--- a/doc/接口文档/生意人API.docx
+++ b/doc/接口文档/生意人API.docx
@@ -1270,7 +1270,6 @@
             <w:insideH w:val="single" w:color="auto" w:sz="4" w:space="0"/>
             <w:insideV w:val="single" w:color="auto" w:sz="4" w:space="0"/>
           </w:tblBorders>
-          <w:shd w:val="clear" w:color="auto" w:fill="FBFFFD"/>
           <w:tblLayout w:type="fixed"/>
           <w:tblCellMar>
             <w:top w:w="0" w:type="dxa"/>
@@ -2471,7 +2470,7 @@
           </w:tblCellMar>
         </w:tblPrEx>
         <w:trPr>
-          <w:trHeight w:val="405" w:hRule="atLeast"/>
+          <w:trHeight w:val="450" w:hRule="atLeast"/>
         </w:trPr>
         <w:tc>
           <w:tcPr>
@@ -2482,39 +2481,24 @@
               <w:bottom w:val="single" w:color="C6D9F0" w:themeColor="text2" w:themeTint="33" w:sz="2" w:space="0"/>
               <w:right w:val="single" w:color="C6D9F0" w:themeColor="text2" w:themeTint="33" w:sz="2" w:space="0"/>
             </w:tcBorders>
-            <w:textDirection w:val="lrTb"/>
-            <w:vAlign w:val="top"/>
           </w:tcPr>
           <w:p>
             <w:pPr>
               <w:rPr>
                 <w:rFonts w:hint="eastAsia" w:ascii="微软雅黑" w:hAnsi="微软雅黑" w:eastAsia="微软雅黑" w:cs="微软雅黑"/>
-                <w:b w:val="0"/>
-                <w:bCs w:val="0"/>
-                <w:sz w:val="20"/>
-                <w:szCs w:val="20"/>
-              </w:rPr>
-            </w:pPr>
-            <w:r>
-              <w:rPr>
-                <w:rFonts w:hint="eastAsia" w:ascii="微软雅黑" w:hAnsi="微软雅黑" w:eastAsia="微软雅黑" w:cs="微软雅黑"/>
-                <w:b w:val="0"/>
-                <w:bCs w:val="0"/>
-                <w:sz w:val="20"/>
-                <w:szCs w:val="20"/>
-                <w:lang w:val="en-US" w:eastAsia="zh-CN"/>
-              </w:rPr>
-              <w:t>s</w:t>
-            </w:r>
-            <w:r>
-              <w:rPr>
-                <w:rFonts w:hint="eastAsia" w:ascii="微软雅黑" w:hAnsi="微软雅黑" w:eastAsia="微软雅黑" w:cs="微软雅黑"/>
-                <w:b w:val="0"/>
-                <w:bCs w:val="0"/>
-                <w:sz w:val="20"/>
-                <w:szCs w:val="20"/>
-              </w:rPr>
-              <w:t>ign</w:t>
+                <w:sz w:val="20"/>
+                <w:szCs w:val="20"/>
+                <w:lang w:val="en-US" w:eastAsia="zh-CN"/>
+              </w:rPr>
+            </w:pPr>
+            <w:r>
+              <w:rPr>
+                <w:rFonts w:hint="eastAsia" w:ascii="微软雅黑" w:hAnsi="微软雅黑" w:eastAsia="微软雅黑" w:cs="微软雅黑"/>
+                <w:sz w:val="20"/>
+                <w:szCs w:val="20"/>
+                <w:lang w:val="en-US" w:eastAsia="zh-CN"/>
+              </w:rPr>
+              <w:t>userId</w:t>
             </w:r>
           </w:p>
         </w:tc>
@@ -2527,26 +2511,22 @@
               <w:bottom w:val="single" w:color="C6D9F0" w:themeColor="text2" w:themeTint="33" w:sz="2" w:space="0"/>
               <w:right w:val="single" w:color="C6D9F0" w:themeColor="text2" w:themeTint="33" w:sz="2" w:space="0"/>
             </w:tcBorders>
-            <w:textDirection w:val="lrTb"/>
-            <w:vAlign w:val="top"/>
           </w:tcPr>
           <w:p>
             <w:pPr>
               <w:rPr>
                 <w:rFonts w:hint="eastAsia" w:ascii="微软雅黑" w:hAnsi="微软雅黑" w:eastAsia="微软雅黑" w:cs="微软雅黑"/>
-                <w:b w:val="0"/>
-                <w:bCs w:val="0"/>
-                <w:sz w:val="20"/>
-                <w:szCs w:val="20"/>
-              </w:rPr>
-            </w:pPr>
-            <w:r>
-              <w:rPr>
-                <w:rFonts w:hint="eastAsia" w:ascii="微软雅黑" w:hAnsi="微软雅黑" w:eastAsia="微软雅黑" w:cs="微软雅黑"/>
-                <w:b w:val="0"/>
-                <w:bCs w:val="0"/>
-                <w:sz w:val="20"/>
-                <w:szCs w:val="20"/>
+                <w:sz w:val="20"/>
+                <w:szCs w:val="20"/>
+                <w:lang w:val="en-US" w:eastAsia="zh-CN"/>
+              </w:rPr>
+            </w:pPr>
+            <w:r>
+              <w:rPr>
+                <w:rFonts w:hint="eastAsia" w:ascii="微软雅黑" w:hAnsi="微软雅黑" w:eastAsia="微软雅黑" w:cs="微软雅黑"/>
+                <w:sz w:val="20"/>
+                <w:szCs w:val="20"/>
+                <w:lang w:val="en-US" w:eastAsia="zh-CN"/>
               </w:rPr>
               <w:t>是</w:t>
             </w:r>
@@ -2561,28 +2541,24 @@
               <w:bottom w:val="single" w:color="C6D9F0" w:themeColor="text2" w:themeTint="33" w:sz="2" w:space="0"/>
               <w:right w:val="single" w:color="C6D9F0" w:themeColor="text2" w:themeTint="33" w:sz="2" w:space="0"/>
             </w:tcBorders>
-            <w:textDirection w:val="lrTb"/>
-            <w:vAlign w:val="top"/>
           </w:tcPr>
           <w:p>
             <w:pPr>
               <w:rPr>
                 <w:rFonts w:hint="eastAsia" w:ascii="微软雅黑" w:hAnsi="微软雅黑" w:eastAsia="微软雅黑" w:cs="微软雅黑"/>
-                <w:b w:val="0"/>
-                <w:bCs w:val="0"/>
-                <w:sz w:val="20"/>
-                <w:szCs w:val="20"/>
-              </w:rPr>
-            </w:pPr>
-            <w:r>
-              <w:rPr>
-                <w:rFonts w:hint="eastAsia" w:ascii="微软雅黑" w:hAnsi="微软雅黑" w:eastAsia="微软雅黑" w:cs="微软雅黑"/>
-                <w:b w:val="0"/>
-                <w:bCs w:val="0"/>
-                <w:sz w:val="20"/>
-                <w:szCs w:val="20"/>
-              </w:rPr>
-              <w:t>String</w:t>
+                <w:sz w:val="20"/>
+                <w:szCs w:val="20"/>
+                <w:lang w:val="en-US" w:eastAsia="zh-CN"/>
+              </w:rPr>
+            </w:pPr>
+            <w:r>
+              <w:rPr>
+                <w:rFonts w:hint="eastAsia" w:ascii="微软雅黑" w:hAnsi="微软雅黑" w:eastAsia="微软雅黑" w:cs="微软雅黑"/>
+                <w:sz w:val="20"/>
+                <w:szCs w:val="20"/>
+                <w:lang w:val="en-US" w:eastAsia="zh-CN"/>
+              </w:rPr>
+              <w:t>Long</w:t>
             </w:r>
           </w:p>
         </w:tc>
@@ -2595,11 +2571,168 @@
               <w:bottom w:val="single" w:color="C6D9F0" w:themeColor="text2" w:themeTint="33" w:sz="2" w:space="0"/>
               <w:right w:val="single" w:color="C6D9F0" w:themeColor="text2" w:themeTint="33" w:sz="2" w:space="0"/>
             </w:tcBorders>
-            <w:textDirection w:val="lrTb"/>
-            <w:vAlign w:val="top"/>
           </w:tcPr>
           <w:p>
             <w:pPr>
+              <w:rPr>
+                <w:rFonts w:hint="eastAsia" w:ascii="微软雅黑" w:hAnsi="微软雅黑" w:eastAsia="微软雅黑" w:cs="微软雅黑"/>
+                <w:sz w:val="20"/>
+                <w:szCs w:val="20"/>
+                <w:lang w:val="en-US" w:eastAsia="zh-CN"/>
+              </w:rPr>
+            </w:pPr>
+            <w:r>
+              <w:rPr>
+                <w:rFonts w:hint="eastAsia" w:ascii="微软雅黑" w:hAnsi="微软雅黑" w:eastAsia="微软雅黑" w:cs="微软雅黑"/>
+                <w:sz w:val="20"/>
+                <w:szCs w:val="20"/>
+                <w:lang w:val="en-US" w:eastAsia="zh-CN"/>
+              </w:rPr>
+              <w:t>用户ID</w:t>
+            </w:r>
+          </w:p>
+        </w:tc>
+      </w:tr>
+      <w:tr>
+        <w:tblPrEx>
+          <w:tblBorders>
+            <w:top w:val="single" w:color="auto" w:sz="4" w:space="0"/>
+            <w:left w:val="single" w:color="auto" w:sz="4" w:space="0"/>
+            <w:bottom w:val="single" w:color="auto" w:sz="4" w:space="0"/>
+            <w:right w:val="single" w:color="auto" w:sz="4" w:space="0"/>
+            <w:insideH w:val="single" w:color="auto" w:sz="4" w:space="0"/>
+            <w:insideV w:val="single" w:color="auto" w:sz="4" w:space="0"/>
+          </w:tblBorders>
+          <w:tblLayout w:type="fixed"/>
+          <w:tblCellMar>
+            <w:top w:w="0" w:type="dxa"/>
+            <w:left w:w="108" w:type="dxa"/>
+            <w:bottom w:w="0" w:type="dxa"/>
+            <w:right w:w="108" w:type="dxa"/>
+          </w:tblCellMar>
+        </w:tblPrEx>
+        <w:trPr>
+          <w:trHeight w:val="1092" w:hRule="atLeast"/>
+        </w:trPr>
+        <w:tc>
+          <w:tcPr>
+            <w:tcW w:w="3023" w:type="dxa"/>
+            <w:tcBorders>
+              <w:top w:val="single" w:color="C6D9F0" w:themeColor="text2" w:themeTint="33" w:sz="2" w:space="0"/>
+              <w:left w:val="single" w:color="C6D9F0" w:themeColor="text2" w:themeTint="33" w:sz="2" w:space="0"/>
+              <w:bottom w:val="single" w:color="C6D9F0" w:themeColor="text2" w:themeTint="33" w:sz="2" w:space="0"/>
+              <w:right w:val="single" w:color="C6D9F0" w:themeColor="text2" w:themeTint="33" w:sz="2" w:space="0"/>
+            </w:tcBorders>
+          </w:tcPr>
+          <w:p>
+            <w:pPr>
+              <w:rPr>
+                <w:rFonts w:hint="eastAsia" w:ascii="微软雅黑" w:hAnsi="微软雅黑" w:eastAsia="微软雅黑" w:cs="微软雅黑"/>
+                <w:sz w:val="20"/>
+                <w:szCs w:val="20"/>
+                <w:lang w:val="en-US" w:eastAsia="zh-CN"/>
+              </w:rPr>
+            </w:pPr>
+            <w:r>
+              <w:rPr>
+                <w:rFonts w:hint="eastAsia" w:ascii="微软雅黑" w:hAnsi="微软雅黑" w:eastAsia="微软雅黑" w:cs="微软雅黑"/>
+                <w:sz w:val="20"/>
+                <w:szCs w:val="20"/>
+                <w:lang w:val="en-US" w:eastAsia="zh-CN"/>
+              </w:rPr>
+              <w:t>noticeType</w:t>
+            </w:r>
+          </w:p>
+        </w:tc>
+        <w:tc>
+          <w:tcPr>
+            <w:tcW w:w="1329" w:type="dxa"/>
+            <w:tcBorders>
+              <w:top w:val="single" w:color="C6D9F0" w:themeColor="text2" w:themeTint="33" w:sz="2" w:space="0"/>
+              <w:left w:val="single" w:color="C6D9F0" w:themeColor="text2" w:themeTint="33" w:sz="2" w:space="0"/>
+              <w:bottom w:val="single" w:color="C6D9F0" w:themeColor="text2" w:themeTint="33" w:sz="2" w:space="0"/>
+              <w:right w:val="single" w:color="C6D9F0" w:themeColor="text2" w:themeTint="33" w:sz="2" w:space="0"/>
+            </w:tcBorders>
+          </w:tcPr>
+          <w:p>
+            <w:pPr>
+              <w:rPr>
+                <w:rFonts w:hint="eastAsia" w:ascii="微软雅黑" w:hAnsi="微软雅黑" w:eastAsia="微软雅黑" w:cs="微软雅黑"/>
+                <w:sz w:val="20"/>
+                <w:szCs w:val="20"/>
+                <w:lang w:val="en-US" w:eastAsia="zh-CN"/>
+              </w:rPr>
+            </w:pPr>
+            <w:r>
+              <w:rPr>
+                <w:rFonts w:hint="eastAsia" w:ascii="微软雅黑" w:hAnsi="微软雅黑" w:eastAsia="微软雅黑" w:cs="微软雅黑"/>
+                <w:sz w:val="20"/>
+                <w:szCs w:val="20"/>
+                <w:lang w:val="en-US" w:eastAsia="zh-CN"/>
+              </w:rPr>
+              <w:t>是</w:t>
+            </w:r>
+          </w:p>
+        </w:tc>
+        <w:tc>
+          <w:tcPr>
+            <w:tcW w:w="1835" w:type="dxa"/>
+            <w:tcBorders>
+              <w:top w:val="single" w:color="C6D9F0" w:themeColor="text2" w:themeTint="33" w:sz="2" w:space="0"/>
+              <w:left w:val="single" w:color="C6D9F0" w:themeColor="text2" w:themeTint="33" w:sz="2" w:space="0"/>
+              <w:bottom w:val="single" w:color="C6D9F0" w:themeColor="text2" w:themeTint="33" w:sz="2" w:space="0"/>
+              <w:right w:val="single" w:color="C6D9F0" w:themeColor="text2" w:themeTint="33" w:sz="2" w:space="0"/>
+            </w:tcBorders>
+          </w:tcPr>
+          <w:p>
+            <w:pPr>
+              <w:rPr>
+                <w:rFonts w:hint="eastAsia" w:ascii="微软雅黑" w:hAnsi="微软雅黑" w:eastAsia="微软雅黑" w:cs="微软雅黑"/>
+                <w:sz w:val="20"/>
+                <w:szCs w:val="20"/>
+                <w:lang w:val="en-US" w:eastAsia="zh-CN"/>
+              </w:rPr>
+            </w:pPr>
+            <w:r>
+              <w:rPr>
+                <w:rFonts w:hint="eastAsia" w:ascii="微软雅黑" w:hAnsi="微软雅黑" w:eastAsia="微软雅黑" w:cs="微软雅黑"/>
+                <w:sz w:val="20"/>
+                <w:szCs w:val="20"/>
+                <w:lang w:val="en-US" w:eastAsia="zh-CN"/>
+              </w:rPr>
+              <w:t>String</w:t>
+            </w:r>
+          </w:p>
+        </w:tc>
+        <w:tc>
+          <w:tcPr>
+            <w:tcW w:w="2928" w:type="dxa"/>
+            <w:tcBorders>
+              <w:top w:val="single" w:color="C6D9F0" w:themeColor="text2" w:themeTint="33" w:sz="2" w:space="0"/>
+              <w:left w:val="single" w:color="C6D9F0" w:themeColor="text2" w:themeTint="33" w:sz="2" w:space="0"/>
+              <w:bottom w:val="single" w:color="C6D9F0" w:themeColor="text2" w:themeTint="33" w:sz="2" w:space="0"/>
+              <w:right w:val="single" w:color="C6D9F0" w:themeColor="text2" w:themeTint="33" w:sz="2" w:space="0"/>
+            </w:tcBorders>
+          </w:tcPr>
+          <w:p>
+            <w:pPr>
+              <w:jc w:val="left"/>
+              <w:rPr>
+                <w:rFonts w:hint="eastAsia" w:ascii="微软雅黑" w:hAnsi="微软雅黑" w:eastAsia="微软雅黑" w:cs="微软雅黑"/>
+                <w:sz w:val="20"/>
+                <w:szCs w:val="20"/>
+              </w:rPr>
+            </w:pPr>
+            <w:r>
+              <w:rPr>
+                <w:rFonts w:hint="eastAsia" w:ascii="微软雅黑" w:hAnsi="微软雅黑" w:eastAsia="微软雅黑" w:cs="微软雅黑"/>
+                <w:sz w:val="20"/>
+                <w:szCs w:val="20"/>
+                <w:lang w:val="en-US" w:eastAsia="zh-CN"/>
+              </w:rPr>
+              <w:t>公告类型</w:t>
+            </w:r>
+            <w:r>
               <w:rPr>
                 <w:rFonts w:hint="eastAsia" w:ascii="微软雅黑" w:hAnsi="微软雅黑" w:eastAsia="微软雅黑" w:cs="微软雅黑"/>
                 <w:b w:val="0"/>
@@ -2607,18 +2740,18 @@
                 <w:sz w:val="20"/>
                 <w:szCs w:val="20"/>
               </w:rPr>
-            </w:pPr>
-            <w:r>
-              <w:rPr>
-                <w:rFonts w:hint="eastAsia" w:ascii="微软雅黑" w:hAnsi="微软雅黑" w:eastAsia="微软雅黑" w:cs="微软雅黑"/>
-                <w:b w:val="0"/>
-                <w:bCs w:val="0"/>
-                <w:sz w:val="20"/>
-                <w:szCs w:val="20"/>
-                <w:lang w:val="en-US" w:eastAsia="zh-CN"/>
-              </w:rPr>
-              <w:t>签名</w:t>
-            </w:r>
+              <w:t>1是系统公告 2是业务公告 3是预警消息 4是报表评论</w:t>
+            </w:r>
+          </w:p>
+          <w:p>
+            <w:pPr>
+              <w:rPr>
+                <w:rFonts w:hint="eastAsia" w:ascii="微软雅黑" w:hAnsi="微软雅黑" w:eastAsia="微软雅黑" w:cs="微软雅黑"/>
+                <w:sz w:val="20"/>
+                <w:szCs w:val="20"/>
+                <w:lang w:val="en-US" w:eastAsia="zh-CN"/>
+              </w:rPr>
+            </w:pPr>
           </w:p>
         </w:tc>
       </w:tr>
@@ -2669,7 +2802,7 @@
                 <w:szCs w:val="20"/>
                 <w:lang w:val="en-US" w:eastAsia="zh-CN"/>
               </w:rPr>
-              <w:t>userId</w:t>
+              <w:t>page</w:t>
             </w:r>
           </w:p>
         </w:tc>
@@ -2729,7 +2862,7 @@
                 <w:szCs w:val="20"/>
                 <w:lang w:val="en-US" w:eastAsia="zh-CN"/>
               </w:rPr>
-              <w:t>Long</w:t>
+              <w:t>Integer</w:t>
             </w:r>
           </w:p>
         </w:tc>
@@ -2759,170 +2892,8 @@
                 <w:szCs w:val="20"/>
                 <w:lang w:val="en-US" w:eastAsia="zh-CN"/>
               </w:rPr>
-              <w:t>用户ID</w:t>
-            </w:r>
-          </w:p>
-        </w:tc>
-      </w:tr>
-      <w:tr>
-        <w:tblPrEx>
-          <w:tblBorders>
-            <w:top w:val="single" w:color="auto" w:sz="4" w:space="0"/>
-            <w:left w:val="single" w:color="auto" w:sz="4" w:space="0"/>
-            <w:bottom w:val="single" w:color="auto" w:sz="4" w:space="0"/>
-            <w:right w:val="single" w:color="auto" w:sz="4" w:space="0"/>
-            <w:insideH w:val="single" w:color="auto" w:sz="4" w:space="0"/>
-            <w:insideV w:val="single" w:color="auto" w:sz="4" w:space="0"/>
-          </w:tblBorders>
-          <w:tblLayout w:type="fixed"/>
-          <w:tblCellMar>
-            <w:top w:w="0" w:type="dxa"/>
-            <w:left w:w="108" w:type="dxa"/>
-            <w:bottom w:w="0" w:type="dxa"/>
-            <w:right w:w="108" w:type="dxa"/>
-          </w:tblCellMar>
-        </w:tblPrEx>
-        <w:trPr>
-          <w:trHeight w:val="1092" w:hRule="atLeast"/>
-        </w:trPr>
-        <w:tc>
-          <w:tcPr>
-            <w:tcW w:w="3023" w:type="dxa"/>
-            <w:tcBorders>
-              <w:top w:val="single" w:color="C6D9F0" w:themeColor="text2" w:themeTint="33" w:sz="2" w:space="0"/>
-              <w:left w:val="single" w:color="C6D9F0" w:themeColor="text2" w:themeTint="33" w:sz="2" w:space="0"/>
-              <w:bottom w:val="single" w:color="C6D9F0" w:themeColor="text2" w:themeTint="33" w:sz="2" w:space="0"/>
-              <w:right w:val="single" w:color="C6D9F0" w:themeColor="text2" w:themeTint="33" w:sz="2" w:space="0"/>
-            </w:tcBorders>
-          </w:tcPr>
-          <w:p>
-            <w:pPr>
-              <w:rPr>
-                <w:rFonts w:hint="eastAsia" w:ascii="微软雅黑" w:hAnsi="微软雅黑" w:eastAsia="微软雅黑" w:cs="微软雅黑"/>
-                <w:sz w:val="20"/>
-                <w:szCs w:val="20"/>
-                <w:lang w:val="en-US" w:eastAsia="zh-CN"/>
-              </w:rPr>
-            </w:pPr>
-            <w:r>
-              <w:rPr>
-                <w:rFonts w:hint="eastAsia" w:ascii="微软雅黑" w:hAnsi="微软雅黑" w:eastAsia="微软雅黑" w:cs="微软雅黑"/>
-                <w:sz w:val="20"/>
-                <w:szCs w:val="20"/>
-                <w:lang w:val="en-US" w:eastAsia="zh-CN"/>
-              </w:rPr>
-              <w:t>noticeType</w:t>
-            </w:r>
-          </w:p>
-        </w:tc>
-        <w:tc>
-          <w:tcPr>
-            <w:tcW w:w="1329" w:type="dxa"/>
-            <w:tcBorders>
-              <w:top w:val="single" w:color="C6D9F0" w:themeColor="text2" w:themeTint="33" w:sz="2" w:space="0"/>
-              <w:left w:val="single" w:color="C6D9F0" w:themeColor="text2" w:themeTint="33" w:sz="2" w:space="0"/>
-              <w:bottom w:val="single" w:color="C6D9F0" w:themeColor="text2" w:themeTint="33" w:sz="2" w:space="0"/>
-              <w:right w:val="single" w:color="C6D9F0" w:themeColor="text2" w:themeTint="33" w:sz="2" w:space="0"/>
-            </w:tcBorders>
-          </w:tcPr>
-          <w:p>
-            <w:pPr>
-              <w:rPr>
-                <w:rFonts w:hint="eastAsia" w:ascii="微软雅黑" w:hAnsi="微软雅黑" w:eastAsia="微软雅黑" w:cs="微软雅黑"/>
-                <w:sz w:val="20"/>
-                <w:szCs w:val="20"/>
-                <w:lang w:val="en-US" w:eastAsia="zh-CN"/>
-              </w:rPr>
-            </w:pPr>
-            <w:r>
-              <w:rPr>
-                <w:rFonts w:hint="eastAsia" w:ascii="微软雅黑" w:hAnsi="微软雅黑" w:eastAsia="微软雅黑" w:cs="微软雅黑"/>
-                <w:sz w:val="20"/>
-                <w:szCs w:val="20"/>
-                <w:lang w:val="en-US" w:eastAsia="zh-CN"/>
-              </w:rPr>
-              <w:t>是</w:t>
-            </w:r>
-          </w:p>
-        </w:tc>
-        <w:tc>
-          <w:tcPr>
-            <w:tcW w:w="1835" w:type="dxa"/>
-            <w:tcBorders>
-              <w:top w:val="single" w:color="C6D9F0" w:themeColor="text2" w:themeTint="33" w:sz="2" w:space="0"/>
-              <w:left w:val="single" w:color="C6D9F0" w:themeColor="text2" w:themeTint="33" w:sz="2" w:space="0"/>
-              <w:bottom w:val="single" w:color="C6D9F0" w:themeColor="text2" w:themeTint="33" w:sz="2" w:space="0"/>
-              <w:right w:val="single" w:color="C6D9F0" w:themeColor="text2" w:themeTint="33" w:sz="2" w:space="0"/>
-            </w:tcBorders>
-          </w:tcPr>
-          <w:p>
-            <w:pPr>
-              <w:rPr>
-                <w:rFonts w:hint="eastAsia" w:ascii="微软雅黑" w:hAnsi="微软雅黑" w:eastAsia="微软雅黑" w:cs="微软雅黑"/>
-                <w:sz w:val="20"/>
-                <w:szCs w:val="20"/>
-                <w:lang w:val="en-US" w:eastAsia="zh-CN"/>
-              </w:rPr>
-            </w:pPr>
-            <w:r>
-              <w:rPr>
-                <w:rFonts w:hint="eastAsia" w:ascii="微软雅黑" w:hAnsi="微软雅黑" w:eastAsia="微软雅黑" w:cs="微软雅黑"/>
-                <w:sz w:val="20"/>
-                <w:szCs w:val="20"/>
-                <w:lang w:val="en-US" w:eastAsia="zh-CN"/>
-              </w:rPr>
-              <w:t>String</w:t>
-            </w:r>
-          </w:p>
-        </w:tc>
-        <w:tc>
-          <w:tcPr>
-            <w:tcW w:w="2928" w:type="dxa"/>
-            <w:tcBorders>
-              <w:top w:val="single" w:color="C6D9F0" w:themeColor="text2" w:themeTint="33" w:sz="2" w:space="0"/>
-              <w:left w:val="single" w:color="C6D9F0" w:themeColor="text2" w:themeTint="33" w:sz="2" w:space="0"/>
-              <w:bottom w:val="single" w:color="C6D9F0" w:themeColor="text2" w:themeTint="33" w:sz="2" w:space="0"/>
-              <w:right w:val="single" w:color="C6D9F0" w:themeColor="text2" w:themeTint="33" w:sz="2" w:space="0"/>
-            </w:tcBorders>
-          </w:tcPr>
-          <w:p>
-            <w:pPr>
-              <w:jc w:val="left"/>
-              <w:rPr>
-                <w:rFonts w:hint="eastAsia" w:ascii="微软雅黑" w:hAnsi="微软雅黑" w:eastAsia="微软雅黑" w:cs="微软雅黑"/>
-                <w:sz w:val="20"/>
-                <w:szCs w:val="20"/>
-              </w:rPr>
-            </w:pPr>
-            <w:r>
-              <w:rPr>
-                <w:rFonts w:hint="eastAsia" w:ascii="微软雅黑" w:hAnsi="微软雅黑" w:eastAsia="微软雅黑" w:cs="微软雅黑"/>
-                <w:sz w:val="20"/>
-                <w:szCs w:val="20"/>
-                <w:lang w:val="en-US" w:eastAsia="zh-CN"/>
-              </w:rPr>
-              <w:t>公告类型</w:t>
-            </w:r>
-            <w:r>
-              <w:rPr>
-                <w:rFonts w:hint="eastAsia" w:ascii="微软雅黑" w:hAnsi="微软雅黑" w:eastAsia="微软雅黑" w:cs="微软雅黑"/>
-                <w:b w:val="0"/>
-                <w:bCs w:val="0"/>
-                <w:sz w:val="20"/>
-                <w:szCs w:val="20"/>
-              </w:rPr>
-              <w:t>1是系统公告 2是业务公告 3是预警消息 4是报表评论</w:t>
-            </w:r>
-          </w:p>
-          <w:p>
-            <w:pPr>
-              <w:rPr>
-                <w:rFonts w:hint="eastAsia" w:ascii="微软雅黑" w:hAnsi="微软雅黑" w:eastAsia="微软雅黑" w:cs="微软雅黑"/>
-                <w:sz w:val="20"/>
-                <w:szCs w:val="20"/>
-                <w:lang w:val="en-US" w:eastAsia="zh-CN"/>
-              </w:rPr>
-            </w:pPr>
+              <w:t>请求当前页</w:t>
+            </w:r>
           </w:p>
         </w:tc>
       </w:tr>
@@ -2973,7 +2944,7 @@
                 <w:szCs w:val="20"/>
                 <w:lang w:val="en-US" w:eastAsia="zh-CN"/>
               </w:rPr>
-              <w:t>page</w:t>
+              <w:t>limit</w:t>
             </w:r>
           </w:p>
         </w:tc>
@@ -3063,7 +3034,7 @@
                 <w:szCs w:val="20"/>
                 <w:lang w:val="en-US" w:eastAsia="zh-CN"/>
               </w:rPr>
-              <w:t>请求当前页</w:t>
+              <w:t>每页展示个数</w:t>
             </w:r>
           </w:p>
         </w:tc>
@@ -3098,6 +3069,8 @@
               <w:bottom w:val="single" w:color="C6D9F0" w:themeColor="text2" w:themeTint="33" w:sz="2" w:space="0"/>
               <w:right w:val="single" w:color="C6D9F0" w:themeColor="text2" w:themeTint="33" w:sz="2" w:space="0"/>
             </w:tcBorders>
+            <w:textDirection w:val="lrTb"/>
+            <w:vAlign w:val="top"/>
           </w:tcPr>
           <w:p>
             <w:pPr>
@@ -3111,11 +3084,23 @@
             <w:r>
               <w:rPr>
                 <w:rFonts w:hint="eastAsia" w:ascii="微软雅黑" w:hAnsi="微软雅黑" w:eastAsia="微软雅黑" w:cs="微软雅黑"/>
-                <w:sz w:val="20"/>
-                <w:szCs w:val="20"/>
-                <w:lang w:val="en-US" w:eastAsia="zh-CN"/>
-              </w:rPr>
-              <w:t>limit</w:t>
+                <w:b w:val="0"/>
+                <w:bCs w:val="0"/>
+                <w:sz w:val="20"/>
+                <w:szCs w:val="20"/>
+                <w:lang w:val="en-US" w:eastAsia="zh-CN"/>
+              </w:rPr>
+              <w:t>s</w:t>
+            </w:r>
+            <w:r>
+              <w:rPr>
+                <w:rFonts w:hint="eastAsia" w:ascii="微软雅黑" w:hAnsi="微软雅黑" w:eastAsia="微软雅黑" w:cs="微软雅黑"/>
+                <w:b w:val="0"/>
+                <w:bCs w:val="0"/>
+                <w:sz w:val="20"/>
+                <w:szCs w:val="20"/>
+              </w:rPr>
+              <w:t>ign</w:t>
             </w:r>
           </w:p>
         </w:tc>
@@ -3128,6 +3113,8 @@
               <w:bottom w:val="single" w:color="C6D9F0" w:themeColor="text2" w:themeTint="33" w:sz="2" w:space="0"/>
               <w:right w:val="single" w:color="C6D9F0" w:themeColor="text2" w:themeTint="33" w:sz="2" w:space="0"/>
             </w:tcBorders>
+            <w:textDirection w:val="lrTb"/>
+            <w:vAlign w:val="top"/>
           </w:tcPr>
           <w:p>
             <w:pPr>
@@ -3141,9 +3128,10 @@
             <w:r>
               <w:rPr>
                 <w:rFonts w:hint="eastAsia" w:ascii="微软雅黑" w:hAnsi="微软雅黑" w:eastAsia="微软雅黑" w:cs="微软雅黑"/>
-                <w:sz w:val="20"/>
-                <w:szCs w:val="20"/>
-                <w:lang w:val="en-US" w:eastAsia="zh-CN"/>
+                <w:b w:val="0"/>
+                <w:bCs w:val="0"/>
+                <w:sz w:val="20"/>
+                <w:szCs w:val="20"/>
               </w:rPr>
               <w:t>是</w:t>
             </w:r>
@@ -3158,6 +3146,8 @@
               <w:bottom w:val="single" w:color="C6D9F0" w:themeColor="text2" w:themeTint="33" w:sz="2" w:space="0"/>
               <w:right w:val="single" w:color="C6D9F0" w:themeColor="text2" w:themeTint="33" w:sz="2" w:space="0"/>
             </w:tcBorders>
+            <w:textDirection w:val="lrTb"/>
+            <w:vAlign w:val="top"/>
           </w:tcPr>
           <w:p>
             <w:pPr>
@@ -3171,11 +3161,12 @@
             <w:r>
               <w:rPr>
                 <w:rFonts w:hint="eastAsia" w:ascii="微软雅黑" w:hAnsi="微软雅黑" w:eastAsia="微软雅黑" w:cs="微软雅黑"/>
-                <w:sz w:val="20"/>
-                <w:szCs w:val="20"/>
-                <w:lang w:val="en-US" w:eastAsia="zh-CN"/>
-              </w:rPr>
-              <w:t>Integer</w:t>
+                <w:b w:val="0"/>
+                <w:bCs w:val="0"/>
+                <w:sz w:val="20"/>
+                <w:szCs w:val="20"/>
+              </w:rPr>
+              <w:t>String</w:t>
             </w:r>
           </w:p>
         </w:tc>
@@ -3188,6 +3179,8 @@
               <w:bottom w:val="single" w:color="C6D9F0" w:themeColor="text2" w:themeTint="33" w:sz="2" w:space="0"/>
               <w:right w:val="single" w:color="C6D9F0" w:themeColor="text2" w:themeTint="33" w:sz="2" w:space="0"/>
             </w:tcBorders>
+            <w:textDirection w:val="lrTb"/>
+            <w:vAlign w:val="top"/>
           </w:tcPr>
           <w:p>
             <w:pPr>
@@ -3201,11 +3194,13 @@
             <w:r>
               <w:rPr>
                 <w:rFonts w:hint="eastAsia" w:ascii="微软雅黑" w:hAnsi="微软雅黑" w:eastAsia="微软雅黑" w:cs="微软雅黑"/>
-                <w:sz w:val="20"/>
-                <w:szCs w:val="20"/>
-                <w:lang w:val="en-US" w:eastAsia="zh-CN"/>
-              </w:rPr>
-              <w:t>每页展示个数</w:t>
+                <w:b w:val="0"/>
+                <w:bCs w:val="0"/>
+                <w:sz w:val="20"/>
+                <w:szCs w:val="20"/>
+                <w:lang w:val="en-US" w:eastAsia="zh-CN"/>
+              </w:rPr>
+              <w:t>签名</w:t>
             </w:r>
           </w:p>
         </w:tc>
@@ -3284,7 +3279,7 @@
           <w:szCs w:val="20"/>
           <w:lang w:val="en-US" w:eastAsia="zh-CN"/>
         </w:rPr>
-        <w:t>http://10.67.241.218/yhportal/api/business/noticeList?userId=80725210&amp;noticeType=1,2&amp;page=1&amp;limit=4&amp;openApiCode=OPENAPI_000001&amp;sign=49cdcf3893d7c9470f4c133cb1a25e5c</w:t>
+        <w:t>http://10.67.241.218/yhportal/api/business/noticeList?openApiCode=OPENAPI_000001&amp;userId=80725210&amp;noticeType=1,2&amp;page=1&amp;limit=4&amp;sign=49cdcf3893d7c9470f4c133cb1a25e5c</w:t>
       </w:r>
       <w:r>
         <w:rPr>
@@ -3490,7 +3485,24 @@
           <w:sz w:val="18"/>
           <w:szCs w:val="18"/>
         </w:rPr>
-        <w:t xml:space="preserve">                "see": "未读",</w:t>
+        <w:t xml:space="preserve">                "see": "</w:t>
+      </w:r>
+      <w:r>
+        <w:rPr>
+          <w:rFonts w:hint="eastAsia" w:ascii="微软雅黑" w:hAnsi="微软雅黑" w:eastAsia="微软雅黑" w:cs="微软雅黑"/>
+          <w:sz w:val="18"/>
+          <w:szCs w:val="18"/>
+          <w:lang w:val="en-US" w:eastAsia="zh-CN"/>
+        </w:rPr>
+        <w:t>1</w:t>
+      </w:r>
+      <w:r>
+        <w:rPr>
+          <w:rFonts w:hint="eastAsia" w:ascii="微软雅黑" w:hAnsi="微软雅黑" w:eastAsia="微软雅黑" w:cs="微软雅黑"/>
+          <w:sz w:val="18"/>
+          <w:szCs w:val="18"/>
+        </w:rPr>
+        <w:t>",</w:t>
       </w:r>
     </w:p>
     <w:p>
@@ -3626,7 +3638,24 @@
           <w:sz w:val="18"/>
           <w:szCs w:val="18"/>
         </w:rPr>
-        <w:t xml:space="preserve">                "see": "未读",</w:t>
+        <w:t xml:space="preserve">                "see": "</w:t>
+      </w:r>
+      <w:r>
+        <w:rPr>
+          <w:rFonts w:hint="eastAsia" w:ascii="微软雅黑" w:hAnsi="微软雅黑" w:eastAsia="微软雅黑" w:cs="微软雅黑"/>
+          <w:sz w:val="18"/>
+          <w:szCs w:val="18"/>
+          <w:lang w:val="en-US" w:eastAsia="zh-CN"/>
+        </w:rPr>
+        <w:t>1</w:t>
+      </w:r>
+      <w:r>
+        <w:rPr>
+          <w:rFonts w:hint="eastAsia" w:ascii="微软雅黑" w:hAnsi="微软雅黑" w:eastAsia="微软雅黑" w:cs="微软雅黑"/>
+          <w:sz w:val="18"/>
+          <w:szCs w:val="18"/>
+        </w:rPr>
+        <w:t>",</w:t>
       </w:r>
     </w:p>
     <w:p>
@@ -4099,7 +4128,7 @@
                 <w:szCs w:val="20"/>
                 <w:lang w:val="en-US" w:eastAsia="zh-CN"/>
               </w:rPr>
-              <w:t>已读未读</w:t>
+              <w:t>0已读1未读</w:t>
             </w:r>
           </w:p>
         </w:tc>
@@ -4814,8 +4843,6 @@
           <w:lang w:val="en-US" w:eastAsia="zh-CN"/>
         </w:rPr>
       </w:pPr>
-      <w:bookmarkStart w:id="7" w:name="_GoBack"/>
-      <w:bookmarkEnd w:id="7"/>
       <w:r>
         <w:rPr>
           <w:rFonts w:hint="eastAsia" w:ascii="微软雅黑" w:hAnsi="微软雅黑" w:eastAsia="微软雅黑" w:cs="微软雅黑"/>
@@ -5199,7 +5226,7 @@
           </w:tblCellMar>
         </w:tblPrEx>
         <w:trPr>
-          <w:trHeight w:val="515" w:hRule="atLeast"/>
+          <w:trHeight w:val="450" w:hRule="atLeast"/>
         </w:trPr>
         <w:tc>
           <w:tcPr>
@@ -5210,39 +5237,24 @@
               <w:bottom w:val="single" w:color="C6D9F0" w:themeColor="text2" w:themeTint="33" w:sz="2" w:space="0"/>
               <w:right w:val="single" w:color="C6D9F0" w:themeColor="text2" w:themeTint="33" w:sz="2" w:space="0"/>
             </w:tcBorders>
-            <w:textDirection w:val="lrTb"/>
-            <w:vAlign w:val="top"/>
           </w:tcPr>
           <w:p>
             <w:pPr>
               <w:rPr>
                 <w:rFonts w:hint="eastAsia" w:ascii="微软雅黑" w:hAnsi="微软雅黑" w:eastAsia="微软雅黑" w:cs="微软雅黑"/>
-                <w:b w:val="0"/>
-                <w:bCs w:val="0"/>
-                <w:sz w:val="20"/>
-                <w:szCs w:val="20"/>
-              </w:rPr>
-            </w:pPr>
-            <w:r>
-              <w:rPr>
-                <w:rFonts w:hint="eastAsia" w:ascii="微软雅黑" w:hAnsi="微软雅黑" w:eastAsia="微软雅黑" w:cs="微软雅黑"/>
-                <w:b w:val="0"/>
-                <w:bCs w:val="0"/>
-                <w:sz w:val="20"/>
-                <w:szCs w:val="20"/>
-                <w:lang w:val="en-US" w:eastAsia="zh-CN"/>
-              </w:rPr>
-              <w:t>s</w:t>
-            </w:r>
-            <w:r>
-              <w:rPr>
-                <w:rFonts w:hint="eastAsia" w:ascii="微软雅黑" w:hAnsi="微软雅黑" w:eastAsia="微软雅黑" w:cs="微软雅黑"/>
-                <w:b w:val="0"/>
-                <w:bCs w:val="0"/>
-                <w:sz w:val="20"/>
-                <w:szCs w:val="20"/>
-              </w:rPr>
-              <w:t>ign</w:t>
+                <w:sz w:val="20"/>
+                <w:szCs w:val="20"/>
+                <w:lang w:val="en-US" w:eastAsia="zh-CN"/>
+              </w:rPr>
+            </w:pPr>
+            <w:r>
+              <w:rPr>
+                <w:rFonts w:hint="eastAsia" w:ascii="微软雅黑" w:hAnsi="微软雅黑" w:eastAsia="微软雅黑" w:cs="微软雅黑"/>
+                <w:sz w:val="20"/>
+                <w:szCs w:val="20"/>
+                <w:lang w:val="en-US" w:eastAsia="zh-CN"/>
+              </w:rPr>
+              <w:t>userId</w:t>
             </w:r>
           </w:p>
         </w:tc>
@@ -5255,26 +5267,22 @@
               <w:bottom w:val="single" w:color="C6D9F0" w:themeColor="text2" w:themeTint="33" w:sz="2" w:space="0"/>
               <w:right w:val="single" w:color="C6D9F0" w:themeColor="text2" w:themeTint="33" w:sz="2" w:space="0"/>
             </w:tcBorders>
-            <w:textDirection w:val="lrTb"/>
-            <w:vAlign w:val="top"/>
           </w:tcPr>
           <w:p>
             <w:pPr>
               <w:rPr>
                 <w:rFonts w:hint="eastAsia" w:ascii="微软雅黑" w:hAnsi="微软雅黑" w:eastAsia="微软雅黑" w:cs="微软雅黑"/>
-                <w:b w:val="0"/>
-                <w:bCs w:val="0"/>
-                <w:sz w:val="20"/>
-                <w:szCs w:val="20"/>
-              </w:rPr>
-            </w:pPr>
-            <w:r>
-              <w:rPr>
-                <w:rFonts w:hint="eastAsia" w:ascii="微软雅黑" w:hAnsi="微软雅黑" w:eastAsia="微软雅黑" w:cs="微软雅黑"/>
-                <w:b w:val="0"/>
-                <w:bCs w:val="0"/>
-                <w:sz w:val="20"/>
-                <w:szCs w:val="20"/>
+                <w:sz w:val="20"/>
+                <w:szCs w:val="20"/>
+                <w:lang w:val="en-US" w:eastAsia="zh-CN"/>
+              </w:rPr>
+            </w:pPr>
+            <w:r>
+              <w:rPr>
+                <w:rFonts w:hint="eastAsia" w:ascii="微软雅黑" w:hAnsi="微软雅黑" w:eastAsia="微软雅黑" w:cs="微软雅黑"/>
+                <w:sz w:val="20"/>
+                <w:szCs w:val="20"/>
+                <w:lang w:val="en-US" w:eastAsia="zh-CN"/>
               </w:rPr>
               <w:t>是</w:t>
             </w:r>
@@ -5289,28 +5297,24 @@
               <w:bottom w:val="single" w:color="C6D9F0" w:themeColor="text2" w:themeTint="33" w:sz="2" w:space="0"/>
               <w:right w:val="single" w:color="C6D9F0" w:themeColor="text2" w:themeTint="33" w:sz="2" w:space="0"/>
             </w:tcBorders>
-            <w:textDirection w:val="lrTb"/>
-            <w:vAlign w:val="top"/>
           </w:tcPr>
           <w:p>
             <w:pPr>
               <w:rPr>
                 <w:rFonts w:hint="eastAsia" w:ascii="微软雅黑" w:hAnsi="微软雅黑" w:eastAsia="微软雅黑" w:cs="微软雅黑"/>
-                <w:b w:val="0"/>
-                <w:bCs w:val="0"/>
-                <w:sz w:val="20"/>
-                <w:szCs w:val="20"/>
-              </w:rPr>
-            </w:pPr>
-            <w:r>
-              <w:rPr>
-                <w:rFonts w:hint="eastAsia" w:ascii="微软雅黑" w:hAnsi="微软雅黑" w:eastAsia="微软雅黑" w:cs="微软雅黑"/>
-                <w:b w:val="0"/>
-                <w:bCs w:val="0"/>
-                <w:sz w:val="20"/>
-                <w:szCs w:val="20"/>
-              </w:rPr>
-              <w:t>String</w:t>
+                <w:sz w:val="20"/>
+                <w:szCs w:val="20"/>
+                <w:lang w:val="en-US" w:eastAsia="zh-CN"/>
+              </w:rPr>
+            </w:pPr>
+            <w:r>
+              <w:rPr>
+                <w:rFonts w:hint="eastAsia" w:ascii="微软雅黑" w:hAnsi="微软雅黑" w:eastAsia="微软雅黑" w:cs="微软雅黑"/>
+                <w:sz w:val="20"/>
+                <w:szCs w:val="20"/>
+                <w:lang w:val="en-US" w:eastAsia="zh-CN"/>
+              </w:rPr>
+              <w:t>Long</w:t>
             </w:r>
           </w:p>
         </w:tc>
@@ -5323,30 +5327,24 @@
               <w:bottom w:val="single" w:color="C6D9F0" w:themeColor="text2" w:themeTint="33" w:sz="2" w:space="0"/>
               <w:right w:val="single" w:color="C6D9F0" w:themeColor="text2" w:themeTint="33" w:sz="2" w:space="0"/>
             </w:tcBorders>
-            <w:textDirection w:val="lrTb"/>
-            <w:vAlign w:val="top"/>
           </w:tcPr>
           <w:p>
             <w:pPr>
               <w:rPr>
                 <w:rFonts w:hint="eastAsia" w:ascii="微软雅黑" w:hAnsi="微软雅黑" w:eastAsia="微软雅黑" w:cs="微软雅黑"/>
-                <w:b w:val="0"/>
-                <w:bCs w:val="0"/>
-                <w:sz w:val="20"/>
-                <w:szCs w:val="20"/>
-                <w:lang w:val="en-US" w:eastAsia="zh-CN"/>
-              </w:rPr>
-            </w:pPr>
-            <w:r>
-              <w:rPr>
-                <w:rFonts w:hint="eastAsia" w:ascii="微软雅黑" w:hAnsi="微软雅黑" w:eastAsia="微软雅黑" w:cs="微软雅黑"/>
-                <w:b w:val="0"/>
-                <w:bCs w:val="0"/>
-                <w:sz w:val="20"/>
-                <w:szCs w:val="20"/>
-                <w:lang w:val="en-US" w:eastAsia="zh-CN"/>
-              </w:rPr>
-              <w:t>签名</w:t>
+                <w:sz w:val="20"/>
+                <w:szCs w:val="20"/>
+                <w:lang w:val="en-US" w:eastAsia="zh-CN"/>
+              </w:rPr>
+            </w:pPr>
+            <w:r>
+              <w:rPr>
+                <w:rFonts w:hint="eastAsia" w:ascii="微软雅黑" w:hAnsi="微软雅黑" w:eastAsia="微软雅黑" w:cs="微软雅黑"/>
+                <w:sz w:val="20"/>
+                <w:szCs w:val="20"/>
+                <w:lang w:val="en-US" w:eastAsia="zh-CN"/>
+              </w:rPr>
+              <w:t>用户ID</w:t>
             </w:r>
           </w:p>
         </w:tc>
@@ -5398,7 +5396,7 @@
                 <w:szCs w:val="20"/>
                 <w:lang w:val="en-US" w:eastAsia="zh-CN"/>
               </w:rPr>
-              <w:t>userId</w:t>
+              <w:t>id</w:t>
             </w:r>
           </w:p>
         </w:tc>
@@ -5458,7 +5456,7 @@
                 <w:szCs w:val="20"/>
                 <w:lang w:val="en-US" w:eastAsia="zh-CN"/>
               </w:rPr>
-              <w:t>Long</w:t>
+              <w:t>Integer</w:t>
             </w:r>
           </w:p>
         </w:tc>
@@ -5488,7 +5486,7 @@
                 <w:szCs w:val="20"/>
                 <w:lang w:val="en-US" w:eastAsia="zh-CN"/>
               </w:rPr>
-              <w:t>用户ID</w:t>
+              <w:t>公告id</w:t>
             </w:r>
           </w:p>
         </w:tc>
@@ -5523,6 +5521,8 @@
               <w:bottom w:val="single" w:color="C6D9F0" w:themeColor="text2" w:themeTint="33" w:sz="2" w:space="0"/>
               <w:right w:val="single" w:color="C6D9F0" w:themeColor="text2" w:themeTint="33" w:sz="2" w:space="0"/>
             </w:tcBorders>
+            <w:textDirection w:val="lrTb"/>
+            <w:vAlign w:val="top"/>
           </w:tcPr>
           <w:p>
             <w:pPr>
@@ -5536,11 +5536,23 @@
             <w:r>
               <w:rPr>
                 <w:rFonts w:hint="eastAsia" w:ascii="微软雅黑" w:hAnsi="微软雅黑" w:eastAsia="微软雅黑" w:cs="微软雅黑"/>
-                <w:sz w:val="20"/>
-                <w:szCs w:val="20"/>
-                <w:lang w:val="en-US" w:eastAsia="zh-CN"/>
-              </w:rPr>
-              <w:t>id</w:t>
+                <w:b w:val="0"/>
+                <w:bCs w:val="0"/>
+                <w:sz w:val="20"/>
+                <w:szCs w:val="20"/>
+                <w:lang w:val="en-US" w:eastAsia="zh-CN"/>
+              </w:rPr>
+              <w:t>s</w:t>
+            </w:r>
+            <w:r>
+              <w:rPr>
+                <w:rFonts w:hint="eastAsia" w:ascii="微软雅黑" w:hAnsi="微软雅黑" w:eastAsia="微软雅黑" w:cs="微软雅黑"/>
+                <w:b w:val="0"/>
+                <w:bCs w:val="0"/>
+                <w:sz w:val="20"/>
+                <w:szCs w:val="20"/>
+              </w:rPr>
+              <w:t>ign</w:t>
             </w:r>
           </w:p>
         </w:tc>
@@ -5553,6 +5565,8 @@
               <w:bottom w:val="single" w:color="C6D9F0" w:themeColor="text2" w:themeTint="33" w:sz="2" w:space="0"/>
               <w:right w:val="single" w:color="C6D9F0" w:themeColor="text2" w:themeTint="33" w:sz="2" w:space="0"/>
             </w:tcBorders>
+            <w:textDirection w:val="lrTb"/>
+            <w:vAlign w:val="top"/>
           </w:tcPr>
           <w:p>
             <w:pPr>
@@ -5566,9 +5580,10 @@
             <w:r>
               <w:rPr>
                 <w:rFonts w:hint="eastAsia" w:ascii="微软雅黑" w:hAnsi="微软雅黑" w:eastAsia="微软雅黑" w:cs="微软雅黑"/>
-                <w:sz w:val="20"/>
-                <w:szCs w:val="20"/>
-                <w:lang w:val="en-US" w:eastAsia="zh-CN"/>
+                <w:b w:val="0"/>
+                <w:bCs w:val="0"/>
+                <w:sz w:val="20"/>
+                <w:szCs w:val="20"/>
               </w:rPr>
               <w:t>是</w:t>
             </w:r>
@@ -5583,6 +5598,8 @@
               <w:bottom w:val="single" w:color="C6D9F0" w:themeColor="text2" w:themeTint="33" w:sz="2" w:space="0"/>
               <w:right w:val="single" w:color="C6D9F0" w:themeColor="text2" w:themeTint="33" w:sz="2" w:space="0"/>
             </w:tcBorders>
+            <w:textDirection w:val="lrTb"/>
+            <w:vAlign w:val="top"/>
           </w:tcPr>
           <w:p>
             <w:pPr>
@@ -5596,11 +5613,12 @@
             <w:r>
               <w:rPr>
                 <w:rFonts w:hint="eastAsia" w:ascii="微软雅黑" w:hAnsi="微软雅黑" w:eastAsia="微软雅黑" w:cs="微软雅黑"/>
-                <w:sz w:val="20"/>
-                <w:szCs w:val="20"/>
-                <w:lang w:val="en-US" w:eastAsia="zh-CN"/>
-              </w:rPr>
-              <w:t>Integer</w:t>
+                <w:b w:val="0"/>
+                <w:bCs w:val="0"/>
+                <w:sz w:val="20"/>
+                <w:szCs w:val="20"/>
+              </w:rPr>
+              <w:t>String</w:t>
             </w:r>
           </w:p>
         </w:tc>
@@ -5613,6 +5631,8 @@
               <w:bottom w:val="single" w:color="C6D9F0" w:themeColor="text2" w:themeTint="33" w:sz="2" w:space="0"/>
               <w:right w:val="single" w:color="C6D9F0" w:themeColor="text2" w:themeTint="33" w:sz="2" w:space="0"/>
             </w:tcBorders>
+            <w:textDirection w:val="lrTb"/>
+            <w:vAlign w:val="top"/>
           </w:tcPr>
           <w:p>
             <w:pPr>
@@ -5626,11 +5646,13 @@
             <w:r>
               <w:rPr>
                 <w:rFonts w:hint="eastAsia" w:ascii="微软雅黑" w:hAnsi="微软雅黑" w:eastAsia="微软雅黑" w:cs="微软雅黑"/>
-                <w:sz w:val="20"/>
-                <w:szCs w:val="20"/>
-                <w:lang w:val="en-US" w:eastAsia="zh-CN"/>
-              </w:rPr>
-              <w:t>公告id</w:t>
+                <w:b w:val="0"/>
+                <w:bCs w:val="0"/>
+                <w:sz w:val="20"/>
+                <w:szCs w:val="20"/>
+                <w:lang w:val="en-US" w:eastAsia="zh-CN"/>
+              </w:rPr>
+              <w:t>签名</w:t>
             </w:r>
           </w:p>
         </w:tc>
@@ -5666,66 +5688,19 @@
     <w:p>
       <w:pPr>
         <w:rPr>
+          <w:rFonts w:hint="eastAsia"/>
+          <w:lang w:val="en-US" w:eastAsia="zh-CN"/>
+        </w:rPr>
+      </w:pPr>
+      <w:r>
+        <w:rPr>
           <w:rFonts w:hint="eastAsia" w:ascii="微软雅黑" w:hAnsi="微软雅黑" w:eastAsia="微软雅黑" w:cs="微软雅黑"/>
           <w:sz w:val="20"/>
           <w:szCs w:val="20"/>
           <w:lang w:val="en-US" w:eastAsia="zh-CN"/>
         </w:rPr>
-      </w:pPr>
-      <w:r>
-        <w:rPr>
-          <w:rFonts w:hint="eastAsia" w:ascii="微软雅黑" w:hAnsi="微软雅黑" w:eastAsia="微软雅黑" w:cs="微软雅黑"/>
-          <w:sz w:val="20"/>
-          <w:szCs w:val="20"/>
-          <w:lang w:val="en-US" w:eastAsia="zh-CN"/>
-        </w:rPr>
-        <w:fldChar w:fldCharType="begin"/>
-      </w:r>
-      <w:r>
-        <w:rPr>
-          <w:rFonts w:hint="eastAsia" w:ascii="微软雅黑" w:hAnsi="微软雅黑" w:eastAsia="微软雅黑" w:cs="微软雅黑"/>
-          <w:sz w:val="20"/>
-          <w:szCs w:val="20"/>
-          <w:lang w:val="en-US" w:eastAsia="zh-CN"/>
-        </w:rPr>
-        <w:instrText xml:space="preserve"> HYPERLINK "http://localhost:8081/yhportal/api/business/notice?userId=80725210&amp;id=4&amp;openApiCode=OPENAPI_000001&amp;sign=49cdcf3893d7c9470f4c133cb1a25e5c" </w:instrText>
-      </w:r>
-      <w:r>
-        <w:rPr>
-          <w:rFonts w:hint="eastAsia" w:ascii="微软雅黑" w:hAnsi="微软雅黑" w:eastAsia="微软雅黑" w:cs="微软雅黑"/>
-          <w:sz w:val="20"/>
-          <w:szCs w:val="20"/>
-          <w:lang w:val="en-US" w:eastAsia="zh-CN"/>
-        </w:rPr>
-        <w:fldChar w:fldCharType="separate"/>
-      </w:r>
-      <w:r>
-        <w:rPr>
-          <w:rStyle w:val="21"/>
-          <w:rFonts w:hint="eastAsia" w:ascii="微软雅黑" w:hAnsi="微软雅黑" w:eastAsia="微软雅黑" w:cs="微软雅黑"/>
-          <w:sz w:val="20"/>
-          <w:szCs w:val="20"/>
-          <w:lang w:val="en-US" w:eastAsia="zh-CN"/>
-        </w:rPr>
-        <w:t>http://10.67.241.218/yhportal/api/business/notice?userId=80725210&amp;id=4&amp;openApiCode=OPENAPI_000001&amp;sign=49cdcf3893d7c9470f4c133cb1a25e5c</w:t>
-      </w:r>
-      <w:r>
-        <w:rPr>
-          <w:rFonts w:hint="eastAsia" w:ascii="微软雅黑" w:hAnsi="微软雅黑" w:eastAsia="微软雅黑" w:cs="微软雅黑"/>
-          <w:sz w:val="20"/>
-          <w:szCs w:val="20"/>
-          <w:lang w:val="en-US" w:eastAsia="zh-CN"/>
-        </w:rPr>
-        <w:fldChar w:fldCharType="end"/>
-      </w:r>
-    </w:p>
-    <w:p>
-      <w:pPr>
-        <w:rPr>
-          <w:rFonts w:hint="eastAsia"/>
-          <w:lang w:val="en-US" w:eastAsia="zh-CN"/>
-        </w:rPr>
-      </w:pPr>
+        <w:t>http://localhost:8081/yhportal/api/business/notice?openApiCode=OPENAPI_000001&amp;userId=80725210&amp;id=4&amp;sign=0f19bd575e590c5387ac5eb92f0e9a33</w:t>
+      </w:r>
     </w:p>
     <w:p>
       <w:pPr>
@@ -5848,7 +5823,7 @@
           <w:sz w:val="20"/>
           <w:szCs w:val="20"/>
         </w:rPr>
-        <w:t xml:space="preserve">        "appPush": 0,</w:t>
+        <w:t xml:space="preserve">        "content": "测试4测试4测试4测试4测试4测试4",</w:t>
       </w:r>
     </w:p>
     <w:p>
@@ -5865,7 +5840,7 @@
           <w:sz w:val="20"/>
           <w:szCs w:val="20"/>
         </w:rPr>
-        <w:t xml:space="preserve">        "content": "测试4测试4测试4测试4测试4测试4",</w:t>
+        <w:t xml:space="preserve">        "createTime": "2017-06-08 11:28:46",</w:t>
       </w:r>
     </w:p>
     <w:p>
@@ -5882,7 +5857,7 @@
           <w:sz w:val="20"/>
           <w:szCs w:val="20"/>
         </w:rPr>
-        <w:t xml:space="preserve">        "coverImg": null,</w:t>
+        <w:t xml:space="preserve">        "id": 4,</w:t>
       </w:r>
     </w:p>
     <w:p>
@@ -5899,7 +5874,7 @@
           <w:sz w:val="20"/>
           <w:szCs w:val="20"/>
         </w:rPr>
-        <w:t xml:space="preserve">        "createTime": "2017-06-08 11:28:46",</w:t>
+        <w:t xml:space="preserve">        "noticeType": 1,</w:t>
       </w:r>
     </w:p>
     <w:p>
@@ -5916,7 +5891,7 @@
           <w:sz w:val="20"/>
           <w:szCs w:val="20"/>
         </w:rPr>
-        <w:t xml:space="preserve">        "creater": null,</w:t>
+        <w:t xml:space="preserve">        "title": "测试4"</w:t>
       </w:r>
     </w:p>
     <w:p>
@@ -5933,229 +5908,10 @@
           <w:sz w:val="20"/>
           <w:szCs w:val="20"/>
         </w:rPr>
-        <w:t xml:space="preserve">        "disabled": 0,</w:t>
-      </w:r>
-    </w:p>
-    <w:p>
-      <w:pPr>
-        <w:rPr>
-          <w:rFonts w:hint="eastAsia" w:ascii="微软雅黑" w:hAnsi="微软雅黑" w:eastAsia="微软雅黑" w:cs="微软雅黑"/>
-          <w:sz w:val="20"/>
-          <w:szCs w:val="20"/>
-        </w:rPr>
-      </w:pPr>
-      <w:r>
-        <w:rPr>
-          <w:rFonts w:hint="eastAsia" w:ascii="微软雅黑" w:hAnsi="微软雅黑" w:eastAsia="微软雅黑" w:cs="微软雅黑"/>
-          <w:sz w:val="20"/>
-          <w:szCs w:val="20"/>
-        </w:rPr>
-        <w:t xml:space="preserve">        "expireTime": "2017-07-30 11:23:35",</w:t>
-      </w:r>
-    </w:p>
-    <w:p>
-      <w:pPr>
-        <w:rPr>
-          <w:rFonts w:hint="eastAsia" w:ascii="微软雅黑" w:hAnsi="微软雅黑" w:eastAsia="微软雅黑" w:cs="微软雅黑"/>
-          <w:sz w:val="20"/>
-          <w:szCs w:val="20"/>
-        </w:rPr>
-      </w:pPr>
-      <w:r>
-        <w:rPr>
-          <w:rFonts w:hint="eastAsia" w:ascii="微软雅黑" w:hAnsi="微软雅黑" w:eastAsia="微软雅黑" w:cs="微软雅黑"/>
-          <w:sz w:val="20"/>
-          <w:szCs w:val="20"/>
-        </w:rPr>
-        <w:t xml:space="preserve">        "id": 4,</w:t>
-      </w:r>
-    </w:p>
-    <w:p>
-      <w:pPr>
-        <w:rPr>
-          <w:rFonts w:hint="eastAsia" w:ascii="微软雅黑" w:hAnsi="微软雅黑" w:eastAsia="微软雅黑" w:cs="微软雅黑"/>
-          <w:sz w:val="20"/>
-          <w:szCs w:val="20"/>
-        </w:rPr>
-      </w:pPr>
-      <w:r>
-        <w:rPr>
-          <w:rFonts w:hint="eastAsia" w:ascii="微软雅黑" w:hAnsi="微软雅黑" w:eastAsia="微软雅黑" w:cs="微软雅黑"/>
-          <w:sz w:val="20"/>
-          <w:szCs w:val="20"/>
-        </w:rPr>
-        <w:t xml:space="preserve">        "modifier": null,</w:t>
-      </w:r>
-    </w:p>
-    <w:p>
-      <w:pPr>
-        <w:rPr>
-          <w:rFonts w:hint="eastAsia" w:ascii="微软雅黑" w:hAnsi="微软雅黑" w:eastAsia="微软雅黑" w:cs="微软雅黑"/>
-          <w:sz w:val="20"/>
-          <w:szCs w:val="20"/>
-        </w:rPr>
-      </w:pPr>
-      <w:r>
-        <w:rPr>
-          <w:rFonts w:hint="eastAsia" w:ascii="微软雅黑" w:hAnsi="微软雅黑" w:eastAsia="微软雅黑" w:cs="微软雅黑"/>
-          <w:sz w:val="20"/>
-          <w:szCs w:val="20"/>
-        </w:rPr>
-        <w:t xml:space="preserve">        "modifyTime": null,</w:t>
-      </w:r>
-    </w:p>
-    <w:p>
-      <w:pPr>
-        <w:rPr>
-          <w:rFonts w:hint="eastAsia" w:ascii="微软雅黑" w:hAnsi="微软雅黑" w:eastAsia="微软雅黑" w:cs="微软雅黑"/>
-          <w:sz w:val="20"/>
-          <w:szCs w:val="20"/>
-        </w:rPr>
-      </w:pPr>
-      <w:r>
-        <w:rPr>
-          <w:rFonts w:hint="eastAsia" w:ascii="微软雅黑" w:hAnsi="微软雅黑" w:eastAsia="微软雅黑" w:cs="微软雅黑"/>
-          <w:sz w:val="20"/>
-          <w:szCs w:val="20"/>
-        </w:rPr>
-        <w:t xml:space="preserve">        "noticeGroups": "1001",</w:t>
-      </w:r>
-    </w:p>
-    <w:p>
-      <w:pPr>
-        <w:rPr>
-          <w:rFonts w:hint="eastAsia" w:ascii="微软雅黑" w:hAnsi="微软雅黑" w:eastAsia="微软雅黑" w:cs="微软雅黑"/>
-          <w:sz w:val="20"/>
-          <w:szCs w:val="20"/>
-        </w:rPr>
-      </w:pPr>
-      <w:r>
-        <w:rPr>
-          <w:rFonts w:hint="eastAsia" w:ascii="微软雅黑" w:hAnsi="微软雅黑" w:eastAsia="微软雅黑" w:cs="微软雅黑"/>
-          <w:sz w:val="20"/>
-          <w:szCs w:val="20"/>
-        </w:rPr>
-        <w:t xml:space="preserve">        "noticeRoles": "2",</w:t>
-      </w:r>
-    </w:p>
-    <w:p>
-      <w:pPr>
-        <w:rPr>
-          <w:rFonts w:hint="eastAsia" w:ascii="微软雅黑" w:hAnsi="微软雅黑" w:eastAsia="微软雅黑" w:cs="微软雅黑"/>
-          <w:sz w:val="20"/>
-          <w:szCs w:val="20"/>
-        </w:rPr>
-      </w:pPr>
-      <w:r>
-        <w:rPr>
-          <w:rFonts w:hint="eastAsia" w:ascii="微软雅黑" w:hAnsi="微软雅黑" w:eastAsia="微软雅黑" w:cs="微软雅黑"/>
-          <w:sz w:val="20"/>
-          <w:szCs w:val="20"/>
-        </w:rPr>
-        <w:t xml:space="preserve">        "noticeType": 1,</w:t>
-      </w:r>
-    </w:p>
-    <w:p>
-      <w:pPr>
-        <w:rPr>
-          <w:rFonts w:hint="eastAsia" w:ascii="微软雅黑" w:hAnsi="微软雅黑" w:eastAsia="微软雅黑" w:cs="微软雅黑"/>
-          <w:sz w:val="20"/>
-          <w:szCs w:val="20"/>
-        </w:rPr>
-      </w:pPr>
-      <w:r>
-        <w:rPr>
-          <w:rFonts w:hint="eastAsia" w:ascii="微软雅黑" w:hAnsi="微软雅黑" w:eastAsia="微软雅黑" w:cs="微软雅黑"/>
-          <w:sz w:val="20"/>
-          <w:szCs w:val="20"/>
-        </w:rPr>
-        <w:t xml:space="preserve">        "pageview": 0,</w:t>
-      </w:r>
-    </w:p>
-    <w:p>
-      <w:pPr>
-        <w:rPr>
-          <w:rFonts w:hint="eastAsia" w:ascii="微软雅黑" w:hAnsi="微软雅黑" w:eastAsia="微软雅黑" w:cs="微软雅黑"/>
-          <w:sz w:val="20"/>
-          <w:szCs w:val="20"/>
-        </w:rPr>
-      </w:pPr>
-      <w:r>
-        <w:rPr>
-          <w:rFonts w:hint="eastAsia" w:ascii="微软雅黑" w:hAnsi="微软雅黑" w:eastAsia="微软雅黑" w:cs="微软雅黑"/>
-          <w:sz w:val="20"/>
-          <w:szCs w:val="20"/>
-        </w:rPr>
-        <w:t xml:space="preserve">        "remark": null,</w:t>
-      </w:r>
-    </w:p>
-    <w:p>
-      <w:pPr>
-        <w:rPr>
-          <w:rFonts w:hint="eastAsia" w:ascii="微软雅黑" w:hAnsi="微软雅黑" w:eastAsia="微软雅黑" w:cs="微软雅黑"/>
-          <w:sz w:val="20"/>
-          <w:szCs w:val="20"/>
-        </w:rPr>
-      </w:pPr>
-      <w:r>
-        <w:rPr>
-          <w:rFonts w:hint="eastAsia" w:ascii="微软雅黑" w:hAnsi="微软雅黑" w:eastAsia="微软雅黑" w:cs="微软雅黑"/>
-          <w:sz w:val="20"/>
-          <w:szCs w:val="20"/>
-        </w:rPr>
-        <w:t xml:space="preserve">        "status": 1,</w:t>
-      </w:r>
-    </w:p>
-    <w:p>
-      <w:pPr>
-        <w:rPr>
-          <w:rFonts w:hint="eastAsia" w:ascii="微软雅黑" w:hAnsi="微软雅黑" w:eastAsia="微软雅黑" w:cs="微软雅黑"/>
-          <w:sz w:val="20"/>
-          <w:szCs w:val="20"/>
-        </w:rPr>
-      </w:pPr>
-      <w:r>
-        <w:rPr>
-          <w:rFonts w:hint="eastAsia" w:ascii="微软雅黑" w:hAnsi="微软雅黑" w:eastAsia="微软雅黑" w:cs="微软雅黑"/>
-          <w:sz w:val="20"/>
-          <w:szCs w:val="20"/>
-        </w:rPr>
-        <w:t xml:space="preserve">        "title": "测试4",</w:t>
-      </w:r>
-    </w:p>
-    <w:p>
-      <w:pPr>
-        <w:rPr>
-          <w:rFonts w:hint="eastAsia" w:ascii="微软雅黑" w:hAnsi="微软雅黑" w:eastAsia="微软雅黑" w:cs="微软雅黑"/>
-          <w:sz w:val="20"/>
-          <w:szCs w:val="20"/>
-        </w:rPr>
-      </w:pPr>
-      <w:r>
-        <w:rPr>
-          <w:rFonts w:hint="eastAsia" w:ascii="微软雅黑" w:hAnsi="微软雅黑" w:eastAsia="微软雅黑" w:cs="微软雅黑"/>
-          <w:sz w:val="20"/>
-          <w:szCs w:val="20"/>
-        </w:rPr>
-        <w:t xml:space="preserve">        "version": null</w:t>
-      </w:r>
-    </w:p>
-    <w:p>
-      <w:pPr>
-        <w:rPr>
-          <w:rFonts w:hint="eastAsia" w:ascii="微软雅黑" w:hAnsi="微软雅黑" w:eastAsia="微软雅黑" w:cs="微软雅黑"/>
-          <w:sz w:val="20"/>
-          <w:szCs w:val="20"/>
-        </w:rPr>
-      </w:pPr>
-      <w:r>
-        <w:rPr>
-          <w:rFonts w:hint="eastAsia" w:ascii="微软雅黑" w:hAnsi="微软雅黑" w:eastAsia="微软雅黑" w:cs="微软雅黑"/>
-          <w:sz w:val="20"/>
-          <w:szCs w:val="20"/>
-        </w:rPr>
         <w:t xml:space="preserve">    }</w:t>
       </w:r>
+      <w:bookmarkStart w:id="7" w:name="_GoBack"/>
+      <w:bookmarkEnd w:id="7"/>
     </w:p>
     <w:p>
       <w:pPr>
@@ -6230,12 +5986,6 @@
             <w:insideV w:val="single" w:color="auto" w:sz="4" w:space="0"/>
           </w:tblBorders>
           <w:tblLayout w:type="fixed"/>
-          <w:tblCellMar>
-            <w:top w:w="0" w:type="dxa"/>
-            <w:left w:w="108" w:type="dxa"/>
-            <w:bottom w:w="0" w:type="dxa"/>
-            <w:right w:w="108" w:type="dxa"/>
-          </w:tblCellMar>
         </w:tblPrEx>
         <w:trPr>
           <w:trHeight w:val="419" w:hRule="atLeast"/>
@@ -8942,7 +8692,7 @@
     <w:lsdException w:uiPriority="99" w:name="Body Text Indent 2"/>
     <w:lsdException w:uiPriority="99" w:name="Body Text Indent 3"/>
     <w:lsdException w:uiPriority="99" w:name="Block Text"/>
-    <w:lsdException w:uiPriority="99" w:semiHidden="0" w:name="Hyperlink"/>
+    <w:lsdException w:qFormat="1" w:uiPriority="99" w:semiHidden="0" w:name="Hyperlink"/>
     <w:lsdException w:uiPriority="99" w:name="FollowedHyperlink"/>
     <w:lsdException w:qFormat="1" w:unhideWhenUsed="0" w:uiPriority="22" w:semiHidden="0" w:name="Strong"/>
     <w:lsdException w:qFormat="1" w:unhideWhenUsed="0" w:uiPriority="20" w:semiHidden="0" w:name="Emphasis"/>
@@ -9471,6 +9221,7 @@
     <w:name w:val="Hyperlink"/>
     <w:basedOn w:val="20"/>
     <w:unhideWhenUsed/>
+    <w:qFormat/>
     <w:uiPriority w:val="99"/>
     <w:rPr>
       <w:color w:val="0000FF" w:themeColor="hyperlink"/>
@@ -9509,6 +9260,7 @@
     <w:name w:val="页眉 Char"/>
     <w:basedOn w:val="20"/>
     <w:link w:val="14"/>
+    <w:qFormat/>
     <w:uiPriority w:val="99"/>
     <w:rPr>
       <w:sz w:val="18"/>

--- a/doc/接口文档/生意人API.docx
+++ b/doc/接口文档/生意人API.docx
@@ -1047,6 +1047,12 @@
           </w:tblBorders>
           <w:shd w:val="clear" w:color="auto" w:fill="FBFFFD"/>
           <w:tblLayout w:type="fixed"/>
+          <w:tblCellMar>
+            <w:top w:w="0" w:type="dxa"/>
+            <w:left w:w="108" w:type="dxa"/>
+            <w:bottom w:w="0" w:type="dxa"/>
+            <w:right w:w="108" w:type="dxa"/>
+          </w:tblCellMar>
         </w:tblPrEx>
         <w:tc>
           <w:tcPr>
@@ -1270,6 +1276,7 @@
             <w:insideH w:val="single" w:color="auto" w:sz="4" w:space="0"/>
             <w:insideV w:val="single" w:color="auto" w:sz="4" w:space="0"/>
           </w:tblBorders>
+          <w:shd w:val="clear" w:color="auto" w:fill="FBFFFD"/>
           <w:tblLayout w:type="fixed"/>
           <w:tblCellMar>
             <w:top w:w="0" w:type="dxa"/>
@@ -3279,7 +3286,7 @@
           <w:szCs w:val="20"/>
           <w:lang w:val="en-US" w:eastAsia="zh-CN"/>
         </w:rPr>
-        <w:t>http://10.67.241.218/yhportal/api/business/noticeList?openApiCode=OPENAPI_000001&amp;userId=80725210&amp;noticeType=1,2&amp;page=1&amp;limit=4&amp;sign=49cdcf3893d7c9470f4c133cb1a25e5c</w:t>
+        <w:t>http://10.67.241.218/yhportal/api/business/noticeList?openApiCode=OPENAPI_000001&amp;userId=80725210&amp;noticeType=1,2&amp;page=1&amp;limit=4&amp;sign=289838527f491368804a8703bb700c17</w:t>
       </w:r>
       <w:r>
         <w:rPr>
@@ -5910,8 +5917,6 @@
         </w:rPr>
         <w:t xml:space="preserve">    }</w:t>
       </w:r>
-      <w:bookmarkStart w:id="7" w:name="_GoBack"/>
-      <w:bookmarkEnd w:id="7"/>
     </w:p>
     <w:p>
       <w:pPr>
@@ -5986,6 +5991,12 @@
             <w:insideV w:val="single" w:color="auto" w:sz="4" w:space="0"/>
           </w:tblBorders>
           <w:tblLayout w:type="fixed"/>
+          <w:tblCellMar>
+            <w:top w:w="0" w:type="dxa"/>
+            <w:left w:w="108" w:type="dxa"/>
+            <w:bottom w:w="0" w:type="dxa"/>
+            <w:right w:w="108" w:type="dxa"/>
+          </w:tblCellMar>
         </w:tblPrEx>
         <w:trPr>
           <w:trHeight w:val="419" w:hRule="atLeast"/>
@@ -6742,6 +6753,8 @@
         <w:pStyle w:val="2"/>
         <w:rPr>
           <w:rFonts w:ascii="微软雅黑" w:hAnsi="微软雅黑" w:eastAsia="微软雅黑"/>
+          <w:sz w:val="18"/>
+          <w:szCs w:val="18"/>
         </w:rPr>
       </w:pPr>
       <w:bookmarkStart w:id="4" w:name="_Toc484621275"/>
@@ -6753,142 +6766,14 @@
         <w:t>数据学院</w:t>
       </w:r>
       <w:bookmarkEnd w:id="4"/>
-    </w:p>
-    <w:bookmarkEnd w:id="5"/>
-    <w:p>
-      <w:pPr>
-        <w:rPr>
-          <w:rFonts w:ascii="微软雅黑" w:hAnsi="微软雅黑" w:eastAsia="微软雅黑"/>
-          <w:sz w:val="18"/>
-          <w:szCs w:val="18"/>
-        </w:rPr>
-      </w:pPr>
+      <w:bookmarkEnd w:id="5"/>
       <w:r>
         <w:rPr>
           <w:rFonts w:ascii="微软雅黑" w:hAnsi="微软雅黑" w:eastAsia="微软雅黑" w:cs="微软雅黑"/>
           <w:sz w:val="18"/>
           <w:szCs w:val="18"/>
         </w:rPr>
-        <w:t xml:space="preserve">      - 内容:</w:t>
-      </w:r>
-    </w:p>
-    <w:p>
-      <w:pPr>
-        <w:rPr>
-          <w:rFonts w:ascii="微软雅黑" w:hAnsi="微软雅黑" w:eastAsia="微软雅黑"/>
-          <w:sz w:val="18"/>
-          <w:szCs w:val="18"/>
-        </w:rPr>
-      </w:pPr>
-      <w:r>
-        <w:rPr>
-          <w:rFonts w:ascii="微软雅黑" w:hAnsi="微软雅黑" w:eastAsia="微软雅黑" w:cs="微软雅黑"/>
-          <w:sz w:val="18"/>
-          <w:szCs w:val="18"/>
-        </w:rPr>
-        <w:t xml:space="preserve">                    1.  分析师对某个报表的或者数据的解读;看到的相关文章;数据分析报告</w:t>
-      </w:r>
-    </w:p>
-    <w:p>
-      <w:pPr>
-        <w:rPr>
-          <w:rFonts w:ascii="微软雅黑" w:hAnsi="微软雅黑" w:eastAsia="微软雅黑"/>
-          <w:sz w:val="18"/>
-          <w:szCs w:val="18"/>
-        </w:rPr>
-      </w:pPr>
-      <w:r>
-        <w:rPr>
-          <w:rFonts w:ascii="微软雅黑" w:hAnsi="微软雅黑" w:eastAsia="微软雅黑" w:cs="微软雅黑"/>
-          <w:sz w:val="18"/>
-          <w:szCs w:val="18"/>
-        </w:rPr>
-        <w:t xml:space="preserve">      - 需求描述</w:t>
-      </w:r>
-    </w:p>
-    <w:p>
-      <w:pPr>
-        <w:rPr>
-          <w:rFonts w:ascii="微软雅黑" w:hAnsi="微软雅黑" w:eastAsia="微软雅黑"/>
-          <w:sz w:val="18"/>
-          <w:szCs w:val="18"/>
-        </w:rPr>
-      </w:pPr>
-      <w:r>
-        <w:rPr>
-          <w:rFonts w:ascii="微软雅黑" w:hAnsi="微软雅黑" w:eastAsia="微软雅黑" w:cs="微软雅黑"/>
-          <w:sz w:val="18"/>
-          <w:szCs w:val="18"/>
-        </w:rPr>
-        <w:t xml:space="preserve">                    1.  每个文章需要打上标签,不能超过 3 个</w:t>
-      </w:r>
-    </w:p>
-    <w:p>
-      <w:pPr>
-        <w:rPr>
-          <w:rFonts w:ascii="微软雅黑" w:hAnsi="微软雅黑" w:eastAsia="微软雅黑"/>
-          <w:sz w:val="18"/>
-          <w:szCs w:val="18"/>
-        </w:rPr>
-      </w:pPr>
-      <w:r>
-        <w:rPr>
-          <w:rFonts w:ascii="微软雅黑" w:hAnsi="微软雅黑" w:eastAsia="微软雅黑" w:cs="微软雅黑"/>
-          <w:sz w:val="18"/>
-          <w:szCs w:val="18"/>
-        </w:rPr>
-        <w:t xml:space="preserve">                    2.  有专业的管理后台进行发布与管理,与目前的 PC 的管理后台一致</w:t>
-      </w:r>
-    </w:p>
-    <w:p>
-      <w:pPr>
-        <w:rPr>
-          <w:rFonts w:ascii="微软雅黑" w:hAnsi="微软雅黑" w:eastAsia="微软雅黑"/>
-          <w:sz w:val="18"/>
-          <w:szCs w:val="18"/>
-        </w:rPr>
-      </w:pPr>
-      <w:r>
-        <w:rPr>
-          <w:rFonts w:ascii="微软雅黑" w:hAnsi="微软雅黑" w:eastAsia="微软雅黑" w:cs="微软雅黑"/>
-          <w:sz w:val="18"/>
-          <w:szCs w:val="18"/>
-        </w:rPr>
-        <w:t xml:space="preserve">                    3.  文章有评论功能,但不需要有@ 谁的功能</w:t>
-      </w:r>
-    </w:p>
-    <w:p>
-      <w:pPr>
-        <w:rPr>
-          <w:rFonts w:ascii="微软雅黑" w:hAnsi="微软雅黑" w:eastAsia="微软雅黑"/>
-          <w:sz w:val="18"/>
-          <w:szCs w:val="18"/>
-        </w:rPr>
-      </w:pPr>
-      <w:r>
-        <w:rPr>
-          <w:rFonts w:ascii="微软雅黑" w:hAnsi="微软雅黑" w:eastAsia="微软雅黑" w:cs="微软雅黑"/>
-          <w:sz w:val="18"/>
-          <w:szCs w:val="18"/>
-        </w:rPr>
-        <w:t xml:space="preserve">                    4.  顶端有搜索栏,可以根据关键字搜索相关文章</w:t>
-      </w:r>
-    </w:p>
-    <w:p>
-      <w:pPr>
-        <w:rPr>
-          <w:rFonts w:ascii="微软雅黑" w:hAnsi="微软雅黑" w:eastAsia="微软雅黑"/>
-          <w:sz w:val="18"/>
-          <w:szCs w:val="18"/>
-        </w:rPr>
-      </w:pPr>
-      <w:r>
-        <w:rPr>
-          <w:rFonts w:ascii="微软雅黑" w:hAnsi="微软雅黑" w:eastAsia="微软雅黑" w:cs="微软雅黑"/>
-          <w:sz w:val="18"/>
-          <w:szCs w:val="18"/>
-        </w:rPr>
-        <w:t xml:space="preserve">                    5.  用户可以对文章进行收藏</w:t>
+        <w:t xml:space="preserve">     </w:t>
       </w:r>
     </w:p>
     <w:p>
@@ -6932,6 +6817,1106 @@
     <w:p>
       <w:pPr>
         <w:rPr>
+          <w:rFonts w:hint="eastAsia" w:eastAsia="微软雅黑"/>
+          <w:sz w:val="20"/>
+          <w:szCs w:val="20"/>
+          <w:lang w:val="en-US" w:eastAsia="zh-CN"/>
+        </w:rPr>
+      </w:pPr>
+      <w:r>
+        <w:rPr>
+          <w:rFonts w:hint="eastAsia" w:ascii="微软雅黑" w:hAnsi="微软雅黑" w:eastAsia="微软雅黑" w:cs="宋体"/>
+          <w:sz w:val="20"/>
+          <w:szCs w:val="20"/>
+          <w:lang w:val="en-US" w:eastAsia="zh-CN"/>
+        </w:rPr>
+        <w:t>请求URL：</w:t>
+      </w:r>
+    </w:p>
+    <w:p>
+      <w:pPr>
+        <w:rPr>
+          <w:rStyle w:val="21"/>
+          <w:rFonts w:hint="eastAsia" w:ascii="微软雅黑" w:hAnsi="微软雅黑" w:eastAsia="微软雅黑" w:cs="微软雅黑"/>
+          <w:sz w:val="20"/>
+          <w:szCs w:val="20"/>
+          <w:lang w:val="en-US" w:eastAsia="zh-CN"/>
+        </w:rPr>
+      </w:pPr>
+      <w:r>
+        <w:rPr>
+          <w:rFonts w:ascii="微软雅黑" w:hAnsi="微软雅黑" w:eastAsia="微软雅黑" w:cs="微软雅黑"/>
+          <w:sz w:val="20"/>
+          <w:szCs w:val="20"/>
+        </w:rPr>
+        <w:t xml:space="preserve">   </w:t>
+      </w:r>
+      <w:r>
+        <w:rPr>
+          <w:rStyle w:val="21"/>
+          <w:rFonts w:hint="eastAsia" w:ascii="微软雅黑" w:hAnsi="微软雅黑" w:eastAsia="微软雅黑" w:cs="微软雅黑"/>
+          <w:sz w:val="20"/>
+          <w:szCs w:val="20"/>
+          <w:lang w:val="en-US" w:eastAsia="zh-CN"/>
+        </w:rPr>
+        <w:fldChar w:fldCharType="begin"/>
+      </w:r>
+      <w:r>
+        <w:rPr>
+          <w:rStyle w:val="21"/>
+          <w:rFonts w:hint="eastAsia" w:ascii="微软雅黑" w:hAnsi="微软雅黑" w:eastAsia="微软雅黑" w:cs="微软雅黑"/>
+          <w:sz w:val="20"/>
+          <w:szCs w:val="20"/>
+          <w:lang w:val="en-US" w:eastAsia="zh-CN"/>
+        </w:rPr>
+        <w:instrText xml:space="preserve"> HYPERLINK "http://localhost:8081/yhportal/api/business/notice" </w:instrText>
+      </w:r>
+      <w:r>
+        <w:rPr>
+          <w:rStyle w:val="21"/>
+          <w:rFonts w:hint="eastAsia" w:ascii="微软雅黑" w:hAnsi="微软雅黑" w:eastAsia="微软雅黑" w:cs="微软雅黑"/>
+          <w:sz w:val="20"/>
+          <w:szCs w:val="20"/>
+          <w:lang w:val="en-US" w:eastAsia="zh-CN"/>
+        </w:rPr>
+        <w:fldChar w:fldCharType="separate"/>
+      </w:r>
+      <w:r>
+        <w:rPr>
+          <w:rStyle w:val="21"/>
+          <w:rFonts w:hint="eastAsia" w:ascii="微软雅黑" w:hAnsi="微软雅黑" w:eastAsia="微软雅黑" w:cs="微软雅黑"/>
+          <w:sz w:val="20"/>
+          <w:szCs w:val="20"/>
+          <w:lang w:val="en-US" w:eastAsia="zh-CN"/>
+        </w:rPr>
+        <w:t>http://10.67.241.218/yhportal/api/business/acticleList</w:t>
+      </w:r>
+      <w:r>
+        <w:rPr>
+          <w:rStyle w:val="21"/>
+          <w:rFonts w:hint="eastAsia" w:ascii="微软雅黑" w:hAnsi="微软雅黑" w:eastAsia="微软雅黑" w:cs="微软雅黑"/>
+          <w:sz w:val="20"/>
+          <w:szCs w:val="20"/>
+          <w:lang w:val="en-US" w:eastAsia="zh-CN"/>
+        </w:rPr>
+        <w:fldChar w:fldCharType="end"/>
+      </w:r>
+    </w:p>
+    <w:p>
+      <w:pPr>
+        <w:rPr>
+          <w:rFonts w:hint="eastAsia" w:ascii="微软雅黑" w:hAnsi="微软雅黑" w:eastAsia="微软雅黑" w:cs="微软雅黑"/>
+          <w:sz w:val="20"/>
+          <w:szCs w:val="20"/>
+        </w:rPr>
+      </w:pPr>
+      <w:r>
+        <w:rPr>
+          <w:rFonts w:hint="eastAsia" w:ascii="微软雅黑" w:hAnsi="微软雅黑" w:eastAsia="微软雅黑" w:cs="微软雅黑"/>
+          <w:sz w:val="20"/>
+          <w:szCs w:val="20"/>
+        </w:rPr>
+        <w:t>请求方式：</w:t>
+      </w:r>
+    </w:p>
+    <w:p>
+      <w:pPr>
+        <w:ind w:firstLine="420" w:firstLineChars="0"/>
+        <w:rPr>
+          <w:rStyle w:val="21"/>
+          <w:rFonts w:hint="eastAsia" w:ascii="微软雅黑" w:hAnsi="微软雅黑" w:eastAsia="微软雅黑" w:cs="微软雅黑"/>
+          <w:sz w:val="20"/>
+          <w:szCs w:val="20"/>
+          <w:lang w:val="en-US" w:eastAsia="zh-CN"/>
+        </w:rPr>
+      </w:pPr>
+      <w:r>
+        <w:rPr>
+          <w:rFonts w:hint="eastAsia" w:ascii="微软雅黑" w:hAnsi="微软雅黑" w:eastAsia="微软雅黑" w:cs="微软雅黑"/>
+          <w:sz w:val="20"/>
+          <w:szCs w:val="20"/>
+          <w:lang w:val="en-US" w:eastAsia="zh-CN"/>
+        </w:rPr>
+        <w:t>GET</w:t>
+      </w:r>
+    </w:p>
+    <w:p>
+      <w:pPr>
+        <w:rPr>
+          <w:rFonts w:hint="eastAsia"/>
+          <w:lang w:val="en-US" w:eastAsia="zh-CN"/>
+        </w:rPr>
+      </w:pPr>
+      <w:r>
+        <w:rPr>
+          <w:rFonts w:hint="eastAsia"/>
+          <w:lang w:val="en-US" w:eastAsia="zh-CN"/>
+        </w:rPr>
+        <w:t>参数</w:t>
+      </w:r>
+    </w:p>
+    <w:tbl>
+      <w:tblPr>
+        <w:tblStyle w:val="23"/>
+        <w:tblW w:w="9115" w:type="dxa"/>
+        <w:tblInd w:w="392" w:type="dxa"/>
+        <w:tblBorders>
+          <w:top w:val="single" w:color="auto" w:sz="4" w:space="0"/>
+          <w:left w:val="single" w:color="auto" w:sz="4" w:space="0"/>
+          <w:bottom w:val="single" w:color="auto" w:sz="4" w:space="0"/>
+          <w:right w:val="single" w:color="auto" w:sz="4" w:space="0"/>
+          <w:insideH w:val="single" w:color="auto" w:sz="4" w:space="0"/>
+          <w:insideV w:val="single" w:color="auto" w:sz="4" w:space="0"/>
+        </w:tblBorders>
+        <w:tblLayout w:type="fixed"/>
+        <w:tblCellMar>
+          <w:top w:w="0" w:type="dxa"/>
+          <w:left w:w="108" w:type="dxa"/>
+          <w:bottom w:w="0" w:type="dxa"/>
+          <w:right w:w="108" w:type="dxa"/>
+        </w:tblCellMar>
+      </w:tblPr>
+      <w:tblGrid>
+        <w:gridCol w:w="3023"/>
+        <w:gridCol w:w="1329"/>
+        <w:gridCol w:w="1835"/>
+        <w:gridCol w:w="2928"/>
+      </w:tblGrid>
+      <w:tr>
+        <w:tblPrEx>
+          <w:tblBorders>
+            <w:top w:val="single" w:color="auto" w:sz="4" w:space="0"/>
+            <w:left w:val="single" w:color="auto" w:sz="4" w:space="0"/>
+            <w:bottom w:val="single" w:color="auto" w:sz="4" w:space="0"/>
+            <w:right w:val="single" w:color="auto" w:sz="4" w:space="0"/>
+            <w:insideH w:val="single" w:color="auto" w:sz="4" w:space="0"/>
+            <w:insideV w:val="single" w:color="auto" w:sz="4" w:space="0"/>
+          </w:tblBorders>
+          <w:tblLayout w:type="fixed"/>
+          <w:tblCellMar>
+            <w:top w:w="0" w:type="dxa"/>
+            <w:left w:w="108" w:type="dxa"/>
+            <w:bottom w:w="0" w:type="dxa"/>
+            <w:right w:w="108" w:type="dxa"/>
+          </w:tblCellMar>
+        </w:tblPrEx>
+        <w:trPr>
+          <w:trHeight w:val="421" w:hRule="atLeast"/>
+        </w:trPr>
+        <w:tc>
+          <w:tcPr>
+            <w:tcW w:w="3023" w:type="dxa"/>
+            <w:tcBorders>
+              <w:top w:val="single" w:color="C6D9F0" w:themeColor="text2" w:themeTint="33" w:sz="2" w:space="0"/>
+              <w:left w:val="single" w:color="C6D9F0" w:themeColor="text2" w:themeTint="33" w:sz="2" w:space="0"/>
+              <w:bottom w:val="single" w:color="C6D9F0" w:themeColor="text2" w:themeTint="33" w:sz="2" w:space="0"/>
+              <w:right w:val="single" w:color="C6D9F0" w:themeColor="text2" w:themeTint="33" w:sz="2" w:space="0"/>
+            </w:tcBorders>
+            <w:shd w:val="clear" w:color="auto" w:fill="4F81BD" w:themeFill="accent1"/>
+          </w:tcPr>
+          <w:p>
+            <w:pPr>
+              <w:jc w:val="center"/>
+              <w:rPr>
+                <w:rFonts w:hint="eastAsia" w:ascii="微软雅黑" w:hAnsi="微软雅黑" w:eastAsia="微软雅黑" w:cs="微软雅黑"/>
+                <w:sz w:val="20"/>
+                <w:szCs w:val="20"/>
+              </w:rPr>
+            </w:pPr>
+            <w:r>
+              <w:rPr>
+                <w:rFonts w:hint="eastAsia" w:ascii="微软雅黑" w:hAnsi="微软雅黑" w:eastAsia="微软雅黑" w:cs="微软雅黑"/>
+                <w:sz w:val="20"/>
+                <w:szCs w:val="20"/>
+              </w:rPr>
+              <w:t>参数名</w:t>
+            </w:r>
+          </w:p>
+        </w:tc>
+        <w:tc>
+          <w:tcPr>
+            <w:tcW w:w="1329" w:type="dxa"/>
+            <w:tcBorders>
+              <w:top w:val="single" w:color="C6D9F0" w:themeColor="text2" w:themeTint="33" w:sz="2" w:space="0"/>
+              <w:left w:val="single" w:color="C6D9F0" w:themeColor="text2" w:themeTint="33" w:sz="2" w:space="0"/>
+              <w:bottom w:val="single" w:color="C6D9F0" w:themeColor="text2" w:themeTint="33" w:sz="2" w:space="0"/>
+              <w:right w:val="single" w:color="C6D9F0" w:themeColor="text2" w:themeTint="33" w:sz="2" w:space="0"/>
+            </w:tcBorders>
+            <w:shd w:val="clear" w:color="auto" w:fill="4F81BD" w:themeFill="accent1"/>
+          </w:tcPr>
+          <w:p>
+            <w:pPr>
+              <w:jc w:val="center"/>
+              <w:rPr>
+                <w:rFonts w:hint="eastAsia" w:ascii="微软雅黑" w:hAnsi="微软雅黑" w:eastAsia="微软雅黑" w:cs="微软雅黑"/>
+                <w:sz w:val="20"/>
+                <w:szCs w:val="20"/>
+              </w:rPr>
+            </w:pPr>
+            <w:r>
+              <w:rPr>
+                <w:rFonts w:hint="eastAsia" w:ascii="微软雅黑" w:hAnsi="微软雅黑" w:eastAsia="微软雅黑" w:cs="微软雅黑"/>
+                <w:sz w:val="20"/>
+                <w:szCs w:val="20"/>
+              </w:rPr>
+              <w:t>必选</w:t>
+            </w:r>
+          </w:p>
+        </w:tc>
+        <w:tc>
+          <w:tcPr>
+            <w:tcW w:w="1835" w:type="dxa"/>
+            <w:tcBorders>
+              <w:top w:val="single" w:color="C6D9F0" w:themeColor="text2" w:themeTint="33" w:sz="2" w:space="0"/>
+              <w:left w:val="single" w:color="C6D9F0" w:themeColor="text2" w:themeTint="33" w:sz="2" w:space="0"/>
+              <w:bottom w:val="single" w:color="C6D9F0" w:themeColor="text2" w:themeTint="33" w:sz="2" w:space="0"/>
+              <w:right w:val="single" w:color="C6D9F0" w:themeColor="text2" w:themeTint="33" w:sz="2" w:space="0"/>
+            </w:tcBorders>
+            <w:shd w:val="clear" w:color="auto" w:fill="4F81BD" w:themeFill="accent1"/>
+          </w:tcPr>
+          <w:p>
+            <w:pPr>
+              <w:jc w:val="center"/>
+              <w:rPr>
+                <w:rFonts w:hint="eastAsia" w:ascii="微软雅黑" w:hAnsi="微软雅黑" w:eastAsia="微软雅黑" w:cs="微软雅黑"/>
+                <w:sz w:val="20"/>
+                <w:szCs w:val="20"/>
+              </w:rPr>
+            </w:pPr>
+            <w:r>
+              <w:rPr>
+                <w:rFonts w:hint="eastAsia" w:ascii="微软雅黑" w:hAnsi="微软雅黑" w:eastAsia="微软雅黑" w:cs="微软雅黑"/>
+                <w:sz w:val="20"/>
+                <w:szCs w:val="20"/>
+              </w:rPr>
+              <w:t>类型</w:t>
+            </w:r>
+          </w:p>
+        </w:tc>
+        <w:tc>
+          <w:tcPr>
+            <w:tcW w:w="2928" w:type="dxa"/>
+            <w:tcBorders>
+              <w:top w:val="single" w:color="C6D9F0" w:themeColor="text2" w:themeTint="33" w:sz="2" w:space="0"/>
+              <w:left w:val="single" w:color="C6D9F0" w:themeColor="text2" w:themeTint="33" w:sz="2" w:space="0"/>
+              <w:bottom w:val="single" w:color="C6D9F0" w:themeColor="text2" w:themeTint="33" w:sz="2" w:space="0"/>
+              <w:right w:val="single" w:color="C6D9F0" w:themeColor="text2" w:themeTint="33" w:sz="2" w:space="0"/>
+            </w:tcBorders>
+            <w:shd w:val="clear" w:color="auto" w:fill="4F81BD" w:themeFill="accent1"/>
+          </w:tcPr>
+          <w:p>
+            <w:pPr>
+              <w:jc w:val="center"/>
+              <w:rPr>
+                <w:rFonts w:hint="eastAsia" w:ascii="微软雅黑" w:hAnsi="微软雅黑" w:eastAsia="微软雅黑" w:cs="微软雅黑"/>
+                <w:sz w:val="20"/>
+                <w:szCs w:val="20"/>
+              </w:rPr>
+            </w:pPr>
+            <w:r>
+              <w:rPr>
+                <w:rFonts w:hint="eastAsia" w:ascii="微软雅黑" w:hAnsi="微软雅黑" w:eastAsia="微软雅黑" w:cs="微软雅黑"/>
+                <w:sz w:val="20"/>
+                <w:szCs w:val="20"/>
+              </w:rPr>
+              <w:t>说明</w:t>
+            </w:r>
+          </w:p>
+        </w:tc>
+      </w:tr>
+      <w:tr>
+        <w:tblPrEx>
+          <w:tblBorders>
+            <w:top w:val="single" w:color="auto" w:sz="4" w:space="0"/>
+            <w:left w:val="single" w:color="auto" w:sz="4" w:space="0"/>
+            <w:bottom w:val="single" w:color="auto" w:sz="4" w:space="0"/>
+            <w:right w:val="single" w:color="auto" w:sz="4" w:space="0"/>
+            <w:insideH w:val="single" w:color="auto" w:sz="4" w:space="0"/>
+            <w:insideV w:val="single" w:color="auto" w:sz="4" w:space="0"/>
+          </w:tblBorders>
+          <w:tblLayout w:type="fixed"/>
+          <w:tblCellMar>
+            <w:top w:w="0" w:type="dxa"/>
+            <w:left w:w="108" w:type="dxa"/>
+            <w:bottom w:w="0" w:type="dxa"/>
+            <w:right w:w="108" w:type="dxa"/>
+          </w:tblCellMar>
+        </w:tblPrEx>
+        <w:trPr>
+          <w:trHeight w:val="654" w:hRule="atLeast"/>
+        </w:trPr>
+        <w:tc>
+          <w:tcPr>
+            <w:tcW w:w="3023" w:type="dxa"/>
+            <w:tcBorders>
+              <w:top w:val="single" w:color="C6D9F0" w:themeColor="text2" w:themeTint="33" w:sz="2" w:space="0"/>
+              <w:left w:val="single" w:color="C6D9F0" w:themeColor="text2" w:themeTint="33" w:sz="2" w:space="0"/>
+              <w:bottom w:val="single" w:color="C6D9F0" w:themeColor="text2" w:themeTint="33" w:sz="2" w:space="0"/>
+              <w:right w:val="single" w:color="C6D9F0" w:themeColor="text2" w:themeTint="33" w:sz="2" w:space="0"/>
+            </w:tcBorders>
+            <w:textDirection w:val="lrTb"/>
+            <w:vAlign w:val="top"/>
+          </w:tcPr>
+          <w:p>
+            <w:pPr>
+              <w:rPr>
+                <w:rFonts w:hint="eastAsia" w:ascii="微软雅黑" w:hAnsi="微软雅黑" w:eastAsia="微软雅黑" w:cs="微软雅黑"/>
+                <w:b w:val="0"/>
+                <w:bCs w:val="0"/>
+                <w:sz w:val="20"/>
+                <w:szCs w:val="20"/>
+              </w:rPr>
+            </w:pPr>
+            <w:r>
+              <w:rPr>
+                <w:rStyle w:val="21"/>
+                <w:rFonts w:hint="eastAsia" w:ascii="微软雅黑" w:hAnsi="微软雅黑" w:eastAsia="微软雅黑" w:cs="微软雅黑"/>
+                <w:color w:val="auto"/>
+                <w:sz w:val="20"/>
+                <w:szCs w:val="20"/>
+                <w:lang w:val="en-US" w:eastAsia="zh-CN"/>
+              </w:rPr>
+              <w:t>openApiCode</w:t>
+            </w:r>
+          </w:p>
+        </w:tc>
+        <w:tc>
+          <w:tcPr>
+            <w:tcW w:w="1329" w:type="dxa"/>
+            <w:tcBorders>
+              <w:top w:val="single" w:color="C6D9F0" w:themeColor="text2" w:themeTint="33" w:sz="2" w:space="0"/>
+              <w:left w:val="single" w:color="C6D9F0" w:themeColor="text2" w:themeTint="33" w:sz="2" w:space="0"/>
+              <w:bottom w:val="single" w:color="C6D9F0" w:themeColor="text2" w:themeTint="33" w:sz="2" w:space="0"/>
+              <w:right w:val="single" w:color="C6D9F0" w:themeColor="text2" w:themeTint="33" w:sz="2" w:space="0"/>
+            </w:tcBorders>
+            <w:textDirection w:val="lrTb"/>
+            <w:vAlign w:val="top"/>
+          </w:tcPr>
+          <w:p>
+            <w:pPr>
+              <w:rPr>
+                <w:rFonts w:hint="eastAsia" w:ascii="微软雅黑" w:hAnsi="微软雅黑" w:eastAsia="微软雅黑" w:cs="微软雅黑"/>
+                <w:b w:val="0"/>
+                <w:bCs w:val="0"/>
+                <w:sz w:val="20"/>
+                <w:szCs w:val="20"/>
+              </w:rPr>
+            </w:pPr>
+            <w:r>
+              <w:rPr>
+                <w:rFonts w:hint="eastAsia" w:ascii="微软雅黑" w:hAnsi="微软雅黑" w:eastAsia="微软雅黑" w:cs="微软雅黑"/>
+                <w:b w:val="0"/>
+                <w:bCs w:val="0"/>
+                <w:sz w:val="20"/>
+                <w:szCs w:val="20"/>
+              </w:rPr>
+              <w:t>是</w:t>
+            </w:r>
+          </w:p>
+        </w:tc>
+        <w:tc>
+          <w:tcPr>
+            <w:tcW w:w="1835" w:type="dxa"/>
+            <w:tcBorders>
+              <w:top w:val="single" w:color="C6D9F0" w:themeColor="text2" w:themeTint="33" w:sz="2" w:space="0"/>
+              <w:left w:val="single" w:color="C6D9F0" w:themeColor="text2" w:themeTint="33" w:sz="2" w:space="0"/>
+              <w:bottom w:val="single" w:color="C6D9F0" w:themeColor="text2" w:themeTint="33" w:sz="2" w:space="0"/>
+              <w:right w:val="single" w:color="C6D9F0" w:themeColor="text2" w:themeTint="33" w:sz="2" w:space="0"/>
+            </w:tcBorders>
+            <w:textDirection w:val="lrTb"/>
+            <w:vAlign w:val="top"/>
+          </w:tcPr>
+          <w:p>
+            <w:pPr>
+              <w:rPr>
+                <w:rFonts w:hint="eastAsia" w:ascii="微软雅黑" w:hAnsi="微软雅黑" w:eastAsia="微软雅黑" w:cs="微软雅黑"/>
+                <w:b w:val="0"/>
+                <w:bCs w:val="0"/>
+                <w:sz w:val="20"/>
+                <w:szCs w:val="20"/>
+              </w:rPr>
+            </w:pPr>
+            <w:r>
+              <w:rPr>
+                <w:rFonts w:hint="eastAsia" w:ascii="微软雅黑" w:hAnsi="微软雅黑" w:eastAsia="微软雅黑" w:cs="微软雅黑"/>
+                <w:b w:val="0"/>
+                <w:bCs w:val="0"/>
+                <w:sz w:val="20"/>
+                <w:szCs w:val="20"/>
+              </w:rPr>
+              <w:t>String</w:t>
+            </w:r>
+          </w:p>
+        </w:tc>
+        <w:tc>
+          <w:tcPr>
+            <w:tcW w:w="2928" w:type="dxa"/>
+            <w:tcBorders>
+              <w:top w:val="single" w:color="C6D9F0" w:themeColor="text2" w:themeTint="33" w:sz="2" w:space="0"/>
+              <w:left w:val="single" w:color="C6D9F0" w:themeColor="text2" w:themeTint="33" w:sz="2" w:space="0"/>
+              <w:bottom w:val="single" w:color="C6D9F0" w:themeColor="text2" w:themeTint="33" w:sz="2" w:space="0"/>
+              <w:right w:val="single" w:color="C6D9F0" w:themeColor="text2" w:themeTint="33" w:sz="2" w:space="0"/>
+            </w:tcBorders>
+            <w:textDirection w:val="lrTb"/>
+            <w:vAlign w:val="top"/>
+          </w:tcPr>
+          <w:p>
+            <w:pPr>
+              <w:rPr>
+                <w:rFonts w:hint="eastAsia" w:ascii="微软雅黑" w:hAnsi="微软雅黑" w:eastAsia="微软雅黑" w:cs="微软雅黑"/>
+                <w:b w:val="0"/>
+                <w:bCs w:val="0"/>
+                <w:sz w:val="20"/>
+                <w:szCs w:val="20"/>
+              </w:rPr>
+            </w:pPr>
+            <w:r>
+              <w:rPr>
+                <w:rFonts w:hint="eastAsia" w:ascii="微软雅黑" w:hAnsi="微软雅黑" w:eastAsia="微软雅黑" w:cs="微软雅黑"/>
+                <w:b w:val="0"/>
+                <w:bCs w:val="0"/>
+                <w:sz w:val="20"/>
+                <w:szCs w:val="20"/>
+                <w:lang w:val="en-US" w:eastAsia="zh-CN"/>
+              </w:rPr>
+              <w:t>openApi</w:t>
+            </w:r>
+            <w:r>
+              <w:rPr>
+                <w:rFonts w:hint="eastAsia" w:ascii="微软雅黑" w:hAnsi="微软雅黑" w:eastAsia="微软雅黑" w:cs="微软雅黑"/>
+                <w:b w:val="0"/>
+                <w:bCs w:val="0"/>
+                <w:sz w:val="20"/>
+                <w:szCs w:val="20"/>
+              </w:rPr>
+              <w:t>编码</w:t>
+            </w:r>
+          </w:p>
+        </w:tc>
+      </w:tr>
+      <w:tr>
+        <w:tblPrEx>
+          <w:tblBorders>
+            <w:top w:val="single" w:color="auto" w:sz="4" w:space="0"/>
+            <w:left w:val="single" w:color="auto" w:sz="4" w:space="0"/>
+            <w:bottom w:val="single" w:color="auto" w:sz="4" w:space="0"/>
+            <w:right w:val="single" w:color="auto" w:sz="4" w:space="0"/>
+            <w:insideH w:val="single" w:color="auto" w:sz="4" w:space="0"/>
+            <w:insideV w:val="single" w:color="auto" w:sz="4" w:space="0"/>
+          </w:tblBorders>
+          <w:tblLayout w:type="fixed"/>
+          <w:tblCellMar>
+            <w:top w:w="0" w:type="dxa"/>
+            <w:left w:w="108" w:type="dxa"/>
+            <w:bottom w:w="0" w:type="dxa"/>
+            <w:right w:w="108" w:type="dxa"/>
+          </w:tblCellMar>
+        </w:tblPrEx>
+        <w:trPr>
+          <w:trHeight w:val="450" w:hRule="atLeast"/>
+        </w:trPr>
+        <w:tc>
+          <w:tcPr>
+            <w:tcW w:w="3023" w:type="dxa"/>
+            <w:tcBorders>
+              <w:top w:val="single" w:color="C6D9F0" w:themeColor="text2" w:themeTint="33" w:sz="2" w:space="0"/>
+              <w:left w:val="single" w:color="C6D9F0" w:themeColor="text2" w:themeTint="33" w:sz="2" w:space="0"/>
+              <w:bottom w:val="single" w:color="C6D9F0" w:themeColor="text2" w:themeTint="33" w:sz="2" w:space="0"/>
+              <w:right w:val="single" w:color="C6D9F0" w:themeColor="text2" w:themeTint="33" w:sz="2" w:space="0"/>
+            </w:tcBorders>
+          </w:tcPr>
+          <w:p>
+            <w:pPr>
+              <w:rPr>
+                <w:rFonts w:hint="eastAsia" w:ascii="微软雅黑" w:hAnsi="微软雅黑" w:eastAsia="微软雅黑" w:cs="微软雅黑"/>
+                <w:sz w:val="20"/>
+                <w:szCs w:val="20"/>
+                <w:lang w:val="en-US" w:eastAsia="zh-CN"/>
+              </w:rPr>
+            </w:pPr>
+            <w:r>
+              <w:rPr>
+                <w:rFonts w:hint="eastAsia" w:ascii="微软雅黑" w:hAnsi="微软雅黑" w:eastAsia="微软雅黑" w:cs="微软雅黑"/>
+                <w:sz w:val="20"/>
+                <w:szCs w:val="20"/>
+                <w:lang w:val="en-US" w:eastAsia="zh-CN"/>
+              </w:rPr>
+              <w:t>page</w:t>
+            </w:r>
+          </w:p>
+        </w:tc>
+        <w:tc>
+          <w:tcPr>
+            <w:tcW w:w="1329" w:type="dxa"/>
+            <w:tcBorders>
+              <w:top w:val="single" w:color="C6D9F0" w:themeColor="text2" w:themeTint="33" w:sz="2" w:space="0"/>
+              <w:left w:val="single" w:color="C6D9F0" w:themeColor="text2" w:themeTint="33" w:sz="2" w:space="0"/>
+              <w:bottom w:val="single" w:color="C6D9F0" w:themeColor="text2" w:themeTint="33" w:sz="2" w:space="0"/>
+              <w:right w:val="single" w:color="C6D9F0" w:themeColor="text2" w:themeTint="33" w:sz="2" w:space="0"/>
+            </w:tcBorders>
+          </w:tcPr>
+          <w:p>
+            <w:pPr>
+              <w:rPr>
+                <w:rFonts w:hint="eastAsia" w:ascii="微软雅黑" w:hAnsi="微软雅黑" w:eastAsia="微软雅黑" w:cs="微软雅黑"/>
+                <w:sz w:val="20"/>
+                <w:szCs w:val="20"/>
+                <w:lang w:val="en-US" w:eastAsia="zh-CN"/>
+              </w:rPr>
+            </w:pPr>
+            <w:r>
+              <w:rPr>
+                <w:rFonts w:hint="eastAsia" w:ascii="微软雅黑" w:hAnsi="微软雅黑" w:eastAsia="微软雅黑" w:cs="微软雅黑"/>
+                <w:sz w:val="20"/>
+                <w:szCs w:val="20"/>
+                <w:lang w:val="en-US" w:eastAsia="zh-CN"/>
+              </w:rPr>
+              <w:t>是</w:t>
+            </w:r>
+          </w:p>
+        </w:tc>
+        <w:tc>
+          <w:tcPr>
+            <w:tcW w:w="1835" w:type="dxa"/>
+            <w:tcBorders>
+              <w:top w:val="single" w:color="C6D9F0" w:themeColor="text2" w:themeTint="33" w:sz="2" w:space="0"/>
+              <w:left w:val="single" w:color="C6D9F0" w:themeColor="text2" w:themeTint="33" w:sz="2" w:space="0"/>
+              <w:bottom w:val="single" w:color="C6D9F0" w:themeColor="text2" w:themeTint="33" w:sz="2" w:space="0"/>
+              <w:right w:val="single" w:color="C6D9F0" w:themeColor="text2" w:themeTint="33" w:sz="2" w:space="0"/>
+            </w:tcBorders>
+          </w:tcPr>
+          <w:p>
+            <w:pPr>
+              <w:rPr>
+                <w:rFonts w:hint="eastAsia" w:ascii="微软雅黑" w:hAnsi="微软雅黑" w:eastAsia="微软雅黑" w:cs="微软雅黑"/>
+                <w:sz w:val="20"/>
+                <w:szCs w:val="20"/>
+                <w:lang w:val="en-US" w:eastAsia="zh-CN"/>
+              </w:rPr>
+            </w:pPr>
+            <w:r>
+              <w:rPr>
+                <w:rFonts w:hint="eastAsia" w:ascii="微软雅黑" w:hAnsi="微软雅黑" w:eastAsia="微软雅黑" w:cs="微软雅黑"/>
+                <w:sz w:val="20"/>
+                <w:szCs w:val="20"/>
+                <w:lang w:val="en-US" w:eastAsia="zh-CN"/>
+              </w:rPr>
+              <w:t>Integer</w:t>
+            </w:r>
+          </w:p>
+        </w:tc>
+        <w:tc>
+          <w:tcPr>
+            <w:tcW w:w="2928" w:type="dxa"/>
+            <w:tcBorders>
+              <w:top w:val="single" w:color="C6D9F0" w:themeColor="text2" w:themeTint="33" w:sz="2" w:space="0"/>
+              <w:left w:val="single" w:color="C6D9F0" w:themeColor="text2" w:themeTint="33" w:sz="2" w:space="0"/>
+              <w:bottom w:val="single" w:color="C6D9F0" w:themeColor="text2" w:themeTint="33" w:sz="2" w:space="0"/>
+              <w:right w:val="single" w:color="C6D9F0" w:themeColor="text2" w:themeTint="33" w:sz="2" w:space="0"/>
+            </w:tcBorders>
+          </w:tcPr>
+          <w:p>
+            <w:pPr>
+              <w:rPr>
+                <w:rFonts w:hint="eastAsia" w:ascii="微软雅黑" w:hAnsi="微软雅黑" w:eastAsia="微软雅黑" w:cs="微软雅黑"/>
+                <w:sz w:val="20"/>
+                <w:szCs w:val="20"/>
+                <w:lang w:val="en-US" w:eastAsia="zh-CN"/>
+              </w:rPr>
+            </w:pPr>
+            <w:r>
+              <w:rPr>
+                <w:rFonts w:hint="eastAsia" w:ascii="微软雅黑" w:hAnsi="微软雅黑" w:eastAsia="微软雅黑" w:cs="微软雅黑"/>
+                <w:sz w:val="20"/>
+                <w:szCs w:val="20"/>
+                <w:lang w:val="en-US" w:eastAsia="zh-CN"/>
+              </w:rPr>
+              <w:t>请求当前页</w:t>
+            </w:r>
+          </w:p>
+        </w:tc>
+      </w:tr>
+      <w:tr>
+        <w:tblPrEx>
+          <w:tblBorders>
+            <w:top w:val="single" w:color="auto" w:sz="4" w:space="0"/>
+            <w:left w:val="single" w:color="auto" w:sz="4" w:space="0"/>
+            <w:bottom w:val="single" w:color="auto" w:sz="4" w:space="0"/>
+            <w:right w:val="single" w:color="auto" w:sz="4" w:space="0"/>
+            <w:insideH w:val="single" w:color="auto" w:sz="4" w:space="0"/>
+            <w:insideV w:val="single" w:color="auto" w:sz="4" w:space="0"/>
+          </w:tblBorders>
+          <w:tblLayout w:type="fixed"/>
+          <w:tblCellMar>
+            <w:top w:w="0" w:type="dxa"/>
+            <w:left w:w="108" w:type="dxa"/>
+            <w:bottom w:w="0" w:type="dxa"/>
+            <w:right w:w="108" w:type="dxa"/>
+          </w:tblCellMar>
+        </w:tblPrEx>
+        <w:trPr>
+          <w:trHeight w:val="450" w:hRule="atLeast"/>
+        </w:trPr>
+        <w:tc>
+          <w:tcPr>
+            <w:tcW w:w="3023" w:type="dxa"/>
+            <w:tcBorders>
+              <w:top w:val="single" w:color="C6D9F0" w:themeColor="text2" w:themeTint="33" w:sz="2" w:space="0"/>
+              <w:left w:val="single" w:color="C6D9F0" w:themeColor="text2" w:themeTint="33" w:sz="2" w:space="0"/>
+              <w:bottom w:val="single" w:color="C6D9F0" w:themeColor="text2" w:themeTint="33" w:sz="2" w:space="0"/>
+              <w:right w:val="single" w:color="C6D9F0" w:themeColor="text2" w:themeTint="33" w:sz="2" w:space="0"/>
+            </w:tcBorders>
+          </w:tcPr>
+          <w:p>
+            <w:pPr>
+              <w:rPr>
+                <w:rFonts w:hint="eastAsia" w:ascii="微软雅黑" w:hAnsi="微软雅黑" w:eastAsia="微软雅黑" w:cs="微软雅黑"/>
+                <w:sz w:val="20"/>
+                <w:szCs w:val="20"/>
+                <w:lang w:val="en-US" w:eastAsia="zh-CN"/>
+              </w:rPr>
+            </w:pPr>
+            <w:r>
+              <w:rPr>
+                <w:rFonts w:hint="eastAsia" w:ascii="微软雅黑" w:hAnsi="微软雅黑" w:eastAsia="微软雅黑" w:cs="微软雅黑"/>
+                <w:sz w:val="20"/>
+                <w:szCs w:val="20"/>
+                <w:lang w:val="en-US" w:eastAsia="zh-CN"/>
+              </w:rPr>
+              <w:t>limit</w:t>
+            </w:r>
+          </w:p>
+        </w:tc>
+        <w:tc>
+          <w:tcPr>
+            <w:tcW w:w="1329" w:type="dxa"/>
+            <w:tcBorders>
+              <w:top w:val="single" w:color="C6D9F0" w:themeColor="text2" w:themeTint="33" w:sz="2" w:space="0"/>
+              <w:left w:val="single" w:color="C6D9F0" w:themeColor="text2" w:themeTint="33" w:sz="2" w:space="0"/>
+              <w:bottom w:val="single" w:color="C6D9F0" w:themeColor="text2" w:themeTint="33" w:sz="2" w:space="0"/>
+              <w:right w:val="single" w:color="C6D9F0" w:themeColor="text2" w:themeTint="33" w:sz="2" w:space="0"/>
+            </w:tcBorders>
+          </w:tcPr>
+          <w:p>
+            <w:pPr>
+              <w:rPr>
+                <w:rFonts w:hint="eastAsia" w:ascii="微软雅黑" w:hAnsi="微软雅黑" w:eastAsia="微软雅黑" w:cs="微软雅黑"/>
+                <w:sz w:val="20"/>
+                <w:szCs w:val="20"/>
+                <w:lang w:val="en-US" w:eastAsia="zh-CN"/>
+              </w:rPr>
+            </w:pPr>
+            <w:r>
+              <w:rPr>
+                <w:rFonts w:hint="eastAsia" w:ascii="微软雅黑" w:hAnsi="微软雅黑" w:eastAsia="微软雅黑" w:cs="微软雅黑"/>
+                <w:sz w:val="20"/>
+                <w:szCs w:val="20"/>
+                <w:lang w:val="en-US" w:eastAsia="zh-CN"/>
+              </w:rPr>
+              <w:t>是</w:t>
+            </w:r>
+          </w:p>
+        </w:tc>
+        <w:tc>
+          <w:tcPr>
+            <w:tcW w:w="1835" w:type="dxa"/>
+            <w:tcBorders>
+              <w:top w:val="single" w:color="C6D9F0" w:themeColor="text2" w:themeTint="33" w:sz="2" w:space="0"/>
+              <w:left w:val="single" w:color="C6D9F0" w:themeColor="text2" w:themeTint="33" w:sz="2" w:space="0"/>
+              <w:bottom w:val="single" w:color="C6D9F0" w:themeColor="text2" w:themeTint="33" w:sz="2" w:space="0"/>
+              <w:right w:val="single" w:color="C6D9F0" w:themeColor="text2" w:themeTint="33" w:sz="2" w:space="0"/>
+            </w:tcBorders>
+          </w:tcPr>
+          <w:p>
+            <w:pPr>
+              <w:rPr>
+                <w:rFonts w:hint="eastAsia" w:ascii="微软雅黑" w:hAnsi="微软雅黑" w:eastAsia="微软雅黑" w:cs="微软雅黑"/>
+                <w:sz w:val="20"/>
+                <w:szCs w:val="20"/>
+                <w:lang w:val="en-US" w:eastAsia="zh-CN"/>
+              </w:rPr>
+            </w:pPr>
+            <w:r>
+              <w:rPr>
+                <w:rFonts w:hint="eastAsia" w:ascii="微软雅黑" w:hAnsi="微软雅黑" w:eastAsia="微软雅黑" w:cs="微软雅黑"/>
+                <w:sz w:val="20"/>
+                <w:szCs w:val="20"/>
+                <w:lang w:val="en-US" w:eastAsia="zh-CN"/>
+              </w:rPr>
+              <w:t>Integer</w:t>
+            </w:r>
+          </w:p>
+        </w:tc>
+        <w:tc>
+          <w:tcPr>
+            <w:tcW w:w="2928" w:type="dxa"/>
+            <w:tcBorders>
+              <w:top w:val="single" w:color="C6D9F0" w:themeColor="text2" w:themeTint="33" w:sz="2" w:space="0"/>
+              <w:left w:val="single" w:color="C6D9F0" w:themeColor="text2" w:themeTint="33" w:sz="2" w:space="0"/>
+              <w:bottom w:val="single" w:color="C6D9F0" w:themeColor="text2" w:themeTint="33" w:sz="2" w:space="0"/>
+              <w:right w:val="single" w:color="C6D9F0" w:themeColor="text2" w:themeTint="33" w:sz="2" w:space="0"/>
+            </w:tcBorders>
+          </w:tcPr>
+          <w:p>
+            <w:pPr>
+              <w:rPr>
+                <w:rFonts w:hint="eastAsia" w:ascii="微软雅黑" w:hAnsi="微软雅黑" w:eastAsia="微软雅黑" w:cs="微软雅黑"/>
+                <w:sz w:val="20"/>
+                <w:szCs w:val="20"/>
+                <w:lang w:val="en-US" w:eastAsia="zh-CN"/>
+              </w:rPr>
+            </w:pPr>
+            <w:r>
+              <w:rPr>
+                <w:rFonts w:hint="eastAsia" w:ascii="微软雅黑" w:hAnsi="微软雅黑" w:eastAsia="微软雅黑" w:cs="微软雅黑"/>
+                <w:sz w:val="20"/>
+                <w:szCs w:val="20"/>
+                <w:lang w:val="en-US" w:eastAsia="zh-CN"/>
+              </w:rPr>
+              <w:t>每页展示个数</w:t>
+            </w:r>
+          </w:p>
+        </w:tc>
+      </w:tr>
+      <w:tr>
+        <w:tblPrEx>
+          <w:tblBorders>
+            <w:top w:val="single" w:color="auto" w:sz="4" w:space="0"/>
+            <w:left w:val="single" w:color="auto" w:sz="4" w:space="0"/>
+            <w:bottom w:val="single" w:color="auto" w:sz="4" w:space="0"/>
+            <w:right w:val="single" w:color="auto" w:sz="4" w:space="0"/>
+            <w:insideH w:val="single" w:color="auto" w:sz="4" w:space="0"/>
+            <w:insideV w:val="single" w:color="auto" w:sz="4" w:space="0"/>
+          </w:tblBorders>
+          <w:tblLayout w:type="fixed"/>
+          <w:tblCellMar>
+            <w:top w:w="0" w:type="dxa"/>
+            <w:left w:w="108" w:type="dxa"/>
+            <w:bottom w:w="0" w:type="dxa"/>
+            <w:right w:w="108" w:type="dxa"/>
+          </w:tblCellMar>
+        </w:tblPrEx>
+        <w:trPr>
+          <w:trHeight w:val="450" w:hRule="atLeast"/>
+        </w:trPr>
+        <w:tc>
+          <w:tcPr>
+            <w:tcW w:w="3023" w:type="dxa"/>
+            <w:tcBorders>
+              <w:top w:val="single" w:color="C6D9F0" w:themeColor="text2" w:themeTint="33" w:sz="2" w:space="0"/>
+              <w:left w:val="single" w:color="C6D9F0" w:themeColor="text2" w:themeTint="33" w:sz="2" w:space="0"/>
+              <w:bottom w:val="single" w:color="C6D9F0" w:themeColor="text2" w:themeTint="33" w:sz="2" w:space="0"/>
+              <w:right w:val="single" w:color="C6D9F0" w:themeColor="text2" w:themeTint="33" w:sz="2" w:space="0"/>
+            </w:tcBorders>
+          </w:tcPr>
+          <w:p>
+            <w:pPr>
+              <w:rPr>
+                <w:rFonts w:hint="eastAsia" w:ascii="微软雅黑" w:hAnsi="微软雅黑" w:eastAsia="微软雅黑" w:cs="微软雅黑"/>
+                <w:sz w:val="20"/>
+                <w:szCs w:val="20"/>
+                <w:lang w:val="en-US" w:eastAsia="zh-CN"/>
+              </w:rPr>
+            </w:pPr>
+            <w:r>
+              <w:rPr>
+                <w:rFonts w:hint="eastAsia" w:ascii="微软雅黑" w:hAnsi="微软雅黑" w:eastAsia="微软雅黑" w:cs="微软雅黑"/>
+                <w:sz w:val="20"/>
+                <w:szCs w:val="20"/>
+                <w:lang w:val="en-US" w:eastAsia="zh-CN"/>
+              </w:rPr>
+              <w:t>userId</w:t>
+            </w:r>
+          </w:p>
+        </w:tc>
+        <w:tc>
+          <w:tcPr>
+            <w:tcW w:w="1329" w:type="dxa"/>
+            <w:tcBorders>
+              <w:top w:val="single" w:color="C6D9F0" w:themeColor="text2" w:themeTint="33" w:sz="2" w:space="0"/>
+              <w:left w:val="single" w:color="C6D9F0" w:themeColor="text2" w:themeTint="33" w:sz="2" w:space="0"/>
+              <w:bottom w:val="single" w:color="C6D9F0" w:themeColor="text2" w:themeTint="33" w:sz="2" w:space="0"/>
+              <w:right w:val="single" w:color="C6D9F0" w:themeColor="text2" w:themeTint="33" w:sz="2" w:space="0"/>
+            </w:tcBorders>
+          </w:tcPr>
+          <w:p>
+            <w:pPr>
+              <w:rPr>
+                <w:rFonts w:hint="eastAsia" w:ascii="微软雅黑" w:hAnsi="微软雅黑" w:eastAsia="微软雅黑" w:cs="微软雅黑"/>
+                <w:sz w:val="20"/>
+                <w:szCs w:val="20"/>
+                <w:lang w:val="en-US" w:eastAsia="zh-CN"/>
+              </w:rPr>
+            </w:pPr>
+            <w:r>
+              <w:rPr>
+                <w:rFonts w:hint="eastAsia" w:ascii="微软雅黑" w:hAnsi="微软雅黑" w:eastAsia="微软雅黑" w:cs="微软雅黑"/>
+                <w:sz w:val="20"/>
+                <w:szCs w:val="20"/>
+                <w:lang w:val="en-US" w:eastAsia="zh-CN"/>
+              </w:rPr>
+              <w:t>是</w:t>
+            </w:r>
+          </w:p>
+        </w:tc>
+        <w:tc>
+          <w:tcPr>
+            <w:tcW w:w="1835" w:type="dxa"/>
+            <w:tcBorders>
+              <w:top w:val="single" w:color="C6D9F0" w:themeColor="text2" w:themeTint="33" w:sz="2" w:space="0"/>
+              <w:left w:val="single" w:color="C6D9F0" w:themeColor="text2" w:themeTint="33" w:sz="2" w:space="0"/>
+              <w:bottom w:val="single" w:color="C6D9F0" w:themeColor="text2" w:themeTint="33" w:sz="2" w:space="0"/>
+              <w:right w:val="single" w:color="C6D9F0" w:themeColor="text2" w:themeTint="33" w:sz="2" w:space="0"/>
+            </w:tcBorders>
+          </w:tcPr>
+          <w:p>
+            <w:pPr>
+              <w:rPr>
+                <w:rFonts w:hint="eastAsia" w:ascii="微软雅黑" w:hAnsi="微软雅黑" w:eastAsia="微软雅黑" w:cs="微软雅黑"/>
+                <w:sz w:val="20"/>
+                <w:szCs w:val="20"/>
+                <w:lang w:val="en-US" w:eastAsia="zh-CN"/>
+              </w:rPr>
+            </w:pPr>
+            <w:r>
+              <w:rPr>
+                <w:rFonts w:hint="eastAsia" w:ascii="微软雅黑" w:hAnsi="微软雅黑" w:eastAsia="微软雅黑" w:cs="微软雅黑"/>
+                <w:sz w:val="20"/>
+                <w:szCs w:val="20"/>
+                <w:lang w:val="en-US" w:eastAsia="zh-CN"/>
+              </w:rPr>
+              <w:t>Long</w:t>
+            </w:r>
+          </w:p>
+        </w:tc>
+        <w:tc>
+          <w:tcPr>
+            <w:tcW w:w="2928" w:type="dxa"/>
+            <w:tcBorders>
+              <w:top w:val="single" w:color="C6D9F0" w:themeColor="text2" w:themeTint="33" w:sz="2" w:space="0"/>
+              <w:left w:val="single" w:color="C6D9F0" w:themeColor="text2" w:themeTint="33" w:sz="2" w:space="0"/>
+              <w:bottom w:val="single" w:color="C6D9F0" w:themeColor="text2" w:themeTint="33" w:sz="2" w:space="0"/>
+              <w:right w:val="single" w:color="C6D9F0" w:themeColor="text2" w:themeTint="33" w:sz="2" w:space="0"/>
+            </w:tcBorders>
+          </w:tcPr>
+          <w:p>
+            <w:pPr>
+              <w:rPr>
+                <w:rFonts w:hint="eastAsia" w:ascii="微软雅黑" w:hAnsi="微软雅黑" w:eastAsia="微软雅黑" w:cs="微软雅黑"/>
+                <w:sz w:val="20"/>
+                <w:szCs w:val="20"/>
+                <w:lang w:val="en-US" w:eastAsia="zh-CN"/>
+              </w:rPr>
+            </w:pPr>
+            <w:r>
+              <w:rPr>
+                <w:rFonts w:hint="eastAsia" w:ascii="微软雅黑" w:hAnsi="微软雅黑" w:eastAsia="微软雅黑" w:cs="微软雅黑"/>
+                <w:sz w:val="20"/>
+                <w:szCs w:val="20"/>
+                <w:lang w:val="en-US" w:eastAsia="zh-CN"/>
+              </w:rPr>
+              <w:t>用户ID</w:t>
+            </w:r>
+          </w:p>
+        </w:tc>
+      </w:tr>
+      <w:tr>
+        <w:tblPrEx>
+          <w:tblBorders>
+            <w:top w:val="single" w:color="auto" w:sz="4" w:space="0"/>
+            <w:left w:val="single" w:color="auto" w:sz="4" w:space="0"/>
+            <w:bottom w:val="single" w:color="auto" w:sz="4" w:space="0"/>
+            <w:right w:val="single" w:color="auto" w:sz="4" w:space="0"/>
+            <w:insideH w:val="single" w:color="auto" w:sz="4" w:space="0"/>
+            <w:insideV w:val="single" w:color="auto" w:sz="4" w:space="0"/>
+          </w:tblBorders>
+          <w:tblLayout w:type="fixed"/>
+          <w:tblCellMar>
+            <w:top w:w="0" w:type="dxa"/>
+            <w:left w:w="108" w:type="dxa"/>
+            <w:bottom w:w="0" w:type="dxa"/>
+            <w:right w:w="108" w:type="dxa"/>
+          </w:tblCellMar>
+        </w:tblPrEx>
+        <w:trPr>
+          <w:trHeight w:val="450" w:hRule="atLeast"/>
+        </w:trPr>
+        <w:tc>
+          <w:tcPr>
+            <w:tcW w:w="3023" w:type="dxa"/>
+            <w:tcBorders>
+              <w:top w:val="single" w:color="C6D9F0" w:themeColor="text2" w:themeTint="33" w:sz="2" w:space="0"/>
+              <w:left w:val="single" w:color="C6D9F0" w:themeColor="text2" w:themeTint="33" w:sz="2" w:space="0"/>
+              <w:bottom w:val="single" w:color="C6D9F0" w:themeColor="text2" w:themeTint="33" w:sz="2" w:space="0"/>
+              <w:right w:val="single" w:color="C6D9F0" w:themeColor="text2" w:themeTint="33" w:sz="2" w:space="0"/>
+            </w:tcBorders>
+            <w:textDirection w:val="lrTb"/>
+            <w:vAlign w:val="top"/>
+          </w:tcPr>
+          <w:p>
+            <w:pPr>
+              <w:rPr>
+                <w:rFonts w:hint="eastAsia" w:ascii="微软雅黑" w:hAnsi="微软雅黑" w:eastAsia="微软雅黑" w:cs="微软雅黑"/>
+                <w:sz w:val="20"/>
+                <w:szCs w:val="20"/>
+                <w:lang w:val="en-US" w:eastAsia="zh-CN"/>
+              </w:rPr>
+            </w:pPr>
+            <w:r>
+              <w:rPr>
+                <w:rFonts w:hint="eastAsia" w:ascii="微软雅黑" w:hAnsi="微软雅黑" w:eastAsia="微软雅黑" w:cs="微软雅黑"/>
+                <w:b w:val="0"/>
+                <w:bCs w:val="0"/>
+                <w:sz w:val="20"/>
+                <w:szCs w:val="20"/>
+                <w:lang w:val="en-US" w:eastAsia="zh-CN"/>
+              </w:rPr>
+              <w:t>s</w:t>
+            </w:r>
+            <w:r>
+              <w:rPr>
+                <w:rFonts w:hint="eastAsia" w:ascii="微软雅黑" w:hAnsi="微软雅黑" w:eastAsia="微软雅黑" w:cs="微软雅黑"/>
+                <w:b w:val="0"/>
+                <w:bCs w:val="0"/>
+                <w:sz w:val="20"/>
+                <w:szCs w:val="20"/>
+              </w:rPr>
+              <w:t>ign</w:t>
+            </w:r>
+          </w:p>
+        </w:tc>
+        <w:tc>
+          <w:tcPr>
+            <w:tcW w:w="1329" w:type="dxa"/>
+            <w:tcBorders>
+              <w:top w:val="single" w:color="C6D9F0" w:themeColor="text2" w:themeTint="33" w:sz="2" w:space="0"/>
+              <w:left w:val="single" w:color="C6D9F0" w:themeColor="text2" w:themeTint="33" w:sz="2" w:space="0"/>
+              <w:bottom w:val="single" w:color="C6D9F0" w:themeColor="text2" w:themeTint="33" w:sz="2" w:space="0"/>
+              <w:right w:val="single" w:color="C6D9F0" w:themeColor="text2" w:themeTint="33" w:sz="2" w:space="0"/>
+            </w:tcBorders>
+            <w:textDirection w:val="lrTb"/>
+            <w:vAlign w:val="top"/>
+          </w:tcPr>
+          <w:p>
+            <w:pPr>
+              <w:rPr>
+                <w:rFonts w:hint="eastAsia" w:ascii="微软雅黑" w:hAnsi="微软雅黑" w:eastAsia="微软雅黑" w:cs="微软雅黑"/>
+                <w:sz w:val="20"/>
+                <w:szCs w:val="20"/>
+                <w:lang w:val="en-US" w:eastAsia="zh-CN"/>
+              </w:rPr>
+            </w:pPr>
+            <w:r>
+              <w:rPr>
+                <w:rFonts w:hint="eastAsia" w:ascii="微软雅黑" w:hAnsi="微软雅黑" w:eastAsia="微软雅黑" w:cs="微软雅黑"/>
+                <w:b w:val="0"/>
+                <w:bCs w:val="0"/>
+                <w:sz w:val="20"/>
+                <w:szCs w:val="20"/>
+              </w:rPr>
+              <w:t>是</w:t>
+            </w:r>
+          </w:p>
+        </w:tc>
+        <w:tc>
+          <w:tcPr>
+            <w:tcW w:w="1835" w:type="dxa"/>
+            <w:tcBorders>
+              <w:top w:val="single" w:color="C6D9F0" w:themeColor="text2" w:themeTint="33" w:sz="2" w:space="0"/>
+              <w:left w:val="single" w:color="C6D9F0" w:themeColor="text2" w:themeTint="33" w:sz="2" w:space="0"/>
+              <w:bottom w:val="single" w:color="C6D9F0" w:themeColor="text2" w:themeTint="33" w:sz="2" w:space="0"/>
+              <w:right w:val="single" w:color="C6D9F0" w:themeColor="text2" w:themeTint="33" w:sz="2" w:space="0"/>
+            </w:tcBorders>
+            <w:textDirection w:val="lrTb"/>
+            <w:vAlign w:val="top"/>
+          </w:tcPr>
+          <w:p>
+            <w:pPr>
+              <w:rPr>
+                <w:rFonts w:hint="eastAsia" w:ascii="微软雅黑" w:hAnsi="微软雅黑" w:eastAsia="微软雅黑" w:cs="微软雅黑"/>
+                <w:sz w:val="20"/>
+                <w:szCs w:val="20"/>
+                <w:lang w:val="en-US" w:eastAsia="zh-CN"/>
+              </w:rPr>
+            </w:pPr>
+            <w:r>
+              <w:rPr>
+                <w:rFonts w:hint="eastAsia" w:ascii="微软雅黑" w:hAnsi="微软雅黑" w:eastAsia="微软雅黑" w:cs="微软雅黑"/>
+                <w:b w:val="0"/>
+                <w:bCs w:val="0"/>
+                <w:sz w:val="20"/>
+                <w:szCs w:val="20"/>
+              </w:rPr>
+              <w:t>String</w:t>
+            </w:r>
+          </w:p>
+        </w:tc>
+        <w:tc>
+          <w:tcPr>
+            <w:tcW w:w="2928" w:type="dxa"/>
+            <w:tcBorders>
+              <w:top w:val="single" w:color="C6D9F0" w:themeColor="text2" w:themeTint="33" w:sz="2" w:space="0"/>
+              <w:left w:val="single" w:color="C6D9F0" w:themeColor="text2" w:themeTint="33" w:sz="2" w:space="0"/>
+              <w:bottom w:val="single" w:color="C6D9F0" w:themeColor="text2" w:themeTint="33" w:sz="2" w:space="0"/>
+              <w:right w:val="single" w:color="C6D9F0" w:themeColor="text2" w:themeTint="33" w:sz="2" w:space="0"/>
+            </w:tcBorders>
+            <w:textDirection w:val="lrTb"/>
+            <w:vAlign w:val="top"/>
+          </w:tcPr>
+          <w:p>
+            <w:pPr>
+              <w:rPr>
+                <w:rFonts w:hint="eastAsia" w:ascii="微软雅黑" w:hAnsi="微软雅黑" w:eastAsia="微软雅黑" w:cs="微软雅黑"/>
+                <w:sz w:val="20"/>
+                <w:szCs w:val="20"/>
+                <w:lang w:val="en-US" w:eastAsia="zh-CN"/>
+              </w:rPr>
+            </w:pPr>
+            <w:r>
+              <w:rPr>
+                <w:rFonts w:hint="eastAsia" w:ascii="微软雅黑" w:hAnsi="微软雅黑" w:eastAsia="微软雅黑" w:cs="微软雅黑"/>
+                <w:b w:val="0"/>
+                <w:bCs w:val="0"/>
+                <w:sz w:val="20"/>
+                <w:szCs w:val="20"/>
+                <w:lang w:val="en-US" w:eastAsia="zh-CN"/>
+              </w:rPr>
+              <w:t>签名</w:t>
+            </w:r>
+          </w:p>
+        </w:tc>
+      </w:tr>
+    </w:tbl>
+    <w:p>
+      <w:pPr>
+        <w:rPr>
+          <w:rFonts w:hint="eastAsia"/>
+          <w:lang w:val="en-US" w:eastAsia="zh-CN"/>
+        </w:rPr>
+      </w:pPr>
+    </w:p>
+    <w:p>
+      <w:pPr>
+        <w:rPr>
+          <w:rFonts w:hint="eastAsia" w:ascii="微软雅黑" w:hAnsi="微软雅黑" w:eastAsia="微软雅黑" w:cs="微软雅黑"/>
+          <w:sz w:val="20"/>
+          <w:szCs w:val="20"/>
+          <w:lang w:val="en-US" w:eastAsia="zh-CN"/>
+        </w:rPr>
+      </w:pPr>
+      <w:r>
+        <w:rPr>
+          <w:rFonts w:hint="eastAsia" w:ascii="微软雅黑" w:hAnsi="微软雅黑" w:eastAsia="微软雅黑" w:cs="微软雅黑"/>
+          <w:sz w:val="20"/>
+          <w:szCs w:val="20"/>
+          <w:lang w:val="en-US" w:eastAsia="zh-CN"/>
+        </w:rPr>
+        <w:t>请求示例：</w:t>
+      </w:r>
+    </w:p>
+    <w:p>
+      <w:pPr>
+        <w:rPr>
           <w:rFonts w:ascii="微软雅黑" w:hAnsi="微软雅黑" w:eastAsia="微软雅黑"/>
           <w:sz w:val="18"/>
           <w:szCs w:val="18"/>
@@ -6939,79 +7924,11 @@
       </w:pPr>
       <w:r>
         <w:rPr>
-          <w:rFonts w:ascii="微软雅黑" w:hAnsi="微软雅黑" w:eastAsia="微软雅黑" w:cs="微软雅黑"/>
-          <w:sz w:val="18"/>
-          <w:szCs w:val="18"/>
-        </w:rPr>
-        <w:t xml:space="preserve">                                - 用户ID</w:t>
-      </w:r>
-    </w:p>
-    <w:p>
-      <w:pPr>
-        <w:rPr>
-          <w:rFonts w:ascii="微软雅黑" w:hAnsi="微软雅黑" w:eastAsia="微软雅黑"/>
-          <w:sz w:val="18"/>
-          <w:szCs w:val="18"/>
-        </w:rPr>
-      </w:pPr>
-      <w:r>
-        <w:rPr>
-          <w:rFonts w:ascii="微软雅黑" w:hAnsi="微软雅黑" w:eastAsia="微软雅黑" w:cs="微软雅黑"/>
-          <w:sz w:val="18"/>
-          <w:szCs w:val="18"/>
-        </w:rPr>
-        <w:t xml:space="preserve">                                - 分页页码 </w:t>
-      </w:r>
-    </w:p>
-    <w:p>
-      <w:pPr>
-        <w:rPr>
-          <w:rFonts w:ascii="微软雅黑" w:hAnsi="微软雅黑" w:eastAsia="微软雅黑"/>
-          <w:sz w:val="18"/>
-          <w:szCs w:val="18"/>
-        </w:rPr>
-      </w:pPr>
-      <w:r>
-        <w:rPr>
-          <w:rFonts w:ascii="微软雅黑" w:hAnsi="微软雅黑" w:eastAsia="微软雅黑" w:cs="微软雅黑"/>
-          <w:sz w:val="18"/>
-          <w:szCs w:val="18"/>
-        </w:rPr>
-        <w:t xml:space="preserve">                                - 每页条数</w:t>
-      </w:r>
-    </w:p>
-    <w:p>
-      <w:pPr>
-        <w:rPr>
-          <w:rFonts w:ascii="微软雅黑" w:hAnsi="微软雅黑" w:eastAsia="微软雅黑"/>
-          <w:sz w:val="18"/>
-          <w:szCs w:val="18"/>
-        </w:rPr>
-      </w:pPr>
-      <w:r>
-        <w:rPr>
-          <w:rFonts w:ascii="微软雅黑" w:hAnsi="微软雅黑" w:eastAsia="微软雅黑" w:cs="微软雅黑"/>
-          <w:sz w:val="18"/>
-          <w:szCs w:val="18"/>
-        </w:rPr>
-        <w:t xml:space="preserve">                                - (如果传 0 , 一次返回所有记录)</w:t>
-      </w:r>
-    </w:p>
-    <w:p>
-      <w:pPr>
-        <w:rPr>
-          <w:rFonts w:ascii="微软雅黑" w:hAnsi="微软雅黑" w:eastAsia="微软雅黑"/>
-          <w:sz w:val="18"/>
-          <w:szCs w:val="18"/>
-        </w:rPr>
-      </w:pPr>
-      <w:r>
-        <w:rPr>
-          <w:rFonts w:ascii="微软雅黑" w:hAnsi="微软雅黑" w:eastAsia="微软雅黑" w:cs="微软雅黑"/>
-          <w:sz w:val="18"/>
-          <w:szCs w:val="18"/>
-        </w:rPr>
-        <w:t xml:space="preserve">                                - 搜索关键字 (标题/标签)</w:t>
+          <w:rFonts w:hint="eastAsia" w:ascii="微软雅黑" w:hAnsi="微软雅黑" w:eastAsia="微软雅黑"/>
+          <w:sz w:val="18"/>
+          <w:szCs w:val="18"/>
+        </w:rPr>
+        <w:t>http://localhost:8080/yhportal/api/business/acticleList?openApiCode=OPENAPI_000001&amp;page=1&amp;limit=10&amp;userId=123456&amp;sign=37a2ba121d17b8d96643aa181bb7dd50</w:t>
       </w:r>
     </w:p>
     <w:p>
@@ -7059,6 +7976,1155 @@
     <w:p>
       <w:pPr>
         <w:rPr>
+          <w:rFonts w:hint="eastAsia" w:ascii="微软雅黑" w:hAnsi="微软雅黑" w:eastAsia="微软雅黑" w:cs="微软雅黑"/>
+          <w:sz w:val="18"/>
+          <w:szCs w:val="18"/>
+        </w:rPr>
+      </w:pPr>
+      <w:r>
+        <w:rPr>
+          <w:rFonts w:ascii="微软雅黑" w:hAnsi="微软雅黑" w:eastAsia="微软雅黑" w:cs="微软雅黑"/>
+          <w:sz w:val="18"/>
+          <w:szCs w:val="18"/>
+        </w:rPr>
+        <w:t xml:space="preserve">                   </w:t>
+      </w:r>
+      <w:r>
+        <w:rPr>
+          <w:rFonts w:hint="eastAsia" w:ascii="微软雅黑" w:hAnsi="微软雅黑" w:eastAsia="微软雅黑" w:cs="微软雅黑"/>
+          <w:sz w:val="18"/>
+          <w:szCs w:val="18"/>
+        </w:rPr>
+        <w:t>{</w:t>
+      </w:r>
+    </w:p>
+    <w:p>
+      <w:pPr>
+        <w:rPr>
+          <w:rFonts w:hint="eastAsia" w:ascii="微软雅黑" w:hAnsi="微软雅黑" w:eastAsia="微软雅黑" w:cs="微软雅黑"/>
+          <w:sz w:val="18"/>
+          <w:szCs w:val="18"/>
+        </w:rPr>
+      </w:pPr>
+      <w:r>
+        <w:rPr>
+          <w:rFonts w:hint="eastAsia" w:ascii="微软雅黑" w:hAnsi="微软雅黑" w:eastAsia="微软雅黑" w:cs="微软雅黑"/>
+          <w:sz w:val="18"/>
+          <w:szCs w:val="18"/>
+        </w:rPr>
+        <w:t xml:space="preserve">    msg: "请求数据成功!",</w:t>
+      </w:r>
+    </w:p>
+    <w:p>
+      <w:pPr>
+        <w:rPr>
+          <w:rFonts w:hint="eastAsia" w:ascii="微软雅黑" w:hAnsi="微软雅黑" w:eastAsia="微软雅黑" w:cs="微软雅黑"/>
+          <w:sz w:val="18"/>
+          <w:szCs w:val="18"/>
+        </w:rPr>
+      </w:pPr>
+      <w:r>
+        <w:rPr>
+          <w:rFonts w:hint="eastAsia" w:ascii="微软雅黑" w:hAnsi="微软雅黑" w:eastAsia="微软雅黑" w:cs="微软雅黑"/>
+          <w:sz w:val="18"/>
+          <w:szCs w:val="18"/>
+        </w:rPr>
+        <w:t xml:space="preserve">    code: 0,</w:t>
+      </w:r>
+    </w:p>
+    <w:p>
+      <w:pPr>
+        <w:rPr>
+          <w:rFonts w:hint="eastAsia" w:ascii="微软雅黑" w:hAnsi="微软雅黑" w:eastAsia="微软雅黑" w:cs="微软雅黑"/>
+          <w:sz w:val="18"/>
+          <w:szCs w:val="18"/>
+        </w:rPr>
+      </w:pPr>
+      <w:r>
+        <w:rPr>
+          <w:rFonts w:hint="eastAsia" w:ascii="微软雅黑" w:hAnsi="微软雅黑" w:eastAsia="微软雅黑" w:cs="微软雅黑"/>
+          <w:sz w:val="18"/>
+          <w:szCs w:val="18"/>
+        </w:rPr>
+        <w:t xml:space="preserve">    data: "",</w:t>
+      </w:r>
+    </w:p>
+    <w:p>
+      <w:pPr>
+        <w:rPr>
+          <w:rFonts w:hint="eastAsia" w:ascii="微软雅黑" w:hAnsi="微软雅黑" w:eastAsia="微软雅黑" w:cs="微软雅黑"/>
+          <w:sz w:val="18"/>
+          <w:szCs w:val="18"/>
+        </w:rPr>
+      </w:pPr>
+      <w:r>
+        <w:rPr>
+          <w:rFonts w:hint="eastAsia" w:ascii="微软雅黑" w:hAnsi="微软雅黑" w:eastAsia="微软雅黑" w:cs="微软雅黑"/>
+          <w:sz w:val="18"/>
+          <w:szCs w:val="18"/>
+        </w:rPr>
+        <w:t xml:space="preserve">    page: {</w:t>
+      </w:r>
+    </w:p>
+    <w:p>
+      <w:pPr>
+        <w:rPr>
+          <w:rFonts w:hint="eastAsia" w:ascii="微软雅黑" w:hAnsi="微软雅黑" w:eastAsia="微软雅黑" w:cs="微软雅黑"/>
+          <w:sz w:val="18"/>
+          <w:szCs w:val="18"/>
+        </w:rPr>
+      </w:pPr>
+      <w:r>
+        <w:rPr>
+          <w:rFonts w:hint="eastAsia" w:ascii="微软雅黑" w:hAnsi="微软雅黑" w:eastAsia="微软雅黑" w:cs="微软雅黑"/>
+          <w:sz w:val="18"/>
+          <w:szCs w:val="18"/>
+        </w:rPr>
+        <w:t xml:space="preserve">        currPage: 1,</w:t>
+      </w:r>
+    </w:p>
+    <w:p>
+      <w:pPr>
+        <w:rPr>
+          <w:rFonts w:hint="eastAsia" w:ascii="微软雅黑" w:hAnsi="微软雅黑" w:eastAsia="微软雅黑" w:cs="微软雅黑"/>
+          <w:sz w:val="18"/>
+          <w:szCs w:val="18"/>
+        </w:rPr>
+      </w:pPr>
+      <w:r>
+        <w:rPr>
+          <w:rFonts w:hint="eastAsia" w:ascii="微软雅黑" w:hAnsi="微软雅黑" w:eastAsia="微软雅黑" w:cs="微软雅黑"/>
+          <w:sz w:val="18"/>
+          <w:szCs w:val="18"/>
+        </w:rPr>
+        <w:t xml:space="preserve">        list: [</w:t>
+      </w:r>
+    </w:p>
+    <w:p>
+      <w:pPr>
+        <w:rPr>
+          <w:rFonts w:hint="eastAsia" w:ascii="微软雅黑" w:hAnsi="微软雅黑" w:eastAsia="微软雅黑" w:cs="微软雅黑"/>
+          <w:sz w:val="18"/>
+          <w:szCs w:val="18"/>
+        </w:rPr>
+      </w:pPr>
+      <w:r>
+        <w:rPr>
+          <w:rFonts w:hint="eastAsia" w:ascii="微软雅黑" w:hAnsi="微软雅黑" w:eastAsia="微软雅黑" w:cs="微软雅黑"/>
+          <w:sz w:val="18"/>
+          <w:szCs w:val="18"/>
+        </w:rPr>
+        <w:t xml:space="preserve">            {</w:t>
+      </w:r>
+    </w:p>
+    <w:p>
+      <w:pPr>
+        <w:rPr>
+          <w:rFonts w:hint="eastAsia" w:ascii="微软雅黑" w:hAnsi="微软雅黑" w:eastAsia="微软雅黑" w:cs="微软雅黑"/>
+          <w:sz w:val="18"/>
+          <w:szCs w:val="18"/>
+        </w:rPr>
+      </w:pPr>
+      <w:r>
+        <w:rPr>
+          <w:rFonts w:hint="eastAsia" w:ascii="微软雅黑" w:hAnsi="微软雅黑" w:eastAsia="微软雅黑" w:cs="微软雅黑"/>
+          <w:sz w:val="18"/>
+          <w:szCs w:val="18"/>
+        </w:rPr>
+        <w:t xml:space="preserve">                createTime: "2017-06-04 18:44:50",</w:t>
+      </w:r>
+    </w:p>
+    <w:p>
+      <w:pPr>
+        <w:rPr>
+          <w:rFonts w:hint="eastAsia" w:ascii="微软雅黑" w:hAnsi="微软雅黑" w:eastAsia="微软雅黑" w:cs="微软雅黑"/>
+          <w:sz w:val="18"/>
+          <w:szCs w:val="18"/>
+        </w:rPr>
+      </w:pPr>
+      <w:r>
+        <w:rPr>
+          <w:rFonts w:hint="eastAsia" w:ascii="微软雅黑" w:hAnsi="微软雅黑" w:eastAsia="微软雅黑" w:cs="微软雅黑"/>
+          <w:sz w:val="18"/>
+          <w:szCs w:val="18"/>
+        </w:rPr>
+        <w:t xml:space="preserve">                id: 5,</w:t>
+      </w:r>
+    </w:p>
+    <w:p>
+      <w:pPr>
+        <w:rPr>
+          <w:rFonts w:hint="eastAsia" w:ascii="微软雅黑" w:hAnsi="微软雅黑" w:eastAsia="微软雅黑" w:cs="微软雅黑"/>
+          <w:sz w:val="18"/>
+          <w:szCs w:val="18"/>
+        </w:rPr>
+      </w:pPr>
+      <w:r>
+        <w:rPr>
+          <w:rFonts w:hint="eastAsia" w:ascii="微软雅黑" w:hAnsi="微软雅黑" w:eastAsia="微软雅黑" w:cs="微软雅黑"/>
+          <w:sz w:val="18"/>
+          <w:szCs w:val="18"/>
+        </w:rPr>
+        <w:t xml:space="preserve">                title: "生意人1",</w:t>
+      </w:r>
+    </w:p>
+    <w:p>
+      <w:pPr>
+        <w:rPr>
+          <w:rFonts w:hint="eastAsia" w:ascii="微软雅黑" w:hAnsi="微软雅黑" w:eastAsia="微软雅黑" w:cs="微软雅黑"/>
+          <w:sz w:val="18"/>
+          <w:szCs w:val="18"/>
+        </w:rPr>
+      </w:pPr>
+      <w:r>
+        <w:rPr>
+          <w:rFonts w:hint="eastAsia" w:ascii="微软雅黑" w:hAnsi="微软雅黑" w:eastAsia="微软雅黑" w:cs="微软雅黑"/>
+          <w:sz w:val="18"/>
+          <w:szCs w:val="18"/>
+        </w:rPr>
+        <w:t xml:space="preserve">                favorite: "0",</w:t>
+      </w:r>
+    </w:p>
+    <w:p>
+      <w:pPr>
+        <w:rPr>
+          <w:rFonts w:hint="eastAsia" w:ascii="微软雅黑" w:hAnsi="微软雅黑" w:eastAsia="微软雅黑" w:cs="微软雅黑"/>
+          <w:sz w:val="18"/>
+          <w:szCs w:val="18"/>
+        </w:rPr>
+      </w:pPr>
+      <w:r>
+        <w:rPr>
+          <w:rFonts w:hint="eastAsia" w:ascii="微软雅黑" w:hAnsi="微软雅黑" w:eastAsia="微软雅黑" w:cs="微软雅黑"/>
+          <w:sz w:val="18"/>
+          <w:szCs w:val="18"/>
+        </w:rPr>
+        <w:t xml:space="preserve">                tagInfo: "test5"</w:t>
+      </w:r>
+    </w:p>
+    <w:p>
+      <w:pPr>
+        <w:rPr>
+          <w:rFonts w:hint="eastAsia" w:ascii="微软雅黑" w:hAnsi="微软雅黑" w:eastAsia="微软雅黑" w:cs="微软雅黑"/>
+          <w:sz w:val="18"/>
+          <w:szCs w:val="18"/>
+        </w:rPr>
+      </w:pPr>
+      <w:r>
+        <w:rPr>
+          <w:rFonts w:hint="eastAsia" w:ascii="微软雅黑" w:hAnsi="微软雅黑" w:eastAsia="微软雅黑" w:cs="微软雅黑"/>
+          <w:sz w:val="18"/>
+          <w:szCs w:val="18"/>
+        </w:rPr>
+        <w:t xml:space="preserve">            },</w:t>
+      </w:r>
+    </w:p>
+    <w:p>
+      <w:pPr>
+        <w:rPr>
+          <w:rFonts w:hint="eastAsia" w:ascii="微软雅黑" w:hAnsi="微软雅黑" w:eastAsia="微软雅黑" w:cs="微软雅黑"/>
+          <w:sz w:val="18"/>
+          <w:szCs w:val="18"/>
+        </w:rPr>
+      </w:pPr>
+      <w:r>
+        <w:rPr>
+          <w:rFonts w:hint="eastAsia" w:ascii="微软雅黑" w:hAnsi="微软雅黑" w:eastAsia="微软雅黑" w:cs="微软雅黑"/>
+          <w:sz w:val="18"/>
+          <w:szCs w:val="18"/>
+        </w:rPr>
+        <w:t xml:space="preserve">            {</w:t>
+      </w:r>
+    </w:p>
+    <w:p>
+      <w:pPr>
+        <w:rPr>
+          <w:rFonts w:hint="eastAsia" w:ascii="微软雅黑" w:hAnsi="微软雅黑" w:eastAsia="微软雅黑" w:cs="微软雅黑"/>
+          <w:sz w:val="18"/>
+          <w:szCs w:val="18"/>
+        </w:rPr>
+      </w:pPr>
+      <w:r>
+        <w:rPr>
+          <w:rFonts w:hint="eastAsia" w:ascii="微软雅黑" w:hAnsi="微软雅黑" w:eastAsia="微软雅黑" w:cs="微软雅黑"/>
+          <w:sz w:val="18"/>
+          <w:szCs w:val="18"/>
+        </w:rPr>
+        <w:t xml:space="preserve">                createTime: "2017-06-09 19:30:25",</w:t>
+      </w:r>
+    </w:p>
+    <w:p>
+      <w:pPr>
+        <w:rPr>
+          <w:rFonts w:hint="eastAsia" w:ascii="微软雅黑" w:hAnsi="微软雅黑" w:eastAsia="微软雅黑" w:cs="微软雅黑"/>
+          <w:sz w:val="18"/>
+          <w:szCs w:val="18"/>
+        </w:rPr>
+      </w:pPr>
+      <w:r>
+        <w:rPr>
+          <w:rFonts w:hint="eastAsia" w:ascii="微软雅黑" w:hAnsi="微软雅黑" w:eastAsia="微软雅黑" w:cs="微软雅黑"/>
+          <w:sz w:val="18"/>
+          <w:szCs w:val="18"/>
+        </w:rPr>
+        <w:t xml:space="preserve">                id: 21,</w:t>
+      </w:r>
+    </w:p>
+    <w:p>
+      <w:pPr>
+        <w:rPr>
+          <w:rFonts w:hint="eastAsia" w:ascii="微软雅黑" w:hAnsi="微软雅黑" w:eastAsia="微软雅黑" w:cs="微软雅黑"/>
+          <w:sz w:val="18"/>
+          <w:szCs w:val="18"/>
+        </w:rPr>
+      </w:pPr>
+      <w:r>
+        <w:rPr>
+          <w:rFonts w:hint="eastAsia" w:ascii="微软雅黑" w:hAnsi="微软雅黑" w:eastAsia="微软雅黑" w:cs="微软雅黑"/>
+          <w:sz w:val="18"/>
+          <w:szCs w:val="18"/>
+        </w:rPr>
+        <w:t xml:space="preserve">                title: "地对地导弹",</w:t>
+      </w:r>
+    </w:p>
+    <w:p>
+      <w:pPr>
+        <w:rPr>
+          <w:rFonts w:hint="eastAsia" w:ascii="微软雅黑" w:hAnsi="微软雅黑" w:eastAsia="微软雅黑" w:cs="微软雅黑"/>
+          <w:sz w:val="18"/>
+          <w:szCs w:val="18"/>
+        </w:rPr>
+      </w:pPr>
+      <w:r>
+        <w:rPr>
+          <w:rFonts w:hint="eastAsia" w:ascii="微软雅黑" w:hAnsi="微软雅黑" w:eastAsia="微软雅黑" w:cs="微软雅黑"/>
+          <w:sz w:val="18"/>
+          <w:szCs w:val="18"/>
+        </w:rPr>
+        <w:t xml:space="preserve">                favorite: "0",</w:t>
+      </w:r>
+    </w:p>
+    <w:p>
+      <w:pPr>
+        <w:rPr>
+          <w:rFonts w:hint="eastAsia" w:ascii="微软雅黑" w:hAnsi="微软雅黑" w:eastAsia="微软雅黑" w:cs="微软雅黑"/>
+          <w:sz w:val="18"/>
+          <w:szCs w:val="18"/>
+        </w:rPr>
+      </w:pPr>
+      <w:r>
+        <w:rPr>
+          <w:rFonts w:hint="eastAsia" w:ascii="微软雅黑" w:hAnsi="微软雅黑" w:eastAsia="微软雅黑" w:cs="微软雅黑"/>
+          <w:sz w:val="18"/>
+          <w:szCs w:val="18"/>
+        </w:rPr>
+        <w:t xml:space="preserve">                tagInfo: "测试,哈哈哈"</w:t>
+      </w:r>
+    </w:p>
+    <w:p>
+      <w:pPr>
+        <w:rPr>
+          <w:rFonts w:hint="eastAsia" w:ascii="微软雅黑" w:hAnsi="微软雅黑" w:eastAsia="微软雅黑" w:cs="微软雅黑"/>
+          <w:sz w:val="18"/>
+          <w:szCs w:val="18"/>
+        </w:rPr>
+      </w:pPr>
+      <w:r>
+        <w:rPr>
+          <w:rFonts w:hint="eastAsia" w:ascii="微软雅黑" w:hAnsi="微软雅黑" w:eastAsia="微软雅黑" w:cs="微软雅黑"/>
+          <w:sz w:val="18"/>
+          <w:szCs w:val="18"/>
+        </w:rPr>
+        <w:t xml:space="preserve">            }</w:t>
+      </w:r>
+    </w:p>
+    <w:p>
+      <w:pPr>
+        <w:rPr>
+          <w:rFonts w:hint="eastAsia" w:ascii="微软雅黑" w:hAnsi="微软雅黑" w:eastAsia="微软雅黑" w:cs="微软雅黑"/>
+          <w:sz w:val="18"/>
+          <w:szCs w:val="18"/>
+        </w:rPr>
+      </w:pPr>
+      <w:r>
+        <w:rPr>
+          <w:rFonts w:hint="eastAsia" w:ascii="微软雅黑" w:hAnsi="微软雅黑" w:eastAsia="微软雅黑" w:cs="微软雅黑"/>
+          <w:sz w:val="18"/>
+          <w:szCs w:val="18"/>
+        </w:rPr>
+        <w:t xml:space="preserve">        ],</w:t>
+      </w:r>
+    </w:p>
+    <w:p>
+      <w:pPr>
+        <w:rPr>
+          <w:rFonts w:hint="eastAsia" w:ascii="微软雅黑" w:hAnsi="微软雅黑" w:eastAsia="微软雅黑" w:cs="微软雅黑"/>
+          <w:sz w:val="18"/>
+          <w:szCs w:val="18"/>
+        </w:rPr>
+      </w:pPr>
+      <w:r>
+        <w:rPr>
+          <w:rFonts w:hint="eastAsia" w:ascii="微软雅黑" w:hAnsi="微软雅黑" w:eastAsia="微软雅黑" w:cs="微软雅黑"/>
+          <w:sz w:val="18"/>
+          <w:szCs w:val="18"/>
+        </w:rPr>
+        <w:t xml:space="preserve">        pageSize: 10,</w:t>
+      </w:r>
+    </w:p>
+    <w:p>
+      <w:pPr>
+        <w:rPr>
+          <w:rFonts w:hint="eastAsia" w:ascii="微软雅黑" w:hAnsi="微软雅黑" w:eastAsia="微软雅黑" w:cs="微软雅黑"/>
+          <w:sz w:val="18"/>
+          <w:szCs w:val="18"/>
+        </w:rPr>
+      </w:pPr>
+      <w:r>
+        <w:rPr>
+          <w:rFonts w:hint="eastAsia" w:ascii="微软雅黑" w:hAnsi="微软雅黑" w:eastAsia="微软雅黑" w:cs="微软雅黑"/>
+          <w:sz w:val="18"/>
+          <w:szCs w:val="18"/>
+        </w:rPr>
+        <w:t xml:space="preserve">        totalCount: 6,</w:t>
+      </w:r>
+    </w:p>
+    <w:p>
+      <w:pPr>
+        <w:rPr>
+          <w:rFonts w:hint="eastAsia" w:ascii="微软雅黑" w:hAnsi="微软雅黑" w:eastAsia="微软雅黑" w:cs="微软雅黑"/>
+          <w:sz w:val="18"/>
+          <w:szCs w:val="18"/>
+        </w:rPr>
+      </w:pPr>
+      <w:r>
+        <w:rPr>
+          <w:rFonts w:hint="eastAsia" w:ascii="微软雅黑" w:hAnsi="微软雅黑" w:eastAsia="微软雅黑" w:cs="微软雅黑"/>
+          <w:sz w:val="18"/>
+          <w:szCs w:val="18"/>
+        </w:rPr>
+        <w:t xml:space="preserve">        totalPage: 1</w:t>
+      </w:r>
+    </w:p>
+    <w:p>
+      <w:pPr>
+        <w:rPr>
+          <w:rFonts w:hint="eastAsia" w:ascii="微软雅黑" w:hAnsi="微软雅黑" w:eastAsia="微软雅黑" w:cs="微软雅黑"/>
+          <w:sz w:val="18"/>
+          <w:szCs w:val="18"/>
+        </w:rPr>
+      </w:pPr>
+      <w:r>
+        <w:rPr>
+          <w:rFonts w:hint="eastAsia" w:ascii="微软雅黑" w:hAnsi="微软雅黑" w:eastAsia="微软雅黑" w:cs="微软雅黑"/>
+          <w:sz w:val="18"/>
+          <w:szCs w:val="18"/>
+        </w:rPr>
+        <w:t xml:space="preserve">    }</w:t>
+      </w:r>
+    </w:p>
+    <w:p>
+      <w:pPr>
+        <w:rPr>
+          <w:rFonts w:hint="eastAsia" w:ascii="微软雅黑" w:hAnsi="微软雅黑" w:eastAsia="微软雅黑" w:cs="微软雅黑"/>
+          <w:sz w:val="18"/>
+          <w:szCs w:val="18"/>
+        </w:rPr>
+      </w:pPr>
+      <w:r>
+        <w:rPr>
+          <w:rFonts w:hint="eastAsia" w:ascii="微软雅黑" w:hAnsi="微软雅黑" w:eastAsia="微软雅黑" w:cs="微软雅黑"/>
+          <w:sz w:val="18"/>
+          <w:szCs w:val="18"/>
+        </w:rPr>
+        <w:t>}</w:t>
+      </w:r>
+    </w:p>
+    <w:p>
+      <w:pPr>
+        <w:rPr>
+          <w:rFonts w:hint="eastAsia" w:ascii="微软雅黑" w:hAnsi="微软雅黑" w:eastAsia="微软雅黑" w:cs="微软雅黑"/>
+          <w:sz w:val="18"/>
+          <w:szCs w:val="18"/>
+          <w:lang w:val="en-US" w:eastAsia="zh-CN"/>
+        </w:rPr>
+      </w:pPr>
+      <w:r>
+        <w:rPr>
+          <w:rFonts w:hint="eastAsia" w:ascii="微软雅黑" w:hAnsi="微软雅黑" w:eastAsia="微软雅黑" w:cs="微软雅黑"/>
+          <w:sz w:val="18"/>
+          <w:szCs w:val="18"/>
+          <w:lang w:val="en-US" w:eastAsia="zh-CN"/>
+        </w:rPr>
+        <w:t>返回参数说明：</w:t>
+      </w:r>
+    </w:p>
+    <w:tbl>
+      <w:tblPr>
+        <w:tblStyle w:val="23"/>
+        <w:tblW w:w="8080" w:type="dxa"/>
+        <w:tblInd w:w="392" w:type="dxa"/>
+        <w:tblBorders>
+          <w:top w:val="single" w:color="auto" w:sz="4" w:space="0"/>
+          <w:left w:val="single" w:color="auto" w:sz="4" w:space="0"/>
+          <w:bottom w:val="single" w:color="auto" w:sz="4" w:space="0"/>
+          <w:right w:val="single" w:color="auto" w:sz="4" w:space="0"/>
+          <w:insideH w:val="single" w:color="auto" w:sz="4" w:space="0"/>
+          <w:insideV w:val="single" w:color="auto" w:sz="4" w:space="0"/>
+        </w:tblBorders>
+        <w:tblLayout w:type="fixed"/>
+        <w:tblCellMar>
+          <w:top w:w="0" w:type="dxa"/>
+          <w:left w:w="108" w:type="dxa"/>
+          <w:bottom w:w="0" w:type="dxa"/>
+          <w:right w:w="108" w:type="dxa"/>
+        </w:tblCellMar>
+      </w:tblPr>
+      <w:tblGrid>
+        <w:gridCol w:w="2637"/>
+        <w:gridCol w:w="1786"/>
+        <w:gridCol w:w="3657"/>
+      </w:tblGrid>
+      <w:tr>
+        <w:tblPrEx>
+          <w:tblBorders>
+            <w:top w:val="single" w:color="auto" w:sz="4" w:space="0"/>
+            <w:left w:val="single" w:color="auto" w:sz="4" w:space="0"/>
+            <w:bottom w:val="single" w:color="auto" w:sz="4" w:space="0"/>
+            <w:right w:val="single" w:color="auto" w:sz="4" w:space="0"/>
+            <w:insideH w:val="single" w:color="auto" w:sz="4" w:space="0"/>
+            <w:insideV w:val="single" w:color="auto" w:sz="4" w:space="0"/>
+          </w:tblBorders>
+          <w:tblLayout w:type="fixed"/>
+          <w:tblCellMar>
+            <w:top w:w="0" w:type="dxa"/>
+            <w:left w:w="108" w:type="dxa"/>
+            <w:bottom w:w="0" w:type="dxa"/>
+            <w:right w:w="108" w:type="dxa"/>
+          </w:tblCellMar>
+        </w:tblPrEx>
+        <w:trPr>
+          <w:trHeight w:val="419" w:hRule="atLeast"/>
+        </w:trPr>
+        <w:tc>
+          <w:tcPr>
+            <w:tcW w:w="2637" w:type="dxa"/>
+            <w:tcBorders>
+              <w:top w:val="single" w:color="C6D9F0" w:themeColor="text2" w:themeTint="33" w:sz="2" w:space="0"/>
+              <w:left w:val="single" w:color="C6D9F0" w:themeColor="text2" w:themeTint="33" w:sz="2" w:space="0"/>
+              <w:bottom w:val="single" w:color="C6D9F0" w:themeColor="text2" w:themeTint="33" w:sz="2" w:space="0"/>
+              <w:right w:val="single" w:color="C6D9F0" w:themeColor="text2" w:themeTint="33" w:sz="2" w:space="0"/>
+            </w:tcBorders>
+            <w:shd w:val="clear" w:color="auto" w:fill="4F81BD" w:themeFill="accent1"/>
+          </w:tcPr>
+          <w:p>
+            <w:r>
+              <w:rPr>
+                <w:rFonts w:hint="eastAsia"/>
+              </w:rPr>
+              <w:t>参数名</w:t>
+            </w:r>
+          </w:p>
+        </w:tc>
+        <w:tc>
+          <w:tcPr>
+            <w:tcW w:w="1786" w:type="dxa"/>
+            <w:tcBorders>
+              <w:top w:val="single" w:color="C6D9F0" w:themeColor="text2" w:themeTint="33" w:sz="2" w:space="0"/>
+              <w:left w:val="single" w:color="C6D9F0" w:themeColor="text2" w:themeTint="33" w:sz="2" w:space="0"/>
+              <w:bottom w:val="single" w:color="C6D9F0" w:themeColor="text2" w:themeTint="33" w:sz="2" w:space="0"/>
+              <w:right w:val="single" w:color="C6D9F0" w:themeColor="text2" w:themeTint="33" w:sz="2" w:space="0"/>
+            </w:tcBorders>
+            <w:shd w:val="clear" w:color="auto" w:fill="4F81BD" w:themeFill="accent1"/>
+          </w:tcPr>
+          <w:p>
+            <w:r>
+              <w:rPr>
+                <w:rFonts w:hint="eastAsia"/>
+              </w:rPr>
+              <w:t>类型</w:t>
+            </w:r>
+          </w:p>
+        </w:tc>
+        <w:tc>
+          <w:tcPr>
+            <w:tcW w:w="3657" w:type="dxa"/>
+            <w:tcBorders>
+              <w:top w:val="single" w:color="C6D9F0" w:themeColor="text2" w:themeTint="33" w:sz="2" w:space="0"/>
+              <w:left w:val="single" w:color="C6D9F0" w:themeColor="text2" w:themeTint="33" w:sz="2" w:space="0"/>
+              <w:bottom w:val="single" w:color="C6D9F0" w:themeColor="text2" w:themeTint="33" w:sz="2" w:space="0"/>
+              <w:right w:val="single" w:color="C6D9F0" w:themeColor="text2" w:themeTint="33" w:sz="2" w:space="0"/>
+            </w:tcBorders>
+            <w:shd w:val="clear" w:color="auto" w:fill="4F81BD" w:themeFill="accent1"/>
+          </w:tcPr>
+          <w:p>
+            <w:r>
+              <w:rPr>
+                <w:rFonts w:hint="eastAsia"/>
+              </w:rPr>
+              <w:t>说明</w:t>
+            </w:r>
+          </w:p>
+        </w:tc>
+      </w:tr>
+      <w:tr>
+        <w:tblPrEx>
+          <w:tblBorders>
+            <w:top w:val="single" w:color="auto" w:sz="4" w:space="0"/>
+            <w:left w:val="single" w:color="auto" w:sz="4" w:space="0"/>
+            <w:bottom w:val="single" w:color="auto" w:sz="4" w:space="0"/>
+            <w:right w:val="single" w:color="auto" w:sz="4" w:space="0"/>
+            <w:insideH w:val="single" w:color="auto" w:sz="4" w:space="0"/>
+            <w:insideV w:val="single" w:color="auto" w:sz="4" w:space="0"/>
+          </w:tblBorders>
+          <w:tblLayout w:type="fixed"/>
+          <w:tblCellMar>
+            <w:top w:w="0" w:type="dxa"/>
+            <w:left w:w="108" w:type="dxa"/>
+            <w:bottom w:w="0" w:type="dxa"/>
+            <w:right w:w="108" w:type="dxa"/>
+          </w:tblCellMar>
+        </w:tblPrEx>
+        <w:trPr>
+          <w:trHeight w:val="390" w:hRule="atLeast"/>
+        </w:trPr>
+        <w:tc>
+          <w:tcPr>
+            <w:tcW w:w="2637" w:type="dxa"/>
+            <w:tcBorders>
+              <w:top w:val="single" w:color="C6D9F0" w:themeColor="text2" w:themeTint="33" w:sz="2" w:space="0"/>
+              <w:left w:val="single" w:color="C6D9F0" w:themeColor="text2" w:themeTint="33" w:sz="2" w:space="0"/>
+              <w:bottom w:val="single" w:color="C6D9F0" w:themeColor="text2" w:themeTint="33" w:sz="2" w:space="0"/>
+              <w:right w:val="single" w:color="C6D9F0" w:themeColor="text2" w:themeTint="33" w:sz="2" w:space="0"/>
+            </w:tcBorders>
+          </w:tcPr>
+          <w:p>
+            <w:pPr>
+              <w:rPr>
+                <w:rFonts w:hint="eastAsia" w:ascii="微软雅黑" w:hAnsi="微软雅黑" w:eastAsia="微软雅黑" w:cs="微软雅黑"/>
+                <w:sz w:val="20"/>
+                <w:szCs w:val="20"/>
+              </w:rPr>
+            </w:pPr>
+            <w:r>
+              <w:rPr>
+                <w:rFonts w:hint="eastAsia" w:ascii="微软雅黑" w:hAnsi="微软雅黑" w:eastAsia="微软雅黑" w:cs="微软雅黑"/>
+                <w:sz w:val="20"/>
+                <w:szCs w:val="20"/>
+                <w:lang w:val="en-US" w:eastAsia="zh-CN"/>
+              </w:rPr>
+              <w:t>favorite</w:t>
+            </w:r>
+          </w:p>
+        </w:tc>
+        <w:tc>
+          <w:tcPr>
+            <w:tcW w:w="1786" w:type="dxa"/>
+            <w:tcBorders>
+              <w:top w:val="single" w:color="C6D9F0" w:themeColor="text2" w:themeTint="33" w:sz="2" w:space="0"/>
+              <w:left w:val="single" w:color="C6D9F0" w:themeColor="text2" w:themeTint="33" w:sz="2" w:space="0"/>
+              <w:bottom w:val="single" w:color="C6D9F0" w:themeColor="text2" w:themeTint="33" w:sz="2" w:space="0"/>
+              <w:right w:val="single" w:color="C6D9F0" w:themeColor="text2" w:themeTint="33" w:sz="2" w:space="0"/>
+            </w:tcBorders>
+          </w:tcPr>
+          <w:p>
+            <w:pPr>
+              <w:rPr>
+                <w:rFonts w:hint="eastAsia" w:ascii="微软雅黑" w:hAnsi="微软雅黑" w:eastAsia="微软雅黑" w:cs="微软雅黑"/>
+                <w:sz w:val="20"/>
+                <w:szCs w:val="20"/>
+              </w:rPr>
+            </w:pPr>
+            <w:r>
+              <w:rPr>
+                <w:rFonts w:hint="eastAsia" w:ascii="微软雅黑" w:hAnsi="微软雅黑" w:eastAsia="微软雅黑" w:cs="微软雅黑"/>
+                <w:sz w:val="20"/>
+                <w:szCs w:val="20"/>
+              </w:rPr>
+              <w:t>String</w:t>
+            </w:r>
+          </w:p>
+        </w:tc>
+        <w:tc>
+          <w:tcPr>
+            <w:tcW w:w="3657" w:type="dxa"/>
+            <w:tcBorders>
+              <w:top w:val="single" w:color="C6D9F0" w:themeColor="text2" w:themeTint="33" w:sz="2" w:space="0"/>
+              <w:left w:val="single" w:color="C6D9F0" w:themeColor="text2" w:themeTint="33" w:sz="2" w:space="0"/>
+              <w:bottom w:val="single" w:color="C6D9F0" w:themeColor="text2" w:themeTint="33" w:sz="2" w:space="0"/>
+              <w:right w:val="single" w:color="C6D9F0" w:themeColor="text2" w:themeTint="33" w:sz="2" w:space="0"/>
+            </w:tcBorders>
+          </w:tcPr>
+          <w:p>
+            <w:pPr>
+              <w:rPr>
+                <w:rFonts w:hint="eastAsia" w:ascii="微软雅黑" w:hAnsi="微软雅黑" w:eastAsia="微软雅黑" w:cs="微软雅黑"/>
+                <w:sz w:val="20"/>
+                <w:szCs w:val="20"/>
+                <w:lang w:val="en-US" w:eastAsia="zh-CN"/>
+              </w:rPr>
+            </w:pPr>
+            <w:r>
+              <w:rPr>
+                <w:rFonts w:hint="eastAsia" w:ascii="微软雅黑" w:hAnsi="微软雅黑" w:eastAsia="微软雅黑" w:cs="微软雅黑"/>
+                <w:sz w:val="20"/>
+                <w:szCs w:val="20"/>
+                <w:lang w:val="en-US" w:eastAsia="zh-CN"/>
+              </w:rPr>
+              <w:t>是否收藏  1已收藏  2 未收藏</w:t>
+            </w:r>
+          </w:p>
+        </w:tc>
+      </w:tr>
+      <w:tr>
+        <w:tblPrEx>
+          <w:tblBorders>
+            <w:top w:val="single" w:color="auto" w:sz="4" w:space="0"/>
+            <w:left w:val="single" w:color="auto" w:sz="4" w:space="0"/>
+            <w:bottom w:val="single" w:color="auto" w:sz="4" w:space="0"/>
+            <w:right w:val="single" w:color="auto" w:sz="4" w:space="0"/>
+            <w:insideH w:val="single" w:color="auto" w:sz="4" w:space="0"/>
+            <w:insideV w:val="single" w:color="auto" w:sz="4" w:space="0"/>
+          </w:tblBorders>
+          <w:tblLayout w:type="fixed"/>
+          <w:tblCellMar>
+            <w:top w:w="0" w:type="dxa"/>
+            <w:left w:w="108" w:type="dxa"/>
+            <w:bottom w:w="0" w:type="dxa"/>
+            <w:right w:w="108" w:type="dxa"/>
+          </w:tblCellMar>
+        </w:tblPrEx>
+        <w:trPr>
+          <w:trHeight w:val="390" w:hRule="atLeast"/>
+        </w:trPr>
+        <w:tc>
+          <w:tcPr>
+            <w:tcW w:w="2637" w:type="dxa"/>
+            <w:tcBorders>
+              <w:top w:val="single" w:color="C6D9F0" w:themeColor="text2" w:themeTint="33" w:sz="2" w:space="0"/>
+              <w:left w:val="single" w:color="C6D9F0" w:themeColor="text2" w:themeTint="33" w:sz="2" w:space="0"/>
+              <w:bottom w:val="single" w:color="C6D9F0" w:themeColor="text2" w:themeTint="33" w:sz="2" w:space="0"/>
+              <w:right w:val="single" w:color="C6D9F0" w:themeColor="text2" w:themeTint="33" w:sz="2" w:space="0"/>
+            </w:tcBorders>
+          </w:tcPr>
+          <w:p>
+            <w:pPr>
+              <w:rPr>
+                <w:rFonts w:hint="eastAsia" w:ascii="微软雅黑" w:hAnsi="微软雅黑" w:eastAsia="微软雅黑" w:cs="微软雅黑"/>
+                <w:sz w:val="20"/>
+                <w:szCs w:val="20"/>
+              </w:rPr>
+            </w:pPr>
+            <w:r>
+              <w:rPr>
+                <w:rFonts w:hint="eastAsia" w:ascii="微软雅黑" w:hAnsi="微软雅黑" w:eastAsia="微软雅黑" w:cs="微软雅黑"/>
+                <w:sz w:val="20"/>
+                <w:szCs w:val="20"/>
+              </w:rPr>
+              <w:t>id</w:t>
+            </w:r>
+          </w:p>
+        </w:tc>
+        <w:tc>
+          <w:tcPr>
+            <w:tcW w:w="1786" w:type="dxa"/>
+            <w:tcBorders>
+              <w:top w:val="single" w:color="C6D9F0" w:themeColor="text2" w:themeTint="33" w:sz="2" w:space="0"/>
+              <w:left w:val="single" w:color="C6D9F0" w:themeColor="text2" w:themeTint="33" w:sz="2" w:space="0"/>
+              <w:bottom w:val="single" w:color="C6D9F0" w:themeColor="text2" w:themeTint="33" w:sz="2" w:space="0"/>
+              <w:right w:val="single" w:color="C6D9F0" w:themeColor="text2" w:themeTint="33" w:sz="2" w:space="0"/>
+            </w:tcBorders>
+          </w:tcPr>
+          <w:p>
+            <w:pPr>
+              <w:rPr>
+                <w:rFonts w:hint="eastAsia" w:ascii="微软雅黑" w:hAnsi="微软雅黑" w:eastAsia="微软雅黑" w:cs="微软雅黑"/>
+                <w:sz w:val="20"/>
+                <w:szCs w:val="20"/>
+                <w:lang w:val="en-US" w:eastAsia="zh-CN"/>
+              </w:rPr>
+            </w:pPr>
+            <w:r>
+              <w:rPr>
+                <w:rFonts w:hint="eastAsia" w:ascii="微软雅黑" w:hAnsi="微软雅黑" w:eastAsia="微软雅黑" w:cs="微软雅黑"/>
+                <w:sz w:val="20"/>
+                <w:szCs w:val="20"/>
+                <w:lang w:val="en-US" w:eastAsia="zh-CN"/>
+              </w:rPr>
+              <w:t>Integer</w:t>
+            </w:r>
+          </w:p>
+        </w:tc>
+        <w:tc>
+          <w:tcPr>
+            <w:tcW w:w="3657" w:type="dxa"/>
+            <w:tcBorders>
+              <w:top w:val="single" w:color="C6D9F0" w:themeColor="text2" w:themeTint="33" w:sz="2" w:space="0"/>
+              <w:left w:val="single" w:color="C6D9F0" w:themeColor="text2" w:themeTint="33" w:sz="2" w:space="0"/>
+              <w:bottom w:val="single" w:color="C6D9F0" w:themeColor="text2" w:themeTint="33" w:sz="2" w:space="0"/>
+              <w:right w:val="single" w:color="C6D9F0" w:themeColor="text2" w:themeTint="33" w:sz="2" w:space="0"/>
+            </w:tcBorders>
+          </w:tcPr>
+          <w:p>
+            <w:pPr>
+              <w:rPr>
+                <w:rFonts w:hint="eastAsia" w:ascii="微软雅黑" w:hAnsi="微软雅黑" w:eastAsia="微软雅黑" w:cs="微软雅黑"/>
+                <w:sz w:val="20"/>
+                <w:szCs w:val="20"/>
+                <w:lang w:val="en-US" w:eastAsia="zh-CN"/>
+              </w:rPr>
+            </w:pPr>
+            <w:r>
+              <w:rPr>
+                <w:rFonts w:hint="eastAsia" w:ascii="微软雅黑" w:hAnsi="微软雅黑" w:eastAsia="微软雅黑" w:cs="微软雅黑"/>
+                <w:sz w:val="20"/>
+                <w:szCs w:val="20"/>
+                <w:lang w:val="en-US" w:eastAsia="zh-CN"/>
+              </w:rPr>
+              <w:t>文章ID</w:t>
+            </w:r>
+          </w:p>
+        </w:tc>
+      </w:tr>
+      <w:tr>
+        <w:tblPrEx>
+          <w:tblBorders>
+            <w:top w:val="single" w:color="auto" w:sz="4" w:space="0"/>
+            <w:left w:val="single" w:color="auto" w:sz="4" w:space="0"/>
+            <w:bottom w:val="single" w:color="auto" w:sz="4" w:space="0"/>
+            <w:right w:val="single" w:color="auto" w:sz="4" w:space="0"/>
+            <w:insideH w:val="single" w:color="auto" w:sz="4" w:space="0"/>
+            <w:insideV w:val="single" w:color="auto" w:sz="4" w:space="0"/>
+          </w:tblBorders>
+          <w:tblLayout w:type="fixed"/>
+          <w:tblCellMar>
+            <w:top w:w="0" w:type="dxa"/>
+            <w:left w:w="108" w:type="dxa"/>
+            <w:bottom w:w="0" w:type="dxa"/>
+            <w:right w:w="108" w:type="dxa"/>
+          </w:tblCellMar>
+        </w:tblPrEx>
+        <w:trPr>
+          <w:trHeight w:val="390" w:hRule="atLeast"/>
+        </w:trPr>
+        <w:tc>
+          <w:tcPr>
+            <w:tcW w:w="2637" w:type="dxa"/>
+            <w:tcBorders>
+              <w:top w:val="single" w:color="C6D9F0" w:themeColor="text2" w:themeTint="33" w:sz="2" w:space="0"/>
+              <w:left w:val="single" w:color="C6D9F0" w:themeColor="text2" w:themeTint="33" w:sz="2" w:space="0"/>
+              <w:bottom w:val="single" w:color="C6D9F0" w:themeColor="text2" w:themeTint="33" w:sz="2" w:space="0"/>
+              <w:right w:val="single" w:color="C6D9F0" w:themeColor="text2" w:themeTint="33" w:sz="2" w:space="0"/>
+            </w:tcBorders>
+          </w:tcPr>
+          <w:p>
+            <w:pPr>
+              <w:rPr>
+                <w:rFonts w:hint="eastAsia" w:ascii="微软雅黑" w:hAnsi="微软雅黑" w:eastAsia="微软雅黑" w:cs="微软雅黑"/>
+                <w:sz w:val="20"/>
+                <w:szCs w:val="20"/>
+                <w:lang w:val="en-US" w:eastAsia="zh-CN"/>
+              </w:rPr>
+            </w:pPr>
+            <w:r>
+              <w:rPr>
+                <w:rFonts w:hint="eastAsia" w:ascii="微软雅黑" w:hAnsi="微软雅黑" w:eastAsia="微软雅黑" w:cs="微软雅黑"/>
+                <w:sz w:val="20"/>
+                <w:szCs w:val="20"/>
+                <w:lang w:val="en-US" w:eastAsia="zh-CN"/>
+              </w:rPr>
+              <w:t>createTime</w:t>
+            </w:r>
+          </w:p>
+        </w:tc>
+        <w:tc>
+          <w:tcPr>
+            <w:tcW w:w="1786" w:type="dxa"/>
+            <w:tcBorders>
+              <w:top w:val="single" w:color="C6D9F0" w:themeColor="text2" w:themeTint="33" w:sz="2" w:space="0"/>
+              <w:left w:val="single" w:color="C6D9F0" w:themeColor="text2" w:themeTint="33" w:sz="2" w:space="0"/>
+              <w:bottom w:val="single" w:color="C6D9F0" w:themeColor="text2" w:themeTint="33" w:sz="2" w:space="0"/>
+              <w:right w:val="single" w:color="C6D9F0" w:themeColor="text2" w:themeTint="33" w:sz="2" w:space="0"/>
+            </w:tcBorders>
+          </w:tcPr>
+          <w:p>
+            <w:pPr>
+              <w:rPr>
+                <w:rFonts w:hint="eastAsia" w:ascii="微软雅黑" w:hAnsi="微软雅黑" w:eastAsia="微软雅黑" w:cs="微软雅黑"/>
+                <w:sz w:val="20"/>
+                <w:szCs w:val="20"/>
+                <w:lang w:val="en-US" w:eastAsia="zh-CN"/>
+              </w:rPr>
+            </w:pPr>
+            <w:r>
+              <w:rPr>
+                <w:rFonts w:hint="eastAsia" w:ascii="微软雅黑" w:hAnsi="微软雅黑" w:eastAsia="微软雅黑" w:cs="微软雅黑"/>
+                <w:sz w:val="20"/>
+                <w:szCs w:val="20"/>
+                <w:lang w:val="en-US" w:eastAsia="zh-CN"/>
+              </w:rPr>
+              <w:t>Date</w:t>
+            </w:r>
+          </w:p>
+        </w:tc>
+        <w:tc>
+          <w:tcPr>
+            <w:tcW w:w="3657" w:type="dxa"/>
+            <w:tcBorders>
+              <w:top w:val="single" w:color="C6D9F0" w:themeColor="text2" w:themeTint="33" w:sz="2" w:space="0"/>
+              <w:left w:val="single" w:color="C6D9F0" w:themeColor="text2" w:themeTint="33" w:sz="2" w:space="0"/>
+              <w:bottom w:val="single" w:color="C6D9F0" w:themeColor="text2" w:themeTint="33" w:sz="2" w:space="0"/>
+              <w:right w:val="single" w:color="C6D9F0" w:themeColor="text2" w:themeTint="33" w:sz="2" w:space="0"/>
+            </w:tcBorders>
+          </w:tcPr>
+          <w:p>
+            <w:pPr>
+              <w:rPr>
+                <w:rFonts w:hint="eastAsia" w:ascii="微软雅黑" w:hAnsi="微软雅黑" w:eastAsia="微软雅黑" w:cs="微软雅黑"/>
+                <w:sz w:val="20"/>
+                <w:szCs w:val="20"/>
+                <w:lang w:val="en-US" w:eastAsia="zh-CN"/>
+              </w:rPr>
+            </w:pPr>
+            <w:r>
+              <w:rPr>
+                <w:rFonts w:hint="eastAsia" w:ascii="微软雅黑" w:hAnsi="微软雅黑" w:eastAsia="微软雅黑" w:cs="微软雅黑"/>
+                <w:sz w:val="20"/>
+                <w:szCs w:val="20"/>
+                <w:lang w:val="en-US" w:eastAsia="zh-CN"/>
+              </w:rPr>
+              <w:t>创建时间</w:t>
+            </w:r>
+          </w:p>
+        </w:tc>
+      </w:tr>
+      <w:tr>
+        <w:tblPrEx>
+          <w:tblBorders>
+            <w:top w:val="single" w:color="auto" w:sz="4" w:space="0"/>
+            <w:left w:val="single" w:color="auto" w:sz="4" w:space="0"/>
+            <w:bottom w:val="single" w:color="auto" w:sz="4" w:space="0"/>
+            <w:right w:val="single" w:color="auto" w:sz="4" w:space="0"/>
+            <w:insideH w:val="single" w:color="auto" w:sz="4" w:space="0"/>
+            <w:insideV w:val="single" w:color="auto" w:sz="4" w:space="0"/>
+          </w:tblBorders>
+          <w:tblLayout w:type="fixed"/>
+          <w:tblCellMar>
+            <w:top w:w="0" w:type="dxa"/>
+            <w:left w:w="108" w:type="dxa"/>
+            <w:bottom w:w="0" w:type="dxa"/>
+            <w:right w:w="108" w:type="dxa"/>
+          </w:tblCellMar>
+        </w:tblPrEx>
+        <w:trPr>
+          <w:trHeight w:val="390" w:hRule="atLeast"/>
+        </w:trPr>
+        <w:tc>
+          <w:tcPr>
+            <w:tcW w:w="2637" w:type="dxa"/>
+            <w:tcBorders>
+              <w:top w:val="single" w:color="C6D9F0" w:themeColor="text2" w:themeTint="33" w:sz="2" w:space="0"/>
+              <w:left w:val="single" w:color="C6D9F0" w:themeColor="text2" w:themeTint="33" w:sz="2" w:space="0"/>
+              <w:bottom w:val="single" w:color="C6D9F0" w:themeColor="text2" w:themeTint="33" w:sz="2" w:space="0"/>
+              <w:right w:val="single" w:color="C6D9F0" w:themeColor="text2" w:themeTint="33" w:sz="2" w:space="0"/>
+            </w:tcBorders>
+          </w:tcPr>
+          <w:p>
+            <w:pPr>
+              <w:rPr>
+                <w:rFonts w:hint="eastAsia" w:ascii="微软雅黑" w:hAnsi="微软雅黑" w:eastAsia="微软雅黑" w:cs="微软雅黑"/>
+                <w:sz w:val="20"/>
+                <w:szCs w:val="20"/>
+                <w:lang w:val="en-US" w:eastAsia="zh-CN"/>
+              </w:rPr>
+            </w:pPr>
+            <w:r>
+              <w:rPr>
+                <w:rFonts w:hint="eastAsia" w:ascii="微软雅黑" w:hAnsi="微软雅黑" w:eastAsia="微软雅黑" w:cs="微软雅黑"/>
+                <w:sz w:val="20"/>
+                <w:szCs w:val="20"/>
+                <w:lang w:val="en-US" w:eastAsia="zh-CN"/>
+              </w:rPr>
+              <w:t>title</w:t>
+            </w:r>
+          </w:p>
+        </w:tc>
+        <w:tc>
+          <w:tcPr>
+            <w:tcW w:w="1786" w:type="dxa"/>
+            <w:tcBorders>
+              <w:top w:val="single" w:color="C6D9F0" w:themeColor="text2" w:themeTint="33" w:sz="2" w:space="0"/>
+              <w:left w:val="single" w:color="C6D9F0" w:themeColor="text2" w:themeTint="33" w:sz="2" w:space="0"/>
+              <w:bottom w:val="single" w:color="C6D9F0" w:themeColor="text2" w:themeTint="33" w:sz="2" w:space="0"/>
+              <w:right w:val="single" w:color="C6D9F0" w:themeColor="text2" w:themeTint="33" w:sz="2" w:space="0"/>
+            </w:tcBorders>
+          </w:tcPr>
+          <w:p>
+            <w:pPr>
+              <w:rPr>
+                <w:rFonts w:hint="eastAsia" w:ascii="微软雅黑" w:hAnsi="微软雅黑" w:eastAsia="微软雅黑" w:cs="微软雅黑"/>
+                <w:sz w:val="20"/>
+                <w:szCs w:val="20"/>
+                <w:lang w:val="en-US" w:eastAsia="zh-CN"/>
+              </w:rPr>
+            </w:pPr>
+            <w:r>
+              <w:rPr>
+                <w:rFonts w:hint="eastAsia" w:ascii="微软雅黑" w:hAnsi="微软雅黑" w:eastAsia="微软雅黑" w:cs="微软雅黑"/>
+                <w:sz w:val="20"/>
+                <w:szCs w:val="20"/>
+                <w:lang w:val="en-US" w:eastAsia="zh-CN"/>
+              </w:rPr>
+              <w:t>String</w:t>
+            </w:r>
+          </w:p>
+        </w:tc>
+        <w:tc>
+          <w:tcPr>
+            <w:tcW w:w="3657" w:type="dxa"/>
+            <w:tcBorders>
+              <w:top w:val="single" w:color="C6D9F0" w:themeColor="text2" w:themeTint="33" w:sz="2" w:space="0"/>
+              <w:left w:val="single" w:color="C6D9F0" w:themeColor="text2" w:themeTint="33" w:sz="2" w:space="0"/>
+              <w:bottom w:val="single" w:color="C6D9F0" w:themeColor="text2" w:themeTint="33" w:sz="2" w:space="0"/>
+              <w:right w:val="single" w:color="C6D9F0" w:themeColor="text2" w:themeTint="33" w:sz="2" w:space="0"/>
+            </w:tcBorders>
+          </w:tcPr>
+          <w:p>
+            <w:pPr>
+              <w:rPr>
+                <w:rFonts w:hint="eastAsia" w:ascii="微软雅黑" w:hAnsi="微软雅黑" w:eastAsia="微软雅黑" w:cs="微软雅黑"/>
+                <w:sz w:val="20"/>
+                <w:szCs w:val="20"/>
+                <w:lang w:val="en-US" w:eastAsia="zh-CN"/>
+              </w:rPr>
+            </w:pPr>
+            <w:r>
+              <w:rPr>
+                <w:rFonts w:hint="eastAsia" w:ascii="微软雅黑" w:hAnsi="微软雅黑" w:eastAsia="微软雅黑" w:cs="微软雅黑"/>
+                <w:sz w:val="20"/>
+                <w:szCs w:val="20"/>
+                <w:lang w:val="en-US" w:eastAsia="zh-CN"/>
+              </w:rPr>
+              <w:t>标题</w:t>
+            </w:r>
+          </w:p>
+        </w:tc>
+      </w:tr>
+      <w:tr>
+        <w:tblPrEx>
+          <w:tblBorders>
+            <w:top w:val="single" w:color="auto" w:sz="4" w:space="0"/>
+            <w:left w:val="single" w:color="auto" w:sz="4" w:space="0"/>
+            <w:bottom w:val="single" w:color="auto" w:sz="4" w:space="0"/>
+            <w:right w:val="single" w:color="auto" w:sz="4" w:space="0"/>
+            <w:insideH w:val="single" w:color="auto" w:sz="4" w:space="0"/>
+            <w:insideV w:val="single" w:color="auto" w:sz="4" w:space="0"/>
+          </w:tblBorders>
+          <w:tblLayout w:type="fixed"/>
+          <w:tblCellMar>
+            <w:top w:w="0" w:type="dxa"/>
+            <w:left w:w="108" w:type="dxa"/>
+            <w:bottom w:w="0" w:type="dxa"/>
+            <w:right w:w="108" w:type="dxa"/>
+          </w:tblCellMar>
+        </w:tblPrEx>
+        <w:trPr>
+          <w:trHeight w:val="390" w:hRule="atLeast"/>
+        </w:trPr>
+        <w:tc>
+          <w:tcPr>
+            <w:tcW w:w="2637" w:type="dxa"/>
+            <w:tcBorders>
+              <w:top w:val="single" w:color="C6D9F0" w:themeColor="text2" w:themeTint="33" w:sz="2" w:space="0"/>
+              <w:left w:val="single" w:color="C6D9F0" w:themeColor="text2" w:themeTint="33" w:sz="2" w:space="0"/>
+              <w:bottom w:val="single" w:color="C6D9F0" w:themeColor="text2" w:themeTint="33" w:sz="2" w:space="0"/>
+              <w:right w:val="single" w:color="C6D9F0" w:themeColor="text2" w:themeTint="33" w:sz="2" w:space="0"/>
+            </w:tcBorders>
+          </w:tcPr>
+          <w:p>
+            <w:pPr>
+              <w:rPr>
+                <w:rFonts w:hint="eastAsia" w:ascii="微软雅黑" w:hAnsi="微软雅黑" w:eastAsia="微软雅黑" w:cs="微软雅黑"/>
+                <w:sz w:val="20"/>
+                <w:szCs w:val="20"/>
+              </w:rPr>
+            </w:pPr>
+            <w:r>
+              <w:rPr>
+                <w:rFonts w:hint="eastAsia" w:ascii="微软雅黑" w:hAnsi="微软雅黑" w:eastAsia="微软雅黑" w:cs="微软雅黑"/>
+                <w:sz w:val="20"/>
+                <w:szCs w:val="20"/>
+                <w:lang w:val="en-US" w:eastAsia="zh-CN"/>
+              </w:rPr>
+              <w:t>tagInfo</w:t>
+            </w:r>
+          </w:p>
+        </w:tc>
+        <w:tc>
+          <w:tcPr>
+            <w:tcW w:w="1786" w:type="dxa"/>
+            <w:tcBorders>
+              <w:top w:val="single" w:color="C6D9F0" w:themeColor="text2" w:themeTint="33" w:sz="2" w:space="0"/>
+              <w:left w:val="single" w:color="C6D9F0" w:themeColor="text2" w:themeTint="33" w:sz="2" w:space="0"/>
+              <w:bottom w:val="single" w:color="C6D9F0" w:themeColor="text2" w:themeTint="33" w:sz="2" w:space="0"/>
+              <w:right w:val="single" w:color="C6D9F0" w:themeColor="text2" w:themeTint="33" w:sz="2" w:space="0"/>
+            </w:tcBorders>
+          </w:tcPr>
+          <w:p>
+            <w:pPr>
+              <w:rPr>
+                <w:rFonts w:hint="eastAsia" w:ascii="微软雅黑" w:hAnsi="微软雅黑" w:eastAsia="微软雅黑" w:cs="微软雅黑"/>
+                <w:sz w:val="20"/>
+                <w:szCs w:val="20"/>
+                <w:lang w:val="en-US" w:eastAsia="zh-CN"/>
+              </w:rPr>
+            </w:pPr>
+            <w:r>
+              <w:rPr>
+                <w:rFonts w:hint="eastAsia" w:ascii="微软雅黑" w:hAnsi="微软雅黑" w:eastAsia="微软雅黑" w:cs="微软雅黑"/>
+                <w:sz w:val="20"/>
+                <w:szCs w:val="20"/>
+                <w:lang w:val="en-US" w:eastAsia="zh-CN"/>
+              </w:rPr>
+              <w:t>String</w:t>
+            </w:r>
+          </w:p>
+        </w:tc>
+        <w:tc>
+          <w:tcPr>
+            <w:tcW w:w="3657" w:type="dxa"/>
+            <w:tcBorders>
+              <w:top w:val="single" w:color="C6D9F0" w:themeColor="text2" w:themeTint="33" w:sz="2" w:space="0"/>
+              <w:left w:val="single" w:color="C6D9F0" w:themeColor="text2" w:themeTint="33" w:sz="2" w:space="0"/>
+              <w:bottom w:val="single" w:color="C6D9F0" w:themeColor="text2" w:themeTint="33" w:sz="2" w:space="0"/>
+              <w:right w:val="single" w:color="C6D9F0" w:themeColor="text2" w:themeTint="33" w:sz="2" w:space="0"/>
+            </w:tcBorders>
+          </w:tcPr>
+          <w:p>
+            <w:pPr>
+              <w:rPr>
+                <w:rFonts w:hint="eastAsia" w:ascii="微软雅黑" w:hAnsi="微软雅黑" w:eastAsia="微软雅黑" w:cs="微软雅黑"/>
+                <w:sz w:val="20"/>
+                <w:szCs w:val="20"/>
+                <w:lang w:val="en-US" w:eastAsia="zh-CN"/>
+              </w:rPr>
+            </w:pPr>
+            <w:r>
+              <w:rPr>
+                <w:rFonts w:hint="eastAsia" w:ascii="微软雅黑" w:hAnsi="微软雅黑" w:eastAsia="微软雅黑" w:cs="微软雅黑"/>
+                <w:sz w:val="20"/>
+                <w:szCs w:val="20"/>
+                <w:lang w:val="en-US" w:eastAsia="zh-CN"/>
+              </w:rPr>
+              <w:t>标签（逗号隔开）</w:t>
+            </w:r>
+          </w:p>
+        </w:tc>
+      </w:tr>
+    </w:tbl>
+    <w:p>
+      <w:pPr>
+        <w:rPr>
           <w:rFonts w:ascii="微软雅黑" w:hAnsi="微软雅黑" w:eastAsia="微软雅黑"/>
           <w:sz w:val="18"/>
           <w:szCs w:val="18"/>
@@ -7070,246 +9136,16 @@
           <w:sz w:val="18"/>
           <w:szCs w:val="18"/>
         </w:rPr>
-        <w:t xml:space="preserve">                             - 概要</w:t>
-      </w:r>
-    </w:p>
-    <w:p>
-      <w:pPr>
-        <w:rPr>
-          <w:rFonts w:ascii="微软雅黑" w:hAnsi="微软雅黑" w:eastAsia="微软雅黑"/>
-          <w:sz w:val="18"/>
-          <w:szCs w:val="18"/>
-        </w:rPr>
-      </w:pPr>
-      <w:r>
-        <w:rPr>
-          <w:rFonts w:ascii="微软雅黑" w:hAnsi="微软雅黑" w:eastAsia="微软雅黑" w:cs="微软雅黑"/>
-          <w:sz w:val="18"/>
-          <w:szCs w:val="18"/>
-        </w:rPr>
-        <w:t xml:space="preserve">                                - 总笔数</w:t>
-      </w:r>
-    </w:p>
-    <w:p>
-      <w:pPr>
-        <w:rPr>
-          <w:rFonts w:ascii="微软雅黑" w:hAnsi="微软雅黑" w:eastAsia="微软雅黑"/>
-          <w:sz w:val="18"/>
-          <w:szCs w:val="18"/>
-        </w:rPr>
-      </w:pPr>
-      <w:r>
-        <w:rPr>
-          <w:rFonts w:ascii="微软雅黑" w:hAnsi="微软雅黑" w:eastAsia="微软雅黑" w:cs="微软雅黑"/>
-          <w:sz w:val="18"/>
-          <w:szCs w:val="18"/>
-        </w:rPr>
-        <w:t xml:space="preserve">                                - 用户 ID</w:t>
-      </w:r>
-    </w:p>
-    <w:p>
-      <w:pPr>
-        <w:rPr>
-          <w:rFonts w:ascii="微软雅黑" w:hAnsi="微软雅黑" w:eastAsia="微软雅黑"/>
-          <w:sz w:val="18"/>
-          <w:szCs w:val="18"/>
-        </w:rPr>
-      </w:pPr>
-      <w:r>
-        <w:rPr>
-          <w:rFonts w:ascii="微软雅黑" w:hAnsi="微软雅黑" w:eastAsia="微软雅黑" w:cs="微软雅黑"/>
-          <w:sz w:val="18"/>
-          <w:szCs w:val="18"/>
-        </w:rPr>
-        <w:t xml:space="preserve">                                - 每页 笔数</w:t>
-      </w:r>
-    </w:p>
-    <w:p>
-      <w:pPr>
-        <w:rPr>
-          <w:rFonts w:ascii="微软雅黑" w:hAnsi="微软雅黑" w:eastAsia="微软雅黑"/>
-          <w:sz w:val="18"/>
-          <w:szCs w:val="18"/>
-        </w:rPr>
-      </w:pPr>
-      <w:r>
-        <w:rPr>
-          <w:rFonts w:ascii="微软雅黑" w:hAnsi="微软雅黑" w:eastAsia="微软雅黑" w:cs="微软雅黑"/>
-          <w:sz w:val="18"/>
-          <w:szCs w:val="18"/>
-        </w:rPr>
-        <w:t xml:space="preserve">                                - 当前 页数</w:t>
-      </w:r>
-    </w:p>
-    <w:p>
-      <w:pPr>
-        <w:rPr>
-          <w:rFonts w:ascii="微软雅黑" w:hAnsi="微软雅黑" w:eastAsia="微软雅黑"/>
-          <w:sz w:val="18"/>
-          <w:szCs w:val="18"/>
-        </w:rPr>
-      </w:pPr>
-      <w:r>
-        <w:rPr>
-          <w:rFonts w:ascii="微软雅黑" w:hAnsi="微软雅黑" w:eastAsia="微软雅黑" w:cs="微软雅黑"/>
-          <w:sz w:val="18"/>
-          <w:szCs w:val="18"/>
-        </w:rPr>
-        <w:t xml:space="preserve">                             - 数据 data</w:t>
-      </w:r>
-    </w:p>
-    <w:p>
-      <w:pPr>
-        <w:rPr>
-          <w:rFonts w:ascii="微软雅黑" w:hAnsi="微软雅黑" w:eastAsia="微软雅黑"/>
-          <w:sz w:val="18"/>
-          <w:szCs w:val="18"/>
-        </w:rPr>
-      </w:pPr>
-      <w:r>
-        <w:rPr>
-          <w:rFonts w:ascii="微软雅黑" w:hAnsi="微软雅黑" w:eastAsia="微软雅黑" w:cs="微软雅黑"/>
-          <w:sz w:val="18"/>
-          <w:szCs w:val="18"/>
-        </w:rPr>
-        <w:t xml:space="preserve">                                       - 第一条</w:t>
-      </w:r>
-    </w:p>
-    <w:p>
-      <w:pPr>
-        <w:rPr>
-          <w:rFonts w:ascii="微软雅黑" w:hAnsi="微软雅黑" w:eastAsia="微软雅黑"/>
-          <w:sz w:val="18"/>
-          <w:szCs w:val="18"/>
-        </w:rPr>
-      </w:pPr>
-      <w:r>
-        <w:rPr>
-          <w:rFonts w:ascii="微软雅黑" w:hAnsi="微软雅黑" w:eastAsia="微软雅黑" w:cs="微软雅黑"/>
-          <w:sz w:val="18"/>
-          <w:szCs w:val="18"/>
-        </w:rPr>
-        <w:t xml:space="preserve">                                            - 文章ID</w:t>
-      </w:r>
-    </w:p>
-    <w:p>
-      <w:pPr>
-        <w:rPr>
-          <w:rFonts w:ascii="微软雅黑" w:hAnsi="微软雅黑" w:eastAsia="微软雅黑"/>
-          <w:sz w:val="18"/>
-          <w:szCs w:val="18"/>
-        </w:rPr>
-      </w:pPr>
-      <w:r>
-        <w:rPr>
-          <w:rFonts w:ascii="微软雅黑" w:hAnsi="微软雅黑" w:eastAsia="微软雅黑" w:cs="微软雅黑"/>
-          <w:sz w:val="18"/>
-          <w:szCs w:val="18"/>
-        </w:rPr>
-        <w:t xml:space="preserve">                                            - 标题</w:t>
-      </w:r>
-    </w:p>
-    <w:p>
-      <w:pPr>
-        <w:rPr>
-          <w:rFonts w:ascii="微软雅黑" w:hAnsi="微软雅黑" w:eastAsia="微软雅黑"/>
-          <w:sz w:val="18"/>
-          <w:szCs w:val="18"/>
-        </w:rPr>
-      </w:pPr>
-      <w:r>
-        <w:rPr>
-          <w:rFonts w:ascii="微软雅黑" w:hAnsi="微软雅黑" w:eastAsia="微软雅黑" w:cs="微软雅黑"/>
-          <w:sz w:val="18"/>
-          <w:szCs w:val="18"/>
-        </w:rPr>
-        <w:t xml:space="preserve">                                            - 标签(逗号隔开)</w:t>
-      </w:r>
-    </w:p>
-    <w:p>
-      <w:pPr>
-        <w:rPr>
-          <w:rFonts w:ascii="微软雅黑" w:hAnsi="微软雅黑" w:eastAsia="微软雅黑"/>
-          <w:sz w:val="18"/>
-          <w:szCs w:val="18"/>
-        </w:rPr>
-      </w:pPr>
-      <w:r>
-        <w:rPr>
-          <w:rFonts w:ascii="微软雅黑" w:hAnsi="微软雅黑" w:eastAsia="微软雅黑" w:cs="微软雅黑"/>
-          <w:sz w:val="18"/>
-          <w:szCs w:val="18"/>
-        </w:rPr>
-        <w:t xml:space="preserve">                                            - 是否收藏</w:t>
-      </w:r>
-    </w:p>
-    <w:p>
-      <w:pPr>
-        <w:rPr>
-          <w:rFonts w:ascii="微软雅黑" w:hAnsi="微软雅黑" w:eastAsia="微软雅黑"/>
-          <w:sz w:val="18"/>
-          <w:szCs w:val="18"/>
-        </w:rPr>
-      </w:pPr>
-      <w:r>
-        <w:rPr>
-          <w:rFonts w:ascii="微软雅黑" w:hAnsi="微软雅黑" w:eastAsia="微软雅黑" w:cs="微软雅黑"/>
-          <w:sz w:val="18"/>
-          <w:szCs w:val="18"/>
-        </w:rPr>
-        <w:t xml:space="preserve">                                            - 发布时间</w:t>
-      </w:r>
-    </w:p>
-    <w:p>
-      <w:pPr>
-        <w:rPr>
-          <w:rFonts w:ascii="微软雅黑" w:hAnsi="微软雅黑" w:eastAsia="微软雅黑"/>
-          <w:sz w:val="18"/>
-          <w:szCs w:val="18"/>
-        </w:rPr>
-      </w:pPr>
-      <w:r>
-        <w:rPr>
-          <w:rFonts w:ascii="微软雅黑" w:hAnsi="微软雅黑" w:eastAsia="微软雅黑" w:cs="微软雅黑"/>
-          <w:sz w:val="18"/>
-          <w:szCs w:val="18"/>
-        </w:rPr>
-        <w:t xml:space="preserve">                                     - 第一条</w:t>
-      </w:r>
-    </w:p>
-    <w:p>
-      <w:pPr>
-        <w:rPr>
-          <w:rFonts w:ascii="微软雅黑" w:hAnsi="微软雅黑" w:eastAsia="微软雅黑"/>
-          <w:sz w:val="18"/>
-          <w:szCs w:val="18"/>
-        </w:rPr>
-      </w:pPr>
-      <w:r>
-        <w:rPr>
-          <w:rFonts w:ascii="微软雅黑" w:hAnsi="微软雅黑" w:eastAsia="微软雅黑" w:cs="微软雅黑"/>
-          <w:sz w:val="18"/>
-          <w:szCs w:val="18"/>
-        </w:rPr>
-        <w:t xml:space="preserve">                                              ...</w:t>
-      </w:r>
-    </w:p>
-    <w:p>
-      <w:pPr>
-        <w:rPr>
-          <w:rFonts w:ascii="微软雅黑" w:hAnsi="微软雅黑" w:eastAsia="微软雅黑"/>
-          <w:sz w:val="18"/>
-          <w:szCs w:val="18"/>
-        </w:rPr>
-      </w:pPr>
-      <w:r>
-        <w:rPr>
-          <w:rFonts w:ascii="微软雅黑" w:hAnsi="微软雅黑" w:eastAsia="微软雅黑" w:cs="微软雅黑"/>
-          <w:sz w:val="18"/>
-          <w:szCs w:val="18"/>
-        </w:rPr>
-        <w:t xml:space="preserve">                                     - 第 N 条</w:t>
-      </w:r>
+        <w:t xml:space="preserve">                            </w:t>
+      </w:r>
+    </w:p>
+    <w:p>
+      <w:pPr>
+        <w:pStyle w:val="3"/>
+        <w:rPr>
+          <w:rFonts w:hint="eastAsia" w:ascii="微软雅黑" w:hAnsi="微软雅黑" w:eastAsia="微软雅黑"/>
+        </w:rPr>
+      </w:pPr>
     </w:p>
     <w:p>
       <w:pPr>
@@ -7352,6 +9188,822 @@
     <w:p>
       <w:pPr>
         <w:rPr>
+          <w:rFonts w:hint="eastAsia" w:eastAsia="微软雅黑"/>
+          <w:sz w:val="20"/>
+          <w:szCs w:val="20"/>
+          <w:lang w:val="en-US" w:eastAsia="zh-CN"/>
+        </w:rPr>
+      </w:pPr>
+      <w:r>
+        <w:rPr>
+          <w:rFonts w:hint="eastAsia" w:ascii="微软雅黑" w:hAnsi="微软雅黑" w:eastAsia="微软雅黑" w:cs="宋体"/>
+          <w:sz w:val="20"/>
+          <w:szCs w:val="20"/>
+          <w:lang w:val="en-US" w:eastAsia="zh-CN"/>
+        </w:rPr>
+        <w:t>请求URL：</w:t>
+      </w:r>
+    </w:p>
+    <w:p>
+      <w:pPr>
+        <w:rPr>
+          <w:rStyle w:val="21"/>
+          <w:rFonts w:hint="eastAsia" w:ascii="微软雅黑" w:hAnsi="微软雅黑" w:eastAsia="微软雅黑" w:cs="微软雅黑"/>
+          <w:sz w:val="20"/>
+          <w:szCs w:val="20"/>
+          <w:lang w:val="en-US" w:eastAsia="zh-CN"/>
+        </w:rPr>
+      </w:pPr>
+      <w:r>
+        <w:rPr>
+          <w:rFonts w:ascii="微软雅黑" w:hAnsi="微软雅黑" w:eastAsia="微软雅黑" w:cs="微软雅黑"/>
+          <w:sz w:val="20"/>
+          <w:szCs w:val="20"/>
+        </w:rPr>
+        <w:t xml:space="preserve">   </w:t>
+      </w:r>
+      <w:r>
+        <w:rPr>
+          <w:rStyle w:val="21"/>
+          <w:rFonts w:hint="eastAsia" w:ascii="微软雅黑" w:hAnsi="微软雅黑" w:eastAsia="微软雅黑" w:cs="微软雅黑"/>
+          <w:sz w:val="20"/>
+          <w:szCs w:val="20"/>
+          <w:lang w:val="en-US" w:eastAsia="zh-CN"/>
+        </w:rPr>
+        <w:fldChar w:fldCharType="begin"/>
+      </w:r>
+      <w:r>
+        <w:rPr>
+          <w:rStyle w:val="21"/>
+          <w:rFonts w:hint="eastAsia" w:ascii="微软雅黑" w:hAnsi="微软雅黑" w:eastAsia="微软雅黑" w:cs="微软雅黑"/>
+          <w:sz w:val="20"/>
+          <w:szCs w:val="20"/>
+          <w:lang w:val="en-US" w:eastAsia="zh-CN"/>
+        </w:rPr>
+        <w:instrText xml:space="preserve"> HYPERLINK "http://localhost:8081/yhportal/api/business/notice" </w:instrText>
+      </w:r>
+      <w:r>
+        <w:rPr>
+          <w:rStyle w:val="21"/>
+          <w:rFonts w:hint="eastAsia" w:ascii="微软雅黑" w:hAnsi="微软雅黑" w:eastAsia="微软雅黑" w:cs="微软雅黑"/>
+          <w:sz w:val="20"/>
+          <w:szCs w:val="20"/>
+          <w:lang w:val="en-US" w:eastAsia="zh-CN"/>
+        </w:rPr>
+        <w:fldChar w:fldCharType="separate"/>
+      </w:r>
+      <w:r>
+        <w:rPr>
+          <w:rStyle w:val="21"/>
+          <w:rFonts w:hint="eastAsia" w:ascii="微软雅黑" w:hAnsi="微软雅黑" w:eastAsia="微软雅黑" w:cs="微软雅黑"/>
+          <w:sz w:val="20"/>
+          <w:szCs w:val="20"/>
+          <w:lang w:val="en-US" w:eastAsia="zh-CN"/>
+        </w:rPr>
+        <w:t>http://10.67.241.218/yhportal/api/business/acticleDetail</w:t>
+      </w:r>
+      <w:r>
+        <w:rPr>
+          <w:rStyle w:val="21"/>
+          <w:rFonts w:hint="eastAsia" w:ascii="微软雅黑" w:hAnsi="微软雅黑" w:eastAsia="微软雅黑" w:cs="微软雅黑"/>
+          <w:sz w:val="20"/>
+          <w:szCs w:val="20"/>
+          <w:lang w:val="en-US" w:eastAsia="zh-CN"/>
+        </w:rPr>
+        <w:fldChar w:fldCharType="end"/>
+      </w:r>
+    </w:p>
+    <w:p>
+      <w:pPr>
+        <w:rPr>
+          <w:rFonts w:hint="eastAsia" w:ascii="微软雅黑" w:hAnsi="微软雅黑" w:eastAsia="微软雅黑" w:cs="微软雅黑"/>
+          <w:sz w:val="20"/>
+          <w:szCs w:val="20"/>
+        </w:rPr>
+      </w:pPr>
+      <w:r>
+        <w:rPr>
+          <w:rFonts w:hint="eastAsia" w:ascii="微软雅黑" w:hAnsi="微软雅黑" w:eastAsia="微软雅黑" w:cs="微软雅黑"/>
+          <w:sz w:val="20"/>
+          <w:szCs w:val="20"/>
+        </w:rPr>
+        <w:t>请求方式：</w:t>
+      </w:r>
+    </w:p>
+    <w:p>
+      <w:pPr>
+        <w:ind w:firstLine="420" w:firstLineChars="0"/>
+        <w:rPr>
+          <w:rStyle w:val="21"/>
+          <w:rFonts w:hint="eastAsia" w:ascii="微软雅黑" w:hAnsi="微软雅黑" w:eastAsia="微软雅黑" w:cs="微软雅黑"/>
+          <w:sz w:val="20"/>
+          <w:szCs w:val="20"/>
+          <w:lang w:val="en-US" w:eastAsia="zh-CN"/>
+        </w:rPr>
+      </w:pPr>
+      <w:r>
+        <w:rPr>
+          <w:rFonts w:hint="eastAsia" w:ascii="微软雅黑" w:hAnsi="微软雅黑" w:eastAsia="微软雅黑" w:cs="微软雅黑"/>
+          <w:sz w:val="20"/>
+          <w:szCs w:val="20"/>
+          <w:lang w:val="en-US" w:eastAsia="zh-CN"/>
+        </w:rPr>
+        <w:t>GET</w:t>
+      </w:r>
+    </w:p>
+    <w:p>
+      <w:pPr>
+        <w:rPr>
+          <w:rFonts w:hint="eastAsia"/>
+          <w:lang w:val="en-US" w:eastAsia="zh-CN"/>
+        </w:rPr>
+      </w:pPr>
+      <w:r>
+        <w:rPr>
+          <w:rFonts w:hint="eastAsia"/>
+          <w:lang w:val="en-US" w:eastAsia="zh-CN"/>
+        </w:rPr>
+        <w:t>参数</w:t>
+      </w:r>
+    </w:p>
+    <w:tbl>
+      <w:tblPr>
+        <w:tblStyle w:val="23"/>
+        <w:tblW w:w="9115" w:type="dxa"/>
+        <w:tblInd w:w="392" w:type="dxa"/>
+        <w:tblBorders>
+          <w:top w:val="single" w:color="auto" w:sz="4" w:space="0"/>
+          <w:left w:val="single" w:color="auto" w:sz="4" w:space="0"/>
+          <w:bottom w:val="single" w:color="auto" w:sz="4" w:space="0"/>
+          <w:right w:val="single" w:color="auto" w:sz="4" w:space="0"/>
+          <w:insideH w:val="single" w:color="auto" w:sz="4" w:space="0"/>
+          <w:insideV w:val="single" w:color="auto" w:sz="4" w:space="0"/>
+        </w:tblBorders>
+        <w:tblLayout w:type="fixed"/>
+        <w:tblCellMar>
+          <w:top w:w="0" w:type="dxa"/>
+          <w:left w:w="108" w:type="dxa"/>
+          <w:bottom w:w="0" w:type="dxa"/>
+          <w:right w:w="108" w:type="dxa"/>
+        </w:tblCellMar>
+      </w:tblPr>
+      <w:tblGrid>
+        <w:gridCol w:w="3023"/>
+        <w:gridCol w:w="1329"/>
+        <w:gridCol w:w="1835"/>
+        <w:gridCol w:w="2928"/>
+      </w:tblGrid>
+      <w:tr>
+        <w:tblPrEx>
+          <w:tblBorders>
+            <w:top w:val="single" w:color="auto" w:sz="4" w:space="0"/>
+            <w:left w:val="single" w:color="auto" w:sz="4" w:space="0"/>
+            <w:bottom w:val="single" w:color="auto" w:sz="4" w:space="0"/>
+            <w:right w:val="single" w:color="auto" w:sz="4" w:space="0"/>
+            <w:insideH w:val="single" w:color="auto" w:sz="4" w:space="0"/>
+            <w:insideV w:val="single" w:color="auto" w:sz="4" w:space="0"/>
+          </w:tblBorders>
+          <w:tblLayout w:type="fixed"/>
+          <w:tblCellMar>
+            <w:top w:w="0" w:type="dxa"/>
+            <w:left w:w="108" w:type="dxa"/>
+            <w:bottom w:w="0" w:type="dxa"/>
+            <w:right w:w="108" w:type="dxa"/>
+          </w:tblCellMar>
+        </w:tblPrEx>
+        <w:trPr>
+          <w:trHeight w:val="421" w:hRule="atLeast"/>
+        </w:trPr>
+        <w:tc>
+          <w:tcPr>
+            <w:tcW w:w="3023" w:type="dxa"/>
+            <w:tcBorders>
+              <w:top w:val="single" w:color="C6D9F0" w:themeColor="text2" w:themeTint="33" w:sz="2" w:space="0"/>
+              <w:left w:val="single" w:color="C6D9F0" w:themeColor="text2" w:themeTint="33" w:sz="2" w:space="0"/>
+              <w:bottom w:val="single" w:color="C6D9F0" w:themeColor="text2" w:themeTint="33" w:sz="2" w:space="0"/>
+              <w:right w:val="single" w:color="C6D9F0" w:themeColor="text2" w:themeTint="33" w:sz="2" w:space="0"/>
+            </w:tcBorders>
+            <w:shd w:val="clear" w:color="auto" w:fill="4F81BD" w:themeFill="accent1"/>
+          </w:tcPr>
+          <w:p>
+            <w:pPr>
+              <w:jc w:val="center"/>
+              <w:rPr>
+                <w:rFonts w:hint="eastAsia" w:ascii="微软雅黑" w:hAnsi="微软雅黑" w:eastAsia="微软雅黑" w:cs="微软雅黑"/>
+                <w:sz w:val="20"/>
+                <w:szCs w:val="20"/>
+              </w:rPr>
+            </w:pPr>
+            <w:r>
+              <w:rPr>
+                <w:rFonts w:hint="eastAsia" w:ascii="微软雅黑" w:hAnsi="微软雅黑" w:eastAsia="微软雅黑" w:cs="微软雅黑"/>
+                <w:sz w:val="20"/>
+                <w:szCs w:val="20"/>
+              </w:rPr>
+              <w:t>参数名</w:t>
+            </w:r>
+          </w:p>
+        </w:tc>
+        <w:tc>
+          <w:tcPr>
+            <w:tcW w:w="1329" w:type="dxa"/>
+            <w:tcBorders>
+              <w:top w:val="single" w:color="C6D9F0" w:themeColor="text2" w:themeTint="33" w:sz="2" w:space="0"/>
+              <w:left w:val="single" w:color="C6D9F0" w:themeColor="text2" w:themeTint="33" w:sz="2" w:space="0"/>
+              <w:bottom w:val="single" w:color="C6D9F0" w:themeColor="text2" w:themeTint="33" w:sz="2" w:space="0"/>
+              <w:right w:val="single" w:color="C6D9F0" w:themeColor="text2" w:themeTint="33" w:sz="2" w:space="0"/>
+            </w:tcBorders>
+            <w:shd w:val="clear" w:color="auto" w:fill="4F81BD" w:themeFill="accent1"/>
+          </w:tcPr>
+          <w:p>
+            <w:pPr>
+              <w:jc w:val="center"/>
+              <w:rPr>
+                <w:rFonts w:hint="eastAsia" w:ascii="微软雅黑" w:hAnsi="微软雅黑" w:eastAsia="微软雅黑" w:cs="微软雅黑"/>
+                <w:sz w:val="20"/>
+                <w:szCs w:val="20"/>
+              </w:rPr>
+            </w:pPr>
+            <w:r>
+              <w:rPr>
+                <w:rFonts w:hint="eastAsia" w:ascii="微软雅黑" w:hAnsi="微软雅黑" w:eastAsia="微软雅黑" w:cs="微软雅黑"/>
+                <w:sz w:val="20"/>
+                <w:szCs w:val="20"/>
+              </w:rPr>
+              <w:t>必选</w:t>
+            </w:r>
+          </w:p>
+        </w:tc>
+        <w:tc>
+          <w:tcPr>
+            <w:tcW w:w="1835" w:type="dxa"/>
+            <w:tcBorders>
+              <w:top w:val="single" w:color="C6D9F0" w:themeColor="text2" w:themeTint="33" w:sz="2" w:space="0"/>
+              <w:left w:val="single" w:color="C6D9F0" w:themeColor="text2" w:themeTint="33" w:sz="2" w:space="0"/>
+              <w:bottom w:val="single" w:color="C6D9F0" w:themeColor="text2" w:themeTint="33" w:sz="2" w:space="0"/>
+              <w:right w:val="single" w:color="C6D9F0" w:themeColor="text2" w:themeTint="33" w:sz="2" w:space="0"/>
+            </w:tcBorders>
+            <w:shd w:val="clear" w:color="auto" w:fill="4F81BD" w:themeFill="accent1"/>
+          </w:tcPr>
+          <w:p>
+            <w:pPr>
+              <w:jc w:val="center"/>
+              <w:rPr>
+                <w:rFonts w:hint="eastAsia" w:ascii="微软雅黑" w:hAnsi="微软雅黑" w:eastAsia="微软雅黑" w:cs="微软雅黑"/>
+                <w:sz w:val="20"/>
+                <w:szCs w:val="20"/>
+              </w:rPr>
+            </w:pPr>
+            <w:r>
+              <w:rPr>
+                <w:rFonts w:hint="eastAsia" w:ascii="微软雅黑" w:hAnsi="微软雅黑" w:eastAsia="微软雅黑" w:cs="微软雅黑"/>
+                <w:sz w:val="20"/>
+                <w:szCs w:val="20"/>
+              </w:rPr>
+              <w:t>类型</w:t>
+            </w:r>
+          </w:p>
+        </w:tc>
+        <w:tc>
+          <w:tcPr>
+            <w:tcW w:w="2928" w:type="dxa"/>
+            <w:tcBorders>
+              <w:top w:val="single" w:color="C6D9F0" w:themeColor="text2" w:themeTint="33" w:sz="2" w:space="0"/>
+              <w:left w:val="single" w:color="C6D9F0" w:themeColor="text2" w:themeTint="33" w:sz="2" w:space="0"/>
+              <w:bottom w:val="single" w:color="C6D9F0" w:themeColor="text2" w:themeTint="33" w:sz="2" w:space="0"/>
+              <w:right w:val="single" w:color="C6D9F0" w:themeColor="text2" w:themeTint="33" w:sz="2" w:space="0"/>
+            </w:tcBorders>
+            <w:shd w:val="clear" w:color="auto" w:fill="4F81BD" w:themeFill="accent1"/>
+          </w:tcPr>
+          <w:p>
+            <w:pPr>
+              <w:jc w:val="center"/>
+              <w:rPr>
+                <w:rFonts w:hint="eastAsia" w:ascii="微软雅黑" w:hAnsi="微软雅黑" w:eastAsia="微软雅黑" w:cs="微软雅黑"/>
+                <w:sz w:val="20"/>
+                <w:szCs w:val="20"/>
+              </w:rPr>
+            </w:pPr>
+            <w:r>
+              <w:rPr>
+                <w:rFonts w:hint="eastAsia" w:ascii="微软雅黑" w:hAnsi="微软雅黑" w:eastAsia="微软雅黑" w:cs="微软雅黑"/>
+                <w:sz w:val="20"/>
+                <w:szCs w:val="20"/>
+              </w:rPr>
+              <w:t>说明</w:t>
+            </w:r>
+          </w:p>
+        </w:tc>
+      </w:tr>
+      <w:tr>
+        <w:tblPrEx>
+          <w:tblBorders>
+            <w:top w:val="single" w:color="auto" w:sz="4" w:space="0"/>
+            <w:left w:val="single" w:color="auto" w:sz="4" w:space="0"/>
+            <w:bottom w:val="single" w:color="auto" w:sz="4" w:space="0"/>
+            <w:right w:val="single" w:color="auto" w:sz="4" w:space="0"/>
+            <w:insideH w:val="single" w:color="auto" w:sz="4" w:space="0"/>
+            <w:insideV w:val="single" w:color="auto" w:sz="4" w:space="0"/>
+          </w:tblBorders>
+          <w:tblLayout w:type="fixed"/>
+          <w:tblCellMar>
+            <w:top w:w="0" w:type="dxa"/>
+            <w:left w:w="108" w:type="dxa"/>
+            <w:bottom w:w="0" w:type="dxa"/>
+            <w:right w:w="108" w:type="dxa"/>
+          </w:tblCellMar>
+        </w:tblPrEx>
+        <w:trPr>
+          <w:trHeight w:val="654" w:hRule="atLeast"/>
+        </w:trPr>
+        <w:tc>
+          <w:tcPr>
+            <w:tcW w:w="3023" w:type="dxa"/>
+            <w:tcBorders>
+              <w:top w:val="single" w:color="C6D9F0" w:themeColor="text2" w:themeTint="33" w:sz="2" w:space="0"/>
+              <w:left w:val="single" w:color="C6D9F0" w:themeColor="text2" w:themeTint="33" w:sz="2" w:space="0"/>
+              <w:bottom w:val="single" w:color="C6D9F0" w:themeColor="text2" w:themeTint="33" w:sz="2" w:space="0"/>
+              <w:right w:val="single" w:color="C6D9F0" w:themeColor="text2" w:themeTint="33" w:sz="2" w:space="0"/>
+            </w:tcBorders>
+            <w:textDirection w:val="lrTb"/>
+            <w:vAlign w:val="top"/>
+          </w:tcPr>
+          <w:p>
+            <w:pPr>
+              <w:rPr>
+                <w:rFonts w:hint="eastAsia" w:ascii="微软雅黑" w:hAnsi="微软雅黑" w:eastAsia="微软雅黑" w:cs="微软雅黑"/>
+                <w:b w:val="0"/>
+                <w:bCs w:val="0"/>
+                <w:sz w:val="20"/>
+                <w:szCs w:val="20"/>
+              </w:rPr>
+            </w:pPr>
+            <w:r>
+              <w:rPr>
+                <w:rStyle w:val="21"/>
+                <w:rFonts w:hint="eastAsia" w:ascii="微软雅黑" w:hAnsi="微软雅黑" w:eastAsia="微软雅黑" w:cs="微软雅黑"/>
+                <w:color w:val="auto"/>
+                <w:sz w:val="20"/>
+                <w:szCs w:val="20"/>
+                <w:lang w:val="en-US" w:eastAsia="zh-CN"/>
+              </w:rPr>
+              <w:t>openApiCode</w:t>
+            </w:r>
+          </w:p>
+        </w:tc>
+        <w:tc>
+          <w:tcPr>
+            <w:tcW w:w="1329" w:type="dxa"/>
+            <w:tcBorders>
+              <w:top w:val="single" w:color="C6D9F0" w:themeColor="text2" w:themeTint="33" w:sz="2" w:space="0"/>
+              <w:left w:val="single" w:color="C6D9F0" w:themeColor="text2" w:themeTint="33" w:sz="2" w:space="0"/>
+              <w:bottom w:val="single" w:color="C6D9F0" w:themeColor="text2" w:themeTint="33" w:sz="2" w:space="0"/>
+              <w:right w:val="single" w:color="C6D9F0" w:themeColor="text2" w:themeTint="33" w:sz="2" w:space="0"/>
+            </w:tcBorders>
+            <w:textDirection w:val="lrTb"/>
+            <w:vAlign w:val="top"/>
+          </w:tcPr>
+          <w:p>
+            <w:pPr>
+              <w:rPr>
+                <w:rFonts w:hint="eastAsia" w:ascii="微软雅黑" w:hAnsi="微软雅黑" w:eastAsia="微软雅黑" w:cs="微软雅黑"/>
+                <w:b w:val="0"/>
+                <w:bCs w:val="0"/>
+                <w:sz w:val="20"/>
+                <w:szCs w:val="20"/>
+              </w:rPr>
+            </w:pPr>
+            <w:r>
+              <w:rPr>
+                <w:rFonts w:hint="eastAsia" w:ascii="微软雅黑" w:hAnsi="微软雅黑" w:eastAsia="微软雅黑" w:cs="微软雅黑"/>
+                <w:b w:val="0"/>
+                <w:bCs w:val="0"/>
+                <w:sz w:val="20"/>
+                <w:szCs w:val="20"/>
+              </w:rPr>
+              <w:t>是</w:t>
+            </w:r>
+          </w:p>
+        </w:tc>
+        <w:tc>
+          <w:tcPr>
+            <w:tcW w:w="1835" w:type="dxa"/>
+            <w:tcBorders>
+              <w:top w:val="single" w:color="C6D9F0" w:themeColor="text2" w:themeTint="33" w:sz="2" w:space="0"/>
+              <w:left w:val="single" w:color="C6D9F0" w:themeColor="text2" w:themeTint="33" w:sz="2" w:space="0"/>
+              <w:bottom w:val="single" w:color="C6D9F0" w:themeColor="text2" w:themeTint="33" w:sz="2" w:space="0"/>
+              <w:right w:val="single" w:color="C6D9F0" w:themeColor="text2" w:themeTint="33" w:sz="2" w:space="0"/>
+            </w:tcBorders>
+            <w:textDirection w:val="lrTb"/>
+            <w:vAlign w:val="top"/>
+          </w:tcPr>
+          <w:p>
+            <w:pPr>
+              <w:rPr>
+                <w:rFonts w:hint="eastAsia" w:ascii="微软雅黑" w:hAnsi="微软雅黑" w:eastAsia="微软雅黑" w:cs="微软雅黑"/>
+                <w:b w:val="0"/>
+                <w:bCs w:val="0"/>
+                <w:sz w:val="20"/>
+                <w:szCs w:val="20"/>
+              </w:rPr>
+            </w:pPr>
+            <w:r>
+              <w:rPr>
+                <w:rFonts w:hint="eastAsia" w:ascii="微软雅黑" w:hAnsi="微软雅黑" w:eastAsia="微软雅黑" w:cs="微软雅黑"/>
+                <w:b w:val="0"/>
+                <w:bCs w:val="0"/>
+                <w:sz w:val="20"/>
+                <w:szCs w:val="20"/>
+              </w:rPr>
+              <w:t>String</w:t>
+            </w:r>
+          </w:p>
+        </w:tc>
+        <w:tc>
+          <w:tcPr>
+            <w:tcW w:w="2928" w:type="dxa"/>
+            <w:tcBorders>
+              <w:top w:val="single" w:color="C6D9F0" w:themeColor="text2" w:themeTint="33" w:sz="2" w:space="0"/>
+              <w:left w:val="single" w:color="C6D9F0" w:themeColor="text2" w:themeTint="33" w:sz="2" w:space="0"/>
+              <w:bottom w:val="single" w:color="C6D9F0" w:themeColor="text2" w:themeTint="33" w:sz="2" w:space="0"/>
+              <w:right w:val="single" w:color="C6D9F0" w:themeColor="text2" w:themeTint="33" w:sz="2" w:space="0"/>
+            </w:tcBorders>
+            <w:textDirection w:val="lrTb"/>
+            <w:vAlign w:val="top"/>
+          </w:tcPr>
+          <w:p>
+            <w:pPr>
+              <w:rPr>
+                <w:rFonts w:hint="eastAsia" w:ascii="微软雅黑" w:hAnsi="微软雅黑" w:eastAsia="微软雅黑" w:cs="微软雅黑"/>
+                <w:b w:val="0"/>
+                <w:bCs w:val="0"/>
+                <w:sz w:val="20"/>
+                <w:szCs w:val="20"/>
+              </w:rPr>
+            </w:pPr>
+            <w:r>
+              <w:rPr>
+                <w:rFonts w:hint="eastAsia" w:ascii="微软雅黑" w:hAnsi="微软雅黑" w:eastAsia="微软雅黑" w:cs="微软雅黑"/>
+                <w:b w:val="0"/>
+                <w:bCs w:val="0"/>
+                <w:sz w:val="20"/>
+                <w:szCs w:val="20"/>
+                <w:lang w:val="en-US" w:eastAsia="zh-CN"/>
+              </w:rPr>
+              <w:t>openApi</w:t>
+            </w:r>
+            <w:r>
+              <w:rPr>
+                <w:rFonts w:hint="eastAsia" w:ascii="微软雅黑" w:hAnsi="微软雅黑" w:eastAsia="微软雅黑" w:cs="微软雅黑"/>
+                <w:b w:val="0"/>
+                <w:bCs w:val="0"/>
+                <w:sz w:val="20"/>
+                <w:szCs w:val="20"/>
+              </w:rPr>
+              <w:t>编码</w:t>
+            </w:r>
+          </w:p>
+        </w:tc>
+      </w:tr>
+      <w:tr>
+        <w:tblPrEx>
+          <w:tblBorders>
+            <w:top w:val="single" w:color="auto" w:sz="4" w:space="0"/>
+            <w:left w:val="single" w:color="auto" w:sz="4" w:space="0"/>
+            <w:bottom w:val="single" w:color="auto" w:sz="4" w:space="0"/>
+            <w:right w:val="single" w:color="auto" w:sz="4" w:space="0"/>
+            <w:insideH w:val="single" w:color="auto" w:sz="4" w:space="0"/>
+            <w:insideV w:val="single" w:color="auto" w:sz="4" w:space="0"/>
+          </w:tblBorders>
+          <w:tblLayout w:type="fixed"/>
+          <w:tblCellMar>
+            <w:top w:w="0" w:type="dxa"/>
+            <w:left w:w="108" w:type="dxa"/>
+            <w:bottom w:w="0" w:type="dxa"/>
+            <w:right w:w="108" w:type="dxa"/>
+          </w:tblCellMar>
+        </w:tblPrEx>
+        <w:trPr>
+          <w:trHeight w:val="450" w:hRule="atLeast"/>
+        </w:trPr>
+        <w:tc>
+          <w:tcPr>
+            <w:tcW w:w="3023" w:type="dxa"/>
+            <w:tcBorders>
+              <w:top w:val="single" w:color="C6D9F0" w:themeColor="text2" w:themeTint="33" w:sz="2" w:space="0"/>
+              <w:left w:val="single" w:color="C6D9F0" w:themeColor="text2" w:themeTint="33" w:sz="2" w:space="0"/>
+              <w:bottom w:val="single" w:color="C6D9F0" w:themeColor="text2" w:themeTint="33" w:sz="2" w:space="0"/>
+              <w:right w:val="single" w:color="C6D9F0" w:themeColor="text2" w:themeTint="33" w:sz="2" w:space="0"/>
+            </w:tcBorders>
+          </w:tcPr>
+          <w:p>
+            <w:pPr>
+              <w:rPr>
+                <w:rFonts w:hint="eastAsia" w:ascii="微软雅黑" w:hAnsi="微软雅黑" w:eastAsia="微软雅黑" w:cs="微软雅黑"/>
+                <w:sz w:val="20"/>
+                <w:szCs w:val="20"/>
+                <w:lang w:val="en-US" w:eastAsia="zh-CN"/>
+              </w:rPr>
+            </w:pPr>
+            <w:r>
+              <w:rPr>
+                <w:rFonts w:hint="eastAsia" w:ascii="微软雅黑" w:hAnsi="微软雅黑" w:eastAsia="微软雅黑" w:cs="微软雅黑"/>
+                <w:sz w:val="20"/>
+                <w:szCs w:val="20"/>
+                <w:lang w:val="en-US" w:eastAsia="zh-CN"/>
+              </w:rPr>
+              <w:t>Id</w:t>
+            </w:r>
+          </w:p>
+        </w:tc>
+        <w:tc>
+          <w:tcPr>
+            <w:tcW w:w="1329" w:type="dxa"/>
+            <w:tcBorders>
+              <w:top w:val="single" w:color="C6D9F0" w:themeColor="text2" w:themeTint="33" w:sz="2" w:space="0"/>
+              <w:left w:val="single" w:color="C6D9F0" w:themeColor="text2" w:themeTint="33" w:sz="2" w:space="0"/>
+              <w:bottom w:val="single" w:color="C6D9F0" w:themeColor="text2" w:themeTint="33" w:sz="2" w:space="0"/>
+              <w:right w:val="single" w:color="C6D9F0" w:themeColor="text2" w:themeTint="33" w:sz="2" w:space="0"/>
+            </w:tcBorders>
+          </w:tcPr>
+          <w:p>
+            <w:pPr>
+              <w:rPr>
+                <w:rFonts w:hint="eastAsia" w:ascii="微软雅黑" w:hAnsi="微软雅黑" w:eastAsia="微软雅黑" w:cs="微软雅黑"/>
+                <w:sz w:val="20"/>
+                <w:szCs w:val="20"/>
+                <w:lang w:val="en-US" w:eastAsia="zh-CN"/>
+              </w:rPr>
+            </w:pPr>
+            <w:r>
+              <w:rPr>
+                <w:rFonts w:hint="eastAsia" w:ascii="微软雅黑" w:hAnsi="微软雅黑" w:eastAsia="微软雅黑" w:cs="微软雅黑"/>
+                <w:sz w:val="20"/>
+                <w:szCs w:val="20"/>
+                <w:lang w:val="en-US" w:eastAsia="zh-CN"/>
+              </w:rPr>
+              <w:t>是</w:t>
+            </w:r>
+          </w:p>
+        </w:tc>
+        <w:tc>
+          <w:tcPr>
+            <w:tcW w:w="1835" w:type="dxa"/>
+            <w:tcBorders>
+              <w:top w:val="single" w:color="C6D9F0" w:themeColor="text2" w:themeTint="33" w:sz="2" w:space="0"/>
+              <w:left w:val="single" w:color="C6D9F0" w:themeColor="text2" w:themeTint="33" w:sz="2" w:space="0"/>
+              <w:bottom w:val="single" w:color="C6D9F0" w:themeColor="text2" w:themeTint="33" w:sz="2" w:space="0"/>
+              <w:right w:val="single" w:color="C6D9F0" w:themeColor="text2" w:themeTint="33" w:sz="2" w:space="0"/>
+            </w:tcBorders>
+          </w:tcPr>
+          <w:p>
+            <w:pPr>
+              <w:rPr>
+                <w:rFonts w:hint="eastAsia" w:ascii="微软雅黑" w:hAnsi="微软雅黑" w:eastAsia="微软雅黑" w:cs="微软雅黑"/>
+                <w:sz w:val="20"/>
+                <w:szCs w:val="20"/>
+                <w:lang w:val="en-US" w:eastAsia="zh-CN"/>
+              </w:rPr>
+            </w:pPr>
+            <w:r>
+              <w:rPr>
+                <w:rFonts w:hint="eastAsia" w:ascii="微软雅黑" w:hAnsi="微软雅黑" w:eastAsia="微软雅黑" w:cs="微软雅黑"/>
+                <w:sz w:val="20"/>
+                <w:szCs w:val="20"/>
+                <w:lang w:val="en-US" w:eastAsia="zh-CN"/>
+              </w:rPr>
+              <w:t>Integer</w:t>
+            </w:r>
+          </w:p>
+        </w:tc>
+        <w:tc>
+          <w:tcPr>
+            <w:tcW w:w="2928" w:type="dxa"/>
+            <w:tcBorders>
+              <w:top w:val="single" w:color="C6D9F0" w:themeColor="text2" w:themeTint="33" w:sz="2" w:space="0"/>
+              <w:left w:val="single" w:color="C6D9F0" w:themeColor="text2" w:themeTint="33" w:sz="2" w:space="0"/>
+              <w:bottom w:val="single" w:color="C6D9F0" w:themeColor="text2" w:themeTint="33" w:sz="2" w:space="0"/>
+              <w:right w:val="single" w:color="C6D9F0" w:themeColor="text2" w:themeTint="33" w:sz="2" w:space="0"/>
+            </w:tcBorders>
+          </w:tcPr>
+          <w:p>
+            <w:pPr>
+              <w:rPr>
+                <w:rFonts w:hint="eastAsia" w:ascii="微软雅黑" w:hAnsi="微软雅黑" w:eastAsia="微软雅黑" w:cs="微软雅黑"/>
+                <w:sz w:val="20"/>
+                <w:szCs w:val="20"/>
+                <w:lang w:val="en-US" w:eastAsia="zh-CN"/>
+              </w:rPr>
+            </w:pPr>
+            <w:r>
+              <w:rPr>
+                <w:rFonts w:hint="eastAsia" w:ascii="微软雅黑" w:hAnsi="微软雅黑" w:eastAsia="微软雅黑" w:cs="微软雅黑"/>
+                <w:sz w:val="20"/>
+                <w:szCs w:val="20"/>
+                <w:lang w:val="en-US" w:eastAsia="zh-CN"/>
+              </w:rPr>
+              <w:t>文章id</w:t>
+            </w:r>
+          </w:p>
+        </w:tc>
+      </w:tr>
+      <w:tr>
+        <w:tblPrEx>
+          <w:tblBorders>
+            <w:top w:val="single" w:color="auto" w:sz="4" w:space="0"/>
+            <w:left w:val="single" w:color="auto" w:sz="4" w:space="0"/>
+            <w:bottom w:val="single" w:color="auto" w:sz="4" w:space="0"/>
+            <w:right w:val="single" w:color="auto" w:sz="4" w:space="0"/>
+            <w:insideH w:val="single" w:color="auto" w:sz="4" w:space="0"/>
+            <w:insideV w:val="single" w:color="auto" w:sz="4" w:space="0"/>
+          </w:tblBorders>
+          <w:tblLayout w:type="fixed"/>
+          <w:tblCellMar>
+            <w:top w:w="0" w:type="dxa"/>
+            <w:left w:w="108" w:type="dxa"/>
+            <w:bottom w:w="0" w:type="dxa"/>
+            <w:right w:w="108" w:type="dxa"/>
+          </w:tblCellMar>
+        </w:tblPrEx>
+        <w:trPr>
+          <w:trHeight w:val="450" w:hRule="atLeast"/>
+        </w:trPr>
+        <w:tc>
+          <w:tcPr>
+            <w:tcW w:w="3023" w:type="dxa"/>
+            <w:tcBorders>
+              <w:top w:val="single" w:color="C6D9F0" w:themeColor="text2" w:themeTint="33" w:sz="2" w:space="0"/>
+              <w:left w:val="single" w:color="C6D9F0" w:themeColor="text2" w:themeTint="33" w:sz="2" w:space="0"/>
+              <w:bottom w:val="single" w:color="C6D9F0" w:themeColor="text2" w:themeTint="33" w:sz="2" w:space="0"/>
+              <w:right w:val="single" w:color="C6D9F0" w:themeColor="text2" w:themeTint="33" w:sz="2" w:space="0"/>
+            </w:tcBorders>
+            <w:textDirection w:val="lrTb"/>
+            <w:vAlign w:val="top"/>
+          </w:tcPr>
+          <w:p>
+            <w:pPr>
+              <w:rPr>
+                <w:rFonts w:hint="eastAsia" w:ascii="微软雅黑" w:hAnsi="微软雅黑" w:eastAsia="微软雅黑" w:cs="微软雅黑"/>
+                <w:sz w:val="20"/>
+                <w:szCs w:val="20"/>
+                <w:lang w:val="en-US" w:eastAsia="zh-CN"/>
+              </w:rPr>
+            </w:pPr>
+            <w:r>
+              <w:rPr>
+                <w:rFonts w:hint="eastAsia" w:ascii="微软雅黑" w:hAnsi="微软雅黑" w:eastAsia="微软雅黑" w:cs="微软雅黑"/>
+                <w:b w:val="0"/>
+                <w:bCs w:val="0"/>
+                <w:sz w:val="20"/>
+                <w:szCs w:val="20"/>
+                <w:lang w:val="en-US" w:eastAsia="zh-CN"/>
+              </w:rPr>
+              <w:t>s</w:t>
+            </w:r>
+            <w:r>
+              <w:rPr>
+                <w:rFonts w:hint="eastAsia" w:ascii="微软雅黑" w:hAnsi="微软雅黑" w:eastAsia="微软雅黑" w:cs="微软雅黑"/>
+                <w:b w:val="0"/>
+                <w:bCs w:val="0"/>
+                <w:sz w:val="20"/>
+                <w:szCs w:val="20"/>
+              </w:rPr>
+              <w:t>ign</w:t>
+            </w:r>
+          </w:p>
+        </w:tc>
+        <w:tc>
+          <w:tcPr>
+            <w:tcW w:w="1329" w:type="dxa"/>
+            <w:tcBorders>
+              <w:top w:val="single" w:color="C6D9F0" w:themeColor="text2" w:themeTint="33" w:sz="2" w:space="0"/>
+              <w:left w:val="single" w:color="C6D9F0" w:themeColor="text2" w:themeTint="33" w:sz="2" w:space="0"/>
+              <w:bottom w:val="single" w:color="C6D9F0" w:themeColor="text2" w:themeTint="33" w:sz="2" w:space="0"/>
+              <w:right w:val="single" w:color="C6D9F0" w:themeColor="text2" w:themeTint="33" w:sz="2" w:space="0"/>
+            </w:tcBorders>
+            <w:textDirection w:val="lrTb"/>
+            <w:vAlign w:val="top"/>
+          </w:tcPr>
+          <w:p>
+            <w:pPr>
+              <w:rPr>
+                <w:rFonts w:hint="eastAsia" w:ascii="微软雅黑" w:hAnsi="微软雅黑" w:eastAsia="微软雅黑" w:cs="微软雅黑"/>
+                <w:sz w:val="20"/>
+                <w:szCs w:val="20"/>
+                <w:lang w:val="en-US" w:eastAsia="zh-CN"/>
+              </w:rPr>
+            </w:pPr>
+            <w:r>
+              <w:rPr>
+                <w:rFonts w:hint="eastAsia" w:ascii="微软雅黑" w:hAnsi="微软雅黑" w:eastAsia="微软雅黑" w:cs="微软雅黑"/>
+                <w:b w:val="0"/>
+                <w:bCs w:val="0"/>
+                <w:sz w:val="20"/>
+                <w:szCs w:val="20"/>
+              </w:rPr>
+              <w:t>是</w:t>
+            </w:r>
+          </w:p>
+        </w:tc>
+        <w:tc>
+          <w:tcPr>
+            <w:tcW w:w="1835" w:type="dxa"/>
+            <w:tcBorders>
+              <w:top w:val="single" w:color="C6D9F0" w:themeColor="text2" w:themeTint="33" w:sz="2" w:space="0"/>
+              <w:left w:val="single" w:color="C6D9F0" w:themeColor="text2" w:themeTint="33" w:sz="2" w:space="0"/>
+              <w:bottom w:val="single" w:color="C6D9F0" w:themeColor="text2" w:themeTint="33" w:sz="2" w:space="0"/>
+              <w:right w:val="single" w:color="C6D9F0" w:themeColor="text2" w:themeTint="33" w:sz="2" w:space="0"/>
+            </w:tcBorders>
+            <w:textDirection w:val="lrTb"/>
+            <w:vAlign w:val="top"/>
+          </w:tcPr>
+          <w:p>
+            <w:pPr>
+              <w:rPr>
+                <w:rFonts w:hint="eastAsia" w:ascii="微软雅黑" w:hAnsi="微软雅黑" w:eastAsia="微软雅黑" w:cs="微软雅黑"/>
+                <w:sz w:val="20"/>
+                <w:szCs w:val="20"/>
+                <w:lang w:val="en-US" w:eastAsia="zh-CN"/>
+              </w:rPr>
+            </w:pPr>
+            <w:r>
+              <w:rPr>
+                <w:rFonts w:hint="eastAsia" w:ascii="微软雅黑" w:hAnsi="微软雅黑" w:eastAsia="微软雅黑" w:cs="微软雅黑"/>
+                <w:b w:val="0"/>
+                <w:bCs w:val="0"/>
+                <w:sz w:val="20"/>
+                <w:szCs w:val="20"/>
+              </w:rPr>
+              <w:t>String</w:t>
+            </w:r>
+          </w:p>
+        </w:tc>
+        <w:tc>
+          <w:tcPr>
+            <w:tcW w:w="2928" w:type="dxa"/>
+            <w:tcBorders>
+              <w:top w:val="single" w:color="C6D9F0" w:themeColor="text2" w:themeTint="33" w:sz="2" w:space="0"/>
+              <w:left w:val="single" w:color="C6D9F0" w:themeColor="text2" w:themeTint="33" w:sz="2" w:space="0"/>
+              <w:bottom w:val="single" w:color="C6D9F0" w:themeColor="text2" w:themeTint="33" w:sz="2" w:space="0"/>
+              <w:right w:val="single" w:color="C6D9F0" w:themeColor="text2" w:themeTint="33" w:sz="2" w:space="0"/>
+            </w:tcBorders>
+            <w:textDirection w:val="lrTb"/>
+            <w:vAlign w:val="top"/>
+          </w:tcPr>
+          <w:p>
+            <w:pPr>
+              <w:rPr>
+                <w:rFonts w:hint="eastAsia" w:ascii="微软雅黑" w:hAnsi="微软雅黑" w:eastAsia="微软雅黑" w:cs="微软雅黑"/>
+                <w:sz w:val="20"/>
+                <w:szCs w:val="20"/>
+                <w:lang w:val="en-US" w:eastAsia="zh-CN"/>
+              </w:rPr>
+            </w:pPr>
+            <w:r>
+              <w:rPr>
+                <w:rFonts w:hint="eastAsia" w:ascii="微软雅黑" w:hAnsi="微软雅黑" w:eastAsia="微软雅黑" w:cs="微软雅黑"/>
+                <w:b w:val="0"/>
+                <w:bCs w:val="0"/>
+                <w:sz w:val="20"/>
+                <w:szCs w:val="20"/>
+                <w:lang w:val="en-US" w:eastAsia="zh-CN"/>
+              </w:rPr>
+              <w:t>签名</w:t>
+            </w:r>
+          </w:p>
+        </w:tc>
+      </w:tr>
+    </w:tbl>
+    <w:p>
+      <w:pPr>
+        <w:rPr>
+          <w:rFonts w:hint="eastAsia"/>
+          <w:lang w:val="en-US" w:eastAsia="zh-CN"/>
+        </w:rPr>
+      </w:pPr>
+    </w:p>
+    <w:p>
+      <w:pPr>
+        <w:rPr>
+          <w:rFonts w:hint="eastAsia" w:ascii="微软雅黑" w:hAnsi="微软雅黑" w:eastAsia="微软雅黑" w:cs="微软雅黑"/>
+          <w:sz w:val="20"/>
+          <w:szCs w:val="20"/>
+          <w:lang w:val="en-US" w:eastAsia="zh-CN"/>
+        </w:rPr>
+      </w:pPr>
+      <w:r>
+        <w:rPr>
+          <w:rFonts w:hint="eastAsia" w:ascii="微软雅黑" w:hAnsi="微软雅黑" w:eastAsia="微软雅黑" w:cs="微软雅黑"/>
+          <w:sz w:val="20"/>
+          <w:szCs w:val="20"/>
+          <w:lang w:val="en-US" w:eastAsia="zh-CN"/>
+        </w:rPr>
+        <w:t>请求示例：</w:t>
+      </w:r>
+    </w:p>
+    <w:p>
+      <w:pPr>
+        <w:rPr>
           <w:rFonts w:ascii="微软雅黑" w:hAnsi="微软雅黑" w:eastAsia="微软雅黑"/>
           <w:sz w:val="18"/>
           <w:szCs w:val="18"/>
@@ -7359,11 +10011,872 @@
       </w:pPr>
       <w:r>
         <w:rPr>
+          <w:rFonts w:hint="eastAsia" w:ascii="微软雅黑" w:hAnsi="微软雅黑" w:eastAsia="微软雅黑"/>
+          <w:sz w:val="18"/>
+          <w:szCs w:val="18"/>
+        </w:rPr>
+        <w:t>http://localhost:8080/yhportal/api/business/acticleList?openApiCode=OPENAPI_000001&amp;page=1&amp;limit=10&amp;userId=123456&amp;sign=37a2ba121d17b8d96643aa181bb7dd50</w:t>
+      </w:r>
+    </w:p>
+    <w:p>
+      <w:pPr>
+        <w:rPr>
+          <w:rFonts w:ascii="微软雅黑" w:hAnsi="微软雅黑" w:eastAsia="微软雅黑"/>
+          <w:sz w:val="18"/>
+          <w:szCs w:val="18"/>
+        </w:rPr>
+      </w:pPr>
+    </w:p>
+    <w:p>
+      <w:pPr>
+        <w:pStyle w:val="4"/>
+        <w:rPr>
+          <w:rFonts w:hint="eastAsia" w:ascii="微软雅黑" w:hAnsi="微软雅黑" w:eastAsia="微软雅黑" w:cs="宋体"/>
+          <w:sz w:val="28"/>
+          <w:szCs w:val="28"/>
+        </w:rPr>
+      </w:pPr>
+      <w:r>
+        <w:rPr>
+          <w:rFonts w:hint="eastAsia" w:ascii="微软雅黑" w:hAnsi="微软雅黑" w:eastAsia="微软雅黑" w:cs="宋体"/>
+          <w:sz w:val="28"/>
+          <w:szCs w:val="28"/>
+        </w:rPr>
+        <w:t>返回</w:t>
+      </w:r>
+    </w:p>
+    <w:p>
+      <w:pPr>
+        <w:rPr>
+          <w:rFonts w:hint="eastAsia" w:ascii="微软雅黑" w:hAnsi="微软雅黑" w:eastAsia="微软雅黑" w:cs="微软雅黑"/>
+          <w:sz w:val="18"/>
+          <w:szCs w:val="18"/>
+        </w:rPr>
+      </w:pPr>
+      <w:r>
+        <w:rPr>
+          <w:rFonts w:hint="eastAsia" w:ascii="微软雅黑" w:hAnsi="微软雅黑" w:eastAsia="微软雅黑" w:cs="微软雅黑"/>
+          <w:sz w:val="18"/>
+          <w:szCs w:val="18"/>
+        </w:rPr>
+        <w:t>{</w:t>
+      </w:r>
+    </w:p>
+    <w:p>
+      <w:pPr>
+        <w:rPr>
+          <w:rFonts w:hint="eastAsia" w:ascii="微软雅黑" w:hAnsi="微软雅黑" w:eastAsia="微软雅黑" w:cs="微软雅黑"/>
+          <w:sz w:val="18"/>
+          <w:szCs w:val="18"/>
+        </w:rPr>
+      </w:pPr>
+      <w:r>
+        <w:rPr>
+          <w:rFonts w:hint="eastAsia" w:ascii="微软雅黑" w:hAnsi="微软雅黑" w:eastAsia="微软雅黑" w:cs="微软雅黑"/>
+          <w:sz w:val="18"/>
+          <w:szCs w:val="18"/>
+        </w:rPr>
+        <w:t xml:space="preserve">    msg: "请求数据成功!",</w:t>
+      </w:r>
+    </w:p>
+    <w:p>
+      <w:pPr>
+        <w:rPr>
+          <w:rFonts w:hint="eastAsia" w:ascii="微软雅黑" w:hAnsi="微软雅黑" w:eastAsia="微软雅黑" w:cs="微软雅黑"/>
+          <w:sz w:val="18"/>
+          <w:szCs w:val="18"/>
+        </w:rPr>
+      </w:pPr>
+      <w:r>
+        <w:rPr>
+          <w:rFonts w:hint="eastAsia" w:ascii="微软雅黑" w:hAnsi="微软雅黑" w:eastAsia="微软雅黑" w:cs="微软雅黑"/>
+          <w:sz w:val="18"/>
+          <w:szCs w:val="18"/>
+        </w:rPr>
+        <w:t xml:space="preserve">    code: 0,</w:t>
+      </w:r>
+    </w:p>
+    <w:p>
+      <w:pPr>
+        <w:rPr>
+          <w:rFonts w:hint="eastAsia" w:ascii="微软雅黑" w:hAnsi="微软雅黑" w:eastAsia="微软雅黑" w:cs="微软雅黑"/>
+          <w:sz w:val="18"/>
+          <w:szCs w:val="18"/>
+        </w:rPr>
+      </w:pPr>
+      <w:r>
+        <w:rPr>
+          <w:rFonts w:hint="eastAsia" w:ascii="微软雅黑" w:hAnsi="微软雅黑" w:eastAsia="微软雅黑" w:cs="微软雅黑"/>
+          <w:sz w:val="18"/>
+          <w:szCs w:val="18"/>
+        </w:rPr>
+        <w:t xml:space="preserve">    data: [</w:t>
+      </w:r>
+    </w:p>
+    <w:p>
+      <w:pPr>
+        <w:rPr>
+          <w:rFonts w:hint="eastAsia" w:ascii="微软雅黑" w:hAnsi="微软雅黑" w:eastAsia="微软雅黑" w:cs="微软雅黑"/>
+          <w:sz w:val="18"/>
+          <w:szCs w:val="18"/>
+        </w:rPr>
+      </w:pPr>
+      <w:r>
+        <w:rPr>
+          <w:rFonts w:hint="eastAsia" w:ascii="微软雅黑" w:hAnsi="微软雅黑" w:eastAsia="微软雅黑" w:cs="微软雅黑"/>
+          <w:sz w:val="18"/>
+          <w:szCs w:val="18"/>
+        </w:rPr>
+        <w:t xml:space="preserve">        {</w:t>
+      </w:r>
+    </w:p>
+    <w:p>
+      <w:pPr>
+        <w:rPr>
+          <w:rFonts w:hint="eastAsia" w:ascii="微软雅黑" w:hAnsi="微软雅黑" w:eastAsia="微软雅黑" w:cs="微软雅黑"/>
+          <w:sz w:val="18"/>
+          <w:szCs w:val="18"/>
+        </w:rPr>
+      </w:pPr>
+      <w:r>
+        <w:rPr>
+          <w:rFonts w:hint="eastAsia" w:ascii="微软雅黑" w:hAnsi="微软雅黑" w:eastAsia="微软雅黑" w:cs="微软雅黑"/>
+          <w:sz w:val="18"/>
+          <w:szCs w:val="18"/>
+        </w:rPr>
+        <w:t xml:space="preserve">            createTime: "2017-06-08 18:44:50",</w:t>
+      </w:r>
+    </w:p>
+    <w:p>
+      <w:pPr>
+        <w:rPr>
+          <w:rFonts w:hint="eastAsia" w:ascii="微软雅黑" w:hAnsi="微软雅黑" w:eastAsia="微软雅黑" w:cs="微软雅黑"/>
+          <w:sz w:val="18"/>
+          <w:szCs w:val="18"/>
+        </w:rPr>
+      </w:pPr>
+      <w:r>
+        <w:rPr>
+          <w:rFonts w:hint="eastAsia" w:ascii="微软雅黑" w:hAnsi="微软雅黑" w:eastAsia="微软雅黑" w:cs="微软雅黑"/>
+          <w:sz w:val="18"/>
+          <w:szCs w:val="18"/>
+        </w:rPr>
+        <w:t xml:space="preserve">            title: "生意人1",</w:t>
+      </w:r>
+    </w:p>
+    <w:p>
+      <w:pPr>
+        <w:rPr>
+          <w:rFonts w:hint="eastAsia" w:ascii="微软雅黑" w:hAnsi="微软雅黑" w:eastAsia="微软雅黑" w:cs="微软雅黑"/>
+          <w:sz w:val="18"/>
+          <w:szCs w:val="18"/>
+        </w:rPr>
+      </w:pPr>
+      <w:r>
+        <w:rPr>
+          <w:rFonts w:hint="eastAsia" w:ascii="微软雅黑" w:hAnsi="微软雅黑" w:eastAsia="微软雅黑" w:cs="微软雅黑"/>
+          <w:sz w:val="18"/>
+          <w:szCs w:val="18"/>
+        </w:rPr>
+        <w:t xml:space="preserve">            content: "生意人1生意人1",</w:t>
+      </w:r>
+    </w:p>
+    <w:p>
+      <w:pPr>
+        <w:rPr>
+          <w:rFonts w:hint="eastAsia" w:ascii="微软雅黑" w:hAnsi="微软雅黑" w:eastAsia="微软雅黑" w:cs="微软雅黑"/>
+          <w:sz w:val="18"/>
+          <w:szCs w:val="18"/>
+        </w:rPr>
+      </w:pPr>
+      <w:r>
+        <w:rPr>
+          <w:rFonts w:hint="eastAsia" w:ascii="微软雅黑" w:hAnsi="微软雅黑" w:eastAsia="微软雅黑" w:cs="微软雅黑"/>
+          <w:sz w:val="18"/>
+          <w:szCs w:val="18"/>
+        </w:rPr>
+        <w:t xml:space="preserve">            tagInfo: "test1"</w:t>
+      </w:r>
+    </w:p>
+    <w:p>
+      <w:pPr>
+        <w:rPr>
+          <w:rFonts w:hint="eastAsia" w:ascii="微软雅黑" w:hAnsi="微软雅黑" w:eastAsia="微软雅黑" w:cs="微软雅黑"/>
+          <w:sz w:val="18"/>
+          <w:szCs w:val="18"/>
+        </w:rPr>
+      </w:pPr>
+      <w:r>
+        <w:rPr>
+          <w:rFonts w:hint="eastAsia" w:ascii="微软雅黑" w:hAnsi="微软雅黑" w:eastAsia="微软雅黑" w:cs="微软雅黑"/>
+          <w:sz w:val="18"/>
+          <w:szCs w:val="18"/>
+        </w:rPr>
+        <w:t xml:space="preserve">        }</w:t>
+      </w:r>
+    </w:p>
+    <w:p>
+      <w:pPr>
+        <w:rPr>
+          <w:rFonts w:hint="eastAsia" w:ascii="微软雅黑" w:hAnsi="微软雅黑" w:eastAsia="微软雅黑" w:cs="微软雅黑"/>
+          <w:sz w:val="18"/>
+          <w:szCs w:val="18"/>
+        </w:rPr>
+      </w:pPr>
+      <w:r>
+        <w:rPr>
+          <w:rFonts w:hint="eastAsia" w:ascii="微软雅黑" w:hAnsi="微软雅黑" w:eastAsia="微软雅黑" w:cs="微软雅黑"/>
+          <w:sz w:val="18"/>
+          <w:szCs w:val="18"/>
+        </w:rPr>
+        <w:t xml:space="preserve">    ]</w:t>
+      </w:r>
+    </w:p>
+    <w:p>
+      <w:pPr>
+        <w:rPr>
+          <w:rFonts w:hint="eastAsia" w:ascii="微软雅黑" w:hAnsi="微软雅黑" w:eastAsia="微软雅黑" w:cs="微软雅黑"/>
+          <w:sz w:val="18"/>
+          <w:szCs w:val="18"/>
+        </w:rPr>
+      </w:pPr>
+      <w:r>
+        <w:rPr>
+          <w:rFonts w:hint="eastAsia" w:ascii="微软雅黑" w:hAnsi="微软雅黑" w:eastAsia="微软雅黑" w:cs="微软雅黑"/>
+          <w:sz w:val="18"/>
+          <w:szCs w:val="18"/>
+        </w:rPr>
+        <w:t>}</w:t>
+      </w:r>
+    </w:p>
+    <w:p>
+      <w:pPr>
+        <w:rPr>
           <w:rFonts w:ascii="微软雅黑" w:hAnsi="微软雅黑" w:eastAsia="微软雅黑" w:cs="微软雅黑"/>
           <w:sz w:val="18"/>
           <w:szCs w:val="18"/>
         </w:rPr>
-        <w:t xml:space="preserve">                                - 文章ID</w:t>
+      </w:pPr>
+      <w:r>
+        <w:rPr>
+          <w:rFonts w:ascii="微软雅黑" w:hAnsi="微软雅黑" w:eastAsia="微软雅黑" w:cs="微软雅黑"/>
+          <w:sz w:val="18"/>
+          <w:szCs w:val="18"/>
+        </w:rPr>
+        <w:t xml:space="preserve">                            </w:t>
+      </w:r>
+    </w:p>
+    <w:p>
+      <w:pPr>
+        <w:rPr>
+          <w:rFonts w:ascii="微软雅黑" w:hAnsi="微软雅黑" w:eastAsia="微软雅黑" w:cs="微软雅黑"/>
+          <w:sz w:val="18"/>
+          <w:szCs w:val="18"/>
+        </w:rPr>
+      </w:pPr>
+    </w:p>
+    <w:p>
+      <w:pPr>
+        <w:rPr>
+          <w:rFonts w:hint="eastAsia" w:ascii="微软雅黑" w:hAnsi="微软雅黑" w:eastAsia="微软雅黑" w:cs="微软雅黑"/>
+          <w:sz w:val="18"/>
+          <w:szCs w:val="18"/>
+          <w:lang w:val="en-US" w:eastAsia="zh-CN"/>
+        </w:rPr>
+      </w:pPr>
+      <w:r>
+        <w:rPr>
+          <w:rFonts w:ascii="微软雅黑" w:hAnsi="微软雅黑" w:eastAsia="微软雅黑" w:cs="微软雅黑"/>
+          <w:sz w:val="18"/>
+          <w:szCs w:val="18"/>
+        </w:rPr>
+        <w:t xml:space="preserve">    </w:t>
+      </w:r>
+      <w:r>
+        <w:rPr>
+          <w:rFonts w:hint="eastAsia" w:ascii="微软雅黑" w:hAnsi="微软雅黑" w:eastAsia="微软雅黑" w:cs="微软雅黑"/>
+          <w:sz w:val="18"/>
+          <w:szCs w:val="18"/>
+          <w:lang w:val="en-US" w:eastAsia="zh-CN"/>
+        </w:rPr>
+        <w:t>返回参数说明：</w:t>
+      </w:r>
+    </w:p>
+    <w:tbl>
+      <w:tblPr>
+        <w:tblStyle w:val="23"/>
+        <w:tblW w:w="8080" w:type="dxa"/>
+        <w:tblInd w:w="392" w:type="dxa"/>
+        <w:tblBorders>
+          <w:top w:val="single" w:color="auto" w:sz="4" w:space="0"/>
+          <w:left w:val="single" w:color="auto" w:sz="4" w:space="0"/>
+          <w:bottom w:val="single" w:color="auto" w:sz="4" w:space="0"/>
+          <w:right w:val="single" w:color="auto" w:sz="4" w:space="0"/>
+          <w:insideH w:val="single" w:color="auto" w:sz="4" w:space="0"/>
+          <w:insideV w:val="single" w:color="auto" w:sz="4" w:space="0"/>
+        </w:tblBorders>
+        <w:tblLayout w:type="fixed"/>
+        <w:tblCellMar>
+          <w:top w:w="0" w:type="dxa"/>
+          <w:left w:w="108" w:type="dxa"/>
+          <w:bottom w:w="0" w:type="dxa"/>
+          <w:right w:w="108" w:type="dxa"/>
+        </w:tblCellMar>
+      </w:tblPr>
+      <w:tblGrid>
+        <w:gridCol w:w="2637"/>
+        <w:gridCol w:w="1786"/>
+        <w:gridCol w:w="3657"/>
+      </w:tblGrid>
+      <w:tr>
+        <w:tblPrEx>
+          <w:tblBorders>
+            <w:top w:val="single" w:color="auto" w:sz="4" w:space="0"/>
+            <w:left w:val="single" w:color="auto" w:sz="4" w:space="0"/>
+            <w:bottom w:val="single" w:color="auto" w:sz="4" w:space="0"/>
+            <w:right w:val="single" w:color="auto" w:sz="4" w:space="0"/>
+            <w:insideH w:val="single" w:color="auto" w:sz="4" w:space="0"/>
+            <w:insideV w:val="single" w:color="auto" w:sz="4" w:space="0"/>
+          </w:tblBorders>
+          <w:tblLayout w:type="fixed"/>
+          <w:tblCellMar>
+            <w:top w:w="0" w:type="dxa"/>
+            <w:left w:w="108" w:type="dxa"/>
+            <w:bottom w:w="0" w:type="dxa"/>
+            <w:right w:w="108" w:type="dxa"/>
+          </w:tblCellMar>
+        </w:tblPrEx>
+        <w:trPr>
+          <w:trHeight w:val="419" w:hRule="atLeast"/>
+        </w:trPr>
+        <w:tc>
+          <w:tcPr>
+            <w:tcW w:w="2637" w:type="dxa"/>
+            <w:tcBorders>
+              <w:top w:val="single" w:color="C6D9F0" w:themeColor="text2" w:themeTint="33" w:sz="2" w:space="0"/>
+              <w:left w:val="single" w:color="C6D9F0" w:themeColor="text2" w:themeTint="33" w:sz="2" w:space="0"/>
+              <w:bottom w:val="single" w:color="C6D9F0" w:themeColor="text2" w:themeTint="33" w:sz="2" w:space="0"/>
+              <w:right w:val="single" w:color="C6D9F0" w:themeColor="text2" w:themeTint="33" w:sz="2" w:space="0"/>
+            </w:tcBorders>
+            <w:shd w:val="clear" w:color="auto" w:fill="4F81BD" w:themeFill="accent1"/>
+          </w:tcPr>
+          <w:p>
+            <w:r>
+              <w:rPr>
+                <w:rFonts w:hint="eastAsia"/>
+              </w:rPr>
+              <w:t>参数名</w:t>
+            </w:r>
+          </w:p>
+        </w:tc>
+        <w:tc>
+          <w:tcPr>
+            <w:tcW w:w="1786" w:type="dxa"/>
+            <w:tcBorders>
+              <w:top w:val="single" w:color="C6D9F0" w:themeColor="text2" w:themeTint="33" w:sz="2" w:space="0"/>
+              <w:left w:val="single" w:color="C6D9F0" w:themeColor="text2" w:themeTint="33" w:sz="2" w:space="0"/>
+              <w:bottom w:val="single" w:color="C6D9F0" w:themeColor="text2" w:themeTint="33" w:sz="2" w:space="0"/>
+              <w:right w:val="single" w:color="C6D9F0" w:themeColor="text2" w:themeTint="33" w:sz="2" w:space="0"/>
+            </w:tcBorders>
+            <w:shd w:val="clear" w:color="auto" w:fill="4F81BD" w:themeFill="accent1"/>
+          </w:tcPr>
+          <w:p>
+            <w:r>
+              <w:rPr>
+                <w:rFonts w:hint="eastAsia"/>
+              </w:rPr>
+              <w:t>类型</w:t>
+            </w:r>
+          </w:p>
+        </w:tc>
+        <w:tc>
+          <w:tcPr>
+            <w:tcW w:w="3657" w:type="dxa"/>
+            <w:tcBorders>
+              <w:top w:val="single" w:color="C6D9F0" w:themeColor="text2" w:themeTint="33" w:sz="2" w:space="0"/>
+              <w:left w:val="single" w:color="C6D9F0" w:themeColor="text2" w:themeTint="33" w:sz="2" w:space="0"/>
+              <w:bottom w:val="single" w:color="C6D9F0" w:themeColor="text2" w:themeTint="33" w:sz="2" w:space="0"/>
+              <w:right w:val="single" w:color="C6D9F0" w:themeColor="text2" w:themeTint="33" w:sz="2" w:space="0"/>
+            </w:tcBorders>
+            <w:shd w:val="clear" w:color="auto" w:fill="4F81BD" w:themeFill="accent1"/>
+          </w:tcPr>
+          <w:p>
+            <w:r>
+              <w:rPr>
+                <w:rFonts w:hint="eastAsia"/>
+              </w:rPr>
+              <w:t>说明</w:t>
+            </w:r>
+          </w:p>
+        </w:tc>
+      </w:tr>
+      <w:tr>
+        <w:tblPrEx>
+          <w:tblBorders>
+            <w:top w:val="single" w:color="auto" w:sz="4" w:space="0"/>
+            <w:left w:val="single" w:color="auto" w:sz="4" w:space="0"/>
+            <w:bottom w:val="single" w:color="auto" w:sz="4" w:space="0"/>
+            <w:right w:val="single" w:color="auto" w:sz="4" w:space="0"/>
+            <w:insideH w:val="single" w:color="auto" w:sz="4" w:space="0"/>
+            <w:insideV w:val="single" w:color="auto" w:sz="4" w:space="0"/>
+          </w:tblBorders>
+          <w:tblLayout w:type="fixed"/>
+          <w:tblCellMar>
+            <w:top w:w="0" w:type="dxa"/>
+            <w:left w:w="108" w:type="dxa"/>
+            <w:bottom w:w="0" w:type="dxa"/>
+            <w:right w:w="108" w:type="dxa"/>
+          </w:tblCellMar>
+        </w:tblPrEx>
+        <w:trPr>
+          <w:trHeight w:val="390" w:hRule="atLeast"/>
+        </w:trPr>
+        <w:tc>
+          <w:tcPr>
+            <w:tcW w:w="2637" w:type="dxa"/>
+            <w:tcBorders>
+              <w:top w:val="single" w:color="C6D9F0" w:themeColor="text2" w:themeTint="33" w:sz="2" w:space="0"/>
+              <w:left w:val="single" w:color="C6D9F0" w:themeColor="text2" w:themeTint="33" w:sz="2" w:space="0"/>
+              <w:bottom w:val="single" w:color="C6D9F0" w:themeColor="text2" w:themeTint="33" w:sz="2" w:space="0"/>
+              <w:right w:val="single" w:color="C6D9F0" w:themeColor="text2" w:themeTint="33" w:sz="2" w:space="0"/>
+            </w:tcBorders>
+          </w:tcPr>
+          <w:p>
+            <w:pPr>
+              <w:rPr>
+                <w:rFonts w:hint="eastAsia" w:ascii="微软雅黑" w:hAnsi="微软雅黑" w:eastAsia="微软雅黑" w:cs="微软雅黑"/>
+                <w:sz w:val="20"/>
+                <w:szCs w:val="20"/>
+                <w:lang w:val="en-US" w:eastAsia="zh-CN"/>
+              </w:rPr>
+            </w:pPr>
+            <w:r>
+              <w:rPr>
+                <w:rFonts w:hint="eastAsia" w:ascii="微软雅黑" w:hAnsi="微软雅黑" w:eastAsia="微软雅黑" w:cs="微软雅黑"/>
+                <w:sz w:val="20"/>
+                <w:szCs w:val="20"/>
+                <w:lang w:val="en-US" w:eastAsia="zh-CN"/>
+              </w:rPr>
+              <w:t>title</w:t>
+            </w:r>
+          </w:p>
+        </w:tc>
+        <w:tc>
+          <w:tcPr>
+            <w:tcW w:w="1786" w:type="dxa"/>
+            <w:tcBorders>
+              <w:top w:val="single" w:color="C6D9F0" w:themeColor="text2" w:themeTint="33" w:sz="2" w:space="0"/>
+              <w:left w:val="single" w:color="C6D9F0" w:themeColor="text2" w:themeTint="33" w:sz="2" w:space="0"/>
+              <w:bottom w:val="single" w:color="C6D9F0" w:themeColor="text2" w:themeTint="33" w:sz="2" w:space="0"/>
+              <w:right w:val="single" w:color="C6D9F0" w:themeColor="text2" w:themeTint="33" w:sz="2" w:space="0"/>
+            </w:tcBorders>
+          </w:tcPr>
+          <w:p>
+            <w:pPr>
+              <w:rPr>
+                <w:rFonts w:hint="eastAsia" w:ascii="微软雅黑" w:hAnsi="微软雅黑" w:eastAsia="微软雅黑" w:cs="微软雅黑"/>
+                <w:sz w:val="20"/>
+                <w:szCs w:val="20"/>
+              </w:rPr>
+            </w:pPr>
+            <w:r>
+              <w:rPr>
+                <w:rFonts w:hint="eastAsia" w:ascii="微软雅黑" w:hAnsi="微软雅黑" w:eastAsia="微软雅黑" w:cs="微软雅黑"/>
+                <w:sz w:val="20"/>
+                <w:szCs w:val="20"/>
+              </w:rPr>
+              <w:t>String</w:t>
+            </w:r>
+          </w:p>
+        </w:tc>
+        <w:tc>
+          <w:tcPr>
+            <w:tcW w:w="3657" w:type="dxa"/>
+            <w:tcBorders>
+              <w:top w:val="single" w:color="C6D9F0" w:themeColor="text2" w:themeTint="33" w:sz="2" w:space="0"/>
+              <w:left w:val="single" w:color="C6D9F0" w:themeColor="text2" w:themeTint="33" w:sz="2" w:space="0"/>
+              <w:bottom w:val="single" w:color="C6D9F0" w:themeColor="text2" w:themeTint="33" w:sz="2" w:space="0"/>
+              <w:right w:val="single" w:color="C6D9F0" w:themeColor="text2" w:themeTint="33" w:sz="2" w:space="0"/>
+            </w:tcBorders>
+          </w:tcPr>
+          <w:p>
+            <w:pPr>
+              <w:rPr>
+                <w:rFonts w:hint="eastAsia" w:ascii="微软雅黑" w:hAnsi="微软雅黑" w:eastAsia="微软雅黑" w:cs="微软雅黑"/>
+                <w:sz w:val="20"/>
+                <w:szCs w:val="20"/>
+                <w:lang w:val="en-US" w:eastAsia="zh-CN"/>
+              </w:rPr>
+            </w:pPr>
+            <w:r>
+              <w:rPr>
+                <w:rFonts w:hint="eastAsia" w:ascii="微软雅黑" w:hAnsi="微软雅黑" w:eastAsia="微软雅黑" w:cs="微软雅黑"/>
+                <w:sz w:val="20"/>
+                <w:szCs w:val="20"/>
+                <w:lang w:val="en-US" w:eastAsia="zh-CN"/>
+              </w:rPr>
+              <w:t>标题</w:t>
+            </w:r>
+          </w:p>
+        </w:tc>
+      </w:tr>
+      <w:tr>
+        <w:tblPrEx>
+          <w:tblBorders>
+            <w:top w:val="single" w:color="auto" w:sz="4" w:space="0"/>
+            <w:left w:val="single" w:color="auto" w:sz="4" w:space="0"/>
+            <w:bottom w:val="single" w:color="auto" w:sz="4" w:space="0"/>
+            <w:right w:val="single" w:color="auto" w:sz="4" w:space="0"/>
+            <w:insideH w:val="single" w:color="auto" w:sz="4" w:space="0"/>
+            <w:insideV w:val="single" w:color="auto" w:sz="4" w:space="0"/>
+          </w:tblBorders>
+          <w:tblLayout w:type="fixed"/>
+          <w:tblCellMar>
+            <w:top w:w="0" w:type="dxa"/>
+            <w:left w:w="108" w:type="dxa"/>
+            <w:bottom w:w="0" w:type="dxa"/>
+            <w:right w:w="108" w:type="dxa"/>
+          </w:tblCellMar>
+        </w:tblPrEx>
+        <w:trPr>
+          <w:trHeight w:val="390" w:hRule="atLeast"/>
+        </w:trPr>
+        <w:tc>
+          <w:tcPr>
+            <w:tcW w:w="2637" w:type="dxa"/>
+            <w:tcBorders>
+              <w:top w:val="single" w:color="C6D9F0" w:themeColor="text2" w:themeTint="33" w:sz="2" w:space="0"/>
+              <w:left w:val="single" w:color="C6D9F0" w:themeColor="text2" w:themeTint="33" w:sz="2" w:space="0"/>
+              <w:bottom w:val="single" w:color="C6D9F0" w:themeColor="text2" w:themeTint="33" w:sz="2" w:space="0"/>
+              <w:right w:val="single" w:color="C6D9F0" w:themeColor="text2" w:themeTint="33" w:sz="2" w:space="0"/>
+            </w:tcBorders>
+          </w:tcPr>
+          <w:p>
+            <w:pPr>
+              <w:rPr>
+                <w:rFonts w:hint="eastAsia" w:ascii="微软雅黑" w:hAnsi="微软雅黑" w:eastAsia="微软雅黑" w:cs="微软雅黑"/>
+                <w:sz w:val="20"/>
+                <w:szCs w:val="20"/>
+                <w:lang w:val="en-US" w:eastAsia="zh-CN"/>
+              </w:rPr>
+            </w:pPr>
+            <w:r>
+              <w:rPr>
+                <w:rFonts w:hint="eastAsia" w:ascii="微软雅黑" w:hAnsi="微软雅黑" w:eastAsia="微软雅黑" w:cs="微软雅黑"/>
+                <w:sz w:val="20"/>
+                <w:szCs w:val="20"/>
+                <w:lang w:val="en-US" w:eastAsia="zh-CN"/>
+              </w:rPr>
+              <w:t>content</w:t>
+            </w:r>
+          </w:p>
+        </w:tc>
+        <w:tc>
+          <w:tcPr>
+            <w:tcW w:w="1786" w:type="dxa"/>
+            <w:tcBorders>
+              <w:top w:val="single" w:color="C6D9F0" w:themeColor="text2" w:themeTint="33" w:sz="2" w:space="0"/>
+              <w:left w:val="single" w:color="C6D9F0" w:themeColor="text2" w:themeTint="33" w:sz="2" w:space="0"/>
+              <w:bottom w:val="single" w:color="C6D9F0" w:themeColor="text2" w:themeTint="33" w:sz="2" w:space="0"/>
+              <w:right w:val="single" w:color="C6D9F0" w:themeColor="text2" w:themeTint="33" w:sz="2" w:space="0"/>
+            </w:tcBorders>
+          </w:tcPr>
+          <w:p>
+            <w:pPr>
+              <w:rPr>
+                <w:rFonts w:hint="eastAsia" w:ascii="微软雅黑" w:hAnsi="微软雅黑" w:eastAsia="微软雅黑" w:cs="微软雅黑"/>
+                <w:sz w:val="20"/>
+                <w:szCs w:val="20"/>
+                <w:lang w:val="en-US" w:eastAsia="zh-CN"/>
+              </w:rPr>
+            </w:pPr>
+            <w:r>
+              <w:rPr>
+                <w:rFonts w:hint="eastAsia" w:ascii="微软雅黑" w:hAnsi="微软雅黑" w:eastAsia="微软雅黑" w:cs="微软雅黑"/>
+                <w:sz w:val="20"/>
+                <w:szCs w:val="20"/>
+              </w:rPr>
+              <w:t>String</w:t>
+            </w:r>
+          </w:p>
+        </w:tc>
+        <w:tc>
+          <w:tcPr>
+            <w:tcW w:w="3657" w:type="dxa"/>
+            <w:tcBorders>
+              <w:top w:val="single" w:color="C6D9F0" w:themeColor="text2" w:themeTint="33" w:sz="2" w:space="0"/>
+              <w:left w:val="single" w:color="C6D9F0" w:themeColor="text2" w:themeTint="33" w:sz="2" w:space="0"/>
+              <w:bottom w:val="single" w:color="C6D9F0" w:themeColor="text2" w:themeTint="33" w:sz="2" w:space="0"/>
+              <w:right w:val="single" w:color="C6D9F0" w:themeColor="text2" w:themeTint="33" w:sz="2" w:space="0"/>
+            </w:tcBorders>
+          </w:tcPr>
+          <w:p>
+            <w:pPr>
+              <w:rPr>
+                <w:rFonts w:hint="eastAsia" w:ascii="微软雅黑" w:hAnsi="微软雅黑" w:eastAsia="微软雅黑" w:cs="微软雅黑"/>
+                <w:sz w:val="20"/>
+                <w:szCs w:val="20"/>
+                <w:lang w:val="en-US" w:eastAsia="zh-CN"/>
+              </w:rPr>
+            </w:pPr>
+            <w:r>
+              <w:rPr>
+                <w:rFonts w:hint="eastAsia" w:ascii="微软雅黑" w:hAnsi="微软雅黑" w:eastAsia="微软雅黑" w:cs="微软雅黑"/>
+                <w:sz w:val="20"/>
+                <w:szCs w:val="20"/>
+                <w:lang w:val="en-US" w:eastAsia="zh-CN"/>
+              </w:rPr>
+              <w:t>正文</w:t>
+            </w:r>
+          </w:p>
+        </w:tc>
+      </w:tr>
+      <w:tr>
+        <w:tblPrEx>
+          <w:tblBorders>
+            <w:top w:val="single" w:color="auto" w:sz="4" w:space="0"/>
+            <w:left w:val="single" w:color="auto" w:sz="4" w:space="0"/>
+            <w:bottom w:val="single" w:color="auto" w:sz="4" w:space="0"/>
+            <w:right w:val="single" w:color="auto" w:sz="4" w:space="0"/>
+            <w:insideH w:val="single" w:color="auto" w:sz="4" w:space="0"/>
+            <w:insideV w:val="single" w:color="auto" w:sz="4" w:space="0"/>
+          </w:tblBorders>
+          <w:tblLayout w:type="fixed"/>
+          <w:tblCellMar>
+            <w:top w:w="0" w:type="dxa"/>
+            <w:left w:w="108" w:type="dxa"/>
+            <w:bottom w:w="0" w:type="dxa"/>
+            <w:right w:w="108" w:type="dxa"/>
+          </w:tblCellMar>
+        </w:tblPrEx>
+        <w:trPr>
+          <w:trHeight w:val="390" w:hRule="atLeast"/>
+        </w:trPr>
+        <w:tc>
+          <w:tcPr>
+            <w:tcW w:w="2637" w:type="dxa"/>
+            <w:tcBorders>
+              <w:top w:val="single" w:color="C6D9F0" w:themeColor="text2" w:themeTint="33" w:sz="2" w:space="0"/>
+              <w:left w:val="single" w:color="C6D9F0" w:themeColor="text2" w:themeTint="33" w:sz="2" w:space="0"/>
+              <w:bottom w:val="single" w:color="C6D9F0" w:themeColor="text2" w:themeTint="33" w:sz="2" w:space="0"/>
+              <w:right w:val="single" w:color="C6D9F0" w:themeColor="text2" w:themeTint="33" w:sz="2" w:space="0"/>
+            </w:tcBorders>
+          </w:tcPr>
+          <w:p>
+            <w:pPr>
+              <w:rPr>
+                <w:rFonts w:hint="eastAsia" w:ascii="微软雅黑" w:hAnsi="微软雅黑" w:eastAsia="微软雅黑" w:cs="微软雅黑"/>
+                <w:sz w:val="20"/>
+                <w:szCs w:val="20"/>
+                <w:lang w:val="en-US" w:eastAsia="zh-CN"/>
+              </w:rPr>
+            </w:pPr>
+            <w:r>
+              <w:rPr>
+                <w:rFonts w:hint="eastAsia" w:ascii="微软雅黑" w:hAnsi="微软雅黑" w:eastAsia="微软雅黑" w:cs="微软雅黑"/>
+                <w:sz w:val="20"/>
+                <w:szCs w:val="20"/>
+                <w:lang w:val="en-US" w:eastAsia="zh-CN"/>
+              </w:rPr>
+              <w:t>createTime</w:t>
+            </w:r>
+          </w:p>
+        </w:tc>
+        <w:tc>
+          <w:tcPr>
+            <w:tcW w:w="1786" w:type="dxa"/>
+            <w:tcBorders>
+              <w:top w:val="single" w:color="C6D9F0" w:themeColor="text2" w:themeTint="33" w:sz="2" w:space="0"/>
+              <w:left w:val="single" w:color="C6D9F0" w:themeColor="text2" w:themeTint="33" w:sz="2" w:space="0"/>
+              <w:bottom w:val="single" w:color="C6D9F0" w:themeColor="text2" w:themeTint="33" w:sz="2" w:space="0"/>
+              <w:right w:val="single" w:color="C6D9F0" w:themeColor="text2" w:themeTint="33" w:sz="2" w:space="0"/>
+            </w:tcBorders>
+          </w:tcPr>
+          <w:p>
+            <w:pPr>
+              <w:rPr>
+                <w:rFonts w:hint="eastAsia" w:ascii="微软雅黑" w:hAnsi="微软雅黑" w:eastAsia="微软雅黑" w:cs="微软雅黑"/>
+                <w:sz w:val="20"/>
+                <w:szCs w:val="20"/>
+                <w:lang w:val="en-US" w:eastAsia="zh-CN"/>
+              </w:rPr>
+            </w:pPr>
+            <w:r>
+              <w:rPr>
+                <w:rFonts w:hint="eastAsia" w:ascii="微软雅黑" w:hAnsi="微软雅黑" w:eastAsia="微软雅黑" w:cs="微软雅黑"/>
+                <w:sz w:val="20"/>
+                <w:szCs w:val="20"/>
+                <w:lang w:val="en-US" w:eastAsia="zh-CN"/>
+              </w:rPr>
+              <w:t>Date</w:t>
+            </w:r>
+          </w:p>
+        </w:tc>
+        <w:tc>
+          <w:tcPr>
+            <w:tcW w:w="3657" w:type="dxa"/>
+            <w:tcBorders>
+              <w:top w:val="single" w:color="C6D9F0" w:themeColor="text2" w:themeTint="33" w:sz="2" w:space="0"/>
+              <w:left w:val="single" w:color="C6D9F0" w:themeColor="text2" w:themeTint="33" w:sz="2" w:space="0"/>
+              <w:bottom w:val="single" w:color="C6D9F0" w:themeColor="text2" w:themeTint="33" w:sz="2" w:space="0"/>
+              <w:right w:val="single" w:color="C6D9F0" w:themeColor="text2" w:themeTint="33" w:sz="2" w:space="0"/>
+            </w:tcBorders>
+          </w:tcPr>
+          <w:p>
+            <w:pPr>
+              <w:rPr>
+                <w:rFonts w:hint="eastAsia" w:ascii="微软雅黑" w:hAnsi="微软雅黑" w:eastAsia="微软雅黑" w:cs="微软雅黑"/>
+                <w:sz w:val="20"/>
+                <w:szCs w:val="20"/>
+                <w:lang w:val="en-US" w:eastAsia="zh-CN"/>
+              </w:rPr>
+            </w:pPr>
+            <w:r>
+              <w:rPr>
+                <w:rFonts w:hint="eastAsia" w:ascii="微软雅黑" w:hAnsi="微软雅黑" w:eastAsia="微软雅黑" w:cs="微软雅黑"/>
+                <w:sz w:val="20"/>
+                <w:szCs w:val="20"/>
+                <w:lang w:val="en-US" w:eastAsia="zh-CN"/>
+              </w:rPr>
+              <w:t>创建时间</w:t>
+            </w:r>
+          </w:p>
+        </w:tc>
+      </w:tr>
+      <w:tr>
+        <w:tblPrEx>
+          <w:tblBorders>
+            <w:top w:val="single" w:color="auto" w:sz="4" w:space="0"/>
+            <w:left w:val="single" w:color="auto" w:sz="4" w:space="0"/>
+            <w:bottom w:val="single" w:color="auto" w:sz="4" w:space="0"/>
+            <w:right w:val="single" w:color="auto" w:sz="4" w:space="0"/>
+            <w:insideH w:val="single" w:color="auto" w:sz="4" w:space="0"/>
+            <w:insideV w:val="single" w:color="auto" w:sz="4" w:space="0"/>
+          </w:tblBorders>
+          <w:tblLayout w:type="fixed"/>
+          <w:tblCellMar>
+            <w:top w:w="0" w:type="dxa"/>
+            <w:left w:w="108" w:type="dxa"/>
+            <w:bottom w:w="0" w:type="dxa"/>
+            <w:right w:w="108" w:type="dxa"/>
+          </w:tblCellMar>
+        </w:tblPrEx>
+        <w:trPr>
+          <w:trHeight w:val="390" w:hRule="atLeast"/>
+        </w:trPr>
+        <w:tc>
+          <w:tcPr>
+            <w:tcW w:w="2637" w:type="dxa"/>
+            <w:tcBorders>
+              <w:top w:val="single" w:color="C6D9F0" w:themeColor="text2" w:themeTint="33" w:sz="2" w:space="0"/>
+              <w:left w:val="single" w:color="C6D9F0" w:themeColor="text2" w:themeTint="33" w:sz="2" w:space="0"/>
+              <w:bottom w:val="single" w:color="C6D9F0" w:themeColor="text2" w:themeTint="33" w:sz="2" w:space="0"/>
+              <w:right w:val="single" w:color="C6D9F0" w:themeColor="text2" w:themeTint="33" w:sz="2" w:space="0"/>
+            </w:tcBorders>
+          </w:tcPr>
+          <w:p>
+            <w:pPr>
+              <w:rPr>
+                <w:rFonts w:hint="eastAsia" w:ascii="微软雅黑" w:hAnsi="微软雅黑" w:eastAsia="微软雅黑" w:cs="微软雅黑"/>
+                <w:sz w:val="20"/>
+                <w:szCs w:val="20"/>
+                <w:lang w:val="en-US" w:eastAsia="zh-CN"/>
+              </w:rPr>
+            </w:pPr>
+            <w:r>
+              <w:rPr>
+                <w:rFonts w:hint="eastAsia" w:ascii="微软雅黑" w:hAnsi="微软雅黑" w:eastAsia="微软雅黑" w:cs="微软雅黑"/>
+                <w:sz w:val="20"/>
+                <w:szCs w:val="20"/>
+                <w:lang w:val="en-US" w:eastAsia="zh-CN"/>
+              </w:rPr>
+              <w:t>tagInfo</w:t>
+            </w:r>
+          </w:p>
+        </w:tc>
+        <w:tc>
+          <w:tcPr>
+            <w:tcW w:w="1786" w:type="dxa"/>
+            <w:tcBorders>
+              <w:top w:val="single" w:color="C6D9F0" w:themeColor="text2" w:themeTint="33" w:sz="2" w:space="0"/>
+              <w:left w:val="single" w:color="C6D9F0" w:themeColor="text2" w:themeTint="33" w:sz="2" w:space="0"/>
+              <w:bottom w:val="single" w:color="C6D9F0" w:themeColor="text2" w:themeTint="33" w:sz="2" w:space="0"/>
+              <w:right w:val="single" w:color="C6D9F0" w:themeColor="text2" w:themeTint="33" w:sz="2" w:space="0"/>
+            </w:tcBorders>
+          </w:tcPr>
+          <w:p>
+            <w:pPr>
+              <w:rPr>
+                <w:rFonts w:hint="eastAsia" w:ascii="微软雅黑" w:hAnsi="微软雅黑" w:eastAsia="微软雅黑" w:cs="微软雅黑"/>
+                <w:sz w:val="20"/>
+                <w:szCs w:val="20"/>
+                <w:lang w:val="en-US" w:eastAsia="zh-CN"/>
+              </w:rPr>
+            </w:pPr>
+            <w:r>
+              <w:rPr>
+                <w:rFonts w:hint="eastAsia" w:ascii="微软雅黑" w:hAnsi="微软雅黑" w:eastAsia="微软雅黑" w:cs="微软雅黑"/>
+                <w:sz w:val="20"/>
+                <w:szCs w:val="20"/>
+                <w:lang w:val="en-US" w:eastAsia="zh-CN"/>
+              </w:rPr>
+              <w:t>String</w:t>
+            </w:r>
+          </w:p>
+        </w:tc>
+        <w:tc>
+          <w:tcPr>
+            <w:tcW w:w="3657" w:type="dxa"/>
+            <w:tcBorders>
+              <w:top w:val="single" w:color="C6D9F0" w:themeColor="text2" w:themeTint="33" w:sz="2" w:space="0"/>
+              <w:left w:val="single" w:color="C6D9F0" w:themeColor="text2" w:themeTint="33" w:sz="2" w:space="0"/>
+              <w:bottom w:val="single" w:color="C6D9F0" w:themeColor="text2" w:themeTint="33" w:sz="2" w:space="0"/>
+              <w:right w:val="single" w:color="C6D9F0" w:themeColor="text2" w:themeTint="33" w:sz="2" w:space="0"/>
+            </w:tcBorders>
+          </w:tcPr>
+          <w:p>
+            <w:pPr>
+              <w:rPr>
+                <w:rFonts w:hint="eastAsia" w:ascii="微软雅黑" w:hAnsi="微软雅黑" w:eastAsia="微软雅黑" w:cs="微软雅黑"/>
+                <w:sz w:val="20"/>
+                <w:szCs w:val="20"/>
+                <w:lang w:val="en-US" w:eastAsia="zh-CN"/>
+              </w:rPr>
+            </w:pPr>
+            <w:r>
+              <w:rPr>
+                <w:rFonts w:hint="eastAsia" w:ascii="微软雅黑" w:hAnsi="微软雅黑" w:eastAsia="微软雅黑" w:cs="微软雅黑"/>
+                <w:sz w:val="20"/>
+                <w:szCs w:val="20"/>
+                <w:lang w:val="en-US" w:eastAsia="zh-CN"/>
+              </w:rPr>
+              <w:t>标签（按逗号隔开）</w:t>
+            </w:r>
+          </w:p>
+        </w:tc>
+      </w:tr>
+    </w:tbl>
+    <w:p>
+      <w:pPr>
+        <w:rPr>
+          <w:rFonts w:ascii="微软雅黑" w:hAnsi="微软雅黑" w:eastAsia="微软雅黑"/>
+          <w:sz w:val="18"/>
+          <w:szCs w:val="18"/>
+        </w:rPr>
+      </w:pPr>
+    </w:p>
+    <w:p>
+      <w:pPr>
+        <w:pStyle w:val="3"/>
+        <w:rPr>
+          <w:rFonts w:ascii="微软雅黑" w:hAnsi="微软雅黑" w:eastAsia="微软雅黑"/>
+        </w:rPr>
+      </w:pPr>
+      <w:r>
+        <w:rPr>
+          <w:rFonts w:hint="eastAsia" w:ascii="微软雅黑" w:hAnsi="微软雅黑" w:eastAsia="微软雅黑"/>
+        </w:rPr>
+        <w:t>发布评论接口</w:t>
       </w:r>
     </w:p>
     <w:p>
@@ -7381,89 +10894,7 @@
           <w:sz w:val="28"/>
           <w:szCs w:val="28"/>
         </w:rPr>
-        <w:t>返回</w:t>
-      </w:r>
-    </w:p>
-    <w:p>
-      <w:pPr>
-        <w:rPr>
-          <w:rFonts w:ascii="微软雅黑" w:hAnsi="微软雅黑" w:eastAsia="微软雅黑"/>
-          <w:sz w:val="18"/>
-          <w:szCs w:val="18"/>
-        </w:rPr>
-      </w:pPr>
-      <w:r>
-        <w:rPr>
-          <w:rFonts w:ascii="微软雅黑" w:hAnsi="微软雅黑" w:eastAsia="微软雅黑" w:cs="微软雅黑"/>
-          <w:sz w:val="18"/>
-          <w:szCs w:val="18"/>
-        </w:rPr>
-        <w:t xml:space="preserve">                                - 标题 </w:t>
-      </w:r>
-    </w:p>
-    <w:p>
-      <w:pPr>
-        <w:rPr>
-          <w:rFonts w:ascii="微软雅黑" w:hAnsi="微软雅黑" w:eastAsia="微软雅黑"/>
-          <w:sz w:val="18"/>
-          <w:szCs w:val="18"/>
-        </w:rPr>
-      </w:pPr>
-      <w:r>
-        <w:rPr>
-          <w:rFonts w:ascii="微软雅黑" w:hAnsi="微软雅黑" w:eastAsia="微软雅黑" w:cs="微软雅黑"/>
-          <w:sz w:val="18"/>
-          <w:szCs w:val="18"/>
-        </w:rPr>
-        <w:t xml:space="preserve">                                - 标签 </w:t>
-      </w:r>
-    </w:p>
-    <w:p>
-      <w:pPr>
-        <w:rPr>
-          <w:rFonts w:ascii="微软雅黑" w:hAnsi="微软雅黑" w:eastAsia="微软雅黑"/>
-          <w:sz w:val="18"/>
-          <w:szCs w:val="18"/>
-        </w:rPr>
-      </w:pPr>
-      <w:r>
-        <w:rPr>
-          <w:rFonts w:ascii="微软雅黑" w:hAnsi="微软雅黑" w:eastAsia="微软雅黑" w:cs="微软雅黑"/>
-          <w:sz w:val="18"/>
-          <w:szCs w:val="18"/>
-        </w:rPr>
-        <w:t xml:space="preserve">                                - 正文 </w:t>
-      </w:r>
-    </w:p>
-    <w:p>
-      <w:pPr>
-        <w:rPr>
-          <w:rFonts w:ascii="微软雅黑" w:hAnsi="微软雅黑" w:eastAsia="微软雅黑"/>
-          <w:sz w:val="18"/>
-          <w:szCs w:val="18"/>
-        </w:rPr>
-      </w:pPr>
-      <w:r>
-        <w:rPr>
-          <w:rFonts w:ascii="微软雅黑" w:hAnsi="微软雅黑" w:eastAsia="微软雅黑" w:cs="微软雅黑"/>
-          <w:sz w:val="18"/>
-          <w:szCs w:val="18"/>
-        </w:rPr>
-        <w:t xml:space="preserve">                                - 时间</w:t>
-      </w:r>
-    </w:p>
-    <w:p>
-      <w:pPr>
-        <w:pStyle w:val="3"/>
-        <w:rPr>
-          <w:rFonts w:ascii="微软雅黑" w:hAnsi="微软雅黑" w:eastAsia="微软雅黑"/>
-        </w:rPr>
-      </w:pPr>
-      <w:r>
-        <w:rPr>
-          <w:rFonts w:hint="eastAsia" w:ascii="微软雅黑" w:hAnsi="微软雅黑" w:eastAsia="微软雅黑"/>
-        </w:rPr>
-        <w:t>发布评论接口</w:t>
+        <w:t>请求</w:t>
       </w:r>
     </w:p>
     <w:p>
@@ -7481,7 +10912,7 @@
           <w:sz w:val="28"/>
           <w:szCs w:val="28"/>
         </w:rPr>
-        <w:t>请求</w:t>
+        <w:t>返回</w:t>
       </w:r>
     </w:p>
     <w:p>
@@ -7498,46 +10929,1175 @@
           <w:sz w:val="18"/>
           <w:szCs w:val="18"/>
         </w:rPr>
-        <w:t xml:space="preserve">                                - 用户id</w:t>
-      </w:r>
-    </w:p>
-    <w:p>
-      <w:pPr>
+        <w:t xml:space="preserve">                         </w:t>
+      </w:r>
+    </w:p>
+    <w:p>
+      <w:pPr>
+        <w:pStyle w:val="3"/>
         <w:rPr>
           <w:rFonts w:ascii="微软雅黑" w:hAnsi="微软雅黑" w:eastAsia="微软雅黑"/>
-          <w:sz w:val="18"/>
-          <w:szCs w:val="18"/>
+        </w:rPr>
+      </w:pPr>
+      <w:r>
+        <w:rPr>
+          <w:rFonts w:ascii="微软雅黑" w:hAnsi="微软雅黑" w:eastAsia="微软雅黑"/>
+        </w:rPr>
+        <w:t>评论列表接口</w:t>
+      </w:r>
+    </w:p>
+    <w:p>
+      <w:pPr>
+        <w:rPr>
+          <w:rFonts w:hint="eastAsia" w:eastAsia="微软雅黑"/>
+          <w:sz w:val="20"/>
+          <w:szCs w:val="20"/>
+          <w:lang w:val="en-US" w:eastAsia="zh-CN"/>
+        </w:rPr>
+      </w:pPr>
+      <w:r>
+        <w:rPr>
+          <w:rFonts w:hint="eastAsia" w:ascii="微软雅黑" w:hAnsi="微软雅黑" w:eastAsia="微软雅黑" w:cs="宋体"/>
+          <w:sz w:val="20"/>
+          <w:szCs w:val="20"/>
+          <w:lang w:val="en-US" w:eastAsia="zh-CN"/>
+        </w:rPr>
+        <w:t>请求URL：</w:t>
+      </w:r>
+    </w:p>
+    <w:p>
+      <w:pPr>
+        <w:rPr>
+          <w:rStyle w:val="21"/>
+          <w:rFonts w:hint="eastAsia" w:ascii="微软雅黑" w:hAnsi="微软雅黑" w:eastAsia="微软雅黑" w:cs="微软雅黑"/>
+          <w:sz w:val="20"/>
+          <w:szCs w:val="20"/>
+          <w:lang w:val="en-US" w:eastAsia="zh-CN"/>
         </w:rPr>
       </w:pPr>
       <w:r>
         <w:rPr>
           <w:rFonts w:ascii="微软雅黑" w:hAnsi="微软雅黑" w:eastAsia="微软雅黑" w:cs="微软雅黑"/>
-          <w:sz w:val="18"/>
-          <w:szCs w:val="18"/>
-        </w:rPr>
-        <w:t xml:space="preserve">                                - 文章id</w:t>
-      </w:r>
-    </w:p>
-    <w:p>
-      <w:pPr>
-        <w:rPr>
-          <w:rFonts w:ascii="微软雅黑" w:hAnsi="微软雅黑" w:eastAsia="微软雅黑"/>
-          <w:sz w:val="18"/>
-          <w:szCs w:val="18"/>
-        </w:rPr>
-      </w:pPr>
-      <w:r>
-        <w:rPr>
-          <w:rFonts w:ascii="微软雅黑" w:hAnsi="微软雅黑" w:eastAsia="微软雅黑" w:cs="微软雅黑"/>
-          <w:sz w:val="18"/>
-          <w:szCs w:val="18"/>
-        </w:rPr>
-        <w:t xml:space="preserve">                                - 评论正文</w:t>
-      </w:r>
-    </w:p>
-    <w:p>
-      <w:pPr>
-        <w:pStyle w:val="4"/>
+          <w:sz w:val="20"/>
+          <w:szCs w:val="20"/>
+        </w:rPr>
+        <w:t xml:space="preserve">   </w:t>
+      </w:r>
+      <w:r>
+        <w:rPr>
+          <w:rStyle w:val="21"/>
+          <w:rFonts w:hint="eastAsia" w:ascii="微软雅黑" w:hAnsi="微软雅黑" w:eastAsia="微软雅黑" w:cs="微软雅黑"/>
+          <w:sz w:val="20"/>
+          <w:szCs w:val="20"/>
+          <w:lang w:val="en-US" w:eastAsia="zh-CN"/>
+        </w:rPr>
+        <w:fldChar w:fldCharType="begin"/>
+      </w:r>
+      <w:r>
+        <w:rPr>
+          <w:rStyle w:val="21"/>
+          <w:rFonts w:hint="eastAsia" w:ascii="微软雅黑" w:hAnsi="微软雅黑" w:eastAsia="微软雅黑" w:cs="微软雅黑"/>
+          <w:sz w:val="20"/>
+          <w:szCs w:val="20"/>
+          <w:lang w:val="en-US" w:eastAsia="zh-CN"/>
+        </w:rPr>
+        <w:instrText xml:space="preserve"> HYPERLINK "http://localhost:8081/yhportal/api/business/notice" </w:instrText>
+      </w:r>
+      <w:r>
+        <w:rPr>
+          <w:rStyle w:val="21"/>
+          <w:rFonts w:hint="eastAsia" w:ascii="微软雅黑" w:hAnsi="微软雅黑" w:eastAsia="微软雅黑" w:cs="微软雅黑"/>
+          <w:sz w:val="20"/>
+          <w:szCs w:val="20"/>
+          <w:lang w:val="en-US" w:eastAsia="zh-CN"/>
+        </w:rPr>
+        <w:fldChar w:fldCharType="separate"/>
+      </w:r>
+      <w:r>
+        <w:rPr>
+          <w:rStyle w:val="21"/>
+          <w:rFonts w:hint="eastAsia" w:ascii="微软雅黑" w:hAnsi="微软雅黑" w:eastAsia="微软雅黑" w:cs="微软雅黑"/>
+          <w:sz w:val="20"/>
+          <w:szCs w:val="20"/>
+          <w:lang w:val="en-US" w:eastAsia="zh-CN"/>
+        </w:rPr>
+        <w:t>http://10.67.241.218/yhportal/api/business/commentList</w:t>
+      </w:r>
+      <w:r>
+        <w:rPr>
+          <w:rStyle w:val="21"/>
+          <w:rFonts w:hint="eastAsia" w:ascii="微软雅黑" w:hAnsi="微软雅黑" w:eastAsia="微软雅黑" w:cs="微软雅黑"/>
+          <w:sz w:val="20"/>
+          <w:szCs w:val="20"/>
+          <w:lang w:val="en-US" w:eastAsia="zh-CN"/>
+        </w:rPr>
+        <w:fldChar w:fldCharType="end"/>
+      </w:r>
+    </w:p>
+    <w:p>
+      <w:pPr>
+        <w:rPr>
+          <w:rFonts w:hint="eastAsia" w:ascii="微软雅黑" w:hAnsi="微软雅黑" w:eastAsia="微软雅黑" w:cs="微软雅黑"/>
+          <w:sz w:val="20"/>
+          <w:szCs w:val="20"/>
+        </w:rPr>
+      </w:pPr>
+      <w:r>
+        <w:rPr>
+          <w:rFonts w:hint="eastAsia" w:ascii="微软雅黑" w:hAnsi="微软雅黑" w:eastAsia="微软雅黑" w:cs="微软雅黑"/>
+          <w:sz w:val="20"/>
+          <w:szCs w:val="20"/>
+        </w:rPr>
+        <w:t>请求方式：</w:t>
+      </w:r>
+    </w:p>
+    <w:p>
+      <w:pPr>
+        <w:ind w:firstLine="420" w:firstLineChars="0"/>
+        <w:rPr>
+          <w:rStyle w:val="21"/>
+          <w:rFonts w:hint="eastAsia" w:ascii="微软雅黑" w:hAnsi="微软雅黑" w:eastAsia="微软雅黑" w:cs="微软雅黑"/>
+          <w:sz w:val="20"/>
+          <w:szCs w:val="20"/>
+          <w:lang w:val="en-US" w:eastAsia="zh-CN"/>
+        </w:rPr>
+      </w:pPr>
+      <w:r>
+        <w:rPr>
+          <w:rFonts w:hint="eastAsia" w:ascii="微软雅黑" w:hAnsi="微软雅黑" w:eastAsia="微软雅黑" w:cs="微软雅黑"/>
+          <w:sz w:val="20"/>
+          <w:szCs w:val="20"/>
+          <w:lang w:val="en-US" w:eastAsia="zh-CN"/>
+        </w:rPr>
+        <w:t>GET</w:t>
+      </w:r>
+    </w:p>
+    <w:p>
+      <w:pPr>
+        <w:rPr>
+          <w:rFonts w:hint="eastAsia"/>
+          <w:lang w:val="en-US" w:eastAsia="zh-CN"/>
+        </w:rPr>
+      </w:pPr>
+      <w:r>
+        <w:rPr>
+          <w:rFonts w:hint="eastAsia"/>
+          <w:lang w:val="en-US" w:eastAsia="zh-CN"/>
+        </w:rPr>
+        <w:t>参数</w:t>
+      </w:r>
+    </w:p>
+    <w:tbl>
+      <w:tblPr>
+        <w:tblStyle w:val="23"/>
+        <w:tblW w:w="9115" w:type="dxa"/>
+        <w:tblInd w:w="392" w:type="dxa"/>
+        <w:tblBorders>
+          <w:top w:val="single" w:color="auto" w:sz="4" w:space="0"/>
+          <w:left w:val="single" w:color="auto" w:sz="4" w:space="0"/>
+          <w:bottom w:val="single" w:color="auto" w:sz="4" w:space="0"/>
+          <w:right w:val="single" w:color="auto" w:sz="4" w:space="0"/>
+          <w:insideH w:val="single" w:color="auto" w:sz="4" w:space="0"/>
+          <w:insideV w:val="single" w:color="auto" w:sz="4" w:space="0"/>
+        </w:tblBorders>
+        <w:tblLayout w:type="fixed"/>
+        <w:tblCellMar>
+          <w:top w:w="0" w:type="dxa"/>
+          <w:left w:w="108" w:type="dxa"/>
+          <w:bottom w:w="0" w:type="dxa"/>
+          <w:right w:w="108" w:type="dxa"/>
+        </w:tblCellMar>
+      </w:tblPr>
+      <w:tblGrid>
+        <w:gridCol w:w="3023"/>
+        <w:gridCol w:w="1329"/>
+        <w:gridCol w:w="1835"/>
+        <w:gridCol w:w="2928"/>
+      </w:tblGrid>
+      <w:tr>
+        <w:tblPrEx>
+          <w:tblBorders>
+            <w:top w:val="single" w:color="auto" w:sz="4" w:space="0"/>
+            <w:left w:val="single" w:color="auto" w:sz="4" w:space="0"/>
+            <w:bottom w:val="single" w:color="auto" w:sz="4" w:space="0"/>
+            <w:right w:val="single" w:color="auto" w:sz="4" w:space="0"/>
+            <w:insideH w:val="single" w:color="auto" w:sz="4" w:space="0"/>
+            <w:insideV w:val="single" w:color="auto" w:sz="4" w:space="0"/>
+          </w:tblBorders>
+          <w:tblLayout w:type="fixed"/>
+          <w:tblCellMar>
+            <w:top w:w="0" w:type="dxa"/>
+            <w:left w:w="108" w:type="dxa"/>
+            <w:bottom w:w="0" w:type="dxa"/>
+            <w:right w:w="108" w:type="dxa"/>
+          </w:tblCellMar>
+        </w:tblPrEx>
+        <w:trPr>
+          <w:trHeight w:val="421" w:hRule="atLeast"/>
+        </w:trPr>
+        <w:tc>
+          <w:tcPr>
+            <w:tcW w:w="3023" w:type="dxa"/>
+            <w:tcBorders>
+              <w:top w:val="single" w:color="C6D9F0" w:themeColor="text2" w:themeTint="33" w:sz="2" w:space="0"/>
+              <w:left w:val="single" w:color="C6D9F0" w:themeColor="text2" w:themeTint="33" w:sz="2" w:space="0"/>
+              <w:bottom w:val="single" w:color="C6D9F0" w:themeColor="text2" w:themeTint="33" w:sz="2" w:space="0"/>
+              <w:right w:val="single" w:color="C6D9F0" w:themeColor="text2" w:themeTint="33" w:sz="2" w:space="0"/>
+            </w:tcBorders>
+            <w:shd w:val="clear" w:color="auto" w:fill="4F81BD" w:themeFill="accent1"/>
+          </w:tcPr>
+          <w:p>
+            <w:pPr>
+              <w:jc w:val="center"/>
+              <w:rPr>
+                <w:rFonts w:hint="eastAsia" w:ascii="微软雅黑" w:hAnsi="微软雅黑" w:eastAsia="微软雅黑" w:cs="微软雅黑"/>
+                <w:sz w:val="20"/>
+                <w:szCs w:val="20"/>
+              </w:rPr>
+            </w:pPr>
+            <w:r>
+              <w:rPr>
+                <w:rFonts w:hint="eastAsia" w:ascii="微软雅黑" w:hAnsi="微软雅黑" w:eastAsia="微软雅黑" w:cs="微软雅黑"/>
+                <w:sz w:val="20"/>
+                <w:szCs w:val="20"/>
+              </w:rPr>
+              <w:t>参数名</w:t>
+            </w:r>
+          </w:p>
+        </w:tc>
+        <w:tc>
+          <w:tcPr>
+            <w:tcW w:w="1329" w:type="dxa"/>
+            <w:tcBorders>
+              <w:top w:val="single" w:color="C6D9F0" w:themeColor="text2" w:themeTint="33" w:sz="2" w:space="0"/>
+              <w:left w:val="single" w:color="C6D9F0" w:themeColor="text2" w:themeTint="33" w:sz="2" w:space="0"/>
+              <w:bottom w:val="single" w:color="C6D9F0" w:themeColor="text2" w:themeTint="33" w:sz="2" w:space="0"/>
+              <w:right w:val="single" w:color="C6D9F0" w:themeColor="text2" w:themeTint="33" w:sz="2" w:space="0"/>
+            </w:tcBorders>
+            <w:shd w:val="clear" w:color="auto" w:fill="4F81BD" w:themeFill="accent1"/>
+          </w:tcPr>
+          <w:p>
+            <w:pPr>
+              <w:jc w:val="center"/>
+              <w:rPr>
+                <w:rFonts w:hint="eastAsia" w:ascii="微软雅黑" w:hAnsi="微软雅黑" w:eastAsia="微软雅黑" w:cs="微软雅黑"/>
+                <w:sz w:val="20"/>
+                <w:szCs w:val="20"/>
+              </w:rPr>
+            </w:pPr>
+            <w:r>
+              <w:rPr>
+                <w:rFonts w:hint="eastAsia" w:ascii="微软雅黑" w:hAnsi="微软雅黑" w:eastAsia="微软雅黑" w:cs="微软雅黑"/>
+                <w:sz w:val="20"/>
+                <w:szCs w:val="20"/>
+              </w:rPr>
+              <w:t>必选</w:t>
+            </w:r>
+          </w:p>
+        </w:tc>
+        <w:tc>
+          <w:tcPr>
+            <w:tcW w:w="1835" w:type="dxa"/>
+            <w:tcBorders>
+              <w:top w:val="single" w:color="C6D9F0" w:themeColor="text2" w:themeTint="33" w:sz="2" w:space="0"/>
+              <w:left w:val="single" w:color="C6D9F0" w:themeColor="text2" w:themeTint="33" w:sz="2" w:space="0"/>
+              <w:bottom w:val="single" w:color="C6D9F0" w:themeColor="text2" w:themeTint="33" w:sz="2" w:space="0"/>
+              <w:right w:val="single" w:color="C6D9F0" w:themeColor="text2" w:themeTint="33" w:sz="2" w:space="0"/>
+            </w:tcBorders>
+            <w:shd w:val="clear" w:color="auto" w:fill="4F81BD" w:themeFill="accent1"/>
+          </w:tcPr>
+          <w:p>
+            <w:pPr>
+              <w:jc w:val="center"/>
+              <w:rPr>
+                <w:rFonts w:hint="eastAsia" w:ascii="微软雅黑" w:hAnsi="微软雅黑" w:eastAsia="微软雅黑" w:cs="微软雅黑"/>
+                <w:sz w:val="20"/>
+                <w:szCs w:val="20"/>
+              </w:rPr>
+            </w:pPr>
+            <w:r>
+              <w:rPr>
+                <w:rFonts w:hint="eastAsia" w:ascii="微软雅黑" w:hAnsi="微软雅黑" w:eastAsia="微软雅黑" w:cs="微软雅黑"/>
+                <w:sz w:val="20"/>
+                <w:szCs w:val="20"/>
+              </w:rPr>
+              <w:t>类型</w:t>
+            </w:r>
+          </w:p>
+        </w:tc>
+        <w:tc>
+          <w:tcPr>
+            <w:tcW w:w="2928" w:type="dxa"/>
+            <w:tcBorders>
+              <w:top w:val="single" w:color="C6D9F0" w:themeColor="text2" w:themeTint="33" w:sz="2" w:space="0"/>
+              <w:left w:val="single" w:color="C6D9F0" w:themeColor="text2" w:themeTint="33" w:sz="2" w:space="0"/>
+              <w:bottom w:val="single" w:color="C6D9F0" w:themeColor="text2" w:themeTint="33" w:sz="2" w:space="0"/>
+              <w:right w:val="single" w:color="C6D9F0" w:themeColor="text2" w:themeTint="33" w:sz="2" w:space="0"/>
+            </w:tcBorders>
+            <w:shd w:val="clear" w:color="auto" w:fill="4F81BD" w:themeFill="accent1"/>
+          </w:tcPr>
+          <w:p>
+            <w:pPr>
+              <w:jc w:val="center"/>
+              <w:rPr>
+                <w:rFonts w:hint="eastAsia" w:ascii="微软雅黑" w:hAnsi="微软雅黑" w:eastAsia="微软雅黑" w:cs="微软雅黑"/>
+                <w:sz w:val="20"/>
+                <w:szCs w:val="20"/>
+              </w:rPr>
+            </w:pPr>
+            <w:r>
+              <w:rPr>
+                <w:rFonts w:hint="eastAsia" w:ascii="微软雅黑" w:hAnsi="微软雅黑" w:eastAsia="微软雅黑" w:cs="微软雅黑"/>
+                <w:sz w:val="20"/>
+                <w:szCs w:val="20"/>
+              </w:rPr>
+              <w:t>说明</w:t>
+            </w:r>
+          </w:p>
+        </w:tc>
+      </w:tr>
+      <w:tr>
+        <w:tblPrEx>
+          <w:tblBorders>
+            <w:top w:val="single" w:color="auto" w:sz="4" w:space="0"/>
+            <w:left w:val="single" w:color="auto" w:sz="4" w:space="0"/>
+            <w:bottom w:val="single" w:color="auto" w:sz="4" w:space="0"/>
+            <w:right w:val="single" w:color="auto" w:sz="4" w:space="0"/>
+            <w:insideH w:val="single" w:color="auto" w:sz="4" w:space="0"/>
+            <w:insideV w:val="single" w:color="auto" w:sz="4" w:space="0"/>
+          </w:tblBorders>
+          <w:tblLayout w:type="fixed"/>
+          <w:tblCellMar>
+            <w:top w:w="0" w:type="dxa"/>
+            <w:left w:w="108" w:type="dxa"/>
+            <w:bottom w:w="0" w:type="dxa"/>
+            <w:right w:w="108" w:type="dxa"/>
+          </w:tblCellMar>
+        </w:tblPrEx>
+        <w:trPr>
+          <w:trHeight w:val="654" w:hRule="atLeast"/>
+        </w:trPr>
+        <w:tc>
+          <w:tcPr>
+            <w:tcW w:w="3023" w:type="dxa"/>
+            <w:tcBorders>
+              <w:top w:val="single" w:color="C6D9F0" w:themeColor="text2" w:themeTint="33" w:sz="2" w:space="0"/>
+              <w:left w:val="single" w:color="C6D9F0" w:themeColor="text2" w:themeTint="33" w:sz="2" w:space="0"/>
+              <w:bottom w:val="single" w:color="C6D9F0" w:themeColor="text2" w:themeTint="33" w:sz="2" w:space="0"/>
+              <w:right w:val="single" w:color="C6D9F0" w:themeColor="text2" w:themeTint="33" w:sz="2" w:space="0"/>
+            </w:tcBorders>
+            <w:textDirection w:val="lrTb"/>
+            <w:vAlign w:val="top"/>
+          </w:tcPr>
+          <w:p>
+            <w:pPr>
+              <w:rPr>
+                <w:rFonts w:hint="eastAsia" w:ascii="微软雅黑" w:hAnsi="微软雅黑" w:eastAsia="微软雅黑" w:cs="微软雅黑"/>
+                <w:b w:val="0"/>
+                <w:bCs w:val="0"/>
+                <w:sz w:val="20"/>
+                <w:szCs w:val="20"/>
+              </w:rPr>
+            </w:pPr>
+            <w:r>
+              <w:rPr>
+                <w:rStyle w:val="21"/>
+                <w:rFonts w:hint="eastAsia" w:ascii="微软雅黑" w:hAnsi="微软雅黑" w:eastAsia="微软雅黑" w:cs="微软雅黑"/>
+                <w:color w:val="auto"/>
+                <w:sz w:val="20"/>
+                <w:szCs w:val="20"/>
+                <w:lang w:val="en-US" w:eastAsia="zh-CN"/>
+              </w:rPr>
+              <w:t>openApiCode</w:t>
+            </w:r>
+          </w:p>
+        </w:tc>
+        <w:tc>
+          <w:tcPr>
+            <w:tcW w:w="1329" w:type="dxa"/>
+            <w:tcBorders>
+              <w:top w:val="single" w:color="C6D9F0" w:themeColor="text2" w:themeTint="33" w:sz="2" w:space="0"/>
+              <w:left w:val="single" w:color="C6D9F0" w:themeColor="text2" w:themeTint="33" w:sz="2" w:space="0"/>
+              <w:bottom w:val="single" w:color="C6D9F0" w:themeColor="text2" w:themeTint="33" w:sz="2" w:space="0"/>
+              <w:right w:val="single" w:color="C6D9F0" w:themeColor="text2" w:themeTint="33" w:sz="2" w:space="0"/>
+            </w:tcBorders>
+            <w:textDirection w:val="lrTb"/>
+            <w:vAlign w:val="top"/>
+          </w:tcPr>
+          <w:p>
+            <w:pPr>
+              <w:rPr>
+                <w:rFonts w:hint="eastAsia" w:ascii="微软雅黑" w:hAnsi="微软雅黑" w:eastAsia="微软雅黑" w:cs="微软雅黑"/>
+                <w:b w:val="0"/>
+                <w:bCs w:val="0"/>
+                <w:sz w:val="20"/>
+                <w:szCs w:val="20"/>
+              </w:rPr>
+            </w:pPr>
+            <w:r>
+              <w:rPr>
+                <w:rFonts w:hint="eastAsia" w:ascii="微软雅黑" w:hAnsi="微软雅黑" w:eastAsia="微软雅黑" w:cs="微软雅黑"/>
+                <w:b w:val="0"/>
+                <w:bCs w:val="0"/>
+                <w:sz w:val="20"/>
+                <w:szCs w:val="20"/>
+              </w:rPr>
+              <w:t>是</w:t>
+            </w:r>
+          </w:p>
+        </w:tc>
+        <w:tc>
+          <w:tcPr>
+            <w:tcW w:w="1835" w:type="dxa"/>
+            <w:tcBorders>
+              <w:top w:val="single" w:color="C6D9F0" w:themeColor="text2" w:themeTint="33" w:sz="2" w:space="0"/>
+              <w:left w:val="single" w:color="C6D9F0" w:themeColor="text2" w:themeTint="33" w:sz="2" w:space="0"/>
+              <w:bottom w:val="single" w:color="C6D9F0" w:themeColor="text2" w:themeTint="33" w:sz="2" w:space="0"/>
+              <w:right w:val="single" w:color="C6D9F0" w:themeColor="text2" w:themeTint="33" w:sz="2" w:space="0"/>
+            </w:tcBorders>
+            <w:textDirection w:val="lrTb"/>
+            <w:vAlign w:val="top"/>
+          </w:tcPr>
+          <w:p>
+            <w:pPr>
+              <w:rPr>
+                <w:rFonts w:hint="eastAsia" w:ascii="微软雅黑" w:hAnsi="微软雅黑" w:eastAsia="微软雅黑" w:cs="微软雅黑"/>
+                <w:b w:val="0"/>
+                <w:bCs w:val="0"/>
+                <w:sz w:val="20"/>
+                <w:szCs w:val="20"/>
+              </w:rPr>
+            </w:pPr>
+            <w:r>
+              <w:rPr>
+                <w:rFonts w:hint="eastAsia" w:ascii="微软雅黑" w:hAnsi="微软雅黑" w:eastAsia="微软雅黑" w:cs="微软雅黑"/>
+                <w:b w:val="0"/>
+                <w:bCs w:val="0"/>
+                <w:sz w:val="20"/>
+                <w:szCs w:val="20"/>
+              </w:rPr>
+              <w:t>String</w:t>
+            </w:r>
+          </w:p>
+        </w:tc>
+        <w:tc>
+          <w:tcPr>
+            <w:tcW w:w="2928" w:type="dxa"/>
+            <w:tcBorders>
+              <w:top w:val="single" w:color="C6D9F0" w:themeColor="text2" w:themeTint="33" w:sz="2" w:space="0"/>
+              <w:left w:val="single" w:color="C6D9F0" w:themeColor="text2" w:themeTint="33" w:sz="2" w:space="0"/>
+              <w:bottom w:val="single" w:color="C6D9F0" w:themeColor="text2" w:themeTint="33" w:sz="2" w:space="0"/>
+              <w:right w:val="single" w:color="C6D9F0" w:themeColor="text2" w:themeTint="33" w:sz="2" w:space="0"/>
+            </w:tcBorders>
+            <w:textDirection w:val="lrTb"/>
+            <w:vAlign w:val="top"/>
+          </w:tcPr>
+          <w:p>
+            <w:pPr>
+              <w:rPr>
+                <w:rFonts w:hint="eastAsia" w:ascii="微软雅黑" w:hAnsi="微软雅黑" w:eastAsia="微软雅黑" w:cs="微软雅黑"/>
+                <w:b w:val="0"/>
+                <w:bCs w:val="0"/>
+                <w:sz w:val="20"/>
+                <w:szCs w:val="20"/>
+              </w:rPr>
+            </w:pPr>
+            <w:r>
+              <w:rPr>
+                <w:rFonts w:hint="eastAsia" w:ascii="微软雅黑" w:hAnsi="微软雅黑" w:eastAsia="微软雅黑" w:cs="微软雅黑"/>
+                <w:b w:val="0"/>
+                <w:bCs w:val="0"/>
+                <w:sz w:val="20"/>
+                <w:szCs w:val="20"/>
+                <w:lang w:val="en-US" w:eastAsia="zh-CN"/>
+              </w:rPr>
+              <w:t>openApi</w:t>
+            </w:r>
+            <w:r>
+              <w:rPr>
+                <w:rFonts w:hint="eastAsia" w:ascii="微软雅黑" w:hAnsi="微软雅黑" w:eastAsia="微软雅黑" w:cs="微软雅黑"/>
+                <w:b w:val="0"/>
+                <w:bCs w:val="0"/>
+                <w:sz w:val="20"/>
+                <w:szCs w:val="20"/>
+              </w:rPr>
+              <w:t>编码</w:t>
+            </w:r>
+          </w:p>
+        </w:tc>
+      </w:tr>
+      <w:tr>
+        <w:tblPrEx>
+          <w:tblBorders>
+            <w:top w:val="single" w:color="auto" w:sz="4" w:space="0"/>
+            <w:left w:val="single" w:color="auto" w:sz="4" w:space="0"/>
+            <w:bottom w:val="single" w:color="auto" w:sz="4" w:space="0"/>
+            <w:right w:val="single" w:color="auto" w:sz="4" w:space="0"/>
+            <w:insideH w:val="single" w:color="auto" w:sz="4" w:space="0"/>
+            <w:insideV w:val="single" w:color="auto" w:sz="4" w:space="0"/>
+          </w:tblBorders>
+          <w:tblLayout w:type="fixed"/>
+          <w:tblCellMar>
+            <w:top w:w="0" w:type="dxa"/>
+            <w:left w:w="108" w:type="dxa"/>
+            <w:bottom w:w="0" w:type="dxa"/>
+            <w:right w:w="108" w:type="dxa"/>
+          </w:tblCellMar>
+        </w:tblPrEx>
+        <w:trPr>
+          <w:trHeight w:val="450" w:hRule="atLeast"/>
+        </w:trPr>
+        <w:tc>
+          <w:tcPr>
+            <w:tcW w:w="3023" w:type="dxa"/>
+            <w:tcBorders>
+              <w:top w:val="single" w:color="C6D9F0" w:themeColor="text2" w:themeTint="33" w:sz="2" w:space="0"/>
+              <w:left w:val="single" w:color="C6D9F0" w:themeColor="text2" w:themeTint="33" w:sz="2" w:space="0"/>
+              <w:bottom w:val="single" w:color="C6D9F0" w:themeColor="text2" w:themeTint="33" w:sz="2" w:space="0"/>
+              <w:right w:val="single" w:color="C6D9F0" w:themeColor="text2" w:themeTint="33" w:sz="2" w:space="0"/>
+            </w:tcBorders>
+          </w:tcPr>
+          <w:p>
+            <w:pPr>
+              <w:rPr>
+                <w:rFonts w:hint="eastAsia" w:ascii="微软雅黑" w:hAnsi="微软雅黑" w:eastAsia="微软雅黑" w:cs="微软雅黑"/>
+                <w:sz w:val="20"/>
+                <w:szCs w:val="20"/>
+                <w:lang w:val="en-US" w:eastAsia="zh-CN"/>
+              </w:rPr>
+            </w:pPr>
+            <w:r>
+              <w:rPr>
+                <w:rFonts w:hint="eastAsia" w:ascii="微软雅黑" w:hAnsi="微软雅黑" w:eastAsia="微软雅黑" w:cs="微软雅黑"/>
+                <w:sz w:val="20"/>
+                <w:szCs w:val="20"/>
+                <w:lang w:val="en-US" w:eastAsia="zh-CN"/>
+              </w:rPr>
+              <w:t>page</w:t>
+            </w:r>
+          </w:p>
+        </w:tc>
+        <w:tc>
+          <w:tcPr>
+            <w:tcW w:w="1329" w:type="dxa"/>
+            <w:tcBorders>
+              <w:top w:val="single" w:color="C6D9F0" w:themeColor="text2" w:themeTint="33" w:sz="2" w:space="0"/>
+              <w:left w:val="single" w:color="C6D9F0" w:themeColor="text2" w:themeTint="33" w:sz="2" w:space="0"/>
+              <w:bottom w:val="single" w:color="C6D9F0" w:themeColor="text2" w:themeTint="33" w:sz="2" w:space="0"/>
+              <w:right w:val="single" w:color="C6D9F0" w:themeColor="text2" w:themeTint="33" w:sz="2" w:space="0"/>
+            </w:tcBorders>
+          </w:tcPr>
+          <w:p>
+            <w:pPr>
+              <w:rPr>
+                <w:rFonts w:hint="eastAsia" w:ascii="微软雅黑" w:hAnsi="微软雅黑" w:eastAsia="微软雅黑" w:cs="微软雅黑"/>
+                <w:sz w:val="20"/>
+                <w:szCs w:val="20"/>
+                <w:lang w:val="en-US" w:eastAsia="zh-CN"/>
+              </w:rPr>
+            </w:pPr>
+            <w:r>
+              <w:rPr>
+                <w:rFonts w:hint="eastAsia" w:ascii="微软雅黑" w:hAnsi="微软雅黑" w:eastAsia="微软雅黑" w:cs="微软雅黑"/>
+                <w:sz w:val="20"/>
+                <w:szCs w:val="20"/>
+                <w:lang w:val="en-US" w:eastAsia="zh-CN"/>
+              </w:rPr>
+              <w:t>是</w:t>
+            </w:r>
+          </w:p>
+        </w:tc>
+        <w:tc>
+          <w:tcPr>
+            <w:tcW w:w="1835" w:type="dxa"/>
+            <w:tcBorders>
+              <w:top w:val="single" w:color="C6D9F0" w:themeColor="text2" w:themeTint="33" w:sz="2" w:space="0"/>
+              <w:left w:val="single" w:color="C6D9F0" w:themeColor="text2" w:themeTint="33" w:sz="2" w:space="0"/>
+              <w:bottom w:val="single" w:color="C6D9F0" w:themeColor="text2" w:themeTint="33" w:sz="2" w:space="0"/>
+              <w:right w:val="single" w:color="C6D9F0" w:themeColor="text2" w:themeTint="33" w:sz="2" w:space="0"/>
+            </w:tcBorders>
+          </w:tcPr>
+          <w:p>
+            <w:pPr>
+              <w:rPr>
+                <w:rFonts w:hint="eastAsia" w:ascii="微软雅黑" w:hAnsi="微软雅黑" w:eastAsia="微软雅黑" w:cs="微软雅黑"/>
+                <w:sz w:val="20"/>
+                <w:szCs w:val="20"/>
+                <w:lang w:val="en-US" w:eastAsia="zh-CN"/>
+              </w:rPr>
+            </w:pPr>
+            <w:r>
+              <w:rPr>
+                <w:rFonts w:hint="eastAsia" w:ascii="微软雅黑" w:hAnsi="微软雅黑" w:eastAsia="微软雅黑" w:cs="微软雅黑"/>
+                <w:sz w:val="20"/>
+                <w:szCs w:val="20"/>
+                <w:lang w:val="en-US" w:eastAsia="zh-CN"/>
+              </w:rPr>
+              <w:t>Integer</w:t>
+            </w:r>
+          </w:p>
+        </w:tc>
+        <w:tc>
+          <w:tcPr>
+            <w:tcW w:w="2928" w:type="dxa"/>
+            <w:tcBorders>
+              <w:top w:val="single" w:color="C6D9F0" w:themeColor="text2" w:themeTint="33" w:sz="2" w:space="0"/>
+              <w:left w:val="single" w:color="C6D9F0" w:themeColor="text2" w:themeTint="33" w:sz="2" w:space="0"/>
+              <w:bottom w:val="single" w:color="C6D9F0" w:themeColor="text2" w:themeTint="33" w:sz="2" w:space="0"/>
+              <w:right w:val="single" w:color="C6D9F0" w:themeColor="text2" w:themeTint="33" w:sz="2" w:space="0"/>
+            </w:tcBorders>
+          </w:tcPr>
+          <w:p>
+            <w:pPr>
+              <w:rPr>
+                <w:rFonts w:hint="eastAsia" w:ascii="微软雅黑" w:hAnsi="微软雅黑" w:eastAsia="微软雅黑" w:cs="微软雅黑"/>
+                <w:sz w:val="20"/>
+                <w:szCs w:val="20"/>
+                <w:lang w:val="en-US" w:eastAsia="zh-CN"/>
+              </w:rPr>
+            </w:pPr>
+            <w:r>
+              <w:rPr>
+                <w:rFonts w:hint="eastAsia" w:ascii="微软雅黑" w:hAnsi="微软雅黑" w:eastAsia="微软雅黑" w:cs="微软雅黑"/>
+                <w:sz w:val="20"/>
+                <w:szCs w:val="20"/>
+                <w:lang w:val="en-US" w:eastAsia="zh-CN"/>
+              </w:rPr>
+              <w:t>请求当前页</w:t>
+            </w:r>
+          </w:p>
+        </w:tc>
+      </w:tr>
+      <w:tr>
+        <w:tblPrEx>
+          <w:tblBorders>
+            <w:top w:val="single" w:color="auto" w:sz="4" w:space="0"/>
+            <w:left w:val="single" w:color="auto" w:sz="4" w:space="0"/>
+            <w:bottom w:val="single" w:color="auto" w:sz="4" w:space="0"/>
+            <w:right w:val="single" w:color="auto" w:sz="4" w:space="0"/>
+            <w:insideH w:val="single" w:color="auto" w:sz="4" w:space="0"/>
+            <w:insideV w:val="single" w:color="auto" w:sz="4" w:space="0"/>
+          </w:tblBorders>
+          <w:tblLayout w:type="fixed"/>
+          <w:tblCellMar>
+            <w:top w:w="0" w:type="dxa"/>
+            <w:left w:w="108" w:type="dxa"/>
+            <w:bottom w:w="0" w:type="dxa"/>
+            <w:right w:w="108" w:type="dxa"/>
+          </w:tblCellMar>
+        </w:tblPrEx>
+        <w:trPr>
+          <w:trHeight w:val="450" w:hRule="atLeast"/>
+        </w:trPr>
+        <w:tc>
+          <w:tcPr>
+            <w:tcW w:w="3023" w:type="dxa"/>
+            <w:tcBorders>
+              <w:top w:val="single" w:color="C6D9F0" w:themeColor="text2" w:themeTint="33" w:sz="2" w:space="0"/>
+              <w:left w:val="single" w:color="C6D9F0" w:themeColor="text2" w:themeTint="33" w:sz="2" w:space="0"/>
+              <w:bottom w:val="single" w:color="C6D9F0" w:themeColor="text2" w:themeTint="33" w:sz="2" w:space="0"/>
+              <w:right w:val="single" w:color="C6D9F0" w:themeColor="text2" w:themeTint="33" w:sz="2" w:space="0"/>
+            </w:tcBorders>
+          </w:tcPr>
+          <w:p>
+            <w:pPr>
+              <w:rPr>
+                <w:rFonts w:hint="eastAsia" w:ascii="微软雅黑" w:hAnsi="微软雅黑" w:eastAsia="微软雅黑" w:cs="微软雅黑"/>
+                <w:sz w:val="20"/>
+                <w:szCs w:val="20"/>
+                <w:lang w:val="en-US" w:eastAsia="zh-CN"/>
+              </w:rPr>
+            </w:pPr>
+            <w:r>
+              <w:rPr>
+                <w:rFonts w:hint="eastAsia" w:ascii="微软雅黑" w:hAnsi="微软雅黑" w:eastAsia="微软雅黑" w:cs="微软雅黑"/>
+                <w:sz w:val="20"/>
+                <w:szCs w:val="20"/>
+                <w:lang w:val="en-US" w:eastAsia="zh-CN"/>
+              </w:rPr>
+              <w:t>limit</w:t>
+            </w:r>
+          </w:p>
+        </w:tc>
+        <w:tc>
+          <w:tcPr>
+            <w:tcW w:w="1329" w:type="dxa"/>
+            <w:tcBorders>
+              <w:top w:val="single" w:color="C6D9F0" w:themeColor="text2" w:themeTint="33" w:sz="2" w:space="0"/>
+              <w:left w:val="single" w:color="C6D9F0" w:themeColor="text2" w:themeTint="33" w:sz="2" w:space="0"/>
+              <w:bottom w:val="single" w:color="C6D9F0" w:themeColor="text2" w:themeTint="33" w:sz="2" w:space="0"/>
+              <w:right w:val="single" w:color="C6D9F0" w:themeColor="text2" w:themeTint="33" w:sz="2" w:space="0"/>
+            </w:tcBorders>
+          </w:tcPr>
+          <w:p>
+            <w:pPr>
+              <w:rPr>
+                <w:rFonts w:hint="eastAsia" w:ascii="微软雅黑" w:hAnsi="微软雅黑" w:eastAsia="微软雅黑" w:cs="微软雅黑"/>
+                <w:sz w:val="20"/>
+                <w:szCs w:val="20"/>
+                <w:lang w:val="en-US" w:eastAsia="zh-CN"/>
+              </w:rPr>
+            </w:pPr>
+            <w:r>
+              <w:rPr>
+                <w:rFonts w:hint="eastAsia" w:ascii="微软雅黑" w:hAnsi="微软雅黑" w:eastAsia="微软雅黑" w:cs="微软雅黑"/>
+                <w:sz w:val="20"/>
+                <w:szCs w:val="20"/>
+                <w:lang w:val="en-US" w:eastAsia="zh-CN"/>
+              </w:rPr>
+              <w:t>是</w:t>
+            </w:r>
+          </w:p>
+        </w:tc>
+        <w:tc>
+          <w:tcPr>
+            <w:tcW w:w="1835" w:type="dxa"/>
+            <w:tcBorders>
+              <w:top w:val="single" w:color="C6D9F0" w:themeColor="text2" w:themeTint="33" w:sz="2" w:space="0"/>
+              <w:left w:val="single" w:color="C6D9F0" w:themeColor="text2" w:themeTint="33" w:sz="2" w:space="0"/>
+              <w:bottom w:val="single" w:color="C6D9F0" w:themeColor="text2" w:themeTint="33" w:sz="2" w:space="0"/>
+              <w:right w:val="single" w:color="C6D9F0" w:themeColor="text2" w:themeTint="33" w:sz="2" w:space="0"/>
+            </w:tcBorders>
+          </w:tcPr>
+          <w:p>
+            <w:pPr>
+              <w:rPr>
+                <w:rFonts w:hint="eastAsia" w:ascii="微软雅黑" w:hAnsi="微软雅黑" w:eastAsia="微软雅黑" w:cs="微软雅黑"/>
+                <w:sz w:val="20"/>
+                <w:szCs w:val="20"/>
+                <w:lang w:val="en-US" w:eastAsia="zh-CN"/>
+              </w:rPr>
+            </w:pPr>
+            <w:r>
+              <w:rPr>
+                <w:rFonts w:hint="eastAsia" w:ascii="微软雅黑" w:hAnsi="微软雅黑" w:eastAsia="微软雅黑" w:cs="微软雅黑"/>
+                <w:sz w:val="20"/>
+                <w:szCs w:val="20"/>
+                <w:lang w:val="en-US" w:eastAsia="zh-CN"/>
+              </w:rPr>
+              <w:t>Integer</w:t>
+            </w:r>
+          </w:p>
+        </w:tc>
+        <w:tc>
+          <w:tcPr>
+            <w:tcW w:w="2928" w:type="dxa"/>
+            <w:tcBorders>
+              <w:top w:val="single" w:color="C6D9F0" w:themeColor="text2" w:themeTint="33" w:sz="2" w:space="0"/>
+              <w:left w:val="single" w:color="C6D9F0" w:themeColor="text2" w:themeTint="33" w:sz="2" w:space="0"/>
+              <w:bottom w:val="single" w:color="C6D9F0" w:themeColor="text2" w:themeTint="33" w:sz="2" w:space="0"/>
+              <w:right w:val="single" w:color="C6D9F0" w:themeColor="text2" w:themeTint="33" w:sz="2" w:space="0"/>
+            </w:tcBorders>
+          </w:tcPr>
+          <w:p>
+            <w:pPr>
+              <w:rPr>
+                <w:rFonts w:hint="eastAsia" w:ascii="微软雅黑" w:hAnsi="微软雅黑" w:eastAsia="微软雅黑" w:cs="微软雅黑"/>
+                <w:sz w:val="20"/>
+                <w:szCs w:val="20"/>
+                <w:lang w:val="en-US" w:eastAsia="zh-CN"/>
+              </w:rPr>
+            </w:pPr>
+            <w:r>
+              <w:rPr>
+                <w:rFonts w:hint="eastAsia" w:ascii="微软雅黑" w:hAnsi="微软雅黑" w:eastAsia="微软雅黑" w:cs="微软雅黑"/>
+                <w:sz w:val="20"/>
+                <w:szCs w:val="20"/>
+                <w:lang w:val="en-US" w:eastAsia="zh-CN"/>
+              </w:rPr>
+              <w:t>每页展示个数</w:t>
+            </w:r>
+          </w:p>
+        </w:tc>
+      </w:tr>
+      <w:tr>
+        <w:tblPrEx>
+          <w:tblBorders>
+            <w:top w:val="single" w:color="auto" w:sz="4" w:space="0"/>
+            <w:left w:val="single" w:color="auto" w:sz="4" w:space="0"/>
+            <w:bottom w:val="single" w:color="auto" w:sz="4" w:space="0"/>
+            <w:right w:val="single" w:color="auto" w:sz="4" w:space="0"/>
+            <w:insideH w:val="single" w:color="auto" w:sz="4" w:space="0"/>
+            <w:insideV w:val="single" w:color="auto" w:sz="4" w:space="0"/>
+          </w:tblBorders>
+          <w:tblLayout w:type="fixed"/>
+          <w:tblCellMar>
+            <w:top w:w="0" w:type="dxa"/>
+            <w:left w:w="108" w:type="dxa"/>
+            <w:bottom w:w="0" w:type="dxa"/>
+            <w:right w:w="108" w:type="dxa"/>
+          </w:tblCellMar>
+        </w:tblPrEx>
+        <w:trPr>
+          <w:trHeight w:val="450" w:hRule="atLeast"/>
+        </w:trPr>
+        <w:tc>
+          <w:tcPr>
+            <w:tcW w:w="3023" w:type="dxa"/>
+            <w:tcBorders>
+              <w:top w:val="single" w:color="C6D9F0" w:themeColor="text2" w:themeTint="33" w:sz="2" w:space="0"/>
+              <w:left w:val="single" w:color="C6D9F0" w:themeColor="text2" w:themeTint="33" w:sz="2" w:space="0"/>
+              <w:bottom w:val="single" w:color="C6D9F0" w:themeColor="text2" w:themeTint="33" w:sz="2" w:space="0"/>
+              <w:right w:val="single" w:color="C6D9F0" w:themeColor="text2" w:themeTint="33" w:sz="2" w:space="0"/>
+            </w:tcBorders>
+          </w:tcPr>
+          <w:p>
+            <w:pPr>
+              <w:rPr>
+                <w:rFonts w:hint="eastAsia" w:ascii="微软雅黑" w:hAnsi="微软雅黑" w:eastAsia="微软雅黑" w:cs="微软雅黑"/>
+                <w:sz w:val="20"/>
+                <w:szCs w:val="20"/>
+                <w:lang w:val="en-US" w:eastAsia="zh-CN"/>
+              </w:rPr>
+            </w:pPr>
+            <w:r>
+              <w:rPr>
+                <w:rFonts w:hint="eastAsia" w:ascii="微软雅黑" w:hAnsi="微软雅黑" w:eastAsia="微软雅黑" w:cs="微软雅黑"/>
+                <w:sz w:val="20"/>
+                <w:szCs w:val="20"/>
+                <w:lang w:val="en-US" w:eastAsia="zh-CN"/>
+              </w:rPr>
+              <w:t>Id</w:t>
+            </w:r>
+          </w:p>
+        </w:tc>
+        <w:tc>
+          <w:tcPr>
+            <w:tcW w:w="1329" w:type="dxa"/>
+            <w:tcBorders>
+              <w:top w:val="single" w:color="C6D9F0" w:themeColor="text2" w:themeTint="33" w:sz="2" w:space="0"/>
+              <w:left w:val="single" w:color="C6D9F0" w:themeColor="text2" w:themeTint="33" w:sz="2" w:space="0"/>
+              <w:bottom w:val="single" w:color="C6D9F0" w:themeColor="text2" w:themeTint="33" w:sz="2" w:space="0"/>
+              <w:right w:val="single" w:color="C6D9F0" w:themeColor="text2" w:themeTint="33" w:sz="2" w:space="0"/>
+            </w:tcBorders>
+          </w:tcPr>
+          <w:p>
+            <w:pPr>
+              <w:rPr>
+                <w:rFonts w:hint="eastAsia" w:ascii="微软雅黑" w:hAnsi="微软雅黑" w:eastAsia="微软雅黑" w:cs="微软雅黑"/>
+                <w:sz w:val="20"/>
+                <w:szCs w:val="20"/>
+                <w:lang w:val="en-US" w:eastAsia="zh-CN"/>
+              </w:rPr>
+            </w:pPr>
+            <w:r>
+              <w:rPr>
+                <w:rFonts w:hint="eastAsia" w:ascii="微软雅黑" w:hAnsi="微软雅黑" w:eastAsia="微软雅黑" w:cs="微软雅黑"/>
+                <w:sz w:val="20"/>
+                <w:szCs w:val="20"/>
+                <w:lang w:val="en-US" w:eastAsia="zh-CN"/>
+              </w:rPr>
+              <w:t>是</w:t>
+            </w:r>
+          </w:p>
+        </w:tc>
+        <w:tc>
+          <w:tcPr>
+            <w:tcW w:w="1835" w:type="dxa"/>
+            <w:tcBorders>
+              <w:top w:val="single" w:color="C6D9F0" w:themeColor="text2" w:themeTint="33" w:sz="2" w:space="0"/>
+              <w:left w:val="single" w:color="C6D9F0" w:themeColor="text2" w:themeTint="33" w:sz="2" w:space="0"/>
+              <w:bottom w:val="single" w:color="C6D9F0" w:themeColor="text2" w:themeTint="33" w:sz="2" w:space="0"/>
+              <w:right w:val="single" w:color="C6D9F0" w:themeColor="text2" w:themeTint="33" w:sz="2" w:space="0"/>
+            </w:tcBorders>
+          </w:tcPr>
+          <w:p>
+            <w:pPr>
+              <w:rPr>
+                <w:rFonts w:hint="eastAsia" w:ascii="微软雅黑" w:hAnsi="微软雅黑" w:eastAsia="微软雅黑" w:cs="微软雅黑"/>
+                <w:sz w:val="20"/>
+                <w:szCs w:val="20"/>
+                <w:lang w:val="en-US" w:eastAsia="zh-CN"/>
+              </w:rPr>
+            </w:pPr>
+            <w:r>
+              <w:rPr>
+                <w:rFonts w:hint="eastAsia" w:ascii="微软雅黑" w:hAnsi="微软雅黑" w:eastAsia="微软雅黑" w:cs="微软雅黑"/>
+                <w:sz w:val="20"/>
+                <w:szCs w:val="20"/>
+                <w:lang w:val="en-US" w:eastAsia="zh-CN"/>
+              </w:rPr>
+              <w:t>Integer</w:t>
+            </w:r>
+          </w:p>
+        </w:tc>
+        <w:tc>
+          <w:tcPr>
+            <w:tcW w:w="2928" w:type="dxa"/>
+            <w:tcBorders>
+              <w:top w:val="single" w:color="C6D9F0" w:themeColor="text2" w:themeTint="33" w:sz="2" w:space="0"/>
+              <w:left w:val="single" w:color="C6D9F0" w:themeColor="text2" w:themeTint="33" w:sz="2" w:space="0"/>
+              <w:bottom w:val="single" w:color="C6D9F0" w:themeColor="text2" w:themeTint="33" w:sz="2" w:space="0"/>
+              <w:right w:val="single" w:color="C6D9F0" w:themeColor="text2" w:themeTint="33" w:sz="2" w:space="0"/>
+            </w:tcBorders>
+          </w:tcPr>
+          <w:p>
+            <w:pPr>
+              <w:rPr>
+                <w:rFonts w:hint="eastAsia" w:ascii="微软雅黑" w:hAnsi="微软雅黑" w:eastAsia="微软雅黑" w:cs="微软雅黑"/>
+                <w:sz w:val="20"/>
+                <w:szCs w:val="20"/>
+                <w:lang w:val="en-US" w:eastAsia="zh-CN"/>
+              </w:rPr>
+            </w:pPr>
+            <w:r>
+              <w:rPr>
+                <w:rFonts w:hint="eastAsia" w:ascii="微软雅黑" w:hAnsi="微软雅黑" w:eastAsia="微软雅黑" w:cs="微软雅黑"/>
+                <w:sz w:val="20"/>
+                <w:szCs w:val="20"/>
+                <w:lang w:val="en-US" w:eastAsia="zh-CN"/>
+              </w:rPr>
+              <w:t>文章id</w:t>
+            </w:r>
+          </w:p>
+        </w:tc>
+      </w:tr>
+      <w:tr>
+        <w:tblPrEx>
+          <w:tblBorders>
+            <w:top w:val="single" w:color="auto" w:sz="4" w:space="0"/>
+            <w:left w:val="single" w:color="auto" w:sz="4" w:space="0"/>
+            <w:bottom w:val="single" w:color="auto" w:sz="4" w:space="0"/>
+            <w:right w:val="single" w:color="auto" w:sz="4" w:space="0"/>
+            <w:insideH w:val="single" w:color="auto" w:sz="4" w:space="0"/>
+            <w:insideV w:val="single" w:color="auto" w:sz="4" w:space="0"/>
+          </w:tblBorders>
+          <w:tblLayout w:type="fixed"/>
+          <w:tblCellMar>
+            <w:top w:w="0" w:type="dxa"/>
+            <w:left w:w="108" w:type="dxa"/>
+            <w:bottom w:w="0" w:type="dxa"/>
+            <w:right w:w="108" w:type="dxa"/>
+          </w:tblCellMar>
+        </w:tblPrEx>
+        <w:trPr>
+          <w:trHeight w:val="450" w:hRule="atLeast"/>
+        </w:trPr>
+        <w:tc>
+          <w:tcPr>
+            <w:tcW w:w="3023" w:type="dxa"/>
+            <w:tcBorders>
+              <w:top w:val="single" w:color="C6D9F0" w:themeColor="text2" w:themeTint="33" w:sz="2" w:space="0"/>
+              <w:left w:val="single" w:color="C6D9F0" w:themeColor="text2" w:themeTint="33" w:sz="2" w:space="0"/>
+              <w:bottom w:val="single" w:color="C6D9F0" w:themeColor="text2" w:themeTint="33" w:sz="2" w:space="0"/>
+              <w:right w:val="single" w:color="C6D9F0" w:themeColor="text2" w:themeTint="33" w:sz="2" w:space="0"/>
+            </w:tcBorders>
+            <w:textDirection w:val="lrTb"/>
+            <w:vAlign w:val="top"/>
+          </w:tcPr>
+          <w:p>
+            <w:pPr>
+              <w:rPr>
+                <w:rFonts w:hint="eastAsia" w:ascii="微软雅黑" w:hAnsi="微软雅黑" w:eastAsia="微软雅黑" w:cs="微软雅黑"/>
+                <w:sz w:val="20"/>
+                <w:szCs w:val="20"/>
+                <w:lang w:val="en-US" w:eastAsia="zh-CN"/>
+              </w:rPr>
+            </w:pPr>
+            <w:r>
+              <w:rPr>
+                <w:rFonts w:hint="eastAsia" w:ascii="微软雅黑" w:hAnsi="微软雅黑" w:eastAsia="微软雅黑" w:cs="微软雅黑"/>
+                <w:b w:val="0"/>
+                <w:bCs w:val="0"/>
+                <w:sz w:val="20"/>
+                <w:szCs w:val="20"/>
+                <w:lang w:val="en-US" w:eastAsia="zh-CN"/>
+              </w:rPr>
+              <w:t>s</w:t>
+            </w:r>
+            <w:r>
+              <w:rPr>
+                <w:rFonts w:hint="eastAsia" w:ascii="微软雅黑" w:hAnsi="微软雅黑" w:eastAsia="微软雅黑" w:cs="微软雅黑"/>
+                <w:b w:val="0"/>
+                <w:bCs w:val="0"/>
+                <w:sz w:val="20"/>
+                <w:szCs w:val="20"/>
+              </w:rPr>
+              <w:t>ign</w:t>
+            </w:r>
+          </w:p>
+        </w:tc>
+        <w:tc>
+          <w:tcPr>
+            <w:tcW w:w="1329" w:type="dxa"/>
+            <w:tcBorders>
+              <w:top w:val="single" w:color="C6D9F0" w:themeColor="text2" w:themeTint="33" w:sz="2" w:space="0"/>
+              <w:left w:val="single" w:color="C6D9F0" w:themeColor="text2" w:themeTint="33" w:sz="2" w:space="0"/>
+              <w:bottom w:val="single" w:color="C6D9F0" w:themeColor="text2" w:themeTint="33" w:sz="2" w:space="0"/>
+              <w:right w:val="single" w:color="C6D9F0" w:themeColor="text2" w:themeTint="33" w:sz="2" w:space="0"/>
+            </w:tcBorders>
+            <w:textDirection w:val="lrTb"/>
+            <w:vAlign w:val="top"/>
+          </w:tcPr>
+          <w:p>
+            <w:pPr>
+              <w:rPr>
+                <w:rFonts w:hint="eastAsia" w:ascii="微软雅黑" w:hAnsi="微软雅黑" w:eastAsia="微软雅黑" w:cs="微软雅黑"/>
+                <w:sz w:val="20"/>
+                <w:szCs w:val="20"/>
+                <w:lang w:val="en-US" w:eastAsia="zh-CN"/>
+              </w:rPr>
+            </w:pPr>
+            <w:r>
+              <w:rPr>
+                <w:rFonts w:hint="eastAsia" w:ascii="微软雅黑" w:hAnsi="微软雅黑" w:eastAsia="微软雅黑" w:cs="微软雅黑"/>
+                <w:b w:val="0"/>
+                <w:bCs w:val="0"/>
+                <w:sz w:val="20"/>
+                <w:szCs w:val="20"/>
+              </w:rPr>
+              <w:t>是</w:t>
+            </w:r>
+          </w:p>
+        </w:tc>
+        <w:tc>
+          <w:tcPr>
+            <w:tcW w:w="1835" w:type="dxa"/>
+            <w:tcBorders>
+              <w:top w:val="single" w:color="C6D9F0" w:themeColor="text2" w:themeTint="33" w:sz="2" w:space="0"/>
+              <w:left w:val="single" w:color="C6D9F0" w:themeColor="text2" w:themeTint="33" w:sz="2" w:space="0"/>
+              <w:bottom w:val="single" w:color="C6D9F0" w:themeColor="text2" w:themeTint="33" w:sz="2" w:space="0"/>
+              <w:right w:val="single" w:color="C6D9F0" w:themeColor="text2" w:themeTint="33" w:sz="2" w:space="0"/>
+            </w:tcBorders>
+            <w:textDirection w:val="lrTb"/>
+            <w:vAlign w:val="top"/>
+          </w:tcPr>
+          <w:p>
+            <w:pPr>
+              <w:rPr>
+                <w:rFonts w:hint="eastAsia" w:ascii="微软雅黑" w:hAnsi="微软雅黑" w:eastAsia="微软雅黑" w:cs="微软雅黑"/>
+                <w:sz w:val="20"/>
+                <w:szCs w:val="20"/>
+                <w:lang w:val="en-US" w:eastAsia="zh-CN"/>
+              </w:rPr>
+            </w:pPr>
+            <w:r>
+              <w:rPr>
+                <w:rFonts w:hint="eastAsia" w:ascii="微软雅黑" w:hAnsi="微软雅黑" w:eastAsia="微软雅黑" w:cs="微软雅黑"/>
+                <w:b w:val="0"/>
+                <w:bCs w:val="0"/>
+                <w:sz w:val="20"/>
+                <w:szCs w:val="20"/>
+              </w:rPr>
+              <w:t>String</w:t>
+            </w:r>
+          </w:p>
+        </w:tc>
+        <w:tc>
+          <w:tcPr>
+            <w:tcW w:w="2928" w:type="dxa"/>
+            <w:tcBorders>
+              <w:top w:val="single" w:color="C6D9F0" w:themeColor="text2" w:themeTint="33" w:sz="2" w:space="0"/>
+              <w:left w:val="single" w:color="C6D9F0" w:themeColor="text2" w:themeTint="33" w:sz="2" w:space="0"/>
+              <w:bottom w:val="single" w:color="C6D9F0" w:themeColor="text2" w:themeTint="33" w:sz="2" w:space="0"/>
+              <w:right w:val="single" w:color="C6D9F0" w:themeColor="text2" w:themeTint="33" w:sz="2" w:space="0"/>
+            </w:tcBorders>
+            <w:textDirection w:val="lrTb"/>
+            <w:vAlign w:val="top"/>
+          </w:tcPr>
+          <w:p>
+            <w:pPr>
+              <w:rPr>
+                <w:rFonts w:hint="eastAsia" w:ascii="微软雅黑" w:hAnsi="微软雅黑" w:eastAsia="微软雅黑" w:cs="微软雅黑"/>
+                <w:sz w:val="20"/>
+                <w:szCs w:val="20"/>
+                <w:lang w:val="en-US" w:eastAsia="zh-CN"/>
+              </w:rPr>
+            </w:pPr>
+            <w:r>
+              <w:rPr>
+                <w:rFonts w:hint="eastAsia" w:ascii="微软雅黑" w:hAnsi="微软雅黑" w:eastAsia="微软雅黑" w:cs="微软雅黑"/>
+                <w:b w:val="0"/>
+                <w:bCs w:val="0"/>
+                <w:sz w:val="20"/>
+                <w:szCs w:val="20"/>
+                <w:lang w:val="en-US" w:eastAsia="zh-CN"/>
+              </w:rPr>
+              <w:t>签名</w:t>
+            </w:r>
+          </w:p>
+        </w:tc>
+      </w:tr>
+    </w:tbl>
+    <w:p>
+      <w:pPr>
+        <w:rPr>
+          <w:rFonts w:hint="eastAsia"/>
+          <w:lang w:val="en-US" w:eastAsia="zh-CN"/>
+        </w:rPr>
+      </w:pPr>
+    </w:p>
+    <w:p>
+      <w:pPr>
+        <w:rPr>
+          <w:rFonts w:hint="eastAsia" w:ascii="微软雅黑" w:hAnsi="微软雅黑" w:eastAsia="微软雅黑" w:cs="微软雅黑"/>
+          <w:sz w:val="20"/>
+          <w:szCs w:val="20"/>
+          <w:lang w:val="en-US" w:eastAsia="zh-CN"/>
+        </w:rPr>
+      </w:pPr>
+      <w:r>
+        <w:rPr>
+          <w:rFonts w:hint="eastAsia" w:ascii="微软雅黑" w:hAnsi="微软雅黑" w:eastAsia="微软雅黑" w:cs="微软雅黑"/>
+          <w:sz w:val="20"/>
+          <w:szCs w:val="20"/>
+          <w:lang w:val="en-US" w:eastAsia="zh-CN"/>
+        </w:rPr>
+        <w:t>请求示例：</w:t>
+      </w:r>
+    </w:p>
+    <w:p>
+      <w:pPr>
+        <w:rPr>
+          <w:rFonts w:hint="eastAsia" w:ascii="微软雅黑" w:hAnsi="微软雅黑" w:eastAsia="微软雅黑"/>
+          <w:sz w:val="18"/>
+          <w:szCs w:val="18"/>
+        </w:rPr>
+      </w:pPr>
+      <w:r>
+        <w:rPr>
+          <w:rFonts w:hint="eastAsia" w:ascii="微软雅黑" w:hAnsi="微软雅黑" w:eastAsia="微软雅黑"/>
+          <w:sz w:val="18"/>
+          <w:szCs w:val="18"/>
+        </w:rPr>
+        <w:fldChar w:fldCharType="begin"/>
+      </w:r>
+      <w:r>
+        <w:rPr>
+          <w:rFonts w:hint="eastAsia" w:ascii="微软雅黑" w:hAnsi="微软雅黑" w:eastAsia="微软雅黑"/>
+          <w:sz w:val="18"/>
+          <w:szCs w:val="18"/>
+        </w:rPr>
+        <w:instrText xml:space="preserve"> HYPERLINK "http://localhost:8080/yhportal/api/business/commentList?openApiCode=OPENAPI_000001&amp;page=1&amp;limit=10&amp;acticleId=1&amp;sign=2a501f5b16463fb8bd153156e83d7d90" </w:instrText>
+      </w:r>
+      <w:r>
+        <w:rPr>
+          <w:rFonts w:hint="eastAsia" w:ascii="微软雅黑" w:hAnsi="微软雅黑" w:eastAsia="微软雅黑"/>
+          <w:sz w:val="18"/>
+          <w:szCs w:val="18"/>
+        </w:rPr>
+        <w:fldChar w:fldCharType="separate"/>
+      </w:r>
+      <w:r>
+        <w:rPr>
+          <w:rStyle w:val="21"/>
+          <w:rFonts w:hint="eastAsia" w:ascii="微软雅黑" w:hAnsi="微软雅黑" w:eastAsia="微软雅黑"/>
+          <w:sz w:val="18"/>
+          <w:szCs w:val="18"/>
+        </w:rPr>
+        <w:t>http://localhost:8080/yhportal/api/business/commentList?openApiCode=OPENAPI_000001&amp;page=1&amp;limit=10&amp;acticleId=1&amp;sign=2a501f5b16463fb8bd153156e83d7d90</w:t>
+      </w:r>
+      <w:r>
+        <w:rPr>
+          <w:rFonts w:hint="eastAsia" w:ascii="微软雅黑" w:hAnsi="微软雅黑" w:eastAsia="微软雅黑"/>
+          <w:sz w:val="18"/>
+          <w:szCs w:val="18"/>
+        </w:rPr>
+        <w:fldChar w:fldCharType="end"/>
+      </w:r>
+    </w:p>
+    <w:p>
+      <w:pPr>
         <w:rPr>
           <w:rFonts w:ascii="微软雅黑" w:hAnsi="微软雅黑" w:eastAsia="微软雅黑"/>
           <w:sz w:val="28"/>
@@ -7556,7 +12116,495 @@
     <w:p>
       <w:pPr>
         <w:rPr>
+          <w:rFonts w:hint="eastAsia" w:ascii="微软雅黑" w:hAnsi="微软雅黑" w:eastAsia="微软雅黑" w:cs="微软雅黑"/>
+          <w:sz w:val="18"/>
+          <w:szCs w:val="18"/>
+          <w:lang w:val="en-US" w:eastAsia="zh-CN"/>
+        </w:rPr>
+      </w:pPr>
+      <w:bookmarkStart w:id="6" w:name="_Toc484621277"/>
+      <w:r>
+        <w:rPr>
+          <w:rFonts w:ascii="微软雅黑" w:hAnsi="微软雅黑" w:eastAsia="微软雅黑" w:cs="微软雅黑"/>
+          <w:sz w:val="18"/>
+          <w:szCs w:val="18"/>
+        </w:rPr>
+        <w:t xml:space="preserve"> </w:t>
+      </w:r>
+      <w:r>
+        <w:rPr>
+          <w:rFonts w:hint="eastAsia" w:ascii="微软雅黑" w:hAnsi="微软雅黑" w:eastAsia="微软雅黑" w:cs="微软雅黑"/>
+          <w:sz w:val="18"/>
+          <w:szCs w:val="18"/>
+          <w:lang w:val="en-US" w:eastAsia="zh-CN"/>
+        </w:rPr>
+        <w:t>返回参数说明：</w:t>
+      </w:r>
+    </w:p>
+    <w:tbl>
+      <w:tblPr>
+        <w:tblStyle w:val="23"/>
+        <w:tblW w:w="8080" w:type="dxa"/>
+        <w:tblInd w:w="392" w:type="dxa"/>
+        <w:tblBorders>
+          <w:top w:val="single" w:color="auto" w:sz="4" w:space="0"/>
+          <w:left w:val="single" w:color="auto" w:sz="4" w:space="0"/>
+          <w:bottom w:val="single" w:color="auto" w:sz="4" w:space="0"/>
+          <w:right w:val="single" w:color="auto" w:sz="4" w:space="0"/>
+          <w:insideH w:val="single" w:color="auto" w:sz="4" w:space="0"/>
+          <w:insideV w:val="single" w:color="auto" w:sz="4" w:space="0"/>
+        </w:tblBorders>
+        <w:tblLayout w:type="fixed"/>
+        <w:tblCellMar>
+          <w:top w:w="0" w:type="dxa"/>
+          <w:left w:w="108" w:type="dxa"/>
+          <w:bottom w:w="0" w:type="dxa"/>
+          <w:right w:w="108" w:type="dxa"/>
+        </w:tblCellMar>
+      </w:tblPr>
+      <w:tblGrid>
+        <w:gridCol w:w="2637"/>
+        <w:gridCol w:w="1786"/>
+        <w:gridCol w:w="3657"/>
+      </w:tblGrid>
+      <w:tr>
+        <w:tblPrEx>
+          <w:tblBorders>
+            <w:top w:val="single" w:color="auto" w:sz="4" w:space="0"/>
+            <w:left w:val="single" w:color="auto" w:sz="4" w:space="0"/>
+            <w:bottom w:val="single" w:color="auto" w:sz="4" w:space="0"/>
+            <w:right w:val="single" w:color="auto" w:sz="4" w:space="0"/>
+            <w:insideH w:val="single" w:color="auto" w:sz="4" w:space="0"/>
+            <w:insideV w:val="single" w:color="auto" w:sz="4" w:space="0"/>
+          </w:tblBorders>
+          <w:tblLayout w:type="fixed"/>
+          <w:tblCellMar>
+            <w:top w:w="0" w:type="dxa"/>
+            <w:left w:w="108" w:type="dxa"/>
+            <w:bottom w:w="0" w:type="dxa"/>
+            <w:right w:w="108" w:type="dxa"/>
+          </w:tblCellMar>
+        </w:tblPrEx>
+        <w:trPr>
+          <w:trHeight w:val="419" w:hRule="atLeast"/>
+        </w:trPr>
+        <w:tc>
+          <w:tcPr>
+            <w:tcW w:w="2637" w:type="dxa"/>
+            <w:tcBorders>
+              <w:top w:val="single" w:color="C6D9F0" w:themeColor="text2" w:themeTint="33" w:sz="2" w:space="0"/>
+              <w:left w:val="single" w:color="C6D9F0" w:themeColor="text2" w:themeTint="33" w:sz="2" w:space="0"/>
+              <w:bottom w:val="single" w:color="C6D9F0" w:themeColor="text2" w:themeTint="33" w:sz="2" w:space="0"/>
+              <w:right w:val="single" w:color="C6D9F0" w:themeColor="text2" w:themeTint="33" w:sz="2" w:space="0"/>
+            </w:tcBorders>
+            <w:shd w:val="clear" w:color="auto" w:fill="4F81BD" w:themeFill="accent1"/>
+          </w:tcPr>
+          <w:p>
+            <w:r>
+              <w:rPr>
+                <w:rFonts w:hint="eastAsia"/>
+              </w:rPr>
+              <w:t>参数名</w:t>
+            </w:r>
+          </w:p>
+        </w:tc>
+        <w:tc>
+          <w:tcPr>
+            <w:tcW w:w="1786" w:type="dxa"/>
+            <w:tcBorders>
+              <w:top w:val="single" w:color="C6D9F0" w:themeColor="text2" w:themeTint="33" w:sz="2" w:space="0"/>
+              <w:left w:val="single" w:color="C6D9F0" w:themeColor="text2" w:themeTint="33" w:sz="2" w:space="0"/>
+              <w:bottom w:val="single" w:color="C6D9F0" w:themeColor="text2" w:themeTint="33" w:sz="2" w:space="0"/>
+              <w:right w:val="single" w:color="C6D9F0" w:themeColor="text2" w:themeTint="33" w:sz="2" w:space="0"/>
+            </w:tcBorders>
+            <w:shd w:val="clear" w:color="auto" w:fill="4F81BD" w:themeFill="accent1"/>
+          </w:tcPr>
+          <w:p>
+            <w:r>
+              <w:rPr>
+                <w:rFonts w:hint="eastAsia"/>
+              </w:rPr>
+              <w:t>类型</w:t>
+            </w:r>
+          </w:p>
+        </w:tc>
+        <w:tc>
+          <w:tcPr>
+            <w:tcW w:w="3657" w:type="dxa"/>
+            <w:tcBorders>
+              <w:top w:val="single" w:color="C6D9F0" w:themeColor="text2" w:themeTint="33" w:sz="2" w:space="0"/>
+              <w:left w:val="single" w:color="C6D9F0" w:themeColor="text2" w:themeTint="33" w:sz="2" w:space="0"/>
+              <w:bottom w:val="single" w:color="C6D9F0" w:themeColor="text2" w:themeTint="33" w:sz="2" w:space="0"/>
+              <w:right w:val="single" w:color="C6D9F0" w:themeColor="text2" w:themeTint="33" w:sz="2" w:space="0"/>
+            </w:tcBorders>
+            <w:shd w:val="clear" w:color="auto" w:fill="4F81BD" w:themeFill="accent1"/>
+          </w:tcPr>
+          <w:p>
+            <w:r>
+              <w:rPr>
+                <w:rFonts w:hint="eastAsia"/>
+              </w:rPr>
+              <w:t>说明</w:t>
+            </w:r>
+          </w:p>
+        </w:tc>
+      </w:tr>
+      <w:tr>
+        <w:tblPrEx>
+          <w:tblBorders>
+            <w:top w:val="single" w:color="auto" w:sz="4" w:space="0"/>
+            <w:left w:val="single" w:color="auto" w:sz="4" w:space="0"/>
+            <w:bottom w:val="single" w:color="auto" w:sz="4" w:space="0"/>
+            <w:right w:val="single" w:color="auto" w:sz="4" w:space="0"/>
+            <w:insideH w:val="single" w:color="auto" w:sz="4" w:space="0"/>
+            <w:insideV w:val="single" w:color="auto" w:sz="4" w:space="0"/>
+          </w:tblBorders>
+          <w:tblLayout w:type="fixed"/>
+          <w:tblCellMar>
+            <w:top w:w="0" w:type="dxa"/>
+            <w:left w:w="108" w:type="dxa"/>
+            <w:bottom w:w="0" w:type="dxa"/>
+            <w:right w:w="108" w:type="dxa"/>
+          </w:tblCellMar>
+        </w:tblPrEx>
+        <w:trPr>
+          <w:trHeight w:val="390" w:hRule="atLeast"/>
+        </w:trPr>
+        <w:tc>
+          <w:tcPr>
+            <w:tcW w:w="2637" w:type="dxa"/>
+            <w:tcBorders>
+              <w:top w:val="single" w:color="C6D9F0" w:themeColor="text2" w:themeTint="33" w:sz="2" w:space="0"/>
+              <w:left w:val="single" w:color="C6D9F0" w:themeColor="text2" w:themeTint="33" w:sz="2" w:space="0"/>
+              <w:bottom w:val="single" w:color="C6D9F0" w:themeColor="text2" w:themeTint="33" w:sz="2" w:space="0"/>
+              <w:right w:val="single" w:color="C6D9F0" w:themeColor="text2" w:themeTint="33" w:sz="2" w:space="0"/>
+            </w:tcBorders>
+          </w:tcPr>
+          <w:p>
+            <w:pPr>
+              <w:rPr>
+                <w:rFonts w:hint="eastAsia" w:ascii="微软雅黑" w:hAnsi="微软雅黑" w:eastAsia="微软雅黑" w:cs="微软雅黑"/>
+                <w:sz w:val="20"/>
+                <w:szCs w:val="20"/>
+                <w:lang w:val="en-US" w:eastAsia="zh-CN"/>
+              </w:rPr>
+            </w:pPr>
+            <w:r>
+              <w:rPr>
+                <w:rFonts w:hint="eastAsia" w:ascii="微软雅黑" w:hAnsi="微软雅黑" w:eastAsia="微软雅黑" w:cs="微软雅黑"/>
+                <w:sz w:val="20"/>
+                <w:szCs w:val="20"/>
+                <w:lang w:val="en-US" w:eastAsia="zh-CN"/>
+              </w:rPr>
+              <w:t>userId</w:t>
+            </w:r>
+          </w:p>
+        </w:tc>
+        <w:tc>
+          <w:tcPr>
+            <w:tcW w:w="1786" w:type="dxa"/>
+            <w:tcBorders>
+              <w:top w:val="single" w:color="C6D9F0" w:themeColor="text2" w:themeTint="33" w:sz="2" w:space="0"/>
+              <w:left w:val="single" w:color="C6D9F0" w:themeColor="text2" w:themeTint="33" w:sz="2" w:space="0"/>
+              <w:bottom w:val="single" w:color="C6D9F0" w:themeColor="text2" w:themeTint="33" w:sz="2" w:space="0"/>
+              <w:right w:val="single" w:color="C6D9F0" w:themeColor="text2" w:themeTint="33" w:sz="2" w:space="0"/>
+            </w:tcBorders>
+          </w:tcPr>
+          <w:p>
+            <w:pPr>
+              <w:rPr>
+                <w:rFonts w:hint="eastAsia" w:ascii="微软雅黑" w:hAnsi="微软雅黑" w:eastAsia="微软雅黑" w:cs="微软雅黑"/>
+                <w:sz w:val="20"/>
+                <w:szCs w:val="20"/>
+                <w:lang w:val="en-US" w:eastAsia="zh-CN"/>
+              </w:rPr>
+            </w:pPr>
+            <w:r>
+              <w:rPr>
+                <w:rFonts w:hint="eastAsia" w:ascii="微软雅黑" w:hAnsi="微软雅黑" w:eastAsia="微软雅黑" w:cs="微软雅黑"/>
+                <w:sz w:val="20"/>
+                <w:szCs w:val="20"/>
+                <w:lang w:val="en-US" w:eastAsia="zh-CN"/>
+              </w:rPr>
+              <w:t>Integer</w:t>
+            </w:r>
+          </w:p>
+        </w:tc>
+        <w:tc>
+          <w:tcPr>
+            <w:tcW w:w="3657" w:type="dxa"/>
+            <w:tcBorders>
+              <w:top w:val="single" w:color="C6D9F0" w:themeColor="text2" w:themeTint="33" w:sz="2" w:space="0"/>
+              <w:left w:val="single" w:color="C6D9F0" w:themeColor="text2" w:themeTint="33" w:sz="2" w:space="0"/>
+              <w:bottom w:val="single" w:color="C6D9F0" w:themeColor="text2" w:themeTint="33" w:sz="2" w:space="0"/>
+              <w:right w:val="single" w:color="C6D9F0" w:themeColor="text2" w:themeTint="33" w:sz="2" w:space="0"/>
+            </w:tcBorders>
+          </w:tcPr>
+          <w:p>
+            <w:pPr>
+              <w:rPr>
+                <w:rFonts w:hint="eastAsia" w:ascii="微软雅黑" w:hAnsi="微软雅黑" w:eastAsia="微软雅黑" w:cs="微软雅黑"/>
+                <w:sz w:val="20"/>
+                <w:szCs w:val="20"/>
+                <w:lang w:val="en-US" w:eastAsia="zh-CN"/>
+              </w:rPr>
+            </w:pPr>
+            <w:r>
+              <w:rPr>
+                <w:rFonts w:hint="eastAsia" w:ascii="微软雅黑" w:hAnsi="微软雅黑" w:eastAsia="微软雅黑" w:cs="微软雅黑"/>
+                <w:sz w:val="20"/>
+                <w:szCs w:val="20"/>
+                <w:lang w:val="en-US" w:eastAsia="zh-CN"/>
+              </w:rPr>
+              <w:t>用户id</w:t>
+            </w:r>
+          </w:p>
+        </w:tc>
+      </w:tr>
+      <w:tr>
+        <w:tblPrEx>
+          <w:tblBorders>
+            <w:top w:val="single" w:color="auto" w:sz="4" w:space="0"/>
+            <w:left w:val="single" w:color="auto" w:sz="4" w:space="0"/>
+            <w:bottom w:val="single" w:color="auto" w:sz="4" w:space="0"/>
+            <w:right w:val="single" w:color="auto" w:sz="4" w:space="0"/>
+            <w:insideH w:val="single" w:color="auto" w:sz="4" w:space="0"/>
+            <w:insideV w:val="single" w:color="auto" w:sz="4" w:space="0"/>
+          </w:tblBorders>
+          <w:tblLayout w:type="fixed"/>
+          <w:tblCellMar>
+            <w:top w:w="0" w:type="dxa"/>
+            <w:left w:w="108" w:type="dxa"/>
+            <w:bottom w:w="0" w:type="dxa"/>
+            <w:right w:w="108" w:type="dxa"/>
+          </w:tblCellMar>
+        </w:tblPrEx>
+        <w:trPr>
+          <w:trHeight w:val="390" w:hRule="atLeast"/>
+        </w:trPr>
+        <w:tc>
+          <w:tcPr>
+            <w:tcW w:w="2637" w:type="dxa"/>
+            <w:tcBorders>
+              <w:top w:val="single" w:color="C6D9F0" w:themeColor="text2" w:themeTint="33" w:sz="2" w:space="0"/>
+              <w:left w:val="single" w:color="C6D9F0" w:themeColor="text2" w:themeTint="33" w:sz="2" w:space="0"/>
+              <w:bottom w:val="single" w:color="C6D9F0" w:themeColor="text2" w:themeTint="33" w:sz="2" w:space="0"/>
+              <w:right w:val="single" w:color="C6D9F0" w:themeColor="text2" w:themeTint="33" w:sz="2" w:space="0"/>
+            </w:tcBorders>
+          </w:tcPr>
+          <w:p>
+            <w:pPr>
+              <w:rPr>
+                <w:rFonts w:hint="eastAsia" w:ascii="微软雅黑" w:hAnsi="微软雅黑" w:eastAsia="微软雅黑" w:cs="微软雅黑"/>
+                <w:sz w:val="20"/>
+                <w:szCs w:val="20"/>
+                <w:lang w:val="en-US" w:eastAsia="zh-CN"/>
+              </w:rPr>
+            </w:pPr>
+            <w:r>
+              <w:rPr>
+                <w:rFonts w:hint="eastAsia" w:ascii="微软雅黑" w:hAnsi="微软雅黑" w:eastAsia="微软雅黑" w:cs="微软雅黑"/>
+                <w:sz w:val="20"/>
+                <w:szCs w:val="20"/>
+                <w:lang w:val="en-US" w:eastAsia="zh-CN"/>
+              </w:rPr>
+              <w:t>content</w:t>
+            </w:r>
+          </w:p>
+        </w:tc>
+        <w:tc>
+          <w:tcPr>
+            <w:tcW w:w="1786" w:type="dxa"/>
+            <w:tcBorders>
+              <w:top w:val="single" w:color="C6D9F0" w:themeColor="text2" w:themeTint="33" w:sz="2" w:space="0"/>
+              <w:left w:val="single" w:color="C6D9F0" w:themeColor="text2" w:themeTint="33" w:sz="2" w:space="0"/>
+              <w:bottom w:val="single" w:color="C6D9F0" w:themeColor="text2" w:themeTint="33" w:sz="2" w:space="0"/>
+              <w:right w:val="single" w:color="C6D9F0" w:themeColor="text2" w:themeTint="33" w:sz="2" w:space="0"/>
+            </w:tcBorders>
+          </w:tcPr>
+          <w:p>
+            <w:pPr>
+              <w:rPr>
+                <w:rFonts w:hint="eastAsia" w:ascii="微软雅黑" w:hAnsi="微软雅黑" w:eastAsia="微软雅黑" w:cs="微软雅黑"/>
+                <w:sz w:val="20"/>
+                <w:szCs w:val="20"/>
+                <w:lang w:val="en-US" w:eastAsia="zh-CN"/>
+              </w:rPr>
+            </w:pPr>
+            <w:r>
+              <w:rPr>
+                <w:rFonts w:hint="eastAsia" w:ascii="微软雅黑" w:hAnsi="微软雅黑" w:eastAsia="微软雅黑" w:cs="微软雅黑"/>
+                <w:sz w:val="20"/>
+                <w:szCs w:val="20"/>
+                <w:lang w:val="en-US" w:eastAsia="zh-CN"/>
+              </w:rPr>
+              <w:t>String</w:t>
+            </w:r>
+          </w:p>
+        </w:tc>
+        <w:tc>
+          <w:tcPr>
+            <w:tcW w:w="3657" w:type="dxa"/>
+            <w:tcBorders>
+              <w:top w:val="single" w:color="C6D9F0" w:themeColor="text2" w:themeTint="33" w:sz="2" w:space="0"/>
+              <w:left w:val="single" w:color="C6D9F0" w:themeColor="text2" w:themeTint="33" w:sz="2" w:space="0"/>
+              <w:bottom w:val="single" w:color="C6D9F0" w:themeColor="text2" w:themeTint="33" w:sz="2" w:space="0"/>
+              <w:right w:val="single" w:color="C6D9F0" w:themeColor="text2" w:themeTint="33" w:sz="2" w:space="0"/>
+            </w:tcBorders>
+          </w:tcPr>
+          <w:p>
+            <w:pPr>
+              <w:rPr>
+                <w:rFonts w:hint="eastAsia" w:ascii="微软雅黑" w:hAnsi="微软雅黑" w:eastAsia="微软雅黑" w:cs="微软雅黑"/>
+                <w:sz w:val="20"/>
+                <w:szCs w:val="20"/>
+                <w:lang w:val="en-US" w:eastAsia="zh-CN"/>
+              </w:rPr>
+            </w:pPr>
+            <w:r>
+              <w:rPr>
+                <w:rFonts w:hint="eastAsia" w:ascii="微软雅黑" w:hAnsi="微软雅黑" w:eastAsia="微软雅黑" w:cs="微软雅黑"/>
+                <w:sz w:val="20"/>
+                <w:szCs w:val="20"/>
+                <w:lang w:val="en-US" w:eastAsia="zh-CN"/>
+              </w:rPr>
+              <w:t>正文</w:t>
+            </w:r>
+          </w:p>
+        </w:tc>
+      </w:tr>
+      <w:tr>
+        <w:tblPrEx>
+          <w:tblBorders>
+            <w:top w:val="single" w:color="auto" w:sz="4" w:space="0"/>
+            <w:left w:val="single" w:color="auto" w:sz="4" w:space="0"/>
+            <w:bottom w:val="single" w:color="auto" w:sz="4" w:space="0"/>
+            <w:right w:val="single" w:color="auto" w:sz="4" w:space="0"/>
+            <w:insideH w:val="single" w:color="auto" w:sz="4" w:space="0"/>
+            <w:insideV w:val="single" w:color="auto" w:sz="4" w:space="0"/>
+          </w:tblBorders>
+          <w:tblLayout w:type="fixed"/>
+          <w:tblCellMar>
+            <w:top w:w="0" w:type="dxa"/>
+            <w:left w:w="108" w:type="dxa"/>
+            <w:bottom w:w="0" w:type="dxa"/>
+            <w:right w:w="108" w:type="dxa"/>
+          </w:tblCellMar>
+        </w:tblPrEx>
+        <w:trPr>
+          <w:trHeight w:val="390" w:hRule="atLeast"/>
+        </w:trPr>
+        <w:tc>
+          <w:tcPr>
+            <w:tcW w:w="2637" w:type="dxa"/>
+            <w:tcBorders>
+              <w:top w:val="single" w:color="C6D9F0" w:themeColor="text2" w:themeTint="33" w:sz="2" w:space="0"/>
+              <w:left w:val="single" w:color="C6D9F0" w:themeColor="text2" w:themeTint="33" w:sz="2" w:space="0"/>
+              <w:bottom w:val="single" w:color="C6D9F0" w:themeColor="text2" w:themeTint="33" w:sz="2" w:space="0"/>
+              <w:right w:val="single" w:color="C6D9F0" w:themeColor="text2" w:themeTint="33" w:sz="2" w:space="0"/>
+            </w:tcBorders>
+          </w:tcPr>
+          <w:p>
+            <w:pPr>
+              <w:rPr>
+                <w:rFonts w:hint="eastAsia" w:ascii="微软雅黑" w:hAnsi="微软雅黑" w:eastAsia="微软雅黑" w:cs="微软雅黑"/>
+                <w:sz w:val="20"/>
+                <w:szCs w:val="20"/>
+                <w:lang w:val="en-US" w:eastAsia="zh-CN"/>
+              </w:rPr>
+            </w:pPr>
+            <w:r>
+              <w:rPr>
+                <w:rFonts w:hint="eastAsia" w:ascii="微软雅黑" w:hAnsi="微软雅黑" w:eastAsia="微软雅黑" w:cs="微软雅黑"/>
+                <w:sz w:val="20"/>
+                <w:szCs w:val="20"/>
+                <w:lang w:val="en-US" w:eastAsia="zh-CN"/>
+              </w:rPr>
+              <w:t>createTime</w:t>
+            </w:r>
+          </w:p>
+        </w:tc>
+        <w:tc>
+          <w:tcPr>
+            <w:tcW w:w="1786" w:type="dxa"/>
+            <w:tcBorders>
+              <w:top w:val="single" w:color="C6D9F0" w:themeColor="text2" w:themeTint="33" w:sz="2" w:space="0"/>
+              <w:left w:val="single" w:color="C6D9F0" w:themeColor="text2" w:themeTint="33" w:sz="2" w:space="0"/>
+              <w:bottom w:val="single" w:color="C6D9F0" w:themeColor="text2" w:themeTint="33" w:sz="2" w:space="0"/>
+              <w:right w:val="single" w:color="C6D9F0" w:themeColor="text2" w:themeTint="33" w:sz="2" w:space="0"/>
+            </w:tcBorders>
+          </w:tcPr>
+          <w:p>
+            <w:pPr>
+              <w:rPr>
+                <w:rFonts w:hint="eastAsia" w:ascii="微软雅黑" w:hAnsi="微软雅黑" w:eastAsia="微软雅黑" w:cs="微软雅黑"/>
+                <w:sz w:val="20"/>
+                <w:szCs w:val="20"/>
+                <w:lang w:val="en-US" w:eastAsia="zh-CN"/>
+              </w:rPr>
+            </w:pPr>
+            <w:r>
+              <w:rPr>
+                <w:rFonts w:hint="eastAsia" w:ascii="微软雅黑" w:hAnsi="微软雅黑" w:eastAsia="微软雅黑" w:cs="微软雅黑"/>
+                <w:sz w:val="20"/>
+                <w:szCs w:val="20"/>
+                <w:lang w:val="en-US" w:eastAsia="zh-CN"/>
+              </w:rPr>
+              <w:t>Date</w:t>
+            </w:r>
+          </w:p>
+        </w:tc>
+        <w:tc>
+          <w:tcPr>
+            <w:tcW w:w="3657" w:type="dxa"/>
+            <w:tcBorders>
+              <w:top w:val="single" w:color="C6D9F0" w:themeColor="text2" w:themeTint="33" w:sz="2" w:space="0"/>
+              <w:left w:val="single" w:color="C6D9F0" w:themeColor="text2" w:themeTint="33" w:sz="2" w:space="0"/>
+              <w:bottom w:val="single" w:color="C6D9F0" w:themeColor="text2" w:themeTint="33" w:sz="2" w:space="0"/>
+              <w:right w:val="single" w:color="C6D9F0" w:themeColor="text2" w:themeTint="33" w:sz="2" w:space="0"/>
+            </w:tcBorders>
+          </w:tcPr>
+          <w:p>
+            <w:pPr>
+              <w:rPr>
+                <w:rFonts w:hint="eastAsia" w:ascii="微软雅黑" w:hAnsi="微软雅黑" w:eastAsia="微软雅黑" w:cs="微软雅黑"/>
+                <w:sz w:val="20"/>
+                <w:szCs w:val="20"/>
+                <w:lang w:val="en-US" w:eastAsia="zh-CN"/>
+              </w:rPr>
+            </w:pPr>
+            <w:r>
+              <w:rPr>
+                <w:rFonts w:hint="eastAsia" w:ascii="微软雅黑" w:hAnsi="微软雅黑" w:eastAsia="微软雅黑" w:cs="微软雅黑"/>
+                <w:sz w:val="20"/>
+                <w:szCs w:val="20"/>
+                <w:lang w:val="en-US" w:eastAsia="zh-CN"/>
+              </w:rPr>
+              <w:t>创建时间</w:t>
+            </w:r>
+          </w:p>
+        </w:tc>
+      </w:tr>
+    </w:tbl>
+    <w:p>
+      <w:pPr>
+        <w:pStyle w:val="2"/>
+        <w:rPr>
           <w:rFonts w:ascii="微软雅黑" w:hAnsi="微软雅黑" w:eastAsia="微软雅黑"/>
+        </w:rPr>
+      </w:pPr>
+      <w:r>
+        <w:rPr>
+          <w:rFonts w:hint="eastAsia" w:ascii="微软雅黑" w:hAnsi="微软雅黑" w:eastAsia="微软雅黑" w:cs="宋体"/>
+        </w:rPr>
+        <w:t>个人信息</w:t>
+      </w:r>
+      <w:bookmarkEnd w:id="6"/>
+    </w:p>
+    <w:p>
+      <w:pPr>
+        <w:rPr>
+          <w:rFonts w:ascii="微软雅黑" w:hAnsi="微软雅黑" w:eastAsia="微软雅黑"/>
           <w:sz w:val="18"/>
           <w:szCs w:val="18"/>
         </w:rPr>
@@ -7567,7 +12615,177 @@
           <w:sz w:val="18"/>
           <w:szCs w:val="18"/>
         </w:rPr>
-        <w:t xml:space="preserve">                                - 是否评论成功</w:t>
+        <w:t xml:space="preserve">        - 内容:</w:t>
+      </w:r>
+    </w:p>
+    <w:p>
+      <w:pPr>
+        <w:rPr>
+          <w:rFonts w:ascii="微软雅黑" w:hAnsi="微软雅黑" w:eastAsia="微软雅黑"/>
+          <w:sz w:val="18"/>
+          <w:szCs w:val="18"/>
+        </w:rPr>
+      </w:pPr>
+      <w:r>
+        <w:rPr>
+          <w:rFonts w:ascii="微软雅黑" w:hAnsi="微软雅黑" w:eastAsia="微软雅黑" w:cs="微软雅黑"/>
+          <w:sz w:val="18"/>
+          <w:szCs w:val="18"/>
+        </w:rPr>
+        <w:t xml:space="preserve">                                  1.  累计登录多少天,看了多少支报表,你超过了多少用户</w:t>
+      </w:r>
+    </w:p>
+    <w:p>
+      <w:pPr>
+        <w:rPr>
+          <w:rFonts w:ascii="微软雅黑" w:hAnsi="微软雅黑" w:eastAsia="微软雅黑"/>
+          <w:sz w:val="18"/>
+          <w:szCs w:val="18"/>
+        </w:rPr>
+      </w:pPr>
+      <w:r>
+        <w:rPr>
+          <w:rFonts w:ascii="微软雅黑" w:hAnsi="微软雅黑" w:eastAsia="微软雅黑" w:cs="微软雅黑"/>
+          <w:sz w:val="18"/>
+          <w:szCs w:val="18"/>
+        </w:rPr>
+        <w:t xml:space="preserve">                                  2.  最近一次登录时间以及登录地点</w:t>
+      </w:r>
+    </w:p>
+    <w:p>
+      <w:pPr>
+        <w:rPr>
+          <w:rFonts w:ascii="微软雅黑" w:hAnsi="微软雅黑" w:eastAsia="微软雅黑"/>
+          <w:sz w:val="18"/>
+          <w:szCs w:val="18"/>
+        </w:rPr>
+      </w:pPr>
+      <w:r>
+        <w:rPr>
+          <w:rFonts w:ascii="微软雅黑" w:hAnsi="微软雅黑" w:eastAsia="微软雅黑" w:cs="微软雅黑"/>
+          <w:sz w:val="18"/>
+          <w:szCs w:val="18"/>
+        </w:rPr>
+        <w:t xml:space="preserve">                                  3.  个人用户的相关信息: 姓名,头像,用户,权限,归属部门</w:t>
+      </w:r>
+    </w:p>
+    <w:p>
+      <w:pPr>
+        <w:rPr>
+          <w:rFonts w:ascii="微软雅黑" w:hAnsi="微软雅黑" w:eastAsia="微软雅黑"/>
+          <w:sz w:val="18"/>
+          <w:szCs w:val="18"/>
+        </w:rPr>
+      </w:pPr>
+      <w:r>
+        <w:rPr>
+          <w:rFonts w:ascii="微软雅黑" w:hAnsi="微软雅黑" w:eastAsia="微软雅黑" w:cs="微软雅黑"/>
+          <w:sz w:val="18"/>
+          <w:szCs w:val="18"/>
+        </w:rPr>
+        <w:t xml:space="preserve">                                  4.  问题反馈</w:t>
+      </w:r>
+    </w:p>
+    <w:p>
+      <w:pPr>
+        <w:rPr>
+          <w:rFonts w:ascii="微软雅黑" w:hAnsi="微软雅黑" w:eastAsia="微软雅黑"/>
+          <w:sz w:val="18"/>
+          <w:szCs w:val="18"/>
+        </w:rPr>
+      </w:pPr>
+      <w:r>
+        <w:rPr>
+          <w:rFonts w:ascii="微软雅黑" w:hAnsi="微软雅黑" w:eastAsia="微软雅黑" w:cs="微软雅黑"/>
+          <w:sz w:val="18"/>
+          <w:szCs w:val="18"/>
+        </w:rPr>
+        <w:t xml:space="preserve">                                  5.  文章收藏</w:t>
+      </w:r>
+    </w:p>
+    <w:p>
+      <w:pPr>
+        <w:rPr>
+          <w:rFonts w:ascii="微软雅黑" w:hAnsi="微软雅黑" w:eastAsia="微软雅黑"/>
+          <w:sz w:val="18"/>
+          <w:szCs w:val="18"/>
+        </w:rPr>
+      </w:pPr>
+      <w:r>
+        <w:rPr>
+          <w:rFonts w:ascii="微软雅黑" w:hAnsi="微软雅黑" w:eastAsia="微软雅黑" w:cs="微软雅黑"/>
+          <w:sz w:val="18"/>
+          <w:szCs w:val="18"/>
+        </w:rPr>
+        <w:t xml:space="preserve">                                  6.  密码修改</w:t>
+      </w:r>
+    </w:p>
+    <w:p>
+      <w:pPr>
+        <w:rPr>
+          <w:rFonts w:ascii="微软雅黑" w:hAnsi="微软雅黑" w:eastAsia="微软雅黑"/>
+          <w:sz w:val="18"/>
+          <w:szCs w:val="18"/>
+        </w:rPr>
+      </w:pPr>
+      <w:r>
+        <w:rPr>
+          <w:rFonts w:ascii="微软雅黑" w:hAnsi="微软雅黑" w:eastAsia="微软雅黑" w:cs="微软雅黑"/>
+          <w:sz w:val="18"/>
+          <w:szCs w:val="18"/>
+        </w:rPr>
+        <w:t xml:space="preserve">       - 需求描述</w:t>
+      </w:r>
+    </w:p>
+    <w:p>
+      <w:pPr>
+        <w:rPr>
+          <w:rFonts w:ascii="微软雅黑" w:hAnsi="微软雅黑" w:eastAsia="微软雅黑"/>
+          <w:sz w:val="18"/>
+          <w:szCs w:val="18"/>
+        </w:rPr>
+      </w:pPr>
+      <w:r>
+        <w:rPr>
+          <w:rFonts w:ascii="微软雅黑" w:hAnsi="微软雅黑" w:eastAsia="微软雅黑" w:cs="微软雅黑"/>
+          <w:sz w:val="18"/>
+          <w:szCs w:val="18"/>
+        </w:rPr>
+        <w:t xml:space="preserve">                                  1.  点击问题反馈会跳出相关的填写表单,需要进行表单内容设计,用户提交 后会在管理后台进行展示</w:t>
+      </w:r>
+    </w:p>
+    <w:p>
+      <w:pPr>
+        <w:rPr>
+          <w:rFonts w:ascii="微软雅黑" w:hAnsi="微软雅黑" w:eastAsia="微软雅黑"/>
+          <w:sz w:val="18"/>
+          <w:szCs w:val="18"/>
+        </w:rPr>
+      </w:pPr>
+      <w:r>
+        <w:rPr>
+          <w:rFonts w:ascii="微软雅黑" w:hAnsi="微软雅黑" w:eastAsia="微软雅黑" w:cs="微软雅黑"/>
+          <w:sz w:val="18"/>
+          <w:szCs w:val="18"/>
+        </w:rPr>
+        <w:t xml:space="preserve">                                  2.  用户第一次登录后,会提示密码修改</w:t>
+      </w:r>
+    </w:p>
+    <w:p>
+      <w:pPr>
+        <w:rPr>
+          <w:rFonts w:ascii="微软雅黑" w:hAnsi="微软雅黑" w:eastAsia="微软雅黑" w:cs="微软雅黑"/>
+          <w:sz w:val="18"/>
+          <w:szCs w:val="18"/>
+        </w:rPr>
+      </w:pPr>
+      <w:r>
+        <w:rPr>
+          <w:rFonts w:ascii="微软雅黑" w:hAnsi="微软雅黑" w:eastAsia="微软雅黑" w:cs="微软雅黑"/>
+          <w:sz w:val="18"/>
+          <w:szCs w:val="18"/>
+        </w:rPr>
+        <w:t xml:space="preserve">                                3.  退出登录功能</w:t>
       </w:r>
     </w:p>
     <w:p>
@@ -7579,10 +12797,26 @@
       </w:pPr>
       <w:r>
         <w:rPr>
+          <w:rFonts w:hint="eastAsia" w:ascii="微软雅黑" w:hAnsi="微软雅黑" w:eastAsia="微软雅黑"/>
+        </w:rPr>
+        <w:t>问题</w:t>
+      </w:r>
+      <w:r>
+        <w:rPr>
+          <w:rFonts w:hint="eastAsia" w:ascii="微软雅黑" w:hAnsi="微软雅黑" w:eastAsia="微软雅黑"/>
+          <w:lang w:val="en-US" w:eastAsia="zh-CN"/>
+        </w:rPr>
+        <w:t>反馈</w:t>
+      </w:r>
+    </w:p>
+    <w:p>
+      <w:pPr>
+        <w:rPr>
           <w:rFonts w:ascii="微软雅黑" w:hAnsi="微软雅黑" w:eastAsia="微软雅黑"/>
-        </w:rPr>
-        <w:t>评论列表接口</w:t>
-      </w:r>
+          <w:sz w:val="18"/>
+          <w:szCs w:val="18"/>
+        </w:rPr>
+      </w:pPr>
     </w:p>
     <w:p>
       <w:pPr>
@@ -7599,329 +12833,1142 @@
           <w:sz w:val="28"/>
           <w:szCs w:val="28"/>
         </w:rPr>
+        <w:t>我的问题反馈列表</w:t>
+      </w:r>
+    </w:p>
+    <w:p>
+      <w:pPr>
+        <w:pStyle w:val="5"/>
+        <w:rPr>
+          <w:rFonts w:ascii="微软雅黑" w:hAnsi="微软雅黑" w:eastAsia="微软雅黑"/>
+          <w:sz w:val="21"/>
+          <w:szCs w:val="21"/>
+        </w:rPr>
+      </w:pPr>
+      <w:r>
+        <w:rPr>
+          <w:rFonts w:hint="eastAsia" w:ascii="微软雅黑" w:hAnsi="微软雅黑" w:eastAsia="微软雅黑"/>
+          <w:sz w:val="21"/>
+          <w:szCs w:val="21"/>
+        </w:rPr>
         <w:t>请求</w:t>
       </w:r>
     </w:p>
     <w:p>
       <w:pPr>
         <w:rPr>
+          <w:rFonts w:hint="eastAsia" w:eastAsia="微软雅黑"/>
+          <w:sz w:val="20"/>
+          <w:szCs w:val="20"/>
+          <w:lang w:val="en-US" w:eastAsia="zh-CN"/>
+        </w:rPr>
+      </w:pPr>
+      <w:r>
+        <w:rPr>
+          <w:rFonts w:hint="eastAsia" w:ascii="微软雅黑" w:hAnsi="微软雅黑" w:eastAsia="微软雅黑" w:cs="宋体"/>
+          <w:sz w:val="20"/>
+          <w:szCs w:val="20"/>
+          <w:lang w:val="en-US" w:eastAsia="zh-CN"/>
+        </w:rPr>
+        <w:t>请求URL：</w:t>
+      </w:r>
+    </w:p>
+    <w:p>
+      <w:pPr>
+        <w:rPr>
+          <w:rStyle w:val="21"/>
+          <w:rFonts w:hint="eastAsia" w:ascii="微软雅黑" w:hAnsi="微软雅黑" w:eastAsia="微软雅黑" w:cs="微软雅黑"/>
+          <w:sz w:val="20"/>
+          <w:szCs w:val="20"/>
+          <w:lang w:val="en-US" w:eastAsia="zh-CN"/>
+        </w:rPr>
+      </w:pPr>
+      <w:r>
+        <w:rPr>
+          <w:rFonts w:ascii="微软雅黑" w:hAnsi="微软雅黑" w:eastAsia="微软雅黑" w:cs="微软雅黑"/>
+          <w:sz w:val="20"/>
+          <w:szCs w:val="20"/>
+        </w:rPr>
+        <w:t xml:space="preserve">   </w:t>
+      </w:r>
+      <w:r>
+        <w:rPr>
+          <w:rStyle w:val="21"/>
+          <w:rFonts w:hint="eastAsia" w:ascii="微软雅黑" w:hAnsi="微软雅黑" w:eastAsia="微软雅黑" w:cs="微软雅黑"/>
+          <w:sz w:val="20"/>
+          <w:szCs w:val="20"/>
+          <w:lang w:val="en-US" w:eastAsia="zh-CN"/>
+        </w:rPr>
+        <w:fldChar w:fldCharType="begin"/>
+      </w:r>
+      <w:r>
+        <w:rPr>
+          <w:rStyle w:val="21"/>
+          <w:rFonts w:hint="eastAsia" w:ascii="微软雅黑" w:hAnsi="微软雅黑" w:eastAsia="微软雅黑" w:cs="微软雅黑"/>
+          <w:sz w:val="20"/>
+          <w:szCs w:val="20"/>
+          <w:lang w:val="en-US" w:eastAsia="zh-CN"/>
+        </w:rPr>
+        <w:instrText xml:space="preserve"> HYPERLINK "http://localhost:8081/yhportal/api/business/notice" </w:instrText>
+      </w:r>
+      <w:r>
+        <w:rPr>
+          <w:rStyle w:val="21"/>
+          <w:rFonts w:hint="eastAsia" w:ascii="微软雅黑" w:hAnsi="微软雅黑" w:eastAsia="微软雅黑" w:cs="微软雅黑"/>
+          <w:sz w:val="20"/>
+          <w:szCs w:val="20"/>
+          <w:lang w:val="en-US" w:eastAsia="zh-CN"/>
+        </w:rPr>
+        <w:fldChar w:fldCharType="separate"/>
+      </w:r>
+      <w:r>
+        <w:rPr>
+          <w:rStyle w:val="21"/>
+          <w:rFonts w:hint="eastAsia" w:ascii="微软雅黑" w:hAnsi="微软雅黑" w:eastAsia="微软雅黑" w:cs="微软雅黑"/>
+          <w:sz w:val="20"/>
+          <w:szCs w:val="20"/>
+          <w:lang w:val="en-US" w:eastAsia="zh-CN"/>
+        </w:rPr>
+        <w:t>http://10.67.241.218/yhportal/api/business/problemList</w:t>
+      </w:r>
+      <w:r>
+        <w:rPr>
+          <w:rStyle w:val="21"/>
+          <w:rFonts w:hint="eastAsia" w:ascii="微软雅黑" w:hAnsi="微软雅黑" w:eastAsia="微软雅黑" w:cs="微软雅黑"/>
+          <w:sz w:val="20"/>
+          <w:szCs w:val="20"/>
+          <w:lang w:val="en-US" w:eastAsia="zh-CN"/>
+        </w:rPr>
+        <w:fldChar w:fldCharType="end"/>
+      </w:r>
+    </w:p>
+    <w:p>
+      <w:pPr>
+        <w:rPr>
+          <w:rFonts w:hint="eastAsia" w:ascii="微软雅黑" w:hAnsi="微软雅黑" w:eastAsia="微软雅黑" w:cs="微软雅黑"/>
+          <w:sz w:val="20"/>
+          <w:szCs w:val="20"/>
+        </w:rPr>
+      </w:pPr>
+      <w:r>
+        <w:rPr>
+          <w:rFonts w:hint="eastAsia" w:ascii="微软雅黑" w:hAnsi="微软雅黑" w:eastAsia="微软雅黑" w:cs="微软雅黑"/>
+          <w:sz w:val="20"/>
+          <w:szCs w:val="20"/>
+        </w:rPr>
+        <w:t>请求方式：</w:t>
+      </w:r>
+    </w:p>
+    <w:p>
+      <w:pPr>
+        <w:ind w:firstLine="420" w:firstLineChars="0"/>
+        <w:rPr>
+          <w:rStyle w:val="21"/>
+          <w:rFonts w:hint="eastAsia" w:ascii="微软雅黑" w:hAnsi="微软雅黑" w:eastAsia="微软雅黑" w:cs="微软雅黑"/>
+          <w:sz w:val="20"/>
+          <w:szCs w:val="20"/>
+          <w:lang w:val="en-US" w:eastAsia="zh-CN"/>
+        </w:rPr>
+      </w:pPr>
+      <w:r>
+        <w:rPr>
+          <w:rFonts w:hint="eastAsia" w:ascii="微软雅黑" w:hAnsi="微软雅黑" w:eastAsia="微软雅黑" w:cs="微软雅黑"/>
+          <w:sz w:val="20"/>
+          <w:szCs w:val="20"/>
+          <w:lang w:val="en-US" w:eastAsia="zh-CN"/>
+        </w:rPr>
+        <w:t>GET</w:t>
+      </w:r>
+    </w:p>
+    <w:p>
+      <w:pPr>
+        <w:rPr>
+          <w:rFonts w:hint="eastAsia"/>
+          <w:lang w:val="en-US" w:eastAsia="zh-CN"/>
+        </w:rPr>
+      </w:pPr>
+      <w:r>
+        <w:rPr>
+          <w:rFonts w:hint="eastAsia"/>
+          <w:lang w:val="en-US" w:eastAsia="zh-CN"/>
+        </w:rPr>
+        <w:t>参数</w:t>
+      </w:r>
+    </w:p>
+    <w:tbl>
+      <w:tblPr>
+        <w:tblStyle w:val="23"/>
+        <w:tblW w:w="9115" w:type="dxa"/>
+        <w:tblInd w:w="392" w:type="dxa"/>
+        <w:tblBorders>
+          <w:top w:val="single" w:color="auto" w:sz="4" w:space="0"/>
+          <w:left w:val="single" w:color="auto" w:sz="4" w:space="0"/>
+          <w:bottom w:val="single" w:color="auto" w:sz="4" w:space="0"/>
+          <w:right w:val="single" w:color="auto" w:sz="4" w:space="0"/>
+          <w:insideH w:val="single" w:color="auto" w:sz="4" w:space="0"/>
+          <w:insideV w:val="single" w:color="auto" w:sz="4" w:space="0"/>
+        </w:tblBorders>
+        <w:tblLayout w:type="fixed"/>
+        <w:tblCellMar>
+          <w:top w:w="0" w:type="dxa"/>
+          <w:left w:w="108" w:type="dxa"/>
+          <w:bottom w:w="0" w:type="dxa"/>
+          <w:right w:w="108" w:type="dxa"/>
+        </w:tblCellMar>
+      </w:tblPr>
+      <w:tblGrid>
+        <w:gridCol w:w="3023"/>
+        <w:gridCol w:w="1329"/>
+        <w:gridCol w:w="1835"/>
+        <w:gridCol w:w="2928"/>
+      </w:tblGrid>
+      <w:tr>
+        <w:tblPrEx>
+          <w:tblBorders>
+            <w:top w:val="single" w:color="auto" w:sz="4" w:space="0"/>
+            <w:left w:val="single" w:color="auto" w:sz="4" w:space="0"/>
+            <w:bottom w:val="single" w:color="auto" w:sz="4" w:space="0"/>
+            <w:right w:val="single" w:color="auto" w:sz="4" w:space="0"/>
+            <w:insideH w:val="single" w:color="auto" w:sz="4" w:space="0"/>
+            <w:insideV w:val="single" w:color="auto" w:sz="4" w:space="0"/>
+          </w:tblBorders>
+          <w:tblLayout w:type="fixed"/>
+          <w:tblCellMar>
+            <w:top w:w="0" w:type="dxa"/>
+            <w:left w:w="108" w:type="dxa"/>
+            <w:bottom w:w="0" w:type="dxa"/>
+            <w:right w:w="108" w:type="dxa"/>
+          </w:tblCellMar>
+        </w:tblPrEx>
+        <w:trPr>
+          <w:trHeight w:val="421" w:hRule="atLeast"/>
+        </w:trPr>
+        <w:tc>
+          <w:tcPr>
+            <w:tcW w:w="3023" w:type="dxa"/>
+            <w:tcBorders>
+              <w:top w:val="single" w:color="C6D9F0" w:themeColor="text2" w:themeTint="33" w:sz="2" w:space="0"/>
+              <w:left w:val="single" w:color="C6D9F0" w:themeColor="text2" w:themeTint="33" w:sz="2" w:space="0"/>
+              <w:bottom w:val="single" w:color="C6D9F0" w:themeColor="text2" w:themeTint="33" w:sz="2" w:space="0"/>
+              <w:right w:val="single" w:color="C6D9F0" w:themeColor="text2" w:themeTint="33" w:sz="2" w:space="0"/>
+            </w:tcBorders>
+            <w:shd w:val="clear" w:color="auto" w:fill="4F81BD" w:themeFill="accent1"/>
+          </w:tcPr>
+          <w:p>
+            <w:pPr>
+              <w:jc w:val="center"/>
+              <w:rPr>
+                <w:rFonts w:hint="eastAsia" w:ascii="微软雅黑" w:hAnsi="微软雅黑" w:eastAsia="微软雅黑" w:cs="微软雅黑"/>
+                <w:sz w:val="20"/>
+                <w:szCs w:val="20"/>
+              </w:rPr>
+            </w:pPr>
+            <w:r>
+              <w:rPr>
+                <w:rFonts w:hint="eastAsia" w:ascii="微软雅黑" w:hAnsi="微软雅黑" w:eastAsia="微软雅黑" w:cs="微软雅黑"/>
+                <w:sz w:val="20"/>
+                <w:szCs w:val="20"/>
+              </w:rPr>
+              <w:t>参数名</w:t>
+            </w:r>
+          </w:p>
+        </w:tc>
+        <w:tc>
+          <w:tcPr>
+            <w:tcW w:w="1329" w:type="dxa"/>
+            <w:tcBorders>
+              <w:top w:val="single" w:color="C6D9F0" w:themeColor="text2" w:themeTint="33" w:sz="2" w:space="0"/>
+              <w:left w:val="single" w:color="C6D9F0" w:themeColor="text2" w:themeTint="33" w:sz="2" w:space="0"/>
+              <w:bottom w:val="single" w:color="C6D9F0" w:themeColor="text2" w:themeTint="33" w:sz="2" w:space="0"/>
+              <w:right w:val="single" w:color="C6D9F0" w:themeColor="text2" w:themeTint="33" w:sz="2" w:space="0"/>
+            </w:tcBorders>
+            <w:shd w:val="clear" w:color="auto" w:fill="4F81BD" w:themeFill="accent1"/>
+          </w:tcPr>
+          <w:p>
+            <w:pPr>
+              <w:jc w:val="center"/>
+              <w:rPr>
+                <w:rFonts w:hint="eastAsia" w:ascii="微软雅黑" w:hAnsi="微软雅黑" w:eastAsia="微软雅黑" w:cs="微软雅黑"/>
+                <w:sz w:val="20"/>
+                <w:szCs w:val="20"/>
+              </w:rPr>
+            </w:pPr>
+            <w:r>
+              <w:rPr>
+                <w:rFonts w:hint="eastAsia" w:ascii="微软雅黑" w:hAnsi="微软雅黑" w:eastAsia="微软雅黑" w:cs="微软雅黑"/>
+                <w:sz w:val="20"/>
+                <w:szCs w:val="20"/>
+              </w:rPr>
+              <w:t>必选</w:t>
+            </w:r>
+          </w:p>
+        </w:tc>
+        <w:tc>
+          <w:tcPr>
+            <w:tcW w:w="1835" w:type="dxa"/>
+            <w:tcBorders>
+              <w:top w:val="single" w:color="C6D9F0" w:themeColor="text2" w:themeTint="33" w:sz="2" w:space="0"/>
+              <w:left w:val="single" w:color="C6D9F0" w:themeColor="text2" w:themeTint="33" w:sz="2" w:space="0"/>
+              <w:bottom w:val="single" w:color="C6D9F0" w:themeColor="text2" w:themeTint="33" w:sz="2" w:space="0"/>
+              <w:right w:val="single" w:color="C6D9F0" w:themeColor="text2" w:themeTint="33" w:sz="2" w:space="0"/>
+            </w:tcBorders>
+            <w:shd w:val="clear" w:color="auto" w:fill="4F81BD" w:themeFill="accent1"/>
+          </w:tcPr>
+          <w:p>
+            <w:pPr>
+              <w:jc w:val="center"/>
+              <w:rPr>
+                <w:rFonts w:hint="eastAsia" w:ascii="微软雅黑" w:hAnsi="微软雅黑" w:eastAsia="微软雅黑" w:cs="微软雅黑"/>
+                <w:sz w:val="20"/>
+                <w:szCs w:val="20"/>
+              </w:rPr>
+            </w:pPr>
+            <w:r>
+              <w:rPr>
+                <w:rFonts w:hint="eastAsia" w:ascii="微软雅黑" w:hAnsi="微软雅黑" w:eastAsia="微软雅黑" w:cs="微软雅黑"/>
+                <w:sz w:val="20"/>
+                <w:szCs w:val="20"/>
+              </w:rPr>
+              <w:t>类型</w:t>
+            </w:r>
+          </w:p>
+        </w:tc>
+        <w:tc>
+          <w:tcPr>
+            <w:tcW w:w="2928" w:type="dxa"/>
+            <w:tcBorders>
+              <w:top w:val="single" w:color="C6D9F0" w:themeColor="text2" w:themeTint="33" w:sz="2" w:space="0"/>
+              <w:left w:val="single" w:color="C6D9F0" w:themeColor="text2" w:themeTint="33" w:sz="2" w:space="0"/>
+              <w:bottom w:val="single" w:color="C6D9F0" w:themeColor="text2" w:themeTint="33" w:sz="2" w:space="0"/>
+              <w:right w:val="single" w:color="C6D9F0" w:themeColor="text2" w:themeTint="33" w:sz="2" w:space="0"/>
+            </w:tcBorders>
+            <w:shd w:val="clear" w:color="auto" w:fill="4F81BD" w:themeFill="accent1"/>
+          </w:tcPr>
+          <w:p>
+            <w:pPr>
+              <w:jc w:val="center"/>
+              <w:rPr>
+                <w:rFonts w:hint="eastAsia" w:ascii="微软雅黑" w:hAnsi="微软雅黑" w:eastAsia="微软雅黑" w:cs="微软雅黑"/>
+                <w:sz w:val="20"/>
+                <w:szCs w:val="20"/>
+              </w:rPr>
+            </w:pPr>
+            <w:r>
+              <w:rPr>
+                <w:rFonts w:hint="eastAsia" w:ascii="微软雅黑" w:hAnsi="微软雅黑" w:eastAsia="微软雅黑" w:cs="微软雅黑"/>
+                <w:sz w:val="20"/>
+                <w:szCs w:val="20"/>
+              </w:rPr>
+              <w:t>说明</w:t>
+            </w:r>
+          </w:p>
+        </w:tc>
+      </w:tr>
+      <w:tr>
+        <w:tblPrEx>
+          <w:tblBorders>
+            <w:top w:val="single" w:color="auto" w:sz="4" w:space="0"/>
+            <w:left w:val="single" w:color="auto" w:sz="4" w:space="0"/>
+            <w:bottom w:val="single" w:color="auto" w:sz="4" w:space="0"/>
+            <w:right w:val="single" w:color="auto" w:sz="4" w:space="0"/>
+            <w:insideH w:val="single" w:color="auto" w:sz="4" w:space="0"/>
+            <w:insideV w:val="single" w:color="auto" w:sz="4" w:space="0"/>
+          </w:tblBorders>
+          <w:tblLayout w:type="fixed"/>
+          <w:tblCellMar>
+            <w:top w:w="0" w:type="dxa"/>
+            <w:left w:w="108" w:type="dxa"/>
+            <w:bottom w:w="0" w:type="dxa"/>
+            <w:right w:w="108" w:type="dxa"/>
+          </w:tblCellMar>
+        </w:tblPrEx>
+        <w:trPr>
+          <w:trHeight w:val="654" w:hRule="atLeast"/>
+        </w:trPr>
+        <w:tc>
+          <w:tcPr>
+            <w:tcW w:w="3023" w:type="dxa"/>
+            <w:tcBorders>
+              <w:top w:val="single" w:color="C6D9F0" w:themeColor="text2" w:themeTint="33" w:sz="2" w:space="0"/>
+              <w:left w:val="single" w:color="C6D9F0" w:themeColor="text2" w:themeTint="33" w:sz="2" w:space="0"/>
+              <w:bottom w:val="single" w:color="C6D9F0" w:themeColor="text2" w:themeTint="33" w:sz="2" w:space="0"/>
+              <w:right w:val="single" w:color="C6D9F0" w:themeColor="text2" w:themeTint="33" w:sz="2" w:space="0"/>
+            </w:tcBorders>
+            <w:textDirection w:val="lrTb"/>
+            <w:vAlign w:val="top"/>
+          </w:tcPr>
+          <w:p>
+            <w:pPr>
+              <w:rPr>
+                <w:rFonts w:hint="eastAsia" w:ascii="微软雅黑" w:hAnsi="微软雅黑" w:eastAsia="微软雅黑" w:cs="微软雅黑"/>
+                <w:b w:val="0"/>
+                <w:bCs w:val="0"/>
+                <w:sz w:val="20"/>
+                <w:szCs w:val="20"/>
+              </w:rPr>
+            </w:pPr>
+            <w:r>
+              <w:rPr>
+                <w:rStyle w:val="21"/>
+                <w:rFonts w:hint="eastAsia" w:ascii="微软雅黑" w:hAnsi="微软雅黑" w:eastAsia="微软雅黑" w:cs="微软雅黑"/>
+                <w:color w:val="auto"/>
+                <w:sz w:val="20"/>
+                <w:szCs w:val="20"/>
+                <w:lang w:val="en-US" w:eastAsia="zh-CN"/>
+              </w:rPr>
+              <w:t>openApiCode</w:t>
+            </w:r>
+          </w:p>
+        </w:tc>
+        <w:tc>
+          <w:tcPr>
+            <w:tcW w:w="1329" w:type="dxa"/>
+            <w:tcBorders>
+              <w:top w:val="single" w:color="C6D9F0" w:themeColor="text2" w:themeTint="33" w:sz="2" w:space="0"/>
+              <w:left w:val="single" w:color="C6D9F0" w:themeColor="text2" w:themeTint="33" w:sz="2" w:space="0"/>
+              <w:bottom w:val="single" w:color="C6D9F0" w:themeColor="text2" w:themeTint="33" w:sz="2" w:space="0"/>
+              <w:right w:val="single" w:color="C6D9F0" w:themeColor="text2" w:themeTint="33" w:sz="2" w:space="0"/>
+            </w:tcBorders>
+            <w:textDirection w:val="lrTb"/>
+            <w:vAlign w:val="top"/>
+          </w:tcPr>
+          <w:p>
+            <w:pPr>
+              <w:rPr>
+                <w:rFonts w:hint="eastAsia" w:ascii="微软雅黑" w:hAnsi="微软雅黑" w:eastAsia="微软雅黑" w:cs="微软雅黑"/>
+                <w:b w:val="0"/>
+                <w:bCs w:val="0"/>
+                <w:sz w:val="20"/>
+                <w:szCs w:val="20"/>
+              </w:rPr>
+            </w:pPr>
+            <w:r>
+              <w:rPr>
+                <w:rFonts w:hint="eastAsia" w:ascii="微软雅黑" w:hAnsi="微软雅黑" w:eastAsia="微软雅黑" w:cs="微软雅黑"/>
+                <w:b w:val="0"/>
+                <w:bCs w:val="0"/>
+                <w:sz w:val="20"/>
+                <w:szCs w:val="20"/>
+              </w:rPr>
+              <w:t>是</w:t>
+            </w:r>
+          </w:p>
+        </w:tc>
+        <w:tc>
+          <w:tcPr>
+            <w:tcW w:w="1835" w:type="dxa"/>
+            <w:tcBorders>
+              <w:top w:val="single" w:color="C6D9F0" w:themeColor="text2" w:themeTint="33" w:sz="2" w:space="0"/>
+              <w:left w:val="single" w:color="C6D9F0" w:themeColor="text2" w:themeTint="33" w:sz="2" w:space="0"/>
+              <w:bottom w:val="single" w:color="C6D9F0" w:themeColor="text2" w:themeTint="33" w:sz="2" w:space="0"/>
+              <w:right w:val="single" w:color="C6D9F0" w:themeColor="text2" w:themeTint="33" w:sz="2" w:space="0"/>
+            </w:tcBorders>
+            <w:textDirection w:val="lrTb"/>
+            <w:vAlign w:val="top"/>
+          </w:tcPr>
+          <w:p>
+            <w:pPr>
+              <w:rPr>
+                <w:rFonts w:hint="eastAsia" w:ascii="微软雅黑" w:hAnsi="微软雅黑" w:eastAsia="微软雅黑" w:cs="微软雅黑"/>
+                <w:b w:val="0"/>
+                <w:bCs w:val="0"/>
+                <w:sz w:val="20"/>
+                <w:szCs w:val="20"/>
+              </w:rPr>
+            </w:pPr>
+            <w:r>
+              <w:rPr>
+                <w:rFonts w:hint="eastAsia" w:ascii="微软雅黑" w:hAnsi="微软雅黑" w:eastAsia="微软雅黑" w:cs="微软雅黑"/>
+                <w:b w:val="0"/>
+                <w:bCs w:val="0"/>
+                <w:sz w:val="20"/>
+                <w:szCs w:val="20"/>
+              </w:rPr>
+              <w:t>String</w:t>
+            </w:r>
+          </w:p>
+        </w:tc>
+        <w:tc>
+          <w:tcPr>
+            <w:tcW w:w="2928" w:type="dxa"/>
+            <w:tcBorders>
+              <w:top w:val="single" w:color="C6D9F0" w:themeColor="text2" w:themeTint="33" w:sz="2" w:space="0"/>
+              <w:left w:val="single" w:color="C6D9F0" w:themeColor="text2" w:themeTint="33" w:sz="2" w:space="0"/>
+              <w:bottom w:val="single" w:color="C6D9F0" w:themeColor="text2" w:themeTint="33" w:sz="2" w:space="0"/>
+              <w:right w:val="single" w:color="C6D9F0" w:themeColor="text2" w:themeTint="33" w:sz="2" w:space="0"/>
+            </w:tcBorders>
+            <w:textDirection w:val="lrTb"/>
+            <w:vAlign w:val="top"/>
+          </w:tcPr>
+          <w:p>
+            <w:pPr>
+              <w:rPr>
+                <w:rFonts w:hint="eastAsia" w:ascii="微软雅黑" w:hAnsi="微软雅黑" w:eastAsia="微软雅黑" w:cs="微软雅黑"/>
+                <w:b w:val="0"/>
+                <w:bCs w:val="0"/>
+                <w:sz w:val="20"/>
+                <w:szCs w:val="20"/>
+              </w:rPr>
+            </w:pPr>
+            <w:r>
+              <w:rPr>
+                <w:rFonts w:hint="eastAsia" w:ascii="微软雅黑" w:hAnsi="微软雅黑" w:eastAsia="微软雅黑" w:cs="微软雅黑"/>
+                <w:b w:val="0"/>
+                <w:bCs w:val="0"/>
+                <w:sz w:val="20"/>
+                <w:szCs w:val="20"/>
+                <w:lang w:val="en-US" w:eastAsia="zh-CN"/>
+              </w:rPr>
+              <w:t>openApi</w:t>
+            </w:r>
+            <w:r>
+              <w:rPr>
+                <w:rFonts w:hint="eastAsia" w:ascii="微软雅黑" w:hAnsi="微软雅黑" w:eastAsia="微软雅黑" w:cs="微软雅黑"/>
+                <w:b w:val="0"/>
+                <w:bCs w:val="0"/>
+                <w:sz w:val="20"/>
+                <w:szCs w:val="20"/>
+              </w:rPr>
+              <w:t>编码</w:t>
+            </w:r>
+          </w:p>
+        </w:tc>
+      </w:tr>
+      <w:tr>
+        <w:tblPrEx>
+          <w:tblBorders>
+            <w:top w:val="single" w:color="auto" w:sz="4" w:space="0"/>
+            <w:left w:val="single" w:color="auto" w:sz="4" w:space="0"/>
+            <w:bottom w:val="single" w:color="auto" w:sz="4" w:space="0"/>
+            <w:right w:val="single" w:color="auto" w:sz="4" w:space="0"/>
+            <w:insideH w:val="single" w:color="auto" w:sz="4" w:space="0"/>
+            <w:insideV w:val="single" w:color="auto" w:sz="4" w:space="0"/>
+          </w:tblBorders>
+          <w:tblLayout w:type="fixed"/>
+          <w:tblCellMar>
+            <w:top w:w="0" w:type="dxa"/>
+            <w:left w:w="108" w:type="dxa"/>
+            <w:bottom w:w="0" w:type="dxa"/>
+            <w:right w:w="108" w:type="dxa"/>
+          </w:tblCellMar>
+        </w:tblPrEx>
+        <w:trPr>
+          <w:trHeight w:val="450" w:hRule="atLeast"/>
+        </w:trPr>
+        <w:tc>
+          <w:tcPr>
+            <w:tcW w:w="3023" w:type="dxa"/>
+            <w:tcBorders>
+              <w:top w:val="single" w:color="C6D9F0" w:themeColor="text2" w:themeTint="33" w:sz="2" w:space="0"/>
+              <w:left w:val="single" w:color="C6D9F0" w:themeColor="text2" w:themeTint="33" w:sz="2" w:space="0"/>
+              <w:bottom w:val="single" w:color="C6D9F0" w:themeColor="text2" w:themeTint="33" w:sz="2" w:space="0"/>
+              <w:right w:val="single" w:color="C6D9F0" w:themeColor="text2" w:themeTint="33" w:sz="2" w:space="0"/>
+            </w:tcBorders>
+          </w:tcPr>
+          <w:p>
+            <w:pPr>
+              <w:rPr>
+                <w:rFonts w:hint="eastAsia" w:ascii="微软雅黑" w:hAnsi="微软雅黑" w:eastAsia="微软雅黑" w:cs="微软雅黑"/>
+                <w:sz w:val="20"/>
+                <w:szCs w:val="20"/>
+                <w:lang w:val="en-US" w:eastAsia="zh-CN"/>
+              </w:rPr>
+            </w:pPr>
+            <w:r>
+              <w:rPr>
+                <w:rFonts w:hint="eastAsia" w:ascii="微软雅黑" w:hAnsi="微软雅黑" w:eastAsia="微软雅黑" w:cs="微软雅黑"/>
+                <w:sz w:val="20"/>
+                <w:szCs w:val="20"/>
+                <w:lang w:val="en-US" w:eastAsia="zh-CN"/>
+              </w:rPr>
+              <w:t>page</w:t>
+            </w:r>
+          </w:p>
+        </w:tc>
+        <w:tc>
+          <w:tcPr>
+            <w:tcW w:w="1329" w:type="dxa"/>
+            <w:tcBorders>
+              <w:top w:val="single" w:color="C6D9F0" w:themeColor="text2" w:themeTint="33" w:sz="2" w:space="0"/>
+              <w:left w:val="single" w:color="C6D9F0" w:themeColor="text2" w:themeTint="33" w:sz="2" w:space="0"/>
+              <w:bottom w:val="single" w:color="C6D9F0" w:themeColor="text2" w:themeTint="33" w:sz="2" w:space="0"/>
+              <w:right w:val="single" w:color="C6D9F0" w:themeColor="text2" w:themeTint="33" w:sz="2" w:space="0"/>
+            </w:tcBorders>
+          </w:tcPr>
+          <w:p>
+            <w:pPr>
+              <w:rPr>
+                <w:rFonts w:hint="eastAsia" w:ascii="微软雅黑" w:hAnsi="微软雅黑" w:eastAsia="微软雅黑" w:cs="微软雅黑"/>
+                <w:sz w:val="20"/>
+                <w:szCs w:val="20"/>
+                <w:lang w:val="en-US" w:eastAsia="zh-CN"/>
+              </w:rPr>
+            </w:pPr>
+            <w:r>
+              <w:rPr>
+                <w:rFonts w:hint="eastAsia" w:ascii="微软雅黑" w:hAnsi="微软雅黑" w:eastAsia="微软雅黑" w:cs="微软雅黑"/>
+                <w:sz w:val="20"/>
+                <w:szCs w:val="20"/>
+                <w:lang w:val="en-US" w:eastAsia="zh-CN"/>
+              </w:rPr>
+              <w:t>是</w:t>
+            </w:r>
+          </w:p>
+        </w:tc>
+        <w:tc>
+          <w:tcPr>
+            <w:tcW w:w="1835" w:type="dxa"/>
+            <w:tcBorders>
+              <w:top w:val="single" w:color="C6D9F0" w:themeColor="text2" w:themeTint="33" w:sz="2" w:space="0"/>
+              <w:left w:val="single" w:color="C6D9F0" w:themeColor="text2" w:themeTint="33" w:sz="2" w:space="0"/>
+              <w:bottom w:val="single" w:color="C6D9F0" w:themeColor="text2" w:themeTint="33" w:sz="2" w:space="0"/>
+              <w:right w:val="single" w:color="C6D9F0" w:themeColor="text2" w:themeTint="33" w:sz="2" w:space="0"/>
+            </w:tcBorders>
+          </w:tcPr>
+          <w:p>
+            <w:pPr>
+              <w:rPr>
+                <w:rFonts w:hint="eastAsia" w:ascii="微软雅黑" w:hAnsi="微软雅黑" w:eastAsia="微软雅黑" w:cs="微软雅黑"/>
+                <w:sz w:val="20"/>
+                <w:szCs w:val="20"/>
+                <w:lang w:val="en-US" w:eastAsia="zh-CN"/>
+              </w:rPr>
+            </w:pPr>
+            <w:r>
+              <w:rPr>
+                <w:rFonts w:hint="eastAsia" w:ascii="微软雅黑" w:hAnsi="微软雅黑" w:eastAsia="微软雅黑" w:cs="微软雅黑"/>
+                <w:sz w:val="20"/>
+                <w:szCs w:val="20"/>
+                <w:lang w:val="en-US" w:eastAsia="zh-CN"/>
+              </w:rPr>
+              <w:t>Integer</w:t>
+            </w:r>
+          </w:p>
+        </w:tc>
+        <w:tc>
+          <w:tcPr>
+            <w:tcW w:w="2928" w:type="dxa"/>
+            <w:tcBorders>
+              <w:top w:val="single" w:color="C6D9F0" w:themeColor="text2" w:themeTint="33" w:sz="2" w:space="0"/>
+              <w:left w:val="single" w:color="C6D9F0" w:themeColor="text2" w:themeTint="33" w:sz="2" w:space="0"/>
+              <w:bottom w:val="single" w:color="C6D9F0" w:themeColor="text2" w:themeTint="33" w:sz="2" w:space="0"/>
+              <w:right w:val="single" w:color="C6D9F0" w:themeColor="text2" w:themeTint="33" w:sz="2" w:space="0"/>
+            </w:tcBorders>
+          </w:tcPr>
+          <w:p>
+            <w:pPr>
+              <w:rPr>
+                <w:rFonts w:hint="eastAsia" w:ascii="微软雅黑" w:hAnsi="微软雅黑" w:eastAsia="微软雅黑" w:cs="微软雅黑"/>
+                <w:sz w:val="20"/>
+                <w:szCs w:val="20"/>
+                <w:lang w:val="en-US" w:eastAsia="zh-CN"/>
+              </w:rPr>
+            </w:pPr>
+            <w:r>
+              <w:rPr>
+                <w:rFonts w:hint="eastAsia" w:ascii="微软雅黑" w:hAnsi="微软雅黑" w:eastAsia="微软雅黑" w:cs="微软雅黑"/>
+                <w:sz w:val="20"/>
+                <w:szCs w:val="20"/>
+                <w:lang w:val="en-US" w:eastAsia="zh-CN"/>
+              </w:rPr>
+              <w:t>请求当前页</w:t>
+            </w:r>
+          </w:p>
+        </w:tc>
+      </w:tr>
+      <w:tr>
+        <w:tblPrEx>
+          <w:tblBorders>
+            <w:top w:val="single" w:color="auto" w:sz="4" w:space="0"/>
+            <w:left w:val="single" w:color="auto" w:sz="4" w:space="0"/>
+            <w:bottom w:val="single" w:color="auto" w:sz="4" w:space="0"/>
+            <w:right w:val="single" w:color="auto" w:sz="4" w:space="0"/>
+            <w:insideH w:val="single" w:color="auto" w:sz="4" w:space="0"/>
+            <w:insideV w:val="single" w:color="auto" w:sz="4" w:space="0"/>
+          </w:tblBorders>
+          <w:tblLayout w:type="fixed"/>
+          <w:tblCellMar>
+            <w:top w:w="0" w:type="dxa"/>
+            <w:left w:w="108" w:type="dxa"/>
+            <w:bottom w:w="0" w:type="dxa"/>
+            <w:right w:w="108" w:type="dxa"/>
+          </w:tblCellMar>
+        </w:tblPrEx>
+        <w:trPr>
+          <w:trHeight w:val="450" w:hRule="atLeast"/>
+        </w:trPr>
+        <w:tc>
+          <w:tcPr>
+            <w:tcW w:w="3023" w:type="dxa"/>
+            <w:tcBorders>
+              <w:top w:val="single" w:color="C6D9F0" w:themeColor="text2" w:themeTint="33" w:sz="2" w:space="0"/>
+              <w:left w:val="single" w:color="C6D9F0" w:themeColor="text2" w:themeTint="33" w:sz="2" w:space="0"/>
+              <w:bottom w:val="single" w:color="C6D9F0" w:themeColor="text2" w:themeTint="33" w:sz="2" w:space="0"/>
+              <w:right w:val="single" w:color="C6D9F0" w:themeColor="text2" w:themeTint="33" w:sz="2" w:space="0"/>
+            </w:tcBorders>
+          </w:tcPr>
+          <w:p>
+            <w:pPr>
+              <w:rPr>
+                <w:rFonts w:hint="eastAsia" w:ascii="微软雅黑" w:hAnsi="微软雅黑" w:eastAsia="微软雅黑" w:cs="微软雅黑"/>
+                <w:sz w:val="20"/>
+                <w:szCs w:val="20"/>
+                <w:lang w:val="en-US" w:eastAsia="zh-CN"/>
+              </w:rPr>
+            </w:pPr>
+            <w:r>
+              <w:rPr>
+                <w:rFonts w:hint="eastAsia" w:ascii="微软雅黑" w:hAnsi="微软雅黑" w:eastAsia="微软雅黑" w:cs="微软雅黑"/>
+                <w:sz w:val="20"/>
+                <w:szCs w:val="20"/>
+                <w:lang w:val="en-US" w:eastAsia="zh-CN"/>
+              </w:rPr>
+              <w:t>limit</w:t>
+            </w:r>
+          </w:p>
+        </w:tc>
+        <w:tc>
+          <w:tcPr>
+            <w:tcW w:w="1329" w:type="dxa"/>
+            <w:tcBorders>
+              <w:top w:val="single" w:color="C6D9F0" w:themeColor="text2" w:themeTint="33" w:sz="2" w:space="0"/>
+              <w:left w:val="single" w:color="C6D9F0" w:themeColor="text2" w:themeTint="33" w:sz="2" w:space="0"/>
+              <w:bottom w:val="single" w:color="C6D9F0" w:themeColor="text2" w:themeTint="33" w:sz="2" w:space="0"/>
+              <w:right w:val="single" w:color="C6D9F0" w:themeColor="text2" w:themeTint="33" w:sz="2" w:space="0"/>
+            </w:tcBorders>
+          </w:tcPr>
+          <w:p>
+            <w:pPr>
+              <w:rPr>
+                <w:rFonts w:hint="eastAsia" w:ascii="微软雅黑" w:hAnsi="微软雅黑" w:eastAsia="微软雅黑" w:cs="微软雅黑"/>
+                <w:sz w:val="20"/>
+                <w:szCs w:val="20"/>
+                <w:lang w:val="en-US" w:eastAsia="zh-CN"/>
+              </w:rPr>
+            </w:pPr>
+            <w:r>
+              <w:rPr>
+                <w:rFonts w:hint="eastAsia" w:ascii="微软雅黑" w:hAnsi="微软雅黑" w:eastAsia="微软雅黑" w:cs="微软雅黑"/>
+                <w:sz w:val="20"/>
+                <w:szCs w:val="20"/>
+                <w:lang w:val="en-US" w:eastAsia="zh-CN"/>
+              </w:rPr>
+              <w:t>是</w:t>
+            </w:r>
+          </w:p>
+        </w:tc>
+        <w:tc>
+          <w:tcPr>
+            <w:tcW w:w="1835" w:type="dxa"/>
+            <w:tcBorders>
+              <w:top w:val="single" w:color="C6D9F0" w:themeColor="text2" w:themeTint="33" w:sz="2" w:space="0"/>
+              <w:left w:val="single" w:color="C6D9F0" w:themeColor="text2" w:themeTint="33" w:sz="2" w:space="0"/>
+              <w:bottom w:val="single" w:color="C6D9F0" w:themeColor="text2" w:themeTint="33" w:sz="2" w:space="0"/>
+              <w:right w:val="single" w:color="C6D9F0" w:themeColor="text2" w:themeTint="33" w:sz="2" w:space="0"/>
+            </w:tcBorders>
+          </w:tcPr>
+          <w:p>
+            <w:pPr>
+              <w:rPr>
+                <w:rFonts w:hint="eastAsia" w:ascii="微软雅黑" w:hAnsi="微软雅黑" w:eastAsia="微软雅黑" w:cs="微软雅黑"/>
+                <w:sz w:val="20"/>
+                <w:szCs w:val="20"/>
+                <w:lang w:val="en-US" w:eastAsia="zh-CN"/>
+              </w:rPr>
+            </w:pPr>
+            <w:r>
+              <w:rPr>
+                <w:rFonts w:hint="eastAsia" w:ascii="微软雅黑" w:hAnsi="微软雅黑" w:eastAsia="微软雅黑" w:cs="微软雅黑"/>
+                <w:sz w:val="20"/>
+                <w:szCs w:val="20"/>
+                <w:lang w:val="en-US" w:eastAsia="zh-CN"/>
+              </w:rPr>
+              <w:t>Integer</w:t>
+            </w:r>
+          </w:p>
+        </w:tc>
+        <w:tc>
+          <w:tcPr>
+            <w:tcW w:w="2928" w:type="dxa"/>
+            <w:tcBorders>
+              <w:top w:val="single" w:color="C6D9F0" w:themeColor="text2" w:themeTint="33" w:sz="2" w:space="0"/>
+              <w:left w:val="single" w:color="C6D9F0" w:themeColor="text2" w:themeTint="33" w:sz="2" w:space="0"/>
+              <w:bottom w:val="single" w:color="C6D9F0" w:themeColor="text2" w:themeTint="33" w:sz="2" w:space="0"/>
+              <w:right w:val="single" w:color="C6D9F0" w:themeColor="text2" w:themeTint="33" w:sz="2" w:space="0"/>
+            </w:tcBorders>
+          </w:tcPr>
+          <w:p>
+            <w:pPr>
+              <w:rPr>
+                <w:rFonts w:hint="eastAsia" w:ascii="微软雅黑" w:hAnsi="微软雅黑" w:eastAsia="微软雅黑" w:cs="微软雅黑"/>
+                <w:sz w:val="20"/>
+                <w:szCs w:val="20"/>
+                <w:lang w:val="en-US" w:eastAsia="zh-CN"/>
+              </w:rPr>
+            </w:pPr>
+            <w:r>
+              <w:rPr>
+                <w:rFonts w:hint="eastAsia" w:ascii="微软雅黑" w:hAnsi="微软雅黑" w:eastAsia="微软雅黑" w:cs="微软雅黑"/>
+                <w:sz w:val="20"/>
+                <w:szCs w:val="20"/>
+                <w:lang w:val="en-US" w:eastAsia="zh-CN"/>
+              </w:rPr>
+              <w:t>每页展示个数</w:t>
+            </w:r>
+          </w:p>
+        </w:tc>
+      </w:tr>
+      <w:tr>
+        <w:tblPrEx>
+          <w:tblBorders>
+            <w:top w:val="single" w:color="auto" w:sz="4" w:space="0"/>
+            <w:left w:val="single" w:color="auto" w:sz="4" w:space="0"/>
+            <w:bottom w:val="single" w:color="auto" w:sz="4" w:space="0"/>
+            <w:right w:val="single" w:color="auto" w:sz="4" w:space="0"/>
+            <w:insideH w:val="single" w:color="auto" w:sz="4" w:space="0"/>
+            <w:insideV w:val="single" w:color="auto" w:sz="4" w:space="0"/>
+          </w:tblBorders>
+          <w:tblLayout w:type="fixed"/>
+          <w:tblCellMar>
+            <w:top w:w="0" w:type="dxa"/>
+            <w:left w:w="108" w:type="dxa"/>
+            <w:bottom w:w="0" w:type="dxa"/>
+            <w:right w:w="108" w:type="dxa"/>
+          </w:tblCellMar>
+        </w:tblPrEx>
+        <w:trPr>
+          <w:trHeight w:val="450" w:hRule="atLeast"/>
+        </w:trPr>
+        <w:tc>
+          <w:tcPr>
+            <w:tcW w:w="3023" w:type="dxa"/>
+            <w:tcBorders>
+              <w:top w:val="single" w:color="C6D9F0" w:themeColor="text2" w:themeTint="33" w:sz="2" w:space="0"/>
+              <w:left w:val="single" w:color="C6D9F0" w:themeColor="text2" w:themeTint="33" w:sz="2" w:space="0"/>
+              <w:bottom w:val="single" w:color="C6D9F0" w:themeColor="text2" w:themeTint="33" w:sz="2" w:space="0"/>
+              <w:right w:val="single" w:color="C6D9F0" w:themeColor="text2" w:themeTint="33" w:sz="2" w:space="0"/>
+            </w:tcBorders>
+          </w:tcPr>
+          <w:p>
+            <w:pPr>
+              <w:rPr>
+                <w:rFonts w:hint="eastAsia" w:ascii="微软雅黑" w:hAnsi="微软雅黑" w:eastAsia="微软雅黑" w:cs="微软雅黑"/>
+                <w:sz w:val="20"/>
+                <w:szCs w:val="20"/>
+                <w:lang w:val="en-US" w:eastAsia="zh-CN"/>
+              </w:rPr>
+            </w:pPr>
+            <w:r>
+              <w:rPr>
+                <w:rFonts w:hint="eastAsia" w:ascii="微软雅黑" w:hAnsi="微软雅黑" w:eastAsia="微软雅黑" w:cs="微软雅黑"/>
+                <w:sz w:val="20"/>
+                <w:szCs w:val="20"/>
+                <w:lang w:val="en-US" w:eastAsia="zh-CN"/>
+              </w:rPr>
+              <w:t>userId</w:t>
+            </w:r>
+          </w:p>
+        </w:tc>
+        <w:tc>
+          <w:tcPr>
+            <w:tcW w:w="1329" w:type="dxa"/>
+            <w:tcBorders>
+              <w:top w:val="single" w:color="C6D9F0" w:themeColor="text2" w:themeTint="33" w:sz="2" w:space="0"/>
+              <w:left w:val="single" w:color="C6D9F0" w:themeColor="text2" w:themeTint="33" w:sz="2" w:space="0"/>
+              <w:bottom w:val="single" w:color="C6D9F0" w:themeColor="text2" w:themeTint="33" w:sz="2" w:space="0"/>
+              <w:right w:val="single" w:color="C6D9F0" w:themeColor="text2" w:themeTint="33" w:sz="2" w:space="0"/>
+            </w:tcBorders>
+          </w:tcPr>
+          <w:p>
+            <w:pPr>
+              <w:rPr>
+                <w:rFonts w:hint="eastAsia" w:ascii="微软雅黑" w:hAnsi="微软雅黑" w:eastAsia="微软雅黑" w:cs="微软雅黑"/>
+                <w:sz w:val="20"/>
+                <w:szCs w:val="20"/>
+                <w:lang w:val="en-US" w:eastAsia="zh-CN"/>
+              </w:rPr>
+            </w:pPr>
+            <w:r>
+              <w:rPr>
+                <w:rFonts w:hint="eastAsia" w:ascii="微软雅黑" w:hAnsi="微软雅黑" w:eastAsia="微软雅黑" w:cs="微软雅黑"/>
+                <w:sz w:val="20"/>
+                <w:szCs w:val="20"/>
+                <w:lang w:val="en-US" w:eastAsia="zh-CN"/>
+              </w:rPr>
+              <w:t>是</w:t>
+            </w:r>
+          </w:p>
+        </w:tc>
+        <w:tc>
+          <w:tcPr>
+            <w:tcW w:w="1835" w:type="dxa"/>
+            <w:tcBorders>
+              <w:top w:val="single" w:color="C6D9F0" w:themeColor="text2" w:themeTint="33" w:sz="2" w:space="0"/>
+              <w:left w:val="single" w:color="C6D9F0" w:themeColor="text2" w:themeTint="33" w:sz="2" w:space="0"/>
+              <w:bottom w:val="single" w:color="C6D9F0" w:themeColor="text2" w:themeTint="33" w:sz="2" w:space="0"/>
+              <w:right w:val="single" w:color="C6D9F0" w:themeColor="text2" w:themeTint="33" w:sz="2" w:space="0"/>
+            </w:tcBorders>
+          </w:tcPr>
+          <w:p>
+            <w:pPr>
+              <w:rPr>
+                <w:rFonts w:hint="eastAsia" w:ascii="微软雅黑" w:hAnsi="微软雅黑" w:eastAsia="微软雅黑" w:cs="微软雅黑"/>
+                <w:sz w:val="20"/>
+                <w:szCs w:val="20"/>
+                <w:lang w:val="en-US" w:eastAsia="zh-CN"/>
+              </w:rPr>
+            </w:pPr>
+            <w:r>
+              <w:rPr>
+                <w:rFonts w:hint="eastAsia" w:ascii="微软雅黑" w:hAnsi="微软雅黑" w:eastAsia="微软雅黑" w:cs="微软雅黑"/>
+                <w:sz w:val="20"/>
+                <w:szCs w:val="20"/>
+                <w:lang w:val="en-US" w:eastAsia="zh-CN"/>
+              </w:rPr>
+              <w:t>Integer</w:t>
+            </w:r>
+          </w:p>
+        </w:tc>
+        <w:tc>
+          <w:tcPr>
+            <w:tcW w:w="2928" w:type="dxa"/>
+            <w:tcBorders>
+              <w:top w:val="single" w:color="C6D9F0" w:themeColor="text2" w:themeTint="33" w:sz="2" w:space="0"/>
+              <w:left w:val="single" w:color="C6D9F0" w:themeColor="text2" w:themeTint="33" w:sz="2" w:space="0"/>
+              <w:bottom w:val="single" w:color="C6D9F0" w:themeColor="text2" w:themeTint="33" w:sz="2" w:space="0"/>
+              <w:right w:val="single" w:color="C6D9F0" w:themeColor="text2" w:themeTint="33" w:sz="2" w:space="0"/>
+            </w:tcBorders>
+          </w:tcPr>
+          <w:p>
+            <w:pPr>
+              <w:rPr>
+                <w:rFonts w:hint="eastAsia" w:ascii="微软雅黑" w:hAnsi="微软雅黑" w:eastAsia="微软雅黑" w:cs="微软雅黑"/>
+                <w:sz w:val="20"/>
+                <w:szCs w:val="20"/>
+                <w:lang w:val="en-US" w:eastAsia="zh-CN"/>
+              </w:rPr>
+            </w:pPr>
+            <w:r>
+              <w:rPr>
+                <w:rFonts w:hint="eastAsia" w:ascii="微软雅黑" w:hAnsi="微软雅黑" w:eastAsia="微软雅黑" w:cs="微软雅黑"/>
+                <w:sz w:val="20"/>
+                <w:szCs w:val="20"/>
+                <w:lang w:val="en-US" w:eastAsia="zh-CN"/>
+              </w:rPr>
+              <w:t>用户id</w:t>
+            </w:r>
+          </w:p>
+        </w:tc>
+      </w:tr>
+      <w:tr>
+        <w:tblPrEx>
+          <w:tblBorders>
+            <w:top w:val="single" w:color="auto" w:sz="4" w:space="0"/>
+            <w:left w:val="single" w:color="auto" w:sz="4" w:space="0"/>
+            <w:bottom w:val="single" w:color="auto" w:sz="4" w:space="0"/>
+            <w:right w:val="single" w:color="auto" w:sz="4" w:space="0"/>
+            <w:insideH w:val="single" w:color="auto" w:sz="4" w:space="0"/>
+            <w:insideV w:val="single" w:color="auto" w:sz="4" w:space="0"/>
+          </w:tblBorders>
+          <w:tblLayout w:type="fixed"/>
+          <w:tblCellMar>
+            <w:top w:w="0" w:type="dxa"/>
+            <w:left w:w="108" w:type="dxa"/>
+            <w:bottom w:w="0" w:type="dxa"/>
+            <w:right w:w="108" w:type="dxa"/>
+          </w:tblCellMar>
+        </w:tblPrEx>
+        <w:trPr>
+          <w:trHeight w:val="450" w:hRule="atLeast"/>
+        </w:trPr>
+        <w:tc>
+          <w:tcPr>
+            <w:tcW w:w="3023" w:type="dxa"/>
+            <w:tcBorders>
+              <w:top w:val="single" w:color="C6D9F0" w:themeColor="text2" w:themeTint="33" w:sz="2" w:space="0"/>
+              <w:left w:val="single" w:color="C6D9F0" w:themeColor="text2" w:themeTint="33" w:sz="2" w:space="0"/>
+              <w:bottom w:val="single" w:color="C6D9F0" w:themeColor="text2" w:themeTint="33" w:sz="2" w:space="0"/>
+              <w:right w:val="single" w:color="C6D9F0" w:themeColor="text2" w:themeTint="33" w:sz="2" w:space="0"/>
+            </w:tcBorders>
+            <w:textDirection w:val="lrTb"/>
+            <w:vAlign w:val="top"/>
+          </w:tcPr>
+          <w:p>
+            <w:pPr>
+              <w:rPr>
+                <w:rFonts w:hint="eastAsia" w:ascii="微软雅黑" w:hAnsi="微软雅黑" w:eastAsia="微软雅黑" w:cs="微软雅黑"/>
+                <w:sz w:val="20"/>
+                <w:szCs w:val="20"/>
+                <w:lang w:val="en-US" w:eastAsia="zh-CN"/>
+              </w:rPr>
+            </w:pPr>
+            <w:r>
+              <w:rPr>
+                <w:rFonts w:hint="eastAsia" w:ascii="微软雅黑" w:hAnsi="微软雅黑" w:eastAsia="微软雅黑" w:cs="微软雅黑"/>
+                <w:b w:val="0"/>
+                <w:bCs w:val="0"/>
+                <w:sz w:val="20"/>
+                <w:szCs w:val="20"/>
+                <w:lang w:val="en-US" w:eastAsia="zh-CN"/>
+              </w:rPr>
+              <w:t>s</w:t>
+            </w:r>
+            <w:r>
+              <w:rPr>
+                <w:rFonts w:hint="eastAsia" w:ascii="微软雅黑" w:hAnsi="微软雅黑" w:eastAsia="微软雅黑" w:cs="微软雅黑"/>
+                <w:b w:val="0"/>
+                <w:bCs w:val="0"/>
+                <w:sz w:val="20"/>
+                <w:szCs w:val="20"/>
+              </w:rPr>
+              <w:t>ign</w:t>
+            </w:r>
+          </w:p>
+        </w:tc>
+        <w:tc>
+          <w:tcPr>
+            <w:tcW w:w="1329" w:type="dxa"/>
+            <w:tcBorders>
+              <w:top w:val="single" w:color="C6D9F0" w:themeColor="text2" w:themeTint="33" w:sz="2" w:space="0"/>
+              <w:left w:val="single" w:color="C6D9F0" w:themeColor="text2" w:themeTint="33" w:sz="2" w:space="0"/>
+              <w:bottom w:val="single" w:color="C6D9F0" w:themeColor="text2" w:themeTint="33" w:sz="2" w:space="0"/>
+              <w:right w:val="single" w:color="C6D9F0" w:themeColor="text2" w:themeTint="33" w:sz="2" w:space="0"/>
+            </w:tcBorders>
+            <w:textDirection w:val="lrTb"/>
+            <w:vAlign w:val="top"/>
+          </w:tcPr>
+          <w:p>
+            <w:pPr>
+              <w:rPr>
+                <w:rFonts w:hint="eastAsia" w:ascii="微软雅黑" w:hAnsi="微软雅黑" w:eastAsia="微软雅黑" w:cs="微软雅黑"/>
+                <w:sz w:val="20"/>
+                <w:szCs w:val="20"/>
+                <w:lang w:val="en-US" w:eastAsia="zh-CN"/>
+              </w:rPr>
+            </w:pPr>
+            <w:r>
+              <w:rPr>
+                <w:rFonts w:hint="eastAsia" w:ascii="微软雅黑" w:hAnsi="微软雅黑" w:eastAsia="微软雅黑" w:cs="微软雅黑"/>
+                <w:b w:val="0"/>
+                <w:bCs w:val="0"/>
+                <w:sz w:val="20"/>
+                <w:szCs w:val="20"/>
+              </w:rPr>
+              <w:t>是</w:t>
+            </w:r>
+          </w:p>
+        </w:tc>
+        <w:tc>
+          <w:tcPr>
+            <w:tcW w:w="1835" w:type="dxa"/>
+            <w:tcBorders>
+              <w:top w:val="single" w:color="C6D9F0" w:themeColor="text2" w:themeTint="33" w:sz="2" w:space="0"/>
+              <w:left w:val="single" w:color="C6D9F0" w:themeColor="text2" w:themeTint="33" w:sz="2" w:space="0"/>
+              <w:bottom w:val="single" w:color="C6D9F0" w:themeColor="text2" w:themeTint="33" w:sz="2" w:space="0"/>
+              <w:right w:val="single" w:color="C6D9F0" w:themeColor="text2" w:themeTint="33" w:sz="2" w:space="0"/>
+            </w:tcBorders>
+            <w:textDirection w:val="lrTb"/>
+            <w:vAlign w:val="top"/>
+          </w:tcPr>
+          <w:p>
+            <w:pPr>
+              <w:rPr>
+                <w:rFonts w:hint="eastAsia" w:ascii="微软雅黑" w:hAnsi="微软雅黑" w:eastAsia="微软雅黑" w:cs="微软雅黑"/>
+                <w:sz w:val="20"/>
+                <w:szCs w:val="20"/>
+                <w:lang w:val="en-US" w:eastAsia="zh-CN"/>
+              </w:rPr>
+            </w:pPr>
+            <w:r>
+              <w:rPr>
+                <w:rFonts w:hint="eastAsia" w:ascii="微软雅黑" w:hAnsi="微软雅黑" w:eastAsia="微软雅黑" w:cs="微软雅黑"/>
+                <w:b w:val="0"/>
+                <w:bCs w:val="0"/>
+                <w:sz w:val="20"/>
+                <w:szCs w:val="20"/>
+              </w:rPr>
+              <w:t>String</w:t>
+            </w:r>
+          </w:p>
+        </w:tc>
+        <w:tc>
+          <w:tcPr>
+            <w:tcW w:w="2928" w:type="dxa"/>
+            <w:tcBorders>
+              <w:top w:val="single" w:color="C6D9F0" w:themeColor="text2" w:themeTint="33" w:sz="2" w:space="0"/>
+              <w:left w:val="single" w:color="C6D9F0" w:themeColor="text2" w:themeTint="33" w:sz="2" w:space="0"/>
+              <w:bottom w:val="single" w:color="C6D9F0" w:themeColor="text2" w:themeTint="33" w:sz="2" w:space="0"/>
+              <w:right w:val="single" w:color="C6D9F0" w:themeColor="text2" w:themeTint="33" w:sz="2" w:space="0"/>
+            </w:tcBorders>
+            <w:textDirection w:val="lrTb"/>
+            <w:vAlign w:val="top"/>
+          </w:tcPr>
+          <w:p>
+            <w:pPr>
+              <w:rPr>
+                <w:rFonts w:hint="eastAsia" w:ascii="微软雅黑" w:hAnsi="微软雅黑" w:eastAsia="微软雅黑" w:cs="微软雅黑"/>
+                <w:sz w:val="20"/>
+                <w:szCs w:val="20"/>
+                <w:lang w:val="en-US" w:eastAsia="zh-CN"/>
+              </w:rPr>
+            </w:pPr>
+            <w:r>
+              <w:rPr>
+                <w:rFonts w:hint="eastAsia" w:ascii="微软雅黑" w:hAnsi="微软雅黑" w:eastAsia="微软雅黑" w:cs="微软雅黑"/>
+                <w:b w:val="0"/>
+                <w:bCs w:val="0"/>
+                <w:sz w:val="20"/>
+                <w:szCs w:val="20"/>
+                <w:lang w:val="en-US" w:eastAsia="zh-CN"/>
+              </w:rPr>
+              <w:t>签名</w:t>
+            </w:r>
+          </w:p>
+        </w:tc>
+      </w:tr>
+    </w:tbl>
+    <w:p>
+      <w:pPr>
+        <w:rPr>
           <w:rFonts w:ascii="微软雅黑" w:hAnsi="微软雅黑" w:eastAsia="微软雅黑"/>
           <w:sz w:val="18"/>
           <w:szCs w:val="18"/>
         </w:rPr>
       </w:pPr>
-      <w:r>
-        <w:rPr>
-          <w:rFonts w:ascii="微软雅黑" w:hAnsi="微软雅黑" w:eastAsia="微软雅黑" w:cs="微软雅黑"/>
-          <w:sz w:val="18"/>
-          <w:szCs w:val="18"/>
-        </w:rPr>
-        <w:t xml:space="preserve">                                - 文章id</w:t>
-      </w:r>
+    </w:p>
+    <w:p>
+      <w:pPr>
+        <w:pStyle w:val="5"/>
+        <w:rPr>
+          <w:rFonts w:ascii="微软雅黑" w:hAnsi="微软雅黑" w:eastAsia="微软雅黑"/>
+          <w:sz w:val="21"/>
+          <w:szCs w:val="21"/>
+        </w:rPr>
+      </w:pPr>
+      <w:r>
+        <w:rPr>
+          <w:rFonts w:hint="eastAsia" w:ascii="微软雅黑" w:hAnsi="微软雅黑" w:eastAsia="微软雅黑"/>
+          <w:sz w:val="21"/>
+          <w:szCs w:val="21"/>
+        </w:rPr>
+        <w:t>返回</w:t>
+      </w:r>
+    </w:p>
+    <w:p>
+      <w:pPr>
+        <w:rPr>
+          <w:rFonts w:ascii="微软雅黑" w:hAnsi="微软雅黑" w:eastAsia="微软雅黑"/>
+        </w:rPr>
+      </w:pPr>
     </w:p>
     <w:p>
       <w:pPr>
         <w:pStyle w:val="4"/>
-        <w:rPr>
-          <w:rFonts w:ascii="微软雅黑" w:hAnsi="微软雅黑" w:eastAsia="微软雅黑"/>
-          <w:sz w:val="28"/>
-          <w:szCs w:val="28"/>
-        </w:rPr>
-      </w:pPr>
-      <w:r>
         <w:rPr>
           <w:rFonts w:hint="eastAsia" w:ascii="微软雅黑" w:hAnsi="微软雅黑" w:eastAsia="微软雅黑" w:cs="宋体"/>
           <w:sz w:val="28"/>
           <w:szCs w:val="28"/>
         </w:rPr>
-        <w:t>返回</w:t>
-      </w:r>
-    </w:p>
-    <w:p>
-      <w:pPr>
-        <w:rPr>
-          <w:rFonts w:ascii="微软雅黑" w:hAnsi="微软雅黑" w:eastAsia="微软雅黑"/>
-          <w:sz w:val="18"/>
-          <w:szCs w:val="18"/>
-        </w:rPr>
-      </w:pPr>
-      <w:r>
-        <w:rPr>
-          <w:rFonts w:ascii="微软雅黑" w:hAnsi="微软雅黑" w:eastAsia="微软雅黑" w:cs="微软雅黑"/>
-          <w:sz w:val="18"/>
-          <w:szCs w:val="18"/>
-        </w:rPr>
-        <w:t xml:space="preserve">                                -评论正文</w:t>
-      </w:r>
-    </w:p>
-    <w:p>
-      <w:pPr>
-        <w:rPr>
-          <w:rFonts w:ascii="微软雅黑" w:hAnsi="微软雅黑" w:eastAsia="微软雅黑"/>
-          <w:sz w:val="18"/>
-          <w:szCs w:val="18"/>
-        </w:rPr>
-      </w:pPr>
-      <w:r>
-        <w:rPr>
-          <w:rFonts w:ascii="微软雅黑" w:hAnsi="微软雅黑" w:eastAsia="微软雅黑" w:cs="微软雅黑"/>
-          <w:sz w:val="18"/>
-          <w:szCs w:val="18"/>
-        </w:rPr>
-        <w:t xml:space="preserve">                                - 用户名</w:t>
-      </w:r>
-    </w:p>
-    <w:p>
-      <w:pPr>
-        <w:rPr>
-          <w:rFonts w:ascii="微软雅黑" w:hAnsi="微软雅黑" w:eastAsia="微软雅黑"/>
-          <w:sz w:val="18"/>
-          <w:szCs w:val="18"/>
-        </w:rPr>
-      </w:pPr>
-      <w:r>
-        <w:rPr>
-          <w:rFonts w:ascii="微软雅黑" w:hAnsi="微软雅黑" w:eastAsia="微软雅黑" w:cs="微软雅黑"/>
-          <w:sz w:val="18"/>
-          <w:szCs w:val="18"/>
-        </w:rPr>
-        <w:t xml:space="preserve">                                - 评论时间</w:t>
-      </w:r>
-    </w:p>
-    <w:p>
-      <w:pPr>
-        <w:pStyle w:val="2"/>
-        <w:rPr>
-          <w:rFonts w:ascii="微软雅黑" w:hAnsi="微软雅黑" w:eastAsia="微软雅黑"/>
-        </w:rPr>
-      </w:pPr>
-      <w:bookmarkStart w:id="6" w:name="_Toc484621277"/>
-      <w:r>
-        <w:rPr>
-          <w:rFonts w:hint="eastAsia" w:ascii="微软雅黑" w:hAnsi="微软雅黑" w:eastAsia="微软雅黑" w:cs="宋体"/>
-        </w:rPr>
-        <w:t>个人信息</w:t>
-      </w:r>
-      <w:bookmarkEnd w:id="6"/>
-    </w:p>
-    <w:p>
-      <w:pPr>
-        <w:rPr>
-          <w:rFonts w:ascii="微软雅黑" w:hAnsi="微软雅黑" w:eastAsia="微软雅黑"/>
-          <w:sz w:val="18"/>
-          <w:szCs w:val="18"/>
-        </w:rPr>
-      </w:pPr>
-      <w:r>
-        <w:rPr>
-          <w:rFonts w:ascii="微软雅黑" w:hAnsi="微软雅黑" w:eastAsia="微软雅黑" w:cs="微软雅黑"/>
-          <w:sz w:val="18"/>
-          <w:szCs w:val="18"/>
-        </w:rPr>
-        <w:t xml:space="preserve">        - 内容:</w:t>
-      </w:r>
-    </w:p>
-    <w:p>
-      <w:pPr>
-        <w:rPr>
-          <w:rFonts w:ascii="微软雅黑" w:hAnsi="微软雅黑" w:eastAsia="微软雅黑"/>
-          <w:sz w:val="18"/>
-          <w:szCs w:val="18"/>
-        </w:rPr>
-      </w:pPr>
-      <w:r>
-        <w:rPr>
-          <w:rFonts w:ascii="微软雅黑" w:hAnsi="微软雅黑" w:eastAsia="微软雅黑" w:cs="微软雅黑"/>
-          <w:sz w:val="18"/>
-          <w:szCs w:val="18"/>
-        </w:rPr>
-        <w:t xml:space="preserve">                                  1.  累计登录多少天,看了多少支报表,你超过了多少用户</w:t>
-      </w:r>
-    </w:p>
-    <w:p>
-      <w:pPr>
-        <w:rPr>
-          <w:rFonts w:ascii="微软雅黑" w:hAnsi="微软雅黑" w:eastAsia="微软雅黑"/>
-          <w:sz w:val="18"/>
-          <w:szCs w:val="18"/>
-        </w:rPr>
-      </w:pPr>
-      <w:r>
-        <w:rPr>
-          <w:rFonts w:ascii="微软雅黑" w:hAnsi="微软雅黑" w:eastAsia="微软雅黑" w:cs="微软雅黑"/>
-          <w:sz w:val="18"/>
-          <w:szCs w:val="18"/>
-        </w:rPr>
-        <w:t xml:space="preserve">                                  2.  最近一次登录时间以及登录地点</w:t>
-      </w:r>
-    </w:p>
-    <w:p>
-      <w:pPr>
-        <w:rPr>
-          <w:rFonts w:ascii="微软雅黑" w:hAnsi="微软雅黑" w:eastAsia="微软雅黑"/>
-          <w:sz w:val="18"/>
-          <w:szCs w:val="18"/>
-        </w:rPr>
-      </w:pPr>
-      <w:r>
-        <w:rPr>
-          <w:rFonts w:ascii="微软雅黑" w:hAnsi="微软雅黑" w:eastAsia="微软雅黑" w:cs="微软雅黑"/>
-          <w:sz w:val="18"/>
-          <w:szCs w:val="18"/>
-        </w:rPr>
-        <w:t xml:space="preserve">                                  3.  个人用户的相关信息: 姓名,头像,用户,权限,归属部门</w:t>
-      </w:r>
-    </w:p>
-    <w:p>
-      <w:pPr>
-        <w:rPr>
-          <w:rFonts w:ascii="微软雅黑" w:hAnsi="微软雅黑" w:eastAsia="微软雅黑"/>
-          <w:sz w:val="18"/>
-          <w:szCs w:val="18"/>
-        </w:rPr>
-      </w:pPr>
-      <w:r>
-        <w:rPr>
-          <w:rFonts w:ascii="微软雅黑" w:hAnsi="微软雅黑" w:eastAsia="微软雅黑" w:cs="微软雅黑"/>
-          <w:sz w:val="18"/>
-          <w:szCs w:val="18"/>
-        </w:rPr>
-        <w:t xml:space="preserve">                                  4.  问题反馈</w:t>
-      </w:r>
-    </w:p>
-    <w:p>
-      <w:pPr>
-        <w:rPr>
-          <w:rFonts w:ascii="微软雅黑" w:hAnsi="微软雅黑" w:eastAsia="微软雅黑"/>
-          <w:sz w:val="18"/>
-          <w:szCs w:val="18"/>
-        </w:rPr>
-      </w:pPr>
-      <w:r>
-        <w:rPr>
-          <w:rFonts w:ascii="微软雅黑" w:hAnsi="微软雅黑" w:eastAsia="微软雅黑" w:cs="微软雅黑"/>
-          <w:sz w:val="18"/>
-          <w:szCs w:val="18"/>
-        </w:rPr>
-        <w:t xml:space="preserve">                                  5.  文章收藏</w:t>
-      </w:r>
-    </w:p>
-    <w:p>
-      <w:pPr>
-        <w:rPr>
-          <w:rFonts w:ascii="微软雅黑" w:hAnsi="微软雅黑" w:eastAsia="微软雅黑"/>
-          <w:sz w:val="18"/>
-          <w:szCs w:val="18"/>
-        </w:rPr>
-      </w:pPr>
-      <w:r>
-        <w:rPr>
-          <w:rFonts w:ascii="微软雅黑" w:hAnsi="微软雅黑" w:eastAsia="微软雅黑" w:cs="微软雅黑"/>
-          <w:sz w:val="18"/>
-          <w:szCs w:val="18"/>
-        </w:rPr>
-        <w:t xml:space="preserve">                                  6.  密码修改</w:t>
-      </w:r>
-    </w:p>
-    <w:p>
-      <w:pPr>
-        <w:rPr>
-          <w:rFonts w:ascii="微软雅黑" w:hAnsi="微软雅黑" w:eastAsia="微软雅黑"/>
-          <w:sz w:val="18"/>
-          <w:szCs w:val="18"/>
-        </w:rPr>
-      </w:pPr>
-      <w:r>
-        <w:rPr>
-          <w:rFonts w:ascii="微软雅黑" w:hAnsi="微软雅黑" w:eastAsia="微软雅黑" w:cs="微软雅黑"/>
-          <w:sz w:val="18"/>
-          <w:szCs w:val="18"/>
-        </w:rPr>
-        <w:t xml:space="preserve">       - 需求描述</w:t>
-      </w:r>
-    </w:p>
-    <w:p>
-      <w:pPr>
-        <w:rPr>
-          <w:rFonts w:ascii="微软雅黑" w:hAnsi="微软雅黑" w:eastAsia="微软雅黑"/>
-          <w:sz w:val="18"/>
-          <w:szCs w:val="18"/>
-        </w:rPr>
-      </w:pPr>
-      <w:r>
-        <w:rPr>
-          <w:rFonts w:ascii="微软雅黑" w:hAnsi="微软雅黑" w:eastAsia="微软雅黑" w:cs="微软雅黑"/>
-          <w:sz w:val="18"/>
-          <w:szCs w:val="18"/>
-        </w:rPr>
-        <w:t xml:space="preserve">                                  1.  点击问题反馈会跳出相关的填写表单,需要进行表单内容设计,用户提交 后会在管理后台进行展示</w:t>
-      </w:r>
-    </w:p>
-    <w:p>
-      <w:pPr>
-        <w:rPr>
-          <w:rFonts w:ascii="微软雅黑" w:hAnsi="微软雅黑" w:eastAsia="微软雅黑"/>
-          <w:sz w:val="18"/>
-          <w:szCs w:val="18"/>
-        </w:rPr>
-      </w:pPr>
-      <w:r>
-        <w:rPr>
-          <w:rFonts w:ascii="微软雅黑" w:hAnsi="微软雅黑" w:eastAsia="微软雅黑" w:cs="微软雅黑"/>
-          <w:sz w:val="18"/>
-          <w:szCs w:val="18"/>
-        </w:rPr>
-        <w:t xml:space="preserve">                                  2.  用户第一次登录后,会提示密码修改</w:t>
-      </w:r>
-    </w:p>
-    <w:p>
-      <w:pPr>
-        <w:rPr>
-          <w:rFonts w:ascii="微软雅黑" w:hAnsi="微软雅黑" w:eastAsia="微软雅黑" w:cs="微软雅黑"/>
-          <w:sz w:val="18"/>
-          <w:szCs w:val="18"/>
-        </w:rPr>
-      </w:pPr>
-      <w:r>
-        <w:rPr>
-          <w:rFonts w:ascii="微软雅黑" w:hAnsi="微软雅黑" w:eastAsia="微软雅黑" w:cs="微软雅黑"/>
-          <w:sz w:val="18"/>
-          <w:szCs w:val="18"/>
-        </w:rPr>
-        <w:t xml:space="preserve">                                3.  退出登录功能</w:t>
-      </w:r>
-    </w:p>
-    <w:p>
-      <w:pPr>
-        <w:pStyle w:val="3"/>
-        <w:rPr>
-          <w:rFonts w:ascii="微软雅黑" w:hAnsi="微软雅黑" w:eastAsia="微软雅黑"/>
-        </w:rPr>
-      </w:pPr>
-      <w:r>
-        <w:rPr>
-          <w:rFonts w:hint="eastAsia" w:ascii="微软雅黑" w:hAnsi="微软雅黑" w:eastAsia="微软雅黑"/>
-        </w:rPr>
-        <w:t>问题返库</w:t>
-      </w:r>
-    </w:p>
-    <w:p>
-      <w:pPr>
-        <w:rPr>
-          <w:rFonts w:ascii="微软雅黑" w:hAnsi="微软雅黑" w:eastAsia="微软雅黑"/>
-          <w:sz w:val="18"/>
-          <w:szCs w:val="18"/>
-        </w:rPr>
-      </w:pPr>
-    </w:p>
-    <w:p>
-      <w:pPr>
-        <w:pStyle w:val="4"/>
-        <w:rPr>
-          <w:rFonts w:ascii="微软雅黑" w:hAnsi="微软雅黑" w:eastAsia="微软雅黑"/>
-          <w:sz w:val="28"/>
-          <w:szCs w:val="28"/>
-        </w:rPr>
       </w:pPr>
       <w:r>
         <w:rPr>
@@ -7929,51 +13976,17 @@
           <w:sz w:val="28"/>
           <w:szCs w:val="28"/>
         </w:rPr>
-        <w:t>我的问题反馈列表</w:t>
+        <w:t>问题详情</w:t>
       </w:r>
     </w:p>
     <w:p>
       <w:pPr>
         <w:pStyle w:val="5"/>
-        <w:rPr>
-          <w:rFonts w:ascii="微软雅黑" w:hAnsi="微软雅黑" w:eastAsia="微软雅黑"/>
-          <w:sz w:val="21"/>
-          <w:szCs w:val="21"/>
-        </w:rPr>
-      </w:pPr>
-      <w:r>
         <w:rPr>
           <w:rFonts w:hint="eastAsia" w:ascii="微软雅黑" w:hAnsi="微软雅黑" w:eastAsia="微软雅黑"/>
           <w:sz w:val="21"/>
           <w:szCs w:val="21"/>
-        </w:rPr>
-        <w:t>请求</w:t>
-      </w:r>
-    </w:p>
-    <w:p>
-      <w:pPr>
-        <w:rPr>
-          <w:rFonts w:ascii="微软雅黑" w:hAnsi="微软雅黑" w:eastAsia="微软雅黑"/>
-          <w:sz w:val="18"/>
-          <w:szCs w:val="18"/>
-        </w:rPr>
-      </w:pPr>
-      <w:r>
-        <w:rPr>
-          <w:rFonts w:ascii="微软雅黑" w:hAnsi="微软雅黑" w:eastAsia="微软雅黑" w:cs="微软雅黑"/>
-          <w:sz w:val="18"/>
-          <w:szCs w:val="18"/>
-        </w:rPr>
-        <w:t xml:space="preserve">                                - 用户id</w:t>
-      </w:r>
-    </w:p>
-    <w:p>
-      <w:pPr>
-        <w:pStyle w:val="5"/>
-        <w:rPr>
-          <w:rFonts w:ascii="微软雅黑" w:hAnsi="微软雅黑" w:eastAsia="微软雅黑"/>
-          <w:sz w:val="21"/>
-          <w:szCs w:val="21"/>
+          <w:lang w:val="en-US" w:eastAsia="zh-CN"/>
         </w:rPr>
       </w:pPr>
       <w:r>
@@ -7981,78 +13994,830 @@
           <w:rFonts w:hint="eastAsia" w:ascii="微软雅黑" w:hAnsi="微软雅黑" w:eastAsia="微软雅黑"/>
           <w:sz w:val="21"/>
           <w:szCs w:val="21"/>
-        </w:rPr>
-        <w:t>返回</w:t>
-      </w:r>
-    </w:p>
-    <w:p>
-      <w:pPr>
-        <w:rPr>
-          <w:rFonts w:ascii="微软雅黑" w:hAnsi="微软雅黑" w:eastAsia="微软雅黑"/>
-        </w:rPr>
-      </w:pPr>
-    </w:p>
-    <w:p>
-      <w:pPr>
-        <w:pStyle w:val="4"/>
-        <w:rPr>
-          <w:rFonts w:ascii="微软雅黑" w:hAnsi="微软雅黑" w:eastAsia="微软雅黑"/>
-          <w:sz w:val="28"/>
-          <w:szCs w:val="28"/>
-        </w:rPr>
-      </w:pPr>
-      <w:r>
+          <w:lang w:val="en-US" w:eastAsia="zh-CN"/>
+        </w:rPr>
+        <w:t>请求</w:t>
+      </w:r>
+    </w:p>
+    <w:p>
+      <w:pPr>
+        <w:rPr>
+          <w:rFonts w:hint="eastAsia" w:eastAsia="微软雅黑"/>
+          <w:sz w:val="20"/>
+          <w:szCs w:val="20"/>
+          <w:lang w:val="en-US" w:eastAsia="zh-CN"/>
+        </w:rPr>
+      </w:pPr>
+      <w:r>
+        <w:rPr>
+          <w:rFonts w:hint="eastAsia" w:ascii="微软雅黑" w:hAnsi="微软雅黑" w:eastAsia="微软雅黑" w:cs="宋体"/>
+          <w:sz w:val="20"/>
+          <w:szCs w:val="20"/>
+          <w:lang w:val="en-US" w:eastAsia="zh-CN"/>
+        </w:rPr>
+        <w:t>请求URL：</w:t>
+      </w:r>
+    </w:p>
+    <w:p>
+      <w:pPr>
+        <w:rPr>
+          <w:rStyle w:val="21"/>
+          <w:rFonts w:hint="eastAsia" w:ascii="微软雅黑" w:hAnsi="微软雅黑" w:eastAsia="微软雅黑" w:cs="微软雅黑"/>
+          <w:sz w:val="20"/>
+          <w:szCs w:val="20"/>
+          <w:lang w:val="en-US" w:eastAsia="zh-CN"/>
+        </w:rPr>
+      </w:pPr>
+      <w:r>
+        <w:rPr>
+          <w:rFonts w:ascii="微软雅黑" w:hAnsi="微软雅黑" w:eastAsia="微软雅黑" w:cs="微软雅黑"/>
+          <w:sz w:val="20"/>
+          <w:szCs w:val="20"/>
+        </w:rPr>
+        <w:t xml:space="preserve">   </w:t>
+      </w:r>
+      <w:r>
+        <w:rPr>
+          <w:rStyle w:val="21"/>
+          <w:rFonts w:hint="eastAsia" w:ascii="微软雅黑" w:hAnsi="微软雅黑" w:eastAsia="微软雅黑" w:cs="微软雅黑"/>
+          <w:sz w:val="20"/>
+          <w:szCs w:val="20"/>
+          <w:lang w:val="en-US" w:eastAsia="zh-CN"/>
+        </w:rPr>
+        <w:fldChar w:fldCharType="begin"/>
+      </w:r>
+      <w:r>
+        <w:rPr>
+          <w:rStyle w:val="21"/>
+          <w:rFonts w:hint="eastAsia" w:ascii="微软雅黑" w:hAnsi="微软雅黑" w:eastAsia="微软雅黑" w:cs="微软雅黑"/>
+          <w:sz w:val="20"/>
+          <w:szCs w:val="20"/>
+          <w:lang w:val="en-US" w:eastAsia="zh-CN"/>
+        </w:rPr>
+        <w:instrText xml:space="preserve"> HYPERLINK "http://localhost:8081/yhportal/api/business/notice" </w:instrText>
+      </w:r>
+      <w:r>
+        <w:rPr>
+          <w:rStyle w:val="21"/>
+          <w:rFonts w:hint="eastAsia" w:ascii="微软雅黑" w:hAnsi="微软雅黑" w:eastAsia="微软雅黑" w:cs="微软雅黑"/>
+          <w:sz w:val="20"/>
+          <w:szCs w:val="20"/>
+          <w:lang w:val="en-US" w:eastAsia="zh-CN"/>
+        </w:rPr>
+        <w:fldChar w:fldCharType="separate"/>
+      </w:r>
+      <w:r>
+        <w:rPr>
+          <w:rStyle w:val="21"/>
+          <w:rFonts w:hint="eastAsia" w:ascii="微软雅黑" w:hAnsi="微软雅黑" w:eastAsia="微软雅黑" w:cs="微软雅黑"/>
+          <w:sz w:val="20"/>
+          <w:szCs w:val="20"/>
+          <w:lang w:val="en-US" w:eastAsia="zh-CN"/>
+        </w:rPr>
+        <w:t>http://10.67.241.218/yhportal/api/business/problem</w:t>
+      </w:r>
+      <w:r>
+        <w:rPr>
+          <w:rStyle w:val="21"/>
+          <w:rFonts w:hint="eastAsia" w:ascii="微软雅黑" w:hAnsi="微软雅黑" w:eastAsia="微软雅黑" w:cs="微软雅黑"/>
+          <w:sz w:val="20"/>
+          <w:szCs w:val="20"/>
+          <w:lang w:val="en-US" w:eastAsia="zh-CN"/>
+        </w:rPr>
+        <w:fldChar w:fldCharType="end"/>
+      </w:r>
+      <w:r>
+        <w:rPr>
+          <w:rStyle w:val="21"/>
+          <w:rFonts w:hint="eastAsia" w:ascii="微软雅黑" w:hAnsi="微软雅黑" w:eastAsia="微软雅黑" w:cs="微软雅黑"/>
+          <w:sz w:val="20"/>
+          <w:szCs w:val="20"/>
+          <w:lang w:val="en-US" w:eastAsia="zh-CN"/>
+        </w:rPr>
+        <w:t>Detail</w:t>
+      </w:r>
+    </w:p>
+    <w:p>
+      <w:pPr>
+        <w:rPr>
+          <w:rFonts w:hint="eastAsia" w:ascii="微软雅黑" w:hAnsi="微软雅黑" w:eastAsia="微软雅黑" w:cs="微软雅黑"/>
+          <w:sz w:val="20"/>
+          <w:szCs w:val="20"/>
+        </w:rPr>
+      </w:pPr>
+      <w:r>
+        <w:rPr>
+          <w:rFonts w:hint="eastAsia" w:ascii="微软雅黑" w:hAnsi="微软雅黑" w:eastAsia="微软雅黑" w:cs="微软雅黑"/>
+          <w:sz w:val="20"/>
+          <w:szCs w:val="20"/>
+        </w:rPr>
+        <w:t>请求方式：</w:t>
+      </w:r>
+    </w:p>
+    <w:p>
+      <w:pPr>
+        <w:ind w:firstLine="420" w:firstLineChars="0"/>
+        <w:rPr>
+          <w:rStyle w:val="21"/>
+          <w:rFonts w:hint="eastAsia" w:ascii="微软雅黑" w:hAnsi="微软雅黑" w:eastAsia="微软雅黑" w:cs="微软雅黑"/>
+          <w:sz w:val="20"/>
+          <w:szCs w:val="20"/>
+          <w:lang w:val="en-US" w:eastAsia="zh-CN"/>
+        </w:rPr>
+      </w:pPr>
+      <w:r>
+        <w:rPr>
+          <w:rFonts w:hint="eastAsia" w:ascii="微软雅黑" w:hAnsi="微软雅黑" w:eastAsia="微软雅黑" w:cs="微软雅黑"/>
+          <w:sz w:val="20"/>
+          <w:szCs w:val="20"/>
+          <w:lang w:val="en-US" w:eastAsia="zh-CN"/>
+        </w:rPr>
+        <w:t>GET</w:t>
+      </w:r>
+    </w:p>
+    <w:p>
+      <w:pPr>
+        <w:rPr>
+          <w:rFonts w:hint="eastAsia"/>
+          <w:lang w:val="en-US" w:eastAsia="zh-CN"/>
+        </w:rPr>
+      </w:pPr>
+      <w:r>
+        <w:rPr>
+          <w:rFonts w:hint="eastAsia"/>
+          <w:lang w:val="en-US" w:eastAsia="zh-CN"/>
+        </w:rPr>
+        <w:t>参数</w:t>
+      </w:r>
+    </w:p>
+    <w:tbl>
+      <w:tblPr>
+        <w:tblStyle w:val="23"/>
+        <w:tblW w:w="9115" w:type="dxa"/>
+        <w:tblInd w:w="392" w:type="dxa"/>
+        <w:tblBorders>
+          <w:top w:val="single" w:color="auto" w:sz="4" w:space="0"/>
+          <w:left w:val="single" w:color="auto" w:sz="4" w:space="0"/>
+          <w:bottom w:val="single" w:color="auto" w:sz="4" w:space="0"/>
+          <w:right w:val="single" w:color="auto" w:sz="4" w:space="0"/>
+          <w:insideH w:val="single" w:color="auto" w:sz="4" w:space="0"/>
+          <w:insideV w:val="single" w:color="auto" w:sz="4" w:space="0"/>
+        </w:tblBorders>
+        <w:tblLayout w:type="fixed"/>
+        <w:tblCellMar>
+          <w:top w:w="0" w:type="dxa"/>
+          <w:left w:w="108" w:type="dxa"/>
+          <w:bottom w:w="0" w:type="dxa"/>
+          <w:right w:w="108" w:type="dxa"/>
+        </w:tblCellMar>
+      </w:tblPr>
+      <w:tblGrid>
+        <w:gridCol w:w="3023"/>
+        <w:gridCol w:w="1329"/>
+        <w:gridCol w:w="1835"/>
+        <w:gridCol w:w="2928"/>
+      </w:tblGrid>
+      <w:tr>
+        <w:tblPrEx>
+          <w:tblBorders>
+            <w:top w:val="single" w:color="auto" w:sz="4" w:space="0"/>
+            <w:left w:val="single" w:color="auto" w:sz="4" w:space="0"/>
+            <w:bottom w:val="single" w:color="auto" w:sz="4" w:space="0"/>
+            <w:right w:val="single" w:color="auto" w:sz="4" w:space="0"/>
+            <w:insideH w:val="single" w:color="auto" w:sz="4" w:space="0"/>
+            <w:insideV w:val="single" w:color="auto" w:sz="4" w:space="0"/>
+          </w:tblBorders>
+          <w:tblLayout w:type="fixed"/>
+          <w:tblCellMar>
+            <w:top w:w="0" w:type="dxa"/>
+            <w:left w:w="108" w:type="dxa"/>
+            <w:bottom w:w="0" w:type="dxa"/>
+            <w:right w:w="108" w:type="dxa"/>
+          </w:tblCellMar>
+        </w:tblPrEx>
+        <w:trPr>
+          <w:trHeight w:val="421" w:hRule="atLeast"/>
+        </w:trPr>
+        <w:tc>
+          <w:tcPr>
+            <w:tcW w:w="3023" w:type="dxa"/>
+            <w:tcBorders>
+              <w:top w:val="single" w:color="C6D9F0" w:themeColor="text2" w:themeTint="33" w:sz="2" w:space="0"/>
+              <w:left w:val="single" w:color="C6D9F0" w:themeColor="text2" w:themeTint="33" w:sz="2" w:space="0"/>
+              <w:bottom w:val="single" w:color="C6D9F0" w:themeColor="text2" w:themeTint="33" w:sz="2" w:space="0"/>
+              <w:right w:val="single" w:color="C6D9F0" w:themeColor="text2" w:themeTint="33" w:sz="2" w:space="0"/>
+            </w:tcBorders>
+            <w:shd w:val="clear" w:color="auto" w:fill="4F81BD" w:themeFill="accent1"/>
+          </w:tcPr>
+          <w:p>
+            <w:pPr>
+              <w:jc w:val="center"/>
+              <w:rPr>
+                <w:rFonts w:hint="eastAsia" w:ascii="微软雅黑" w:hAnsi="微软雅黑" w:eastAsia="微软雅黑" w:cs="微软雅黑"/>
+                <w:sz w:val="20"/>
+                <w:szCs w:val="20"/>
+              </w:rPr>
+            </w:pPr>
+            <w:r>
+              <w:rPr>
+                <w:rFonts w:hint="eastAsia" w:ascii="微软雅黑" w:hAnsi="微软雅黑" w:eastAsia="微软雅黑" w:cs="微软雅黑"/>
+                <w:sz w:val="20"/>
+                <w:szCs w:val="20"/>
+              </w:rPr>
+              <w:t>参数名</w:t>
+            </w:r>
+          </w:p>
+        </w:tc>
+        <w:tc>
+          <w:tcPr>
+            <w:tcW w:w="1329" w:type="dxa"/>
+            <w:tcBorders>
+              <w:top w:val="single" w:color="C6D9F0" w:themeColor="text2" w:themeTint="33" w:sz="2" w:space="0"/>
+              <w:left w:val="single" w:color="C6D9F0" w:themeColor="text2" w:themeTint="33" w:sz="2" w:space="0"/>
+              <w:bottom w:val="single" w:color="C6D9F0" w:themeColor="text2" w:themeTint="33" w:sz="2" w:space="0"/>
+              <w:right w:val="single" w:color="C6D9F0" w:themeColor="text2" w:themeTint="33" w:sz="2" w:space="0"/>
+            </w:tcBorders>
+            <w:shd w:val="clear" w:color="auto" w:fill="4F81BD" w:themeFill="accent1"/>
+          </w:tcPr>
+          <w:p>
+            <w:pPr>
+              <w:jc w:val="center"/>
+              <w:rPr>
+                <w:rFonts w:hint="eastAsia" w:ascii="微软雅黑" w:hAnsi="微软雅黑" w:eastAsia="微软雅黑" w:cs="微软雅黑"/>
+                <w:sz w:val="20"/>
+                <w:szCs w:val="20"/>
+              </w:rPr>
+            </w:pPr>
+            <w:r>
+              <w:rPr>
+                <w:rFonts w:hint="eastAsia" w:ascii="微软雅黑" w:hAnsi="微软雅黑" w:eastAsia="微软雅黑" w:cs="微软雅黑"/>
+                <w:sz w:val="20"/>
+                <w:szCs w:val="20"/>
+              </w:rPr>
+              <w:t>必选</w:t>
+            </w:r>
+          </w:p>
+        </w:tc>
+        <w:tc>
+          <w:tcPr>
+            <w:tcW w:w="1835" w:type="dxa"/>
+            <w:tcBorders>
+              <w:top w:val="single" w:color="C6D9F0" w:themeColor="text2" w:themeTint="33" w:sz="2" w:space="0"/>
+              <w:left w:val="single" w:color="C6D9F0" w:themeColor="text2" w:themeTint="33" w:sz="2" w:space="0"/>
+              <w:bottom w:val="single" w:color="C6D9F0" w:themeColor="text2" w:themeTint="33" w:sz="2" w:space="0"/>
+              <w:right w:val="single" w:color="C6D9F0" w:themeColor="text2" w:themeTint="33" w:sz="2" w:space="0"/>
+            </w:tcBorders>
+            <w:shd w:val="clear" w:color="auto" w:fill="4F81BD" w:themeFill="accent1"/>
+          </w:tcPr>
+          <w:p>
+            <w:pPr>
+              <w:jc w:val="center"/>
+              <w:rPr>
+                <w:rFonts w:hint="eastAsia" w:ascii="微软雅黑" w:hAnsi="微软雅黑" w:eastAsia="微软雅黑" w:cs="微软雅黑"/>
+                <w:sz w:val="20"/>
+                <w:szCs w:val="20"/>
+              </w:rPr>
+            </w:pPr>
+            <w:r>
+              <w:rPr>
+                <w:rFonts w:hint="eastAsia" w:ascii="微软雅黑" w:hAnsi="微软雅黑" w:eastAsia="微软雅黑" w:cs="微软雅黑"/>
+                <w:sz w:val="20"/>
+                <w:szCs w:val="20"/>
+              </w:rPr>
+              <w:t>类型</w:t>
+            </w:r>
+          </w:p>
+        </w:tc>
+        <w:tc>
+          <w:tcPr>
+            <w:tcW w:w="2928" w:type="dxa"/>
+            <w:tcBorders>
+              <w:top w:val="single" w:color="C6D9F0" w:themeColor="text2" w:themeTint="33" w:sz="2" w:space="0"/>
+              <w:left w:val="single" w:color="C6D9F0" w:themeColor="text2" w:themeTint="33" w:sz="2" w:space="0"/>
+              <w:bottom w:val="single" w:color="C6D9F0" w:themeColor="text2" w:themeTint="33" w:sz="2" w:space="0"/>
+              <w:right w:val="single" w:color="C6D9F0" w:themeColor="text2" w:themeTint="33" w:sz="2" w:space="0"/>
+            </w:tcBorders>
+            <w:shd w:val="clear" w:color="auto" w:fill="4F81BD" w:themeFill="accent1"/>
+          </w:tcPr>
+          <w:p>
+            <w:pPr>
+              <w:jc w:val="center"/>
+              <w:rPr>
+                <w:rFonts w:hint="eastAsia" w:ascii="微软雅黑" w:hAnsi="微软雅黑" w:eastAsia="微软雅黑" w:cs="微软雅黑"/>
+                <w:sz w:val="20"/>
+                <w:szCs w:val="20"/>
+              </w:rPr>
+            </w:pPr>
+            <w:r>
+              <w:rPr>
+                <w:rFonts w:hint="eastAsia" w:ascii="微软雅黑" w:hAnsi="微软雅黑" w:eastAsia="微软雅黑" w:cs="微软雅黑"/>
+                <w:sz w:val="20"/>
+                <w:szCs w:val="20"/>
+              </w:rPr>
+              <w:t>说明</w:t>
+            </w:r>
+          </w:p>
+        </w:tc>
+      </w:tr>
+      <w:tr>
+        <w:tblPrEx>
+          <w:tblBorders>
+            <w:top w:val="single" w:color="auto" w:sz="4" w:space="0"/>
+            <w:left w:val="single" w:color="auto" w:sz="4" w:space="0"/>
+            <w:bottom w:val="single" w:color="auto" w:sz="4" w:space="0"/>
+            <w:right w:val="single" w:color="auto" w:sz="4" w:space="0"/>
+            <w:insideH w:val="single" w:color="auto" w:sz="4" w:space="0"/>
+            <w:insideV w:val="single" w:color="auto" w:sz="4" w:space="0"/>
+          </w:tblBorders>
+          <w:tblLayout w:type="fixed"/>
+          <w:tblCellMar>
+            <w:top w:w="0" w:type="dxa"/>
+            <w:left w:w="108" w:type="dxa"/>
+            <w:bottom w:w="0" w:type="dxa"/>
+            <w:right w:w="108" w:type="dxa"/>
+          </w:tblCellMar>
+        </w:tblPrEx>
+        <w:trPr>
+          <w:trHeight w:val="654" w:hRule="atLeast"/>
+        </w:trPr>
+        <w:tc>
+          <w:tcPr>
+            <w:tcW w:w="3023" w:type="dxa"/>
+            <w:tcBorders>
+              <w:top w:val="single" w:color="C6D9F0" w:themeColor="text2" w:themeTint="33" w:sz="2" w:space="0"/>
+              <w:left w:val="single" w:color="C6D9F0" w:themeColor="text2" w:themeTint="33" w:sz="2" w:space="0"/>
+              <w:bottom w:val="single" w:color="C6D9F0" w:themeColor="text2" w:themeTint="33" w:sz="2" w:space="0"/>
+              <w:right w:val="single" w:color="C6D9F0" w:themeColor="text2" w:themeTint="33" w:sz="2" w:space="0"/>
+            </w:tcBorders>
+            <w:textDirection w:val="lrTb"/>
+            <w:vAlign w:val="top"/>
+          </w:tcPr>
+          <w:p>
+            <w:pPr>
+              <w:rPr>
+                <w:rFonts w:hint="eastAsia" w:ascii="微软雅黑" w:hAnsi="微软雅黑" w:eastAsia="微软雅黑" w:cs="微软雅黑"/>
+                <w:b w:val="0"/>
+                <w:bCs w:val="0"/>
+                <w:sz w:val="20"/>
+                <w:szCs w:val="20"/>
+              </w:rPr>
+            </w:pPr>
+            <w:r>
+              <w:rPr>
+                <w:rStyle w:val="21"/>
+                <w:rFonts w:hint="eastAsia" w:ascii="微软雅黑" w:hAnsi="微软雅黑" w:eastAsia="微软雅黑" w:cs="微软雅黑"/>
+                <w:color w:val="auto"/>
+                <w:sz w:val="20"/>
+                <w:szCs w:val="20"/>
+                <w:lang w:val="en-US" w:eastAsia="zh-CN"/>
+              </w:rPr>
+              <w:t>openApiCode</w:t>
+            </w:r>
+          </w:p>
+        </w:tc>
+        <w:tc>
+          <w:tcPr>
+            <w:tcW w:w="1329" w:type="dxa"/>
+            <w:tcBorders>
+              <w:top w:val="single" w:color="C6D9F0" w:themeColor="text2" w:themeTint="33" w:sz="2" w:space="0"/>
+              <w:left w:val="single" w:color="C6D9F0" w:themeColor="text2" w:themeTint="33" w:sz="2" w:space="0"/>
+              <w:bottom w:val="single" w:color="C6D9F0" w:themeColor="text2" w:themeTint="33" w:sz="2" w:space="0"/>
+              <w:right w:val="single" w:color="C6D9F0" w:themeColor="text2" w:themeTint="33" w:sz="2" w:space="0"/>
+            </w:tcBorders>
+            <w:textDirection w:val="lrTb"/>
+            <w:vAlign w:val="top"/>
+          </w:tcPr>
+          <w:p>
+            <w:pPr>
+              <w:rPr>
+                <w:rFonts w:hint="eastAsia" w:ascii="微软雅黑" w:hAnsi="微软雅黑" w:eastAsia="微软雅黑" w:cs="微软雅黑"/>
+                <w:b w:val="0"/>
+                <w:bCs w:val="0"/>
+                <w:sz w:val="20"/>
+                <w:szCs w:val="20"/>
+              </w:rPr>
+            </w:pPr>
+            <w:r>
+              <w:rPr>
+                <w:rFonts w:hint="eastAsia" w:ascii="微软雅黑" w:hAnsi="微软雅黑" w:eastAsia="微软雅黑" w:cs="微软雅黑"/>
+                <w:b w:val="0"/>
+                <w:bCs w:val="0"/>
+                <w:sz w:val="20"/>
+                <w:szCs w:val="20"/>
+              </w:rPr>
+              <w:t>是</w:t>
+            </w:r>
+          </w:p>
+        </w:tc>
+        <w:tc>
+          <w:tcPr>
+            <w:tcW w:w="1835" w:type="dxa"/>
+            <w:tcBorders>
+              <w:top w:val="single" w:color="C6D9F0" w:themeColor="text2" w:themeTint="33" w:sz="2" w:space="0"/>
+              <w:left w:val="single" w:color="C6D9F0" w:themeColor="text2" w:themeTint="33" w:sz="2" w:space="0"/>
+              <w:bottom w:val="single" w:color="C6D9F0" w:themeColor="text2" w:themeTint="33" w:sz="2" w:space="0"/>
+              <w:right w:val="single" w:color="C6D9F0" w:themeColor="text2" w:themeTint="33" w:sz="2" w:space="0"/>
+            </w:tcBorders>
+            <w:textDirection w:val="lrTb"/>
+            <w:vAlign w:val="top"/>
+          </w:tcPr>
+          <w:p>
+            <w:pPr>
+              <w:rPr>
+                <w:rFonts w:hint="eastAsia" w:ascii="微软雅黑" w:hAnsi="微软雅黑" w:eastAsia="微软雅黑" w:cs="微软雅黑"/>
+                <w:b w:val="0"/>
+                <w:bCs w:val="0"/>
+                <w:sz w:val="20"/>
+                <w:szCs w:val="20"/>
+              </w:rPr>
+            </w:pPr>
+            <w:r>
+              <w:rPr>
+                <w:rFonts w:hint="eastAsia" w:ascii="微软雅黑" w:hAnsi="微软雅黑" w:eastAsia="微软雅黑" w:cs="微软雅黑"/>
+                <w:b w:val="0"/>
+                <w:bCs w:val="0"/>
+                <w:sz w:val="20"/>
+                <w:szCs w:val="20"/>
+              </w:rPr>
+              <w:t>String</w:t>
+            </w:r>
+          </w:p>
+        </w:tc>
+        <w:tc>
+          <w:tcPr>
+            <w:tcW w:w="2928" w:type="dxa"/>
+            <w:tcBorders>
+              <w:top w:val="single" w:color="C6D9F0" w:themeColor="text2" w:themeTint="33" w:sz="2" w:space="0"/>
+              <w:left w:val="single" w:color="C6D9F0" w:themeColor="text2" w:themeTint="33" w:sz="2" w:space="0"/>
+              <w:bottom w:val="single" w:color="C6D9F0" w:themeColor="text2" w:themeTint="33" w:sz="2" w:space="0"/>
+              <w:right w:val="single" w:color="C6D9F0" w:themeColor="text2" w:themeTint="33" w:sz="2" w:space="0"/>
+            </w:tcBorders>
+            <w:textDirection w:val="lrTb"/>
+            <w:vAlign w:val="top"/>
+          </w:tcPr>
+          <w:p>
+            <w:pPr>
+              <w:rPr>
+                <w:rFonts w:hint="eastAsia" w:ascii="微软雅黑" w:hAnsi="微软雅黑" w:eastAsia="微软雅黑" w:cs="微软雅黑"/>
+                <w:b w:val="0"/>
+                <w:bCs w:val="0"/>
+                <w:sz w:val="20"/>
+                <w:szCs w:val="20"/>
+              </w:rPr>
+            </w:pPr>
+            <w:r>
+              <w:rPr>
+                <w:rFonts w:hint="eastAsia" w:ascii="微软雅黑" w:hAnsi="微软雅黑" w:eastAsia="微软雅黑" w:cs="微软雅黑"/>
+                <w:b w:val="0"/>
+                <w:bCs w:val="0"/>
+                <w:sz w:val="20"/>
+                <w:szCs w:val="20"/>
+                <w:lang w:val="en-US" w:eastAsia="zh-CN"/>
+              </w:rPr>
+              <w:t>openApi</w:t>
+            </w:r>
+            <w:r>
+              <w:rPr>
+                <w:rFonts w:hint="eastAsia" w:ascii="微软雅黑" w:hAnsi="微软雅黑" w:eastAsia="微软雅黑" w:cs="微软雅黑"/>
+                <w:b w:val="0"/>
+                <w:bCs w:val="0"/>
+                <w:sz w:val="20"/>
+                <w:szCs w:val="20"/>
+              </w:rPr>
+              <w:t>编码</w:t>
+            </w:r>
+          </w:p>
+        </w:tc>
+      </w:tr>
+      <w:tr>
+        <w:tblPrEx>
+          <w:tblBorders>
+            <w:top w:val="single" w:color="auto" w:sz="4" w:space="0"/>
+            <w:left w:val="single" w:color="auto" w:sz="4" w:space="0"/>
+            <w:bottom w:val="single" w:color="auto" w:sz="4" w:space="0"/>
+            <w:right w:val="single" w:color="auto" w:sz="4" w:space="0"/>
+            <w:insideH w:val="single" w:color="auto" w:sz="4" w:space="0"/>
+            <w:insideV w:val="single" w:color="auto" w:sz="4" w:space="0"/>
+          </w:tblBorders>
+          <w:tblLayout w:type="fixed"/>
+          <w:tblCellMar>
+            <w:top w:w="0" w:type="dxa"/>
+            <w:left w:w="108" w:type="dxa"/>
+            <w:bottom w:w="0" w:type="dxa"/>
+            <w:right w:w="108" w:type="dxa"/>
+          </w:tblCellMar>
+        </w:tblPrEx>
+        <w:trPr>
+          <w:trHeight w:val="450" w:hRule="atLeast"/>
+        </w:trPr>
+        <w:tc>
+          <w:tcPr>
+            <w:tcW w:w="3023" w:type="dxa"/>
+            <w:tcBorders>
+              <w:top w:val="single" w:color="C6D9F0" w:themeColor="text2" w:themeTint="33" w:sz="2" w:space="0"/>
+              <w:left w:val="single" w:color="C6D9F0" w:themeColor="text2" w:themeTint="33" w:sz="2" w:space="0"/>
+              <w:bottom w:val="single" w:color="C6D9F0" w:themeColor="text2" w:themeTint="33" w:sz="2" w:space="0"/>
+              <w:right w:val="single" w:color="C6D9F0" w:themeColor="text2" w:themeTint="33" w:sz="2" w:space="0"/>
+            </w:tcBorders>
+          </w:tcPr>
+          <w:p>
+            <w:pPr>
+              <w:rPr>
+                <w:rFonts w:hint="eastAsia" w:ascii="微软雅黑" w:hAnsi="微软雅黑" w:eastAsia="微软雅黑" w:cs="微软雅黑"/>
+                <w:sz w:val="20"/>
+                <w:szCs w:val="20"/>
+                <w:lang w:val="en-US" w:eastAsia="zh-CN"/>
+              </w:rPr>
+            </w:pPr>
+            <w:bookmarkStart w:id="7" w:name="_GoBack"/>
+            <w:bookmarkEnd w:id="7"/>
+            <w:r>
+              <w:rPr>
+                <w:rFonts w:hint="eastAsia" w:ascii="微软雅黑" w:hAnsi="微软雅黑" w:eastAsia="微软雅黑" w:cs="微软雅黑"/>
+                <w:sz w:val="20"/>
+                <w:szCs w:val="20"/>
+                <w:lang w:val="en-US" w:eastAsia="zh-CN"/>
+              </w:rPr>
+              <w:t>id</w:t>
+            </w:r>
+          </w:p>
+        </w:tc>
+        <w:tc>
+          <w:tcPr>
+            <w:tcW w:w="1329" w:type="dxa"/>
+            <w:tcBorders>
+              <w:top w:val="single" w:color="C6D9F0" w:themeColor="text2" w:themeTint="33" w:sz="2" w:space="0"/>
+              <w:left w:val="single" w:color="C6D9F0" w:themeColor="text2" w:themeTint="33" w:sz="2" w:space="0"/>
+              <w:bottom w:val="single" w:color="C6D9F0" w:themeColor="text2" w:themeTint="33" w:sz="2" w:space="0"/>
+              <w:right w:val="single" w:color="C6D9F0" w:themeColor="text2" w:themeTint="33" w:sz="2" w:space="0"/>
+            </w:tcBorders>
+          </w:tcPr>
+          <w:p>
+            <w:pPr>
+              <w:rPr>
+                <w:rFonts w:hint="eastAsia" w:ascii="微软雅黑" w:hAnsi="微软雅黑" w:eastAsia="微软雅黑" w:cs="微软雅黑"/>
+                <w:sz w:val="20"/>
+                <w:szCs w:val="20"/>
+                <w:lang w:val="en-US" w:eastAsia="zh-CN"/>
+              </w:rPr>
+            </w:pPr>
+            <w:r>
+              <w:rPr>
+                <w:rFonts w:hint="eastAsia" w:ascii="微软雅黑" w:hAnsi="微软雅黑" w:eastAsia="微软雅黑" w:cs="微软雅黑"/>
+                <w:sz w:val="20"/>
+                <w:szCs w:val="20"/>
+                <w:lang w:val="en-US" w:eastAsia="zh-CN"/>
+              </w:rPr>
+              <w:t>是</w:t>
+            </w:r>
+          </w:p>
+        </w:tc>
+        <w:tc>
+          <w:tcPr>
+            <w:tcW w:w="1835" w:type="dxa"/>
+            <w:tcBorders>
+              <w:top w:val="single" w:color="C6D9F0" w:themeColor="text2" w:themeTint="33" w:sz="2" w:space="0"/>
+              <w:left w:val="single" w:color="C6D9F0" w:themeColor="text2" w:themeTint="33" w:sz="2" w:space="0"/>
+              <w:bottom w:val="single" w:color="C6D9F0" w:themeColor="text2" w:themeTint="33" w:sz="2" w:space="0"/>
+              <w:right w:val="single" w:color="C6D9F0" w:themeColor="text2" w:themeTint="33" w:sz="2" w:space="0"/>
+            </w:tcBorders>
+          </w:tcPr>
+          <w:p>
+            <w:pPr>
+              <w:rPr>
+                <w:rFonts w:hint="eastAsia" w:ascii="微软雅黑" w:hAnsi="微软雅黑" w:eastAsia="微软雅黑" w:cs="微软雅黑"/>
+                <w:sz w:val="20"/>
+                <w:szCs w:val="20"/>
+                <w:lang w:val="en-US" w:eastAsia="zh-CN"/>
+              </w:rPr>
+            </w:pPr>
+            <w:r>
+              <w:rPr>
+                <w:rFonts w:hint="eastAsia" w:ascii="微软雅黑" w:hAnsi="微软雅黑" w:eastAsia="微软雅黑" w:cs="微软雅黑"/>
+                <w:sz w:val="20"/>
+                <w:szCs w:val="20"/>
+                <w:lang w:val="en-US" w:eastAsia="zh-CN"/>
+              </w:rPr>
+              <w:t>Integer</w:t>
+            </w:r>
+          </w:p>
+        </w:tc>
+        <w:tc>
+          <w:tcPr>
+            <w:tcW w:w="2928" w:type="dxa"/>
+            <w:tcBorders>
+              <w:top w:val="single" w:color="C6D9F0" w:themeColor="text2" w:themeTint="33" w:sz="2" w:space="0"/>
+              <w:left w:val="single" w:color="C6D9F0" w:themeColor="text2" w:themeTint="33" w:sz="2" w:space="0"/>
+              <w:bottom w:val="single" w:color="C6D9F0" w:themeColor="text2" w:themeTint="33" w:sz="2" w:space="0"/>
+              <w:right w:val="single" w:color="C6D9F0" w:themeColor="text2" w:themeTint="33" w:sz="2" w:space="0"/>
+            </w:tcBorders>
+          </w:tcPr>
+          <w:p>
+            <w:pPr>
+              <w:rPr>
+                <w:rFonts w:hint="eastAsia" w:ascii="微软雅黑" w:hAnsi="微软雅黑" w:eastAsia="微软雅黑" w:cs="微软雅黑"/>
+                <w:sz w:val="20"/>
+                <w:szCs w:val="20"/>
+                <w:lang w:val="en-US" w:eastAsia="zh-CN"/>
+              </w:rPr>
+            </w:pPr>
+            <w:r>
+              <w:rPr>
+                <w:rFonts w:hint="eastAsia" w:ascii="微软雅黑" w:hAnsi="微软雅黑" w:eastAsia="微软雅黑" w:cs="微软雅黑"/>
+                <w:sz w:val="20"/>
+                <w:szCs w:val="20"/>
+                <w:lang w:val="en-US" w:eastAsia="zh-CN"/>
+              </w:rPr>
+              <w:t>问题id</w:t>
+            </w:r>
+          </w:p>
+        </w:tc>
+      </w:tr>
+      <w:tr>
+        <w:tblPrEx>
+          <w:tblBorders>
+            <w:top w:val="single" w:color="auto" w:sz="4" w:space="0"/>
+            <w:left w:val="single" w:color="auto" w:sz="4" w:space="0"/>
+            <w:bottom w:val="single" w:color="auto" w:sz="4" w:space="0"/>
+            <w:right w:val="single" w:color="auto" w:sz="4" w:space="0"/>
+            <w:insideH w:val="single" w:color="auto" w:sz="4" w:space="0"/>
+            <w:insideV w:val="single" w:color="auto" w:sz="4" w:space="0"/>
+          </w:tblBorders>
+          <w:tblLayout w:type="fixed"/>
+          <w:tblCellMar>
+            <w:top w:w="0" w:type="dxa"/>
+            <w:left w:w="108" w:type="dxa"/>
+            <w:bottom w:w="0" w:type="dxa"/>
+            <w:right w:w="108" w:type="dxa"/>
+          </w:tblCellMar>
+        </w:tblPrEx>
+        <w:trPr>
+          <w:trHeight w:val="450" w:hRule="atLeast"/>
+        </w:trPr>
+        <w:tc>
+          <w:tcPr>
+            <w:tcW w:w="3023" w:type="dxa"/>
+            <w:tcBorders>
+              <w:top w:val="single" w:color="C6D9F0" w:themeColor="text2" w:themeTint="33" w:sz="2" w:space="0"/>
+              <w:left w:val="single" w:color="C6D9F0" w:themeColor="text2" w:themeTint="33" w:sz="2" w:space="0"/>
+              <w:bottom w:val="single" w:color="C6D9F0" w:themeColor="text2" w:themeTint="33" w:sz="2" w:space="0"/>
+              <w:right w:val="single" w:color="C6D9F0" w:themeColor="text2" w:themeTint="33" w:sz="2" w:space="0"/>
+            </w:tcBorders>
+            <w:textDirection w:val="lrTb"/>
+            <w:vAlign w:val="top"/>
+          </w:tcPr>
+          <w:p>
+            <w:pPr>
+              <w:rPr>
+                <w:rFonts w:hint="eastAsia" w:ascii="微软雅黑" w:hAnsi="微软雅黑" w:eastAsia="微软雅黑" w:cs="微软雅黑"/>
+                <w:sz w:val="20"/>
+                <w:szCs w:val="20"/>
+                <w:lang w:val="en-US" w:eastAsia="zh-CN"/>
+              </w:rPr>
+            </w:pPr>
+            <w:r>
+              <w:rPr>
+                <w:rFonts w:hint="eastAsia" w:ascii="微软雅黑" w:hAnsi="微软雅黑" w:eastAsia="微软雅黑" w:cs="微软雅黑"/>
+                <w:b w:val="0"/>
+                <w:bCs w:val="0"/>
+                <w:sz w:val="20"/>
+                <w:szCs w:val="20"/>
+                <w:lang w:val="en-US" w:eastAsia="zh-CN"/>
+              </w:rPr>
+              <w:t>s</w:t>
+            </w:r>
+            <w:r>
+              <w:rPr>
+                <w:rFonts w:hint="eastAsia" w:ascii="微软雅黑" w:hAnsi="微软雅黑" w:eastAsia="微软雅黑" w:cs="微软雅黑"/>
+                <w:b w:val="0"/>
+                <w:bCs w:val="0"/>
+                <w:sz w:val="20"/>
+                <w:szCs w:val="20"/>
+              </w:rPr>
+              <w:t>ign</w:t>
+            </w:r>
+          </w:p>
+        </w:tc>
+        <w:tc>
+          <w:tcPr>
+            <w:tcW w:w="1329" w:type="dxa"/>
+            <w:tcBorders>
+              <w:top w:val="single" w:color="C6D9F0" w:themeColor="text2" w:themeTint="33" w:sz="2" w:space="0"/>
+              <w:left w:val="single" w:color="C6D9F0" w:themeColor="text2" w:themeTint="33" w:sz="2" w:space="0"/>
+              <w:bottom w:val="single" w:color="C6D9F0" w:themeColor="text2" w:themeTint="33" w:sz="2" w:space="0"/>
+              <w:right w:val="single" w:color="C6D9F0" w:themeColor="text2" w:themeTint="33" w:sz="2" w:space="0"/>
+            </w:tcBorders>
+            <w:textDirection w:val="lrTb"/>
+            <w:vAlign w:val="top"/>
+          </w:tcPr>
+          <w:p>
+            <w:pPr>
+              <w:rPr>
+                <w:rFonts w:hint="eastAsia" w:ascii="微软雅黑" w:hAnsi="微软雅黑" w:eastAsia="微软雅黑" w:cs="微软雅黑"/>
+                <w:sz w:val="20"/>
+                <w:szCs w:val="20"/>
+                <w:lang w:val="en-US" w:eastAsia="zh-CN"/>
+              </w:rPr>
+            </w:pPr>
+            <w:r>
+              <w:rPr>
+                <w:rFonts w:hint="eastAsia" w:ascii="微软雅黑" w:hAnsi="微软雅黑" w:eastAsia="微软雅黑" w:cs="微软雅黑"/>
+                <w:b w:val="0"/>
+                <w:bCs w:val="0"/>
+                <w:sz w:val="20"/>
+                <w:szCs w:val="20"/>
+              </w:rPr>
+              <w:t>是</w:t>
+            </w:r>
+          </w:p>
+        </w:tc>
+        <w:tc>
+          <w:tcPr>
+            <w:tcW w:w="1835" w:type="dxa"/>
+            <w:tcBorders>
+              <w:top w:val="single" w:color="C6D9F0" w:themeColor="text2" w:themeTint="33" w:sz="2" w:space="0"/>
+              <w:left w:val="single" w:color="C6D9F0" w:themeColor="text2" w:themeTint="33" w:sz="2" w:space="0"/>
+              <w:bottom w:val="single" w:color="C6D9F0" w:themeColor="text2" w:themeTint="33" w:sz="2" w:space="0"/>
+              <w:right w:val="single" w:color="C6D9F0" w:themeColor="text2" w:themeTint="33" w:sz="2" w:space="0"/>
+            </w:tcBorders>
+            <w:textDirection w:val="lrTb"/>
+            <w:vAlign w:val="top"/>
+          </w:tcPr>
+          <w:p>
+            <w:pPr>
+              <w:rPr>
+                <w:rFonts w:hint="eastAsia" w:ascii="微软雅黑" w:hAnsi="微软雅黑" w:eastAsia="微软雅黑" w:cs="微软雅黑"/>
+                <w:sz w:val="20"/>
+                <w:szCs w:val="20"/>
+                <w:lang w:val="en-US" w:eastAsia="zh-CN"/>
+              </w:rPr>
+            </w:pPr>
+            <w:r>
+              <w:rPr>
+                <w:rFonts w:hint="eastAsia" w:ascii="微软雅黑" w:hAnsi="微软雅黑" w:eastAsia="微软雅黑" w:cs="微软雅黑"/>
+                <w:b w:val="0"/>
+                <w:bCs w:val="0"/>
+                <w:sz w:val="20"/>
+                <w:szCs w:val="20"/>
+              </w:rPr>
+              <w:t>String</w:t>
+            </w:r>
+          </w:p>
+        </w:tc>
+        <w:tc>
+          <w:tcPr>
+            <w:tcW w:w="2928" w:type="dxa"/>
+            <w:tcBorders>
+              <w:top w:val="single" w:color="C6D9F0" w:themeColor="text2" w:themeTint="33" w:sz="2" w:space="0"/>
+              <w:left w:val="single" w:color="C6D9F0" w:themeColor="text2" w:themeTint="33" w:sz="2" w:space="0"/>
+              <w:bottom w:val="single" w:color="C6D9F0" w:themeColor="text2" w:themeTint="33" w:sz="2" w:space="0"/>
+              <w:right w:val="single" w:color="C6D9F0" w:themeColor="text2" w:themeTint="33" w:sz="2" w:space="0"/>
+            </w:tcBorders>
+            <w:textDirection w:val="lrTb"/>
+            <w:vAlign w:val="top"/>
+          </w:tcPr>
+          <w:p>
+            <w:pPr>
+              <w:rPr>
+                <w:rFonts w:hint="eastAsia" w:ascii="微软雅黑" w:hAnsi="微软雅黑" w:eastAsia="微软雅黑" w:cs="微软雅黑"/>
+                <w:sz w:val="20"/>
+                <w:szCs w:val="20"/>
+                <w:lang w:val="en-US" w:eastAsia="zh-CN"/>
+              </w:rPr>
+            </w:pPr>
+            <w:r>
+              <w:rPr>
+                <w:rFonts w:hint="eastAsia" w:ascii="微软雅黑" w:hAnsi="微软雅黑" w:eastAsia="微软雅黑" w:cs="微软雅黑"/>
+                <w:b w:val="0"/>
+                <w:bCs w:val="0"/>
+                <w:sz w:val="20"/>
+                <w:szCs w:val="20"/>
+                <w:lang w:val="en-US" w:eastAsia="zh-CN"/>
+              </w:rPr>
+              <w:t>签名</w:t>
+            </w:r>
+          </w:p>
+        </w:tc>
+      </w:tr>
+    </w:tbl>
+    <w:p>
+      <w:pPr>
         <w:rPr>
           <w:rFonts w:hint="eastAsia" w:ascii="微软雅黑" w:hAnsi="微软雅黑" w:eastAsia="微软雅黑" w:cs="宋体"/>
           <w:sz w:val="28"/>
           <w:szCs w:val="28"/>
-        </w:rPr>
-        <w:t>问题详情</w:t>
-      </w:r>
+          <w:lang w:val="en-US" w:eastAsia="zh-CN"/>
+        </w:rPr>
+      </w:pPr>
     </w:p>
     <w:p>
       <w:pPr>
         <w:pStyle w:val="5"/>
-        <w:rPr>
-          <w:rFonts w:ascii="微软雅黑" w:hAnsi="微软雅黑" w:eastAsia="微软雅黑"/>
-          <w:sz w:val="21"/>
-          <w:szCs w:val="21"/>
-        </w:rPr>
-      </w:pPr>
-      <w:r>
         <w:rPr>
           <w:rFonts w:hint="eastAsia" w:ascii="微软雅黑" w:hAnsi="微软雅黑" w:eastAsia="微软雅黑"/>
           <w:sz w:val="21"/>
           <w:szCs w:val="21"/>
         </w:rPr>
-        <w:t>请求</w:t>
-      </w:r>
-    </w:p>
-    <w:p>
-      <w:pPr>
-        <w:rPr>
-          <w:rFonts w:ascii="微软雅黑" w:hAnsi="微软雅黑" w:eastAsia="微软雅黑"/>
-          <w:sz w:val="18"/>
-          <w:szCs w:val="18"/>
-        </w:rPr>
-      </w:pPr>
-      <w:r>
-        <w:rPr>
-          <w:rFonts w:ascii="微软雅黑" w:hAnsi="微软雅黑" w:eastAsia="微软雅黑" w:cs="微软雅黑"/>
-          <w:sz w:val="18"/>
-          <w:szCs w:val="18"/>
-        </w:rPr>
-        <w:t xml:space="preserve">                                - 用户id</w:t>
-      </w:r>
-    </w:p>
-    <w:p>
-      <w:pPr>
-        <w:pStyle w:val="5"/>
-        <w:rPr>
-          <w:rFonts w:ascii="微软雅黑" w:hAnsi="微软雅黑" w:eastAsia="微软雅黑"/>
-          <w:sz w:val="21"/>
-          <w:szCs w:val="21"/>
-        </w:rPr>
       </w:pPr>
       <w:r>
         <w:rPr>
@@ -8063,6 +14828,7 @@
         <w:t>返回</w:t>
       </w:r>
     </w:p>
+    <w:p/>
     <w:p>
       <w:pPr>
         <w:rPr>
@@ -8602,7 +15368,7 @@
   <w:docDefaults>
     <w:rPrDefault>
       <w:rPr>
-        <w:rFonts w:asciiTheme="minorHAnsi" w:hAnsiTheme="minorHAnsi" w:eastAsiaTheme="minorEastAsia" w:cstheme="minorBidi"/>
+        <w:rFonts w:ascii="Times New Roman" w:hAnsi="Times New Roman" w:eastAsia="宋体" w:cs="Times New Roman"/>
       </w:rPr>
     </w:rPrDefault>
   </w:docDefaults>
@@ -8639,7 +15405,7 @@
     <w:lsdException w:uiPriority="99" w:name="footnote text"/>
     <w:lsdException w:uiPriority="99" w:name="annotation text"/>
     <w:lsdException w:qFormat="1" w:uiPriority="99" w:semiHidden="0" w:name="header"/>
-    <w:lsdException w:uiPriority="99" w:semiHidden="0" w:name="footer"/>
+    <w:lsdException w:qFormat="1" w:uiPriority="99" w:semiHidden="0" w:name="footer"/>
     <w:lsdException w:uiPriority="99" w:name="index heading"/>
     <w:lsdException w:qFormat="1" w:unhideWhenUsed="0" w:uiPriority="0" w:semiHidden="0" w:name="caption"/>
     <w:lsdException w:uiPriority="99" w:name="table of figures"/>
@@ -8672,7 +15438,7 @@
     <w:lsdException w:qFormat="1" w:unhideWhenUsed="0" w:uiPriority="0" w:semiHidden="0" w:name="Title"/>
     <w:lsdException w:uiPriority="99" w:name="Closing"/>
     <w:lsdException w:uiPriority="99" w:name="Signature"/>
-    <w:lsdException w:uiPriority="1" w:semiHidden="0" w:name="Default Paragraph Font"/>
+    <w:lsdException w:qFormat="1" w:uiPriority="1" w:semiHidden="0" w:name="Default Paragraph Font"/>
     <w:lsdException w:qFormat="1" w:unhideWhenUsed="0" w:uiPriority="0" w:semiHidden="0" w:name="Body Text"/>
     <w:lsdException w:uiPriority="99" w:name="Body Text Indent"/>
     <w:lsdException w:uiPriority="99" w:name="List Continue"/>
@@ -8754,7 +15520,7 @@
     <w:lsdException w:uiPriority="99" w:name="Table Web 1"/>
     <w:lsdException w:uiPriority="99" w:name="Table Web 2"/>
     <w:lsdException w:uiPriority="99" w:name="Table Web 3"/>
-    <w:lsdException w:uiPriority="99" w:semiHidden="0" w:name="Balloon Text"/>
+    <w:lsdException w:qFormat="1" w:uiPriority="99" w:semiHidden="0" w:name="Balloon Text"/>
     <w:lsdException w:qFormat="1" w:unhideWhenUsed="0" w:uiPriority="59" w:semiHidden="0" w:name="Table Grid"/>
     <w:lsdException w:uiPriority="99" w:name="Table Theme"/>
     <w:lsdException w:unhideWhenUsed="0" w:uiPriority="60" w:semiHidden="0" w:name="Light Shading"/>
@@ -9026,6 +15792,7 @@
   <w:style w:type="character" w:default="1" w:styleId="20">
     <w:name w:val="Default Paragraph Font"/>
     <w:unhideWhenUsed/>
+    <w:qFormat/>
     <w:uiPriority w:val="1"/>
   </w:style>
   <w:style w:type="table" w:default="1" w:styleId="22">
@@ -9088,6 +15855,7 @@
     <w:basedOn w:val="1"/>
     <w:link w:val="35"/>
     <w:unhideWhenUsed/>
+    <w:qFormat/>
     <w:uiPriority w:val="99"/>
     <w:rPr>
       <w:rFonts w:cs="Mangal"/>
@@ -9100,6 +15868,7 @@
     <w:basedOn w:val="1"/>
     <w:link w:val="25"/>
     <w:unhideWhenUsed/>
+    <w:qFormat/>
     <w:uiPriority w:val="99"/>
     <w:pPr>
       <w:widowControl w:val="0"/>
@@ -9271,6 +16040,7 @@
     <w:name w:val="页脚 Char"/>
     <w:basedOn w:val="20"/>
     <w:link w:val="13"/>
+    <w:qFormat/>
     <w:uiPriority w:val="99"/>
     <w:rPr>
       <w:sz w:val="18"/>
@@ -9297,6 +16067,7 @@
     <w:name w:val="标题 Char"/>
     <w:basedOn w:val="20"/>
     <w:link w:val="19"/>
+    <w:qFormat/>
     <w:uiPriority w:val="0"/>
     <w:rPr>
       <w:rFonts w:ascii="Liberation Sans" w:hAnsi="Liberation Sans" w:eastAsia="Noto Sans CJK SC Regular" w:cs="Noto Sans CJK SC Regular"/>
@@ -9332,6 +16103,7 @@
   <w:style w:type="paragraph" w:customStyle="1" w:styleId="30">
     <w:name w:val="列出段落1"/>
     <w:basedOn w:val="1"/>
+    <w:qFormat/>
     <w:uiPriority w:val="0"/>
     <w:pPr>
       <w:ind w:firstLine="420"/>
@@ -9378,6 +16150,7 @@
     <w:name w:val="标题 2 Char"/>
     <w:basedOn w:val="20"/>
     <w:link w:val="3"/>
+    <w:qFormat/>
     <w:uiPriority w:val="9"/>
     <w:rPr>
       <w:rFonts w:cs="Mangal" w:asciiTheme="majorHAnsi" w:hAnsiTheme="majorHAnsi" w:eastAsiaTheme="majorEastAsia"/>
@@ -9410,6 +16183,7 @@
     <w:basedOn w:val="20"/>
     <w:link w:val="12"/>
     <w:semiHidden/>
+    <w:qFormat/>
     <w:uiPriority w:val="99"/>
     <w:rPr>
       <w:rFonts w:ascii="Liberation Serif" w:hAnsi="Liberation Serif" w:eastAsia="Noto Sans CJK SC Regular" w:cs="Mangal"/>
@@ -9423,6 +16197,7 @@
     <w:name w:val="标题 4 Char"/>
     <w:basedOn w:val="20"/>
     <w:link w:val="5"/>
+    <w:qFormat/>
     <w:uiPriority w:val="9"/>
     <w:rPr>
       <w:rFonts w:cs="Mangal" w:asciiTheme="majorHAnsi" w:hAnsiTheme="majorHAnsi" w:eastAsiaTheme="majorEastAsia"/>
@@ -9438,6 +16213,7 @@
     <w:name w:val="标题 5 Char"/>
     <w:basedOn w:val="20"/>
     <w:link w:val="6"/>
+    <w:qFormat/>
     <w:uiPriority w:val="9"/>
     <w:rPr>
       <w:rFonts w:ascii="Liberation Serif" w:hAnsi="Liberation Serif" w:eastAsia="Noto Sans CJK SC Regular" w:cs="Mangal"/>
@@ -9453,6 +16229,7 @@
     <w:name w:val="标题 6 Char"/>
     <w:basedOn w:val="20"/>
     <w:link w:val="7"/>
+    <w:qFormat/>
     <w:uiPriority w:val="9"/>
     <w:rPr>
       <w:rFonts w:cs="Mangal" w:asciiTheme="majorHAnsi" w:hAnsiTheme="majorHAnsi" w:eastAsiaTheme="majorEastAsia"/>
@@ -9468,6 +16245,7 @@
     <w:name w:val="标题 7 Char"/>
     <w:basedOn w:val="20"/>
     <w:link w:val="8"/>
+    <w:qFormat/>
     <w:uiPriority w:val="9"/>
     <w:rPr>
       <w:rFonts w:ascii="Liberation Serif" w:hAnsi="Liberation Serif" w:eastAsia="Noto Sans CJK SC Regular" w:cs="Mangal"/>

--- a/doc/接口文档/生意人API.docx
+++ b/doc/接口文档/生意人API.docx
@@ -6757,8 +6757,8 @@
           <w:szCs w:val="18"/>
         </w:rPr>
       </w:pPr>
-      <w:bookmarkStart w:id="4" w:name="OLE_LINK5"/>
-      <w:bookmarkStart w:id="5" w:name="_Toc484621275"/>
+      <w:bookmarkStart w:id="4" w:name="_Toc484621275"/>
+      <w:bookmarkStart w:id="5" w:name="OLE_LINK5"/>
       <w:r>
         <w:rPr>
           <w:rFonts w:hint="eastAsia" w:ascii="微软雅黑" w:hAnsi="微软雅黑" w:eastAsia="微软雅黑" w:cs="宋体"/>
@@ -7928,7 +7928,24 @@
           <w:sz w:val="18"/>
           <w:szCs w:val="18"/>
         </w:rPr>
-        <w:t>http://localhost:8080/yhportal/api/business/acticleList?openApiCode=OPENAPI_000001&amp;page=1&amp;limit=10&amp;userId=123456&amp;sign=37a2ba121d17b8d96643aa181bb7dd50</w:t>
+        <w:t>http://</w:t>
+      </w:r>
+      <w:r>
+        <w:rPr>
+          <w:rFonts w:hint="eastAsia" w:ascii="微软雅黑" w:hAnsi="微软雅黑" w:eastAsia="微软雅黑"/>
+          <w:sz w:val="18"/>
+          <w:szCs w:val="18"/>
+          <w:lang w:val="en-US" w:eastAsia="zh-CN"/>
+        </w:rPr>
+        <w:t>10.67.241.218/</w:t>
+      </w:r>
+      <w:r>
+        <w:rPr>
+          <w:rFonts w:hint="eastAsia" w:ascii="微软雅黑" w:hAnsi="微软雅黑" w:eastAsia="微软雅黑"/>
+          <w:sz w:val="18"/>
+          <w:szCs w:val="18"/>
+        </w:rPr>
+        <w:t>yhportal/api/business/acticleList?openApiCode=OPENAPI_000001&amp;page=1&amp;limit=10&amp;userId=123456&amp;sign=37a2ba121d17b8d96643aa181bb7dd50</w:t>
       </w:r>
     </w:p>
     <w:p>
@@ -10015,7 +10032,24 @@
           <w:sz w:val="18"/>
           <w:szCs w:val="18"/>
         </w:rPr>
-        <w:t>http://localhost:8080/yhportal/api/business/acticleDetail?openApiCode=OPENAPI_000001&amp;id=1&amp;sign=fc01f65ab158bd9acc4c8f3100c7a829</w:t>
+        <w:t>http://</w:t>
+      </w:r>
+      <w:r>
+        <w:rPr>
+          <w:rFonts w:hint="eastAsia" w:ascii="微软雅黑" w:hAnsi="微软雅黑" w:eastAsia="微软雅黑"/>
+          <w:sz w:val="18"/>
+          <w:szCs w:val="18"/>
+          <w:lang w:val="en-US" w:eastAsia="zh-CN"/>
+        </w:rPr>
+        <w:t>10.67.241.218</w:t>
+      </w:r>
+      <w:r>
+        <w:rPr>
+          <w:rFonts w:hint="eastAsia" w:ascii="微软雅黑" w:hAnsi="微软雅黑" w:eastAsia="微软雅黑"/>
+          <w:sz w:val="18"/>
+          <w:szCs w:val="18"/>
+        </w:rPr>
+        <w:t>/yhportal/api/business/acticleDetail?openApiCode=OPENAPI_000001&amp;id=1&amp;sign=fc01f65ab158bd9acc4c8f3100c7a829</w:t>
       </w:r>
     </w:p>
     <w:p>
@@ -12002,7 +12036,24 @@
           <w:sz w:val="18"/>
           <w:szCs w:val="18"/>
         </w:rPr>
-        <w:t>http://localhost:8080/yhportal/api/business/saveComment?openApiCode=OPENAPI_000001&amp;userId=123456&amp;acticleId=1&amp;content=testtesttest&amp;sign=07221b497e4c17408c9d951a7ad2d85d</w:t>
+        <w:t>http://</w:t>
+      </w:r>
+      <w:r>
+        <w:rPr>
+          <w:rFonts w:hint="eastAsia" w:ascii="微软雅黑" w:hAnsi="微软雅黑" w:eastAsia="微软雅黑"/>
+          <w:sz w:val="18"/>
+          <w:szCs w:val="18"/>
+          <w:lang w:val="en-US" w:eastAsia="zh-CN"/>
+        </w:rPr>
+        <w:t>10.67.241.218</w:t>
+      </w:r>
+      <w:r>
+        <w:rPr>
+          <w:rFonts w:hint="eastAsia" w:ascii="微软雅黑" w:hAnsi="微软雅黑" w:eastAsia="微软雅黑"/>
+          <w:sz w:val="18"/>
+          <w:szCs w:val="18"/>
+        </w:rPr>
+        <w:t>/yhportal/api/business/saveComment?openApiCode=OPENAPI_000001&amp;userId=123456&amp;acticleId=1&amp;content=testtesttest&amp;sign=07221b497e4c17408c9d951a7ad2d85d</w:t>
       </w:r>
     </w:p>
     <w:p/>
@@ -13270,6 +13321,7 @@
           <w:rFonts w:hint="eastAsia" w:ascii="微软雅黑" w:hAnsi="微软雅黑" w:eastAsia="微软雅黑"/>
           <w:sz w:val="18"/>
           <w:szCs w:val="18"/>
+          <w:lang w:val="en-US" w:eastAsia="zh-CN"/>
         </w:rPr>
         <w:fldChar w:fldCharType="begin"/>
       </w:r>
@@ -13278,6 +13330,7 @@
           <w:rFonts w:hint="eastAsia" w:ascii="微软雅黑" w:hAnsi="微软雅黑" w:eastAsia="微软雅黑"/>
           <w:sz w:val="18"/>
           <w:szCs w:val="18"/>
+          <w:lang w:val="en-US" w:eastAsia="zh-CN"/>
         </w:rPr>
         <w:instrText xml:space="preserve"> HYPERLINK "http://localhost:8080/yhportal/api/business/commentList?openApiCode=OPENAPI_000001&amp;page=1&amp;limit=10&amp;acticleId=1&amp;sign=2a501f5b16463fb8bd153156e83d7d90" </w:instrText>
       </w:r>
@@ -13286,23 +13339,34 @@
           <w:rFonts w:hint="eastAsia" w:ascii="微软雅黑" w:hAnsi="微软雅黑" w:eastAsia="微软雅黑"/>
           <w:sz w:val="18"/>
           <w:szCs w:val="18"/>
+          <w:lang w:val="en-US" w:eastAsia="zh-CN"/>
         </w:rPr>
         <w:fldChar w:fldCharType="separate"/>
       </w:r>
       <w:r>
         <w:rPr>
-          <w:rStyle w:val="21"/>
           <w:rFonts w:hint="eastAsia" w:ascii="微软雅黑" w:hAnsi="微软雅黑" w:eastAsia="微软雅黑"/>
           <w:sz w:val="18"/>
           <w:szCs w:val="18"/>
-        </w:rPr>
-        <w:t>http://localhost:8080/yhportal/api/business/commentList?openApiCode=OPENAPI_000001&amp;page=1&amp;limit=10&amp;acticleId=1&amp;sign=2a501f5b16463fb8bd153156e83d7d90</w:t>
+          <w:lang w:val="en-US" w:eastAsia="zh-CN"/>
+        </w:rPr>
+        <w:t>http://</w:t>
       </w:r>
       <w:r>
         <w:rPr>
           <w:rFonts w:hint="eastAsia" w:ascii="微软雅黑" w:hAnsi="微软雅黑" w:eastAsia="微软雅黑"/>
           <w:sz w:val="18"/>
           <w:szCs w:val="18"/>
+          <w:lang w:val="en-US" w:eastAsia="zh-CN"/>
+        </w:rPr>
+        <w:t>10.67.241.218/yhportal/api/business/commentList?openApiCode=OPENAPI_000001&amp;page=1&amp;limit=10&amp;acticleId=1&amp;sign=2a501f5b16463fb8bd153156e83d7d90</w:t>
+      </w:r>
+      <w:r>
+        <w:rPr>
+          <w:rFonts w:hint="eastAsia" w:ascii="微软雅黑" w:hAnsi="微软雅黑" w:eastAsia="微软雅黑"/>
+          <w:sz w:val="18"/>
+          <w:szCs w:val="18"/>
+          <w:lang w:val="en-US" w:eastAsia="zh-CN"/>
         </w:rPr>
         <w:fldChar w:fldCharType="end"/>
       </w:r>
@@ -13725,6 +13789,2247 @@
         </w:rPr>
       </w:pPr>
       <w:bookmarkStart w:id="6" w:name="_Toc484621277"/>
+      <w:r>
+        <w:rPr>
+          <w:rFonts w:ascii="微软雅黑" w:hAnsi="微软雅黑" w:eastAsia="微软雅黑" w:cs="微软雅黑"/>
+          <w:sz w:val="18"/>
+          <w:szCs w:val="18"/>
+        </w:rPr>
+        <w:t xml:space="preserve"> </w:t>
+      </w:r>
+      <w:r>
+        <w:rPr>
+          <w:rFonts w:hint="eastAsia" w:ascii="微软雅黑" w:hAnsi="微软雅黑" w:eastAsia="微软雅黑" w:cs="微软雅黑"/>
+          <w:sz w:val="18"/>
+          <w:szCs w:val="18"/>
+          <w:lang w:val="en-US" w:eastAsia="zh-CN"/>
+        </w:rPr>
+        <w:t>返回参数说明：</w:t>
+      </w:r>
+    </w:p>
+    <w:tbl>
+      <w:tblPr>
+        <w:tblStyle w:val="23"/>
+        <w:tblW w:w="8080" w:type="dxa"/>
+        <w:tblInd w:w="392" w:type="dxa"/>
+        <w:tblBorders>
+          <w:top w:val="single" w:color="auto" w:sz="4" w:space="0"/>
+          <w:left w:val="single" w:color="auto" w:sz="4" w:space="0"/>
+          <w:bottom w:val="single" w:color="auto" w:sz="4" w:space="0"/>
+          <w:right w:val="single" w:color="auto" w:sz="4" w:space="0"/>
+          <w:insideH w:val="single" w:color="auto" w:sz="4" w:space="0"/>
+          <w:insideV w:val="single" w:color="auto" w:sz="4" w:space="0"/>
+        </w:tblBorders>
+        <w:tblLayout w:type="fixed"/>
+        <w:tblCellMar>
+          <w:top w:w="0" w:type="dxa"/>
+          <w:left w:w="108" w:type="dxa"/>
+          <w:bottom w:w="0" w:type="dxa"/>
+          <w:right w:w="108" w:type="dxa"/>
+        </w:tblCellMar>
+      </w:tblPr>
+      <w:tblGrid>
+        <w:gridCol w:w="2637"/>
+        <w:gridCol w:w="1786"/>
+        <w:gridCol w:w="3657"/>
+      </w:tblGrid>
+      <w:tr>
+        <w:tblPrEx>
+          <w:tblBorders>
+            <w:top w:val="single" w:color="auto" w:sz="4" w:space="0"/>
+            <w:left w:val="single" w:color="auto" w:sz="4" w:space="0"/>
+            <w:bottom w:val="single" w:color="auto" w:sz="4" w:space="0"/>
+            <w:right w:val="single" w:color="auto" w:sz="4" w:space="0"/>
+            <w:insideH w:val="single" w:color="auto" w:sz="4" w:space="0"/>
+            <w:insideV w:val="single" w:color="auto" w:sz="4" w:space="0"/>
+          </w:tblBorders>
+          <w:tblLayout w:type="fixed"/>
+        </w:tblPrEx>
+        <w:trPr>
+          <w:trHeight w:val="419" w:hRule="atLeast"/>
+        </w:trPr>
+        <w:tc>
+          <w:tcPr>
+            <w:tcW w:w="2637" w:type="dxa"/>
+            <w:tcBorders>
+              <w:top w:val="single" w:color="C6D9F0" w:themeColor="text2" w:themeTint="33" w:sz="2" w:space="0"/>
+              <w:left w:val="single" w:color="C6D9F0" w:themeColor="text2" w:themeTint="33" w:sz="2" w:space="0"/>
+              <w:bottom w:val="single" w:color="C6D9F0" w:themeColor="text2" w:themeTint="33" w:sz="2" w:space="0"/>
+              <w:right w:val="single" w:color="C6D9F0" w:themeColor="text2" w:themeTint="33" w:sz="2" w:space="0"/>
+            </w:tcBorders>
+            <w:shd w:val="clear" w:color="auto" w:fill="4F81BD" w:themeFill="accent1"/>
+          </w:tcPr>
+          <w:p>
+            <w:r>
+              <w:rPr>
+                <w:rFonts w:hint="eastAsia"/>
+              </w:rPr>
+              <w:t>参数名</w:t>
+            </w:r>
+          </w:p>
+        </w:tc>
+        <w:tc>
+          <w:tcPr>
+            <w:tcW w:w="1786" w:type="dxa"/>
+            <w:tcBorders>
+              <w:top w:val="single" w:color="C6D9F0" w:themeColor="text2" w:themeTint="33" w:sz="2" w:space="0"/>
+              <w:left w:val="single" w:color="C6D9F0" w:themeColor="text2" w:themeTint="33" w:sz="2" w:space="0"/>
+              <w:bottom w:val="single" w:color="C6D9F0" w:themeColor="text2" w:themeTint="33" w:sz="2" w:space="0"/>
+              <w:right w:val="single" w:color="C6D9F0" w:themeColor="text2" w:themeTint="33" w:sz="2" w:space="0"/>
+            </w:tcBorders>
+            <w:shd w:val="clear" w:color="auto" w:fill="4F81BD" w:themeFill="accent1"/>
+          </w:tcPr>
+          <w:p>
+            <w:r>
+              <w:rPr>
+                <w:rFonts w:hint="eastAsia"/>
+              </w:rPr>
+              <w:t>类型</w:t>
+            </w:r>
+          </w:p>
+        </w:tc>
+        <w:tc>
+          <w:tcPr>
+            <w:tcW w:w="3657" w:type="dxa"/>
+            <w:tcBorders>
+              <w:top w:val="single" w:color="C6D9F0" w:themeColor="text2" w:themeTint="33" w:sz="2" w:space="0"/>
+              <w:left w:val="single" w:color="C6D9F0" w:themeColor="text2" w:themeTint="33" w:sz="2" w:space="0"/>
+              <w:bottom w:val="single" w:color="C6D9F0" w:themeColor="text2" w:themeTint="33" w:sz="2" w:space="0"/>
+              <w:right w:val="single" w:color="C6D9F0" w:themeColor="text2" w:themeTint="33" w:sz="2" w:space="0"/>
+            </w:tcBorders>
+            <w:shd w:val="clear" w:color="auto" w:fill="4F81BD" w:themeFill="accent1"/>
+          </w:tcPr>
+          <w:p>
+            <w:r>
+              <w:rPr>
+                <w:rFonts w:hint="eastAsia"/>
+              </w:rPr>
+              <w:t>说明</w:t>
+            </w:r>
+          </w:p>
+        </w:tc>
+      </w:tr>
+      <w:tr>
+        <w:tblPrEx>
+          <w:tblBorders>
+            <w:top w:val="single" w:color="auto" w:sz="4" w:space="0"/>
+            <w:left w:val="single" w:color="auto" w:sz="4" w:space="0"/>
+            <w:bottom w:val="single" w:color="auto" w:sz="4" w:space="0"/>
+            <w:right w:val="single" w:color="auto" w:sz="4" w:space="0"/>
+            <w:insideH w:val="single" w:color="auto" w:sz="4" w:space="0"/>
+            <w:insideV w:val="single" w:color="auto" w:sz="4" w:space="0"/>
+          </w:tblBorders>
+          <w:tblLayout w:type="fixed"/>
+          <w:tblCellMar>
+            <w:top w:w="0" w:type="dxa"/>
+            <w:left w:w="108" w:type="dxa"/>
+            <w:bottom w:w="0" w:type="dxa"/>
+            <w:right w:w="108" w:type="dxa"/>
+          </w:tblCellMar>
+        </w:tblPrEx>
+        <w:trPr>
+          <w:trHeight w:val="390" w:hRule="atLeast"/>
+        </w:trPr>
+        <w:tc>
+          <w:tcPr>
+            <w:tcW w:w="2637" w:type="dxa"/>
+            <w:tcBorders>
+              <w:top w:val="single" w:color="C6D9F0" w:themeColor="text2" w:themeTint="33" w:sz="2" w:space="0"/>
+              <w:left w:val="single" w:color="C6D9F0" w:themeColor="text2" w:themeTint="33" w:sz="2" w:space="0"/>
+              <w:bottom w:val="single" w:color="C6D9F0" w:themeColor="text2" w:themeTint="33" w:sz="2" w:space="0"/>
+              <w:right w:val="single" w:color="C6D9F0" w:themeColor="text2" w:themeTint="33" w:sz="2" w:space="0"/>
+            </w:tcBorders>
+          </w:tcPr>
+          <w:p>
+            <w:pPr>
+              <w:rPr>
+                <w:rFonts w:hint="eastAsia" w:ascii="微软雅黑" w:hAnsi="微软雅黑" w:eastAsia="微软雅黑" w:cs="微软雅黑"/>
+                <w:sz w:val="20"/>
+                <w:szCs w:val="20"/>
+                <w:lang w:val="en-US" w:eastAsia="zh-CN"/>
+              </w:rPr>
+            </w:pPr>
+            <w:r>
+              <w:rPr>
+                <w:rFonts w:hint="eastAsia" w:ascii="微软雅黑" w:hAnsi="微软雅黑" w:eastAsia="微软雅黑" w:cs="微软雅黑"/>
+                <w:sz w:val="20"/>
+                <w:szCs w:val="20"/>
+                <w:lang w:val="en-US" w:eastAsia="zh-CN"/>
+              </w:rPr>
+              <w:t>userId</w:t>
+            </w:r>
+          </w:p>
+        </w:tc>
+        <w:tc>
+          <w:tcPr>
+            <w:tcW w:w="1786" w:type="dxa"/>
+            <w:tcBorders>
+              <w:top w:val="single" w:color="C6D9F0" w:themeColor="text2" w:themeTint="33" w:sz="2" w:space="0"/>
+              <w:left w:val="single" w:color="C6D9F0" w:themeColor="text2" w:themeTint="33" w:sz="2" w:space="0"/>
+              <w:bottom w:val="single" w:color="C6D9F0" w:themeColor="text2" w:themeTint="33" w:sz="2" w:space="0"/>
+              <w:right w:val="single" w:color="C6D9F0" w:themeColor="text2" w:themeTint="33" w:sz="2" w:space="0"/>
+            </w:tcBorders>
+          </w:tcPr>
+          <w:p>
+            <w:pPr>
+              <w:rPr>
+                <w:rFonts w:hint="eastAsia" w:ascii="微软雅黑" w:hAnsi="微软雅黑" w:eastAsia="微软雅黑" w:cs="微软雅黑"/>
+                <w:sz w:val="20"/>
+                <w:szCs w:val="20"/>
+                <w:lang w:val="en-US" w:eastAsia="zh-CN"/>
+              </w:rPr>
+            </w:pPr>
+            <w:r>
+              <w:rPr>
+                <w:rFonts w:hint="eastAsia" w:ascii="微软雅黑" w:hAnsi="微软雅黑" w:eastAsia="微软雅黑" w:cs="微软雅黑"/>
+                <w:sz w:val="20"/>
+                <w:szCs w:val="20"/>
+                <w:lang w:val="en-US" w:eastAsia="zh-CN"/>
+              </w:rPr>
+              <w:t>Integer</w:t>
+            </w:r>
+          </w:p>
+        </w:tc>
+        <w:tc>
+          <w:tcPr>
+            <w:tcW w:w="3657" w:type="dxa"/>
+            <w:tcBorders>
+              <w:top w:val="single" w:color="C6D9F0" w:themeColor="text2" w:themeTint="33" w:sz="2" w:space="0"/>
+              <w:left w:val="single" w:color="C6D9F0" w:themeColor="text2" w:themeTint="33" w:sz="2" w:space="0"/>
+              <w:bottom w:val="single" w:color="C6D9F0" w:themeColor="text2" w:themeTint="33" w:sz="2" w:space="0"/>
+              <w:right w:val="single" w:color="C6D9F0" w:themeColor="text2" w:themeTint="33" w:sz="2" w:space="0"/>
+            </w:tcBorders>
+          </w:tcPr>
+          <w:p>
+            <w:pPr>
+              <w:rPr>
+                <w:rFonts w:hint="eastAsia" w:ascii="微软雅黑" w:hAnsi="微软雅黑" w:eastAsia="微软雅黑" w:cs="微软雅黑"/>
+                <w:sz w:val="20"/>
+                <w:szCs w:val="20"/>
+                <w:lang w:val="en-US" w:eastAsia="zh-CN"/>
+              </w:rPr>
+            </w:pPr>
+            <w:r>
+              <w:rPr>
+                <w:rFonts w:hint="eastAsia" w:ascii="微软雅黑" w:hAnsi="微软雅黑" w:eastAsia="微软雅黑" w:cs="微软雅黑"/>
+                <w:sz w:val="20"/>
+                <w:szCs w:val="20"/>
+                <w:lang w:val="en-US" w:eastAsia="zh-CN"/>
+              </w:rPr>
+              <w:t>用户id</w:t>
+            </w:r>
+          </w:p>
+        </w:tc>
+      </w:tr>
+      <w:tr>
+        <w:tblPrEx>
+          <w:tblBorders>
+            <w:top w:val="single" w:color="auto" w:sz="4" w:space="0"/>
+            <w:left w:val="single" w:color="auto" w:sz="4" w:space="0"/>
+            <w:bottom w:val="single" w:color="auto" w:sz="4" w:space="0"/>
+            <w:right w:val="single" w:color="auto" w:sz="4" w:space="0"/>
+            <w:insideH w:val="single" w:color="auto" w:sz="4" w:space="0"/>
+            <w:insideV w:val="single" w:color="auto" w:sz="4" w:space="0"/>
+          </w:tblBorders>
+          <w:tblLayout w:type="fixed"/>
+          <w:tblCellMar>
+            <w:top w:w="0" w:type="dxa"/>
+            <w:left w:w="108" w:type="dxa"/>
+            <w:bottom w:w="0" w:type="dxa"/>
+            <w:right w:w="108" w:type="dxa"/>
+          </w:tblCellMar>
+        </w:tblPrEx>
+        <w:trPr>
+          <w:trHeight w:val="390" w:hRule="atLeast"/>
+        </w:trPr>
+        <w:tc>
+          <w:tcPr>
+            <w:tcW w:w="2637" w:type="dxa"/>
+            <w:tcBorders>
+              <w:top w:val="single" w:color="C6D9F0" w:themeColor="text2" w:themeTint="33" w:sz="2" w:space="0"/>
+              <w:left w:val="single" w:color="C6D9F0" w:themeColor="text2" w:themeTint="33" w:sz="2" w:space="0"/>
+              <w:bottom w:val="single" w:color="C6D9F0" w:themeColor="text2" w:themeTint="33" w:sz="2" w:space="0"/>
+              <w:right w:val="single" w:color="C6D9F0" w:themeColor="text2" w:themeTint="33" w:sz="2" w:space="0"/>
+            </w:tcBorders>
+          </w:tcPr>
+          <w:p>
+            <w:pPr>
+              <w:rPr>
+                <w:rFonts w:hint="eastAsia" w:ascii="微软雅黑" w:hAnsi="微软雅黑" w:eastAsia="微软雅黑" w:cs="微软雅黑"/>
+                <w:sz w:val="20"/>
+                <w:szCs w:val="20"/>
+                <w:lang w:val="en-US" w:eastAsia="zh-CN"/>
+              </w:rPr>
+            </w:pPr>
+            <w:r>
+              <w:rPr>
+                <w:rFonts w:hint="eastAsia" w:ascii="微软雅黑" w:hAnsi="微软雅黑" w:eastAsia="微软雅黑" w:cs="微软雅黑"/>
+                <w:sz w:val="20"/>
+                <w:szCs w:val="20"/>
+                <w:lang w:val="en-US" w:eastAsia="zh-CN"/>
+              </w:rPr>
+              <w:t>content</w:t>
+            </w:r>
+          </w:p>
+        </w:tc>
+        <w:tc>
+          <w:tcPr>
+            <w:tcW w:w="1786" w:type="dxa"/>
+            <w:tcBorders>
+              <w:top w:val="single" w:color="C6D9F0" w:themeColor="text2" w:themeTint="33" w:sz="2" w:space="0"/>
+              <w:left w:val="single" w:color="C6D9F0" w:themeColor="text2" w:themeTint="33" w:sz="2" w:space="0"/>
+              <w:bottom w:val="single" w:color="C6D9F0" w:themeColor="text2" w:themeTint="33" w:sz="2" w:space="0"/>
+              <w:right w:val="single" w:color="C6D9F0" w:themeColor="text2" w:themeTint="33" w:sz="2" w:space="0"/>
+            </w:tcBorders>
+          </w:tcPr>
+          <w:p>
+            <w:pPr>
+              <w:rPr>
+                <w:rFonts w:hint="eastAsia" w:ascii="微软雅黑" w:hAnsi="微软雅黑" w:eastAsia="微软雅黑" w:cs="微软雅黑"/>
+                <w:sz w:val="20"/>
+                <w:szCs w:val="20"/>
+                <w:lang w:val="en-US" w:eastAsia="zh-CN"/>
+              </w:rPr>
+            </w:pPr>
+            <w:r>
+              <w:rPr>
+                <w:rFonts w:hint="eastAsia" w:ascii="微软雅黑" w:hAnsi="微软雅黑" w:eastAsia="微软雅黑" w:cs="微软雅黑"/>
+                <w:sz w:val="20"/>
+                <w:szCs w:val="20"/>
+                <w:lang w:val="en-US" w:eastAsia="zh-CN"/>
+              </w:rPr>
+              <w:t>String</w:t>
+            </w:r>
+          </w:p>
+        </w:tc>
+        <w:tc>
+          <w:tcPr>
+            <w:tcW w:w="3657" w:type="dxa"/>
+            <w:tcBorders>
+              <w:top w:val="single" w:color="C6D9F0" w:themeColor="text2" w:themeTint="33" w:sz="2" w:space="0"/>
+              <w:left w:val="single" w:color="C6D9F0" w:themeColor="text2" w:themeTint="33" w:sz="2" w:space="0"/>
+              <w:bottom w:val="single" w:color="C6D9F0" w:themeColor="text2" w:themeTint="33" w:sz="2" w:space="0"/>
+              <w:right w:val="single" w:color="C6D9F0" w:themeColor="text2" w:themeTint="33" w:sz="2" w:space="0"/>
+            </w:tcBorders>
+          </w:tcPr>
+          <w:p>
+            <w:pPr>
+              <w:rPr>
+                <w:rFonts w:hint="eastAsia" w:ascii="微软雅黑" w:hAnsi="微软雅黑" w:eastAsia="微软雅黑" w:cs="微软雅黑"/>
+                <w:sz w:val="20"/>
+                <w:szCs w:val="20"/>
+                <w:lang w:val="en-US" w:eastAsia="zh-CN"/>
+              </w:rPr>
+            </w:pPr>
+            <w:r>
+              <w:rPr>
+                <w:rFonts w:hint="eastAsia" w:ascii="微软雅黑" w:hAnsi="微软雅黑" w:eastAsia="微软雅黑" w:cs="微软雅黑"/>
+                <w:sz w:val="20"/>
+                <w:szCs w:val="20"/>
+                <w:lang w:val="en-US" w:eastAsia="zh-CN"/>
+              </w:rPr>
+              <w:t>正文</w:t>
+            </w:r>
+          </w:p>
+        </w:tc>
+      </w:tr>
+      <w:tr>
+        <w:tblPrEx>
+          <w:tblBorders>
+            <w:top w:val="single" w:color="auto" w:sz="4" w:space="0"/>
+            <w:left w:val="single" w:color="auto" w:sz="4" w:space="0"/>
+            <w:bottom w:val="single" w:color="auto" w:sz="4" w:space="0"/>
+            <w:right w:val="single" w:color="auto" w:sz="4" w:space="0"/>
+            <w:insideH w:val="single" w:color="auto" w:sz="4" w:space="0"/>
+            <w:insideV w:val="single" w:color="auto" w:sz="4" w:space="0"/>
+          </w:tblBorders>
+          <w:tblLayout w:type="fixed"/>
+          <w:tblCellMar>
+            <w:top w:w="0" w:type="dxa"/>
+            <w:left w:w="108" w:type="dxa"/>
+            <w:bottom w:w="0" w:type="dxa"/>
+            <w:right w:w="108" w:type="dxa"/>
+          </w:tblCellMar>
+        </w:tblPrEx>
+        <w:trPr>
+          <w:trHeight w:val="390" w:hRule="atLeast"/>
+        </w:trPr>
+        <w:tc>
+          <w:tcPr>
+            <w:tcW w:w="2637" w:type="dxa"/>
+            <w:tcBorders>
+              <w:top w:val="single" w:color="C6D9F0" w:themeColor="text2" w:themeTint="33" w:sz="2" w:space="0"/>
+              <w:left w:val="single" w:color="C6D9F0" w:themeColor="text2" w:themeTint="33" w:sz="2" w:space="0"/>
+              <w:bottom w:val="single" w:color="C6D9F0" w:themeColor="text2" w:themeTint="33" w:sz="2" w:space="0"/>
+              <w:right w:val="single" w:color="C6D9F0" w:themeColor="text2" w:themeTint="33" w:sz="2" w:space="0"/>
+            </w:tcBorders>
+          </w:tcPr>
+          <w:p>
+            <w:pPr>
+              <w:rPr>
+                <w:rFonts w:hint="eastAsia" w:ascii="微软雅黑" w:hAnsi="微软雅黑" w:eastAsia="微软雅黑" w:cs="微软雅黑"/>
+                <w:sz w:val="20"/>
+                <w:szCs w:val="20"/>
+                <w:lang w:val="en-US" w:eastAsia="zh-CN"/>
+              </w:rPr>
+            </w:pPr>
+            <w:r>
+              <w:rPr>
+                <w:rFonts w:hint="eastAsia" w:ascii="微软雅黑" w:hAnsi="微软雅黑" w:eastAsia="微软雅黑" w:cs="微软雅黑"/>
+                <w:sz w:val="20"/>
+                <w:szCs w:val="20"/>
+                <w:lang w:val="en-US" w:eastAsia="zh-CN"/>
+              </w:rPr>
+              <w:t>createTime</w:t>
+            </w:r>
+          </w:p>
+        </w:tc>
+        <w:tc>
+          <w:tcPr>
+            <w:tcW w:w="1786" w:type="dxa"/>
+            <w:tcBorders>
+              <w:top w:val="single" w:color="C6D9F0" w:themeColor="text2" w:themeTint="33" w:sz="2" w:space="0"/>
+              <w:left w:val="single" w:color="C6D9F0" w:themeColor="text2" w:themeTint="33" w:sz="2" w:space="0"/>
+              <w:bottom w:val="single" w:color="C6D9F0" w:themeColor="text2" w:themeTint="33" w:sz="2" w:space="0"/>
+              <w:right w:val="single" w:color="C6D9F0" w:themeColor="text2" w:themeTint="33" w:sz="2" w:space="0"/>
+            </w:tcBorders>
+          </w:tcPr>
+          <w:p>
+            <w:pPr>
+              <w:rPr>
+                <w:rFonts w:hint="eastAsia" w:ascii="微软雅黑" w:hAnsi="微软雅黑" w:eastAsia="微软雅黑" w:cs="微软雅黑"/>
+                <w:sz w:val="20"/>
+                <w:szCs w:val="20"/>
+                <w:lang w:val="en-US" w:eastAsia="zh-CN"/>
+              </w:rPr>
+            </w:pPr>
+            <w:r>
+              <w:rPr>
+                <w:rFonts w:hint="eastAsia" w:ascii="微软雅黑" w:hAnsi="微软雅黑" w:eastAsia="微软雅黑" w:cs="微软雅黑"/>
+                <w:sz w:val="20"/>
+                <w:szCs w:val="20"/>
+                <w:lang w:val="en-US" w:eastAsia="zh-CN"/>
+              </w:rPr>
+              <w:t>Date</w:t>
+            </w:r>
+          </w:p>
+        </w:tc>
+        <w:tc>
+          <w:tcPr>
+            <w:tcW w:w="3657" w:type="dxa"/>
+            <w:tcBorders>
+              <w:top w:val="single" w:color="C6D9F0" w:themeColor="text2" w:themeTint="33" w:sz="2" w:space="0"/>
+              <w:left w:val="single" w:color="C6D9F0" w:themeColor="text2" w:themeTint="33" w:sz="2" w:space="0"/>
+              <w:bottom w:val="single" w:color="C6D9F0" w:themeColor="text2" w:themeTint="33" w:sz="2" w:space="0"/>
+              <w:right w:val="single" w:color="C6D9F0" w:themeColor="text2" w:themeTint="33" w:sz="2" w:space="0"/>
+            </w:tcBorders>
+          </w:tcPr>
+          <w:p>
+            <w:pPr>
+              <w:rPr>
+                <w:rFonts w:hint="eastAsia" w:ascii="微软雅黑" w:hAnsi="微软雅黑" w:eastAsia="微软雅黑" w:cs="微软雅黑"/>
+                <w:sz w:val="20"/>
+                <w:szCs w:val="20"/>
+                <w:lang w:val="en-US" w:eastAsia="zh-CN"/>
+              </w:rPr>
+            </w:pPr>
+            <w:r>
+              <w:rPr>
+                <w:rFonts w:hint="eastAsia" w:ascii="微软雅黑" w:hAnsi="微软雅黑" w:eastAsia="微软雅黑" w:cs="微软雅黑"/>
+                <w:sz w:val="20"/>
+                <w:szCs w:val="20"/>
+                <w:lang w:val="en-US" w:eastAsia="zh-CN"/>
+              </w:rPr>
+              <w:t>创建时间</w:t>
+            </w:r>
+          </w:p>
+        </w:tc>
+      </w:tr>
+    </w:tbl>
+    <w:p>
+      <w:pPr>
+        <w:pStyle w:val="2"/>
+        <w:rPr>
+          <w:rFonts w:ascii="微软雅黑" w:hAnsi="微软雅黑" w:eastAsia="微软雅黑"/>
+        </w:rPr>
+      </w:pPr>
+      <w:r>
+        <w:rPr>
+          <w:rFonts w:hint="eastAsia" w:ascii="微软雅黑" w:hAnsi="微软雅黑" w:eastAsia="微软雅黑" w:cs="宋体"/>
+        </w:rPr>
+        <w:t>个人信息</w:t>
+      </w:r>
+      <w:bookmarkEnd w:id="6"/>
+    </w:p>
+    <w:p>
+      <w:pPr>
+        <w:rPr>
+          <w:rFonts w:ascii="微软雅黑" w:hAnsi="微软雅黑" w:eastAsia="微软雅黑"/>
+          <w:sz w:val="18"/>
+          <w:szCs w:val="18"/>
+        </w:rPr>
+      </w:pPr>
+      <w:r>
+        <w:rPr>
+          <w:rFonts w:ascii="微软雅黑" w:hAnsi="微软雅黑" w:eastAsia="微软雅黑" w:cs="微软雅黑"/>
+          <w:sz w:val="18"/>
+          <w:szCs w:val="18"/>
+        </w:rPr>
+        <w:t xml:space="preserve">        - 内容:</w:t>
+      </w:r>
+    </w:p>
+    <w:p>
+      <w:pPr>
+        <w:rPr>
+          <w:rFonts w:ascii="微软雅黑" w:hAnsi="微软雅黑" w:eastAsia="微软雅黑"/>
+          <w:sz w:val="18"/>
+          <w:szCs w:val="18"/>
+        </w:rPr>
+      </w:pPr>
+      <w:r>
+        <w:rPr>
+          <w:rFonts w:ascii="微软雅黑" w:hAnsi="微软雅黑" w:eastAsia="微软雅黑" w:cs="微软雅黑"/>
+          <w:sz w:val="18"/>
+          <w:szCs w:val="18"/>
+        </w:rPr>
+        <w:t xml:space="preserve">                                  1.  累计登录多少天,看了多少支报表,你超过了多少用户</w:t>
+      </w:r>
+    </w:p>
+    <w:p>
+      <w:pPr>
+        <w:rPr>
+          <w:rFonts w:ascii="微软雅黑" w:hAnsi="微软雅黑" w:eastAsia="微软雅黑"/>
+          <w:sz w:val="18"/>
+          <w:szCs w:val="18"/>
+        </w:rPr>
+      </w:pPr>
+      <w:r>
+        <w:rPr>
+          <w:rFonts w:ascii="微软雅黑" w:hAnsi="微软雅黑" w:eastAsia="微软雅黑" w:cs="微软雅黑"/>
+          <w:sz w:val="18"/>
+          <w:szCs w:val="18"/>
+        </w:rPr>
+        <w:t xml:space="preserve">                                  2.  最近一次登录时间以及登录地点</w:t>
+      </w:r>
+    </w:p>
+    <w:p>
+      <w:pPr>
+        <w:rPr>
+          <w:rFonts w:ascii="微软雅黑" w:hAnsi="微软雅黑" w:eastAsia="微软雅黑"/>
+          <w:sz w:val="18"/>
+          <w:szCs w:val="18"/>
+        </w:rPr>
+      </w:pPr>
+      <w:r>
+        <w:rPr>
+          <w:rFonts w:ascii="微软雅黑" w:hAnsi="微软雅黑" w:eastAsia="微软雅黑" w:cs="微软雅黑"/>
+          <w:sz w:val="18"/>
+          <w:szCs w:val="18"/>
+        </w:rPr>
+        <w:t xml:space="preserve">                                  3.  个人用户的相关信息: 姓名,头像,用户,权限,归属部门</w:t>
+      </w:r>
+    </w:p>
+    <w:p>
+      <w:pPr>
+        <w:rPr>
+          <w:rFonts w:ascii="微软雅黑" w:hAnsi="微软雅黑" w:eastAsia="微软雅黑"/>
+          <w:sz w:val="18"/>
+          <w:szCs w:val="18"/>
+        </w:rPr>
+      </w:pPr>
+      <w:r>
+        <w:rPr>
+          <w:rFonts w:ascii="微软雅黑" w:hAnsi="微软雅黑" w:eastAsia="微软雅黑" w:cs="微软雅黑"/>
+          <w:sz w:val="18"/>
+          <w:szCs w:val="18"/>
+        </w:rPr>
+        <w:t xml:space="preserve">                                  4.  问题反馈</w:t>
+      </w:r>
+    </w:p>
+    <w:p>
+      <w:pPr>
+        <w:rPr>
+          <w:rFonts w:ascii="微软雅黑" w:hAnsi="微软雅黑" w:eastAsia="微软雅黑"/>
+          <w:sz w:val="18"/>
+          <w:szCs w:val="18"/>
+        </w:rPr>
+      </w:pPr>
+      <w:r>
+        <w:rPr>
+          <w:rFonts w:ascii="微软雅黑" w:hAnsi="微软雅黑" w:eastAsia="微软雅黑" w:cs="微软雅黑"/>
+          <w:sz w:val="18"/>
+          <w:szCs w:val="18"/>
+        </w:rPr>
+        <w:t xml:space="preserve">                                  5.  文章收藏</w:t>
+      </w:r>
+    </w:p>
+    <w:p>
+      <w:pPr>
+        <w:rPr>
+          <w:rFonts w:ascii="微软雅黑" w:hAnsi="微软雅黑" w:eastAsia="微软雅黑"/>
+          <w:sz w:val="18"/>
+          <w:szCs w:val="18"/>
+        </w:rPr>
+      </w:pPr>
+      <w:r>
+        <w:rPr>
+          <w:rFonts w:ascii="微软雅黑" w:hAnsi="微软雅黑" w:eastAsia="微软雅黑" w:cs="微软雅黑"/>
+          <w:sz w:val="18"/>
+          <w:szCs w:val="18"/>
+        </w:rPr>
+        <w:t xml:space="preserve">                                  6.  密码修改</w:t>
+      </w:r>
+    </w:p>
+    <w:p>
+      <w:pPr>
+        <w:rPr>
+          <w:rFonts w:ascii="微软雅黑" w:hAnsi="微软雅黑" w:eastAsia="微软雅黑"/>
+          <w:sz w:val="18"/>
+          <w:szCs w:val="18"/>
+        </w:rPr>
+      </w:pPr>
+      <w:r>
+        <w:rPr>
+          <w:rFonts w:ascii="微软雅黑" w:hAnsi="微软雅黑" w:eastAsia="微软雅黑" w:cs="微软雅黑"/>
+          <w:sz w:val="18"/>
+          <w:szCs w:val="18"/>
+        </w:rPr>
+        <w:t xml:space="preserve">       - 需求描述</w:t>
+      </w:r>
+    </w:p>
+    <w:p>
+      <w:pPr>
+        <w:rPr>
+          <w:rFonts w:ascii="微软雅黑" w:hAnsi="微软雅黑" w:eastAsia="微软雅黑"/>
+          <w:sz w:val="18"/>
+          <w:szCs w:val="18"/>
+        </w:rPr>
+      </w:pPr>
+      <w:r>
+        <w:rPr>
+          <w:rFonts w:ascii="微软雅黑" w:hAnsi="微软雅黑" w:eastAsia="微软雅黑" w:cs="微软雅黑"/>
+          <w:sz w:val="18"/>
+          <w:szCs w:val="18"/>
+        </w:rPr>
+        <w:t xml:space="preserve">                                  1.  点击问题反馈会跳出相关的填写表单,需要进行表单内容设计,用户提交 后会在管理后台进行展示</w:t>
+      </w:r>
+    </w:p>
+    <w:p>
+      <w:pPr>
+        <w:rPr>
+          <w:rFonts w:ascii="微软雅黑" w:hAnsi="微软雅黑" w:eastAsia="微软雅黑"/>
+          <w:sz w:val="18"/>
+          <w:szCs w:val="18"/>
+        </w:rPr>
+      </w:pPr>
+      <w:r>
+        <w:rPr>
+          <w:rFonts w:ascii="微软雅黑" w:hAnsi="微软雅黑" w:eastAsia="微软雅黑" w:cs="微软雅黑"/>
+          <w:sz w:val="18"/>
+          <w:szCs w:val="18"/>
+        </w:rPr>
+        <w:t xml:space="preserve">                                  2.  用户第一次登录后,会提示密码修改</w:t>
+      </w:r>
+    </w:p>
+    <w:p>
+      <w:pPr>
+        <w:rPr>
+          <w:rFonts w:ascii="微软雅黑" w:hAnsi="微软雅黑" w:eastAsia="微软雅黑" w:cs="微软雅黑"/>
+          <w:sz w:val="18"/>
+          <w:szCs w:val="18"/>
+        </w:rPr>
+      </w:pPr>
+      <w:r>
+        <w:rPr>
+          <w:rFonts w:ascii="微软雅黑" w:hAnsi="微软雅黑" w:eastAsia="微软雅黑" w:cs="微软雅黑"/>
+          <w:sz w:val="18"/>
+          <w:szCs w:val="18"/>
+        </w:rPr>
+        <w:t xml:space="preserve">                                3.  退出登录功能</w:t>
+      </w:r>
+    </w:p>
+    <w:p>
+      <w:pPr>
+        <w:pStyle w:val="3"/>
+        <w:rPr>
+          <w:rFonts w:ascii="微软雅黑" w:hAnsi="微软雅黑" w:eastAsia="微软雅黑"/>
+        </w:rPr>
+      </w:pPr>
+      <w:r>
+        <w:rPr>
+          <w:rFonts w:hint="eastAsia" w:ascii="微软雅黑" w:hAnsi="微软雅黑" w:eastAsia="微软雅黑"/>
+        </w:rPr>
+        <w:t>问题</w:t>
+      </w:r>
+      <w:r>
+        <w:rPr>
+          <w:rFonts w:hint="eastAsia" w:ascii="微软雅黑" w:hAnsi="微软雅黑" w:eastAsia="微软雅黑"/>
+          <w:lang w:val="en-US" w:eastAsia="zh-CN"/>
+        </w:rPr>
+        <w:t>反馈</w:t>
+      </w:r>
+    </w:p>
+    <w:p>
+      <w:pPr>
+        <w:rPr>
+          <w:rFonts w:ascii="微软雅黑" w:hAnsi="微软雅黑" w:eastAsia="微软雅黑"/>
+          <w:sz w:val="18"/>
+          <w:szCs w:val="18"/>
+        </w:rPr>
+      </w:pPr>
+    </w:p>
+    <w:p>
+      <w:pPr>
+        <w:pStyle w:val="4"/>
+        <w:rPr>
+          <w:rFonts w:ascii="微软雅黑" w:hAnsi="微软雅黑" w:eastAsia="微软雅黑"/>
+          <w:sz w:val="28"/>
+          <w:szCs w:val="28"/>
+        </w:rPr>
+      </w:pPr>
+      <w:r>
+        <w:rPr>
+          <w:rFonts w:hint="eastAsia" w:ascii="微软雅黑" w:hAnsi="微软雅黑" w:eastAsia="微软雅黑" w:cs="宋体"/>
+          <w:sz w:val="28"/>
+          <w:szCs w:val="28"/>
+        </w:rPr>
+        <w:t>我的问题反馈列表</w:t>
+      </w:r>
+    </w:p>
+    <w:p>
+      <w:pPr>
+        <w:pStyle w:val="5"/>
+        <w:rPr>
+          <w:rFonts w:ascii="微软雅黑" w:hAnsi="微软雅黑" w:eastAsia="微软雅黑"/>
+          <w:sz w:val="21"/>
+          <w:szCs w:val="21"/>
+        </w:rPr>
+      </w:pPr>
+      <w:r>
+        <w:rPr>
+          <w:rFonts w:hint="eastAsia" w:ascii="微软雅黑" w:hAnsi="微软雅黑" w:eastAsia="微软雅黑"/>
+          <w:sz w:val="21"/>
+          <w:szCs w:val="21"/>
+        </w:rPr>
+        <w:t>请求</w:t>
+      </w:r>
+    </w:p>
+    <w:p>
+      <w:pPr>
+        <w:rPr>
+          <w:rFonts w:hint="eastAsia" w:eastAsia="微软雅黑"/>
+          <w:sz w:val="20"/>
+          <w:szCs w:val="20"/>
+          <w:lang w:val="en-US" w:eastAsia="zh-CN"/>
+        </w:rPr>
+      </w:pPr>
+      <w:r>
+        <w:rPr>
+          <w:rFonts w:hint="eastAsia" w:ascii="微软雅黑" w:hAnsi="微软雅黑" w:eastAsia="微软雅黑" w:cs="宋体"/>
+          <w:sz w:val="20"/>
+          <w:szCs w:val="20"/>
+          <w:lang w:val="en-US" w:eastAsia="zh-CN"/>
+        </w:rPr>
+        <w:t>请求URL：</w:t>
+      </w:r>
+    </w:p>
+    <w:p>
+      <w:pPr>
+        <w:rPr>
+          <w:rStyle w:val="21"/>
+          <w:rFonts w:hint="eastAsia" w:ascii="微软雅黑" w:hAnsi="微软雅黑" w:eastAsia="微软雅黑" w:cs="微软雅黑"/>
+          <w:sz w:val="20"/>
+          <w:szCs w:val="20"/>
+          <w:lang w:val="en-US" w:eastAsia="zh-CN"/>
+        </w:rPr>
+      </w:pPr>
+      <w:r>
+        <w:rPr>
+          <w:rFonts w:ascii="微软雅黑" w:hAnsi="微软雅黑" w:eastAsia="微软雅黑" w:cs="微软雅黑"/>
+          <w:sz w:val="20"/>
+          <w:szCs w:val="20"/>
+        </w:rPr>
+        <w:t xml:space="preserve">   </w:t>
+      </w:r>
+      <w:r>
+        <w:rPr>
+          <w:rStyle w:val="21"/>
+          <w:rFonts w:hint="eastAsia" w:ascii="微软雅黑" w:hAnsi="微软雅黑" w:eastAsia="微软雅黑" w:cs="微软雅黑"/>
+          <w:sz w:val="20"/>
+          <w:szCs w:val="20"/>
+          <w:lang w:val="en-US" w:eastAsia="zh-CN"/>
+        </w:rPr>
+        <w:fldChar w:fldCharType="begin"/>
+      </w:r>
+      <w:r>
+        <w:rPr>
+          <w:rStyle w:val="21"/>
+          <w:rFonts w:hint="eastAsia" w:ascii="微软雅黑" w:hAnsi="微软雅黑" w:eastAsia="微软雅黑" w:cs="微软雅黑"/>
+          <w:sz w:val="20"/>
+          <w:szCs w:val="20"/>
+          <w:lang w:val="en-US" w:eastAsia="zh-CN"/>
+        </w:rPr>
+        <w:instrText xml:space="preserve"> HYPERLINK "http://localhost:8081/yhportal/api/business/notice" </w:instrText>
+      </w:r>
+      <w:r>
+        <w:rPr>
+          <w:rStyle w:val="21"/>
+          <w:rFonts w:hint="eastAsia" w:ascii="微软雅黑" w:hAnsi="微软雅黑" w:eastAsia="微软雅黑" w:cs="微软雅黑"/>
+          <w:sz w:val="20"/>
+          <w:szCs w:val="20"/>
+          <w:lang w:val="en-US" w:eastAsia="zh-CN"/>
+        </w:rPr>
+        <w:fldChar w:fldCharType="separate"/>
+      </w:r>
+      <w:r>
+        <w:rPr>
+          <w:rStyle w:val="21"/>
+          <w:rFonts w:hint="eastAsia" w:ascii="微软雅黑" w:hAnsi="微软雅黑" w:eastAsia="微软雅黑" w:cs="微软雅黑"/>
+          <w:sz w:val="20"/>
+          <w:szCs w:val="20"/>
+          <w:lang w:val="en-US" w:eastAsia="zh-CN"/>
+        </w:rPr>
+        <w:t>http://10.67.241.218/yhportal/api/business/problemList</w:t>
+      </w:r>
+      <w:r>
+        <w:rPr>
+          <w:rStyle w:val="21"/>
+          <w:rFonts w:hint="eastAsia" w:ascii="微软雅黑" w:hAnsi="微软雅黑" w:eastAsia="微软雅黑" w:cs="微软雅黑"/>
+          <w:sz w:val="20"/>
+          <w:szCs w:val="20"/>
+          <w:lang w:val="en-US" w:eastAsia="zh-CN"/>
+        </w:rPr>
+        <w:fldChar w:fldCharType="end"/>
+      </w:r>
+    </w:p>
+    <w:p>
+      <w:pPr>
+        <w:rPr>
+          <w:rFonts w:hint="eastAsia" w:ascii="微软雅黑" w:hAnsi="微软雅黑" w:eastAsia="微软雅黑" w:cs="微软雅黑"/>
+          <w:sz w:val="20"/>
+          <w:szCs w:val="20"/>
+        </w:rPr>
+      </w:pPr>
+      <w:r>
+        <w:rPr>
+          <w:rFonts w:hint="eastAsia" w:ascii="微软雅黑" w:hAnsi="微软雅黑" w:eastAsia="微软雅黑" w:cs="微软雅黑"/>
+          <w:sz w:val="20"/>
+          <w:szCs w:val="20"/>
+        </w:rPr>
+        <w:t>请求方式：</w:t>
+      </w:r>
+    </w:p>
+    <w:p>
+      <w:pPr>
+        <w:ind w:firstLine="420" w:firstLineChars="0"/>
+        <w:rPr>
+          <w:rStyle w:val="21"/>
+          <w:rFonts w:hint="eastAsia" w:ascii="微软雅黑" w:hAnsi="微软雅黑" w:eastAsia="微软雅黑" w:cs="微软雅黑"/>
+          <w:sz w:val="20"/>
+          <w:szCs w:val="20"/>
+          <w:lang w:val="en-US" w:eastAsia="zh-CN"/>
+        </w:rPr>
+      </w:pPr>
+      <w:r>
+        <w:rPr>
+          <w:rFonts w:hint="eastAsia" w:ascii="微软雅黑" w:hAnsi="微软雅黑" w:eastAsia="微软雅黑" w:cs="微软雅黑"/>
+          <w:sz w:val="20"/>
+          <w:szCs w:val="20"/>
+          <w:lang w:val="en-US" w:eastAsia="zh-CN"/>
+        </w:rPr>
+        <w:t>GET</w:t>
+      </w:r>
+    </w:p>
+    <w:p>
+      <w:pPr>
+        <w:rPr>
+          <w:rFonts w:hint="eastAsia"/>
+          <w:lang w:val="en-US" w:eastAsia="zh-CN"/>
+        </w:rPr>
+      </w:pPr>
+      <w:r>
+        <w:rPr>
+          <w:rFonts w:hint="eastAsia"/>
+          <w:lang w:val="en-US" w:eastAsia="zh-CN"/>
+        </w:rPr>
+        <w:t>参数</w:t>
+      </w:r>
+    </w:p>
+    <w:tbl>
+      <w:tblPr>
+        <w:tblStyle w:val="23"/>
+        <w:tblW w:w="9115" w:type="dxa"/>
+        <w:tblInd w:w="392" w:type="dxa"/>
+        <w:tblBorders>
+          <w:top w:val="single" w:color="auto" w:sz="4" w:space="0"/>
+          <w:left w:val="single" w:color="auto" w:sz="4" w:space="0"/>
+          <w:bottom w:val="single" w:color="auto" w:sz="4" w:space="0"/>
+          <w:right w:val="single" w:color="auto" w:sz="4" w:space="0"/>
+          <w:insideH w:val="single" w:color="auto" w:sz="4" w:space="0"/>
+          <w:insideV w:val="single" w:color="auto" w:sz="4" w:space="0"/>
+        </w:tblBorders>
+        <w:tblLayout w:type="fixed"/>
+        <w:tblCellMar>
+          <w:top w:w="0" w:type="dxa"/>
+          <w:left w:w="108" w:type="dxa"/>
+          <w:bottom w:w="0" w:type="dxa"/>
+          <w:right w:w="108" w:type="dxa"/>
+        </w:tblCellMar>
+      </w:tblPr>
+      <w:tblGrid>
+        <w:gridCol w:w="3023"/>
+        <w:gridCol w:w="1329"/>
+        <w:gridCol w:w="1835"/>
+        <w:gridCol w:w="2928"/>
+      </w:tblGrid>
+      <w:tr>
+        <w:tblPrEx>
+          <w:tblBorders>
+            <w:top w:val="single" w:color="auto" w:sz="4" w:space="0"/>
+            <w:left w:val="single" w:color="auto" w:sz="4" w:space="0"/>
+            <w:bottom w:val="single" w:color="auto" w:sz="4" w:space="0"/>
+            <w:right w:val="single" w:color="auto" w:sz="4" w:space="0"/>
+            <w:insideH w:val="single" w:color="auto" w:sz="4" w:space="0"/>
+            <w:insideV w:val="single" w:color="auto" w:sz="4" w:space="0"/>
+          </w:tblBorders>
+          <w:tblLayout w:type="fixed"/>
+        </w:tblPrEx>
+        <w:trPr>
+          <w:trHeight w:val="421" w:hRule="atLeast"/>
+        </w:trPr>
+        <w:tc>
+          <w:tcPr>
+            <w:tcW w:w="3023" w:type="dxa"/>
+            <w:tcBorders>
+              <w:top w:val="single" w:color="C6D9F0" w:themeColor="text2" w:themeTint="33" w:sz="2" w:space="0"/>
+              <w:left w:val="single" w:color="C6D9F0" w:themeColor="text2" w:themeTint="33" w:sz="2" w:space="0"/>
+              <w:bottom w:val="single" w:color="C6D9F0" w:themeColor="text2" w:themeTint="33" w:sz="2" w:space="0"/>
+              <w:right w:val="single" w:color="C6D9F0" w:themeColor="text2" w:themeTint="33" w:sz="2" w:space="0"/>
+            </w:tcBorders>
+            <w:shd w:val="clear" w:color="auto" w:fill="4F81BD" w:themeFill="accent1"/>
+          </w:tcPr>
+          <w:p>
+            <w:pPr>
+              <w:jc w:val="center"/>
+              <w:rPr>
+                <w:rFonts w:hint="eastAsia" w:ascii="微软雅黑" w:hAnsi="微软雅黑" w:eastAsia="微软雅黑" w:cs="微软雅黑"/>
+                <w:sz w:val="20"/>
+                <w:szCs w:val="20"/>
+              </w:rPr>
+            </w:pPr>
+            <w:r>
+              <w:rPr>
+                <w:rFonts w:hint="eastAsia" w:ascii="微软雅黑" w:hAnsi="微软雅黑" w:eastAsia="微软雅黑" w:cs="微软雅黑"/>
+                <w:sz w:val="20"/>
+                <w:szCs w:val="20"/>
+              </w:rPr>
+              <w:t>参数名</w:t>
+            </w:r>
+          </w:p>
+        </w:tc>
+        <w:tc>
+          <w:tcPr>
+            <w:tcW w:w="1329" w:type="dxa"/>
+            <w:tcBorders>
+              <w:top w:val="single" w:color="C6D9F0" w:themeColor="text2" w:themeTint="33" w:sz="2" w:space="0"/>
+              <w:left w:val="single" w:color="C6D9F0" w:themeColor="text2" w:themeTint="33" w:sz="2" w:space="0"/>
+              <w:bottom w:val="single" w:color="C6D9F0" w:themeColor="text2" w:themeTint="33" w:sz="2" w:space="0"/>
+              <w:right w:val="single" w:color="C6D9F0" w:themeColor="text2" w:themeTint="33" w:sz="2" w:space="0"/>
+            </w:tcBorders>
+            <w:shd w:val="clear" w:color="auto" w:fill="4F81BD" w:themeFill="accent1"/>
+          </w:tcPr>
+          <w:p>
+            <w:pPr>
+              <w:jc w:val="center"/>
+              <w:rPr>
+                <w:rFonts w:hint="eastAsia" w:ascii="微软雅黑" w:hAnsi="微软雅黑" w:eastAsia="微软雅黑" w:cs="微软雅黑"/>
+                <w:sz w:val="20"/>
+                <w:szCs w:val="20"/>
+              </w:rPr>
+            </w:pPr>
+            <w:r>
+              <w:rPr>
+                <w:rFonts w:hint="eastAsia" w:ascii="微软雅黑" w:hAnsi="微软雅黑" w:eastAsia="微软雅黑" w:cs="微软雅黑"/>
+                <w:sz w:val="20"/>
+                <w:szCs w:val="20"/>
+              </w:rPr>
+              <w:t>必选</w:t>
+            </w:r>
+          </w:p>
+        </w:tc>
+        <w:tc>
+          <w:tcPr>
+            <w:tcW w:w="1835" w:type="dxa"/>
+            <w:tcBorders>
+              <w:top w:val="single" w:color="C6D9F0" w:themeColor="text2" w:themeTint="33" w:sz="2" w:space="0"/>
+              <w:left w:val="single" w:color="C6D9F0" w:themeColor="text2" w:themeTint="33" w:sz="2" w:space="0"/>
+              <w:bottom w:val="single" w:color="C6D9F0" w:themeColor="text2" w:themeTint="33" w:sz="2" w:space="0"/>
+              <w:right w:val="single" w:color="C6D9F0" w:themeColor="text2" w:themeTint="33" w:sz="2" w:space="0"/>
+            </w:tcBorders>
+            <w:shd w:val="clear" w:color="auto" w:fill="4F81BD" w:themeFill="accent1"/>
+          </w:tcPr>
+          <w:p>
+            <w:pPr>
+              <w:jc w:val="center"/>
+              <w:rPr>
+                <w:rFonts w:hint="eastAsia" w:ascii="微软雅黑" w:hAnsi="微软雅黑" w:eastAsia="微软雅黑" w:cs="微软雅黑"/>
+                <w:sz w:val="20"/>
+                <w:szCs w:val="20"/>
+              </w:rPr>
+            </w:pPr>
+            <w:r>
+              <w:rPr>
+                <w:rFonts w:hint="eastAsia" w:ascii="微软雅黑" w:hAnsi="微软雅黑" w:eastAsia="微软雅黑" w:cs="微软雅黑"/>
+                <w:sz w:val="20"/>
+                <w:szCs w:val="20"/>
+              </w:rPr>
+              <w:t>类型</w:t>
+            </w:r>
+          </w:p>
+        </w:tc>
+        <w:tc>
+          <w:tcPr>
+            <w:tcW w:w="2928" w:type="dxa"/>
+            <w:tcBorders>
+              <w:top w:val="single" w:color="C6D9F0" w:themeColor="text2" w:themeTint="33" w:sz="2" w:space="0"/>
+              <w:left w:val="single" w:color="C6D9F0" w:themeColor="text2" w:themeTint="33" w:sz="2" w:space="0"/>
+              <w:bottom w:val="single" w:color="C6D9F0" w:themeColor="text2" w:themeTint="33" w:sz="2" w:space="0"/>
+              <w:right w:val="single" w:color="C6D9F0" w:themeColor="text2" w:themeTint="33" w:sz="2" w:space="0"/>
+            </w:tcBorders>
+            <w:shd w:val="clear" w:color="auto" w:fill="4F81BD" w:themeFill="accent1"/>
+          </w:tcPr>
+          <w:p>
+            <w:pPr>
+              <w:jc w:val="center"/>
+              <w:rPr>
+                <w:rFonts w:hint="eastAsia" w:ascii="微软雅黑" w:hAnsi="微软雅黑" w:eastAsia="微软雅黑" w:cs="微软雅黑"/>
+                <w:sz w:val="20"/>
+                <w:szCs w:val="20"/>
+              </w:rPr>
+            </w:pPr>
+            <w:r>
+              <w:rPr>
+                <w:rFonts w:hint="eastAsia" w:ascii="微软雅黑" w:hAnsi="微软雅黑" w:eastAsia="微软雅黑" w:cs="微软雅黑"/>
+                <w:sz w:val="20"/>
+                <w:szCs w:val="20"/>
+              </w:rPr>
+              <w:t>说明</w:t>
+            </w:r>
+          </w:p>
+        </w:tc>
+      </w:tr>
+      <w:tr>
+        <w:tblPrEx>
+          <w:tblBorders>
+            <w:top w:val="single" w:color="auto" w:sz="4" w:space="0"/>
+            <w:left w:val="single" w:color="auto" w:sz="4" w:space="0"/>
+            <w:bottom w:val="single" w:color="auto" w:sz="4" w:space="0"/>
+            <w:right w:val="single" w:color="auto" w:sz="4" w:space="0"/>
+            <w:insideH w:val="single" w:color="auto" w:sz="4" w:space="0"/>
+            <w:insideV w:val="single" w:color="auto" w:sz="4" w:space="0"/>
+          </w:tblBorders>
+          <w:tblLayout w:type="fixed"/>
+          <w:tblCellMar>
+            <w:top w:w="0" w:type="dxa"/>
+            <w:left w:w="108" w:type="dxa"/>
+            <w:bottom w:w="0" w:type="dxa"/>
+            <w:right w:w="108" w:type="dxa"/>
+          </w:tblCellMar>
+        </w:tblPrEx>
+        <w:trPr>
+          <w:trHeight w:val="654" w:hRule="atLeast"/>
+        </w:trPr>
+        <w:tc>
+          <w:tcPr>
+            <w:tcW w:w="3023" w:type="dxa"/>
+            <w:tcBorders>
+              <w:top w:val="single" w:color="C6D9F0" w:themeColor="text2" w:themeTint="33" w:sz="2" w:space="0"/>
+              <w:left w:val="single" w:color="C6D9F0" w:themeColor="text2" w:themeTint="33" w:sz="2" w:space="0"/>
+              <w:bottom w:val="single" w:color="C6D9F0" w:themeColor="text2" w:themeTint="33" w:sz="2" w:space="0"/>
+              <w:right w:val="single" w:color="C6D9F0" w:themeColor="text2" w:themeTint="33" w:sz="2" w:space="0"/>
+            </w:tcBorders>
+            <w:textDirection w:val="lrTb"/>
+            <w:vAlign w:val="top"/>
+          </w:tcPr>
+          <w:p>
+            <w:pPr>
+              <w:rPr>
+                <w:rFonts w:hint="eastAsia" w:ascii="微软雅黑" w:hAnsi="微软雅黑" w:eastAsia="微软雅黑" w:cs="微软雅黑"/>
+                <w:b w:val="0"/>
+                <w:bCs w:val="0"/>
+                <w:sz w:val="20"/>
+                <w:szCs w:val="20"/>
+              </w:rPr>
+            </w:pPr>
+            <w:r>
+              <w:rPr>
+                <w:rStyle w:val="21"/>
+                <w:rFonts w:hint="eastAsia" w:ascii="微软雅黑" w:hAnsi="微软雅黑" w:eastAsia="微软雅黑" w:cs="微软雅黑"/>
+                <w:color w:val="auto"/>
+                <w:sz w:val="20"/>
+                <w:szCs w:val="20"/>
+                <w:lang w:val="en-US" w:eastAsia="zh-CN"/>
+              </w:rPr>
+              <w:t>openApiCode</w:t>
+            </w:r>
+          </w:p>
+        </w:tc>
+        <w:tc>
+          <w:tcPr>
+            <w:tcW w:w="1329" w:type="dxa"/>
+            <w:tcBorders>
+              <w:top w:val="single" w:color="C6D9F0" w:themeColor="text2" w:themeTint="33" w:sz="2" w:space="0"/>
+              <w:left w:val="single" w:color="C6D9F0" w:themeColor="text2" w:themeTint="33" w:sz="2" w:space="0"/>
+              <w:bottom w:val="single" w:color="C6D9F0" w:themeColor="text2" w:themeTint="33" w:sz="2" w:space="0"/>
+              <w:right w:val="single" w:color="C6D9F0" w:themeColor="text2" w:themeTint="33" w:sz="2" w:space="0"/>
+            </w:tcBorders>
+            <w:textDirection w:val="lrTb"/>
+            <w:vAlign w:val="top"/>
+          </w:tcPr>
+          <w:p>
+            <w:pPr>
+              <w:rPr>
+                <w:rFonts w:hint="eastAsia" w:ascii="微软雅黑" w:hAnsi="微软雅黑" w:eastAsia="微软雅黑" w:cs="微软雅黑"/>
+                <w:b w:val="0"/>
+                <w:bCs w:val="0"/>
+                <w:sz w:val="20"/>
+                <w:szCs w:val="20"/>
+              </w:rPr>
+            </w:pPr>
+            <w:r>
+              <w:rPr>
+                <w:rFonts w:hint="eastAsia" w:ascii="微软雅黑" w:hAnsi="微软雅黑" w:eastAsia="微软雅黑" w:cs="微软雅黑"/>
+                <w:b w:val="0"/>
+                <w:bCs w:val="0"/>
+                <w:sz w:val="20"/>
+                <w:szCs w:val="20"/>
+              </w:rPr>
+              <w:t>是</w:t>
+            </w:r>
+          </w:p>
+        </w:tc>
+        <w:tc>
+          <w:tcPr>
+            <w:tcW w:w="1835" w:type="dxa"/>
+            <w:tcBorders>
+              <w:top w:val="single" w:color="C6D9F0" w:themeColor="text2" w:themeTint="33" w:sz="2" w:space="0"/>
+              <w:left w:val="single" w:color="C6D9F0" w:themeColor="text2" w:themeTint="33" w:sz="2" w:space="0"/>
+              <w:bottom w:val="single" w:color="C6D9F0" w:themeColor="text2" w:themeTint="33" w:sz="2" w:space="0"/>
+              <w:right w:val="single" w:color="C6D9F0" w:themeColor="text2" w:themeTint="33" w:sz="2" w:space="0"/>
+            </w:tcBorders>
+            <w:textDirection w:val="lrTb"/>
+            <w:vAlign w:val="top"/>
+          </w:tcPr>
+          <w:p>
+            <w:pPr>
+              <w:rPr>
+                <w:rFonts w:hint="eastAsia" w:ascii="微软雅黑" w:hAnsi="微软雅黑" w:eastAsia="微软雅黑" w:cs="微软雅黑"/>
+                <w:b w:val="0"/>
+                <w:bCs w:val="0"/>
+                <w:sz w:val="20"/>
+                <w:szCs w:val="20"/>
+              </w:rPr>
+            </w:pPr>
+            <w:r>
+              <w:rPr>
+                <w:rFonts w:hint="eastAsia" w:ascii="微软雅黑" w:hAnsi="微软雅黑" w:eastAsia="微软雅黑" w:cs="微软雅黑"/>
+                <w:b w:val="0"/>
+                <w:bCs w:val="0"/>
+                <w:sz w:val="20"/>
+                <w:szCs w:val="20"/>
+              </w:rPr>
+              <w:t>String</w:t>
+            </w:r>
+          </w:p>
+        </w:tc>
+        <w:tc>
+          <w:tcPr>
+            <w:tcW w:w="2928" w:type="dxa"/>
+            <w:tcBorders>
+              <w:top w:val="single" w:color="C6D9F0" w:themeColor="text2" w:themeTint="33" w:sz="2" w:space="0"/>
+              <w:left w:val="single" w:color="C6D9F0" w:themeColor="text2" w:themeTint="33" w:sz="2" w:space="0"/>
+              <w:bottom w:val="single" w:color="C6D9F0" w:themeColor="text2" w:themeTint="33" w:sz="2" w:space="0"/>
+              <w:right w:val="single" w:color="C6D9F0" w:themeColor="text2" w:themeTint="33" w:sz="2" w:space="0"/>
+            </w:tcBorders>
+            <w:textDirection w:val="lrTb"/>
+            <w:vAlign w:val="top"/>
+          </w:tcPr>
+          <w:p>
+            <w:pPr>
+              <w:rPr>
+                <w:rFonts w:hint="eastAsia" w:ascii="微软雅黑" w:hAnsi="微软雅黑" w:eastAsia="微软雅黑" w:cs="微软雅黑"/>
+                <w:b w:val="0"/>
+                <w:bCs w:val="0"/>
+                <w:sz w:val="20"/>
+                <w:szCs w:val="20"/>
+              </w:rPr>
+            </w:pPr>
+            <w:r>
+              <w:rPr>
+                <w:rFonts w:hint="eastAsia" w:ascii="微软雅黑" w:hAnsi="微软雅黑" w:eastAsia="微软雅黑" w:cs="微软雅黑"/>
+                <w:b w:val="0"/>
+                <w:bCs w:val="0"/>
+                <w:sz w:val="20"/>
+                <w:szCs w:val="20"/>
+                <w:lang w:val="en-US" w:eastAsia="zh-CN"/>
+              </w:rPr>
+              <w:t>openApi</w:t>
+            </w:r>
+            <w:r>
+              <w:rPr>
+                <w:rFonts w:hint="eastAsia" w:ascii="微软雅黑" w:hAnsi="微软雅黑" w:eastAsia="微软雅黑" w:cs="微软雅黑"/>
+                <w:b w:val="0"/>
+                <w:bCs w:val="0"/>
+                <w:sz w:val="20"/>
+                <w:szCs w:val="20"/>
+              </w:rPr>
+              <w:t>编码</w:t>
+            </w:r>
+          </w:p>
+        </w:tc>
+      </w:tr>
+      <w:tr>
+        <w:tblPrEx>
+          <w:tblBorders>
+            <w:top w:val="single" w:color="auto" w:sz="4" w:space="0"/>
+            <w:left w:val="single" w:color="auto" w:sz="4" w:space="0"/>
+            <w:bottom w:val="single" w:color="auto" w:sz="4" w:space="0"/>
+            <w:right w:val="single" w:color="auto" w:sz="4" w:space="0"/>
+            <w:insideH w:val="single" w:color="auto" w:sz="4" w:space="0"/>
+            <w:insideV w:val="single" w:color="auto" w:sz="4" w:space="0"/>
+          </w:tblBorders>
+          <w:tblLayout w:type="fixed"/>
+          <w:tblCellMar>
+            <w:top w:w="0" w:type="dxa"/>
+            <w:left w:w="108" w:type="dxa"/>
+            <w:bottom w:w="0" w:type="dxa"/>
+            <w:right w:w="108" w:type="dxa"/>
+          </w:tblCellMar>
+        </w:tblPrEx>
+        <w:trPr>
+          <w:trHeight w:val="450" w:hRule="atLeast"/>
+        </w:trPr>
+        <w:tc>
+          <w:tcPr>
+            <w:tcW w:w="3023" w:type="dxa"/>
+            <w:tcBorders>
+              <w:top w:val="single" w:color="C6D9F0" w:themeColor="text2" w:themeTint="33" w:sz="2" w:space="0"/>
+              <w:left w:val="single" w:color="C6D9F0" w:themeColor="text2" w:themeTint="33" w:sz="2" w:space="0"/>
+              <w:bottom w:val="single" w:color="C6D9F0" w:themeColor="text2" w:themeTint="33" w:sz="2" w:space="0"/>
+              <w:right w:val="single" w:color="C6D9F0" w:themeColor="text2" w:themeTint="33" w:sz="2" w:space="0"/>
+            </w:tcBorders>
+          </w:tcPr>
+          <w:p>
+            <w:pPr>
+              <w:rPr>
+                <w:rFonts w:hint="eastAsia" w:ascii="微软雅黑" w:hAnsi="微软雅黑" w:eastAsia="微软雅黑" w:cs="微软雅黑"/>
+                <w:sz w:val="20"/>
+                <w:szCs w:val="20"/>
+                <w:lang w:val="en-US" w:eastAsia="zh-CN"/>
+              </w:rPr>
+            </w:pPr>
+            <w:r>
+              <w:rPr>
+                <w:rFonts w:hint="eastAsia" w:ascii="微软雅黑" w:hAnsi="微软雅黑" w:eastAsia="微软雅黑" w:cs="微软雅黑"/>
+                <w:sz w:val="20"/>
+                <w:szCs w:val="20"/>
+                <w:lang w:val="en-US" w:eastAsia="zh-CN"/>
+              </w:rPr>
+              <w:t>page</w:t>
+            </w:r>
+          </w:p>
+        </w:tc>
+        <w:tc>
+          <w:tcPr>
+            <w:tcW w:w="1329" w:type="dxa"/>
+            <w:tcBorders>
+              <w:top w:val="single" w:color="C6D9F0" w:themeColor="text2" w:themeTint="33" w:sz="2" w:space="0"/>
+              <w:left w:val="single" w:color="C6D9F0" w:themeColor="text2" w:themeTint="33" w:sz="2" w:space="0"/>
+              <w:bottom w:val="single" w:color="C6D9F0" w:themeColor="text2" w:themeTint="33" w:sz="2" w:space="0"/>
+              <w:right w:val="single" w:color="C6D9F0" w:themeColor="text2" w:themeTint="33" w:sz="2" w:space="0"/>
+            </w:tcBorders>
+          </w:tcPr>
+          <w:p>
+            <w:pPr>
+              <w:rPr>
+                <w:rFonts w:hint="eastAsia" w:ascii="微软雅黑" w:hAnsi="微软雅黑" w:eastAsia="微软雅黑" w:cs="微软雅黑"/>
+                <w:sz w:val="20"/>
+                <w:szCs w:val="20"/>
+                <w:lang w:val="en-US" w:eastAsia="zh-CN"/>
+              </w:rPr>
+            </w:pPr>
+            <w:r>
+              <w:rPr>
+                <w:rFonts w:hint="eastAsia" w:ascii="微软雅黑" w:hAnsi="微软雅黑" w:eastAsia="微软雅黑" w:cs="微软雅黑"/>
+                <w:sz w:val="20"/>
+                <w:szCs w:val="20"/>
+                <w:lang w:val="en-US" w:eastAsia="zh-CN"/>
+              </w:rPr>
+              <w:t>是</w:t>
+            </w:r>
+          </w:p>
+        </w:tc>
+        <w:tc>
+          <w:tcPr>
+            <w:tcW w:w="1835" w:type="dxa"/>
+            <w:tcBorders>
+              <w:top w:val="single" w:color="C6D9F0" w:themeColor="text2" w:themeTint="33" w:sz="2" w:space="0"/>
+              <w:left w:val="single" w:color="C6D9F0" w:themeColor="text2" w:themeTint="33" w:sz="2" w:space="0"/>
+              <w:bottom w:val="single" w:color="C6D9F0" w:themeColor="text2" w:themeTint="33" w:sz="2" w:space="0"/>
+              <w:right w:val="single" w:color="C6D9F0" w:themeColor="text2" w:themeTint="33" w:sz="2" w:space="0"/>
+            </w:tcBorders>
+          </w:tcPr>
+          <w:p>
+            <w:pPr>
+              <w:rPr>
+                <w:rFonts w:hint="eastAsia" w:ascii="微软雅黑" w:hAnsi="微软雅黑" w:eastAsia="微软雅黑" w:cs="微软雅黑"/>
+                <w:sz w:val="20"/>
+                <w:szCs w:val="20"/>
+                <w:lang w:val="en-US" w:eastAsia="zh-CN"/>
+              </w:rPr>
+            </w:pPr>
+            <w:r>
+              <w:rPr>
+                <w:rFonts w:hint="eastAsia" w:ascii="微软雅黑" w:hAnsi="微软雅黑" w:eastAsia="微软雅黑" w:cs="微软雅黑"/>
+                <w:sz w:val="20"/>
+                <w:szCs w:val="20"/>
+                <w:lang w:val="en-US" w:eastAsia="zh-CN"/>
+              </w:rPr>
+              <w:t>Integer</w:t>
+            </w:r>
+          </w:p>
+        </w:tc>
+        <w:tc>
+          <w:tcPr>
+            <w:tcW w:w="2928" w:type="dxa"/>
+            <w:tcBorders>
+              <w:top w:val="single" w:color="C6D9F0" w:themeColor="text2" w:themeTint="33" w:sz="2" w:space="0"/>
+              <w:left w:val="single" w:color="C6D9F0" w:themeColor="text2" w:themeTint="33" w:sz="2" w:space="0"/>
+              <w:bottom w:val="single" w:color="C6D9F0" w:themeColor="text2" w:themeTint="33" w:sz="2" w:space="0"/>
+              <w:right w:val="single" w:color="C6D9F0" w:themeColor="text2" w:themeTint="33" w:sz="2" w:space="0"/>
+            </w:tcBorders>
+          </w:tcPr>
+          <w:p>
+            <w:pPr>
+              <w:rPr>
+                <w:rFonts w:hint="eastAsia" w:ascii="微软雅黑" w:hAnsi="微软雅黑" w:eastAsia="微软雅黑" w:cs="微软雅黑"/>
+                <w:sz w:val="20"/>
+                <w:szCs w:val="20"/>
+                <w:lang w:val="en-US" w:eastAsia="zh-CN"/>
+              </w:rPr>
+            </w:pPr>
+            <w:r>
+              <w:rPr>
+                <w:rFonts w:hint="eastAsia" w:ascii="微软雅黑" w:hAnsi="微软雅黑" w:eastAsia="微软雅黑" w:cs="微软雅黑"/>
+                <w:sz w:val="20"/>
+                <w:szCs w:val="20"/>
+                <w:lang w:val="en-US" w:eastAsia="zh-CN"/>
+              </w:rPr>
+              <w:t>请求当前页</w:t>
+            </w:r>
+          </w:p>
+        </w:tc>
+      </w:tr>
+      <w:tr>
+        <w:tblPrEx>
+          <w:tblBorders>
+            <w:top w:val="single" w:color="auto" w:sz="4" w:space="0"/>
+            <w:left w:val="single" w:color="auto" w:sz="4" w:space="0"/>
+            <w:bottom w:val="single" w:color="auto" w:sz="4" w:space="0"/>
+            <w:right w:val="single" w:color="auto" w:sz="4" w:space="0"/>
+            <w:insideH w:val="single" w:color="auto" w:sz="4" w:space="0"/>
+            <w:insideV w:val="single" w:color="auto" w:sz="4" w:space="0"/>
+          </w:tblBorders>
+          <w:tblLayout w:type="fixed"/>
+          <w:tblCellMar>
+            <w:top w:w="0" w:type="dxa"/>
+            <w:left w:w="108" w:type="dxa"/>
+            <w:bottom w:w="0" w:type="dxa"/>
+            <w:right w:w="108" w:type="dxa"/>
+          </w:tblCellMar>
+        </w:tblPrEx>
+        <w:trPr>
+          <w:trHeight w:val="450" w:hRule="atLeast"/>
+        </w:trPr>
+        <w:tc>
+          <w:tcPr>
+            <w:tcW w:w="3023" w:type="dxa"/>
+            <w:tcBorders>
+              <w:top w:val="single" w:color="C6D9F0" w:themeColor="text2" w:themeTint="33" w:sz="2" w:space="0"/>
+              <w:left w:val="single" w:color="C6D9F0" w:themeColor="text2" w:themeTint="33" w:sz="2" w:space="0"/>
+              <w:bottom w:val="single" w:color="C6D9F0" w:themeColor="text2" w:themeTint="33" w:sz="2" w:space="0"/>
+              <w:right w:val="single" w:color="C6D9F0" w:themeColor="text2" w:themeTint="33" w:sz="2" w:space="0"/>
+            </w:tcBorders>
+          </w:tcPr>
+          <w:p>
+            <w:pPr>
+              <w:rPr>
+                <w:rFonts w:hint="eastAsia" w:ascii="微软雅黑" w:hAnsi="微软雅黑" w:eastAsia="微软雅黑" w:cs="微软雅黑"/>
+                <w:sz w:val="20"/>
+                <w:szCs w:val="20"/>
+                <w:lang w:val="en-US" w:eastAsia="zh-CN"/>
+              </w:rPr>
+            </w:pPr>
+            <w:r>
+              <w:rPr>
+                <w:rFonts w:hint="eastAsia" w:ascii="微软雅黑" w:hAnsi="微软雅黑" w:eastAsia="微软雅黑" w:cs="微软雅黑"/>
+                <w:sz w:val="20"/>
+                <w:szCs w:val="20"/>
+                <w:lang w:val="en-US" w:eastAsia="zh-CN"/>
+              </w:rPr>
+              <w:t>limit</w:t>
+            </w:r>
+          </w:p>
+        </w:tc>
+        <w:tc>
+          <w:tcPr>
+            <w:tcW w:w="1329" w:type="dxa"/>
+            <w:tcBorders>
+              <w:top w:val="single" w:color="C6D9F0" w:themeColor="text2" w:themeTint="33" w:sz="2" w:space="0"/>
+              <w:left w:val="single" w:color="C6D9F0" w:themeColor="text2" w:themeTint="33" w:sz="2" w:space="0"/>
+              <w:bottom w:val="single" w:color="C6D9F0" w:themeColor="text2" w:themeTint="33" w:sz="2" w:space="0"/>
+              <w:right w:val="single" w:color="C6D9F0" w:themeColor="text2" w:themeTint="33" w:sz="2" w:space="0"/>
+            </w:tcBorders>
+          </w:tcPr>
+          <w:p>
+            <w:pPr>
+              <w:rPr>
+                <w:rFonts w:hint="eastAsia" w:ascii="微软雅黑" w:hAnsi="微软雅黑" w:eastAsia="微软雅黑" w:cs="微软雅黑"/>
+                <w:sz w:val="20"/>
+                <w:szCs w:val="20"/>
+                <w:lang w:val="en-US" w:eastAsia="zh-CN"/>
+              </w:rPr>
+            </w:pPr>
+            <w:r>
+              <w:rPr>
+                <w:rFonts w:hint="eastAsia" w:ascii="微软雅黑" w:hAnsi="微软雅黑" w:eastAsia="微软雅黑" w:cs="微软雅黑"/>
+                <w:sz w:val="20"/>
+                <w:szCs w:val="20"/>
+                <w:lang w:val="en-US" w:eastAsia="zh-CN"/>
+              </w:rPr>
+              <w:t>是</w:t>
+            </w:r>
+          </w:p>
+        </w:tc>
+        <w:tc>
+          <w:tcPr>
+            <w:tcW w:w="1835" w:type="dxa"/>
+            <w:tcBorders>
+              <w:top w:val="single" w:color="C6D9F0" w:themeColor="text2" w:themeTint="33" w:sz="2" w:space="0"/>
+              <w:left w:val="single" w:color="C6D9F0" w:themeColor="text2" w:themeTint="33" w:sz="2" w:space="0"/>
+              <w:bottom w:val="single" w:color="C6D9F0" w:themeColor="text2" w:themeTint="33" w:sz="2" w:space="0"/>
+              <w:right w:val="single" w:color="C6D9F0" w:themeColor="text2" w:themeTint="33" w:sz="2" w:space="0"/>
+            </w:tcBorders>
+          </w:tcPr>
+          <w:p>
+            <w:pPr>
+              <w:rPr>
+                <w:rFonts w:hint="eastAsia" w:ascii="微软雅黑" w:hAnsi="微软雅黑" w:eastAsia="微软雅黑" w:cs="微软雅黑"/>
+                <w:sz w:val="20"/>
+                <w:szCs w:val="20"/>
+                <w:lang w:val="en-US" w:eastAsia="zh-CN"/>
+              </w:rPr>
+            </w:pPr>
+            <w:r>
+              <w:rPr>
+                <w:rFonts w:hint="eastAsia" w:ascii="微软雅黑" w:hAnsi="微软雅黑" w:eastAsia="微软雅黑" w:cs="微软雅黑"/>
+                <w:sz w:val="20"/>
+                <w:szCs w:val="20"/>
+                <w:lang w:val="en-US" w:eastAsia="zh-CN"/>
+              </w:rPr>
+              <w:t>Integer</w:t>
+            </w:r>
+          </w:p>
+        </w:tc>
+        <w:tc>
+          <w:tcPr>
+            <w:tcW w:w="2928" w:type="dxa"/>
+            <w:tcBorders>
+              <w:top w:val="single" w:color="C6D9F0" w:themeColor="text2" w:themeTint="33" w:sz="2" w:space="0"/>
+              <w:left w:val="single" w:color="C6D9F0" w:themeColor="text2" w:themeTint="33" w:sz="2" w:space="0"/>
+              <w:bottom w:val="single" w:color="C6D9F0" w:themeColor="text2" w:themeTint="33" w:sz="2" w:space="0"/>
+              <w:right w:val="single" w:color="C6D9F0" w:themeColor="text2" w:themeTint="33" w:sz="2" w:space="0"/>
+            </w:tcBorders>
+          </w:tcPr>
+          <w:p>
+            <w:pPr>
+              <w:rPr>
+                <w:rFonts w:hint="eastAsia" w:ascii="微软雅黑" w:hAnsi="微软雅黑" w:eastAsia="微软雅黑" w:cs="微软雅黑"/>
+                <w:sz w:val="20"/>
+                <w:szCs w:val="20"/>
+                <w:lang w:val="en-US" w:eastAsia="zh-CN"/>
+              </w:rPr>
+            </w:pPr>
+            <w:r>
+              <w:rPr>
+                <w:rFonts w:hint="eastAsia" w:ascii="微软雅黑" w:hAnsi="微软雅黑" w:eastAsia="微软雅黑" w:cs="微软雅黑"/>
+                <w:sz w:val="20"/>
+                <w:szCs w:val="20"/>
+                <w:lang w:val="en-US" w:eastAsia="zh-CN"/>
+              </w:rPr>
+              <w:t>每页展示个数</w:t>
+            </w:r>
+          </w:p>
+        </w:tc>
+      </w:tr>
+      <w:tr>
+        <w:tblPrEx>
+          <w:tblBorders>
+            <w:top w:val="single" w:color="auto" w:sz="4" w:space="0"/>
+            <w:left w:val="single" w:color="auto" w:sz="4" w:space="0"/>
+            <w:bottom w:val="single" w:color="auto" w:sz="4" w:space="0"/>
+            <w:right w:val="single" w:color="auto" w:sz="4" w:space="0"/>
+            <w:insideH w:val="single" w:color="auto" w:sz="4" w:space="0"/>
+            <w:insideV w:val="single" w:color="auto" w:sz="4" w:space="0"/>
+          </w:tblBorders>
+          <w:tblLayout w:type="fixed"/>
+          <w:tblCellMar>
+            <w:top w:w="0" w:type="dxa"/>
+            <w:left w:w="108" w:type="dxa"/>
+            <w:bottom w:w="0" w:type="dxa"/>
+            <w:right w:w="108" w:type="dxa"/>
+          </w:tblCellMar>
+        </w:tblPrEx>
+        <w:trPr>
+          <w:trHeight w:val="450" w:hRule="atLeast"/>
+        </w:trPr>
+        <w:tc>
+          <w:tcPr>
+            <w:tcW w:w="3023" w:type="dxa"/>
+            <w:tcBorders>
+              <w:top w:val="single" w:color="C6D9F0" w:themeColor="text2" w:themeTint="33" w:sz="2" w:space="0"/>
+              <w:left w:val="single" w:color="C6D9F0" w:themeColor="text2" w:themeTint="33" w:sz="2" w:space="0"/>
+              <w:bottom w:val="single" w:color="C6D9F0" w:themeColor="text2" w:themeTint="33" w:sz="2" w:space="0"/>
+              <w:right w:val="single" w:color="C6D9F0" w:themeColor="text2" w:themeTint="33" w:sz="2" w:space="0"/>
+            </w:tcBorders>
+          </w:tcPr>
+          <w:p>
+            <w:pPr>
+              <w:rPr>
+                <w:rFonts w:hint="eastAsia" w:ascii="微软雅黑" w:hAnsi="微软雅黑" w:eastAsia="微软雅黑" w:cs="微软雅黑"/>
+                <w:sz w:val="20"/>
+                <w:szCs w:val="20"/>
+                <w:lang w:val="en-US" w:eastAsia="zh-CN"/>
+              </w:rPr>
+            </w:pPr>
+            <w:r>
+              <w:rPr>
+                <w:rFonts w:hint="eastAsia" w:ascii="微软雅黑" w:hAnsi="微软雅黑" w:eastAsia="微软雅黑" w:cs="微软雅黑"/>
+                <w:sz w:val="20"/>
+                <w:szCs w:val="20"/>
+                <w:lang w:val="en-US" w:eastAsia="zh-CN"/>
+              </w:rPr>
+              <w:t>userId</w:t>
+            </w:r>
+          </w:p>
+        </w:tc>
+        <w:tc>
+          <w:tcPr>
+            <w:tcW w:w="1329" w:type="dxa"/>
+            <w:tcBorders>
+              <w:top w:val="single" w:color="C6D9F0" w:themeColor="text2" w:themeTint="33" w:sz="2" w:space="0"/>
+              <w:left w:val="single" w:color="C6D9F0" w:themeColor="text2" w:themeTint="33" w:sz="2" w:space="0"/>
+              <w:bottom w:val="single" w:color="C6D9F0" w:themeColor="text2" w:themeTint="33" w:sz="2" w:space="0"/>
+              <w:right w:val="single" w:color="C6D9F0" w:themeColor="text2" w:themeTint="33" w:sz="2" w:space="0"/>
+            </w:tcBorders>
+          </w:tcPr>
+          <w:p>
+            <w:pPr>
+              <w:rPr>
+                <w:rFonts w:hint="eastAsia" w:ascii="微软雅黑" w:hAnsi="微软雅黑" w:eastAsia="微软雅黑" w:cs="微软雅黑"/>
+                <w:sz w:val="20"/>
+                <w:szCs w:val="20"/>
+                <w:lang w:val="en-US" w:eastAsia="zh-CN"/>
+              </w:rPr>
+            </w:pPr>
+            <w:r>
+              <w:rPr>
+                <w:rFonts w:hint="eastAsia" w:ascii="微软雅黑" w:hAnsi="微软雅黑" w:eastAsia="微软雅黑" w:cs="微软雅黑"/>
+                <w:sz w:val="20"/>
+                <w:szCs w:val="20"/>
+                <w:lang w:val="en-US" w:eastAsia="zh-CN"/>
+              </w:rPr>
+              <w:t>是</w:t>
+            </w:r>
+          </w:p>
+        </w:tc>
+        <w:tc>
+          <w:tcPr>
+            <w:tcW w:w="1835" w:type="dxa"/>
+            <w:tcBorders>
+              <w:top w:val="single" w:color="C6D9F0" w:themeColor="text2" w:themeTint="33" w:sz="2" w:space="0"/>
+              <w:left w:val="single" w:color="C6D9F0" w:themeColor="text2" w:themeTint="33" w:sz="2" w:space="0"/>
+              <w:bottom w:val="single" w:color="C6D9F0" w:themeColor="text2" w:themeTint="33" w:sz="2" w:space="0"/>
+              <w:right w:val="single" w:color="C6D9F0" w:themeColor="text2" w:themeTint="33" w:sz="2" w:space="0"/>
+            </w:tcBorders>
+          </w:tcPr>
+          <w:p>
+            <w:pPr>
+              <w:rPr>
+                <w:rFonts w:hint="eastAsia" w:ascii="微软雅黑" w:hAnsi="微软雅黑" w:eastAsia="微软雅黑" w:cs="微软雅黑"/>
+                <w:sz w:val="20"/>
+                <w:szCs w:val="20"/>
+                <w:lang w:val="en-US" w:eastAsia="zh-CN"/>
+              </w:rPr>
+            </w:pPr>
+            <w:r>
+              <w:rPr>
+                <w:rFonts w:hint="eastAsia" w:ascii="微软雅黑" w:hAnsi="微软雅黑" w:eastAsia="微软雅黑" w:cs="微软雅黑"/>
+                <w:sz w:val="20"/>
+                <w:szCs w:val="20"/>
+                <w:lang w:val="en-US" w:eastAsia="zh-CN"/>
+              </w:rPr>
+              <w:t>Integer</w:t>
+            </w:r>
+          </w:p>
+        </w:tc>
+        <w:tc>
+          <w:tcPr>
+            <w:tcW w:w="2928" w:type="dxa"/>
+            <w:tcBorders>
+              <w:top w:val="single" w:color="C6D9F0" w:themeColor="text2" w:themeTint="33" w:sz="2" w:space="0"/>
+              <w:left w:val="single" w:color="C6D9F0" w:themeColor="text2" w:themeTint="33" w:sz="2" w:space="0"/>
+              <w:bottom w:val="single" w:color="C6D9F0" w:themeColor="text2" w:themeTint="33" w:sz="2" w:space="0"/>
+              <w:right w:val="single" w:color="C6D9F0" w:themeColor="text2" w:themeTint="33" w:sz="2" w:space="0"/>
+            </w:tcBorders>
+          </w:tcPr>
+          <w:p>
+            <w:pPr>
+              <w:rPr>
+                <w:rFonts w:hint="eastAsia" w:ascii="微软雅黑" w:hAnsi="微软雅黑" w:eastAsia="微软雅黑" w:cs="微软雅黑"/>
+                <w:sz w:val="20"/>
+                <w:szCs w:val="20"/>
+                <w:lang w:val="en-US" w:eastAsia="zh-CN"/>
+              </w:rPr>
+            </w:pPr>
+            <w:r>
+              <w:rPr>
+                <w:rFonts w:hint="eastAsia" w:ascii="微软雅黑" w:hAnsi="微软雅黑" w:eastAsia="微软雅黑" w:cs="微软雅黑"/>
+                <w:sz w:val="20"/>
+                <w:szCs w:val="20"/>
+                <w:lang w:val="en-US" w:eastAsia="zh-CN"/>
+              </w:rPr>
+              <w:t>用户id</w:t>
+            </w:r>
+          </w:p>
+        </w:tc>
+      </w:tr>
+      <w:tr>
+        <w:tblPrEx>
+          <w:tblBorders>
+            <w:top w:val="single" w:color="auto" w:sz="4" w:space="0"/>
+            <w:left w:val="single" w:color="auto" w:sz="4" w:space="0"/>
+            <w:bottom w:val="single" w:color="auto" w:sz="4" w:space="0"/>
+            <w:right w:val="single" w:color="auto" w:sz="4" w:space="0"/>
+            <w:insideH w:val="single" w:color="auto" w:sz="4" w:space="0"/>
+            <w:insideV w:val="single" w:color="auto" w:sz="4" w:space="0"/>
+          </w:tblBorders>
+          <w:tblLayout w:type="fixed"/>
+          <w:tblCellMar>
+            <w:top w:w="0" w:type="dxa"/>
+            <w:left w:w="108" w:type="dxa"/>
+            <w:bottom w:w="0" w:type="dxa"/>
+            <w:right w:w="108" w:type="dxa"/>
+          </w:tblCellMar>
+        </w:tblPrEx>
+        <w:trPr>
+          <w:trHeight w:val="450" w:hRule="atLeast"/>
+        </w:trPr>
+        <w:tc>
+          <w:tcPr>
+            <w:tcW w:w="3023" w:type="dxa"/>
+            <w:tcBorders>
+              <w:top w:val="single" w:color="C6D9F0" w:themeColor="text2" w:themeTint="33" w:sz="2" w:space="0"/>
+              <w:left w:val="single" w:color="C6D9F0" w:themeColor="text2" w:themeTint="33" w:sz="2" w:space="0"/>
+              <w:bottom w:val="single" w:color="C6D9F0" w:themeColor="text2" w:themeTint="33" w:sz="2" w:space="0"/>
+              <w:right w:val="single" w:color="C6D9F0" w:themeColor="text2" w:themeTint="33" w:sz="2" w:space="0"/>
+            </w:tcBorders>
+            <w:textDirection w:val="lrTb"/>
+            <w:vAlign w:val="top"/>
+          </w:tcPr>
+          <w:p>
+            <w:pPr>
+              <w:rPr>
+                <w:rFonts w:hint="eastAsia" w:ascii="微软雅黑" w:hAnsi="微软雅黑" w:eastAsia="微软雅黑" w:cs="微软雅黑"/>
+                <w:sz w:val="20"/>
+                <w:szCs w:val="20"/>
+                <w:lang w:val="en-US" w:eastAsia="zh-CN"/>
+              </w:rPr>
+            </w:pPr>
+            <w:r>
+              <w:rPr>
+                <w:rFonts w:hint="eastAsia" w:ascii="微软雅黑" w:hAnsi="微软雅黑" w:eastAsia="微软雅黑" w:cs="微软雅黑"/>
+                <w:b w:val="0"/>
+                <w:bCs w:val="0"/>
+                <w:sz w:val="20"/>
+                <w:szCs w:val="20"/>
+                <w:lang w:val="en-US" w:eastAsia="zh-CN"/>
+              </w:rPr>
+              <w:t>s</w:t>
+            </w:r>
+            <w:r>
+              <w:rPr>
+                <w:rFonts w:hint="eastAsia" w:ascii="微软雅黑" w:hAnsi="微软雅黑" w:eastAsia="微软雅黑" w:cs="微软雅黑"/>
+                <w:b w:val="0"/>
+                <w:bCs w:val="0"/>
+                <w:sz w:val="20"/>
+                <w:szCs w:val="20"/>
+              </w:rPr>
+              <w:t>ign</w:t>
+            </w:r>
+          </w:p>
+        </w:tc>
+        <w:tc>
+          <w:tcPr>
+            <w:tcW w:w="1329" w:type="dxa"/>
+            <w:tcBorders>
+              <w:top w:val="single" w:color="C6D9F0" w:themeColor="text2" w:themeTint="33" w:sz="2" w:space="0"/>
+              <w:left w:val="single" w:color="C6D9F0" w:themeColor="text2" w:themeTint="33" w:sz="2" w:space="0"/>
+              <w:bottom w:val="single" w:color="C6D9F0" w:themeColor="text2" w:themeTint="33" w:sz="2" w:space="0"/>
+              <w:right w:val="single" w:color="C6D9F0" w:themeColor="text2" w:themeTint="33" w:sz="2" w:space="0"/>
+            </w:tcBorders>
+            <w:textDirection w:val="lrTb"/>
+            <w:vAlign w:val="top"/>
+          </w:tcPr>
+          <w:p>
+            <w:pPr>
+              <w:rPr>
+                <w:rFonts w:hint="eastAsia" w:ascii="微软雅黑" w:hAnsi="微软雅黑" w:eastAsia="微软雅黑" w:cs="微软雅黑"/>
+                <w:sz w:val="20"/>
+                <w:szCs w:val="20"/>
+                <w:lang w:val="en-US" w:eastAsia="zh-CN"/>
+              </w:rPr>
+            </w:pPr>
+            <w:r>
+              <w:rPr>
+                <w:rFonts w:hint="eastAsia" w:ascii="微软雅黑" w:hAnsi="微软雅黑" w:eastAsia="微软雅黑" w:cs="微软雅黑"/>
+                <w:b w:val="0"/>
+                <w:bCs w:val="0"/>
+                <w:sz w:val="20"/>
+                <w:szCs w:val="20"/>
+              </w:rPr>
+              <w:t>是</w:t>
+            </w:r>
+          </w:p>
+        </w:tc>
+        <w:tc>
+          <w:tcPr>
+            <w:tcW w:w="1835" w:type="dxa"/>
+            <w:tcBorders>
+              <w:top w:val="single" w:color="C6D9F0" w:themeColor="text2" w:themeTint="33" w:sz="2" w:space="0"/>
+              <w:left w:val="single" w:color="C6D9F0" w:themeColor="text2" w:themeTint="33" w:sz="2" w:space="0"/>
+              <w:bottom w:val="single" w:color="C6D9F0" w:themeColor="text2" w:themeTint="33" w:sz="2" w:space="0"/>
+              <w:right w:val="single" w:color="C6D9F0" w:themeColor="text2" w:themeTint="33" w:sz="2" w:space="0"/>
+            </w:tcBorders>
+            <w:textDirection w:val="lrTb"/>
+            <w:vAlign w:val="top"/>
+          </w:tcPr>
+          <w:p>
+            <w:pPr>
+              <w:rPr>
+                <w:rFonts w:hint="eastAsia" w:ascii="微软雅黑" w:hAnsi="微软雅黑" w:eastAsia="微软雅黑" w:cs="微软雅黑"/>
+                <w:sz w:val="20"/>
+                <w:szCs w:val="20"/>
+                <w:lang w:val="en-US" w:eastAsia="zh-CN"/>
+              </w:rPr>
+            </w:pPr>
+            <w:r>
+              <w:rPr>
+                <w:rFonts w:hint="eastAsia" w:ascii="微软雅黑" w:hAnsi="微软雅黑" w:eastAsia="微软雅黑" w:cs="微软雅黑"/>
+                <w:b w:val="0"/>
+                <w:bCs w:val="0"/>
+                <w:sz w:val="20"/>
+                <w:szCs w:val="20"/>
+              </w:rPr>
+              <w:t>String</w:t>
+            </w:r>
+          </w:p>
+        </w:tc>
+        <w:tc>
+          <w:tcPr>
+            <w:tcW w:w="2928" w:type="dxa"/>
+            <w:tcBorders>
+              <w:top w:val="single" w:color="C6D9F0" w:themeColor="text2" w:themeTint="33" w:sz="2" w:space="0"/>
+              <w:left w:val="single" w:color="C6D9F0" w:themeColor="text2" w:themeTint="33" w:sz="2" w:space="0"/>
+              <w:bottom w:val="single" w:color="C6D9F0" w:themeColor="text2" w:themeTint="33" w:sz="2" w:space="0"/>
+              <w:right w:val="single" w:color="C6D9F0" w:themeColor="text2" w:themeTint="33" w:sz="2" w:space="0"/>
+            </w:tcBorders>
+            <w:textDirection w:val="lrTb"/>
+            <w:vAlign w:val="top"/>
+          </w:tcPr>
+          <w:p>
+            <w:pPr>
+              <w:rPr>
+                <w:rFonts w:hint="eastAsia" w:ascii="微软雅黑" w:hAnsi="微软雅黑" w:eastAsia="微软雅黑" w:cs="微软雅黑"/>
+                <w:sz w:val="20"/>
+                <w:szCs w:val="20"/>
+                <w:lang w:val="en-US" w:eastAsia="zh-CN"/>
+              </w:rPr>
+            </w:pPr>
+            <w:r>
+              <w:rPr>
+                <w:rFonts w:hint="eastAsia" w:ascii="微软雅黑" w:hAnsi="微软雅黑" w:eastAsia="微软雅黑" w:cs="微软雅黑"/>
+                <w:b w:val="0"/>
+                <w:bCs w:val="0"/>
+                <w:sz w:val="20"/>
+                <w:szCs w:val="20"/>
+                <w:lang w:val="en-US" w:eastAsia="zh-CN"/>
+              </w:rPr>
+              <w:t>签名</w:t>
+            </w:r>
+          </w:p>
+        </w:tc>
+      </w:tr>
+    </w:tbl>
+    <w:p>
+      <w:pPr>
+        <w:rPr>
+          <w:rFonts w:hint="eastAsia" w:ascii="微软雅黑" w:hAnsi="微软雅黑" w:eastAsia="微软雅黑" w:cs="微软雅黑"/>
+          <w:sz w:val="20"/>
+          <w:szCs w:val="20"/>
+          <w:lang w:val="en-US" w:eastAsia="zh-CN"/>
+        </w:rPr>
+      </w:pPr>
+      <w:r>
+        <w:rPr>
+          <w:rFonts w:hint="eastAsia" w:ascii="微软雅黑" w:hAnsi="微软雅黑" w:eastAsia="微软雅黑" w:cs="微软雅黑"/>
+          <w:sz w:val="20"/>
+          <w:szCs w:val="20"/>
+          <w:lang w:val="en-US" w:eastAsia="zh-CN"/>
+        </w:rPr>
+        <w:t>请求示例：</w:t>
+      </w:r>
+    </w:p>
+    <w:p>
+      <w:pPr>
+        <w:rPr>
+          <w:rFonts w:hint="eastAsia" w:ascii="微软雅黑" w:hAnsi="微软雅黑" w:eastAsia="微软雅黑"/>
+          <w:sz w:val="18"/>
+          <w:szCs w:val="18"/>
+          <w:lang w:val="en-US" w:eastAsia="zh-CN"/>
+        </w:rPr>
+      </w:pPr>
+      <w:r>
+        <w:rPr>
+          <w:rFonts w:hint="eastAsia" w:ascii="微软雅黑" w:hAnsi="微软雅黑" w:eastAsia="微软雅黑"/>
+          <w:sz w:val="18"/>
+          <w:szCs w:val="18"/>
+          <w:lang w:val="en-US" w:eastAsia="zh-CN"/>
+        </w:rPr>
+        <w:t>http://</w:t>
+      </w:r>
+      <w:r>
+        <w:rPr>
+          <w:rFonts w:hint="eastAsia" w:ascii="微软雅黑" w:hAnsi="微软雅黑" w:eastAsia="微软雅黑"/>
+          <w:sz w:val="18"/>
+          <w:szCs w:val="18"/>
+          <w:lang w:val="en-US" w:eastAsia="zh-CN"/>
+        </w:rPr>
+        <w:t>10.67.241.218/yhportal/api/business/problemList?openApiCode=OPENAPI_000001&amp;page=1&amp;limit=10&amp;userId=123456&amp;sign=37a2ba121d17b8d96643aa181bb7dd50</w:t>
+      </w:r>
+    </w:p>
+    <w:p>
+      <w:pPr>
+        <w:pStyle w:val="5"/>
+        <w:rPr>
+          <w:rFonts w:hint="eastAsia" w:ascii="微软雅黑" w:hAnsi="微软雅黑" w:eastAsia="微软雅黑"/>
+          <w:sz w:val="21"/>
+          <w:szCs w:val="21"/>
+        </w:rPr>
+      </w:pPr>
+      <w:r>
+        <w:rPr>
+          <w:rFonts w:hint="eastAsia" w:ascii="微软雅黑" w:hAnsi="微软雅黑" w:eastAsia="微软雅黑"/>
+          <w:sz w:val="21"/>
+          <w:szCs w:val="21"/>
+        </w:rPr>
+        <w:t>返回</w:t>
+      </w:r>
+    </w:p>
+    <w:p>
+      <w:pPr>
+        <w:rPr>
+          <w:rFonts w:hint="eastAsia" w:ascii="微软雅黑" w:hAnsi="微软雅黑" w:eastAsia="微软雅黑" w:cs="微软雅黑"/>
+          <w:sz w:val="18"/>
+          <w:szCs w:val="18"/>
+        </w:rPr>
+      </w:pPr>
+      <w:r>
+        <w:rPr>
+          <w:rFonts w:hint="eastAsia" w:ascii="微软雅黑" w:hAnsi="微软雅黑" w:eastAsia="微软雅黑" w:cs="微软雅黑"/>
+          <w:sz w:val="18"/>
+          <w:szCs w:val="18"/>
+        </w:rPr>
+        <w:t>{</w:t>
+      </w:r>
+    </w:p>
+    <w:p>
+      <w:pPr>
+        <w:rPr>
+          <w:rFonts w:hint="eastAsia" w:ascii="微软雅黑" w:hAnsi="微软雅黑" w:eastAsia="微软雅黑" w:cs="微软雅黑"/>
+          <w:sz w:val="18"/>
+          <w:szCs w:val="18"/>
+        </w:rPr>
+      </w:pPr>
+      <w:r>
+        <w:rPr>
+          <w:rFonts w:hint="eastAsia" w:ascii="微软雅黑" w:hAnsi="微软雅黑" w:eastAsia="微软雅黑" w:cs="微软雅黑"/>
+          <w:sz w:val="18"/>
+          <w:szCs w:val="18"/>
+        </w:rPr>
+        <w:t xml:space="preserve">    msg: "请求数据成功!",</w:t>
+      </w:r>
+    </w:p>
+    <w:p>
+      <w:pPr>
+        <w:rPr>
+          <w:rFonts w:hint="eastAsia" w:ascii="微软雅黑" w:hAnsi="微软雅黑" w:eastAsia="微软雅黑" w:cs="微软雅黑"/>
+          <w:sz w:val="18"/>
+          <w:szCs w:val="18"/>
+        </w:rPr>
+      </w:pPr>
+      <w:r>
+        <w:rPr>
+          <w:rFonts w:hint="eastAsia" w:ascii="微软雅黑" w:hAnsi="微软雅黑" w:eastAsia="微软雅黑" w:cs="微软雅黑"/>
+          <w:sz w:val="18"/>
+          <w:szCs w:val="18"/>
+        </w:rPr>
+        <w:t xml:space="preserve">    code: 0,</w:t>
+      </w:r>
+    </w:p>
+    <w:p>
+      <w:pPr>
+        <w:rPr>
+          <w:rFonts w:hint="eastAsia" w:ascii="微软雅黑" w:hAnsi="微软雅黑" w:eastAsia="微软雅黑" w:cs="微软雅黑"/>
+          <w:sz w:val="18"/>
+          <w:szCs w:val="18"/>
+        </w:rPr>
+      </w:pPr>
+      <w:r>
+        <w:rPr>
+          <w:rFonts w:hint="eastAsia" w:ascii="微软雅黑" w:hAnsi="微软雅黑" w:eastAsia="微软雅黑" w:cs="微软雅黑"/>
+          <w:sz w:val="18"/>
+          <w:szCs w:val="18"/>
+        </w:rPr>
+        <w:t xml:space="preserve">    data: "",</w:t>
+      </w:r>
+    </w:p>
+    <w:p>
+      <w:pPr>
+        <w:rPr>
+          <w:rFonts w:hint="eastAsia" w:ascii="微软雅黑" w:hAnsi="微软雅黑" w:eastAsia="微软雅黑" w:cs="微软雅黑"/>
+          <w:sz w:val="18"/>
+          <w:szCs w:val="18"/>
+        </w:rPr>
+      </w:pPr>
+      <w:r>
+        <w:rPr>
+          <w:rFonts w:hint="eastAsia" w:ascii="微软雅黑" w:hAnsi="微软雅黑" w:eastAsia="微软雅黑" w:cs="微软雅黑"/>
+          <w:sz w:val="18"/>
+          <w:szCs w:val="18"/>
+        </w:rPr>
+        <w:t xml:space="preserve">    page: {</w:t>
+      </w:r>
+    </w:p>
+    <w:p>
+      <w:pPr>
+        <w:rPr>
+          <w:rFonts w:hint="eastAsia" w:ascii="微软雅黑" w:hAnsi="微软雅黑" w:eastAsia="微软雅黑" w:cs="微软雅黑"/>
+          <w:sz w:val="18"/>
+          <w:szCs w:val="18"/>
+        </w:rPr>
+      </w:pPr>
+      <w:r>
+        <w:rPr>
+          <w:rFonts w:hint="eastAsia" w:ascii="微软雅黑" w:hAnsi="微软雅黑" w:eastAsia="微软雅黑" w:cs="微软雅黑"/>
+          <w:sz w:val="18"/>
+          <w:szCs w:val="18"/>
+        </w:rPr>
+        <w:t xml:space="preserve">        currPage: 1,</w:t>
+      </w:r>
+    </w:p>
+    <w:p>
+      <w:pPr>
+        <w:rPr>
+          <w:rFonts w:hint="eastAsia" w:ascii="微软雅黑" w:hAnsi="微软雅黑" w:eastAsia="微软雅黑" w:cs="微软雅黑"/>
+          <w:sz w:val="18"/>
+          <w:szCs w:val="18"/>
+        </w:rPr>
+      </w:pPr>
+      <w:r>
+        <w:rPr>
+          <w:rFonts w:hint="eastAsia" w:ascii="微软雅黑" w:hAnsi="微软雅黑" w:eastAsia="微软雅黑" w:cs="微软雅黑"/>
+          <w:sz w:val="18"/>
+          <w:szCs w:val="18"/>
+        </w:rPr>
+        <w:t xml:space="preserve">        list: [</w:t>
+      </w:r>
+    </w:p>
+    <w:p>
+      <w:pPr>
+        <w:rPr>
+          <w:rFonts w:hint="eastAsia" w:ascii="微软雅黑" w:hAnsi="微软雅黑" w:eastAsia="微软雅黑" w:cs="微软雅黑"/>
+          <w:sz w:val="18"/>
+          <w:szCs w:val="18"/>
+        </w:rPr>
+      </w:pPr>
+      <w:r>
+        <w:rPr>
+          <w:rFonts w:hint="eastAsia" w:ascii="微软雅黑" w:hAnsi="微软雅黑" w:eastAsia="微软雅黑" w:cs="微软雅黑"/>
+          <w:sz w:val="18"/>
+          <w:szCs w:val="18"/>
+        </w:rPr>
+        <w:t xml:space="preserve">            {</w:t>
+      </w:r>
+    </w:p>
+    <w:p>
+      <w:pPr>
+        <w:rPr>
+          <w:rFonts w:hint="eastAsia" w:ascii="微软雅黑" w:hAnsi="微软雅黑" w:eastAsia="微软雅黑" w:cs="微软雅黑"/>
+          <w:sz w:val="18"/>
+          <w:szCs w:val="18"/>
+        </w:rPr>
+      </w:pPr>
+      <w:r>
+        <w:rPr>
+          <w:rFonts w:hint="eastAsia" w:ascii="微软雅黑" w:hAnsi="微软雅黑" w:eastAsia="微软雅黑" w:cs="微软雅黑"/>
+          <w:sz w:val="18"/>
+          <w:szCs w:val="18"/>
+        </w:rPr>
+        <w:t xml:space="preserve">                content: "条数太多",</w:t>
+      </w:r>
+    </w:p>
+    <w:p>
+      <w:pPr>
+        <w:rPr>
+          <w:rFonts w:hint="eastAsia" w:ascii="微软雅黑" w:hAnsi="微软雅黑" w:eastAsia="微软雅黑" w:cs="微软雅黑"/>
+          <w:sz w:val="18"/>
+          <w:szCs w:val="18"/>
+        </w:rPr>
+      </w:pPr>
+      <w:r>
+        <w:rPr>
+          <w:rFonts w:hint="eastAsia" w:ascii="微软雅黑" w:hAnsi="微软雅黑" w:eastAsia="微软雅黑" w:cs="微软雅黑"/>
+          <w:sz w:val="18"/>
+          <w:szCs w:val="18"/>
+        </w:rPr>
+        <w:t xml:space="preserve">                status: 1</w:t>
+      </w:r>
+    </w:p>
+    <w:p>
+      <w:pPr>
+        <w:rPr>
+          <w:rFonts w:hint="eastAsia" w:ascii="微软雅黑" w:hAnsi="微软雅黑" w:eastAsia="微软雅黑" w:cs="微软雅黑"/>
+          <w:sz w:val="18"/>
+          <w:szCs w:val="18"/>
+        </w:rPr>
+      </w:pPr>
+      <w:r>
+        <w:rPr>
+          <w:rFonts w:hint="eastAsia" w:ascii="微软雅黑" w:hAnsi="微软雅黑" w:eastAsia="微软雅黑" w:cs="微软雅黑"/>
+          <w:sz w:val="18"/>
+          <w:szCs w:val="18"/>
+        </w:rPr>
+        <w:t xml:space="preserve">            },      </w:t>
+      </w:r>
+    </w:p>
+    <w:p>
+      <w:pPr>
+        <w:rPr>
+          <w:rFonts w:hint="eastAsia" w:ascii="微软雅黑" w:hAnsi="微软雅黑" w:eastAsia="微软雅黑" w:cs="微软雅黑"/>
+          <w:sz w:val="18"/>
+          <w:szCs w:val="18"/>
+        </w:rPr>
+      </w:pPr>
+      <w:r>
+        <w:rPr>
+          <w:rFonts w:hint="eastAsia" w:ascii="微软雅黑" w:hAnsi="微软雅黑" w:eastAsia="微软雅黑" w:cs="微软雅黑"/>
+          <w:sz w:val="18"/>
+          <w:szCs w:val="18"/>
+        </w:rPr>
+        <w:t xml:space="preserve">            {</w:t>
+      </w:r>
+    </w:p>
+    <w:p>
+      <w:pPr>
+        <w:rPr>
+          <w:rFonts w:hint="eastAsia" w:ascii="微软雅黑" w:hAnsi="微软雅黑" w:eastAsia="微软雅黑" w:cs="微软雅黑"/>
+          <w:sz w:val="18"/>
+          <w:szCs w:val="18"/>
+        </w:rPr>
+      </w:pPr>
+      <w:r>
+        <w:rPr>
+          <w:rFonts w:hint="eastAsia" w:ascii="微软雅黑" w:hAnsi="微软雅黑" w:eastAsia="微软雅黑" w:cs="微软雅黑"/>
+          <w:sz w:val="18"/>
+          <w:szCs w:val="18"/>
+        </w:rPr>
+        <w:t xml:space="preserve">                content: "登录报错。。。。。。",</w:t>
+      </w:r>
+    </w:p>
+    <w:p>
+      <w:pPr>
+        <w:rPr>
+          <w:rFonts w:hint="eastAsia" w:ascii="微软雅黑" w:hAnsi="微软雅黑" w:eastAsia="微软雅黑" w:cs="微软雅黑"/>
+          <w:sz w:val="18"/>
+          <w:szCs w:val="18"/>
+        </w:rPr>
+      </w:pPr>
+      <w:r>
+        <w:rPr>
+          <w:rFonts w:hint="eastAsia" w:ascii="微软雅黑" w:hAnsi="微软雅黑" w:eastAsia="微软雅黑" w:cs="微软雅黑"/>
+          <w:sz w:val="18"/>
+          <w:szCs w:val="18"/>
+        </w:rPr>
+        <w:t xml:space="preserve">                status: </w:t>
+      </w:r>
+      <w:r>
+        <w:rPr>
+          <w:rFonts w:hint="eastAsia" w:ascii="微软雅黑" w:hAnsi="微软雅黑" w:eastAsia="微软雅黑" w:cs="微软雅黑"/>
+          <w:sz w:val="18"/>
+          <w:szCs w:val="18"/>
+          <w:lang w:val="en-US" w:eastAsia="zh-CN"/>
+        </w:rPr>
+        <w:t>0</w:t>
+      </w:r>
+    </w:p>
+    <w:p>
+      <w:pPr>
+        <w:rPr>
+          <w:rFonts w:hint="eastAsia" w:ascii="微软雅黑" w:hAnsi="微软雅黑" w:eastAsia="微软雅黑" w:cs="微软雅黑"/>
+          <w:sz w:val="18"/>
+          <w:szCs w:val="18"/>
+        </w:rPr>
+      </w:pPr>
+      <w:r>
+        <w:rPr>
+          <w:rFonts w:hint="eastAsia" w:ascii="微软雅黑" w:hAnsi="微软雅黑" w:eastAsia="微软雅黑" w:cs="微软雅黑"/>
+          <w:sz w:val="18"/>
+          <w:szCs w:val="18"/>
+        </w:rPr>
+        <w:t xml:space="preserve">            }</w:t>
+      </w:r>
+    </w:p>
+    <w:p>
+      <w:pPr>
+        <w:rPr>
+          <w:rFonts w:hint="eastAsia" w:ascii="微软雅黑" w:hAnsi="微软雅黑" w:eastAsia="微软雅黑" w:cs="微软雅黑"/>
+          <w:sz w:val="18"/>
+          <w:szCs w:val="18"/>
+        </w:rPr>
+      </w:pPr>
+      <w:r>
+        <w:rPr>
+          <w:rFonts w:hint="eastAsia" w:ascii="微软雅黑" w:hAnsi="微软雅黑" w:eastAsia="微软雅黑" w:cs="微软雅黑"/>
+          <w:sz w:val="18"/>
+          <w:szCs w:val="18"/>
+        </w:rPr>
+        <w:t xml:space="preserve">        ],</w:t>
+      </w:r>
+    </w:p>
+    <w:p>
+      <w:pPr>
+        <w:rPr>
+          <w:rFonts w:hint="eastAsia" w:ascii="微软雅黑" w:hAnsi="微软雅黑" w:eastAsia="微软雅黑" w:cs="微软雅黑"/>
+          <w:sz w:val="18"/>
+          <w:szCs w:val="18"/>
+        </w:rPr>
+      </w:pPr>
+      <w:r>
+        <w:rPr>
+          <w:rFonts w:hint="eastAsia" w:ascii="微软雅黑" w:hAnsi="微软雅黑" w:eastAsia="微软雅黑" w:cs="微软雅黑"/>
+          <w:sz w:val="18"/>
+          <w:szCs w:val="18"/>
+        </w:rPr>
+        <w:t xml:space="preserve">        pageSize: 10,</w:t>
+      </w:r>
+    </w:p>
+    <w:p>
+      <w:pPr>
+        <w:rPr>
+          <w:rFonts w:hint="eastAsia" w:ascii="微软雅黑" w:hAnsi="微软雅黑" w:eastAsia="微软雅黑" w:cs="微软雅黑"/>
+          <w:sz w:val="18"/>
+          <w:szCs w:val="18"/>
+        </w:rPr>
+      </w:pPr>
+      <w:r>
+        <w:rPr>
+          <w:rFonts w:hint="eastAsia" w:ascii="微软雅黑" w:hAnsi="微软雅黑" w:eastAsia="微软雅黑" w:cs="微软雅黑"/>
+          <w:sz w:val="18"/>
+          <w:szCs w:val="18"/>
+        </w:rPr>
+        <w:t xml:space="preserve">        totalCount: 6,</w:t>
+      </w:r>
+    </w:p>
+    <w:p>
+      <w:pPr>
+        <w:rPr>
+          <w:rFonts w:hint="eastAsia" w:ascii="微软雅黑" w:hAnsi="微软雅黑" w:eastAsia="微软雅黑" w:cs="微软雅黑"/>
+          <w:sz w:val="18"/>
+          <w:szCs w:val="18"/>
+        </w:rPr>
+      </w:pPr>
+      <w:r>
+        <w:rPr>
+          <w:rFonts w:hint="eastAsia" w:ascii="微软雅黑" w:hAnsi="微软雅黑" w:eastAsia="微软雅黑" w:cs="微软雅黑"/>
+          <w:sz w:val="18"/>
+          <w:szCs w:val="18"/>
+        </w:rPr>
+        <w:t xml:space="preserve">        totalPage: 1</w:t>
+      </w:r>
+    </w:p>
+    <w:p>
+      <w:pPr>
+        <w:rPr>
+          <w:rFonts w:hint="eastAsia" w:ascii="微软雅黑" w:hAnsi="微软雅黑" w:eastAsia="微软雅黑" w:cs="微软雅黑"/>
+          <w:sz w:val="18"/>
+          <w:szCs w:val="18"/>
+        </w:rPr>
+      </w:pPr>
+      <w:r>
+        <w:rPr>
+          <w:rFonts w:hint="eastAsia" w:ascii="微软雅黑" w:hAnsi="微软雅黑" w:eastAsia="微软雅黑" w:cs="微软雅黑"/>
+          <w:sz w:val="18"/>
+          <w:szCs w:val="18"/>
+        </w:rPr>
+        <w:t xml:space="preserve">    }</w:t>
+      </w:r>
+    </w:p>
+    <w:p>
+      <w:pPr>
+        <w:rPr>
+          <w:rFonts w:hint="eastAsia" w:ascii="微软雅黑" w:hAnsi="微软雅黑" w:eastAsia="微软雅黑" w:cs="微软雅黑"/>
+          <w:sz w:val="18"/>
+          <w:szCs w:val="18"/>
+        </w:rPr>
+      </w:pPr>
+      <w:r>
+        <w:rPr>
+          <w:rFonts w:hint="eastAsia" w:ascii="微软雅黑" w:hAnsi="微软雅黑" w:eastAsia="微软雅黑" w:cs="微软雅黑"/>
+          <w:sz w:val="18"/>
+          <w:szCs w:val="18"/>
+        </w:rPr>
+        <w:t>}</w:t>
+      </w:r>
+    </w:p>
+    <w:p>
+      <w:pPr>
+        <w:rPr>
+          <w:rFonts w:hint="eastAsia" w:ascii="微软雅黑" w:hAnsi="微软雅黑" w:eastAsia="微软雅黑" w:cs="微软雅黑"/>
+          <w:sz w:val="18"/>
+          <w:szCs w:val="18"/>
+          <w:lang w:val="en-US" w:eastAsia="zh-CN"/>
+        </w:rPr>
+      </w:pPr>
+      <w:r>
+        <w:rPr>
+          <w:rFonts w:hint="eastAsia" w:ascii="微软雅黑" w:hAnsi="微软雅黑" w:eastAsia="微软雅黑" w:cs="微软雅黑"/>
+          <w:sz w:val="18"/>
+          <w:szCs w:val="18"/>
+          <w:lang w:val="en-US" w:eastAsia="zh-CN"/>
+        </w:rPr>
+        <w:t xml:space="preserve"> </w:t>
+      </w:r>
       <w:r>
         <w:rPr>
           <w:rFonts w:ascii="微软雅黑" w:hAnsi="微软雅黑" w:eastAsia="微软雅黑" w:cs="微软雅黑"/>
@@ -13898,7 +16203,7 @@
                 <w:szCs w:val="20"/>
                 <w:lang w:val="en-US" w:eastAsia="zh-CN"/>
               </w:rPr>
-              <w:t>userId</w:t>
+              <w:t>status</w:t>
             </w:r>
           </w:p>
         </w:tc>
@@ -13958,7 +16263,7 @@
                 <w:szCs w:val="20"/>
                 <w:lang w:val="en-US" w:eastAsia="zh-CN"/>
               </w:rPr>
-              <w:t>用户id</w:t>
+              <w:t>是否解决   0：已解决 1：未解决</w:t>
             </w:r>
           </w:p>
         </w:tc>
@@ -14075,383 +16380,57 @@
           </w:p>
         </w:tc>
       </w:tr>
-      <w:tr>
-        <w:tblPrEx>
-          <w:tblBorders>
-            <w:top w:val="single" w:color="auto" w:sz="4" w:space="0"/>
-            <w:left w:val="single" w:color="auto" w:sz="4" w:space="0"/>
-            <w:bottom w:val="single" w:color="auto" w:sz="4" w:space="0"/>
-            <w:right w:val="single" w:color="auto" w:sz="4" w:space="0"/>
-            <w:insideH w:val="single" w:color="auto" w:sz="4" w:space="0"/>
-            <w:insideV w:val="single" w:color="auto" w:sz="4" w:space="0"/>
-          </w:tblBorders>
-          <w:tblLayout w:type="fixed"/>
-          <w:tblCellMar>
-            <w:top w:w="0" w:type="dxa"/>
-            <w:left w:w="108" w:type="dxa"/>
-            <w:bottom w:w="0" w:type="dxa"/>
-            <w:right w:w="108" w:type="dxa"/>
-          </w:tblCellMar>
-        </w:tblPrEx>
-        <w:trPr>
-          <w:trHeight w:val="390" w:hRule="atLeast"/>
-        </w:trPr>
-        <w:tc>
-          <w:tcPr>
-            <w:tcW w:w="2637" w:type="dxa"/>
-            <w:tcBorders>
-              <w:top w:val="single" w:color="C6D9F0" w:themeColor="text2" w:themeTint="33" w:sz="2" w:space="0"/>
-              <w:left w:val="single" w:color="C6D9F0" w:themeColor="text2" w:themeTint="33" w:sz="2" w:space="0"/>
-              <w:bottom w:val="single" w:color="C6D9F0" w:themeColor="text2" w:themeTint="33" w:sz="2" w:space="0"/>
-              <w:right w:val="single" w:color="C6D9F0" w:themeColor="text2" w:themeTint="33" w:sz="2" w:space="0"/>
-            </w:tcBorders>
-          </w:tcPr>
-          <w:p>
-            <w:pPr>
-              <w:rPr>
-                <w:rFonts w:hint="eastAsia" w:ascii="微软雅黑" w:hAnsi="微软雅黑" w:eastAsia="微软雅黑" w:cs="微软雅黑"/>
-                <w:sz w:val="20"/>
-                <w:szCs w:val="20"/>
-                <w:lang w:val="en-US" w:eastAsia="zh-CN"/>
-              </w:rPr>
-            </w:pPr>
-            <w:r>
-              <w:rPr>
-                <w:rFonts w:hint="eastAsia" w:ascii="微软雅黑" w:hAnsi="微软雅黑" w:eastAsia="微软雅黑" w:cs="微软雅黑"/>
-                <w:sz w:val="20"/>
-                <w:szCs w:val="20"/>
-                <w:lang w:val="en-US" w:eastAsia="zh-CN"/>
-              </w:rPr>
-              <w:t>createTime</w:t>
-            </w:r>
-          </w:p>
-        </w:tc>
-        <w:tc>
-          <w:tcPr>
-            <w:tcW w:w="1786" w:type="dxa"/>
-            <w:tcBorders>
-              <w:top w:val="single" w:color="C6D9F0" w:themeColor="text2" w:themeTint="33" w:sz="2" w:space="0"/>
-              <w:left w:val="single" w:color="C6D9F0" w:themeColor="text2" w:themeTint="33" w:sz="2" w:space="0"/>
-              <w:bottom w:val="single" w:color="C6D9F0" w:themeColor="text2" w:themeTint="33" w:sz="2" w:space="0"/>
-              <w:right w:val="single" w:color="C6D9F0" w:themeColor="text2" w:themeTint="33" w:sz="2" w:space="0"/>
-            </w:tcBorders>
-          </w:tcPr>
-          <w:p>
-            <w:pPr>
-              <w:rPr>
-                <w:rFonts w:hint="eastAsia" w:ascii="微软雅黑" w:hAnsi="微软雅黑" w:eastAsia="微软雅黑" w:cs="微软雅黑"/>
-                <w:sz w:val="20"/>
-                <w:szCs w:val="20"/>
-                <w:lang w:val="en-US" w:eastAsia="zh-CN"/>
-              </w:rPr>
-            </w:pPr>
-            <w:r>
-              <w:rPr>
-                <w:rFonts w:hint="eastAsia" w:ascii="微软雅黑" w:hAnsi="微软雅黑" w:eastAsia="微软雅黑" w:cs="微软雅黑"/>
-                <w:sz w:val="20"/>
-                <w:szCs w:val="20"/>
-                <w:lang w:val="en-US" w:eastAsia="zh-CN"/>
-              </w:rPr>
-              <w:t>Date</w:t>
-            </w:r>
-          </w:p>
-        </w:tc>
-        <w:tc>
-          <w:tcPr>
-            <w:tcW w:w="3657" w:type="dxa"/>
-            <w:tcBorders>
-              <w:top w:val="single" w:color="C6D9F0" w:themeColor="text2" w:themeTint="33" w:sz="2" w:space="0"/>
-              <w:left w:val="single" w:color="C6D9F0" w:themeColor="text2" w:themeTint="33" w:sz="2" w:space="0"/>
-              <w:bottom w:val="single" w:color="C6D9F0" w:themeColor="text2" w:themeTint="33" w:sz="2" w:space="0"/>
-              <w:right w:val="single" w:color="C6D9F0" w:themeColor="text2" w:themeTint="33" w:sz="2" w:space="0"/>
-            </w:tcBorders>
-          </w:tcPr>
-          <w:p>
-            <w:pPr>
-              <w:rPr>
-                <w:rFonts w:hint="eastAsia" w:ascii="微软雅黑" w:hAnsi="微软雅黑" w:eastAsia="微软雅黑" w:cs="微软雅黑"/>
-                <w:sz w:val="20"/>
-                <w:szCs w:val="20"/>
-                <w:lang w:val="en-US" w:eastAsia="zh-CN"/>
-              </w:rPr>
-            </w:pPr>
-            <w:r>
-              <w:rPr>
-                <w:rFonts w:hint="eastAsia" w:ascii="微软雅黑" w:hAnsi="微软雅黑" w:eastAsia="微软雅黑" w:cs="微软雅黑"/>
-                <w:sz w:val="20"/>
-                <w:szCs w:val="20"/>
-                <w:lang w:val="en-US" w:eastAsia="zh-CN"/>
-              </w:rPr>
-              <w:t>创建时间</w:t>
-            </w:r>
-          </w:p>
-        </w:tc>
-      </w:tr>
     </w:tbl>
     <w:p>
       <w:pPr>
-        <w:pStyle w:val="2"/>
+        <w:rPr>
+          <w:rFonts w:hint="eastAsia" w:ascii="微软雅黑" w:hAnsi="微软雅黑" w:eastAsia="微软雅黑" w:cs="微软雅黑"/>
+          <w:sz w:val="18"/>
+          <w:szCs w:val="18"/>
+        </w:rPr>
+      </w:pPr>
+    </w:p>
+    <w:p>
+      <w:pPr>
         <w:rPr>
           <w:rFonts w:ascii="微软雅黑" w:hAnsi="微软雅黑" w:eastAsia="微软雅黑"/>
         </w:rPr>
       </w:pPr>
-      <w:r>
-        <w:rPr>
-          <w:rFonts w:hint="eastAsia" w:ascii="微软雅黑" w:hAnsi="微软雅黑" w:eastAsia="微软雅黑" w:cs="宋体"/>
-        </w:rPr>
-        <w:t>个人信息</w:t>
-      </w:r>
-      <w:bookmarkEnd w:id="6"/>
-    </w:p>
-    <w:p>
-      <w:pPr>
-        <w:rPr>
-          <w:rFonts w:ascii="微软雅黑" w:hAnsi="微软雅黑" w:eastAsia="微软雅黑"/>
-          <w:sz w:val="18"/>
-          <w:szCs w:val="18"/>
-        </w:rPr>
-      </w:pPr>
-      <w:r>
-        <w:rPr>
-          <w:rFonts w:ascii="微软雅黑" w:hAnsi="微软雅黑" w:eastAsia="微软雅黑" w:cs="微软雅黑"/>
-          <w:sz w:val="18"/>
-          <w:szCs w:val="18"/>
-        </w:rPr>
-        <w:t xml:space="preserve">        - 内容:</w:t>
-      </w:r>
-    </w:p>
-    <w:p>
-      <w:pPr>
-        <w:rPr>
-          <w:rFonts w:ascii="微软雅黑" w:hAnsi="微软雅黑" w:eastAsia="微软雅黑"/>
-          <w:sz w:val="18"/>
-          <w:szCs w:val="18"/>
-        </w:rPr>
-      </w:pPr>
-      <w:r>
-        <w:rPr>
-          <w:rFonts w:ascii="微软雅黑" w:hAnsi="微软雅黑" w:eastAsia="微软雅黑" w:cs="微软雅黑"/>
-          <w:sz w:val="18"/>
-          <w:szCs w:val="18"/>
-        </w:rPr>
-        <w:t xml:space="preserve">                                  1.  累计登录多少天,看了多少支报表,你超过了多少用户</w:t>
-      </w:r>
-    </w:p>
-    <w:p>
-      <w:pPr>
-        <w:rPr>
-          <w:rFonts w:ascii="微软雅黑" w:hAnsi="微软雅黑" w:eastAsia="微软雅黑"/>
-          <w:sz w:val="18"/>
-          <w:szCs w:val="18"/>
-        </w:rPr>
-      </w:pPr>
-      <w:r>
-        <w:rPr>
-          <w:rFonts w:ascii="微软雅黑" w:hAnsi="微软雅黑" w:eastAsia="微软雅黑" w:cs="微软雅黑"/>
-          <w:sz w:val="18"/>
-          <w:szCs w:val="18"/>
-        </w:rPr>
-        <w:t xml:space="preserve">                                  2.  最近一次登录时间以及登录地点</w:t>
-      </w:r>
-    </w:p>
-    <w:p>
-      <w:pPr>
-        <w:rPr>
-          <w:rFonts w:ascii="微软雅黑" w:hAnsi="微软雅黑" w:eastAsia="微软雅黑"/>
-          <w:sz w:val="18"/>
-          <w:szCs w:val="18"/>
-        </w:rPr>
-      </w:pPr>
-      <w:r>
-        <w:rPr>
-          <w:rFonts w:ascii="微软雅黑" w:hAnsi="微软雅黑" w:eastAsia="微软雅黑" w:cs="微软雅黑"/>
-          <w:sz w:val="18"/>
-          <w:szCs w:val="18"/>
-        </w:rPr>
-        <w:t xml:space="preserve">                                  3.  个人用户的相关信息: 姓名,头像,用户,权限,归属部门</w:t>
-      </w:r>
-    </w:p>
-    <w:p>
-      <w:pPr>
-        <w:rPr>
-          <w:rFonts w:ascii="微软雅黑" w:hAnsi="微软雅黑" w:eastAsia="微软雅黑"/>
-          <w:sz w:val="18"/>
-          <w:szCs w:val="18"/>
-        </w:rPr>
-      </w:pPr>
-      <w:r>
-        <w:rPr>
-          <w:rFonts w:ascii="微软雅黑" w:hAnsi="微软雅黑" w:eastAsia="微软雅黑" w:cs="微软雅黑"/>
-          <w:sz w:val="18"/>
-          <w:szCs w:val="18"/>
-        </w:rPr>
-        <w:t xml:space="preserve">                                  4.  问题反馈</w:t>
-      </w:r>
-    </w:p>
-    <w:p>
-      <w:pPr>
-        <w:rPr>
-          <w:rFonts w:ascii="微软雅黑" w:hAnsi="微软雅黑" w:eastAsia="微软雅黑"/>
-          <w:sz w:val="18"/>
-          <w:szCs w:val="18"/>
-        </w:rPr>
-      </w:pPr>
-      <w:r>
-        <w:rPr>
-          <w:rFonts w:ascii="微软雅黑" w:hAnsi="微软雅黑" w:eastAsia="微软雅黑" w:cs="微软雅黑"/>
-          <w:sz w:val="18"/>
-          <w:szCs w:val="18"/>
-        </w:rPr>
-        <w:t xml:space="preserve">                                  5.  文章收藏</w:t>
-      </w:r>
-    </w:p>
-    <w:p>
-      <w:pPr>
-        <w:rPr>
-          <w:rFonts w:ascii="微软雅黑" w:hAnsi="微软雅黑" w:eastAsia="微软雅黑"/>
-          <w:sz w:val="18"/>
-          <w:szCs w:val="18"/>
-        </w:rPr>
-      </w:pPr>
-      <w:r>
-        <w:rPr>
-          <w:rFonts w:ascii="微软雅黑" w:hAnsi="微软雅黑" w:eastAsia="微软雅黑" w:cs="微软雅黑"/>
-          <w:sz w:val="18"/>
-          <w:szCs w:val="18"/>
-        </w:rPr>
-        <w:t xml:space="preserve">                                  6.  密码修改</w:t>
-      </w:r>
-    </w:p>
-    <w:p>
-      <w:pPr>
-        <w:rPr>
-          <w:rFonts w:ascii="微软雅黑" w:hAnsi="微软雅黑" w:eastAsia="微软雅黑"/>
-          <w:sz w:val="18"/>
-          <w:szCs w:val="18"/>
-        </w:rPr>
-      </w:pPr>
-      <w:r>
-        <w:rPr>
-          <w:rFonts w:ascii="微软雅黑" w:hAnsi="微软雅黑" w:eastAsia="微软雅黑" w:cs="微软雅黑"/>
-          <w:sz w:val="18"/>
-          <w:szCs w:val="18"/>
-        </w:rPr>
-        <w:t xml:space="preserve">       - 需求描述</w:t>
-      </w:r>
-    </w:p>
-    <w:p>
-      <w:pPr>
-        <w:rPr>
-          <w:rFonts w:ascii="微软雅黑" w:hAnsi="微软雅黑" w:eastAsia="微软雅黑"/>
-          <w:sz w:val="18"/>
-          <w:szCs w:val="18"/>
-        </w:rPr>
-      </w:pPr>
-      <w:r>
-        <w:rPr>
-          <w:rFonts w:ascii="微软雅黑" w:hAnsi="微软雅黑" w:eastAsia="微软雅黑" w:cs="微软雅黑"/>
-          <w:sz w:val="18"/>
-          <w:szCs w:val="18"/>
-        </w:rPr>
-        <w:t xml:space="preserve">                                  1.  点击问题反馈会跳出相关的填写表单,需要进行表单内容设计,用户提交 后会在管理后台进行展示</w:t>
-      </w:r>
-    </w:p>
-    <w:p>
-      <w:pPr>
-        <w:rPr>
-          <w:rFonts w:ascii="微软雅黑" w:hAnsi="微软雅黑" w:eastAsia="微软雅黑"/>
-          <w:sz w:val="18"/>
-          <w:szCs w:val="18"/>
-        </w:rPr>
-      </w:pPr>
-      <w:r>
-        <w:rPr>
-          <w:rFonts w:ascii="微软雅黑" w:hAnsi="微软雅黑" w:eastAsia="微软雅黑" w:cs="微软雅黑"/>
-          <w:sz w:val="18"/>
-          <w:szCs w:val="18"/>
-        </w:rPr>
-        <w:t xml:space="preserve">                                  2.  用户第一次登录后,会提示密码修改</w:t>
-      </w:r>
-    </w:p>
-    <w:p>
-      <w:pPr>
-        <w:rPr>
-          <w:rFonts w:ascii="微软雅黑" w:hAnsi="微软雅黑" w:eastAsia="微软雅黑" w:cs="微软雅黑"/>
-          <w:sz w:val="18"/>
-          <w:szCs w:val="18"/>
-        </w:rPr>
-      </w:pPr>
-      <w:r>
-        <w:rPr>
-          <w:rFonts w:ascii="微软雅黑" w:hAnsi="微软雅黑" w:eastAsia="微软雅黑" w:cs="微软雅黑"/>
-          <w:sz w:val="18"/>
-          <w:szCs w:val="18"/>
-        </w:rPr>
-        <w:t xml:space="preserve">                                3.  退出登录功能</w:t>
-      </w:r>
-    </w:p>
-    <w:p>
-      <w:pPr>
-        <w:pStyle w:val="3"/>
-        <w:rPr>
-          <w:rFonts w:ascii="微软雅黑" w:hAnsi="微软雅黑" w:eastAsia="微软雅黑"/>
-        </w:rPr>
-      </w:pPr>
-      <w:r>
-        <w:rPr>
-          <w:rFonts w:hint="eastAsia" w:ascii="微软雅黑" w:hAnsi="微软雅黑" w:eastAsia="微软雅黑"/>
-        </w:rPr>
-        <w:t>问题</w:t>
-      </w:r>
-      <w:r>
-        <w:rPr>
-          <w:rFonts w:hint="eastAsia" w:ascii="微软雅黑" w:hAnsi="微软雅黑" w:eastAsia="微软雅黑"/>
-          <w:lang w:val="en-US" w:eastAsia="zh-CN"/>
-        </w:rPr>
-        <w:t>反馈</w:t>
-      </w:r>
-    </w:p>
-    <w:p>
-      <w:pPr>
-        <w:rPr>
-          <w:rFonts w:ascii="微软雅黑" w:hAnsi="微软雅黑" w:eastAsia="微软雅黑"/>
-          <w:sz w:val="18"/>
-          <w:szCs w:val="18"/>
-        </w:rPr>
-      </w:pPr>
     </w:p>
     <w:p>
       <w:pPr>
         <w:pStyle w:val="4"/>
-        <w:rPr>
-          <w:rFonts w:ascii="微软雅黑" w:hAnsi="微软雅黑" w:eastAsia="微软雅黑"/>
-          <w:sz w:val="28"/>
-          <w:szCs w:val="28"/>
-        </w:rPr>
-      </w:pPr>
-      <w:r>
         <w:rPr>
           <w:rFonts w:hint="eastAsia" w:ascii="微软雅黑" w:hAnsi="微软雅黑" w:eastAsia="微软雅黑" w:cs="宋体"/>
           <w:sz w:val="28"/>
           <w:szCs w:val="28"/>
         </w:rPr>
-        <w:t>我的问题反馈列表</w:t>
+      </w:pPr>
+      <w:r>
+        <w:rPr>
+          <w:rFonts w:hint="eastAsia" w:ascii="微软雅黑" w:hAnsi="微软雅黑" w:eastAsia="微软雅黑" w:cs="宋体"/>
+          <w:sz w:val="28"/>
+          <w:szCs w:val="28"/>
+        </w:rPr>
+        <w:t>问题详情</w:t>
       </w:r>
     </w:p>
     <w:p>
       <w:pPr>
         <w:pStyle w:val="5"/>
-        <w:rPr>
-          <w:rFonts w:ascii="微软雅黑" w:hAnsi="微软雅黑" w:eastAsia="微软雅黑"/>
-          <w:sz w:val="21"/>
-          <w:szCs w:val="21"/>
-        </w:rPr>
-      </w:pPr>
-      <w:r>
         <w:rPr>
           <w:rFonts w:hint="eastAsia" w:ascii="微软雅黑" w:hAnsi="微软雅黑" w:eastAsia="微软雅黑"/>
           <w:sz w:val="21"/>
           <w:szCs w:val="21"/>
+          <w:lang w:val="en-US" w:eastAsia="zh-CN"/>
+        </w:rPr>
+      </w:pPr>
+      <w:r>
+        <w:rPr>
+          <w:rFonts w:hint="eastAsia" w:ascii="微软雅黑" w:hAnsi="微软雅黑" w:eastAsia="微软雅黑"/>
+          <w:sz w:val="21"/>
+          <w:szCs w:val="21"/>
+          <w:lang w:val="en-US" w:eastAsia="zh-CN"/>
         </w:rPr>
         <w:t>请求</w:t>
       </w:r>
@@ -14531,7 +16510,7 @@
           <w:szCs w:val="20"/>
           <w:lang w:val="en-US" w:eastAsia="zh-CN"/>
         </w:rPr>
-        <w:t>http://10.67.241.218/yhportal/api/business/problemList</w:t>
+        <w:t>http://10.67.241.218/yhportal/api/business/problem</w:t>
       </w:r>
       <w:r>
         <w:rPr>
@@ -14542,6 +16521,16 @@
           <w:lang w:val="en-US" w:eastAsia="zh-CN"/>
         </w:rPr>
         <w:fldChar w:fldCharType="end"/>
+      </w:r>
+      <w:r>
+        <w:rPr>
+          <w:rStyle w:val="21"/>
+          <w:rFonts w:hint="eastAsia" w:ascii="微软雅黑" w:hAnsi="微软雅黑" w:eastAsia="微软雅黑" w:cs="微软雅黑"/>
+          <w:sz w:val="20"/>
+          <w:szCs w:val="20"/>
+          <w:lang w:val="en-US" w:eastAsia="zh-CN"/>
+        </w:rPr>
+        <w:t>Detail</w:t>
       </w:r>
     </w:p>
     <w:p>
@@ -14983,7 +16972,7 @@
                 <w:szCs w:val="20"/>
                 <w:lang w:val="en-US" w:eastAsia="zh-CN"/>
               </w:rPr>
-              <w:t>page</w:t>
+              <w:t>id</w:t>
             </w:r>
           </w:p>
         </w:tc>
@@ -15073,7 +17062,7 @@
                 <w:szCs w:val="20"/>
                 <w:lang w:val="en-US" w:eastAsia="zh-CN"/>
               </w:rPr>
-              <w:t>请求当前页</w:t>
+              <w:t>问题id</w:t>
             </w:r>
           </w:p>
         </w:tc>
@@ -15108,290 +17097,6 @@
               <w:bottom w:val="single" w:color="C6D9F0" w:themeColor="text2" w:themeTint="33" w:sz="2" w:space="0"/>
               <w:right w:val="single" w:color="C6D9F0" w:themeColor="text2" w:themeTint="33" w:sz="2" w:space="0"/>
             </w:tcBorders>
-          </w:tcPr>
-          <w:p>
-            <w:pPr>
-              <w:rPr>
-                <w:rFonts w:hint="eastAsia" w:ascii="微软雅黑" w:hAnsi="微软雅黑" w:eastAsia="微软雅黑" w:cs="微软雅黑"/>
-                <w:sz w:val="20"/>
-                <w:szCs w:val="20"/>
-                <w:lang w:val="en-US" w:eastAsia="zh-CN"/>
-              </w:rPr>
-            </w:pPr>
-            <w:r>
-              <w:rPr>
-                <w:rFonts w:hint="eastAsia" w:ascii="微软雅黑" w:hAnsi="微软雅黑" w:eastAsia="微软雅黑" w:cs="微软雅黑"/>
-                <w:sz w:val="20"/>
-                <w:szCs w:val="20"/>
-                <w:lang w:val="en-US" w:eastAsia="zh-CN"/>
-              </w:rPr>
-              <w:t>limit</w:t>
-            </w:r>
-          </w:p>
-        </w:tc>
-        <w:tc>
-          <w:tcPr>
-            <w:tcW w:w="1329" w:type="dxa"/>
-            <w:tcBorders>
-              <w:top w:val="single" w:color="C6D9F0" w:themeColor="text2" w:themeTint="33" w:sz="2" w:space="0"/>
-              <w:left w:val="single" w:color="C6D9F0" w:themeColor="text2" w:themeTint="33" w:sz="2" w:space="0"/>
-              <w:bottom w:val="single" w:color="C6D9F0" w:themeColor="text2" w:themeTint="33" w:sz="2" w:space="0"/>
-              <w:right w:val="single" w:color="C6D9F0" w:themeColor="text2" w:themeTint="33" w:sz="2" w:space="0"/>
-            </w:tcBorders>
-          </w:tcPr>
-          <w:p>
-            <w:pPr>
-              <w:rPr>
-                <w:rFonts w:hint="eastAsia" w:ascii="微软雅黑" w:hAnsi="微软雅黑" w:eastAsia="微软雅黑" w:cs="微软雅黑"/>
-                <w:sz w:val="20"/>
-                <w:szCs w:val="20"/>
-                <w:lang w:val="en-US" w:eastAsia="zh-CN"/>
-              </w:rPr>
-            </w:pPr>
-            <w:r>
-              <w:rPr>
-                <w:rFonts w:hint="eastAsia" w:ascii="微软雅黑" w:hAnsi="微软雅黑" w:eastAsia="微软雅黑" w:cs="微软雅黑"/>
-                <w:sz w:val="20"/>
-                <w:szCs w:val="20"/>
-                <w:lang w:val="en-US" w:eastAsia="zh-CN"/>
-              </w:rPr>
-              <w:t>是</w:t>
-            </w:r>
-          </w:p>
-        </w:tc>
-        <w:tc>
-          <w:tcPr>
-            <w:tcW w:w="1835" w:type="dxa"/>
-            <w:tcBorders>
-              <w:top w:val="single" w:color="C6D9F0" w:themeColor="text2" w:themeTint="33" w:sz="2" w:space="0"/>
-              <w:left w:val="single" w:color="C6D9F0" w:themeColor="text2" w:themeTint="33" w:sz="2" w:space="0"/>
-              <w:bottom w:val="single" w:color="C6D9F0" w:themeColor="text2" w:themeTint="33" w:sz="2" w:space="0"/>
-              <w:right w:val="single" w:color="C6D9F0" w:themeColor="text2" w:themeTint="33" w:sz="2" w:space="0"/>
-            </w:tcBorders>
-          </w:tcPr>
-          <w:p>
-            <w:pPr>
-              <w:rPr>
-                <w:rFonts w:hint="eastAsia" w:ascii="微软雅黑" w:hAnsi="微软雅黑" w:eastAsia="微软雅黑" w:cs="微软雅黑"/>
-                <w:sz w:val="20"/>
-                <w:szCs w:val="20"/>
-                <w:lang w:val="en-US" w:eastAsia="zh-CN"/>
-              </w:rPr>
-            </w:pPr>
-            <w:r>
-              <w:rPr>
-                <w:rFonts w:hint="eastAsia" w:ascii="微软雅黑" w:hAnsi="微软雅黑" w:eastAsia="微软雅黑" w:cs="微软雅黑"/>
-                <w:sz w:val="20"/>
-                <w:szCs w:val="20"/>
-                <w:lang w:val="en-US" w:eastAsia="zh-CN"/>
-              </w:rPr>
-              <w:t>Integer</w:t>
-            </w:r>
-          </w:p>
-        </w:tc>
-        <w:tc>
-          <w:tcPr>
-            <w:tcW w:w="2928" w:type="dxa"/>
-            <w:tcBorders>
-              <w:top w:val="single" w:color="C6D9F0" w:themeColor="text2" w:themeTint="33" w:sz="2" w:space="0"/>
-              <w:left w:val="single" w:color="C6D9F0" w:themeColor="text2" w:themeTint="33" w:sz="2" w:space="0"/>
-              <w:bottom w:val="single" w:color="C6D9F0" w:themeColor="text2" w:themeTint="33" w:sz="2" w:space="0"/>
-              <w:right w:val="single" w:color="C6D9F0" w:themeColor="text2" w:themeTint="33" w:sz="2" w:space="0"/>
-            </w:tcBorders>
-          </w:tcPr>
-          <w:p>
-            <w:pPr>
-              <w:rPr>
-                <w:rFonts w:hint="eastAsia" w:ascii="微软雅黑" w:hAnsi="微软雅黑" w:eastAsia="微软雅黑" w:cs="微软雅黑"/>
-                <w:sz w:val="20"/>
-                <w:szCs w:val="20"/>
-                <w:lang w:val="en-US" w:eastAsia="zh-CN"/>
-              </w:rPr>
-            </w:pPr>
-            <w:r>
-              <w:rPr>
-                <w:rFonts w:hint="eastAsia" w:ascii="微软雅黑" w:hAnsi="微软雅黑" w:eastAsia="微软雅黑" w:cs="微软雅黑"/>
-                <w:sz w:val="20"/>
-                <w:szCs w:val="20"/>
-                <w:lang w:val="en-US" w:eastAsia="zh-CN"/>
-              </w:rPr>
-              <w:t>每页展示个数</w:t>
-            </w:r>
-          </w:p>
-        </w:tc>
-      </w:tr>
-      <w:tr>
-        <w:tblPrEx>
-          <w:tblBorders>
-            <w:top w:val="single" w:color="auto" w:sz="4" w:space="0"/>
-            <w:left w:val="single" w:color="auto" w:sz="4" w:space="0"/>
-            <w:bottom w:val="single" w:color="auto" w:sz="4" w:space="0"/>
-            <w:right w:val="single" w:color="auto" w:sz="4" w:space="0"/>
-            <w:insideH w:val="single" w:color="auto" w:sz="4" w:space="0"/>
-            <w:insideV w:val="single" w:color="auto" w:sz="4" w:space="0"/>
-          </w:tblBorders>
-          <w:tblLayout w:type="fixed"/>
-          <w:tblCellMar>
-            <w:top w:w="0" w:type="dxa"/>
-            <w:left w:w="108" w:type="dxa"/>
-            <w:bottom w:w="0" w:type="dxa"/>
-            <w:right w:w="108" w:type="dxa"/>
-          </w:tblCellMar>
-        </w:tblPrEx>
-        <w:trPr>
-          <w:trHeight w:val="450" w:hRule="atLeast"/>
-        </w:trPr>
-        <w:tc>
-          <w:tcPr>
-            <w:tcW w:w="3023" w:type="dxa"/>
-            <w:tcBorders>
-              <w:top w:val="single" w:color="C6D9F0" w:themeColor="text2" w:themeTint="33" w:sz="2" w:space="0"/>
-              <w:left w:val="single" w:color="C6D9F0" w:themeColor="text2" w:themeTint="33" w:sz="2" w:space="0"/>
-              <w:bottom w:val="single" w:color="C6D9F0" w:themeColor="text2" w:themeTint="33" w:sz="2" w:space="0"/>
-              <w:right w:val="single" w:color="C6D9F0" w:themeColor="text2" w:themeTint="33" w:sz="2" w:space="0"/>
-            </w:tcBorders>
-          </w:tcPr>
-          <w:p>
-            <w:pPr>
-              <w:rPr>
-                <w:rFonts w:hint="eastAsia" w:ascii="微软雅黑" w:hAnsi="微软雅黑" w:eastAsia="微软雅黑" w:cs="微软雅黑"/>
-                <w:sz w:val="20"/>
-                <w:szCs w:val="20"/>
-                <w:lang w:val="en-US" w:eastAsia="zh-CN"/>
-              </w:rPr>
-            </w:pPr>
-            <w:r>
-              <w:rPr>
-                <w:rFonts w:hint="eastAsia" w:ascii="微软雅黑" w:hAnsi="微软雅黑" w:eastAsia="微软雅黑" w:cs="微软雅黑"/>
-                <w:sz w:val="20"/>
-                <w:szCs w:val="20"/>
-                <w:lang w:val="en-US" w:eastAsia="zh-CN"/>
-              </w:rPr>
-              <w:t>userId</w:t>
-            </w:r>
-          </w:p>
-        </w:tc>
-        <w:tc>
-          <w:tcPr>
-            <w:tcW w:w="1329" w:type="dxa"/>
-            <w:tcBorders>
-              <w:top w:val="single" w:color="C6D9F0" w:themeColor="text2" w:themeTint="33" w:sz="2" w:space="0"/>
-              <w:left w:val="single" w:color="C6D9F0" w:themeColor="text2" w:themeTint="33" w:sz="2" w:space="0"/>
-              <w:bottom w:val="single" w:color="C6D9F0" w:themeColor="text2" w:themeTint="33" w:sz="2" w:space="0"/>
-              <w:right w:val="single" w:color="C6D9F0" w:themeColor="text2" w:themeTint="33" w:sz="2" w:space="0"/>
-            </w:tcBorders>
-          </w:tcPr>
-          <w:p>
-            <w:pPr>
-              <w:rPr>
-                <w:rFonts w:hint="eastAsia" w:ascii="微软雅黑" w:hAnsi="微软雅黑" w:eastAsia="微软雅黑" w:cs="微软雅黑"/>
-                <w:sz w:val="20"/>
-                <w:szCs w:val="20"/>
-                <w:lang w:val="en-US" w:eastAsia="zh-CN"/>
-              </w:rPr>
-            </w:pPr>
-            <w:r>
-              <w:rPr>
-                <w:rFonts w:hint="eastAsia" w:ascii="微软雅黑" w:hAnsi="微软雅黑" w:eastAsia="微软雅黑" w:cs="微软雅黑"/>
-                <w:sz w:val="20"/>
-                <w:szCs w:val="20"/>
-                <w:lang w:val="en-US" w:eastAsia="zh-CN"/>
-              </w:rPr>
-              <w:t>是</w:t>
-            </w:r>
-          </w:p>
-        </w:tc>
-        <w:tc>
-          <w:tcPr>
-            <w:tcW w:w="1835" w:type="dxa"/>
-            <w:tcBorders>
-              <w:top w:val="single" w:color="C6D9F0" w:themeColor="text2" w:themeTint="33" w:sz="2" w:space="0"/>
-              <w:left w:val="single" w:color="C6D9F0" w:themeColor="text2" w:themeTint="33" w:sz="2" w:space="0"/>
-              <w:bottom w:val="single" w:color="C6D9F0" w:themeColor="text2" w:themeTint="33" w:sz="2" w:space="0"/>
-              <w:right w:val="single" w:color="C6D9F0" w:themeColor="text2" w:themeTint="33" w:sz="2" w:space="0"/>
-            </w:tcBorders>
-          </w:tcPr>
-          <w:p>
-            <w:pPr>
-              <w:rPr>
-                <w:rFonts w:hint="eastAsia" w:ascii="微软雅黑" w:hAnsi="微软雅黑" w:eastAsia="微软雅黑" w:cs="微软雅黑"/>
-                <w:sz w:val="20"/>
-                <w:szCs w:val="20"/>
-                <w:lang w:val="en-US" w:eastAsia="zh-CN"/>
-              </w:rPr>
-            </w:pPr>
-            <w:r>
-              <w:rPr>
-                <w:rFonts w:hint="eastAsia" w:ascii="微软雅黑" w:hAnsi="微软雅黑" w:eastAsia="微软雅黑" w:cs="微软雅黑"/>
-                <w:sz w:val="20"/>
-                <w:szCs w:val="20"/>
-                <w:lang w:val="en-US" w:eastAsia="zh-CN"/>
-              </w:rPr>
-              <w:t>Integer</w:t>
-            </w:r>
-          </w:p>
-        </w:tc>
-        <w:tc>
-          <w:tcPr>
-            <w:tcW w:w="2928" w:type="dxa"/>
-            <w:tcBorders>
-              <w:top w:val="single" w:color="C6D9F0" w:themeColor="text2" w:themeTint="33" w:sz="2" w:space="0"/>
-              <w:left w:val="single" w:color="C6D9F0" w:themeColor="text2" w:themeTint="33" w:sz="2" w:space="0"/>
-              <w:bottom w:val="single" w:color="C6D9F0" w:themeColor="text2" w:themeTint="33" w:sz="2" w:space="0"/>
-              <w:right w:val="single" w:color="C6D9F0" w:themeColor="text2" w:themeTint="33" w:sz="2" w:space="0"/>
-            </w:tcBorders>
-          </w:tcPr>
-          <w:p>
-            <w:pPr>
-              <w:rPr>
-                <w:rFonts w:hint="eastAsia" w:ascii="微软雅黑" w:hAnsi="微软雅黑" w:eastAsia="微软雅黑" w:cs="微软雅黑"/>
-                <w:sz w:val="20"/>
-                <w:szCs w:val="20"/>
-                <w:lang w:val="en-US" w:eastAsia="zh-CN"/>
-              </w:rPr>
-            </w:pPr>
-            <w:r>
-              <w:rPr>
-                <w:rFonts w:hint="eastAsia" w:ascii="微软雅黑" w:hAnsi="微软雅黑" w:eastAsia="微软雅黑" w:cs="微软雅黑"/>
-                <w:sz w:val="20"/>
-                <w:szCs w:val="20"/>
-                <w:lang w:val="en-US" w:eastAsia="zh-CN"/>
-              </w:rPr>
-              <w:t>用户id</w:t>
-            </w:r>
-          </w:p>
-        </w:tc>
-      </w:tr>
-      <w:tr>
-        <w:tblPrEx>
-          <w:tblBorders>
-            <w:top w:val="single" w:color="auto" w:sz="4" w:space="0"/>
-            <w:left w:val="single" w:color="auto" w:sz="4" w:space="0"/>
-            <w:bottom w:val="single" w:color="auto" w:sz="4" w:space="0"/>
-            <w:right w:val="single" w:color="auto" w:sz="4" w:space="0"/>
-            <w:insideH w:val="single" w:color="auto" w:sz="4" w:space="0"/>
-            <w:insideV w:val="single" w:color="auto" w:sz="4" w:space="0"/>
-          </w:tblBorders>
-          <w:tblLayout w:type="fixed"/>
-          <w:tblCellMar>
-            <w:top w:w="0" w:type="dxa"/>
-            <w:left w:w="108" w:type="dxa"/>
-            <w:bottom w:w="0" w:type="dxa"/>
-            <w:right w:w="108" w:type="dxa"/>
-          </w:tblCellMar>
-        </w:tblPrEx>
-        <w:trPr>
-          <w:trHeight w:val="450" w:hRule="atLeast"/>
-        </w:trPr>
-        <w:tc>
-          <w:tcPr>
-            <w:tcW w:w="3023" w:type="dxa"/>
-            <w:tcBorders>
-              <w:top w:val="single" w:color="C6D9F0" w:themeColor="text2" w:themeTint="33" w:sz="2" w:space="0"/>
-              <w:left w:val="single" w:color="C6D9F0" w:themeColor="text2" w:themeTint="33" w:sz="2" w:space="0"/>
-              <w:bottom w:val="single" w:color="C6D9F0" w:themeColor="text2" w:themeTint="33" w:sz="2" w:space="0"/>
-              <w:right w:val="single" w:color="C6D9F0" w:themeColor="text2" w:themeTint="33" w:sz="2" w:space="0"/>
-            </w:tcBorders>
             <w:textDirection w:val="lrTb"/>
             <w:vAlign w:val="top"/>
           </w:tcPr>
@@ -15551,21 +17256,40 @@
     <w:p>
       <w:pPr>
         <w:rPr>
-          <w:rStyle w:val="21"/>
           <w:rFonts w:hint="eastAsia" w:ascii="微软雅黑" w:hAnsi="微软雅黑" w:eastAsia="微软雅黑"/>
           <w:sz w:val="18"/>
           <w:szCs w:val="18"/>
-        </w:rPr>
-      </w:pPr>
-      <w:r>
-        <w:rPr>
-          <w:rStyle w:val="21"/>
+          <w:lang w:val="en-US" w:eastAsia="zh-CN"/>
+        </w:rPr>
+      </w:pPr>
+      <w:r>
+        <w:rPr>
           <w:rFonts w:hint="eastAsia" w:ascii="微软雅黑" w:hAnsi="微软雅黑" w:eastAsia="微软雅黑"/>
           <w:sz w:val="18"/>
           <w:szCs w:val="18"/>
-        </w:rPr>
-        <w:t>http://localhost:8080/yhportal/api/business/problemList?openApiCode=OPENAPI_000001&amp;page=1&amp;limit=10&amp;userId=123456&amp;sign=37a2ba121d17b8d96643aa181bb7dd50</w:t>
-      </w:r>
+          <w:lang w:val="en-US" w:eastAsia="zh-CN"/>
+        </w:rPr>
+        <w:t>http://</w:t>
+      </w:r>
+      <w:r>
+        <w:rPr>
+          <w:rFonts w:hint="eastAsia" w:ascii="微软雅黑" w:hAnsi="微软雅黑" w:eastAsia="微软雅黑"/>
+          <w:sz w:val="18"/>
+          <w:szCs w:val="18"/>
+          <w:lang w:val="en-US" w:eastAsia="zh-CN"/>
+        </w:rPr>
+        <w:t>10.67.241.218/yhportal/api/business/problemList?openApiCode=OPENAPI_000001&amp;page=1&amp;limit=10&amp;userId=123456&amp;sign=37a2ba121d17b8d96643aa181bb7dd50</w:t>
+      </w:r>
+    </w:p>
+    <w:p>
+      <w:pPr>
+        <w:rPr>
+          <w:rFonts w:hint="eastAsia" w:ascii="微软雅黑" w:hAnsi="微软雅黑" w:eastAsia="微软雅黑" w:cs="宋体"/>
+          <w:sz w:val="28"/>
+          <w:szCs w:val="28"/>
+          <w:lang w:val="en-US" w:eastAsia="zh-CN"/>
+        </w:rPr>
+      </w:pPr>
     </w:p>
     <w:p>
       <w:pPr>
@@ -15650,325 +17374,154 @@
           <w:sz w:val="18"/>
           <w:szCs w:val="18"/>
         </w:rPr>
-        <w:t xml:space="preserve">    data: "",</w:t>
-      </w:r>
-    </w:p>
-    <w:p>
-      <w:pPr>
-        <w:rPr>
-          <w:rFonts w:hint="eastAsia" w:ascii="微软雅黑" w:hAnsi="微软雅黑" w:eastAsia="微软雅黑" w:cs="微软雅黑"/>
-          <w:sz w:val="18"/>
-          <w:szCs w:val="18"/>
-        </w:rPr>
-      </w:pPr>
-      <w:r>
-        <w:rPr>
-          <w:rFonts w:hint="eastAsia" w:ascii="微软雅黑" w:hAnsi="微软雅黑" w:eastAsia="微软雅黑" w:cs="微软雅黑"/>
-          <w:sz w:val="18"/>
-          <w:szCs w:val="18"/>
-        </w:rPr>
-        <w:t xml:space="preserve">    page: {</w:t>
-      </w:r>
-    </w:p>
-    <w:p>
-      <w:pPr>
-        <w:rPr>
-          <w:rFonts w:hint="eastAsia" w:ascii="微软雅黑" w:hAnsi="微软雅黑" w:eastAsia="微软雅黑" w:cs="微软雅黑"/>
-          <w:sz w:val="18"/>
-          <w:szCs w:val="18"/>
-        </w:rPr>
-      </w:pPr>
-      <w:r>
-        <w:rPr>
-          <w:rFonts w:hint="eastAsia" w:ascii="微软雅黑" w:hAnsi="微软雅黑" w:eastAsia="微软雅黑" w:cs="微软雅黑"/>
-          <w:sz w:val="18"/>
-          <w:szCs w:val="18"/>
-        </w:rPr>
-        <w:t xml:space="preserve">        currPage: 1,</w:t>
-      </w:r>
-    </w:p>
-    <w:p>
-      <w:pPr>
-        <w:rPr>
-          <w:rFonts w:hint="eastAsia" w:ascii="微软雅黑" w:hAnsi="微软雅黑" w:eastAsia="微软雅黑" w:cs="微软雅黑"/>
-          <w:sz w:val="18"/>
-          <w:szCs w:val="18"/>
-        </w:rPr>
-      </w:pPr>
-      <w:r>
-        <w:rPr>
-          <w:rFonts w:hint="eastAsia" w:ascii="微软雅黑" w:hAnsi="微软雅黑" w:eastAsia="微软雅黑" w:cs="微软雅黑"/>
-          <w:sz w:val="18"/>
-          <w:szCs w:val="18"/>
-        </w:rPr>
-        <w:t xml:space="preserve">        list: [</w:t>
-      </w:r>
-    </w:p>
-    <w:p>
-      <w:pPr>
-        <w:rPr>
-          <w:rFonts w:hint="eastAsia" w:ascii="微软雅黑" w:hAnsi="微软雅黑" w:eastAsia="微软雅黑" w:cs="微软雅黑"/>
-          <w:sz w:val="18"/>
-          <w:szCs w:val="18"/>
-        </w:rPr>
-      </w:pPr>
-      <w:r>
-        <w:rPr>
-          <w:rFonts w:hint="eastAsia" w:ascii="微软雅黑" w:hAnsi="微软雅黑" w:eastAsia="微软雅黑" w:cs="微软雅黑"/>
-          <w:sz w:val="18"/>
-          <w:szCs w:val="18"/>
-        </w:rPr>
-        <w:t xml:space="preserve">            {</w:t>
-      </w:r>
-    </w:p>
-    <w:p>
-      <w:pPr>
-        <w:rPr>
-          <w:rFonts w:hint="eastAsia" w:ascii="微软雅黑" w:hAnsi="微软雅黑" w:eastAsia="微软雅黑" w:cs="微软雅黑"/>
-          <w:sz w:val="18"/>
-          <w:szCs w:val="18"/>
-        </w:rPr>
-      </w:pPr>
-      <w:r>
-        <w:rPr>
-          <w:rFonts w:hint="eastAsia" w:ascii="微软雅黑" w:hAnsi="微软雅黑" w:eastAsia="微软雅黑" w:cs="微软雅黑"/>
-          <w:sz w:val="18"/>
-          <w:szCs w:val="18"/>
-        </w:rPr>
-        <w:t xml:space="preserve">                content: "条数太多",</w:t>
-      </w:r>
-    </w:p>
-    <w:p>
-      <w:pPr>
-        <w:rPr>
-          <w:rFonts w:hint="eastAsia" w:ascii="微软雅黑" w:hAnsi="微软雅黑" w:eastAsia="微软雅黑" w:cs="微软雅黑"/>
-          <w:sz w:val="18"/>
-          <w:szCs w:val="18"/>
-        </w:rPr>
-      </w:pPr>
-      <w:r>
-        <w:rPr>
-          <w:rFonts w:hint="eastAsia" w:ascii="微软雅黑" w:hAnsi="微软雅黑" w:eastAsia="微软雅黑" w:cs="微软雅黑"/>
-          <w:sz w:val="18"/>
-          <w:szCs w:val="18"/>
-        </w:rPr>
-        <w:t xml:space="preserve">                status: 1</w:t>
-      </w:r>
-    </w:p>
-    <w:p>
-      <w:pPr>
-        <w:rPr>
-          <w:rFonts w:hint="eastAsia" w:ascii="微软雅黑" w:hAnsi="微软雅黑" w:eastAsia="微软雅黑" w:cs="微软雅黑"/>
-          <w:sz w:val="18"/>
-          <w:szCs w:val="18"/>
-        </w:rPr>
-      </w:pPr>
-      <w:r>
-        <w:rPr>
-          <w:rFonts w:hint="eastAsia" w:ascii="微软雅黑" w:hAnsi="微软雅黑" w:eastAsia="微软雅黑" w:cs="微软雅黑"/>
-          <w:sz w:val="18"/>
-          <w:szCs w:val="18"/>
-        </w:rPr>
-        <w:t xml:space="preserve">            },      </w:t>
-      </w:r>
-    </w:p>
-    <w:p>
-      <w:pPr>
-        <w:rPr>
-          <w:rFonts w:hint="eastAsia" w:ascii="微软雅黑" w:hAnsi="微软雅黑" w:eastAsia="微软雅黑" w:cs="微软雅黑"/>
-          <w:sz w:val="18"/>
-          <w:szCs w:val="18"/>
-        </w:rPr>
-      </w:pPr>
-      <w:r>
-        <w:rPr>
-          <w:rFonts w:hint="eastAsia" w:ascii="微软雅黑" w:hAnsi="微软雅黑" w:eastAsia="微软雅黑" w:cs="微软雅黑"/>
-          <w:sz w:val="18"/>
-          <w:szCs w:val="18"/>
-        </w:rPr>
-        <w:t xml:space="preserve">            {</w:t>
-      </w:r>
-    </w:p>
-    <w:p>
-      <w:pPr>
-        <w:rPr>
-          <w:rFonts w:hint="eastAsia" w:ascii="微软雅黑" w:hAnsi="微软雅黑" w:eastAsia="微软雅黑" w:cs="微软雅黑"/>
-          <w:sz w:val="18"/>
-          <w:szCs w:val="18"/>
-        </w:rPr>
-      </w:pPr>
-      <w:r>
-        <w:rPr>
-          <w:rFonts w:hint="eastAsia" w:ascii="微软雅黑" w:hAnsi="微软雅黑" w:eastAsia="微软雅黑" w:cs="微软雅黑"/>
-          <w:sz w:val="18"/>
-          <w:szCs w:val="18"/>
-        </w:rPr>
-        <w:t xml:space="preserve">                content: "登录报错。。。。。。",</w:t>
-      </w:r>
-    </w:p>
-    <w:p>
-      <w:pPr>
-        <w:rPr>
-          <w:rFonts w:hint="eastAsia" w:ascii="微软雅黑" w:hAnsi="微软雅黑" w:eastAsia="微软雅黑" w:cs="微软雅黑"/>
-          <w:sz w:val="18"/>
-          <w:szCs w:val="18"/>
-        </w:rPr>
-      </w:pPr>
-      <w:r>
-        <w:rPr>
-          <w:rFonts w:hint="eastAsia" w:ascii="微软雅黑" w:hAnsi="微软雅黑" w:eastAsia="微软雅黑" w:cs="微软雅黑"/>
-          <w:sz w:val="18"/>
-          <w:szCs w:val="18"/>
-        </w:rPr>
-        <w:t xml:space="preserve">                status: </w:t>
-      </w:r>
-      <w:r>
+        <w:t xml:space="preserve">    data: [</w:t>
+      </w:r>
+    </w:p>
+    <w:p>
+      <w:pPr>
+        <w:rPr>
+          <w:rFonts w:hint="eastAsia" w:ascii="微软雅黑" w:hAnsi="微软雅黑" w:eastAsia="微软雅黑" w:cs="微软雅黑"/>
+          <w:sz w:val="18"/>
+          <w:szCs w:val="18"/>
+        </w:rPr>
+      </w:pPr>
+      <w:r>
+        <w:rPr>
+          <w:rFonts w:hint="eastAsia" w:ascii="微软雅黑" w:hAnsi="微软雅黑" w:eastAsia="微软雅黑" w:cs="微软雅黑"/>
+          <w:sz w:val="18"/>
+          <w:szCs w:val="18"/>
+        </w:rPr>
+        <w:t xml:space="preserve">        {</w:t>
+      </w:r>
+    </w:p>
+    <w:p>
+      <w:pPr>
+        <w:rPr>
+          <w:rFonts w:hint="eastAsia" w:ascii="微软雅黑" w:hAnsi="微软雅黑" w:eastAsia="微软雅黑" w:cs="微软雅黑"/>
+          <w:sz w:val="18"/>
+          <w:szCs w:val="18"/>
+        </w:rPr>
+      </w:pPr>
+      <w:r>
+        <w:rPr>
+          <w:rFonts w:hint="eastAsia" w:ascii="微软雅黑" w:hAnsi="微软雅黑" w:eastAsia="微软雅黑" w:cs="微软雅黑"/>
+          <w:sz w:val="18"/>
+          <w:szCs w:val="18"/>
+        </w:rPr>
+        <w:t xml:space="preserve">            images: "www.baidu.com",</w:t>
+      </w:r>
+    </w:p>
+    <w:p>
+      <w:pPr>
+        <w:rPr>
+          <w:rFonts w:hint="eastAsia" w:ascii="微软雅黑" w:hAnsi="微软雅黑" w:eastAsia="微软雅黑" w:cs="微软雅黑"/>
+          <w:sz w:val="18"/>
+          <w:szCs w:val="18"/>
+        </w:rPr>
+      </w:pPr>
+      <w:r>
+        <w:rPr>
+          <w:rFonts w:hint="eastAsia" w:ascii="微软雅黑" w:hAnsi="微软雅黑" w:eastAsia="微软雅黑" w:cs="微软雅黑"/>
+          <w:sz w:val="18"/>
+          <w:szCs w:val="18"/>
+        </w:rPr>
+        <w:t xml:space="preserve">            createTime: "2017-06-09 14:05:20",</w:t>
+      </w:r>
+    </w:p>
+    <w:p>
+      <w:pPr>
+        <w:rPr>
+          <w:rFonts w:hint="eastAsia" w:ascii="微软雅黑" w:hAnsi="微软雅黑" w:eastAsia="微软雅黑" w:cs="微软雅黑"/>
+          <w:sz w:val="18"/>
+          <w:szCs w:val="18"/>
+        </w:rPr>
+      </w:pPr>
+      <w:r>
+        <w:rPr>
+          <w:rFonts w:hint="eastAsia" w:ascii="微软雅黑" w:hAnsi="微软雅黑" w:eastAsia="微软雅黑" w:cs="微软雅黑"/>
+          <w:sz w:val="18"/>
+          <w:szCs w:val="18"/>
+        </w:rPr>
+        <w:t xml:space="preserve">            content: "有一个问题",</w:t>
+      </w:r>
+    </w:p>
+    <w:p>
+      <w:pPr>
+        <w:rPr>
+          <w:rFonts w:hint="eastAsia" w:ascii="微软雅黑" w:hAnsi="微软雅黑" w:eastAsia="微软雅黑" w:cs="微软雅黑"/>
+          <w:sz w:val="18"/>
+          <w:szCs w:val="18"/>
+        </w:rPr>
+      </w:pPr>
+      <w:r>
+        <w:rPr>
+          <w:rFonts w:hint="eastAsia" w:ascii="微软雅黑" w:hAnsi="微软雅黑" w:eastAsia="微软雅黑" w:cs="微软雅黑"/>
+          <w:sz w:val="18"/>
+          <w:szCs w:val="18"/>
+        </w:rPr>
+        <w:t xml:space="preserve">            status: 1</w:t>
+      </w:r>
+    </w:p>
+    <w:p>
+      <w:pPr>
+        <w:rPr>
+          <w:rFonts w:hint="eastAsia" w:ascii="微软雅黑" w:hAnsi="微软雅黑" w:eastAsia="微软雅黑" w:cs="微软雅黑"/>
+          <w:sz w:val="18"/>
+          <w:szCs w:val="18"/>
+        </w:rPr>
+      </w:pPr>
+      <w:r>
+        <w:rPr>
+          <w:rFonts w:hint="eastAsia" w:ascii="微软雅黑" w:hAnsi="微软雅黑" w:eastAsia="微软雅黑" w:cs="微软雅黑"/>
+          <w:sz w:val="18"/>
+          <w:szCs w:val="18"/>
+        </w:rPr>
+        <w:t xml:space="preserve">        }</w:t>
+      </w:r>
+    </w:p>
+    <w:p>
+      <w:pPr>
+        <w:rPr>
+          <w:rFonts w:hint="eastAsia" w:ascii="微软雅黑" w:hAnsi="微软雅黑" w:eastAsia="微软雅黑" w:cs="微软雅黑"/>
+          <w:sz w:val="18"/>
+          <w:szCs w:val="18"/>
+        </w:rPr>
+      </w:pPr>
+      <w:r>
+        <w:rPr>
+          <w:rFonts w:hint="eastAsia" w:ascii="微软雅黑" w:hAnsi="微软雅黑" w:eastAsia="微软雅黑" w:cs="微软雅黑"/>
+          <w:sz w:val="18"/>
+          <w:szCs w:val="18"/>
+        </w:rPr>
+        <w:t xml:space="preserve">    ]</w:t>
+      </w:r>
+    </w:p>
+    <w:p>
+      <w:pPr>
+        <w:rPr>
+          <w:rFonts w:hint="eastAsia" w:ascii="微软雅黑" w:hAnsi="微软雅黑" w:eastAsia="微软雅黑" w:cs="微软雅黑"/>
+          <w:sz w:val="18"/>
+          <w:szCs w:val="18"/>
+        </w:rPr>
+      </w:pPr>
+      <w:r>
+        <w:rPr>
+          <w:rFonts w:hint="eastAsia" w:ascii="微软雅黑" w:hAnsi="微软雅黑" w:eastAsia="微软雅黑" w:cs="微软雅黑"/>
+          <w:sz w:val="18"/>
+          <w:szCs w:val="18"/>
+        </w:rPr>
+        <w:t>}</w:t>
+      </w:r>
+    </w:p>
+    <w:p>
+      <w:pPr>
         <w:rPr>
           <w:rFonts w:hint="eastAsia" w:ascii="微软雅黑" w:hAnsi="微软雅黑" w:eastAsia="微软雅黑" w:cs="微软雅黑"/>
           <w:sz w:val="18"/>
           <w:szCs w:val="18"/>
           <w:lang w:val="en-US" w:eastAsia="zh-CN"/>
         </w:rPr>
-        <w:t>0</w:t>
-      </w:r>
-    </w:p>
-    <w:p>
-      <w:pPr>
-        <w:rPr>
-          <w:rFonts w:hint="eastAsia" w:ascii="微软雅黑" w:hAnsi="微软雅黑" w:eastAsia="微软雅黑" w:cs="微软雅黑"/>
-          <w:sz w:val="18"/>
-          <w:szCs w:val="18"/>
-        </w:rPr>
-      </w:pPr>
-      <w:r>
-        <w:rPr>
-          <w:rFonts w:hint="eastAsia" w:ascii="微软雅黑" w:hAnsi="微软雅黑" w:eastAsia="微软雅黑" w:cs="微软雅黑"/>
-          <w:sz w:val="18"/>
-          <w:szCs w:val="18"/>
-        </w:rPr>
-        <w:t xml:space="preserve">            }</w:t>
-      </w:r>
-    </w:p>
-    <w:p>
-      <w:pPr>
-        <w:rPr>
-          <w:rFonts w:hint="eastAsia" w:ascii="微软雅黑" w:hAnsi="微软雅黑" w:eastAsia="微软雅黑" w:cs="微软雅黑"/>
-          <w:sz w:val="18"/>
-          <w:szCs w:val="18"/>
-        </w:rPr>
-      </w:pPr>
-      <w:r>
-        <w:rPr>
-          <w:rFonts w:hint="eastAsia" w:ascii="微软雅黑" w:hAnsi="微软雅黑" w:eastAsia="微软雅黑" w:cs="微软雅黑"/>
-          <w:sz w:val="18"/>
-          <w:szCs w:val="18"/>
-        </w:rPr>
-        <w:t xml:space="preserve">        ],</w:t>
-      </w:r>
-    </w:p>
-    <w:p>
-      <w:pPr>
-        <w:rPr>
-          <w:rFonts w:hint="eastAsia" w:ascii="微软雅黑" w:hAnsi="微软雅黑" w:eastAsia="微软雅黑" w:cs="微软雅黑"/>
-          <w:sz w:val="18"/>
-          <w:szCs w:val="18"/>
-        </w:rPr>
-      </w:pPr>
-      <w:r>
-        <w:rPr>
-          <w:rFonts w:hint="eastAsia" w:ascii="微软雅黑" w:hAnsi="微软雅黑" w:eastAsia="微软雅黑" w:cs="微软雅黑"/>
-          <w:sz w:val="18"/>
-          <w:szCs w:val="18"/>
-        </w:rPr>
-        <w:t xml:space="preserve">        pageSize: 10,</w:t>
-      </w:r>
-    </w:p>
-    <w:p>
-      <w:pPr>
-        <w:rPr>
-          <w:rFonts w:hint="eastAsia" w:ascii="微软雅黑" w:hAnsi="微软雅黑" w:eastAsia="微软雅黑" w:cs="微软雅黑"/>
-          <w:sz w:val="18"/>
-          <w:szCs w:val="18"/>
-        </w:rPr>
-      </w:pPr>
-      <w:r>
-        <w:rPr>
-          <w:rFonts w:hint="eastAsia" w:ascii="微软雅黑" w:hAnsi="微软雅黑" w:eastAsia="微软雅黑" w:cs="微软雅黑"/>
-          <w:sz w:val="18"/>
-          <w:szCs w:val="18"/>
-        </w:rPr>
-        <w:t xml:space="preserve">        totalCount: 6,</w:t>
-      </w:r>
-    </w:p>
-    <w:p>
-      <w:pPr>
-        <w:rPr>
-          <w:rFonts w:hint="eastAsia" w:ascii="微软雅黑" w:hAnsi="微软雅黑" w:eastAsia="微软雅黑" w:cs="微软雅黑"/>
-          <w:sz w:val="18"/>
-          <w:szCs w:val="18"/>
-        </w:rPr>
-      </w:pPr>
-      <w:r>
-        <w:rPr>
-          <w:rFonts w:hint="eastAsia" w:ascii="微软雅黑" w:hAnsi="微软雅黑" w:eastAsia="微软雅黑" w:cs="微软雅黑"/>
-          <w:sz w:val="18"/>
-          <w:szCs w:val="18"/>
-        </w:rPr>
-        <w:t xml:space="preserve">        totalPage: 1</w:t>
-      </w:r>
-    </w:p>
-    <w:p>
-      <w:pPr>
-        <w:rPr>
-          <w:rFonts w:hint="eastAsia" w:ascii="微软雅黑" w:hAnsi="微软雅黑" w:eastAsia="微软雅黑" w:cs="微软雅黑"/>
-          <w:sz w:val="18"/>
-          <w:szCs w:val="18"/>
-        </w:rPr>
-      </w:pPr>
-      <w:r>
-        <w:rPr>
-          <w:rFonts w:hint="eastAsia" w:ascii="微软雅黑" w:hAnsi="微软雅黑" w:eastAsia="微软雅黑" w:cs="微软雅黑"/>
-          <w:sz w:val="18"/>
-          <w:szCs w:val="18"/>
-        </w:rPr>
-        <w:t xml:space="preserve">    }</w:t>
-      </w:r>
-    </w:p>
-    <w:p>
-      <w:pPr>
-        <w:rPr>
-          <w:rFonts w:hint="eastAsia" w:ascii="微软雅黑" w:hAnsi="微软雅黑" w:eastAsia="微软雅黑" w:cs="微软雅黑"/>
-          <w:sz w:val="18"/>
-          <w:szCs w:val="18"/>
-        </w:rPr>
-      </w:pPr>
-      <w:r>
-        <w:rPr>
-          <w:rFonts w:hint="eastAsia" w:ascii="微软雅黑" w:hAnsi="微软雅黑" w:eastAsia="微软雅黑" w:cs="微软雅黑"/>
-          <w:sz w:val="18"/>
-          <w:szCs w:val="18"/>
-        </w:rPr>
-        <w:t>}</w:t>
-      </w:r>
-    </w:p>
-    <w:p>
-      <w:pPr>
-        <w:rPr>
-          <w:rFonts w:hint="eastAsia" w:ascii="微软雅黑" w:hAnsi="微软雅黑" w:eastAsia="微软雅黑" w:cs="微软雅黑"/>
-          <w:sz w:val="18"/>
-          <w:szCs w:val="18"/>
-          <w:lang w:val="en-US" w:eastAsia="zh-CN"/>
-        </w:rPr>
-      </w:pPr>
-      <w:r>
-        <w:rPr>
-          <w:rFonts w:hint="eastAsia" w:ascii="微软雅黑" w:hAnsi="微软雅黑" w:eastAsia="微软雅黑" w:cs="微软雅黑"/>
-          <w:sz w:val="18"/>
-          <w:szCs w:val="18"/>
-          <w:lang w:val="en-US" w:eastAsia="zh-CN"/>
-        </w:rPr>
-        <w:t xml:space="preserve"> </w:t>
-      </w:r>
+      </w:pPr>
       <w:r>
         <w:rPr>
           <w:rFonts w:ascii="微软雅黑" w:hAnsi="微软雅黑" w:eastAsia="微软雅黑" w:cs="微软雅黑"/>
@@ -16319,39 +17872,262 @@
           </w:p>
         </w:tc>
       </w:tr>
+      <w:tr>
+        <w:tblPrEx>
+          <w:tblBorders>
+            <w:top w:val="single" w:color="auto" w:sz="4" w:space="0"/>
+            <w:left w:val="single" w:color="auto" w:sz="4" w:space="0"/>
+            <w:bottom w:val="single" w:color="auto" w:sz="4" w:space="0"/>
+            <w:right w:val="single" w:color="auto" w:sz="4" w:space="0"/>
+            <w:insideH w:val="single" w:color="auto" w:sz="4" w:space="0"/>
+            <w:insideV w:val="single" w:color="auto" w:sz="4" w:space="0"/>
+          </w:tblBorders>
+          <w:tblLayout w:type="fixed"/>
+          <w:tblCellMar>
+            <w:top w:w="0" w:type="dxa"/>
+            <w:left w:w="108" w:type="dxa"/>
+            <w:bottom w:w="0" w:type="dxa"/>
+            <w:right w:w="108" w:type="dxa"/>
+          </w:tblCellMar>
+        </w:tblPrEx>
+        <w:trPr>
+          <w:trHeight w:val="390" w:hRule="atLeast"/>
+        </w:trPr>
+        <w:tc>
+          <w:tcPr>
+            <w:tcW w:w="2637" w:type="dxa"/>
+            <w:tcBorders>
+              <w:top w:val="single" w:color="C6D9F0" w:themeColor="text2" w:themeTint="33" w:sz="2" w:space="0"/>
+              <w:left w:val="single" w:color="C6D9F0" w:themeColor="text2" w:themeTint="33" w:sz="2" w:space="0"/>
+              <w:bottom w:val="single" w:color="C6D9F0" w:themeColor="text2" w:themeTint="33" w:sz="2" w:space="0"/>
+              <w:right w:val="single" w:color="C6D9F0" w:themeColor="text2" w:themeTint="33" w:sz="2" w:space="0"/>
+            </w:tcBorders>
+          </w:tcPr>
+          <w:p>
+            <w:pPr>
+              <w:rPr>
+                <w:rFonts w:hint="eastAsia" w:ascii="微软雅黑" w:hAnsi="微软雅黑" w:eastAsia="微软雅黑" w:cs="微软雅黑"/>
+                <w:sz w:val="20"/>
+                <w:szCs w:val="20"/>
+                <w:lang w:val="en-US" w:eastAsia="zh-CN"/>
+              </w:rPr>
+            </w:pPr>
+            <w:r>
+              <w:rPr>
+                <w:rFonts w:hint="eastAsia" w:ascii="微软雅黑" w:hAnsi="微软雅黑" w:eastAsia="微软雅黑" w:cs="微软雅黑"/>
+                <w:sz w:val="18"/>
+                <w:szCs w:val="18"/>
+              </w:rPr>
+              <w:t>images</w:t>
+            </w:r>
+          </w:p>
+        </w:tc>
+        <w:tc>
+          <w:tcPr>
+            <w:tcW w:w="1786" w:type="dxa"/>
+            <w:tcBorders>
+              <w:top w:val="single" w:color="C6D9F0" w:themeColor="text2" w:themeTint="33" w:sz="2" w:space="0"/>
+              <w:left w:val="single" w:color="C6D9F0" w:themeColor="text2" w:themeTint="33" w:sz="2" w:space="0"/>
+              <w:bottom w:val="single" w:color="C6D9F0" w:themeColor="text2" w:themeTint="33" w:sz="2" w:space="0"/>
+              <w:right w:val="single" w:color="C6D9F0" w:themeColor="text2" w:themeTint="33" w:sz="2" w:space="0"/>
+            </w:tcBorders>
+          </w:tcPr>
+          <w:p>
+            <w:pPr>
+              <w:rPr>
+                <w:rFonts w:hint="eastAsia" w:ascii="微软雅黑" w:hAnsi="微软雅黑" w:eastAsia="微软雅黑" w:cs="微软雅黑"/>
+                <w:sz w:val="20"/>
+                <w:szCs w:val="20"/>
+                <w:lang w:val="en-US" w:eastAsia="zh-CN"/>
+              </w:rPr>
+            </w:pPr>
+            <w:r>
+              <w:rPr>
+                <w:rFonts w:hint="eastAsia" w:ascii="微软雅黑" w:hAnsi="微软雅黑" w:eastAsia="微软雅黑" w:cs="微软雅黑"/>
+                <w:sz w:val="20"/>
+                <w:szCs w:val="20"/>
+                <w:lang w:val="en-US" w:eastAsia="zh-CN"/>
+              </w:rPr>
+              <w:t>String</w:t>
+            </w:r>
+          </w:p>
+        </w:tc>
+        <w:tc>
+          <w:tcPr>
+            <w:tcW w:w="3657" w:type="dxa"/>
+            <w:tcBorders>
+              <w:top w:val="single" w:color="C6D9F0" w:themeColor="text2" w:themeTint="33" w:sz="2" w:space="0"/>
+              <w:left w:val="single" w:color="C6D9F0" w:themeColor="text2" w:themeTint="33" w:sz="2" w:space="0"/>
+              <w:bottom w:val="single" w:color="C6D9F0" w:themeColor="text2" w:themeTint="33" w:sz="2" w:space="0"/>
+              <w:right w:val="single" w:color="C6D9F0" w:themeColor="text2" w:themeTint="33" w:sz="2" w:space="0"/>
+            </w:tcBorders>
+          </w:tcPr>
+          <w:p>
+            <w:pPr>
+              <w:rPr>
+                <w:rFonts w:hint="eastAsia" w:ascii="微软雅黑" w:hAnsi="微软雅黑" w:eastAsia="微软雅黑" w:cs="微软雅黑"/>
+                <w:sz w:val="20"/>
+                <w:szCs w:val="20"/>
+                <w:lang w:val="en-US" w:eastAsia="zh-CN"/>
+              </w:rPr>
+            </w:pPr>
+            <w:r>
+              <w:rPr>
+                <w:rFonts w:hint="eastAsia" w:ascii="微软雅黑" w:hAnsi="微软雅黑" w:eastAsia="微软雅黑" w:cs="微软雅黑"/>
+                <w:sz w:val="20"/>
+                <w:szCs w:val="20"/>
+                <w:lang w:val="en-US" w:eastAsia="zh-CN"/>
+              </w:rPr>
+              <w:t>多张用“,”分割</w:t>
+            </w:r>
+          </w:p>
+        </w:tc>
+      </w:tr>
+      <w:tr>
+        <w:tblPrEx>
+          <w:tblBorders>
+            <w:top w:val="single" w:color="auto" w:sz="4" w:space="0"/>
+            <w:left w:val="single" w:color="auto" w:sz="4" w:space="0"/>
+            <w:bottom w:val="single" w:color="auto" w:sz="4" w:space="0"/>
+            <w:right w:val="single" w:color="auto" w:sz="4" w:space="0"/>
+            <w:insideH w:val="single" w:color="auto" w:sz="4" w:space="0"/>
+            <w:insideV w:val="single" w:color="auto" w:sz="4" w:space="0"/>
+          </w:tblBorders>
+          <w:tblLayout w:type="fixed"/>
+          <w:tblCellMar>
+            <w:top w:w="0" w:type="dxa"/>
+            <w:left w:w="108" w:type="dxa"/>
+            <w:bottom w:w="0" w:type="dxa"/>
+            <w:right w:w="108" w:type="dxa"/>
+          </w:tblCellMar>
+        </w:tblPrEx>
+        <w:trPr>
+          <w:trHeight w:val="390" w:hRule="atLeast"/>
+        </w:trPr>
+        <w:tc>
+          <w:tcPr>
+            <w:tcW w:w="2637" w:type="dxa"/>
+            <w:tcBorders>
+              <w:top w:val="single" w:color="C6D9F0" w:themeColor="text2" w:themeTint="33" w:sz="2" w:space="0"/>
+              <w:left w:val="single" w:color="C6D9F0" w:themeColor="text2" w:themeTint="33" w:sz="2" w:space="0"/>
+              <w:bottom w:val="single" w:color="C6D9F0" w:themeColor="text2" w:themeTint="33" w:sz="2" w:space="0"/>
+              <w:right w:val="single" w:color="C6D9F0" w:themeColor="text2" w:themeTint="33" w:sz="2" w:space="0"/>
+            </w:tcBorders>
+          </w:tcPr>
+          <w:p>
+            <w:pPr>
+              <w:rPr>
+                <w:rFonts w:hint="eastAsia" w:ascii="微软雅黑" w:hAnsi="微软雅黑" w:eastAsia="微软雅黑" w:cs="微软雅黑"/>
+                <w:sz w:val="18"/>
+                <w:szCs w:val="18"/>
+              </w:rPr>
+            </w:pPr>
+            <w:r>
+              <w:rPr>
+                <w:rFonts w:hint="eastAsia" w:ascii="微软雅黑" w:hAnsi="微软雅黑" w:eastAsia="微软雅黑" w:cs="微软雅黑"/>
+                <w:sz w:val="18"/>
+                <w:szCs w:val="18"/>
+              </w:rPr>
+              <w:t>createTime</w:t>
+            </w:r>
+          </w:p>
+        </w:tc>
+        <w:tc>
+          <w:tcPr>
+            <w:tcW w:w="1786" w:type="dxa"/>
+            <w:tcBorders>
+              <w:top w:val="single" w:color="C6D9F0" w:themeColor="text2" w:themeTint="33" w:sz="2" w:space="0"/>
+              <w:left w:val="single" w:color="C6D9F0" w:themeColor="text2" w:themeTint="33" w:sz="2" w:space="0"/>
+              <w:bottom w:val="single" w:color="C6D9F0" w:themeColor="text2" w:themeTint="33" w:sz="2" w:space="0"/>
+              <w:right w:val="single" w:color="C6D9F0" w:themeColor="text2" w:themeTint="33" w:sz="2" w:space="0"/>
+            </w:tcBorders>
+          </w:tcPr>
+          <w:p>
+            <w:pPr>
+              <w:rPr>
+                <w:rFonts w:hint="eastAsia" w:ascii="微软雅黑" w:hAnsi="微软雅黑" w:eastAsia="微软雅黑" w:cs="微软雅黑"/>
+                <w:sz w:val="20"/>
+                <w:szCs w:val="20"/>
+                <w:lang w:val="en-US" w:eastAsia="zh-CN"/>
+              </w:rPr>
+            </w:pPr>
+            <w:r>
+              <w:rPr>
+                <w:rFonts w:hint="eastAsia" w:ascii="微软雅黑" w:hAnsi="微软雅黑" w:eastAsia="微软雅黑" w:cs="微软雅黑"/>
+                <w:sz w:val="20"/>
+                <w:szCs w:val="20"/>
+                <w:lang w:val="en-US" w:eastAsia="zh-CN"/>
+              </w:rPr>
+              <w:t>Date</w:t>
+            </w:r>
+          </w:p>
+        </w:tc>
+        <w:tc>
+          <w:tcPr>
+            <w:tcW w:w="3657" w:type="dxa"/>
+            <w:tcBorders>
+              <w:top w:val="single" w:color="C6D9F0" w:themeColor="text2" w:themeTint="33" w:sz="2" w:space="0"/>
+              <w:left w:val="single" w:color="C6D9F0" w:themeColor="text2" w:themeTint="33" w:sz="2" w:space="0"/>
+              <w:bottom w:val="single" w:color="C6D9F0" w:themeColor="text2" w:themeTint="33" w:sz="2" w:space="0"/>
+              <w:right w:val="single" w:color="C6D9F0" w:themeColor="text2" w:themeTint="33" w:sz="2" w:space="0"/>
+            </w:tcBorders>
+          </w:tcPr>
+          <w:p>
+            <w:pPr>
+              <w:rPr>
+                <w:rFonts w:hint="eastAsia" w:ascii="微软雅黑" w:hAnsi="微软雅黑" w:eastAsia="微软雅黑" w:cs="微软雅黑"/>
+                <w:sz w:val="20"/>
+                <w:szCs w:val="20"/>
+                <w:lang w:val="en-US" w:eastAsia="zh-CN"/>
+              </w:rPr>
+            </w:pPr>
+            <w:r>
+              <w:rPr>
+                <w:rFonts w:hint="eastAsia" w:ascii="微软雅黑" w:hAnsi="微软雅黑" w:eastAsia="微软雅黑" w:cs="微软雅黑"/>
+                <w:sz w:val="20"/>
+                <w:szCs w:val="20"/>
+                <w:lang w:val="en-US" w:eastAsia="zh-CN"/>
+              </w:rPr>
+              <w:t>创建时间</w:t>
+            </w:r>
+          </w:p>
+        </w:tc>
+      </w:tr>
     </w:tbl>
-    <w:p>
-      <w:pPr>
-        <w:rPr>
-          <w:rFonts w:hint="eastAsia" w:ascii="微软雅黑" w:hAnsi="微软雅黑" w:eastAsia="微软雅黑" w:cs="微软雅黑"/>
-          <w:sz w:val="18"/>
-          <w:szCs w:val="18"/>
-        </w:rPr>
-      </w:pPr>
-    </w:p>
+    <w:p/>
     <w:p>
       <w:pPr>
         <w:rPr>
           <w:rFonts w:ascii="微软雅黑" w:hAnsi="微软雅黑" w:eastAsia="微软雅黑"/>
-        </w:rPr>
-      </w:pPr>
+          <w:sz w:val="18"/>
+          <w:szCs w:val="18"/>
+        </w:rPr>
+      </w:pPr>
+      <w:r>
+        <w:rPr>
+          <w:rFonts w:ascii="微软雅黑" w:hAnsi="微软雅黑" w:eastAsia="微软雅黑" w:cs="微软雅黑"/>
+          <w:sz w:val="18"/>
+          <w:szCs w:val="18"/>
+        </w:rPr>
+        <w:t xml:space="preserve">                                </w:t>
+      </w:r>
     </w:p>
     <w:p>
       <w:pPr>
         <w:pStyle w:val="4"/>
+        <w:rPr>
+          <w:rFonts w:ascii="微软雅黑" w:hAnsi="微软雅黑" w:eastAsia="微软雅黑"/>
+          <w:sz w:val="28"/>
+          <w:szCs w:val="28"/>
+        </w:rPr>
+      </w:pPr>
+      <w:r>
         <w:rPr>
           <w:rFonts w:hint="eastAsia" w:ascii="微软雅黑" w:hAnsi="微软雅黑" w:eastAsia="微软雅黑" w:cs="宋体"/>
           <w:sz w:val="28"/>
           <w:szCs w:val="28"/>
         </w:rPr>
-      </w:pPr>
-      <w:r>
-        <w:rPr>
-          <w:rFonts w:hint="eastAsia" w:ascii="微软雅黑" w:hAnsi="微软雅黑" w:eastAsia="微软雅黑" w:cs="宋体"/>
-          <w:sz w:val="28"/>
-          <w:szCs w:val="28"/>
-        </w:rPr>
-        <w:t>问题详情</w:t>
+        <w:t>问题新增</w:t>
       </w:r>
     </w:p>
     <w:p>
@@ -16361,7 +18137,6 @@
           <w:rFonts w:hint="eastAsia" w:ascii="微软雅黑" w:hAnsi="微软雅黑" w:eastAsia="微软雅黑"/>
           <w:sz w:val="21"/>
           <w:szCs w:val="21"/>
-          <w:lang w:val="en-US" w:eastAsia="zh-CN"/>
         </w:rPr>
       </w:pPr>
       <w:r>
@@ -16369,7 +18144,6 @@
           <w:rFonts w:hint="eastAsia" w:ascii="微软雅黑" w:hAnsi="微软雅黑" w:eastAsia="微软雅黑"/>
           <w:sz w:val="21"/>
           <w:szCs w:val="21"/>
-          <w:lang w:val="en-US" w:eastAsia="zh-CN"/>
         </w:rPr>
         <w:t>请求</w:t>
       </w:r>
@@ -16449,7 +18223,7 @@
           <w:szCs w:val="20"/>
           <w:lang w:val="en-US" w:eastAsia="zh-CN"/>
         </w:rPr>
-        <w:t>http://10.67.241.218/yhportal/api/business/problem</w:t>
+        <w:t>http://10.67.241.218/yhportal/api/business/saveProblem</w:t>
       </w:r>
       <w:r>
         <w:rPr>
@@ -16460,16 +18234,6 @@
           <w:lang w:val="en-US" w:eastAsia="zh-CN"/>
         </w:rPr>
         <w:fldChar w:fldCharType="end"/>
-      </w:r>
-      <w:r>
-        <w:rPr>
-          <w:rStyle w:val="21"/>
-          <w:rFonts w:hint="eastAsia" w:ascii="微软雅黑" w:hAnsi="微软雅黑" w:eastAsia="微软雅黑" w:cs="微软雅黑"/>
-          <w:sz w:val="20"/>
-          <w:szCs w:val="20"/>
-          <w:lang w:val="en-US" w:eastAsia="zh-CN"/>
-        </w:rPr>
-        <w:t>Detail</w:t>
       </w:r>
     </w:p>
     <w:p>
@@ -16713,7 +18477,7 @@
           </w:tblCellMar>
         </w:tblPrEx>
         <w:trPr>
-          <w:trHeight w:val="654" w:hRule="atLeast"/>
+          <w:trHeight w:val="461" w:hRule="atLeast"/>
         </w:trPr>
         <w:tc>
           <w:tcPr>
@@ -16911,7 +18675,7 @@
                 <w:szCs w:val="20"/>
                 <w:lang w:val="en-US" w:eastAsia="zh-CN"/>
               </w:rPr>
-              <w:t>id</w:t>
+              <w:t>userId</w:t>
             </w:r>
           </w:p>
         </w:tc>
@@ -17001,7 +18765,7 @@
                 <w:szCs w:val="20"/>
                 <w:lang w:val="en-US" w:eastAsia="zh-CN"/>
               </w:rPr>
-              <w:t>问题id</w:t>
+              <w:t>用户id</w:t>
             </w:r>
           </w:p>
         </w:tc>
@@ -17036,38 +18800,24 @@
               <w:bottom w:val="single" w:color="C6D9F0" w:themeColor="text2" w:themeTint="33" w:sz="2" w:space="0"/>
               <w:right w:val="single" w:color="C6D9F0" w:themeColor="text2" w:themeTint="33" w:sz="2" w:space="0"/>
             </w:tcBorders>
-            <w:textDirection w:val="lrTb"/>
-            <w:vAlign w:val="top"/>
-          </w:tcPr>
-          <w:p>
-            <w:pPr>
-              <w:rPr>
-                <w:rFonts w:hint="eastAsia" w:ascii="微软雅黑" w:hAnsi="微软雅黑" w:eastAsia="微软雅黑" w:cs="微软雅黑"/>
-                <w:sz w:val="20"/>
-                <w:szCs w:val="20"/>
-                <w:lang w:val="en-US" w:eastAsia="zh-CN"/>
-              </w:rPr>
-            </w:pPr>
-            <w:r>
-              <w:rPr>
-                <w:rFonts w:hint="eastAsia" w:ascii="微软雅黑" w:hAnsi="微软雅黑" w:eastAsia="微软雅黑" w:cs="微软雅黑"/>
-                <w:b w:val="0"/>
-                <w:bCs w:val="0"/>
-                <w:sz w:val="20"/>
-                <w:szCs w:val="20"/>
-                <w:lang w:val="en-US" w:eastAsia="zh-CN"/>
-              </w:rPr>
-              <w:t>s</w:t>
-            </w:r>
-            <w:r>
-              <w:rPr>
-                <w:rFonts w:hint="eastAsia" w:ascii="微软雅黑" w:hAnsi="微软雅黑" w:eastAsia="微软雅黑" w:cs="微软雅黑"/>
-                <w:b w:val="0"/>
-                <w:bCs w:val="0"/>
-                <w:sz w:val="20"/>
-                <w:szCs w:val="20"/>
-              </w:rPr>
-              <w:t>ign</w:t>
+          </w:tcPr>
+          <w:p>
+            <w:pPr>
+              <w:rPr>
+                <w:rFonts w:hint="eastAsia" w:ascii="微软雅黑" w:hAnsi="微软雅黑" w:eastAsia="微软雅黑" w:cs="微软雅黑"/>
+                <w:sz w:val="20"/>
+                <w:szCs w:val="20"/>
+                <w:lang w:val="en-US" w:eastAsia="zh-CN"/>
+              </w:rPr>
+            </w:pPr>
+            <w:r>
+              <w:rPr>
+                <w:rFonts w:hint="eastAsia" w:ascii="微软雅黑" w:hAnsi="微软雅黑" w:eastAsia="微软雅黑" w:cs="微软雅黑"/>
+                <w:sz w:val="20"/>
+                <w:szCs w:val="20"/>
+                <w:lang w:val="en-US" w:eastAsia="zh-CN"/>
+              </w:rPr>
+              <w:t>content</w:t>
             </w:r>
           </w:p>
         </w:tc>
@@ -17080,25 +18830,22 @@
               <w:bottom w:val="single" w:color="C6D9F0" w:themeColor="text2" w:themeTint="33" w:sz="2" w:space="0"/>
               <w:right w:val="single" w:color="C6D9F0" w:themeColor="text2" w:themeTint="33" w:sz="2" w:space="0"/>
             </w:tcBorders>
-            <w:textDirection w:val="lrTb"/>
-            <w:vAlign w:val="top"/>
-          </w:tcPr>
-          <w:p>
-            <w:pPr>
-              <w:rPr>
-                <w:rFonts w:hint="eastAsia" w:ascii="微软雅黑" w:hAnsi="微软雅黑" w:eastAsia="微软雅黑" w:cs="微软雅黑"/>
-                <w:sz w:val="20"/>
-                <w:szCs w:val="20"/>
-                <w:lang w:val="en-US" w:eastAsia="zh-CN"/>
-              </w:rPr>
-            </w:pPr>
-            <w:r>
-              <w:rPr>
-                <w:rFonts w:hint="eastAsia" w:ascii="微软雅黑" w:hAnsi="微软雅黑" w:eastAsia="微软雅黑" w:cs="微软雅黑"/>
-                <w:b w:val="0"/>
-                <w:bCs w:val="0"/>
-                <w:sz w:val="20"/>
-                <w:szCs w:val="20"/>
+          </w:tcPr>
+          <w:p>
+            <w:pPr>
+              <w:rPr>
+                <w:rFonts w:hint="eastAsia" w:ascii="微软雅黑" w:hAnsi="微软雅黑" w:eastAsia="微软雅黑" w:cs="微软雅黑"/>
+                <w:sz w:val="20"/>
+                <w:szCs w:val="20"/>
+                <w:lang w:val="en-US" w:eastAsia="zh-CN"/>
+              </w:rPr>
+            </w:pPr>
+            <w:r>
+              <w:rPr>
+                <w:rFonts w:hint="eastAsia" w:ascii="微软雅黑" w:hAnsi="微软雅黑" w:eastAsia="微软雅黑" w:cs="微软雅黑"/>
+                <w:sz w:val="20"/>
+                <w:szCs w:val="20"/>
+                <w:lang w:val="en-US" w:eastAsia="zh-CN"/>
               </w:rPr>
               <w:t>是</w:t>
             </w:r>
@@ -17113,25 +18860,22 @@
               <w:bottom w:val="single" w:color="C6D9F0" w:themeColor="text2" w:themeTint="33" w:sz="2" w:space="0"/>
               <w:right w:val="single" w:color="C6D9F0" w:themeColor="text2" w:themeTint="33" w:sz="2" w:space="0"/>
             </w:tcBorders>
-            <w:textDirection w:val="lrTb"/>
-            <w:vAlign w:val="top"/>
-          </w:tcPr>
-          <w:p>
-            <w:pPr>
-              <w:rPr>
-                <w:rFonts w:hint="eastAsia" w:ascii="微软雅黑" w:hAnsi="微软雅黑" w:eastAsia="微软雅黑" w:cs="微软雅黑"/>
-                <w:sz w:val="20"/>
-                <w:szCs w:val="20"/>
-                <w:lang w:val="en-US" w:eastAsia="zh-CN"/>
-              </w:rPr>
-            </w:pPr>
-            <w:r>
-              <w:rPr>
-                <w:rFonts w:hint="eastAsia" w:ascii="微软雅黑" w:hAnsi="微软雅黑" w:eastAsia="微软雅黑" w:cs="微软雅黑"/>
-                <w:b w:val="0"/>
-                <w:bCs w:val="0"/>
-                <w:sz w:val="20"/>
-                <w:szCs w:val="20"/>
+          </w:tcPr>
+          <w:p>
+            <w:pPr>
+              <w:rPr>
+                <w:rFonts w:hint="eastAsia" w:ascii="微软雅黑" w:hAnsi="微软雅黑" w:eastAsia="微软雅黑" w:cs="微软雅黑"/>
+                <w:sz w:val="20"/>
+                <w:szCs w:val="20"/>
+                <w:lang w:val="en-US" w:eastAsia="zh-CN"/>
+              </w:rPr>
+            </w:pPr>
+            <w:r>
+              <w:rPr>
+                <w:rFonts w:hint="eastAsia" w:ascii="微软雅黑" w:hAnsi="微软雅黑" w:eastAsia="微软雅黑" w:cs="微软雅黑"/>
+                <w:sz w:val="20"/>
+                <w:szCs w:val="20"/>
+                <w:lang w:val="en-US" w:eastAsia="zh-CN"/>
               </w:rPr>
               <w:t>String</w:t>
             </w:r>
@@ -17146,434 +18890,24 @@
               <w:bottom w:val="single" w:color="C6D9F0" w:themeColor="text2" w:themeTint="33" w:sz="2" w:space="0"/>
               <w:right w:val="single" w:color="C6D9F0" w:themeColor="text2" w:themeTint="33" w:sz="2" w:space="0"/>
             </w:tcBorders>
-            <w:textDirection w:val="lrTb"/>
-            <w:vAlign w:val="top"/>
-          </w:tcPr>
-          <w:p>
-            <w:pPr>
-              <w:rPr>
-                <w:rFonts w:hint="eastAsia" w:ascii="微软雅黑" w:hAnsi="微软雅黑" w:eastAsia="微软雅黑" w:cs="微软雅黑"/>
-                <w:sz w:val="20"/>
-                <w:szCs w:val="20"/>
-                <w:lang w:val="en-US" w:eastAsia="zh-CN"/>
-              </w:rPr>
-            </w:pPr>
-            <w:r>
-              <w:rPr>
-                <w:rFonts w:hint="eastAsia" w:ascii="微软雅黑" w:hAnsi="微软雅黑" w:eastAsia="微软雅黑" w:cs="微软雅黑"/>
-                <w:b w:val="0"/>
-                <w:bCs w:val="0"/>
-                <w:sz w:val="20"/>
-                <w:szCs w:val="20"/>
-                <w:lang w:val="en-US" w:eastAsia="zh-CN"/>
-              </w:rPr>
-              <w:t>签名</w:t>
-            </w:r>
-          </w:p>
-        </w:tc>
-      </w:tr>
-    </w:tbl>
-    <w:p>
-      <w:pPr>
-        <w:rPr>
-          <w:rFonts w:hint="eastAsia" w:ascii="微软雅黑" w:hAnsi="微软雅黑" w:eastAsia="微软雅黑" w:cs="微软雅黑"/>
-          <w:sz w:val="20"/>
-          <w:szCs w:val="20"/>
-          <w:lang w:val="en-US" w:eastAsia="zh-CN"/>
-        </w:rPr>
-      </w:pPr>
-      <w:r>
-        <w:rPr>
-          <w:rFonts w:hint="eastAsia" w:ascii="微软雅黑" w:hAnsi="微软雅黑" w:eastAsia="微软雅黑" w:cs="微软雅黑"/>
-          <w:sz w:val="20"/>
-          <w:szCs w:val="20"/>
-          <w:lang w:val="en-US" w:eastAsia="zh-CN"/>
-        </w:rPr>
-        <w:t>请求示例：</w:t>
-      </w:r>
-    </w:p>
-    <w:p>
-      <w:pPr>
-        <w:rPr>
-          <w:rStyle w:val="21"/>
-          <w:rFonts w:hint="eastAsia" w:ascii="微软雅黑" w:hAnsi="微软雅黑" w:eastAsia="微软雅黑"/>
-          <w:sz w:val="18"/>
-          <w:szCs w:val="18"/>
-        </w:rPr>
-      </w:pPr>
-      <w:r>
-        <w:rPr>
-          <w:rStyle w:val="21"/>
-          <w:rFonts w:hint="eastAsia" w:ascii="微软雅黑" w:hAnsi="微软雅黑" w:eastAsia="微软雅黑"/>
-          <w:sz w:val="18"/>
-          <w:szCs w:val="18"/>
-        </w:rPr>
-        <w:t>http://localhost:8080/yhportal/api/business/problemList?openApiCode=OPENAPI_000001&amp;page=1&amp;limit=10&amp;userId=123456&amp;sign=37a2ba121d17b8d96643aa181bb7dd50</w:t>
-      </w:r>
-    </w:p>
-    <w:p>
-      <w:pPr>
-        <w:rPr>
-          <w:rFonts w:hint="eastAsia" w:ascii="微软雅黑" w:hAnsi="微软雅黑" w:eastAsia="微软雅黑" w:cs="宋体"/>
-          <w:sz w:val="28"/>
-          <w:szCs w:val="28"/>
-          <w:lang w:val="en-US" w:eastAsia="zh-CN"/>
-        </w:rPr>
-      </w:pPr>
-    </w:p>
-    <w:p>
-      <w:pPr>
-        <w:pStyle w:val="5"/>
-        <w:rPr>
-          <w:rFonts w:hint="eastAsia" w:ascii="微软雅黑" w:hAnsi="微软雅黑" w:eastAsia="微软雅黑"/>
-          <w:sz w:val="21"/>
-          <w:szCs w:val="21"/>
-        </w:rPr>
-      </w:pPr>
-      <w:r>
-        <w:rPr>
-          <w:rFonts w:hint="eastAsia" w:ascii="微软雅黑" w:hAnsi="微软雅黑" w:eastAsia="微软雅黑"/>
-          <w:sz w:val="21"/>
-          <w:szCs w:val="21"/>
-        </w:rPr>
-        <w:t>返回</w:t>
-      </w:r>
-    </w:p>
-    <w:p>
-      <w:pPr>
-        <w:rPr>
-          <w:rFonts w:hint="eastAsia" w:ascii="微软雅黑" w:hAnsi="微软雅黑" w:eastAsia="微软雅黑" w:cs="微软雅黑"/>
-          <w:sz w:val="18"/>
-          <w:szCs w:val="18"/>
-        </w:rPr>
-      </w:pPr>
-      <w:r>
-        <w:rPr>
-          <w:rFonts w:hint="eastAsia" w:ascii="微软雅黑" w:hAnsi="微软雅黑" w:eastAsia="微软雅黑" w:cs="微软雅黑"/>
-          <w:sz w:val="18"/>
-          <w:szCs w:val="18"/>
-        </w:rPr>
-        <w:t>{</w:t>
-      </w:r>
-    </w:p>
-    <w:p>
-      <w:pPr>
-        <w:rPr>
-          <w:rFonts w:hint="eastAsia" w:ascii="微软雅黑" w:hAnsi="微软雅黑" w:eastAsia="微软雅黑" w:cs="微软雅黑"/>
-          <w:sz w:val="18"/>
-          <w:szCs w:val="18"/>
-        </w:rPr>
-      </w:pPr>
-      <w:r>
-        <w:rPr>
-          <w:rFonts w:hint="eastAsia" w:ascii="微软雅黑" w:hAnsi="微软雅黑" w:eastAsia="微软雅黑" w:cs="微软雅黑"/>
-          <w:sz w:val="18"/>
-          <w:szCs w:val="18"/>
-        </w:rPr>
-        <w:t xml:space="preserve">    msg: "请求数据成功!",</w:t>
-      </w:r>
-    </w:p>
-    <w:p>
-      <w:pPr>
-        <w:rPr>
-          <w:rFonts w:hint="eastAsia" w:ascii="微软雅黑" w:hAnsi="微软雅黑" w:eastAsia="微软雅黑" w:cs="微软雅黑"/>
-          <w:sz w:val="18"/>
-          <w:szCs w:val="18"/>
-        </w:rPr>
-      </w:pPr>
-      <w:r>
-        <w:rPr>
-          <w:rFonts w:hint="eastAsia" w:ascii="微软雅黑" w:hAnsi="微软雅黑" w:eastAsia="微软雅黑" w:cs="微软雅黑"/>
-          <w:sz w:val="18"/>
-          <w:szCs w:val="18"/>
-        </w:rPr>
-        <w:t xml:space="preserve">    code: 0,</w:t>
-      </w:r>
-    </w:p>
-    <w:p>
-      <w:pPr>
-        <w:rPr>
-          <w:rFonts w:hint="eastAsia" w:ascii="微软雅黑" w:hAnsi="微软雅黑" w:eastAsia="微软雅黑" w:cs="微软雅黑"/>
-          <w:sz w:val="18"/>
-          <w:szCs w:val="18"/>
-        </w:rPr>
-      </w:pPr>
-      <w:r>
-        <w:rPr>
-          <w:rFonts w:hint="eastAsia" w:ascii="微软雅黑" w:hAnsi="微软雅黑" w:eastAsia="微软雅黑" w:cs="微软雅黑"/>
-          <w:sz w:val="18"/>
-          <w:szCs w:val="18"/>
-        </w:rPr>
-        <w:t xml:space="preserve">    data: [</w:t>
-      </w:r>
-    </w:p>
-    <w:p>
-      <w:pPr>
-        <w:rPr>
-          <w:rFonts w:hint="eastAsia" w:ascii="微软雅黑" w:hAnsi="微软雅黑" w:eastAsia="微软雅黑" w:cs="微软雅黑"/>
-          <w:sz w:val="18"/>
-          <w:szCs w:val="18"/>
-        </w:rPr>
-      </w:pPr>
-      <w:r>
-        <w:rPr>
-          <w:rFonts w:hint="eastAsia" w:ascii="微软雅黑" w:hAnsi="微软雅黑" w:eastAsia="微软雅黑" w:cs="微软雅黑"/>
-          <w:sz w:val="18"/>
-          <w:szCs w:val="18"/>
-        </w:rPr>
-        <w:t xml:space="preserve">        {</w:t>
-      </w:r>
-    </w:p>
-    <w:p>
-      <w:pPr>
-        <w:rPr>
-          <w:rFonts w:hint="eastAsia" w:ascii="微软雅黑" w:hAnsi="微软雅黑" w:eastAsia="微软雅黑" w:cs="微软雅黑"/>
-          <w:sz w:val="18"/>
-          <w:szCs w:val="18"/>
-        </w:rPr>
-      </w:pPr>
-      <w:r>
-        <w:rPr>
-          <w:rFonts w:hint="eastAsia" w:ascii="微软雅黑" w:hAnsi="微软雅黑" w:eastAsia="微软雅黑" w:cs="微软雅黑"/>
-          <w:sz w:val="18"/>
-          <w:szCs w:val="18"/>
-        </w:rPr>
-        <w:t xml:space="preserve">            images: "www.baidu.com",</w:t>
-      </w:r>
-    </w:p>
-    <w:p>
-      <w:pPr>
-        <w:rPr>
-          <w:rFonts w:hint="eastAsia" w:ascii="微软雅黑" w:hAnsi="微软雅黑" w:eastAsia="微软雅黑" w:cs="微软雅黑"/>
-          <w:sz w:val="18"/>
-          <w:szCs w:val="18"/>
-        </w:rPr>
-      </w:pPr>
-      <w:r>
-        <w:rPr>
-          <w:rFonts w:hint="eastAsia" w:ascii="微软雅黑" w:hAnsi="微软雅黑" w:eastAsia="微软雅黑" w:cs="微软雅黑"/>
-          <w:sz w:val="18"/>
-          <w:szCs w:val="18"/>
-        </w:rPr>
-        <w:t xml:space="preserve">            createTime: "2017-06-09 14:05:20",</w:t>
-      </w:r>
-    </w:p>
-    <w:p>
-      <w:pPr>
-        <w:rPr>
-          <w:rFonts w:hint="eastAsia" w:ascii="微软雅黑" w:hAnsi="微软雅黑" w:eastAsia="微软雅黑" w:cs="微软雅黑"/>
-          <w:sz w:val="18"/>
-          <w:szCs w:val="18"/>
-        </w:rPr>
-      </w:pPr>
-      <w:r>
-        <w:rPr>
-          <w:rFonts w:hint="eastAsia" w:ascii="微软雅黑" w:hAnsi="微软雅黑" w:eastAsia="微软雅黑" w:cs="微软雅黑"/>
-          <w:sz w:val="18"/>
-          <w:szCs w:val="18"/>
-        </w:rPr>
-        <w:t xml:space="preserve">            content: "有一个问题",</w:t>
-      </w:r>
-    </w:p>
-    <w:p>
-      <w:pPr>
-        <w:rPr>
-          <w:rFonts w:hint="eastAsia" w:ascii="微软雅黑" w:hAnsi="微软雅黑" w:eastAsia="微软雅黑" w:cs="微软雅黑"/>
-          <w:sz w:val="18"/>
-          <w:szCs w:val="18"/>
-        </w:rPr>
-      </w:pPr>
-      <w:r>
-        <w:rPr>
-          <w:rFonts w:hint="eastAsia" w:ascii="微软雅黑" w:hAnsi="微软雅黑" w:eastAsia="微软雅黑" w:cs="微软雅黑"/>
-          <w:sz w:val="18"/>
-          <w:szCs w:val="18"/>
-        </w:rPr>
-        <w:t xml:space="preserve">            status: 1</w:t>
-      </w:r>
-    </w:p>
-    <w:p>
-      <w:pPr>
-        <w:rPr>
-          <w:rFonts w:hint="eastAsia" w:ascii="微软雅黑" w:hAnsi="微软雅黑" w:eastAsia="微软雅黑" w:cs="微软雅黑"/>
-          <w:sz w:val="18"/>
-          <w:szCs w:val="18"/>
-        </w:rPr>
-      </w:pPr>
-      <w:r>
-        <w:rPr>
-          <w:rFonts w:hint="eastAsia" w:ascii="微软雅黑" w:hAnsi="微软雅黑" w:eastAsia="微软雅黑" w:cs="微软雅黑"/>
-          <w:sz w:val="18"/>
-          <w:szCs w:val="18"/>
-        </w:rPr>
-        <w:t xml:space="preserve">        }</w:t>
-      </w:r>
-    </w:p>
-    <w:p>
-      <w:pPr>
-        <w:rPr>
-          <w:rFonts w:hint="eastAsia" w:ascii="微软雅黑" w:hAnsi="微软雅黑" w:eastAsia="微软雅黑" w:cs="微软雅黑"/>
-          <w:sz w:val="18"/>
-          <w:szCs w:val="18"/>
-        </w:rPr>
-      </w:pPr>
-      <w:r>
-        <w:rPr>
-          <w:rFonts w:hint="eastAsia" w:ascii="微软雅黑" w:hAnsi="微软雅黑" w:eastAsia="微软雅黑" w:cs="微软雅黑"/>
-          <w:sz w:val="18"/>
-          <w:szCs w:val="18"/>
-        </w:rPr>
-        <w:t xml:space="preserve">    ]</w:t>
-      </w:r>
-    </w:p>
-    <w:p>
-      <w:pPr>
-        <w:rPr>
-          <w:rFonts w:hint="eastAsia" w:ascii="微软雅黑" w:hAnsi="微软雅黑" w:eastAsia="微软雅黑" w:cs="微软雅黑"/>
-          <w:sz w:val="18"/>
-          <w:szCs w:val="18"/>
-        </w:rPr>
-      </w:pPr>
-      <w:r>
-        <w:rPr>
-          <w:rFonts w:hint="eastAsia" w:ascii="微软雅黑" w:hAnsi="微软雅黑" w:eastAsia="微软雅黑" w:cs="微软雅黑"/>
-          <w:sz w:val="18"/>
-          <w:szCs w:val="18"/>
-        </w:rPr>
-        <w:t>}</w:t>
-      </w:r>
-    </w:p>
-    <w:p>
-      <w:pPr>
-        <w:rPr>
-          <w:rFonts w:hint="eastAsia" w:ascii="微软雅黑" w:hAnsi="微软雅黑" w:eastAsia="微软雅黑" w:cs="微软雅黑"/>
-          <w:sz w:val="18"/>
-          <w:szCs w:val="18"/>
-          <w:lang w:val="en-US" w:eastAsia="zh-CN"/>
-        </w:rPr>
-      </w:pPr>
-      <w:r>
-        <w:rPr>
-          <w:rFonts w:ascii="微软雅黑" w:hAnsi="微软雅黑" w:eastAsia="微软雅黑" w:cs="微软雅黑"/>
-          <w:sz w:val="18"/>
-          <w:szCs w:val="18"/>
-        </w:rPr>
-        <w:t xml:space="preserve"> </w:t>
-      </w:r>
-      <w:r>
-        <w:rPr>
-          <w:rFonts w:hint="eastAsia" w:ascii="微软雅黑" w:hAnsi="微软雅黑" w:eastAsia="微软雅黑" w:cs="微软雅黑"/>
-          <w:sz w:val="18"/>
-          <w:szCs w:val="18"/>
-          <w:lang w:val="en-US" w:eastAsia="zh-CN"/>
-        </w:rPr>
-        <w:t>返回参数说明：</w:t>
-      </w:r>
-    </w:p>
-    <w:tbl>
-      <w:tblPr>
-        <w:tblStyle w:val="23"/>
-        <w:tblW w:w="8080" w:type="dxa"/>
-        <w:tblInd w:w="392" w:type="dxa"/>
-        <w:tblBorders>
-          <w:top w:val="single" w:color="auto" w:sz="4" w:space="0"/>
-          <w:left w:val="single" w:color="auto" w:sz="4" w:space="0"/>
-          <w:bottom w:val="single" w:color="auto" w:sz="4" w:space="0"/>
-          <w:right w:val="single" w:color="auto" w:sz="4" w:space="0"/>
-          <w:insideH w:val="single" w:color="auto" w:sz="4" w:space="0"/>
-          <w:insideV w:val="single" w:color="auto" w:sz="4" w:space="0"/>
-        </w:tblBorders>
-        <w:tblLayout w:type="fixed"/>
-        <w:tblCellMar>
-          <w:top w:w="0" w:type="dxa"/>
-          <w:left w:w="108" w:type="dxa"/>
-          <w:bottom w:w="0" w:type="dxa"/>
-          <w:right w:w="108" w:type="dxa"/>
-        </w:tblCellMar>
-      </w:tblPr>
-      <w:tblGrid>
-        <w:gridCol w:w="2637"/>
-        <w:gridCol w:w="1786"/>
-        <w:gridCol w:w="3657"/>
-      </w:tblGrid>
-      <w:tr>
-        <w:tblPrEx>
-          <w:tblBorders>
-            <w:top w:val="single" w:color="auto" w:sz="4" w:space="0"/>
-            <w:left w:val="single" w:color="auto" w:sz="4" w:space="0"/>
-            <w:bottom w:val="single" w:color="auto" w:sz="4" w:space="0"/>
-            <w:right w:val="single" w:color="auto" w:sz="4" w:space="0"/>
-            <w:insideH w:val="single" w:color="auto" w:sz="4" w:space="0"/>
-            <w:insideV w:val="single" w:color="auto" w:sz="4" w:space="0"/>
-          </w:tblBorders>
-          <w:tblLayout w:type="fixed"/>
-          <w:tblCellMar>
-            <w:top w:w="0" w:type="dxa"/>
-            <w:left w:w="108" w:type="dxa"/>
-            <w:bottom w:w="0" w:type="dxa"/>
-            <w:right w:w="108" w:type="dxa"/>
-          </w:tblCellMar>
-        </w:tblPrEx>
-        <w:trPr>
-          <w:trHeight w:val="419" w:hRule="atLeast"/>
-        </w:trPr>
-        <w:tc>
-          <w:tcPr>
-            <w:tcW w:w="2637" w:type="dxa"/>
-            <w:tcBorders>
-              <w:top w:val="single" w:color="C6D9F0" w:themeColor="text2" w:themeTint="33" w:sz="2" w:space="0"/>
-              <w:left w:val="single" w:color="C6D9F0" w:themeColor="text2" w:themeTint="33" w:sz="2" w:space="0"/>
-              <w:bottom w:val="single" w:color="C6D9F0" w:themeColor="text2" w:themeTint="33" w:sz="2" w:space="0"/>
-              <w:right w:val="single" w:color="C6D9F0" w:themeColor="text2" w:themeTint="33" w:sz="2" w:space="0"/>
-            </w:tcBorders>
-            <w:shd w:val="clear" w:color="auto" w:fill="4F81BD" w:themeFill="accent1"/>
-          </w:tcPr>
-          <w:p>
-            <w:r>
-              <w:rPr>
-                <w:rFonts w:hint="eastAsia"/>
-              </w:rPr>
-              <w:t>参数名</w:t>
-            </w:r>
-          </w:p>
-        </w:tc>
-        <w:tc>
-          <w:tcPr>
-            <w:tcW w:w="1786" w:type="dxa"/>
-            <w:tcBorders>
-              <w:top w:val="single" w:color="C6D9F0" w:themeColor="text2" w:themeTint="33" w:sz="2" w:space="0"/>
-              <w:left w:val="single" w:color="C6D9F0" w:themeColor="text2" w:themeTint="33" w:sz="2" w:space="0"/>
-              <w:bottom w:val="single" w:color="C6D9F0" w:themeColor="text2" w:themeTint="33" w:sz="2" w:space="0"/>
-              <w:right w:val="single" w:color="C6D9F0" w:themeColor="text2" w:themeTint="33" w:sz="2" w:space="0"/>
-            </w:tcBorders>
-            <w:shd w:val="clear" w:color="auto" w:fill="4F81BD" w:themeFill="accent1"/>
-          </w:tcPr>
-          <w:p>
-            <w:r>
-              <w:rPr>
-                <w:rFonts w:hint="eastAsia"/>
-              </w:rPr>
-              <w:t>类型</w:t>
-            </w:r>
-          </w:p>
-        </w:tc>
-        <w:tc>
-          <w:tcPr>
-            <w:tcW w:w="3657" w:type="dxa"/>
-            <w:tcBorders>
-              <w:top w:val="single" w:color="C6D9F0" w:themeColor="text2" w:themeTint="33" w:sz="2" w:space="0"/>
-              <w:left w:val="single" w:color="C6D9F0" w:themeColor="text2" w:themeTint="33" w:sz="2" w:space="0"/>
-              <w:bottom w:val="single" w:color="C6D9F0" w:themeColor="text2" w:themeTint="33" w:sz="2" w:space="0"/>
-              <w:right w:val="single" w:color="C6D9F0" w:themeColor="text2" w:themeTint="33" w:sz="2" w:space="0"/>
-            </w:tcBorders>
-            <w:shd w:val="clear" w:color="auto" w:fill="4F81BD" w:themeFill="accent1"/>
-          </w:tcPr>
-          <w:p>
-            <w:r>
-              <w:rPr>
-                <w:rFonts w:hint="eastAsia"/>
-              </w:rPr>
-              <w:t>说明</w:t>
+          </w:tcPr>
+          <w:p>
+            <w:pPr>
+              <w:rPr>
+                <w:rFonts w:hint="eastAsia" w:ascii="微软雅黑" w:hAnsi="微软雅黑" w:eastAsia="微软雅黑" w:cs="微软雅黑"/>
+                <w:sz w:val="20"/>
+                <w:szCs w:val="20"/>
+                <w:lang w:val="en-US" w:eastAsia="zh-CN"/>
+              </w:rPr>
+            </w:pPr>
+            <w:r>
+              <w:rPr>
+                <w:rFonts w:hint="eastAsia" w:ascii="微软雅黑" w:hAnsi="微软雅黑" w:eastAsia="微软雅黑" w:cs="微软雅黑"/>
+                <w:sz w:val="20"/>
+                <w:szCs w:val="20"/>
+                <w:lang w:val="en-US" w:eastAsia="zh-CN"/>
+              </w:rPr>
+              <w:t>内容</w:t>
             </w:r>
           </w:p>
         </w:tc>
@@ -17597,95 +18931,125 @@
           </w:tblCellMar>
         </w:tblPrEx>
         <w:trPr>
-          <w:trHeight w:val="390" w:hRule="atLeast"/>
+          <w:trHeight w:val="450" w:hRule="atLeast"/>
         </w:trPr>
         <w:tc>
           <w:tcPr>
-            <w:tcW w:w="2637" w:type="dxa"/>
-            <w:tcBorders>
-              <w:top w:val="single" w:color="C6D9F0" w:themeColor="text2" w:themeTint="33" w:sz="2" w:space="0"/>
-              <w:left w:val="single" w:color="C6D9F0" w:themeColor="text2" w:themeTint="33" w:sz="2" w:space="0"/>
-              <w:bottom w:val="single" w:color="C6D9F0" w:themeColor="text2" w:themeTint="33" w:sz="2" w:space="0"/>
-              <w:right w:val="single" w:color="C6D9F0" w:themeColor="text2" w:themeTint="33" w:sz="2" w:space="0"/>
-            </w:tcBorders>
-          </w:tcPr>
-          <w:p>
-            <w:pPr>
-              <w:rPr>
-                <w:rFonts w:hint="eastAsia" w:ascii="微软雅黑" w:hAnsi="微软雅黑" w:eastAsia="微软雅黑" w:cs="微软雅黑"/>
-                <w:sz w:val="20"/>
-                <w:szCs w:val="20"/>
-                <w:lang w:val="en-US" w:eastAsia="zh-CN"/>
-              </w:rPr>
-            </w:pPr>
-            <w:r>
-              <w:rPr>
-                <w:rFonts w:hint="eastAsia" w:ascii="微软雅黑" w:hAnsi="微软雅黑" w:eastAsia="微软雅黑" w:cs="微软雅黑"/>
-                <w:sz w:val="20"/>
-                <w:szCs w:val="20"/>
-                <w:lang w:val="en-US" w:eastAsia="zh-CN"/>
-              </w:rPr>
-              <w:t>status</w:t>
-            </w:r>
-          </w:p>
-        </w:tc>
-        <w:tc>
-          <w:tcPr>
-            <w:tcW w:w="1786" w:type="dxa"/>
-            <w:tcBorders>
-              <w:top w:val="single" w:color="C6D9F0" w:themeColor="text2" w:themeTint="33" w:sz="2" w:space="0"/>
-              <w:left w:val="single" w:color="C6D9F0" w:themeColor="text2" w:themeTint="33" w:sz="2" w:space="0"/>
-              <w:bottom w:val="single" w:color="C6D9F0" w:themeColor="text2" w:themeTint="33" w:sz="2" w:space="0"/>
-              <w:right w:val="single" w:color="C6D9F0" w:themeColor="text2" w:themeTint="33" w:sz="2" w:space="0"/>
-            </w:tcBorders>
-          </w:tcPr>
-          <w:p>
-            <w:pPr>
-              <w:rPr>
-                <w:rFonts w:hint="eastAsia" w:ascii="微软雅黑" w:hAnsi="微软雅黑" w:eastAsia="微软雅黑" w:cs="微软雅黑"/>
-                <w:sz w:val="20"/>
-                <w:szCs w:val="20"/>
-                <w:lang w:val="en-US" w:eastAsia="zh-CN"/>
-              </w:rPr>
-            </w:pPr>
-            <w:r>
-              <w:rPr>
-                <w:rFonts w:hint="eastAsia" w:ascii="微软雅黑" w:hAnsi="微软雅黑" w:eastAsia="微软雅黑" w:cs="微软雅黑"/>
-                <w:sz w:val="20"/>
-                <w:szCs w:val="20"/>
-                <w:lang w:val="en-US" w:eastAsia="zh-CN"/>
-              </w:rPr>
-              <w:t>Integer</w:t>
-            </w:r>
-          </w:p>
-        </w:tc>
-        <w:tc>
-          <w:tcPr>
-            <w:tcW w:w="3657" w:type="dxa"/>
-            <w:tcBorders>
-              <w:top w:val="single" w:color="C6D9F0" w:themeColor="text2" w:themeTint="33" w:sz="2" w:space="0"/>
-              <w:left w:val="single" w:color="C6D9F0" w:themeColor="text2" w:themeTint="33" w:sz="2" w:space="0"/>
-              <w:bottom w:val="single" w:color="C6D9F0" w:themeColor="text2" w:themeTint="33" w:sz="2" w:space="0"/>
-              <w:right w:val="single" w:color="C6D9F0" w:themeColor="text2" w:themeTint="33" w:sz="2" w:space="0"/>
-            </w:tcBorders>
-          </w:tcPr>
-          <w:p>
-            <w:pPr>
-              <w:rPr>
-                <w:rFonts w:hint="eastAsia" w:ascii="微软雅黑" w:hAnsi="微软雅黑" w:eastAsia="微软雅黑" w:cs="微软雅黑"/>
-                <w:sz w:val="20"/>
-                <w:szCs w:val="20"/>
-                <w:lang w:val="en-US" w:eastAsia="zh-CN"/>
-              </w:rPr>
-            </w:pPr>
-            <w:r>
-              <w:rPr>
-                <w:rFonts w:hint="eastAsia" w:ascii="微软雅黑" w:hAnsi="微软雅黑" w:eastAsia="微软雅黑" w:cs="微软雅黑"/>
-                <w:sz w:val="20"/>
-                <w:szCs w:val="20"/>
-                <w:lang w:val="en-US" w:eastAsia="zh-CN"/>
-              </w:rPr>
-              <w:t>是否解决   0：已解决 1：未解决</w:t>
+            <w:tcW w:w="3023" w:type="dxa"/>
+            <w:tcBorders>
+              <w:top w:val="single" w:color="C6D9F0" w:themeColor="text2" w:themeTint="33" w:sz="2" w:space="0"/>
+              <w:left w:val="single" w:color="C6D9F0" w:themeColor="text2" w:themeTint="33" w:sz="2" w:space="0"/>
+              <w:bottom w:val="single" w:color="C6D9F0" w:themeColor="text2" w:themeTint="33" w:sz="2" w:space="0"/>
+              <w:right w:val="single" w:color="C6D9F0" w:themeColor="text2" w:themeTint="33" w:sz="2" w:space="0"/>
+            </w:tcBorders>
+          </w:tcPr>
+          <w:p>
+            <w:pPr>
+              <w:rPr>
+                <w:rFonts w:hint="eastAsia" w:ascii="微软雅黑" w:hAnsi="微软雅黑" w:eastAsia="微软雅黑" w:cs="微软雅黑"/>
+                <w:sz w:val="20"/>
+                <w:szCs w:val="20"/>
+                <w:lang w:val="en-US" w:eastAsia="zh-CN"/>
+              </w:rPr>
+            </w:pPr>
+            <w:r>
+              <w:rPr>
+                <w:rFonts w:hint="eastAsia" w:ascii="微软雅黑" w:hAnsi="微软雅黑" w:eastAsia="微软雅黑" w:cs="微软雅黑"/>
+                <w:sz w:val="20"/>
+                <w:szCs w:val="20"/>
+                <w:lang w:val="en-US" w:eastAsia="zh-CN"/>
+              </w:rPr>
+              <w:t>images</w:t>
+            </w:r>
+          </w:p>
+        </w:tc>
+        <w:tc>
+          <w:tcPr>
+            <w:tcW w:w="1329" w:type="dxa"/>
+            <w:tcBorders>
+              <w:top w:val="single" w:color="C6D9F0" w:themeColor="text2" w:themeTint="33" w:sz="2" w:space="0"/>
+              <w:left w:val="single" w:color="C6D9F0" w:themeColor="text2" w:themeTint="33" w:sz="2" w:space="0"/>
+              <w:bottom w:val="single" w:color="C6D9F0" w:themeColor="text2" w:themeTint="33" w:sz="2" w:space="0"/>
+              <w:right w:val="single" w:color="C6D9F0" w:themeColor="text2" w:themeTint="33" w:sz="2" w:space="0"/>
+            </w:tcBorders>
+          </w:tcPr>
+          <w:p>
+            <w:pPr>
+              <w:rPr>
+                <w:rFonts w:hint="eastAsia" w:ascii="微软雅黑" w:hAnsi="微软雅黑" w:eastAsia="微软雅黑" w:cs="微软雅黑"/>
+                <w:sz w:val="20"/>
+                <w:szCs w:val="20"/>
+                <w:lang w:val="en-US" w:eastAsia="zh-CN"/>
+              </w:rPr>
+            </w:pPr>
+            <w:r>
+              <w:rPr>
+                <w:rFonts w:hint="eastAsia" w:ascii="微软雅黑" w:hAnsi="微软雅黑" w:eastAsia="微软雅黑" w:cs="微软雅黑"/>
+                <w:sz w:val="20"/>
+                <w:szCs w:val="20"/>
+                <w:lang w:val="en-US" w:eastAsia="zh-CN"/>
+              </w:rPr>
+              <w:t>是</w:t>
+            </w:r>
+          </w:p>
+        </w:tc>
+        <w:tc>
+          <w:tcPr>
+            <w:tcW w:w="1835" w:type="dxa"/>
+            <w:tcBorders>
+              <w:top w:val="single" w:color="C6D9F0" w:themeColor="text2" w:themeTint="33" w:sz="2" w:space="0"/>
+              <w:left w:val="single" w:color="C6D9F0" w:themeColor="text2" w:themeTint="33" w:sz="2" w:space="0"/>
+              <w:bottom w:val="single" w:color="C6D9F0" w:themeColor="text2" w:themeTint="33" w:sz="2" w:space="0"/>
+              <w:right w:val="single" w:color="C6D9F0" w:themeColor="text2" w:themeTint="33" w:sz="2" w:space="0"/>
+            </w:tcBorders>
+          </w:tcPr>
+          <w:p>
+            <w:pPr>
+              <w:rPr>
+                <w:rFonts w:hint="eastAsia" w:ascii="微软雅黑" w:hAnsi="微软雅黑" w:eastAsia="微软雅黑" w:cs="微软雅黑"/>
+                <w:sz w:val="20"/>
+                <w:szCs w:val="20"/>
+                <w:lang w:val="en-US" w:eastAsia="zh-CN"/>
+              </w:rPr>
+            </w:pPr>
+            <w:r>
+              <w:rPr>
+                <w:rFonts w:hint="eastAsia" w:ascii="微软雅黑" w:hAnsi="微软雅黑" w:eastAsia="微软雅黑" w:cs="微软雅黑"/>
+                <w:sz w:val="20"/>
+                <w:szCs w:val="20"/>
+                <w:lang w:val="en-US" w:eastAsia="zh-CN"/>
+              </w:rPr>
+              <w:t>String</w:t>
+            </w:r>
+          </w:p>
+        </w:tc>
+        <w:tc>
+          <w:tcPr>
+            <w:tcW w:w="2928" w:type="dxa"/>
+            <w:tcBorders>
+              <w:top w:val="single" w:color="C6D9F0" w:themeColor="text2" w:themeTint="33" w:sz="2" w:space="0"/>
+              <w:left w:val="single" w:color="C6D9F0" w:themeColor="text2" w:themeTint="33" w:sz="2" w:space="0"/>
+              <w:bottom w:val="single" w:color="C6D9F0" w:themeColor="text2" w:themeTint="33" w:sz="2" w:space="0"/>
+              <w:right w:val="single" w:color="C6D9F0" w:themeColor="text2" w:themeTint="33" w:sz="2" w:space="0"/>
+            </w:tcBorders>
+          </w:tcPr>
+          <w:p>
+            <w:pPr>
+              <w:rPr>
+                <w:rFonts w:hint="eastAsia" w:ascii="微软雅黑" w:hAnsi="微软雅黑" w:eastAsia="微软雅黑" w:cs="微软雅黑"/>
+                <w:sz w:val="20"/>
+                <w:szCs w:val="20"/>
+                <w:lang w:val="en-US" w:eastAsia="zh-CN"/>
+              </w:rPr>
+            </w:pPr>
+            <w:r>
+              <w:rPr>
+                <w:rFonts w:hint="eastAsia" w:ascii="微软雅黑" w:hAnsi="微软雅黑" w:eastAsia="微软雅黑" w:cs="微软雅黑"/>
+                <w:sz w:val="20"/>
+                <w:szCs w:val="20"/>
+                <w:lang w:val="en-US" w:eastAsia="zh-CN"/>
+              </w:rPr>
+              <w:t>图片地址，多个用‘，’分隔</w:t>
             </w:r>
           </w:p>
         </w:tc>
@@ -17709,63 +19073,113 @@
           </w:tblCellMar>
         </w:tblPrEx>
         <w:trPr>
-          <w:trHeight w:val="390" w:hRule="atLeast"/>
+          <w:trHeight w:val="450" w:hRule="atLeast"/>
         </w:trPr>
         <w:tc>
           <w:tcPr>
-            <w:tcW w:w="2637" w:type="dxa"/>
-            <w:tcBorders>
-              <w:top w:val="single" w:color="C6D9F0" w:themeColor="text2" w:themeTint="33" w:sz="2" w:space="0"/>
-              <w:left w:val="single" w:color="C6D9F0" w:themeColor="text2" w:themeTint="33" w:sz="2" w:space="0"/>
-              <w:bottom w:val="single" w:color="C6D9F0" w:themeColor="text2" w:themeTint="33" w:sz="2" w:space="0"/>
-              <w:right w:val="single" w:color="C6D9F0" w:themeColor="text2" w:themeTint="33" w:sz="2" w:space="0"/>
-            </w:tcBorders>
-          </w:tcPr>
-          <w:p>
-            <w:pPr>
-              <w:rPr>
-                <w:rFonts w:hint="eastAsia" w:ascii="微软雅黑" w:hAnsi="微软雅黑" w:eastAsia="微软雅黑" w:cs="微软雅黑"/>
-                <w:sz w:val="20"/>
-                <w:szCs w:val="20"/>
-                <w:lang w:val="en-US" w:eastAsia="zh-CN"/>
-              </w:rPr>
-            </w:pPr>
-            <w:r>
-              <w:rPr>
-                <w:rFonts w:hint="eastAsia" w:ascii="微软雅黑" w:hAnsi="微软雅黑" w:eastAsia="微软雅黑" w:cs="微软雅黑"/>
-                <w:sz w:val="20"/>
-                <w:szCs w:val="20"/>
-                <w:lang w:val="en-US" w:eastAsia="zh-CN"/>
-              </w:rPr>
-              <w:t>content</w:t>
-            </w:r>
-          </w:p>
-        </w:tc>
-        <w:tc>
-          <w:tcPr>
-            <w:tcW w:w="1786" w:type="dxa"/>
-            <w:tcBorders>
-              <w:top w:val="single" w:color="C6D9F0" w:themeColor="text2" w:themeTint="33" w:sz="2" w:space="0"/>
-              <w:left w:val="single" w:color="C6D9F0" w:themeColor="text2" w:themeTint="33" w:sz="2" w:space="0"/>
-              <w:bottom w:val="single" w:color="C6D9F0" w:themeColor="text2" w:themeTint="33" w:sz="2" w:space="0"/>
-              <w:right w:val="single" w:color="C6D9F0" w:themeColor="text2" w:themeTint="33" w:sz="2" w:space="0"/>
-            </w:tcBorders>
-          </w:tcPr>
-          <w:p>
-            <w:pPr>
-              <w:rPr>
-                <w:rFonts w:hint="eastAsia" w:ascii="微软雅黑" w:hAnsi="微软雅黑" w:eastAsia="微软雅黑" w:cs="微软雅黑"/>
-                <w:sz w:val="20"/>
-                <w:szCs w:val="20"/>
-                <w:lang w:val="en-US" w:eastAsia="zh-CN"/>
-              </w:rPr>
-            </w:pPr>
-            <w:r>
-              <w:rPr>
-                <w:rFonts w:hint="eastAsia" w:ascii="微软雅黑" w:hAnsi="微软雅黑" w:eastAsia="微软雅黑" w:cs="微软雅黑"/>
-                <w:sz w:val="20"/>
-                <w:szCs w:val="20"/>
-                <w:lang w:val="en-US" w:eastAsia="zh-CN"/>
+            <w:tcW w:w="3023" w:type="dxa"/>
+            <w:tcBorders>
+              <w:top w:val="single" w:color="C6D9F0" w:themeColor="text2" w:themeTint="33" w:sz="2" w:space="0"/>
+              <w:left w:val="single" w:color="C6D9F0" w:themeColor="text2" w:themeTint="33" w:sz="2" w:space="0"/>
+              <w:bottom w:val="single" w:color="C6D9F0" w:themeColor="text2" w:themeTint="33" w:sz="2" w:space="0"/>
+              <w:right w:val="single" w:color="C6D9F0" w:themeColor="text2" w:themeTint="33" w:sz="2" w:space="0"/>
+            </w:tcBorders>
+            <w:textDirection w:val="lrTb"/>
+            <w:vAlign w:val="top"/>
+          </w:tcPr>
+          <w:p>
+            <w:pPr>
+              <w:rPr>
+                <w:rFonts w:hint="eastAsia" w:ascii="微软雅黑" w:hAnsi="微软雅黑" w:eastAsia="微软雅黑" w:cs="微软雅黑"/>
+                <w:sz w:val="20"/>
+                <w:szCs w:val="20"/>
+                <w:lang w:val="en-US" w:eastAsia="zh-CN"/>
+              </w:rPr>
+            </w:pPr>
+            <w:r>
+              <w:rPr>
+                <w:rFonts w:hint="eastAsia" w:ascii="微软雅黑" w:hAnsi="微软雅黑" w:eastAsia="微软雅黑" w:cs="微软雅黑"/>
+                <w:b w:val="0"/>
+                <w:bCs w:val="0"/>
+                <w:sz w:val="20"/>
+                <w:szCs w:val="20"/>
+                <w:lang w:val="en-US" w:eastAsia="zh-CN"/>
+              </w:rPr>
+              <w:t>s</w:t>
+            </w:r>
+            <w:r>
+              <w:rPr>
+                <w:rFonts w:hint="eastAsia" w:ascii="微软雅黑" w:hAnsi="微软雅黑" w:eastAsia="微软雅黑" w:cs="微软雅黑"/>
+                <w:b w:val="0"/>
+                <w:bCs w:val="0"/>
+                <w:sz w:val="20"/>
+                <w:szCs w:val="20"/>
+              </w:rPr>
+              <w:t>ign</w:t>
+            </w:r>
+          </w:p>
+        </w:tc>
+        <w:tc>
+          <w:tcPr>
+            <w:tcW w:w="1329" w:type="dxa"/>
+            <w:tcBorders>
+              <w:top w:val="single" w:color="C6D9F0" w:themeColor="text2" w:themeTint="33" w:sz="2" w:space="0"/>
+              <w:left w:val="single" w:color="C6D9F0" w:themeColor="text2" w:themeTint="33" w:sz="2" w:space="0"/>
+              <w:bottom w:val="single" w:color="C6D9F0" w:themeColor="text2" w:themeTint="33" w:sz="2" w:space="0"/>
+              <w:right w:val="single" w:color="C6D9F0" w:themeColor="text2" w:themeTint="33" w:sz="2" w:space="0"/>
+            </w:tcBorders>
+            <w:textDirection w:val="lrTb"/>
+            <w:vAlign w:val="top"/>
+          </w:tcPr>
+          <w:p>
+            <w:pPr>
+              <w:rPr>
+                <w:rFonts w:hint="eastAsia" w:ascii="微软雅黑" w:hAnsi="微软雅黑" w:eastAsia="微软雅黑" w:cs="微软雅黑"/>
+                <w:sz w:val="20"/>
+                <w:szCs w:val="20"/>
+                <w:lang w:val="en-US" w:eastAsia="zh-CN"/>
+              </w:rPr>
+            </w:pPr>
+            <w:r>
+              <w:rPr>
+                <w:rFonts w:hint="eastAsia" w:ascii="微软雅黑" w:hAnsi="微软雅黑" w:eastAsia="微软雅黑" w:cs="微软雅黑"/>
+                <w:b w:val="0"/>
+                <w:bCs w:val="0"/>
+                <w:sz w:val="20"/>
+                <w:szCs w:val="20"/>
+              </w:rPr>
+              <w:t>是</w:t>
+            </w:r>
+          </w:p>
+        </w:tc>
+        <w:tc>
+          <w:tcPr>
+            <w:tcW w:w="1835" w:type="dxa"/>
+            <w:tcBorders>
+              <w:top w:val="single" w:color="C6D9F0" w:themeColor="text2" w:themeTint="33" w:sz="2" w:space="0"/>
+              <w:left w:val="single" w:color="C6D9F0" w:themeColor="text2" w:themeTint="33" w:sz="2" w:space="0"/>
+              <w:bottom w:val="single" w:color="C6D9F0" w:themeColor="text2" w:themeTint="33" w:sz="2" w:space="0"/>
+              <w:right w:val="single" w:color="C6D9F0" w:themeColor="text2" w:themeTint="33" w:sz="2" w:space="0"/>
+            </w:tcBorders>
+            <w:textDirection w:val="lrTb"/>
+            <w:vAlign w:val="top"/>
+          </w:tcPr>
+          <w:p>
+            <w:pPr>
+              <w:rPr>
+                <w:rFonts w:hint="eastAsia" w:ascii="微软雅黑" w:hAnsi="微软雅黑" w:eastAsia="微软雅黑" w:cs="微软雅黑"/>
+                <w:sz w:val="20"/>
+                <w:szCs w:val="20"/>
+                <w:lang w:val="en-US" w:eastAsia="zh-CN"/>
+              </w:rPr>
+            </w:pPr>
+            <w:r>
+              <w:rPr>
+                <w:rFonts w:hint="eastAsia" w:ascii="微软雅黑" w:hAnsi="微软雅黑" w:eastAsia="微软雅黑" w:cs="微软雅黑"/>
+                <w:b w:val="0"/>
+                <w:bCs w:val="0"/>
+                <w:sz w:val="20"/>
+                <w:szCs w:val="20"/>
               </w:rPr>
               <w:t>String</w:t>
             </w:r>
@@ -17773,257 +19187,87 @@
         </w:tc>
         <w:tc>
           <w:tcPr>
-            <w:tcW w:w="3657" w:type="dxa"/>
-            <w:tcBorders>
-              <w:top w:val="single" w:color="C6D9F0" w:themeColor="text2" w:themeTint="33" w:sz="2" w:space="0"/>
-              <w:left w:val="single" w:color="C6D9F0" w:themeColor="text2" w:themeTint="33" w:sz="2" w:space="0"/>
-              <w:bottom w:val="single" w:color="C6D9F0" w:themeColor="text2" w:themeTint="33" w:sz="2" w:space="0"/>
-              <w:right w:val="single" w:color="C6D9F0" w:themeColor="text2" w:themeTint="33" w:sz="2" w:space="0"/>
-            </w:tcBorders>
-          </w:tcPr>
-          <w:p>
-            <w:pPr>
-              <w:rPr>
-                <w:rFonts w:hint="eastAsia" w:ascii="微软雅黑" w:hAnsi="微软雅黑" w:eastAsia="微软雅黑" w:cs="微软雅黑"/>
-                <w:sz w:val="20"/>
-                <w:szCs w:val="20"/>
-                <w:lang w:val="en-US" w:eastAsia="zh-CN"/>
-              </w:rPr>
-            </w:pPr>
-            <w:r>
-              <w:rPr>
-                <w:rFonts w:hint="eastAsia" w:ascii="微软雅黑" w:hAnsi="微软雅黑" w:eastAsia="微软雅黑" w:cs="微软雅黑"/>
-                <w:sz w:val="20"/>
-                <w:szCs w:val="20"/>
-                <w:lang w:val="en-US" w:eastAsia="zh-CN"/>
-              </w:rPr>
-              <w:t>正文</w:t>
-            </w:r>
-          </w:p>
-        </w:tc>
-      </w:tr>
-      <w:tr>
-        <w:tblPrEx>
-          <w:tblBorders>
-            <w:top w:val="single" w:color="auto" w:sz="4" w:space="0"/>
-            <w:left w:val="single" w:color="auto" w:sz="4" w:space="0"/>
-            <w:bottom w:val="single" w:color="auto" w:sz="4" w:space="0"/>
-            <w:right w:val="single" w:color="auto" w:sz="4" w:space="0"/>
-            <w:insideH w:val="single" w:color="auto" w:sz="4" w:space="0"/>
-            <w:insideV w:val="single" w:color="auto" w:sz="4" w:space="0"/>
-          </w:tblBorders>
-          <w:tblLayout w:type="fixed"/>
-          <w:tblCellMar>
-            <w:top w:w="0" w:type="dxa"/>
-            <w:left w:w="108" w:type="dxa"/>
-            <w:bottom w:w="0" w:type="dxa"/>
-            <w:right w:w="108" w:type="dxa"/>
-          </w:tblCellMar>
-        </w:tblPrEx>
-        <w:trPr>
-          <w:trHeight w:val="390" w:hRule="atLeast"/>
-        </w:trPr>
-        <w:tc>
-          <w:tcPr>
-            <w:tcW w:w="2637" w:type="dxa"/>
-            <w:tcBorders>
-              <w:top w:val="single" w:color="C6D9F0" w:themeColor="text2" w:themeTint="33" w:sz="2" w:space="0"/>
-              <w:left w:val="single" w:color="C6D9F0" w:themeColor="text2" w:themeTint="33" w:sz="2" w:space="0"/>
-              <w:bottom w:val="single" w:color="C6D9F0" w:themeColor="text2" w:themeTint="33" w:sz="2" w:space="0"/>
-              <w:right w:val="single" w:color="C6D9F0" w:themeColor="text2" w:themeTint="33" w:sz="2" w:space="0"/>
-            </w:tcBorders>
-          </w:tcPr>
-          <w:p>
-            <w:pPr>
-              <w:rPr>
-                <w:rFonts w:hint="eastAsia" w:ascii="微软雅黑" w:hAnsi="微软雅黑" w:eastAsia="微软雅黑" w:cs="微软雅黑"/>
-                <w:sz w:val="20"/>
-                <w:szCs w:val="20"/>
-                <w:lang w:val="en-US" w:eastAsia="zh-CN"/>
-              </w:rPr>
-            </w:pPr>
-            <w:r>
-              <w:rPr>
-                <w:rFonts w:hint="eastAsia" w:ascii="微软雅黑" w:hAnsi="微软雅黑" w:eastAsia="微软雅黑" w:cs="微软雅黑"/>
-                <w:sz w:val="18"/>
-                <w:szCs w:val="18"/>
-              </w:rPr>
-              <w:t>images</w:t>
-            </w:r>
-          </w:p>
-        </w:tc>
-        <w:tc>
-          <w:tcPr>
-            <w:tcW w:w="1786" w:type="dxa"/>
-            <w:tcBorders>
-              <w:top w:val="single" w:color="C6D9F0" w:themeColor="text2" w:themeTint="33" w:sz="2" w:space="0"/>
-              <w:left w:val="single" w:color="C6D9F0" w:themeColor="text2" w:themeTint="33" w:sz="2" w:space="0"/>
-              <w:bottom w:val="single" w:color="C6D9F0" w:themeColor="text2" w:themeTint="33" w:sz="2" w:space="0"/>
-              <w:right w:val="single" w:color="C6D9F0" w:themeColor="text2" w:themeTint="33" w:sz="2" w:space="0"/>
-            </w:tcBorders>
-          </w:tcPr>
-          <w:p>
-            <w:pPr>
-              <w:rPr>
-                <w:rFonts w:hint="eastAsia" w:ascii="微软雅黑" w:hAnsi="微软雅黑" w:eastAsia="微软雅黑" w:cs="微软雅黑"/>
-                <w:sz w:val="20"/>
-                <w:szCs w:val="20"/>
-                <w:lang w:val="en-US" w:eastAsia="zh-CN"/>
-              </w:rPr>
-            </w:pPr>
-            <w:r>
-              <w:rPr>
-                <w:rFonts w:hint="eastAsia" w:ascii="微软雅黑" w:hAnsi="微软雅黑" w:eastAsia="微软雅黑" w:cs="微软雅黑"/>
-                <w:sz w:val="20"/>
-                <w:szCs w:val="20"/>
-                <w:lang w:val="en-US" w:eastAsia="zh-CN"/>
-              </w:rPr>
-              <w:t>String</w:t>
-            </w:r>
-          </w:p>
-        </w:tc>
-        <w:tc>
-          <w:tcPr>
-            <w:tcW w:w="3657" w:type="dxa"/>
-            <w:tcBorders>
-              <w:top w:val="single" w:color="C6D9F0" w:themeColor="text2" w:themeTint="33" w:sz="2" w:space="0"/>
-              <w:left w:val="single" w:color="C6D9F0" w:themeColor="text2" w:themeTint="33" w:sz="2" w:space="0"/>
-              <w:bottom w:val="single" w:color="C6D9F0" w:themeColor="text2" w:themeTint="33" w:sz="2" w:space="0"/>
-              <w:right w:val="single" w:color="C6D9F0" w:themeColor="text2" w:themeTint="33" w:sz="2" w:space="0"/>
-            </w:tcBorders>
-          </w:tcPr>
-          <w:p>
-            <w:pPr>
-              <w:rPr>
-                <w:rFonts w:hint="eastAsia" w:ascii="微软雅黑" w:hAnsi="微软雅黑" w:eastAsia="微软雅黑" w:cs="微软雅黑"/>
-                <w:sz w:val="20"/>
-                <w:szCs w:val="20"/>
-                <w:lang w:val="en-US" w:eastAsia="zh-CN"/>
-              </w:rPr>
-            </w:pPr>
-            <w:r>
-              <w:rPr>
-                <w:rFonts w:hint="eastAsia" w:ascii="微软雅黑" w:hAnsi="微软雅黑" w:eastAsia="微软雅黑" w:cs="微软雅黑"/>
-                <w:sz w:val="20"/>
-                <w:szCs w:val="20"/>
-                <w:lang w:val="en-US" w:eastAsia="zh-CN"/>
-              </w:rPr>
-              <w:t>多张用“,”分割</w:t>
-            </w:r>
-          </w:p>
-        </w:tc>
-      </w:tr>
-      <w:tr>
-        <w:tblPrEx>
-          <w:tblBorders>
-            <w:top w:val="single" w:color="auto" w:sz="4" w:space="0"/>
-            <w:left w:val="single" w:color="auto" w:sz="4" w:space="0"/>
-            <w:bottom w:val="single" w:color="auto" w:sz="4" w:space="0"/>
-            <w:right w:val="single" w:color="auto" w:sz="4" w:space="0"/>
-            <w:insideH w:val="single" w:color="auto" w:sz="4" w:space="0"/>
-            <w:insideV w:val="single" w:color="auto" w:sz="4" w:space="0"/>
-          </w:tblBorders>
-          <w:tblLayout w:type="fixed"/>
-          <w:tblCellMar>
-            <w:top w:w="0" w:type="dxa"/>
-            <w:left w:w="108" w:type="dxa"/>
-            <w:bottom w:w="0" w:type="dxa"/>
-            <w:right w:w="108" w:type="dxa"/>
-          </w:tblCellMar>
-        </w:tblPrEx>
-        <w:trPr>
-          <w:trHeight w:val="390" w:hRule="atLeast"/>
-        </w:trPr>
-        <w:tc>
-          <w:tcPr>
-            <w:tcW w:w="2637" w:type="dxa"/>
-            <w:tcBorders>
-              <w:top w:val="single" w:color="C6D9F0" w:themeColor="text2" w:themeTint="33" w:sz="2" w:space="0"/>
-              <w:left w:val="single" w:color="C6D9F0" w:themeColor="text2" w:themeTint="33" w:sz="2" w:space="0"/>
-              <w:bottom w:val="single" w:color="C6D9F0" w:themeColor="text2" w:themeTint="33" w:sz="2" w:space="0"/>
-              <w:right w:val="single" w:color="C6D9F0" w:themeColor="text2" w:themeTint="33" w:sz="2" w:space="0"/>
-            </w:tcBorders>
-          </w:tcPr>
-          <w:p>
-            <w:pPr>
-              <w:rPr>
-                <w:rFonts w:hint="eastAsia" w:ascii="微软雅黑" w:hAnsi="微软雅黑" w:eastAsia="微软雅黑" w:cs="微软雅黑"/>
-                <w:sz w:val="18"/>
-                <w:szCs w:val="18"/>
-              </w:rPr>
-            </w:pPr>
-            <w:r>
-              <w:rPr>
-                <w:rFonts w:hint="eastAsia" w:ascii="微软雅黑" w:hAnsi="微软雅黑" w:eastAsia="微软雅黑" w:cs="微软雅黑"/>
-                <w:sz w:val="18"/>
-                <w:szCs w:val="18"/>
-              </w:rPr>
-              <w:t>createTime</w:t>
-            </w:r>
-          </w:p>
-        </w:tc>
-        <w:tc>
-          <w:tcPr>
-            <w:tcW w:w="1786" w:type="dxa"/>
-            <w:tcBorders>
-              <w:top w:val="single" w:color="C6D9F0" w:themeColor="text2" w:themeTint="33" w:sz="2" w:space="0"/>
-              <w:left w:val="single" w:color="C6D9F0" w:themeColor="text2" w:themeTint="33" w:sz="2" w:space="0"/>
-              <w:bottom w:val="single" w:color="C6D9F0" w:themeColor="text2" w:themeTint="33" w:sz="2" w:space="0"/>
-              <w:right w:val="single" w:color="C6D9F0" w:themeColor="text2" w:themeTint="33" w:sz="2" w:space="0"/>
-            </w:tcBorders>
-          </w:tcPr>
-          <w:p>
-            <w:pPr>
-              <w:rPr>
-                <w:rFonts w:hint="eastAsia" w:ascii="微软雅黑" w:hAnsi="微软雅黑" w:eastAsia="微软雅黑" w:cs="微软雅黑"/>
-                <w:sz w:val="20"/>
-                <w:szCs w:val="20"/>
-                <w:lang w:val="en-US" w:eastAsia="zh-CN"/>
-              </w:rPr>
-            </w:pPr>
-            <w:r>
-              <w:rPr>
-                <w:rFonts w:hint="eastAsia" w:ascii="微软雅黑" w:hAnsi="微软雅黑" w:eastAsia="微软雅黑" w:cs="微软雅黑"/>
-                <w:sz w:val="20"/>
-                <w:szCs w:val="20"/>
-                <w:lang w:val="en-US" w:eastAsia="zh-CN"/>
-              </w:rPr>
-              <w:t>Date</w:t>
-            </w:r>
-          </w:p>
-        </w:tc>
-        <w:tc>
-          <w:tcPr>
-            <w:tcW w:w="3657" w:type="dxa"/>
-            <w:tcBorders>
-              <w:top w:val="single" w:color="C6D9F0" w:themeColor="text2" w:themeTint="33" w:sz="2" w:space="0"/>
-              <w:left w:val="single" w:color="C6D9F0" w:themeColor="text2" w:themeTint="33" w:sz="2" w:space="0"/>
-              <w:bottom w:val="single" w:color="C6D9F0" w:themeColor="text2" w:themeTint="33" w:sz="2" w:space="0"/>
-              <w:right w:val="single" w:color="C6D9F0" w:themeColor="text2" w:themeTint="33" w:sz="2" w:space="0"/>
-            </w:tcBorders>
-          </w:tcPr>
-          <w:p>
-            <w:pPr>
-              <w:rPr>
-                <w:rFonts w:hint="eastAsia" w:ascii="微软雅黑" w:hAnsi="微软雅黑" w:eastAsia="微软雅黑" w:cs="微软雅黑"/>
-                <w:sz w:val="20"/>
-                <w:szCs w:val="20"/>
-                <w:lang w:val="en-US" w:eastAsia="zh-CN"/>
-              </w:rPr>
-            </w:pPr>
-            <w:r>
-              <w:rPr>
-                <w:rFonts w:hint="eastAsia" w:ascii="微软雅黑" w:hAnsi="微软雅黑" w:eastAsia="微软雅黑" w:cs="微软雅黑"/>
-                <w:sz w:val="20"/>
-                <w:szCs w:val="20"/>
-                <w:lang w:val="en-US" w:eastAsia="zh-CN"/>
-              </w:rPr>
-              <w:t>创建时间</w:t>
+            <w:tcW w:w="2928" w:type="dxa"/>
+            <w:tcBorders>
+              <w:top w:val="single" w:color="C6D9F0" w:themeColor="text2" w:themeTint="33" w:sz="2" w:space="0"/>
+              <w:left w:val="single" w:color="C6D9F0" w:themeColor="text2" w:themeTint="33" w:sz="2" w:space="0"/>
+              <w:bottom w:val="single" w:color="C6D9F0" w:themeColor="text2" w:themeTint="33" w:sz="2" w:space="0"/>
+              <w:right w:val="single" w:color="C6D9F0" w:themeColor="text2" w:themeTint="33" w:sz="2" w:space="0"/>
+            </w:tcBorders>
+            <w:textDirection w:val="lrTb"/>
+            <w:vAlign w:val="top"/>
+          </w:tcPr>
+          <w:p>
+            <w:pPr>
+              <w:rPr>
+                <w:rFonts w:hint="eastAsia" w:ascii="微软雅黑" w:hAnsi="微软雅黑" w:eastAsia="微软雅黑" w:cs="微软雅黑"/>
+                <w:sz w:val="20"/>
+                <w:szCs w:val="20"/>
+                <w:lang w:val="en-US" w:eastAsia="zh-CN"/>
+              </w:rPr>
+            </w:pPr>
+            <w:r>
+              <w:rPr>
+                <w:rFonts w:hint="eastAsia" w:ascii="微软雅黑" w:hAnsi="微软雅黑" w:eastAsia="微软雅黑" w:cs="微软雅黑"/>
+                <w:b w:val="0"/>
+                <w:bCs w:val="0"/>
+                <w:sz w:val="20"/>
+                <w:szCs w:val="20"/>
+                <w:lang w:val="en-US" w:eastAsia="zh-CN"/>
+              </w:rPr>
+              <w:t>签名</w:t>
             </w:r>
           </w:p>
         </w:tc>
       </w:tr>
     </w:tbl>
+    <w:p>
+      <w:pPr>
+        <w:rPr>
+          <w:rFonts w:hint="eastAsia" w:ascii="微软雅黑" w:hAnsi="微软雅黑" w:eastAsia="微软雅黑" w:cs="微软雅黑"/>
+          <w:sz w:val="20"/>
+          <w:szCs w:val="20"/>
+          <w:lang w:val="en-US" w:eastAsia="zh-CN"/>
+        </w:rPr>
+      </w:pPr>
+      <w:r>
+        <w:rPr>
+          <w:rFonts w:hint="eastAsia" w:ascii="微软雅黑" w:hAnsi="微软雅黑" w:eastAsia="微软雅黑" w:cs="微软雅黑"/>
+          <w:sz w:val="20"/>
+          <w:szCs w:val="20"/>
+          <w:lang w:val="en-US" w:eastAsia="zh-CN"/>
+        </w:rPr>
+        <w:t>请求示例：</w:t>
+      </w:r>
+    </w:p>
+    <w:p>
+      <w:pPr>
+        <w:rPr>
+          <w:rFonts w:hint="eastAsia" w:ascii="微软雅黑" w:hAnsi="微软雅黑" w:eastAsia="微软雅黑"/>
+          <w:sz w:val="18"/>
+          <w:szCs w:val="18"/>
+          <w:lang w:val="en-US" w:eastAsia="zh-CN"/>
+        </w:rPr>
+      </w:pPr>
+      <w:r>
+        <w:rPr>
+          <w:rFonts w:hint="eastAsia" w:ascii="微软雅黑" w:hAnsi="微软雅黑" w:eastAsia="微软雅黑"/>
+          <w:sz w:val="18"/>
+          <w:szCs w:val="18"/>
+          <w:lang w:val="en-US" w:eastAsia="zh-CN"/>
+        </w:rPr>
+        <w:t>http://</w:t>
+      </w:r>
+      <w:r>
+        <w:rPr>
+          <w:rFonts w:hint="eastAsia" w:ascii="微软雅黑" w:hAnsi="微软雅黑" w:eastAsia="微软雅黑"/>
+          <w:sz w:val="18"/>
+          <w:szCs w:val="18"/>
+          <w:lang w:val="en-US" w:eastAsia="zh-CN"/>
+        </w:rPr>
+        <w:t>10.67.241.218/yhportal/api/business/saveProblem?openApiCode=OPENAPI_000001&amp;userId=123456&amp;content=problem&amp;images=www.bidu.com&amp;sign=f021149f6b3d103df02797503fdef09a</w:t>
+      </w:r>
+    </w:p>
     <w:p/>
     <w:p>
       <w:pPr>
@@ -18039,12 +19283,134 @@
           <w:sz w:val="18"/>
           <w:szCs w:val="18"/>
         </w:rPr>
-        <w:t xml:space="preserve">                                </w:t>
-      </w:r>
-    </w:p>
-    <w:p>
-      <w:pPr>
-        <w:pStyle w:val="4"/>
+        <w:t xml:space="preserve">                              </w:t>
+      </w:r>
+    </w:p>
+    <w:p>
+      <w:pPr>
+        <w:pStyle w:val="5"/>
+        <w:rPr>
+          <w:rFonts w:hint="eastAsia" w:ascii="微软雅黑" w:hAnsi="微软雅黑" w:eastAsia="微软雅黑"/>
+          <w:sz w:val="21"/>
+          <w:szCs w:val="21"/>
+        </w:rPr>
+      </w:pPr>
+      <w:r>
+        <w:rPr>
+          <w:rFonts w:hint="eastAsia" w:ascii="微软雅黑" w:hAnsi="微软雅黑" w:eastAsia="微软雅黑"/>
+          <w:sz w:val="21"/>
+          <w:szCs w:val="21"/>
+        </w:rPr>
+        <w:t>返回</w:t>
+      </w:r>
+    </w:p>
+    <w:p>
+      <w:pPr>
+        <w:rPr>
+          <w:rFonts w:hint="eastAsia" w:ascii="微软雅黑" w:hAnsi="微软雅黑" w:eastAsia="微软雅黑" w:cs="微软雅黑"/>
+          <w:sz w:val="18"/>
+          <w:szCs w:val="18"/>
+        </w:rPr>
+      </w:pPr>
+      <w:r>
+        <w:rPr>
+          <w:rFonts w:hint="eastAsia" w:ascii="微软雅黑" w:hAnsi="微软雅黑" w:eastAsia="微软雅黑" w:cs="微软雅黑"/>
+          <w:sz w:val="18"/>
+          <w:szCs w:val="18"/>
+        </w:rPr>
+        <w:t>{</w:t>
+      </w:r>
+    </w:p>
+    <w:p>
+      <w:pPr>
+        <w:rPr>
+          <w:rFonts w:hint="eastAsia" w:ascii="微软雅黑" w:hAnsi="微软雅黑" w:eastAsia="微软雅黑" w:cs="微软雅黑"/>
+          <w:sz w:val="18"/>
+          <w:szCs w:val="18"/>
+        </w:rPr>
+      </w:pPr>
+      <w:r>
+        <w:rPr>
+          <w:rFonts w:hint="eastAsia" w:ascii="微软雅黑" w:hAnsi="微软雅黑" w:eastAsia="微软雅黑" w:cs="微软雅黑"/>
+          <w:sz w:val="18"/>
+          <w:szCs w:val="18"/>
+        </w:rPr>
+        <w:t xml:space="preserve">    msg: "请求数据成功!",</w:t>
+      </w:r>
+    </w:p>
+    <w:p>
+      <w:pPr>
+        <w:rPr>
+          <w:rFonts w:hint="eastAsia" w:ascii="微软雅黑" w:hAnsi="微软雅黑" w:eastAsia="微软雅黑" w:cs="微软雅黑"/>
+          <w:sz w:val="18"/>
+          <w:szCs w:val="18"/>
+        </w:rPr>
+      </w:pPr>
+      <w:r>
+        <w:rPr>
+          <w:rFonts w:hint="eastAsia" w:ascii="微软雅黑" w:hAnsi="微软雅黑" w:eastAsia="微软雅黑" w:cs="微软雅黑"/>
+          <w:sz w:val="18"/>
+          <w:szCs w:val="18"/>
+        </w:rPr>
+        <w:t xml:space="preserve">    code: 0,</w:t>
+      </w:r>
+    </w:p>
+    <w:p>
+      <w:pPr>
+        <w:rPr>
+          <w:rFonts w:hint="eastAsia" w:ascii="微软雅黑" w:hAnsi="微软雅黑" w:eastAsia="微软雅黑" w:cs="微软雅黑"/>
+          <w:sz w:val="18"/>
+          <w:szCs w:val="18"/>
+        </w:rPr>
+      </w:pPr>
+      <w:r>
+        <w:rPr>
+          <w:rFonts w:hint="eastAsia" w:ascii="微软雅黑" w:hAnsi="微软雅黑" w:eastAsia="微软雅黑" w:cs="微软雅黑"/>
+          <w:sz w:val="18"/>
+          <w:szCs w:val="18"/>
+        </w:rPr>
+        <w:t xml:space="preserve">    data: ""</w:t>
+      </w:r>
+    </w:p>
+    <w:p>
+      <w:pPr>
+        <w:rPr>
+          <w:rFonts w:hint="eastAsia" w:ascii="微软雅黑" w:hAnsi="微软雅黑" w:eastAsia="微软雅黑" w:cs="微软雅黑"/>
+          <w:sz w:val="18"/>
+          <w:szCs w:val="18"/>
+        </w:rPr>
+      </w:pPr>
+      <w:r>
+        <w:rPr>
+          <w:rFonts w:hint="eastAsia" w:ascii="微软雅黑" w:hAnsi="微软雅黑" w:eastAsia="微软雅黑" w:cs="微软雅黑"/>
+          <w:sz w:val="18"/>
+          <w:szCs w:val="18"/>
+        </w:rPr>
+        <w:t>}</w:t>
+      </w:r>
+    </w:p>
+    <w:p>
+      <w:pPr>
+        <w:rPr>
+          <w:rFonts w:hint="eastAsia" w:ascii="微软雅黑" w:hAnsi="微软雅黑" w:eastAsia="微软雅黑" w:cs="微软雅黑"/>
+          <w:sz w:val="18"/>
+          <w:szCs w:val="18"/>
+          <w:lang w:val="en-US" w:eastAsia="zh-CN"/>
+        </w:rPr>
+      </w:pPr>
+      <w:r>
+        <w:rPr>
+          <w:rFonts w:hint="eastAsia" w:ascii="微软雅黑" w:hAnsi="微软雅黑" w:eastAsia="微软雅黑" w:cs="微软雅黑"/>
+          <w:sz w:val="18"/>
+          <w:szCs w:val="18"/>
+          <w:lang w:val="en-US" w:eastAsia="zh-CN"/>
+        </w:rPr>
+        <w:t>返回参数格式参考通用格式</w:t>
+      </w:r>
+    </w:p>
+    <w:p>
+      <w:pPr>
+        <w:pStyle w:val="3"/>
         <w:rPr>
           <w:rFonts w:ascii="微软雅黑" w:hAnsi="微软雅黑" w:eastAsia="微软雅黑"/>
           <w:sz w:val="28"/>
@@ -18053,25 +19419,43 @@
       </w:pPr>
       <w:r>
         <w:rPr>
+          <w:rFonts w:ascii="微软雅黑" w:hAnsi="微软雅黑" w:eastAsia="微软雅黑"/>
+          <w:sz w:val="28"/>
+          <w:szCs w:val="28"/>
+        </w:rPr>
+        <w:t>文章收藏</w:t>
+      </w:r>
+    </w:p>
+    <w:p>
+      <w:pPr>
+        <w:pStyle w:val="4"/>
+        <w:rPr>
+          <w:rFonts w:ascii="微软雅黑" w:hAnsi="微软雅黑" w:eastAsia="微软雅黑"/>
+          <w:sz w:val="28"/>
+          <w:szCs w:val="28"/>
+        </w:rPr>
+      </w:pPr>
+      <w:r>
+        <w:rPr>
           <w:rFonts w:hint="eastAsia" w:ascii="微软雅黑" w:hAnsi="微软雅黑" w:eastAsia="微软雅黑" w:cs="宋体"/>
           <w:sz w:val="28"/>
           <w:szCs w:val="28"/>
         </w:rPr>
-        <w:t>问题新增</w:t>
+        <w:t>我的收藏列表页</w:t>
       </w:r>
     </w:p>
     <w:p>
       <w:pPr>
         <w:pStyle w:val="5"/>
         <w:rPr>
-          <w:rFonts w:hint="eastAsia" w:ascii="微软雅黑" w:hAnsi="微软雅黑" w:eastAsia="微软雅黑"/>
+          <w:rFonts w:ascii="微软雅黑" w:hAnsi="微软雅黑" w:eastAsia="微软雅黑"/>
           <w:sz w:val="21"/>
           <w:szCs w:val="21"/>
         </w:rPr>
       </w:pPr>
       <w:r>
         <w:rPr>
-          <w:rFonts w:hint="eastAsia" w:ascii="微软雅黑" w:hAnsi="微软雅黑" w:eastAsia="微软雅黑"/>
+          <w:rFonts w:ascii="微软雅黑" w:hAnsi="微软雅黑" w:eastAsia="微软雅黑"/>
           <w:sz w:val="21"/>
           <w:szCs w:val="21"/>
         </w:rPr>
@@ -18123,47 +19507,7 @@
           <w:szCs w:val="20"/>
           <w:lang w:val="en-US" w:eastAsia="zh-CN"/>
         </w:rPr>
-        <w:fldChar w:fldCharType="begin"/>
-      </w:r>
-      <w:r>
-        <w:rPr>
-          <w:rStyle w:val="21"/>
-          <w:rFonts w:hint="eastAsia" w:ascii="微软雅黑" w:hAnsi="微软雅黑" w:eastAsia="微软雅黑" w:cs="微软雅黑"/>
-          <w:sz w:val="20"/>
-          <w:szCs w:val="20"/>
-          <w:lang w:val="en-US" w:eastAsia="zh-CN"/>
-        </w:rPr>
-        <w:instrText xml:space="preserve"> HYPERLINK "http://localhost:8081/yhportal/api/business/notice" </w:instrText>
-      </w:r>
-      <w:r>
-        <w:rPr>
-          <w:rStyle w:val="21"/>
-          <w:rFonts w:hint="eastAsia" w:ascii="微软雅黑" w:hAnsi="微软雅黑" w:eastAsia="微软雅黑" w:cs="微软雅黑"/>
-          <w:sz w:val="20"/>
-          <w:szCs w:val="20"/>
-          <w:lang w:val="en-US" w:eastAsia="zh-CN"/>
-        </w:rPr>
-        <w:fldChar w:fldCharType="separate"/>
-      </w:r>
-      <w:r>
-        <w:rPr>
-          <w:rStyle w:val="21"/>
-          <w:rFonts w:hint="eastAsia" w:ascii="微软雅黑" w:hAnsi="微软雅黑" w:eastAsia="微软雅黑" w:cs="微软雅黑"/>
-          <w:sz w:val="20"/>
-          <w:szCs w:val="20"/>
-          <w:lang w:val="en-US" w:eastAsia="zh-CN"/>
-        </w:rPr>
-        <w:t>http://10.67.241.218/yhportal/api/business/saveProblem</w:t>
-      </w:r>
-      <w:r>
-        <w:rPr>
-          <w:rStyle w:val="21"/>
-          <w:rFonts w:hint="eastAsia" w:ascii="微软雅黑" w:hAnsi="微软雅黑" w:eastAsia="微软雅黑" w:cs="微软雅黑"/>
-          <w:sz w:val="20"/>
-          <w:szCs w:val="20"/>
-          <w:lang w:val="en-US" w:eastAsia="zh-CN"/>
-        </w:rPr>
-        <w:fldChar w:fldCharType="end"/>
+        <w:t>http://10.67.241.218/yhportal/api/business/favoriteList</w:t>
       </w:r>
     </w:p>
     <w:p>
@@ -18407,7 +19751,7 @@
           </w:tblCellMar>
         </w:tblPrEx>
         <w:trPr>
-          <w:trHeight w:val="461" w:hRule="atLeast"/>
+          <w:trHeight w:val="654" w:hRule="atLeast"/>
         </w:trPr>
         <w:tc>
           <w:tcPr>
@@ -18605,7 +19949,7 @@
                 <w:szCs w:val="20"/>
                 <w:lang w:val="en-US" w:eastAsia="zh-CN"/>
               </w:rPr>
-              <w:t>userId</w:t>
+              <w:t>page</w:t>
             </w:r>
           </w:p>
         </w:tc>
@@ -18695,7 +20039,7 @@
                 <w:szCs w:val="20"/>
                 <w:lang w:val="en-US" w:eastAsia="zh-CN"/>
               </w:rPr>
-              <w:t>用户id</w:t>
+              <w:t>请求当前页</w:t>
             </w:r>
           </w:p>
         </w:tc>
@@ -18747,7 +20091,7 @@
                 <w:szCs w:val="20"/>
                 <w:lang w:val="en-US" w:eastAsia="zh-CN"/>
               </w:rPr>
-              <w:t>content</w:t>
+              <w:t>limit</w:t>
             </w:r>
           </w:p>
         </w:tc>
@@ -18807,7 +20151,7 @@
                 <w:szCs w:val="20"/>
                 <w:lang w:val="en-US" w:eastAsia="zh-CN"/>
               </w:rPr>
-              <w:t>String</w:t>
+              <w:t>Integer</w:t>
             </w:r>
           </w:p>
         </w:tc>
@@ -18837,7 +20181,7 @@
                 <w:szCs w:val="20"/>
                 <w:lang w:val="en-US" w:eastAsia="zh-CN"/>
               </w:rPr>
-              <w:t>内容</w:t>
+              <w:t>每页展示个数</w:t>
             </w:r>
           </w:p>
         </w:tc>
@@ -18889,7 +20233,7 @@
                 <w:szCs w:val="20"/>
                 <w:lang w:val="en-US" w:eastAsia="zh-CN"/>
               </w:rPr>
-              <w:t>images</w:t>
+              <w:t>userId</w:t>
             </w:r>
           </w:p>
         </w:tc>
@@ -18949,7 +20293,7 @@
                 <w:szCs w:val="20"/>
                 <w:lang w:val="en-US" w:eastAsia="zh-CN"/>
               </w:rPr>
-              <w:t>String</w:t>
+              <w:t>Integer</w:t>
             </w:r>
           </w:p>
         </w:tc>
@@ -18979,7 +20323,7 @@
                 <w:szCs w:val="20"/>
                 <w:lang w:val="en-US" w:eastAsia="zh-CN"/>
               </w:rPr>
-              <w:t>图片地址，多个用‘，’分隔</w:t>
+              <w:t>用户id</w:t>
             </w:r>
           </w:p>
         </w:tc>
@@ -19153,75 +20497,74 @@
     </w:tbl>
     <w:p>
       <w:pPr>
+        <w:pStyle w:val="5"/>
+        <w:rPr>
+          <w:rFonts w:hint="eastAsia" w:ascii="微软雅黑" w:hAnsi="微软雅黑" w:eastAsia="微软雅黑"/>
+          <w:sz w:val="21"/>
+          <w:szCs w:val="21"/>
+        </w:rPr>
+      </w:pPr>
+      <w:r>
         <w:rPr>
           <w:rFonts w:hint="eastAsia" w:ascii="微软雅黑" w:hAnsi="微软雅黑" w:eastAsia="微软雅黑" w:cs="微软雅黑"/>
           <w:sz w:val="20"/>
           <w:szCs w:val="20"/>
           <w:lang w:val="en-US" w:eastAsia="zh-CN"/>
         </w:rPr>
-      </w:pPr>
-      <w:r>
-        <w:rPr>
-          <w:rFonts w:hint="eastAsia" w:ascii="微软雅黑" w:hAnsi="微软雅黑" w:eastAsia="微软雅黑" w:cs="微软雅黑"/>
-          <w:sz w:val="20"/>
-          <w:szCs w:val="20"/>
-          <w:lang w:val="en-US" w:eastAsia="zh-CN"/>
-        </w:rPr>
         <w:t>请求示例：</w:t>
       </w:r>
     </w:p>
     <w:p>
       <w:pPr>
-        <w:rPr>
-          <w:rStyle w:val="21"/>
-          <w:rFonts w:hint="eastAsia" w:ascii="微软雅黑" w:hAnsi="微软雅黑" w:eastAsia="微软雅黑"/>
-          <w:sz w:val="18"/>
-          <w:szCs w:val="18"/>
-        </w:rPr>
-      </w:pPr>
-      <w:r>
-        <w:rPr>
-          <w:rStyle w:val="21"/>
-          <w:rFonts w:hint="eastAsia" w:ascii="微软雅黑" w:hAnsi="微软雅黑" w:eastAsia="微软雅黑"/>
-          <w:sz w:val="18"/>
-          <w:szCs w:val="18"/>
-        </w:rPr>
-        <w:t>http://localhost:8080/yhportal/api/business/saveProblem?openApiCode=OPENAPI_000001&amp;userId=123456&amp;content=problem&amp;images=www.bidu.com&amp;sign=f021149f6b3d103df02797503fdef09a</w:t>
-      </w:r>
-    </w:p>
-    <w:p/>
-    <w:p>
-      <w:pPr>
+        <w:pStyle w:val="5"/>
+        <w:rPr>
+          <w:rFonts w:hint="eastAsia" w:ascii="微软雅黑" w:hAnsi="微软雅黑" w:eastAsia="微软雅黑" w:cs="Noto Sans CJK SC Regular"/>
+          <w:b w:val="0"/>
+          <w:bCs w:val="0"/>
+          <w:kern w:val="1"/>
+          <w:sz w:val="18"/>
+          <w:szCs w:val="18"/>
+          <w:lang w:val="en-US" w:eastAsia="zh-CN" w:bidi="hi-IN"/>
+        </w:rPr>
+      </w:pPr>
+      <w:r>
+        <w:rPr>
+          <w:rFonts w:hint="eastAsia" w:ascii="微软雅黑" w:hAnsi="微软雅黑" w:eastAsia="微软雅黑" w:cs="Noto Sans CJK SC Regular"/>
+          <w:b w:val="0"/>
+          <w:bCs w:val="0"/>
+          <w:kern w:val="1"/>
+          <w:sz w:val="18"/>
+          <w:szCs w:val="18"/>
+          <w:lang w:val="en-US" w:eastAsia="zh-CN" w:bidi="hi-IN"/>
+        </w:rPr>
+        <w:t>http://10.67.241.218/yhportal/api/business/favoriteList?openApiCode=OPENAPI_000001&amp;page=1&amp;limit=10&amp;userId=123456&amp;sign=37a2ba121d17b8d96643aa181bb7dd50</w:t>
+      </w:r>
+    </w:p>
+    <w:p>
+      <w:pPr>
+        <w:pStyle w:val="5"/>
         <w:rPr>
           <w:rFonts w:ascii="微软雅黑" w:hAnsi="微软雅黑" w:eastAsia="微软雅黑"/>
-          <w:sz w:val="18"/>
-          <w:szCs w:val="18"/>
-        </w:rPr>
-      </w:pPr>
-      <w:r>
-        <w:rPr>
-          <w:rFonts w:ascii="微软雅黑" w:hAnsi="微软雅黑" w:eastAsia="微软雅黑" w:cs="微软雅黑"/>
-          <w:sz w:val="18"/>
-          <w:szCs w:val="18"/>
-        </w:rPr>
-        <w:t xml:space="preserve">                              </w:t>
-      </w:r>
-    </w:p>
-    <w:p>
-      <w:pPr>
-        <w:pStyle w:val="5"/>
-        <w:rPr>
-          <w:rFonts w:hint="eastAsia" w:ascii="微软雅黑" w:hAnsi="微软雅黑" w:eastAsia="微软雅黑"/>
           <w:sz w:val="21"/>
           <w:szCs w:val="21"/>
         </w:rPr>
       </w:pPr>
-      <w:r>
-        <w:rPr>
-          <w:rFonts w:hint="eastAsia" w:ascii="微软雅黑" w:hAnsi="微软雅黑" w:eastAsia="微软雅黑"/>
+    </w:p>
+    <w:p>
+      <w:pPr>
+        <w:pStyle w:val="5"/>
+        <w:rPr>
+          <w:rFonts w:ascii="微软雅黑" w:hAnsi="微软雅黑" w:eastAsia="微软雅黑"/>
           <w:sz w:val="21"/>
           <w:szCs w:val="21"/>
         </w:rPr>
+      </w:pPr>
+      <w:r>
+        <w:rPr>
+          <w:rFonts w:ascii="微软雅黑" w:hAnsi="微软雅黑" w:eastAsia="微软雅黑"/>
+          <w:sz w:val="21"/>
+          <w:szCs w:val="21"/>
+        </w:rPr>
         <w:t>返回</w:t>
       </w:r>
     </w:p>
@@ -19290,15 +20633,390 @@
           <w:sz w:val="18"/>
           <w:szCs w:val="18"/>
         </w:rPr>
-        <w:t xml:space="preserve">    data: ""</w:t>
-      </w:r>
-    </w:p>
-    <w:p>
-      <w:pPr>
-        <w:rPr>
-          <w:rFonts w:hint="eastAsia" w:ascii="微软雅黑" w:hAnsi="微软雅黑" w:eastAsia="微软雅黑" w:cs="微软雅黑"/>
-          <w:sz w:val="18"/>
-          <w:szCs w:val="18"/>
+        <w:t xml:space="preserve">    data: "",</w:t>
+      </w:r>
+    </w:p>
+    <w:p>
+      <w:pPr>
+        <w:rPr>
+          <w:rFonts w:hint="eastAsia" w:ascii="微软雅黑" w:hAnsi="微软雅黑" w:eastAsia="微软雅黑" w:cs="微软雅黑"/>
+          <w:sz w:val="18"/>
+          <w:szCs w:val="18"/>
+        </w:rPr>
+      </w:pPr>
+      <w:r>
+        <w:rPr>
+          <w:rFonts w:hint="eastAsia" w:ascii="微软雅黑" w:hAnsi="微软雅黑" w:eastAsia="微软雅黑" w:cs="微软雅黑"/>
+          <w:sz w:val="18"/>
+          <w:szCs w:val="18"/>
+        </w:rPr>
+        <w:t xml:space="preserve">    page: {</w:t>
+      </w:r>
+    </w:p>
+    <w:p>
+      <w:pPr>
+        <w:rPr>
+          <w:rFonts w:hint="eastAsia" w:ascii="微软雅黑" w:hAnsi="微软雅黑" w:eastAsia="微软雅黑" w:cs="微软雅黑"/>
+          <w:sz w:val="18"/>
+          <w:szCs w:val="18"/>
+        </w:rPr>
+      </w:pPr>
+      <w:r>
+        <w:rPr>
+          <w:rFonts w:hint="eastAsia" w:ascii="微软雅黑" w:hAnsi="微软雅黑" w:eastAsia="微软雅黑" w:cs="微软雅黑"/>
+          <w:sz w:val="18"/>
+          <w:szCs w:val="18"/>
+        </w:rPr>
+        <w:t xml:space="preserve">        currPage: 1,</w:t>
+      </w:r>
+    </w:p>
+    <w:p>
+      <w:pPr>
+        <w:rPr>
+          <w:rFonts w:hint="eastAsia" w:ascii="微软雅黑" w:hAnsi="微软雅黑" w:eastAsia="微软雅黑" w:cs="微软雅黑"/>
+          <w:sz w:val="18"/>
+          <w:szCs w:val="18"/>
+        </w:rPr>
+      </w:pPr>
+      <w:r>
+        <w:rPr>
+          <w:rFonts w:hint="eastAsia" w:ascii="微软雅黑" w:hAnsi="微软雅黑" w:eastAsia="微软雅黑" w:cs="微软雅黑"/>
+          <w:sz w:val="18"/>
+          <w:szCs w:val="18"/>
+        </w:rPr>
+        <w:t xml:space="preserve">        list: [</w:t>
+      </w:r>
+    </w:p>
+    <w:p>
+      <w:pPr>
+        <w:rPr>
+          <w:rFonts w:hint="eastAsia" w:ascii="微软雅黑" w:hAnsi="微软雅黑" w:eastAsia="微软雅黑" w:cs="微软雅黑"/>
+          <w:sz w:val="18"/>
+          <w:szCs w:val="18"/>
+        </w:rPr>
+      </w:pPr>
+      <w:r>
+        <w:rPr>
+          <w:rFonts w:hint="eastAsia" w:ascii="微软雅黑" w:hAnsi="微软雅黑" w:eastAsia="微软雅黑" w:cs="微软雅黑"/>
+          <w:sz w:val="18"/>
+          <w:szCs w:val="18"/>
+        </w:rPr>
+        <w:t xml:space="preserve">            {</w:t>
+      </w:r>
+    </w:p>
+    <w:p>
+      <w:pPr>
+        <w:rPr>
+          <w:rFonts w:hint="eastAsia" w:ascii="微软雅黑" w:hAnsi="微软雅黑" w:eastAsia="微软雅黑" w:cs="微软雅黑"/>
+          <w:sz w:val="18"/>
+          <w:szCs w:val="18"/>
+        </w:rPr>
+      </w:pPr>
+      <w:r>
+        <w:rPr>
+          <w:rFonts w:hint="eastAsia" w:ascii="微软雅黑" w:hAnsi="微软雅黑" w:eastAsia="微软雅黑" w:cs="微软雅黑"/>
+          <w:sz w:val="18"/>
+          <w:szCs w:val="18"/>
+        </w:rPr>
+        <w:t xml:space="preserve">                createTime: "2017-06-09 18:44:50",</w:t>
+      </w:r>
+    </w:p>
+    <w:p>
+      <w:pPr>
+        <w:rPr>
+          <w:rFonts w:hint="eastAsia" w:ascii="微软雅黑" w:hAnsi="微软雅黑" w:eastAsia="微软雅黑" w:cs="微软雅黑"/>
+          <w:sz w:val="18"/>
+          <w:szCs w:val="18"/>
+        </w:rPr>
+      </w:pPr>
+      <w:r>
+        <w:rPr>
+          <w:rFonts w:hint="eastAsia" w:ascii="微软雅黑" w:hAnsi="微软雅黑" w:eastAsia="微软雅黑" w:cs="微软雅黑"/>
+          <w:sz w:val="18"/>
+          <w:szCs w:val="18"/>
+        </w:rPr>
+        <w:t xml:space="preserve">                acticleId: 2,</w:t>
+      </w:r>
+    </w:p>
+    <w:p>
+      <w:pPr>
+        <w:rPr>
+          <w:rFonts w:hint="eastAsia" w:ascii="微软雅黑" w:hAnsi="微软雅黑" w:eastAsia="微软雅黑" w:cs="微软雅黑"/>
+          <w:sz w:val="18"/>
+          <w:szCs w:val="18"/>
+        </w:rPr>
+      </w:pPr>
+      <w:r>
+        <w:rPr>
+          <w:rFonts w:hint="eastAsia" w:ascii="微软雅黑" w:hAnsi="微软雅黑" w:eastAsia="微软雅黑" w:cs="微软雅黑"/>
+          <w:sz w:val="18"/>
+          <w:szCs w:val="18"/>
+        </w:rPr>
+        <w:t xml:space="preserve">                title: "生意人1",</w:t>
+      </w:r>
+    </w:p>
+    <w:p>
+      <w:pPr>
+        <w:rPr>
+          <w:rFonts w:hint="eastAsia" w:ascii="微软雅黑" w:hAnsi="微软雅黑" w:eastAsia="微软雅黑" w:cs="微软雅黑"/>
+          <w:sz w:val="18"/>
+          <w:szCs w:val="18"/>
+        </w:rPr>
+      </w:pPr>
+      <w:r>
+        <w:rPr>
+          <w:rFonts w:hint="eastAsia" w:ascii="微软雅黑" w:hAnsi="微软雅黑" w:eastAsia="微软雅黑" w:cs="微软雅黑"/>
+          <w:sz w:val="18"/>
+          <w:szCs w:val="18"/>
+        </w:rPr>
+        <w:t xml:space="preserve">                tagInfo: "test2",</w:t>
+      </w:r>
+    </w:p>
+    <w:p>
+      <w:pPr>
+        <w:rPr>
+          <w:rFonts w:hint="eastAsia" w:ascii="微软雅黑" w:hAnsi="微软雅黑" w:eastAsia="微软雅黑" w:cs="微软雅黑"/>
+          <w:sz w:val="18"/>
+          <w:szCs w:val="18"/>
+        </w:rPr>
+      </w:pPr>
+      <w:r>
+        <w:rPr>
+          <w:rFonts w:hint="eastAsia" w:ascii="微软雅黑" w:hAnsi="微软雅黑" w:eastAsia="微软雅黑" w:cs="微软雅黑"/>
+          <w:sz w:val="18"/>
+          <w:szCs w:val="18"/>
+        </w:rPr>
+        <w:t xml:space="preserve">                status: 1</w:t>
+      </w:r>
+    </w:p>
+    <w:p>
+      <w:pPr>
+        <w:rPr>
+          <w:rFonts w:hint="eastAsia" w:ascii="微软雅黑" w:hAnsi="微软雅黑" w:eastAsia="微软雅黑" w:cs="微软雅黑"/>
+          <w:sz w:val="18"/>
+          <w:szCs w:val="18"/>
+        </w:rPr>
+      </w:pPr>
+      <w:r>
+        <w:rPr>
+          <w:rFonts w:hint="eastAsia" w:ascii="微软雅黑" w:hAnsi="微软雅黑" w:eastAsia="微软雅黑" w:cs="微软雅黑"/>
+          <w:sz w:val="18"/>
+          <w:szCs w:val="18"/>
+        </w:rPr>
+        <w:t xml:space="preserve">            },</w:t>
+      </w:r>
+    </w:p>
+    <w:p>
+      <w:pPr>
+        <w:rPr>
+          <w:rFonts w:hint="eastAsia" w:ascii="微软雅黑" w:hAnsi="微软雅黑" w:eastAsia="微软雅黑" w:cs="微软雅黑"/>
+          <w:sz w:val="18"/>
+          <w:szCs w:val="18"/>
+        </w:rPr>
+      </w:pPr>
+      <w:r>
+        <w:rPr>
+          <w:rFonts w:hint="eastAsia" w:ascii="微软雅黑" w:hAnsi="微软雅黑" w:eastAsia="微软雅黑" w:cs="微软雅黑"/>
+          <w:sz w:val="18"/>
+          <w:szCs w:val="18"/>
+        </w:rPr>
+        <w:t xml:space="preserve">            {</w:t>
+      </w:r>
+    </w:p>
+    <w:p>
+      <w:pPr>
+        <w:rPr>
+          <w:rFonts w:hint="eastAsia" w:ascii="微软雅黑" w:hAnsi="微软雅黑" w:eastAsia="微软雅黑" w:cs="微软雅黑"/>
+          <w:sz w:val="18"/>
+          <w:szCs w:val="18"/>
+        </w:rPr>
+      </w:pPr>
+      <w:r>
+        <w:rPr>
+          <w:rFonts w:hint="eastAsia" w:ascii="微软雅黑" w:hAnsi="微软雅黑" w:eastAsia="微软雅黑" w:cs="微软雅黑"/>
+          <w:sz w:val="18"/>
+          <w:szCs w:val="18"/>
+        </w:rPr>
+        <w:t xml:space="preserve">                createTime: "2017-06-08 18:44:50",</w:t>
+      </w:r>
+    </w:p>
+    <w:p>
+      <w:pPr>
+        <w:rPr>
+          <w:rFonts w:hint="eastAsia" w:ascii="微软雅黑" w:hAnsi="微软雅黑" w:eastAsia="微软雅黑" w:cs="微软雅黑"/>
+          <w:sz w:val="18"/>
+          <w:szCs w:val="18"/>
+        </w:rPr>
+      </w:pPr>
+      <w:r>
+        <w:rPr>
+          <w:rFonts w:hint="eastAsia" w:ascii="微软雅黑" w:hAnsi="微软雅黑" w:eastAsia="微软雅黑" w:cs="微软雅黑"/>
+          <w:sz w:val="18"/>
+          <w:szCs w:val="18"/>
+        </w:rPr>
+        <w:t xml:space="preserve">                acticleId: 1,</w:t>
+      </w:r>
+    </w:p>
+    <w:p>
+      <w:pPr>
+        <w:rPr>
+          <w:rFonts w:hint="eastAsia" w:ascii="微软雅黑" w:hAnsi="微软雅黑" w:eastAsia="微软雅黑" w:cs="微软雅黑"/>
+          <w:sz w:val="18"/>
+          <w:szCs w:val="18"/>
+        </w:rPr>
+      </w:pPr>
+      <w:r>
+        <w:rPr>
+          <w:rFonts w:hint="eastAsia" w:ascii="微软雅黑" w:hAnsi="微软雅黑" w:eastAsia="微软雅黑" w:cs="微软雅黑"/>
+          <w:sz w:val="18"/>
+          <w:szCs w:val="18"/>
+        </w:rPr>
+        <w:t xml:space="preserve">                title: "生意人1",</w:t>
+      </w:r>
+    </w:p>
+    <w:p>
+      <w:pPr>
+        <w:rPr>
+          <w:rFonts w:hint="eastAsia" w:ascii="微软雅黑" w:hAnsi="微软雅黑" w:eastAsia="微软雅黑" w:cs="微软雅黑"/>
+          <w:sz w:val="18"/>
+          <w:szCs w:val="18"/>
+        </w:rPr>
+      </w:pPr>
+      <w:r>
+        <w:rPr>
+          <w:rFonts w:hint="eastAsia" w:ascii="微软雅黑" w:hAnsi="微软雅黑" w:eastAsia="微软雅黑" w:cs="微软雅黑"/>
+          <w:sz w:val="18"/>
+          <w:szCs w:val="18"/>
+        </w:rPr>
+        <w:t xml:space="preserve">                tagInfo: "test1",</w:t>
+      </w:r>
+    </w:p>
+    <w:p>
+      <w:pPr>
+        <w:rPr>
+          <w:rFonts w:hint="eastAsia" w:ascii="微软雅黑" w:hAnsi="微软雅黑" w:eastAsia="微软雅黑" w:cs="微软雅黑"/>
+          <w:sz w:val="18"/>
+          <w:szCs w:val="18"/>
+        </w:rPr>
+      </w:pPr>
+      <w:r>
+        <w:rPr>
+          <w:rFonts w:hint="eastAsia" w:ascii="微软雅黑" w:hAnsi="微软雅黑" w:eastAsia="微软雅黑" w:cs="微软雅黑"/>
+          <w:sz w:val="18"/>
+          <w:szCs w:val="18"/>
+        </w:rPr>
+        <w:t xml:space="preserve">                status: 1</w:t>
+      </w:r>
+    </w:p>
+    <w:p>
+      <w:pPr>
+        <w:rPr>
+          <w:rFonts w:hint="eastAsia" w:ascii="微软雅黑" w:hAnsi="微软雅黑" w:eastAsia="微软雅黑" w:cs="微软雅黑"/>
+          <w:sz w:val="18"/>
+          <w:szCs w:val="18"/>
+        </w:rPr>
+      </w:pPr>
+      <w:r>
+        <w:rPr>
+          <w:rFonts w:hint="eastAsia" w:ascii="微软雅黑" w:hAnsi="微软雅黑" w:eastAsia="微软雅黑" w:cs="微软雅黑"/>
+          <w:sz w:val="18"/>
+          <w:szCs w:val="18"/>
+        </w:rPr>
+        <w:t xml:space="preserve">            }</w:t>
+      </w:r>
+    </w:p>
+    <w:p>
+      <w:pPr>
+        <w:rPr>
+          <w:rFonts w:hint="eastAsia" w:ascii="微软雅黑" w:hAnsi="微软雅黑" w:eastAsia="微软雅黑" w:cs="微软雅黑"/>
+          <w:sz w:val="18"/>
+          <w:szCs w:val="18"/>
+        </w:rPr>
+      </w:pPr>
+      <w:r>
+        <w:rPr>
+          <w:rFonts w:hint="eastAsia" w:ascii="微软雅黑" w:hAnsi="微软雅黑" w:eastAsia="微软雅黑" w:cs="微软雅黑"/>
+          <w:sz w:val="18"/>
+          <w:szCs w:val="18"/>
+        </w:rPr>
+        <w:t xml:space="preserve">        ],</w:t>
+      </w:r>
+    </w:p>
+    <w:p>
+      <w:pPr>
+        <w:rPr>
+          <w:rFonts w:hint="eastAsia" w:ascii="微软雅黑" w:hAnsi="微软雅黑" w:eastAsia="微软雅黑" w:cs="微软雅黑"/>
+          <w:sz w:val="18"/>
+          <w:szCs w:val="18"/>
+        </w:rPr>
+      </w:pPr>
+      <w:r>
+        <w:rPr>
+          <w:rFonts w:hint="eastAsia" w:ascii="微软雅黑" w:hAnsi="微软雅黑" w:eastAsia="微软雅黑" w:cs="微软雅黑"/>
+          <w:sz w:val="18"/>
+          <w:szCs w:val="18"/>
+        </w:rPr>
+        <w:t xml:space="preserve">        pageSize: 10,</w:t>
+      </w:r>
+    </w:p>
+    <w:p>
+      <w:pPr>
+        <w:rPr>
+          <w:rFonts w:hint="eastAsia" w:ascii="微软雅黑" w:hAnsi="微软雅黑" w:eastAsia="微软雅黑" w:cs="微软雅黑"/>
+          <w:sz w:val="18"/>
+          <w:szCs w:val="18"/>
+        </w:rPr>
+      </w:pPr>
+      <w:r>
+        <w:rPr>
+          <w:rFonts w:hint="eastAsia" w:ascii="微软雅黑" w:hAnsi="微软雅黑" w:eastAsia="微软雅黑" w:cs="微软雅黑"/>
+          <w:sz w:val="18"/>
+          <w:szCs w:val="18"/>
+        </w:rPr>
+        <w:t xml:space="preserve">        totalCount: 3,</w:t>
+      </w:r>
+    </w:p>
+    <w:p>
+      <w:pPr>
+        <w:rPr>
+          <w:rFonts w:hint="eastAsia" w:ascii="微软雅黑" w:hAnsi="微软雅黑" w:eastAsia="微软雅黑" w:cs="微软雅黑"/>
+          <w:sz w:val="18"/>
+          <w:szCs w:val="18"/>
+        </w:rPr>
+      </w:pPr>
+      <w:r>
+        <w:rPr>
+          <w:rFonts w:hint="eastAsia" w:ascii="微软雅黑" w:hAnsi="微软雅黑" w:eastAsia="微软雅黑" w:cs="微软雅黑"/>
+          <w:sz w:val="18"/>
+          <w:szCs w:val="18"/>
+        </w:rPr>
+        <w:t xml:space="preserve">        totalPage: 1</w:t>
+      </w:r>
+    </w:p>
+    <w:p>
+      <w:pPr>
+        <w:rPr>
+          <w:rFonts w:hint="eastAsia" w:ascii="微软雅黑" w:hAnsi="微软雅黑" w:eastAsia="微软雅黑" w:cs="微软雅黑"/>
+          <w:sz w:val="18"/>
+          <w:szCs w:val="18"/>
+        </w:rPr>
+      </w:pPr>
+      <w:r>
+        <w:rPr>
+          <w:rFonts w:hint="eastAsia" w:ascii="微软雅黑" w:hAnsi="微软雅黑" w:eastAsia="微软雅黑" w:cs="微软雅黑"/>
+          <w:sz w:val="18"/>
+          <w:szCs w:val="18"/>
+        </w:rPr>
+        <w:t xml:space="preserve">    }</w:t>
+      </w:r>
+    </w:p>
+    <w:p>
+      <w:pPr>
+        <w:rPr>
+          <w:rFonts w:hint="eastAsia" w:ascii="微软雅黑" w:hAnsi="微软雅黑" w:eastAsia="微软雅黑" w:cs="微软雅黑"/>
+          <w:sz w:val="18"/>
+          <w:szCs w:val="18"/>
+          <w:lang w:val="en-US" w:eastAsia="zh-CN"/>
         </w:rPr>
       </w:pPr>
       <w:r>
@@ -19309,60 +21027,762 @@
         </w:rPr>
         <w:t>}</w:t>
       </w:r>
-    </w:p>
-    <w:p>
-      <w:pPr>
+      <w:r>
+        <w:rPr>
+          <w:rFonts w:ascii="微软雅黑" w:hAnsi="微软雅黑" w:eastAsia="微软雅黑" w:cs="微软雅黑"/>
+          <w:sz w:val="18"/>
+          <w:szCs w:val="18"/>
+        </w:rPr>
+        <w:t xml:space="preserve"> </w:t>
+      </w:r>
+      <w:r>
         <w:rPr>
           <w:rFonts w:hint="eastAsia" w:ascii="微软雅黑" w:hAnsi="微软雅黑" w:eastAsia="微软雅黑" w:cs="微软雅黑"/>
           <w:sz w:val="18"/>
           <w:szCs w:val="18"/>
           <w:lang w:val="en-US" w:eastAsia="zh-CN"/>
         </w:rPr>
-      </w:pPr>
-      <w:r>
-        <w:rPr>
-          <w:rFonts w:hint="eastAsia" w:ascii="微软雅黑" w:hAnsi="微软雅黑" w:eastAsia="微软雅黑" w:cs="微软雅黑"/>
-          <w:sz w:val="18"/>
-          <w:szCs w:val="18"/>
-          <w:lang w:val="en-US" w:eastAsia="zh-CN"/>
-        </w:rPr>
-        <w:t>返回参数格式参考通用格式</w:t>
-      </w:r>
-    </w:p>
-    <w:p>
-      <w:pPr>
-        <w:pStyle w:val="3"/>
+        <w:t>返回参数说明：</w:t>
+      </w:r>
+    </w:p>
+    <w:tbl>
+      <w:tblPr>
+        <w:tblStyle w:val="23"/>
+        <w:tblW w:w="8080" w:type="dxa"/>
+        <w:tblInd w:w="392" w:type="dxa"/>
+        <w:tblBorders>
+          <w:top w:val="single" w:color="auto" w:sz="4" w:space="0"/>
+          <w:left w:val="single" w:color="auto" w:sz="4" w:space="0"/>
+          <w:bottom w:val="single" w:color="auto" w:sz="4" w:space="0"/>
+          <w:right w:val="single" w:color="auto" w:sz="4" w:space="0"/>
+          <w:insideH w:val="single" w:color="auto" w:sz="4" w:space="0"/>
+          <w:insideV w:val="single" w:color="auto" w:sz="4" w:space="0"/>
+        </w:tblBorders>
+        <w:tblLayout w:type="fixed"/>
+        <w:tblCellMar>
+          <w:top w:w="0" w:type="dxa"/>
+          <w:left w:w="108" w:type="dxa"/>
+          <w:bottom w:w="0" w:type="dxa"/>
+          <w:right w:w="108" w:type="dxa"/>
+        </w:tblCellMar>
+      </w:tblPr>
+      <w:tblGrid>
+        <w:gridCol w:w="2637"/>
+        <w:gridCol w:w="1786"/>
+        <w:gridCol w:w="3657"/>
+      </w:tblGrid>
+      <w:tr>
+        <w:tblPrEx>
+          <w:tblBorders>
+            <w:top w:val="single" w:color="auto" w:sz="4" w:space="0"/>
+            <w:left w:val="single" w:color="auto" w:sz="4" w:space="0"/>
+            <w:bottom w:val="single" w:color="auto" w:sz="4" w:space="0"/>
+            <w:right w:val="single" w:color="auto" w:sz="4" w:space="0"/>
+            <w:insideH w:val="single" w:color="auto" w:sz="4" w:space="0"/>
+            <w:insideV w:val="single" w:color="auto" w:sz="4" w:space="0"/>
+          </w:tblBorders>
+          <w:tblLayout w:type="fixed"/>
+          <w:tblCellMar>
+            <w:top w:w="0" w:type="dxa"/>
+            <w:left w:w="108" w:type="dxa"/>
+            <w:bottom w:w="0" w:type="dxa"/>
+            <w:right w:w="108" w:type="dxa"/>
+          </w:tblCellMar>
+        </w:tblPrEx>
+        <w:trPr>
+          <w:trHeight w:val="419" w:hRule="atLeast"/>
+        </w:trPr>
+        <w:tc>
+          <w:tcPr>
+            <w:tcW w:w="2637" w:type="dxa"/>
+            <w:tcBorders>
+              <w:top w:val="single" w:color="C6D9F0" w:themeColor="text2" w:themeTint="33" w:sz="2" w:space="0"/>
+              <w:left w:val="single" w:color="C6D9F0" w:themeColor="text2" w:themeTint="33" w:sz="2" w:space="0"/>
+              <w:bottom w:val="single" w:color="C6D9F0" w:themeColor="text2" w:themeTint="33" w:sz="2" w:space="0"/>
+              <w:right w:val="single" w:color="C6D9F0" w:themeColor="text2" w:themeTint="33" w:sz="2" w:space="0"/>
+            </w:tcBorders>
+            <w:shd w:val="clear" w:color="auto" w:fill="4F81BD" w:themeFill="accent1"/>
+          </w:tcPr>
+          <w:p>
+            <w:r>
+              <w:rPr>
+                <w:rFonts w:hint="eastAsia"/>
+              </w:rPr>
+              <w:t>参数名</w:t>
+            </w:r>
+          </w:p>
+        </w:tc>
+        <w:tc>
+          <w:tcPr>
+            <w:tcW w:w="1786" w:type="dxa"/>
+            <w:tcBorders>
+              <w:top w:val="single" w:color="C6D9F0" w:themeColor="text2" w:themeTint="33" w:sz="2" w:space="0"/>
+              <w:left w:val="single" w:color="C6D9F0" w:themeColor="text2" w:themeTint="33" w:sz="2" w:space="0"/>
+              <w:bottom w:val="single" w:color="C6D9F0" w:themeColor="text2" w:themeTint="33" w:sz="2" w:space="0"/>
+              <w:right w:val="single" w:color="C6D9F0" w:themeColor="text2" w:themeTint="33" w:sz="2" w:space="0"/>
+            </w:tcBorders>
+            <w:shd w:val="clear" w:color="auto" w:fill="4F81BD" w:themeFill="accent1"/>
+          </w:tcPr>
+          <w:p>
+            <w:r>
+              <w:rPr>
+                <w:rFonts w:hint="eastAsia"/>
+              </w:rPr>
+              <w:t>类型</w:t>
+            </w:r>
+          </w:p>
+        </w:tc>
+        <w:tc>
+          <w:tcPr>
+            <w:tcW w:w="3657" w:type="dxa"/>
+            <w:tcBorders>
+              <w:top w:val="single" w:color="C6D9F0" w:themeColor="text2" w:themeTint="33" w:sz="2" w:space="0"/>
+              <w:left w:val="single" w:color="C6D9F0" w:themeColor="text2" w:themeTint="33" w:sz="2" w:space="0"/>
+              <w:bottom w:val="single" w:color="C6D9F0" w:themeColor="text2" w:themeTint="33" w:sz="2" w:space="0"/>
+              <w:right w:val="single" w:color="C6D9F0" w:themeColor="text2" w:themeTint="33" w:sz="2" w:space="0"/>
+            </w:tcBorders>
+            <w:shd w:val="clear" w:color="auto" w:fill="4F81BD" w:themeFill="accent1"/>
+          </w:tcPr>
+          <w:p>
+            <w:r>
+              <w:rPr>
+                <w:rFonts w:hint="eastAsia"/>
+              </w:rPr>
+              <w:t>说明</w:t>
+            </w:r>
+          </w:p>
+        </w:tc>
+      </w:tr>
+      <w:tr>
+        <w:tblPrEx>
+          <w:tblBorders>
+            <w:top w:val="single" w:color="auto" w:sz="4" w:space="0"/>
+            <w:left w:val="single" w:color="auto" w:sz="4" w:space="0"/>
+            <w:bottom w:val="single" w:color="auto" w:sz="4" w:space="0"/>
+            <w:right w:val="single" w:color="auto" w:sz="4" w:space="0"/>
+            <w:insideH w:val="single" w:color="auto" w:sz="4" w:space="0"/>
+            <w:insideV w:val="single" w:color="auto" w:sz="4" w:space="0"/>
+          </w:tblBorders>
+          <w:tblLayout w:type="fixed"/>
+          <w:tblCellMar>
+            <w:top w:w="0" w:type="dxa"/>
+            <w:left w:w="108" w:type="dxa"/>
+            <w:bottom w:w="0" w:type="dxa"/>
+            <w:right w:w="108" w:type="dxa"/>
+          </w:tblCellMar>
+        </w:tblPrEx>
+        <w:trPr>
+          <w:trHeight w:val="390" w:hRule="atLeast"/>
+        </w:trPr>
+        <w:tc>
+          <w:tcPr>
+            <w:tcW w:w="2637" w:type="dxa"/>
+            <w:tcBorders>
+              <w:top w:val="single" w:color="C6D9F0" w:themeColor="text2" w:themeTint="33" w:sz="2" w:space="0"/>
+              <w:left w:val="single" w:color="C6D9F0" w:themeColor="text2" w:themeTint="33" w:sz="2" w:space="0"/>
+              <w:bottom w:val="single" w:color="C6D9F0" w:themeColor="text2" w:themeTint="33" w:sz="2" w:space="0"/>
+              <w:right w:val="single" w:color="C6D9F0" w:themeColor="text2" w:themeTint="33" w:sz="2" w:space="0"/>
+            </w:tcBorders>
+          </w:tcPr>
+          <w:p>
+            <w:pPr>
+              <w:rPr>
+                <w:rFonts w:hint="eastAsia" w:ascii="微软雅黑" w:hAnsi="微软雅黑" w:eastAsia="微软雅黑" w:cs="微软雅黑"/>
+                <w:sz w:val="20"/>
+                <w:szCs w:val="20"/>
+                <w:lang w:val="en-US" w:eastAsia="zh-CN"/>
+              </w:rPr>
+            </w:pPr>
+            <w:r>
+              <w:rPr>
+                <w:rFonts w:hint="eastAsia" w:ascii="微软雅黑" w:hAnsi="微软雅黑" w:eastAsia="微软雅黑" w:cs="微软雅黑"/>
+                <w:sz w:val="18"/>
+                <w:szCs w:val="18"/>
+              </w:rPr>
+              <w:t>acticleId</w:t>
+            </w:r>
+          </w:p>
+        </w:tc>
+        <w:tc>
+          <w:tcPr>
+            <w:tcW w:w="1786" w:type="dxa"/>
+            <w:tcBorders>
+              <w:top w:val="single" w:color="C6D9F0" w:themeColor="text2" w:themeTint="33" w:sz="2" w:space="0"/>
+              <w:left w:val="single" w:color="C6D9F0" w:themeColor="text2" w:themeTint="33" w:sz="2" w:space="0"/>
+              <w:bottom w:val="single" w:color="C6D9F0" w:themeColor="text2" w:themeTint="33" w:sz="2" w:space="0"/>
+              <w:right w:val="single" w:color="C6D9F0" w:themeColor="text2" w:themeTint="33" w:sz="2" w:space="0"/>
+            </w:tcBorders>
+          </w:tcPr>
+          <w:p>
+            <w:pPr>
+              <w:rPr>
+                <w:rFonts w:hint="eastAsia" w:ascii="微软雅黑" w:hAnsi="微软雅黑" w:eastAsia="微软雅黑" w:cs="微软雅黑"/>
+                <w:sz w:val="20"/>
+                <w:szCs w:val="20"/>
+                <w:lang w:val="en-US" w:eastAsia="zh-CN"/>
+              </w:rPr>
+            </w:pPr>
+            <w:r>
+              <w:rPr>
+                <w:rFonts w:hint="eastAsia" w:ascii="微软雅黑" w:hAnsi="微软雅黑" w:eastAsia="微软雅黑" w:cs="微软雅黑"/>
+                <w:sz w:val="20"/>
+                <w:szCs w:val="20"/>
+                <w:lang w:val="en-US" w:eastAsia="zh-CN"/>
+              </w:rPr>
+              <w:t>Integer</w:t>
+            </w:r>
+          </w:p>
+        </w:tc>
+        <w:tc>
+          <w:tcPr>
+            <w:tcW w:w="3657" w:type="dxa"/>
+            <w:tcBorders>
+              <w:top w:val="single" w:color="C6D9F0" w:themeColor="text2" w:themeTint="33" w:sz="2" w:space="0"/>
+              <w:left w:val="single" w:color="C6D9F0" w:themeColor="text2" w:themeTint="33" w:sz="2" w:space="0"/>
+              <w:bottom w:val="single" w:color="C6D9F0" w:themeColor="text2" w:themeTint="33" w:sz="2" w:space="0"/>
+              <w:right w:val="single" w:color="C6D9F0" w:themeColor="text2" w:themeTint="33" w:sz="2" w:space="0"/>
+            </w:tcBorders>
+          </w:tcPr>
+          <w:p>
+            <w:pPr>
+              <w:rPr>
+                <w:rFonts w:hint="eastAsia" w:ascii="微软雅黑" w:hAnsi="微软雅黑" w:eastAsia="微软雅黑" w:cs="微软雅黑"/>
+                <w:sz w:val="20"/>
+                <w:szCs w:val="20"/>
+                <w:lang w:val="en-US" w:eastAsia="zh-CN"/>
+              </w:rPr>
+            </w:pPr>
+            <w:r>
+              <w:rPr>
+                <w:rFonts w:hint="eastAsia" w:ascii="微软雅黑" w:hAnsi="微软雅黑" w:eastAsia="微软雅黑" w:cs="微软雅黑"/>
+                <w:sz w:val="20"/>
+                <w:szCs w:val="20"/>
+                <w:lang w:val="en-US" w:eastAsia="zh-CN"/>
+              </w:rPr>
+              <w:t>文章id</w:t>
+            </w:r>
+          </w:p>
+        </w:tc>
+      </w:tr>
+      <w:tr>
+        <w:tblPrEx>
+          <w:tblBorders>
+            <w:top w:val="single" w:color="auto" w:sz="4" w:space="0"/>
+            <w:left w:val="single" w:color="auto" w:sz="4" w:space="0"/>
+            <w:bottom w:val="single" w:color="auto" w:sz="4" w:space="0"/>
+            <w:right w:val="single" w:color="auto" w:sz="4" w:space="0"/>
+            <w:insideH w:val="single" w:color="auto" w:sz="4" w:space="0"/>
+            <w:insideV w:val="single" w:color="auto" w:sz="4" w:space="0"/>
+          </w:tblBorders>
+          <w:tblLayout w:type="fixed"/>
+          <w:tblCellMar>
+            <w:top w:w="0" w:type="dxa"/>
+            <w:left w:w="108" w:type="dxa"/>
+            <w:bottom w:w="0" w:type="dxa"/>
+            <w:right w:w="108" w:type="dxa"/>
+          </w:tblCellMar>
+        </w:tblPrEx>
+        <w:trPr>
+          <w:trHeight w:val="390" w:hRule="atLeast"/>
+        </w:trPr>
+        <w:tc>
+          <w:tcPr>
+            <w:tcW w:w="2637" w:type="dxa"/>
+            <w:tcBorders>
+              <w:top w:val="single" w:color="C6D9F0" w:themeColor="text2" w:themeTint="33" w:sz="2" w:space="0"/>
+              <w:left w:val="single" w:color="C6D9F0" w:themeColor="text2" w:themeTint="33" w:sz="2" w:space="0"/>
+              <w:bottom w:val="single" w:color="C6D9F0" w:themeColor="text2" w:themeTint="33" w:sz="2" w:space="0"/>
+              <w:right w:val="single" w:color="C6D9F0" w:themeColor="text2" w:themeTint="33" w:sz="2" w:space="0"/>
+            </w:tcBorders>
+          </w:tcPr>
+          <w:p>
+            <w:pPr>
+              <w:rPr>
+                <w:rFonts w:hint="eastAsia" w:ascii="微软雅黑" w:hAnsi="微软雅黑" w:eastAsia="微软雅黑" w:cs="微软雅黑"/>
+                <w:sz w:val="20"/>
+                <w:szCs w:val="20"/>
+                <w:lang w:val="en-US" w:eastAsia="zh-CN"/>
+              </w:rPr>
+            </w:pPr>
+            <w:r>
+              <w:rPr>
+                <w:rFonts w:hint="eastAsia" w:ascii="微软雅黑" w:hAnsi="微软雅黑" w:eastAsia="微软雅黑" w:cs="微软雅黑"/>
+                <w:sz w:val="20"/>
+                <w:szCs w:val="20"/>
+                <w:lang w:val="en-US" w:eastAsia="zh-CN"/>
+              </w:rPr>
+              <w:t>title</w:t>
+            </w:r>
+          </w:p>
+        </w:tc>
+        <w:tc>
+          <w:tcPr>
+            <w:tcW w:w="1786" w:type="dxa"/>
+            <w:tcBorders>
+              <w:top w:val="single" w:color="C6D9F0" w:themeColor="text2" w:themeTint="33" w:sz="2" w:space="0"/>
+              <w:left w:val="single" w:color="C6D9F0" w:themeColor="text2" w:themeTint="33" w:sz="2" w:space="0"/>
+              <w:bottom w:val="single" w:color="C6D9F0" w:themeColor="text2" w:themeTint="33" w:sz="2" w:space="0"/>
+              <w:right w:val="single" w:color="C6D9F0" w:themeColor="text2" w:themeTint="33" w:sz="2" w:space="0"/>
+            </w:tcBorders>
+          </w:tcPr>
+          <w:p>
+            <w:pPr>
+              <w:rPr>
+                <w:rFonts w:hint="eastAsia" w:ascii="微软雅黑" w:hAnsi="微软雅黑" w:eastAsia="微软雅黑" w:cs="微软雅黑"/>
+                <w:sz w:val="20"/>
+                <w:szCs w:val="20"/>
+                <w:lang w:val="en-US" w:eastAsia="zh-CN"/>
+              </w:rPr>
+            </w:pPr>
+            <w:r>
+              <w:rPr>
+                <w:rFonts w:hint="eastAsia" w:ascii="微软雅黑" w:hAnsi="微软雅黑" w:eastAsia="微软雅黑" w:cs="微软雅黑"/>
+                <w:sz w:val="20"/>
+                <w:szCs w:val="20"/>
+                <w:lang w:val="en-US" w:eastAsia="zh-CN"/>
+              </w:rPr>
+              <w:t>String</w:t>
+            </w:r>
+          </w:p>
+        </w:tc>
+        <w:tc>
+          <w:tcPr>
+            <w:tcW w:w="3657" w:type="dxa"/>
+            <w:tcBorders>
+              <w:top w:val="single" w:color="C6D9F0" w:themeColor="text2" w:themeTint="33" w:sz="2" w:space="0"/>
+              <w:left w:val="single" w:color="C6D9F0" w:themeColor="text2" w:themeTint="33" w:sz="2" w:space="0"/>
+              <w:bottom w:val="single" w:color="C6D9F0" w:themeColor="text2" w:themeTint="33" w:sz="2" w:space="0"/>
+              <w:right w:val="single" w:color="C6D9F0" w:themeColor="text2" w:themeTint="33" w:sz="2" w:space="0"/>
+            </w:tcBorders>
+          </w:tcPr>
+          <w:p>
+            <w:pPr>
+              <w:rPr>
+                <w:rFonts w:hint="eastAsia" w:ascii="微软雅黑" w:hAnsi="微软雅黑" w:eastAsia="微软雅黑" w:cs="微软雅黑"/>
+                <w:sz w:val="20"/>
+                <w:szCs w:val="20"/>
+                <w:lang w:val="en-US" w:eastAsia="zh-CN"/>
+              </w:rPr>
+            </w:pPr>
+            <w:r>
+              <w:rPr>
+                <w:rFonts w:hint="eastAsia" w:ascii="微软雅黑" w:hAnsi="微软雅黑" w:eastAsia="微软雅黑" w:cs="微软雅黑"/>
+                <w:sz w:val="20"/>
+                <w:szCs w:val="20"/>
+                <w:lang w:val="en-US" w:eastAsia="zh-CN"/>
+              </w:rPr>
+              <w:t>标题</w:t>
+            </w:r>
+          </w:p>
+        </w:tc>
+      </w:tr>
+      <w:tr>
+        <w:tblPrEx>
+          <w:tblBorders>
+            <w:top w:val="single" w:color="auto" w:sz="4" w:space="0"/>
+            <w:left w:val="single" w:color="auto" w:sz="4" w:space="0"/>
+            <w:bottom w:val="single" w:color="auto" w:sz="4" w:space="0"/>
+            <w:right w:val="single" w:color="auto" w:sz="4" w:space="0"/>
+            <w:insideH w:val="single" w:color="auto" w:sz="4" w:space="0"/>
+            <w:insideV w:val="single" w:color="auto" w:sz="4" w:space="0"/>
+          </w:tblBorders>
+          <w:tblLayout w:type="fixed"/>
+          <w:tblCellMar>
+            <w:top w:w="0" w:type="dxa"/>
+            <w:left w:w="108" w:type="dxa"/>
+            <w:bottom w:w="0" w:type="dxa"/>
+            <w:right w:w="108" w:type="dxa"/>
+          </w:tblCellMar>
+        </w:tblPrEx>
+        <w:trPr>
+          <w:trHeight w:val="390" w:hRule="atLeast"/>
+        </w:trPr>
+        <w:tc>
+          <w:tcPr>
+            <w:tcW w:w="2637" w:type="dxa"/>
+            <w:tcBorders>
+              <w:top w:val="single" w:color="C6D9F0" w:themeColor="text2" w:themeTint="33" w:sz="2" w:space="0"/>
+              <w:left w:val="single" w:color="C6D9F0" w:themeColor="text2" w:themeTint="33" w:sz="2" w:space="0"/>
+              <w:bottom w:val="single" w:color="C6D9F0" w:themeColor="text2" w:themeTint="33" w:sz="2" w:space="0"/>
+              <w:right w:val="single" w:color="C6D9F0" w:themeColor="text2" w:themeTint="33" w:sz="2" w:space="0"/>
+            </w:tcBorders>
+          </w:tcPr>
+          <w:p>
+            <w:pPr>
+              <w:rPr>
+                <w:rFonts w:hint="eastAsia" w:ascii="微软雅黑" w:hAnsi="微软雅黑" w:eastAsia="微软雅黑" w:cs="微软雅黑"/>
+                <w:sz w:val="20"/>
+                <w:szCs w:val="20"/>
+                <w:lang w:val="en-US" w:eastAsia="zh-CN"/>
+              </w:rPr>
+            </w:pPr>
+            <w:r>
+              <w:rPr>
+                <w:rFonts w:hint="eastAsia" w:ascii="微软雅黑" w:hAnsi="微软雅黑" w:eastAsia="微软雅黑" w:cs="微软雅黑"/>
+                <w:sz w:val="20"/>
+                <w:szCs w:val="20"/>
+                <w:lang w:val="en-US" w:eastAsia="zh-CN"/>
+              </w:rPr>
+              <w:t>createTime</w:t>
+            </w:r>
+          </w:p>
+        </w:tc>
+        <w:tc>
+          <w:tcPr>
+            <w:tcW w:w="1786" w:type="dxa"/>
+            <w:tcBorders>
+              <w:top w:val="single" w:color="C6D9F0" w:themeColor="text2" w:themeTint="33" w:sz="2" w:space="0"/>
+              <w:left w:val="single" w:color="C6D9F0" w:themeColor="text2" w:themeTint="33" w:sz="2" w:space="0"/>
+              <w:bottom w:val="single" w:color="C6D9F0" w:themeColor="text2" w:themeTint="33" w:sz="2" w:space="0"/>
+              <w:right w:val="single" w:color="C6D9F0" w:themeColor="text2" w:themeTint="33" w:sz="2" w:space="0"/>
+            </w:tcBorders>
+          </w:tcPr>
+          <w:p>
+            <w:pPr>
+              <w:rPr>
+                <w:rFonts w:hint="eastAsia" w:ascii="微软雅黑" w:hAnsi="微软雅黑" w:eastAsia="微软雅黑" w:cs="微软雅黑"/>
+                <w:sz w:val="20"/>
+                <w:szCs w:val="20"/>
+                <w:lang w:val="en-US" w:eastAsia="zh-CN"/>
+              </w:rPr>
+            </w:pPr>
+            <w:r>
+              <w:rPr>
+                <w:rFonts w:hint="eastAsia" w:ascii="微软雅黑" w:hAnsi="微软雅黑" w:eastAsia="微软雅黑" w:cs="微软雅黑"/>
+                <w:sz w:val="20"/>
+                <w:szCs w:val="20"/>
+                <w:lang w:val="en-US" w:eastAsia="zh-CN"/>
+              </w:rPr>
+              <w:t>Date</w:t>
+            </w:r>
+          </w:p>
+        </w:tc>
+        <w:tc>
+          <w:tcPr>
+            <w:tcW w:w="3657" w:type="dxa"/>
+            <w:tcBorders>
+              <w:top w:val="single" w:color="C6D9F0" w:themeColor="text2" w:themeTint="33" w:sz="2" w:space="0"/>
+              <w:left w:val="single" w:color="C6D9F0" w:themeColor="text2" w:themeTint="33" w:sz="2" w:space="0"/>
+              <w:bottom w:val="single" w:color="C6D9F0" w:themeColor="text2" w:themeTint="33" w:sz="2" w:space="0"/>
+              <w:right w:val="single" w:color="C6D9F0" w:themeColor="text2" w:themeTint="33" w:sz="2" w:space="0"/>
+            </w:tcBorders>
+          </w:tcPr>
+          <w:p>
+            <w:pPr>
+              <w:rPr>
+                <w:rFonts w:hint="eastAsia" w:ascii="微软雅黑" w:hAnsi="微软雅黑" w:eastAsia="微软雅黑" w:cs="微软雅黑"/>
+                <w:sz w:val="20"/>
+                <w:szCs w:val="20"/>
+                <w:lang w:val="en-US" w:eastAsia="zh-CN"/>
+              </w:rPr>
+            </w:pPr>
+            <w:r>
+              <w:rPr>
+                <w:rFonts w:hint="eastAsia" w:ascii="微软雅黑" w:hAnsi="微软雅黑" w:eastAsia="微软雅黑" w:cs="微软雅黑"/>
+                <w:sz w:val="20"/>
+                <w:szCs w:val="20"/>
+                <w:lang w:val="en-US" w:eastAsia="zh-CN"/>
+              </w:rPr>
+              <w:t>创建时间</w:t>
+            </w:r>
+          </w:p>
+        </w:tc>
+      </w:tr>
+      <w:tr>
+        <w:tblPrEx>
+          <w:tblBorders>
+            <w:top w:val="single" w:color="auto" w:sz="4" w:space="0"/>
+            <w:left w:val="single" w:color="auto" w:sz="4" w:space="0"/>
+            <w:bottom w:val="single" w:color="auto" w:sz="4" w:space="0"/>
+            <w:right w:val="single" w:color="auto" w:sz="4" w:space="0"/>
+            <w:insideH w:val="single" w:color="auto" w:sz="4" w:space="0"/>
+            <w:insideV w:val="single" w:color="auto" w:sz="4" w:space="0"/>
+          </w:tblBorders>
+          <w:tblLayout w:type="fixed"/>
+          <w:tblCellMar>
+            <w:top w:w="0" w:type="dxa"/>
+            <w:left w:w="108" w:type="dxa"/>
+            <w:bottom w:w="0" w:type="dxa"/>
+            <w:right w:w="108" w:type="dxa"/>
+          </w:tblCellMar>
+        </w:tblPrEx>
+        <w:trPr>
+          <w:trHeight w:val="390" w:hRule="atLeast"/>
+        </w:trPr>
+        <w:tc>
+          <w:tcPr>
+            <w:tcW w:w="2637" w:type="dxa"/>
+            <w:tcBorders>
+              <w:top w:val="single" w:color="C6D9F0" w:themeColor="text2" w:themeTint="33" w:sz="2" w:space="0"/>
+              <w:left w:val="single" w:color="C6D9F0" w:themeColor="text2" w:themeTint="33" w:sz="2" w:space="0"/>
+              <w:bottom w:val="single" w:color="C6D9F0" w:themeColor="text2" w:themeTint="33" w:sz="2" w:space="0"/>
+              <w:right w:val="single" w:color="C6D9F0" w:themeColor="text2" w:themeTint="33" w:sz="2" w:space="0"/>
+            </w:tcBorders>
+          </w:tcPr>
+          <w:p>
+            <w:pPr>
+              <w:rPr>
+                <w:rFonts w:hint="eastAsia" w:ascii="微软雅黑" w:hAnsi="微软雅黑" w:eastAsia="微软雅黑" w:cs="微软雅黑"/>
+                <w:sz w:val="20"/>
+                <w:szCs w:val="20"/>
+                <w:lang w:val="en-US" w:eastAsia="zh-CN"/>
+              </w:rPr>
+            </w:pPr>
+            <w:r>
+              <w:rPr>
+                <w:rFonts w:hint="eastAsia" w:ascii="微软雅黑" w:hAnsi="微软雅黑" w:eastAsia="微软雅黑" w:cs="微软雅黑"/>
+                <w:sz w:val="20"/>
+                <w:szCs w:val="20"/>
+                <w:lang w:val="en-US" w:eastAsia="zh-CN"/>
+              </w:rPr>
+              <w:t>tagInfo</w:t>
+            </w:r>
+          </w:p>
+        </w:tc>
+        <w:tc>
+          <w:tcPr>
+            <w:tcW w:w="1786" w:type="dxa"/>
+            <w:tcBorders>
+              <w:top w:val="single" w:color="C6D9F0" w:themeColor="text2" w:themeTint="33" w:sz="2" w:space="0"/>
+              <w:left w:val="single" w:color="C6D9F0" w:themeColor="text2" w:themeTint="33" w:sz="2" w:space="0"/>
+              <w:bottom w:val="single" w:color="C6D9F0" w:themeColor="text2" w:themeTint="33" w:sz="2" w:space="0"/>
+              <w:right w:val="single" w:color="C6D9F0" w:themeColor="text2" w:themeTint="33" w:sz="2" w:space="0"/>
+            </w:tcBorders>
+          </w:tcPr>
+          <w:p>
+            <w:pPr>
+              <w:rPr>
+                <w:rFonts w:hint="eastAsia" w:ascii="微软雅黑" w:hAnsi="微软雅黑" w:eastAsia="微软雅黑" w:cs="微软雅黑"/>
+                <w:sz w:val="20"/>
+                <w:szCs w:val="20"/>
+                <w:lang w:val="en-US" w:eastAsia="zh-CN"/>
+              </w:rPr>
+            </w:pPr>
+            <w:r>
+              <w:rPr>
+                <w:rFonts w:hint="eastAsia" w:ascii="微软雅黑" w:hAnsi="微软雅黑" w:eastAsia="微软雅黑" w:cs="微软雅黑"/>
+                <w:sz w:val="20"/>
+                <w:szCs w:val="20"/>
+                <w:lang w:val="en-US" w:eastAsia="zh-CN"/>
+              </w:rPr>
+              <w:t>String</w:t>
+            </w:r>
+          </w:p>
+        </w:tc>
+        <w:tc>
+          <w:tcPr>
+            <w:tcW w:w="3657" w:type="dxa"/>
+            <w:tcBorders>
+              <w:top w:val="single" w:color="C6D9F0" w:themeColor="text2" w:themeTint="33" w:sz="2" w:space="0"/>
+              <w:left w:val="single" w:color="C6D9F0" w:themeColor="text2" w:themeTint="33" w:sz="2" w:space="0"/>
+              <w:bottom w:val="single" w:color="C6D9F0" w:themeColor="text2" w:themeTint="33" w:sz="2" w:space="0"/>
+              <w:right w:val="single" w:color="C6D9F0" w:themeColor="text2" w:themeTint="33" w:sz="2" w:space="0"/>
+            </w:tcBorders>
+          </w:tcPr>
+          <w:p>
+            <w:pPr>
+              <w:rPr>
+                <w:rFonts w:hint="eastAsia" w:ascii="微软雅黑" w:hAnsi="微软雅黑" w:eastAsia="微软雅黑" w:cs="微软雅黑"/>
+                <w:sz w:val="20"/>
+                <w:szCs w:val="20"/>
+                <w:lang w:val="en-US" w:eastAsia="zh-CN"/>
+              </w:rPr>
+            </w:pPr>
+            <w:r>
+              <w:rPr>
+                <w:rFonts w:hint="eastAsia" w:ascii="微软雅黑" w:hAnsi="微软雅黑" w:eastAsia="微软雅黑" w:cs="微软雅黑"/>
+                <w:sz w:val="20"/>
+                <w:szCs w:val="20"/>
+                <w:lang w:val="en-US" w:eastAsia="zh-CN"/>
+              </w:rPr>
+              <w:t>标签</w:t>
+            </w:r>
+          </w:p>
+        </w:tc>
+      </w:tr>
+      <w:tr>
+        <w:tblPrEx>
+          <w:tblBorders>
+            <w:top w:val="single" w:color="auto" w:sz="4" w:space="0"/>
+            <w:left w:val="single" w:color="auto" w:sz="4" w:space="0"/>
+            <w:bottom w:val="single" w:color="auto" w:sz="4" w:space="0"/>
+            <w:right w:val="single" w:color="auto" w:sz="4" w:space="0"/>
+            <w:insideH w:val="single" w:color="auto" w:sz="4" w:space="0"/>
+            <w:insideV w:val="single" w:color="auto" w:sz="4" w:space="0"/>
+          </w:tblBorders>
+          <w:tblLayout w:type="fixed"/>
+          <w:tblCellMar>
+            <w:top w:w="0" w:type="dxa"/>
+            <w:left w:w="108" w:type="dxa"/>
+            <w:bottom w:w="0" w:type="dxa"/>
+            <w:right w:w="108" w:type="dxa"/>
+          </w:tblCellMar>
+        </w:tblPrEx>
+        <w:trPr>
+          <w:trHeight w:val="390" w:hRule="atLeast"/>
+        </w:trPr>
+        <w:tc>
+          <w:tcPr>
+            <w:tcW w:w="2637" w:type="dxa"/>
+            <w:tcBorders>
+              <w:top w:val="single" w:color="C6D9F0" w:themeColor="text2" w:themeTint="33" w:sz="2" w:space="0"/>
+              <w:left w:val="single" w:color="C6D9F0" w:themeColor="text2" w:themeTint="33" w:sz="2" w:space="0"/>
+              <w:bottom w:val="single" w:color="C6D9F0" w:themeColor="text2" w:themeTint="33" w:sz="2" w:space="0"/>
+              <w:right w:val="single" w:color="C6D9F0" w:themeColor="text2" w:themeTint="33" w:sz="2" w:space="0"/>
+            </w:tcBorders>
+          </w:tcPr>
+          <w:p>
+            <w:pPr>
+              <w:rPr>
+                <w:rFonts w:hint="eastAsia" w:ascii="微软雅黑" w:hAnsi="微软雅黑" w:eastAsia="微软雅黑" w:cs="微软雅黑"/>
+                <w:sz w:val="20"/>
+                <w:szCs w:val="20"/>
+                <w:lang w:val="en-US" w:eastAsia="zh-CN"/>
+              </w:rPr>
+            </w:pPr>
+            <w:r>
+              <w:rPr>
+                <w:rFonts w:hint="eastAsia" w:ascii="微软雅黑" w:hAnsi="微软雅黑" w:eastAsia="微软雅黑" w:cs="微软雅黑"/>
+                <w:sz w:val="20"/>
+                <w:szCs w:val="20"/>
+                <w:lang w:val="en-US" w:eastAsia="zh-CN"/>
+              </w:rPr>
+              <w:t>status</w:t>
+            </w:r>
+          </w:p>
+        </w:tc>
+        <w:tc>
+          <w:tcPr>
+            <w:tcW w:w="1786" w:type="dxa"/>
+            <w:tcBorders>
+              <w:top w:val="single" w:color="C6D9F0" w:themeColor="text2" w:themeTint="33" w:sz="2" w:space="0"/>
+              <w:left w:val="single" w:color="C6D9F0" w:themeColor="text2" w:themeTint="33" w:sz="2" w:space="0"/>
+              <w:bottom w:val="single" w:color="C6D9F0" w:themeColor="text2" w:themeTint="33" w:sz="2" w:space="0"/>
+              <w:right w:val="single" w:color="C6D9F0" w:themeColor="text2" w:themeTint="33" w:sz="2" w:space="0"/>
+            </w:tcBorders>
+          </w:tcPr>
+          <w:p>
+            <w:pPr>
+              <w:rPr>
+                <w:rFonts w:hint="eastAsia" w:ascii="微软雅黑" w:hAnsi="微软雅黑" w:eastAsia="微软雅黑" w:cs="微软雅黑"/>
+                <w:sz w:val="20"/>
+                <w:szCs w:val="20"/>
+                <w:lang w:val="en-US" w:eastAsia="zh-CN"/>
+              </w:rPr>
+            </w:pPr>
+            <w:r>
+              <w:rPr>
+                <w:rFonts w:hint="eastAsia" w:ascii="微软雅黑" w:hAnsi="微软雅黑" w:eastAsia="微软雅黑" w:cs="微软雅黑"/>
+                <w:sz w:val="20"/>
+                <w:szCs w:val="20"/>
+                <w:lang w:val="en-US" w:eastAsia="zh-CN"/>
+              </w:rPr>
+              <w:t>Integer</w:t>
+            </w:r>
+          </w:p>
+        </w:tc>
+        <w:tc>
+          <w:tcPr>
+            <w:tcW w:w="3657" w:type="dxa"/>
+            <w:tcBorders>
+              <w:top w:val="single" w:color="C6D9F0" w:themeColor="text2" w:themeTint="33" w:sz="2" w:space="0"/>
+              <w:left w:val="single" w:color="C6D9F0" w:themeColor="text2" w:themeTint="33" w:sz="2" w:space="0"/>
+              <w:bottom w:val="single" w:color="C6D9F0" w:themeColor="text2" w:themeTint="33" w:sz="2" w:space="0"/>
+              <w:right w:val="single" w:color="C6D9F0" w:themeColor="text2" w:themeTint="33" w:sz="2" w:space="0"/>
+            </w:tcBorders>
+          </w:tcPr>
+          <w:p>
+            <w:pPr>
+              <w:rPr>
+                <w:rFonts w:hint="eastAsia" w:ascii="微软雅黑" w:hAnsi="微软雅黑" w:eastAsia="微软雅黑" w:cs="微软雅黑"/>
+                <w:sz w:val="20"/>
+                <w:szCs w:val="20"/>
+                <w:lang w:val="en-US" w:eastAsia="zh-CN"/>
+              </w:rPr>
+            </w:pPr>
+            <w:r>
+              <w:rPr>
+                <w:rFonts w:hint="eastAsia" w:ascii="微软雅黑" w:hAnsi="微软雅黑" w:eastAsia="微软雅黑" w:cs="微软雅黑"/>
+                <w:sz w:val="20"/>
+                <w:szCs w:val="20"/>
+                <w:lang w:val="en-US" w:eastAsia="zh-CN"/>
+              </w:rPr>
+              <w:t>是否收藏 1：已收藏 2：取消收藏</w:t>
+            </w:r>
+          </w:p>
+        </w:tc>
+      </w:tr>
+    </w:tbl>
+    <w:p/>
+    <w:p>
+      <w:pPr>
         <w:rPr>
           <w:rFonts w:ascii="微软雅黑" w:hAnsi="微软雅黑" w:eastAsia="微软雅黑"/>
+          <w:sz w:val="18"/>
+          <w:szCs w:val="18"/>
+        </w:rPr>
+      </w:pPr>
+      <w:r>
+        <w:rPr>
+          <w:rFonts w:ascii="微软雅黑" w:hAnsi="微软雅黑" w:eastAsia="微软雅黑" w:cs="微软雅黑"/>
+          <w:sz w:val="18"/>
+          <w:szCs w:val="18"/>
+        </w:rPr>
+        <w:t xml:space="preserve">                            </w:t>
+      </w:r>
+    </w:p>
+    <w:p>
+      <w:pPr>
+        <w:rPr>
+          <w:rFonts w:ascii="微软雅黑" w:hAnsi="微软雅黑" w:eastAsia="微软雅黑"/>
+          <w:sz w:val="18"/>
+          <w:szCs w:val="18"/>
+        </w:rPr>
+      </w:pPr>
+      <w:r>
+        <w:rPr>
+          <w:rFonts w:ascii="微软雅黑" w:hAnsi="微软雅黑" w:eastAsia="微软雅黑" w:cs="微软雅黑"/>
+          <w:sz w:val="18"/>
+          <w:szCs w:val="18"/>
+        </w:rPr>
+        <w:t xml:space="preserve">                                      </w:t>
+      </w:r>
+    </w:p>
+    <w:p>
+      <w:pPr>
+        <w:rPr>
+          <w:rFonts w:ascii="微软雅黑" w:hAnsi="微软雅黑" w:eastAsia="微软雅黑"/>
+          <w:sz w:val="18"/>
+          <w:szCs w:val="18"/>
+        </w:rPr>
+      </w:pPr>
+      <w:r>
+        <w:rPr>
+          <w:rFonts w:ascii="微软雅黑" w:hAnsi="微软雅黑" w:eastAsia="微软雅黑" w:cs="微软雅黑"/>
+          <w:sz w:val="18"/>
+          <w:szCs w:val="18"/>
+        </w:rPr>
+        <w:t xml:space="preserve">                                            -</w:t>
+      </w:r>
+    </w:p>
+    <w:p>
+      <w:pPr>
+        <w:pStyle w:val="4"/>
+        <w:rPr>
+          <w:rFonts w:hint="eastAsia" w:ascii="微软雅黑" w:hAnsi="微软雅黑" w:eastAsia="微软雅黑"/>
           <w:sz w:val="28"/>
           <w:szCs w:val="28"/>
-        </w:rPr>
-      </w:pPr>
-      <w:r>
-        <w:rPr>
-          <w:rFonts w:ascii="微软雅黑" w:hAnsi="微软雅黑" w:eastAsia="微软雅黑"/>
+          <w:lang w:val="en-US" w:eastAsia="zh-CN"/>
+        </w:rPr>
+      </w:pPr>
+      <w:r>
+        <w:rPr>
+          <w:rFonts w:hint="eastAsia" w:ascii="微软雅黑" w:hAnsi="微软雅黑" w:eastAsia="微软雅黑"/>
           <w:sz w:val="28"/>
           <w:szCs w:val="28"/>
-        </w:rPr>
-        <w:t>文章收藏</w:t>
-      </w:r>
-    </w:p>
-    <w:p>
-      <w:pPr>
-        <w:pStyle w:val="4"/>
-        <w:rPr>
-          <w:rFonts w:ascii="微软雅黑" w:hAnsi="微软雅黑" w:eastAsia="微软雅黑"/>
-          <w:sz w:val="28"/>
-          <w:szCs w:val="28"/>
-        </w:rPr>
-      </w:pPr>
-      <w:r>
-        <w:rPr>
-          <w:rFonts w:hint="eastAsia" w:ascii="微软雅黑" w:hAnsi="微软雅黑" w:eastAsia="微软雅黑" w:cs="宋体"/>
-          <w:sz w:val="28"/>
-          <w:szCs w:val="28"/>
-        </w:rPr>
-        <w:t>我的收藏列表页</w:t>
+          <w:lang w:val="en-US" w:eastAsia="zh-CN"/>
+        </w:rPr>
+        <w:t>取消收藏</w:t>
       </w:r>
     </w:p>
     <w:p>
@@ -19428,8 +21848,10 @@
           <w:szCs w:val="20"/>
           <w:lang w:val="en-US" w:eastAsia="zh-CN"/>
         </w:rPr>
-        <w:t>http://10.67.241.218/yhportal/api/business/favoriteList</w:t>
-      </w:r>
+        <w:t>http://10.67.241.218/yhportal/api/business/editfavorite</w:t>
+      </w:r>
+      <w:bookmarkStart w:id="7" w:name="_GoBack"/>
+      <w:bookmarkEnd w:id="7"/>
     </w:p>
     <w:p>
       <w:pPr>
@@ -19870,7 +22292,7 @@
                 <w:szCs w:val="20"/>
                 <w:lang w:val="en-US" w:eastAsia="zh-CN"/>
               </w:rPr>
-              <w:t>page</w:t>
+              <w:t>userId</w:t>
             </w:r>
           </w:p>
         </w:tc>
@@ -19960,7 +22382,7 @@
                 <w:szCs w:val="20"/>
                 <w:lang w:val="en-US" w:eastAsia="zh-CN"/>
               </w:rPr>
-              <w:t>请求当前页</w:t>
+              <w:t>用户id</w:t>
             </w:r>
           </w:p>
         </w:tc>
@@ -20012,7 +22434,7 @@
                 <w:szCs w:val="20"/>
                 <w:lang w:val="en-US" w:eastAsia="zh-CN"/>
               </w:rPr>
-              <w:t>limit</w:t>
+              <w:t>articleId</w:t>
             </w:r>
           </w:p>
         </w:tc>
@@ -20102,7 +22524,7 @@
                 <w:szCs w:val="20"/>
                 <w:lang w:val="en-US" w:eastAsia="zh-CN"/>
               </w:rPr>
-              <w:t>每页展示个数</w:t>
+              <w:t>文章id</w:t>
             </w:r>
           </w:p>
         </w:tc>
@@ -20154,7 +22576,7 @@
                 <w:szCs w:val="20"/>
                 <w:lang w:val="en-US" w:eastAsia="zh-CN"/>
               </w:rPr>
-              <w:t>userId</w:t>
+              <w:t>status</w:t>
             </w:r>
           </w:p>
         </w:tc>
@@ -20244,7 +22666,7 @@
                 <w:szCs w:val="20"/>
                 <w:lang w:val="en-US" w:eastAsia="zh-CN"/>
               </w:rPr>
-              <w:t>用户id</w:t>
+              <w:t>收藏状态1：已收藏 2：取消收藏</w:t>
             </w:r>
           </w:p>
         </w:tc>
@@ -20420,17 +22842,53 @@
       <w:pPr>
         <w:pStyle w:val="5"/>
         <w:rPr>
+          <w:rFonts w:hint="eastAsia" w:ascii="微软雅黑" w:hAnsi="微软雅黑" w:eastAsia="微软雅黑"/>
+          <w:sz w:val="21"/>
+          <w:szCs w:val="21"/>
+          <w:lang w:val="en-US" w:eastAsia="zh-CN"/>
+        </w:rPr>
+      </w:pPr>
+      <w:r>
+        <w:rPr>
+          <w:rFonts w:hint="eastAsia" w:ascii="微软雅黑" w:hAnsi="微软雅黑" w:eastAsia="微软雅黑"/>
+          <w:sz w:val="21"/>
+          <w:szCs w:val="21"/>
+          <w:lang w:val="en-US" w:eastAsia="zh-CN"/>
+        </w:rPr>
+        <w:t>请求示例：</w:t>
+      </w:r>
+    </w:p>
+    <w:p>
+      <w:pPr>
+        <w:rPr>
+          <w:rFonts w:hint="eastAsia"/>
+          <w:lang w:val="en-US" w:eastAsia="zh-CN"/>
+        </w:rPr>
+      </w:pPr>
+      <w:r>
+        <w:rPr>
+          <w:rStyle w:val="21"/>
+          <w:rFonts w:hint="eastAsia" w:ascii="微软雅黑" w:hAnsi="微软雅黑" w:eastAsia="微软雅黑" w:cs="微软雅黑"/>
+          <w:sz w:val="20"/>
+          <w:szCs w:val="20"/>
+          <w:lang w:val="en-US" w:eastAsia="zh-CN"/>
+        </w:rPr>
+        <w:t>http://10.67.241.218/yhportal/api/business/editfavorite?openApiCode=OPENAPI_000001&amp;userId=123456&amp;acticleId=1&amp;status=0</w:t>
+      </w:r>
+    </w:p>
+    <w:p>
+      <w:pPr>
+        <w:pStyle w:val="5"/>
+        <w:rPr>
+          <w:rFonts w:hint="eastAsia"/>
+        </w:rPr>
+      </w:pPr>
+      <w:r>
+        <w:rPr>
           <w:rFonts w:ascii="微软雅黑" w:hAnsi="微软雅黑" w:eastAsia="微软雅黑"/>
           <w:sz w:val="21"/>
           <w:szCs w:val="21"/>
         </w:rPr>
-      </w:pPr>
-      <w:r>
-        <w:rPr>
-          <w:rFonts w:ascii="微软雅黑" w:hAnsi="微软雅黑" w:eastAsia="微软雅黑"/>
-          <w:sz w:val="21"/>
-          <w:szCs w:val="21"/>
-        </w:rPr>
         <w:t>返回</w:t>
       </w:r>
     </w:p>
@@ -20465,415 +22923,58 @@
           <w:sz w:val="18"/>
           <w:szCs w:val="18"/>
         </w:rPr>
-        <w:t xml:space="preserve">    msg: "请求数据成功!",</w:t>
-      </w:r>
-    </w:p>
-    <w:p>
-      <w:pPr>
-        <w:rPr>
-          <w:rFonts w:hint="eastAsia" w:ascii="微软雅黑" w:hAnsi="微软雅黑" w:eastAsia="微软雅黑" w:cs="微软雅黑"/>
-          <w:sz w:val="18"/>
-          <w:szCs w:val="18"/>
-        </w:rPr>
-      </w:pPr>
-      <w:r>
-        <w:rPr>
-          <w:rFonts w:hint="eastAsia" w:ascii="微软雅黑" w:hAnsi="微软雅黑" w:eastAsia="微软雅黑" w:cs="微软雅黑"/>
-          <w:sz w:val="18"/>
-          <w:szCs w:val="18"/>
-        </w:rPr>
-        <w:t xml:space="preserve">    code: 0,</w:t>
-      </w:r>
-    </w:p>
-    <w:p>
-      <w:pPr>
-        <w:rPr>
-          <w:rFonts w:hint="eastAsia" w:ascii="微软雅黑" w:hAnsi="微软雅黑" w:eastAsia="微软雅黑" w:cs="微软雅黑"/>
-          <w:sz w:val="18"/>
-          <w:szCs w:val="18"/>
-        </w:rPr>
-      </w:pPr>
-      <w:r>
-        <w:rPr>
-          <w:rFonts w:hint="eastAsia" w:ascii="微软雅黑" w:hAnsi="微软雅黑" w:eastAsia="微软雅黑" w:cs="微软雅黑"/>
-          <w:sz w:val="18"/>
-          <w:szCs w:val="18"/>
-        </w:rPr>
-        <w:t xml:space="preserve">    data: "",</w:t>
-      </w:r>
-    </w:p>
-    <w:p>
-      <w:pPr>
-        <w:rPr>
-          <w:rFonts w:hint="eastAsia" w:ascii="微软雅黑" w:hAnsi="微软雅黑" w:eastAsia="微软雅黑" w:cs="微软雅黑"/>
-          <w:sz w:val="18"/>
-          <w:szCs w:val="18"/>
-        </w:rPr>
-      </w:pPr>
-      <w:r>
-        <w:rPr>
-          <w:rFonts w:hint="eastAsia" w:ascii="微软雅黑" w:hAnsi="微软雅黑" w:eastAsia="微软雅黑" w:cs="微软雅黑"/>
-          <w:sz w:val="18"/>
-          <w:szCs w:val="18"/>
-        </w:rPr>
-        <w:t xml:space="preserve">    page: {</w:t>
-      </w:r>
-    </w:p>
-    <w:p>
-      <w:pPr>
-        <w:rPr>
-          <w:rFonts w:hint="eastAsia" w:ascii="微软雅黑" w:hAnsi="微软雅黑" w:eastAsia="微软雅黑" w:cs="微软雅黑"/>
-          <w:sz w:val="18"/>
-          <w:szCs w:val="18"/>
-        </w:rPr>
-      </w:pPr>
-      <w:r>
-        <w:rPr>
-          <w:rFonts w:hint="eastAsia" w:ascii="微软雅黑" w:hAnsi="微软雅黑" w:eastAsia="微软雅黑" w:cs="微软雅黑"/>
-          <w:sz w:val="18"/>
-          <w:szCs w:val="18"/>
-        </w:rPr>
-        <w:t xml:space="preserve">        currPage: 1,</w:t>
-      </w:r>
-    </w:p>
-    <w:p>
-      <w:pPr>
-        <w:rPr>
-          <w:rFonts w:hint="eastAsia" w:ascii="微软雅黑" w:hAnsi="微软雅黑" w:eastAsia="微软雅黑" w:cs="微软雅黑"/>
-          <w:sz w:val="18"/>
-          <w:szCs w:val="18"/>
-        </w:rPr>
-      </w:pPr>
-      <w:r>
-        <w:rPr>
-          <w:rFonts w:hint="eastAsia" w:ascii="微软雅黑" w:hAnsi="微软雅黑" w:eastAsia="微软雅黑" w:cs="微软雅黑"/>
-          <w:sz w:val="18"/>
-          <w:szCs w:val="18"/>
-        </w:rPr>
-        <w:t xml:space="preserve">        list: [</w:t>
-      </w:r>
-    </w:p>
-    <w:p>
-      <w:pPr>
-        <w:rPr>
-          <w:rFonts w:hint="eastAsia" w:ascii="微软雅黑" w:hAnsi="微软雅黑" w:eastAsia="微软雅黑" w:cs="微软雅黑"/>
-          <w:sz w:val="18"/>
-          <w:szCs w:val="18"/>
-        </w:rPr>
-      </w:pPr>
-      <w:r>
-        <w:rPr>
-          <w:rFonts w:hint="eastAsia" w:ascii="微软雅黑" w:hAnsi="微软雅黑" w:eastAsia="微软雅黑" w:cs="微软雅黑"/>
-          <w:sz w:val="18"/>
-          <w:szCs w:val="18"/>
-        </w:rPr>
-        <w:t xml:space="preserve">            {</w:t>
-      </w:r>
-    </w:p>
-    <w:p>
-      <w:pPr>
-        <w:rPr>
-          <w:rFonts w:hint="eastAsia" w:ascii="微软雅黑" w:hAnsi="微软雅黑" w:eastAsia="微软雅黑" w:cs="微软雅黑"/>
-          <w:sz w:val="18"/>
-          <w:szCs w:val="18"/>
-        </w:rPr>
-      </w:pPr>
-      <w:r>
-        <w:rPr>
-          <w:rFonts w:hint="eastAsia" w:ascii="微软雅黑" w:hAnsi="微软雅黑" w:eastAsia="微软雅黑" w:cs="微软雅黑"/>
-          <w:sz w:val="18"/>
-          <w:szCs w:val="18"/>
-        </w:rPr>
-        <w:t xml:space="preserve">                createTime: "2017-06-09 18:44:50",</w:t>
-      </w:r>
-    </w:p>
-    <w:p>
-      <w:pPr>
-        <w:rPr>
-          <w:rFonts w:hint="eastAsia" w:ascii="微软雅黑" w:hAnsi="微软雅黑" w:eastAsia="微软雅黑" w:cs="微软雅黑"/>
-          <w:sz w:val="18"/>
-          <w:szCs w:val="18"/>
-        </w:rPr>
-      </w:pPr>
-      <w:r>
-        <w:rPr>
-          <w:rFonts w:hint="eastAsia" w:ascii="微软雅黑" w:hAnsi="微软雅黑" w:eastAsia="微软雅黑" w:cs="微软雅黑"/>
-          <w:sz w:val="18"/>
-          <w:szCs w:val="18"/>
-        </w:rPr>
-        <w:t xml:space="preserve">                acticleId: 2,</w:t>
-      </w:r>
-    </w:p>
-    <w:p>
-      <w:pPr>
-        <w:rPr>
-          <w:rFonts w:hint="eastAsia" w:ascii="微软雅黑" w:hAnsi="微软雅黑" w:eastAsia="微软雅黑" w:cs="微软雅黑"/>
-          <w:sz w:val="18"/>
-          <w:szCs w:val="18"/>
-        </w:rPr>
-      </w:pPr>
-      <w:r>
-        <w:rPr>
-          <w:rFonts w:hint="eastAsia" w:ascii="微软雅黑" w:hAnsi="微软雅黑" w:eastAsia="微软雅黑" w:cs="微软雅黑"/>
-          <w:sz w:val="18"/>
-          <w:szCs w:val="18"/>
-        </w:rPr>
-        <w:t xml:space="preserve">                title: "生意人1",</w:t>
-      </w:r>
-    </w:p>
-    <w:p>
-      <w:pPr>
-        <w:rPr>
-          <w:rFonts w:hint="eastAsia" w:ascii="微软雅黑" w:hAnsi="微软雅黑" w:eastAsia="微软雅黑" w:cs="微软雅黑"/>
-          <w:sz w:val="18"/>
-          <w:szCs w:val="18"/>
-        </w:rPr>
-      </w:pPr>
-      <w:r>
-        <w:rPr>
-          <w:rFonts w:hint="eastAsia" w:ascii="微软雅黑" w:hAnsi="微软雅黑" w:eastAsia="微软雅黑" w:cs="微软雅黑"/>
-          <w:sz w:val="18"/>
-          <w:szCs w:val="18"/>
-        </w:rPr>
-        <w:t xml:space="preserve">                tagInfo: "test2",</w:t>
-      </w:r>
-    </w:p>
-    <w:p>
-      <w:pPr>
-        <w:rPr>
-          <w:rFonts w:hint="eastAsia" w:ascii="微软雅黑" w:hAnsi="微软雅黑" w:eastAsia="微软雅黑" w:cs="微软雅黑"/>
-          <w:sz w:val="18"/>
-          <w:szCs w:val="18"/>
-        </w:rPr>
-      </w:pPr>
-      <w:r>
-        <w:rPr>
-          <w:rFonts w:hint="eastAsia" w:ascii="微软雅黑" w:hAnsi="微软雅黑" w:eastAsia="微软雅黑" w:cs="微软雅黑"/>
-          <w:sz w:val="18"/>
-          <w:szCs w:val="18"/>
-        </w:rPr>
-        <w:t xml:space="preserve">                status: 1</w:t>
-      </w:r>
-    </w:p>
-    <w:p>
-      <w:pPr>
-        <w:rPr>
-          <w:rFonts w:hint="eastAsia" w:ascii="微软雅黑" w:hAnsi="微软雅黑" w:eastAsia="微软雅黑" w:cs="微软雅黑"/>
-          <w:sz w:val="18"/>
-          <w:szCs w:val="18"/>
-        </w:rPr>
-      </w:pPr>
-      <w:r>
-        <w:rPr>
-          <w:rFonts w:hint="eastAsia" w:ascii="微软雅黑" w:hAnsi="微软雅黑" w:eastAsia="微软雅黑" w:cs="微软雅黑"/>
-          <w:sz w:val="18"/>
-          <w:szCs w:val="18"/>
-        </w:rPr>
-        <w:t xml:space="preserve">            },</w:t>
-      </w:r>
-    </w:p>
-    <w:p>
-      <w:pPr>
-        <w:rPr>
-          <w:rFonts w:hint="eastAsia" w:ascii="微软雅黑" w:hAnsi="微软雅黑" w:eastAsia="微软雅黑" w:cs="微软雅黑"/>
-          <w:sz w:val="18"/>
-          <w:szCs w:val="18"/>
-        </w:rPr>
-      </w:pPr>
-      <w:r>
-        <w:rPr>
-          <w:rFonts w:hint="eastAsia" w:ascii="微软雅黑" w:hAnsi="微软雅黑" w:eastAsia="微软雅黑" w:cs="微软雅黑"/>
-          <w:sz w:val="18"/>
-          <w:szCs w:val="18"/>
-        </w:rPr>
-        <w:t xml:space="preserve">            {</w:t>
-      </w:r>
-    </w:p>
-    <w:p>
-      <w:pPr>
-        <w:rPr>
-          <w:rFonts w:hint="eastAsia" w:ascii="微软雅黑" w:hAnsi="微软雅黑" w:eastAsia="微软雅黑" w:cs="微软雅黑"/>
-          <w:sz w:val="18"/>
-          <w:szCs w:val="18"/>
-        </w:rPr>
-      </w:pPr>
-      <w:r>
-        <w:rPr>
-          <w:rFonts w:hint="eastAsia" w:ascii="微软雅黑" w:hAnsi="微软雅黑" w:eastAsia="微软雅黑" w:cs="微软雅黑"/>
-          <w:sz w:val="18"/>
-          <w:szCs w:val="18"/>
-        </w:rPr>
-        <w:t xml:space="preserve">                createTime: "2017-06-08 18:44:50",</w:t>
-      </w:r>
-    </w:p>
-    <w:p>
-      <w:pPr>
-        <w:rPr>
-          <w:rFonts w:hint="eastAsia" w:ascii="微软雅黑" w:hAnsi="微软雅黑" w:eastAsia="微软雅黑" w:cs="微软雅黑"/>
-          <w:sz w:val="18"/>
-          <w:szCs w:val="18"/>
-        </w:rPr>
-      </w:pPr>
-      <w:r>
-        <w:rPr>
-          <w:rFonts w:hint="eastAsia" w:ascii="微软雅黑" w:hAnsi="微软雅黑" w:eastAsia="微软雅黑" w:cs="微软雅黑"/>
-          <w:sz w:val="18"/>
-          <w:szCs w:val="18"/>
-        </w:rPr>
-        <w:t xml:space="preserve">                acticleId: 1,</w:t>
-      </w:r>
-    </w:p>
-    <w:p>
-      <w:pPr>
-        <w:rPr>
-          <w:rFonts w:hint="eastAsia" w:ascii="微软雅黑" w:hAnsi="微软雅黑" w:eastAsia="微软雅黑" w:cs="微软雅黑"/>
-          <w:sz w:val="18"/>
-          <w:szCs w:val="18"/>
-        </w:rPr>
-      </w:pPr>
-      <w:r>
-        <w:rPr>
-          <w:rFonts w:hint="eastAsia" w:ascii="微软雅黑" w:hAnsi="微软雅黑" w:eastAsia="微软雅黑" w:cs="微软雅黑"/>
-          <w:sz w:val="18"/>
-          <w:szCs w:val="18"/>
-        </w:rPr>
-        <w:t xml:space="preserve">                title: "生意人1",</w:t>
-      </w:r>
-    </w:p>
-    <w:p>
-      <w:pPr>
-        <w:rPr>
-          <w:rFonts w:hint="eastAsia" w:ascii="微软雅黑" w:hAnsi="微软雅黑" w:eastAsia="微软雅黑" w:cs="微软雅黑"/>
-          <w:sz w:val="18"/>
-          <w:szCs w:val="18"/>
-        </w:rPr>
-      </w:pPr>
-      <w:r>
-        <w:rPr>
-          <w:rFonts w:hint="eastAsia" w:ascii="微软雅黑" w:hAnsi="微软雅黑" w:eastAsia="微软雅黑" w:cs="微软雅黑"/>
-          <w:sz w:val="18"/>
-          <w:szCs w:val="18"/>
-        </w:rPr>
-        <w:t xml:space="preserve">                tagInfo: "test1",</w:t>
-      </w:r>
-    </w:p>
-    <w:p>
-      <w:pPr>
-        <w:rPr>
-          <w:rFonts w:hint="eastAsia" w:ascii="微软雅黑" w:hAnsi="微软雅黑" w:eastAsia="微软雅黑" w:cs="微软雅黑"/>
-          <w:sz w:val="18"/>
-          <w:szCs w:val="18"/>
-        </w:rPr>
-      </w:pPr>
-      <w:r>
-        <w:rPr>
-          <w:rFonts w:hint="eastAsia" w:ascii="微软雅黑" w:hAnsi="微软雅黑" w:eastAsia="微软雅黑" w:cs="微软雅黑"/>
-          <w:sz w:val="18"/>
-          <w:szCs w:val="18"/>
-        </w:rPr>
-        <w:t xml:space="preserve">                status: 1</w:t>
-      </w:r>
-    </w:p>
-    <w:p>
-      <w:pPr>
-        <w:rPr>
-          <w:rFonts w:hint="eastAsia" w:ascii="微软雅黑" w:hAnsi="微软雅黑" w:eastAsia="微软雅黑" w:cs="微软雅黑"/>
-          <w:sz w:val="18"/>
-          <w:szCs w:val="18"/>
-        </w:rPr>
-      </w:pPr>
-      <w:r>
-        <w:rPr>
-          <w:rFonts w:hint="eastAsia" w:ascii="微软雅黑" w:hAnsi="微软雅黑" w:eastAsia="微软雅黑" w:cs="微软雅黑"/>
-          <w:sz w:val="18"/>
-          <w:szCs w:val="18"/>
-        </w:rPr>
-        <w:t xml:space="preserve">            }</w:t>
-      </w:r>
-    </w:p>
-    <w:p>
-      <w:pPr>
-        <w:rPr>
-          <w:rFonts w:hint="eastAsia" w:ascii="微软雅黑" w:hAnsi="微软雅黑" w:eastAsia="微软雅黑" w:cs="微软雅黑"/>
-          <w:sz w:val="18"/>
-          <w:szCs w:val="18"/>
-        </w:rPr>
-      </w:pPr>
-      <w:r>
-        <w:rPr>
-          <w:rFonts w:hint="eastAsia" w:ascii="微软雅黑" w:hAnsi="微软雅黑" w:eastAsia="微软雅黑" w:cs="微软雅黑"/>
-          <w:sz w:val="18"/>
-          <w:szCs w:val="18"/>
-        </w:rPr>
-        <w:t xml:space="preserve">        ],</w:t>
-      </w:r>
-    </w:p>
-    <w:p>
-      <w:pPr>
-        <w:rPr>
-          <w:rFonts w:hint="eastAsia" w:ascii="微软雅黑" w:hAnsi="微软雅黑" w:eastAsia="微软雅黑" w:cs="微软雅黑"/>
-          <w:sz w:val="18"/>
-          <w:szCs w:val="18"/>
-        </w:rPr>
-      </w:pPr>
-      <w:r>
-        <w:rPr>
-          <w:rFonts w:hint="eastAsia" w:ascii="微软雅黑" w:hAnsi="微软雅黑" w:eastAsia="微软雅黑" w:cs="微软雅黑"/>
-          <w:sz w:val="18"/>
-          <w:szCs w:val="18"/>
-        </w:rPr>
-        <w:t xml:space="preserve">        pageSize: 10,</w:t>
-      </w:r>
-    </w:p>
-    <w:p>
-      <w:pPr>
-        <w:rPr>
-          <w:rFonts w:hint="eastAsia" w:ascii="微软雅黑" w:hAnsi="微软雅黑" w:eastAsia="微软雅黑" w:cs="微软雅黑"/>
-          <w:sz w:val="18"/>
-          <w:szCs w:val="18"/>
-        </w:rPr>
-      </w:pPr>
-      <w:r>
-        <w:rPr>
-          <w:rFonts w:hint="eastAsia" w:ascii="微软雅黑" w:hAnsi="微软雅黑" w:eastAsia="微软雅黑" w:cs="微软雅黑"/>
-          <w:sz w:val="18"/>
-          <w:szCs w:val="18"/>
-        </w:rPr>
-        <w:t xml:space="preserve">        totalCount: 3,</w:t>
-      </w:r>
-    </w:p>
-    <w:p>
-      <w:pPr>
-        <w:rPr>
-          <w:rFonts w:hint="eastAsia" w:ascii="微软雅黑" w:hAnsi="微软雅黑" w:eastAsia="微软雅黑" w:cs="微软雅黑"/>
-          <w:sz w:val="18"/>
-          <w:szCs w:val="18"/>
-        </w:rPr>
-      </w:pPr>
-      <w:r>
-        <w:rPr>
-          <w:rFonts w:hint="eastAsia" w:ascii="微软雅黑" w:hAnsi="微软雅黑" w:eastAsia="微软雅黑" w:cs="微软雅黑"/>
-          <w:sz w:val="18"/>
-          <w:szCs w:val="18"/>
-        </w:rPr>
-        <w:t xml:space="preserve">        totalPage: 1</w:t>
-      </w:r>
-    </w:p>
-    <w:p>
-      <w:pPr>
-        <w:rPr>
-          <w:rFonts w:hint="eastAsia" w:ascii="微软雅黑" w:hAnsi="微软雅黑" w:eastAsia="微软雅黑" w:cs="微软雅黑"/>
-          <w:sz w:val="18"/>
-          <w:szCs w:val="18"/>
-        </w:rPr>
-      </w:pPr>
-      <w:r>
-        <w:rPr>
-          <w:rFonts w:hint="eastAsia" w:ascii="微软雅黑" w:hAnsi="微软雅黑" w:eastAsia="微软雅黑" w:cs="微软雅黑"/>
-          <w:sz w:val="18"/>
-          <w:szCs w:val="18"/>
-        </w:rPr>
-        <w:t xml:space="preserve">    }</w:t>
+        <w:t xml:space="preserve">    msg: "参数有误",</w:t>
+      </w:r>
+    </w:p>
+    <w:p>
+      <w:pPr>
+        <w:rPr>
+          <w:rFonts w:hint="eastAsia" w:ascii="微软雅黑" w:hAnsi="微软雅黑" w:eastAsia="微软雅黑" w:cs="微软雅黑"/>
+          <w:sz w:val="18"/>
+          <w:szCs w:val="18"/>
+        </w:rPr>
+      </w:pPr>
+      <w:r>
+        <w:rPr>
+          <w:rFonts w:hint="eastAsia" w:ascii="微软雅黑" w:hAnsi="微软雅黑" w:eastAsia="微软雅黑" w:cs="微软雅黑"/>
+          <w:sz w:val="18"/>
+          <w:szCs w:val="18"/>
+        </w:rPr>
+        <w:t xml:space="preserve">    code: 1,</w:t>
+      </w:r>
+    </w:p>
+    <w:p>
+      <w:pPr>
+        <w:rPr>
+          <w:rFonts w:hint="eastAsia" w:ascii="微软雅黑" w:hAnsi="微软雅黑" w:eastAsia="微软雅黑" w:cs="微软雅黑"/>
+          <w:sz w:val="18"/>
+          <w:szCs w:val="18"/>
+        </w:rPr>
+      </w:pPr>
+      <w:r>
+        <w:rPr>
+          <w:rFonts w:hint="eastAsia" w:ascii="微软雅黑" w:hAnsi="微软雅黑" w:eastAsia="微软雅黑" w:cs="微软雅黑"/>
+          <w:sz w:val="18"/>
+          <w:szCs w:val="18"/>
+        </w:rPr>
+        <w:t xml:space="preserve">    data: ""</w:t>
+      </w:r>
+    </w:p>
+    <w:p>
+      <w:pPr>
+        <w:rPr>
+          <w:rFonts w:hint="eastAsia" w:ascii="微软雅黑" w:hAnsi="微软雅黑" w:eastAsia="微软雅黑" w:cs="微软雅黑"/>
+          <w:sz w:val="18"/>
+          <w:szCs w:val="18"/>
+        </w:rPr>
+      </w:pPr>
+      <w:r>
+        <w:rPr>
+          <w:rFonts w:hint="eastAsia" w:ascii="微软雅黑" w:hAnsi="微软雅黑" w:eastAsia="微软雅黑" w:cs="微软雅黑"/>
+          <w:sz w:val="18"/>
+          <w:szCs w:val="18"/>
+        </w:rPr>
+        <w:t>}</w:t>
       </w:r>
     </w:p>
     <w:p>
@@ -20890,1939 +22991,10 @@
           <w:rFonts w:hint="eastAsia" w:ascii="微软雅黑" w:hAnsi="微软雅黑" w:eastAsia="微软雅黑" w:cs="微软雅黑"/>
           <w:sz w:val="18"/>
           <w:szCs w:val="18"/>
-        </w:rPr>
-        <w:t>}</w:t>
-      </w:r>
-      <w:r>
-        <w:rPr>
-          <w:rFonts w:ascii="微软雅黑" w:hAnsi="微软雅黑" w:eastAsia="微软雅黑" w:cs="微软雅黑"/>
-          <w:sz w:val="18"/>
-          <w:szCs w:val="18"/>
-        </w:rPr>
-        <w:t xml:space="preserve"> </w:t>
-      </w:r>
-      <w:r>
-        <w:rPr>
-          <w:rFonts w:hint="eastAsia" w:ascii="微软雅黑" w:hAnsi="微软雅黑" w:eastAsia="微软雅黑" w:cs="微软雅黑"/>
-          <w:sz w:val="18"/>
-          <w:szCs w:val="18"/>
           <w:lang w:val="en-US" w:eastAsia="zh-CN"/>
         </w:rPr>
-        <w:t>返回参数说明：</w:t>
-      </w:r>
-    </w:p>
-    <w:tbl>
-      <w:tblPr>
-        <w:tblStyle w:val="23"/>
-        <w:tblW w:w="8080" w:type="dxa"/>
-        <w:tblInd w:w="392" w:type="dxa"/>
-        <w:tblBorders>
-          <w:top w:val="single" w:color="auto" w:sz="4" w:space="0"/>
-          <w:left w:val="single" w:color="auto" w:sz="4" w:space="0"/>
-          <w:bottom w:val="single" w:color="auto" w:sz="4" w:space="0"/>
-          <w:right w:val="single" w:color="auto" w:sz="4" w:space="0"/>
-          <w:insideH w:val="single" w:color="auto" w:sz="4" w:space="0"/>
-          <w:insideV w:val="single" w:color="auto" w:sz="4" w:space="0"/>
-        </w:tblBorders>
-        <w:tblLayout w:type="fixed"/>
-        <w:tblCellMar>
-          <w:top w:w="0" w:type="dxa"/>
-          <w:left w:w="108" w:type="dxa"/>
-          <w:bottom w:w="0" w:type="dxa"/>
-          <w:right w:w="108" w:type="dxa"/>
-        </w:tblCellMar>
-      </w:tblPr>
-      <w:tblGrid>
-        <w:gridCol w:w="2637"/>
-        <w:gridCol w:w="1786"/>
-        <w:gridCol w:w="3657"/>
-      </w:tblGrid>
-      <w:tr>
-        <w:tblPrEx>
-          <w:tblBorders>
-            <w:top w:val="single" w:color="auto" w:sz="4" w:space="0"/>
-            <w:left w:val="single" w:color="auto" w:sz="4" w:space="0"/>
-            <w:bottom w:val="single" w:color="auto" w:sz="4" w:space="0"/>
-            <w:right w:val="single" w:color="auto" w:sz="4" w:space="0"/>
-            <w:insideH w:val="single" w:color="auto" w:sz="4" w:space="0"/>
-            <w:insideV w:val="single" w:color="auto" w:sz="4" w:space="0"/>
-          </w:tblBorders>
-          <w:tblLayout w:type="fixed"/>
-          <w:tblCellMar>
-            <w:top w:w="0" w:type="dxa"/>
-            <w:left w:w="108" w:type="dxa"/>
-            <w:bottom w:w="0" w:type="dxa"/>
-            <w:right w:w="108" w:type="dxa"/>
-          </w:tblCellMar>
-        </w:tblPrEx>
-        <w:trPr>
-          <w:trHeight w:val="419" w:hRule="atLeast"/>
-        </w:trPr>
-        <w:tc>
-          <w:tcPr>
-            <w:tcW w:w="2637" w:type="dxa"/>
-            <w:tcBorders>
-              <w:top w:val="single" w:color="C6D9F0" w:themeColor="text2" w:themeTint="33" w:sz="2" w:space="0"/>
-              <w:left w:val="single" w:color="C6D9F0" w:themeColor="text2" w:themeTint="33" w:sz="2" w:space="0"/>
-              <w:bottom w:val="single" w:color="C6D9F0" w:themeColor="text2" w:themeTint="33" w:sz="2" w:space="0"/>
-              <w:right w:val="single" w:color="C6D9F0" w:themeColor="text2" w:themeTint="33" w:sz="2" w:space="0"/>
-            </w:tcBorders>
-            <w:shd w:val="clear" w:color="auto" w:fill="4F81BD" w:themeFill="accent1"/>
-          </w:tcPr>
-          <w:p>
-            <w:r>
-              <w:rPr>
-                <w:rFonts w:hint="eastAsia"/>
-              </w:rPr>
-              <w:t>参数名</w:t>
-            </w:r>
-          </w:p>
-        </w:tc>
-        <w:tc>
-          <w:tcPr>
-            <w:tcW w:w="1786" w:type="dxa"/>
-            <w:tcBorders>
-              <w:top w:val="single" w:color="C6D9F0" w:themeColor="text2" w:themeTint="33" w:sz="2" w:space="0"/>
-              <w:left w:val="single" w:color="C6D9F0" w:themeColor="text2" w:themeTint="33" w:sz="2" w:space="0"/>
-              <w:bottom w:val="single" w:color="C6D9F0" w:themeColor="text2" w:themeTint="33" w:sz="2" w:space="0"/>
-              <w:right w:val="single" w:color="C6D9F0" w:themeColor="text2" w:themeTint="33" w:sz="2" w:space="0"/>
-            </w:tcBorders>
-            <w:shd w:val="clear" w:color="auto" w:fill="4F81BD" w:themeFill="accent1"/>
-          </w:tcPr>
-          <w:p>
-            <w:r>
-              <w:rPr>
-                <w:rFonts w:hint="eastAsia"/>
-              </w:rPr>
-              <w:t>类型</w:t>
-            </w:r>
-          </w:p>
-        </w:tc>
-        <w:tc>
-          <w:tcPr>
-            <w:tcW w:w="3657" w:type="dxa"/>
-            <w:tcBorders>
-              <w:top w:val="single" w:color="C6D9F0" w:themeColor="text2" w:themeTint="33" w:sz="2" w:space="0"/>
-              <w:left w:val="single" w:color="C6D9F0" w:themeColor="text2" w:themeTint="33" w:sz="2" w:space="0"/>
-              <w:bottom w:val="single" w:color="C6D9F0" w:themeColor="text2" w:themeTint="33" w:sz="2" w:space="0"/>
-              <w:right w:val="single" w:color="C6D9F0" w:themeColor="text2" w:themeTint="33" w:sz="2" w:space="0"/>
-            </w:tcBorders>
-            <w:shd w:val="clear" w:color="auto" w:fill="4F81BD" w:themeFill="accent1"/>
-          </w:tcPr>
-          <w:p>
-            <w:r>
-              <w:rPr>
-                <w:rFonts w:hint="eastAsia"/>
-              </w:rPr>
-              <w:t>说明</w:t>
-            </w:r>
-          </w:p>
-        </w:tc>
-      </w:tr>
-      <w:tr>
-        <w:tblPrEx>
-          <w:tblBorders>
-            <w:top w:val="single" w:color="auto" w:sz="4" w:space="0"/>
-            <w:left w:val="single" w:color="auto" w:sz="4" w:space="0"/>
-            <w:bottom w:val="single" w:color="auto" w:sz="4" w:space="0"/>
-            <w:right w:val="single" w:color="auto" w:sz="4" w:space="0"/>
-            <w:insideH w:val="single" w:color="auto" w:sz="4" w:space="0"/>
-            <w:insideV w:val="single" w:color="auto" w:sz="4" w:space="0"/>
-          </w:tblBorders>
-          <w:tblLayout w:type="fixed"/>
-          <w:tblCellMar>
-            <w:top w:w="0" w:type="dxa"/>
-            <w:left w:w="108" w:type="dxa"/>
-            <w:bottom w:w="0" w:type="dxa"/>
-            <w:right w:w="108" w:type="dxa"/>
-          </w:tblCellMar>
-        </w:tblPrEx>
-        <w:trPr>
-          <w:trHeight w:val="390" w:hRule="atLeast"/>
-        </w:trPr>
-        <w:tc>
-          <w:tcPr>
-            <w:tcW w:w="2637" w:type="dxa"/>
-            <w:tcBorders>
-              <w:top w:val="single" w:color="C6D9F0" w:themeColor="text2" w:themeTint="33" w:sz="2" w:space="0"/>
-              <w:left w:val="single" w:color="C6D9F0" w:themeColor="text2" w:themeTint="33" w:sz="2" w:space="0"/>
-              <w:bottom w:val="single" w:color="C6D9F0" w:themeColor="text2" w:themeTint="33" w:sz="2" w:space="0"/>
-              <w:right w:val="single" w:color="C6D9F0" w:themeColor="text2" w:themeTint="33" w:sz="2" w:space="0"/>
-            </w:tcBorders>
-          </w:tcPr>
-          <w:p>
-            <w:pPr>
-              <w:rPr>
-                <w:rFonts w:hint="eastAsia" w:ascii="微软雅黑" w:hAnsi="微软雅黑" w:eastAsia="微软雅黑" w:cs="微软雅黑"/>
-                <w:sz w:val="20"/>
-                <w:szCs w:val="20"/>
-                <w:lang w:val="en-US" w:eastAsia="zh-CN"/>
-              </w:rPr>
-            </w:pPr>
-            <w:r>
-              <w:rPr>
-                <w:rFonts w:hint="eastAsia" w:ascii="微软雅黑" w:hAnsi="微软雅黑" w:eastAsia="微软雅黑" w:cs="微软雅黑"/>
-                <w:sz w:val="18"/>
-                <w:szCs w:val="18"/>
-              </w:rPr>
-              <w:t>acticleId</w:t>
-            </w:r>
-          </w:p>
-        </w:tc>
-        <w:tc>
-          <w:tcPr>
-            <w:tcW w:w="1786" w:type="dxa"/>
-            <w:tcBorders>
-              <w:top w:val="single" w:color="C6D9F0" w:themeColor="text2" w:themeTint="33" w:sz="2" w:space="0"/>
-              <w:left w:val="single" w:color="C6D9F0" w:themeColor="text2" w:themeTint="33" w:sz="2" w:space="0"/>
-              <w:bottom w:val="single" w:color="C6D9F0" w:themeColor="text2" w:themeTint="33" w:sz="2" w:space="0"/>
-              <w:right w:val="single" w:color="C6D9F0" w:themeColor="text2" w:themeTint="33" w:sz="2" w:space="0"/>
-            </w:tcBorders>
-          </w:tcPr>
-          <w:p>
-            <w:pPr>
-              <w:rPr>
-                <w:rFonts w:hint="eastAsia" w:ascii="微软雅黑" w:hAnsi="微软雅黑" w:eastAsia="微软雅黑" w:cs="微软雅黑"/>
-                <w:sz w:val="20"/>
-                <w:szCs w:val="20"/>
-                <w:lang w:val="en-US" w:eastAsia="zh-CN"/>
-              </w:rPr>
-            </w:pPr>
-            <w:r>
-              <w:rPr>
-                <w:rFonts w:hint="eastAsia" w:ascii="微软雅黑" w:hAnsi="微软雅黑" w:eastAsia="微软雅黑" w:cs="微软雅黑"/>
-                <w:sz w:val="20"/>
-                <w:szCs w:val="20"/>
-                <w:lang w:val="en-US" w:eastAsia="zh-CN"/>
-              </w:rPr>
-              <w:t>Integer</w:t>
-            </w:r>
-          </w:p>
-        </w:tc>
-        <w:tc>
-          <w:tcPr>
-            <w:tcW w:w="3657" w:type="dxa"/>
-            <w:tcBorders>
-              <w:top w:val="single" w:color="C6D9F0" w:themeColor="text2" w:themeTint="33" w:sz="2" w:space="0"/>
-              <w:left w:val="single" w:color="C6D9F0" w:themeColor="text2" w:themeTint="33" w:sz="2" w:space="0"/>
-              <w:bottom w:val="single" w:color="C6D9F0" w:themeColor="text2" w:themeTint="33" w:sz="2" w:space="0"/>
-              <w:right w:val="single" w:color="C6D9F0" w:themeColor="text2" w:themeTint="33" w:sz="2" w:space="0"/>
-            </w:tcBorders>
-          </w:tcPr>
-          <w:p>
-            <w:pPr>
-              <w:rPr>
-                <w:rFonts w:hint="eastAsia" w:ascii="微软雅黑" w:hAnsi="微软雅黑" w:eastAsia="微软雅黑" w:cs="微软雅黑"/>
-                <w:sz w:val="20"/>
-                <w:szCs w:val="20"/>
-                <w:lang w:val="en-US" w:eastAsia="zh-CN"/>
-              </w:rPr>
-            </w:pPr>
-            <w:r>
-              <w:rPr>
-                <w:rFonts w:hint="eastAsia" w:ascii="微软雅黑" w:hAnsi="微软雅黑" w:eastAsia="微软雅黑" w:cs="微软雅黑"/>
-                <w:sz w:val="20"/>
-                <w:szCs w:val="20"/>
-                <w:lang w:val="en-US" w:eastAsia="zh-CN"/>
-              </w:rPr>
-              <w:t>文章id</w:t>
-            </w:r>
-          </w:p>
-        </w:tc>
-      </w:tr>
-      <w:tr>
-        <w:tblPrEx>
-          <w:tblBorders>
-            <w:top w:val="single" w:color="auto" w:sz="4" w:space="0"/>
-            <w:left w:val="single" w:color="auto" w:sz="4" w:space="0"/>
-            <w:bottom w:val="single" w:color="auto" w:sz="4" w:space="0"/>
-            <w:right w:val="single" w:color="auto" w:sz="4" w:space="0"/>
-            <w:insideH w:val="single" w:color="auto" w:sz="4" w:space="0"/>
-            <w:insideV w:val="single" w:color="auto" w:sz="4" w:space="0"/>
-          </w:tblBorders>
-          <w:tblLayout w:type="fixed"/>
-          <w:tblCellMar>
-            <w:top w:w="0" w:type="dxa"/>
-            <w:left w:w="108" w:type="dxa"/>
-            <w:bottom w:w="0" w:type="dxa"/>
-            <w:right w:w="108" w:type="dxa"/>
-          </w:tblCellMar>
-        </w:tblPrEx>
-        <w:trPr>
-          <w:trHeight w:val="390" w:hRule="atLeast"/>
-        </w:trPr>
-        <w:tc>
-          <w:tcPr>
-            <w:tcW w:w="2637" w:type="dxa"/>
-            <w:tcBorders>
-              <w:top w:val="single" w:color="C6D9F0" w:themeColor="text2" w:themeTint="33" w:sz="2" w:space="0"/>
-              <w:left w:val="single" w:color="C6D9F0" w:themeColor="text2" w:themeTint="33" w:sz="2" w:space="0"/>
-              <w:bottom w:val="single" w:color="C6D9F0" w:themeColor="text2" w:themeTint="33" w:sz="2" w:space="0"/>
-              <w:right w:val="single" w:color="C6D9F0" w:themeColor="text2" w:themeTint="33" w:sz="2" w:space="0"/>
-            </w:tcBorders>
-          </w:tcPr>
-          <w:p>
-            <w:pPr>
-              <w:rPr>
-                <w:rFonts w:hint="eastAsia" w:ascii="微软雅黑" w:hAnsi="微软雅黑" w:eastAsia="微软雅黑" w:cs="微软雅黑"/>
-                <w:sz w:val="20"/>
-                <w:szCs w:val="20"/>
-                <w:lang w:val="en-US" w:eastAsia="zh-CN"/>
-              </w:rPr>
-            </w:pPr>
-            <w:r>
-              <w:rPr>
-                <w:rFonts w:hint="eastAsia" w:ascii="微软雅黑" w:hAnsi="微软雅黑" w:eastAsia="微软雅黑" w:cs="微软雅黑"/>
-                <w:sz w:val="20"/>
-                <w:szCs w:val="20"/>
-                <w:lang w:val="en-US" w:eastAsia="zh-CN"/>
-              </w:rPr>
-              <w:t>title</w:t>
-            </w:r>
-          </w:p>
-        </w:tc>
-        <w:tc>
-          <w:tcPr>
-            <w:tcW w:w="1786" w:type="dxa"/>
-            <w:tcBorders>
-              <w:top w:val="single" w:color="C6D9F0" w:themeColor="text2" w:themeTint="33" w:sz="2" w:space="0"/>
-              <w:left w:val="single" w:color="C6D9F0" w:themeColor="text2" w:themeTint="33" w:sz="2" w:space="0"/>
-              <w:bottom w:val="single" w:color="C6D9F0" w:themeColor="text2" w:themeTint="33" w:sz="2" w:space="0"/>
-              <w:right w:val="single" w:color="C6D9F0" w:themeColor="text2" w:themeTint="33" w:sz="2" w:space="0"/>
-            </w:tcBorders>
-          </w:tcPr>
-          <w:p>
-            <w:pPr>
-              <w:rPr>
-                <w:rFonts w:hint="eastAsia" w:ascii="微软雅黑" w:hAnsi="微软雅黑" w:eastAsia="微软雅黑" w:cs="微软雅黑"/>
-                <w:sz w:val="20"/>
-                <w:szCs w:val="20"/>
-                <w:lang w:val="en-US" w:eastAsia="zh-CN"/>
-              </w:rPr>
-            </w:pPr>
-            <w:r>
-              <w:rPr>
-                <w:rFonts w:hint="eastAsia" w:ascii="微软雅黑" w:hAnsi="微软雅黑" w:eastAsia="微软雅黑" w:cs="微软雅黑"/>
-                <w:sz w:val="20"/>
-                <w:szCs w:val="20"/>
-                <w:lang w:val="en-US" w:eastAsia="zh-CN"/>
-              </w:rPr>
-              <w:t>String</w:t>
-            </w:r>
-          </w:p>
-        </w:tc>
-        <w:tc>
-          <w:tcPr>
-            <w:tcW w:w="3657" w:type="dxa"/>
-            <w:tcBorders>
-              <w:top w:val="single" w:color="C6D9F0" w:themeColor="text2" w:themeTint="33" w:sz="2" w:space="0"/>
-              <w:left w:val="single" w:color="C6D9F0" w:themeColor="text2" w:themeTint="33" w:sz="2" w:space="0"/>
-              <w:bottom w:val="single" w:color="C6D9F0" w:themeColor="text2" w:themeTint="33" w:sz="2" w:space="0"/>
-              <w:right w:val="single" w:color="C6D9F0" w:themeColor="text2" w:themeTint="33" w:sz="2" w:space="0"/>
-            </w:tcBorders>
-          </w:tcPr>
-          <w:p>
-            <w:pPr>
-              <w:rPr>
-                <w:rFonts w:hint="eastAsia" w:ascii="微软雅黑" w:hAnsi="微软雅黑" w:eastAsia="微软雅黑" w:cs="微软雅黑"/>
-                <w:sz w:val="20"/>
-                <w:szCs w:val="20"/>
-                <w:lang w:val="en-US" w:eastAsia="zh-CN"/>
-              </w:rPr>
-            </w:pPr>
-            <w:r>
-              <w:rPr>
-                <w:rFonts w:hint="eastAsia" w:ascii="微软雅黑" w:hAnsi="微软雅黑" w:eastAsia="微软雅黑" w:cs="微软雅黑"/>
-                <w:sz w:val="20"/>
-                <w:szCs w:val="20"/>
-                <w:lang w:val="en-US" w:eastAsia="zh-CN"/>
-              </w:rPr>
-              <w:t>标题</w:t>
-            </w:r>
-          </w:p>
-        </w:tc>
-      </w:tr>
-      <w:tr>
-        <w:tblPrEx>
-          <w:tblBorders>
-            <w:top w:val="single" w:color="auto" w:sz="4" w:space="0"/>
-            <w:left w:val="single" w:color="auto" w:sz="4" w:space="0"/>
-            <w:bottom w:val="single" w:color="auto" w:sz="4" w:space="0"/>
-            <w:right w:val="single" w:color="auto" w:sz="4" w:space="0"/>
-            <w:insideH w:val="single" w:color="auto" w:sz="4" w:space="0"/>
-            <w:insideV w:val="single" w:color="auto" w:sz="4" w:space="0"/>
-          </w:tblBorders>
-          <w:tblLayout w:type="fixed"/>
-          <w:tblCellMar>
-            <w:top w:w="0" w:type="dxa"/>
-            <w:left w:w="108" w:type="dxa"/>
-            <w:bottom w:w="0" w:type="dxa"/>
-            <w:right w:w="108" w:type="dxa"/>
-          </w:tblCellMar>
-        </w:tblPrEx>
-        <w:trPr>
-          <w:trHeight w:val="390" w:hRule="atLeast"/>
-        </w:trPr>
-        <w:tc>
-          <w:tcPr>
-            <w:tcW w:w="2637" w:type="dxa"/>
-            <w:tcBorders>
-              <w:top w:val="single" w:color="C6D9F0" w:themeColor="text2" w:themeTint="33" w:sz="2" w:space="0"/>
-              <w:left w:val="single" w:color="C6D9F0" w:themeColor="text2" w:themeTint="33" w:sz="2" w:space="0"/>
-              <w:bottom w:val="single" w:color="C6D9F0" w:themeColor="text2" w:themeTint="33" w:sz="2" w:space="0"/>
-              <w:right w:val="single" w:color="C6D9F0" w:themeColor="text2" w:themeTint="33" w:sz="2" w:space="0"/>
-            </w:tcBorders>
-          </w:tcPr>
-          <w:p>
-            <w:pPr>
-              <w:rPr>
-                <w:rFonts w:hint="eastAsia" w:ascii="微软雅黑" w:hAnsi="微软雅黑" w:eastAsia="微软雅黑" w:cs="微软雅黑"/>
-                <w:sz w:val="20"/>
-                <w:szCs w:val="20"/>
-                <w:lang w:val="en-US" w:eastAsia="zh-CN"/>
-              </w:rPr>
-            </w:pPr>
-            <w:r>
-              <w:rPr>
-                <w:rFonts w:hint="eastAsia" w:ascii="微软雅黑" w:hAnsi="微软雅黑" w:eastAsia="微软雅黑" w:cs="微软雅黑"/>
-                <w:sz w:val="20"/>
-                <w:szCs w:val="20"/>
-                <w:lang w:val="en-US" w:eastAsia="zh-CN"/>
-              </w:rPr>
-              <w:t>createTime</w:t>
-            </w:r>
-          </w:p>
-        </w:tc>
-        <w:tc>
-          <w:tcPr>
-            <w:tcW w:w="1786" w:type="dxa"/>
-            <w:tcBorders>
-              <w:top w:val="single" w:color="C6D9F0" w:themeColor="text2" w:themeTint="33" w:sz="2" w:space="0"/>
-              <w:left w:val="single" w:color="C6D9F0" w:themeColor="text2" w:themeTint="33" w:sz="2" w:space="0"/>
-              <w:bottom w:val="single" w:color="C6D9F0" w:themeColor="text2" w:themeTint="33" w:sz="2" w:space="0"/>
-              <w:right w:val="single" w:color="C6D9F0" w:themeColor="text2" w:themeTint="33" w:sz="2" w:space="0"/>
-            </w:tcBorders>
-          </w:tcPr>
-          <w:p>
-            <w:pPr>
-              <w:rPr>
-                <w:rFonts w:hint="eastAsia" w:ascii="微软雅黑" w:hAnsi="微软雅黑" w:eastAsia="微软雅黑" w:cs="微软雅黑"/>
-                <w:sz w:val="20"/>
-                <w:szCs w:val="20"/>
-                <w:lang w:val="en-US" w:eastAsia="zh-CN"/>
-              </w:rPr>
-            </w:pPr>
-            <w:r>
-              <w:rPr>
-                <w:rFonts w:hint="eastAsia" w:ascii="微软雅黑" w:hAnsi="微软雅黑" w:eastAsia="微软雅黑" w:cs="微软雅黑"/>
-                <w:sz w:val="20"/>
-                <w:szCs w:val="20"/>
-                <w:lang w:val="en-US" w:eastAsia="zh-CN"/>
-              </w:rPr>
-              <w:t>Date</w:t>
-            </w:r>
-          </w:p>
-        </w:tc>
-        <w:tc>
-          <w:tcPr>
-            <w:tcW w:w="3657" w:type="dxa"/>
-            <w:tcBorders>
-              <w:top w:val="single" w:color="C6D9F0" w:themeColor="text2" w:themeTint="33" w:sz="2" w:space="0"/>
-              <w:left w:val="single" w:color="C6D9F0" w:themeColor="text2" w:themeTint="33" w:sz="2" w:space="0"/>
-              <w:bottom w:val="single" w:color="C6D9F0" w:themeColor="text2" w:themeTint="33" w:sz="2" w:space="0"/>
-              <w:right w:val="single" w:color="C6D9F0" w:themeColor="text2" w:themeTint="33" w:sz="2" w:space="0"/>
-            </w:tcBorders>
-          </w:tcPr>
-          <w:p>
-            <w:pPr>
-              <w:rPr>
-                <w:rFonts w:hint="eastAsia" w:ascii="微软雅黑" w:hAnsi="微软雅黑" w:eastAsia="微软雅黑" w:cs="微软雅黑"/>
-                <w:sz w:val="20"/>
-                <w:szCs w:val="20"/>
-                <w:lang w:val="en-US" w:eastAsia="zh-CN"/>
-              </w:rPr>
-            </w:pPr>
-            <w:r>
-              <w:rPr>
-                <w:rFonts w:hint="eastAsia" w:ascii="微软雅黑" w:hAnsi="微软雅黑" w:eastAsia="微软雅黑" w:cs="微软雅黑"/>
-                <w:sz w:val="20"/>
-                <w:szCs w:val="20"/>
-                <w:lang w:val="en-US" w:eastAsia="zh-CN"/>
-              </w:rPr>
-              <w:t>创建时间</w:t>
-            </w:r>
-          </w:p>
-        </w:tc>
-      </w:tr>
-      <w:tr>
-        <w:tblPrEx>
-          <w:tblBorders>
-            <w:top w:val="single" w:color="auto" w:sz="4" w:space="0"/>
-            <w:left w:val="single" w:color="auto" w:sz="4" w:space="0"/>
-            <w:bottom w:val="single" w:color="auto" w:sz="4" w:space="0"/>
-            <w:right w:val="single" w:color="auto" w:sz="4" w:space="0"/>
-            <w:insideH w:val="single" w:color="auto" w:sz="4" w:space="0"/>
-            <w:insideV w:val="single" w:color="auto" w:sz="4" w:space="0"/>
-          </w:tblBorders>
-          <w:tblLayout w:type="fixed"/>
-          <w:tblCellMar>
-            <w:top w:w="0" w:type="dxa"/>
-            <w:left w:w="108" w:type="dxa"/>
-            <w:bottom w:w="0" w:type="dxa"/>
-            <w:right w:w="108" w:type="dxa"/>
-          </w:tblCellMar>
-        </w:tblPrEx>
-        <w:trPr>
-          <w:trHeight w:val="390" w:hRule="atLeast"/>
-        </w:trPr>
-        <w:tc>
-          <w:tcPr>
-            <w:tcW w:w="2637" w:type="dxa"/>
-            <w:tcBorders>
-              <w:top w:val="single" w:color="C6D9F0" w:themeColor="text2" w:themeTint="33" w:sz="2" w:space="0"/>
-              <w:left w:val="single" w:color="C6D9F0" w:themeColor="text2" w:themeTint="33" w:sz="2" w:space="0"/>
-              <w:bottom w:val="single" w:color="C6D9F0" w:themeColor="text2" w:themeTint="33" w:sz="2" w:space="0"/>
-              <w:right w:val="single" w:color="C6D9F0" w:themeColor="text2" w:themeTint="33" w:sz="2" w:space="0"/>
-            </w:tcBorders>
-          </w:tcPr>
-          <w:p>
-            <w:pPr>
-              <w:rPr>
-                <w:rFonts w:hint="eastAsia" w:ascii="微软雅黑" w:hAnsi="微软雅黑" w:eastAsia="微软雅黑" w:cs="微软雅黑"/>
-                <w:sz w:val="20"/>
-                <w:szCs w:val="20"/>
-                <w:lang w:val="en-US" w:eastAsia="zh-CN"/>
-              </w:rPr>
-            </w:pPr>
-            <w:r>
-              <w:rPr>
-                <w:rFonts w:hint="eastAsia" w:ascii="微软雅黑" w:hAnsi="微软雅黑" w:eastAsia="微软雅黑" w:cs="微软雅黑"/>
-                <w:sz w:val="20"/>
-                <w:szCs w:val="20"/>
-                <w:lang w:val="en-US" w:eastAsia="zh-CN"/>
-              </w:rPr>
-              <w:t>tagInfo</w:t>
-            </w:r>
-          </w:p>
-        </w:tc>
-        <w:tc>
-          <w:tcPr>
-            <w:tcW w:w="1786" w:type="dxa"/>
-            <w:tcBorders>
-              <w:top w:val="single" w:color="C6D9F0" w:themeColor="text2" w:themeTint="33" w:sz="2" w:space="0"/>
-              <w:left w:val="single" w:color="C6D9F0" w:themeColor="text2" w:themeTint="33" w:sz="2" w:space="0"/>
-              <w:bottom w:val="single" w:color="C6D9F0" w:themeColor="text2" w:themeTint="33" w:sz="2" w:space="0"/>
-              <w:right w:val="single" w:color="C6D9F0" w:themeColor="text2" w:themeTint="33" w:sz="2" w:space="0"/>
-            </w:tcBorders>
-          </w:tcPr>
-          <w:p>
-            <w:pPr>
-              <w:rPr>
-                <w:rFonts w:hint="eastAsia" w:ascii="微软雅黑" w:hAnsi="微软雅黑" w:eastAsia="微软雅黑" w:cs="微软雅黑"/>
-                <w:sz w:val="20"/>
-                <w:szCs w:val="20"/>
-                <w:lang w:val="en-US" w:eastAsia="zh-CN"/>
-              </w:rPr>
-            </w:pPr>
-            <w:r>
-              <w:rPr>
-                <w:rFonts w:hint="eastAsia" w:ascii="微软雅黑" w:hAnsi="微软雅黑" w:eastAsia="微软雅黑" w:cs="微软雅黑"/>
-                <w:sz w:val="20"/>
-                <w:szCs w:val="20"/>
-                <w:lang w:val="en-US" w:eastAsia="zh-CN"/>
-              </w:rPr>
-              <w:t>String</w:t>
-            </w:r>
-          </w:p>
-        </w:tc>
-        <w:tc>
-          <w:tcPr>
-            <w:tcW w:w="3657" w:type="dxa"/>
-            <w:tcBorders>
-              <w:top w:val="single" w:color="C6D9F0" w:themeColor="text2" w:themeTint="33" w:sz="2" w:space="0"/>
-              <w:left w:val="single" w:color="C6D9F0" w:themeColor="text2" w:themeTint="33" w:sz="2" w:space="0"/>
-              <w:bottom w:val="single" w:color="C6D9F0" w:themeColor="text2" w:themeTint="33" w:sz="2" w:space="0"/>
-              <w:right w:val="single" w:color="C6D9F0" w:themeColor="text2" w:themeTint="33" w:sz="2" w:space="0"/>
-            </w:tcBorders>
-          </w:tcPr>
-          <w:p>
-            <w:pPr>
-              <w:rPr>
-                <w:rFonts w:hint="eastAsia" w:ascii="微软雅黑" w:hAnsi="微软雅黑" w:eastAsia="微软雅黑" w:cs="微软雅黑"/>
-                <w:sz w:val="20"/>
-                <w:szCs w:val="20"/>
-                <w:lang w:val="en-US" w:eastAsia="zh-CN"/>
-              </w:rPr>
-            </w:pPr>
-            <w:r>
-              <w:rPr>
-                <w:rFonts w:hint="eastAsia" w:ascii="微软雅黑" w:hAnsi="微软雅黑" w:eastAsia="微软雅黑" w:cs="微软雅黑"/>
-                <w:sz w:val="20"/>
-                <w:szCs w:val="20"/>
-                <w:lang w:val="en-US" w:eastAsia="zh-CN"/>
-              </w:rPr>
-              <w:t>标签</w:t>
-            </w:r>
-          </w:p>
-        </w:tc>
-      </w:tr>
-      <w:tr>
-        <w:tblPrEx>
-          <w:tblBorders>
-            <w:top w:val="single" w:color="auto" w:sz="4" w:space="0"/>
-            <w:left w:val="single" w:color="auto" w:sz="4" w:space="0"/>
-            <w:bottom w:val="single" w:color="auto" w:sz="4" w:space="0"/>
-            <w:right w:val="single" w:color="auto" w:sz="4" w:space="0"/>
-            <w:insideH w:val="single" w:color="auto" w:sz="4" w:space="0"/>
-            <w:insideV w:val="single" w:color="auto" w:sz="4" w:space="0"/>
-          </w:tblBorders>
-          <w:tblLayout w:type="fixed"/>
-          <w:tblCellMar>
-            <w:top w:w="0" w:type="dxa"/>
-            <w:left w:w="108" w:type="dxa"/>
-            <w:bottom w:w="0" w:type="dxa"/>
-            <w:right w:w="108" w:type="dxa"/>
-          </w:tblCellMar>
-        </w:tblPrEx>
-        <w:trPr>
-          <w:trHeight w:val="390" w:hRule="atLeast"/>
-        </w:trPr>
-        <w:tc>
-          <w:tcPr>
-            <w:tcW w:w="2637" w:type="dxa"/>
-            <w:tcBorders>
-              <w:top w:val="single" w:color="C6D9F0" w:themeColor="text2" w:themeTint="33" w:sz="2" w:space="0"/>
-              <w:left w:val="single" w:color="C6D9F0" w:themeColor="text2" w:themeTint="33" w:sz="2" w:space="0"/>
-              <w:bottom w:val="single" w:color="C6D9F0" w:themeColor="text2" w:themeTint="33" w:sz="2" w:space="0"/>
-              <w:right w:val="single" w:color="C6D9F0" w:themeColor="text2" w:themeTint="33" w:sz="2" w:space="0"/>
-            </w:tcBorders>
-          </w:tcPr>
-          <w:p>
-            <w:pPr>
-              <w:rPr>
-                <w:rFonts w:hint="eastAsia" w:ascii="微软雅黑" w:hAnsi="微软雅黑" w:eastAsia="微软雅黑" w:cs="微软雅黑"/>
-                <w:sz w:val="20"/>
-                <w:szCs w:val="20"/>
-                <w:lang w:val="en-US" w:eastAsia="zh-CN"/>
-              </w:rPr>
-            </w:pPr>
-            <w:r>
-              <w:rPr>
-                <w:rFonts w:hint="eastAsia" w:ascii="微软雅黑" w:hAnsi="微软雅黑" w:eastAsia="微软雅黑" w:cs="微软雅黑"/>
-                <w:sz w:val="20"/>
-                <w:szCs w:val="20"/>
-                <w:lang w:val="en-US" w:eastAsia="zh-CN"/>
-              </w:rPr>
-              <w:t>status</w:t>
-            </w:r>
-          </w:p>
-        </w:tc>
-        <w:tc>
-          <w:tcPr>
-            <w:tcW w:w="1786" w:type="dxa"/>
-            <w:tcBorders>
-              <w:top w:val="single" w:color="C6D9F0" w:themeColor="text2" w:themeTint="33" w:sz="2" w:space="0"/>
-              <w:left w:val="single" w:color="C6D9F0" w:themeColor="text2" w:themeTint="33" w:sz="2" w:space="0"/>
-              <w:bottom w:val="single" w:color="C6D9F0" w:themeColor="text2" w:themeTint="33" w:sz="2" w:space="0"/>
-              <w:right w:val="single" w:color="C6D9F0" w:themeColor="text2" w:themeTint="33" w:sz="2" w:space="0"/>
-            </w:tcBorders>
-          </w:tcPr>
-          <w:p>
-            <w:pPr>
-              <w:rPr>
-                <w:rFonts w:hint="eastAsia" w:ascii="微软雅黑" w:hAnsi="微软雅黑" w:eastAsia="微软雅黑" w:cs="微软雅黑"/>
-                <w:sz w:val="20"/>
-                <w:szCs w:val="20"/>
-                <w:lang w:val="en-US" w:eastAsia="zh-CN"/>
-              </w:rPr>
-            </w:pPr>
-            <w:r>
-              <w:rPr>
-                <w:rFonts w:hint="eastAsia" w:ascii="微软雅黑" w:hAnsi="微软雅黑" w:eastAsia="微软雅黑" w:cs="微软雅黑"/>
-                <w:sz w:val="20"/>
-                <w:szCs w:val="20"/>
-                <w:lang w:val="en-US" w:eastAsia="zh-CN"/>
-              </w:rPr>
-              <w:t>Integer</w:t>
-            </w:r>
-          </w:p>
-        </w:tc>
-        <w:tc>
-          <w:tcPr>
-            <w:tcW w:w="3657" w:type="dxa"/>
-            <w:tcBorders>
-              <w:top w:val="single" w:color="C6D9F0" w:themeColor="text2" w:themeTint="33" w:sz="2" w:space="0"/>
-              <w:left w:val="single" w:color="C6D9F0" w:themeColor="text2" w:themeTint="33" w:sz="2" w:space="0"/>
-              <w:bottom w:val="single" w:color="C6D9F0" w:themeColor="text2" w:themeTint="33" w:sz="2" w:space="0"/>
-              <w:right w:val="single" w:color="C6D9F0" w:themeColor="text2" w:themeTint="33" w:sz="2" w:space="0"/>
-            </w:tcBorders>
-          </w:tcPr>
-          <w:p>
-            <w:pPr>
-              <w:rPr>
-                <w:rFonts w:hint="eastAsia" w:ascii="微软雅黑" w:hAnsi="微软雅黑" w:eastAsia="微软雅黑" w:cs="微软雅黑"/>
-                <w:sz w:val="20"/>
-                <w:szCs w:val="20"/>
-                <w:lang w:val="en-US" w:eastAsia="zh-CN"/>
-              </w:rPr>
-            </w:pPr>
-            <w:r>
-              <w:rPr>
-                <w:rFonts w:hint="eastAsia" w:ascii="微软雅黑" w:hAnsi="微软雅黑" w:eastAsia="微软雅黑" w:cs="微软雅黑"/>
-                <w:sz w:val="20"/>
-                <w:szCs w:val="20"/>
-                <w:lang w:val="en-US" w:eastAsia="zh-CN"/>
-              </w:rPr>
-              <w:t>是否收藏 1：已收藏 2：取消收藏</w:t>
-            </w:r>
-          </w:p>
-        </w:tc>
-      </w:tr>
-    </w:tbl>
-    <w:p/>
-    <w:p>
-      <w:pPr>
-        <w:rPr>
-          <w:rFonts w:ascii="微软雅黑" w:hAnsi="微软雅黑" w:eastAsia="微软雅黑"/>
-          <w:sz w:val="18"/>
-          <w:szCs w:val="18"/>
-        </w:rPr>
-      </w:pPr>
-      <w:r>
-        <w:rPr>
-          <w:rFonts w:ascii="微软雅黑" w:hAnsi="微软雅黑" w:eastAsia="微软雅黑" w:cs="微软雅黑"/>
-          <w:sz w:val="18"/>
-          <w:szCs w:val="18"/>
-        </w:rPr>
-        <w:t xml:space="preserve">                            </w:t>
-      </w:r>
-    </w:p>
-    <w:p>
-      <w:pPr>
-        <w:rPr>
-          <w:rFonts w:ascii="微软雅黑" w:hAnsi="微软雅黑" w:eastAsia="微软雅黑"/>
-          <w:sz w:val="18"/>
-          <w:szCs w:val="18"/>
-        </w:rPr>
-      </w:pPr>
-      <w:r>
-        <w:rPr>
-          <w:rFonts w:ascii="微软雅黑" w:hAnsi="微软雅黑" w:eastAsia="微软雅黑" w:cs="微软雅黑"/>
-          <w:sz w:val="18"/>
-          <w:szCs w:val="18"/>
-        </w:rPr>
-        <w:t xml:space="preserve">                                      </w:t>
-      </w:r>
-    </w:p>
-    <w:p>
-      <w:pPr>
-        <w:rPr>
-          <w:rFonts w:ascii="微软雅黑" w:hAnsi="微软雅黑" w:eastAsia="微软雅黑"/>
-          <w:sz w:val="18"/>
-          <w:szCs w:val="18"/>
-        </w:rPr>
-      </w:pPr>
-      <w:r>
-        <w:rPr>
-          <w:rFonts w:ascii="微软雅黑" w:hAnsi="微软雅黑" w:eastAsia="微软雅黑" w:cs="微软雅黑"/>
-          <w:sz w:val="18"/>
-          <w:szCs w:val="18"/>
-        </w:rPr>
-        <w:t xml:space="preserve">                                            -</w:t>
-      </w:r>
-    </w:p>
-    <w:p>
-      <w:pPr>
-        <w:pStyle w:val="4"/>
-        <w:rPr>
-          <w:rFonts w:hint="eastAsia" w:ascii="微软雅黑" w:hAnsi="微软雅黑" w:eastAsia="微软雅黑"/>
-          <w:sz w:val="28"/>
-          <w:szCs w:val="28"/>
-          <w:lang w:val="en-US" w:eastAsia="zh-CN"/>
-        </w:rPr>
-      </w:pPr>
-      <w:r>
-        <w:rPr>
-          <w:rFonts w:hint="eastAsia" w:ascii="微软雅黑" w:hAnsi="微软雅黑" w:eastAsia="微软雅黑"/>
-          <w:sz w:val="28"/>
-          <w:szCs w:val="28"/>
-          <w:lang w:val="en-US" w:eastAsia="zh-CN"/>
-        </w:rPr>
-        <w:t>取消收藏</w:t>
-      </w:r>
-    </w:p>
-    <w:p>
-      <w:pPr>
-        <w:pStyle w:val="5"/>
-        <w:rPr>
-          <w:rFonts w:ascii="微软雅黑" w:hAnsi="微软雅黑" w:eastAsia="微软雅黑"/>
-          <w:sz w:val="21"/>
-          <w:szCs w:val="21"/>
-        </w:rPr>
-      </w:pPr>
-      <w:r>
-        <w:rPr>
-          <w:rFonts w:ascii="微软雅黑" w:hAnsi="微软雅黑" w:eastAsia="微软雅黑"/>
-          <w:sz w:val="21"/>
-          <w:szCs w:val="21"/>
-        </w:rPr>
-        <w:t>请求</w:t>
-      </w:r>
-    </w:p>
-    <w:p>
-      <w:pPr>
-        <w:rPr>
-          <w:rFonts w:hint="eastAsia" w:eastAsia="微软雅黑"/>
-          <w:sz w:val="20"/>
-          <w:szCs w:val="20"/>
-          <w:lang w:val="en-US" w:eastAsia="zh-CN"/>
-        </w:rPr>
-      </w:pPr>
-      <w:r>
-        <w:rPr>
-          <w:rFonts w:hint="eastAsia" w:ascii="微软雅黑" w:hAnsi="微软雅黑" w:eastAsia="微软雅黑" w:cs="宋体"/>
-          <w:sz w:val="20"/>
-          <w:szCs w:val="20"/>
-          <w:lang w:val="en-US" w:eastAsia="zh-CN"/>
-        </w:rPr>
-        <w:t>请求URL：</w:t>
-      </w:r>
-    </w:p>
-    <w:p>
-      <w:pPr>
-        <w:rPr>
-          <w:rStyle w:val="21"/>
-          <w:rFonts w:hint="eastAsia" w:ascii="微软雅黑" w:hAnsi="微软雅黑" w:eastAsia="微软雅黑" w:cs="微软雅黑"/>
-          <w:sz w:val="20"/>
-          <w:szCs w:val="20"/>
-          <w:lang w:val="en-US" w:eastAsia="zh-CN"/>
-        </w:rPr>
-      </w:pPr>
-      <w:r>
-        <w:rPr>
-          <w:rFonts w:ascii="微软雅黑" w:hAnsi="微软雅黑" w:eastAsia="微软雅黑" w:cs="微软雅黑"/>
-          <w:sz w:val="20"/>
-          <w:szCs w:val="20"/>
-        </w:rPr>
-        <w:t xml:space="preserve">   </w:t>
-      </w:r>
-      <w:r>
-        <w:rPr>
-          <w:rStyle w:val="21"/>
-          <w:rFonts w:hint="eastAsia" w:ascii="微软雅黑" w:hAnsi="微软雅黑" w:eastAsia="微软雅黑" w:cs="微软雅黑"/>
-          <w:sz w:val="20"/>
-          <w:szCs w:val="20"/>
-          <w:lang w:val="en-US" w:eastAsia="zh-CN"/>
-        </w:rPr>
-        <w:t>http://10.67.241.218/yhportal/api/business/editfavorite?openApiCode=OPENAPI_000001&amp;userId=123456&amp;acticleId=1&amp;status=0</w:t>
-      </w:r>
-    </w:p>
-    <w:p>
-      <w:pPr>
-        <w:rPr>
-          <w:rFonts w:hint="eastAsia" w:ascii="微软雅黑" w:hAnsi="微软雅黑" w:eastAsia="微软雅黑" w:cs="微软雅黑"/>
-          <w:sz w:val="20"/>
-          <w:szCs w:val="20"/>
-        </w:rPr>
-      </w:pPr>
-      <w:r>
-        <w:rPr>
-          <w:rFonts w:hint="eastAsia" w:ascii="微软雅黑" w:hAnsi="微软雅黑" w:eastAsia="微软雅黑" w:cs="微软雅黑"/>
-          <w:sz w:val="20"/>
-          <w:szCs w:val="20"/>
-        </w:rPr>
-        <w:t>请求方式：</w:t>
-      </w:r>
-    </w:p>
-    <w:p>
-      <w:pPr>
-        <w:ind w:firstLine="420" w:firstLineChars="0"/>
-        <w:rPr>
-          <w:rStyle w:val="21"/>
-          <w:rFonts w:hint="eastAsia" w:ascii="微软雅黑" w:hAnsi="微软雅黑" w:eastAsia="微软雅黑" w:cs="微软雅黑"/>
-          <w:sz w:val="20"/>
-          <w:szCs w:val="20"/>
-          <w:lang w:val="en-US" w:eastAsia="zh-CN"/>
-        </w:rPr>
-      </w:pPr>
-      <w:r>
-        <w:rPr>
-          <w:rFonts w:hint="eastAsia" w:ascii="微软雅黑" w:hAnsi="微软雅黑" w:eastAsia="微软雅黑" w:cs="微软雅黑"/>
-          <w:sz w:val="20"/>
-          <w:szCs w:val="20"/>
-          <w:lang w:val="en-US" w:eastAsia="zh-CN"/>
-        </w:rPr>
-        <w:t>GET</w:t>
-      </w:r>
-    </w:p>
-    <w:p>
-      <w:pPr>
-        <w:rPr>
-          <w:rFonts w:hint="eastAsia"/>
-          <w:lang w:val="en-US" w:eastAsia="zh-CN"/>
-        </w:rPr>
-      </w:pPr>
-      <w:r>
-        <w:rPr>
-          <w:rFonts w:hint="eastAsia"/>
-          <w:lang w:val="en-US" w:eastAsia="zh-CN"/>
-        </w:rPr>
-        <w:t>参数</w:t>
-      </w:r>
-    </w:p>
-    <w:tbl>
-      <w:tblPr>
-        <w:tblStyle w:val="23"/>
-        <w:tblW w:w="9115" w:type="dxa"/>
-        <w:tblInd w:w="392" w:type="dxa"/>
-        <w:tblBorders>
-          <w:top w:val="single" w:color="auto" w:sz="4" w:space="0"/>
-          <w:left w:val="single" w:color="auto" w:sz="4" w:space="0"/>
-          <w:bottom w:val="single" w:color="auto" w:sz="4" w:space="0"/>
-          <w:right w:val="single" w:color="auto" w:sz="4" w:space="0"/>
-          <w:insideH w:val="single" w:color="auto" w:sz="4" w:space="0"/>
-          <w:insideV w:val="single" w:color="auto" w:sz="4" w:space="0"/>
-        </w:tblBorders>
-        <w:tblLayout w:type="fixed"/>
-        <w:tblCellMar>
-          <w:top w:w="0" w:type="dxa"/>
-          <w:left w:w="108" w:type="dxa"/>
-          <w:bottom w:w="0" w:type="dxa"/>
-          <w:right w:w="108" w:type="dxa"/>
-        </w:tblCellMar>
-      </w:tblPr>
-      <w:tblGrid>
-        <w:gridCol w:w="3023"/>
-        <w:gridCol w:w="1329"/>
-        <w:gridCol w:w="1835"/>
-        <w:gridCol w:w="2928"/>
-      </w:tblGrid>
-      <w:tr>
-        <w:tblPrEx>
-          <w:tblBorders>
-            <w:top w:val="single" w:color="auto" w:sz="4" w:space="0"/>
-            <w:left w:val="single" w:color="auto" w:sz="4" w:space="0"/>
-            <w:bottom w:val="single" w:color="auto" w:sz="4" w:space="0"/>
-            <w:right w:val="single" w:color="auto" w:sz="4" w:space="0"/>
-            <w:insideH w:val="single" w:color="auto" w:sz="4" w:space="0"/>
-            <w:insideV w:val="single" w:color="auto" w:sz="4" w:space="0"/>
-          </w:tblBorders>
-          <w:tblLayout w:type="fixed"/>
-          <w:tblCellMar>
-            <w:top w:w="0" w:type="dxa"/>
-            <w:left w:w="108" w:type="dxa"/>
-            <w:bottom w:w="0" w:type="dxa"/>
-            <w:right w:w="108" w:type="dxa"/>
-          </w:tblCellMar>
-        </w:tblPrEx>
-        <w:trPr>
-          <w:trHeight w:val="421" w:hRule="atLeast"/>
-        </w:trPr>
-        <w:tc>
-          <w:tcPr>
-            <w:tcW w:w="3023" w:type="dxa"/>
-            <w:tcBorders>
-              <w:top w:val="single" w:color="C6D9F0" w:themeColor="text2" w:themeTint="33" w:sz="2" w:space="0"/>
-              <w:left w:val="single" w:color="C6D9F0" w:themeColor="text2" w:themeTint="33" w:sz="2" w:space="0"/>
-              <w:bottom w:val="single" w:color="C6D9F0" w:themeColor="text2" w:themeTint="33" w:sz="2" w:space="0"/>
-              <w:right w:val="single" w:color="C6D9F0" w:themeColor="text2" w:themeTint="33" w:sz="2" w:space="0"/>
-            </w:tcBorders>
-            <w:shd w:val="clear" w:color="auto" w:fill="4F81BD" w:themeFill="accent1"/>
-          </w:tcPr>
-          <w:p>
-            <w:pPr>
-              <w:jc w:val="center"/>
-              <w:rPr>
-                <w:rFonts w:hint="eastAsia" w:ascii="微软雅黑" w:hAnsi="微软雅黑" w:eastAsia="微软雅黑" w:cs="微软雅黑"/>
-                <w:sz w:val="20"/>
-                <w:szCs w:val="20"/>
-              </w:rPr>
-            </w:pPr>
-            <w:r>
-              <w:rPr>
-                <w:rFonts w:hint="eastAsia" w:ascii="微软雅黑" w:hAnsi="微软雅黑" w:eastAsia="微软雅黑" w:cs="微软雅黑"/>
-                <w:sz w:val="20"/>
-                <w:szCs w:val="20"/>
-              </w:rPr>
-              <w:t>参数名</w:t>
-            </w:r>
-          </w:p>
-        </w:tc>
-        <w:tc>
-          <w:tcPr>
-            <w:tcW w:w="1329" w:type="dxa"/>
-            <w:tcBorders>
-              <w:top w:val="single" w:color="C6D9F0" w:themeColor="text2" w:themeTint="33" w:sz="2" w:space="0"/>
-              <w:left w:val="single" w:color="C6D9F0" w:themeColor="text2" w:themeTint="33" w:sz="2" w:space="0"/>
-              <w:bottom w:val="single" w:color="C6D9F0" w:themeColor="text2" w:themeTint="33" w:sz="2" w:space="0"/>
-              <w:right w:val="single" w:color="C6D9F0" w:themeColor="text2" w:themeTint="33" w:sz="2" w:space="0"/>
-            </w:tcBorders>
-            <w:shd w:val="clear" w:color="auto" w:fill="4F81BD" w:themeFill="accent1"/>
-          </w:tcPr>
-          <w:p>
-            <w:pPr>
-              <w:jc w:val="center"/>
-              <w:rPr>
-                <w:rFonts w:hint="eastAsia" w:ascii="微软雅黑" w:hAnsi="微软雅黑" w:eastAsia="微软雅黑" w:cs="微软雅黑"/>
-                <w:sz w:val="20"/>
-                <w:szCs w:val="20"/>
-              </w:rPr>
-            </w:pPr>
-            <w:r>
-              <w:rPr>
-                <w:rFonts w:hint="eastAsia" w:ascii="微软雅黑" w:hAnsi="微软雅黑" w:eastAsia="微软雅黑" w:cs="微软雅黑"/>
-                <w:sz w:val="20"/>
-                <w:szCs w:val="20"/>
-              </w:rPr>
-              <w:t>必选</w:t>
-            </w:r>
-          </w:p>
-        </w:tc>
-        <w:tc>
-          <w:tcPr>
-            <w:tcW w:w="1835" w:type="dxa"/>
-            <w:tcBorders>
-              <w:top w:val="single" w:color="C6D9F0" w:themeColor="text2" w:themeTint="33" w:sz="2" w:space="0"/>
-              <w:left w:val="single" w:color="C6D9F0" w:themeColor="text2" w:themeTint="33" w:sz="2" w:space="0"/>
-              <w:bottom w:val="single" w:color="C6D9F0" w:themeColor="text2" w:themeTint="33" w:sz="2" w:space="0"/>
-              <w:right w:val="single" w:color="C6D9F0" w:themeColor="text2" w:themeTint="33" w:sz="2" w:space="0"/>
-            </w:tcBorders>
-            <w:shd w:val="clear" w:color="auto" w:fill="4F81BD" w:themeFill="accent1"/>
-          </w:tcPr>
-          <w:p>
-            <w:pPr>
-              <w:jc w:val="center"/>
-              <w:rPr>
-                <w:rFonts w:hint="eastAsia" w:ascii="微软雅黑" w:hAnsi="微软雅黑" w:eastAsia="微软雅黑" w:cs="微软雅黑"/>
-                <w:sz w:val="20"/>
-                <w:szCs w:val="20"/>
-              </w:rPr>
-            </w:pPr>
-            <w:r>
-              <w:rPr>
-                <w:rFonts w:hint="eastAsia" w:ascii="微软雅黑" w:hAnsi="微软雅黑" w:eastAsia="微软雅黑" w:cs="微软雅黑"/>
-                <w:sz w:val="20"/>
-                <w:szCs w:val="20"/>
-              </w:rPr>
-              <w:t>类型</w:t>
-            </w:r>
-          </w:p>
-        </w:tc>
-        <w:tc>
-          <w:tcPr>
-            <w:tcW w:w="2928" w:type="dxa"/>
-            <w:tcBorders>
-              <w:top w:val="single" w:color="C6D9F0" w:themeColor="text2" w:themeTint="33" w:sz="2" w:space="0"/>
-              <w:left w:val="single" w:color="C6D9F0" w:themeColor="text2" w:themeTint="33" w:sz="2" w:space="0"/>
-              <w:bottom w:val="single" w:color="C6D9F0" w:themeColor="text2" w:themeTint="33" w:sz="2" w:space="0"/>
-              <w:right w:val="single" w:color="C6D9F0" w:themeColor="text2" w:themeTint="33" w:sz="2" w:space="0"/>
-            </w:tcBorders>
-            <w:shd w:val="clear" w:color="auto" w:fill="4F81BD" w:themeFill="accent1"/>
-          </w:tcPr>
-          <w:p>
-            <w:pPr>
-              <w:jc w:val="center"/>
-              <w:rPr>
-                <w:rFonts w:hint="eastAsia" w:ascii="微软雅黑" w:hAnsi="微软雅黑" w:eastAsia="微软雅黑" w:cs="微软雅黑"/>
-                <w:sz w:val="20"/>
-                <w:szCs w:val="20"/>
-              </w:rPr>
-            </w:pPr>
-            <w:r>
-              <w:rPr>
-                <w:rFonts w:hint="eastAsia" w:ascii="微软雅黑" w:hAnsi="微软雅黑" w:eastAsia="微软雅黑" w:cs="微软雅黑"/>
-                <w:sz w:val="20"/>
-                <w:szCs w:val="20"/>
-              </w:rPr>
-              <w:t>说明</w:t>
-            </w:r>
-          </w:p>
-        </w:tc>
-      </w:tr>
-      <w:tr>
-        <w:tblPrEx>
-          <w:tblBorders>
-            <w:top w:val="single" w:color="auto" w:sz="4" w:space="0"/>
-            <w:left w:val="single" w:color="auto" w:sz="4" w:space="0"/>
-            <w:bottom w:val="single" w:color="auto" w:sz="4" w:space="0"/>
-            <w:right w:val="single" w:color="auto" w:sz="4" w:space="0"/>
-            <w:insideH w:val="single" w:color="auto" w:sz="4" w:space="0"/>
-            <w:insideV w:val="single" w:color="auto" w:sz="4" w:space="0"/>
-          </w:tblBorders>
-          <w:tblLayout w:type="fixed"/>
-          <w:tblCellMar>
-            <w:top w:w="0" w:type="dxa"/>
-            <w:left w:w="108" w:type="dxa"/>
-            <w:bottom w:w="0" w:type="dxa"/>
-            <w:right w:w="108" w:type="dxa"/>
-          </w:tblCellMar>
-        </w:tblPrEx>
-        <w:trPr>
-          <w:trHeight w:val="654" w:hRule="atLeast"/>
-        </w:trPr>
-        <w:tc>
-          <w:tcPr>
-            <w:tcW w:w="3023" w:type="dxa"/>
-            <w:tcBorders>
-              <w:top w:val="single" w:color="C6D9F0" w:themeColor="text2" w:themeTint="33" w:sz="2" w:space="0"/>
-              <w:left w:val="single" w:color="C6D9F0" w:themeColor="text2" w:themeTint="33" w:sz="2" w:space="0"/>
-              <w:bottom w:val="single" w:color="C6D9F0" w:themeColor="text2" w:themeTint="33" w:sz="2" w:space="0"/>
-              <w:right w:val="single" w:color="C6D9F0" w:themeColor="text2" w:themeTint="33" w:sz="2" w:space="0"/>
-            </w:tcBorders>
-            <w:textDirection w:val="lrTb"/>
-            <w:vAlign w:val="top"/>
-          </w:tcPr>
-          <w:p>
-            <w:pPr>
-              <w:rPr>
-                <w:rFonts w:hint="eastAsia" w:ascii="微软雅黑" w:hAnsi="微软雅黑" w:eastAsia="微软雅黑" w:cs="微软雅黑"/>
-                <w:b w:val="0"/>
-                <w:bCs w:val="0"/>
-                <w:sz w:val="20"/>
-                <w:szCs w:val="20"/>
-              </w:rPr>
-            </w:pPr>
-            <w:r>
-              <w:rPr>
-                <w:rStyle w:val="21"/>
-                <w:rFonts w:hint="eastAsia" w:ascii="微软雅黑" w:hAnsi="微软雅黑" w:eastAsia="微软雅黑" w:cs="微软雅黑"/>
-                <w:color w:val="auto"/>
-                <w:sz w:val="20"/>
-                <w:szCs w:val="20"/>
-                <w:lang w:val="en-US" w:eastAsia="zh-CN"/>
-              </w:rPr>
-              <w:t>openApiCode</w:t>
-            </w:r>
-          </w:p>
-        </w:tc>
-        <w:tc>
-          <w:tcPr>
-            <w:tcW w:w="1329" w:type="dxa"/>
-            <w:tcBorders>
-              <w:top w:val="single" w:color="C6D9F0" w:themeColor="text2" w:themeTint="33" w:sz="2" w:space="0"/>
-              <w:left w:val="single" w:color="C6D9F0" w:themeColor="text2" w:themeTint="33" w:sz="2" w:space="0"/>
-              <w:bottom w:val="single" w:color="C6D9F0" w:themeColor="text2" w:themeTint="33" w:sz="2" w:space="0"/>
-              <w:right w:val="single" w:color="C6D9F0" w:themeColor="text2" w:themeTint="33" w:sz="2" w:space="0"/>
-            </w:tcBorders>
-            <w:textDirection w:val="lrTb"/>
-            <w:vAlign w:val="top"/>
-          </w:tcPr>
-          <w:p>
-            <w:pPr>
-              <w:rPr>
-                <w:rFonts w:hint="eastAsia" w:ascii="微软雅黑" w:hAnsi="微软雅黑" w:eastAsia="微软雅黑" w:cs="微软雅黑"/>
-                <w:b w:val="0"/>
-                <w:bCs w:val="0"/>
-                <w:sz w:val="20"/>
-                <w:szCs w:val="20"/>
-              </w:rPr>
-            </w:pPr>
-            <w:r>
-              <w:rPr>
-                <w:rFonts w:hint="eastAsia" w:ascii="微软雅黑" w:hAnsi="微软雅黑" w:eastAsia="微软雅黑" w:cs="微软雅黑"/>
-                <w:b w:val="0"/>
-                <w:bCs w:val="0"/>
-                <w:sz w:val="20"/>
-                <w:szCs w:val="20"/>
-              </w:rPr>
-              <w:t>是</w:t>
-            </w:r>
-          </w:p>
-        </w:tc>
-        <w:tc>
-          <w:tcPr>
-            <w:tcW w:w="1835" w:type="dxa"/>
-            <w:tcBorders>
-              <w:top w:val="single" w:color="C6D9F0" w:themeColor="text2" w:themeTint="33" w:sz="2" w:space="0"/>
-              <w:left w:val="single" w:color="C6D9F0" w:themeColor="text2" w:themeTint="33" w:sz="2" w:space="0"/>
-              <w:bottom w:val="single" w:color="C6D9F0" w:themeColor="text2" w:themeTint="33" w:sz="2" w:space="0"/>
-              <w:right w:val="single" w:color="C6D9F0" w:themeColor="text2" w:themeTint="33" w:sz="2" w:space="0"/>
-            </w:tcBorders>
-            <w:textDirection w:val="lrTb"/>
-            <w:vAlign w:val="top"/>
-          </w:tcPr>
-          <w:p>
-            <w:pPr>
-              <w:rPr>
-                <w:rFonts w:hint="eastAsia" w:ascii="微软雅黑" w:hAnsi="微软雅黑" w:eastAsia="微软雅黑" w:cs="微软雅黑"/>
-                <w:b w:val="0"/>
-                <w:bCs w:val="0"/>
-                <w:sz w:val="20"/>
-                <w:szCs w:val="20"/>
-              </w:rPr>
-            </w:pPr>
-            <w:r>
-              <w:rPr>
-                <w:rFonts w:hint="eastAsia" w:ascii="微软雅黑" w:hAnsi="微软雅黑" w:eastAsia="微软雅黑" w:cs="微软雅黑"/>
-                <w:b w:val="0"/>
-                <w:bCs w:val="0"/>
-                <w:sz w:val="20"/>
-                <w:szCs w:val="20"/>
-              </w:rPr>
-              <w:t>String</w:t>
-            </w:r>
-          </w:p>
-        </w:tc>
-        <w:tc>
-          <w:tcPr>
-            <w:tcW w:w="2928" w:type="dxa"/>
-            <w:tcBorders>
-              <w:top w:val="single" w:color="C6D9F0" w:themeColor="text2" w:themeTint="33" w:sz="2" w:space="0"/>
-              <w:left w:val="single" w:color="C6D9F0" w:themeColor="text2" w:themeTint="33" w:sz="2" w:space="0"/>
-              <w:bottom w:val="single" w:color="C6D9F0" w:themeColor="text2" w:themeTint="33" w:sz="2" w:space="0"/>
-              <w:right w:val="single" w:color="C6D9F0" w:themeColor="text2" w:themeTint="33" w:sz="2" w:space="0"/>
-            </w:tcBorders>
-            <w:textDirection w:val="lrTb"/>
-            <w:vAlign w:val="top"/>
-          </w:tcPr>
-          <w:p>
-            <w:pPr>
-              <w:rPr>
-                <w:rFonts w:hint="eastAsia" w:ascii="微软雅黑" w:hAnsi="微软雅黑" w:eastAsia="微软雅黑" w:cs="微软雅黑"/>
-                <w:b w:val="0"/>
-                <w:bCs w:val="0"/>
-                <w:sz w:val="20"/>
-                <w:szCs w:val="20"/>
-              </w:rPr>
-            </w:pPr>
-            <w:r>
-              <w:rPr>
-                <w:rFonts w:hint="eastAsia" w:ascii="微软雅黑" w:hAnsi="微软雅黑" w:eastAsia="微软雅黑" w:cs="微软雅黑"/>
-                <w:b w:val="0"/>
-                <w:bCs w:val="0"/>
-                <w:sz w:val="20"/>
-                <w:szCs w:val="20"/>
-                <w:lang w:val="en-US" w:eastAsia="zh-CN"/>
-              </w:rPr>
-              <w:t>openApi</w:t>
-            </w:r>
-            <w:r>
-              <w:rPr>
-                <w:rFonts w:hint="eastAsia" w:ascii="微软雅黑" w:hAnsi="微软雅黑" w:eastAsia="微软雅黑" w:cs="微软雅黑"/>
-                <w:b w:val="0"/>
-                <w:bCs w:val="0"/>
-                <w:sz w:val="20"/>
-                <w:szCs w:val="20"/>
-              </w:rPr>
-              <w:t>编码</w:t>
-            </w:r>
-          </w:p>
-        </w:tc>
-      </w:tr>
-      <w:tr>
-        <w:tblPrEx>
-          <w:tblBorders>
-            <w:top w:val="single" w:color="auto" w:sz="4" w:space="0"/>
-            <w:left w:val="single" w:color="auto" w:sz="4" w:space="0"/>
-            <w:bottom w:val="single" w:color="auto" w:sz="4" w:space="0"/>
-            <w:right w:val="single" w:color="auto" w:sz="4" w:space="0"/>
-            <w:insideH w:val="single" w:color="auto" w:sz="4" w:space="0"/>
-            <w:insideV w:val="single" w:color="auto" w:sz="4" w:space="0"/>
-          </w:tblBorders>
-          <w:tblLayout w:type="fixed"/>
-          <w:tblCellMar>
-            <w:top w:w="0" w:type="dxa"/>
-            <w:left w:w="108" w:type="dxa"/>
-            <w:bottom w:w="0" w:type="dxa"/>
-            <w:right w:w="108" w:type="dxa"/>
-          </w:tblCellMar>
-        </w:tblPrEx>
-        <w:trPr>
-          <w:trHeight w:val="450" w:hRule="atLeast"/>
-        </w:trPr>
-        <w:tc>
-          <w:tcPr>
-            <w:tcW w:w="3023" w:type="dxa"/>
-            <w:tcBorders>
-              <w:top w:val="single" w:color="C6D9F0" w:themeColor="text2" w:themeTint="33" w:sz="2" w:space="0"/>
-              <w:left w:val="single" w:color="C6D9F0" w:themeColor="text2" w:themeTint="33" w:sz="2" w:space="0"/>
-              <w:bottom w:val="single" w:color="C6D9F0" w:themeColor="text2" w:themeTint="33" w:sz="2" w:space="0"/>
-              <w:right w:val="single" w:color="C6D9F0" w:themeColor="text2" w:themeTint="33" w:sz="2" w:space="0"/>
-            </w:tcBorders>
-          </w:tcPr>
-          <w:p>
-            <w:pPr>
-              <w:rPr>
-                <w:rFonts w:hint="eastAsia" w:ascii="微软雅黑" w:hAnsi="微软雅黑" w:eastAsia="微软雅黑" w:cs="微软雅黑"/>
-                <w:sz w:val="20"/>
-                <w:szCs w:val="20"/>
-                <w:lang w:val="en-US" w:eastAsia="zh-CN"/>
-              </w:rPr>
-            </w:pPr>
-            <w:r>
-              <w:rPr>
-                <w:rFonts w:hint="eastAsia" w:ascii="微软雅黑" w:hAnsi="微软雅黑" w:eastAsia="微软雅黑" w:cs="微软雅黑"/>
-                <w:sz w:val="20"/>
-                <w:szCs w:val="20"/>
-                <w:lang w:val="en-US" w:eastAsia="zh-CN"/>
-              </w:rPr>
-              <w:t>userId</w:t>
-            </w:r>
-          </w:p>
-        </w:tc>
-        <w:tc>
-          <w:tcPr>
-            <w:tcW w:w="1329" w:type="dxa"/>
-            <w:tcBorders>
-              <w:top w:val="single" w:color="C6D9F0" w:themeColor="text2" w:themeTint="33" w:sz="2" w:space="0"/>
-              <w:left w:val="single" w:color="C6D9F0" w:themeColor="text2" w:themeTint="33" w:sz="2" w:space="0"/>
-              <w:bottom w:val="single" w:color="C6D9F0" w:themeColor="text2" w:themeTint="33" w:sz="2" w:space="0"/>
-              <w:right w:val="single" w:color="C6D9F0" w:themeColor="text2" w:themeTint="33" w:sz="2" w:space="0"/>
-            </w:tcBorders>
-          </w:tcPr>
-          <w:p>
-            <w:pPr>
-              <w:rPr>
-                <w:rFonts w:hint="eastAsia" w:ascii="微软雅黑" w:hAnsi="微软雅黑" w:eastAsia="微软雅黑" w:cs="微软雅黑"/>
-                <w:sz w:val="20"/>
-                <w:szCs w:val="20"/>
-                <w:lang w:val="en-US" w:eastAsia="zh-CN"/>
-              </w:rPr>
-            </w:pPr>
-            <w:r>
-              <w:rPr>
-                <w:rFonts w:hint="eastAsia" w:ascii="微软雅黑" w:hAnsi="微软雅黑" w:eastAsia="微软雅黑" w:cs="微软雅黑"/>
-                <w:sz w:val="20"/>
-                <w:szCs w:val="20"/>
-                <w:lang w:val="en-US" w:eastAsia="zh-CN"/>
-              </w:rPr>
-              <w:t>是</w:t>
-            </w:r>
-          </w:p>
-        </w:tc>
-        <w:tc>
-          <w:tcPr>
-            <w:tcW w:w="1835" w:type="dxa"/>
-            <w:tcBorders>
-              <w:top w:val="single" w:color="C6D9F0" w:themeColor="text2" w:themeTint="33" w:sz="2" w:space="0"/>
-              <w:left w:val="single" w:color="C6D9F0" w:themeColor="text2" w:themeTint="33" w:sz="2" w:space="0"/>
-              <w:bottom w:val="single" w:color="C6D9F0" w:themeColor="text2" w:themeTint="33" w:sz="2" w:space="0"/>
-              <w:right w:val="single" w:color="C6D9F0" w:themeColor="text2" w:themeTint="33" w:sz="2" w:space="0"/>
-            </w:tcBorders>
-          </w:tcPr>
-          <w:p>
-            <w:pPr>
-              <w:rPr>
-                <w:rFonts w:hint="eastAsia" w:ascii="微软雅黑" w:hAnsi="微软雅黑" w:eastAsia="微软雅黑" w:cs="微软雅黑"/>
-                <w:sz w:val="20"/>
-                <w:szCs w:val="20"/>
-                <w:lang w:val="en-US" w:eastAsia="zh-CN"/>
-              </w:rPr>
-            </w:pPr>
-            <w:r>
-              <w:rPr>
-                <w:rFonts w:hint="eastAsia" w:ascii="微软雅黑" w:hAnsi="微软雅黑" w:eastAsia="微软雅黑" w:cs="微软雅黑"/>
-                <w:sz w:val="20"/>
-                <w:szCs w:val="20"/>
-                <w:lang w:val="en-US" w:eastAsia="zh-CN"/>
-              </w:rPr>
-              <w:t>Integer</w:t>
-            </w:r>
-          </w:p>
-        </w:tc>
-        <w:tc>
-          <w:tcPr>
-            <w:tcW w:w="2928" w:type="dxa"/>
-            <w:tcBorders>
-              <w:top w:val="single" w:color="C6D9F0" w:themeColor="text2" w:themeTint="33" w:sz="2" w:space="0"/>
-              <w:left w:val="single" w:color="C6D9F0" w:themeColor="text2" w:themeTint="33" w:sz="2" w:space="0"/>
-              <w:bottom w:val="single" w:color="C6D9F0" w:themeColor="text2" w:themeTint="33" w:sz="2" w:space="0"/>
-              <w:right w:val="single" w:color="C6D9F0" w:themeColor="text2" w:themeTint="33" w:sz="2" w:space="0"/>
-            </w:tcBorders>
-          </w:tcPr>
-          <w:p>
-            <w:pPr>
-              <w:rPr>
-                <w:rFonts w:hint="eastAsia" w:ascii="微软雅黑" w:hAnsi="微软雅黑" w:eastAsia="微软雅黑" w:cs="微软雅黑"/>
-                <w:sz w:val="20"/>
-                <w:szCs w:val="20"/>
-                <w:lang w:val="en-US" w:eastAsia="zh-CN"/>
-              </w:rPr>
-            </w:pPr>
-            <w:r>
-              <w:rPr>
-                <w:rFonts w:hint="eastAsia" w:ascii="微软雅黑" w:hAnsi="微软雅黑" w:eastAsia="微软雅黑" w:cs="微软雅黑"/>
-                <w:sz w:val="20"/>
-                <w:szCs w:val="20"/>
-                <w:lang w:val="en-US" w:eastAsia="zh-CN"/>
-              </w:rPr>
-              <w:t>用户id</w:t>
-            </w:r>
-          </w:p>
-        </w:tc>
-      </w:tr>
-      <w:tr>
-        <w:tblPrEx>
-          <w:tblBorders>
-            <w:top w:val="single" w:color="auto" w:sz="4" w:space="0"/>
-            <w:left w:val="single" w:color="auto" w:sz="4" w:space="0"/>
-            <w:bottom w:val="single" w:color="auto" w:sz="4" w:space="0"/>
-            <w:right w:val="single" w:color="auto" w:sz="4" w:space="0"/>
-            <w:insideH w:val="single" w:color="auto" w:sz="4" w:space="0"/>
-            <w:insideV w:val="single" w:color="auto" w:sz="4" w:space="0"/>
-          </w:tblBorders>
-          <w:tblLayout w:type="fixed"/>
-          <w:tblCellMar>
-            <w:top w:w="0" w:type="dxa"/>
-            <w:left w:w="108" w:type="dxa"/>
-            <w:bottom w:w="0" w:type="dxa"/>
-            <w:right w:w="108" w:type="dxa"/>
-          </w:tblCellMar>
-        </w:tblPrEx>
-        <w:trPr>
-          <w:trHeight w:val="450" w:hRule="atLeast"/>
-        </w:trPr>
-        <w:tc>
-          <w:tcPr>
-            <w:tcW w:w="3023" w:type="dxa"/>
-            <w:tcBorders>
-              <w:top w:val="single" w:color="C6D9F0" w:themeColor="text2" w:themeTint="33" w:sz="2" w:space="0"/>
-              <w:left w:val="single" w:color="C6D9F0" w:themeColor="text2" w:themeTint="33" w:sz="2" w:space="0"/>
-              <w:bottom w:val="single" w:color="C6D9F0" w:themeColor="text2" w:themeTint="33" w:sz="2" w:space="0"/>
-              <w:right w:val="single" w:color="C6D9F0" w:themeColor="text2" w:themeTint="33" w:sz="2" w:space="0"/>
-            </w:tcBorders>
-          </w:tcPr>
-          <w:p>
-            <w:pPr>
-              <w:rPr>
-                <w:rFonts w:hint="eastAsia" w:ascii="微软雅黑" w:hAnsi="微软雅黑" w:eastAsia="微软雅黑" w:cs="微软雅黑"/>
-                <w:sz w:val="20"/>
-                <w:szCs w:val="20"/>
-                <w:lang w:val="en-US" w:eastAsia="zh-CN"/>
-              </w:rPr>
-            </w:pPr>
-            <w:r>
-              <w:rPr>
-                <w:rFonts w:hint="eastAsia" w:ascii="微软雅黑" w:hAnsi="微软雅黑" w:eastAsia="微软雅黑" w:cs="微软雅黑"/>
-                <w:sz w:val="20"/>
-                <w:szCs w:val="20"/>
-                <w:lang w:val="en-US" w:eastAsia="zh-CN"/>
-              </w:rPr>
-              <w:t>articleId</w:t>
-            </w:r>
-          </w:p>
-        </w:tc>
-        <w:tc>
-          <w:tcPr>
-            <w:tcW w:w="1329" w:type="dxa"/>
-            <w:tcBorders>
-              <w:top w:val="single" w:color="C6D9F0" w:themeColor="text2" w:themeTint="33" w:sz="2" w:space="0"/>
-              <w:left w:val="single" w:color="C6D9F0" w:themeColor="text2" w:themeTint="33" w:sz="2" w:space="0"/>
-              <w:bottom w:val="single" w:color="C6D9F0" w:themeColor="text2" w:themeTint="33" w:sz="2" w:space="0"/>
-              <w:right w:val="single" w:color="C6D9F0" w:themeColor="text2" w:themeTint="33" w:sz="2" w:space="0"/>
-            </w:tcBorders>
-          </w:tcPr>
-          <w:p>
-            <w:pPr>
-              <w:rPr>
-                <w:rFonts w:hint="eastAsia" w:ascii="微软雅黑" w:hAnsi="微软雅黑" w:eastAsia="微软雅黑" w:cs="微软雅黑"/>
-                <w:sz w:val="20"/>
-                <w:szCs w:val="20"/>
-                <w:lang w:val="en-US" w:eastAsia="zh-CN"/>
-              </w:rPr>
-            </w:pPr>
-            <w:r>
-              <w:rPr>
-                <w:rFonts w:hint="eastAsia" w:ascii="微软雅黑" w:hAnsi="微软雅黑" w:eastAsia="微软雅黑" w:cs="微软雅黑"/>
-                <w:sz w:val="20"/>
-                <w:szCs w:val="20"/>
-                <w:lang w:val="en-US" w:eastAsia="zh-CN"/>
-              </w:rPr>
-              <w:t>是</w:t>
-            </w:r>
-          </w:p>
-        </w:tc>
-        <w:tc>
-          <w:tcPr>
-            <w:tcW w:w="1835" w:type="dxa"/>
-            <w:tcBorders>
-              <w:top w:val="single" w:color="C6D9F0" w:themeColor="text2" w:themeTint="33" w:sz="2" w:space="0"/>
-              <w:left w:val="single" w:color="C6D9F0" w:themeColor="text2" w:themeTint="33" w:sz="2" w:space="0"/>
-              <w:bottom w:val="single" w:color="C6D9F0" w:themeColor="text2" w:themeTint="33" w:sz="2" w:space="0"/>
-              <w:right w:val="single" w:color="C6D9F0" w:themeColor="text2" w:themeTint="33" w:sz="2" w:space="0"/>
-            </w:tcBorders>
-          </w:tcPr>
-          <w:p>
-            <w:pPr>
-              <w:rPr>
-                <w:rFonts w:hint="eastAsia" w:ascii="微软雅黑" w:hAnsi="微软雅黑" w:eastAsia="微软雅黑" w:cs="微软雅黑"/>
-                <w:sz w:val="20"/>
-                <w:szCs w:val="20"/>
-                <w:lang w:val="en-US" w:eastAsia="zh-CN"/>
-              </w:rPr>
-            </w:pPr>
-            <w:r>
-              <w:rPr>
-                <w:rFonts w:hint="eastAsia" w:ascii="微软雅黑" w:hAnsi="微软雅黑" w:eastAsia="微软雅黑" w:cs="微软雅黑"/>
-                <w:sz w:val="20"/>
-                <w:szCs w:val="20"/>
-                <w:lang w:val="en-US" w:eastAsia="zh-CN"/>
-              </w:rPr>
-              <w:t>Integer</w:t>
-            </w:r>
-          </w:p>
-        </w:tc>
-        <w:tc>
-          <w:tcPr>
-            <w:tcW w:w="2928" w:type="dxa"/>
-            <w:tcBorders>
-              <w:top w:val="single" w:color="C6D9F0" w:themeColor="text2" w:themeTint="33" w:sz="2" w:space="0"/>
-              <w:left w:val="single" w:color="C6D9F0" w:themeColor="text2" w:themeTint="33" w:sz="2" w:space="0"/>
-              <w:bottom w:val="single" w:color="C6D9F0" w:themeColor="text2" w:themeTint="33" w:sz="2" w:space="0"/>
-              <w:right w:val="single" w:color="C6D9F0" w:themeColor="text2" w:themeTint="33" w:sz="2" w:space="0"/>
-            </w:tcBorders>
-          </w:tcPr>
-          <w:p>
-            <w:pPr>
-              <w:rPr>
-                <w:rFonts w:hint="eastAsia" w:ascii="微软雅黑" w:hAnsi="微软雅黑" w:eastAsia="微软雅黑" w:cs="微软雅黑"/>
-                <w:sz w:val="20"/>
-                <w:szCs w:val="20"/>
-                <w:lang w:val="en-US" w:eastAsia="zh-CN"/>
-              </w:rPr>
-            </w:pPr>
-            <w:r>
-              <w:rPr>
-                <w:rFonts w:hint="eastAsia" w:ascii="微软雅黑" w:hAnsi="微软雅黑" w:eastAsia="微软雅黑" w:cs="微软雅黑"/>
-                <w:sz w:val="20"/>
-                <w:szCs w:val="20"/>
-                <w:lang w:val="en-US" w:eastAsia="zh-CN"/>
-              </w:rPr>
-              <w:t>文章id</w:t>
-            </w:r>
-          </w:p>
-        </w:tc>
-      </w:tr>
-      <w:tr>
-        <w:tblPrEx>
-          <w:tblBorders>
-            <w:top w:val="single" w:color="auto" w:sz="4" w:space="0"/>
-            <w:left w:val="single" w:color="auto" w:sz="4" w:space="0"/>
-            <w:bottom w:val="single" w:color="auto" w:sz="4" w:space="0"/>
-            <w:right w:val="single" w:color="auto" w:sz="4" w:space="0"/>
-            <w:insideH w:val="single" w:color="auto" w:sz="4" w:space="0"/>
-            <w:insideV w:val="single" w:color="auto" w:sz="4" w:space="0"/>
-          </w:tblBorders>
-          <w:tblLayout w:type="fixed"/>
-          <w:tblCellMar>
-            <w:top w:w="0" w:type="dxa"/>
-            <w:left w:w="108" w:type="dxa"/>
-            <w:bottom w:w="0" w:type="dxa"/>
-            <w:right w:w="108" w:type="dxa"/>
-          </w:tblCellMar>
-        </w:tblPrEx>
-        <w:trPr>
-          <w:trHeight w:val="450" w:hRule="atLeast"/>
-        </w:trPr>
-        <w:tc>
-          <w:tcPr>
-            <w:tcW w:w="3023" w:type="dxa"/>
-            <w:tcBorders>
-              <w:top w:val="single" w:color="C6D9F0" w:themeColor="text2" w:themeTint="33" w:sz="2" w:space="0"/>
-              <w:left w:val="single" w:color="C6D9F0" w:themeColor="text2" w:themeTint="33" w:sz="2" w:space="0"/>
-              <w:bottom w:val="single" w:color="C6D9F0" w:themeColor="text2" w:themeTint="33" w:sz="2" w:space="0"/>
-              <w:right w:val="single" w:color="C6D9F0" w:themeColor="text2" w:themeTint="33" w:sz="2" w:space="0"/>
-            </w:tcBorders>
-          </w:tcPr>
-          <w:p>
-            <w:pPr>
-              <w:rPr>
-                <w:rFonts w:hint="eastAsia" w:ascii="微软雅黑" w:hAnsi="微软雅黑" w:eastAsia="微软雅黑" w:cs="微软雅黑"/>
-                <w:sz w:val="20"/>
-                <w:szCs w:val="20"/>
-                <w:lang w:val="en-US" w:eastAsia="zh-CN"/>
-              </w:rPr>
-            </w:pPr>
-            <w:r>
-              <w:rPr>
-                <w:rFonts w:hint="eastAsia" w:ascii="微软雅黑" w:hAnsi="微软雅黑" w:eastAsia="微软雅黑" w:cs="微软雅黑"/>
-                <w:sz w:val="20"/>
-                <w:szCs w:val="20"/>
-                <w:lang w:val="en-US" w:eastAsia="zh-CN"/>
-              </w:rPr>
-              <w:t>status</w:t>
-            </w:r>
-          </w:p>
-        </w:tc>
-        <w:tc>
-          <w:tcPr>
-            <w:tcW w:w="1329" w:type="dxa"/>
-            <w:tcBorders>
-              <w:top w:val="single" w:color="C6D9F0" w:themeColor="text2" w:themeTint="33" w:sz="2" w:space="0"/>
-              <w:left w:val="single" w:color="C6D9F0" w:themeColor="text2" w:themeTint="33" w:sz="2" w:space="0"/>
-              <w:bottom w:val="single" w:color="C6D9F0" w:themeColor="text2" w:themeTint="33" w:sz="2" w:space="0"/>
-              <w:right w:val="single" w:color="C6D9F0" w:themeColor="text2" w:themeTint="33" w:sz="2" w:space="0"/>
-            </w:tcBorders>
-          </w:tcPr>
-          <w:p>
-            <w:pPr>
-              <w:rPr>
-                <w:rFonts w:hint="eastAsia" w:ascii="微软雅黑" w:hAnsi="微软雅黑" w:eastAsia="微软雅黑" w:cs="微软雅黑"/>
-                <w:sz w:val="20"/>
-                <w:szCs w:val="20"/>
-                <w:lang w:val="en-US" w:eastAsia="zh-CN"/>
-              </w:rPr>
-            </w:pPr>
-            <w:r>
-              <w:rPr>
-                <w:rFonts w:hint="eastAsia" w:ascii="微软雅黑" w:hAnsi="微软雅黑" w:eastAsia="微软雅黑" w:cs="微软雅黑"/>
-                <w:sz w:val="20"/>
-                <w:szCs w:val="20"/>
-                <w:lang w:val="en-US" w:eastAsia="zh-CN"/>
-              </w:rPr>
-              <w:t>是</w:t>
-            </w:r>
-          </w:p>
-        </w:tc>
-        <w:tc>
-          <w:tcPr>
-            <w:tcW w:w="1835" w:type="dxa"/>
-            <w:tcBorders>
-              <w:top w:val="single" w:color="C6D9F0" w:themeColor="text2" w:themeTint="33" w:sz="2" w:space="0"/>
-              <w:left w:val="single" w:color="C6D9F0" w:themeColor="text2" w:themeTint="33" w:sz="2" w:space="0"/>
-              <w:bottom w:val="single" w:color="C6D9F0" w:themeColor="text2" w:themeTint="33" w:sz="2" w:space="0"/>
-              <w:right w:val="single" w:color="C6D9F0" w:themeColor="text2" w:themeTint="33" w:sz="2" w:space="0"/>
-            </w:tcBorders>
-          </w:tcPr>
-          <w:p>
-            <w:pPr>
-              <w:rPr>
-                <w:rFonts w:hint="eastAsia" w:ascii="微软雅黑" w:hAnsi="微软雅黑" w:eastAsia="微软雅黑" w:cs="微软雅黑"/>
-                <w:sz w:val="20"/>
-                <w:szCs w:val="20"/>
-                <w:lang w:val="en-US" w:eastAsia="zh-CN"/>
-              </w:rPr>
-            </w:pPr>
-            <w:r>
-              <w:rPr>
-                <w:rFonts w:hint="eastAsia" w:ascii="微软雅黑" w:hAnsi="微软雅黑" w:eastAsia="微软雅黑" w:cs="微软雅黑"/>
-                <w:sz w:val="20"/>
-                <w:szCs w:val="20"/>
-                <w:lang w:val="en-US" w:eastAsia="zh-CN"/>
-              </w:rPr>
-              <w:t>Integer</w:t>
-            </w:r>
-          </w:p>
-        </w:tc>
-        <w:tc>
-          <w:tcPr>
-            <w:tcW w:w="2928" w:type="dxa"/>
-            <w:tcBorders>
-              <w:top w:val="single" w:color="C6D9F0" w:themeColor="text2" w:themeTint="33" w:sz="2" w:space="0"/>
-              <w:left w:val="single" w:color="C6D9F0" w:themeColor="text2" w:themeTint="33" w:sz="2" w:space="0"/>
-              <w:bottom w:val="single" w:color="C6D9F0" w:themeColor="text2" w:themeTint="33" w:sz="2" w:space="0"/>
-              <w:right w:val="single" w:color="C6D9F0" w:themeColor="text2" w:themeTint="33" w:sz="2" w:space="0"/>
-            </w:tcBorders>
-          </w:tcPr>
-          <w:p>
-            <w:pPr>
-              <w:rPr>
-                <w:rFonts w:hint="eastAsia" w:ascii="微软雅黑" w:hAnsi="微软雅黑" w:eastAsia="微软雅黑" w:cs="微软雅黑"/>
-                <w:sz w:val="20"/>
-                <w:szCs w:val="20"/>
-                <w:lang w:val="en-US" w:eastAsia="zh-CN"/>
-              </w:rPr>
-            </w:pPr>
-            <w:r>
-              <w:rPr>
-                <w:rFonts w:hint="eastAsia" w:ascii="微软雅黑" w:hAnsi="微软雅黑" w:eastAsia="微软雅黑" w:cs="微软雅黑"/>
-                <w:sz w:val="20"/>
-                <w:szCs w:val="20"/>
-                <w:lang w:val="en-US" w:eastAsia="zh-CN"/>
-              </w:rPr>
-              <w:t>收藏状态1：已收藏 2：取消收藏</w:t>
-            </w:r>
-          </w:p>
-        </w:tc>
-      </w:tr>
-      <w:tr>
-        <w:tblPrEx>
-          <w:tblBorders>
-            <w:top w:val="single" w:color="auto" w:sz="4" w:space="0"/>
-            <w:left w:val="single" w:color="auto" w:sz="4" w:space="0"/>
-            <w:bottom w:val="single" w:color="auto" w:sz="4" w:space="0"/>
-            <w:right w:val="single" w:color="auto" w:sz="4" w:space="0"/>
-            <w:insideH w:val="single" w:color="auto" w:sz="4" w:space="0"/>
-            <w:insideV w:val="single" w:color="auto" w:sz="4" w:space="0"/>
-          </w:tblBorders>
-          <w:tblLayout w:type="fixed"/>
-          <w:tblCellMar>
-            <w:top w:w="0" w:type="dxa"/>
-            <w:left w:w="108" w:type="dxa"/>
-            <w:bottom w:w="0" w:type="dxa"/>
-            <w:right w:w="108" w:type="dxa"/>
-          </w:tblCellMar>
-        </w:tblPrEx>
-        <w:trPr>
-          <w:trHeight w:val="450" w:hRule="atLeast"/>
-        </w:trPr>
-        <w:tc>
-          <w:tcPr>
-            <w:tcW w:w="3023" w:type="dxa"/>
-            <w:tcBorders>
-              <w:top w:val="single" w:color="C6D9F0" w:themeColor="text2" w:themeTint="33" w:sz="2" w:space="0"/>
-              <w:left w:val="single" w:color="C6D9F0" w:themeColor="text2" w:themeTint="33" w:sz="2" w:space="0"/>
-              <w:bottom w:val="single" w:color="C6D9F0" w:themeColor="text2" w:themeTint="33" w:sz="2" w:space="0"/>
-              <w:right w:val="single" w:color="C6D9F0" w:themeColor="text2" w:themeTint="33" w:sz="2" w:space="0"/>
-            </w:tcBorders>
-            <w:textDirection w:val="lrTb"/>
-            <w:vAlign w:val="top"/>
-          </w:tcPr>
-          <w:p>
-            <w:pPr>
-              <w:rPr>
-                <w:rFonts w:hint="eastAsia" w:ascii="微软雅黑" w:hAnsi="微软雅黑" w:eastAsia="微软雅黑" w:cs="微软雅黑"/>
-                <w:sz w:val="20"/>
-                <w:szCs w:val="20"/>
-                <w:lang w:val="en-US" w:eastAsia="zh-CN"/>
-              </w:rPr>
-            </w:pPr>
-            <w:r>
-              <w:rPr>
-                <w:rFonts w:hint="eastAsia" w:ascii="微软雅黑" w:hAnsi="微软雅黑" w:eastAsia="微软雅黑" w:cs="微软雅黑"/>
-                <w:b w:val="0"/>
-                <w:bCs w:val="0"/>
-                <w:sz w:val="20"/>
-                <w:szCs w:val="20"/>
-                <w:lang w:val="en-US" w:eastAsia="zh-CN"/>
-              </w:rPr>
-              <w:t>s</w:t>
-            </w:r>
-            <w:r>
-              <w:rPr>
-                <w:rFonts w:hint="eastAsia" w:ascii="微软雅黑" w:hAnsi="微软雅黑" w:eastAsia="微软雅黑" w:cs="微软雅黑"/>
-                <w:b w:val="0"/>
-                <w:bCs w:val="0"/>
-                <w:sz w:val="20"/>
-                <w:szCs w:val="20"/>
-              </w:rPr>
-              <w:t>ign</w:t>
-            </w:r>
-          </w:p>
-        </w:tc>
-        <w:tc>
-          <w:tcPr>
-            <w:tcW w:w="1329" w:type="dxa"/>
-            <w:tcBorders>
-              <w:top w:val="single" w:color="C6D9F0" w:themeColor="text2" w:themeTint="33" w:sz="2" w:space="0"/>
-              <w:left w:val="single" w:color="C6D9F0" w:themeColor="text2" w:themeTint="33" w:sz="2" w:space="0"/>
-              <w:bottom w:val="single" w:color="C6D9F0" w:themeColor="text2" w:themeTint="33" w:sz="2" w:space="0"/>
-              <w:right w:val="single" w:color="C6D9F0" w:themeColor="text2" w:themeTint="33" w:sz="2" w:space="0"/>
-            </w:tcBorders>
-            <w:textDirection w:val="lrTb"/>
-            <w:vAlign w:val="top"/>
-          </w:tcPr>
-          <w:p>
-            <w:pPr>
-              <w:rPr>
-                <w:rFonts w:hint="eastAsia" w:ascii="微软雅黑" w:hAnsi="微软雅黑" w:eastAsia="微软雅黑" w:cs="微软雅黑"/>
-                <w:sz w:val="20"/>
-                <w:szCs w:val="20"/>
-                <w:lang w:val="en-US" w:eastAsia="zh-CN"/>
-              </w:rPr>
-            </w:pPr>
-            <w:r>
-              <w:rPr>
-                <w:rFonts w:hint="eastAsia" w:ascii="微软雅黑" w:hAnsi="微软雅黑" w:eastAsia="微软雅黑" w:cs="微软雅黑"/>
-                <w:b w:val="0"/>
-                <w:bCs w:val="0"/>
-                <w:sz w:val="20"/>
-                <w:szCs w:val="20"/>
-              </w:rPr>
-              <w:t>是</w:t>
-            </w:r>
-          </w:p>
-        </w:tc>
-        <w:tc>
-          <w:tcPr>
-            <w:tcW w:w="1835" w:type="dxa"/>
-            <w:tcBorders>
-              <w:top w:val="single" w:color="C6D9F0" w:themeColor="text2" w:themeTint="33" w:sz="2" w:space="0"/>
-              <w:left w:val="single" w:color="C6D9F0" w:themeColor="text2" w:themeTint="33" w:sz="2" w:space="0"/>
-              <w:bottom w:val="single" w:color="C6D9F0" w:themeColor="text2" w:themeTint="33" w:sz="2" w:space="0"/>
-              <w:right w:val="single" w:color="C6D9F0" w:themeColor="text2" w:themeTint="33" w:sz="2" w:space="0"/>
-            </w:tcBorders>
-            <w:textDirection w:val="lrTb"/>
-            <w:vAlign w:val="top"/>
-          </w:tcPr>
-          <w:p>
-            <w:pPr>
-              <w:rPr>
-                <w:rFonts w:hint="eastAsia" w:ascii="微软雅黑" w:hAnsi="微软雅黑" w:eastAsia="微软雅黑" w:cs="微软雅黑"/>
-                <w:sz w:val="20"/>
-                <w:szCs w:val="20"/>
-                <w:lang w:val="en-US" w:eastAsia="zh-CN"/>
-              </w:rPr>
-            </w:pPr>
-            <w:r>
-              <w:rPr>
-                <w:rFonts w:hint="eastAsia" w:ascii="微软雅黑" w:hAnsi="微软雅黑" w:eastAsia="微软雅黑" w:cs="微软雅黑"/>
-                <w:b w:val="0"/>
-                <w:bCs w:val="0"/>
-                <w:sz w:val="20"/>
-                <w:szCs w:val="20"/>
-              </w:rPr>
-              <w:t>String</w:t>
-            </w:r>
-          </w:p>
-        </w:tc>
-        <w:tc>
-          <w:tcPr>
-            <w:tcW w:w="2928" w:type="dxa"/>
-            <w:tcBorders>
-              <w:top w:val="single" w:color="C6D9F0" w:themeColor="text2" w:themeTint="33" w:sz="2" w:space="0"/>
-              <w:left w:val="single" w:color="C6D9F0" w:themeColor="text2" w:themeTint="33" w:sz="2" w:space="0"/>
-              <w:bottom w:val="single" w:color="C6D9F0" w:themeColor="text2" w:themeTint="33" w:sz="2" w:space="0"/>
-              <w:right w:val="single" w:color="C6D9F0" w:themeColor="text2" w:themeTint="33" w:sz="2" w:space="0"/>
-            </w:tcBorders>
-            <w:textDirection w:val="lrTb"/>
-            <w:vAlign w:val="top"/>
-          </w:tcPr>
-          <w:p>
-            <w:pPr>
-              <w:rPr>
-                <w:rFonts w:hint="eastAsia" w:ascii="微软雅黑" w:hAnsi="微软雅黑" w:eastAsia="微软雅黑" w:cs="微软雅黑"/>
-                <w:sz w:val="20"/>
-                <w:szCs w:val="20"/>
-                <w:lang w:val="en-US" w:eastAsia="zh-CN"/>
-              </w:rPr>
-            </w:pPr>
-            <w:r>
-              <w:rPr>
-                <w:rFonts w:hint="eastAsia" w:ascii="微软雅黑" w:hAnsi="微软雅黑" w:eastAsia="微软雅黑" w:cs="微软雅黑"/>
-                <w:b w:val="0"/>
-                <w:bCs w:val="0"/>
-                <w:sz w:val="20"/>
-                <w:szCs w:val="20"/>
-                <w:lang w:val="en-US" w:eastAsia="zh-CN"/>
-              </w:rPr>
-              <w:t>签名</w:t>
-            </w:r>
-          </w:p>
-        </w:tc>
-      </w:tr>
-    </w:tbl>
-    <w:p>
-      <w:pPr>
-        <w:pStyle w:val="5"/>
-        <w:rPr>
-          <w:rFonts w:hint="eastAsia"/>
-        </w:rPr>
-      </w:pPr>
-      <w:r>
-        <w:rPr>
-          <w:rFonts w:ascii="微软雅黑" w:hAnsi="微软雅黑" w:eastAsia="微软雅黑"/>
-          <w:sz w:val="21"/>
-          <w:szCs w:val="21"/>
-        </w:rPr>
-        <w:t>返回</w:t>
-      </w:r>
-    </w:p>
-    <w:p>
-      <w:pPr>
-        <w:rPr>
-          <w:rFonts w:hint="eastAsia" w:ascii="微软雅黑" w:hAnsi="微软雅黑" w:eastAsia="微软雅黑" w:cs="微软雅黑"/>
-          <w:sz w:val="18"/>
-          <w:szCs w:val="18"/>
-        </w:rPr>
-      </w:pPr>
-      <w:r>
-        <w:rPr>
-          <w:rFonts w:hint="eastAsia" w:ascii="微软雅黑" w:hAnsi="微软雅黑" w:eastAsia="微软雅黑" w:cs="微软雅黑"/>
-          <w:sz w:val="18"/>
-          <w:szCs w:val="18"/>
-        </w:rPr>
-        <w:t>{</w:t>
-      </w:r>
-    </w:p>
-    <w:p>
-      <w:pPr>
-        <w:rPr>
-          <w:rFonts w:hint="eastAsia" w:ascii="微软雅黑" w:hAnsi="微软雅黑" w:eastAsia="微软雅黑" w:cs="微软雅黑"/>
-          <w:sz w:val="18"/>
-          <w:szCs w:val="18"/>
-        </w:rPr>
-      </w:pPr>
-      <w:r>
-        <w:rPr>
-          <w:rFonts w:hint="eastAsia" w:ascii="微软雅黑" w:hAnsi="微软雅黑" w:eastAsia="微软雅黑" w:cs="微软雅黑"/>
-          <w:sz w:val="18"/>
-          <w:szCs w:val="18"/>
-        </w:rPr>
-        <w:t xml:space="preserve">    msg: "参数有误",</w:t>
-      </w:r>
-    </w:p>
-    <w:p>
-      <w:pPr>
-        <w:rPr>
-          <w:rFonts w:hint="eastAsia" w:ascii="微软雅黑" w:hAnsi="微软雅黑" w:eastAsia="微软雅黑" w:cs="微软雅黑"/>
-          <w:sz w:val="18"/>
-          <w:szCs w:val="18"/>
-        </w:rPr>
-      </w:pPr>
-      <w:r>
-        <w:rPr>
-          <w:rFonts w:hint="eastAsia" w:ascii="微软雅黑" w:hAnsi="微软雅黑" w:eastAsia="微软雅黑" w:cs="微软雅黑"/>
-          <w:sz w:val="18"/>
-          <w:szCs w:val="18"/>
-        </w:rPr>
-        <w:t xml:space="preserve">    code: 1,</w:t>
-      </w:r>
-    </w:p>
-    <w:p>
-      <w:pPr>
-        <w:rPr>
-          <w:rFonts w:hint="eastAsia" w:ascii="微软雅黑" w:hAnsi="微软雅黑" w:eastAsia="微软雅黑" w:cs="微软雅黑"/>
-          <w:sz w:val="18"/>
-          <w:szCs w:val="18"/>
-        </w:rPr>
-      </w:pPr>
-      <w:r>
-        <w:rPr>
-          <w:rFonts w:hint="eastAsia" w:ascii="微软雅黑" w:hAnsi="微软雅黑" w:eastAsia="微软雅黑" w:cs="微软雅黑"/>
-          <w:sz w:val="18"/>
-          <w:szCs w:val="18"/>
-        </w:rPr>
-        <w:t xml:space="preserve">    data: ""</w:t>
-      </w:r>
-    </w:p>
-    <w:p>
-      <w:pPr>
-        <w:rPr>
-          <w:rFonts w:hint="eastAsia" w:ascii="微软雅黑" w:hAnsi="微软雅黑" w:eastAsia="微软雅黑" w:cs="微软雅黑"/>
-          <w:sz w:val="18"/>
-          <w:szCs w:val="18"/>
-        </w:rPr>
-      </w:pPr>
-      <w:r>
-        <w:rPr>
-          <w:rFonts w:hint="eastAsia" w:ascii="微软雅黑" w:hAnsi="微软雅黑" w:eastAsia="微软雅黑" w:cs="微软雅黑"/>
-          <w:sz w:val="18"/>
-          <w:szCs w:val="18"/>
-        </w:rPr>
-        <w:t>}</w:t>
-      </w:r>
-    </w:p>
-    <w:p>
-      <w:pPr>
-        <w:rPr>
-          <w:rFonts w:hint="eastAsia" w:ascii="微软雅黑" w:hAnsi="微软雅黑" w:eastAsia="微软雅黑" w:cs="微软雅黑"/>
-          <w:sz w:val="18"/>
-          <w:szCs w:val="18"/>
-          <w:lang w:val="en-US" w:eastAsia="zh-CN"/>
-        </w:rPr>
-      </w:pPr>
-      <w:r>
-        <w:rPr>
-          <w:rFonts w:hint="eastAsia" w:ascii="微软雅黑" w:hAnsi="微软雅黑" w:eastAsia="微软雅黑" w:cs="微软雅黑"/>
-          <w:sz w:val="18"/>
-          <w:szCs w:val="18"/>
-          <w:lang w:val="en-US" w:eastAsia="zh-CN"/>
-        </w:rPr>
         <w:t>返回参数说明参考通用格式</w:t>
       </w:r>
-      <w:bookmarkStart w:id="7" w:name="_GoBack"/>
-      <w:bookmarkEnd w:id="7"/>
     </w:p>
     <w:p>
       <w:pPr>

--- a/doc/接口文档/生意人API.docx
+++ b/doc/接口文档/生意人API.docx
@@ -6757,8 +6757,8 @@
           <w:szCs w:val="18"/>
         </w:rPr>
       </w:pPr>
-      <w:bookmarkStart w:id="4" w:name="_Toc484621275"/>
-      <w:bookmarkStart w:id="5" w:name="OLE_LINK5"/>
+      <w:bookmarkStart w:id="4" w:name="OLE_LINK5"/>
+      <w:bookmarkStart w:id="5" w:name="_Toc484621275"/>
       <w:r>
         <w:rPr>
           <w:rFonts w:hint="eastAsia" w:ascii="微软雅黑" w:hAnsi="微软雅黑" w:eastAsia="微软雅黑" w:cs="宋体"/>
@@ -7750,6 +7750,148 @@
               <w:bottom w:val="single" w:color="C6D9F0" w:themeColor="text2" w:themeTint="33" w:sz="2" w:space="0"/>
               <w:right w:val="single" w:color="C6D9F0" w:themeColor="text2" w:themeTint="33" w:sz="2" w:space="0"/>
             </w:tcBorders>
+          </w:tcPr>
+          <w:p>
+            <w:pPr>
+              <w:rPr>
+                <w:rFonts w:hint="eastAsia" w:ascii="微软雅黑" w:hAnsi="微软雅黑" w:eastAsia="微软雅黑" w:cs="微软雅黑"/>
+                <w:sz w:val="20"/>
+                <w:szCs w:val="20"/>
+                <w:lang w:val="en-US" w:eastAsia="zh-CN"/>
+              </w:rPr>
+            </w:pPr>
+            <w:r>
+              <w:rPr>
+                <w:rFonts w:hint="eastAsia" w:ascii="微软雅黑" w:hAnsi="微软雅黑" w:eastAsia="微软雅黑" w:cs="微软雅黑"/>
+                <w:sz w:val="20"/>
+                <w:szCs w:val="20"/>
+                <w:lang w:val="en-US" w:eastAsia="zh-CN"/>
+              </w:rPr>
+              <w:t>keyWord</w:t>
+            </w:r>
+          </w:p>
+        </w:tc>
+        <w:tc>
+          <w:tcPr>
+            <w:tcW w:w="1329" w:type="dxa"/>
+            <w:tcBorders>
+              <w:top w:val="single" w:color="C6D9F0" w:themeColor="text2" w:themeTint="33" w:sz="2" w:space="0"/>
+              <w:left w:val="single" w:color="C6D9F0" w:themeColor="text2" w:themeTint="33" w:sz="2" w:space="0"/>
+              <w:bottom w:val="single" w:color="C6D9F0" w:themeColor="text2" w:themeTint="33" w:sz="2" w:space="0"/>
+              <w:right w:val="single" w:color="C6D9F0" w:themeColor="text2" w:themeTint="33" w:sz="2" w:space="0"/>
+            </w:tcBorders>
+          </w:tcPr>
+          <w:p>
+            <w:pPr>
+              <w:rPr>
+                <w:rFonts w:hint="eastAsia" w:ascii="微软雅黑" w:hAnsi="微软雅黑" w:eastAsia="微软雅黑" w:cs="微软雅黑"/>
+                <w:sz w:val="20"/>
+                <w:szCs w:val="20"/>
+                <w:lang w:val="en-US" w:eastAsia="zh-CN"/>
+              </w:rPr>
+            </w:pPr>
+            <w:r>
+              <w:rPr>
+                <w:rFonts w:hint="eastAsia" w:ascii="微软雅黑" w:hAnsi="微软雅黑" w:eastAsia="微软雅黑" w:cs="微软雅黑"/>
+                <w:sz w:val="20"/>
+                <w:szCs w:val="20"/>
+                <w:lang w:val="en-US" w:eastAsia="zh-CN"/>
+              </w:rPr>
+              <w:t>是</w:t>
+            </w:r>
+          </w:p>
+        </w:tc>
+        <w:tc>
+          <w:tcPr>
+            <w:tcW w:w="1835" w:type="dxa"/>
+            <w:tcBorders>
+              <w:top w:val="single" w:color="C6D9F0" w:themeColor="text2" w:themeTint="33" w:sz="2" w:space="0"/>
+              <w:left w:val="single" w:color="C6D9F0" w:themeColor="text2" w:themeTint="33" w:sz="2" w:space="0"/>
+              <w:bottom w:val="single" w:color="C6D9F0" w:themeColor="text2" w:themeTint="33" w:sz="2" w:space="0"/>
+              <w:right w:val="single" w:color="C6D9F0" w:themeColor="text2" w:themeTint="33" w:sz="2" w:space="0"/>
+            </w:tcBorders>
+          </w:tcPr>
+          <w:p>
+            <w:pPr>
+              <w:rPr>
+                <w:rFonts w:hint="eastAsia" w:ascii="微软雅黑" w:hAnsi="微软雅黑" w:eastAsia="微软雅黑" w:cs="微软雅黑"/>
+                <w:sz w:val="20"/>
+                <w:szCs w:val="20"/>
+                <w:lang w:val="en-US" w:eastAsia="zh-CN"/>
+              </w:rPr>
+            </w:pPr>
+            <w:r>
+              <w:rPr>
+                <w:rFonts w:hint="eastAsia" w:ascii="微软雅黑" w:hAnsi="微软雅黑" w:eastAsia="微软雅黑" w:cs="微软雅黑"/>
+                <w:sz w:val="20"/>
+                <w:szCs w:val="20"/>
+                <w:lang w:val="en-US" w:eastAsia="zh-CN"/>
+              </w:rPr>
+              <w:t>String</w:t>
+            </w:r>
+          </w:p>
+        </w:tc>
+        <w:tc>
+          <w:tcPr>
+            <w:tcW w:w="2928" w:type="dxa"/>
+            <w:tcBorders>
+              <w:top w:val="single" w:color="C6D9F0" w:themeColor="text2" w:themeTint="33" w:sz="2" w:space="0"/>
+              <w:left w:val="single" w:color="C6D9F0" w:themeColor="text2" w:themeTint="33" w:sz="2" w:space="0"/>
+              <w:bottom w:val="single" w:color="C6D9F0" w:themeColor="text2" w:themeTint="33" w:sz="2" w:space="0"/>
+              <w:right w:val="single" w:color="C6D9F0" w:themeColor="text2" w:themeTint="33" w:sz="2" w:space="0"/>
+            </w:tcBorders>
+          </w:tcPr>
+          <w:p>
+            <w:pPr>
+              <w:rPr>
+                <w:rFonts w:hint="eastAsia" w:ascii="微软雅黑" w:hAnsi="微软雅黑" w:eastAsia="微软雅黑" w:cs="微软雅黑"/>
+                <w:sz w:val="20"/>
+                <w:szCs w:val="20"/>
+                <w:lang w:val="en-US" w:eastAsia="zh-CN"/>
+              </w:rPr>
+            </w:pPr>
+            <w:r>
+              <w:rPr>
+                <w:rFonts w:hint="eastAsia" w:ascii="微软雅黑" w:hAnsi="微软雅黑" w:eastAsia="微软雅黑" w:cs="微软雅黑"/>
+                <w:sz w:val="20"/>
+                <w:szCs w:val="20"/>
+                <w:lang w:val="en-US" w:eastAsia="zh-CN"/>
+              </w:rPr>
+              <w:t>关键字</w:t>
+            </w:r>
+          </w:p>
+        </w:tc>
+      </w:tr>
+      <w:tr>
+        <w:tblPrEx>
+          <w:tblBorders>
+            <w:top w:val="single" w:color="auto" w:sz="4" w:space="0"/>
+            <w:left w:val="single" w:color="auto" w:sz="4" w:space="0"/>
+            <w:bottom w:val="single" w:color="auto" w:sz="4" w:space="0"/>
+            <w:right w:val="single" w:color="auto" w:sz="4" w:space="0"/>
+            <w:insideH w:val="single" w:color="auto" w:sz="4" w:space="0"/>
+            <w:insideV w:val="single" w:color="auto" w:sz="4" w:space="0"/>
+          </w:tblBorders>
+          <w:tblLayout w:type="fixed"/>
+          <w:tblCellMar>
+            <w:top w:w="0" w:type="dxa"/>
+            <w:left w:w="108" w:type="dxa"/>
+            <w:bottom w:w="0" w:type="dxa"/>
+            <w:right w:w="108" w:type="dxa"/>
+          </w:tblCellMar>
+        </w:tblPrEx>
+        <w:trPr>
+          <w:trHeight w:val="450" w:hRule="atLeast"/>
+        </w:trPr>
+        <w:tc>
+          <w:tcPr>
+            <w:tcW w:w="3023" w:type="dxa"/>
+            <w:tcBorders>
+              <w:top w:val="single" w:color="C6D9F0" w:themeColor="text2" w:themeTint="33" w:sz="2" w:space="0"/>
+              <w:left w:val="single" w:color="C6D9F0" w:themeColor="text2" w:themeTint="33" w:sz="2" w:space="0"/>
+              <w:bottom w:val="single" w:color="C6D9F0" w:themeColor="text2" w:themeTint="33" w:sz="2" w:space="0"/>
+              <w:right w:val="single" w:color="C6D9F0" w:themeColor="text2" w:themeTint="33" w:sz="2" w:space="0"/>
+            </w:tcBorders>
             <w:textDirection w:val="lrTb"/>
             <w:vAlign w:val="top"/>
           </w:tcPr>
@@ -7945,7 +8087,7 @@
           <w:sz w:val="18"/>
           <w:szCs w:val="18"/>
         </w:rPr>
-        <w:t>yhportal/api/business/acticleList?openApiCode=OPENAPI_000001&amp;page=1&amp;limit=10&amp;userId=123456&amp;sign=37a2ba121d17b8d96643aa181bb7dd50</w:t>
+        <w:t>yhportal/api/business/acticleList?openApiCode=OPENAPI_000001&amp;page=1&amp;limit=10&amp;userId=123456&amp;keyWord=test1&amp;sign=d48bf8d34cb1c044e05d2164e65ed4c5</w:t>
       </w:r>
     </w:p>
     <w:p>
@@ -8233,127 +8375,10 @@
           <w:sz w:val="18"/>
           <w:szCs w:val="18"/>
         </w:rPr>
-        <w:t xml:space="preserve">            },</w:t>
-      </w:r>
-    </w:p>
-    <w:p>
-      <w:pPr>
-        <w:rPr>
-          <w:rFonts w:hint="eastAsia" w:ascii="微软雅黑" w:hAnsi="微软雅黑" w:eastAsia="微软雅黑" w:cs="微软雅黑"/>
-          <w:sz w:val="18"/>
-          <w:szCs w:val="18"/>
-        </w:rPr>
-      </w:pPr>
-      <w:r>
-        <w:rPr>
-          <w:rFonts w:hint="eastAsia" w:ascii="微软雅黑" w:hAnsi="微软雅黑" w:eastAsia="微软雅黑" w:cs="微软雅黑"/>
-          <w:sz w:val="18"/>
-          <w:szCs w:val="18"/>
-        </w:rPr>
-        <w:t xml:space="preserve">            {</w:t>
-      </w:r>
-    </w:p>
-    <w:p>
-      <w:pPr>
-        <w:rPr>
-          <w:rFonts w:hint="eastAsia" w:ascii="微软雅黑" w:hAnsi="微软雅黑" w:eastAsia="微软雅黑" w:cs="微软雅黑"/>
-          <w:sz w:val="18"/>
-          <w:szCs w:val="18"/>
-        </w:rPr>
-      </w:pPr>
-      <w:r>
-        <w:rPr>
-          <w:rFonts w:hint="eastAsia" w:ascii="微软雅黑" w:hAnsi="微软雅黑" w:eastAsia="微软雅黑" w:cs="微软雅黑"/>
-          <w:sz w:val="18"/>
-          <w:szCs w:val="18"/>
-        </w:rPr>
-        <w:t xml:space="preserve">                createTime: "2017-06-09 19:30:25",</w:t>
-      </w:r>
-    </w:p>
-    <w:p>
-      <w:pPr>
-        <w:rPr>
-          <w:rFonts w:hint="eastAsia" w:ascii="微软雅黑" w:hAnsi="微软雅黑" w:eastAsia="微软雅黑" w:cs="微软雅黑"/>
-          <w:sz w:val="18"/>
-          <w:szCs w:val="18"/>
-        </w:rPr>
-      </w:pPr>
-      <w:r>
-        <w:rPr>
-          <w:rFonts w:hint="eastAsia" w:ascii="微软雅黑" w:hAnsi="微软雅黑" w:eastAsia="微软雅黑" w:cs="微软雅黑"/>
-          <w:sz w:val="18"/>
-          <w:szCs w:val="18"/>
-        </w:rPr>
-        <w:t xml:space="preserve">                id: 21,</w:t>
-      </w:r>
-    </w:p>
-    <w:p>
-      <w:pPr>
-        <w:rPr>
-          <w:rFonts w:hint="eastAsia" w:ascii="微软雅黑" w:hAnsi="微软雅黑" w:eastAsia="微软雅黑" w:cs="微软雅黑"/>
-          <w:sz w:val="18"/>
-          <w:szCs w:val="18"/>
-        </w:rPr>
-      </w:pPr>
-      <w:r>
-        <w:rPr>
-          <w:rFonts w:hint="eastAsia" w:ascii="微软雅黑" w:hAnsi="微软雅黑" w:eastAsia="微软雅黑" w:cs="微软雅黑"/>
-          <w:sz w:val="18"/>
-          <w:szCs w:val="18"/>
-        </w:rPr>
-        <w:t xml:space="preserve">                title: "地对地导弹",</w:t>
-      </w:r>
-    </w:p>
-    <w:p>
-      <w:pPr>
-        <w:rPr>
-          <w:rFonts w:hint="eastAsia" w:ascii="微软雅黑" w:hAnsi="微软雅黑" w:eastAsia="微软雅黑" w:cs="微软雅黑"/>
-          <w:sz w:val="18"/>
-          <w:szCs w:val="18"/>
-        </w:rPr>
-      </w:pPr>
-      <w:r>
-        <w:rPr>
-          <w:rFonts w:hint="eastAsia" w:ascii="微软雅黑" w:hAnsi="微软雅黑" w:eastAsia="微软雅黑" w:cs="微软雅黑"/>
-          <w:sz w:val="18"/>
-          <w:szCs w:val="18"/>
-        </w:rPr>
-        <w:t xml:space="preserve">                favorite: "0",</w:t>
-      </w:r>
-    </w:p>
-    <w:p>
-      <w:pPr>
-        <w:rPr>
-          <w:rFonts w:hint="eastAsia" w:ascii="微软雅黑" w:hAnsi="微软雅黑" w:eastAsia="微软雅黑" w:cs="微软雅黑"/>
-          <w:sz w:val="18"/>
-          <w:szCs w:val="18"/>
-        </w:rPr>
-      </w:pPr>
-      <w:r>
-        <w:rPr>
-          <w:rFonts w:hint="eastAsia" w:ascii="微软雅黑" w:hAnsi="微软雅黑" w:eastAsia="微软雅黑" w:cs="微软雅黑"/>
-          <w:sz w:val="18"/>
-          <w:szCs w:val="18"/>
-        </w:rPr>
-        <w:t xml:space="preserve">                tagInfo: "测试,哈哈哈"</w:t>
-      </w:r>
-    </w:p>
-    <w:p>
-      <w:pPr>
-        <w:rPr>
-          <w:rFonts w:hint="eastAsia" w:ascii="微软雅黑" w:hAnsi="微软雅黑" w:eastAsia="微软雅黑" w:cs="微软雅黑"/>
-          <w:sz w:val="18"/>
-          <w:szCs w:val="18"/>
-        </w:rPr>
-      </w:pPr>
-      <w:r>
-        <w:rPr>
-          <w:rFonts w:hint="eastAsia" w:ascii="微软雅黑" w:hAnsi="微软雅黑" w:eastAsia="微软雅黑" w:cs="微软雅黑"/>
-          <w:sz w:val="18"/>
-          <w:szCs w:val="18"/>
-        </w:rPr>
         <w:t xml:space="preserve">            }</w:t>
       </w:r>
+      <w:bookmarkStart w:id="7" w:name="_GoBack"/>
+      <w:bookmarkEnd w:id="7"/>
     </w:p>
     <w:p>
       <w:pPr>
@@ -10997,7 +11022,7 @@
           <w:szCs w:val="20"/>
           <w:lang w:val="en-US" w:eastAsia="zh-CN"/>
         </w:rPr>
-        <w:t>http://10.67.241.218/yhportal/api/business/acticleDetail</w:t>
+        <w:t>http://10.67.241.218/yhportal/api/business/saveComment</w:t>
       </w:r>
       <w:r>
         <w:rPr>
@@ -11031,7 +11056,6 @@
       <w:pPr>
         <w:ind w:firstLine="420" w:firstLineChars="0"/>
         <w:rPr>
-          <w:rStyle w:val="21"/>
           <w:rFonts w:hint="eastAsia" w:ascii="微软雅黑" w:hAnsi="微软雅黑" w:eastAsia="微软雅黑" w:cs="微软雅黑"/>
           <w:sz w:val="20"/>
           <w:szCs w:val="20"/>
@@ -11045,7 +11069,7 @@
           <w:szCs w:val="20"/>
           <w:lang w:val="en-US" w:eastAsia="zh-CN"/>
         </w:rPr>
-        <w:t>GET</w:t>
+        <w:t>POST</w:t>
       </w:r>
     </w:p>
     <w:p>
@@ -12019,7 +12043,43 @@
           <w:szCs w:val="20"/>
           <w:lang w:val="en-US" w:eastAsia="zh-CN"/>
         </w:rPr>
-        <w:t>请求示例：</w:t>
+        <w:t>请求示例</w:t>
+      </w:r>
+      <w:r>
+        <w:rPr>
+          <w:rFonts w:hint="eastAsia" w:ascii="微软雅黑" w:hAnsi="微软雅黑" w:eastAsia="微软雅黑"/>
+          <w:sz w:val="21"/>
+          <w:szCs w:val="21"/>
+          <w:lang w:val="en-US" w:eastAsia="zh-CN"/>
+        </w:rPr>
+        <w:t>（</w:t>
+      </w:r>
+      <w:r>
+        <w:rPr>
+          <w:rFonts w:hint="eastAsia" w:ascii="微软雅黑" w:hAnsi="微软雅黑" w:eastAsia="微软雅黑" w:cs="微软雅黑"/>
+          <w:sz w:val="20"/>
+          <w:szCs w:val="20"/>
+          <w:lang w:val="en-US" w:eastAsia="zh-CN"/>
+        </w:rPr>
+        <w:t>更改为POST请求后，仅供参考</w:t>
+      </w:r>
+      <w:r>
+        <w:rPr>
+          <w:rFonts w:hint="eastAsia" w:ascii="微软雅黑" w:hAnsi="微软雅黑" w:eastAsia="微软雅黑"/>
+          <w:sz w:val="21"/>
+          <w:szCs w:val="21"/>
+          <w:lang w:val="en-US" w:eastAsia="zh-CN"/>
+        </w:rPr>
+        <w:t>）</w:t>
+      </w:r>
+      <w:r>
+        <w:rPr>
+          <w:rFonts w:hint="eastAsia" w:ascii="微软雅黑" w:hAnsi="微软雅黑" w:eastAsia="微软雅黑" w:cs="微软雅黑"/>
+          <w:sz w:val="20"/>
+          <w:szCs w:val="20"/>
+          <w:lang w:val="en-US" w:eastAsia="zh-CN"/>
+        </w:rPr>
+        <w:t>：</w:t>
       </w:r>
     </w:p>
     <w:p>
@@ -13350,16 +13410,7 @@
           <w:szCs w:val="18"/>
           <w:lang w:val="en-US" w:eastAsia="zh-CN"/>
         </w:rPr>
-        <w:t>http://</w:t>
-      </w:r>
-      <w:r>
-        <w:rPr>
-          <w:rFonts w:hint="eastAsia" w:ascii="微软雅黑" w:hAnsi="微软雅黑" w:eastAsia="微软雅黑"/>
-          <w:sz w:val="18"/>
-          <w:szCs w:val="18"/>
-          <w:lang w:val="en-US" w:eastAsia="zh-CN"/>
-        </w:rPr>
-        <w:t>10.67.241.218/yhportal/api/business/commentList?openApiCode=OPENAPI_000001&amp;page=1&amp;limit=10&amp;acticleId=1&amp;sign=2a501f5b16463fb8bd153156e83d7d90</w:t>
+        <w:t>http://10.67.241.218/yhportal/api/business/commentList?openApiCode=OPENAPI_000001&amp;page=1&amp;limit=10&amp;acticleId=1&amp;sign=2a501f5b16463fb8bd153156e83d7d90</w:t>
       </w:r>
       <w:r>
         <w:rPr>
@@ -13789,2247 +13840,6 @@
         </w:rPr>
       </w:pPr>
       <w:bookmarkStart w:id="6" w:name="_Toc484621277"/>
-      <w:r>
-        <w:rPr>
-          <w:rFonts w:ascii="微软雅黑" w:hAnsi="微软雅黑" w:eastAsia="微软雅黑" w:cs="微软雅黑"/>
-          <w:sz w:val="18"/>
-          <w:szCs w:val="18"/>
-        </w:rPr>
-        <w:t xml:space="preserve"> </w:t>
-      </w:r>
-      <w:r>
-        <w:rPr>
-          <w:rFonts w:hint="eastAsia" w:ascii="微软雅黑" w:hAnsi="微软雅黑" w:eastAsia="微软雅黑" w:cs="微软雅黑"/>
-          <w:sz w:val="18"/>
-          <w:szCs w:val="18"/>
-          <w:lang w:val="en-US" w:eastAsia="zh-CN"/>
-        </w:rPr>
-        <w:t>返回参数说明：</w:t>
-      </w:r>
-    </w:p>
-    <w:tbl>
-      <w:tblPr>
-        <w:tblStyle w:val="23"/>
-        <w:tblW w:w="8080" w:type="dxa"/>
-        <w:tblInd w:w="392" w:type="dxa"/>
-        <w:tblBorders>
-          <w:top w:val="single" w:color="auto" w:sz="4" w:space="0"/>
-          <w:left w:val="single" w:color="auto" w:sz="4" w:space="0"/>
-          <w:bottom w:val="single" w:color="auto" w:sz="4" w:space="0"/>
-          <w:right w:val="single" w:color="auto" w:sz="4" w:space="0"/>
-          <w:insideH w:val="single" w:color="auto" w:sz="4" w:space="0"/>
-          <w:insideV w:val="single" w:color="auto" w:sz="4" w:space="0"/>
-        </w:tblBorders>
-        <w:tblLayout w:type="fixed"/>
-        <w:tblCellMar>
-          <w:top w:w="0" w:type="dxa"/>
-          <w:left w:w="108" w:type="dxa"/>
-          <w:bottom w:w="0" w:type="dxa"/>
-          <w:right w:w="108" w:type="dxa"/>
-        </w:tblCellMar>
-      </w:tblPr>
-      <w:tblGrid>
-        <w:gridCol w:w="2637"/>
-        <w:gridCol w:w="1786"/>
-        <w:gridCol w:w="3657"/>
-      </w:tblGrid>
-      <w:tr>
-        <w:tblPrEx>
-          <w:tblBorders>
-            <w:top w:val="single" w:color="auto" w:sz="4" w:space="0"/>
-            <w:left w:val="single" w:color="auto" w:sz="4" w:space="0"/>
-            <w:bottom w:val="single" w:color="auto" w:sz="4" w:space="0"/>
-            <w:right w:val="single" w:color="auto" w:sz="4" w:space="0"/>
-            <w:insideH w:val="single" w:color="auto" w:sz="4" w:space="0"/>
-            <w:insideV w:val="single" w:color="auto" w:sz="4" w:space="0"/>
-          </w:tblBorders>
-          <w:tblLayout w:type="fixed"/>
-        </w:tblPrEx>
-        <w:trPr>
-          <w:trHeight w:val="419" w:hRule="atLeast"/>
-        </w:trPr>
-        <w:tc>
-          <w:tcPr>
-            <w:tcW w:w="2637" w:type="dxa"/>
-            <w:tcBorders>
-              <w:top w:val="single" w:color="C6D9F0" w:themeColor="text2" w:themeTint="33" w:sz="2" w:space="0"/>
-              <w:left w:val="single" w:color="C6D9F0" w:themeColor="text2" w:themeTint="33" w:sz="2" w:space="0"/>
-              <w:bottom w:val="single" w:color="C6D9F0" w:themeColor="text2" w:themeTint="33" w:sz="2" w:space="0"/>
-              <w:right w:val="single" w:color="C6D9F0" w:themeColor="text2" w:themeTint="33" w:sz="2" w:space="0"/>
-            </w:tcBorders>
-            <w:shd w:val="clear" w:color="auto" w:fill="4F81BD" w:themeFill="accent1"/>
-          </w:tcPr>
-          <w:p>
-            <w:r>
-              <w:rPr>
-                <w:rFonts w:hint="eastAsia"/>
-              </w:rPr>
-              <w:t>参数名</w:t>
-            </w:r>
-          </w:p>
-        </w:tc>
-        <w:tc>
-          <w:tcPr>
-            <w:tcW w:w="1786" w:type="dxa"/>
-            <w:tcBorders>
-              <w:top w:val="single" w:color="C6D9F0" w:themeColor="text2" w:themeTint="33" w:sz="2" w:space="0"/>
-              <w:left w:val="single" w:color="C6D9F0" w:themeColor="text2" w:themeTint="33" w:sz="2" w:space="0"/>
-              <w:bottom w:val="single" w:color="C6D9F0" w:themeColor="text2" w:themeTint="33" w:sz="2" w:space="0"/>
-              <w:right w:val="single" w:color="C6D9F0" w:themeColor="text2" w:themeTint="33" w:sz="2" w:space="0"/>
-            </w:tcBorders>
-            <w:shd w:val="clear" w:color="auto" w:fill="4F81BD" w:themeFill="accent1"/>
-          </w:tcPr>
-          <w:p>
-            <w:r>
-              <w:rPr>
-                <w:rFonts w:hint="eastAsia"/>
-              </w:rPr>
-              <w:t>类型</w:t>
-            </w:r>
-          </w:p>
-        </w:tc>
-        <w:tc>
-          <w:tcPr>
-            <w:tcW w:w="3657" w:type="dxa"/>
-            <w:tcBorders>
-              <w:top w:val="single" w:color="C6D9F0" w:themeColor="text2" w:themeTint="33" w:sz="2" w:space="0"/>
-              <w:left w:val="single" w:color="C6D9F0" w:themeColor="text2" w:themeTint="33" w:sz="2" w:space="0"/>
-              <w:bottom w:val="single" w:color="C6D9F0" w:themeColor="text2" w:themeTint="33" w:sz="2" w:space="0"/>
-              <w:right w:val="single" w:color="C6D9F0" w:themeColor="text2" w:themeTint="33" w:sz="2" w:space="0"/>
-            </w:tcBorders>
-            <w:shd w:val="clear" w:color="auto" w:fill="4F81BD" w:themeFill="accent1"/>
-          </w:tcPr>
-          <w:p>
-            <w:r>
-              <w:rPr>
-                <w:rFonts w:hint="eastAsia"/>
-              </w:rPr>
-              <w:t>说明</w:t>
-            </w:r>
-          </w:p>
-        </w:tc>
-      </w:tr>
-      <w:tr>
-        <w:tblPrEx>
-          <w:tblBorders>
-            <w:top w:val="single" w:color="auto" w:sz="4" w:space="0"/>
-            <w:left w:val="single" w:color="auto" w:sz="4" w:space="0"/>
-            <w:bottom w:val="single" w:color="auto" w:sz="4" w:space="0"/>
-            <w:right w:val="single" w:color="auto" w:sz="4" w:space="0"/>
-            <w:insideH w:val="single" w:color="auto" w:sz="4" w:space="0"/>
-            <w:insideV w:val="single" w:color="auto" w:sz="4" w:space="0"/>
-          </w:tblBorders>
-          <w:tblLayout w:type="fixed"/>
-          <w:tblCellMar>
-            <w:top w:w="0" w:type="dxa"/>
-            <w:left w:w="108" w:type="dxa"/>
-            <w:bottom w:w="0" w:type="dxa"/>
-            <w:right w:w="108" w:type="dxa"/>
-          </w:tblCellMar>
-        </w:tblPrEx>
-        <w:trPr>
-          <w:trHeight w:val="390" w:hRule="atLeast"/>
-        </w:trPr>
-        <w:tc>
-          <w:tcPr>
-            <w:tcW w:w="2637" w:type="dxa"/>
-            <w:tcBorders>
-              <w:top w:val="single" w:color="C6D9F0" w:themeColor="text2" w:themeTint="33" w:sz="2" w:space="0"/>
-              <w:left w:val="single" w:color="C6D9F0" w:themeColor="text2" w:themeTint="33" w:sz="2" w:space="0"/>
-              <w:bottom w:val="single" w:color="C6D9F0" w:themeColor="text2" w:themeTint="33" w:sz="2" w:space="0"/>
-              <w:right w:val="single" w:color="C6D9F0" w:themeColor="text2" w:themeTint="33" w:sz="2" w:space="0"/>
-            </w:tcBorders>
-          </w:tcPr>
-          <w:p>
-            <w:pPr>
-              <w:rPr>
-                <w:rFonts w:hint="eastAsia" w:ascii="微软雅黑" w:hAnsi="微软雅黑" w:eastAsia="微软雅黑" w:cs="微软雅黑"/>
-                <w:sz w:val="20"/>
-                <w:szCs w:val="20"/>
-                <w:lang w:val="en-US" w:eastAsia="zh-CN"/>
-              </w:rPr>
-            </w:pPr>
-            <w:r>
-              <w:rPr>
-                <w:rFonts w:hint="eastAsia" w:ascii="微软雅黑" w:hAnsi="微软雅黑" w:eastAsia="微软雅黑" w:cs="微软雅黑"/>
-                <w:sz w:val="20"/>
-                <w:szCs w:val="20"/>
-                <w:lang w:val="en-US" w:eastAsia="zh-CN"/>
-              </w:rPr>
-              <w:t>userId</w:t>
-            </w:r>
-          </w:p>
-        </w:tc>
-        <w:tc>
-          <w:tcPr>
-            <w:tcW w:w="1786" w:type="dxa"/>
-            <w:tcBorders>
-              <w:top w:val="single" w:color="C6D9F0" w:themeColor="text2" w:themeTint="33" w:sz="2" w:space="0"/>
-              <w:left w:val="single" w:color="C6D9F0" w:themeColor="text2" w:themeTint="33" w:sz="2" w:space="0"/>
-              <w:bottom w:val="single" w:color="C6D9F0" w:themeColor="text2" w:themeTint="33" w:sz="2" w:space="0"/>
-              <w:right w:val="single" w:color="C6D9F0" w:themeColor="text2" w:themeTint="33" w:sz="2" w:space="0"/>
-            </w:tcBorders>
-          </w:tcPr>
-          <w:p>
-            <w:pPr>
-              <w:rPr>
-                <w:rFonts w:hint="eastAsia" w:ascii="微软雅黑" w:hAnsi="微软雅黑" w:eastAsia="微软雅黑" w:cs="微软雅黑"/>
-                <w:sz w:val="20"/>
-                <w:szCs w:val="20"/>
-                <w:lang w:val="en-US" w:eastAsia="zh-CN"/>
-              </w:rPr>
-            </w:pPr>
-            <w:r>
-              <w:rPr>
-                <w:rFonts w:hint="eastAsia" w:ascii="微软雅黑" w:hAnsi="微软雅黑" w:eastAsia="微软雅黑" w:cs="微软雅黑"/>
-                <w:sz w:val="20"/>
-                <w:szCs w:val="20"/>
-                <w:lang w:val="en-US" w:eastAsia="zh-CN"/>
-              </w:rPr>
-              <w:t>Integer</w:t>
-            </w:r>
-          </w:p>
-        </w:tc>
-        <w:tc>
-          <w:tcPr>
-            <w:tcW w:w="3657" w:type="dxa"/>
-            <w:tcBorders>
-              <w:top w:val="single" w:color="C6D9F0" w:themeColor="text2" w:themeTint="33" w:sz="2" w:space="0"/>
-              <w:left w:val="single" w:color="C6D9F0" w:themeColor="text2" w:themeTint="33" w:sz="2" w:space="0"/>
-              <w:bottom w:val="single" w:color="C6D9F0" w:themeColor="text2" w:themeTint="33" w:sz="2" w:space="0"/>
-              <w:right w:val="single" w:color="C6D9F0" w:themeColor="text2" w:themeTint="33" w:sz="2" w:space="0"/>
-            </w:tcBorders>
-          </w:tcPr>
-          <w:p>
-            <w:pPr>
-              <w:rPr>
-                <w:rFonts w:hint="eastAsia" w:ascii="微软雅黑" w:hAnsi="微软雅黑" w:eastAsia="微软雅黑" w:cs="微软雅黑"/>
-                <w:sz w:val="20"/>
-                <w:szCs w:val="20"/>
-                <w:lang w:val="en-US" w:eastAsia="zh-CN"/>
-              </w:rPr>
-            </w:pPr>
-            <w:r>
-              <w:rPr>
-                <w:rFonts w:hint="eastAsia" w:ascii="微软雅黑" w:hAnsi="微软雅黑" w:eastAsia="微软雅黑" w:cs="微软雅黑"/>
-                <w:sz w:val="20"/>
-                <w:szCs w:val="20"/>
-                <w:lang w:val="en-US" w:eastAsia="zh-CN"/>
-              </w:rPr>
-              <w:t>用户id</w:t>
-            </w:r>
-          </w:p>
-        </w:tc>
-      </w:tr>
-      <w:tr>
-        <w:tblPrEx>
-          <w:tblBorders>
-            <w:top w:val="single" w:color="auto" w:sz="4" w:space="0"/>
-            <w:left w:val="single" w:color="auto" w:sz="4" w:space="0"/>
-            <w:bottom w:val="single" w:color="auto" w:sz="4" w:space="0"/>
-            <w:right w:val="single" w:color="auto" w:sz="4" w:space="0"/>
-            <w:insideH w:val="single" w:color="auto" w:sz="4" w:space="0"/>
-            <w:insideV w:val="single" w:color="auto" w:sz="4" w:space="0"/>
-          </w:tblBorders>
-          <w:tblLayout w:type="fixed"/>
-          <w:tblCellMar>
-            <w:top w:w="0" w:type="dxa"/>
-            <w:left w:w="108" w:type="dxa"/>
-            <w:bottom w:w="0" w:type="dxa"/>
-            <w:right w:w="108" w:type="dxa"/>
-          </w:tblCellMar>
-        </w:tblPrEx>
-        <w:trPr>
-          <w:trHeight w:val="390" w:hRule="atLeast"/>
-        </w:trPr>
-        <w:tc>
-          <w:tcPr>
-            <w:tcW w:w="2637" w:type="dxa"/>
-            <w:tcBorders>
-              <w:top w:val="single" w:color="C6D9F0" w:themeColor="text2" w:themeTint="33" w:sz="2" w:space="0"/>
-              <w:left w:val="single" w:color="C6D9F0" w:themeColor="text2" w:themeTint="33" w:sz="2" w:space="0"/>
-              <w:bottom w:val="single" w:color="C6D9F0" w:themeColor="text2" w:themeTint="33" w:sz="2" w:space="0"/>
-              <w:right w:val="single" w:color="C6D9F0" w:themeColor="text2" w:themeTint="33" w:sz="2" w:space="0"/>
-            </w:tcBorders>
-          </w:tcPr>
-          <w:p>
-            <w:pPr>
-              <w:rPr>
-                <w:rFonts w:hint="eastAsia" w:ascii="微软雅黑" w:hAnsi="微软雅黑" w:eastAsia="微软雅黑" w:cs="微软雅黑"/>
-                <w:sz w:val="20"/>
-                <w:szCs w:val="20"/>
-                <w:lang w:val="en-US" w:eastAsia="zh-CN"/>
-              </w:rPr>
-            </w:pPr>
-            <w:r>
-              <w:rPr>
-                <w:rFonts w:hint="eastAsia" w:ascii="微软雅黑" w:hAnsi="微软雅黑" w:eastAsia="微软雅黑" w:cs="微软雅黑"/>
-                <w:sz w:val="20"/>
-                <w:szCs w:val="20"/>
-                <w:lang w:val="en-US" w:eastAsia="zh-CN"/>
-              </w:rPr>
-              <w:t>content</w:t>
-            </w:r>
-          </w:p>
-        </w:tc>
-        <w:tc>
-          <w:tcPr>
-            <w:tcW w:w="1786" w:type="dxa"/>
-            <w:tcBorders>
-              <w:top w:val="single" w:color="C6D9F0" w:themeColor="text2" w:themeTint="33" w:sz="2" w:space="0"/>
-              <w:left w:val="single" w:color="C6D9F0" w:themeColor="text2" w:themeTint="33" w:sz="2" w:space="0"/>
-              <w:bottom w:val="single" w:color="C6D9F0" w:themeColor="text2" w:themeTint="33" w:sz="2" w:space="0"/>
-              <w:right w:val="single" w:color="C6D9F0" w:themeColor="text2" w:themeTint="33" w:sz="2" w:space="0"/>
-            </w:tcBorders>
-          </w:tcPr>
-          <w:p>
-            <w:pPr>
-              <w:rPr>
-                <w:rFonts w:hint="eastAsia" w:ascii="微软雅黑" w:hAnsi="微软雅黑" w:eastAsia="微软雅黑" w:cs="微软雅黑"/>
-                <w:sz w:val="20"/>
-                <w:szCs w:val="20"/>
-                <w:lang w:val="en-US" w:eastAsia="zh-CN"/>
-              </w:rPr>
-            </w:pPr>
-            <w:r>
-              <w:rPr>
-                <w:rFonts w:hint="eastAsia" w:ascii="微软雅黑" w:hAnsi="微软雅黑" w:eastAsia="微软雅黑" w:cs="微软雅黑"/>
-                <w:sz w:val="20"/>
-                <w:szCs w:val="20"/>
-                <w:lang w:val="en-US" w:eastAsia="zh-CN"/>
-              </w:rPr>
-              <w:t>String</w:t>
-            </w:r>
-          </w:p>
-        </w:tc>
-        <w:tc>
-          <w:tcPr>
-            <w:tcW w:w="3657" w:type="dxa"/>
-            <w:tcBorders>
-              <w:top w:val="single" w:color="C6D9F0" w:themeColor="text2" w:themeTint="33" w:sz="2" w:space="0"/>
-              <w:left w:val="single" w:color="C6D9F0" w:themeColor="text2" w:themeTint="33" w:sz="2" w:space="0"/>
-              <w:bottom w:val="single" w:color="C6D9F0" w:themeColor="text2" w:themeTint="33" w:sz="2" w:space="0"/>
-              <w:right w:val="single" w:color="C6D9F0" w:themeColor="text2" w:themeTint="33" w:sz="2" w:space="0"/>
-            </w:tcBorders>
-          </w:tcPr>
-          <w:p>
-            <w:pPr>
-              <w:rPr>
-                <w:rFonts w:hint="eastAsia" w:ascii="微软雅黑" w:hAnsi="微软雅黑" w:eastAsia="微软雅黑" w:cs="微软雅黑"/>
-                <w:sz w:val="20"/>
-                <w:szCs w:val="20"/>
-                <w:lang w:val="en-US" w:eastAsia="zh-CN"/>
-              </w:rPr>
-            </w:pPr>
-            <w:r>
-              <w:rPr>
-                <w:rFonts w:hint="eastAsia" w:ascii="微软雅黑" w:hAnsi="微软雅黑" w:eastAsia="微软雅黑" w:cs="微软雅黑"/>
-                <w:sz w:val="20"/>
-                <w:szCs w:val="20"/>
-                <w:lang w:val="en-US" w:eastAsia="zh-CN"/>
-              </w:rPr>
-              <w:t>正文</w:t>
-            </w:r>
-          </w:p>
-        </w:tc>
-      </w:tr>
-      <w:tr>
-        <w:tblPrEx>
-          <w:tblBorders>
-            <w:top w:val="single" w:color="auto" w:sz="4" w:space="0"/>
-            <w:left w:val="single" w:color="auto" w:sz="4" w:space="0"/>
-            <w:bottom w:val="single" w:color="auto" w:sz="4" w:space="0"/>
-            <w:right w:val="single" w:color="auto" w:sz="4" w:space="0"/>
-            <w:insideH w:val="single" w:color="auto" w:sz="4" w:space="0"/>
-            <w:insideV w:val="single" w:color="auto" w:sz="4" w:space="0"/>
-          </w:tblBorders>
-          <w:tblLayout w:type="fixed"/>
-          <w:tblCellMar>
-            <w:top w:w="0" w:type="dxa"/>
-            <w:left w:w="108" w:type="dxa"/>
-            <w:bottom w:w="0" w:type="dxa"/>
-            <w:right w:w="108" w:type="dxa"/>
-          </w:tblCellMar>
-        </w:tblPrEx>
-        <w:trPr>
-          <w:trHeight w:val="390" w:hRule="atLeast"/>
-        </w:trPr>
-        <w:tc>
-          <w:tcPr>
-            <w:tcW w:w="2637" w:type="dxa"/>
-            <w:tcBorders>
-              <w:top w:val="single" w:color="C6D9F0" w:themeColor="text2" w:themeTint="33" w:sz="2" w:space="0"/>
-              <w:left w:val="single" w:color="C6D9F0" w:themeColor="text2" w:themeTint="33" w:sz="2" w:space="0"/>
-              <w:bottom w:val="single" w:color="C6D9F0" w:themeColor="text2" w:themeTint="33" w:sz="2" w:space="0"/>
-              <w:right w:val="single" w:color="C6D9F0" w:themeColor="text2" w:themeTint="33" w:sz="2" w:space="0"/>
-            </w:tcBorders>
-          </w:tcPr>
-          <w:p>
-            <w:pPr>
-              <w:rPr>
-                <w:rFonts w:hint="eastAsia" w:ascii="微软雅黑" w:hAnsi="微软雅黑" w:eastAsia="微软雅黑" w:cs="微软雅黑"/>
-                <w:sz w:val="20"/>
-                <w:szCs w:val="20"/>
-                <w:lang w:val="en-US" w:eastAsia="zh-CN"/>
-              </w:rPr>
-            </w:pPr>
-            <w:r>
-              <w:rPr>
-                <w:rFonts w:hint="eastAsia" w:ascii="微软雅黑" w:hAnsi="微软雅黑" w:eastAsia="微软雅黑" w:cs="微软雅黑"/>
-                <w:sz w:val="20"/>
-                <w:szCs w:val="20"/>
-                <w:lang w:val="en-US" w:eastAsia="zh-CN"/>
-              </w:rPr>
-              <w:t>createTime</w:t>
-            </w:r>
-          </w:p>
-        </w:tc>
-        <w:tc>
-          <w:tcPr>
-            <w:tcW w:w="1786" w:type="dxa"/>
-            <w:tcBorders>
-              <w:top w:val="single" w:color="C6D9F0" w:themeColor="text2" w:themeTint="33" w:sz="2" w:space="0"/>
-              <w:left w:val="single" w:color="C6D9F0" w:themeColor="text2" w:themeTint="33" w:sz="2" w:space="0"/>
-              <w:bottom w:val="single" w:color="C6D9F0" w:themeColor="text2" w:themeTint="33" w:sz="2" w:space="0"/>
-              <w:right w:val="single" w:color="C6D9F0" w:themeColor="text2" w:themeTint="33" w:sz="2" w:space="0"/>
-            </w:tcBorders>
-          </w:tcPr>
-          <w:p>
-            <w:pPr>
-              <w:rPr>
-                <w:rFonts w:hint="eastAsia" w:ascii="微软雅黑" w:hAnsi="微软雅黑" w:eastAsia="微软雅黑" w:cs="微软雅黑"/>
-                <w:sz w:val="20"/>
-                <w:szCs w:val="20"/>
-                <w:lang w:val="en-US" w:eastAsia="zh-CN"/>
-              </w:rPr>
-            </w:pPr>
-            <w:r>
-              <w:rPr>
-                <w:rFonts w:hint="eastAsia" w:ascii="微软雅黑" w:hAnsi="微软雅黑" w:eastAsia="微软雅黑" w:cs="微软雅黑"/>
-                <w:sz w:val="20"/>
-                <w:szCs w:val="20"/>
-                <w:lang w:val="en-US" w:eastAsia="zh-CN"/>
-              </w:rPr>
-              <w:t>Date</w:t>
-            </w:r>
-          </w:p>
-        </w:tc>
-        <w:tc>
-          <w:tcPr>
-            <w:tcW w:w="3657" w:type="dxa"/>
-            <w:tcBorders>
-              <w:top w:val="single" w:color="C6D9F0" w:themeColor="text2" w:themeTint="33" w:sz="2" w:space="0"/>
-              <w:left w:val="single" w:color="C6D9F0" w:themeColor="text2" w:themeTint="33" w:sz="2" w:space="0"/>
-              <w:bottom w:val="single" w:color="C6D9F0" w:themeColor="text2" w:themeTint="33" w:sz="2" w:space="0"/>
-              <w:right w:val="single" w:color="C6D9F0" w:themeColor="text2" w:themeTint="33" w:sz="2" w:space="0"/>
-            </w:tcBorders>
-          </w:tcPr>
-          <w:p>
-            <w:pPr>
-              <w:rPr>
-                <w:rFonts w:hint="eastAsia" w:ascii="微软雅黑" w:hAnsi="微软雅黑" w:eastAsia="微软雅黑" w:cs="微软雅黑"/>
-                <w:sz w:val="20"/>
-                <w:szCs w:val="20"/>
-                <w:lang w:val="en-US" w:eastAsia="zh-CN"/>
-              </w:rPr>
-            </w:pPr>
-            <w:r>
-              <w:rPr>
-                <w:rFonts w:hint="eastAsia" w:ascii="微软雅黑" w:hAnsi="微软雅黑" w:eastAsia="微软雅黑" w:cs="微软雅黑"/>
-                <w:sz w:val="20"/>
-                <w:szCs w:val="20"/>
-                <w:lang w:val="en-US" w:eastAsia="zh-CN"/>
-              </w:rPr>
-              <w:t>创建时间</w:t>
-            </w:r>
-          </w:p>
-        </w:tc>
-      </w:tr>
-    </w:tbl>
-    <w:p>
-      <w:pPr>
-        <w:pStyle w:val="2"/>
-        <w:rPr>
-          <w:rFonts w:ascii="微软雅黑" w:hAnsi="微软雅黑" w:eastAsia="微软雅黑"/>
-        </w:rPr>
-      </w:pPr>
-      <w:r>
-        <w:rPr>
-          <w:rFonts w:hint="eastAsia" w:ascii="微软雅黑" w:hAnsi="微软雅黑" w:eastAsia="微软雅黑" w:cs="宋体"/>
-        </w:rPr>
-        <w:t>个人信息</w:t>
-      </w:r>
-      <w:bookmarkEnd w:id="6"/>
-    </w:p>
-    <w:p>
-      <w:pPr>
-        <w:rPr>
-          <w:rFonts w:ascii="微软雅黑" w:hAnsi="微软雅黑" w:eastAsia="微软雅黑"/>
-          <w:sz w:val="18"/>
-          <w:szCs w:val="18"/>
-        </w:rPr>
-      </w:pPr>
-      <w:r>
-        <w:rPr>
-          <w:rFonts w:ascii="微软雅黑" w:hAnsi="微软雅黑" w:eastAsia="微软雅黑" w:cs="微软雅黑"/>
-          <w:sz w:val="18"/>
-          <w:szCs w:val="18"/>
-        </w:rPr>
-        <w:t xml:space="preserve">        - 内容:</w:t>
-      </w:r>
-    </w:p>
-    <w:p>
-      <w:pPr>
-        <w:rPr>
-          <w:rFonts w:ascii="微软雅黑" w:hAnsi="微软雅黑" w:eastAsia="微软雅黑"/>
-          <w:sz w:val="18"/>
-          <w:szCs w:val="18"/>
-        </w:rPr>
-      </w:pPr>
-      <w:r>
-        <w:rPr>
-          <w:rFonts w:ascii="微软雅黑" w:hAnsi="微软雅黑" w:eastAsia="微软雅黑" w:cs="微软雅黑"/>
-          <w:sz w:val="18"/>
-          <w:szCs w:val="18"/>
-        </w:rPr>
-        <w:t xml:space="preserve">                                  1.  累计登录多少天,看了多少支报表,你超过了多少用户</w:t>
-      </w:r>
-    </w:p>
-    <w:p>
-      <w:pPr>
-        <w:rPr>
-          <w:rFonts w:ascii="微软雅黑" w:hAnsi="微软雅黑" w:eastAsia="微软雅黑"/>
-          <w:sz w:val="18"/>
-          <w:szCs w:val="18"/>
-        </w:rPr>
-      </w:pPr>
-      <w:r>
-        <w:rPr>
-          <w:rFonts w:ascii="微软雅黑" w:hAnsi="微软雅黑" w:eastAsia="微软雅黑" w:cs="微软雅黑"/>
-          <w:sz w:val="18"/>
-          <w:szCs w:val="18"/>
-        </w:rPr>
-        <w:t xml:space="preserve">                                  2.  最近一次登录时间以及登录地点</w:t>
-      </w:r>
-    </w:p>
-    <w:p>
-      <w:pPr>
-        <w:rPr>
-          <w:rFonts w:ascii="微软雅黑" w:hAnsi="微软雅黑" w:eastAsia="微软雅黑"/>
-          <w:sz w:val="18"/>
-          <w:szCs w:val="18"/>
-        </w:rPr>
-      </w:pPr>
-      <w:r>
-        <w:rPr>
-          <w:rFonts w:ascii="微软雅黑" w:hAnsi="微软雅黑" w:eastAsia="微软雅黑" w:cs="微软雅黑"/>
-          <w:sz w:val="18"/>
-          <w:szCs w:val="18"/>
-        </w:rPr>
-        <w:t xml:space="preserve">                                  3.  个人用户的相关信息: 姓名,头像,用户,权限,归属部门</w:t>
-      </w:r>
-    </w:p>
-    <w:p>
-      <w:pPr>
-        <w:rPr>
-          <w:rFonts w:ascii="微软雅黑" w:hAnsi="微软雅黑" w:eastAsia="微软雅黑"/>
-          <w:sz w:val="18"/>
-          <w:szCs w:val="18"/>
-        </w:rPr>
-      </w:pPr>
-      <w:r>
-        <w:rPr>
-          <w:rFonts w:ascii="微软雅黑" w:hAnsi="微软雅黑" w:eastAsia="微软雅黑" w:cs="微软雅黑"/>
-          <w:sz w:val="18"/>
-          <w:szCs w:val="18"/>
-        </w:rPr>
-        <w:t xml:space="preserve">                                  4.  问题反馈</w:t>
-      </w:r>
-    </w:p>
-    <w:p>
-      <w:pPr>
-        <w:rPr>
-          <w:rFonts w:ascii="微软雅黑" w:hAnsi="微软雅黑" w:eastAsia="微软雅黑"/>
-          <w:sz w:val="18"/>
-          <w:szCs w:val="18"/>
-        </w:rPr>
-      </w:pPr>
-      <w:r>
-        <w:rPr>
-          <w:rFonts w:ascii="微软雅黑" w:hAnsi="微软雅黑" w:eastAsia="微软雅黑" w:cs="微软雅黑"/>
-          <w:sz w:val="18"/>
-          <w:szCs w:val="18"/>
-        </w:rPr>
-        <w:t xml:space="preserve">                                  5.  文章收藏</w:t>
-      </w:r>
-    </w:p>
-    <w:p>
-      <w:pPr>
-        <w:rPr>
-          <w:rFonts w:ascii="微软雅黑" w:hAnsi="微软雅黑" w:eastAsia="微软雅黑"/>
-          <w:sz w:val="18"/>
-          <w:szCs w:val="18"/>
-        </w:rPr>
-      </w:pPr>
-      <w:r>
-        <w:rPr>
-          <w:rFonts w:ascii="微软雅黑" w:hAnsi="微软雅黑" w:eastAsia="微软雅黑" w:cs="微软雅黑"/>
-          <w:sz w:val="18"/>
-          <w:szCs w:val="18"/>
-        </w:rPr>
-        <w:t xml:space="preserve">                                  6.  密码修改</w:t>
-      </w:r>
-    </w:p>
-    <w:p>
-      <w:pPr>
-        <w:rPr>
-          <w:rFonts w:ascii="微软雅黑" w:hAnsi="微软雅黑" w:eastAsia="微软雅黑"/>
-          <w:sz w:val="18"/>
-          <w:szCs w:val="18"/>
-        </w:rPr>
-      </w:pPr>
-      <w:r>
-        <w:rPr>
-          <w:rFonts w:ascii="微软雅黑" w:hAnsi="微软雅黑" w:eastAsia="微软雅黑" w:cs="微软雅黑"/>
-          <w:sz w:val="18"/>
-          <w:szCs w:val="18"/>
-        </w:rPr>
-        <w:t xml:space="preserve">       - 需求描述</w:t>
-      </w:r>
-    </w:p>
-    <w:p>
-      <w:pPr>
-        <w:rPr>
-          <w:rFonts w:ascii="微软雅黑" w:hAnsi="微软雅黑" w:eastAsia="微软雅黑"/>
-          <w:sz w:val="18"/>
-          <w:szCs w:val="18"/>
-        </w:rPr>
-      </w:pPr>
-      <w:r>
-        <w:rPr>
-          <w:rFonts w:ascii="微软雅黑" w:hAnsi="微软雅黑" w:eastAsia="微软雅黑" w:cs="微软雅黑"/>
-          <w:sz w:val="18"/>
-          <w:szCs w:val="18"/>
-        </w:rPr>
-        <w:t xml:space="preserve">                                  1.  点击问题反馈会跳出相关的填写表单,需要进行表单内容设计,用户提交 后会在管理后台进行展示</w:t>
-      </w:r>
-    </w:p>
-    <w:p>
-      <w:pPr>
-        <w:rPr>
-          <w:rFonts w:ascii="微软雅黑" w:hAnsi="微软雅黑" w:eastAsia="微软雅黑"/>
-          <w:sz w:val="18"/>
-          <w:szCs w:val="18"/>
-        </w:rPr>
-      </w:pPr>
-      <w:r>
-        <w:rPr>
-          <w:rFonts w:ascii="微软雅黑" w:hAnsi="微软雅黑" w:eastAsia="微软雅黑" w:cs="微软雅黑"/>
-          <w:sz w:val="18"/>
-          <w:szCs w:val="18"/>
-        </w:rPr>
-        <w:t xml:space="preserve">                                  2.  用户第一次登录后,会提示密码修改</w:t>
-      </w:r>
-    </w:p>
-    <w:p>
-      <w:pPr>
-        <w:rPr>
-          <w:rFonts w:ascii="微软雅黑" w:hAnsi="微软雅黑" w:eastAsia="微软雅黑" w:cs="微软雅黑"/>
-          <w:sz w:val="18"/>
-          <w:szCs w:val="18"/>
-        </w:rPr>
-      </w:pPr>
-      <w:r>
-        <w:rPr>
-          <w:rFonts w:ascii="微软雅黑" w:hAnsi="微软雅黑" w:eastAsia="微软雅黑" w:cs="微软雅黑"/>
-          <w:sz w:val="18"/>
-          <w:szCs w:val="18"/>
-        </w:rPr>
-        <w:t xml:space="preserve">                                3.  退出登录功能</w:t>
-      </w:r>
-    </w:p>
-    <w:p>
-      <w:pPr>
-        <w:pStyle w:val="3"/>
-        <w:rPr>
-          <w:rFonts w:ascii="微软雅黑" w:hAnsi="微软雅黑" w:eastAsia="微软雅黑"/>
-        </w:rPr>
-      </w:pPr>
-      <w:r>
-        <w:rPr>
-          <w:rFonts w:hint="eastAsia" w:ascii="微软雅黑" w:hAnsi="微软雅黑" w:eastAsia="微软雅黑"/>
-        </w:rPr>
-        <w:t>问题</w:t>
-      </w:r>
-      <w:r>
-        <w:rPr>
-          <w:rFonts w:hint="eastAsia" w:ascii="微软雅黑" w:hAnsi="微软雅黑" w:eastAsia="微软雅黑"/>
-          <w:lang w:val="en-US" w:eastAsia="zh-CN"/>
-        </w:rPr>
-        <w:t>反馈</w:t>
-      </w:r>
-    </w:p>
-    <w:p>
-      <w:pPr>
-        <w:rPr>
-          <w:rFonts w:ascii="微软雅黑" w:hAnsi="微软雅黑" w:eastAsia="微软雅黑"/>
-          <w:sz w:val="18"/>
-          <w:szCs w:val="18"/>
-        </w:rPr>
-      </w:pPr>
-    </w:p>
-    <w:p>
-      <w:pPr>
-        <w:pStyle w:val="4"/>
-        <w:rPr>
-          <w:rFonts w:ascii="微软雅黑" w:hAnsi="微软雅黑" w:eastAsia="微软雅黑"/>
-          <w:sz w:val="28"/>
-          <w:szCs w:val="28"/>
-        </w:rPr>
-      </w:pPr>
-      <w:r>
-        <w:rPr>
-          <w:rFonts w:hint="eastAsia" w:ascii="微软雅黑" w:hAnsi="微软雅黑" w:eastAsia="微软雅黑" w:cs="宋体"/>
-          <w:sz w:val="28"/>
-          <w:szCs w:val="28"/>
-        </w:rPr>
-        <w:t>我的问题反馈列表</w:t>
-      </w:r>
-    </w:p>
-    <w:p>
-      <w:pPr>
-        <w:pStyle w:val="5"/>
-        <w:rPr>
-          <w:rFonts w:ascii="微软雅黑" w:hAnsi="微软雅黑" w:eastAsia="微软雅黑"/>
-          <w:sz w:val="21"/>
-          <w:szCs w:val="21"/>
-        </w:rPr>
-      </w:pPr>
-      <w:r>
-        <w:rPr>
-          <w:rFonts w:hint="eastAsia" w:ascii="微软雅黑" w:hAnsi="微软雅黑" w:eastAsia="微软雅黑"/>
-          <w:sz w:val="21"/>
-          <w:szCs w:val="21"/>
-        </w:rPr>
-        <w:t>请求</w:t>
-      </w:r>
-    </w:p>
-    <w:p>
-      <w:pPr>
-        <w:rPr>
-          <w:rFonts w:hint="eastAsia" w:eastAsia="微软雅黑"/>
-          <w:sz w:val="20"/>
-          <w:szCs w:val="20"/>
-          <w:lang w:val="en-US" w:eastAsia="zh-CN"/>
-        </w:rPr>
-      </w:pPr>
-      <w:r>
-        <w:rPr>
-          <w:rFonts w:hint="eastAsia" w:ascii="微软雅黑" w:hAnsi="微软雅黑" w:eastAsia="微软雅黑" w:cs="宋体"/>
-          <w:sz w:val="20"/>
-          <w:szCs w:val="20"/>
-          <w:lang w:val="en-US" w:eastAsia="zh-CN"/>
-        </w:rPr>
-        <w:t>请求URL：</w:t>
-      </w:r>
-    </w:p>
-    <w:p>
-      <w:pPr>
-        <w:rPr>
-          <w:rStyle w:val="21"/>
-          <w:rFonts w:hint="eastAsia" w:ascii="微软雅黑" w:hAnsi="微软雅黑" w:eastAsia="微软雅黑" w:cs="微软雅黑"/>
-          <w:sz w:val="20"/>
-          <w:szCs w:val="20"/>
-          <w:lang w:val="en-US" w:eastAsia="zh-CN"/>
-        </w:rPr>
-      </w:pPr>
-      <w:r>
-        <w:rPr>
-          <w:rFonts w:ascii="微软雅黑" w:hAnsi="微软雅黑" w:eastAsia="微软雅黑" w:cs="微软雅黑"/>
-          <w:sz w:val="20"/>
-          <w:szCs w:val="20"/>
-        </w:rPr>
-        <w:t xml:space="preserve">   </w:t>
-      </w:r>
-      <w:r>
-        <w:rPr>
-          <w:rStyle w:val="21"/>
-          <w:rFonts w:hint="eastAsia" w:ascii="微软雅黑" w:hAnsi="微软雅黑" w:eastAsia="微软雅黑" w:cs="微软雅黑"/>
-          <w:sz w:val="20"/>
-          <w:szCs w:val="20"/>
-          <w:lang w:val="en-US" w:eastAsia="zh-CN"/>
-        </w:rPr>
-        <w:fldChar w:fldCharType="begin"/>
-      </w:r>
-      <w:r>
-        <w:rPr>
-          <w:rStyle w:val="21"/>
-          <w:rFonts w:hint="eastAsia" w:ascii="微软雅黑" w:hAnsi="微软雅黑" w:eastAsia="微软雅黑" w:cs="微软雅黑"/>
-          <w:sz w:val="20"/>
-          <w:szCs w:val="20"/>
-          <w:lang w:val="en-US" w:eastAsia="zh-CN"/>
-        </w:rPr>
-        <w:instrText xml:space="preserve"> HYPERLINK "http://localhost:8081/yhportal/api/business/notice" </w:instrText>
-      </w:r>
-      <w:r>
-        <w:rPr>
-          <w:rStyle w:val="21"/>
-          <w:rFonts w:hint="eastAsia" w:ascii="微软雅黑" w:hAnsi="微软雅黑" w:eastAsia="微软雅黑" w:cs="微软雅黑"/>
-          <w:sz w:val="20"/>
-          <w:szCs w:val="20"/>
-          <w:lang w:val="en-US" w:eastAsia="zh-CN"/>
-        </w:rPr>
-        <w:fldChar w:fldCharType="separate"/>
-      </w:r>
-      <w:r>
-        <w:rPr>
-          <w:rStyle w:val="21"/>
-          <w:rFonts w:hint="eastAsia" w:ascii="微软雅黑" w:hAnsi="微软雅黑" w:eastAsia="微软雅黑" w:cs="微软雅黑"/>
-          <w:sz w:val="20"/>
-          <w:szCs w:val="20"/>
-          <w:lang w:val="en-US" w:eastAsia="zh-CN"/>
-        </w:rPr>
-        <w:t>http://10.67.241.218/yhportal/api/business/problemList</w:t>
-      </w:r>
-      <w:r>
-        <w:rPr>
-          <w:rStyle w:val="21"/>
-          <w:rFonts w:hint="eastAsia" w:ascii="微软雅黑" w:hAnsi="微软雅黑" w:eastAsia="微软雅黑" w:cs="微软雅黑"/>
-          <w:sz w:val="20"/>
-          <w:szCs w:val="20"/>
-          <w:lang w:val="en-US" w:eastAsia="zh-CN"/>
-        </w:rPr>
-        <w:fldChar w:fldCharType="end"/>
-      </w:r>
-    </w:p>
-    <w:p>
-      <w:pPr>
-        <w:rPr>
-          <w:rFonts w:hint="eastAsia" w:ascii="微软雅黑" w:hAnsi="微软雅黑" w:eastAsia="微软雅黑" w:cs="微软雅黑"/>
-          <w:sz w:val="20"/>
-          <w:szCs w:val="20"/>
-        </w:rPr>
-      </w:pPr>
-      <w:r>
-        <w:rPr>
-          <w:rFonts w:hint="eastAsia" w:ascii="微软雅黑" w:hAnsi="微软雅黑" w:eastAsia="微软雅黑" w:cs="微软雅黑"/>
-          <w:sz w:val="20"/>
-          <w:szCs w:val="20"/>
-        </w:rPr>
-        <w:t>请求方式：</w:t>
-      </w:r>
-    </w:p>
-    <w:p>
-      <w:pPr>
-        <w:ind w:firstLine="420" w:firstLineChars="0"/>
-        <w:rPr>
-          <w:rStyle w:val="21"/>
-          <w:rFonts w:hint="eastAsia" w:ascii="微软雅黑" w:hAnsi="微软雅黑" w:eastAsia="微软雅黑" w:cs="微软雅黑"/>
-          <w:sz w:val="20"/>
-          <w:szCs w:val="20"/>
-          <w:lang w:val="en-US" w:eastAsia="zh-CN"/>
-        </w:rPr>
-      </w:pPr>
-      <w:r>
-        <w:rPr>
-          <w:rFonts w:hint="eastAsia" w:ascii="微软雅黑" w:hAnsi="微软雅黑" w:eastAsia="微软雅黑" w:cs="微软雅黑"/>
-          <w:sz w:val="20"/>
-          <w:szCs w:val="20"/>
-          <w:lang w:val="en-US" w:eastAsia="zh-CN"/>
-        </w:rPr>
-        <w:t>GET</w:t>
-      </w:r>
-    </w:p>
-    <w:p>
-      <w:pPr>
-        <w:rPr>
-          <w:rFonts w:hint="eastAsia"/>
-          <w:lang w:val="en-US" w:eastAsia="zh-CN"/>
-        </w:rPr>
-      </w:pPr>
-      <w:r>
-        <w:rPr>
-          <w:rFonts w:hint="eastAsia"/>
-          <w:lang w:val="en-US" w:eastAsia="zh-CN"/>
-        </w:rPr>
-        <w:t>参数</w:t>
-      </w:r>
-    </w:p>
-    <w:tbl>
-      <w:tblPr>
-        <w:tblStyle w:val="23"/>
-        <w:tblW w:w="9115" w:type="dxa"/>
-        <w:tblInd w:w="392" w:type="dxa"/>
-        <w:tblBorders>
-          <w:top w:val="single" w:color="auto" w:sz="4" w:space="0"/>
-          <w:left w:val="single" w:color="auto" w:sz="4" w:space="0"/>
-          <w:bottom w:val="single" w:color="auto" w:sz="4" w:space="0"/>
-          <w:right w:val="single" w:color="auto" w:sz="4" w:space="0"/>
-          <w:insideH w:val="single" w:color="auto" w:sz="4" w:space="0"/>
-          <w:insideV w:val="single" w:color="auto" w:sz="4" w:space="0"/>
-        </w:tblBorders>
-        <w:tblLayout w:type="fixed"/>
-        <w:tblCellMar>
-          <w:top w:w="0" w:type="dxa"/>
-          <w:left w:w="108" w:type="dxa"/>
-          <w:bottom w:w="0" w:type="dxa"/>
-          <w:right w:w="108" w:type="dxa"/>
-        </w:tblCellMar>
-      </w:tblPr>
-      <w:tblGrid>
-        <w:gridCol w:w="3023"/>
-        <w:gridCol w:w="1329"/>
-        <w:gridCol w:w="1835"/>
-        <w:gridCol w:w="2928"/>
-      </w:tblGrid>
-      <w:tr>
-        <w:tblPrEx>
-          <w:tblBorders>
-            <w:top w:val="single" w:color="auto" w:sz="4" w:space="0"/>
-            <w:left w:val="single" w:color="auto" w:sz="4" w:space="0"/>
-            <w:bottom w:val="single" w:color="auto" w:sz="4" w:space="0"/>
-            <w:right w:val="single" w:color="auto" w:sz="4" w:space="0"/>
-            <w:insideH w:val="single" w:color="auto" w:sz="4" w:space="0"/>
-            <w:insideV w:val="single" w:color="auto" w:sz="4" w:space="0"/>
-          </w:tblBorders>
-          <w:tblLayout w:type="fixed"/>
-        </w:tblPrEx>
-        <w:trPr>
-          <w:trHeight w:val="421" w:hRule="atLeast"/>
-        </w:trPr>
-        <w:tc>
-          <w:tcPr>
-            <w:tcW w:w="3023" w:type="dxa"/>
-            <w:tcBorders>
-              <w:top w:val="single" w:color="C6D9F0" w:themeColor="text2" w:themeTint="33" w:sz="2" w:space="0"/>
-              <w:left w:val="single" w:color="C6D9F0" w:themeColor="text2" w:themeTint="33" w:sz="2" w:space="0"/>
-              <w:bottom w:val="single" w:color="C6D9F0" w:themeColor="text2" w:themeTint="33" w:sz="2" w:space="0"/>
-              <w:right w:val="single" w:color="C6D9F0" w:themeColor="text2" w:themeTint="33" w:sz="2" w:space="0"/>
-            </w:tcBorders>
-            <w:shd w:val="clear" w:color="auto" w:fill="4F81BD" w:themeFill="accent1"/>
-          </w:tcPr>
-          <w:p>
-            <w:pPr>
-              <w:jc w:val="center"/>
-              <w:rPr>
-                <w:rFonts w:hint="eastAsia" w:ascii="微软雅黑" w:hAnsi="微软雅黑" w:eastAsia="微软雅黑" w:cs="微软雅黑"/>
-                <w:sz w:val="20"/>
-                <w:szCs w:val="20"/>
-              </w:rPr>
-            </w:pPr>
-            <w:r>
-              <w:rPr>
-                <w:rFonts w:hint="eastAsia" w:ascii="微软雅黑" w:hAnsi="微软雅黑" w:eastAsia="微软雅黑" w:cs="微软雅黑"/>
-                <w:sz w:val="20"/>
-                <w:szCs w:val="20"/>
-              </w:rPr>
-              <w:t>参数名</w:t>
-            </w:r>
-          </w:p>
-        </w:tc>
-        <w:tc>
-          <w:tcPr>
-            <w:tcW w:w="1329" w:type="dxa"/>
-            <w:tcBorders>
-              <w:top w:val="single" w:color="C6D9F0" w:themeColor="text2" w:themeTint="33" w:sz="2" w:space="0"/>
-              <w:left w:val="single" w:color="C6D9F0" w:themeColor="text2" w:themeTint="33" w:sz="2" w:space="0"/>
-              <w:bottom w:val="single" w:color="C6D9F0" w:themeColor="text2" w:themeTint="33" w:sz="2" w:space="0"/>
-              <w:right w:val="single" w:color="C6D9F0" w:themeColor="text2" w:themeTint="33" w:sz="2" w:space="0"/>
-            </w:tcBorders>
-            <w:shd w:val="clear" w:color="auto" w:fill="4F81BD" w:themeFill="accent1"/>
-          </w:tcPr>
-          <w:p>
-            <w:pPr>
-              <w:jc w:val="center"/>
-              <w:rPr>
-                <w:rFonts w:hint="eastAsia" w:ascii="微软雅黑" w:hAnsi="微软雅黑" w:eastAsia="微软雅黑" w:cs="微软雅黑"/>
-                <w:sz w:val="20"/>
-                <w:szCs w:val="20"/>
-              </w:rPr>
-            </w:pPr>
-            <w:r>
-              <w:rPr>
-                <w:rFonts w:hint="eastAsia" w:ascii="微软雅黑" w:hAnsi="微软雅黑" w:eastAsia="微软雅黑" w:cs="微软雅黑"/>
-                <w:sz w:val="20"/>
-                <w:szCs w:val="20"/>
-              </w:rPr>
-              <w:t>必选</w:t>
-            </w:r>
-          </w:p>
-        </w:tc>
-        <w:tc>
-          <w:tcPr>
-            <w:tcW w:w="1835" w:type="dxa"/>
-            <w:tcBorders>
-              <w:top w:val="single" w:color="C6D9F0" w:themeColor="text2" w:themeTint="33" w:sz="2" w:space="0"/>
-              <w:left w:val="single" w:color="C6D9F0" w:themeColor="text2" w:themeTint="33" w:sz="2" w:space="0"/>
-              <w:bottom w:val="single" w:color="C6D9F0" w:themeColor="text2" w:themeTint="33" w:sz="2" w:space="0"/>
-              <w:right w:val="single" w:color="C6D9F0" w:themeColor="text2" w:themeTint="33" w:sz="2" w:space="0"/>
-            </w:tcBorders>
-            <w:shd w:val="clear" w:color="auto" w:fill="4F81BD" w:themeFill="accent1"/>
-          </w:tcPr>
-          <w:p>
-            <w:pPr>
-              <w:jc w:val="center"/>
-              <w:rPr>
-                <w:rFonts w:hint="eastAsia" w:ascii="微软雅黑" w:hAnsi="微软雅黑" w:eastAsia="微软雅黑" w:cs="微软雅黑"/>
-                <w:sz w:val="20"/>
-                <w:szCs w:val="20"/>
-              </w:rPr>
-            </w:pPr>
-            <w:r>
-              <w:rPr>
-                <w:rFonts w:hint="eastAsia" w:ascii="微软雅黑" w:hAnsi="微软雅黑" w:eastAsia="微软雅黑" w:cs="微软雅黑"/>
-                <w:sz w:val="20"/>
-                <w:szCs w:val="20"/>
-              </w:rPr>
-              <w:t>类型</w:t>
-            </w:r>
-          </w:p>
-        </w:tc>
-        <w:tc>
-          <w:tcPr>
-            <w:tcW w:w="2928" w:type="dxa"/>
-            <w:tcBorders>
-              <w:top w:val="single" w:color="C6D9F0" w:themeColor="text2" w:themeTint="33" w:sz="2" w:space="0"/>
-              <w:left w:val="single" w:color="C6D9F0" w:themeColor="text2" w:themeTint="33" w:sz="2" w:space="0"/>
-              <w:bottom w:val="single" w:color="C6D9F0" w:themeColor="text2" w:themeTint="33" w:sz="2" w:space="0"/>
-              <w:right w:val="single" w:color="C6D9F0" w:themeColor="text2" w:themeTint="33" w:sz="2" w:space="0"/>
-            </w:tcBorders>
-            <w:shd w:val="clear" w:color="auto" w:fill="4F81BD" w:themeFill="accent1"/>
-          </w:tcPr>
-          <w:p>
-            <w:pPr>
-              <w:jc w:val="center"/>
-              <w:rPr>
-                <w:rFonts w:hint="eastAsia" w:ascii="微软雅黑" w:hAnsi="微软雅黑" w:eastAsia="微软雅黑" w:cs="微软雅黑"/>
-                <w:sz w:val="20"/>
-                <w:szCs w:val="20"/>
-              </w:rPr>
-            </w:pPr>
-            <w:r>
-              <w:rPr>
-                <w:rFonts w:hint="eastAsia" w:ascii="微软雅黑" w:hAnsi="微软雅黑" w:eastAsia="微软雅黑" w:cs="微软雅黑"/>
-                <w:sz w:val="20"/>
-                <w:szCs w:val="20"/>
-              </w:rPr>
-              <w:t>说明</w:t>
-            </w:r>
-          </w:p>
-        </w:tc>
-      </w:tr>
-      <w:tr>
-        <w:tblPrEx>
-          <w:tblBorders>
-            <w:top w:val="single" w:color="auto" w:sz="4" w:space="0"/>
-            <w:left w:val="single" w:color="auto" w:sz="4" w:space="0"/>
-            <w:bottom w:val="single" w:color="auto" w:sz="4" w:space="0"/>
-            <w:right w:val="single" w:color="auto" w:sz="4" w:space="0"/>
-            <w:insideH w:val="single" w:color="auto" w:sz="4" w:space="0"/>
-            <w:insideV w:val="single" w:color="auto" w:sz="4" w:space="0"/>
-          </w:tblBorders>
-          <w:tblLayout w:type="fixed"/>
-          <w:tblCellMar>
-            <w:top w:w="0" w:type="dxa"/>
-            <w:left w:w="108" w:type="dxa"/>
-            <w:bottom w:w="0" w:type="dxa"/>
-            <w:right w:w="108" w:type="dxa"/>
-          </w:tblCellMar>
-        </w:tblPrEx>
-        <w:trPr>
-          <w:trHeight w:val="654" w:hRule="atLeast"/>
-        </w:trPr>
-        <w:tc>
-          <w:tcPr>
-            <w:tcW w:w="3023" w:type="dxa"/>
-            <w:tcBorders>
-              <w:top w:val="single" w:color="C6D9F0" w:themeColor="text2" w:themeTint="33" w:sz="2" w:space="0"/>
-              <w:left w:val="single" w:color="C6D9F0" w:themeColor="text2" w:themeTint="33" w:sz="2" w:space="0"/>
-              <w:bottom w:val="single" w:color="C6D9F0" w:themeColor="text2" w:themeTint="33" w:sz="2" w:space="0"/>
-              <w:right w:val="single" w:color="C6D9F0" w:themeColor="text2" w:themeTint="33" w:sz="2" w:space="0"/>
-            </w:tcBorders>
-            <w:textDirection w:val="lrTb"/>
-            <w:vAlign w:val="top"/>
-          </w:tcPr>
-          <w:p>
-            <w:pPr>
-              <w:rPr>
-                <w:rFonts w:hint="eastAsia" w:ascii="微软雅黑" w:hAnsi="微软雅黑" w:eastAsia="微软雅黑" w:cs="微软雅黑"/>
-                <w:b w:val="0"/>
-                <w:bCs w:val="0"/>
-                <w:sz w:val="20"/>
-                <w:szCs w:val="20"/>
-              </w:rPr>
-            </w:pPr>
-            <w:r>
-              <w:rPr>
-                <w:rStyle w:val="21"/>
-                <w:rFonts w:hint="eastAsia" w:ascii="微软雅黑" w:hAnsi="微软雅黑" w:eastAsia="微软雅黑" w:cs="微软雅黑"/>
-                <w:color w:val="auto"/>
-                <w:sz w:val="20"/>
-                <w:szCs w:val="20"/>
-                <w:lang w:val="en-US" w:eastAsia="zh-CN"/>
-              </w:rPr>
-              <w:t>openApiCode</w:t>
-            </w:r>
-          </w:p>
-        </w:tc>
-        <w:tc>
-          <w:tcPr>
-            <w:tcW w:w="1329" w:type="dxa"/>
-            <w:tcBorders>
-              <w:top w:val="single" w:color="C6D9F0" w:themeColor="text2" w:themeTint="33" w:sz="2" w:space="0"/>
-              <w:left w:val="single" w:color="C6D9F0" w:themeColor="text2" w:themeTint="33" w:sz="2" w:space="0"/>
-              <w:bottom w:val="single" w:color="C6D9F0" w:themeColor="text2" w:themeTint="33" w:sz="2" w:space="0"/>
-              <w:right w:val="single" w:color="C6D9F0" w:themeColor="text2" w:themeTint="33" w:sz="2" w:space="0"/>
-            </w:tcBorders>
-            <w:textDirection w:val="lrTb"/>
-            <w:vAlign w:val="top"/>
-          </w:tcPr>
-          <w:p>
-            <w:pPr>
-              <w:rPr>
-                <w:rFonts w:hint="eastAsia" w:ascii="微软雅黑" w:hAnsi="微软雅黑" w:eastAsia="微软雅黑" w:cs="微软雅黑"/>
-                <w:b w:val="0"/>
-                <w:bCs w:val="0"/>
-                <w:sz w:val="20"/>
-                <w:szCs w:val="20"/>
-              </w:rPr>
-            </w:pPr>
-            <w:r>
-              <w:rPr>
-                <w:rFonts w:hint="eastAsia" w:ascii="微软雅黑" w:hAnsi="微软雅黑" w:eastAsia="微软雅黑" w:cs="微软雅黑"/>
-                <w:b w:val="0"/>
-                <w:bCs w:val="0"/>
-                <w:sz w:val="20"/>
-                <w:szCs w:val="20"/>
-              </w:rPr>
-              <w:t>是</w:t>
-            </w:r>
-          </w:p>
-        </w:tc>
-        <w:tc>
-          <w:tcPr>
-            <w:tcW w:w="1835" w:type="dxa"/>
-            <w:tcBorders>
-              <w:top w:val="single" w:color="C6D9F0" w:themeColor="text2" w:themeTint="33" w:sz="2" w:space="0"/>
-              <w:left w:val="single" w:color="C6D9F0" w:themeColor="text2" w:themeTint="33" w:sz="2" w:space="0"/>
-              <w:bottom w:val="single" w:color="C6D9F0" w:themeColor="text2" w:themeTint="33" w:sz="2" w:space="0"/>
-              <w:right w:val="single" w:color="C6D9F0" w:themeColor="text2" w:themeTint="33" w:sz="2" w:space="0"/>
-            </w:tcBorders>
-            <w:textDirection w:val="lrTb"/>
-            <w:vAlign w:val="top"/>
-          </w:tcPr>
-          <w:p>
-            <w:pPr>
-              <w:rPr>
-                <w:rFonts w:hint="eastAsia" w:ascii="微软雅黑" w:hAnsi="微软雅黑" w:eastAsia="微软雅黑" w:cs="微软雅黑"/>
-                <w:b w:val="0"/>
-                <w:bCs w:val="0"/>
-                <w:sz w:val="20"/>
-                <w:szCs w:val="20"/>
-              </w:rPr>
-            </w:pPr>
-            <w:r>
-              <w:rPr>
-                <w:rFonts w:hint="eastAsia" w:ascii="微软雅黑" w:hAnsi="微软雅黑" w:eastAsia="微软雅黑" w:cs="微软雅黑"/>
-                <w:b w:val="0"/>
-                <w:bCs w:val="0"/>
-                <w:sz w:val="20"/>
-                <w:szCs w:val="20"/>
-              </w:rPr>
-              <w:t>String</w:t>
-            </w:r>
-          </w:p>
-        </w:tc>
-        <w:tc>
-          <w:tcPr>
-            <w:tcW w:w="2928" w:type="dxa"/>
-            <w:tcBorders>
-              <w:top w:val="single" w:color="C6D9F0" w:themeColor="text2" w:themeTint="33" w:sz="2" w:space="0"/>
-              <w:left w:val="single" w:color="C6D9F0" w:themeColor="text2" w:themeTint="33" w:sz="2" w:space="0"/>
-              <w:bottom w:val="single" w:color="C6D9F0" w:themeColor="text2" w:themeTint="33" w:sz="2" w:space="0"/>
-              <w:right w:val="single" w:color="C6D9F0" w:themeColor="text2" w:themeTint="33" w:sz="2" w:space="0"/>
-            </w:tcBorders>
-            <w:textDirection w:val="lrTb"/>
-            <w:vAlign w:val="top"/>
-          </w:tcPr>
-          <w:p>
-            <w:pPr>
-              <w:rPr>
-                <w:rFonts w:hint="eastAsia" w:ascii="微软雅黑" w:hAnsi="微软雅黑" w:eastAsia="微软雅黑" w:cs="微软雅黑"/>
-                <w:b w:val="0"/>
-                <w:bCs w:val="0"/>
-                <w:sz w:val="20"/>
-                <w:szCs w:val="20"/>
-              </w:rPr>
-            </w:pPr>
-            <w:r>
-              <w:rPr>
-                <w:rFonts w:hint="eastAsia" w:ascii="微软雅黑" w:hAnsi="微软雅黑" w:eastAsia="微软雅黑" w:cs="微软雅黑"/>
-                <w:b w:val="0"/>
-                <w:bCs w:val="0"/>
-                <w:sz w:val="20"/>
-                <w:szCs w:val="20"/>
-                <w:lang w:val="en-US" w:eastAsia="zh-CN"/>
-              </w:rPr>
-              <w:t>openApi</w:t>
-            </w:r>
-            <w:r>
-              <w:rPr>
-                <w:rFonts w:hint="eastAsia" w:ascii="微软雅黑" w:hAnsi="微软雅黑" w:eastAsia="微软雅黑" w:cs="微软雅黑"/>
-                <w:b w:val="0"/>
-                <w:bCs w:val="0"/>
-                <w:sz w:val="20"/>
-                <w:szCs w:val="20"/>
-              </w:rPr>
-              <w:t>编码</w:t>
-            </w:r>
-          </w:p>
-        </w:tc>
-      </w:tr>
-      <w:tr>
-        <w:tblPrEx>
-          <w:tblBorders>
-            <w:top w:val="single" w:color="auto" w:sz="4" w:space="0"/>
-            <w:left w:val="single" w:color="auto" w:sz="4" w:space="0"/>
-            <w:bottom w:val="single" w:color="auto" w:sz="4" w:space="0"/>
-            <w:right w:val="single" w:color="auto" w:sz="4" w:space="0"/>
-            <w:insideH w:val="single" w:color="auto" w:sz="4" w:space="0"/>
-            <w:insideV w:val="single" w:color="auto" w:sz="4" w:space="0"/>
-          </w:tblBorders>
-          <w:tblLayout w:type="fixed"/>
-          <w:tblCellMar>
-            <w:top w:w="0" w:type="dxa"/>
-            <w:left w:w="108" w:type="dxa"/>
-            <w:bottom w:w="0" w:type="dxa"/>
-            <w:right w:w="108" w:type="dxa"/>
-          </w:tblCellMar>
-        </w:tblPrEx>
-        <w:trPr>
-          <w:trHeight w:val="450" w:hRule="atLeast"/>
-        </w:trPr>
-        <w:tc>
-          <w:tcPr>
-            <w:tcW w:w="3023" w:type="dxa"/>
-            <w:tcBorders>
-              <w:top w:val="single" w:color="C6D9F0" w:themeColor="text2" w:themeTint="33" w:sz="2" w:space="0"/>
-              <w:left w:val="single" w:color="C6D9F0" w:themeColor="text2" w:themeTint="33" w:sz="2" w:space="0"/>
-              <w:bottom w:val="single" w:color="C6D9F0" w:themeColor="text2" w:themeTint="33" w:sz="2" w:space="0"/>
-              <w:right w:val="single" w:color="C6D9F0" w:themeColor="text2" w:themeTint="33" w:sz="2" w:space="0"/>
-            </w:tcBorders>
-          </w:tcPr>
-          <w:p>
-            <w:pPr>
-              <w:rPr>
-                <w:rFonts w:hint="eastAsia" w:ascii="微软雅黑" w:hAnsi="微软雅黑" w:eastAsia="微软雅黑" w:cs="微软雅黑"/>
-                <w:sz w:val="20"/>
-                <w:szCs w:val="20"/>
-                <w:lang w:val="en-US" w:eastAsia="zh-CN"/>
-              </w:rPr>
-            </w:pPr>
-            <w:r>
-              <w:rPr>
-                <w:rFonts w:hint="eastAsia" w:ascii="微软雅黑" w:hAnsi="微软雅黑" w:eastAsia="微软雅黑" w:cs="微软雅黑"/>
-                <w:sz w:val="20"/>
-                <w:szCs w:val="20"/>
-                <w:lang w:val="en-US" w:eastAsia="zh-CN"/>
-              </w:rPr>
-              <w:t>page</w:t>
-            </w:r>
-          </w:p>
-        </w:tc>
-        <w:tc>
-          <w:tcPr>
-            <w:tcW w:w="1329" w:type="dxa"/>
-            <w:tcBorders>
-              <w:top w:val="single" w:color="C6D9F0" w:themeColor="text2" w:themeTint="33" w:sz="2" w:space="0"/>
-              <w:left w:val="single" w:color="C6D9F0" w:themeColor="text2" w:themeTint="33" w:sz="2" w:space="0"/>
-              <w:bottom w:val="single" w:color="C6D9F0" w:themeColor="text2" w:themeTint="33" w:sz="2" w:space="0"/>
-              <w:right w:val="single" w:color="C6D9F0" w:themeColor="text2" w:themeTint="33" w:sz="2" w:space="0"/>
-            </w:tcBorders>
-          </w:tcPr>
-          <w:p>
-            <w:pPr>
-              <w:rPr>
-                <w:rFonts w:hint="eastAsia" w:ascii="微软雅黑" w:hAnsi="微软雅黑" w:eastAsia="微软雅黑" w:cs="微软雅黑"/>
-                <w:sz w:val="20"/>
-                <w:szCs w:val="20"/>
-                <w:lang w:val="en-US" w:eastAsia="zh-CN"/>
-              </w:rPr>
-            </w:pPr>
-            <w:r>
-              <w:rPr>
-                <w:rFonts w:hint="eastAsia" w:ascii="微软雅黑" w:hAnsi="微软雅黑" w:eastAsia="微软雅黑" w:cs="微软雅黑"/>
-                <w:sz w:val="20"/>
-                <w:szCs w:val="20"/>
-                <w:lang w:val="en-US" w:eastAsia="zh-CN"/>
-              </w:rPr>
-              <w:t>是</w:t>
-            </w:r>
-          </w:p>
-        </w:tc>
-        <w:tc>
-          <w:tcPr>
-            <w:tcW w:w="1835" w:type="dxa"/>
-            <w:tcBorders>
-              <w:top w:val="single" w:color="C6D9F0" w:themeColor="text2" w:themeTint="33" w:sz="2" w:space="0"/>
-              <w:left w:val="single" w:color="C6D9F0" w:themeColor="text2" w:themeTint="33" w:sz="2" w:space="0"/>
-              <w:bottom w:val="single" w:color="C6D9F0" w:themeColor="text2" w:themeTint="33" w:sz="2" w:space="0"/>
-              <w:right w:val="single" w:color="C6D9F0" w:themeColor="text2" w:themeTint="33" w:sz="2" w:space="0"/>
-            </w:tcBorders>
-          </w:tcPr>
-          <w:p>
-            <w:pPr>
-              <w:rPr>
-                <w:rFonts w:hint="eastAsia" w:ascii="微软雅黑" w:hAnsi="微软雅黑" w:eastAsia="微软雅黑" w:cs="微软雅黑"/>
-                <w:sz w:val="20"/>
-                <w:szCs w:val="20"/>
-                <w:lang w:val="en-US" w:eastAsia="zh-CN"/>
-              </w:rPr>
-            </w:pPr>
-            <w:r>
-              <w:rPr>
-                <w:rFonts w:hint="eastAsia" w:ascii="微软雅黑" w:hAnsi="微软雅黑" w:eastAsia="微软雅黑" w:cs="微软雅黑"/>
-                <w:sz w:val="20"/>
-                <w:szCs w:val="20"/>
-                <w:lang w:val="en-US" w:eastAsia="zh-CN"/>
-              </w:rPr>
-              <w:t>Integer</w:t>
-            </w:r>
-          </w:p>
-        </w:tc>
-        <w:tc>
-          <w:tcPr>
-            <w:tcW w:w="2928" w:type="dxa"/>
-            <w:tcBorders>
-              <w:top w:val="single" w:color="C6D9F0" w:themeColor="text2" w:themeTint="33" w:sz="2" w:space="0"/>
-              <w:left w:val="single" w:color="C6D9F0" w:themeColor="text2" w:themeTint="33" w:sz="2" w:space="0"/>
-              <w:bottom w:val="single" w:color="C6D9F0" w:themeColor="text2" w:themeTint="33" w:sz="2" w:space="0"/>
-              <w:right w:val="single" w:color="C6D9F0" w:themeColor="text2" w:themeTint="33" w:sz="2" w:space="0"/>
-            </w:tcBorders>
-          </w:tcPr>
-          <w:p>
-            <w:pPr>
-              <w:rPr>
-                <w:rFonts w:hint="eastAsia" w:ascii="微软雅黑" w:hAnsi="微软雅黑" w:eastAsia="微软雅黑" w:cs="微软雅黑"/>
-                <w:sz w:val="20"/>
-                <w:szCs w:val="20"/>
-                <w:lang w:val="en-US" w:eastAsia="zh-CN"/>
-              </w:rPr>
-            </w:pPr>
-            <w:r>
-              <w:rPr>
-                <w:rFonts w:hint="eastAsia" w:ascii="微软雅黑" w:hAnsi="微软雅黑" w:eastAsia="微软雅黑" w:cs="微软雅黑"/>
-                <w:sz w:val="20"/>
-                <w:szCs w:val="20"/>
-                <w:lang w:val="en-US" w:eastAsia="zh-CN"/>
-              </w:rPr>
-              <w:t>请求当前页</w:t>
-            </w:r>
-          </w:p>
-        </w:tc>
-      </w:tr>
-      <w:tr>
-        <w:tblPrEx>
-          <w:tblBorders>
-            <w:top w:val="single" w:color="auto" w:sz="4" w:space="0"/>
-            <w:left w:val="single" w:color="auto" w:sz="4" w:space="0"/>
-            <w:bottom w:val="single" w:color="auto" w:sz="4" w:space="0"/>
-            <w:right w:val="single" w:color="auto" w:sz="4" w:space="0"/>
-            <w:insideH w:val="single" w:color="auto" w:sz="4" w:space="0"/>
-            <w:insideV w:val="single" w:color="auto" w:sz="4" w:space="0"/>
-          </w:tblBorders>
-          <w:tblLayout w:type="fixed"/>
-          <w:tblCellMar>
-            <w:top w:w="0" w:type="dxa"/>
-            <w:left w:w="108" w:type="dxa"/>
-            <w:bottom w:w="0" w:type="dxa"/>
-            <w:right w:w="108" w:type="dxa"/>
-          </w:tblCellMar>
-        </w:tblPrEx>
-        <w:trPr>
-          <w:trHeight w:val="450" w:hRule="atLeast"/>
-        </w:trPr>
-        <w:tc>
-          <w:tcPr>
-            <w:tcW w:w="3023" w:type="dxa"/>
-            <w:tcBorders>
-              <w:top w:val="single" w:color="C6D9F0" w:themeColor="text2" w:themeTint="33" w:sz="2" w:space="0"/>
-              <w:left w:val="single" w:color="C6D9F0" w:themeColor="text2" w:themeTint="33" w:sz="2" w:space="0"/>
-              <w:bottom w:val="single" w:color="C6D9F0" w:themeColor="text2" w:themeTint="33" w:sz="2" w:space="0"/>
-              <w:right w:val="single" w:color="C6D9F0" w:themeColor="text2" w:themeTint="33" w:sz="2" w:space="0"/>
-            </w:tcBorders>
-          </w:tcPr>
-          <w:p>
-            <w:pPr>
-              <w:rPr>
-                <w:rFonts w:hint="eastAsia" w:ascii="微软雅黑" w:hAnsi="微软雅黑" w:eastAsia="微软雅黑" w:cs="微软雅黑"/>
-                <w:sz w:val="20"/>
-                <w:szCs w:val="20"/>
-                <w:lang w:val="en-US" w:eastAsia="zh-CN"/>
-              </w:rPr>
-            </w:pPr>
-            <w:r>
-              <w:rPr>
-                <w:rFonts w:hint="eastAsia" w:ascii="微软雅黑" w:hAnsi="微软雅黑" w:eastAsia="微软雅黑" w:cs="微软雅黑"/>
-                <w:sz w:val="20"/>
-                <w:szCs w:val="20"/>
-                <w:lang w:val="en-US" w:eastAsia="zh-CN"/>
-              </w:rPr>
-              <w:t>limit</w:t>
-            </w:r>
-          </w:p>
-        </w:tc>
-        <w:tc>
-          <w:tcPr>
-            <w:tcW w:w="1329" w:type="dxa"/>
-            <w:tcBorders>
-              <w:top w:val="single" w:color="C6D9F0" w:themeColor="text2" w:themeTint="33" w:sz="2" w:space="0"/>
-              <w:left w:val="single" w:color="C6D9F0" w:themeColor="text2" w:themeTint="33" w:sz="2" w:space="0"/>
-              <w:bottom w:val="single" w:color="C6D9F0" w:themeColor="text2" w:themeTint="33" w:sz="2" w:space="0"/>
-              <w:right w:val="single" w:color="C6D9F0" w:themeColor="text2" w:themeTint="33" w:sz="2" w:space="0"/>
-            </w:tcBorders>
-          </w:tcPr>
-          <w:p>
-            <w:pPr>
-              <w:rPr>
-                <w:rFonts w:hint="eastAsia" w:ascii="微软雅黑" w:hAnsi="微软雅黑" w:eastAsia="微软雅黑" w:cs="微软雅黑"/>
-                <w:sz w:val="20"/>
-                <w:szCs w:val="20"/>
-                <w:lang w:val="en-US" w:eastAsia="zh-CN"/>
-              </w:rPr>
-            </w:pPr>
-            <w:r>
-              <w:rPr>
-                <w:rFonts w:hint="eastAsia" w:ascii="微软雅黑" w:hAnsi="微软雅黑" w:eastAsia="微软雅黑" w:cs="微软雅黑"/>
-                <w:sz w:val="20"/>
-                <w:szCs w:val="20"/>
-                <w:lang w:val="en-US" w:eastAsia="zh-CN"/>
-              </w:rPr>
-              <w:t>是</w:t>
-            </w:r>
-          </w:p>
-        </w:tc>
-        <w:tc>
-          <w:tcPr>
-            <w:tcW w:w="1835" w:type="dxa"/>
-            <w:tcBorders>
-              <w:top w:val="single" w:color="C6D9F0" w:themeColor="text2" w:themeTint="33" w:sz="2" w:space="0"/>
-              <w:left w:val="single" w:color="C6D9F0" w:themeColor="text2" w:themeTint="33" w:sz="2" w:space="0"/>
-              <w:bottom w:val="single" w:color="C6D9F0" w:themeColor="text2" w:themeTint="33" w:sz="2" w:space="0"/>
-              <w:right w:val="single" w:color="C6D9F0" w:themeColor="text2" w:themeTint="33" w:sz="2" w:space="0"/>
-            </w:tcBorders>
-          </w:tcPr>
-          <w:p>
-            <w:pPr>
-              <w:rPr>
-                <w:rFonts w:hint="eastAsia" w:ascii="微软雅黑" w:hAnsi="微软雅黑" w:eastAsia="微软雅黑" w:cs="微软雅黑"/>
-                <w:sz w:val="20"/>
-                <w:szCs w:val="20"/>
-                <w:lang w:val="en-US" w:eastAsia="zh-CN"/>
-              </w:rPr>
-            </w:pPr>
-            <w:r>
-              <w:rPr>
-                <w:rFonts w:hint="eastAsia" w:ascii="微软雅黑" w:hAnsi="微软雅黑" w:eastAsia="微软雅黑" w:cs="微软雅黑"/>
-                <w:sz w:val="20"/>
-                <w:szCs w:val="20"/>
-                <w:lang w:val="en-US" w:eastAsia="zh-CN"/>
-              </w:rPr>
-              <w:t>Integer</w:t>
-            </w:r>
-          </w:p>
-        </w:tc>
-        <w:tc>
-          <w:tcPr>
-            <w:tcW w:w="2928" w:type="dxa"/>
-            <w:tcBorders>
-              <w:top w:val="single" w:color="C6D9F0" w:themeColor="text2" w:themeTint="33" w:sz="2" w:space="0"/>
-              <w:left w:val="single" w:color="C6D9F0" w:themeColor="text2" w:themeTint="33" w:sz="2" w:space="0"/>
-              <w:bottom w:val="single" w:color="C6D9F0" w:themeColor="text2" w:themeTint="33" w:sz="2" w:space="0"/>
-              <w:right w:val="single" w:color="C6D9F0" w:themeColor="text2" w:themeTint="33" w:sz="2" w:space="0"/>
-            </w:tcBorders>
-          </w:tcPr>
-          <w:p>
-            <w:pPr>
-              <w:rPr>
-                <w:rFonts w:hint="eastAsia" w:ascii="微软雅黑" w:hAnsi="微软雅黑" w:eastAsia="微软雅黑" w:cs="微软雅黑"/>
-                <w:sz w:val="20"/>
-                <w:szCs w:val="20"/>
-                <w:lang w:val="en-US" w:eastAsia="zh-CN"/>
-              </w:rPr>
-            </w:pPr>
-            <w:r>
-              <w:rPr>
-                <w:rFonts w:hint="eastAsia" w:ascii="微软雅黑" w:hAnsi="微软雅黑" w:eastAsia="微软雅黑" w:cs="微软雅黑"/>
-                <w:sz w:val="20"/>
-                <w:szCs w:val="20"/>
-                <w:lang w:val="en-US" w:eastAsia="zh-CN"/>
-              </w:rPr>
-              <w:t>每页展示个数</w:t>
-            </w:r>
-          </w:p>
-        </w:tc>
-      </w:tr>
-      <w:tr>
-        <w:tblPrEx>
-          <w:tblBorders>
-            <w:top w:val="single" w:color="auto" w:sz="4" w:space="0"/>
-            <w:left w:val="single" w:color="auto" w:sz="4" w:space="0"/>
-            <w:bottom w:val="single" w:color="auto" w:sz="4" w:space="0"/>
-            <w:right w:val="single" w:color="auto" w:sz="4" w:space="0"/>
-            <w:insideH w:val="single" w:color="auto" w:sz="4" w:space="0"/>
-            <w:insideV w:val="single" w:color="auto" w:sz="4" w:space="0"/>
-          </w:tblBorders>
-          <w:tblLayout w:type="fixed"/>
-          <w:tblCellMar>
-            <w:top w:w="0" w:type="dxa"/>
-            <w:left w:w="108" w:type="dxa"/>
-            <w:bottom w:w="0" w:type="dxa"/>
-            <w:right w:w="108" w:type="dxa"/>
-          </w:tblCellMar>
-        </w:tblPrEx>
-        <w:trPr>
-          <w:trHeight w:val="450" w:hRule="atLeast"/>
-        </w:trPr>
-        <w:tc>
-          <w:tcPr>
-            <w:tcW w:w="3023" w:type="dxa"/>
-            <w:tcBorders>
-              <w:top w:val="single" w:color="C6D9F0" w:themeColor="text2" w:themeTint="33" w:sz="2" w:space="0"/>
-              <w:left w:val="single" w:color="C6D9F0" w:themeColor="text2" w:themeTint="33" w:sz="2" w:space="0"/>
-              <w:bottom w:val="single" w:color="C6D9F0" w:themeColor="text2" w:themeTint="33" w:sz="2" w:space="0"/>
-              <w:right w:val="single" w:color="C6D9F0" w:themeColor="text2" w:themeTint="33" w:sz="2" w:space="0"/>
-            </w:tcBorders>
-          </w:tcPr>
-          <w:p>
-            <w:pPr>
-              <w:rPr>
-                <w:rFonts w:hint="eastAsia" w:ascii="微软雅黑" w:hAnsi="微软雅黑" w:eastAsia="微软雅黑" w:cs="微软雅黑"/>
-                <w:sz w:val="20"/>
-                <w:szCs w:val="20"/>
-                <w:lang w:val="en-US" w:eastAsia="zh-CN"/>
-              </w:rPr>
-            </w:pPr>
-            <w:r>
-              <w:rPr>
-                <w:rFonts w:hint="eastAsia" w:ascii="微软雅黑" w:hAnsi="微软雅黑" w:eastAsia="微软雅黑" w:cs="微软雅黑"/>
-                <w:sz w:val="20"/>
-                <w:szCs w:val="20"/>
-                <w:lang w:val="en-US" w:eastAsia="zh-CN"/>
-              </w:rPr>
-              <w:t>userId</w:t>
-            </w:r>
-          </w:p>
-        </w:tc>
-        <w:tc>
-          <w:tcPr>
-            <w:tcW w:w="1329" w:type="dxa"/>
-            <w:tcBorders>
-              <w:top w:val="single" w:color="C6D9F0" w:themeColor="text2" w:themeTint="33" w:sz="2" w:space="0"/>
-              <w:left w:val="single" w:color="C6D9F0" w:themeColor="text2" w:themeTint="33" w:sz="2" w:space="0"/>
-              <w:bottom w:val="single" w:color="C6D9F0" w:themeColor="text2" w:themeTint="33" w:sz="2" w:space="0"/>
-              <w:right w:val="single" w:color="C6D9F0" w:themeColor="text2" w:themeTint="33" w:sz="2" w:space="0"/>
-            </w:tcBorders>
-          </w:tcPr>
-          <w:p>
-            <w:pPr>
-              <w:rPr>
-                <w:rFonts w:hint="eastAsia" w:ascii="微软雅黑" w:hAnsi="微软雅黑" w:eastAsia="微软雅黑" w:cs="微软雅黑"/>
-                <w:sz w:val="20"/>
-                <w:szCs w:val="20"/>
-                <w:lang w:val="en-US" w:eastAsia="zh-CN"/>
-              </w:rPr>
-            </w:pPr>
-            <w:r>
-              <w:rPr>
-                <w:rFonts w:hint="eastAsia" w:ascii="微软雅黑" w:hAnsi="微软雅黑" w:eastAsia="微软雅黑" w:cs="微软雅黑"/>
-                <w:sz w:val="20"/>
-                <w:szCs w:val="20"/>
-                <w:lang w:val="en-US" w:eastAsia="zh-CN"/>
-              </w:rPr>
-              <w:t>是</w:t>
-            </w:r>
-          </w:p>
-        </w:tc>
-        <w:tc>
-          <w:tcPr>
-            <w:tcW w:w="1835" w:type="dxa"/>
-            <w:tcBorders>
-              <w:top w:val="single" w:color="C6D9F0" w:themeColor="text2" w:themeTint="33" w:sz="2" w:space="0"/>
-              <w:left w:val="single" w:color="C6D9F0" w:themeColor="text2" w:themeTint="33" w:sz="2" w:space="0"/>
-              <w:bottom w:val="single" w:color="C6D9F0" w:themeColor="text2" w:themeTint="33" w:sz="2" w:space="0"/>
-              <w:right w:val="single" w:color="C6D9F0" w:themeColor="text2" w:themeTint="33" w:sz="2" w:space="0"/>
-            </w:tcBorders>
-          </w:tcPr>
-          <w:p>
-            <w:pPr>
-              <w:rPr>
-                <w:rFonts w:hint="eastAsia" w:ascii="微软雅黑" w:hAnsi="微软雅黑" w:eastAsia="微软雅黑" w:cs="微软雅黑"/>
-                <w:sz w:val="20"/>
-                <w:szCs w:val="20"/>
-                <w:lang w:val="en-US" w:eastAsia="zh-CN"/>
-              </w:rPr>
-            </w:pPr>
-            <w:r>
-              <w:rPr>
-                <w:rFonts w:hint="eastAsia" w:ascii="微软雅黑" w:hAnsi="微软雅黑" w:eastAsia="微软雅黑" w:cs="微软雅黑"/>
-                <w:sz w:val="20"/>
-                <w:szCs w:val="20"/>
-                <w:lang w:val="en-US" w:eastAsia="zh-CN"/>
-              </w:rPr>
-              <w:t>Integer</w:t>
-            </w:r>
-          </w:p>
-        </w:tc>
-        <w:tc>
-          <w:tcPr>
-            <w:tcW w:w="2928" w:type="dxa"/>
-            <w:tcBorders>
-              <w:top w:val="single" w:color="C6D9F0" w:themeColor="text2" w:themeTint="33" w:sz="2" w:space="0"/>
-              <w:left w:val="single" w:color="C6D9F0" w:themeColor="text2" w:themeTint="33" w:sz="2" w:space="0"/>
-              <w:bottom w:val="single" w:color="C6D9F0" w:themeColor="text2" w:themeTint="33" w:sz="2" w:space="0"/>
-              <w:right w:val="single" w:color="C6D9F0" w:themeColor="text2" w:themeTint="33" w:sz="2" w:space="0"/>
-            </w:tcBorders>
-          </w:tcPr>
-          <w:p>
-            <w:pPr>
-              <w:rPr>
-                <w:rFonts w:hint="eastAsia" w:ascii="微软雅黑" w:hAnsi="微软雅黑" w:eastAsia="微软雅黑" w:cs="微软雅黑"/>
-                <w:sz w:val="20"/>
-                <w:szCs w:val="20"/>
-                <w:lang w:val="en-US" w:eastAsia="zh-CN"/>
-              </w:rPr>
-            </w:pPr>
-            <w:r>
-              <w:rPr>
-                <w:rFonts w:hint="eastAsia" w:ascii="微软雅黑" w:hAnsi="微软雅黑" w:eastAsia="微软雅黑" w:cs="微软雅黑"/>
-                <w:sz w:val="20"/>
-                <w:szCs w:val="20"/>
-                <w:lang w:val="en-US" w:eastAsia="zh-CN"/>
-              </w:rPr>
-              <w:t>用户id</w:t>
-            </w:r>
-          </w:p>
-        </w:tc>
-      </w:tr>
-      <w:tr>
-        <w:tblPrEx>
-          <w:tblBorders>
-            <w:top w:val="single" w:color="auto" w:sz="4" w:space="0"/>
-            <w:left w:val="single" w:color="auto" w:sz="4" w:space="0"/>
-            <w:bottom w:val="single" w:color="auto" w:sz="4" w:space="0"/>
-            <w:right w:val="single" w:color="auto" w:sz="4" w:space="0"/>
-            <w:insideH w:val="single" w:color="auto" w:sz="4" w:space="0"/>
-            <w:insideV w:val="single" w:color="auto" w:sz="4" w:space="0"/>
-          </w:tblBorders>
-          <w:tblLayout w:type="fixed"/>
-          <w:tblCellMar>
-            <w:top w:w="0" w:type="dxa"/>
-            <w:left w:w="108" w:type="dxa"/>
-            <w:bottom w:w="0" w:type="dxa"/>
-            <w:right w:w="108" w:type="dxa"/>
-          </w:tblCellMar>
-        </w:tblPrEx>
-        <w:trPr>
-          <w:trHeight w:val="450" w:hRule="atLeast"/>
-        </w:trPr>
-        <w:tc>
-          <w:tcPr>
-            <w:tcW w:w="3023" w:type="dxa"/>
-            <w:tcBorders>
-              <w:top w:val="single" w:color="C6D9F0" w:themeColor="text2" w:themeTint="33" w:sz="2" w:space="0"/>
-              <w:left w:val="single" w:color="C6D9F0" w:themeColor="text2" w:themeTint="33" w:sz="2" w:space="0"/>
-              <w:bottom w:val="single" w:color="C6D9F0" w:themeColor="text2" w:themeTint="33" w:sz="2" w:space="0"/>
-              <w:right w:val="single" w:color="C6D9F0" w:themeColor="text2" w:themeTint="33" w:sz="2" w:space="0"/>
-            </w:tcBorders>
-            <w:textDirection w:val="lrTb"/>
-            <w:vAlign w:val="top"/>
-          </w:tcPr>
-          <w:p>
-            <w:pPr>
-              <w:rPr>
-                <w:rFonts w:hint="eastAsia" w:ascii="微软雅黑" w:hAnsi="微软雅黑" w:eastAsia="微软雅黑" w:cs="微软雅黑"/>
-                <w:sz w:val="20"/>
-                <w:szCs w:val="20"/>
-                <w:lang w:val="en-US" w:eastAsia="zh-CN"/>
-              </w:rPr>
-            </w:pPr>
-            <w:r>
-              <w:rPr>
-                <w:rFonts w:hint="eastAsia" w:ascii="微软雅黑" w:hAnsi="微软雅黑" w:eastAsia="微软雅黑" w:cs="微软雅黑"/>
-                <w:b w:val="0"/>
-                <w:bCs w:val="0"/>
-                <w:sz w:val="20"/>
-                <w:szCs w:val="20"/>
-                <w:lang w:val="en-US" w:eastAsia="zh-CN"/>
-              </w:rPr>
-              <w:t>s</w:t>
-            </w:r>
-            <w:r>
-              <w:rPr>
-                <w:rFonts w:hint="eastAsia" w:ascii="微软雅黑" w:hAnsi="微软雅黑" w:eastAsia="微软雅黑" w:cs="微软雅黑"/>
-                <w:b w:val="0"/>
-                <w:bCs w:val="0"/>
-                <w:sz w:val="20"/>
-                <w:szCs w:val="20"/>
-              </w:rPr>
-              <w:t>ign</w:t>
-            </w:r>
-          </w:p>
-        </w:tc>
-        <w:tc>
-          <w:tcPr>
-            <w:tcW w:w="1329" w:type="dxa"/>
-            <w:tcBorders>
-              <w:top w:val="single" w:color="C6D9F0" w:themeColor="text2" w:themeTint="33" w:sz="2" w:space="0"/>
-              <w:left w:val="single" w:color="C6D9F0" w:themeColor="text2" w:themeTint="33" w:sz="2" w:space="0"/>
-              <w:bottom w:val="single" w:color="C6D9F0" w:themeColor="text2" w:themeTint="33" w:sz="2" w:space="0"/>
-              <w:right w:val="single" w:color="C6D9F0" w:themeColor="text2" w:themeTint="33" w:sz="2" w:space="0"/>
-            </w:tcBorders>
-            <w:textDirection w:val="lrTb"/>
-            <w:vAlign w:val="top"/>
-          </w:tcPr>
-          <w:p>
-            <w:pPr>
-              <w:rPr>
-                <w:rFonts w:hint="eastAsia" w:ascii="微软雅黑" w:hAnsi="微软雅黑" w:eastAsia="微软雅黑" w:cs="微软雅黑"/>
-                <w:sz w:val="20"/>
-                <w:szCs w:val="20"/>
-                <w:lang w:val="en-US" w:eastAsia="zh-CN"/>
-              </w:rPr>
-            </w:pPr>
-            <w:r>
-              <w:rPr>
-                <w:rFonts w:hint="eastAsia" w:ascii="微软雅黑" w:hAnsi="微软雅黑" w:eastAsia="微软雅黑" w:cs="微软雅黑"/>
-                <w:b w:val="0"/>
-                <w:bCs w:val="0"/>
-                <w:sz w:val="20"/>
-                <w:szCs w:val="20"/>
-              </w:rPr>
-              <w:t>是</w:t>
-            </w:r>
-          </w:p>
-        </w:tc>
-        <w:tc>
-          <w:tcPr>
-            <w:tcW w:w="1835" w:type="dxa"/>
-            <w:tcBorders>
-              <w:top w:val="single" w:color="C6D9F0" w:themeColor="text2" w:themeTint="33" w:sz="2" w:space="0"/>
-              <w:left w:val="single" w:color="C6D9F0" w:themeColor="text2" w:themeTint="33" w:sz="2" w:space="0"/>
-              <w:bottom w:val="single" w:color="C6D9F0" w:themeColor="text2" w:themeTint="33" w:sz="2" w:space="0"/>
-              <w:right w:val="single" w:color="C6D9F0" w:themeColor="text2" w:themeTint="33" w:sz="2" w:space="0"/>
-            </w:tcBorders>
-            <w:textDirection w:val="lrTb"/>
-            <w:vAlign w:val="top"/>
-          </w:tcPr>
-          <w:p>
-            <w:pPr>
-              <w:rPr>
-                <w:rFonts w:hint="eastAsia" w:ascii="微软雅黑" w:hAnsi="微软雅黑" w:eastAsia="微软雅黑" w:cs="微软雅黑"/>
-                <w:sz w:val="20"/>
-                <w:szCs w:val="20"/>
-                <w:lang w:val="en-US" w:eastAsia="zh-CN"/>
-              </w:rPr>
-            </w:pPr>
-            <w:r>
-              <w:rPr>
-                <w:rFonts w:hint="eastAsia" w:ascii="微软雅黑" w:hAnsi="微软雅黑" w:eastAsia="微软雅黑" w:cs="微软雅黑"/>
-                <w:b w:val="0"/>
-                <w:bCs w:val="0"/>
-                <w:sz w:val="20"/>
-                <w:szCs w:val="20"/>
-              </w:rPr>
-              <w:t>String</w:t>
-            </w:r>
-          </w:p>
-        </w:tc>
-        <w:tc>
-          <w:tcPr>
-            <w:tcW w:w="2928" w:type="dxa"/>
-            <w:tcBorders>
-              <w:top w:val="single" w:color="C6D9F0" w:themeColor="text2" w:themeTint="33" w:sz="2" w:space="0"/>
-              <w:left w:val="single" w:color="C6D9F0" w:themeColor="text2" w:themeTint="33" w:sz="2" w:space="0"/>
-              <w:bottom w:val="single" w:color="C6D9F0" w:themeColor="text2" w:themeTint="33" w:sz="2" w:space="0"/>
-              <w:right w:val="single" w:color="C6D9F0" w:themeColor="text2" w:themeTint="33" w:sz="2" w:space="0"/>
-            </w:tcBorders>
-            <w:textDirection w:val="lrTb"/>
-            <w:vAlign w:val="top"/>
-          </w:tcPr>
-          <w:p>
-            <w:pPr>
-              <w:rPr>
-                <w:rFonts w:hint="eastAsia" w:ascii="微软雅黑" w:hAnsi="微软雅黑" w:eastAsia="微软雅黑" w:cs="微软雅黑"/>
-                <w:sz w:val="20"/>
-                <w:szCs w:val="20"/>
-                <w:lang w:val="en-US" w:eastAsia="zh-CN"/>
-              </w:rPr>
-            </w:pPr>
-            <w:r>
-              <w:rPr>
-                <w:rFonts w:hint="eastAsia" w:ascii="微软雅黑" w:hAnsi="微软雅黑" w:eastAsia="微软雅黑" w:cs="微软雅黑"/>
-                <w:b w:val="0"/>
-                <w:bCs w:val="0"/>
-                <w:sz w:val="20"/>
-                <w:szCs w:val="20"/>
-                <w:lang w:val="en-US" w:eastAsia="zh-CN"/>
-              </w:rPr>
-              <w:t>签名</w:t>
-            </w:r>
-          </w:p>
-        </w:tc>
-      </w:tr>
-    </w:tbl>
-    <w:p>
-      <w:pPr>
-        <w:rPr>
-          <w:rFonts w:hint="eastAsia" w:ascii="微软雅黑" w:hAnsi="微软雅黑" w:eastAsia="微软雅黑" w:cs="微软雅黑"/>
-          <w:sz w:val="20"/>
-          <w:szCs w:val="20"/>
-          <w:lang w:val="en-US" w:eastAsia="zh-CN"/>
-        </w:rPr>
-      </w:pPr>
-      <w:r>
-        <w:rPr>
-          <w:rFonts w:hint="eastAsia" w:ascii="微软雅黑" w:hAnsi="微软雅黑" w:eastAsia="微软雅黑" w:cs="微软雅黑"/>
-          <w:sz w:val="20"/>
-          <w:szCs w:val="20"/>
-          <w:lang w:val="en-US" w:eastAsia="zh-CN"/>
-        </w:rPr>
-        <w:t>请求示例：</w:t>
-      </w:r>
-    </w:p>
-    <w:p>
-      <w:pPr>
-        <w:rPr>
-          <w:rFonts w:hint="eastAsia" w:ascii="微软雅黑" w:hAnsi="微软雅黑" w:eastAsia="微软雅黑"/>
-          <w:sz w:val="18"/>
-          <w:szCs w:val="18"/>
-          <w:lang w:val="en-US" w:eastAsia="zh-CN"/>
-        </w:rPr>
-      </w:pPr>
-      <w:r>
-        <w:rPr>
-          <w:rFonts w:hint="eastAsia" w:ascii="微软雅黑" w:hAnsi="微软雅黑" w:eastAsia="微软雅黑"/>
-          <w:sz w:val="18"/>
-          <w:szCs w:val="18"/>
-          <w:lang w:val="en-US" w:eastAsia="zh-CN"/>
-        </w:rPr>
-        <w:t>http://</w:t>
-      </w:r>
-      <w:r>
-        <w:rPr>
-          <w:rFonts w:hint="eastAsia" w:ascii="微软雅黑" w:hAnsi="微软雅黑" w:eastAsia="微软雅黑"/>
-          <w:sz w:val="18"/>
-          <w:szCs w:val="18"/>
-          <w:lang w:val="en-US" w:eastAsia="zh-CN"/>
-        </w:rPr>
-        <w:t>10.67.241.218/yhportal/api/business/problemList?openApiCode=OPENAPI_000001&amp;page=1&amp;limit=10&amp;userId=123456&amp;sign=37a2ba121d17b8d96643aa181bb7dd50</w:t>
-      </w:r>
-    </w:p>
-    <w:p>
-      <w:pPr>
-        <w:pStyle w:val="5"/>
-        <w:rPr>
-          <w:rFonts w:hint="eastAsia" w:ascii="微软雅黑" w:hAnsi="微软雅黑" w:eastAsia="微软雅黑"/>
-          <w:sz w:val="21"/>
-          <w:szCs w:val="21"/>
-        </w:rPr>
-      </w:pPr>
-      <w:r>
-        <w:rPr>
-          <w:rFonts w:hint="eastAsia" w:ascii="微软雅黑" w:hAnsi="微软雅黑" w:eastAsia="微软雅黑"/>
-          <w:sz w:val="21"/>
-          <w:szCs w:val="21"/>
-        </w:rPr>
-        <w:t>返回</w:t>
-      </w:r>
-    </w:p>
-    <w:p>
-      <w:pPr>
-        <w:rPr>
-          <w:rFonts w:hint="eastAsia" w:ascii="微软雅黑" w:hAnsi="微软雅黑" w:eastAsia="微软雅黑" w:cs="微软雅黑"/>
-          <w:sz w:val="18"/>
-          <w:szCs w:val="18"/>
-        </w:rPr>
-      </w:pPr>
-      <w:r>
-        <w:rPr>
-          <w:rFonts w:hint="eastAsia" w:ascii="微软雅黑" w:hAnsi="微软雅黑" w:eastAsia="微软雅黑" w:cs="微软雅黑"/>
-          <w:sz w:val="18"/>
-          <w:szCs w:val="18"/>
-        </w:rPr>
-        <w:t>{</w:t>
-      </w:r>
-    </w:p>
-    <w:p>
-      <w:pPr>
-        <w:rPr>
-          <w:rFonts w:hint="eastAsia" w:ascii="微软雅黑" w:hAnsi="微软雅黑" w:eastAsia="微软雅黑" w:cs="微软雅黑"/>
-          <w:sz w:val="18"/>
-          <w:szCs w:val="18"/>
-        </w:rPr>
-      </w:pPr>
-      <w:r>
-        <w:rPr>
-          <w:rFonts w:hint="eastAsia" w:ascii="微软雅黑" w:hAnsi="微软雅黑" w:eastAsia="微软雅黑" w:cs="微软雅黑"/>
-          <w:sz w:val="18"/>
-          <w:szCs w:val="18"/>
-        </w:rPr>
-        <w:t xml:space="preserve">    msg: "请求数据成功!",</w:t>
-      </w:r>
-    </w:p>
-    <w:p>
-      <w:pPr>
-        <w:rPr>
-          <w:rFonts w:hint="eastAsia" w:ascii="微软雅黑" w:hAnsi="微软雅黑" w:eastAsia="微软雅黑" w:cs="微软雅黑"/>
-          <w:sz w:val="18"/>
-          <w:szCs w:val="18"/>
-        </w:rPr>
-      </w:pPr>
-      <w:r>
-        <w:rPr>
-          <w:rFonts w:hint="eastAsia" w:ascii="微软雅黑" w:hAnsi="微软雅黑" w:eastAsia="微软雅黑" w:cs="微软雅黑"/>
-          <w:sz w:val="18"/>
-          <w:szCs w:val="18"/>
-        </w:rPr>
-        <w:t xml:space="preserve">    code: 0,</w:t>
-      </w:r>
-    </w:p>
-    <w:p>
-      <w:pPr>
-        <w:rPr>
-          <w:rFonts w:hint="eastAsia" w:ascii="微软雅黑" w:hAnsi="微软雅黑" w:eastAsia="微软雅黑" w:cs="微软雅黑"/>
-          <w:sz w:val="18"/>
-          <w:szCs w:val="18"/>
-        </w:rPr>
-      </w:pPr>
-      <w:r>
-        <w:rPr>
-          <w:rFonts w:hint="eastAsia" w:ascii="微软雅黑" w:hAnsi="微软雅黑" w:eastAsia="微软雅黑" w:cs="微软雅黑"/>
-          <w:sz w:val="18"/>
-          <w:szCs w:val="18"/>
-        </w:rPr>
-        <w:t xml:space="preserve">    data: "",</w:t>
-      </w:r>
-    </w:p>
-    <w:p>
-      <w:pPr>
-        <w:rPr>
-          <w:rFonts w:hint="eastAsia" w:ascii="微软雅黑" w:hAnsi="微软雅黑" w:eastAsia="微软雅黑" w:cs="微软雅黑"/>
-          <w:sz w:val="18"/>
-          <w:szCs w:val="18"/>
-        </w:rPr>
-      </w:pPr>
-      <w:r>
-        <w:rPr>
-          <w:rFonts w:hint="eastAsia" w:ascii="微软雅黑" w:hAnsi="微软雅黑" w:eastAsia="微软雅黑" w:cs="微软雅黑"/>
-          <w:sz w:val="18"/>
-          <w:szCs w:val="18"/>
-        </w:rPr>
-        <w:t xml:space="preserve">    page: {</w:t>
-      </w:r>
-    </w:p>
-    <w:p>
-      <w:pPr>
-        <w:rPr>
-          <w:rFonts w:hint="eastAsia" w:ascii="微软雅黑" w:hAnsi="微软雅黑" w:eastAsia="微软雅黑" w:cs="微软雅黑"/>
-          <w:sz w:val="18"/>
-          <w:szCs w:val="18"/>
-        </w:rPr>
-      </w:pPr>
-      <w:r>
-        <w:rPr>
-          <w:rFonts w:hint="eastAsia" w:ascii="微软雅黑" w:hAnsi="微软雅黑" w:eastAsia="微软雅黑" w:cs="微软雅黑"/>
-          <w:sz w:val="18"/>
-          <w:szCs w:val="18"/>
-        </w:rPr>
-        <w:t xml:space="preserve">        currPage: 1,</w:t>
-      </w:r>
-    </w:p>
-    <w:p>
-      <w:pPr>
-        <w:rPr>
-          <w:rFonts w:hint="eastAsia" w:ascii="微软雅黑" w:hAnsi="微软雅黑" w:eastAsia="微软雅黑" w:cs="微软雅黑"/>
-          <w:sz w:val="18"/>
-          <w:szCs w:val="18"/>
-        </w:rPr>
-      </w:pPr>
-      <w:r>
-        <w:rPr>
-          <w:rFonts w:hint="eastAsia" w:ascii="微软雅黑" w:hAnsi="微软雅黑" w:eastAsia="微软雅黑" w:cs="微软雅黑"/>
-          <w:sz w:val="18"/>
-          <w:szCs w:val="18"/>
-        </w:rPr>
-        <w:t xml:space="preserve">        list: [</w:t>
-      </w:r>
-    </w:p>
-    <w:p>
-      <w:pPr>
-        <w:rPr>
-          <w:rFonts w:hint="eastAsia" w:ascii="微软雅黑" w:hAnsi="微软雅黑" w:eastAsia="微软雅黑" w:cs="微软雅黑"/>
-          <w:sz w:val="18"/>
-          <w:szCs w:val="18"/>
-        </w:rPr>
-      </w:pPr>
-      <w:r>
-        <w:rPr>
-          <w:rFonts w:hint="eastAsia" w:ascii="微软雅黑" w:hAnsi="微软雅黑" w:eastAsia="微软雅黑" w:cs="微软雅黑"/>
-          <w:sz w:val="18"/>
-          <w:szCs w:val="18"/>
-        </w:rPr>
-        <w:t xml:space="preserve">            {</w:t>
-      </w:r>
-    </w:p>
-    <w:p>
-      <w:pPr>
-        <w:rPr>
-          <w:rFonts w:hint="eastAsia" w:ascii="微软雅黑" w:hAnsi="微软雅黑" w:eastAsia="微软雅黑" w:cs="微软雅黑"/>
-          <w:sz w:val="18"/>
-          <w:szCs w:val="18"/>
-        </w:rPr>
-      </w:pPr>
-      <w:r>
-        <w:rPr>
-          <w:rFonts w:hint="eastAsia" w:ascii="微软雅黑" w:hAnsi="微软雅黑" w:eastAsia="微软雅黑" w:cs="微软雅黑"/>
-          <w:sz w:val="18"/>
-          <w:szCs w:val="18"/>
-        </w:rPr>
-        <w:t xml:space="preserve">                content: "条数太多",</w:t>
-      </w:r>
-    </w:p>
-    <w:p>
-      <w:pPr>
-        <w:rPr>
-          <w:rFonts w:hint="eastAsia" w:ascii="微软雅黑" w:hAnsi="微软雅黑" w:eastAsia="微软雅黑" w:cs="微软雅黑"/>
-          <w:sz w:val="18"/>
-          <w:szCs w:val="18"/>
-        </w:rPr>
-      </w:pPr>
-      <w:r>
-        <w:rPr>
-          <w:rFonts w:hint="eastAsia" w:ascii="微软雅黑" w:hAnsi="微软雅黑" w:eastAsia="微软雅黑" w:cs="微软雅黑"/>
-          <w:sz w:val="18"/>
-          <w:szCs w:val="18"/>
-        </w:rPr>
-        <w:t xml:space="preserve">                status: 1</w:t>
-      </w:r>
-    </w:p>
-    <w:p>
-      <w:pPr>
-        <w:rPr>
-          <w:rFonts w:hint="eastAsia" w:ascii="微软雅黑" w:hAnsi="微软雅黑" w:eastAsia="微软雅黑" w:cs="微软雅黑"/>
-          <w:sz w:val="18"/>
-          <w:szCs w:val="18"/>
-        </w:rPr>
-      </w:pPr>
-      <w:r>
-        <w:rPr>
-          <w:rFonts w:hint="eastAsia" w:ascii="微软雅黑" w:hAnsi="微软雅黑" w:eastAsia="微软雅黑" w:cs="微软雅黑"/>
-          <w:sz w:val="18"/>
-          <w:szCs w:val="18"/>
-        </w:rPr>
-        <w:t xml:space="preserve">            },      </w:t>
-      </w:r>
-    </w:p>
-    <w:p>
-      <w:pPr>
-        <w:rPr>
-          <w:rFonts w:hint="eastAsia" w:ascii="微软雅黑" w:hAnsi="微软雅黑" w:eastAsia="微软雅黑" w:cs="微软雅黑"/>
-          <w:sz w:val="18"/>
-          <w:szCs w:val="18"/>
-        </w:rPr>
-      </w:pPr>
-      <w:r>
-        <w:rPr>
-          <w:rFonts w:hint="eastAsia" w:ascii="微软雅黑" w:hAnsi="微软雅黑" w:eastAsia="微软雅黑" w:cs="微软雅黑"/>
-          <w:sz w:val="18"/>
-          <w:szCs w:val="18"/>
-        </w:rPr>
-        <w:t xml:space="preserve">            {</w:t>
-      </w:r>
-    </w:p>
-    <w:p>
-      <w:pPr>
-        <w:rPr>
-          <w:rFonts w:hint="eastAsia" w:ascii="微软雅黑" w:hAnsi="微软雅黑" w:eastAsia="微软雅黑" w:cs="微软雅黑"/>
-          <w:sz w:val="18"/>
-          <w:szCs w:val="18"/>
-        </w:rPr>
-      </w:pPr>
-      <w:r>
-        <w:rPr>
-          <w:rFonts w:hint="eastAsia" w:ascii="微软雅黑" w:hAnsi="微软雅黑" w:eastAsia="微软雅黑" w:cs="微软雅黑"/>
-          <w:sz w:val="18"/>
-          <w:szCs w:val="18"/>
-        </w:rPr>
-        <w:t xml:space="preserve">                content: "登录报错。。。。。。",</w:t>
-      </w:r>
-    </w:p>
-    <w:p>
-      <w:pPr>
-        <w:rPr>
-          <w:rFonts w:hint="eastAsia" w:ascii="微软雅黑" w:hAnsi="微软雅黑" w:eastAsia="微软雅黑" w:cs="微软雅黑"/>
-          <w:sz w:val="18"/>
-          <w:szCs w:val="18"/>
-        </w:rPr>
-      </w:pPr>
-      <w:r>
-        <w:rPr>
-          <w:rFonts w:hint="eastAsia" w:ascii="微软雅黑" w:hAnsi="微软雅黑" w:eastAsia="微软雅黑" w:cs="微软雅黑"/>
-          <w:sz w:val="18"/>
-          <w:szCs w:val="18"/>
-        </w:rPr>
-        <w:t xml:space="preserve">                status: </w:t>
-      </w:r>
-      <w:r>
-        <w:rPr>
-          <w:rFonts w:hint="eastAsia" w:ascii="微软雅黑" w:hAnsi="微软雅黑" w:eastAsia="微软雅黑" w:cs="微软雅黑"/>
-          <w:sz w:val="18"/>
-          <w:szCs w:val="18"/>
-          <w:lang w:val="en-US" w:eastAsia="zh-CN"/>
-        </w:rPr>
-        <w:t>0</w:t>
-      </w:r>
-    </w:p>
-    <w:p>
-      <w:pPr>
-        <w:rPr>
-          <w:rFonts w:hint="eastAsia" w:ascii="微软雅黑" w:hAnsi="微软雅黑" w:eastAsia="微软雅黑" w:cs="微软雅黑"/>
-          <w:sz w:val="18"/>
-          <w:szCs w:val="18"/>
-        </w:rPr>
-      </w:pPr>
-      <w:r>
-        <w:rPr>
-          <w:rFonts w:hint="eastAsia" w:ascii="微软雅黑" w:hAnsi="微软雅黑" w:eastAsia="微软雅黑" w:cs="微软雅黑"/>
-          <w:sz w:val="18"/>
-          <w:szCs w:val="18"/>
-        </w:rPr>
-        <w:t xml:space="preserve">            }</w:t>
-      </w:r>
-    </w:p>
-    <w:p>
-      <w:pPr>
-        <w:rPr>
-          <w:rFonts w:hint="eastAsia" w:ascii="微软雅黑" w:hAnsi="微软雅黑" w:eastAsia="微软雅黑" w:cs="微软雅黑"/>
-          <w:sz w:val="18"/>
-          <w:szCs w:val="18"/>
-        </w:rPr>
-      </w:pPr>
-      <w:r>
-        <w:rPr>
-          <w:rFonts w:hint="eastAsia" w:ascii="微软雅黑" w:hAnsi="微软雅黑" w:eastAsia="微软雅黑" w:cs="微软雅黑"/>
-          <w:sz w:val="18"/>
-          <w:szCs w:val="18"/>
-        </w:rPr>
-        <w:t xml:space="preserve">        ],</w:t>
-      </w:r>
-    </w:p>
-    <w:p>
-      <w:pPr>
-        <w:rPr>
-          <w:rFonts w:hint="eastAsia" w:ascii="微软雅黑" w:hAnsi="微软雅黑" w:eastAsia="微软雅黑" w:cs="微软雅黑"/>
-          <w:sz w:val="18"/>
-          <w:szCs w:val="18"/>
-        </w:rPr>
-      </w:pPr>
-      <w:r>
-        <w:rPr>
-          <w:rFonts w:hint="eastAsia" w:ascii="微软雅黑" w:hAnsi="微软雅黑" w:eastAsia="微软雅黑" w:cs="微软雅黑"/>
-          <w:sz w:val="18"/>
-          <w:szCs w:val="18"/>
-        </w:rPr>
-        <w:t xml:space="preserve">        pageSize: 10,</w:t>
-      </w:r>
-    </w:p>
-    <w:p>
-      <w:pPr>
-        <w:rPr>
-          <w:rFonts w:hint="eastAsia" w:ascii="微软雅黑" w:hAnsi="微软雅黑" w:eastAsia="微软雅黑" w:cs="微软雅黑"/>
-          <w:sz w:val="18"/>
-          <w:szCs w:val="18"/>
-        </w:rPr>
-      </w:pPr>
-      <w:r>
-        <w:rPr>
-          <w:rFonts w:hint="eastAsia" w:ascii="微软雅黑" w:hAnsi="微软雅黑" w:eastAsia="微软雅黑" w:cs="微软雅黑"/>
-          <w:sz w:val="18"/>
-          <w:szCs w:val="18"/>
-        </w:rPr>
-        <w:t xml:space="preserve">        totalCount: 6,</w:t>
-      </w:r>
-    </w:p>
-    <w:p>
-      <w:pPr>
-        <w:rPr>
-          <w:rFonts w:hint="eastAsia" w:ascii="微软雅黑" w:hAnsi="微软雅黑" w:eastAsia="微软雅黑" w:cs="微软雅黑"/>
-          <w:sz w:val="18"/>
-          <w:szCs w:val="18"/>
-        </w:rPr>
-      </w:pPr>
-      <w:r>
-        <w:rPr>
-          <w:rFonts w:hint="eastAsia" w:ascii="微软雅黑" w:hAnsi="微软雅黑" w:eastAsia="微软雅黑" w:cs="微软雅黑"/>
-          <w:sz w:val="18"/>
-          <w:szCs w:val="18"/>
-        </w:rPr>
-        <w:t xml:space="preserve">        totalPage: 1</w:t>
-      </w:r>
-    </w:p>
-    <w:p>
-      <w:pPr>
-        <w:rPr>
-          <w:rFonts w:hint="eastAsia" w:ascii="微软雅黑" w:hAnsi="微软雅黑" w:eastAsia="微软雅黑" w:cs="微软雅黑"/>
-          <w:sz w:val="18"/>
-          <w:szCs w:val="18"/>
-        </w:rPr>
-      </w:pPr>
-      <w:r>
-        <w:rPr>
-          <w:rFonts w:hint="eastAsia" w:ascii="微软雅黑" w:hAnsi="微软雅黑" w:eastAsia="微软雅黑" w:cs="微软雅黑"/>
-          <w:sz w:val="18"/>
-          <w:szCs w:val="18"/>
-        </w:rPr>
-        <w:t xml:space="preserve">    }</w:t>
-      </w:r>
-    </w:p>
-    <w:p>
-      <w:pPr>
-        <w:rPr>
-          <w:rFonts w:hint="eastAsia" w:ascii="微软雅黑" w:hAnsi="微软雅黑" w:eastAsia="微软雅黑" w:cs="微软雅黑"/>
-          <w:sz w:val="18"/>
-          <w:szCs w:val="18"/>
-        </w:rPr>
-      </w:pPr>
-      <w:r>
-        <w:rPr>
-          <w:rFonts w:hint="eastAsia" w:ascii="微软雅黑" w:hAnsi="微软雅黑" w:eastAsia="微软雅黑" w:cs="微软雅黑"/>
-          <w:sz w:val="18"/>
-          <w:szCs w:val="18"/>
-        </w:rPr>
-        <w:t>}</w:t>
-      </w:r>
-    </w:p>
-    <w:p>
-      <w:pPr>
-        <w:rPr>
-          <w:rFonts w:hint="eastAsia" w:ascii="微软雅黑" w:hAnsi="微软雅黑" w:eastAsia="微软雅黑" w:cs="微软雅黑"/>
-          <w:sz w:val="18"/>
-          <w:szCs w:val="18"/>
-          <w:lang w:val="en-US" w:eastAsia="zh-CN"/>
-        </w:rPr>
-      </w:pPr>
-      <w:r>
-        <w:rPr>
-          <w:rFonts w:hint="eastAsia" w:ascii="微软雅黑" w:hAnsi="微软雅黑" w:eastAsia="微软雅黑" w:cs="微软雅黑"/>
-          <w:sz w:val="18"/>
-          <w:szCs w:val="18"/>
-          <w:lang w:val="en-US" w:eastAsia="zh-CN"/>
-        </w:rPr>
-        <w:t xml:space="preserve"> </w:t>
-      </w:r>
       <w:r>
         <w:rPr>
           <w:rFonts w:ascii="微软雅黑" w:hAnsi="微软雅黑" w:eastAsia="微软雅黑" w:cs="微软雅黑"/>
@@ -16203,7 +14013,7 @@
                 <w:szCs w:val="20"/>
                 <w:lang w:val="en-US" w:eastAsia="zh-CN"/>
               </w:rPr>
-              <w:t>status</w:t>
+              <w:t>userId</w:t>
             </w:r>
           </w:p>
         </w:tc>
@@ -16263,7 +14073,7 @@
                 <w:szCs w:val="20"/>
                 <w:lang w:val="en-US" w:eastAsia="zh-CN"/>
               </w:rPr>
-              <w:t>是否解决   0：已解决 1：未解决</w:t>
+              <w:t>用户id</w:t>
             </w:r>
           </w:p>
         </w:tc>
@@ -16380,57 +14190,383 @@
           </w:p>
         </w:tc>
       </w:tr>
+      <w:tr>
+        <w:tblPrEx>
+          <w:tblBorders>
+            <w:top w:val="single" w:color="auto" w:sz="4" w:space="0"/>
+            <w:left w:val="single" w:color="auto" w:sz="4" w:space="0"/>
+            <w:bottom w:val="single" w:color="auto" w:sz="4" w:space="0"/>
+            <w:right w:val="single" w:color="auto" w:sz="4" w:space="0"/>
+            <w:insideH w:val="single" w:color="auto" w:sz="4" w:space="0"/>
+            <w:insideV w:val="single" w:color="auto" w:sz="4" w:space="0"/>
+          </w:tblBorders>
+          <w:tblLayout w:type="fixed"/>
+          <w:tblCellMar>
+            <w:top w:w="0" w:type="dxa"/>
+            <w:left w:w="108" w:type="dxa"/>
+            <w:bottom w:w="0" w:type="dxa"/>
+            <w:right w:w="108" w:type="dxa"/>
+          </w:tblCellMar>
+        </w:tblPrEx>
+        <w:trPr>
+          <w:trHeight w:val="390" w:hRule="atLeast"/>
+        </w:trPr>
+        <w:tc>
+          <w:tcPr>
+            <w:tcW w:w="2637" w:type="dxa"/>
+            <w:tcBorders>
+              <w:top w:val="single" w:color="C6D9F0" w:themeColor="text2" w:themeTint="33" w:sz="2" w:space="0"/>
+              <w:left w:val="single" w:color="C6D9F0" w:themeColor="text2" w:themeTint="33" w:sz="2" w:space="0"/>
+              <w:bottom w:val="single" w:color="C6D9F0" w:themeColor="text2" w:themeTint="33" w:sz="2" w:space="0"/>
+              <w:right w:val="single" w:color="C6D9F0" w:themeColor="text2" w:themeTint="33" w:sz="2" w:space="0"/>
+            </w:tcBorders>
+          </w:tcPr>
+          <w:p>
+            <w:pPr>
+              <w:rPr>
+                <w:rFonts w:hint="eastAsia" w:ascii="微软雅黑" w:hAnsi="微软雅黑" w:eastAsia="微软雅黑" w:cs="微软雅黑"/>
+                <w:sz w:val="20"/>
+                <w:szCs w:val="20"/>
+                <w:lang w:val="en-US" w:eastAsia="zh-CN"/>
+              </w:rPr>
+            </w:pPr>
+            <w:r>
+              <w:rPr>
+                <w:rFonts w:hint="eastAsia" w:ascii="微软雅黑" w:hAnsi="微软雅黑" w:eastAsia="微软雅黑" w:cs="微软雅黑"/>
+                <w:sz w:val="20"/>
+                <w:szCs w:val="20"/>
+                <w:lang w:val="en-US" w:eastAsia="zh-CN"/>
+              </w:rPr>
+              <w:t>createTime</w:t>
+            </w:r>
+          </w:p>
+        </w:tc>
+        <w:tc>
+          <w:tcPr>
+            <w:tcW w:w="1786" w:type="dxa"/>
+            <w:tcBorders>
+              <w:top w:val="single" w:color="C6D9F0" w:themeColor="text2" w:themeTint="33" w:sz="2" w:space="0"/>
+              <w:left w:val="single" w:color="C6D9F0" w:themeColor="text2" w:themeTint="33" w:sz="2" w:space="0"/>
+              <w:bottom w:val="single" w:color="C6D9F0" w:themeColor="text2" w:themeTint="33" w:sz="2" w:space="0"/>
+              <w:right w:val="single" w:color="C6D9F0" w:themeColor="text2" w:themeTint="33" w:sz="2" w:space="0"/>
+            </w:tcBorders>
+          </w:tcPr>
+          <w:p>
+            <w:pPr>
+              <w:rPr>
+                <w:rFonts w:hint="eastAsia" w:ascii="微软雅黑" w:hAnsi="微软雅黑" w:eastAsia="微软雅黑" w:cs="微软雅黑"/>
+                <w:sz w:val="20"/>
+                <w:szCs w:val="20"/>
+                <w:lang w:val="en-US" w:eastAsia="zh-CN"/>
+              </w:rPr>
+            </w:pPr>
+            <w:r>
+              <w:rPr>
+                <w:rFonts w:hint="eastAsia" w:ascii="微软雅黑" w:hAnsi="微软雅黑" w:eastAsia="微软雅黑" w:cs="微软雅黑"/>
+                <w:sz w:val="20"/>
+                <w:szCs w:val="20"/>
+                <w:lang w:val="en-US" w:eastAsia="zh-CN"/>
+              </w:rPr>
+              <w:t>Date</w:t>
+            </w:r>
+          </w:p>
+        </w:tc>
+        <w:tc>
+          <w:tcPr>
+            <w:tcW w:w="3657" w:type="dxa"/>
+            <w:tcBorders>
+              <w:top w:val="single" w:color="C6D9F0" w:themeColor="text2" w:themeTint="33" w:sz="2" w:space="0"/>
+              <w:left w:val="single" w:color="C6D9F0" w:themeColor="text2" w:themeTint="33" w:sz="2" w:space="0"/>
+              <w:bottom w:val="single" w:color="C6D9F0" w:themeColor="text2" w:themeTint="33" w:sz="2" w:space="0"/>
+              <w:right w:val="single" w:color="C6D9F0" w:themeColor="text2" w:themeTint="33" w:sz="2" w:space="0"/>
+            </w:tcBorders>
+          </w:tcPr>
+          <w:p>
+            <w:pPr>
+              <w:rPr>
+                <w:rFonts w:hint="eastAsia" w:ascii="微软雅黑" w:hAnsi="微软雅黑" w:eastAsia="微软雅黑" w:cs="微软雅黑"/>
+                <w:sz w:val="20"/>
+                <w:szCs w:val="20"/>
+                <w:lang w:val="en-US" w:eastAsia="zh-CN"/>
+              </w:rPr>
+            </w:pPr>
+            <w:r>
+              <w:rPr>
+                <w:rFonts w:hint="eastAsia" w:ascii="微软雅黑" w:hAnsi="微软雅黑" w:eastAsia="微软雅黑" w:cs="微软雅黑"/>
+                <w:sz w:val="20"/>
+                <w:szCs w:val="20"/>
+                <w:lang w:val="en-US" w:eastAsia="zh-CN"/>
+              </w:rPr>
+              <w:t>创建时间</w:t>
+            </w:r>
+          </w:p>
+        </w:tc>
+      </w:tr>
     </w:tbl>
     <w:p>
       <w:pPr>
-        <w:rPr>
-          <w:rFonts w:hint="eastAsia" w:ascii="微软雅黑" w:hAnsi="微软雅黑" w:eastAsia="微软雅黑" w:cs="微软雅黑"/>
-          <w:sz w:val="18"/>
-          <w:szCs w:val="18"/>
-        </w:rPr>
-      </w:pPr>
-    </w:p>
-    <w:p>
-      <w:pPr>
+        <w:pStyle w:val="2"/>
         <w:rPr>
           <w:rFonts w:ascii="微软雅黑" w:hAnsi="微软雅黑" w:eastAsia="微软雅黑"/>
         </w:rPr>
       </w:pPr>
+      <w:r>
+        <w:rPr>
+          <w:rFonts w:hint="eastAsia" w:ascii="微软雅黑" w:hAnsi="微软雅黑" w:eastAsia="微软雅黑" w:cs="宋体"/>
+        </w:rPr>
+        <w:t>个人信息</w:t>
+      </w:r>
+      <w:bookmarkEnd w:id="6"/>
+    </w:p>
+    <w:p>
+      <w:pPr>
+        <w:rPr>
+          <w:rFonts w:ascii="微软雅黑" w:hAnsi="微软雅黑" w:eastAsia="微软雅黑"/>
+          <w:sz w:val="18"/>
+          <w:szCs w:val="18"/>
+        </w:rPr>
+      </w:pPr>
+      <w:r>
+        <w:rPr>
+          <w:rFonts w:ascii="微软雅黑" w:hAnsi="微软雅黑" w:eastAsia="微软雅黑" w:cs="微软雅黑"/>
+          <w:sz w:val="18"/>
+          <w:szCs w:val="18"/>
+        </w:rPr>
+        <w:t xml:space="preserve">        - 内容:</w:t>
+      </w:r>
+    </w:p>
+    <w:p>
+      <w:pPr>
+        <w:rPr>
+          <w:rFonts w:ascii="微软雅黑" w:hAnsi="微软雅黑" w:eastAsia="微软雅黑"/>
+          <w:sz w:val="18"/>
+          <w:szCs w:val="18"/>
+        </w:rPr>
+      </w:pPr>
+      <w:r>
+        <w:rPr>
+          <w:rFonts w:ascii="微软雅黑" w:hAnsi="微软雅黑" w:eastAsia="微软雅黑" w:cs="微软雅黑"/>
+          <w:sz w:val="18"/>
+          <w:szCs w:val="18"/>
+        </w:rPr>
+        <w:t xml:space="preserve">                                  1.  累计登录多少天,看了多少支报表,你超过了多少用户</w:t>
+      </w:r>
+    </w:p>
+    <w:p>
+      <w:pPr>
+        <w:rPr>
+          <w:rFonts w:ascii="微软雅黑" w:hAnsi="微软雅黑" w:eastAsia="微软雅黑"/>
+          <w:sz w:val="18"/>
+          <w:szCs w:val="18"/>
+        </w:rPr>
+      </w:pPr>
+      <w:r>
+        <w:rPr>
+          <w:rFonts w:ascii="微软雅黑" w:hAnsi="微软雅黑" w:eastAsia="微软雅黑" w:cs="微软雅黑"/>
+          <w:sz w:val="18"/>
+          <w:szCs w:val="18"/>
+        </w:rPr>
+        <w:t xml:space="preserve">                                  2.  最近一次登录时间以及登录地点</w:t>
+      </w:r>
+    </w:p>
+    <w:p>
+      <w:pPr>
+        <w:rPr>
+          <w:rFonts w:ascii="微软雅黑" w:hAnsi="微软雅黑" w:eastAsia="微软雅黑"/>
+          <w:sz w:val="18"/>
+          <w:szCs w:val="18"/>
+        </w:rPr>
+      </w:pPr>
+      <w:r>
+        <w:rPr>
+          <w:rFonts w:ascii="微软雅黑" w:hAnsi="微软雅黑" w:eastAsia="微软雅黑" w:cs="微软雅黑"/>
+          <w:sz w:val="18"/>
+          <w:szCs w:val="18"/>
+        </w:rPr>
+        <w:t xml:space="preserve">                                  3.  个人用户的相关信息: 姓名,头像,用户,权限,归属部门</w:t>
+      </w:r>
+    </w:p>
+    <w:p>
+      <w:pPr>
+        <w:rPr>
+          <w:rFonts w:ascii="微软雅黑" w:hAnsi="微软雅黑" w:eastAsia="微软雅黑"/>
+          <w:sz w:val="18"/>
+          <w:szCs w:val="18"/>
+        </w:rPr>
+      </w:pPr>
+      <w:r>
+        <w:rPr>
+          <w:rFonts w:ascii="微软雅黑" w:hAnsi="微软雅黑" w:eastAsia="微软雅黑" w:cs="微软雅黑"/>
+          <w:sz w:val="18"/>
+          <w:szCs w:val="18"/>
+        </w:rPr>
+        <w:t xml:space="preserve">                                  4.  问题反馈</w:t>
+      </w:r>
+    </w:p>
+    <w:p>
+      <w:pPr>
+        <w:rPr>
+          <w:rFonts w:ascii="微软雅黑" w:hAnsi="微软雅黑" w:eastAsia="微软雅黑"/>
+          <w:sz w:val="18"/>
+          <w:szCs w:val="18"/>
+        </w:rPr>
+      </w:pPr>
+      <w:r>
+        <w:rPr>
+          <w:rFonts w:ascii="微软雅黑" w:hAnsi="微软雅黑" w:eastAsia="微软雅黑" w:cs="微软雅黑"/>
+          <w:sz w:val="18"/>
+          <w:szCs w:val="18"/>
+        </w:rPr>
+        <w:t xml:space="preserve">                                  5.  文章收藏</w:t>
+      </w:r>
+    </w:p>
+    <w:p>
+      <w:pPr>
+        <w:rPr>
+          <w:rFonts w:ascii="微软雅黑" w:hAnsi="微软雅黑" w:eastAsia="微软雅黑"/>
+          <w:sz w:val="18"/>
+          <w:szCs w:val="18"/>
+        </w:rPr>
+      </w:pPr>
+      <w:r>
+        <w:rPr>
+          <w:rFonts w:ascii="微软雅黑" w:hAnsi="微软雅黑" w:eastAsia="微软雅黑" w:cs="微软雅黑"/>
+          <w:sz w:val="18"/>
+          <w:szCs w:val="18"/>
+        </w:rPr>
+        <w:t xml:space="preserve">                                  6.  密码修改</w:t>
+      </w:r>
+    </w:p>
+    <w:p>
+      <w:pPr>
+        <w:rPr>
+          <w:rFonts w:ascii="微软雅黑" w:hAnsi="微软雅黑" w:eastAsia="微软雅黑"/>
+          <w:sz w:val="18"/>
+          <w:szCs w:val="18"/>
+        </w:rPr>
+      </w:pPr>
+      <w:r>
+        <w:rPr>
+          <w:rFonts w:ascii="微软雅黑" w:hAnsi="微软雅黑" w:eastAsia="微软雅黑" w:cs="微软雅黑"/>
+          <w:sz w:val="18"/>
+          <w:szCs w:val="18"/>
+        </w:rPr>
+        <w:t xml:space="preserve">       - 需求描述</w:t>
+      </w:r>
+    </w:p>
+    <w:p>
+      <w:pPr>
+        <w:rPr>
+          <w:rFonts w:ascii="微软雅黑" w:hAnsi="微软雅黑" w:eastAsia="微软雅黑"/>
+          <w:sz w:val="18"/>
+          <w:szCs w:val="18"/>
+        </w:rPr>
+      </w:pPr>
+      <w:r>
+        <w:rPr>
+          <w:rFonts w:ascii="微软雅黑" w:hAnsi="微软雅黑" w:eastAsia="微软雅黑" w:cs="微软雅黑"/>
+          <w:sz w:val="18"/>
+          <w:szCs w:val="18"/>
+        </w:rPr>
+        <w:t xml:space="preserve">                                  1.  点击问题反馈会跳出相关的填写表单,需要进行表单内容设计,用户提交 后会在管理后台进行展示</w:t>
+      </w:r>
+    </w:p>
+    <w:p>
+      <w:pPr>
+        <w:rPr>
+          <w:rFonts w:ascii="微软雅黑" w:hAnsi="微软雅黑" w:eastAsia="微软雅黑"/>
+          <w:sz w:val="18"/>
+          <w:szCs w:val="18"/>
+        </w:rPr>
+      </w:pPr>
+      <w:r>
+        <w:rPr>
+          <w:rFonts w:ascii="微软雅黑" w:hAnsi="微软雅黑" w:eastAsia="微软雅黑" w:cs="微软雅黑"/>
+          <w:sz w:val="18"/>
+          <w:szCs w:val="18"/>
+        </w:rPr>
+        <w:t xml:space="preserve">                                  2.  用户第一次登录后,会提示密码修改</w:t>
+      </w:r>
+    </w:p>
+    <w:p>
+      <w:pPr>
+        <w:rPr>
+          <w:rFonts w:ascii="微软雅黑" w:hAnsi="微软雅黑" w:eastAsia="微软雅黑" w:cs="微软雅黑"/>
+          <w:sz w:val="18"/>
+          <w:szCs w:val="18"/>
+        </w:rPr>
+      </w:pPr>
+      <w:r>
+        <w:rPr>
+          <w:rFonts w:ascii="微软雅黑" w:hAnsi="微软雅黑" w:eastAsia="微软雅黑" w:cs="微软雅黑"/>
+          <w:sz w:val="18"/>
+          <w:szCs w:val="18"/>
+        </w:rPr>
+        <w:t xml:space="preserve">                                3.  退出登录功能</w:t>
+      </w:r>
+    </w:p>
+    <w:p>
+      <w:pPr>
+        <w:pStyle w:val="3"/>
+        <w:rPr>
+          <w:rFonts w:ascii="微软雅黑" w:hAnsi="微软雅黑" w:eastAsia="微软雅黑"/>
+        </w:rPr>
+      </w:pPr>
+      <w:r>
+        <w:rPr>
+          <w:rFonts w:hint="eastAsia" w:ascii="微软雅黑" w:hAnsi="微软雅黑" w:eastAsia="微软雅黑"/>
+        </w:rPr>
+        <w:t>问题</w:t>
+      </w:r>
+      <w:r>
+        <w:rPr>
+          <w:rFonts w:hint="eastAsia" w:ascii="微软雅黑" w:hAnsi="微软雅黑" w:eastAsia="微软雅黑"/>
+          <w:lang w:val="en-US" w:eastAsia="zh-CN"/>
+        </w:rPr>
+        <w:t>反馈</w:t>
+      </w:r>
+    </w:p>
+    <w:p>
+      <w:pPr>
+        <w:rPr>
+          <w:rFonts w:ascii="微软雅黑" w:hAnsi="微软雅黑" w:eastAsia="微软雅黑"/>
+          <w:sz w:val="18"/>
+          <w:szCs w:val="18"/>
+        </w:rPr>
+      </w:pPr>
     </w:p>
     <w:p>
       <w:pPr>
         <w:pStyle w:val="4"/>
+        <w:rPr>
+          <w:rFonts w:ascii="微软雅黑" w:hAnsi="微软雅黑" w:eastAsia="微软雅黑"/>
+          <w:sz w:val="28"/>
+          <w:szCs w:val="28"/>
+        </w:rPr>
+      </w:pPr>
+      <w:r>
         <w:rPr>
           <w:rFonts w:hint="eastAsia" w:ascii="微软雅黑" w:hAnsi="微软雅黑" w:eastAsia="微软雅黑" w:cs="宋体"/>
           <w:sz w:val="28"/>
           <w:szCs w:val="28"/>
         </w:rPr>
-      </w:pPr>
-      <w:r>
-        <w:rPr>
-          <w:rFonts w:hint="eastAsia" w:ascii="微软雅黑" w:hAnsi="微软雅黑" w:eastAsia="微软雅黑" w:cs="宋体"/>
-          <w:sz w:val="28"/>
-          <w:szCs w:val="28"/>
-        </w:rPr>
-        <w:t>问题详情</w:t>
+        <w:t>我的问题反馈列表</w:t>
       </w:r>
     </w:p>
     <w:p>
       <w:pPr>
         <w:pStyle w:val="5"/>
+        <w:rPr>
+          <w:rFonts w:ascii="微软雅黑" w:hAnsi="微软雅黑" w:eastAsia="微软雅黑"/>
+          <w:sz w:val="21"/>
+          <w:szCs w:val="21"/>
+        </w:rPr>
+      </w:pPr>
+      <w:r>
         <w:rPr>
           <w:rFonts w:hint="eastAsia" w:ascii="微软雅黑" w:hAnsi="微软雅黑" w:eastAsia="微软雅黑"/>
           <w:sz w:val="21"/>
           <w:szCs w:val="21"/>
-          <w:lang w:val="en-US" w:eastAsia="zh-CN"/>
-        </w:rPr>
-      </w:pPr>
-      <w:r>
-        <w:rPr>
-          <w:rFonts w:hint="eastAsia" w:ascii="微软雅黑" w:hAnsi="微软雅黑" w:eastAsia="微软雅黑"/>
-          <w:sz w:val="21"/>
-          <w:szCs w:val="21"/>
-          <w:lang w:val="en-US" w:eastAsia="zh-CN"/>
         </w:rPr>
         <w:t>请求</w:t>
       </w:r>
@@ -16510,7 +14646,7 @@
           <w:szCs w:val="20"/>
           <w:lang w:val="en-US" w:eastAsia="zh-CN"/>
         </w:rPr>
-        <w:t>http://10.67.241.218/yhportal/api/business/problem</w:t>
+        <w:t>http://10.67.241.218/yhportal/api/business/problemList</w:t>
       </w:r>
       <w:r>
         <w:rPr>
@@ -16521,16 +14657,6 @@
           <w:lang w:val="en-US" w:eastAsia="zh-CN"/>
         </w:rPr>
         <w:fldChar w:fldCharType="end"/>
-      </w:r>
-      <w:r>
-        <w:rPr>
-          <w:rStyle w:val="21"/>
-          <w:rFonts w:hint="eastAsia" w:ascii="微软雅黑" w:hAnsi="微软雅黑" w:eastAsia="微软雅黑" w:cs="微软雅黑"/>
-          <w:sz w:val="20"/>
-          <w:szCs w:val="20"/>
-          <w:lang w:val="en-US" w:eastAsia="zh-CN"/>
-        </w:rPr>
-        <w:t>Detail</w:t>
       </w:r>
     </w:p>
     <w:p>
@@ -16972,7 +15098,7 @@
                 <w:szCs w:val="20"/>
                 <w:lang w:val="en-US" w:eastAsia="zh-CN"/>
               </w:rPr>
-              <w:t>id</w:t>
+              <w:t>page</w:t>
             </w:r>
           </w:p>
         </w:tc>
@@ -17062,7 +15188,7 @@
                 <w:szCs w:val="20"/>
                 <w:lang w:val="en-US" w:eastAsia="zh-CN"/>
               </w:rPr>
-              <w:t>问题id</w:t>
+              <w:t>请求当前页</w:t>
             </w:r>
           </w:p>
         </w:tc>
@@ -17097,6 +15223,290 @@
               <w:bottom w:val="single" w:color="C6D9F0" w:themeColor="text2" w:themeTint="33" w:sz="2" w:space="0"/>
               <w:right w:val="single" w:color="C6D9F0" w:themeColor="text2" w:themeTint="33" w:sz="2" w:space="0"/>
             </w:tcBorders>
+          </w:tcPr>
+          <w:p>
+            <w:pPr>
+              <w:rPr>
+                <w:rFonts w:hint="eastAsia" w:ascii="微软雅黑" w:hAnsi="微软雅黑" w:eastAsia="微软雅黑" w:cs="微软雅黑"/>
+                <w:sz w:val="20"/>
+                <w:szCs w:val="20"/>
+                <w:lang w:val="en-US" w:eastAsia="zh-CN"/>
+              </w:rPr>
+            </w:pPr>
+            <w:r>
+              <w:rPr>
+                <w:rFonts w:hint="eastAsia" w:ascii="微软雅黑" w:hAnsi="微软雅黑" w:eastAsia="微软雅黑" w:cs="微软雅黑"/>
+                <w:sz w:val="20"/>
+                <w:szCs w:val="20"/>
+                <w:lang w:val="en-US" w:eastAsia="zh-CN"/>
+              </w:rPr>
+              <w:t>limit</w:t>
+            </w:r>
+          </w:p>
+        </w:tc>
+        <w:tc>
+          <w:tcPr>
+            <w:tcW w:w="1329" w:type="dxa"/>
+            <w:tcBorders>
+              <w:top w:val="single" w:color="C6D9F0" w:themeColor="text2" w:themeTint="33" w:sz="2" w:space="0"/>
+              <w:left w:val="single" w:color="C6D9F0" w:themeColor="text2" w:themeTint="33" w:sz="2" w:space="0"/>
+              <w:bottom w:val="single" w:color="C6D9F0" w:themeColor="text2" w:themeTint="33" w:sz="2" w:space="0"/>
+              <w:right w:val="single" w:color="C6D9F0" w:themeColor="text2" w:themeTint="33" w:sz="2" w:space="0"/>
+            </w:tcBorders>
+          </w:tcPr>
+          <w:p>
+            <w:pPr>
+              <w:rPr>
+                <w:rFonts w:hint="eastAsia" w:ascii="微软雅黑" w:hAnsi="微软雅黑" w:eastAsia="微软雅黑" w:cs="微软雅黑"/>
+                <w:sz w:val="20"/>
+                <w:szCs w:val="20"/>
+                <w:lang w:val="en-US" w:eastAsia="zh-CN"/>
+              </w:rPr>
+            </w:pPr>
+            <w:r>
+              <w:rPr>
+                <w:rFonts w:hint="eastAsia" w:ascii="微软雅黑" w:hAnsi="微软雅黑" w:eastAsia="微软雅黑" w:cs="微软雅黑"/>
+                <w:sz w:val="20"/>
+                <w:szCs w:val="20"/>
+                <w:lang w:val="en-US" w:eastAsia="zh-CN"/>
+              </w:rPr>
+              <w:t>是</w:t>
+            </w:r>
+          </w:p>
+        </w:tc>
+        <w:tc>
+          <w:tcPr>
+            <w:tcW w:w="1835" w:type="dxa"/>
+            <w:tcBorders>
+              <w:top w:val="single" w:color="C6D9F0" w:themeColor="text2" w:themeTint="33" w:sz="2" w:space="0"/>
+              <w:left w:val="single" w:color="C6D9F0" w:themeColor="text2" w:themeTint="33" w:sz="2" w:space="0"/>
+              <w:bottom w:val="single" w:color="C6D9F0" w:themeColor="text2" w:themeTint="33" w:sz="2" w:space="0"/>
+              <w:right w:val="single" w:color="C6D9F0" w:themeColor="text2" w:themeTint="33" w:sz="2" w:space="0"/>
+            </w:tcBorders>
+          </w:tcPr>
+          <w:p>
+            <w:pPr>
+              <w:rPr>
+                <w:rFonts w:hint="eastAsia" w:ascii="微软雅黑" w:hAnsi="微软雅黑" w:eastAsia="微软雅黑" w:cs="微软雅黑"/>
+                <w:sz w:val="20"/>
+                <w:szCs w:val="20"/>
+                <w:lang w:val="en-US" w:eastAsia="zh-CN"/>
+              </w:rPr>
+            </w:pPr>
+            <w:r>
+              <w:rPr>
+                <w:rFonts w:hint="eastAsia" w:ascii="微软雅黑" w:hAnsi="微软雅黑" w:eastAsia="微软雅黑" w:cs="微软雅黑"/>
+                <w:sz w:val="20"/>
+                <w:szCs w:val="20"/>
+                <w:lang w:val="en-US" w:eastAsia="zh-CN"/>
+              </w:rPr>
+              <w:t>Integer</w:t>
+            </w:r>
+          </w:p>
+        </w:tc>
+        <w:tc>
+          <w:tcPr>
+            <w:tcW w:w="2928" w:type="dxa"/>
+            <w:tcBorders>
+              <w:top w:val="single" w:color="C6D9F0" w:themeColor="text2" w:themeTint="33" w:sz="2" w:space="0"/>
+              <w:left w:val="single" w:color="C6D9F0" w:themeColor="text2" w:themeTint="33" w:sz="2" w:space="0"/>
+              <w:bottom w:val="single" w:color="C6D9F0" w:themeColor="text2" w:themeTint="33" w:sz="2" w:space="0"/>
+              <w:right w:val="single" w:color="C6D9F0" w:themeColor="text2" w:themeTint="33" w:sz="2" w:space="0"/>
+            </w:tcBorders>
+          </w:tcPr>
+          <w:p>
+            <w:pPr>
+              <w:rPr>
+                <w:rFonts w:hint="eastAsia" w:ascii="微软雅黑" w:hAnsi="微软雅黑" w:eastAsia="微软雅黑" w:cs="微软雅黑"/>
+                <w:sz w:val="20"/>
+                <w:szCs w:val="20"/>
+                <w:lang w:val="en-US" w:eastAsia="zh-CN"/>
+              </w:rPr>
+            </w:pPr>
+            <w:r>
+              <w:rPr>
+                <w:rFonts w:hint="eastAsia" w:ascii="微软雅黑" w:hAnsi="微软雅黑" w:eastAsia="微软雅黑" w:cs="微软雅黑"/>
+                <w:sz w:val="20"/>
+                <w:szCs w:val="20"/>
+                <w:lang w:val="en-US" w:eastAsia="zh-CN"/>
+              </w:rPr>
+              <w:t>每页展示个数</w:t>
+            </w:r>
+          </w:p>
+        </w:tc>
+      </w:tr>
+      <w:tr>
+        <w:tblPrEx>
+          <w:tblBorders>
+            <w:top w:val="single" w:color="auto" w:sz="4" w:space="0"/>
+            <w:left w:val="single" w:color="auto" w:sz="4" w:space="0"/>
+            <w:bottom w:val="single" w:color="auto" w:sz="4" w:space="0"/>
+            <w:right w:val="single" w:color="auto" w:sz="4" w:space="0"/>
+            <w:insideH w:val="single" w:color="auto" w:sz="4" w:space="0"/>
+            <w:insideV w:val="single" w:color="auto" w:sz="4" w:space="0"/>
+          </w:tblBorders>
+          <w:tblLayout w:type="fixed"/>
+          <w:tblCellMar>
+            <w:top w:w="0" w:type="dxa"/>
+            <w:left w:w="108" w:type="dxa"/>
+            <w:bottom w:w="0" w:type="dxa"/>
+            <w:right w:w="108" w:type="dxa"/>
+          </w:tblCellMar>
+        </w:tblPrEx>
+        <w:trPr>
+          <w:trHeight w:val="450" w:hRule="atLeast"/>
+        </w:trPr>
+        <w:tc>
+          <w:tcPr>
+            <w:tcW w:w="3023" w:type="dxa"/>
+            <w:tcBorders>
+              <w:top w:val="single" w:color="C6D9F0" w:themeColor="text2" w:themeTint="33" w:sz="2" w:space="0"/>
+              <w:left w:val="single" w:color="C6D9F0" w:themeColor="text2" w:themeTint="33" w:sz="2" w:space="0"/>
+              <w:bottom w:val="single" w:color="C6D9F0" w:themeColor="text2" w:themeTint="33" w:sz="2" w:space="0"/>
+              <w:right w:val="single" w:color="C6D9F0" w:themeColor="text2" w:themeTint="33" w:sz="2" w:space="0"/>
+            </w:tcBorders>
+          </w:tcPr>
+          <w:p>
+            <w:pPr>
+              <w:rPr>
+                <w:rFonts w:hint="eastAsia" w:ascii="微软雅黑" w:hAnsi="微软雅黑" w:eastAsia="微软雅黑" w:cs="微软雅黑"/>
+                <w:sz w:val="20"/>
+                <w:szCs w:val="20"/>
+                <w:lang w:val="en-US" w:eastAsia="zh-CN"/>
+              </w:rPr>
+            </w:pPr>
+            <w:r>
+              <w:rPr>
+                <w:rFonts w:hint="eastAsia" w:ascii="微软雅黑" w:hAnsi="微软雅黑" w:eastAsia="微软雅黑" w:cs="微软雅黑"/>
+                <w:sz w:val="20"/>
+                <w:szCs w:val="20"/>
+                <w:lang w:val="en-US" w:eastAsia="zh-CN"/>
+              </w:rPr>
+              <w:t>userId</w:t>
+            </w:r>
+          </w:p>
+        </w:tc>
+        <w:tc>
+          <w:tcPr>
+            <w:tcW w:w="1329" w:type="dxa"/>
+            <w:tcBorders>
+              <w:top w:val="single" w:color="C6D9F0" w:themeColor="text2" w:themeTint="33" w:sz="2" w:space="0"/>
+              <w:left w:val="single" w:color="C6D9F0" w:themeColor="text2" w:themeTint="33" w:sz="2" w:space="0"/>
+              <w:bottom w:val="single" w:color="C6D9F0" w:themeColor="text2" w:themeTint="33" w:sz="2" w:space="0"/>
+              <w:right w:val="single" w:color="C6D9F0" w:themeColor="text2" w:themeTint="33" w:sz="2" w:space="0"/>
+            </w:tcBorders>
+          </w:tcPr>
+          <w:p>
+            <w:pPr>
+              <w:rPr>
+                <w:rFonts w:hint="eastAsia" w:ascii="微软雅黑" w:hAnsi="微软雅黑" w:eastAsia="微软雅黑" w:cs="微软雅黑"/>
+                <w:sz w:val="20"/>
+                <w:szCs w:val="20"/>
+                <w:lang w:val="en-US" w:eastAsia="zh-CN"/>
+              </w:rPr>
+            </w:pPr>
+            <w:r>
+              <w:rPr>
+                <w:rFonts w:hint="eastAsia" w:ascii="微软雅黑" w:hAnsi="微软雅黑" w:eastAsia="微软雅黑" w:cs="微软雅黑"/>
+                <w:sz w:val="20"/>
+                <w:szCs w:val="20"/>
+                <w:lang w:val="en-US" w:eastAsia="zh-CN"/>
+              </w:rPr>
+              <w:t>是</w:t>
+            </w:r>
+          </w:p>
+        </w:tc>
+        <w:tc>
+          <w:tcPr>
+            <w:tcW w:w="1835" w:type="dxa"/>
+            <w:tcBorders>
+              <w:top w:val="single" w:color="C6D9F0" w:themeColor="text2" w:themeTint="33" w:sz="2" w:space="0"/>
+              <w:left w:val="single" w:color="C6D9F0" w:themeColor="text2" w:themeTint="33" w:sz="2" w:space="0"/>
+              <w:bottom w:val="single" w:color="C6D9F0" w:themeColor="text2" w:themeTint="33" w:sz="2" w:space="0"/>
+              <w:right w:val="single" w:color="C6D9F0" w:themeColor="text2" w:themeTint="33" w:sz="2" w:space="0"/>
+            </w:tcBorders>
+          </w:tcPr>
+          <w:p>
+            <w:pPr>
+              <w:rPr>
+                <w:rFonts w:hint="eastAsia" w:ascii="微软雅黑" w:hAnsi="微软雅黑" w:eastAsia="微软雅黑" w:cs="微软雅黑"/>
+                <w:sz w:val="20"/>
+                <w:szCs w:val="20"/>
+                <w:lang w:val="en-US" w:eastAsia="zh-CN"/>
+              </w:rPr>
+            </w:pPr>
+            <w:r>
+              <w:rPr>
+                <w:rFonts w:hint="eastAsia" w:ascii="微软雅黑" w:hAnsi="微软雅黑" w:eastAsia="微软雅黑" w:cs="微软雅黑"/>
+                <w:sz w:val="20"/>
+                <w:szCs w:val="20"/>
+                <w:lang w:val="en-US" w:eastAsia="zh-CN"/>
+              </w:rPr>
+              <w:t>Integer</w:t>
+            </w:r>
+          </w:p>
+        </w:tc>
+        <w:tc>
+          <w:tcPr>
+            <w:tcW w:w="2928" w:type="dxa"/>
+            <w:tcBorders>
+              <w:top w:val="single" w:color="C6D9F0" w:themeColor="text2" w:themeTint="33" w:sz="2" w:space="0"/>
+              <w:left w:val="single" w:color="C6D9F0" w:themeColor="text2" w:themeTint="33" w:sz="2" w:space="0"/>
+              <w:bottom w:val="single" w:color="C6D9F0" w:themeColor="text2" w:themeTint="33" w:sz="2" w:space="0"/>
+              <w:right w:val="single" w:color="C6D9F0" w:themeColor="text2" w:themeTint="33" w:sz="2" w:space="0"/>
+            </w:tcBorders>
+          </w:tcPr>
+          <w:p>
+            <w:pPr>
+              <w:rPr>
+                <w:rFonts w:hint="eastAsia" w:ascii="微软雅黑" w:hAnsi="微软雅黑" w:eastAsia="微软雅黑" w:cs="微软雅黑"/>
+                <w:sz w:val="20"/>
+                <w:szCs w:val="20"/>
+                <w:lang w:val="en-US" w:eastAsia="zh-CN"/>
+              </w:rPr>
+            </w:pPr>
+            <w:r>
+              <w:rPr>
+                <w:rFonts w:hint="eastAsia" w:ascii="微软雅黑" w:hAnsi="微软雅黑" w:eastAsia="微软雅黑" w:cs="微软雅黑"/>
+                <w:sz w:val="20"/>
+                <w:szCs w:val="20"/>
+                <w:lang w:val="en-US" w:eastAsia="zh-CN"/>
+              </w:rPr>
+              <w:t>用户id</w:t>
+            </w:r>
+          </w:p>
+        </w:tc>
+      </w:tr>
+      <w:tr>
+        <w:tblPrEx>
+          <w:tblBorders>
+            <w:top w:val="single" w:color="auto" w:sz="4" w:space="0"/>
+            <w:left w:val="single" w:color="auto" w:sz="4" w:space="0"/>
+            <w:bottom w:val="single" w:color="auto" w:sz="4" w:space="0"/>
+            <w:right w:val="single" w:color="auto" w:sz="4" w:space="0"/>
+            <w:insideH w:val="single" w:color="auto" w:sz="4" w:space="0"/>
+            <w:insideV w:val="single" w:color="auto" w:sz="4" w:space="0"/>
+          </w:tblBorders>
+          <w:tblLayout w:type="fixed"/>
+          <w:tblCellMar>
+            <w:top w:w="0" w:type="dxa"/>
+            <w:left w:w="108" w:type="dxa"/>
+            <w:bottom w:w="0" w:type="dxa"/>
+            <w:right w:w="108" w:type="dxa"/>
+          </w:tblCellMar>
+        </w:tblPrEx>
+        <w:trPr>
+          <w:trHeight w:val="450" w:hRule="atLeast"/>
+        </w:trPr>
+        <w:tc>
+          <w:tcPr>
+            <w:tcW w:w="3023" w:type="dxa"/>
+            <w:tcBorders>
+              <w:top w:val="single" w:color="C6D9F0" w:themeColor="text2" w:themeTint="33" w:sz="2" w:space="0"/>
+              <w:left w:val="single" w:color="C6D9F0" w:themeColor="text2" w:themeTint="33" w:sz="2" w:space="0"/>
+              <w:bottom w:val="single" w:color="C6D9F0" w:themeColor="text2" w:themeTint="33" w:sz="2" w:space="0"/>
+              <w:right w:val="single" w:color="C6D9F0" w:themeColor="text2" w:themeTint="33" w:sz="2" w:space="0"/>
+            </w:tcBorders>
             <w:textDirection w:val="lrTb"/>
             <w:vAlign w:val="top"/>
           </w:tcPr>
@@ -17269,27 +15679,8 @@
           <w:szCs w:val="18"/>
           <w:lang w:val="en-US" w:eastAsia="zh-CN"/>
         </w:rPr>
-        <w:t>http://</w:t>
-      </w:r>
-      <w:r>
-        <w:rPr>
-          <w:rFonts w:hint="eastAsia" w:ascii="微软雅黑" w:hAnsi="微软雅黑" w:eastAsia="微软雅黑"/>
-          <w:sz w:val="18"/>
-          <w:szCs w:val="18"/>
-          <w:lang w:val="en-US" w:eastAsia="zh-CN"/>
-        </w:rPr>
-        <w:t>10.67.241.218/yhportal/api/business/problemList?openApiCode=OPENAPI_000001&amp;page=1&amp;limit=10&amp;userId=123456&amp;sign=37a2ba121d17b8d96643aa181bb7dd50</w:t>
-      </w:r>
-    </w:p>
-    <w:p>
-      <w:pPr>
-        <w:rPr>
-          <w:rFonts w:hint="eastAsia" w:ascii="微软雅黑" w:hAnsi="微软雅黑" w:eastAsia="微软雅黑" w:cs="宋体"/>
-          <w:sz w:val="28"/>
-          <w:szCs w:val="28"/>
-          <w:lang w:val="en-US" w:eastAsia="zh-CN"/>
-        </w:rPr>
-      </w:pPr>
+        <w:t>http://10.67.241.218/yhportal/api/business/problemList?openApiCode=OPENAPI_000001&amp;page=1&amp;limit=10&amp;userId=123456&amp;sign=37a2ba121d17b8d96643aa181bb7dd50</w:t>
+      </w:r>
     </w:p>
     <w:p>
       <w:pPr>
@@ -17374,126 +15765,288 @@
           <w:sz w:val="18"/>
           <w:szCs w:val="18"/>
         </w:rPr>
-        <w:t xml:space="preserve">    data: [</w:t>
-      </w:r>
-    </w:p>
-    <w:p>
-      <w:pPr>
-        <w:rPr>
-          <w:rFonts w:hint="eastAsia" w:ascii="微软雅黑" w:hAnsi="微软雅黑" w:eastAsia="微软雅黑" w:cs="微软雅黑"/>
-          <w:sz w:val="18"/>
-          <w:szCs w:val="18"/>
-        </w:rPr>
-      </w:pPr>
-      <w:r>
-        <w:rPr>
-          <w:rFonts w:hint="eastAsia" w:ascii="微软雅黑" w:hAnsi="微软雅黑" w:eastAsia="微软雅黑" w:cs="微软雅黑"/>
-          <w:sz w:val="18"/>
-          <w:szCs w:val="18"/>
-        </w:rPr>
-        <w:t xml:space="preserve">        {</w:t>
-      </w:r>
-    </w:p>
-    <w:p>
-      <w:pPr>
-        <w:rPr>
-          <w:rFonts w:hint="eastAsia" w:ascii="微软雅黑" w:hAnsi="微软雅黑" w:eastAsia="微软雅黑" w:cs="微软雅黑"/>
-          <w:sz w:val="18"/>
-          <w:szCs w:val="18"/>
-        </w:rPr>
-      </w:pPr>
-      <w:r>
-        <w:rPr>
-          <w:rFonts w:hint="eastAsia" w:ascii="微软雅黑" w:hAnsi="微软雅黑" w:eastAsia="微软雅黑" w:cs="微软雅黑"/>
-          <w:sz w:val="18"/>
-          <w:szCs w:val="18"/>
-        </w:rPr>
-        <w:t xml:space="preserve">            images: "www.baidu.com",</w:t>
-      </w:r>
-    </w:p>
-    <w:p>
-      <w:pPr>
-        <w:rPr>
-          <w:rFonts w:hint="eastAsia" w:ascii="微软雅黑" w:hAnsi="微软雅黑" w:eastAsia="微软雅黑" w:cs="微软雅黑"/>
-          <w:sz w:val="18"/>
-          <w:szCs w:val="18"/>
-        </w:rPr>
-      </w:pPr>
-      <w:r>
-        <w:rPr>
-          <w:rFonts w:hint="eastAsia" w:ascii="微软雅黑" w:hAnsi="微软雅黑" w:eastAsia="微软雅黑" w:cs="微软雅黑"/>
-          <w:sz w:val="18"/>
-          <w:szCs w:val="18"/>
-        </w:rPr>
-        <w:t xml:space="preserve">            createTime: "2017-06-09 14:05:20",</w:t>
-      </w:r>
-    </w:p>
-    <w:p>
-      <w:pPr>
-        <w:rPr>
-          <w:rFonts w:hint="eastAsia" w:ascii="微软雅黑" w:hAnsi="微软雅黑" w:eastAsia="微软雅黑" w:cs="微软雅黑"/>
-          <w:sz w:val="18"/>
-          <w:szCs w:val="18"/>
-        </w:rPr>
-      </w:pPr>
-      <w:r>
-        <w:rPr>
-          <w:rFonts w:hint="eastAsia" w:ascii="微软雅黑" w:hAnsi="微软雅黑" w:eastAsia="微软雅黑" w:cs="微软雅黑"/>
-          <w:sz w:val="18"/>
-          <w:szCs w:val="18"/>
-        </w:rPr>
-        <w:t xml:space="preserve">            content: "有一个问题",</w:t>
-      </w:r>
-    </w:p>
-    <w:p>
-      <w:pPr>
-        <w:rPr>
-          <w:rFonts w:hint="eastAsia" w:ascii="微软雅黑" w:hAnsi="微软雅黑" w:eastAsia="微软雅黑" w:cs="微软雅黑"/>
-          <w:sz w:val="18"/>
-          <w:szCs w:val="18"/>
-        </w:rPr>
-      </w:pPr>
-      <w:r>
-        <w:rPr>
-          <w:rFonts w:hint="eastAsia" w:ascii="微软雅黑" w:hAnsi="微软雅黑" w:eastAsia="微软雅黑" w:cs="微软雅黑"/>
-          <w:sz w:val="18"/>
-          <w:szCs w:val="18"/>
-        </w:rPr>
-        <w:t xml:space="preserve">            status: 1</w:t>
-      </w:r>
-    </w:p>
-    <w:p>
-      <w:pPr>
-        <w:rPr>
-          <w:rFonts w:hint="eastAsia" w:ascii="微软雅黑" w:hAnsi="微软雅黑" w:eastAsia="微软雅黑" w:cs="微软雅黑"/>
-          <w:sz w:val="18"/>
-          <w:szCs w:val="18"/>
-        </w:rPr>
-      </w:pPr>
-      <w:r>
-        <w:rPr>
-          <w:rFonts w:hint="eastAsia" w:ascii="微软雅黑" w:hAnsi="微软雅黑" w:eastAsia="微软雅黑" w:cs="微软雅黑"/>
-          <w:sz w:val="18"/>
-          <w:szCs w:val="18"/>
-        </w:rPr>
-        <w:t xml:space="preserve">        }</w:t>
-      </w:r>
-    </w:p>
-    <w:p>
-      <w:pPr>
-        <w:rPr>
-          <w:rFonts w:hint="eastAsia" w:ascii="微软雅黑" w:hAnsi="微软雅黑" w:eastAsia="微软雅黑" w:cs="微软雅黑"/>
-          <w:sz w:val="18"/>
-          <w:szCs w:val="18"/>
-        </w:rPr>
-      </w:pPr>
-      <w:r>
-        <w:rPr>
-          <w:rFonts w:hint="eastAsia" w:ascii="微软雅黑" w:hAnsi="微软雅黑" w:eastAsia="微软雅黑" w:cs="微软雅黑"/>
-          <w:sz w:val="18"/>
-          <w:szCs w:val="18"/>
-        </w:rPr>
-        <w:t xml:space="preserve">    ]</w:t>
+        <w:t xml:space="preserve">    data: "",</w:t>
+      </w:r>
+    </w:p>
+    <w:p>
+      <w:pPr>
+        <w:rPr>
+          <w:rFonts w:hint="eastAsia" w:ascii="微软雅黑" w:hAnsi="微软雅黑" w:eastAsia="微软雅黑" w:cs="微软雅黑"/>
+          <w:sz w:val="18"/>
+          <w:szCs w:val="18"/>
+        </w:rPr>
+      </w:pPr>
+      <w:r>
+        <w:rPr>
+          <w:rFonts w:hint="eastAsia" w:ascii="微软雅黑" w:hAnsi="微软雅黑" w:eastAsia="微软雅黑" w:cs="微软雅黑"/>
+          <w:sz w:val="18"/>
+          <w:szCs w:val="18"/>
+        </w:rPr>
+        <w:t xml:space="preserve">    page: {</w:t>
+      </w:r>
+    </w:p>
+    <w:p>
+      <w:pPr>
+        <w:rPr>
+          <w:rFonts w:hint="eastAsia" w:ascii="微软雅黑" w:hAnsi="微软雅黑" w:eastAsia="微软雅黑" w:cs="微软雅黑"/>
+          <w:sz w:val="18"/>
+          <w:szCs w:val="18"/>
+        </w:rPr>
+      </w:pPr>
+      <w:r>
+        <w:rPr>
+          <w:rFonts w:hint="eastAsia" w:ascii="微软雅黑" w:hAnsi="微软雅黑" w:eastAsia="微软雅黑" w:cs="微软雅黑"/>
+          <w:sz w:val="18"/>
+          <w:szCs w:val="18"/>
+        </w:rPr>
+        <w:t xml:space="preserve">        currPage: 1,</w:t>
+      </w:r>
+    </w:p>
+    <w:p>
+      <w:pPr>
+        <w:rPr>
+          <w:rFonts w:hint="eastAsia" w:ascii="微软雅黑" w:hAnsi="微软雅黑" w:eastAsia="微软雅黑" w:cs="微软雅黑"/>
+          <w:sz w:val="18"/>
+          <w:szCs w:val="18"/>
+        </w:rPr>
+      </w:pPr>
+      <w:r>
+        <w:rPr>
+          <w:rFonts w:hint="eastAsia" w:ascii="微软雅黑" w:hAnsi="微软雅黑" w:eastAsia="微软雅黑" w:cs="微软雅黑"/>
+          <w:sz w:val="18"/>
+          <w:szCs w:val="18"/>
+        </w:rPr>
+        <w:t xml:space="preserve">        list: [</w:t>
+      </w:r>
+    </w:p>
+    <w:p>
+      <w:pPr>
+        <w:rPr>
+          <w:rFonts w:hint="eastAsia" w:ascii="微软雅黑" w:hAnsi="微软雅黑" w:eastAsia="微软雅黑" w:cs="微软雅黑"/>
+          <w:sz w:val="18"/>
+          <w:szCs w:val="18"/>
+        </w:rPr>
+      </w:pPr>
+      <w:r>
+        <w:rPr>
+          <w:rFonts w:hint="eastAsia" w:ascii="微软雅黑" w:hAnsi="微软雅黑" w:eastAsia="微软雅黑" w:cs="微软雅黑"/>
+          <w:sz w:val="18"/>
+          <w:szCs w:val="18"/>
+        </w:rPr>
+        <w:t xml:space="preserve">            {</w:t>
+      </w:r>
+    </w:p>
+    <w:p>
+      <w:pPr>
+        <w:rPr>
+          <w:rFonts w:hint="eastAsia" w:ascii="微软雅黑" w:hAnsi="微软雅黑" w:eastAsia="微软雅黑" w:cs="微软雅黑"/>
+          <w:sz w:val="18"/>
+          <w:szCs w:val="18"/>
+        </w:rPr>
+      </w:pPr>
+      <w:r>
+        <w:rPr>
+          <w:rFonts w:hint="eastAsia" w:ascii="微软雅黑" w:hAnsi="微软雅黑" w:eastAsia="微软雅黑" w:cs="微软雅黑"/>
+          <w:sz w:val="18"/>
+          <w:szCs w:val="18"/>
+        </w:rPr>
+        <w:t xml:space="preserve">                content: "条数太多",</w:t>
+      </w:r>
+    </w:p>
+    <w:p>
+      <w:pPr>
+        <w:rPr>
+          <w:rFonts w:hint="eastAsia" w:ascii="微软雅黑" w:hAnsi="微软雅黑" w:eastAsia="微软雅黑" w:cs="微软雅黑"/>
+          <w:sz w:val="18"/>
+          <w:szCs w:val="18"/>
+        </w:rPr>
+      </w:pPr>
+      <w:r>
+        <w:rPr>
+          <w:rFonts w:hint="eastAsia" w:ascii="微软雅黑" w:hAnsi="微软雅黑" w:eastAsia="微软雅黑" w:cs="微软雅黑"/>
+          <w:sz w:val="18"/>
+          <w:szCs w:val="18"/>
+        </w:rPr>
+        <w:t xml:space="preserve">                status: 1</w:t>
+      </w:r>
+    </w:p>
+    <w:p>
+      <w:pPr>
+        <w:rPr>
+          <w:rFonts w:hint="eastAsia" w:ascii="微软雅黑" w:hAnsi="微软雅黑" w:eastAsia="微软雅黑" w:cs="微软雅黑"/>
+          <w:sz w:val="18"/>
+          <w:szCs w:val="18"/>
+        </w:rPr>
+      </w:pPr>
+      <w:r>
+        <w:rPr>
+          <w:rFonts w:hint="eastAsia" w:ascii="微软雅黑" w:hAnsi="微软雅黑" w:eastAsia="微软雅黑" w:cs="微软雅黑"/>
+          <w:sz w:val="18"/>
+          <w:szCs w:val="18"/>
+        </w:rPr>
+        <w:t xml:space="preserve">            },      </w:t>
+      </w:r>
+    </w:p>
+    <w:p>
+      <w:pPr>
+        <w:rPr>
+          <w:rFonts w:hint="eastAsia" w:ascii="微软雅黑" w:hAnsi="微软雅黑" w:eastAsia="微软雅黑" w:cs="微软雅黑"/>
+          <w:sz w:val="18"/>
+          <w:szCs w:val="18"/>
+        </w:rPr>
+      </w:pPr>
+      <w:r>
+        <w:rPr>
+          <w:rFonts w:hint="eastAsia" w:ascii="微软雅黑" w:hAnsi="微软雅黑" w:eastAsia="微软雅黑" w:cs="微软雅黑"/>
+          <w:sz w:val="18"/>
+          <w:szCs w:val="18"/>
+        </w:rPr>
+        <w:t xml:space="preserve">            {</w:t>
+      </w:r>
+    </w:p>
+    <w:p>
+      <w:pPr>
+        <w:rPr>
+          <w:rFonts w:hint="eastAsia" w:ascii="微软雅黑" w:hAnsi="微软雅黑" w:eastAsia="微软雅黑" w:cs="微软雅黑"/>
+          <w:sz w:val="18"/>
+          <w:szCs w:val="18"/>
+        </w:rPr>
+      </w:pPr>
+      <w:r>
+        <w:rPr>
+          <w:rFonts w:hint="eastAsia" w:ascii="微软雅黑" w:hAnsi="微软雅黑" w:eastAsia="微软雅黑" w:cs="微软雅黑"/>
+          <w:sz w:val="18"/>
+          <w:szCs w:val="18"/>
+        </w:rPr>
+        <w:t xml:space="preserve">                content: "登录报错。。。。。。",</w:t>
+      </w:r>
+    </w:p>
+    <w:p>
+      <w:pPr>
+        <w:rPr>
+          <w:rFonts w:hint="eastAsia" w:ascii="微软雅黑" w:hAnsi="微软雅黑" w:eastAsia="微软雅黑" w:cs="微软雅黑"/>
+          <w:sz w:val="18"/>
+          <w:szCs w:val="18"/>
+        </w:rPr>
+      </w:pPr>
+      <w:r>
+        <w:rPr>
+          <w:rFonts w:hint="eastAsia" w:ascii="微软雅黑" w:hAnsi="微软雅黑" w:eastAsia="微软雅黑" w:cs="微软雅黑"/>
+          <w:sz w:val="18"/>
+          <w:szCs w:val="18"/>
+        </w:rPr>
+        <w:t xml:space="preserve">                status: </w:t>
+      </w:r>
+      <w:r>
+        <w:rPr>
+          <w:rFonts w:hint="eastAsia" w:ascii="微软雅黑" w:hAnsi="微软雅黑" w:eastAsia="微软雅黑" w:cs="微软雅黑"/>
+          <w:sz w:val="18"/>
+          <w:szCs w:val="18"/>
+          <w:lang w:val="en-US" w:eastAsia="zh-CN"/>
+        </w:rPr>
+        <w:t>0</w:t>
+      </w:r>
+    </w:p>
+    <w:p>
+      <w:pPr>
+        <w:rPr>
+          <w:rFonts w:hint="eastAsia" w:ascii="微软雅黑" w:hAnsi="微软雅黑" w:eastAsia="微软雅黑" w:cs="微软雅黑"/>
+          <w:sz w:val="18"/>
+          <w:szCs w:val="18"/>
+        </w:rPr>
+      </w:pPr>
+      <w:r>
+        <w:rPr>
+          <w:rFonts w:hint="eastAsia" w:ascii="微软雅黑" w:hAnsi="微软雅黑" w:eastAsia="微软雅黑" w:cs="微软雅黑"/>
+          <w:sz w:val="18"/>
+          <w:szCs w:val="18"/>
+        </w:rPr>
+        <w:t xml:space="preserve">            }</w:t>
+      </w:r>
+    </w:p>
+    <w:p>
+      <w:pPr>
+        <w:rPr>
+          <w:rFonts w:hint="eastAsia" w:ascii="微软雅黑" w:hAnsi="微软雅黑" w:eastAsia="微软雅黑" w:cs="微软雅黑"/>
+          <w:sz w:val="18"/>
+          <w:szCs w:val="18"/>
+        </w:rPr>
+      </w:pPr>
+      <w:r>
+        <w:rPr>
+          <w:rFonts w:hint="eastAsia" w:ascii="微软雅黑" w:hAnsi="微软雅黑" w:eastAsia="微软雅黑" w:cs="微软雅黑"/>
+          <w:sz w:val="18"/>
+          <w:szCs w:val="18"/>
+        </w:rPr>
+        <w:t xml:space="preserve">        ],</w:t>
+      </w:r>
+    </w:p>
+    <w:p>
+      <w:pPr>
+        <w:rPr>
+          <w:rFonts w:hint="eastAsia" w:ascii="微软雅黑" w:hAnsi="微软雅黑" w:eastAsia="微软雅黑" w:cs="微软雅黑"/>
+          <w:sz w:val="18"/>
+          <w:szCs w:val="18"/>
+        </w:rPr>
+      </w:pPr>
+      <w:r>
+        <w:rPr>
+          <w:rFonts w:hint="eastAsia" w:ascii="微软雅黑" w:hAnsi="微软雅黑" w:eastAsia="微软雅黑" w:cs="微软雅黑"/>
+          <w:sz w:val="18"/>
+          <w:szCs w:val="18"/>
+        </w:rPr>
+        <w:t xml:space="preserve">        pageSize: 10,</w:t>
+      </w:r>
+    </w:p>
+    <w:p>
+      <w:pPr>
+        <w:rPr>
+          <w:rFonts w:hint="eastAsia" w:ascii="微软雅黑" w:hAnsi="微软雅黑" w:eastAsia="微软雅黑" w:cs="微软雅黑"/>
+          <w:sz w:val="18"/>
+          <w:szCs w:val="18"/>
+        </w:rPr>
+      </w:pPr>
+      <w:r>
+        <w:rPr>
+          <w:rFonts w:hint="eastAsia" w:ascii="微软雅黑" w:hAnsi="微软雅黑" w:eastAsia="微软雅黑" w:cs="微软雅黑"/>
+          <w:sz w:val="18"/>
+          <w:szCs w:val="18"/>
+        </w:rPr>
+        <w:t xml:space="preserve">        totalCount: 6,</w:t>
+      </w:r>
+    </w:p>
+    <w:p>
+      <w:pPr>
+        <w:rPr>
+          <w:rFonts w:hint="eastAsia" w:ascii="微软雅黑" w:hAnsi="微软雅黑" w:eastAsia="微软雅黑" w:cs="微软雅黑"/>
+          <w:sz w:val="18"/>
+          <w:szCs w:val="18"/>
+        </w:rPr>
+      </w:pPr>
+      <w:r>
+        <w:rPr>
+          <w:rFonts w:hint="eastAsia" w:ascii="微软雅黑" w:hAnsi="微软雅黑" w:eastAsia="微软雅黑" w:cs="微软雅黑"/>
+          <w:sz w:val="18"/>
+          <w:szCs w:val="18"/>
+        </w:rPr>
+        <w:t xml:space="preserve">        totalPage: 1</w:t>
+      </w:r>
+    </w:p>
+    <w:p>
+      <w:pPr>
+        <w:rPr>
+          <w:rFonts w:hint="eastAsia" w:ascii="微软雅黑" w:hAnsi="微软雅黑" w:eastAsia="微软雅黑" w:cs="微软雅黑"/>
+          <w:sz w:val="18"/>
+          <w:szCs w:val="18"/>
+        </w:rPr>
+      </w:pPr>
+      <w:r>
+        <w:rPr>
+          <w:rFonts w:hint="eastAsia" w:ascii="微软雅黑" w:hAnsi="微软雅黑" w:eastAsia="微软雅黑" w:cs="微软雅黑"/>
+          <w:sz w:val="18"/>
+          <w:szCs w:val="18"/>
+        </w:rPr>
+        <w:t xml:space="preserve">    }</w:t>
       </w:r>
     </w:p>
     <w:p>
@@ -17522,6 +16075,15 @@
           <w:lang w:val="en-US" w:eastAsia="zh-CN"/>
         </w:rPr>
       </w:pPr>
+      <w:r>
+        <w:rPr>
+          <w:rFonts w:hint="eastAsia" w:ascii="微软雅黑" w:hAnsi="微软雅黑" w:eastAsia="微软雅黑" w:cs="微软雅黑"/>
+          <w:sz w:val="18"/>
+          <w:szCs w:val="18"/>
+          <w:lang w:val="en-US" w:eastAsia="zh-CN"/>
+        </w:rPr>
+        <w:t xml:space="preserve"> </w:t>
+      </w:r>
       <w:r>
         <w:rPr>
           <w:rFonts w:ascii="微软雅黑" w:hAnsi="微软雅黑" w:eastAsia="微软雅黑" w:cs="微软雅黑"/>
@@ -17872,262 +16434,39 @@
           </w:p>
         </w:tc>
       </w:tr>
-      <w:tr>
-        <w:tblPrEx>
-          <w:tblBorders>
-            <w:top w:val="single" w:color="auto" w:sz="4" w:space="0"/>
-            <w:left w:val="single" w:color="auto" w:sz="4" w:space="0"/>
-            <w:bottom w:val="single" w:color="auto" w:sz="4" w:space="0"/>
-            <w:right w:val="single" w:color="auto" w:sz="4" w:space="0"/>
-            <w:insideH w:val="single" w:color="auto" w:sz="4" w:space="0"/>
-            <w:insideV w:val="single" w:color="auto" w:sz="4" w:space="0"/>
-          </w:tblBorders>
-          <w:tblLayout w:type="fixed"/>
-          <w:tblCellMar>
-            <w:top w:w="0" w:type="dxa"/>
-            <w:left w:w="108" w:type="dxa"/>
-            <w:bottom w:w="0" w:type="dxa"/>
-            <w:right w:w="108" w:type="dxa"/>
-          </w:tblCellMar>
-        </w:tblPrEx>
-        <w:trPr>
-          <w:trHeight w:val="390" w:hRule="atLeast"/>
-        </w:trPr>
-        <w:tc>
-          <w:tcPr>
-            <w:tcW w:w="2637" w:type="dxa"/>
-            <w:tcBorders>
-              <w:top w:val="single" w:color="C6D9F0" w:themeColor="text2" w:themeTint="33" w:sz="2" w:space="0"/>
-              <w:left w:val="single" w:color="C6D9F0" w:themeColor="text2" w:themeTint="33" w:sz="2" w:space="0"/>
-              <w:bottom w:val="single" w:color="C6D9F0" w:themeColor="text2" w:themeTint="33" w:sz="2" w:space="0"/>
-              <w:right w:val="single" w:color="C6D9F0" w:themeColor="text2" w:themeTint="33" w:sz="2" w:space="0"/>
-            </w:tcBorders>
-          </w:tcPr>
-          <w:p>
-            <w:pPr>
-              <w:rPr>
-                <w:rFonts w:hint="eastAsia" w:ascii="微软雅黑" w:hAnsi="微软雅黑" w:eastAsia="微软雅黑" w:cs="微软雅黑"/>
-                <w:sz w:val="20"/>
-                <w:szCs w:val="20"/>
-                <w:lang w:val="en-US" w:eastAsia="zh-CN"/>
-              </w:rPr>
-            </w:pPr>
-            <w:r>
-              <w:rPr>
-                <w:rFonts w:hint="eastAsia" w:ascii="微软雅黑" w:hAnsi="微软雅黑" w:eastAsia="微软雅黑" w:cs="微软雅黑"/>
-                <w:sz w:val="18"/>
-                <w:szCs w:val="18"/>
-              </w:rPr>
-              <w:t>images</w:t>
-            </w:r>
-          </w:p>
-        </w:tc>
-        <w:tc>
-          <w:tcPr>
-            <w:tcW w:w="1786" w:type="dxa"/>
-            <w:tcBorders>
-              <w:top w:val="single" w:color="C6D9F0" w:themeColor="text2" w:themeTint="33" w:sz="2" w:space="0"/>
-              <w:left w:val="single" w:color="C6D9F0" w:themeColor="text2" w:themeTint="33" w:sz="2" w:space="0"/>
-              <w:bottom w:val="single" w:color="C6D9F0" w:themeColor="text2" w:themeTint="33" w:sz="2" w:space="0"/>
-              <w:right w:val="single" w:color="C6D9F0" w:themeColor="text2" w:themeTint="33" w:sz="2" w:space="0"/>
-            </w:tcBorders>
-          </w:tcPr>
-          <w:p>
-            <w:pPr>
-              <w:rPr>
-                <w:rFonts w:hint="eastAsia" w:ascii="微软雅黑" w:hAnsi="微软雅黑" w:eastAsia="微软雅黑" w:cs="微软雅黑"/>
-                <w:sz w:val="20"/>
-                <w:szCs w:val="20"/>
-                <w:lang w:val="en-US" w:eastAsia="zh-CN"/>
-              </w:rPr>
-            </w:pPr>
-            <w:r>
-              <w:rPr>
-                <w:rFonts w:hint="eastAsia" w:ascii="微软雅黑" w:hAnsi="微软雅黑" w:eastAsia="微软雅黑" w:cs="微软雅黑"/>
-                <w:sz w:val="20"/>
-                <w:szCs w:val="20"/>
-                <w:lang w:val="en-US" w:eastAsia="zh-CN"/>
-              </w:rPr>
-              <w:t>String</w:t>
-            </w:r>
-          </w:p>
-        </w:tc>
-        <w:tc>
-          <w:tcPr>
-            <w:tcW w:w="3657" w:type="dxa"/>
-            <w:tcBorders>
-              <w:top w:val="single" w:color="C6D9F0" w:themeColor="text2" w:themeTint="33" w:sz="2" w:space="0"/>
-              <w:left w:val="single" w:color="C6D9F0" w:themeColor="text2" w:themeTint="33" w:sz="2" w:space="0"/>
-              <w:bottom w:val="single" w:color="C6D9F0" w:themeColor="text2" w:themeTint="33" w:sz="2" w:space="0"/>
-              <w:right w:val="single" w:color="C6D9F0" w:themeColor="text2" w:themeTint="33" w:sz="2" w:space="0"/>
-            </w:tcBorders>
-          </w:tcPr>
-          <w:p>
-            <w:pPr>
-              <w:rPr>
-                <w:rFonts w:hint="eastAsia" w:ascii="微软雅黑" w:hAnsi="微软雅黑" w:eastAsia="微软雅黑" w:cs="微软雅黑"/>
-                <w:sz w:val="20"/>
-                <w:szCs w:val="20"/>
-                <w:lang w:val="en-US" w:eastAsia="zh-CN"/>
-              </w:rPr>
-            </w:pPr>
-            <w:r>
-              <w:rPr>
-                <w:rFonts w:hint="eastAsia" w:ascii="微软雅黑" w:hAnsi="微软雅黑" w:eastAsia="微软雅黑" w:cs="微软雅黑"/>
-                <w:sz w:val="20"/>
-                <w:szCs w:val="20"/>
-                <w:lang w:val="en-US" w:eastAsia="zh-CN"/>
-              </w:rPr>
-              <w:t>多张用“,”分割</w:t>
-            </w:r>
-          </w:p>
-        </w:tc>
-      </w:tr>
-      <w:tr>
-        <w:tblPrEx>
-          <w:tblBorders>
-            <w:top w:val="single" w:color="auto" w:sz="4" w:space="0"/>
-            <w:left w:val="single" w:color="auto" w:sz="4" w:space="0"/>
-            <w:bottom w:val="single" w:color="auto" w:sz="4" w:space="0"/>
-            <w:right w:val="single" w:color="auto" w:sz="4" w:space="0"/>
-            <w:insideH w:val="single" w:color="auto" w:sz="4" w:space="0"/>
-            <w:insideV w:val="single" w:color="auto" w:sz="4" w:space="0"/>
-          </w:tblBorders>
-          <w:tblLayout w:type="fixed"/>
-          <w:tblCellMar>
-            <w:top w:w="0" w:type="dxa"/>
-            <w:left w:w="108" w:type="dxa"/>
-            <w:bottom w:w="0" w:type="dxa"/>
-            <w:right w:w="108" w:type="dxa"/>
-          </w:tblCellMar>
-        </w:tblPrEx>
-        <w:trPr>
-          <w:trHeight w:val="390" w:hRule="atLeast"/>
-        </w:trPr>
-        <w:tc>
-          <w:tcPr>
-            <w:tcW w:w="2637" w:type="dxa"/>
-            <w:tcBorders>
-              <w:top w:val="single" w:color="C6D9F0" w:themeColor="text2" w:themeTint="33" w:sz="2" w:space="0"/>
-              <w:left w:val="single" w:color="C6D9F0" w:themeColor="text2" w:themeTint="33" w:sz="2" w:space="0"/>
-              <w:bottom w:val="single" w:color="C6D9F0" w:themeColor="text2" w:themeTint="33" w:sz="2" w:space="0"/>
-              <w:right w:val="single" w:color="C6D9F0" w:themeColor="text2" w:themeTint="33" w:sz="2" w:space="0"/>
-            </w:tcBorders>
-          </w:tcPr>
-          <w:p>
-            <w:pPr>
-              <w:rPr>
-                <w:rFonts w:hint="eastAsia" w:ascii="微软雅黑" w:hAnsi="微软雅黑" w:eastAsia="微软雅黑" w:cs="微软雅黑"/>
-                <w:sz w:val="18"/>
-                <w:szCs w:val="18"/>
-              </w:rPr>
-            </w:pPr>
-            <w:r>
-              <w:rPr>
-                <w:rFonts w:hint="eastAsia" w:ascii="微软雅黑" w:hAnsi="微软雅黑" w:eastAsia="微软雅黑" w:cs="微软雅黑"/>
-                <w:sz w:val="18"/>
-                <w:szCs w:val="18"/>
-              </w:rPr>
-              <w:t>createTime</w:t>
-            </w:r>
-          </w:p>
-        </w:tc>
-        <w:tc>
-          <w:tcPr>
-            <w:tcW w:w="1786" w:type="dxa"/>
-            <w:tcBorders>
-              <w:top w:val="single" w:color="C6D9F0" w:themeColor="text2" w:themeTint="33" w:sz="2" w:space="0"/>
-              <w:left w:val="single" w:color="C6D9F0" w:themeColor="text2" w:themeTint="33" w:sz="2" w:space="0"/>
-              <w:bottom w:val="single" w:color="C6D9F0" w:themeColor="text2" w:themeTint="33" w:sz="2" w:space="0"/>
-              <w:right w:val="single" w:color="C6D9F0" w:themeColor="text2" w:themeTint="33" w:sz="2" w:space="0"/>
-            </w:tcBorders>
-          </w:tcPr>
-          <w:p>
-            <w:pPr>
-              <w:rPr>
-                <w:rFonts w:hint="eastAsia" w:ascii="微软雅黑" w:hAnsi="微软雅黑" w:eastAsia="微软雅黑" w:cs="微软雅黑"/>
-                <w:sz w:val="20"/>
-                <w:szCs w:val="20"/>
-                <w:lang w:val="en-US" w:eastAsia="zh-CN"/>
-              </w:rPr>
-            </w:pPr>
-            <w:r>
-              <w:rPr>
-                <w:rFonts w:hint="eastAsia" w:ascii="微软雅黑" w:hAnsi="微软雅黑" w:eastAsia="微软雅黑" w:cs="微软雅黑"/>
-                <w:sz w:val="20"/>
-                <w:szCs w:val="20"/>
-                <w:lang w:val="en-US" w:eastAsia="zh-CN"/>
-              </w:rPr>
-              <w:t>Date</w:t>
-            </w:r>
-          </w:p>
-        </w:tc>
-        <w:tc>
-          <w:tcPr>
-            <w:tcW w:w="3657" w:type="dxa"/>
-            <w:tcBorders>
-              <w:top w:val="single" w:color="C6D9F0" w:themeColor="text2" w:themeTint="33" w:sz="2" w:space="0"/>
-              <w:left w:val="single" w:color="C6D9F0" w:themeColor="text2" w:themeTint="33" w:sz="2" w:space="0"/>
-              <w:bottom w:val="single" w:color="C6D9F0" w:themeColor="text2" w:themeTint="33" w:sz="2" w:space="0"/>
-              <w:right w:val="single" w:color="C6D9F0" w:themeColor="text2" w:themeTint="33" w:sz="2" w:space="0"/>
-            </w:tcBorders>
-          </w:tcPr>
-          <w:p>
-            <w:pPr>
-              <w:rPr>
-                <w:rFonts w:hint="eastAsia" w:ascii="微软雅黑" w:hAnsi="微软雅黑" w:eastAsia="微软雅黑" w:cs="微软雅黑"/>
-                <w:sz w:val="20"/>
-                <w:szCs w:val="20"/>
-                <w:lang w:val="en-US" w:eastAsia="zh-CN"/>
-              </w:rPr>
-            </w:pPr>
-            <w:r>
-              <w:rPr>
-                <w:rFonts w:hint="eastAsia" w:ascii="微软雅黑" w:hAnsi="微软雅黑" w:eastAsia="微软雅黑" w:cs="微软雅黑"/>
-                <w:sz w:val="20"/>
-                <w:szCs w:val="20"/>
-                <w:lang w:val="en-US" w:eastAsia="zh-CN"/>
-              </w:rPr>
-              <w:t>创建时间</w:t>
-            </w:r>
-          </w:p>
-        </w:tc>
-      </w:tr>
     </w:tbl>
-    <w:p/>
+    <w:p>
+      <w:pPr>
+        <w:rPr>
+          <w:rFonts w:hint="eastAsia" w:ascii="微软雅黑" w:hAnsi="微软雅黑" w:eastAsia="微软雅黑" w:cs="微软雅黑"/>
+          <w:sz w:val="18"/>
+          <w:szCs w:val="18"/>
+        </w:rPr>
+      </w:pPr>
+    </w:p>
     <w:p>
       <w:pPr>
         <w:rPr>
           <w:rFonts w:ascii="微软雅黑" w:hAnsi="微软雅黑" w:eastAsia="微软雅黑"/>
-          <w:sz w:val="18"/>
-          <w:szCs w:val="18"/>
-        </w:rPr>
-      </w:pPr>
-      <w:r>
-        <w:rPr>
-          <w:rFonts w:ascii="微软雅黑" w:hAnsi="微软雅黑" w:eastAsia="微软雅黑" w:cs="微软雅黑"/>
-          <w:sz w:val="18"/>
-          <w:szCs w:val="18"/>
-        </w:rPr>
-        <w:t xml:space="preserve">                                </w:t>
-      </w:r>
+        </w:rPr>
+      </w:pPr>
     </w:p>
     <w:p>
       <w:pPr>
         <w:pStyle w:val="4"/>
-        <w:rPr>
-          <w:rFonts w:ascii="微软雅黑" w:hAnsi="微软雅黑" w:eastAsia="微软雅黑"/>
-          <w:sz w:val="28"/>
-          <w:szCs w:val="28"/>
-        </w:rPr>
-      </w:pPr>
-      <w:r>
         <w:rPr>
           <w:rFonts w:hint="eastAsia" w:ascii="微软雅黑" w:hAnsi="微软雅黑" w:eastAsia="微软雅黑" w:cs="宋体"/>
           <w:sz w:val="28"/>
           <w:szCs w:val="28"/>
         </w:rPr>
-        <w:t>问题新增</w:t>
+      </w:pPr>
+      <w:r>
+        <w:rPr>
+          <w:rFonts w:hint="eastAsia" w:ascii="微软雅黑" w:hAnsi="微软雅黑" w:eastAsia="微软雅黑" w:cs="宋体"/>
+          <w:sz w:val="28"/>
+          <w:szCs w:val="28"/>
+        </w:rPr>
+        <w:t>问题详情</w:t>
       </w:r>
     </w:p>
     <w:p>
@@ -18137,6 +16476,7 @@
           <w:rFonts w:hint="eastAsia" w:ascii="微软雅黑" w:hAnsi="微软雅黑" w:eastAsia="微软雅黑"/>
           <w:sz w:val="21"/>
           <w:szCs w:val="21"/>
+          <w:lang w:val="en-US" w:eastAsia="zh-CN"/>
         </w:rPr>
       </w:pPr>
       <w:r>
@@ -18144,6 +16484,7 @@
           <w:rFonts w:hint="eastAsia" w:ascii="微软雅黑" w:hAnsi="微软雅黑" w:eastAsia="微软雅黑"/>
           <w:sz w:val="21"/>
           <w:szCs w:val="21"/>
+          <w:lang w:val="en-US" w:eastAsia="zh-CN"/>
         </w:rPr>
         <w:t>请求</w:t>
       </w:r>
@@ -18223,7 +16564,7 @@
           <w:szCs w:val="20"/>
           <w:lang w:val="en-US" w:eastAsia="zh-CN"/>
         </w:rPr>
-        <w:t>http://10.67.241.218/yhportal/api/business/saveProblem</w:t>
+        <w:t>http://10.67.241.218/yhportal/api/business/problem</w:t>
       </w:r>
       <w:r>
         <w:rPr>
@@ -18234,6 +16575,16 @@
           <w:lang w:val="en-US" w:eastAsia="zh-CN"/>
         </w:rPr>
         <w:fldChar w:fldCharType="end"/>
+      </w:r>
+      <w:r>
+        <w:rPr>
+          <w:rStyle w:val="21"/>
+          <w:rFonts w:hint="eastAsia" w:ascii="微软雅黑" w:hAnsi="微软雅黑" w:eastAsia="微软雅黑" w:cs="微软雅黑"/>
+          <w:sz w:val="20"/>
+          <w:szCs w:val="20"/>
+          <w:lang w:val="en-US" w:eastAsia="zh-CN"/>
+        </w:rPr>
+        <w:t>Detail</w:t>
       </w:r>
     </w:p>
     <w:p>
@@ -18477,7 +16828,7 @@
           </w:tblCellMar>
         </w:tblPrEx>
         <w:trPr>
-          <w:trHeight w:val="461" w:hRule="atLeast"/>
+          <w:trHeight w:val="654" w:hRule="atLeast"/>
         </w:trPr>
         <w:tc>
           <w:tcPr>
@@ -18675,7 +17026,7 @@
                 <w:szCs w:val="20"/>
                 <w:lang w:val="en-US" w:eastAsia="zh-CN"/>
               </w:rPr>
-              <w:t>userId</w:t>
+              <w:t>id</w:t>
             </w:r>
           </w:p>
         </w:tc>
@@ -18765,7 +17116,7 @@
                 <w:szCs w:val="20"/>
                 <w:lang w:val="en-US" w:eastAsia="zh-CN"/>
               </w:rPr>
-              <w:t>用户id</w:t>
+              <w:t>问题id</w:t>
             </w:r>
           </w:p>
         </w:tc>
@@ -18800,24 +17151,38 @@
               <w:bottom w:val="single" w:color="C6D9F0" w:themeColor="text2" w:themeTint="33" w:sz="2" w:space="0"/>
               <w:right w:val="single" w:color="C6D9F0" w:themeColor="text2" w:themeTint="33" w:sz="2" w:space="0"/>
             </w:tcBorders>
-          </w:tcPr>
-          <w:p>
-            <w:pPr>
-              <w:rPr>
-                <w:rFonts w:hint="eastAsia" w:ascii="微软雅黑" w:hAnsi="微软雅黑" w:eastAsia="微软雅黑" w:cs="微软雅黑"/>
-                <w:sz w:val="20"/>
-                <w:szCs w:val="20"/>
-                <w:lang w:val="en-US" w:eastAsia="zh-CN"/>
-              </w:rPr>
-            </w:pPr>
-            <w:r>
-              <w:rPr>
-                <w:rFonts w:hint="eastAsia" w:ascii="微软雅黑" w:hAnsi="微软雅黑" w:eastAsia="微软雅黑" w:cs="微软雅黑"/>
-                <w:sz w:val="20"/>
-                <w:szCs w:val="20"/>
-                <w:lang w:val="en-US" w:eastAsia="zh-CN"/>
-              </w:rPr>
-              <w:t>content</w:t>
+            <w:textDirection w:val="lrTb"/>
+            <w:vAlign w:val="top"/>
+          </w:tcPr>
+          <w:p>
+            <w:pPr>
+              <w:rPr>
+                <w:rFonts w:hint="eastAsia" w:ascii="微软雅黑" w:hAnsi="微软雅黑" w:eastAsia="微软雅黑" w:cs="微软雅黑"/>
+                <w:sz w:val="20"/>
+                <w:szCs w:val="20"/>
+                <w:lang w:val="en-US" w:eastAsia="zh-CN"/>
+              </w:rPr>
+            </w:pPr>
+            <w:r>
+              <w:rPr>
+                <w:rFonts w:hint="eastAsia" w:ascii="微软雅黑" w:hAnsi="微软雅黑" w:eastAsia="微软雅黑" w:cs="微软雅黑"/>
+                <w:b w:val="0"/>
+                <w:bCs w:val="0"/>
+                <w:sz w:val="20"/>
+                <w:szCs w:val="20"/>
+                <w:lang w:val="en-US" w:eastAsia="zh-CN"/>
+              </w:rPr>
+              <w:t>s</w:t>
+            </w:r>
+            <w:r>
+              <w:rPr>
+                <w:rFonts w:hint="eastAsia" w:ascii="微软雅黑" w:hAnsi="微软雅黑" w:eastAsia="微软雅黑" w:cs="微软雅黑"/>
+                <w:b w:val="0"/>
+                <w:bCs w:val="0"/>
+                <w:sz w:val="20"/>
+                <w:szCs w:val="20"/>
+              </w:rPr>
+              <w:t>ign</w:t>
             </w:r>
           </w:p>
         </w:tc>
@@ -18830,22 +17195,25 @@
               <w:bottom w:val="single" w:color="C6D9F0" w:themeColor="text2" w:themeTint="33" w:sz="2" w:space="0"/>
               <w:right w:val="single" w:color="C6D9F0" w:themeColor="text2" w:themeTint="33" w:sz="2" w:space="0"/>
             </w:tcBorders>
-          </w:tcPr>
-          <w:p>
-            <w:pPr>
-              <w:rPr>
-                <w:rFonts w:hint="eastAsia" w:ascii="微软雅黑" w:hAnsi="微软雅黑" w:eastAsia="微软雅黑" w:cs="微软雅黑"/>
-                <w:sz w:val="20"/>
-                <w:szCs w:val="20"/>
-                <w:lang w:val="en-US" w:eastAsia="zh-CN"/>
-              </w:rPr>
-            </w:pPr>
-            <w:r>
-              <w:rPr>
-                <w:rFonts w:hint="eastAsia" w:ascii="微软雅黑" w:hAnsi="微软雅黑" w:eastAsia="微软雅黑" w:cs="微软雅黑"/>
-                <w:sz w:val="20"/>
-                <w:szCs w:val="20"/>
-                <w:lang w:val="en-US" w:eastAsia="zh-CN"/>
+            <w:textDirection w:val="lrTb"/>
+            <w:vAlign w:val="top"/>
+          </w:tcPr>
+          <w:p>
+            <w:pPr>
+              <w:rPr>
+                <w:rFonts w:hint="eastAsia" w:ascii="微软雅黑" w:hAnsi="微软雅黑" w:eastAsia="微软雅黑" w:cs="微软雅黑"/>
+                <w:sz w:val="20"/>
+                <w:szCs w:val="20"/>
+                <w:lang w:val="en-US" w:eastAsia="zh-CN"/>
+              </w:rPr>
+            </w:pPr>
+            <w:r>
+              <w:rPr>
+                <w:rFonts w:hint="eastAsia" w:ascii="微软雅黑" w:hAnsi="微软雅黑" w:eastAsia="微软雅黑" w:cs="微软雅黑"/>
+                <w:b w:val="0"/>
+                <w:bCs w:val="0"/>
+                <w:sz w:val="20"/>
+                <w:szCs w:val="20"/>
               </w:rPr>
               <w:t>是</w:t>
             </w:r>
@@ -18860,22 +17228,25 @@
               <w:bottom w:val="single" w:color="C6D9F0" w:themeColor="text2" w:themeTint="33" w:sz="2" w:space="0"/>
               <w:right w:val="single" w:color="C6D9F0" w:themeColor="text2" w:themeTint="33" w:sz="2" w:space="0"/>
             </w:tcBorders>
-          </w:tcPr>
-          <w:p>
-            <w:pPr>
-              <w:rPr>
-                <w:rFonts w:hint="eastAsia" w:ascii="微软雅黑" w:hAnsi="微软雅黑" w:eastAsia="微软雅黑" w:cs="微软雅黑"/>
-                <w:sz w:val="20"/>
-                <w:szCs w:val="20"/>
-                <w:lang w:val="en-US" w:eastAsia="zh-CN"/>
-              </w:rPr>
-            </w:pPr>
-            <w:r>
-              <w:rPr>
-                <w:rFonts w:hint="eastAsia" w:ascii="微软雅黑" w:hAnsi="微软雅黑" w:eastAsia="微软雅黑" w:cs="微软雅黑"/>
-                <w:sz w:val="20"/>
-                <w:szCs w:val="20"/>
-                <w:lang w:val="en-US" w:eastAsia="zh-CN"/>
+            <w:textDirection w:val="lrTb"/>
+            <w:vAlign w:val="top"/>
+          </w:tcPr>
+          <w:p>
+            <w:pPr>
+              <w:rPr>
+                <w:rFonts w:hint="eastAsia" w:ascii="微软雅黑" w:hAnsi="微软雅黑" w:eastAsia="微软雅黑" w:cs="微软雅黑"/>
+                <w:sz w:val="20"/>
+                <w:szCs w:val="20"/>
+                <w:lang w:val="en-US" w:eastAsia="zh-CN"/>
+              </w:rPr>
+            </w:pPr>
+            <w:r>
+              <w:rPr>
+                <w:rFonts w:hint="eastAsia" w:ascii="微软雅黑" w:hAnsi="微软雅黑" w:eastAsia="微软雅黑" w:cs="微软雅黑"/>
+                <w:b w:val="0"/>
+                <w:bCs w:val="0"/>
+                <w:sz w:val="20"/>
+                <w:szCs w:val="20"/>
               </w:rPr>
               <w:t>String</w:t>
             </w:r>
@@ -18890,24 +17261,424 @@
               <w:bottom w:val="single" w:color="C6D9F0" w:themeColor="text2" w:themeTint="33" w:sz="2" w:space="0"/>
               <w:right w:val="single" w:color="C6D9F0" w:themeColor="text2" w:themeTint="33" w:sz="2" w:space="0"/>
             </w:tcBorders>
-          </w:tcPr>
-          <w:p>
-            <w:pPr>
-              <w:rPr>
-                <w:rFonts w:hint="eastAsia" w:ascii="微软雅黑" w:hAnsi="微软雅黑" w:eastAsia="微软雅黑" w:cs="微软雅黑"/>
-                <w:sz w:val="20"/>
-                <w:szCs w:val="20"/>
-                <w:lang w:val="en-US" w:eastAsia="zh-CN"/>
-              </w:rPr>
-            </w:pPr>
-            <w:r>
-              <w:rPr>
-                <w:rFonts w:hint="eastAsia" w:ascii="微软雅黑" w:hAnsi="微软雅黑" w:eastAsia="微软雅黑" w:cs="微软雅黑"/>
-                <w:sz w:val="20"/>
-                <w:szCs w:val="20"/>
-                <w:lang w:val="en-US" w:eastAsia="zh-CN"/>
-              </w:rPr>
-              <w:t>内容</w:t>
+            <w:textDirection w:val="lrTb"/>
+            <w:vAlign w:val="top"/>
+          </w:tcPr>
+          <w:p>
+            <w:pPr>
+              <w:rPr>
+                <w:rFonts w:hint="eastAsia" w:ascii="微软雅黑" w:hAnsi="微软雅黑" w:eastAsia="微软雅黑" w:cs="微软雅黑"/>
+                <w:sz w:val="20"/>
+                <w:szCs w:val="20"/>
+                <w:lang w:val="en-US" w:eastAsia="zh-CN"/>
+              </w:rPr>
+            </w:pPr>
+            <w:r>
+              <w:rPr>
+                <w:rFonts w:hint="eastAsia" w:ascii="微软雅黑" w:hAnsi="微软雅黑" w:eastAsia="微软雅黑" w:cs="微软雅黑"/>
+                <w:b w:val="0"/>
+                <w:bCs w:val="0"/>
+                <w:sz w:val="20"/>
+                <w:szCs w:val="20"/>
+                <w:lang w:val="en-US" w:eastAsia="zh-CN"/>
+              </w:rPr>
+              <w:t>签名</w:t>
+            </w:r>
+          </w:p>
+        </w:tc>
+      </w:tr>
+    </w:tbl>
+    <w:p>
+      <w:pPr>
+        <w:rPr>
+          <w:rFonts w:hint="eastAsia" w:ascii="微软雅黑" w:hAnsi="微软雅黑" w:eastAsia="微软雅黑" w:cs="微软雅黑"/>
+          <w:sz w:val="20"/>
+          <w:szCs w:val="20"/>
+          <w:lang w:val="en-US" w:eastAsia="zh-CN"/>
+        </w:rPr>
+      </w:pPr>
+      <w:r>
+        <w:rPr>
+          <w:rFonts w:hint="eastAsia" w:ascii="微软雅黑" w:hAnsi="微软雅黑" w:eastAsia="微软雅黑" w:cs="微软雅黑"/>
+          <w:sz w:val="20"/>
+          <w:szCs w:val="20"/>
+          <w:lang w:val="en-US" w:eastAsia="zh-CN"/>
+        </w:rPr>
+        <w:t>请求示例：</w:t>
+      </w:r>
+    </w:p>
+    <w:p>
+      <w:pPr>
+        <w:rPr>
+          <w:rFonts w:hint="eastAsia" w:ascii="微软雅黑" w:hAnsi="微软雅黑" w:eastAsia="微软雅黑" w:cs="宋体"/>
+          <w:sz w:val="28"/>
+          <w:szCs w:val="28"/>
+          <w:lang w:val="en-US" w:eastAsia="zh-CN"/>
+        </w:rPr>
+      </w:pPr>
+      <w:r>
+        <w:rPr>
+          <w:rFonts w:hint="eastAsia" w:ascii="微软雅黑" w:hAnsi="微软雅黑" w:eastAsia="微软雅黑"/>
+          <w:sz w:val="18"/>
+          <w:szCs w:val="18"/>
+          <w:lang w:val="en-US" w:eastAsia="zh-CN"/>
+        </w:rPr>
+        <w:t>http://10.67.241.218/yhportal/api/business/problemDetail?openApiCode=OPENAPI_000001&amp;id=1&amp;sign=fc01f65ab158bd9acc4c8f3100c7a829</w:t>
+      </w:r>
+    </w:p>
+    <w:p>
+      <w:pPr>
+        <w:pStyle w:val="5"/>
+        <w:rPr>
+          <w:rFonts w:hint="eastAsia" w:ascii="微软雅黑" w:hAnsi="微软雅黑" w:eastAsia="微软雅黑"/>
+          <w:sz w:val="21"/>
+          <w:szCs w:val="21"/>
+        </w:rPr>
+      </w:pPr>
+      <w:r>
+        <w:rPr>
+          <w:rFonts w:hint="eastAsia" w:ascii="微软雅黑" w:hAnsi="微软雅黑" w:eastAsia="微软雅黑"/>
+          <w:sz w:val="21"/>
+          <w:szCs w:val="21"/>
+        </w:rPr>
+        <w:t>返回</w:t>
+      </w:r>
+    </w:p>
+    <w:p>
+      <w:pPr>
+        <w:rPr>
+          <w:rFonts w:hint="eastAsia" w:ascii="微软雅黑" w:hAnsi="微软雅黑" w:eastAsia="微软雅黑" w:cs="微软雅黑"/>
+          <w:sz w:val="18"/>
+          <w:szCs w:val="18"/>
+        </w:rPr>
+      </w:pPr>
+      <w:r>
+        <w:rPr>
+          <w:rFonts w:hint="eastAsia" w:ascii="微软雅黑" w:hAnsi="微软雅黑" w:eastAsia="微软雅黑" w:cs="微软雅黑"/>
+          <w:sz w:val="18"/>
+          <w:szCs w:val="18"/>
+        </w:rPr>
+        <w:t>{</w:t>
+      </w:r>
+    </w:p>
+    <w:p>
+      <w:pPr>
+        <w:rPr>
+          <w:rFonts w:hint="eastAsia" w:ascii="微软雅黑" w:hAnsi="微软雅黑" w:eastAsia="微软雅黑" w:cs="微软雅黑"/>
+          <w:sz w:val="18"/>
+          <w:szCs w:val="18"/>
+        </w:rPr>
+      </w:pPr>
+      <w:r>
+        <w:rPr>
+          <w:rFonts w:hint="eastAsia" w:ascii="微软雅黑" w:hAnsi="微软雅黑" w:eastAsia="微软雅黑" w:cs="微软雅黑"/>
+          <w:sz w:val="18"/>
+          <w:szCs w:val="18"/>
+        </w:rPr>
+        <w:t xml:space="preserve">    msg: "请求数据成功!",</w:t>
+      </w:r>
+    </w:p>
+    <w:p>
+      <w:pPr>
+        <w:rPr>
+          <w:rFonts w:hint="eastAsia" w:ascii="微软雅黑" w:hAnsi="微软雅黑" w:eastAsia="微软雅黑" w:cs="微软雅黑"/>
+          <w:sz w:val="18"/>
+          <w:szCs w:val="18"/>
+        </w:rPr>
+      </w:pPr>
+      <w:r>
+        <w:rPr>
+          <w:rFonts w:hint="eastAsia" w:ascii="微软雅黑" w:hAnsi="微软雅黑" w:eastAsia="微软雅黑" w:cs="微软雅黑"/>
+          <w:sz w:val="18"/>
+          <w:szCs w:val="18"/>
+        </w:rPr>
+        <w:t xml:space="preserve">    code: 0,</w:t>
+      </w:r>
+    </w:p>
+    <w:p>
+      <w:pPr>
+        <w:rPr>
+          <w:rFonts w:hint="eastAsia" w:ascii="微软雅黑" w:hAnsi="微软雅黑" w:eastAsia="微软雅黑" w:cs="微软雅黑"/>
+          <w:sz w:val="18"/>
+          <w:szCs w:val="18"/>
+        </w:rPr>
+      </w:pPr>
+      <w:r>
+        <w:rPr>
+          <w:rFonts w:hint="eastAsia" w:ascii="微软雅黑" w:hAnsi="微软雅黑" w:eastAsia="微软雅黑" w:cs="微软雅黑"/>
+          <w:sz w:val="18"/>
+          <w:szCs w:val="18"/>
+        </w:rPr>
+        <w:t xml:space="preserve">    data: [</w:t>
+      </w:r>
+    </w:p>
+    <w:p>
+      <w:pPr>
+        <w:rPr>
+          <w:rFonts w:hint="eastAsia" w:ascii="微软雅黑" w:hAnsi="微软雅黑" w:eastAsia="微软雅黑" w:cs="微软雅黑"/>
+          <w:sz w:val="18"/>
+          <w:szCs w:val="18"/>
+        </w:rPr>
+      </w:pPr>
+      <w:r>
+        <w:rPr>
+          <w:rFonts w:hint="eastAsia" w:ascii="微软雅黑" w:hAnsi="微软雅黑" w:eastAsia="微软雅黑" w:cs="微软雅黑"/>
+          <w:sz w:val="18"/>
+          <w:szCs w:val="18"/>
+        </w:rPr>
+        <w:t xml:space="preserve">        {</w:t>
+      </w:r>
+    </w:p>
+    <w:p>
+      <w:pPr>
+        <w:rPr>
+          <w:rFonts w:hint="eastAsia" w:ascii="微软雅黑" w:hAnsi="微软雅黑" w:eastAsia="微软雅黑" w:cs="微软雅黑"/>
+          <w:sz w:val="18"/>
+          <w:szCs w:val="18"/>
+        </w:rPr>
+      </w:pPr>
+      <w:r>
+        <w:rPr>
+          <w:rFonts w:hint="eastAsia" w:ascii="微软雅黑" w:hAnsi="微软雅黑" w:eastAsia="微软雅黑" w:cs="微软雅黑"/>
+          <w:sz w:val="18"/>
+          <w:szCs w:val="18"/>
+        </w:rPr>
+        <w:t xml:space="preserve">            images: "www.baidu.com",</w:t>
+      </w:r>
+    </w:p>
+    <w:p>
+      <w:pPr>
+        <w:rPr>
+          <w:rFonts w:hint="eastAsia" w:ascii="微软雅黑" w:hAnsi="微软雅黑" w:eastAsia="微软雅黑" w:cs="微软雅黑"/>
+          <w:sz w:val="18"/>
+          <w:szCs w:val="18"/>
+        </w:rPr>
+      </w:pPr>
+      <w:r>
+        <w:rPr>
+          <w:rFonts w:hint="eastAsia" w:ascii="微软雅黑" w:hAnsi="微软雅黑" w:eastAsia="微软雅黑" w:cs="微软雅黑"/>
+          <w:sz w:val="18"/>
+          <w:szCs w:val="18"/>
+        </w:rPr>
+        <w:t xml:space="preserve">            createTime: "2017-06-09 14:05:20",</w:t>
+      </w:r>
+    </w:p>
+    <w:p>
+      <w:pPr>
+        <w:rPr>
+          <w:rFonts w:hint="eastAsia" w:ascii="微软雅黑" w:hAnsi="微软雅黑" w:eastAsia="微软雅黑" w:cs="微软雅黑"/>
+          <w:sz w:val="18"/>
+          <w:szCs w:val="18"/>
+        </w:rPr>
+      </w:pPr>
+      <w:r>
+        <w:rPr>
+          <w:rFonts w:hint="eastAsia" w:ascii="微软雅黑" w:hAnsi="微软雅黑" w:eastAsia="微软雅黑" w:cs="微软雅黑"/>
+          <w:sz w:val="18"/>
+          <w:szCs w:val="18"/>
+        </w:rPr>
+        <w:t xml:space="preserve">            content: "有一个问题",</w:t>
+      </w:r>
+    </w:p>
+    <w:p>
+      <w:pPr>
+        <w:rPr>
+          <w:rFonts w:hint="eastAsia" w:ascii="微软雅黑" w:hAnsi="微软雅黑" w:eastAsia="微软雅黑" w:cs="微软雅黑"/>
+          <w:sz w:val="18"/>
+          <w:szCs w:val="18"/>
+        </w:rPr>
+      </w:pPr>
+      <w:r>
+        <w:rPr>
+          <w:rFonts w:hint="eastAsia" w:ascii="微软雅黑" w:hAnsi="微软雅黑" w:eastAsia="微软雅黑" w:cs="微软雅黑"/>
+          <w:sz w:val="18"/>
+          <w:szCs w:val="18"/>
+        </w:rPr>
+        <w:t xml:space="preserve">            status: 1</w:t>
+      </w:r>
+    </w:p>
+    <w:p>
+      <w:pPr>
+        <w:rPr>
+          <w:rFonts w:hint="eastAsia" w:ascii="微软雅黑" w:hAnsi="微软雅黑" w:eastAsia="微软雅黑" w:cs="微软雅黑"/>
+          <w:sz w:val="18"/>
+          <w:szCs w:val="18"/>
+        </w:rPr>
+      </w:pPr>
+      <w:r>
+        <w:rPr>
+          <w:rFonts w:hint="eastAsia" w:ascii="微软雅黑" w:hAnsi="微软雅黑" w:eastAsia="微软雅黑" w:cs="微软雅黑"/>
+          <w:sz w:val="18"/>
+          <w:szCs w:val="18"/>
+        </w:rPr>
+        <w:t xml:space="preserve">        }</w:t>
+      </w:r>
+    </w:p>
+    <w:p>
+      <w:pPr>
+        <w:rPr>
+          <w:rFonts w:hint="eastAsia" w:ascii="微软雅黑" w:hAnsi="微软雅黑" w:eastAsia="微软雅黑" w:cs="微软雅黑"/>
+          <w:sz w:val="18"/>
+          <w:szCs w:val="18"/>
+        </w:rPr>
+      </w:pPr>
+      <w:r>
+        <w:rPr>
+          <w:rFonts w:hint="eastAsia" w:ascii="微软雅黑" w:hAnsi="微软雅黑" w:eastAsia="微软雅黑" w:cs="微软雅黑"/>
+          <w:sz w:val="18"/>
+          <w:szCs w:val="18"/>
+        </w:rPr>
+        <w:t xml:space="preserve">    ]</w:t>
+      </w:r>
+    </w:p>
+    <w:p>
+      <w:pPr>
+        <w:rPr>
+          <w:rFonts w:hint="eastAsia" w:ascii="微软雅黑" w:hAnsi="微软雅黑" w:eastAsia="微软雅黑" w:cs="微软雅黑"/>
+          <w:sz w:val="18"/>
+          <w:szCs w:val="18"/>
+        </w:rPr>
+      </w:pPr>
+      <w:r>
+        <w:rPr>
+          <w:rFonts w:hint="eastAsia" w:ascii="微软雅黑" w:hAnsi="微软雅黑" w:eastAsia="微软雅黑" w:cs="微软雅黑"/>
+          <w:sz w:val="18"/>
+          <w:szCs w:val="18"/>
+        </w:rPr>
+        <w:t>}</w:t>
+      </w:r>
+    </w:p>
+    <w:p>
+      <w:pPr>
+        <w:rPr>
+          <w:rFonts w:hint="eastAsia" w:ascii="微软雅黑" w:hAnsi="微软雅黑" w:eastAsia="微软雅黑" w:cs="微软雅黑"/>
+          <w:sz w:val="18"/>
+          <w:szCs w:val="18"/>
+          <w:lang w:val="en-US" w:eastAsia="zh-CN"/>
+        </w:rPr>
+      </w:pPr>
+      <w:r>
+        <w:rPr>
+          <w:rFonts w:ascii="微软雅黑" w:hAnsi="微软雅黑" w:eastAsia="微软雅黑" w:cs="微软雅黑"/>
+          <w:sz w:val="18"/>
+          <w:szCs w:val="18"/>
+        </w:rPr>
+        <w:t xml:space="preserve"> </w:t>
+      </w:r>
+      <w:r>
+        <w:rPr>
+          <w:rFonts w:hint="eastAsia" w:ascii="微软雅黑" w:hAnsi="微软雅黑" w:eastAsia="微软雅黑" w:cs="微软雅黑"/>
+          <w:sz w:val="18"/>
+          <w:szCs w:val="18"/>
+          <w:lang w:val="en-US" w:eastAsia="zh-CN"/>
+        </w:rPr>
+        <w:t>返回参数说明：</w:t>
+      </w:r>
+    </w:p>
+    <w:tbl>
+      <w:tblPr>
+        <w:tblStyle w:val="23"/>
+        <w:tblW w:w="8080" w:type="dxa"/>
+        <w:tblInd w:w="392" w:type="dxa"/>
+        <w:tblBorders>
+          <w:top w:val="single" w:color="auto" w:sz="4" w:space="0"/>
+          <w:left w:val="single" w:color="auto" w:sz="4" w:space="0"/>
+          <w:bottom w:val="single" w:color="auto" w:sz="4" w:space="0"/>
+          <w:right w:val="single" w:color="auto" w:sz="4" w:space="0"/>
+          <w:insideH w:val="single" w:color="auto" w:sz="4" w:space="0"/>
+          <w:insideV w:val="single" w:color="auto" w:sz="4" w:space="0"/>
+        </w:tblBorders>
+        <w:tblLayout w:type="fixed"/>
+        <w:tblCellMar>
+          <w:top w:w="0" w:type="dxa"/>
+          <w:left w:w="108" w:type="dxa"/>
+          <w:bottom w:w="0" w:type="dxa"/>
+          <w:right w:w="108" w:type="dxa"/>
+        </w:tblCellMar>
+      </w:tblPr>
+      <w:tblGrid>
+        <w:gridCol w:w="2637"/>
+        <w:gridCol w:w="1786"/>
+        <w:gridCol w:w="3657"/>
+      </w:tblGrid>
+      <w:tr>
+        <w:tblPrEx>
+          <w:tblBorders>
+            <w:top w:val="single" w:color="auto" w:sz="4" w:space="0"/>
+            <w:left w:val="single" w:color="auto" w:sz="4" w:space="0"/>
+            <w:bottom w:val="single" w:color="auto" w:sz="4" w:space="0"/>
+            <w:right w:val="single" w:color="auto" w:sz="4" w:space="0"/>
+            <w:insideH w:val="single" w:color="auto" w:sz="4" w:space="0"/>
+            <w:insideV w:val="single" w:color="auto" w:sz="4" w:space="0"/>
+          </w:tblBorders>
+          <w:tblLayout w:type="fixed"/>
+          <w:tblCellMar>
+            <w:top w:w="0" w:type="dxa"/>
+            <w:left w:w="108" w:type="dxa"/>
+            <w:bottom w:w="0" w:type="dxa"/>
+            <w:right w:w="108" w:type="dxa"/>
+          </w:tblCellMar>
+        </w:tblPrEx>
+        <w:trPr>
+          <w:trHeight w:val="419" w:hRule="atLeast"/>
+        </w:trPr>
+        <w:tc>
+          <w:tcPr>
+            <w:tcW w:w="2637" w:type="dxa"/>
+            <w:tcBorders>
+              <w:top w:val="single" w:color="C6D9F0" w:themeColor="text2" w:themeTint="33" w:sz="2" w:space="0"/>
+              <w:left w:val="single" w:color="C6D9F0" w:themeColor="text2" w:themeTint="33" w:sz="2" w:space="0"/>
+              <w:bottom w:val="single" w:color="C6D9F0" w:themeColor="text2" w:themeTint="33" w:sz="2" w:space="0"/>
+              <w:right w:val="single" w:color="C6D9F0" w:themeColor="text2" w:themeTint="33" w:sz="2" w:space="0"/>
+            </w:tcBorders>
+            <w:shd w:val="clear" w:color="auto" w:fill="4F81BD" w:themeFill="accent1"/>
+          </w:tcPr>
+          <w:p>
+            <w:r>
+              <w:rPr>
+                <w:rFonts w:hint="eastAsia"/>
+              </w:rPr>
+              <w:t>参数名</w:t>
+            </w:r>
+          </w:p>
+        </w:tc>
+        <w:tc>
+          <w:tcPr>
+            <w:tcW w:w="1786" w:type="dxa"/>
+            <w:tcBorders>
+              <w:top w:val="single" w:color="C6D9F0" w:themeColor="text2" w:themeTint="33" w:sz="2" w:space="0"/>
+              <w:left w:val="single" w:color="C6D9F0" w:themeColor="text2" w:themeTint="33" w:sz="2" w:space="0"/>
+              <w:bottom w:val="single" w:color="C6D9F0" w:themeColor="text2" w:themeTint="33" w:sz="2" w:space="0"/>
+              <w:right w:val="single" w:color="C6D9F0" w:themeColor="text2" w:themeTint="33" w:sz="2" w:space="0"/>
+            </w:tcBorders>
+            <w:shd w:val="clear" w:color="auto" w:fill="4F81BD" w:themeFill="accent1"/>
+          </w:tcPr>
+          <w:p>
+            <w:r>
+              <w:rPr>
+                <w:rFonts w:hint="eastAsia"/>
+              </w:rPr>
+              <w:t>类型</w:t>
+            </w:r>
+          </w:p>
+        </w:tc>
+        <w:tc>
+          <w:tcPr>
+            <w:tcW w:w="3657" w:type="dxa"/>
+            <w:tcBorders>
+              <w:top w:val="single" w:color="C6D9F0" w:themeColor="text2" w:themeTint="33" w:sz="2" w:space="0"/>
+              <w:left w:val="single" w:color="C6D9F0" w:themeColor="text2" w:themeTint="33" w:sz="2" w:space="0"/>
+              <w:bottom w:val="single" w:color="C6D9F0" w:themeColor="text2" w:themeTint="33" w:sz="2" w:space="0"/>
+              <w:right w:val="single" w:color="C6D9F0" w:themeColor="text2" w:themeTint="33" w:sz="2" w:space="0"/>
+            </w:tcBorders>
+            <w:shd w:val="clear" w:color="auto" w:fill="4F81BD" w:themeFill="accent1"/>
+          </w:tcPr>
+          <w:p>
+            <w:r>
+              <w:rPr>
+                <w:rFonts w:hint="eastAsia"/>
+              </w:rPr>
+              <w:t>说明</w:t>
             </w:r>
           </w:p>
         </w:tc>
@@ -18931,125 +17702,95 @@
           </w:tblCellMar>
         </w:tblPrEx>
         <w:trPr>
-          <w:trHeight w:val="450" w:hRule="atLeast"/>
+          <w:trHeight w:val="390" w:hRule="atLeast"/>
         </w:trPr>
         <w:tc>
           <w:tcPr>
-            <w:tcW w:w="3023" w:type="dxa"/>
-            <w:tcBorders>
-              <w:top w:val="single" w:color="C6D9F0" w:themeColor="text2" w:themeTint="33" w:sz="2" w:space="0"/>
-              <w:left w:val="single" w:color="C6D9F0" w:themeColor="text2" w:themeTint="33" w:sz="2" w:space="0"/>
-              <w:bottom w:val="single" w:color="C6D9F0" w:themeColor="text2" w:themeTint="33" w:sz="2" w:space="0"/>
-              <w:right w:val="single" w:color="C6D9F0" w:themeColor="text2" w:themeTint="33" w:sz="2" w:space="0"/>
-            </w:tcBorders>
-          </w:tcPr>
-          <w:p>
-            <w:pPr>
-              <w:rPr>
-                <w:rFonts w:hint="eastAsia" w:ascii="微软雅黑" w:hAnsi="微软雅黑" w:eastAsia="微软雅黑" w:cs="微软雅黑"/>
-                <w:sz w:val="20"/>
-                <w:szCs w:val="20"/>
-                <w:lang w:val="en-US" w:eastAsia="zh-CN"/>
-              </w:rPr>
-            </w:pPr>
-            <w:r>
-              <w:rPr>
-                <w:rFonts w:hint="eastAsia" w:ascii="微软雅黑" w:hAnsi="微软雅黑" w:eastAsia="微软雅黑" w:cs="微软雅黑"/>
-                <w:sz w:val="20"/>
-                <w:szCs w:val="20"/>
-                <w:lang w:val="en-US" w:eastAsia="zh-CN"/>
-              </w:rPr>
-              <w:t>images</w:t>
-            </w:r>
-          </w:p>
-        </w:tc>
-        <w:tc>
-          <w:tcPr>
-            <w:tcW w:w="1329" w:type="dxa"/>
-            <w:tcBorders>
-              <w:top w:val="single" w:color="C6D9F0" w:themeColor="text2" w:themeTint="33" w:sz="2" w:space="0"/>
-              <w:left w:val="single" w:color="C6D9F0" w:themeColor="text2" w:themeTint="33" w:sz="2" w:space="0"/>
-              <w:bottom w:val="single" w:color="C6D9F0" w:themeColor="text2" w:themeTint="33" w:sz="2" w:space="0"/>
-              <w:right w:val="single" w:color="C6D9F0" w:themeColor="text2" w:themeTint="33" w:sz="2" w:space="0"/>
-            </w:tcBorders>
-          </w:tcPr>
-          <w:p>
-            <w:pPr>
-              <w:rPr>
-                <w:rFonts w:hint="eastAsia" w:ascii="微软雅黑" w:hAnsi="微软雅黑" w:eastAsia="微软雅黑" w:cs="微软雅黑"/>
-                <w:sz w:val="20"/>
-                <w:szCs w:val="20"/>
-                <w:lang w:val="en-US" w:eastAsia="zh-CN"/>
-              </w:rPr>
-            </w:pPr>
-            <w:r>
-              <w:rPr>
-                <w:rFonts w:hint="eastAsia" w:ascii="微软雅黑" w:hAnsi="微软雅黑" w:eastAsia="微软雅黑" w:cs="微软雅黑"/>
-                <w:sz w:val="20"/>
-                <w:szCs w:val="20"/>
-                <w:lang w:val="en-US" w:eastAsia="zh-CN"/>
-              </w:rPr>
-              <w:t>是</w:t>
-            </w:r>
-          </w:p>
-        </w:tc>
-        <w:tc>
-          <w:tcPr>
-            <w:tcW w:w="1835" w:type="dxa"/>
-            <w:tcBorders>
-              <w:top w:val="single" w:color="C6D9F0" w:themeColor="text2" w:themeTint="33" w:sz="2" w:space="0"/>
-              <w:left w:val="single" w:color="C6D9F0" w:themeColor="text2" w:themeTint="33" w:sz="2" w:space="0"/>
-              <w:bottom w:val="single" w:color="C6D9F0" w:themeColor="text2" w:themeTint="33" w:sz="2" w:space="0"/>
-              <w:right w:val="single" w:color="C6D9F0" w:themeColor="text2" w:themeTint="33" w:sz="2" w:space="0"/>
-            </w:tcBorders>
-          </w:tcPr>
-          <w:p>
-            <w:pPr>
-              <w:rPr>
-                <w:rFonts w:hint="eastAsia" w:ascii="微软雅黑" w:hAnsi="微软雅黑" w:eastAsia="微软雅黑" w:cs="微软雅黑"/>
-                <w:sz w:val="20"/>
-                <w:szCs w:val="20"/>
-                <w:lang w:val="en-US" w:eastAsia="zh-CN"/>
-              </w:rPr>
-            </w:pPr>
-            <w:r>
-              <w:rPr>
-                <w:rFonts w:hint="eastAsia" w:ascii="微软雅黑" w:hAnsi="微软雅黑" w:eastAsia="微软雅黑" w:cs="微软雅黑"/>
-                <w:sz w:val="20"/>
-                <w:szCs w:val="20"/>
-                <w:lang w:val="en-US" w:eastAsia="zh-CN"/>
-              </w:rPr>
-              <w:t>String</w:t>
-            </w:r>
-          </w:p>
-        </w:tc>
-        <w:tc>
-          <w:tcPr>
-            <w:tcW w:w="2928" w:type="dxa"/>
-            <w:tcBorders>
-              <w:top w:val="single" w:color="C6D9F0" w:themeColor="text2" w:themeTint="33" w:sz="2" w:space="0"/>
-              <w:left w:val="single" w:color="C6D9F0" w:themeColor="text2" w:themeTint="33" w:sz="2" w:space="0"/>
-              <w:bottom w:val="single" w:color="C6D9F0" w:themeColor="text2" w:themeTint="33" w:sz="2" w:space="0"/>
-              <w:right w:val="single" w:color="C6D9F0" w:themeColor="text2" w:themeTint="33" w:sz="2" w:space="0"/>
-            </w:tcBorders>
-          </w:tcPr>
-          <w:p>
-            <w:pPr>
-              <w:rPr>
-                <w:rFonts w:hint="eastAsia" w:ascii="微软雅黑" w:hAnsi="微软雅黑" w:eastAsia="微软雅黑" w:cs="微软雅黑"/>
-                <w:sz w:val="20"/>
-                <w:szCs w:val="20"/>
-                <w:lang w:val="en-US" w:eastAsia="zh-CN"/>
-              </w:rPr>
-            </w:pPr>
-            <w:r>
-              <w:rPr>
-                <w:rFonts w:hint="eastAsia" w:ascii="微软雅黑" w:hAnsi="微软雅黑" w:eastAsia="微软雅黑" w:cs="微软雅黑"/>
-                <w:sz w:val="20"/>
-                <w:szCs w:val="20"/>
-                <w:lang w:val="en-US" w:eastAsia="zh-CN"/>
-              </w:rPr>
-              <w:t>图片地址，多个用‘，’分隔</w:t>
+            <w:tcW w:w="2637" w:type="dxa"/>
+            <w:tcBorders>
+              <w:top w:val="single" w:color="C6D9F0" w:themeColor="text2" w:themeTint="33" w:sz="2" w:space="0"/>
+              <w:left w:val="single" w:color="C6D9F0" w:themeColor="text2" w:themeTint="33" w:sz="2" w:space="0"/>
+              <w:bottom w:val="single" w:color="C6D9F0" w:themeColor="text2" w:themeTint="33" w:sz="2" w:space="0"/>
+              <w:right w:val="single" w:color="C6D9F0" w:themeColor="text2" w:themeTint="33" w:sz="2" w:space="0"/>
+            </w:tcBorders>
+          </w:tcPr>
+          <w:p>
+            <w:pPr>
+              <w:rPr>
+                <w:rFonts w:hint="eastAsia" w:ascii="微软雅黑" w:hAnsi="微软雅黑" w:eastAsia="微软雅黑" w:cs="微软雅黑"/>
+                <w:sz w:val="20"/>
+                <w:szCs w:val="20"/>
+                <w:lang w:val="en-US" w:eastAsia="zh-CN"/>
+              </w:rPr>
+            </w:pPr>
+            <w:r>
+              <w:rPr>
+                <w:rFonts w:hint="eastAsia" w:ascii="微软雅黑" w:hAnsi="微软雅黑" w:eastAsia="微软雅黑" w:cs="微软雅黑"/>
+                <w:sz w:val="20"/>
+                <w:szCs w:val="20"/>
+                <w:lang w:val="en-US" w:eastAsia="zh-CN"/>
+              </w:rPr>
+              <w:t>status</w:t>
+            </w:r>
+          </w:p>
+        </w:tc>
+        <w:tc>
+          <w:tcPr>
+            <w:tcW w:w="1786" w:type="dxa"/>
+            <w:tcBorders>
+              <w:top w:val="single" w:color="C6D9F0" w:themeColor="text2" w:themeTint="33" w:sz="2" w:space="0"/>
+              <w:left w:val="single" w:color="C6D9F0" w:themeColor="text2" w:themeTint="33" w:sz="2" w:space="0"/>
+              <w:bottom w:val="single" w:color="C6D9F0" w:themeColor="text2" w:themeTint="33" w:sz="2" w:space="0"/>
+              <w:right w:val="single" w:color="C6D9F0" w:themeColor="text2" w:themeTint="33" w:sz="2" w:space="0"/>
+            </w:tcBorders>
+          </w:tcPr>
+          <w:p>
+            <w:pPr>
+              <w:rPr>
+                <w:rFonts w:hint="eastAsia" w:ascii="微软雅黑" w:hAnsi="微软雅黑" w:eastAsia="微软雅黑" w:cs="微软雅黑"/>
+                <w:sz w:val="20"/>
+                <w:szCs w:val="20"/>
+                <w:lang w:val="en-US" w:eastAsia="zh-CN"/>
+              </w:rPr>
+            </w:pPr>
+            <w:r>
+              <w:rPr>
+                <w:rFonts w:hint="eastAsia" w:ascii="微软雅黑" w:hAnsi="微软雅黑" w:eastAsia="微软雅黑" w:cs="微软雅黑"/>
+                <w:sz w:val="20"/>
+                <w:szCs w:val="20"/>
+                <w:lang w:val="en-US" w:eastAsia="zh-CN"/>
+              </w:rPr>
+              <w:t>Integer</w:t>
+            </w:r>
+          </w:p>
+        </w:tc>
+        <w:tc>
+          <w:tcPr>
+            <w:tcW w:w="3657" w:type="dxa"/>
+            <w:tcBorders>
+              <w:top w:val="single" w:color="C6D9F0" w:themeColor="text2" w:themeTint="33" w:sz="2" w:space="0"/>
+              <w:left w:val="single" w:color="C6D9F0" w:themeColor="text2" w:themeTint="33" w:sz="2" w:space="0"/>
+              <w:bottom w:val="single" w:color="C6D9F0" w:themeColor="text2" w:themeTint="33" w:sz="2" w:space="0"/>
+              <w:right w:val="single" w:color="C6D9F0" w:themeColor="text2" w:themeTint="33" w:sz="2" w:space="0"/>
+            </w:tcBorders>
+          </w:tcPr>
+          <w:p>
+            <w:pPr>
+              <w:rPr>
+                <w:rFonts w:hint="eastAsia" w:ascii="微软雅黑" w:hAnsi="微软雅黑" w:eastAsia="微软雅黑" w:cs="微软雅黑"/>
+                <w:sz w:val="20"/>
+                <w:szCs w:val="20"/>
+                <w:lang w:val="en-US" w:eastAsia="zh-CN"/>
+              </w:rPr>
+            </w:pPr>
+            <w:r>
+              <w:rPr>
+                <w:rFonts w:hint="eastAsia" w:ascii="微软雅黑" w:hAnsi="微软雅黑" w:eastAsia="微软雅黑" w:cs="微软雅黑"/>
+                <w:sz w:val="20"/>
+                <w:szCs w:val="20"/>
+                <w:lang w:val="en-US" w:eastAsia="zh-CN"/>
+              </w:rPr>
+              <w:t>是否解决   0：已解决 1：未解决</w:t>
             </w:r>
           </w:p>
         </w:tc>
@@ -19073,113 +17814,63 @@
           </w:tblCellMar>
         </w:tblPrEx>
         <w:trPr>
-          <w:trHeight w:val="450" w:hRule="atLeast"/>
+          <w:trHeight w:val="390" w:hRule="atLeast"/>
         </w:trPr>
         <w:tc>
           <w:tcPr>
-            <w:tcW w:w="3023" w:type="dxa"/>
-            <w:tcBorders>
-              <w:top w:val="single" w:color="C6D9F0" w:themeColor="text2" w:themeTint="33" w:sz="2" w:space="0"/>
-              <w:left w:val="single" w:color="C6D9F0" w:themeColor="text2" w:themeTint="33" w:sz="2" w:space="0"/>
-              <w:bottom w:val="single" w:color="C6D9F0" w:themeColor="text2" w:themeTint="33" w:sz="2" w:space="0"/>
-              <w:right w:val="single" w:color="C6D9F0" w:themeColor="text2" w:themeTint="33" w:sz="2" w:space="0"/>
-            </w:tcBorders>
-            <w:textDirection w:val="lrTb"/>
-            <w:vAlign w:val="top"/>
-          </w:tcPr>
-          <w:p>
-            <w:pPr>
-              <w:rPr>
-                <w:rFonts w:hint="eastAsia" w:ascii="微软雅黑" w:hAnsi="微软雅黑" w:eastAsia="微软雅黑" w:cs="微软雅黑"/>
-                <w:sz w:val="20"/>
-                <w:szCs w:val="20"/>
-                <w:lang w:val="en-US" w:eastAsia="zh-CN"/>
-              </w:rPr>
-            </w:pPr>
-            <w:r>
-              <w:rPr>
-                <w:rFonts w:hint="eastAsia" w:ascii="微软雅黑" w:hAnsi="微软雅黑" w:eastAsia="微软雅黑" w:cs="微软雅黑"/>
-                <w:b w:val="0"/>
-                <w:bCs w:val="0"/>
-                <w:sz w:val="20"/>
-                <w:szCs w:val="20"/>
-                <w:lang w:val="en-US" w:eastAsia="zh-CN"/>
-              </w:rPr>
-              <w:t>s</w:t>
-            </w:r>
-            <w:r>
-              <w:rPr>
-                <w:rFonts w:hint="eastAsia" w:ascii="微软雅黑" w:hAnsi="微软雅黑" w:eastAsia="微软雅黑" w:cs="微软雅黑"/>
-                <w:b w:val="0"/>
-                <w:bCs w:val="0"/>
-                <w:sz w:val="20"/>
-                <w:szCs w:val="20"/>
-              </w:rPr>
-              <w:t>ign</w:t>
-            </w:r>
-          </w:p>
-        </w:tc>
-        <w:tc>
-          <w:tcPr>
-            <w:tcW w:w="1329" w:type="dxa"/>
-            <w:tcBorders>
-              <w:top w:val="single" w:color="C6D9F0" w:themeColor="text2" w:themeTint="33" w:sz="2" w:space="0"/>
-              <w:left w:val="single" w:color="C6D9F0" w:themeColor="text2" w:themeTint="33" w:sz="2" w:space="0"/>
-              <w:bottom w:val="single" w:color="C6D9F0" w:themeColor="text2" w:themeTint="33" w:sz="2" w:space="0"/>
-              <w:right w:val="single" w:color="C6D9F0" w:themeColor="text2" w:themeTint="33" w:sz="2" w:space="0"/>
-            </w:tcBorders>
-            <w:textDirection w:val="lrTb"/>
-            <w:vAlign w:val="top"/>
-          </w:tcPr>
-          <w:p>
-            <w:pPr>
-              <w:rPr>
-                <w:rFonts w:hint="eastAsia" w:ascii="微软雅黑" w:hAnsi="微软雅黑" w:eastAsia="微软雅黑" w:cs="微软雅黑"/>
-                <w:sz w:val="20"/>
-                <w:szCs w:val="20"/>
-                <w:lang w:val="en-US" w:eastAsia="zh-CN"/>
-              </w:rPr>
-            </w:pPr>
-            <w:r>
-              <w:rPr>
-                <w:rFonts w:hint="eastAsia" w:ascii="微软雅黑" w:hAnsi="微软雅黑" w:eastAsia="微软雅黑" w:cs="微软雅黑"/>
-                <w:b w:val="0"/>
-                <w:bCs w:val="0"/>
-                <w:sz w:val="20"/>
-                <w:szCs w:val="20"/>
-              </w:rPr>
-              <w:t>是</w:t>
-            </w:r>
-          </w:p>
-        </w:tc>
-        <w:tc>
-          <w:tcPr>
-            <w:tcW w:w="1835" w:type="dxa"/>
-            <w:tcBorders>
-              <w:top w:val="single" w:color="C6D9F0" w:themeColor="text2" w:themeTint="33" w:sz="2" w:space="0"/>
-              <w:left w:val="single" w:color="C6D9F0" w:themeColor="text2" w:themeTint="33" w:sz="2" w:space="0"/>
-              <w:bottom w:val="single" w:color="C6D9F0" w:themeColor="text2" w:themeTint="33" w:sz="2" w:space="0"/>
-              <w:right w:val="single" w:color="C6D9F0" w:themeColor="text2" w:themeTint="33" w:sz="2" w:space="0"/>
-            </w:tcBorders>
-            <w:textDirection w:val="lrTb"/>
-            <w:vAlign w:val="top"/>
-          </w:tcPr>
-          <w:p>
-            <w:pPr>
-              <w:rPr>
-                <w:rFonts w:hint="eastAsia" w:ascii="微软雅黑" w:hAnsi="微软雅黑" w:eastAsia="微软雅黑" w:cs="微软雅黑"/>
-                <w:sz w:val="20"/>
-                <w:szCs w:val="20"/>
-                <w:lang w:val="en-US" w:eastAsia="zh-CN"/>
-              </w:rPr>
-            </w:pPr>
-            <w:r>
-              <w:rPr>
-                <w:rFonts w:hint="eastAsia" w:ascii="微软雅黑" w:hAnsi="微软雅黑" w:eastAsia="微软雅黑" w:cs="微软雅黑"/>
-                <w:b w:val="0"/>
-                <w:bCs w:val="0"/>
-                <w:sz w:val="20"/>
-                <w:szCs w:val="20"/>
+            <w:tcW w:w="2637" w:type="dxa"/>
+            <w:tcBorders>
+              <w:top w:val="single" w:color="C6D9F0" w:themeColor="text2" w:themeTint="33" w:sz="2" w:space="0"/>
+              <w:left w:val="single" w:color="C6D9F0" w:themeColor="text2" w:themeTint="33" w:sz="2" w:space="0"/>
+              <w:bottom w:val="single" w:color="C6D9F0" w:themeColor="text2" w:themeTint="33" w:sz="2" w:space="0"/>
+              <w:right w:val="single" w:color="C6D9F0" w:themeColor="text2" w:themeTint="33" w:sz="2" w:space="0"/>
+            </w:tcBorders>
+          </w:tcPr>
+          <w:p>
+            <w:pPr>
+              <w:rPr>
+                <w:rFonts w:hint="eastAsia" w:ascii="微软雅黑" w:hAnsi="微软雅黑" w:eastAsia="微软雅黑" w:cs="微软雅黑"/>
+                <w:sz w:val="20"/>
+                <w:szCs w:val="20"/>
+                <w:lang w:val="en-US" w:eastAsia="zh-CN"/>
+              </w:rPr>
+            </w:pPr>
+            <w:r>
+              <w:rPr>
+                <w:rFonts w:hint="eastAsia" w:ascii="微软雅黑" w:hAnsi="微软雅黑" w:eastAsia="微软雅黑" w:cs="微软雅黑"/>
+                <w:sz w:val="20"/>
+                <w:szCs w:val="20"/>
+                <w:lang w:val="en-US" w:eastAsia="zh-CN"/>
+              </w:rPr>
+              <w:t>content</w:t>
+            </w:r>
+          </w:p>
+        </w:tc>
+        <w:tc>
+          <w:tcPr>
+            <w:tcW w:w="1786" w:type="dxa"/>
+            <w:tcBorders>
+              <w:top w:val="single" w:color="C6D9F0" w:themeColor="text2" w:themeTint="33" w:sz="2" w:space="0"/>
+              <w:left w:val="single" w:color="C6D9F0" w:themeColor="text2" w:themeTint="33" w:sz="2" w:space="0"/>
+              <w:bottom w:val="single" w:color="C6D9F0" w:themeColor="text2" w:themeTint="33" w:sz="2" w:space="0"/>
+              <w:right w:val="single" w:color="C6D9F0" w:themeColor="text2" w:themeTint="33" w:sz="2" w:space="0"/>
+            </w:tcBorders>
+          </w:tcPr>
+          <w:p>
+            <w:pPr>
+              <w:rPr>
+                <w:rFonts w:hint="eastAsia" w:ascii="微软雅黑" w:hAnsi="微软雅黑" w:eastAsia="微软雅黑" w:cs="微软雅黑"/>
+                <w:sz w:val="20"/>
+                <w:szCs w:val="20"/>
+                <w:lang w:val="en-US" w:eastAsia="zh-CN"/>
+              </w:rPr>
+            </w:pPr>
+            <w:r>
+              <w:rPr>
+                <w:rFonts w:hint="eastAsia" w:ascii="微软雅黑" w:hAnsi="微软雅黑" w:eastAsia="微软雅黑" w:cs="微软雅黑"/>
+                <w:sz w:val="20"/>
+                <w:szCs w:val="20"/>
+                <w:lang w:val="en-US" w:eastAsia="zh-CN"/>
               </w:rPr>
               <w:t>String</w:t>
             </w:r>
@@ -19187,87 +17878,257 @@
         </w:tc>
         <w:tc>
           <w:tcPr>
-            <w:tcW w:w="2928" w:type="dxa"/>
-            <w:tcBorders>
-              <w:top w:val="single" w:color="C6D9F0" w:themeColor="text2" w:themeTint="33" w:sz="2" w:space="0"/>
-              <w:left w:val="single" w:color="C6D9F0" w:themeColor="text2" w:themeTint="33" w:sz="2" w:space="0"/>
-              <w:bottom w:val="single" w:color="C6D9F0" w:themeColor="text2" w:themeTint="33" w:sz="2" w:space="0"/>
-              <w:right w:val="single" w:color="C6D9F0" w:themeColor="text2" w:themeTint="33" w:sz="2" w:space="0"/>
-            </w:tcBorders>
-            <w:textDirection w:val="lrTb"/>
-            <w:vAlign w:val="top"/>
-          </w:tcPr>
-          <w:p>
-            <w:pPr>
-              <w:rPr>
-                <w:rFonts w:hint="eastAsia" w:ascii="微软雅黑" w:hAnsi="微软雅黑" w:eastAsia="微软雅黑" w:cs="微软雅黑"/>
-                <w:sz w:val="20"/>
-                <w:szCs w:val="20"/>
-                <w:lang w:val="en-US" w:eastAsia="zh-CN"/>
-              </w:rPr>
-            </w:pPr>
-            <w:r>
-              <w:rPr>
-                <w:rFonts w:hint="eastAsia" w:ascii="微软雅黑" w:hAnsi="微软雅黑" w:eastAsia="微软雅黑" w:cs="微软雅黑"/>
-                <w:b w:val="0"/>
-                <w:bCs w:val="0"/>
-                <w:sz w:val="20"/>
-                <w:szCs w:val="20"/>
-                <w:lang w:val="en-US" w:eastAsia="zh-CN"/>
-              </w:rPr>
-              <w:t>签名</w:t>
+            <w:tcW w:w="3657" w:type="dxa"/>
+            <w:tcBorders>
+              <w:top w:val="single" w:color="C6D9F0" w:themeColor="text2" w:themeTint="33" w:sz="2" w:space="0"/>
+              <w:left w:val="single" w:color="C6D9F0" w:themeColor="text2" w:themeTint="33" w:sz="2" w:space="0"/>
+              <w:bottom w:val="single" w:color="C6D9F0" w:themeColor="text2" w:themeTint="33" w:sz="2" w:space="0"/>
+              <w:right w:val="single" w:color="C6D9F0" w:themeColor="text2" w:themeTint="33" w:sz="2" w:space="0"/>
+            </w:tcBorders>
+          </w:tcPr>
+          <w:p>
+            <w:pPr>
+              <w:rPr>
+                <w:rFonts w:hint="eastAsia" w:ascii="微软雅黑" w:hAnsi="微软雅黑" w:eastAsia="微软雅黑" w:cs="微软雅黑"/>
+                <w:sz w:val="20"/>
+                <w:szCs w:val="20"/>
+                <w:lang w:val="en-US" w:eastAsia="zh-CN"/>
+              </w:rPr>
+            </w:pPr>
+            <w:r>
+              <w:rPr>
+                <w:rFonts w:hint="eastAsia" w:ascii="微软雅黑" w:hAnsi="微软雅黑" w:eastAsia="微软雅黑" w:cs="微软雅黑"/>
+                <w:sz w:val="20"/>
+                <w:szCs w:val="20"/>
+                <w:lang w:val="en-US" w:eastAsia="zh-CN"/>
+              </w:rPr>
+              <w:t>正文</w:t>
+            </w:r>
+          </w:p>
+        </w:tc>
+      </w:tr>
+      <w:tr>
+        <w:tblPrEx>
+          <w:tblBorders>
+            <w:top w:val="single" w:color="auto" w:sz="4" w:space="0"/>
+            <w:left w:val="single" w:color="auto" w:sz="4" w:space="0"/>
+            <w:bottom w:val="single" w:color="auto" w:sz="4" w:space="0"/>
+            <w:right w:val="single" w:color="auto" w:sz="4" w:space="0"/>
+            <w:insideH w:val="single" w:color="auto" w:sz="4" w:space="0"/>
+            <w:insideV w:val="single" w:color="auto" w:sz="4" w:space="0"/>
+          </w:tblBorders>
+          <w:tblLayout w:type="fixed"/>
+          <w:tblCellMar>
+            <w:top w:w="0" w:type="dxa"/>
+            <w:left w:w="108" w:type="dxa"/>
+            <w:bottom w:w="0" w:type="dxa"/>
+            <w:right w:w="108" w:type="dxa"/>
+          </w:tblCellMar>
+        </w:tblPrEx>
+        <w:trPr>
+          <w:trHeight w:val="390" w:hRule="atLeast"/>
+        </w:trPr>
+        <w:tc>
+          <w:tcPr>
+            <w:tcW w:w="2637" w:type="dxa"/>
+            <w:tcBorders>
+              <w:top w:val="single" w:color="C6D9F0" w:themeColor="text2" w:themeTint="33" w:sz="2" w:space="0"/>
+              <w:left w:val="single" w:color="C6D9F0" w:themeColor="text2" w:themeTint="33" w:sz="2" w:space="0"/>
+              <w:bottom w:val="single" w:color="C6D9F0" w:themeColor="text2" w:themeTint="33" w:sz="2" w:space="0"/>
+              <w:right w:val="single" w:color="C6D9F0" w:themeColor="text2" w:themeTint="33" w:sz="2" w:space="0"/>
+            </w:tcBorders>
+          </w:tcPr>
+          <w:p>
+            <w:pPr>
+              <w:rPr>
+                <w:rFonts w:hint="eastAsia" w:ascii="微软雅黑" w:hAnsi="微软雅黑" w:eastAsia="微软雅黑" w:cs="微软雅黑"/>
+                <w:sz w:val="20"/>
+                <w:szCs w:val="20"/>
+                <w:lang w:val="en-US" w:eastAsia="zh-CN"/>
+              </w:rPr>
+            </w:pPr>
+            <w:r>
+              <w:rPr>
+                <w:rFonts w:hint="eastAsia" w:ascii="微软雅黑" w:hAnsi="微软雅黑" w:eastAsia="微软雅黑" w:cs="微软雅黑"/>
+                <w:sz w:val="18"/>
+                <w:szCs w:val="18"/>
+              </w:rPr>
+              <w:t>images</w:t>
+            </w:r>
+          </w:p>
+        </w:tc>
+        <w:tc>
+          <w:tcPr>
+            <w:tcW w:w="1786" w:type="dxa"/>
+            <w:tcBorders>
+              <w:top w:val="single" w:color="C6D9F0" w:themeColor="text2" w:themeTint="33" w:sz="2" w:space="0"/>
+              <w:left w:val="single" w:color="C6D9F0" w:themeColor="text2" w:themeTint="33" w:sz="2" w:space="0"/>
+              <w:bottom w:val="single" w:color="C6D9F0" w:themeColor="text2" w:themeTint="33" w:sz="2" w:space="0"/>
+              <w:right w:val="single" w:color="C6D9F0" w:themeColor="text2" w:themeTint="33" w:sz="2" w:space="0"/>
+            </w:tcBorders>
+          </w:tcPr>
+          <w:p>
+            <w:pPr>
+              <w:rPr>
+                <w:rFonts w:hint="eastAsia" w:ascii="微软雅黑" w:hAnsi="微软雅黑" w:eastAsia="微软雅黑" w:cs="微软雅黑"/>
+                <w:sz w:val="20"/>
+                <w:szCs w:val="20"/>
+                <w:lang w:val="en-US" w:eastAsia="zh-CN"/>
+              </w:rPr>
+            </w:pPr>
+            <w:r>
+              <w:rPr>
+                <w:rFonts w:hint="eastAsia" w:ascii="微软雅黑" w:hAnsi="微软雅黑" w:eastAsia="微软雅黑" w:cs="微软雅黑"/>
+                <w:sz w:val="20"/>
+                <w:szCs w:val="20"/>
+                <w:lang w:val="en-US" w:eastAsia="zh-CN"/>
+              </w:rPr>
+              <w:t>String</w:t>
+            </w:r>
+          </w:p>
+        </w:tc>
+        <w:tc>
+          <w:tcPr>
+            <w:tcW w:w="3657" w:type="dxa"/>
+            <w:tcBorders>
+              <w:top w:val="single" w:color="C6D9F0" w:themeColor="text2" w:themeTint="33" w:sz="2" w:space="0"/>
+              <w:left w:val="single" w:color="C6D9F0" w:themeColor="text2" w:themeTint="33" w:sz="2" w:space="0"/>
+              <w:bottom w:val="single" w:color="C6D9F0" w:themeColor="text2" w:themeTint="33" w:sz="2" w:space="0"/>
+              <w:right w:val="single" w:color="C6D9F0" w:themeColor="text2" w:themeTint="33" w:sz="2" w:space="0"/>
+            </w:tcBorders>
+          </w:tcPr>
+          <w:p>
+            <w:pPr>
+              <w:rPr>
+                <w:rFonts w:hint="eastAsia" w:ascii="微软雅黑" w:hAnsi="微软雅黑" w:eastAsia="微软雅黑" w:cs="微软雅黑"/>
+                <w:sz w:val="20"/>
+                <w:szCs w:val="20"/>
+                <w:lang w:val="en-US" w:eastAsia="zh-CN"/>
+              </w:rPr>
+            </w:pPr>
+            <w:r>
+              <w:rPr>
+                <w:rFonts w:hint="eastAsia" w:ascii="微软雅黑" w:hAnsi="微软雅黑" w:eastAsia="微软雅黑" w:cs="微软雅黑"/>
+                <w:sz w:val="20"/>
+                <w:szCs w:val="20"/>
+                <w:lang w:val="en-US" w:eastAsia="zh-CN"/>
+              </w:rPr>
+              <w:t>多张用“,”分割</w:t>
+            </w:r>
+          </w:p>
+        </w:tc>
+      </w:tr>
+      <w:tr>
+        <w:tblPrEx>
+          <w:tblBorders>
+            <w:top w:val="single" w:color="auto" w:sz="4" w:space="0"/>
+            <w:left w:val="single" w:color="auto" w:sz="4" w:space="0"/>
+            <w:bottom w:val="single" w:color="auto" w:sz="4" w:space="0"/>
+            <w:right w:val="single" w:color="auto" w:sz="4" w:space="0"/>
+            <w:insideH w:val="single" w:color="auto" w:sz="4" w:space="0"/>
+            <w:insideV w:val="single" w:color="auto" w:sz="4" w:space="0"/>
+          </w:tblBorders>
+          <w:tblLayout w:type="fixed"/>
+          <w:tblCellMar>
+            <w:top w:w="0" w:type="dxa"/>
+            <w:left w:w="108" w:type="dxa"/>
+            <w:bottom w:w="0" w:type="dxa"/>
+            <w:right w:w="108" w:type="dxa"/>
+          </w:tblCellMar>
+        </w:tblPrEx>
+        <w:trPr>
+          <w:trHeight w:val="390" w:hRule="atLeast"/>
+        </w:trPr>
+        <w:tc>
+          <w:tcPr>
+            <w:tcW w:w="2637" w:type="dxa"/>
+            <w:tcBorders>
+              <w:top w:val="single" w:color="C6D9F0" w:themeColor="text2" w:themeTint="33" w:sz="2" w:space="0"/>
+              <w:left w:val="single" w:color="C6D9F0" w:themeColor="text2" w:themeTint="33" w:sz="2" w:space="0"/>
+              <w:bottom w:val="single" w:color="C6D9F0" w:themeColor="text2" w:themeTint="33" w:sz="2" w:space="0"/>
+              <w:right w:val="single" w:color="C6D9F0" w:themeColor="text2" w:themeTint="33" w:sz="2" w:space="0"/>
+            </w:tcBorders>
+          </w:tcPr>
+          <w:p>
+            <w:pPr>
+              <w:rPr>
+                <w:rFonts w:hint="eastAsia" w:ascii="微软雅黑" w:hAnsi="微软雅黑" w:eastAsia="微软雅黑" w:cs="微软雅黑"/>
+                <w:sz w:val="18"/>
+                <w:szCs w:val="18"/>
+              </w:rPr>
+            </w:pPr>
+            <w:r>
+              <w:rPr>
+                <w:rFonts w:hint="eastAsia" w:ascii="微软雅黑" w:hAnsi="微软雅黑" w:eastAsia="微软雅黑" w:cs="微软雅黑"/>
+                <w:sz w:val="18"/>
+                <w:szCs w:val="18"/>
+              </w:rPr>
+              <w:t>createTime</w:t>
+            </w:r>
+          </w:p>
+        </w:tc>
+        <w:tc>
+          <w:tcPr>
+            <w:tcW w:w="1786" w:type="dxa"/>
+            <w:tcBorders>
+              <w:top w:val="single" w:color="C6D9F0" w:themeColor="text2" w:themeTint="33" w:sz="2" w:space="0"/>
+              <w:left w:val="single" w:color="C6D9F0" w:themeColor="text2" w:themeTint="33" w:sz="2" w:space="0"/>
+              <w:bottom w:val="single" w:color="C6D9F0" w:themeColor="text2" w:themeTint="33" w:sz="2" w:space="0"/>
+              <w:right w:val="single" w:color="C6D9F0" w:themeColor="text2" w:themeTint="33" w:sz="2" w:space="0"/>
+            </w:tcBorders>
+          </w:tcPr>
+          <w:p>
+            <w:pPr>
+              <w:rPr>
+                <w:rFonts w:hint="eastAsia" w:ascii="微软雅黑" w:hAnsi="微软雅黑" w:eastAsia="微软雅黑" w:cs="微软雅黑"/>
+                <w:sz w:val="20"/>
+                <w:szCs w:val="20"/>
+                <w:lang w:val="en-US" w:eastAsia="zh-CN"/>
+              </w:rPr>
+            </w:pPr>
+            <w:r>
+              <w:rPr>
+                <w:rFonts w:hint="eastAsia" w:ascii="微软雅黑" w:hAnsi="微软雅黑" w:eastAsia="微软雅黑" w:cs="微软雅黑"/>
+                <w:sz w:val="20"/>
+                <w:szCs w:val="20"/>
+                <w:lang w:val="en-US" w:eastAsia="zh-CN"/>
+              </w:rPr>
+              <w:t>Date</w:t>
+            </w:r>
+          </w:p>
+        </w:tc>
+        <w:tc>
+          <w:tcPr>
+            <w:tcW w:w="3657" w:type="dxa"/>
+            <w:tcBorders>
+              <w:top w:val="single" w:color="C6D9F0" w:themeColor="text2" w:themeTint="33" w:sz="2" w:space="0"/>
+              <w:left w:val="single" w:color="C6D9F0" w:themeColor="text2" w:themeTint="33" w:sz="2" w:space="0"/>
+              <w:bottom w:val="single" w:color="C6D9F0" w:themeColor="text2" w:themeTint="33" w:sz="2" w:space="0"/>
+              <w:right w:val="single" w:color="C6D9F0" w:themeColor="text2" w:themeTint="33" w:sz="2" w:space="0"/>
+            </w:tcBorders>
+          </w:tcPr>
+          <w:p>
+            <w:pPr>
+              <w:rPr>
+                <w:rFonts w:hint="eastAsia" w:ascii="微软雅黑" w:hAnsi="微软雅黑" w:eastAsia="微软雅黑" w:cs="微软雅黑"/>
+                <w:sz w:val="20"/>
+                <w:szCs w:val="20"/>
+                <w:lang w:val="en-US" w:eastAsia="zh-CN"/>
+              </w:rPr>
+            </w:pPr>
+            <w:r>
+              <w:rPr>
+                <w:rFonts w:hint="eastAsia" w:ascii="微软雅黑" w:hAnsi="微软雅黑" w:eastAsia="微软雅黑" w:cs="微软雅黑"/>
+                <w:sz w:val="20"/>
+                <w:szCs w:val="20"/>
+                <w:lang w:val="en-US" w:eastAsia="zh-CN"/>
+              </w:rPr>
+              <w:t>创建时间</w:t>
             </w:r>
           </w:p>
         </w:tc>
       </w:tr>
     </w:tbl>
-    <w:p>
-      <w:pPr>
-        <w:rPr>
-          <w:rFonts w:hint="eastAsia" w:ascii="微软雅黑" w:hAnsi="微软雅黑" w:eastAsia="微软雅黑" w:cs="微软雅黑"/>
-          <w:sz w:val="20"/>
-          <w:szCs w:val="20"/>
-          <w:lang w:val="en-US" w:eastAsia="zh-CN"/>
-        </w:rPr>
-      </w:pPr>
-      <w:r>
-        <w:rPr>
-          <w:rFonts w:hint="eastAsia" w:ascii="微软雅黑" w:hAnsi="微软雅黑" w:eastAsia="微软雅黑" w:cs="微软雅黑"/>
-          <w:sz w:val="20"/>
-          <w:szCs w:val="20"/>
-          <w:lang w:val="en-US" w:eastAsia="zh-CN"/>
-        </w:rPr>
-        <w:t>请求示例：</w:t>
-      </w:r>
-    </w:p>
-    <w:p>
-      <w:pPr>
-        <w:rPr>
-          <w:rFonts w:hint="eastAsia" w:ascii="微软雅黑" w:hAnsi="微软雅黑" w:eastAsia="微软雅黑"/>
-          <w:sz w:val="18"/>
-          <w:szCs w:val="18"/>
-          <w:lang w:val="en-US" w:eastAsia="zh-CN"/>
-        </w:rPr>
-      </w:pPr>
-      <w:r>
-        <w:rPr>
-          <w:rFonts w:hint="eastAsia" w:ascii="微软雅黑" w:hAnsi="微软雅黑" w:eastAsia="微软雅黑"/>
-          <w:sz w:val="18"/>
-          <w:szCs w:val="18"/>
-          <w:lang w:val="en-US" w:eastAsia="zh-CN"/>
-        </w:rPr>
-        <w:t>http://</w:t>
-      </w:r>
-      <w:r>
-        <w:rPr>
-          <w:rFonts w:hint="eastAsia" w:ascii="微软雅黑" w:hAnsi="微软雅黑" w:eastAsia="微软雅黑"/>
-          <w:sz w:val="18"/>
-          <w:szCs w:val="18"/>
-          <w:lang w:val="en-US" w:eastAsia="zh-CN"/>
-        </w:rPr>
-        <w:t>10.67.241.218/yhportal/api/business/saveProblem?openApiCode=OPENAPI_000001&amp;userId=123456&amp;content=problem&amp;images=www.bidu.com&amp;sign=f021149f6b3d103df02797503fdef09a</w:t>
-      </w:r>
-    </w:p>
     <w:p/>
     <w:p>
       <w:pPr>
@@ -19283,7 +18144,25 @@
           <w:sz w:val="18"/>
           <w:szCs w:val="18"/>
         </w:rPr>
-        <w:t xml:space="preserve">                              </w:t>
+        <w:t xml:space="preserve">                                </w:t>
+      </w:r>
+    </w:p>
+    <w:p>
+      <w:pPr>
+        <w:pStyle w:val="4"/>
+        <w:rPr>
+          <w:rFonts w:ascii="微软雅黑" w:hAnsi="微软雅黑" w:eastAsia="微软雅黑"/>
+          <w:sz w:val="28"/>
+          <w:szCs w:val="28"/>
+        </w:rPr>
+      </w:pPr>
+      <w:r>
+        <w:rPr>
+          <w:rFonts w:hint="eastAsia" w:ascii="微软雅黑" w:hAnsi="微软雅黑" w:eastAsia="微软雅黑" w:cs="宋体"/>
+          <w:sz w:val="28"/>
+          <w:szCs w:val="28"/>
+        </w:rPr>
+        <w:t>问题新增</w:t>
       </w:r>
     </w:p>
     <w:p>
@@ -19298,164 +18177,6 @@
       <w:r>
         <w:rPr>
           <w:rFonts w:hint="eastAsia" w:ascii="微软雅黑" w:hAnsi="微软雅黑" w:eastAsia="微软雅黑"/>
-          <w:sz w:val="21"/>
-          <w:szCs w:val="21"/>
-        </w:rPr>
-        <w:t>返回</w:t>
-      </w:r>
-    </w:p>
-    <w:p>
-      <w:pPr>
-        <w:rPr>
-          <w:rFonts w:hint="eastAsia" w:ascii="微软雅黑" w:hAnsi="微软雅黑" w:eastAsia="微软雅黑" w:cs="微软雅黑"/>
-          <w:sz w:val="18"/>
-          <w:szCs w:val="18"/>
-        </w:rPr>
-      </w:pPr>
-      <w:r>
-        <w:rPr>
-          <w:rFonts w:hint="eastAsia" w:ascii="微软雅黑" w:hAnsi="微软雅黑" w:eastAsia="微软雅黑" w:cs="微软雅黑"/>
-          <w:sz w:val="18"/>
-          <w:szCs w:val="18"/>
-        </w:rPr>
-        <w:t>{</w:t>
-      </w:r>
-    </w:p>
-    <w:p>
-      <w:pPr>
-        <w:rPr>
-          <w:rFonts w:hint="eastAsia" w:ascii="微软雅黑" w:hAnsi="微软雅黑" w:eastAsia="微软雅黑" w:cs="微软雅黑"/>
-          <w:sz w:val="18"/>
-          <w:szCs w:val="18"/>
-        </w:rPr>
-      </w:pPr>
-      <w:r>
-        <w:rPr>
-          <w:rFonts w:hint="eastAsia" w:ascii="微软雅黑" w:hAnsi="微软雅黑" w:eastAsia="微软雅黑" w:cs="微软雅黑"/>
-          <w:sz w:val="18"/>
-          <w:szCs w:val="18"/>
-        </w:rPr>
-        <w:t xml:space="preserve">    msg: "请求数据成功!",</w:t>
-      </w:r>
-    </w:p>
-    <w:p>
-      <w:pPr>
-        <w:rPr>
-          <w:rFonts w:hint="eastAsia" w:ascii="微软雅黑" w:hAnsi="微软雅黑" w:eastAsia="微软雅黑" w:cs="微软雅黑"/>
-          <w:sz w:val="18"/>
-          <w:szCs w:val="18"/>
-        </w:rPr>
-      </w:pPr>
-      <w:r>
-        <w:rPr>
-          <w:rFonts w:hint="eastAsia" w:ascii="微软雅黑" w:hAnsi="微软雅黑" w:eastAsia="微软雅黑" w:cs="微软雅黑"/>
-          <w:sz w:val="18"/>
-          <w:szCs w:val="18"/>
-        </w:rPr>
-        <w:t xml:space="preserve">    code: 0,</w:t>
-      </w:r>
-    </w:p>
-    <w:p>
-      <w:pPr>
-        <w:rPr>
-          <w:rFonts w:hint="eastAsia" w:ascii="微软雅黑" w:hAnsi="微软雅黑" w:eastAsia="微软雅黑" w:cs="微软雅黑"/>
-          <w:sz w:val="18"/>
-          <w:szCs w:val="18"/>
-        </w:rPr>
-      </w:pPr>
-      <w:r>
-        <w:rPr>
-          <w:rFonts w:hint="eastAsia" w:ascii="微软雅黑" w:hAnsi="微软雅黑" w:eastAsia="微软雅黑" w:cs="微软雅黑"/>
-          <w:sz w:val="18"/>
-          <w:szCs w:val="18"/>
-        </w:rPr>
-        <w:t xml:space="preserve">    data: ""</w:t>
-      </w:r>
-    </w:p>
-    <w:p>
-      <w:pPr>
-        <w:rPr>
-          <w:rFonts w:hint="eastAsia" w:ascii="微软雅黑" w:hAnsi="微软雅黑" w:eastAsia="微软雅黑" w:cs="微软雅黑"/>
-          <w:sz w:val="18"/>
-          <w:szCs w:val="18"/>
-        </w:rPr>
-      </w:pPr>
-      <w:r>
-        <w:rPr>
-          <w:rFonts w:hint="eastAsia" w:ascii="微软雅黑" w:hAnsi="微软雅黑" w:eastAsia="微软雅黑" w:cs="微软雅黑"/>
-          <w:sz w:val="18"/>
-          <w:szCs w:val="18"/>
-        </w:rPr>
-        <w:t>}</w:t>
-      </w:r>
-    </w:p>
-    <w:p>
-      <w:pPr>
-        <w:rPr>
-          <w:rFonts w:hint="eastAsia" w:ascii="微软雅黑" w:hAnsi="微软雅黑" w:eastAsia="微软雅黑" w:cs="微软雅黑"/>
-          <w:sz w:val="18"/>
-          <w:szCs w:val="18"/>
-          <w:lang w:val="en-US" w:eastAsia="zh-CN"/>
-        </w:rPr>
-      </w:pPr>
-      <w:r>
-        <w:rPr>
-          <w:rFonts w:hint="eastAsia" w:ascii="微软雅黑" w:hAnsi="微软雅黑" w:eastAsia="微软雅黑" w:cs="微软雅黑"/>
-          <w:sz w:val="18"/>
-          <w:szCs w:val="18"/>
-          <w:lang w:val="en-US" w:eastAsia="zh-CN"/>
-        </w:rPr>
-        <w:t>返回参数格式参考通用格式</w:t>
-      </w:r>
-    </w:p>
-    <w:p>
-      <w:pPr>
-        <w:pStyle w:val="3"/>
-        <w:rPr>
-          <w:rFonts w:ascii="微软雅黑" w:hAnsi="微软雅黑" w:eastAsia="微软雅黑"/>
-          <w:sz w:val="28"/>
-          <w:szCs w:val="28"/>
-        </w:rPr>
-      </w:pPr>
-      <w:r>
-        <w:rPr>
-          <w:rFonts w:ascii="微软雅黑" w:hAnsi="微软雅黑" w:eastAsia="微软雅黑"/>
-          <w:sz w:val="28"/>
-          <w:szCs w:val="28"/>
-        </w:rPr>
-        <w:t>文章收藏</w:t>
-      </w:r>
-    </w:p>
-    <w:p>
-      <w:pPr>
-        <w:pStyle w:val="4"/>
-        <w:rPr>
-          <w:rFonts w:ascii="微软雅黑" w:hAnsi="微软雅黑" w:eastAsia="微软雅黑"/>
-          <w:sz w:val="28"/>
-          <w:szCs w:val="28"/>
-        </w:rPr>
-      </w:pPr>
-      <w:r>
-        <w:rPr>
-          <w:rFonts w:hint="eastAsia" w:ascii="微软雅黑" w:hAnsi="微软雅黑" w:eastAsia="微软雅黑" w:cs="宋体"/>
-          <w:sz w:val="28"/>
-          <w:szCs w:val="28"/>
-        </w:rPr>
-        <w:t>我的收藏列表页</w:t>
-      </w:r>
-    </w:p>
-    <w:p>
-      <w:pPr>
-        <w:pStyle w:val="5"/>
-        <w:rPr>
-          <w:rFonts w:ascii="微软雅黑" w:hAnsi="微软雅黑" w:eastAsia="微软雅黑"/>
-          <w:sz w:val="21"/>
-          <w:szCs w:val="21"/>
-        </w:rPr>
-      </w:pPr>
-      <w:r>
-        <w:rPr>
-          <w:rFonts w:ascii="微软雅黑" w:hAnsi="微软雅黑" w:eastAsia="微软雅黑"/>
           <w:sz w:val="21"/>
           <w:szCs w:val="21"/>
         </w:rPr>
@@ -19507,29 +18228,9 @@
           <w:szCs w:val="20"/>
           <w:lang w:val="en-US" w:eastAsia="zh-CN"/>
         </w:rPr>
-        <w:t>http://10.67.241.218/yhportal/api/business/favoriteList</w:t>
-      </w:r>
-    </w:p>
-    <w:p>
-      <w:pPr>
-        <w:rPr>
-          <w:rFonts w:hint="eastAsia" w:ascii="微软雅黑" w:hAnsi="微软雅黑" w:eastAsia="微软雅黑" w:cs="微软雅黑"/>
-          <w:sz w:val="20"/>
-          <w:szCs w:val="20"/>
-        </w:rPr>
-      </w:pPr>
-      <w:r>
-        <w:rPr>
-          <w:rFonts w:hint="eastAsia" w:ascii="微软雅黑" w:hAnsi="微软雅黑" w:eastAsia="微软雅黑" w:cs="微软雅黑"/>
-          <w:sz w:val="20"/>
-          <w:szCs w:val="20"/>
-        </w:rPr>
-        <w:t>请求方式：</w:t>
-      </w:r>
-    </w:p>
-    <w:p>
-      <w:pPr>
-        <w:ind w:firstLine="420" w:firstLineChars="0"/>
+        <w:fldChar w:fldCharType="begin"/>
+      </w:r>
+      <w:r>
         <w:rPr>
           <w:rStyle w:val="21"/>
           <w:rFonts w:hint="eastAsia" w:ascii="微软雅黑" w:hAnsi="微软雅黑" w:eastAsia="微软雅黑" w:cs="微软雅黑"/>
@@ -19537,15 +18238,74 @@
           <w:szCs w:val="20"/>
           <w:lang w:val="en-US" w:eastAsia="zh-CN"/>
         </w:rPr>
-      </w:pPr>
-      <w:r>
-        <w:rPr>
+        <w:instrText xml:space="preserve"> HYPERLINK "http://localhost:8081/yhportal/api/business/notice" </w:instrText>
+      </w:r>
+      <w:r>
+        <w:rPr>
+          <w:rStyle w:val="21"/>
           <w:rFonts w:hint="eastAsia" w:ascii="微软雅黑" w:hAnsi="微软雅黑" w:eastAsia="微软雅黑" w:cs="微软雅黑"/>
           <w:sz w:val="20"/>
           <w:szCs w:val="20"/>
           <w:lang w:val="en-US" w:eastAsia="zh-CN"/>
         </w:rPr>
-        <w:t>GET</w:t>
+        <w:fldChar w:fldCharType="separate"/>
+      </w:r>
+      <w:r>
+        <w:rPr>
+          <w:rStyle w:val="21"/>
+          <w:rFonts w:hint="eastAsia" w:ascii="微软雅黑" w:hAnsi="微软雅黑" w:eastAsia="微软雅黑" w:cs="微软雅黑"/>
+          <w:sz w:val="20"/>
+          <w:szCs w:val="20"/>
+          <w:lang w:val="en-US" w:eastAsia="zh-CN"/>
+        </w:rPr>
+        <w:t>http://10.67.241.218/yhportal/api/business/saveProblem</w:t>
+      </w:r>
+      <w:r>
+        <w:rPr>
+          <w:rStyle w:val="21"/>
+          <w:rFonts w:hint="eastAsia" w:ascii="微软雅黑" w:hAnsi="微软雅黑" w:eastAsia="微软雅黑" w:cs="微软雅黑"/>
+          <w:sz w:val="20"/>
+          <w:szCs w:val="20"/>
+          <w:lang w:val="en-US" w:eastAsia="zh-CN"/>
+        </w:rPr>
+        <w:fldChar w:fldCharType="end"/>
+      </w:r>
+    </w:p>
+    <w:p>
+      <w:pPr>
+        <w:rPr>
+          <w:rFonts w:hint="eastAsia" w:ascii="微软雅黑" w:hAnsi="微软雅黑" w:eastAsia="微软雅黑" w:cs="微软雅黑"/>
+          <w:sz w:val="20"/>
+          <w:szCs w:val="20"/>
+        </w:rPr>
+      </w:pPr>
+      <w:r>
+        <w:rPr>
+          <w:rFonts w:hint="eastAsia" w:ascii="微软雅黑" w:hAnsi="微软雅黑" w:eastAsia="微软雅黑" w:cs="微软雅黑"/>
+          <w:sz w:val="20"/>
+          <w:szCs w:val="20"/>
+        </w:rPr>
+        <w:t>请求方式：</w:t>
+      </w:r>
+    </w:p>
+    <w:p>
+      <w:pPr>
+        <w:ind w:firstLine="420" w:firstLineChars="0"/>
+        <w:rPr>
+          <w:rFonts w:hint="eastAsia" w:ascii="微软雅黑" w:hAnsi="微软雅黑" w:eastAsia="微软雅黑" w:cs="微软雅黑"/>
+          <w:sz w:val="20"/>
+          <w:szCs w:val="20"/>
+          <w:lang w:val="en-US" w:eastAsia="zh-CN"/>
+        </w:rPr>
+      </w:pPr>
+      <w:r>
+        <w:rPr>
+          <w:rFonts w:hint="eastAsia" w:ascii="微软雅黑" w:hAnsi="微软雅黑" w:eastAsia="微软雅黑" w:cs="微软雅黑"/>
+          <w:sz w:val="20"/>
+          <w:szCs w:val="20"/>
+          <w:lang w:val="en-US" w:eastAsia="zh-CN"/>
+        </w:rPr>
+        <w:t>POST</w:t>
       </w:r>
     </w:p>
     <w:p>
@@ -19751,7 +18511,7 @@
           </w:tblCellMar>
         </w:tblPrEx>
         <w:trPr>
-          <w:trHeight w:val="654" w:hRule="atLeast"/>
+          <w:trHeight w:val="461" w:hRule="atLeast"/>
         </w:trPr>
         <w:tc>
           <w:tcPr>
@@ -19949,7 +18709,7 @@
                 <w:szCs w:val="20"/>
                 <w:lang w:val="en-US" w:eastAsia="zh-CN"/>
               </w:rPr>
-              <w:t>page</w:t>
+              <w:t>userId</w:t>
             </w:r>
           </w:p>
         </w:tc>
@@ -20039,7 +18799,7 @@
                 <w:szCs w:val="20"/>
                 <w:lang w:val="en-US" w:eastAsia="zh-CN"/>
               </w:rPr>
-              <w:t>请求当前页</w:t>
+              <w:t>用户id</w:t>
             </w:r>
           </w:p>
         </w:tc>
@@ -20091,7 +18851,7 @@
                 <w:szCs w:val="20"/>
                 <w:lang w:val="en-US" w:eastAsia="zh-CN"/>
               </w:rPr>
-              <w:t>limit</w:t>
+              <w:t>content</w:t>
             </w:r>
           </w:p>
         </w:tc>
@@ -20151,7 +18911,7 @@
                 <w:szCs w:val="20"/>
                 <w:lang w:val="en-US" w:eastAsia="zh-CN"/>
               </w:rPr>
-              <w:t>Integer</w:t>
+              <w:t>String</w:t>
             </w:r>
           </w:p>
         </w:tc>
@@ -20181,7 +18941,7 @@
                 <w:szCs w:val="20"/>
                 <w:lang w:val="en-US" w:eastAsia="zh-CN"/>
               </w:rPr>
-              <w:t>每页展示个数</w:t>
+              <w:t>内容</w:t>
             </w:r>
           </w:p>
         </w:tc>
@@ -20233,7 +18993,7 @@
                 <w:szCs w:val="20"/>
                 <w:lang w:val="en-US" w:eastAsia="zh-CN"/>
               </w:rPr>
-              <w:t>userId</w:t>
+              <w:t>images</w:t>
             </w:r>
           </w:p>
         </w:tc>
@@ -20293,7 +19053,7 @@
                 <w:szCs w:val="20"/>
                 <w:lang w:val="en-US" w:eastAsia="zh-CN"/>
               </w:rPr>
-              <w:t>Integer</w:t>
+              <w:t>String</w:t>
             </w:r>
           </w:p>
         </w:tc>
@@ -20323,7 +19083,7 @@
                 <w:szCs w:val="20"/>
                 <w:lang w:val="en-US" w:eastAsia="zh-CN"/>
               </w:rPr>
-              <w:t>用户id</w:t>
+              <w:t>图片地址，多个用‘，’分隔</w:t>
             </w:r>
           </w:p>
         </w:tc>
@@ -20497,13 +19257,31 @@
     </w:tbl>
     <w:p>
       <w:pPr>
-        <w:pStyle w:val="5"/>
+        <w:rPr>
+          <w:rFonts w:hint="eastAsia" w:ascii="微软雅黑" w:hAnsi="微软雅黑" w:eastAsia="微软雅黑" w:cs="微软雅黑"/>
+          <w:sz w:val="20"/>
+          <w:szCs w:val="20"/>
+          <w:lang w:val="en-US" w:eastAsia="zh-CN"/>
+        </w:rPr>
+      </w:pPr>
+      <w:r>
+        <w:rPr>
+          <w:rFonts w:hint="eastAsia" w:ascii="微软雅黑" w:hAnsi="微软雅黑" w:eastAsia="微软雅黑" w:cs="微软雅黑"/>
+          <w:sz w:val="20"/>
+          <w:szCs w:val="20"/>
+          <w:lang w:val="en-US" w:eastAsia="zh-CN"/>
+        </w:rPr>
+        <w:t>请求示例</w:t>
+      </w:r>
+      <w:r>
         <w:rPr>
           <w:rFonts w:hint="eastAsia" w:ascii="微软雅黑" w:hAnsi="微软雅黑" w:eastAsia="微软雅黑"/>
           <w:sz w:val="21"/>
           <w:szCs w:val="21"/>
-        </w:rPr>
-      </w:pPr>
+          <w:lang w:val="en-US" w:eastAsia="zh-CN"/>
+        </w:rPr>
+        <w:t>（</w:t>
+      </w:r>
       <w:r>
         <w:rPr>
           <w:rFonts w:hint="eastAsia" w:ascii="微软雅黑" w:hAnsi="微软雅黑" w:eastAsia="微软雅黑" w:cs="微软雅黑"/>
@@ -20511,57 +19289,76 @@
           <w:szCs w:val="20"/>
           <w:lang w:val="en-US" w:eastAsia="zh-CN"/>
         </w:rPr>
-        <w:t>请求示例：</w:t>
-      </w:r>
-    </w:p>
-    <w:p>
-      <w:pPr>
-        <w:pStyle w:val="5"/>
-        <w:rPr>
-          <w:rFonts w:hint="eastAsia" w:ascii="微软雅黑" w:hAnsi="微软雅黑" w:eastAsia="微软雅黑" w:cs="Noto Sans CJK SC Regular"/>
-          <w:b w:val="0"/>
-          <w:bCs w:val="0"/>
-          <w:kern w:val="1"/>
-          <w:sz w:val="18"/>
-          <w:szCs w:val="18"/>
-          <w:lang w:val="en-US" w:eastAsia="zh-CN" w:bidi="hi-IN"/>
-        </w:rPr>
-      </w:pPr>
-      <w:r>
-        <w:rPr>
-          <w:rFonts w:hint="eastAsia" w:ascii="微软雅黑" w:hAnsi="微软雅黑" w:eastAsia="微软雅黑" w:cs="Noto Sans CJK SC Regular"/>
-          <w:b w:val="0"/>
-          <w:bCs w:val="0"/>
-          <w:kern w:val="1"/>
-          <w:sz w:val="18"/>
-          <w:szCs w:val="18"/>
-          <w:lang w:val="en-US" w:eastAsia="zh-CN" w:bidi="hi-IN"/>
-        </w:rPr>
-        <w:t>http://10.67.241.218/yhportal/api/business/favoriteList?openApiCode=OPENAPI_000001&amp;page=1&amp;limit=10&amp;userId=123456&amp;sign=37a2ba121d17b8d96643aa181bb7dd50</w:t>
-      </w:r>
-    </w:p>
-    <w:p>
-      <w:pPr>
-        <w:pStyle w:val="5"/>
-        <w:rPr>
-          <w:rFonts w:ascii="微软雅黑" w:hAnsi="微软雅黑" w:eastAsia="微软雅黑"/>
+        <w:t>更改为POST请求后，仅供参考</w:t>
+      </w:r>
+      <w:r>
+        <w:rPr>
+          <w:rFonts w:hint="eastAsia" w:ascii="微软雅黑" w:hAnsi="微软雅黑" w:eastAsia="微软雅黑"/>
           <w:sz w:val="21"/>
           <w:szCs w:val="21"/>
-        </w:rPr>
-      </w:pPr>
+          <w:lang w:val="en-US" w:eastAsia="zh-CN"/>
+        </w:rPr>
+        <w:t>）</w:t>
+      </w:r>
+      <w:r>
+        <w:rPr>
+          <w:rFonts w:hint="eastAsia" w:ascii="微软雅黑" w:hAnsi="微软雅黑" w:eastAsia="微软雅黑" w:cs="微软雅黑"/>
+          <w:sz w:val="20"/>
+          <w:szCs w:val="20"/>
+          <w:lang w:val="en-US" w:eastAsia="zh-CN"/>
+        </w:rPr>
+        <w:t>：</w:t>
+      </w:r>
+    </w:p>
+    <w:p>
+      <w:pPr>
+        <w:rPr>
+          <w:rFonts w:hint="eastAsia" w:ascii="微软雅黑" w:hAnsi="微软雅黑" w:eastAsia="微软雅黑"/>
+          <w:sz w:val="18"/>
+          <w:szCs w:val="18"/>
+          <w:lang w:val="en-US" w:eastAsia="zh-CN"/>
+        </w:rPr>
+      </w:pPr>
+      <w:r>
+        <w:rPr>
+          <w:rFonts w:hint="eastAsia" w:ascii="微软雅黑" w:hAnsi="微软雅黑" w:eastAsia="微软雅黑"/>
+          <w:sz w:val="18"/>
+          <w:szCs w:val="18"/>
+          <w:lang w:val="en-US" w:eastAsia="zh-CN"/>
+        </w:rPr>
+        <w:t>http://10.67.241.218/yhportal/api/business/saveProblem?openApiCode=OPENAPI_000001&amp;userId=123456&amp;content=problem&amp;images=www.bidu.com&amp;sign=f021149f6b3d103df02797503fdef09a</w:t>
+      </w:r>
+    </w:p>
+    <w:p/>
+    <w:p>
+      <w:pPr>
+        <w:rPr>
+          <w:rFonts w:ascii="微软雅黑" w:hAnsi="微软雅黑" w:eastAsia="微软雅黑"/>
+          <w:sz w:val="18"/>
+          <w:szCs w:val="18"/>
+        </w:rPr>
+      </w:pPr>
+      <w:r>
+        <w:rPr>
+          <w:rFonts w:ascii="微软雅黑" w:hAnsi="微软雅黑" w:eastAsia="微软雅黑" w:cs="微软雅黑"/>
+          <w:sz w:val="18"/>
+          <w:szCs w:val="18"/>
+        </w:rPr>
+        <w:t xml:space="preserve">                              </w:t>
+      </w:r>
     </w:p>
     <w:p>
       <w:pPr>
         <w:pStyle w:val="5"/>
         <w:rPr>
-          <w:rFonts w:ascii="微软雅黑" w:hAnsi="微软雅黑" w:eastAsia="微软雅黑"/>
+          <w:rFonts w:hint="eastAsia" w:ascii="微软雅黑" w:hAnsi="微软雅黑" w:eastAsia="微软雅黑"/>
           <w:sz w:val="21"/>
           <w:szCs w:val="21"/>
         </w:rPr>
       </w:pPr>
       <w:r>
         <w:rPr>
-          <w:rFonts w:ascii="微软雅黑" w:hAnsi="微软雅黑" w:eastAsia="微软雅黑"/>
+          <w:rFonts w:hint="eastAsia" w:ascii="微软雅黑" w:hAnsi="微软雅黑" w:eastAsia="微软雅黑"/>
           <w:sz w:val="21"/>
           <w:szCs w:val="21"/>
         </w:rPr>
@@ -20633,381 +19430,24 @@
           <w:sz w:val="18"/>
           <w:szCs w:val="18"/>
         </w:rPr>
-        <w:t xml:space="preserve">    data: "",</w:t>
-      </w:r>
-    </w:p>
-    <w:p>
-      <w:pPr>
-        <w:rPr>
-          <w:rFonts w:hint="eastAsia" w:ascii="微软雅黑" w:hAnsi="微软雅黑" w:eastAsia="微软雅黑" w:cs="微软雅黑"/>
-          <w:sz w:val="18"/>
-          <w:szCs w:val="18"/>
-        </w:rPr>
-      </w:pPr>
-      <w:r>
-        <w:rPr>
-          <w:rFonts w:hint="eastAsia" w:ascii="微软雅黑" w:hAnsi="微软雅黑" w:eastAsia="微软雅黑" w:cs="微软雅黑"/>
-          <w:sz w:val="18"/>
-          <w:szCs w:val="18"/>
-        </w:rPr>
-        <w:t xml:space="preserve">    page: {</w:t>
-      </w:r>
-    </w:p>
-    <w:p>
-      <w:pPr>
-        <w:rPr>
-          <w:rFonts w:hint="eastAsia" w:ascii="微软雅黑" w:hAnsi="微软雅黑" w:eastAsia="微软雅黑" w:cs="微软雅黑"/>
-          <w:sz w:val="18"/>
-          <w:szCs w:val="18"/>
-        </w:rPr>
-      </w:pPr>
-      <w:r>
-        <w:rPr>
-          <w:rFonts w:hint="eastAsia" w:ascii="微软雅黑" w:hAnsi="微软雅黑" w:eastAsia="微软雅黑" w:cs="微软雅黑"/>
-          <w:sz w:val="18"/>
-          <w:szCs w:val="18"/>
-        </w:rPr>
-        <w:t xml:space="preserve">        currPage: 1,</w:t>
-      </w:r>
-    </w:p>
-    <w:p>
-      <w:pPr>
-        <w:rPr>
-          <w:rFonts w:hint="eastAsia" w:ascii="微软雅黑" w:hAnsi="微软雅黑" w:eastAsia="微软雅黑" w:cs="微软雅黑"/>
-          <w:sz w:val="18"/>
-          <w:szCs w:val="18"/>
-        </w:rPr>
-      </w:pPr>
-      <w:r>
-        <w:rPr>
-          <w:rFonts w:hint="eastAsia" w:ascii="微软雅黑" w:hAnsi="微软雅黑" w:eastAsia="微软雅黑" w:cs="微软雅黑"/>
-          <w:sz w:val="18"/>
-          <w:szCs w:val="18"/>
-        </w:rPr>
-        <w:t xml:space="preserve">        list: [</w:t>
-      </w:r>
-    </w:p>
-    <w:p>
-      <w:pPr>
-        <w:rPr>
-          <w:rFonts w:hint="eastAsia" w:ascii="微软雅黑" w:hAnsi="微软雅黑" w:eastAsia="微软雅黑" w:cs="微软雅黑"/>
-          <w:sz w:val="18"/>
-          <w:szCs w:val="18"/>
-        </w:rPr>
-      </w:pPr>
-      <w:r>
-        <w:rPr>
-          <w:rFonts w:hint="eastAsia" w:ascii="微软雅黑" w:hAnsi="微软雅黑" w:eastAsia="微软雅黑" w:cs="微软雅黑"/>
-          <w:sz w:val="18"/>
-          <w:szCs w:val="18"/>
-        </w:rPr>
-        <w:t xml:space="preserve">            {</w:t>
-      </w:r>
-    </w:p>
-    <w:p>
-      <w:pPr>
-        <w:rPr>
-          <w:rFonts w:hint="eastAsia" w:ascii="微软雅黑" w:hAnsi="微软雅黑" w:eastAsia="微软雅黑" w:cs="微软雅黑"/>
-          <w:sz w:val="18"/>
-          <w:szCs w:val="18"/>
-        </w:rPr>
-      </w:pPr>
-      <w:r>
-        <w:rPr>
-          <w:rFonts w:hint="eastAsia" w:ascii="微软雅黑" w:hAnsi="微软雅黑" w:eastAsia="微软雅黑" w:cs="微软雅黑"/>
-          <w:sz w:val="18"/>
-          <w:szCs w:val="18"/>
-        </w:rPr>
-        <w:t xml:space="preserve">                createTime: "2017-06-09 18:44:50",</w:t>
-      </w:r>
-    </w:p>
-    <w:p>
-      <w:pPr>
-        <w:rPr>
-          <w:rFonts w:hint="eastAsia" w:ascii="微软雅黑" w:hAnsi="微软雅黑" w:eastAsia="微软雅黑" w:cs="微软雅黑"/>
-          <w:sz w:val="18"/>
-          <w:szCs w:val="18"/>
-        </w:rPr>
-      </w:pPr>
-      <w:r>
-        <w:rPr>
-          <w:rFonts w:hint="eastAsia" w:ascii="微软雅黑" w:hAnsi="微软雅黑" w:eastAsia="微软雅黑" w:cs="微软雅黑"/>
-          <w:sz w:val="18"/>
-          <w:szCs w:val="18"/>
-        </w:rPr>
-        <w:t xml:space="preserve">                acticleId: 2,</w:t>
-      </w:r>
-    </w:p>
-    <w:p>
-      <w:pPr>
-        <w:rPr>
-          <w:rFonts w:hint="eastAsia" w:ascii="微软雅黑" w:hAnsi="微软雅黑" w:eastAsia="微软雅黑" w:cs="微软雅黑"/>
-          <w:sz w:val="18"/>
-          <w:szCs w:val="18"/>
-        </w:rPr>
-      </w:pPr>
-      <w:r>
-        <w:rPr>
-          <w:rFonts w:hint="eastAsia" w:ascii="微软雅黑" w:hAnsi="微软雅黑" w:eastAsia="微软雅黑" w:cs="微软雅黑"/>
-          <w:sz w:val="18"/>
-          <w:szCs w:val="18"/>
-        </w:rPr>
-        <w:t xml:space="preserve">                title: "生意人1",</w:t>
-      </w:r>
-    </w:p>
-    <w:p>
-      <w:pPr>
-        <w:rPr>
-          <w:rFonts w:hint="eastAsia" w:ascii="微软雅黑" w:hAnsi="微软雅黑" w:eastAsia="微软雅黑" w:cs="微软雅黑"/>
-          <w:sz w:val="18"/>
-          <w:szCs w:val="18"/>
-        </w:rPr>
-      </w:pPr>
-      <w:r>
-        <w:rPr>
-          <w:rFonts w:hint="eastAsia" w:ascii="微软雅黑" w:hAnsi="微软雅黑" w:eastAsia="微软雅黑" w:cs="微软雅黑"/>
-          <w:sz w:val="18"/>
-          <w:szCs w:val="18"/>
-        </w:rPr>
-        <w:t xml:space="preserve">                tagInfo: "test2",</w:t>
-      </w:r>
-    </w:p>
-    <w:p>
-      <w:pPr>
-        <w:rPr>
-          <w:rFonts w:hint="eastAsia" w:ascii="微软雅黑" w:hAnsi="微软雅黑" w:eastAsia="微软雅黑" w:cs="微软雅黑"/>
-          <w:sz w:val="18"/>
-          <w:szCs w:val="18"/>
-        </w:rPr>
-      </w:pPr>
-      <w:r>
-        <w:rPr>
-          <w:rFonts w:hint="eastAsia" w:ascii="微软雅黑" w:hAnsi="微软雅黑" w:eastAsia="微软雅黑" w:cs="微软雅黑"/>
-          <w:sz w:val="18"/>
-          <w:szCs w:val="18"/>
-        </w:rPr>
-        <w:t xml:space="preserve">                status: 1</w:t>
-      </w:r>
-    </w:p>
-    <w:p>
-      <w:pPr>
-        <w:rPr>
-          <w:rFonts w:hint="eastAsia" w:ascii="微软雅黑" w:hAnsi="微软雅黑" w:eastAsia="微软雅黑" w:cs="微软雅黑"/>
-          <w:sz w:val="18"/>
-          <w:szCs w:val="18"/>
-        </w:rPr>
-      </w:pPr>
-      <w:r>
-        <w:rPr>
-          <w:rFonts w:hint="eastAsia" w:ascii="微软雅黑" w:hAnsi="微软雅黑" w:eastAsia="微软雅黑" w:cs="微软雅黑"/>
-          <w:sz w:val="18"/>
-          <w:szCs w:val="18"/>
-        </w:rPr>
-        <w:t xml:space="preserve">            },</w:t>
-      </w:r>
-    </w:p>
-    <w:p>
-      <w:pPr>
-        <w:rPr>
-          <w:rFonts w:hint="eastAsia" w:ascii="微软雅黑" w:hAnsi="微软雅黑" w:eastAsia="微软雅黑" w:cs="微软雅黑"/>
-          <w:sz w:val="18"/>
-          <w:szCs w:val="18"/>
-        </w:rPr>
-      </w:pPr>
-      <w:r>
-        <w:rPr>
-          <w:rFonts w:hint="eastAsia" w:ascii="微软雅黑" w:hAnsi="微软雅黑" w:eastAsia="微软雅黑" w:cs="微软雅黑"/>
-          <w:sz w:val="18"/>
-          <w:szCs w:val="18"/>
-        </w:rPr>
-        <w:t xml:space="preserve">            {</w:t>
-      </w:r>
-    </w:p>
-    <w:p>
-      <w:pPr>
-        <w:rPr>
-          <w:rFonts w:hint="eastAsia" w:ascii="微软雅黑" w:hAnsi="微软雅黑" w:eastAsia="微软雅黑" w:cs="微软雅黑"/>
-          <w:sz w:val="18"/>
-          <w:szCs w:val="18"/>
-        </w:rPr>
-      </w:pPr>
-      <w:r>
-        <w:rPr>
-          <w:rFonts w:hint="eastAsia" w:ascii="微软雅黑" w:hAnsi="微软雅黑" w:eastAsia="微软雅黑" w:cs="微软雅黑"/>
-          <w:sz w:val="18"/>
-          <w:szCs w:val="18"/>
-        </w:rPr>
-        <w:t xml:space="preserve">                createTime: "2017-06-08 18:44:50",</w:t>
-      </w:r>
-    </w:p>
-    <w:p>
-      <w:pPr>
-        <w:rPr>
-          <w:rFonts w:hint="eastAsia" w:ascii="微软雅黑" w:hAnsi="微软雅黑" w:eastAsia="微软雅黑" w:cs="微软雅黑"/>
-          <w:sz w:val="18"/>
-          <w:szCs w:val="18"/>
-        </w:rPr>
-      </w:pPr>
-      <w:r>
-        <w:rPr>
-          <w:rFonts w:hint="eastAsia" w:ascii="微软雅黑" w:hAnsi="微软雅黑" w:eastAsia="微软雅黑" w:cs="微软雅黑"/>
-          <w:sz w:val="18"/>
-          <w:szCs w:val="18"/>
-        </w:rPr>
-        <w:t xml:space="preserve">                acticleId: 1,</w:t>
-      </w:r>
-    </w:p>
-    <w:p>
-      <w:pPr>
-        <w:rPr>
-          <w:rFonts w:hint="eastAsia" w:ascii="微软雅黑" w:hAnsi="微软雅黑" w:eastAsia="微软雅黑" w:cs="微软雅黑"/>
-          <w:sz w:val="18"/>
-          <w:szCs w:val="18"/>
-        </w:rPr>
-      </w:pPr>
-      <w:r>
-        <w:rPr>
-          <w:rFonts w:hint="eastAsia" w:ascii="微软雅黑" w:hAnsi="微软雅黑" w:eastAsia="微软雅黑" w:cs="微软雅黑"/>
-          <w:sz w:val="18"/>
-          <w:szCs w:val="18"/>
-        </w:rPr>
-        <w:t xml:space="preserve">                title: "生意人1",</w:t>
-      </w:r>
-    </w:p>
-    <w:p>
-      <w:pPr>
-        <w:rPr>
-          <w:rFonts w:hint="eastAsia" w:ascii="微软雅黑" w:hAnsi="微软雅黑" w:eastAsia="微软雅黑" w:cs="微软雅黑"/>
-          <w:sz w:val="18"/>
-          <w:szCs w:val="18"/>
-        </w:rPr>
-      </w:pPr>
-      <w:r>
-        <w:rPr>
-          <w:rFonts w:hint="eastAsia" w:ascii="微软雅黑" w:hAnsi="微软雅黑" w:eastAsia="微软雅黑" w:cs="微软雅黑"/>
-          <w:sz w:val="18"/>
-          <w:szCs w:val="18"/>
-        </w:rPr>
-        <w:t xml:space="preserve">                tagInfo: "test1",</w:t>
-      </w:r>
-    </w:p>
-    <w:p>
-      <w:pPr>
-        <w:rPr>
-          <w:rFonts w:hint="eastAsia" w:ascii="微软雅黑" w:hAnsi="微软雅黑" w:eastAsia="微软雅黑" w:cs="微软雅黑"/>
-          <w:sz w:val="18"/>
-          <w:szCs w:val="18"/>
-        </w:rPr>
-      </w:pPr>
-      <w:r>
-        <w:rPr>
-          <w:rFonts w:hint="eastAsia" w:ascii="微软雅黑" w:hAnsi="微软雅黑" w:eastAsia="微软雅黑" w:cs="微软雅黑"/>
-          <w:sz w:val="18"/>
-          <w:szCs w:val="18"/>
-        </w:rPr>
-        <w:t xml:space="preserve">                status: 1</w:t>
-      </w:r>
-    </w:p>
-    <w:p>
-      <w:pPr>
-        <w:rPr>
-          <w:rFonts w:hint="eastAsia" w:ascii="微软雅黑" w:hAnsi="微软雅黑" w:eastAsia="微软雅黑" w:cs="微软雅黑"/>
-          <w:sz w:val="18"/>
-          <w:szCs w:val="18"/>
-        </w:rPr>
-      </w:pPr>
-      <w:r>
-        <w:rPr>
-          <w:rFonts w:hint="eastAsia" w:ascii="微软雅黑" w:hAnsi="微软雅黑" w:eastAsia="微软雅黑" w:cs="微软雅黑"/>
-          <w:sz w:val="18"/>
-          <w:szCs w:val="18"/>
-        </w:rPr>
-        <w:t xml:space="preserve">            }</w:t>
-      </w:r>
-    </w:p>
-    <w:p>
-      <w:pPr>
-        <w:rPr>
-          <w:rFonts w:hint="eastAsia" w:ascii="微软雅黑" w:hAnsi="微软雅黑" w:eastAsia="微软雅黑" w:cs="微软雅黑"/>
-          <w:sz w:val="18"/>
-          <w:szCs w:val="18"/>
-        </w:rPr>
-      </w:pPr>
-      <w:r>
-        <w:rPr>
-          <w:rFonts w:hint="eastAsia" w:ascii="微软雅黑" w:hAnsi="微软雅黑" w:eastAsia="微软雅黑" w:cs="微软雅黑"/>
-          <w:sz w:val="18"/>
-          <w:szCs w:val="18"/>
-        </w:rPr>
-        <w:t xml:space="preserve">        ],</w:t>
-      </w:r>
-    </w:p>
-    <w:p>
-      <w:pPr>
-        <w:rPr>
-          <w:rFonts w:hint="eastAsia" w:ascii="微软雅黑" w:hAnsi="微软雅黑" w:eastAsia="微软雅黑" w:cs="微软雅黑"/>
-          <w:sz w:val="18"/>
-          <w:szCs w:val="18"/>
-        </w:rPr>
-      </w:pPr>
-      <w:r>
-        <w:rPr>
-          <w:rFonts w:hint="eastAsia" w:ascii="微软雅黑" w:hAnsi="微软雅黑" w:eastAsia="微软雅黑" w:cs="微软雅黑"/>
-          <w:sz w:val="18"/>
-          <w:szCs w:val="18"/>
-        </w:rPr>
-        <w:t xml:space="preserve">        pageSize: 10,</w:t>
-      </w:r>
-    </w:p>
-    <w:p>
-      <w:pPr>
-        <w:rPr>
-          <w:rFonts w:hint="eastAsia" w:ascii="微软雅黑" w:hAnsi="微软雅黑" w:eastAsia="微软雅黑" w:cs="微软雅黑"/>
-          <w:sz w:val="18"/>
-          <w:szCs w:val="18"/>
-        </w:rPr>
-      </w:pPr>
-      <w:r>
-        <w:rPr>
-          <w:rFonts w:hint="eastAsia" w:ascii="微软雅黑" w:hAnsi="微软雅黑" w:eastAsia="微软雅黑" w:cs="微软雅黑"/>
-          <w:sz w:val="18"/>
-          <w:szCs w:val="18"/>
-        </w:rPr>
-        <w:t xml:space="preserve">        totalCount: 3,</w:t>
-      </w:r>
-    </w:p>
-    <w:p>
-      <w:pPr>
-        <w:rPr>
-          <w:rFonts w:hint="eastAsia" w:ascii="微软雅黑" w:hAnsi="微软雅黑" w:eastAsia="微软雅黑" w:cs="微软雅黑"/>
-          <w:sz w:val="18"/>
-          <w:szCs w:val="18"/>
-        </w:rPr>
-      </w:pPr>
-      <w:r>
-        <w:rPr>
-          <w:rFonts w:hint="eastAsia" w:ascii="微软雅黑" w:hAnsi="微软雅黑" w:eastAsia="微软雅黑" w:cs="微软雅黑"/>
-          <w:sz w:val="18"/>
-          <w:szCs w:val="18"/>
-        </w:rPr>
-        <w:t xml:space="preserve">        totalPage: 1</w:t>
-      </w:r>
-    </w:p>
-    <w:p>
-      <w:pPr>
-        <w:rPr>
-          <w:rFonts w:hint="eastAsia" w:ascii="微软雅黑" w:hAnsi="微软雅黑" w:eastAsia="微软雅黑" w:cs="微软雅黑"/>
-          <w:sz w:val="18"/>
-          <w:szCs w:val="18"/>
-        </w:rPr>
-      </w:pPr>
-      <w:r>
-        <w:rPr>
-          <w:rFonts w:hint="eastAsia" w:ascii="微软雅黑" w:hAnsi="微软雅黑" w:eastAsia="微软雅黑" w:cs="微软雅黑"/>
-          <w:sz w:val="18"/>
-          <w:szCs w:val="18"/>
-        </w:rPr>
-        <w:t xml:space="preserve">    }</w:t>
+        <w:t xml:space="preserve">    data: ""</w:t>
+      </w:r>
+    </w:p>
+    <w:p>
+      <w:pPr>
+        <w:rPr>
+          <w:rFonts w:hint="eastAsia" w:ascii="微软雅黑" w:hAnsi="微软雅黑" w:eastAsia="微软雅黑" w:cs="微软雅黑"/>
+          <w:sz w:val="18"/>
+          <w:szCs w:val="18"/>
+        </w:rPr>
+      </w:pPr>
+      <w:r>
+        <w:rPr>
+          <w:rFonts w:hint="eastAsia" w:ascii="微软雅黑" w:hAnsi="微软雅黑" w:eastAsia="微软雅黑" w:cs="微软雅黑"/>
+          <w:sz w:val="18"/>
+          <w:szCs w:val="18"/>
+        </w:rPr>
+        <w:t>}</w:t>
       </w:r>
     </w:p>
     <w:p>
@@ -21024,765 +19464,45 @@
           <w:rFonts w:hint="eastAsia" w:ascii="微软雅黑" w:hAnsi="微软雅黑" w:eastAsia="微软雅黑" w:cs="微软雅黑"/>
           <w:sz w:val="18"/>
           <w:szCs w:val="18"/>
-        </w:rPr>
-        <w:t>}</w:t>
-      </w:r>
-      <w:r>
-        <w:rPr>
-          <w:rFonts w:ascii="微软雅黑" w:hAnsi="微软雅黑" w:eastAsia="微软雅黑" w:cs="微软雅黑"/>
-          <w:sz w:val="18"/>
-          <w:szCs w:val="18"/>
-        </w:rPr>
-        <w:t xml:space="preserve"> </w:t>
-      </w:r>
-      <w:r>
-        <w:rPr>
-          <w:rFonts w:hint="eastAsia" w:ascii="微软雅黑" w:hAnsi="微软雅黑" w:eastAsia="微软雅黑" w:cs="微软雅黑"/>
-          <w:sz w:val="18"/>
-          <w:szCs w:val="18"/>
           <w:lang w:val="en-US" w:eastAsia="zh-CN"/>
         </w:rPr>
-        <w:t>返回参数说明：</w:t>
-      </w:r>
-    </w:p>
-    <w:tbl>
-      <w:tblPr>
-        <w:tblStyle w:val="23"/>
-        <w:tblW w:w="8080" w:type="dxa"/>
-        <w:tblInd w:w="392" w:type="dxa"/>
-        <w:tblBorders>
-          <w:top w:val="single" w:color="auto" w:sz="4" w:space="0"/>
-          <w:left w:val="single" w:color="auto" w:sz="4" w:space="0"/>
-          <w:bottom w:val="single" w:color="auto" w:sz="4" w:space="0"/>
-          <w:right w:val="single" w:color="auto" w:sz="4" w:space="0"/>
-          <w:insideH w:val="single" w:color="auto" w:sz="4" w:space="0"/>
-          <w:insideV w:val="single" w:color="auto" w:sz="4" w:space="0"/>
-        </w:tblBorders>
-        <w:tblLayout w:type="fixed"/>
-        <w:tblCellMar>
-          <w:top w:w="0" w:type="dxa"/>
-          <w:left w:w="108" w:type="dxa"/>
-          <w:bottom w:w="0" w:type="dxa"/>
-          <w:right w:w="108" w:type="dxa"/>
-        </w:tblCellMar>
-      </w:tblPr>
-      <w:tblGrid>
-        <w:gridCol w:w="2637"/>
-        <w:gridCol w:w="1786"/>
-        <w:gridCol w:w="3657"/>
-      </w:tblGrid>
-      <w:tr>
-        <w:tblPrEx>
-          <w:tblBorders>
-            <w:top w:val="single" w:color="auto" w:sz="4" w:space="0"/>
-            <w:left w:val="single" w:color="auto" w:sz="4" w:space="0"/>
-            <w:bottom w:val="single" w:color="auto" w:sz="4" w:space="0"/>
-            <w:right w:val="single" w:color="auto" w:sz="4" w:space="0"/>
-            <w:insideH w:val="single" w:color="auto" w:sz="4" w:space="0"/>
-            <w:insideV w:val="single" w:color="auto" w:sz="4" w:space="0"/>
-          </w:tblBorders>
-          <w:tblLayout w:type="fixed"/>
-          <w:tblCellMar>
-            <w:top w:w="0" w:type="dxa"/>
-            <w:left w:w="108" w:type="dxa"/>
-            <w:bottom w:w="0" w:type="dxa"/>
-            <w:right w:w="108" w:type="dxa"/>
-          </w:tblCellMar>
-        </w:tblPrEx>
-        <w:trPr>
-          <w:trHeight w:val="419" w:hRule="atLeast"/>
-        </w:trPr>
-        <w:tc>
-          <w:tcPr>
-            <w:tcW w:w="2637" w:type="dxa"/>
-            <w:tcBorders>
-              <w:top w:val="single" w:color="C6D9F0" w:themeColor="text2" w:themeTint="33" w:sz="2" w:space="0"/>
-              <w:left w:val="single" w:color="C6D9F0" w:themeColor="text2" w:themeTint="33" w:sz="2" w:space="0"/>
-              <w:bottom w:val="single" w:color="C6D9F0" w:themeColor="text2" w:themeTint="33" w:sz="2" w:space="0"/>
-              <w:right w:val="single" w:color="C6D9F0" w:themeColor="text2" w:themeTint="33" w:sz="2" w:space="0"/>
-            </w:tcBorders>
-            <w:shd w:val="clear" w:color="auto" w:fill="4F81BD" w:themeFill="accent1"/>
-          </w:tcPr>
-          <w:p>
-            <w:r>
-              <w:rPr>
-                <w:rFonts w:hint="eastAsia"/>
-              </w:rPr>
-              <w:t>参数名</w:t>
-            </w:r>
-          </w:p>
-        </w:tc>
-        <w:tc>
-          <w:tcPr>
-            <w:tcW w:w="1786" w:type="dxa"/>
-            <w:tcBorders>
-              <w:top w:val="single" w:color="C6D9F0" w:themeColor="text2" w:themeTint="33" w:sz="2" w:space="0"/>
-              <w:left w:val="single" w:color="C6D9F0" w:themeColor="text2" w:themeTint="33" w:sz="2" w:space="0"/>
-              <w:bottom w:val="single" w:color="C6D9F0" w:themeColor="text2" w:themeTint="33" w:sz="2" w:space="0"/>
-              <w:right w:val="single" w:color="C6D9F0" w:themeColor="text2" w:themeTint="33" w:sz="2" w:space="0"/>
-            </w:tcBorders>
-            <w:shd w:val="clear" w:color="auto" w:fill="4F81BD" w:themeFill="accent1"/>
-          </w:tcPr>
-          <w:p>
-            <w:r>
-              <w:rPr>
-                <w:rFonts w:hint="eastAsia"/>
-              </w:rPr>
-              <w:t>类型</w:t>
-            </w:r>
-          </w:p>
-        </w:tc>
-        <w:tc>
-          <w:tcPr>
-            <w:tcW w:w="3657" w:type="dxa"/>
-            <w:tcBorders>
-              <w:top w:val="single" w:color="C6D9F0" w:themeColor="text2" w:themeTint="33" w:sz="2" w:space="0"/>
-              <w:left w:val="single" w:color="C6D9F0" w:themeColor="text2" w:themeTint="33" w:sz="2" w:space="0"/>
-              <w:bottom w:val="single" w:color="C6D9F0" w:themeColor="text2" w:themeTint="33" w:sz="2" w:space="0"/>
-              <w:right w:val="single" w:color="C6D9F0" w:themeColor="text2" w:themeTint="33" w:sz="2" w:space="0"/>
-            </w:tcBorders>
-            <w:shd w:val="clear" w:color="auto" w:fill="4F81BD" w:themeFill="accent1"/>
-          </w:tcPr>
-          <w:p>
-            <w:r>
-              <w:rPr>
-                <w:rFonts w:hint="eastAsia"/>
-              </w:rPr>
-              <w:t>说明</w:t>
-            </w:r>
-          </w:p>
-        </w:tc>
-      </w:tr>
-      <w:tr>
-        <w:tblPrEx>
-          <w:tblBorders>
-            <w:top w:val="single" w:color="auto" w:sz="4" w:space="0"/>
-            <w:left w:val="single" w:color="auto" w:sz="4" w:space="0"/>
-            <w:bottom w:val="single" w:color="auto" w:sz="4" w:space="0"/>
-            <w:right w:val="single" w:color="auto" w:sz="4" w:space="0"/>
-            <w:insideH w:val="single" w:color="auto" w:sz="4" w:space="0"/>
-            <w:insideV w:val="single" w:color="auto" w:sz="4" w:space="0"/>
-          </w:tblBorders>
-          <w:tblLayout w:type="fixed"/>
-          <w:tblCellMar>
-            <w:top w:w="0" w:type="dxa"/>
-            <w:left w:w="108" w:type="dxa"/>
-            <w:bottom w:w="0" w:type="dxa"/>
-            <w:right w:w="108" w:type="dxa"/>
-          </w:tblCellMar>
-        </w:tblPrEx>
-        <w:trPr>
-          <w:trHeight w:val="390" w:hRule="atLeast"/>
-        </w:trPr>
-        <w:tc>
-          <w:tcPr>
-            <w:tcW w:w="2637" w:type="dxa"/>
-            <w:tcBorders>
-              <w:top w:val="single" w:color="C6D9F0" w:themeColor="text2" w:themeTint="33" w:sz="2" w:space="0"/>
-              <w:left w:val="single" w:color="C6D9F0" w:themeColor="text2" w:themeTint="33" w:sz="2" w:space="0"/>
-              <w:bottom w:val="single" w:color="C6D9F0" w:themeColor="text2" w:themeTint="33" w:sz="2" w:space="0"/>
-              <w:right w:val="single" w:color="C6D9F0" w:themeColor="text2" w:themeTint="33" w:sz="2" w:space="0"/>
-            </w:tcBorders>
-          </w:tcPr>
-          <w:p>
-            <w:pPr>
-              <w:rPr>
-                <w:rFonts w:hint="eastAsia" w:ascii="微软雅黑" w:hAnsi="微软雅黑" w:eastAsia="微软雅黑" w:cs="微软雅黑"/>
-                <w:sz w:val="20"/>
-                <w:szCs w:val="20"/>
-                <w:lang w:val="en-US" w:eastAsia="zh-CN"/>
-              </w:rPr>
-            </w:pPr>
-            <w:r>
-              <w:rPr>
-                <w:rFonts w:hint="eastAsia" w:ascii="微软雅黑" w:hAnsi="微软雅黑" w:eastAsia="微软雅黑" w:cs="微软雅黑"/>
-                <w:sz w:val="18"/>
-                <w:szCs w:val="18"/>
-              </w:rPr>
-              <w:t>acticleId</w:t>
-            </w:r>
-          </w:p>
-        </w:tc>
-        <w:tc>
-          <w:tcPr>
-            <w:tcW w:w="1786" w:type="dxa"/>
-            <w:tcBorders>
-              <w:top w:val="single" w:color="C6D9F0" w:themeColor="text2" w:themeTint="33" w:sz="2" w:space="0"/>
-              <w:left w:val="single" w:color="C6D9F0" w:themeColor="text2" w:themeTint="33" w:sz="2" w:space="0"/>
-              <w:bottom w:val="single" w:color="C6D9F0" w:themeColor="text2" w:themeTint="33" w:sz="2" w:space="0"/>
-              <w:right w:val="single" w:color="C6D9F0" w:themeColor="text2" w:themeTint="33" w:sz="2" w:space="0"/>
-            </w:tcBorders>
-          </w:tcPr>
-          <w:p>
-            <w:pPr>
-              <w:rPr>
-                <w:rFonts w:hint="eastAsia" w:ascii="微软雅黑" w:hAnsi="微软雅黑" w:eastAsia="微软雅黑" w:cs="微软雅黑"/>
-                <w:sz w:val="20"/>
-                <w:szCs w:val="20"/>
-                <w:lang w:val="en-US" w:eastAsia="zh-CN"/>
-              </w:rPr>
-            </w:pPr>
-            <w:r>
-              <w:rPr>
-                <w:rFonts w:hint="eastAsia" w:ascii="微软雅黑" w:hAnsi="微软雅黑" w:eastAsia="微软雅黑" w:cs="微软雅黑"/>
-                <w:sz w:val="20"/>
-                <w:szCs w:val="20"/>
-                <w:lang w:val="en-US" w:eastAsia="zh-CN"/>
-              </w:rPr>
-              <w:t>Integer</w:t>
-            </w:r>
-          </w:p>
-        </w:tc>
-        <w:tc>
-          <w:tcPr>
-            <w:tcW w:w="3657" w:type="dxa"/>
-            <w:tcBorders>
-              <w:top w:val="single" w:color="C6D9F0" w:themeColor="text2" w:themeTint="33" w:sz="2" w:space="0"/>
-              <w:left w:val="single" w:color="C6D9F0" w:themeColor="text2" w:themeTint="33" w:sz="2" w:space="0"/>
-              <w:bottom w:val="single" w:color="C6D9F0" w:themeColor="text2" w:themeTint="33" w:sz="2" w:space="0"/>
-              <w:right w:val="single" w:color="C6D9F0" w:themeColor="text2" w:themeTint="33" w:sz="2" w:space="0"/>
-            </w:tcBorders>
-          </w:tcPr>
-          <w:p>
-            <w:pPr>
-              <w:rPr>
-                <w:rFonts w:hint="eastAsia" w:ascii="微软雅黑" w:hAnsi="微软雅黑" w:eastAsia="微软雅黑" w:cs="微软雅黑"/>
-                <w:sz w:val="20"/>
-                <w:szCs w:val="20"/>
-                <w:lang w:val="en-US" w:eastAsia="zh-CN"/>
-              </w:rPr>
-            </w:pPr>
-            <w:r>
-              <w:rPr>
-                <w:rFonts w:hint="eastAsia" w:ascii="微软雅黑" w:hAnsi="微软雅黑" w:eastAsia="微软雅黑" w:cs="微软雅黑"/>
-                <w:sz w:val="20"/>
-                <w:szCs w:val="20"/>
-                <w:lang w:val="en-US" w:eastAsia="zh-CN"/>
-              </w:rPr>
-              <w:t>文章id</w:t>
-            </w:r>
-          </w:p>
-        </w:tc>
-      </w:tr>
-      <w:tr>
-        <w:tblPrEx>
-          <w:tblBorders>
-            <w:top w:val="single" w:color="auto" w:sz="4" w:space="0"/>
-            <w:left w:val="single" w:color="auto" w:sz="4" w:space="0"/>
-            <w:bottom w:val="single" w:color="auto" w:sz="4" w:space="0"/>
-            <w:right w:val="single" w:color="auto" w:sz="4" w:space="0"/>
-            <w:insideH w:val="single" w:color="auto" w:sz="4" w:space="0"/>
-            <w:insideV w:val="single" w:color="auto" w:sz="4" w:space="0"/>
-          </w:tblBorders>
-          <w:tblLayout w:type="fixed"/>
-          <w:tblCellMar>
-            <w:top w:w="0" w:type="dxa"/>
-            <w:left w:w="108" w:type="dxa"/>
-            <w:bottom w:w="0" w:type="dxa"/>
-            <w:right w:w="108" w:type="dxa"/>
-          </w:tblCellMar>
-        </w:tblPrEx>
-        <w:trPr>
-          <w:trHeight w:val="390" w:hRule="atLeast"/>
-        </w:trPr>
-        <w:tc>
-          <w:tcPr>
-            <w:tcW w:w="2637" w:type="dxa"/>
-            <w:tcBorders>
-              <w:top w:val="single" w:color="C6D9F0" w:themeColor="text2" w:themeTint="33" w:sz="2" w:space="0"/>
-              <w:left w:val="single" w:color="C6D9F0" w:themeColor="text2" w:themeTint="33" w:sz="2" w:space="0"/>
-              <w:bottom w:val="single" w:color="C6D9F0" w:themeColor="text2" w:themeTint="33" w:sz="2" w:space="0"/>
-              <w:right w:val="single" w:color="C6D9F0" w:themeColor="text2" w:themeTint="33" w:sz="2" w:space="0"/>
-            </w:tcBorders>
-          </w:tcPr>
-          <w:p>
-            <w:pPr>
-              <w:rPr>
-                <w:rFonts w:hint="eastAsia" w:ascii="微软雅黑" w:hAnsi="微软雅黑" w:eastAsia="微软雅黑" w:cs="微软雅黑"/>
-                <w:sz w:val="20"/>
-                <w:szCs w:val="20"/>
-                <w:lang w:val="en-US" w:eastAsia="zh-CN"/>
-              </w:rPr>
-            </w:pPr>
-            <w:r>
-              <w:rPr>
-                <w:rFonts w:hint="eastAsia" w:ascii="微软雅黑" w:hAnsi="微软雅黑" w:eastAsia="微软雅黑" w:cs="微软雅黑"/>
-                <w:sz w:val="20"/>
-                <w:szCs w:val="20"/>
-                <w:lang w:val="en-US" w:eastAsia="zh-CN"/>
-              </w:rPr>
-              <w:t>title</w:t>
-            </w:r>
-          </w:p>
-        </w:tc>
-        <w:tc>
-          <w:tcPr>
-            <w:tcW w:w="1786" w:type="dxa"/>
-            <w:tcBorders>
-              <w:top w:val="single" w:color="C6D9F0" w:themeColor="text2" w:themeTint="33" w:sz="2" w:space="0"/>
-              <w:left w:val="single" w:color="C6D9F0" w:themeColor="text2" w:themeTint="33" w:sz="2" w:space="0"/>
-              <w:bottom w:val="single" w:color="C6D9F0" w:themeColor="text2" w:themeTint="33" w:sz="2" w:space="0"/>
-              <w:right w:val="single" w:color="C6D9F0" w:themeColor="text2" w:themeTint="33" w:sz="2" w:space="0"/>
-            </w:tcBorders>
-          </w:tcPr>
-          <w:p>
-            <w:pPr>
-              <w:rPr>
-                <w:rFonts w:hint="eastAsia" w:ascii="微软雅黑" w:hAnsi="微软雅黑" w:eastAsia="微软雅黑" w:cs="微软雅黑"/>
-                <w:sz w:val="20"/>
-                <w:szCs w:val="20"/>
-                <w:lang w:val="en-US" w:eastAsia="zh-CN"/>
-              </w:rPr>
-            </w:pPr>
-            <w:r>
-              <w:rPr>
-                <w:rFonts w:hint="eastAsia" w:ascii="微软雅黑" w:hAnsi="微软雅黑" w:eastAsia="微软雅黑" w:cs="微软雅黑"/>
-                <w:sz w:val="20"/>
-                <w:szCs w:val="20"/>
-                <w:lang w:val="en-US" w:eastAsia="zh-CN"/>
-              </w:rPr>
-              <w:t>String</w:t>
-            </w:r>
-          </w:p>
-        </w:tc>
-        <w:tc>
-          <w:tcPr>
-            <w:tcW w:w="3657" w:type="dxa"/>
-            <w:tcBorders>
-              <w:top w:val="single" w:color="C6D9F0" w:themeColor="text2" w:themeTint="33" w:sz="2" w:space="0"/>
-              <w:left w:val="single" w:color="C6D9F0" w:themeColor="text2" w:themeTint="33" w:sz="2" w:space="0"/>
-              <w:bottom w:val="single" w:color="C6D9F0" w:themeColor="text2" w:themeTint="33" w:sz="2" w:space="0"/>
-              <w:right w:val="single" w:color="C6D9F0" w:themeColor="text2" w:themeTint="33" w:sz="2" w:space="0"/>
-            </w:tcBorders>
-          </w:tcPr>
-          <w:p>
-            <w:pPr>
-              <w:rPr>
-                <w:rFonts w:hint="eastAsia" w:ascii="微软雅黑" w:hAnsi="微软雅黑" w:eastAsia="微软雅黑" w:cs="微软雅黑"/>
-                <w:sz w:val="20"/>
-                <w:szCs w:val="20"/>
-                <w:lang w:val="en-US" w:eastAsia="zh-CN"/>
-              </w:rPr>
-            </w:pPr>
-            <w:r>
-              <w:rPr>
-                <w:rFonts w:hint="eastAsia" w:ascii="微软雅黑" w:hAnsi="微软雅黑" w:eastAsia="微软雅黑" w:cs="微软雅黑"/>
-                <w:sz w:val="20"/>
-                <w:szCs w:val="20"/>
-                <w:lang w:val="en-US" w:eastAsia="zh-CN"/>
-              </w:rPr>
-              <w:t>标题</w:t>
-            </w:r>
-          </w:p>
-        </w:tc>
-      </w:tr>
-      <w:tr>
-        <w:tblPrEx>
-          <w:tblBorders>
-            <w:top w:val="single" w:color="auto" w:sz="4" w:space="0"/>
-            <w:left w:val="single" w:color="auto" w:sz="4" w:space="0"/>
-            <w:bottom w:val="single" w:color="auto" w:sz="4" w:space="0"/>
-            <w:right w:val="single" w:color="auto" w:sz="4" w:space="0"/>
-            <w:insideH w:val="single" w:color="auto" w:sz="4" w:space="0"/>
-            <w:insideV w:val="single" w:color="auto" w:sz="4" w:space="0"/>
-          </w:tblBorders>
-          <w:tblLayout w:type="fixed"/>
-          <w:tblCellMar>
-            <w:top w:w="0" w:type="dxa"/>
-            <w:left w:w="108" w:type="dxa"/>
-            <w:bottom w:w="0" w:type="dxa"/>
-            <w:right w:w="108" w:type="dxa"/>
-          </w:tblCellMar>
-        </w:tblPrEx>
-        <w:trPr>
-          <w:trHeight w:val="390" w:hRule="atLeast"/>
-        </w:trPr>
-        <w:tc>
-          <w:tcPr>
-            <w:tcW w:w="2637" w:type="dxa"/>
-            <w:tcBorders>
-              <w:top w:val="single" w:color="C6D9F0" w:themeColor="text2" w:themeTint="33" w:sz="2" w:space="0"/>
-              <w:left w:val="single" w:color="C6D9F0" w:themeColor="text2" w:themeTint="33" w:sz="2" w:space="0"/>
-              <w:bottom w:val="single" w:color="C6D9F0" w:themeColor="text2" w:themeTint="33" w:sz="2" w:space="0"/>
-              <w:right w:val="single" w:color="C6D9F0" w:themeColor="text2" w:themeTint="33" w:sz="2" w:space="0"/>
-            </w:tcBorders>
-          </w:tcPr>
-          <w:p>
-            <w:pPr>
-              <w:rPr>
-                <w:rFonts w:hint="eastAsia" w:ascii="微软雅黑" w:hAnsi="微软雅黑" w:eastAsia="微软雅黑" w:cs="微软雅黑"/>
-                <w:sz w:val="20"/>
-                <w:szCs w:val="20"/>
-                <w:lang w:val="en-US" w:eastAsia="zh-CN"/>
-              </w:rPr>
-            </w:pPr>
-            <w:r>
-              <w:rPr>
-                <w:rFonts w:hint="eastAsia" w:ascii="微软雅黑" w:hAnsi="微软雅黑" w:eastAsia="微软雅黑" w:cs="微软雅黑"/>
-                <w:sz w:val="20"/>
-                <w:szCs w:val="20"/>
-                <w:lang w:val="en-US" w:eastAsia="zh-CN"/>
-              </w:rPr>
-              <w:t>createTime</w:t>
-            </w:r>
-          </w:p>
-        </w:tc>
-        <w:tc>
-          <w:tcPr>
-            <w:tcW w:w="1786" w:type="dxa"/>
-            <w:tcBorders>
-              <w:top w:val="single" w:color="C6D9F0" w:themeColor="text2" w:themeTint="33" w:sz="2" w:space="0"/>
-              <w:left w:val="single" w:color="C6D9F0" w:themeColor="text2" w:themeTint="33" w:sz="2" w:space="0"/>
-              <w:bottom w:val="single" w:color="C6D9F0" w:themeColor="text2" w:themeTint="33" w:sz="2" w:space="0"/>
-              <w:right w:val="single" w:color="C6D9F0" w:themeColor="text2" w:themeTint="33" w:sz="2" w:space="0"/>
-            </w:tcBorders>
-          </w:tcPr>
-          <w:p>
-            <w:pPr>
-              <w:rPr>
-                <w:rFonts w:hint="eastAsia" w:ascii="微软雅黑" w:hAnsi="微软雅黑" w:eastAsia="微软雅黑" w:cs="微软雅黑"/>
-                <w:sz w:val="20"/>
-                <w:szCs w:val="20"/>
-                <w:lang w:val="en-US" w:eastAsia="zh-CN"/>
-              </w:rPr>
-            </w:pPr>
-            <w:r>
-              <w:rPr>
-                <w:rFonts w:hint="eastAsia" w:ascii="微软雅黑" w:hAnsi="微软雅黑" w:eastAsia="微软雅黑" w:cs="微软雅黑"/>
-                <w:sz w:val="20"/>
-                <w:szCs w:val="20"/>
-                <w:lang w:val="en-US" w:eastAsia="zh-CN"/>
-              </w:rPr>
-              <w:t>Date</w:t>
-            </w:r>
-          </w:p>
-        </w:tc>
-        <w:tc>
-          <w:tcPr>
-            <w:tcW w:w="3657" w:type="dxa"/>
-            <w:tcBorders>
-              <w:top w:val="single" w:color="C6D9F0" w:themeColor="text2" w:themeTint="33" w:sz="2" w:space="0"/>
-              <w:left w:val="single" w:color="C6D9F0" w:themeColor="text2" w:themeTint="33" w:sz="2" w:space="0"/>
-              <w:bottom w:val="single" w:color="C6D9F0" w:themeColor="text2" w:themeTint="33" w:sz="2" w:space="0"/>
-              <w:right w:val="single" w:color="C6D9F0" w:themeColor="text2" w:themeTint="33" w:sz="2" w:space="0"/>
-            </w:tcBorders>
-          </w:tcPr>
-          <w:p>
-            <w:pPr>
-              <w:rPr>
-                <w:rFonts w:hint="eastAsia" w:ascii="微软雅黑" w:hAnsi="微软雅黑" w:eastAsia="微软雅黑" w:cs="微软雅黑"/>
-                <w:sz w:val="20"/>
-                <w:szCs w:val="20"/>
-                <w:lang w:val="en-US" w:eastAsia="zh-CN"/>
-              </w:rPr>
-            </w:pPr>
-            <w:r>
-              <w:rPr>
-                <w:rFonts w:hint="eastAsia" w:ascii="微软雅黑" w:hAnsi="微软雅黑" w:eastAsia="微软雅黑" w:cs="微软雅黑"/>
-                <w:sz w:val="20"/>
-                <w:szCs w:val="20"/>
-                <w:lang w:val="en-US" w:eastAsia="zh-CN"/>
-              </w:rPr>
-              <w:t>创建时间</w:t>
-            </w:r>
-          </w:p>
-        </w:tc>
-      </w:tr>
-      <w:tr>
-        <w:tblPrEx>
-          <w:tblBorders>
-            <w:top w:val="single" w:color="auto" w:sz="4" w:space="0"/>
-            <w:left w:val="single" w:color="auto" w:sz="4" w:space="0"/>
-            <w:bottom w:val="single" w:color="auto" w:sz="4" w:space="0"/>
-            <w:right w:val="single" w:color="auto" w:sz="4" w:space="0"/>
-            <w:insideH w:val="single" w:color="auto" w:sz="4" w:space="0"/>
-            <w:insideV w:val="single" w:color="auto" w:sz="4" w:space="0"/>
-          </w:tblBorders>
-          <w:tblLayout w:type="fixed"/>
-          <w:tblCellMar>
-            <w:top w:w="0" w:type="dxa"/>
-            <w:left w:w="108" w:type="dxa"/>
-            <w:bottom w:w="0" w:type="dxa"/>
-            <w:right w:w="108" w:type="dxa"/>
-          </w:tblCellMar>
-        </w:tblPrEx>
-        <w:trPr>
-          <w:trHeight w:val="390" w:hRule="atLeast"/>
-        </w:trPr>
-        <w:tc>
-          <w:tcPr>
-            <w:tcW w:w="2637" w:type="dxa"/>
-            <w:tcBorders>
-              <w:top w:val="single" w:color="C6D9F0" w:themeColor="text2" w:themeTint="33" w:sz="2" w:space="0"/>
-              <w:left w:val="single" w:color="C6D9F0" w:themeColor="text2" w:themeTint="33" w:sz="2" w:space="0"/>
-              <w:bottom w:val="single" w:color="C6D9F0" w:themeColor="text2" w:themeTint="33" w:sz="2" w:space="0"/>
-              <w:right w:val="single" w:color="C6D9F0" w:themeColor="text2" w:themeTint="33" w:sz="2" w:space="0"/>
-            </w:tcBorders>
-          </w:tcPr>
-          <w:p>
-            <w:pPr>
-              <w:rPr>
-                <w:rFonts w:hint="eastAsia" w:ascii="微软雅黑" w:hAnsi="微软雅黑" w:eastAsia="微软雅黑" w:cs="微软雅黑"/>
-                <w:sz w:val="20"/>
-                <w:szCs w:val="20"/>
-                <w:lang w:val="en-US" w:eastAsia="zh-CN"/>
-              </w:rPr>
-            </w:pPr>
-            <w:r>
-              <w:rPr>
-                <w:rFonts w:hint="eastAsia" w:ascii="微软雅黑" w:hAnsi="微软雅黑" w:eastAsia="微软雅黑" w:cs="微软雅黑"/>
-                <w:sz w:val="20"/>
-                <w:szCs w:val="20"/>
-                <w:lang w:val="en-US" w:eastAsia="zh-CN"/>
-              </w:rPr>
-              <w:t>tagInfo</w:t>
-            </w:r>
-          </w:p>
-        </w:tc>
-        <w:tc>
-          <w:tcPr>
-            <w:tcW w:w="1786" w:type="dxa"/>
-            <w:tcBorders>
-              <w:top w:val="single" w:color="C6D9F0" w:themeColor="text2" w:themeTint="33" w:sz="2" w:space="0"/>
-              <w:left w:val="single" w:color="C6D9F0" w:themeColor="text2" w:themeTint="33" w:sz="2" w:space="0"/>
-              <w:bottom w:val="single" w:color="C6D9F0" w:themeColor="text2" w:themeTint="33" w:sz="2" w:space="0"/>
-              <w:right w:val="single" w:color="C6D9F0" w:themeColor="text2" w:themeTint="33" w:sz="2" w:space="0"/>
-            </w:tcBorders>
-          </w:tcPr>
-          <w:p>
-            <w:pPr>
-              <w:rPr>
-                <w:rFonts w:hint="eastAsia" w:ascii="微软雅黑" w:hAnsi="微软雅黑" w:eastAsia="微软雅黑" w:cs="微软雅黑"/>
-                <w:sz w:val="20"/>
-                <w:szCs w:val="20"/>
-                <w:lang w:val="en-US" w:eastAsia="zh-CN"/>
-              </w:rPr>
-            </w:pPr>
-            <w:r>
-              <w:rPr>
-                <w:rFonts w:hint="eastAsia" w:ascii="微软雅黑" w:hAnsi="微软雅黑" w:eastAsia="微软雅黑" w:cs="微软雅黑"/>
-                <w:sz w:val="20"/>
-                <w:szCs w:val="20"/>
-                <w:lang w:val="en-US" w:eastAsia="zh-CN"/>
-              </w:rPr>
-              <w:t>String</w:t>
-            </w:r>
-          </w:p>
-        </w:tc>
-        <w:tc>
-          <w:tcPr>
-            <w:tcW w:w="3657" w:type="dxa"/>
-            <w:tcBorders>
-              <w:top w:val="single" w:color="C6D9F0" w:themeColor="text2" w:themeTint="33" w:sz="2" w:space="0"/>
-              <w:left w:val="single" w:color="C6D9F0" w:themeColor="text2" w:themeTint="33" w:sz="2" w:space="0"/>
-              <w:bottom w:val="single" w:color="C6D9F0" w:themeColor="text2" w:themeTint="33" w:sz="2" w:space="0"/>
-              <w:right w:val="single" w:color="C6D9F0" w:themeColor="text2" w:themeTint="33" w:sz="2" w:space="0"/>
-            </w:tcBorders>
-          </w:tcPr>
-          <w:p>
-            <w:pPr>
-              <w:rPr>
-                <w:rFonts w:hint="eastAsia" w:ascii="微软雅黑" w:hAnsi="微软雅黑" w:eastAsia="微软雅黑" w:cs="微软雅黑"/>
-                <w:sz w:val="20"/>
-                <w:szCs w:val="20"/>
-                <w:lang w:val="en-US" w:eastAsia="zh-CN"/>
-              </w:rPr>
-            </w:pPr>
-            <w:r>
-              <w:rPr>
-                <w:rFonts w:hint="eastAsia" w:ascii="微软雅黑" w:hAnsi="微软雅黑" w:eastAsia="微软雅黑" w:cs="微软雅黑"/>
-                <w:sz w:val="20"/>
-                <w:szCs w:val="20"/>
-                <w:lang w:val="en-US" w:eastAsia="zh-CN"/>
-              </w:rPr>
-              <w:t>标签</w:t>
-            </w:r>
-          </w:p>
-        </w:tc>
-      </w:tr>
-      <w:tr>
-        <w:tblPrEx>
-          <w:tblBorders>
-            <w:top w:val="single" w:color="auto" w:sz="4" w:space="0"/>
-            <w:left w:val="single" w:color="auto" w:sz="4" w:space="0"/>
-            <w:bottom w:val="single" w:color="auto" w:sz="4" w:space="0"/>
-            <w:right w:val="single" w:color="auto" w:sz="4" w:space="0"/>
-            <w:insideH w:val="single" w:color="auto" w:sz="4" w:space="0"/>
-            <w:insideV w:val="single" w:color="auto" w:sz="4" w:space="0"/>
-          </w:tblBorders>
-          <w:tblLayout w:type="fixed"/>
-          <w:tblCellMar>
-            <w:top w:w="0" w:type="dxa"/>
-            <w:left w:w="108" w:type="dxa"/>
-            <w:bottom w:w="0" w:type="dxa"/>
-            <w:right w:w="108" w:type="dxa"/>
-          </w:tblCellMar>
-        </w:tblPrEx>
-        <w:trPr>
-          <w:trHeight w:val="390" w:hRule="atLeast"/>
-        </w:trPr>
-        <w:tc>
-          <w:tcPr>
-            <w:tcW w:w="2637" w:type="dxa"/>
-            <w:tcBorders>
-              <w:top w:val="single" w:color="C6D9F0" w:themeColor="text2" w:themeTint="33" w:sz="2" w:space="0"/>
-              <w:left w:val="single" w:color="C6D9F0" w:themeColor="text2" w:themeTint="33" w:sz="2" w:space="0"/>
-              <w:bottom w:val="single" w:color="C6D9F0" w:themeColor="text2" w:themeTint="33" w:sz="2" w:space="0"/>
-              <w:right w:val="single" w:color="C6D9F0" w:themeColor="text2" w:themeTint="33" w:sz="2" w:space="0"/>
-            </w:tcBorders>
-          </w:tcPr>
-          <w:p>
-            <w:pPr>
-              <w:rPr>
-                <w:rFonts w:hint="eastAsia" w:ascii="微软雅黑" w:hAnsi="微软雅黑" w:eastAsia="微软雅黑" w:cs="微软雅黑"/>
-                <w:sz w:val="20"/>
-                <w:szCs w:val="20"/>
-                <w:lang w:val="en-US" w:eastAsia="zh-CN"/>
-              </w:rPr>
-            </w:pPr>
-            <w:r>
-              <w:rPr>
-                <w:rFonts w:hint="eastAsia" w:ascii="微软雅黑" w:hAnsi="微软雅黑" w:eastAsia="微软雅黑" w:cs="微软雅黑"/>
-                <w:sz w:val="20"/>
-                <w:szCs w:val="20"/>
-                <w:lang w:val="en-US" w:eastAsia="zh-CN"/>
-              </w:rPr>
-              <w:t>status</w:t>
-            </w:r>
-          </w:p>
-        </w:tc>
-        <w:tc>
-          <w:tcPr>
-            <w:tcW w:w="1786" w:type="dxa"/>
-            <w:tcBorders>
-              <w:top w:val="single" w:color="C6D9F0" w:themeColor="text2" w:themeTint="33" w:sz="2" w:space="0"/>
-              <w:left w:val="single" w:color="C6D9F0" w:themeColor="text2" w:themeTint="33" w:sz="2" w:space="0"/>
-              <w:bottom w:val="single" w:color="C6D9F0" w:themeColor="text2" w:themeTint="33" w:sz="2" w:space="0"/>
-              <w:right w:val="single" w:color="C6D9F0" w:themeColor="text2" w:themeTint="33" w:sz="2" w:space="0"/>
-            </w:tcBorders>
-          </w:tcPr>
-          <w:p>
-            <w:pPr>
-              <w:rPr>
-                <w:rFonts w:hint="eastAsia" w:ascii="微软雅黑" w:hAnsi="微软雅黑" w:eastAsia="微软雅黑" w:cs="微软雅黑"/>
-                <w:sz w:val="20"/>
-                <w:szCs w:val="20"/>
-                <w:lang w:val="en-US" w:eastAsia="zh-CN"/>
-              </w:rPr>
-            </w:pPr>
-            <w:r>
-              <w:rPr>
-                <w:rFonts w:hint="eastAsia" w:ascii="微软雅黑" w:hAnsi="微软雅黑" w:eastAsia="微软雅黑" w:cs="微软雅黑"/>
-                <w:sz w:val="20"/>
-                <w:szCs w:val="20"/>
-                <w:lang w:val="en-US" w:eastAsia="zh-CN"/>
-              </w:rPr>
-              <w:t>Integer</w:t>
-            </w:r>
-          </w:p>
-        </w:tc>
-        <w:tc>
-          <w:tcPr>
-            <w:tcW w:w="3657" w:type="dxa"/>
-            <w:tcBorders>
-              <w:top w:val="single" w:color="C6D9F0" w:themeColor="text2" w:themeTint="33" w:sz="2" w:space="0"/>
-              <w:left w:val="single" w:color="C6D9F0" w:themeColor="text2" w:themeTint="33" w:sz="2" w:space="0"/>
-              <w:bottom w:val="single" w:color="C6D9F0" w:themeColor="text2" w:themeTint="33" w:sz="2" w:space="0"/>
-              <w:right w:val="single" w:color="C6D9F0" w:themeColor="text2" w:themeTint="33" w:sz="2" w:space="0"/>
-            </w:tcBorders>
-          </w:tcPr>
-          <w:p>
-            <w:pPr>
-              <w:rPr>
-                <w:rFonts w:hint="eastAsia" w:ascii="微软雅黑" w:hAnsi="微软雅黑" w:eastAsia="微软雅黑" w:cs="微软雅黑"/>
-                <w:sz w:val="20"/>
-                <w:szCs w:val="20"/>
-                <w:lang w:val="en-US" w:eastAsia="zh-CN"/>
-              </w:rPr>
-            </w:pPr>
-            <w:r>
-              <w:rPr>
-                <w:rFonts w:hint="eastAsia" w:ascii="微软雅黑" w:hAnsi="微软雅黑" w:eastAsia="微软雅黑" w:cs="微软雅黑"/>
-                <w:sz w:val="20"/>
-                <w:szCs w:val="20"/>
-                <w:lang w:val="en-US" w:eastAsia="zh-CN"/>
-              </w:rPr>
-              <w:t>是否收藏 1：已收藏 2：取消收藏</w:t>
-            </w:r>
-          </w:p>
-        </w:tc>
-      </w:tr>
-    </w:tbl>
-    <w:p/>
-    <w:p>
-      <w:pPr>
+        <w:t>返回参数格式参考通用格式</w:t>
+      </w:r>
+    </w:p>
+    <w:p>
+      <w:pPr>
+        <w:pStyle w:val="3"/>
         <w:rPr>
           <w:rFonts w:ascii="微软雅黑" w:hAnsi="微软雅黑" w:eastAsia="微软雅黑"/>
-          <w:sz w:val="18"/>
-          <w:szCs w:val="18"/>
-        </w:rPr>
-      </w:pPr>
-      <w:r>
-        <w:rPr>
-          <w:rFonts w:ascii="微软雅黑" w:hAnsi="微软雅黑" w:eastAsia="微软雅黑" w:cs="微软雅黑"/>
-          <w:sz w:val="18"/>
-          <w:szCs w:val="18"/>
-        </w:rPr>
-        <w:t xml:space="preserve">                            </w:t>
-      </w:r>
-    </w:p>
-    <w:p>
-      <w:pPr>
-        <w:rPr>
-          <w:rFonts w:ascii="微软雅黑" w:hAnsi="微软雅黑" w:eastAsia="微软雅黑"/>
-          <w:sz w:val="18"/>
-          <w:szCs w:val="18"/>
-        </w:rPr>
-      </w:pPr>
-      <w:r>
-        <w:rPr>
-          <w:rFonts w:ascii="微软雅黑" w:hAnsi="微软雅黑" w:eastAsia="微软雅黑" w:cs="微软雅黑"/>
-          <w:sz w:val="18"/>
-          <w:szCs w:val="18"/>
-        </w:rPr>
-        <w:t xml:space="preserve">                                      </w:t>
-      </w:r>
-    </w:p>
-    <w:p>
-      <w:pPr>
-        <w:rPr>
-          <w:rFonts w:ascii="微软雅黑" w:hAnsi="微软雅黑" w:eastAsia="微软雅黑"/>
-          <w:sz w:val="18"/>
-          <w:szCs w:val="18"/>
-        </w:rPr>
-      </w:pPr>
-      <w:r>
-        <w:rPr>
-          <w:rFonts w:ascii="微软雅黑" w:hAnsi="微软雅黑" w:eastAsia="微软雅黑" w:cs="微软雅黑"/>
-          <w:sz w:val="18"/>
-          <w:szCs w:val="18"/>
-        </w:rPr>
-        <w:t xml:space="preserve">                                            -</w:t>
-      </w:r>
-    </w:p>
-    <w:p>
-      <w:pPr>
-        <w:pStyle w:val="4"/>
-        <w:rPr>
-          <w:rFonts w:hint="eastAsia" w:ascii="微软雅黑" w:hAnsi="微软雅黑" w:eastAsia="微软雅黑"/>
           <w:sz w:val="28"/>
           <w:szCs w:val="28"/>
-          <w:lang w:val="en-US" w:eastAsia="zh-CN"/>
-        </w:rPr>
-      </w:pPr>
-      <w:r>
-        <w:rPr>
-          <w:rFonts w:hint="eastAsia" w:ascii="微软雅黑" w:hAnsi="微软雅黑" w:eastAsia="微软雅黑"/>
+        </w:rPr>
+      </w:pPr>
+      <w:r>
+        <w:rPr>
+          <w:rFonts w:ascii="微软雅黑" w:hAnsi="微软雅黑" w:eastAsia="微软雅黑"/>
           <w:sz w:val="28"/>
           <w:szCs w:val="28"/>
-          <w:lang w:val="en-US" w:eastAsia="zh-CN"/>
-        </w:rPr>
-        <w:t>取消收藏</w:t>
+        </w:rPr>
+        <w:t>文章收藏</w:t>
+      </w:r>
+    </w:p>
+    <w:p>
+      <w:pPr>
+        <w:pStyle w:val="4"/>
+        <w:rPr>
+          <w:rFonts w:ascii="微软雅黑" w:hAnsi="微软雅黑" w:eastAsia="微软雅黑"/>
+          <w:sz w:val="28"/>
+          <w:szCs w:val="28"/>
+        </w:rPr>
+      </w:pPr>
+      <w:r>
+        <w:rPr>
+          <w:rFonts w:hint="eastAsia" w:ascii="微软雅黑" w:hAnsi="微软雅黑" w:eastAsia="微软雅黑" w:cs="宋体"/>
+          <w:sz w:val="28"/>
+          <w:szCs w:val="28"/>
+        </w:rPr>
+        <w:t>我的收藏列表页</w:t>
       </w:r>
     </w:p>
     <w:p>
@@ -21848,10 +19568,8 @@
           <w:szCs w:val="20"/>
           <w:lang w:val="en-US" w:eastAsia="zh-CN"/>
         </w:rPr>
-        <w:t>http://10.67.241.218/yhportal/api/business/editfavorite</w:t>
-      </w:r>
-      <w:bookmarkStart w:id="7" w:name="_GoBack"/>
-      <w:bookmarkEnd w:id="7"/>
+        <w:t>http://10.67.241.218/yhportal/api/business/favoriteList</w:t>
+      </w:r>
     </w:p>
     <w:p>
       <w:pPr>
@@ -22292,7 +20010,7 @@
                 <w:szCs w:val="20"/>
                 <w:lang w:val="en-US" w:eastAsia="zh-CN"/>
               </w:rPr>
-              <w:t>userId</w:t>
+              <w:t>page</w:t>
             </w:r>
           </w:p>
         </w:tc>
@@ -22382,7 +20100,7 @@
                 <w:szCs w:val="20"/>
                 <w:lang w:val="en-US" w:eastAsia="zh-CN"/>
               </w:rPr>
-              <w:t>用户id</w:t>
+              <w:t>请求当前页</w:t>
             </w:r>
           </w:p>
         </w:tc>
@@ -22434,7 +20152,7 @@
                 <w:szCs w:val="20"/>
                 <w:lang w:val="en-US" w:eastAsia="zh-CN"/>
               </w:rPr>
-              <w:t>articleId</w:t>
+              <w:t>limit</w:t>
             </w:r>
           </w:p>
         </w:tc>
@@ -22524,7 +20242,7 @@
                 <w:szCs w:val="20"/>
                 <w:lang w:val="en-US" w:eastAsia="zh-CN"/>
               </w:rPr>
-              <w:t>文章id</w:t>
+              <w:t>每页展示个数</w:t>
             </w:r>
           </w:p>
         </w:tc>
@@ -22576,7 +20294,7 @@
                 <w:szCs w:val="20"/>
                 <w:lang w:val="en-US" w:eastAsia="zh-CN"/>
               </w:rPr>
-              <w:t>status</w:t>
+              <w:t>userId</w:t>
             </w:r>
           </w:p>
         </w:tc>
@@ -22666,7 +20384,7 @@
                 <w:szCs w:val="20"/>
                 <w:lang w:val="en-US" w:eastAsia="zh-CN"/>
               </w:rPr>
-              <w:t>收藏状态1：已收藏 2：取消收藏</w:t>
+              <w:t>用户id</w:t>
             </w:r>
           </w:p>
         </w:tc>
@@ -22845,34 +20563,2392 @@
           <w:rFonts w:hint="eastAsia" w:ascii="微软雅黑" w:hAnsi="微软雅黑" w:eastAsia="微软雅黑"/>
           <w:sz w:val="21"/>
           <w:szCs w:val="21"/>
+        </w:rPr>
+      </w:pPr>
+      <w:r>
+        <w:rPr>
+          <w:rFonts w:hint="eastAsia" w:ascii="微软雅黑" w:hAnsi="微软雅黑" w:eastAsia="微软雅黑" w:cs="微软雅黑"/>
+          <w:sz w:val="20"/>
+          <w:szCs w:val="20"/>
           <w:lang w:val="en-US" w:eastAsia="zh-CN"/>
         </w:rPr>
-      </w:pPr>
-      <w:r>
+        <w:t>请求示例：</w:t>
+      </w:r>
+    </w:p>
+    <w:p>
+      <w:pPr>
+        <w:pStyle w:val="5"/>
+        <w:rPr>
+          <w:rFonts w:hint="eastAsia" w:ascii="微软雅黑" w:hAnsi="微软雅黑" w:eastAsia="微软雅黑" w:cs="Noto Sans CJK SC Regular"/>
+          <w:b w:val="0"/>
+          <w:bCs w:val="0"/>
+          <w:kern w:val="1"/>
+          <w:sz w:val="18"/>
+          <w:szCs w:val="18"/>
+          <w:lang w:val="en-US" w:eastAsia="zh-CN" w:bidi="hi-IN"/>
+        </w:rPr>
+      </w:pPr>
+      <w:r>
+        <w:rPr>
+          <w:rFonts w:hint="eastAsia" w:ascii="微软雅黑" w:hAnsi="微软雅黑" w:eastAsia="微软雅黑" w:cs="Noto Sans CJK SC Regular"/>
+          <w:b w:val="0"/>
+          <w:bCs w:val="0"/>
+          <w:kern w:val="1"/>
+          <w:sz w:val="18"/>
+          <w:szCs w:val="18"/>
+          <w:lang w:val="en-US" w:eastAsia="zh-CN" w:bidi="hi-IN"/>
+        </w:rPr>
+        <w:t>http://10.67.241.218/yhportal/api/business/favoriteList?openApiCode=OPENAPI_000001&amp;page=1&amp;limit=10&amp;userId=123456&amp;sign=37a2ba121d17b8d96643aa181bb7dd50</w:t>
+      </w:r>
+    </w:p>
+    <w:p>
+      <w:pPr>
+        <w:pStyle w:val="5"/>
+        <w:rPr>
+          <w:rFonts w:ascii="微软雅黑" w:hAnsi="微软雅黑" w:eastAsia="微软雅黑"/>
+          <w:sz w:val="21"/>
+          <w:szCs w:val="21"/>
+        </w:rPr>
+      </w:pPr>
+    </w:p>
+    <w:p>
+      <w:pPr>
+        <w:pStyle w:val="5"/>
+        <w:rPr>
+          <w:rFonts w:ascii="微软雅黑" w:hAnsi="微软雅黑" w:eastAsia="微软雅黑"/>
+          <w:sz w:val="21"/>
+          <w:szCs w:val="21"/>
+        </w:rPr>
+      </w:pPr>
+      <w:r>
+        <w:rPr>
+          <w:rFonts w:ascii="微软雅黑" w:hAnsi="微软雅黑" w:eastAsia="微软雅黑"/>
+          <w:sz w:val="21"/>
+          <w:szCs w:val="21"/>
+        </w:rPr>
+        <w:t>返回</w:t>
+      </w:r>
+    </w:p>
+    <w:p>
+      <w:pPr>
+        <w:rPr>
+          <w:rFonts w:hint="eastAsia" w:ascii="微软雅黑" w:hAnsi="微软雅黑" w:eastAsia="微软雅黑" w:cs="微软雅黑"/>
+          <w:sz w:val="18"/>
+          <w:szCs w:val="18"/>
+        </w:rPr>
+      </w:pPr>
+      <w:r>
+        <w:rPr>
+          <w:rFonts w:hint="eastAsia" w:ascii="微软雅黑" w:hAnsi="微软雅黑" w:eastAsia="微软雅黑" w:cs="微软雅黑"/>
+          <w:sz w:val="18"/>
+          <w:szCs w:val="18"/>
+        </w:rPr>
+        <w:t>{</w:t>
+      </w:r>
+    </w:p>
+    <w:p>
+      <w:pPr>
+        <w:rPr>
+          <w:rFonts w:hint="eastAsia" w:ascii="微软雅黑" w:hAnsi="微软雅黑" w:eastAsia="微软雅黑" w:cs="微软雅黑"/>
+          <w:sz w:val="18"/>
+          <w:szCs w:val="18"/>
+        </w:rPr>
+      </w:pPr>
+      <w:r>
+        <w:rPr>
+          <w:rFonts w:hint="eastAsia" w:ascii="微软雅黑" w:hAnsi="微软雅黑" w:eastAsia="微软雅黑" w:cs="微软雅黑"/>
+          <w:sz w:val="18"/>
+          <w:szCs w:val="18"/>
+        </w:rPr>
+        <w:t xml:space="preserve">    msg: "请求数据成功!",</w:t>
+      </w:r>
+    </w:p>
+    <w:p>
+      <w:pPr>
+        <w:rPr>
+          <w:rFonts w:hint="eastAsia" w:ascii="微软雅黑" w:hAnsi="微软雅黑" w:eastAsia="微软雅黑" w:cs="微软雅黑"/>
+          <w:sz w:val="18"/>
+          <w:szCs w:val="18"/>
+        </w:rPr>
+      </w:pPr>
+      <w:r>
+        <w:rPr>
+          <w:rFonts w:hint="eastAsia" w:ascii="微软雅黑" w:hAnsi="微软雅黑" w:eastAsia="微软雅黑" w:cs="微软雅黑"/>
+          <w:sz w:val="18"/>
+          <w:szCs w:val="18"/>
+        </w:rPr>
+        <w:t xml:space="preserve">    code: 0,</w:t>
+      </w:r>
+    </w:p>
+    <w:p>
+      <w:pPr>
+        <w:rPr>
+          <w:rFonts w:hint="eastAsia" w:ascii="微软雅黑" w:hAnsi="微软雅黑" w:eastAsia="微软雅黑" w:cs="微软雅黑"/>
+          <w:sz w:val="18"/>
+          <w:szCs w:val="18"/>
+        </w:rPr>
+      </w:pPr>
+      <w:r>
+        <w:rPr>
+          <w:rFonts w:hint="eastAsia" w:ascii="微软雅黑" w:hAnsi="微软雅黑" w:eastAsia="微软雅黑" w:cs="微软雅黑"/>
+          <w:sz w:val="18"/>
+          <w:szCs w:val="18"/>
+        </w:rPr>
+        <w:t xml:space="preserve">    data: "",</w:t>
+      </w:r>
+    </w:p>
+    <w:p>
+      <w:pPr>
+        <w:rPr>
+          <w:rFonts w:hint="eastAsia" w:ascii="微软雅黑" w:hAnsi="微软雅黑" w:eastAsia="微软雅黑" w:cs="微软雅黑"/>
+          <w:sz w:val="18"/>
+          <w:szCs w:val="18"/>
+        </w:rPr>
+      </w:pPr>
+      <w:r>
+        <w:rPr>
+          <w:rFonts w:hint="eastAsia" w:ascii="微软雅黑" w:hAnsi="微软雅黑" w:eastAsia="微软雅黑" w:cs="微软雅黑"/>
+          <w:sz w:val="18"/>
+          <w:szCs w:val="18"/>
+        </w:rPr>
+        <w:t xml:space="preserve">    page: {</w:t>
+      </w:r>
+    </w:p>
+    <w:p>
+      <w:pPr>
+        <w:rPr>
+          <w:rFonts w:hint="eastAsia" w:ascii="微软雅黑" w:hAnsi="微软雅黑" w:eastAsia="微软雅黑" w:cs="微软雅黑"/>
+          <w:sz w:val="18"/>
+          <w:szCs w:val="18"/>
+        </w:rPr>
+      </w:pPr>
+      <w:r>
+        <w:rPr>
+          <w:rFonts w:hint="eastAsia" w:ascii="微软雅黑" w:hAnsi="微软雅黑" w:eastAsia="微软雅黑" w:cs="微软雅黑"/>
+          <w:sz w:val="18"/>
+          <w:szCs w:val="18"/>
+        </w:rPr>
+        <w:t xml:space="preserve">        currPage: 1,</w:t>
+      </w:r>
+    </w:p>
+    <w:p>
+      <w:pPr>
+        <w:rPr>
+          <w:rFonts w:hint="eastAsia" w:ascii="微软雅黑" w:hAnsi="微软雅黑" w:eastAsia="微软雅黑" w:cs="微软雅黑"/>
+          <w:sz w:val="18"/>
+          <w:szCs w:val="18"/>
+        </w:rPr>
+      </w:pPr>
+      <w:r>
+        <w:rPr>
+          <w:rFonts w:hint="eastAsia" w:ascii="微软雅黑" w:hAnsi="微软雅黑" w:eastAsia="微软雅黑" w:cs="微软雅黑"/>
+          <w:sz w:val="18"/>
+          <w:szCs w:val="18"/>
+        </w:rPr>
+        <w:t xml:space="preserve">        list: [</w:t>
+      </w:r>
+    </w:p>
+    <w:p>
+      <w:pPr>
+        <w:rPr>
+          <w:rFonts w:hint="eastAsia" w:ascii="微软雅黑" w:hAnsi="微软雅黑" w:eastAsia="微软雅黑" w:cs="微软雅黑"/>
+          <w:sz w:val="18"/>
+          <w:szCs w:val="18"/>
+        </w:rPr>
+      </w:pPr>
+      <w:r>
+        <w:rPr>
+          <w:rFonts w:hint="eastAsia" w:ascii="微软雅黑" w:hAnsi="微软雅黑" w:eastAsia="微软雅黑" w:cs="微软雅黑"/>
+          <w:sz w:val="18"/>
+          <w:szCs w:val="18"/>
+        </w:rPr>
+        <w:t xml:space="preserve">            {</w:t>
+      </w:r>
+    </w:p>
+    <w:p>
+      <w:pPr>
+        <w:rPr>
+          <w:rFonts w:hint="eastAsia" w:ascii="微软雅黑" w:hAnsi="微软雅黑" w:eastAsia="微软雅黑" w:cs="微软雅黑"/>
+          <w:sz w:val="18"/>
+          <w:szCs w:val="18"/>
+        </w:rPr>
+      </w:pPr>
+      <w:r>
+        <w:rPr>
+          <w:rFonts w:hint="eastAsia" w:ascii="微软雅黑" w:hAnsi="微软雅黑" w:eastAsia="微软雅黑" w:cs="微软雅黑"/>
+          <w:sz w:val="18"/>
+          <w:szCs w:val="18"/>
+        </w:rPr>
+        <w:t xml:space="preserve">                createTime: "2017-06-09 18:44:50",</w:t>
+      </w:r>
+    </w:p>
+    <w:p>
+      <w:pPr>
+        <w:rPr>
+          <w:rFonts w:hint="eastAsia" w:ascii="微软雅黑" w:hAnsi="微软雅黑" w:eastAsia="微软雅黑" w:cs="微软雅黑"/>
+          <w:sz w:val="18"/>
+          <w:szCs w:val="18"/>
+        </w:rPr>
+      </w:pPr>
+      <w:r>
+        <w:rPr>
+          <w:rFonts w:hint="eastAsia" w:ascii="微软雅黑" w:hAnsi="微软雅黑" w:eastAsia="微软雅黑" w:cs="微软雅黑"/>
+          <w:sz w:val="18"/>
+          <w:szCs w:val="18"/>
+        </w:rPr>
+        <w:t xml:space="preserve">                acticleId: 2,</w:t>
+      </w:r>
+    </w:p>
+    <w:p>
+      <w:pPr>
+        <w:rPr>
+          <w:rFonts w:hint="eastAsia" w:ascii="微软雅黑" w:hAnsi="微软雅黑" w:eastAsia="微软雅黑" w:cs="微软雅黑"/>
+          <w:sz w:val="18"/>
+          <w:szCs w:val="18"/>
+        </w:rPr>
+      </w:pPr>
+      <w:r>
+        <w:rPr>
+          <w:rFonts w:hint="eastAsia" w:ascii="微软雅黑" w:hAnsi="微软雅黑" w:eastAsia="微软雅黑" w:cs="微软雅黑"/>
+          <w:sz w:val="18"/>
+          <w:szCs w:val="18"/>
+        </w:rPr>
+        <w:t xml:space="preserve">                title: "生意人1",</w:t>
+      </w:r>
+    </w:p>
+    <w:p>
+      <w:pPr>
+        <w:rPr>
+          <w:rFonts w:hint="eastAsia" w:ascii="微软雅黑" w:hAnsi="微软雅黑" w:eastAsia="微软雅黑" w:cs="微软雅黑"/>
+          <w:sz w:val="18"/>
+          <w:szCs w:val="18"/>
+        </w:rPr>
+      </w:pPr>
+      <w:r>
+        <w:rPr>
+          <w:rFonts w:hint="eastAsia" w:ascii="微软雅黑" w:hAnsi="微软雅黑" w:eastAsia="微软雅黑" w:cs="微软雅黑"/>
+          <w:sz w:val="18"/>
+          <w:szCs w:val="18"/>
+        </w:rPr>
+        <w:t xml:space="preserve">                tagInfo: "test2",</w:t>
+      </w:r>
+    </w:p>
+    <w:p>
+      <w:pPr>
+        <w:rPr>
+          <w:rFonts w:hint="eastAsia" w:ascii="微软雅黑" w:hAnsi="微软雅黑" w:eastAsia="微软雅黑" w:cs="微软雅黑"/>
+          <w:sz w:val="18"/>
+          <w:szCs w:val="18"/>
+        </w:rPr>
+      </w:pPr>
+      <w:r>
+        <w:rPr>
+          <w:rFonts w:hint="eastAsia" w:ascii="微软雅黑" w:hAnsi="微软雅黑" w:eastAsia="微软雅黑" w:cs="微软雅黑"/>
+          <w:sz w:val="18"/>
+          <w:szCs w:val="18"/>
+        </w:rPr>
+        <w:t xml:space="preserve">                status: 1</w:t>
+      </w:r>
+    </w:p>
+    <w:p>
+      <w:pPr>
+        <w:rPr>
+          <w:rFonts w:hint="eastAsia" w:ascii="微软雅黑" w:hAnsi="微软雅黑" w:eastAsia="微软雅黑" w:cs="微软雅黑"/>
+          <w:sz w:val="18"/>
+          <w:szCs w:val="18"/>
+        </w:rPr>
+      </w:pPr>
+      <w:r>
+        <w:rPr>
+          <w:rFonts w:hint="eastAsia" w:ascii="微软雅黑" w:hAnsi="微软雅黑" w:eastAsia="微软雅黑" w:cs="微软雅黑"/>
+          <w:sz w:val="18"/>
+          <w:szCs w:val="18"/>
+        </w:rPr>
+        <w:t xml:space="preserve">            },</w:t>
+      </w:r>
+    </w:p>
+    <w:p>
+      <w:pPr>
+        <w:rPr>
+          <w:rFonts w:hint="eastAsia" w:ascii="微软雅黑" w:hAnsi="微软雅黑" w:eastAsia="微软雅黑" w:cs="微软雅黑"/>
+          <w:sz w:val="18"/>
+          <w:szCs w:val="18"/>
+        </w:rPr>
+      </w:pPr>
+      <w:r>
+        <w:rPr>
+          <w:rFonts w:hint="eastAsia" w:ascii="微软雅黑" w:hAnsi="微软雅黑" w:eastAsia="微软雅黑" w:cs="微软雅黑"/>
+          <w:sz w:val="18"/>
+          <w:szCs w:val="18"/>
+        </w:rPr>
+        <w:t xml:space="preserve">            {</w:t>
+      </w:r>
+    </w:p>
+    <w:p>
+      <w:pPr>
+        <w:rPr>
+          <w:rFonts w:hint="eastAsia" w:ascii="微软雅黑" w:hAnsi="微软雅黑" w:eastAsia="微软雅黑" w:cs="微软雅黑"/>
+          <w:sz w:val="18"/>
+          <w:szCs w:val="18"/>
+        </w:rPr>
+      </w:pPr>
+      <w:r>
+        <w:rPr>
+          <w:rFonts w:hint="eastAsia" w:ascii="微软雅黑" w:hAnsi="微软雅黑" w:eastAsia="微软雅黑" w:cs="微软雅黑"/>
+          <w:sz w:val="18"/>
+          <w:szCs w:val="18"/>
+        </w:rPr>
+        <w:t xml:space="preserve">                createTime: "2017-06-08 18:44:50",</w:t>
+      </w:r>
+    </w:p>
+    <w:p>
+      <w:pPr>
+        <w:rPr>
+          <w:rFonts w:hint="eastAsia" w:ascii="微软雅黑" w:hAnsi="微软雅黑" w:eastAsia="微软雅黑" w:cs="微软雅黑"/>
+          <w:sz w:val="18"/>
+          <w:szCs w:val="18"/>
+        </w:rPr>
+      </w:pPr>
+      <w:r>
+        <w:rPr>
+          <w:rFonts w:hint="eastAsia" w:ascii="微软雅黑" w:hAnsi="微软雅黑" w:eastAsia="微软雅黑" w:cs="微软雅黑"/>
+          <w:sz w:val="18"/>
+          <w:szCs w:val="18"/>
+        </w:rPr>
+        <w:t xml:space="preserve">                acticleId: 1,</w:t>
+      </w:r>
+    </w:p>
+    <w:p>
+      <w:pPr>
+        <w:rPr>
+          <w:rFonts w:hint="eastAsia" w:ascii="微软雅黑" w:hAnsi="微软雅黑" w:eastAsia="微软雅黑" w:cs="微软雅黑"/>
+          <w:sz w:val="18"/>
+          <w:szCs w:val="18"/>
+        </w:rPr>
+      </w:pPr>
+      <w:r>
+        <w:rPr>
+          <w:rFonts w:hint="eastAsia" w:ascii="微软雅黑" w:hAnsi="微软雅黑" w:eastAsia="微软雅黑" w:cs="微软雅黑"/>
+          <w:sz w:val="18"/>
+          <w:szCs w:val="18"/>
+        </w:rPr>
+        <w:t xml:space="preserve">                title: "生意人1",</w:t>
+      </w:r>
+    </w:p>
+    <w:p>
+      <w:pPr>
+        <w:rPr>
+          <w:rFonts w:hint="eastAsia" w:ascii="微软雅黑" w:hAnsi="微软雅黑" w:eastAsia="微软雅黑" w:cs="微软雅黑"/>
+          <w:sz w:val="18"/>
+          <w:szCs w:val="18"/>
+        </w:rPr>
+      </w:pPr>
+      <w:r>
+        <w:rPr>
+          <w:rFonts w:hint="eastAsia" w:ascii="微软雅黑" w:hAnsi="微软雅黑" w:eastAsia="微软雅黑" w:cs="微软雅黑"/>
+          <w:sz w:val="18"/>
+          <w:szCs w:val="18"/>
+        </w:rPr>
+        <w:t xml:space="preserve">                tagInfo: "test1",</w:t>
+      </w:r>
+    </w:p>
+    <w:p>
+      <w:pPr>
+        <w:rPr>
+          <w:rFonts w:hint="eastAsia" w:ascii="微软雅黑" w:hAnsi="微软雅黑" w:eastAsia="微软雅黑" w:cs="微软雅黑"/>
+          <w:sz w:val="18"/>
+          <w:szCs w:val="18"/>
+        </w:rPr>
+      </w:pPr>
+      <w:r>
+        <w:rPr>
+          <w:rFonts w:hint="eastAsia" w:ascii="微软雅黑" w:hAnsi="微软雅黑" w:eastAsia="微软雅黑" w:cs="微软雅黑"/>
+          <w:sz w:val="18"/>
+          <w:szCs w:val="18"/>
+        </w:rPr>
+        <w:t xml:space="preserve">                status: 1</w:t>
+      </w:r>
+    </w:p>
+    <w:p>
+      <w:pPr>
+        <w:rPr>
+          <w:rFonts w:hint="eastAsia" w:ascii="微软雅黑" w:hAnsi="微软雅黑" w:eastAsia="微软雅黑" w:cs="微软雅黑"/>
+          <w:sz w:val="18"/>
+          <w:szCs w:val="18"/>
+        </w:rPr>
+      </w:pPr>
+      <w:r>
+        <w:rPr>
+          <w:rFonts w:hint="eastAsia" w:ascii="微软雅黑" w:hAnsi="微软雅黑" w:eastAsia="微软雅黑" w:cs="微软雅黑"/>
+          <w:sz w:val="18"/>
+          <w:szCs w:val="18"/>
+        </w:rPr>
+        <w:t xml:space="preserve">            }</w:t>
+      </w:r>
+    </w:p>
+    <w:p>
+      <w:pPr>
+        <w:rPr>
+          <w:rFonts w:hint="eastAsia" w:ascii="微软雅黑" w:hAnsi="微软雅黑" w:eastAsia="微软雅黑" w:cs="微软雅黑"/>
+          <w:sz w:val="18"/>
+          <w:szCs w:val="18"/>
+        </w:rPr>
+      </w:pPr>
+      <w:r>
+        <w:rPr>
+          <w:rFonts w:hint="eastAsia" w:ascii="微软雅黑" w:hAnsi="微软雅黑" w:eastAsia="微软雅黑" w:cs="微软雅黑"/>
+          <w:sz w:val="18"/>
+          <w:szCs w:val="18"/>
+        </w:rPr>
+        <w:t xml:space="preserve">        ],</w:t>
+      </w:r>
+    </w:p>
+    <w:p>
+      <w:pPr>
+        <w:rPr>
+          <w:rFonts w:hint="eastAsia" w:ascii="微软雅黑" w:hAnsi="微软雅黑" w:eastAsia="微软雅黑" w:cs="微软雅黑"/>
+          <w:sz w:val="18"/>
+          <w:szCs w:val="18"/>
+        </w:rPr>
+      </w:pPr>
+      <w:r>
+        <w:rPr>
+          <w:rFonts w:hint="eastAsia" w:ascii="微软雅黑" w:hAnsi="微软雅黑" w:eastAsia="微软雅黑" w:cs="微软雅黑"/>
+          <w:sz w:val="18"/>
+          <w:szCs w:val="18"/>
+        </w:rPr>
+        <w:t xml:space="preserve">        pageSize: 10,</w:t>
+      </w:r>
+    </w:p>
+    <w:p>
+      <w:pPr>
+        <w:rPr>
+          <w:rFonts w:hint="eastAsia" w:ascii="微软雅黑" w:hAnsi="微软雅黑" w:eastAsia="微软雅黑" w:cs="微软雅黑"/>
+          <w:sz w:val="18"/>
+          <w:szCs w:val="18"/>
+        </w:rPr>
+      </w:pPr>
+      <w:r>
+        <w:rPr>
+          <w:rFonts w:hint="eastAsia" w:ascii="微软雅黑" w:hAnsi="微软雅黑" w:eastAsia="微软雅黑" w:cs="微软雅黑"/>
+          <w:sz w:val="18"/>
+          <w:szCs w:val="18"/>
+        </w:rPr>
+        <w:t xml:space="preserve">        totalCount: 3,</w:t>
+      </w:r>
+    </w:p>
+    <w:p>
+      <w:pPr>
+        <w:rPr>
+          <w:rFonts w:hint="eastAsia" w:ascii="微软雅黑" w:hAnsi="微软雅黑" w:eastAsia="微软雅黑" w:cs="微软雅黑"/>
+          <w:sz w:val="18"/>
+          <w:szCs w:val="18"/>
+        </w:rPr>
+      </w:pPr>
+      <w:r>
+        <w:rPr>
+          <w:rFonts w:hint="eastAsia" w:ascii="微软雅黑" w:hAnsi="微软雅黑" w:eastAsia="微软雅黑" w:cs="微软雅黑"/>
+          <w:sz w:val="18"/>
+          <w:szCs w:val="18"/>
+        </w:rPr>
+        <w:t xml:space="preserve">        totalPage: 1</w:t>
+      </w:r>
+    </w:p>
+    <w:p>
+      <w:pPr>
+        <w:rPr>
+          <w:rFonts w:hint="eastAsia" w:ascii="微软雅黑" w:hAnsi="微软雅黑" w:eastAsia="微软雅黑" w:cs="微软雅黑"/>
+          <w:sz w:val="18"/>
+          <w:szCs w:val="18"/>
+        </w:rPr>
+      </w:pPr>
+      <w:r>
+        <w:rPr>
+          <w:rFonts w:hint="eastAsia" w:ascii="微软雅黑" w:hAnsi="微软雅黑" w:eastAsia="微软雅黑" w:cs="微软雅黑"/>
+          <w:sz w:val="18"/>
+          <w:szCs w:val="18"/>
+        </w:rPr>
+        <w:t xml:space="preserve">    }</w:t>
+      </w:r>
+    </w:p>
+    <w:p>
+      <w:pPr>
+        <w:rPr>
+          <w:rFonts w:hint="eastAsia" w:ascii="微软雅黑" w:hAnsi="微软雅黑" w:eastAsia="微软雅黑" w:cs="微软雅黑"/>
+          <w:sz w:val="18"/>
+          <w:szCs w:val="18"/>
+          <w:lang w:val="en-US" w:eastAsia="zh-CN"/>
+        </w:rPr>
+      </w:pPr>
+      <w:r>
+        <w:rPr>
+          <w:rFonts w:hint="eastAsia" w:ascii="微软雅黑" w:hAnsi="微软雅黑" w:eastAsia="微软雅黑" w:cs="微软雅黑"/>
+          <w:sz w:val="18"/>
+          <w:szCs w:val="18"/>
+        </w:rPr>
+        <w:t>}</w:t>
+      </w:r>
+      <w:r>
+        <w:rPr>
+          <w:rFonts w:ascii="微软雅黑" w:hAnsi="微软雅黑" w:eastAsia="微软雅黑" w:cs="微软雅黑"/>
+          <w:sz w:val="18"/>
+          <w:szCs w:val="18"/>
+        </w:rPr>
+        <w:t xml:space="preserve"> </w:t>
+      </w:r>
+      <w:r>
+        <w:rPr>
+          <w:rFonts w:hint="eastAsia" w:ascii="微软雅黑" w:hAnsi="微软雅黑" w:eastAsia="微软雅黑" w:cs="微软雅黑"/>
+          <w:sz w:val="18"/>
+          <w:szCs w:val="18"/>
+          <w:lang w:val="en-US" w:eastAsia="zh-CN"/>
+        </w:rPr>
+        <w:t>返回参数说明：</w:t>
+      </w:r>
+    </w:p>
+    <w:tbl>
+      <w:tblPr>
+        <w:tblStyle w:val="23"/>
+        <w:tblW w:w="8080" w:type="dxa"/>
+        <w:tblInd w:w="392" w:type="dxa"/>
+        <w:tblBorders>
+          <w:top w:val="single" w:color="auto" w:sz="4" w:space="0"/>
+          <w:left w:val="single" w:color="auto" w:sz="4" w:space="0"/>
+          <w:bottom w:val="single" w:color="auto" w:sz="4" w:space="0"/>
+          <w:right w:val="single" w:color="auto" w:sz="4" w:space="0"/>
+          <w:insideH w:val="single" w:color="auto" w:sz="4" w:space="0"/>
+          <w:insideV w:val="single" w:color="auto" w:sz="4" w:space="0"/>
+        </w:tblBorders>
+        <w:tblLayout w:type="fixed"/>
+        <w:tblCellMar>
+          <w:top w:w="0" w:type="dxa"/>
+          <w:left w:w="108" w:type="dxa"/>
+          <w:bottom w:w="0" w:type="dxa"/>
+          <w:right w:w="108" w:type="dxa"/>
+        </w:tblCellMar>
+      </w:tblPr>
+      <w:tblGrid>
+        <w:gridCol w:w="2637"/>
+        <w:gridCol w:w="1786"/>
+        <w:gridCol w:w="3657"/>
+      </w:tblGrid>
+      <w:tr>
+        <w:tblPrEx>
+          <w:tblBorders>
+            <w:top w:val="single" w:color="auto" w:sz="4" w:space="0"/>
+            <w:left w:val="single" w:color="auto" w:sz="4" w:space="0"/>
+            <w:bottom w:val="single" w:color="auto" w:sz="4" w:space="0"/>
+            <w:right w:val="single" w:color="auto" w:sz="4" w:space="0"/>
+            <w:insideH w:val="single" w:color="auto" w:sz="4" w:space="0"/>
+            <w:insideV w:val="single" w:color="auto" w:sz="4" w:space="0"/>
+          </w:tblBorders>
+          <w:tblLayout w:type="fixed"/>
+          <w:tblCellMar>
+            <w:top w:w="0" w:type="dxa"/>
+            <w:left w:w="108" w:type="dxa"/>
+            <w:bottom w:w="0" w:type="dxa"/>
+            <w:right w:w="108" w:type="dxa"/>
+          </w:tblCellMar>
+        </w:tblPrEx>
+        <w:trPr>
+          <w:trHeight w:val="419" w:hRule="atLeast"/>
+        </w:trPr>
+        <w:tc>
+          <w:tcPr>
+            <w:tcW w:w="2637" w:type="dxa"/>
+            <w:tcBorders>
+              <w:top w:val="single" w:color="C6D9F0" w:themeColor="text2" w:themeTint="33" w:sz="2" w:space="0"/>
+              <w:left w:val="single" w:color="C6D9F0" w:themeColor="text2" w:themeTint="33" w:sz="2" w:space="0"/>
+              <w:bottom w:val="single" w:color="C6D9F0" w:themeColor="text2" w:themeTint="33" w:sz="2" w:space="0"/>
+              <w:right w:val="single" w:color="C6D9F0" w:themeColor="text2" w:themeTint="33" w:sz="2" w:space="0"/>
+            </w:tcBorders>
+            <w:shd w:val="clear" w:color="auto" w:fill="4F81BD" w:themeFill="accent1"/>
+          </w:tcPr>
+          <w:p>
+            <w:r>
+              <w:rPr>
+                <w:rFonts w:hint="eastAsia"/>
+              </w:rPr>
+              <w:t>参数名</w:t>
+            </w:r>
+          </w:p>
+        </w:tc>
+        <w:tc>
+          <w:tcPr>
+            <w:tcW w:w="1786" w:type="dxa"/>
+            <w:tcBorders>
+              <w:top w:val="single" w:color="C6D9F0" w:themeColor="text2" w:themeTint="33" w:sz="2" w:space="0"/>
+              <w:left w:val="single" w:color="C6D9F0" w:themeColor="text2" w:themeTint="33" w:sz="2" w:space="0"/>
+              <w:bottom w:val="single" w:color="C6D9F0" w:themeColor="text2" w:themeTint="33" w:sz="2" w:space="0"/>
+              <w:right w:val="single" w:color="C6D9F0" w:themeColor="text2" w:themeTint="33" w:sz="2" w:space="0"/>
+            </w:tcBorders>
+            <w:shd w:val="clear" w:color="auto" w:fill="4F81BD" w:themeFill="accent1"/>
+          </w:tcPr>
+          <w:p>
+            <w:r>
+              <w:rPr>
+                <w:rFonts w:hint="eastAsia"/>
+              </w:rPr>
+              <w:t>类型</w:t>
+            </w:r>
+          </w:p>
+        </w:tc>
+        <w:tc>
+          <w:tcPr>
+            <w:tcW w:w="3657" w:type="dxa"/>
+            <w:tcBorders>
+              <w:top w:val="single" w:color="C6D9F0" w:themeColor="text2" w:themeTint="33" w:sz="2" w:space="0"/>
+              <w:left w:val="single" w:color="C6D9F0" w:themeColor="text2" w:themeTint="33" w:sz="2" w:space="0"/>
+              <w:bottom w:val="single" w:color="C6D9F0" w:themeColor="text2" w:themeTint="33" w:sz="2" w:space="0"/>
+              <w:right w:val="single" w:color="C6D9F0" w:themeColor="text2" w:themeTint="33" w:sz="2" w:space="0"/>
+            </w:tcBorders>
+            <w:shd w:val="clear" w:color="auto" w:fill="4F81BD" w:themeFill="accent1"/>
+          </w:tcPr>
+          <w:p>
+            <w:r>
+              <w:rPr>
+                <w:rFonts w:hint="eastAsia"/>
+              </w:rPr>
+              <w:t>说明</w:t>
+            </w:r>
+          </w:p>
+        </w:tc>
+      </w:tr>
+      <w:tr>
+        <w:tblPrEx>
+          <w:tblBorders>
+            <w:top w:val="single" w:color="auto" w:sz="4" w:space="0"/>
+            <w:left w:val="single" w:color="auto" w:sz="4" w:space="0"/>
+            <w:bottom w:val="single" w:color="auto" w:sz="4" w:space="0"/>
+            <w:right w:val="single" w:color="auto" w:sz="4" w:space="0"/>
+            <w:insideH w:val="single" w:color="auto" w:sz="4" w:space="0"/>
+            <w:insideV w:val="single" w:color="auto" w:sz="4" w:space="0"/>
+          </w:tblBorders>
+          <w:tblLayout w:type="fixed"/>
+          <w:tblCellMar>
+            <w:top w:w="0" w:type="dxa"/>
+            <w:left w:w="108" w:type="dxa"/>
+            <w:bottom w:w="0" w:type="dxa"/>
+            <w:right w:w="108" w:type="dxa"/>
+          </w:tblCellMar>
+        </w:tblPrEx>
+        <w:trPr>
+          <w:trHeight w:val="390" w:hRule="atLeast"/>
+        </w:trPr>
+        <w:tc>
+          <w:tcPr>
+            <w:tcW w:w="2637" w:type="dxa"/>
+            <w:tcBorders>
+              <w:top w:val="single" w:color="C6D9F0" w:themeColor="text2" w:themeTint="33" w:sz="2" w:space="0"/>
+              <w:left w:val="single" w:color="C6D9F0" w:themeColor="text2" w:themeTint="33" w:sz="2" w:space="0"/>
+              <w:bottom w:val="single" w:color="C6D9F0" w:themeColor="text2" w:themeTint="33" w:sz="2" w:space="0"/>
+              <w:right w:val="single" w:color="C6D9F0" w:themeColor="text2" w:themeTint="33" w:sz="2" w:space="0"/>
+            </w:tcBorders>
+          </w:tcPr>
+          <w:p>
+            <w:pPr>
+              <w:rPr>
+                <w:rFonts w:hint="eastAsia" w:ascii="微软雅黑" w:hAnsi="微软雅黑" w:eastAsia="微软雅黑" w:cs="微软雅黑"/>
+                <w:sz w:val="20"/>
+                <w:szCs w:val="20"/>
+                <w:lang w:val="en-US" w:eastAsia="zh-CN"/>
+              </w:rPr>
+            </w:pPr>
+            <w:r>
+              <w:rPr>
+                <w:rFonts w:hint="eastAsia" w:ascii="微软雅黑" w:hAnsi="微软雅黑" w:eastAsia="微软雅黑" w:cs="微软雅黑"/>
+                <w:sz w:val="18"/>
+                <w:szCs w:val="18"/>
+              </w:rPr>
+              <w:t>acticleId</w:t>
+            </w:r>
+          </w:p>
+        </w:tc>
+        <w:tc>
+          <w:tcPr>
+            <w:tcW w:w="1786" w:type="dxa"/>
+            <w:tcBorders>
+              <w:top w:val="single" w:color="C6D9F0" w:themeColor="text2" w:themeTint="33" w:sz="2" w:space="0"/>
+              <w:left w:val="single" w:color="C6D9F0" w:themeColor="text2" w:themeTint="33" w:sz="2" w:space="0"/>
+              <w:bottom w:val="single" w:color="C6D9F0" w:themeColor="text2" w:themeTint="33" w:sz="2" w:space="0"/>
+              <w:right w:val="single" w:color="C6D9F0" w:themeColor="text2" w:themeTint="33" w:sz="2" w:space="0"/>
+            </w:tcBorders>
+          </w:tcPr>
+          <w:p>
+            <w:pPr>
+              <w:rPr>
+                <w:rFonts w:hint="eastAsia" w:ascii="微软雅黑" w:hAnsi="微软雅黑" w:eastAsia="微软雅黑" w:cs="微软雅黑"/>
+                <w:sz w:val="20"/>
+                <w:szCs w:val="20"/>
+                <w:lang w:val="en-US" w:eastAsia="zh-CN"/>
+              </w:rPr>
+            </w:pPr>
+            <w:r>
+              <w:rPr>
+                <w:rFonts w:hint="eastAsia" w:ascii="微软雅黑" w:hAnsi="微软雅黑" w:eastAsia="微软雅黑" w:cs="微软雅黑"/>
+                <w:sz w:val="20"/>
+                <w:szCs w:val="20"/>
+                <w:lang w:val="en-US" w:eastAsia="zh-CN"/>
+              </w:rPr>
+              <w:t>Integer</w:t>
+            </w:r>
+          </w:p>
+        </w:tc>
+        <w:tc>
+          <w:tcPr>
+            <w:tcW w:w="3657" w:type="dxa"/>
+            <w:tcBorders>
+              <w:top w:val="single" w:color="C6D9F0" w:themeColor="text2" w:themeTint="33" w:sz="2" w:space="0"/>
+              <w:left w:val="single" w:color="C6D9F0" w:themeColor="text2" w:themeTint="33" w:sz="2" w:space="0"/>
+              <w:bottom w:val="single" w:color="C6D9F0" w:themeColor="text2" w:themeTint="33" w:sz="2" w:space="0"/>
+              <w:right w:val="single" w:color="C6D9F0" w:themeColor="text2" w:themeTint="33" w:sz="2" w:space="0"/>
+            </w:tcBorders>
+          </w:tcPr>
+          <w:p>
+            <w:pPr>
+              <w:rPr>
+                <w:rFonts w:hint="eastAsia" w:ascii="微软雅黑" w:hAnsi="微软雅黑" w:eastAsia="微软雅黑" w:cs="微软雅黑"/>
+                <w:sz w:val="20"/>
+                <w:szCs w:val="20"/>
+                <w:lang w:val="en-US" w:eastAsia="zh-CN"/>
+              </w:rPr>
+            </w:pPr>
+            <w:r>
+              <w:rPr>
+                <w:rFonts w:hint="eastAsia" w:ascii="微软雅黑" w:hAnsi="微软雅黑" w:eastAsia="微软雅黑" w:cs="微软雅黑"/>
+                <w:sz w:val="20"/>
+                <w:szCs w:val="20"/>
+                <w:lang w:val="en-US" w:eastAsia="zh-CN"/>
+              </w:rPr>
+              <w:t>文章id</w:t>
+            </w:r>
+          </w:p>
+        </w:tc>
+      </w:tr>
+      <w:tr>
+        <w:tblPrEx>
+          <w:tblBorders>
+            <w:top w:val="single" w:color="auto" w:sz="4" w:space="0"/>
+            <w:left w:val="single" w:color="auto" w:sz="4" w:space="0"/>
+            <w:bottom w:val="single" w:color="auto" w:sz="4" w:space="0"/>
+            <w:right w:val="single" w:color="auto" w:sz="4" w:space="0"/>
+            <w:insideH w:val="single" w:color="auto" w:sz="4" w:space="0"/>
+            <w:insideV w:val="single" w:color="auto" w:sz="4" w:space="0"/>
+          </w:tblBorders>
+          <w:tblLayout w:type="fixed"/>
+          <w:tblCellMar>
+            <w:top w:w="0" w:type="dxa"/>
+            <w:left w:w="108" w:type="dxa"/>
+            <w:bottom w:w="0" w:type="dxa"/>
+            <w:right w:w="108" w:type="dxa"/>
+          </w:tblCellMar>
+        </w:tblPrEx>
+        <w:trPr>
+          <w:trHeight w:val="390" w:hRule="atLeast"/>
+        </w:trPr>
+        <w:tc>
+          <w:tcPr>
+            <w:tcW w:w="2637" w:type="dxa"/>
+            <w:tcBorders>
+              <w:top w:val="single" w:color="C6D9F0" w:themeColor="text2" w:themeTint="33" w:sz="2" w:space="0"/>
+              <w:left w:val="single" w:color="C6D9F0" w:themeColor="text2" w:themeTint="33" w:sz="2" w:space="0"/>
+              <w:bottom w:val="single" w:color="C6D9F0" w:themeColor="text2" w:themeTint="33" w:sz="2" w:space="0"/>
+              <w:right w:val="single" w:color="C6D9F0" w:themeColor="text2" w:themeTint="33" w:sz="2" w:space="0"/>
+            </w:tcBorders>
+          </w:tcPr>
+          <w:p>
+            <w:pPr>
+              <w:rPr>
+                <w:rFonts w:hint="eastAsia" w:ascii="微软雅黑" w:hAnsi="微软雅黑" w:eastAsia="微软雅黑" w:cs="微软雅黑"/>
+                <w:sz w:val="20"/>
+                <w:szCs w:val="20"/>
+                <w:lang w:val="en-US" w:eastAsia="zh-CN"/>
+              </w:rPr>
+            </w:pPr>
+            <w:r>
+              <w:rPr>
+                <w:rFonts w:hint="eastAsia" w:ascii="微软雅黑" w:hAnsi="微软雅黑" w:eastAsia="微软雅黑" w:cs="微软雅黑"/>
+                <w:sz w:val="20"/>
+                <w:szCs w:val="20"/>
+                <w:lang w:val="en-US" w:eastAsia="zh-CN"/>
+              </w:rPr>
+              <w:t>title</w:t>
+            </w:r>
+          </w:p>
+        </w:tc>
+        <w:tc>
+          <w:tcPr>
+            <w:tcW w:w="1786" w:type="dxa"/>
+            <w:tcBorders>
+              <w:top w:val="single" w:color="C6D9F0" w:themeColor="text2" w:themeTint="33" w:sz="2" w:space="0"/>
+              <w:left w:val="single" w:color="C6D9F0" w:themeColor="text2" w:themeTint="33" w:sz="2" w:space="0"/>
+              <w:bottom w:val="single" w:color="C6D9F0" w:themeColor="text2" w:themeTint="33" w:sz="2" w:space="0"/>
+              <w:right w:val="single" w:color="C6D9F0" w:themeColor="text2" w:themeTint="33" w:sz="2" w:space="0"/>
+            </w:tcBorders>
+          </w:tcPr>
+          <w:p>
+            <w:pPr>
+              <w:rPr>
+                <w:rFonts w:hint="eastAsia" w:ascii="微软雅黑" w:hAnsi="微软雅黑" w:eastAsia="微软雅黑" w:cs="微软雅黑"/>
+                <w:sz w:val="20"/>
+                <w:szCs w:val="20"/>
+                <w:lang w:val="en-US" w:eastAsia="zh-CN"/>
+              </w:rPr>
+            </w:pPr>
+            <w:r>
+              <w:rPr>
+                <w:rFonts w:hint="eastAsia" w:ascii="微软雅黑" w:hAnsi="微软雅黑" w:eastAsia="微软雅黑" w:cs="微软雅黑"/>
+                <w:sz w:val="20"/>
+                <w:szCs w:val="20"/>
+                <w:lang w:val="en-US" w:eastAsia="zh-CN"/>
+              </w:rPr>
+              <w:t>String</w:t>
+            </w:r>
+          </w:p>
+        </w:tc>
+        <w:tc>
+          <w:tcPr>
+            <w:tcW w:w="3657" w:type="dxa"/>
+            <w:tcBorders>
+              <w:top w:val="single" w:color="C6D9F0" w:themeColor="text2" w:themeTint="33" w:sz="2" w:space="0"/>
+              <w:left w:val="single" w:color="C6D9F0" w:themeColor="text2" w:themeTint="33" w:sz="2" w:space="0"/>
+              <w:bottom w:val="single" w:color="C6D9F0" w:themeColor="text2" w:themeTint="33" w:sz="2" w:space="0"/>
+              <w:right w:val="single" w:color="C6D9F0" w:themeColor="text2" w:themeTint="33" w:sz="2" w:space="0"/>
+            </w:tcBorders>
+          </w:tcPr>
+          <w:p>
+            <w:pPr>
+              <w:rPr>
+                <w:rFonts w:hint="eastAsia" w:ascii="微软雅黑" w:hAnsi="微软雅黑" w:eastAsia="微软雅黑" w:cs="微软雅黑"/>
+                <w:sz w:val="20"/>
+                <w:szCs w:val="20"/>
+                <w:lang w:val="en-US" w:eastAsia="zh-CN"/>
+              </w:rPr>
+            </w:pPr>
+            <w:r>
+              <w:rPr>
+                <w:rFonts w:hint="eastAsia" w:ascii="微软雅黑" w:hAnsi="微软雅黑" w:eastAsia="微软雅黑" w:cs="微软雅黑"/>
+                <w:sz w:val="20"/>
+                <w:szCs w:val="20"/>
+                <w:lang w:val="en-US" w:eastAsia="zh-CN"/>
+              </w:rPr>
+              <w:t>标题</w:t>
+            </w:r>
+          </w:p>
+        </w:tc>
+      </w:tr>
+      <w:tr>
+        <w:tblPrEx>
+          <w:tblBorders>
+            <w:top w:val="single" w:color="auto" w:sz="4" w:space="0"/>
+            <w:left w:val="single" w:color="auto" w:sz="4" w:space="0"/>
+            <w:bottom w:val="single" w:color="auto" w:sz="4" w:space="0"/>
+            <w:right w:val="single" w:color="auto" w:sz="4" w:space="0"/>
+            <w:insideH w:val="single" w:color="auto" w:sz="4" w:space="0"/>
+            <w:insideV w:val="single" w:color="auto" w:sz="4" w:space="0"/>
+          </w:tblBorders>
+          <w:tblLayout w:type="fixed"/>
+          <w:tblCellMar>
+            <w:top w:w="0" w:type="dxa"/>
+            <w:left w:w="108" w:type="dxa"/>
+            <w:bottom w:w="0" w:type="dxa"/>
+            <w:right w:w="108" w:type="dxa"/>
+          </w:tblCellMar>
+        </w:tblPrEx>
+        <w:trPr>
+          <w:trHeight w:val="390" w:hRule="atLeast"/>
+        </w:trPr>
+        <w:tc>
+          <w:tcPr>
+            <w:tcW w:w="2637" w:type="dxa"/>
+            <w:tcBorders>
+              <w:top w:val="single" w:color="C6D9F0" w:themeColor="text2" w:themeTint="33" w:sz="2" w:space="0"/>
+              <w:left w:val="single" w:color="C6D9F0" w:themeColor="text2" w:themeTint="33" w:sz="2" w:space="0"/>
+              <w:bottom w:val="single" w:color="C6D9F0" w:themeColor="text2" w:themeTint="33" w:sz="2" w:space="0"/>
+              <w:right w:val="single" w:color="C6D9F0" w:themeColor="text2" w:themeTint="33" w:sz="2" w:space="0"/>
+            </w:tcBorders>
+          </w:tcPr>
+          <w:p>
+            <w:pPr>
+              <w:rPr>
+                <w:rFonts w:hint="eastAsia" w:ascii="微软雅黑" w:hAnsi="微软雅黑" w:eastAsia="微软雅黑" w:cs="微软雅黑"/>
+                <w:sz w:val="20"/>
+                <w:szCs w:val="20"/>
+                <w:lang w:val="en-US" w:eastAsia="zh-CN"/>
+              </w:rPr>
+            </w:pPr>
+            <w:r>
+              <w:rPr>
+                <w:rFonts w:hint="eastAsia" w:ascii="微软雅黑" w:hAnsi="微软雅黑" w:eastAsia="微软雅黑" w:cs="微软雅黑"/>
+                <w:sz w:val="20"/>
+                <w:szCs w:val="20"/>
+                <w:lang w:val="en-US" w:eastAsia="zh-CN"/>
+              </w:rPr>
+              <w:t>createTime</w:t>
+            </w:r>
+          </w:p>
+        </w:tc>
+        <w:tc>
+          <w:tcPr>
+            <w:tcW w:w="1786" w:type="dxa"/>
+            <w:tcBorders>
+              <w:top w:val="single" w:color="C6D9F0" w:themeColor="text2" w:themeTint="33" w:sz="2" w:space="0"/>
+              <w:left w:val="single" w:color="C6D9F0" w:themeColor="text2" w:themeTint="33" w:sz="2" w:space="0"/>
+              <w:bottom w:val="single" w:color="C6D9F0" w:themeColor="text2" w:themeTint="33" w:sz="2" w:space="0"/>
+              <w:right w:val="single" w:color="C6D9F0" w:themeColor="text2" w:themeTint="33" w:sz="2" w:space="0"/>
+            </w:tcBorders>
+          </w:tcPr>
+          <w:p>
+            <w:pPr>
+              <w:rPr>
+                <w:rFonts w:hint="eastAsia" w:ascii="微软雅黑" w:hAnsi="微软雅黑" w:eastAsia="微软雅黑" w:cs="微软雅黑"/>
+                <w:sz w:val="20"/>
+                <w:szCs w:val="20"/>
+                <w:lang w:val="en-US" w:eastAsia="zh-CN"/>
+              </w:rPr>
+            </w:pPr>
+            <w:r>
+              <w:rPr>
+                <w:rFonts w:hint="eastAsia" w:ascii="微软雅黑" w:hAnsi="微软雅黑" w:eastAsia="微软雅黑" w:cs="微软雅黑"/>
+                <w:sz w:val="20"/>
+                <w:szCs w:val="20"/>
+                <w:lang w:val="en-US" w:eastAsia="zh-CN"/>
+              </w:rPr>
+              <w:t>Date</w:t>
+            </w:r>
+          </w:p>
+        </w:tc>
+        <w:tc>
+          <w:tcPr>
+            <w:tcW w:w="3657" w:type="dxa"/>
+            <w:tcBorders>
+              <w:top w:val="single" w:color="C6D9F0" w:themeColor="text2" w:themeTint="33" w:sz="2" w:space="0"/>
+              <w:left w:val="single" w:color="C6D9F0" w:themeColor="text2" w:themeTint="33" w:sz="2" w:space="0"/>
+              <w:bottom w:val="single" w:color="C6D9F0" w:themeColor="text2" w:themeTint="33" w:sz="2" w:space="0"/>
+              <w:right w:val="single" w:color="C6D9F0" w:themeColor="text2" w:themeTint="33" w:sz="2" w:space="0"/>
+            </w:tcBorders>
+          </w:tcPr>
+          <w:p>
+            <w:pPr>
+              <w:rPr>
+                <w:rFonts w:hint="eastAsia" w:ascii="微软雅黑" w:hAnsi="微软雅黑" w:eastAsia="微软雅黑" w:cs="微软雅黑"/>
+                <w:sz w:val="20"/>
+                <w:szCs w:val="20"/>
+                <w:lang w:val="en-US" w:eastAsia="zh-CN"/>
+              </w:rPr>
+            </w:pPr>
+            <w:r>
+              <w:rPr>
+                <w:rFonts w:hint="eastAsia" w:ascii="微软雅黑" w:hAnsi="微软雅黑" w:eastAsia="微软雅黑" w:cs="微软雅黑"/>
+                <w:sz w:val="20"/>
+                <w:szCs w:val="20"/>
+                <w:lang w:val="en-US" w:eastAsia="zh-CN"/>
+              </w:rPr>
+              <w:t>创建时间</w:t>
+            </w:r>
+          </w:p>
+        </w:tc>
+      </w:tr>
+      <w:tr>
+        <w:tblPrEx>
+          <w:tblBorders>
+            <w:top w:val="single" w:color="auto" w:sz="4" w:space="0"/>
+            <w:left w:val="single" w:color="auto" w:sz="4" w:space="0"/>
+            <w:bottom w:val="single" w:color="auto" w:sz="4" w:space="0"/>
+            <w:right w:val="single" w:color="auto" w:sz="4" w:space="0"/>
+            <w:insideH w:val="single" w:color="auto" w:sz="4" w:space="0"/>
+            <w:insideV w:val="single" w:color="auto" w:sz="4" w:space="0"/>
+          </w:tblBorders>
+          <w:tblLayout w:type="fixed"/>
+          <w:tblCellMar>
+            <w:top w:w="0" w:type="dxa"/>
+            <w:left w:w="108" w:type="dxa"/>
+            <w:bottom w:w="0" w:type="dxa"/>
+            <w:right w:w="108" w:type="dxa"/>
+          </w:tblCellMar>
+        </w:tblPrEx>
+        <w:trPr>
+          <w:trHeight w:val="390" w:hRule="atLeast"/>
+        </w:trPr>
+        <w:tc>
+          <w:tcPr>
+            <w:tcW w:w="2637" w:type="dxa"/>
+            <w:tcBorders>
+              <w:top w:val="single" w:color="C6D9F0" w:themeColor="text2" w:themeTint="33" w:sz="2" w:space="0"/>
+              <w:left w:val="single" w:color="C6D9F0" w:themeColor="text2" w:themeTint="33" w:sz="2" w:space="0"/>
+              <w:bottom w:val="single" w:color="C6D9F0" w:themeColor="text2" w:themeTint="33" w:sz="2" w:space="0"/>
+              <w:right w:val="single" w:color="C6D9F0" w:themeColor="text2" w:themeTint="33" w:sz="2" w:space="0"/>
+            </w:tcBorders>
+          </w:tcPr>
+          <w:p>
+            <w:pPr>
+              <w:rPr>
+                <w:rFonts w:hint="eastAsia" w:ascii="微软雅黑" w:hAnsi="微软雅黑" w:eastAsia="微软雅黑" w:cs="微软雅黑"/>
+                <w:sz w:val="20"/>
+                <w:szCs w:val="20"/>
+                <w:lang w:val="en-US" w:eastAsia="zh-CN"/>
+              </w:rPr>
+            </w:pPr>
+            <w:r>
+              <w:rPr>
+                <w:rFonts w:hint="eastAsia" w:ascii="微软雅黑" w:hAnsi="微软雅黑" w:eastAsia="微软雅黑" w:cs="微软雅黑"/>
+                <w:sz w:val="20"/>
+                <w:szCs w:val="20"/>
+                <w:lang w:val="en-US" w:eastAsia="zh-CN"/>
+              </w:rPr>
+              <w:t>tagInfo</w:t>
+            </w:r>
+          </w:p>
+        </w:tc>
+        <w:tc>
+          <w:tcPr>
+            <w:tcW w:w="1786" w:type="dxa"/>
+            <w:tcBorders>
+              <w:top w:val="single" w:color="C6D9F0" w:themeColor="text2" w:themeTint="33" w:sz="2" w:space="0"/>
+              <w:left w:val="single" w:color="C6D9F0" w:themeColor="text2" w:themeTint="33" w:sz="2" w:space="0"/>
+              <w:bottom w:val="single" w:color="C6D9F0" w:themeColor="text2" w:themeTint="33" w:sz="2" w:space="0"/>
+              <w:right w:val="single" w:color="C6D9F0" w:themeColor="text2" w:themeTint="33" w:sz="2" w:space="0"/>
+            </w:tcBorders>
+          </w:tcPr>
+          <w:p>
+            <w:pPr>
+              <w:rPr>
+                <w:rFonts w:hint="eastAsia" w:ascii="微软雅黑" w:hAnsi="微软雅黑" w:eastAsia="微软雅黑" w:cs="微软雅黑"/>
+                <w:sz w:val="20"/>
+                <w:szCs w:val="20"/>
+                <w:lang w:val="en-US" w:eastAsia="zh-CN"/>
+              </w:rPr>
+            </w:pPr>
+            <w:r>
+              <w:rPr>
+                <w:rFonts w:hint="eastAsia" w:ascii="微软雅黑" w:hAnsi="微软雅黑" w:eastAsia="微软雅黑" w:cs="微软雅黑"/>
+                <w:sz w:val="20"/>
+                <w:szCs w:val="20"/>
+                <w:lang w:val="en-US" w:eastAsia="zh-CN"/>
+              </w:rPr>
+              <w:t>String</w:t>
+            </w:r>
+          </w:p>
+        </w:tc>
+        <w:tc>
+          <w:tcPr>
+            <w:tcW w:w="3657" w:type="dxa"/>
+            <w:tcBorders>
+              <w:top w:val="single" w:color="C6D9F0" w:themeColor="text2" w:themeTint="33" w:sz="2" w:space="0"/>
+              <w:left w:val="single" w:color="C6D9F0" w:themeColor="text2" w:themeTint="33" w:sz="2" w:space="0"/>
+              <w:bottom w:val="single" w:color="C6D9F0" w:themeColor="text2" w:themeTint="33" w:sz="2" w:space="0"/>
+              <w:right w:val="single" w:color="C6D9F0" w:themeColor="text2" w:themeTint="33" w:sz="2" w:space="0"/>
+            </w:tcBorders>
+          </w:tcPr>
+          <w:p>
+            <w:pPr>
+              <w:rPr>
+                <w:rFonts w:hint="eastAsia" w:ascii="微软雅黑" w:hAnsi="微软雅黑" w:eastAsia="微软雅黑" w:cs="微软雅黑"/>
+                <w:sz w:val="20"/>
+                <w:szCs w:val="20"/>
+                <w:lang w:val="en-US" w:eastAsia="zh-CN"/>
+              </w:rPr>
+            </w:pPr>
+            <w:r>
+              <w:rPr>
+                <w:rFonts w:hint="eastAsia" w:ascii="微软雅黑" w:hAnsi="微软雅黑" w:eastAsia="微软雅黑" w:cs="微软雅黑"/>
+                <w:sz w:val="20"/>
+                <w:szCs w:val="20"/>
+                <w:lang w:val="en-US" w:eastAsia="zh-CN"/>
+              </w:rPr>
+              <w:t>标签</w:t>
+            </w:r>
+          </w:p>
+        </w:tc>
+      </w:tr>
+      <w:tr>
+        <w:tblPrEx>
+          <w:tblBorders>
+            <w:top w:val="single" w:color="auto" w:sz="4" w:space="0"/>
+            <w:left w:val="single" w:color="auto" w:sz="4" w:space="0"/>
+            <w:bottom w:val="single" w:color="auto" w:sz="4" w:space="0"/>
+            <w:right w:val="single" w:color="auto" w:sz="4" w:space="0"/>
+            <w:insideH w:val="single" w:color="auto" w:sz="4" w:space="0"/>
+            <w:insideV w:val="single" w:color="auto" w:sz="4" w:space="0"/>
+          </w:tblBorders>
+          <w:tblLayout w:type="fixed"/>
+          <w:tblCellMar>
+            <w:top w:w="0" w:type="dxa"/>
+            <w:left w:w="108" w:type="dxa"/>
+            <w:bottom w:w="0" w:type="dxa"/>
+            <w:right w:w="108" w:type="dxa"/>
+          </w:tblCellMar>
+        </w:tblPrEx>
+        <w:trPr>
+          <w:trHeight w:val="390" w:hRule="atLeast"/>
+        </w:trPr>
+        <w:tc>
+          <w:tcPr>
+            <w:tcW w:w="2637" w:type="dxa"/>
+            <w:tcBorders>
+              <w:top w:val="single" w:color="C6D9F0" w:themeColor="text2" w:themeTint="33" w:sz="2" w:space="0"/>
+              <w:left w:val="single" w:color="C6D9F0" w:themeColor="text2" w:themeTint="33" w:sz="2" w:space="0"/>
+              <w:bottom w:val="single" w:color="C6D9F0" w:themeColor="text2" w:themeTint="33" w:sz="2" w:space="0"/>
+              <w:right w:val="single" w:color="C6D9F0" w:themeColor="text2" w:themeTint="33" w:sz="2" w:space="0"/>
+            </w:tcBorders>
+          </w:tcPr>
+          <w:p>
+            <w:pPr>
+              <w:rPr>
+                <w:rFonts w:hint="eastAsia" w:ascii="微软雅黑" w:hAnsi="微软雅黑" w:eastAsia="微软雅黑" w:cs="微软雅黑"/>
+                <w:sz w:val="20"/>
+                <w:szCs w:val="20"/>
+                <w:lang w:val="en-US" w:eastAsia="zh-CN"/>
+              </w:rPr>
+            </w:pPr>
+            <w:r>
+              <w:rPr>
+                <w:rFonts w:hint="eastAsia" w:ascii="微软雅黑" w:hAnsi="微软雅黑" w:eastAsia="微软雅黑" w:cs="微软雅黑"/>
+                <w:sz w:val="20"/>
+                <w:szCs w:val="20"/>
+                <w:lang w:val="en-US" w:eastAsia="zh-CN"/>
+              </w:rPr>
+              <w:t>status</w:t>
+            </w:r>
+          </w:p>
+        </w:tc>
+        <w:tc>
+          <w:tcPr>
+            <w:tcW w:w="1786" w:type="dxa"/>
+            <w:tcBorders>
+              <w:top w:val="single" w:color="C6D9F0" w:themeColor="text2" w:themeTint="33" w:sz="2" w:space="0"/>
+              <w:left w:val="single" w:color="C6D9F0" w:themeColor="text2" w:themeTint="33" w:sz="2" w:space="0"/>
+              <w:bottom w:val="single" w:color="C6D9F0" w:themeColor="text2" w:themeTint="33" w:sz="2" w:space="0"/>
+              <w:right w:val="single" w:color="C6D9F0" w:themeColor="text2" w:themeTint="33" w:sz="2" w:space="0"/>
+            </w:tcBorders>
+          </w:tcPr>
+          <w:p>
+            <w:pPr>
+              <w:rPr>
+                <w:rFonts w:hint="eastAsia" w:ascii="微软雅黑" w:hAnsi="微软雅黑" w:eastAsia="微软雅黑" w:cs="微软雅黑"/>
+                <w:sz w:val="20"/>
+                <w:szCs w:val="20"/>
+                <w:lang w:val="en-US" w:eastAsia="zh-CN"/>
+              </w:rPr>
+            </w:pPr>
+            <w:r>
+              <w:rPr>
+                <w:rFonts w:hint="eastAsia" w:ascii="微软雅黑" w:hAnsi="微软雅黑" w:eastAsia="微软雅黑" w:cs="微软雅黑"/>
+                <w:sz w:val="20"/>
+                <w:szCs w:val="20"/>
+                <w:lang w:val="en-US" w:eastAsia="zh-CN"/>
+              </w:rPr>
+              <w:t>Integer</w:t>
+            </w:r>
+          </w:p>
+        </w:tc>
+        <w:tc>
+          <w:tcPr>
+            <w:tcW w:w="3657" w:type="dxa"/>
+            <w:tcBorders>
+              <w:top w:val="single" w:color="C6D9F0" w:themeColor="text2" w:themeTint="33" w:sz="2" w:space="0"/>
+              <w:left w:val="single" w:color="C6D9F0" w:themeColor="text2" w:themeTint="33" w:sz="2" w:space="0"/>
+              <w:bottom w:val="single" w:color="C6D9F0" w:themeColor="text2" w:themeTint="33" w:sz="2" w:space="0"/>
+              <w:right w:val="single" w:color="C6D9F0" w:themeColor="text2" w:themeTint="33" w:sz="2" w:space="0"/>
+            </w:tcBorders>
+          </w:tcPr>
+          <w:p>
+            <w:pPr>
+              <w:rPr>
+                <w:rFonts w:hint="eastAsia" w:ascii="微软雅黑" w:hAnsi="微软雅黑" w:eastAsia="微软雅黑" w:cs="微软雅黑"/>
+                <w:sz w:val="20"/>
+                <w:szCs w:val="20"/>
+                <w:lang w:val="en-US" w:eastAsia="zh-CN"/>
+              </w:rPr>
+            </w:pPr>
+            <w:r>
+              <w:rPr>
+                <w:rFonts w:hint="eastAsia" w:ascii="微软雅黑" w:hAnsi="微软雅黑" w:eastAsia="微软雅黑" w:cs="微软雅黑"/>
+                <w:sz w:val="20"/>
+                <w:szCs w:val="20"/>
+                <w:lang w:val="en-US" w:eastAsia="zh-CN"/>
+              </w:rPr>
+              <w:t>是否收藏 1：已收藏 2：取消收藏</w:t>
+            </w:r>
+          </w:p>
+        </w:tc>
+      </w:tr>
+    </w:tbl>
+    <w:p/>
+    <w:p>
+      <w:pPr>
+        <w:rPr>
+          <w:rFonts w:ascii="微软雅黑" w:hAnsi="微软雅黑" w:eastAsia="微软雅黑"/>
+          <w:sz w:val="18"/>
+          <w:szCs w:val="18"/>
+        </w:rPr>
+      </w:pPr>
+      <w:r>
+        <w:rPr>
+          <w:rFonts w:ascii="微软雅黑" w:hAnsi="微软雅黑" w:eastAsia="微软雅黑" w:cs="微软雅黑"/>
+          <w:sz w:val="18"/>
+          <w:szCs w:val="18"/>
+        </w:rPr>
+        <w:t xml:space="preserve">                            </w:t>
+      </w:r>
+    </w:p>
+    <w:p>
+      <w:pPr>
+        <w:rPr>
+          <w:rFonts w:ascii="微软雅黑" w:hAnsi="微软雅黑" w:eastAsia="微软雅黑"/>
+          <w:sz w:val="18"/>
+          <w:szCs w:val="18"/>
+        </w:rPr>
+      </w:pPr>
+      <w:r>
+        <w:rPr>
+          <w:rFonts w:ascii="微软雅黑" w:hAnsi="微软雅黑" w:eastAsia="微软雅黑" w:cs="微软雅黑"/>
+          <w:sz w:val="18"/>
+          <w:szCs w:val="18"/>
+        </w:rPr>
+        <w:t xml:space="preserve">                                      </w:t>
+      </w:r>
+    </w:p>
+    <w:p>
+      <w:pPr>
+        <w:rPr>
+          <w:rFonts w:ascii="微软雅黑" w:hAnsi="微软雅黑" w:eastAsia="微软雅黑"/>
+          <w:sz w:val="18"/>
+          <w:szCs w:val="18"/>
+        </w:rPr>
+      </w:pPr>
+      <w:r>
+        <w:rPr>
+          <w:rFonts w:ascii="微软雅黑" w:hAnsi="微软雅黑" w:eastAsia="微软雅黑" w:cs="微软雅黑"/>
+          <w:sz w:val="18"/>
+          <w:szCs w:val="18"/>
+        </w:rPr>
+        <w:t xml:space="preserve">                                            -</w:t>
+      </w:r>
+    </w:p>
+    <w:p>
+      <w:pPr>
+        <w:pStyle w:val="4"/>
+        <w:rPr>
+          <w:rFonts w:hint="eastAsia" w:ascii="微软雅黑" w:hAnsi="微软雅黑" w:eastAsia="微软雅黑"/>
+          <w:sz w:val="28"/>
+          <w:szCs w:val="28"/>
+          <w:lang w:val="en-US" w:eastAsia="zh-CN"/>
+        </w:rPr>
+      </w:pPr>
+      <w:r>
+        <w:rPr>
+          <w:rFonts w:hint="eastAsia" w:ascii="微软雅黑" w:hAnsi="微软雅黑" w:eastAsia="微软雅黑"/>
+          <w:sz w:val="28"/>
+          <w:szCs w:val="28"/>
+          <w:lang w:val="en-US" w:eastAsia="zh-CN"/>
+        </w:rPr>
+        <w:t>取消收藏</w:t>
+      </w:r>
+    </w:p>
+    <w:p>
+      <w:pPr>
+        <w:pStyle w:val="5"/>
+        <w:rPr>
+          <w:rFonts w:ascii="微软雅黑" w:hAnsi="微软雅黑" w:eastAsia="微软雅黑"/>
+          <w:sz w:val="21"/>
+          <w:szCs w:val="21"/>
+        </w:rPr>
+      </w:pPr>
+      <w:r>
+        <w:rPr>
+          <w:rFonts w:ascii="微软雅黑" w:hAnsi="微软雅黑" w:eastAsia="微软雅黑"/>
+          <w:sz w:val="21"/>
+          <w:szCs w:val="21"/>
+        </w:rPr>
+        <w:t>请求</w:t>
+      </w:r>
+    </w:p>
+    <w:p>
+      <w:pPr>
+        <w:rPr>
+          <w:rFonts w:hint="eastAsia" w:eastAsia="微软雅黑"/>
+          <w:sz w:val="20"/>
+          <w:szCs w:val="20"/>
+          <w:lang w:val="en-US" w:eastAsia="zh-CN"/>
+        </w:rPr>
+      </w:pPr>
+      <w:r>
+        <w:rPr>
+          <w:rFonts w:hint="eastAsia" w:ascii="微软雅黑" w:hAnsi="微软雅黑" w:eastAsia="微软雅黑" w:cs="宋体"/>
+          <w:sz w:val="20"/>
+          <w:szCs w:val="20"/>
+          <w:lang w:val="en-US" w:eastAsia="zh-CN"/>
+        </w:rPr>
+        <w:t>请求URL：</w:t>
+      </w:r>
+    </w:p>
+    <w:p>
+      <w:pPr>
+        <w:rPr>
+          <w:rStyle w:val="21"/>
+          <w:rFonts w:hint="eastAsia" w:ascii="微软雅黑" w:hAnsi="微软雅黑" w:eastAsia="微软雅黑" w:cs="微软雅黑"/>
+          <w:sz w:val="20"/>
+          <w:szCs w:val="20"/>
+          <w:lang w:val="en-US" w:eastAsia="zh-CN"/>
+        </w:rPr>
+      </w:pPr>
+      <w:r>
+        <w:rPr>
+          <w:rFonts w:ascii="微软雅黑" w:hAnsi="微软雅黑" w:eastAsia="微软雅黑" w:cs="微软雅黑"/>
+          <w:sz w:val="20"/>
+          <w:szCs w:val="20"/>
+        </w:rPr>
+        <w:t xml:space="preserve">   </w:t>
+      </w:r>
+      <w:r>
+        <w:rPr>
+          <w:rStyle w:val="21"/>
+          <w:rFonts w:hint="eastAsia" w:ascii="微软雅黑" w:hAnsi="微软雅黑" w:eastAsia="微软雅黑" w:cs="微软雅黑"/>
+          <w:sz w:val="20"/>
+          <w:szCs w:val="20"/>
+          <w:lang w:val="en-US" w:eastAsia="zh-CN"/>
+        </w:rPr>
+        <w:t>http://10.67.241.218/yhportal/api/business/editfavorite</w:t>
+      </w:r>
+    </w:p>
+    <w:p>
+      <w:pPr>
+        <w:rPr>
+          <w:rFonts w:hint="eastAsia" w:ascii="微软雅黑" w:hAnsi="微软雅黑" w:eastAsia="微软雅黑" w:cs="微软雅黑"/>
+          <w:sz w:val="20"/>
+          <w:szCs w:val="20"/>
+        </w:rPr>
+      </w:pPr>
+      <w:r>
+        <w:rPr>
+          <w:rFonts w:hint="eastAsia" w:ascii="微软雅黑" w:hAnsi="微软雅黑" w:eastAsia="微软雅黑" w:cs="微软雅黑"/>
+          <w:sz w:val="20"/>
+          <w:szCs w:val="20"/>
+        </w:rPr>
+        <w:t>请求方式：</w:t>
+      </w:r>
+    </w:p>
+    <w:p>
+      <w:pPr>
+        <w:ind w:firstLine="420" w:firstLineChars="0"/>
+        <w:rPr>
+          <w:rFonts w:hint="eastAsia" w:ascii="微软雅黑" w:hAnsi="微软雅黑" w:eastAsia="微软雅黑" w:cs="微软雅黑"/>
+          <w:sz w:val="20"/>
+          <w:szCs w:val="20"/>
+          <w:lang w:val="en-US" w:eastAsia="zh-CN"/>
+        </w:rPr>
+      </w:pPr>
+      <w:r>
+        <w:rPr>
+          <w:rFonts w:hint="eastAsia" w:ascii="微软雅黑" w:hAnsi="微软雅黑" w:eastAsia="微软雅黑" w:cs="微软雅黑"/>
+          <w:sz w:val="20"/>
+          <w:szCs w:val="20"/>
+          <w:lang w:val="en-US" w:eastAsia="zh-CN"/>
+        </w:rPr>
+        <w:t>POST</w:t>
+      </w:r>
+    </w:p>
+    <w:p>
+      <w:pPr>
+        <w:rPr>
+          <w:rFonts w:hint="eastAsia"/>
+          <w:lang w:val="en-US" w:eastAsia="zh-CN"/>
+        </w:rPr>
+      </w:pPr>
+      <w:r>
+        <w:rPr>
+          <w:rFonts w:hint="eastAsia"/>
+          <w:lang w:val="en-US" w:eastAsia="zh-CN"/>
+        </w:rPr>
+        <w:t>参数</w:t>
+      </w:r>
+    </w:p>
+    <w:tbl>
+      <w:tblPr>
+        <w:tblStyle w:val="23"/>
+        <w:tblW w:w="9115" w:type="dxa"/>
+        <w:tblInd w:w="392" w:type="dxa"/>
+        <w:tblBorders>
+          <w:top w:val="single" w:color="auto" w:sz="4" w:space="0"/>
+          <w:left w:val="single" w:color="auto" w:sz="4" w:space="0"/>
+          <w:bottom w:val="single" w:color="auto" w:sz="4" w:space="0"/>
+          <w:right w:val="single" w:color="auto" w:sz="4" w:space="0"/>
+          <w:insideH w:val="single" w:color="auto" w:sz="4" w:space="0"/>
+          <w:insideV w:val="single" w:color="auto" w:sz="4" w:space="0"/>
+        </w:tblBorders>
+        <w:tblLayout w:type="fixed"/>
+        <w:tblCellMar>
+          <w:top w:w="0" w:type="dxa"/>
+          <w:left w:w="108" w:type="dxa"/>
+          <w:bottom w:w="0" w:type="dxa"/>
+          <w:right w:w="108" w:type="dxa"/>
+        </w:tblCellMar>
+      </w:tblPr>
+      <w:tblGrid>
+        <w:gridCol w:w="3023"/>
+        <w:gridCol w:w="1329"/>
+        <w:gridCol w:w="1835"/>
+        <w:gridCol w:w="2928"/>
+      </w:tblGrid>
+      <w:tr>
+        <w:tblPrEx>
+          <w:tblBorders>
+            <w:top w:val="single" w:color="auto" w:sz="4" w:space="0"/>
+            <w:left w:val="single" w:color="auto" w:sz="4" w:space="0"/>
+            <w:bottom w:val="single" w:color="auto" w:sz="4" w:space="0"/>
+            <w:right w:val="single" w:color="auto" w:sz="4" w:space="0"/>
+            <w:insideH w:val="single" w:color="auto" w:sz="4" w:space="0"/>
+            <w:insideV w:val="single" w:color="auto" w:sz="4" w:space="0"/>
+          </w:tblBorders>
+          <w:tblLayout w:type="fixed"/>
+          <w:tblCellMar>
+            <w:top w:w="0" w:type="dxa"/>
+            <w:left w:w="108" w:type="dxa"/>
+            <w:bottom w:w="0" w:type="dxa"/>
+            <w:right w:w="108" w:type="dxa"/>
+          </w:tblCellMar>
+        </w:tblPrEx>
+        <w:trPr>
+          <w:trHeight w:val="421" w:hRule="atLeast"/>
+        </w:trPr>
+        <w:tc>
+          <w:tcPr>
+            <w:tcW w:w="3023" w:type="dxa"/>
+            <w:tcBorders>
+              <w:top w:val="single" w:color="C6D9F0" w:themeColor="text2" w:themeTint="33" w:sz="2" w:space="0"/>
+              <w:left w:val="single" w:color="C6D9F0" w:themeColor="text2" w:themeTint="33" w:sz="2" w:space="0"/>
+              <w:bottom w:val="single" w:color="C6D9F0" w:themeColor="text2" w:themeTint="33" w:sz="2" w:space="0"/>
+              <w:right w:val="single" w:color="C6D9F0" w:themeColor="text2" w:themeTint="33" w:sz="2" w:space="0"/>
+            </w:tcBorders>
+            <w:shd w:val="clear" w:color="auto" w:fill="4F81BD" w:themeFill="accent1"/>
+          </w:tcPr>
+          <w:p>
+            <w:pPr>
+              <w:jc w:val="center"/>
+              <w:rPr>
+                <w:rFonts w:hint="eastAsia" w:ascii="微软雅黑" w:hAnsi="微软雅黑" w:eastAsia="微软雅黑" w:cs="微软雅黑"/>
+                <w:sz w:val="20"/>
+                <w:szCs w:val="20"/>
+              </w:rPr>
+            </w:pPr>
+            <w:r>
+              <w:rPr>
+                <w:rFonts w:hint="eastAsia" w:ascii="微软雅黑" w:hAnsi="微软雅黑" w:eastAsia="微软雅黑" w:cs="微软雅黑"/>
+                <w:sz w:val="20"/>
+                <w:szCs w:val="20"/>
+              </w:rPr>
+              <w:t>参数名</w:t>
+            </w:r>
+          </w:p>
+        </w:tc>
+        <w:tc>
+          <w:tcPr>
+            <w:tcW w:w="1329" w:type="dxa"/>
+            <w:tcBorders>
+              <w:top w:val="single" w:color="C6D9F0" w:themeColor="text2" w:themeTint="33" w:sz="2" w:space="0"/>
+              <w:left w:val="single" w:color="C6D9F0" w:themeColor="text2" w:themeTint="33" w:sz="2" w:space="0"/>
+              <w:bottom w:val="single" w:color="C6D9F0" w:themeColor="text2" w:themeTint="33" w:sz="2" w:space="0"/>
+              <w:right w:val="single" w:color="C6D9F0" w:themeColor="text2" w:themeTint="33" w:sz="2" w:space="0"/>
+            </w:tcBorders>
+            <w:shd w:val="clear" w:color="auto" w:fill="4F81BD" w:themeFill="accent1"/>
+          </w:tcPr>
+          <w:p>
+            <w:pPr>
+              <w:jc w:val="center"/>
+              <w:rPr>
+                <w:rFonts w:hint="eastAsia" w:ascii="微软雅黑" w:hAnsi="微软雅黑" w:eastAsia="微软雅黑" w:cs="微软雅黑"/>
+                <w:sz w:val="20"/>
+                <w:szCs w:val="20"/>
+              </w:rPr>
+            </w:pPr>
+            <w:r>
+              <w:rPr>
+                <w:rFonts w:hint="eastAsia" w:ascii="微软雅黑" w:hAnsi="微软雅黑" w:eastAsia="微软雅黑" w:cs="微软雅黑"/>
+                <w:sz w:val="20"/>
+                <w:szCs w:val="20"/>
+              </w:rPr>
+              <w:t>必选</w:t>
+            </w:r>
+          </w:p>
+        </w:tc>
+        <w:tc>
+          <w:tcPr>
+            <w:tcW w:w="1835" w:type="dxa"/>
+            <w:tcBorders>
+              <w:top w:val="single" w:color="C6D9F0" w:themeColor="text2" w:themeTint="33" w:sz="2" w:space="0"/>
+              <w:left w:val="single" w:color="C6D9F0" w:themeColor="text2" w:themeTint="33" w:sz="2" w:space="0"/>
+              <w:bottom w:val="single" w:color="C6D9F0" w:themeColor="text2" w:themeTint="33" w:sz="2" w:space="0"/>
+              <w:right w:val="single" w:color="C6D9F0" w:themeColor="text2" w:themeTint="33" w:sz="2" w:space="0"/>
+            </w:tcBorders>
+            <w:shd w:val="clear" w:color="auto" w:fill="4F81BD" w:themeFill="accent1"/>
+          </w:tcPr>
+          <w:p>
+            <w:pPr>
+              <w:jc w:val="center"/>
+              <w:rPr>
+                <w:rFonts w:hint="eastAsia" w:ascii="微软雅黑" w:hAnsi="微软雅黑" w:eastAsia="微软雅黑" w:cs="微软雅黑"/>
+                <w:sz w:val="20"/>
+                <w:szCs w:val="20"/>
+              </w:rPr>
+            </w:pPr>
+            <w:r>
+              <w:rPr>
+                <w:rFonts w:hint="eastAsia" w:ascii="微软雅黑" w:hAnsi="微软雅黑" w:eastAsia="微软雅黑" w:cs="微软雅黑"/>
+                <w:sz w:val="20"/>
+                <w:szCs w:val="20"/>
+              </w:rPr>
+              <w:t>类型</w:t>
+            </w:r>
+          </w:p>
+        </w:tc>
+        <w:tc>
+          <w:tcPr>
+            <w:tcW w:w="2928" w:type="dxa"/>
+            <w:tcBorders>
+              <w:top w:val="single" w:color="C6D9F0" w:themeColor="text2" w:themeTint="33" w:sz="2" w:space="0"/>
+              <w:left w:val="single" w:color="C6D9F0" w:themeColor="text2" w:themeTint="33" w:sz="2" w:space="0"/>
+              <w:bottom w:val="single" w:color="C6D9F0" w:themeColor="text2" w:themeTint="33" w:sz="2" w:space="0"/>
+              <w:right w:val="single" w:color="C6D9F0" w:themeColor="text2" w:themeTint="33" w:sz="2" w:space="0"/>
+            </w:tcBorders>
+            <w:shd w:val="clear" w:color="auto" w:fill="4F81BD" w:themeFill="accent1"/>
+          </w:tcPr>
+          <w:p>
+            <w:pPr>
+              <w:jc w:val="center"/>
+              <w:rPr>
+                <w:rFonts w:hint="eastAsia" w:ascii="微软雅黑" w:hAnsi="微软雅黑" w:eastAsia="微软雅黑" w:cs="微软雅黑"/>
+                <w:sz w:val="20"/>
+                <w:szCs w:val="20"/>
+              </w:rPr>
+            </w:pPr>
+            <w:r>
+              <w:rPr>
+                <w:rFonts w:hint="eastAsia" w:ascii="微软雅黑" w:hAnsi="微软雅黑" w:eastAsia="微软雅黑" w:cs="微软雅黑"/>
+                <w:sz w:val="20"/>
+                <w:szCs w:val="20"/>
+              </w:rPr>
+              <w:t>说明</w:t>
+            </w:r>
+          </w:p>
+        </w:tc>
+      </w:tr>
+      <w:tr>
+        <w:tblPrEx>
+          <w:tblBorders>
+            <w:top w:val="single" w:color="auto" w:sz="4" w:space="0"/>
+            <w:left w:val="single" w:color="auto" w:sz="4" w:space="0"/>
+            <w:bottom w:val="single" w:color="auto" w:sz="4" w:space="0"/>
+            <w:right w:val="single" w:color="auto" w:sz="4" w:space="0"/>
+            <w:insideH w:val="single" w:color="auto" w:sz="4" w:space="0"/>
+            <w:insideV w:val="single" w:color="auto" w:sz="4" w:space="0"/>
+          </w:tblBorders>
+          <w:tblLayout w:type="fixed"/>
+          <w:tblCellMar>
+            <w:top w:w="0" w:type="dxa"/>
+            <w:left w:w="108" w:type="dxa"/>
+            <w:bottom w:w="0" w:type="dxa"/>
+            <w:right w:w="108" w:type="dxa"/>
+          </w:tblCellMar>
+        </w:tblPrEx>
+        <w:trPr>
+          <w:trHeight w:val="654" w:hRule="atLeast"/>
+        </w:trPr>
+        <w:tc>
+          <w:tcPr>
+            <w:tcW w:w="3023" w:type="dxa"/>
+            <w:tcBorders>
+              <w:top w:val="single" w:color="C6D9F0" w:themeColor="text2" w:themeTint="33" w:sz="2" w:space="0"/>
+              <w:left w:val="single" w:color="C6D9F0" w:themeColor="text2" w:themeTint="33" w:sz="2" w:space="0"/>
+              <w:bottom w:val="single" w:color="C6D9F0" w:themeColor="text2" w:themeTint="33" w:sz="2" w:space="0"/>
+              <w:right w:val="single" w:color="C6D9F0" w:themeColor="text2" w:themeTint="33" w:sz="2" w:space="0"/>
+            </w:tcBorders>
+            <w:textDirection w:val="lrTb"/>
+            <w:vAlign w:val="top"/>
+          </w:tcPr>
+          <w:p>
+            <w:pPr>
+              <w:rPr>
+                <w:rFonts w:hint="eastAsia" w:ascii="微软雅黑" w:hAnsi="微软雅黑" w:eastAsia="微软雅黑" w:cs="微软雅黑"/>
+                <w:b w:val="0"/>
+                <w:bCs w:val="0"/>
+                <w:sz w:val="20"/>
+                <w:szCs w:val="20"/>
+              </w:rPr>
+            </w:pPr>
+            <w:r>
+              <w:rPr>
+                <w:rStyle w:val="21"/>
+                <w:rFonts w:hint="eastAsia" w:ascii="微软雅黑" w:hAnsi="微软雅黑" w:eastAsia="微软雅黑" w:cs="微软雅黑"/>
+                <w:color w:val="auto"/>
+                <w:sz w:val="20"/>
+                <w:szCs w:val="20"/>
+                <w:lang w:val="en-US" w:eastAsia="zh-CN"/>
+              </w:rPr>
+              <w:t>openApiCode</w:t>
+            </w:r>
+          </w:p>
+        </w:tc>
+        <w:tc>
+          <w:tcPr>
+            <w:tcW w:w="1329" w:type="dxa"/>
+            <w:tcBorders>
+              <w:top w:val="single" w:color="C6D9F0" w:themeColor="text2" w:themeTint="33" w:sz="2" w:space="0"/>
+              <w:left w:val="single" w:color="C6D9F0" w:themeColor="text2" w:themeTint="33" w:sz="2" w:space="0"/>
+              <w:bottom w:val="single" w:color="C6D9F0" w:themeColor="text2" w:themeTint="33" w:sz="2" w:space="0"/>
+              <w:right w:val="single" w:color="C6D9F0" w:themeColor="text2" w:themeTint="33" w:sz="2" w:space="0"/>
+            </w:tcBorders>
+            <w:textDirection w:val="lrTb"/>
+            <w:vAlign w:val="top"/>
+          </w:tcPr>
+          <w:p>
+            <w:pPr>
+              <w:rPr>
+                <w:rFonts w:hint="eastAsia" w:ascii="微软雅黑" w:hAnsi="微软雅黑" w:eastAsia="微软雅黑" w:cs="微软雅黑"/>
+                <w:b w:val="0"/>
+                <w:bCs w:val="0"/>
+                <w:sz w:val="20"/>
+                <w:szCs w:val="20"/>
+              </w:rPr>
+            </w:pPr>
+            <w:r>
+              <w:rPr>
+                <w:rFonts w:hint="eastAsia" w:ascii="微软雅黑" w:hAnsi="微软雅黑" w:eastAsia="微软雅黑" w:cs="微软雅黑"/>
+                <w:b w:val="0"/>
+                <w:bCs w:val="0"/>
+                <w:sz w:val="20"/>
+                <w:szCs w:val="20"/>
+              </w:rPr>
+              <w:t>是</w:t>
+            </w:r>
+          </w:p>
+        </w:tc>
+        <w:tc>
+          <w:tcPr>
+            <w:tcW w:w="1835" w:type="dxa"/>
+            <w:tcBorders>
+              <w:top w:val="single" w:color="C6D9F0" w:themeColor="text2" w:themeTint="33" w:sz="2" w:space="0"/>
+              <w:left w:val="single" w:color="C6D9F0" w:themeColor="text2" w:themeTint="33" w:sz="2" w:space="0"/>
+              <w:bottom w:val="single" w:color="C6D9F0" w:themeColor="text2" w:themeTint="33" w:sz="2" w:space="0"/>
+              <w:right w:val="single" w:color="C6D9F0" w:themeColor="text2" w:themeTint="33" w:sz="2" w:space="0"/>
+            </w:tcBorders>
+            <w:textDirection w:val="lrTb"/>
+            <w:vAlign w:val="top"/>
+          </w:tcPr>
+          <w:p>
+            <w:pPr>
+              <w:rPr>
+                <w:rFonts w:hint="eastAsia" w:ascii="微软雅黑" w:hAnsi="微软雅黑" w:eastAsia="微软雅黑" w:cs="微软雅黑"/>
+                <w:b w:val="0"/>
+                <w:bCs w:val="0"/>
+                <w:sz w:val="20"/>
+                <w:szCs w:val="20"/>
+              </w:rPr>
+            </w:pPr>
+            <w:r>
+              <w:rPr>
+                <w:rFonts w:hint="eastAsia" w:ascii="微软雅黑" w:hAnsi="微软雅黑" w:eastAsia="微软雅黑" w:cs="微软雅黑"/>
+                <w:b w:val="0"/>
+                <w:bCs w:val="0"/>
+                <w:sz w:val="20"/>
+                <w:szCs w:val="20"/>
+              </w:rPr>
+              <w:t>String</w:t>
+            </w:r>
+          </w:p>
+        </w:tc>
+        <w:tc>
+          <w:tcPr>
+            <w:tcW w:w="2928" w:type="dxa"/>
+            <w:tcBorders>
+              <w:top w:val="single" w:color="C6D9F0" w:themeColor="text2" w:themeTint="33" w:sz="2" w:space="0"/>
+              <w:left w:val="single" w:color="C6D9F0" w:themeColor="text2" w:themeTint="33" w:sz="2" w:space="0"/>
+              <w:bottom w:val="single" w:color="C6D9F0" w:themeColor="text2" w:themeTint="33" w:sz="2" w:space="0"/>
+              <w:right w:val="single" w:color="C6D9F0" w:themeColor="text2" w:themeTint="33" w:sz="2" w:space="0"/>
+            </w:tcBorders>
+            <w:textDirection w:val="lrTb"/>
+            <w:vAlign w:val="top"/>
+          </w:tcPr>
+          <w:p>
+            <w:pPr>
+              <w:rPr>
+                <w:rFonts w:hint="eastAsia" w:ascii="微软雅黑" w:hAnsi="微软雅黑" w:eastAsia="微软雅黑" w:cs="微软雅黑"/>
+                <w:b w:val="0"/>
+                <w:bCs w:val="0"/>
+                <w:sz w:val="20"/>
+                <w:szCs w:val="20"/>
+              </w:rPr>
+            </w:pPr>
+            <w:r>
+              <w:rPr>
+                <w:rFonts w:hint="eastAsia" w:ascii="微软雅黑" w:hAnsi="微软雅黑" w:eastAsia="微软雅黑" w:cs="微软雅黑"/>
+                <w:b w:val="0"/>
+                <w:bCs w:val="0"/>
+                <w:sz w:val="20"/>
+                <w:szCs w:val="20"/>
+                <w:lang w:val="en-US" w:eastAsia="zh-CN"/>
+              </w:rPr>
+              <w:t>openApi</w:t>
+            </w:r>
+            <w:r>
+              <w:rPr>
+                <w:rFonts w:hint="eastAsia" w:ascii="微软雅黑" w:hAnsi="微软雅黑" w:eastAsia="微软雅黑" w:cs="微软雅黑"/>
+                <w:b w:val="0"/>
+                <w:bCs w:val="0"/>
+                <w:sz w:val="20"/>
+                <w:szCs w:val="20"/>
+              </w:rPr>
+              <w:t>编码</w:t>
+            </w:r>
+          </w:p>
+        </w:tc>
+      </w:tr>
+      <w:tr>
+        <w:tblPrEx>
+          <w:tblBorders>
+            <w:top w:val="single" w:color="auto" w:sz="4" w:space="0"/>
+            <w:left w:val="single" w:color="auto" w:sz="4" w:space="0"/>
+            <w:bottom w:val="single" w:color="auto" w:sz="4" w:space="0"/>
+            <w:right w:val="single" w:color="auto" w:sz="4" w:space="0"/>
+            <w:insideH w:val="single" w:color="auto" w:sz="4" w:space="0"/>
+            <w:insideV w:val="single" w:color="auto" w:sz="4" w:space="0"/>
+          </w:tblBorders>
+          <w:tblLayout w:type="fixed"/>
+          <w:tblCellMar>
+            <w:top w:w="0" w:type="dxa"/>
+            <w:left w:w="108" w:type="dxa"/>
+            <w:bottom w:w="0" w:type="dxa"/>
+            <w:right w:w="108" w:type="dxa"/>
+          </w:tblCellMar>
+        </w:tblPrEx>
+        <w:trPr>
+          <w:trHeight w:val="450" w:hRule="atLeast"/>
+        </w:trPr>
+        <w:tc>
+          <w:tcPr>
+            <w:tcW w:w="3023" w:type="dxa"/>
+            <w:tcBorders>
+              <w:top w:val="single" w:color="C6D9F0" w:themeColor="text2" w:themeTint="33" w:sz="2" w:space="0"/>
+              <w:left w:val="single" w:color="C6D9F0" w:themeColor="text2" w:themeTint="33" w:sz="2" w:space="0"/>
+              <w:bottom w:val="single" w:color="C6D9F0" w:themeColor="text2" w:themeTint="33" w:sz="2" w:space="0"/>
+              <w:right w:val="single" w:color="C6D9F0" w:themeColor="text2" w:themeTint="33" w:sz="2" w:space="0"/>
+            </w:tcBorders>
+          </w:tcPr>
+          <w:p>
+            <w:pPr>
+              <w:rPr>
+                <w:rFonts w:hint="eastAsia" w:ascii="微软雅黑" w:hAnsi="微软雅黑" w:eastAsia="微软雅黑" w:cs="微软雅黑"/>
+                <w:sz w:val="20"/>
+                <w:szCs w:val="20"/>
+                <w:lang w:val="en-US" w:eastAsia="zh-CN"/>
+              </w:rPr>
+            </w:pPr>
+            <w:r>
+              <w:rPr>
+                <w:rFonts w:hint="eastAsia" w:ascii="微软雅黑" w:hAnsi="微软雅黑" w:eastAsia="微软雅黑" w:cs="微软雅黑"/>
+                <w:sz w:val="20"/>
+                <w:szCs w:val="20"/>
+                <w:lang w:val="en-US" w:eastAsia="zh-CN"/>
+              </w:rPr>
+              <w:t>userId</w:t>
+            </w:r>
+          </w:p>
+        </w:tc>
+        <w:tc>
+          <w:tcPr>
+            <w:tcW w:w="1329" w:type="dxa"/>
+            <w:tcBorders>
+              <w:top w:val="single" w:color="C6D9F0" w:themeColor="text2" w:themeTint="33" w:sz="2" w:space="0"/>
+              <w:left w:val="single" w:color="C6D9F0" w:themeColor="text2" w:themeTint="33" w:sz="2" w:space="0"/>
+              <w:bottom w:val="single" w:color="C6D9F0" w:themeColor="text2" w:themeTint="33" w:sz="2" w:space="0"/>
+              <w:right w:val="single" w:color="C6D9F0" w:themeColor="text2" w:themeTint="33" w:sz="2" w:space="0"/>
+            </w:tcBorders>
+          </w:tcPr>
+          <w:p>
+            <w:pPr>
+              <w:rPr>
+                <w:rFonts w:hint="eastAsia" w:ascii="微软雅黑" w:hAnsi="微软雅黑" w:eastAsia="微软雅黑" w:cs="微软雅黑"/>
+                <w:sz w:val="20"/>
+                <w:szCs w:val="20"/>
+                <w:lang w:val="en-US" w:eastAsia="zh-CN"/>
+              </w:rPr>
+            </w:pPr>
+            <w:r>
+              <w:rPr>
+                <w:rFonts w:hint="eastAsia" w:ascii="微软雅黑" w:hAnsi="微软雅黑" w:eastAsia="微软雅黑" w:cs="微软雅黑"/>
+                <w:sz w:val="20"/>
+                <w:szCs w:val="20"/>
+                <w:lang w:val="en-US" w:eastAsia="zh-CN"/>
+              </w:rPr>
+              <w:t>是</w:t>
+            </w:r>
+          </w:p>
+        </w:tc>
+        <w:tc>
+          <w:tcPr>
+            <w:tcW w:w="1835" w:type="dxa"/>
+            <w:tcBorders>
+              <w:top w:val="single" w:color="C6D9F0" w:themeColor="text2" w:themeTint="33" w:sz="2" w:space="0"/>
+              <w:left w:val="single" w:color="C6D9F0" w:themeColor="text2" w:themeTint="33" w:sz="2" w:space="0"/>
+              <w:bottom w:val="single" w:color="C6D9F0" w:themeColor="text2" w:themeTint="33" w:sz="2" w:space="0"/>
+              <w:right w:val="single" w:color="C6D9F0" w:themeColor="text2" w:themeTint="33" w:sz="2" w:space="0"/>
+            </w:tcBorders>
+          </w:tcPr>
+          <w:p>
+            <w:pPr>
+              <w:rPr>
+                <w:rFonts w:hint="eastAsia" w:ascii="微软雅黑" w:hAnsi="微软雅黑" w:eastAsia="微软雅黑" w:cs="微软雅黑"/>
+                <w:sz w:val="20"/>
+                <w:szCs w:val="20"/>
+                <w:lang w:val="en-US" w:eastAsia="zh-CN"/>
+              </w:rPr>
+            </w:pPr>
+            <w:r>
+              <w:rPr>
+                <w:rFonts w:hint="eastAsia" w:ascii="微软雅黑" w:hAnsi="微软雅黑" w:eastAsia="微软雅黑" w:cs="微软雅黑"/>
+                <w:sz w:val="20"/>
+                <w:szCs w:val="20"/>
+                <w:lang w:val="en-US" w:eastAsia="zh-CN"/>
+              </w:rPr>
+              <w:t>Integer</w:t>
+            </w:r>
+          </w:p>
+        </w:tc>
+        <w:tc>
+          <w:tcPr>
+            <w:tcW w:w="2928" w:type="dxa"/>
+            <w:tcBorders>
+              <w:top w:val="single" w:color="C6D9F0" w:themeColor="text2" w:themeTint="33" w:sz="2" w:space="0"/>
+              <w:left w:val="single" w:color="C6D9F0" w:themeColor="text2" w:themeTint="33" w:sz="2" w:space="0"/>
+              <w:bottom w:val="single" w:color="C6D9F0" w:themeColor="text2" w:themeTint="33" w:sz="2" w:space="0"/>
+              <w:right w:val="single" w:color="C6D9F0" w:themeColor="text2" w:themeTint="33" w:sz="2" w:space="0"/>
+            </w:tcBorders>
+          </w:tcPr>
+          <w:p>
+            <w:pPr>
+              <w:rPr>
+                <w:rFonts w:hint="eastAsia" w:ascii="微软雅黑" w:hAnsi="微软雅黑" w:eastAsia="微软雅黑" w:cs="微软雅黑"/>
+                <w:sz w:val="20"/>
+                <w:szCs w:val="20"/>
+                <w:lang w:val="en-US" w:eastAsia="zh-CN"/>
+              </w:rPr>
+            </w:pPr>
+            <w:r>
+              <w:rPr>
+                <w:rFonts w:hint="eastAsia" w:ascii="微软雅黑" w:hAnsi="微软雅黑" w:eastAsia="微软雅黑" w:cs="微软雅黑"/>
+                <w:sz w:val="20"/>
+                <w:szCs w:val="20"/>
+                <w:lang w:val="en-US" w:eastAsia="zh-CN"/>
+              </w:rPr>
+              <w:t>用户id</w:t>
+            </w:r>
+          </w:p>
+        </w:tc>
+      </w:tr>
+      <w:tr>
+        <w:tblPrEx>
+          <w:tblBorders>
+            <w:top w:val="single" w:color="auto" w:sz="4" w:space="0"/>
+            <w:left w:val="single" w:color="auto" w:sz="4" w:space="0"/>
+            <w:bottom w:val="single" w:color="auto" w:sz="4" w:space="0"/>
+            <w:right w:val="single" w:color="auto" w:sz="4" w:space="0"/>
+            <w:insideH w:val="single" w:color="auto" w:sz="4" w:space="0"/>
+            <w:insideV w:val="single" w:color="auto" w:sz="4" w:space="0"/>
+          </w:tblBorders>
+          <w:tblLayout w:type="fixed"/>
+          <w:tblCellMar>
+            <w:top w:w="0" w:type="dxa"/>
+            <w:left w:w="108" w:type="dxa"/>
+            <w:bottom w:w="0" w:type="dxa"/>
+            <w:right w:w="108" w:type="dxa"/>
+          </w:tblCellMar>
+        </w:tblPrEx>
+        <w:trPr>
+          <w:trHeight w:val="450" w:hRule="atLeast"/>
+        </w:trPr>
+        <w:tc>
+          <w:tcPr>
+            <w:tcW w:w="3023" w:type="dxa"/>
+            <w:tcBorders>
+              <w:top w:val="single" w:color="C6D9F0" w:themeColor="text2" w:themeTint="33" w:sz="2" w:space="0"/>
+              <w:left w:val="single" w:color="C6D9F0" w:themeColor="text2" w:themeTint="33" w:sz="2" w:space="0"/>
+              <w:bottom w:val="single" w:color="C6D9F0" w:themeColor="text2" w:themeTint="33" w:sz="2" w:space="0"/>
+              <w:right w:val="single" w:color="C6D9F0" w:themeColor="text2" w:themeTint="33" w:sz="2" w:space="0"/>
+            </w:tcBorders>
+          </w:tcPr>
+          <w:p>
+            <w:pPr>
+              <w:rPr>
+                <w:rFonts w:hint="eastAsia" w:ascii="微软雅黑" w:hAnsi="微软雅黑" w:eastAsia="微软雅黑" w:cs="微软雅黑"/>
+                <w:sz w:val="20"/>
+                <w:szCs w:val="20"/>
+                <w:lang w:val="en-US" w:eastAsia="zh-CN"/>
+              </w:rPr>
+            </w:pPr>
+            <w:r>
+              <w:rPr>
+                <w:rFonts w:hint="eastAsia" w:ascii="微软雅黑" w:hAnsi="微软雅黑" w:eastAsia="微软雅黑" w:cs="微软雅黑"/>
+                <w:sz w:val="20"/>
+                <w:szCs w:val="20"/>
+                <w:lang w:val="en-US" w:eastAsia="zh-CN"/>
+              </w:rPr>
+              <w:t>articleId</w:t>
+            </w:r>
+          </w:p>
+        </w:tc>
+        <w:tc>
+          <w:tcPr>
+            <w:tcW w:w="1329" w:type="dxa"/>
+            <w:tcBorders>
+              <w:top w:val="single" w:color="C6D9F0" w:themeColor="text2" w:themeTint="33" w:sz="2" w:space="0"/>
+              <w:left w:val="single" w:color="C6D9F0" w:themeColor="text2" w:themeTint="33" w:sz="2" w:space="0"/>
+              <w:bottom w:val="single" w:color="C6D9F0" w:themeColor="text2" w:themeTint="33" w:sz="2" w:space="0"/>
+              <w:right w:val="single" w:color="C6D9F0" w:themeColor="text2" w:themeTint="33" w:sz="2" w:space="0"/>
+            </w:tcBorders>
+          </w:tcPr>
+          <w:p>
+            <w:pPr>
+              <w:rPr>
+                <w:rFonts w:hint="eastAsia" w:ascii="微软雅黑" w:hAnsi="微软雅黑" w:eastAsia="微软雅黑" w:cs="微软雅黑"/>
+                <w:sz w:val="20"/>
+                <w:szCs w:val="20"/>
+                <w:lang w:val="en-US" w:eastAsia="zh-CN"/>
+              </w:rPr>
+            </w:pPr>
+            <w:r>
+              <w:rPr>
+                <w:rFonts w:hint="eastAsia" w:ascii="微软雅黑" w:hAnsi="微软雅黑" w:eastAsia="微软雅黑" w:cs="微软雅黑"/>
+                <w:sz w:val="20"/>
+                <w:szCs w:val="20"/>
+                <w:lang w:val="en-US" w:eastAsia="zh-CN"/>
+              </w:rPr>
+              <w:t>是</w:t>
+            </w:r>
+          </w:p>
+        </w:tc>
+        <w:tc>
+          <w:tcPr>
+            <w:tcW w:w="1835" w:type="dxa"/>
+            <w:tcBorders>
+              <w:top w:val="single" w:color="C6D9F0" w:themeColor="text2" w:themeTint="33" w:sz="2" w:space="0"/>
+              <w:left w:val="single" w:color="C6D9F0" w:themeColor="text2" w:themeTint="33" w:sz="2" w:space="0"/>
+              <w:bottom w:val="single" w:color="C6D9F0" w:themeColor="text2" w:themeTint="33" w:sz="2" w:space="0"/>
+              <w:right w:val="single" w:color="C6D9F0" w:themeColor="text2" w:themeTint="33" w:sz="2" w:space="0"/>
+            </w:tcBorders>
+          </w:tcPr>
+          <w:p>
+            <w:pPr>
+              <w:rPr>
+                <w:rFonts w:hint="eastAsia" w:ascii="微软雅黑" w:hAnsi="微软雅黑" w:eastAsia="微软雅黑" w:cs="微软雅黑"/>
+                <w:sz w:val="20"/>
+                <w:szCs w:val="20"/>
+                <w:lang w:val="en-US" w:eastAsia="zh-CN"/>
+              </w:rPr>
+            </w:pPr>
+            <w:r>
+              <w:rPr>
+                <w:rFonts w:hint="eastAsia" w:ascii="微软雅黑" w:hAnsi="微软雅黑" w:eastAsia="微软雅黑" w:cs="微软雅黑"/>
+                <w:sz w:val="20"/>
+                <w:szCs w:val="20"/>
+                <w:lang w:val="en-US" w:eastAsia="zh-CN"/>
+              </w:rPr>
+              <w:t>Integer</w:t>
+            </w:r>
+          </w:p>
+        </w:tc>
+        <w:tc>
+          <w:tcPr>
+            <w:tcW w:w="2928" w:type="dxa"/>
+            <w:tcBorders>
+              <w:top w:val="single" w:color="C6D9F0" w:themeColor="text2" w:themeTint="33" w:sz="2" w:space="0"/>
+              <w:left w:val="single" w:color="C6D9F0" w:themeColor="text2" w:themeTint="33" w:sz="2" w:space="0"/>
+              <w:bottom w:val="single" w:color="C6D9F0" w:themeColor="text2" w:themeTint="33" w:sz="2" w:space="0"/>
+              <w:right w:val="single" w:color="C6D9F0" w:themeColor="text2" w:themeTint="33" w:sz="2" w:space="0"/>
+            </w:tcBorders>
+          </w:tcPr>
+          <w:p>
+            <w:pPr>
+              <w:rPr>
+                <w:rFonts w:hint="eastAsia" w:ascii="微软雅黑" w:hAnsi="微软雅黑" w:eastAsia="微软雅黑" w:cs="微软雅黑"/>
+                <w:sz w:val="20"/>
+                <w:szCs w:val="20"/>
+                <w:lang w:val="en-US" w:eastAsia="zh-CN"/>
+              </w:rPr>
+            </w:pPr>
+            <w:r>
+              <w:rPr>
+                <w:rFonts w:hint="eastAsia" w:ascii="微软雅黑" w:hAnsi="微软雅黑" w:eastAsia="微软雅黑" w:cs="微软雅黑"/>
+                <w:sz w:val="20"/>
+                <w:szCs w:val="20"/>
+                <w:lang w:val="en-US" w:eastAsia="zh-CN"/>
+              </w:rPr>
+              <w:t>文章id</w:t>
+            </w:r>
+          </w:p>
+        </w:tc>
+      </w:tr>
+      <w:tr>
+        <w:tblPrEx>
+          <w:tblBorders>
+            <w:top w:val="single" w:color="auto" w:sz="4" w:space="0"/>
+            <w:left w:val="single" w:color="auto" w:sz="4" w:space="0"/>
+            <w:bottom w:val="single" w:color="auto" w:sz="4" w:space="0"/>
+            <w:right w:val="single" w:color="auto" w:sz="4" w:space="0"/>
+            <w:insideH w:val="single" w:color="auto" w:sz="4" w:space="0"/>
+            <w:insideV w:val="single" w:color="auto" w:sz="4" w:space="0"/>
+          </w:tblBorders>
+          <w:tblLayout w:type="fixed"/>
+          <w:tblCellMar>
+            <w:top w:w="0" w:type="dxa"/>
+            <w:left w:w="108" w:type="dxa"/>
+            <w:bottom w:w="0" w:type="dxa"/>
+            <w:right w:w="108" w:type="dxa"/>
+          </w:tblCellMar>
+        </w:tblPrEx>
+        <w:trPr>
+          <w:trHeight w:val="450" w:hRule="atLeast"/>
+        </w:trPr>
+        <w:tc>
+          <w:tcPr>
+            <w:tcW w:w="3023" w:type="dxa"/>
+            <w:tcBorders>
+              <w:top w:val="single" w:color="C6D9F0" w:themeColor="text2" w:themeTint="33" w:sz="2" w:space="0"/>
+              <w:left w:val="single" w:color="C6D9F0" w:themeColor="text2" w:themeTint="33" w:sz="2" w:space="0"/>
+              <w:bottom w:val="single" w:color="C6D9F0" w:themeColor="text2" w:themeTint="33" w:sz="2" w:space="0"/>
+              <w:right w:val="single" w:color="C6D9F0" w:themeColor="text2" w:themeTint="33" w:sz="2" w:space="0"/>
+            </w:tcBorders>
+          </w:tcPr>
+          <w:p>
+            <w:pPr>
+              <w:rPr>
+                <w:rFonts w:hint="eastAsia" w:ascii="微软雅黑" w:hAnsi="微软雅黑" w:eastAsia="微软雅黑" w:cs="微软雅黑"/>
+                <w:sz w:val="20"/>
+                <w:szCs w:val="20"/>
+                <w:lang w:val="en-US" w:eastAsia="zh-CN"/>
+              </w:rPr>
+            </w:pPr>
+            <w:r>
+              <w:rPr>
+                <w:rFonts w:hint="eastAsia" w:ascii="微软雅黑" w:hAnsi="微软雅黑" w:eastAsia="微软雅黑" w:cs="微软雅黑"/>
+                <w:sz w:val="20"/>
+                <w:szCs w:val="20"/>
+                <w:lang w:val="en-US" w:eastAsia="zh-CN"/>
+              </w:rPr>
+              <w:t>status</w:t>
+            </w:r>
+          </w:p>
+        </w:tc>
+        <w:tc>
+          <w:tcPr>
+            <w:tcW w:w="1329" w:type="dxa"/>
+            <w:tcBorders>
+              <w:top w:val="single" w:color="C6D9F0" w:themeColor="text2" w:themeTint="33" w:sz="2" w:space="0"/>
+              <w:left w:val="single" w:color="C6D9F0" w:themeColor="text2" w:themeTint="33" w:sz="2" w:space="0"/>
+              <w:bottom w:val="single" w:color="C6D9F0" w:themeColor="text2" w:themeTint="33" w:sz="2" w:space="0"/>
+              <w:right w:val="single" w:color="C6D9F0" w:themeColor="text2" w:themeTint="33" w:sz="2" w:space="0"/>
+            </w:tcBorders>
+          </w:tcPr>
+          <w:p>
+            <w:pPr>
+              <w:rPr>
+                <w:rFonts w:hint="eastAsia" w:ascii="微软雅黑" w:hAnsi="微软雅黑" w:eastAsia="微软雅黑" w:cs="微软雅黑"/>
+                <w:sz w:val="20"/>
+                <w:szCs w:val="20"/>
+                <w:lang w:val="en-US" w:eastAsia="zh-CN"/>
+              </w:rPr>
+            </w:pPr>
+            <w:r>
+              <w:rPr>
+                <w:rFonts w:hint="eastAsia" w:ascii="微软雅黑" w:hAnsi="微软雅黑" w:eastAsia="微软雅黑" w:cs="微软雅黑"/>
+                <w:sz w:val="20"/>
+                <w:szCs w:val="20"/>
+                <w:lang w:val="en-US" w:eastAsia="zh-CN"/>
+              </w:rPr>
+              <w:t>是</w:t>
+            </w:r>
+          </w:p>
+        </w:tc>
+        <w:tc>
+          <w:tcPr>
+            <w:tcW w:w="1835" w:type="dxa"/>
+            <w:tcBorders>
+              <w:top w:val="single" w:color="C6D9F0" w:themeColor="text2" w:themeTint="33" w:sz="2" w:space="0"/>
+              <w:left w:val="single" w:color="C6D9F0" w:themeColor="text2" w:themeTint="33" w:sz="2" w:space="0"/>
+              <w:bottom w:val="single" w:color="C6D9F0" w:themeColor="text2" w:themeTint="33" w:sz="2" w:space="0"/>
+              <w:right w:val="single" w:color="C6D9F0" w:themeColor="text2" w:themeTint="33" w:sz="2" w:space="0"/>
+            </w:tcBorders>
+          </w:tcPr>
+          <w:p>
+            <w:pPr>
+              <w:rPr>
+                <w:rFonts w:hint="eastAsia" w:ascii="微软雅黑" w:hAnsi="微软雅黑" w:eastAsia="微软雅黑" w:cs="微软雅黑"/>
+                <w:sz w:val="20"/>
+                <w:szCs w:val="20"/>
+                <w:lang w:val="en-US" w:eastAsia="zh-CN"/>
+              </w:rPr>
+            </w:pPr>
+            <w:r>
+              <w:rPr>
+                <w:rFonts w:hint="eastAsia" w:ascii="微软雅黑" w:hAnsi="微软雅黑" w:eastAsia="微软雅黑" w:cs="微软雅黑"/>
+                <w:sz w:val="20"/>
+                <w:szCs w:val="20"/>
+                <w:lang w:val="en-US" w:eastAsia="zh-CN"/>
+              </w:rPr>
+              <w:t>Integer</w:t>
+            </w:r>
+          </w:p>
+        </w:tc>
+        <w:tc>
+          <w:tcPr>
+            <w:tcW w:w="2928" w:type="dxa"/>
+            <w:tcBorders>
+              <w:top w:val="single" w:color="C6D9F0" w:themeColor="text2" w:themeTint="33" w:sz="2" w:space="0"/>
+              <w:left w:val="single" w:color="C6D9F0" w:themeColor="text2" w:themeTint="33" w:sz="2" w:space="0"/>
+              <w:bottom w:val="single" w:color="C6D9F0" w:themeColor="text2" w:themeTint="33" w:sz="2" w:space="0"/>
+              <w:right w:val="single" w:color="C6D9F0" w:themeColor="text2" w:themeTint="33" w:sz="2" w:space="0"/>
+            </w:tcBorders>
+          </w:tcPr>
+          <w:p>
+            <w:pPr>
+              <w:rPr>
+                <w:rFonts w:hint="eastAsia" w:ascii="微软雅黑" w:hAnsi="微软雅黑" w:eastAsia="微软雅黑" w:cs="微软雅黑"/>
+                <w:sz w:val="20"/>
+                <w:szCs w:val="20"/>
+                <w:lang w:val="en-US" w:eastAsia="zh-CN"/>
+              </w:rPr>
+            </w:pPr>
+            <w:r>
+              <w:rPr>
+                <w:rFonts w:hint="eastAsia" w:ascii="微软雅黑" w:hAnsi="微软雅黑" w:eastAsia="微软雅黑" w:cs="微软雅黑"/>
+                <w:sz w:val="20"/>
+                <w:szCs w:val="20"/>
+                <w:lang w:val="en-US" w:eastAsia="zh-CN"/>
+              </w:rPr>
+              <w:t>收藏状态1：已收藏 2：取消收藏</w:t>
+            </w:r>
+          </w:p>
+        </w:tc>
+      </w:tr>
+      <w:tr>
+        <w:tblPrEx>
+          <w:tblBorders>
+            <w:top w:val="single" w:color="auto" w:sz="4" w:space="0"/>
+            <w:left w:val="single" w:color="auto" w:sz="4" w:space="0"/>
+            <w:bottom w:val="single" w:color="auto" w:sz="4" w:space="0"/>
+            <w:right w:val="single" w:color="auto" w:sz="4" w:space="0"/>
+            <w:insideH w:val="single" w:color="auto" w:sz="4" w:space="0"/>
+            <w:insideV w:val="single" w:color="auto" w:sz="4" w:space="0"/>
+          </w:tblBorders>
+          <w:tblLayout w:type="fixed"/>
+          <w:tblCellMar>
+            <w:top w:w="0" w:type="dxa"/>
+            <w:left w:w="108" w:type="dxa"/>
+            <w:bottom w:w="0" w:type="dxa"/>
+            <w:right w:w="108" w:type="dxa"/>
+          </w:tblCellMar>
+        </w:tblPrEx>
+        <w:trPr>
+          <w:trHeight w:val="450" w:hRule="atLeast"/>
+        </w:trPr>
+        <w:tc>
+          <w:tcPr>
+            <w:tcW w:w="3023" w:type="dxa"/>
+            <w:tcBorders>
+              <w:top w:val="single" w:color="C6D9F0" w:themeColor="text2" w:themeTint="33" w:sz="2" w:space="0"/>
+              <w:left w:val="single" w:color="C6D9F0" w:themeColor="text2" w:themeTint="33" w:sz="2" w:space="0"/>
+              <w:bottom w:val="single" w:color="C6D9F0" w:themeColor="text2" w:themeTint="33" w:sz="2" w:space="0"/>
+              <w:right w:val="single" w:color="C6D9F0" w:themeColor="text2" w:themeTint="33" w:sz="2" w:space="0"/>
+            </w:tcBorders>
+            <w:textDirection w:val="lrTb"/>
+            <w:vAlign w:val="top"/>
+          </w:tcPr>
+          <w:p>
+            <w:pPr>
+              <w:rPr>
+                <w:rFonts w:hint="eastAsia" w:ascii="微软雅黑" w:hAnsi="微软雅黑" w:eastAsia="微软雅黑" w:cs="微软雅黑"/>
+                <w:sz w:val="20"/>
+                <w:szCs w:val="20"/>
+                <w:lang w:val="en-US" w:eastAsia="zh-CN"/>
+              </w:rPr>
+            </w:pPr>
+            <w:r>
+              <w:rPr>
+                <w:rFonts w:hint="eastAsia" w:ascii="微软雅黑" w:hAnsi="微软雅黑" w:eastAsia="微软雅黑" w:cs="微软雅黑"/>
+                <w:b w:val="0"/>
+                <w:bCs w:val="0"/>
+                <w:sz w:val="20"/>
+                <w:szCs w:val="20"/>
+                <w:lang w:val="en-US" w:eastAsia="zh-CN"/>
+              </w:rPr>
+              <w:t>s</w:t>
+            </w:r>
+            <w:r>
+              <w:rPr>
+                <w:rFonts w:hint="eastAsia" w:ascii="微软雅黑" w:hAnsi="微软雅黑" w:eastAsia="微软雅黑" w:cs="微软雅黑"/>
+                <w:b w:val="0"/>
+                <w:bCs w:val="0"/>
+                <w:sz w:val="20"/>
+                <w:szCs w:val="20"/>
+              </w:rPr>
+              <w:t>ign</w:t>
+            </w:r>
+          </w:p>
+        </w:tc>
+        <w:tc>
+          <w:tcPr>
+            <w:tcW w:w="1329" w:type="dxa"/>
+            <w:tcBorders>
+              <w:top w:val="single" w:color="C6D9F0" w:themeColor="text2" w:themeTint="33" w:sz="2" w:space="0"/>
+              <w:left w:val="single" w:color="C6D9F0" w:themeColor="text2" w:themeTint="33" w:sz="2" w:space="0"/>
+              <w:bottom w:val="single" w:color="C6D9F0" w:themeColor="text2" w:themeTint="33" w:sz="2" w:space="0"/>
+              <w:right w:val="single" w:color="C6D9F0" w:themeColor="text2" w:themeTint="33" w:sz="2" w:space="0"/>
+            </w:tcBorders>
+            <w:textDirection w:val="lrTb"/>
+            <w:vAlign w:val="top"/>
+          </w:tcPr>
+          <w:p>
+            <w:pPr>
+              <w:rPr>
+                <w:rFonts w:hint="eastAsia" w:ascii="微软雅黑" w:hAnsi="微软雅黑" w:eastAsia="微软雅黑" w:cs="微软雅黑"/>
+                <w:sz w:val="20"/>
+                <w:szCs w:val="20"/>
+                <w:lang w:val="en-US" w:eastAsia="zh-CN"/>
+              </w:rPr>
+            </w:pPr>
+            <w:r>
+              <w:rPr>
+                <w:rFonts w:hint="eastAsia" w:ascii="微软雅黑" w:hAnsi="微软雅黑" w:eastAsia="微软雅黑" w:cs="微软雅黑"/>
+                <w:b w:val="0"/>
+                <w:bCs w:val="0"/>
+                <w:sz w:val="20"/>
+                <w:szCs w:val="20"/>
+              </w:rPr>
+              <w:t>是</w:t>
+            </w:r>
+          </w:p>
+        </w:tc>
+        <w:tc>
+          <w:tcPr>
+            <w:tcW w:w="1835" w:type="dxa"/>
+            <w:tcBorders>
+              <w:top w:val="single" w:color="C6D9F0" w:themeColor="text2" w:themeTint="33" w:sz="2" w:space="0"/>
+              <w:left w:val="single" w:color="C6D9F0" w:themeColor="text2" w:themeTint="33" w:sz="2" w:space="0"/>
+              <w:bottom w:val="single" w:color="C6D9F0" w:themeColor="text2" w:themeTint="33" w:sz="2" w:space="0"/>
+              <w:right w:val="single" w:color="C6D9F0" w:themeColor="text2" w:themeTint="33" w:sz="2" w:space="0"/>
+            </w:tcBorders>
+            <w:textDirection w:val="lrTb"/>
+            <w:vAlign w:val="top"/>
+          </w:tcPr>
+          <w:p>
+            <w:pPr>
+              <w:rPr>
+                <w:rFonts w:hint="eastAsia" w:ascii="微软雅黑" w:hAnsi="微软雅黑" w:eastAsia="微软雅黑" w:cs="微软雅黑"/>
+                <w:sz w:val="20"/>
+                <w:szCs w:val="20"/>
+                <w:lang w:val="en-US" w:eastAsia="zh-CN"/>
+              </w:rPr>
+            </w:pPr>
+            <w:r>
+              <w:rPr>
+                <w:rFonts w:hint="eastAsia" w:ascii="微软雅黑" w:hAnsi="微软雅黑" w:eastAsia="微软雅黑" w:cs="微软雅黑"/>
+                <w:b w:val="0"/>
+                <w:bCs w:val="0"/>
+                <w:sz w:val="20"/>
+                <w:szCs w:val="20"/>
+              </w:rPr>
+              <w:t>String</w:t>
+            </w:r>
+          </w:p>
+        </w:tc>
+        <w:tc>
+          <w:tcPr>
+            <w:tcW w:w="2928" w:type="dxa"/>
+            <w:tcBorders>
+              <w:top w:val="single" w:color="C6D9F0" w:themeColor="text2" w:themeTint="33" w:sz="2" w:space="0"/>
+              <w:left w:val="single" w:color="C6D9F0" w:themeColor="text2" w:themeTint="33" w:sz="2" w:space="0"/>
+              <w:bottom w:val="single" w:color="C6D9F0" w:themeColor="text2" w:themeTint="33" w:sz="2" w:space="0"/>
+              <w:right w:val="single" w:color="C6D9F0" w:themeColor="text2" w:themeTint="33" w:sz="2" w:space="0"/>
+            </w:tcBorders>
+            <w:textDirection w:val="lrTb"/>
+            <w:vAlign w:val="top"/>
+          </w:tcPr>
+          <w:p>
+            <w:pPr>
+              <w:rPr>
+                <w:rFonts w:hint="eastAsia" w:ascii="微软雅黑" w:hAnsi="微软雅黑" w:eastAsia="微软雅黑" w:cs="微软雅黑"/>
+                <w:sz w:val="20"/>
+                <w:szCs w:val="20"/>
+                <w:lang w:val="en-US" w:eastAsia="zh-CN"/>
+              </w:rPr>
+            </w:pPr>
+            <w:r>
+              <w:rPr>
+                <w:rFonts w:hint="eastAsia" w:ascii="微软雅黑" w:hAnsi="微软雅黑" w:eastAsia="微软雅黑" w:cs="微软雅黑"/>
+                <w:b w:val="0"/>
+                <w:bCs w:val="0"/>
+                <w:sz w:val="20"/>
+                <w:szCs w:val="20"/>
+                <w:lang w:val="en-US" w:eastAsia="zh-CN"/>
+              </w:rPr>
+              <w:t>签名</w:t>
+            </w:r>
+          </w:p>
+        </w:tc>
+      </w:tr>
+    </w:tbl>
+    <w:p>
+      <w:pPr>
+        <w:pStyle w:val="5"/>
         <w:rPr>
           <w:rFonts w:hint="eastAsia" w:ascii="微软雅黑" w:hAnsi="微软雅黑" w:eastAsia="微软雅黑"/>
           <w:sz w:val="21"/>
           <w:szCs w:val="21"/>
           <w:lang w:val="en-US" w:eastAsia="zh-CN"/>
         </w:rPr>
-        <w:t>请求示例：</w:t>
-      </w:r>
-    </w:p>
-    <w:p>
-      <w:pPr>
-        <w:rPr>
-          <w:rFonts w:hint="eastAsia"/>
+      </w:pPr>
+      <w:r>
+        <w:rPr>
+          <w:rFonts w:hint="eastAsia" w:ascii="微软雅黑" w:hAnsi="微软雅黑" w:eastAsia="微软雅黑"/>
+          <w:sz w:val="21"/>
+          <w:szCs w:val="21"/>
           <w:lang w:val="en-US" w:eastAsia="zh-CN"/>
         </w:rPr>
-      </w:pPr>
-      <w:r>
-        <w:rPr>
-          <w:rStyle w:val="21"/>
+        <w:t>请求示例（</w:t>
+      </w:r>
+      <w:r>
+        <w:rPr>
           <w:rFonts w:hint="eastAsia" w:ascii="微软雅黑" w:hAnsi="微软雅黑" w:eastAsia="微软雅黑" w:cs="微软雅黑"/>
           <w:sz w:val="20"/>
           <w:szCs w:val="20"/>
           <w:lang w:val="en-US" w:eastAsia="zh-CN"/>
         </w:rPr>
+        <w:t>更改为POST请求后，仅供参考</w:t>
+      </w:r>
+      <w:r>
+        <w:rPr>
+          <w:rFonts w:hint="eastAsia" w:ascii="微软雅黑" w:hAnsi="微软雅黑" w:eastAsia="微软雅黑"/>
+          <w:sz w:val="21"/>
+          <w:szCs w:val="21"/>
+          <w:lang w:val="en-US" w:eastAsia="zh-CN"/>
+        </w:rPr>
+        <w:t>）：</w:t>
+      </w:r>
+    </w:p>
+    <w:p>
+      <w:pPr>
+        <w:rPr>
+          <w:rFonts w:hint="eastAsia"/>
+          <w:lang w:val="en-US" w:eastAsia="zh-CN"/>
+        </w:rPr>
+      </w:pPr>
+      <w:r>
+        <w:rPr>
+          <w:rStyle w:val="21"/>
+          <w:rFonts w:hint="eastAsia" w:ascii="微软雅黑" w:hAnsi="微软雅黑" w:eastAsia="微软雅黑" w:cs="微软雅黑"/>
+          <w:sz w:val="20"/>
+          <w:szCs w:val="20"/>
+          <w:lang w:val="en-US" w:eastAsia="zh-CN"/>
+        </w:rPr>
         <w:t>http://10.67.241.218/yhportal/api/business/editfavorite?openApiCode=OPENAPI_000001&amp;userId=123456&amp;acticleId=1&amp;status=0</w:t>
       </w:r>
     </w:p>
@@ -22923,24 +22999,58 @@
           <w:sz w:val="18"/>
           <w:szCs w:val="18"/>
         </w:rPr>
-        <w:t xml:space="preserve">    msg: "参数有误",</w:t>
-      </w:r>
-    </w:p>
-    <w:p>
-      <w:pPr>
-        <w:rPr>
-          <w:rFonts w:hint="eastAsia" w:ascii="微软雅黑" w:hAnsi="微软雅黑" w:eastAsia="微软雅黑" w:cs="微软雅黑"/>
-          <w:sz w:val="18"/>
-          <w:szCs w:val="18"/>
-        </w:rPr>
-      </w:pPr>
-      <w:r>
-        <w:rPr>
-          <w:rFonts w:hint="eastAsia" w:ascii="微软雅黑" w:hAnsi="微软雅黑" w:eastAsia="微软雅黑" w:cs="微软雅黑"/>
-          <w:sz w:val="18"/>
-          <w:szCs w:val="18"/>
-        </w:rPr>
-        <w:t xml:space="preserve">    code: 1,</w:t>
+        <w:t xml:space="preserve">    msg: "</w:t>
+      </w:r>
+      <w:r>
+        <w:rPr>
+          <w:rFonts w:hint="eastAsia" w:ascii="微软雅黑" w:hAnsi="微软雅黑" w:eastAsia="微软雅黑" w:cs="微软雅黑"/>
+          <w:sz w:val="18"/>
+          <w:szCs w:val="18"/>
+          <w:lang w:val="en-US" w:eastAsia="zh-CN"/>
+        </w:rPr>
+        <w:t>请求成功</w:t>
+      </w:r>
+      <w:r>
+        <w:rPr>
+          <w:rFonts w:hint="eastAsia" w:ascii="微软雅黑" w:hAnsi="微软雅黑" w:eastAsia="微软雅黑" w:cs="微软雅黑"/>
+          <w:sz w:val="18"/>
+          <w:szCs w:val="18"/>
+        </w:rPr>
+        <w:t>",</w:t>
+      </w:r>
+    </w:p>
+    <w:p>
+      <w:pPr>
+        <w:rPr>
+          <w:rFonts w:hint="eastAsia" w:ascii="微软雅黑" w:hAnsi="微软雅黑" w:eastAsia="微软雅黑" w:cs="微软雅黑"/>
+          <w:sz w:val="18"/>
+          <w:szCs w:val="18"/>
+        </w:rPr>
+      </w:pPr>
+      <w:r>
+        <w:rPr>
+          <w:rFonts w:hint="eastAsia" w:ascii="微软雅黑" w:hAnsi="微软雅黑" w:eastAsia="微软雅黑" w:cs="微软雅黑"/>
+          <w:sz w:val="18"/>
+          <w:szCs w:val="18"/>
+        </w:rPr>
+        <w:t xml:space="preserve">    code: </w:t>
+      </w:r>
+      <w:r>
+        <w:rPr>
+          <w:rFonts w:hint="eastAsia" w:ascii="微软雅黑" w:hAnsi="微软雅黑" w:eastAsia="微软雅黑" w:cs="微软雅黑"/>
+          <w:sz w:val="18"/>
+          <w:szCs w:val="18"/>
+          <w:lang w:val="en-US" w:eastAsia="zh-CN"/>
+        </w:rPr>
+        <w:t>0</w:t>
+      </w:r>
+      <w:r>
+        <w:rPr>
+          <w:rFonts w:hint="eastAsia" w:ascii="微软雅黑" w:hAnsi="微软雅黑" w:eastAsia="微软雅黑" w:cs="微软雅黑"/>
+          <w:sz w:val="18"/>
+          <w:szCs w:val="18"/>
+        </w:rPr>
+        <w:t>,</w:t>
       </w:r>
     </w:p>
     <w:p>

--- a/doc/接口文档/生意人API.docx
+++ b/doc/接口文档/生意人API.docx
@@ -1276,7 +1276,6 @@
             <w:insideH w:val="single" w:color="auto" w:sz="4" w:space="0"/>
             <w:insideV w:val="single" w:color="auto" w:sz="4" w:space="0"/>
           </w:tblBorders>
-          <w:shd w:val="clear" w:color="auto" w:fill="FBFFFD"/>
           <w:tblLayout w:type="fixed"/>
           <w:tblCellMar>
             <w:top w:w="0" w:type="dxa"/>
@@ -6757,8 +6756,8 @@
           <w:szCs w:val="18"/>
         </w:rPr>
       </w:pPr>
-      <w:bookmarkStart w:id="4" w:name="OLE_LINK5"/>
-      <w:bookmarkStart w:id="5" w:name="_Toc484621275"/>
+      <w:bookmarkStart w:id="4" w:name="_Toc484621275"/>
+      <w:bookmarkStart w:id="5" w:name="OLE_LINK5"/>
       <w:r>
         <w:rPr>
           <w:rFonts w:hint="eastAsia" w:ascii="微软雅黑" w:hAnsi="微软雅黑" w:eastAsia="微软雅黑" w:cs="宋体"/>
@@ -6890,6 +6889,2411 @@
           <w:lang w:val="en-US" w:eastAsia="zh-CN"/>
         </w:rPr>
         <w:t>http://10.67.241.218/yhportal/api/business/acticleList</w:t>
+      </w:r>
+      <w:r>
+        <w:rPr>
+          <w:rStyle w:val="21"/>
+          <w:rFonts w:hint="eastAsia" w:ascii="微软雅黑" w:hAnsi="微软雅黑" w:eastAsia="微软雅黑" w:cs="微软雅黑"/>
+          <w:sz w:val="20"/>
+          <w:szCs w:val="20"/>
+          <w:lang w:val="en-US" w:eastAsia="zh-CN"/>
+        </w:rPr>
+        <w:fldChar w:fldCharType="end"/>
+      </w:r>
+    </w:p>
+    <w:p>
+      <w:pPr>
+        <w:rPr>
+          <w:rFonts w:hint="eastAsia" w:ascii="微软雅黑" w:hAnsi="微软雅黑" w:eastAsia="微软雅黑" w:cs="微软雅黑"/>
+          <w:sz w:val="20"/>
+          <w:szCs w:val="20"/>
+        </w:rPr>
+      </w:pPr>
+      <w:r>
+        <w:rPr>
+          <w:rFonts w:hint="eastAsia" w:ascii="微软雅黑" w:hAnsi="微软雅黑" w:eastAsia="微软雅黑" w:cs="微软雅黑"/>
+          <w:sz w:val="20"/>
+          <w:szCs w:val="20"/>
+        </w:rPr>
+        <w:t>请求方式：</w:t>
+      </w:r>
+    </w:p>
+    <w:p>
+      <w:pPr>
+        <w:ind w:firstLine="420" w:firstLineChars="0"/>
+        <w:rPr>
+          <w:rStyle w:val="21"/>
+          <w:rFonts w:hint="eastAsia" w:ascii="微软雅黑" w:hAnsi="微软雅黑" w:eastAsia="微软雅黑" w:cs="微软雅黑"/>
+          <w:sz w:val="20"/>
+          <w:szCs w:val="20"/>
+          <w:lang w:val="en-US" w:eastAsia="zh-CN"/>
+        </w:rPr>
+      </w:pPr>
+      <w:r>
+        <w:rPr>
+          <w:rFonts w:hint="eastAsia" w:ascii="微软雅黑" w:hAnsi="微软雅黑" w:eastAsia="微软雅黑" w:cs="微软雅黑"/>
+          <w:sz w:val="20"/>
+          <w:szCs w:val="20"/>
+          <w:lang w:val="en-US" w:eastAsia="zh-CN"/>
+        </w:rPr>
+        <w:t>GET</w:t>
+      </w:r>
+    </w:p>
+    <w:p>
+      <w:pPr>
+        <w:rPr>
+          <w:rFonts w:hint="eastAsia"/>
+          <w:lang w:val="en-US" w:eastAsia="zh-CN"/>
+        </w:rPr>
+      </w:pPr>
+      <w:r>
+        <w:rPr>
+          <w:rFonts w:hint="eastAsia"/>
+          <w:lang w:val="en-US" w:eastAsia="zh-CN"/>
+        </w:rPr>
+        <w:t>参数</w:t>
+      </w:r>
+    </w:p>
+    <w:tbl>
+      <w:tblPr>
+        <w:tblStyle w:val="23"/>
+        <w:tblW w:w="9115" w:type="dxa"/>
+        <w:tblInd w:w="392" w:type="dxa"/>
+        <w:tblBorders>
+          <w:top w:val="single" w:color="auto" w:sz="4" w:space="0"/>
+          <w:left w:val="single" w:color="auto" w:sz="4" w:space="0"/>
+          <w:bottom w:val="single" w:color="auto" w:sz="4" w:space="0"/>
+          <w:right w:val="single" w:color="auto" w:sz="4" w:space="0"/>
+          <w:insideH w:val="single" w:color="auto" w:sz="4" w:space="0"/>
+          <w:insideV w:val="single" w:color="auto" w:sz="4" w:space="0"/>
+        </w:tblBorders>
+        <w:tblLayout w:type="fixed"/>
+        <w:tblCellMar>
+          <w:top w:w="0" w:type="dxa"/>
+          <w:left w:w="108" w:type="dxa"/>
+          <w:bottom w:w="0" w:type="dxa"/>
+          <w:right w:w="108" w:type="dxa"/>
+        </w:tblCellMar>
+      </w:tblPr>
+      <w:tblGrid>
+        <w:gridCol w:w="3023"/>
+        <w:gridCol w:w="1329"/>
+        <w:gridCol w:w="1835"/>
+        <w:gridCol w:w="2928"/>
+      </w:tblGrid>
+      <w:tr>
+        <w:tblPrEx>
+          <w:tblBorders>
+            <w:top w:val="single" w:color="auto" w:sz="4" w:space="0"/>
+            <w:left w:val="single" w:color="auto" w:sz="4" w:space="0"/>
+            <w:bottom w:val="single" w:color="auto" w:sz="4" w:space="0"/>
+            <w:right w:val="single" w:color="auto" w:sz="4" w:space="0"/>
+            <w:insideH w:val="single" w:color="auto" w:sz="4" w:space="0"/>
+            <w:insideV w:val="single" w:color="auto" w:sz="4" w:space="0"/>
+          </w:tblBorders>
+          <w:tblLayout w:type="fixed"/>
+        </w:tblPrEx>
+        <w:trPr>
+          <w:trHeight w:val="421" w:hRule="atLeast"/>
+        </w:trPr>
+        <w:tc>
+          <w:tcPr>
+            <w:tcW w:w="3023" w:type="dxa"/>
+            <w:tcBorders>
+              <w:top w:val="single" w:color="C6D9F0" w:themeColor="text2" w:themeTint="33" w:sz="2" w:space="0"/>
+              <w:left w:val="single" w:color="C6D9F0" w:themeColor="text2" w:themeTint="33" w:sz="2" w:space="0"/>
+              <w:bottom w:val="single" w:color="C6D9F0" w:themeColor="text2" w:themeTint="33" w:sz="2" w:space="0"/>
+              <w:right w:val="single" w:color="C6D9F0" w:themeColor="text2" w:themeTint="33" w:sz="2" w:space="0"/>
+            </w:tcBorders>
+            <w:shd w:val="clear" w:color="auto" w:fill="4F81BD" w:themeFill="accent1"/>
+          </w:tcPr>
+          <w:p>
+            <w:pPr>
+              <w:jc w:val="center"/>
+              <w:rPr>
+                <w:rFonts w:hint="eastAsia" w:ascii="微软雅黑" w:hAnsi="微软雅黑" w:eastAsia="微软雅黑" w:cs="微软雅黑"/>
+                <w:sz w:val="20"/>
+                <w:szCs w:val="20"/>
+              </w:rPr>
+            </w:pPr>
+            <w:r>
+              <w:rPr>
+                <w:rFonts w:hint="eastAsia" w:ascii="微软雅黑" w:hAnsi="微软雅黑" w:eastAsia="微软雅黑" w:cs="微软雅黑"/>
+                <w:sz w:val="20"/>
+                <w:szCs w:val="20"/>
+              </w:rPr>
+              <w:t>参数名</w:t>
+            </w:r>
+          </w:p>
+        </w:tc>
+        <w:tc>
+          <w:tcPr>
+            <w:tcW w:w="1329" w:type="dxa"/>
+            <w:tcBorders>
+              <w:top w:val="single" w:color="C6D9F0" w:themeColor="text2" w:themeTint="33" w:sz="2" w:space="0"/>
+              <w:left w:val="single" w:color="C6D9F0" w:themeColor="text2" w:themeTint="33" w:sz="2" w:space="0"/>
+              <w:bottom w:val="single" w:color="C6D9F0" w:themeColor="text2" w:themeTint="33" w:sz="2" w:space="0"/>
+              <w:right w:val="single" w:color="C6D9F0" w:themeColor="text2" w:themeTint="33" w:sz="2" w:space="0"/>
+            </w:tcBorders>
+            <w:shd w:val="clear" w:color="auto" w:fill="4F81BD" w:themeFill="accent1"/>
+          </w:tcPr>
+          <w:p>
+            <w:pPr>
+              <w:jc w:val="center"/>
+              <w:rPr>
+                <w:rFonts w:hint="eastAsia" w:ascii="微软雅黑" w:hAnsi="微软雅黑" w:eastAsia="微软雅黑" w:cs="微软雅黑"/>
+                <w:sz w:val="20"/>
+                <w:szCs w:val="20"/>
+              </w:rPr>
+            </w:pPr>
+            <w:r>
+              <w:rPr>
+                <w:rFonts w:hint="eastAsia" w:ascii="微软雅黑" w:hAnsi="微软雅黑" w:eastAsia="微软雅黑" w:cs="微软雅黑"/>
+                <w:sz w:val="20"/>
+                <w:szCs w:val="20"/>
+              </w:rPr>
+              <w:t>必选</w:t>
+            </w:r>
+          </w:p>
+        </w:tc>
+        <w:tc>
+          <w:tcPr>
+            <w:tcW w:w="1835" w:type="dxa"/>
+            <w:tcBorders>
+              <w:top w:val="single" w:color="C6D9F0" w:themeColor="text2" w:themeTint="33" w:sz="2" w:space="0"/>
+              <w:left w:val="single" w:color="C6D9F0" w:themeColor="text2" w:themeTint="33" w:sz="2" w:space="0"/>
+              <w:bottom w:val="single" w:color="C6D9F0" w:themeColor="text2" w:themeTint="33" w:sz="2" w:space="0"/>
+              <w:right w:val="single" w:color="C6D9F0" w:themeColor="text2" w:themeTint="33" w:sz="2" w:space="0"/>
+            </w:tcBorders>
+            <w:shd w:val="clear" w:color="auto" w:fill="4F81BD" w:themeFill="accent1"/>
+          </w:tcPr>
+          <w:p>
+            <w:pPr>
+              <w:jc w:val="center"/>
+              <w:rPr>
+                <w:rFonts w:hint="eastAsia" w:ascii="微软雅黑" w:hAnsi="微软雅黑" w:eastAsia="微软雅黑" w:cs="微软雅黑"/>
+                <w:sz w:val="20"/>
+                <w:szCs w:val="20"/>
+              </w:rPr>
+            </w:pPr>
+            <w:r>
+              <w:rPr>
+                <w:rFonts w:hint="eastAsia" w:ascii="微软雅黑" w:hAnsi="微软雅黑" w:eastAsia="微软雅黑" w:cs="微软雅黑"/>
+                <w:sz w:val="20"/>
+                <w:szCs w:val="20"/>
+              </w:rPr>
+              <w:t>类型</w:t>
+            </w:r>
+          </w:p>
+        </w:tc>
+        <w:tc>
+          <w:tcPr>
+            <w:tcW w:w="2928" w:type="dxa"/>
+            <w:tcBorders>
+              <w:top w:val="single" w:color="C6D9F0" w:themeColor="text2" w:themeTint="33" w:sz="2" w:space="0"/>
+              <w:left w:val="single" w:color="C6D9F0" w:themeColor="text2" w:themeTint="33" w:sz="2" w:space="0"/>
+              <w:bottom w:val="single" w:color="C6D9F0" w:themeColor="text2" w:themeTint="33" w:sz="2" w:space="0"/>
+              <w:right w:val="single" w:color="C6D9F0" w:themeColor="text2" w:themeTint="33" w:sz="2" w:space="0"/>
+            </w:tcBorders>
+            <w:shd w:val="clear" w:color="auto" w:fill="4F81BD" w:themeFill="accent1"/>
+          </w:tcPr>
+          <w:p>
+            <w:pPr>
+              <w:jc w:val="center"/>
+              <w:rPr>
+                <w:rFonts w:hint="eastAsia" w:ascii="微软雅黑" w:hAnsi="微软雅黑" w:eastAsia="微软雅黑" w:cs="微软雅黑"/>
+                <w:sz w:val="20"/>
+                <w:szCs w:val="20"/>
+              </w:rPr>
+            </w:pPr>
+            <w:r>
+              <w:rPr>
+                <w:rFonts w:hint="eastAsia" w:ascii="微软雅黑" w:hAnsi="微软雅黑" w:eastAsia="微软雅黑" w:cs="微软雅黑"/>
+                <w:sz w:val="20"/>
+                <w:szCs w:val="20"/>
+              </w:rPr>
+              <w:t>说明</w:t>
+            </w:r>
+          </w:p>
+        </w:tc>
+      </w:tr>
+      <w:tr>
+        <w:tblPrEx>
+          <w:tblBorders>
+            <w:top w:val="single" w:color="auto" w:sz="4" w:space="0"/>
+            <w:left w:val="single" w:color="auto" w:sz="4" w:space="0"/>
+            <w:bottom w:val="single" w:color="auto" w:sz="4" w:space="0"/>
+            <w:right w:val="single" w:color="auto" w:sz="4" w:space="0"/>
+            <w:insideH w:val="single" w:color="auto" w:sz="4" w:space="0"/>
+            <w:insideV w:val="single" w:color="auto" w:sz="4" w:space="0"/>
+          </w:tblBorders>
+          <w:tblLayout w:type="fixed"/>
+          <w:tblCellMar>
+            <w:top w:w="0" w:type="dxa"/>
+            <w:left w:w="108" w:type="dxa"/>
+            <w:bottom w:w="0" w:type="dxa"/>
+            <w:right w:w="108" w:type="dxa"/>
+          </w:tblCellMar>
+        </w:tblPrEx>
+        <w:trPr>
+          <w:trHeight w:val="654" w:hRule="atLeast"/>
+        </w:trPr>
+        <w:tc>
+          <w:tcPr>
+            <w:tcW w:w="3023" w:type="dxa"/>
+            <w:tcBorders>
+              <w:top w:val="single" w:color="C6D9F0" w:themeColor="text2" w:themeTint="33" w:sz="2" w:space="0"/>
+              <w:left w:val="single" w:color="C6D9F0" w:themeColor="text2" w:themeTint="33" w:sz="2" w:space="0"/>
+              <w:bottom w:val="single" w:color="C6D9F0" w:themeColor="text2" w:themeTint="33" w:sz="2" w:space="0"/>
+              <w:right w:val="single" w:color="C6D9F0" w:themeColor="text2" w:themeTint="33" w:sz="2" w:space="0"/>
+            </w:tcBorders>
+            <w:textDirection w:val="lrTb"/>
+            <w:vAlign w:val="top"/>
+          </w:tcPr>
+          <w:p>
+            <w:pPr>
+              <w:rPr>
+                <w:rFonts w:hint="eastAsia" w:ascii="微软雅黑" w:hAnsi="微软雅黑" w:eastAsia="微软雅黑" w:cs="微软雅黑"/>
+                <w:b w:val="0"/>
+                <w:bCs w:val="0"/>
+                <w:sz w:val="20"/>
+                <w:szCs w:val="20"/>
+              </w:rPr>
+            </w:pPr>
+            <w:r>
+              <w:rPr>
+                <w:rStyle w:val="21"/>
+                <w:rFonts w:hint="eastAsia" w:ascii="微软雅黑" w:hAnsi="微软雅黑" w:eastAsia="微软雅黑" w:cs="微软雅黑"/>
+                <w:color w:val="auto"/>
+                <w:sz w:val="20"/>
+                <w:szCs w:val="20"/>
+                <w:lang w:val="en-US" w:eastAsia="zh-CN"/>
+              </w:rPr>
+              <w:t>openApiCode</w:t>
+            </w:r>
+          </w:p>
+        </w:tc>
+        <w:tc>
+          <w:tcPr>
+            <w:tcW w:w="1329" w:type="dxa"/>
+            <w:tcBorders>
+              <w:top w:val="single" w:color="C6D9F0" w:themeColor="text2" w:themeTint="33" w:sz="2" w:space="0"/>
+              <w:left w:val="single" w:color="C6D9F0" w:themeColor="text2" w:themeTint="33" w:sz="2" w:space="0"/>
+              <w:bottom w:val="single" w:color="C6D9F0" w:themeColor="text2" w:themeTint="33" w:sz="2" w:space="0"/>
+              <w:right w:val="single" w:color="C6D9F0" w:themeColor="text2" w:themeTint="33" w:sz="2" w:space="0"/>
+            </w:tcBorders>
+            <w:textDirection w:val="lrTb"/>
+            <w:vAlign w:val="top"/>
+          </w:tcPr>
+          <w:p>
+            <w:pPr>
+              <w:rPr>
+                <w:rFonts w:hint="eastAsia" w:ascii="微软雅黑" w:hAnsi="微软雅黑" w:eastAsia="微软雅黑" w:cs="微软雅黑"/>
+                <w:b w:val="0"/>
+                <w:bCs w:val="0"/>
+                <w:sz w:val="20"/>
+                <w:szCs w:val="20"/>
+              </w:rPr>
+            </w:pPr>
+            <w:r>
+              <w:rPr>
+                <w:rFonts w:hint="eastAsia" w:ascii="微软雅黑" w:hAnsi="微软雅黑" w:eastAsia="微软雅黑" w:cs="微软雅黑"/>
+                <w:b w:val="0"/>
+                <w:bCs w:val="0"/>
+                <w:sz w:val="20"/>
+                <w:szCs w:val="20"/>
+              </w:rPr>
+              <w:t>是</w:t>
+            </w:r>
+          </w:p>
+        </w:tc>
+        <w:tc>
+          <w:tcPr>
+            <w:tcW w:w="1835" w:type="dxa"/>
+            <w:tcBorders>
+              <w:top w:val="single" w:color="C6D9F0" w:themeColor="text2" w:themeTint="33" w:sz="2" w:space="0"/>
+              <w:left w:val="single" w:color="C6D9F0" w:themeColor="text2" w:themeTint="33" w:sz="2" w:space="0"/>
+              <w:bottom w:val="single" w:color="C6D9F0" w:themeColor="text2" w:themeTint="33" w:sz="2" w:space="0"/>
+              <w:right w:val="single" w:color="C6D9F0" w:themeColor="text2" w:themeTint="33" w:sz="2" w:space="0"/>
+            </w:tcBorders>
+            <w:textDirection w:val="lrTb"/>
+            <w:vAlign w:val="top"/>
+          </w:tcPr>
+          <w:p>
+            <w:pPr>
+              <w:rPr>
+                <w:rFonts w:hint="eastAsia" w:ascii="微软雅黑" w:hAnsi="微软雅黑" w:eastAsia="微软雅黑" w:cs="微软雅黑"/>
+                <w:b w:val="0"/>
+                <w:bCs w:val="0"/>
+                <w:sz w:val="20"/>
+                <w:szCs w:val="20"/>
+              </w:rPr>
+            </w:pPr>
+            <w:r>
+              <w:rPr>
+                <w:rFonts w:hint="eastAsia" w:ascii="微软雅黑" w:hAnsi="微软雅黑" w:eastAsia="微软雅黑" w:cs="微软雅黑"/>
+                <w:b w:val="0"/>
+                <w:bCs w:val="0"/>
+                <w:sz w:val="20"/>
+                <w:szCs w:val="20"/>
+              </w:rPr>
+              <w:t>String</w:t>
+            </w:r>
+          </w:p>
+        </w:tc>
+        <w:tc>
+          <w:tcPr>
+            <w:tcW w:w="2928" w:type="dxa"/>
+            <w:tcBorders>
+              <w:top w:val="single" w:color="C6D9F0" w:themeColor="text2" w:themeTint="33" w:sz="2" w:space="0"/>
+              <w:left w:val="single" w:color="C6D9F0" w:themeColor="text2" w:themeTint="33" w:sz="2" w:space="0"/>
+              <w:bottom w:val="single" w:color="C6D9F0" w:themeColor="text2" w:themeTint="33" w:sz="2" w:space="0"/>
+              <w:right w:val="single" w:color="C6D9F0" w:themeColor="text2" w:themeTint="33" w:sz="2" w:space="0"/>
+            </w:tcBorders>
+            <w:textDirection w:val="lrTb"/>
+            <w:vAlign w:val="top"/>
+          </w:tcPr>
+          <w:p>
+            <w:pPr>
+              <w:rPr>
+                <w:rFonts w:hint="eastAsia" w:ascii="微软雅黑" w:hAnsi="微软雅黑" w:eastAsia="微软雅黑" w:cs="微软雅黑"/>
+                <w:b w:val="0"/>
+                <w:bCs w:val="0"/>
+                <w:sz w:val="20"/>
+                <w:szCs w:val="20"/>
+              </w:rPr>
+            </w:pPr>
+            <w:r>
+              <w:rPr>
+                <w:rFonts w:hint="eastAsia" w:ascii="微软雅黑" w:hAnsi="微软雅黑" w:eastAsia="微软雅黑" w:cs="微软雅黑"/>
+                <w:b w:val="0"/>
+                <w:bCs w:val="0"/>
+                <w:sz w:val="20"/>
+                <w:szCs w:val="20"/>
+                <w:lang w:val="en-US" w:eastAsia="zh-CN"/>
+              </w:rPr>
+              <w:t>openApi</w:t>
+            </w:r>
+            <w:r>
+              <w:rPr>
+                <w:rFonts w:hint="eastAsia" w:ascii="微软雅黑" w:hAnsi="微软雅黑" w:eastAsia="微软雅黑" w:cs="微软雅黑"/>
+                <w:b w:val="0"/>
+                <w:bCs w:val="0"/>
+                <w:sz w:val="20"/>
+                <w:szCs w:val="20"/>
+              </w:rPr>
+              <w:t>编码</w:t>
+            </w:r>
+          </w:p>
+        </w:tc>
+      </w:tr>
+      <w:tr>
+        <w:tblPrEx>
+          <w:tblBorders>
+            <w:top w:val="single" w:color="auto" w:sz="4" w:space="0"/>
+            <w:left w:val="single" w:color="auto" w:sz="4" w:space="0"/>
+            <w:bottom w:val="single" w:color="auto" w:sz="4" w:space="0"/>
+            <w:right w:val="single" w:color="auto" w:sz="4" w:space="0"/>
+            <w:insideH w:val="single" w:color="auto" w:sz="4" w:space="0"/>
+            <w:insideV w:val="single" w:color="auto" w:sz="4" w:space="0"/>
+          </w:tblBorders>
+          <w:tblLayout w:type="fixed"/>
+          <w:tblCellMar>
+            <w:top w:w="0" w:type="dxa"/>
+            <w:left w:w="108" w:type="dxa"/>
+            <w:bottom w:w="0" w:type="dxa"/>
+            <w:right w:w="108" w:type="dxa"/>
+          </w:tblCellMar>
+        </w:tblPrEx>
+        <w:trPr>
+          <w:trHeight w:val="450" w:hRule="atLeast"/>
+        </w:trPr>
+        <w:tc>
+          <w:tcPr>
+            <w:tcW w:w="3023" w:type="dxa"/>
+            <w:tcBorders>
+              <w:top w:val="single" w:color="C6D9F0" w:themeColor="text2" w:themeTint="33" w:sz="2" w:space="0"/>
+              <w:left w:val="single" w:color="C6D9F0" w:themeColor="text2" w:themeTint="33" w:sz="2" w:space="0"/>
+              <w:bottom w:val="single" w:color="C6D9F0" w:themeColor="text2" w:themeTint="33" w:sz="2" w:space="0"/>
+              <w:right w:val="single" w:color="C6D9F0" w:themeColor="text2" w:themeTint="33" w:sz="2" w:space="0"/>
+            </w:tcBorders>
+          </w:tcPr>
+          <w:p>
+            <w:pPr>
+              <w:rPr>
+                <w:rFonts w:hint="eastAsia" w:ascii="微软雅黑" w:hAnsi="微软雅黑" w:eastAsia="微软雅黑" w:cs="微软雅黑"/>
+                <w:sz w:val="20"/>
+                <w:szCs w:val="20"/>
+                <w:lang w:val="en-US" w:eastAsia="zh-CN"/>
+              </w:rPr>
+            </w:pPr>
+            <w:r>
+              <w:rPr>
+                <w:rFonts w:hint="eastAsia" w:ascii="微软雅黑" w:hAnsi="微软雅黑" w:eastAsia="微软雅黑" w:cs="微软雅黑"/>
+                <w:sz w:val="20"/>
+                <w:szCs w:val="20"/>
+                <w:lang w:val="en-US" w:eastAsia="zh-CN"/>
+              </w:rPr>
+              <w:t>page</w:t>
+            </w:r>
+          </w:p>
+        </w:tc>
+        <w:tc>
+          <w:tcPr>
+            <w:tcW w:w="1329" w:type="dxa"/>
+            <w:tcBorders>
+              <w:top w:val="single" w:color="C6D9F0" w:themeColor="text2" w:themeTint="33" w:sz="2" w:space="0"/>
+              <w:left w:val="single" w:color="C6D9F0" w:themeColor="text2" w:themeTint="33" w:sz="2" w:space="0"/>
+              <w:bottom w:val="single" w:color="C6D9F0" w:themeColor="text2" w:themeTint="33" w:sz="2" w:space="0"/>
+              <w:right w:val="single" w:color="C6D9F0" w:themeColor="text2" w:themeTint="33" w:sz="2" w:space="0"/>
+            </w:tcBorders>
+          </w:tcPr>
+          <w:p>
+            <w:pPr>
+              <w:rPr>
+                <w:rFonts w:hint="eastAsia" w:ascii="微软雅黑" w:hAnsi="微软雅黑" w:eastAsia="微软雅黑" w:cs="微软雅黑"/>
+                <w:sz w:val="20"/>
+                <w:szCs w:val="20"/>
+                <w:lang w:val="en-US" w:eastAsia="zh-CN"/>
+              </w:rPr>
+            </w:pPr>
+            <w:r>
+              <w:rPr>
+                <w:rFonts w:hint="eastAsia" w:ascii="微软雅黑" w:hAnsi="微软雅黑" w:eastAsia="微软雅黑" w:cs="微软雅黑"/>
+                <w:sz w:val="20"/>
+                <w:szCs w:val="20"/>
+                <w:lang w:val="en-US" w:eastAsia="zh-CN"/>
+              </w:rPr>
+              <w:t>是</w:t>
+            </w:r>
+          </w:p>
+        </w:tc>
+        <w:tc>
+          <w:tcPr>
+            <w:tcW w:w="1835" w:type="dxa"/>
+            <w:tcBorders>
+              <w:top w:val="single" w:color="C6D9F0" w:themeColor="text2" w:themeTint="33" w:sz="2" w:space="0"/>
+              <w:left w:val="single" w:color="C6D9F0" w:themeColor="text2" w:themeTint="33" w:sz="2" w:space="0"/>
+              <w:bottom w:val="single" w:color="C6D9F0" w:themeColor="text2" w:themeTint="33" w:sz="2" w:space="0"/>
+              <w:right w:val="single" w:color="C6D9F0" w:themeColor="text2" w:themeTint="33" w:sz="2" w:space="0"/>
+            </w:tcBorders>
+          </w:tcPr>
+          <w:p>
+            <w:pPr>
+              <w:rPr>
+                <w:rFonts w:hint="eastAsia" w:ascii="微软雅黑" w:hAnsi="微软雅黑" w:eastAsia="微软雅黑" w:cs="微软雅黑"/>
+                <w:sz w:val="20"/>
+                <w:szCs w:val="20"/>
+                <w:lang w:val="en-US" w:eastAsia="zh-CN"/>
+              </w:rPr>
+            </w:pPr>
+            <w:r>
+              <w:rPr>
+                <w:rFonts w:hint="eastAsia" w:ascii="微软雅黑" w:hAnsi="微软雅黑" w:eastAsia="微软雅黑" w:cs="微软雅黑"/>
+                <w:sz w:val="20"/>
+                <w:szCs w:val="20"/>
+                <w:lang w:val="en-US" w:eastAsia="zh-CN"/>
+              </w:rPr>
+              <w:t>Integer</w:t>
+            </w:r>
+          </w:p>
+        </w:tc>
+        <w:tc>
+          <w:tcPr>
+            <w:tcW w:w="2928" w:type="dxa"/>
+            <w:tcBorders>
+              <w:top w:val="single" w:color="C6D9F0" w:themeColor="text2" w:themeTint="33" w:sz="2" w:space="0"/>
+              <w:left w:val="single" w:color="C6D9F0" w:themeColor="text2" w:themeTint="33" w:sz="2" w:space="0"/>
+              <w:bottom w:val="single" w:color="C6D9F0" w:themeColor="text2" w:themeTint="33" w:sz="2" w:space="0"/>
+              <w:right w:val="single" w:color="C6D9F0" w:themeColor="text2" w:themeTint="33" w:sz="2" w:space="0"/>
+            </w:tcBorders>
+          </w:tcPr>
+          <w:p>
+            <w:pPr>
+              <w:rPr>
+                <w:rFonts w:hint="eastAsia" w:ascii="微软雅黑" w:hAnsi="微软雅黑" w:eastAsia="微软雅黑" w:cs="微软雅黑"/>
+                <w:sz w:val="20"/>
+                <w:szCs w:val="20"/>
+                <w:lang w:val="en-US" w:eastAsia="zh-CN"/>
+              </w:rPr>
+            </w:pPr>
+            <w:r>
+              <w:rPr>
+                <w:rFonts w:hint="eastAsia" w:ascii="微软雅黑" w:hAnsi="微软雅黑" w:eastAsia="微软雅黑" w:cs="微软雅黑"/>
+                <w:sz w:val="20"/>
+                <w:szCs w:val="20"/>
+                <w:lang w:val="en-US" w:eastAsia="zh-CN"/>
+              </w:rPr>
+              <w:t>请求当前页</w:t>
+            </w:r>
+          </w:p>
+        </w:tc>
+      </w:tr>
+      <w:tr>
+        <w:tblPrEx>
+          <w:tblBorders>
+            <w:top w:val="single" w:color="auto" w:sz="4" w:space="0"/>
+            <w:left w:val="single" w:color="auto" w:sz="4" w:space="0"/>
+            <w:bottom w:val="single" w:color="auto" w:sz="4" w:space="0"/>
+            <w:right w:val="single" w:color="auto" w:sz="4" w:space="0"/>
+            <w:insideH w:val="single" w:color="auto" w:sz="4" w:space="0"/>
+            <w:insideV w:val="single" w:color="auto" w:sz="4" w:space="0"/>
+          </w:tblBorders>
+          <w:tblLayout w:type="fixed"/>
+          <w:tblCellMar>
+            <w:top w:w="0" w:type="dxa"/>
+            <w:left w:w="108" w:type="dxa"/>
+            <w:bottom w:w="0" w:type="dxa"/>
+            <w:right w:w="108" w:type="dxa"/>
+          </w:tblCellMar>
+        </w:tblPrEx>
+        <w:trPr>
+          <w:trHeight w:val="450" w:hRule="atLeast"/>
+        </w:trPr>
+        <w:tc>
+          <w:tcPr>
+            <w:tcW w:w="3023" w:type="dxa"/>
+            <w:tcBorders>
+              <w:top w:val="single" w:color="C6D9F0" w:themeColor="text2" w:themeTint="33" w:sz="2" w:space="0"/>
+              <w:left w:val="single" w:color="C6D9F0" w:themeColor="text2" w:themeTint="33" w:sz="2" w:space="0"/>
+              <w:bottom w:val="single" w:color="C6D9F0" w:themeColor="text2" w:themeTint="33" w:sz="2" w:space="0"/>
+              <w:right w:val="single" w:color="C6D9F0" w:themeColor="text2" w:themeTint="33" w:sz="2" w:space="0"/>
+            </w:tcBorders>
+          </w:tcPr>
+          <w:p>
+            <w:pPr>
+              <w:rPr>
+                <w:rFonts w:hint="eastAsia" w:ascii="微软雅黑" w:hAnsi="微软雅黑" w:eastAsia="微软雅黑" w:cs="微软雅黑"/>
+                <w:sz w:val="20"/>
+                <w:szCs w:val="20"/>
+                <w:lang w:val="en-US" w:eastAsia="zh-CN"/>
+              </w:rPr>
+            </w:pPr>
+            <w:r>
+              <w:rPr>
+                <w:rFonts w:hint="eastAsia" w:ascii="微软雅黑" w:hAnsi="微软雅黑" w:eastAsia="微软雅黑" w:cs="微软雅黑"/>
+                <w:sz w:val="20"/>
+                <w:szCs w:val="20"/>
+                <w:lang w:val="en-US" w:eastAsia="zh-CN"/>
+              </w:rPr>
+              <w:t>limit</w:t>
+            </w:r>
+          </w:p>
+        </w:tc>
+        <w:tc>
+          <w:tcPr>
+            <w:tcW w:w="1329" w:type="dxa"/>
+            <w:tcBorders>
+              <w:top w:val="single" w:color="C6D9F0" w:themeColor="text2" w:themeTint="33" w:sz="2" w:space="0"/>
+              <w:left w:val="single" w:color="C6D9F0" w:themeColor="text2" w:themeTint="33" w:sz="2" w:space="0"/>
+              <w:bottom w:val="single" w:color="C6D9F0" w:themeColor="text2" w:themeTint="33" w:sz="2" w:space="0"/>
+              <w:right w:val="single" w:color="C6D9F0" w:themeColor="text2" w:themeTint="33" w:sz="2" w:space="0"/>
+            </w:tcBorders>
+          </w:tcPr>
+          <w:p>
+            <w:pPr>
+              <w:rPr>
+                <w:rFonts w:hint="eastAsia" w:ascii="微软雅黑" w:hAnsi="微软雅黑" w:eastAsia="微软雅黑" w:cs="微软雅黑"/>
+                <w:sz w:val="20"/>
+                <w:szCs w:val="20"/>
+                <w:lang w:val="en-US" w:eastAsia="zh-CN"/>
+              </w:rPr>
+            </w:pPr>
+            <w:r>
+              <w:rPr>
+                <w:rFonts w:hint="eastAsia" w:ascii="微软雅黑" w:hAnsi="微软雅黑" w:eastAsia="微软雅黑" w:cs="微软雅黑"/>
+                <w:sz w:val="20"/>
+                <w:szCs w:val="20"/>
+                <w:lang w:val="en-US" w:eastAsia="zh-CN"/>
+              </w:rPr>
+              <w:t>是</w:t>
+            </w:r>
+          </w:p>
+        </w:tc>
+        <w:tc>
+          <w:tcPr>
+            <w:tcW w:w="1835" w:type="dxa"/>
+            <w:tcBorders>
+              <w:top w:val="single" w:color="C6D9F0" w:themeColor="text2" w:themeTint="33" w:sz="2" w:space="0"/>
+              <w:left w:val="single" w:color="C6D9F0" w:themeColor="text2" w:themeTint="33" w:sz="2" w:space="0"/>
+              <w:bottom w:val="single" w:color="C6D9F0" w:themeColor="text2" w:themeTint="33" w:sz="2" w:space="0"/>
+              <w:right w:val="single" w:color="C6D9F0" w:themeColor="text2" w:themeTint="33" w:sz="2" w:space="0"/>
+            </w:tcBorders>
+          </w:tcPr>
+          <w:p>
+            <w:pPr>
+              <w:rPr>
+                <w:rFonts w:hint="eastAsia" w:ascii="微软雅黑" w:hAnsi="微软雅黑" w:eastAsia="微软雅黑" w:cs="微软雅黑"/>
+                <w:sz w:val="20"/>
+                <w:szCs w:val="20"/>
+                <w:lang w:val="en-US" w:eastAsia="zh-CN"/>
+              </w:rPr>
+            </w:pPr>
+            <w:r>
+              <w:rPr>
+                <w:rFonts w:hint="eastAsia" w:ascii="微软雅黑" w:hAnsi="微软雅黑" w:eastAsia="微软雅黑" w:cs="微软雅黑"/>
+                <w:sz w:val="20"/>
+                <w:szCs w:val="20"/>
+                <w:lang w:val="en-US" w:eastAsia="zh-CN"/>
+              </w:rPr>
+              <w:t>Integer</w:t>
+            </w:r>
+          </w:p>
+        </w:tc>
+        <w:tc>
+          <w:tcPr>
+            <w:tcW w:w="2928" w:type="dxa"/>
+            <w:tcBorders>
+              <w:top w:val="single" w:color="C6D9F0" w:themeColor="text2" w:themeTint="33" w:sz="2" w:space="0"/>
+              <w:left w:val="single" w:color="C6D9F0" w:themeColor="text2" w:themeTint="33" w:sz="2" w:space="0"/>
+              <w:bottom w:val="single" w:color="C6D9F0" w:themeColor="text2" w:themeTint="33" w:sz="2" w:space="0"/>
+              <w:right w:val="single" w:color="C6D9F0" w:themeColor="text2" w:themeTint="33" w:sz="2" w:space="0"/>
+            </w:tcBorders>
+          </w:tcPr>
+          <w:p>
+            <w:pPr>
+              <w:rPr>
+                <w:rFonts w:hint="eastAsia" w:ascii="微软雅黑" w:hAnsi="微软雅黑" w:eastAsia="微软雅黑" w:cs="微软雅黑"/>
+                <w:sz w:val="20"/>
+                <w:szCs w:val="20"/>
+                <w:lang w:val="en-US" w:eastAsia="zh-CN"/>
+              </w:rPr>
+            </w:pPr>
+            <w:r>
+              <w:rPr>
+                <w:rFonts w:hint="eastAsia" w:ascii="微软雅黑" w:hAnsi="微软雅黑" w:eastAsia="微软雅黑" w:cs="微软雅黑"/>
+                <w:sz w:val="20"/>
+                <w:szCs w:val="20"/>
+                <w:lang w:val="en-US" w:eastAsia="zh-CN"/>
+              </w:rPr>
+              <w:t>每页展示个数</w:t>
+            </w:r>
+          </w:p>
+        </w:tc>
+      </w:tr>
+      <w:tr>
+        <w:tblPrEx>
+          <w:tblBorders>
+            <w:top w:val="single" w:color="auto" w:sz="4" w:space="0"/>
+            <w:left w:val="single" w:color="auto" w:sz="4" w:space="0"/>
+            <w:bottom w:val="single" w:color="auto" w:sz="4" w:space="0"/>
+            <w:right w:val="single" w:color="auto" w:sz="4" w:space="0"/>
+            <w:insideH w:val="single" w:color="auto" w:sz="4" w:space="0"/>
+            <w:insideV w:val="single" w:color="auto" w:sz="4" w:space="0"/>
+          </w:tblBorders>
+          <w:tblLayout w:type="fixed"/>
+          <w:tblCellMar>
+            <w:top w:w="0" w:type="dxa"/>
+            <w:left w:w="108" w:type="dxa"/>
+            <w:bottom w:w="0" w:type="dxa"/>
+            <w:right w:w="108" w:type="dxa"/>
+          </w:tblCellMar>
+        </w:tblPrEx>
+        <w:trPr>
+          <w:trHeight w:val="450" w:hRule="atLeast"/>
+        </w:trPr>
+        <w:tc>
+          <w:tcPr>
+            <w:tcW w:w="3023" w:type="dxa"/>
+            <w:tcBorders>
+              <w:top w:val="single" w:color="C6D9F0" w:themeColor="text2" w:themeTint="33" w:sz="2" w:space="0"/>
+              <w:left w:val="single" w:color="C6D9F0" w:themeColor="text2" w:themeTint="33" w:sz="2" w:space="0"/>
+              <w:bottom w:val="single" w:color="C6D9F0" w:themeColor="text2" w:themeTint="33" w:sz="2" w:space="0"/>
+              <w:right w:val="single" w:color="C6D9F0" w:themeColor="text2" w:themeTint="33" w:sz="2" w:space="0"/>
+            </w:tcBorders>
+          </w:tcPr>
+          <w:p>
+            <w:pPr>
+              <w:rPr>
+                <w:rFonts w:hint="eastAsia" w:ascii="微软雅黑" w:hAnsi="微软雅黑" w:eastAsia="微软雅黑" w:cs="微软雅黑"/>
+                <w:sz w:val="20"/>
+                <w:szCs w:val="20"/>
+                <w:lang w:val="en-US" w:eastAsia="zh-CN"/>
+              </w:rPr>
+            </w:pPr>
+            <w:r>
+              <w:rPr>
+                <w:rFonts w:hint="eastAsia" w:ascii="微软雅黑" w:hAnsi="微软雅黑" w:eastAsia="微软雅黑" w:cs="微软雅黑"/>
+                <w:sz w:val="20"/>
+                <w:szCs w:val="20"/>
+                <w:lang w:val="en-US" w:eastAsia="zh-CN"/>
+              </w:rPr>
+              <w:t>userId</w:t>
+            </w:r>
+          </w:p>
+        </w:tc>
+        <w:tc>
+          <w:tcPr>
+            <w:tcW w:w="1329" w:type="dxa"/>
+            <w:tcBorders>
+              <w:top w:val="single" w:color="C6D9F0" w:themeColor="text2" w:themeTint="33" w:sz="2" w:space="0"/>
+              <w:left w:val="single" w:color="C6D9F0" w:themeColor="text2" w:themeTint="33" w:sz="2" w:space="0"/>
+              <w:bottom w:val="single" w:color="C6D9F0" w:themeColor="text2" w:themeTint="33" w:sz="2" w:space="0"/>
+              <w:right w:val="single" w:color="C6D9F0" w:themeColor="text2" w:themeTint="33" w:sz="2" w:space="0"/>
+            </w:tcBorders>
+          </w:tcPr>
+          <w:p>
+            <w:pPr>
+              <w:rPr>
+                <w:rFonts w:hint="eastAsia" w:ascii="微软雅黑" w:hAnsi="微软雅黑" w:eastAsia="微软雅黑" w:cs="微软雅黑"/>
+                <w:sz w:val="20"/>
+                <w:szCs w:val="20"/>
+                <w:lang w:val="en-US" w:eastAsia="zh-CN"/>
+              </w:rPr>
+            </w:pPr>
+            <w:r>
+              <w:rPr>
+                <w:rFonts w:hint="eastAsia" w:ascii="微软雅黑" w:hAnsi="微软雅黑" w:eastAsia="微软雅黑" w:cs="微软雅黑"/>
+                <w:sz w:val="20"/>
+                <w:szCs w:val="20"/>
+                <w:lang w:val="en-US" w:eastAsia="zh-CN"/>
+              </w:rPr>
+              <w:t>是</w:t>
+            </w:r>
+          </w:p>
+        </w:tc>
+        <w:tc>
+          <w:tcPr>
+            <w:tcW w:w="1835" w:type="dxa"/>
+            <w:tcBorders>
+              <w:top w:val="single" w:color="C6D9F0" w:themeColor="text2" w:themeTint="33" w:sz="2" w:space="0"/>
+              <w:left w:val="single" w:color="C6D9F0" w:themeColor="text2" w:themeTint="33" w:sz="2" w:space="0"/>
+              <w:bottom w:val="single" w:color="C6D9F0" w:themeColor="text2" w:themeTint="33" w:sz="2" w:space="0"/>
+              <w:right w:val="single" w:color="C6D9F0" w:themeColor="text2" w:themeTint="33" w:sz="2" w:space="0"/>
+            </w:tcBorders>
+          </w:tcPr>
+          <w:p>
+            <w:pPr>
+              <w:rPr>
+                <w:rFonts w:hint="eastAsia" w:ascii="微软雅黑" w:hAnsi="微软雅黑" w:eastAsia="微软雅黑" w:cs="微软雅黑"/>
+                <w:sz w:val="20"/>
+                <w:szCs w:val="20"/>
+                <w:lang w:val="en-US" w:eastAsia="zh-CN"/>
+              </w:rPr>
+            </w:pPr>
+            <w:r>
+              <w:rPr>
+                <w:rFonts w:hint="eastAsia" w:ascii="微软雅黑" w:hAnsi="微软雅黑" w:eastAsia="微软雅黑" w:cs="微软雅黑"/>
+                <w:sz w:val="20"/>
+                <w:szCs w:val="20"/>
+                <w:lang w:val="en-US" w:eastAsia="zh-CN"/>
+              </w:rPr>
+              <w:t>Long</w:t>
+            </w:r>
+          </w:p>
+        </w:tc>
+        <w:tc>
+          <w:tcPr>
+            <w:tcW w:w="2928" w:type="dxa"/>
+            <w:tcBorders>
+              <w:top w:val="single" w:color="C6D9F0" w:themeColor="text2" w:themeTint="33" w:sz="2" w:space="0"/>
+              <w:left w:val="single" w:color="C6D9F0" w:themeColor="text2" w:themeTint="33" w:sz="2" w:space="0"/>
+              <w:bottom w:val="single" w:color="C6D9F0" w:themeColor="text2" w:themeTint="33" w:sz="2" w:space="0"/>
+              <w:right w:val="single" w:color="C6D9F0" w:themeColor="text2" w:themeTint="33" w:sz="2" w:space="0"/>
+            </w:tcBorders>
+          </w:tcPr>
+          <w:p>
+            <w:pPr>
+              <w:rPr>
+                <w:rFonts w:hint="eastAsia" w:ascii="微软雅黑" w:hAnsi="微软雅黑" w:eastAsia="微软雅黑" w:cs="微软雅黑"/>
+                <w:sz w:val="20"/>
+                <w:szCs w:val="20"/>
+                <w:lang w:val="en-US" w:eastAsia="zh-CN"/>
+              </w:rPr>
+            </w:pPr>
+            <w:r>
+              <w:rPr>
+                <w:rFonts w:hint="eastAsia" w:ascii="微软雅黑" w:hAnsi="微软雅黑" w:eastAsia="微软雅黑" w:cs="微软雅黑"/>
+                <w:sz w:val="20"/>
+                <w:szCs w:val="20"/>
+                <w:lang w:val="en-US" w:eastAsia="zh-CN"/>
+              </w:rPr>
+              <w:t>用户ID</w:t>
+            </w:r>
+          </w:p>
+        </w:tc>
+      </w:tr>
+      <w:tr>
+        <w:tblPrEx>
+          <w:tblBorders>
+            <w:top w:val="single" w:color="auto" w:sz="4" w:space="0"/>
+            <w:left w:val="single" w:color="auto" w:sz="4" w:space="0"/>
+            <w:bottom w:val="single" w:color="auto" w:sz="4" w:space="0"/>
+            <w:right w:val="single" w:color="auto" w:sz="4" w:space="0"/>
+            <w:insideH w:val="single" w:color="auto" w:sz="4" w:space="0"/>
+            <w:insideV w:val="single" w:color="auto" w:sz="4" w:space="0"/>
+          </w:tblBorders>
+          <w:tblLayout w:type="fixed"/>
+          <w:tblCellMar>
+            <w:top w:w="0" w:type="dxa"/>
+            <w:left w:w="108" w:type="dxa"/>
+            <w:bottom w:w="0" w:type="dxa"/>
+            <w:right w:w="108" w:type="dxa"/>
+          </w:tblCellMar>
+        </w:tblPrEx>
+        <w:trPr>
+          <w:trHeight w:val="450" w:hRule="atLeast"/>
+        </w:trPr>
+        <w:tc>
+          <w:tcPr>
+            <w:tcW w:w="3023" w:type="dxa"/>
+            <w:tcBorders>
+              <w:top w:val="single" w:color="C6D9F0" w:themeColor="text2" w:themeTint="33" w:sz="2" w:space="0"/>
+              <w:left w:val="single" w:color="C6D9F0" w:themeColor="text2" w:themeTint="33" w:sz="2" w:space="0"/>
+              <w:bottom w:val="single" w:color="C6D9F0" w:themeColor="text2" w:themeTint="33" w:sz="2" w:space="0"/>
+              <w:right w:val="single" w:color="C6D9F0" w:themeColor="text2" w:themeTint="33" w:sz="2" w:space="0"/>
+            </w:tcBorders>
+          </w:tcPr>
+          <w:p>
+            <w:pPr>
+              <w:rPr>
+                <w:rFonts w:hint="eastAsia" w:ascii="微软雅黑" w:hAnsi="微软雅黑" w:eastAsia="微软雅黑" w:cs="微软雅黑"/>
+                <w:sz w:val="20"/>
+                <w:szCs w:val="20"/>
+                <w:lang w:val="en-US" w:eastAsia="zh-CN"/>
+              </w:rPr>
+            </w:pPr>
+            <w:r>
+              <w:rPr>
+                <w:rFonts w:hint="eastAsia" w:ascii="微软雅黑" w:hAnsi="微软雅黑" w:eastAsia="微软雅黑" w:cs="微软雅黑"/>
+                <w:sz w:val="20"/>
+                <w:szCs w:val="20"/>
+                <w:lang w:val="en-US" w:eastAsia="zh-CN"/>
+              </w:rPr>
+              <w:t>keyWord</w:t>
+            </w:r>
+          </w:p>
+        </w:tc>
+        <w:tc>
+          <w:tcPr>
+            <w:tcW w:w="1329" w:type="dxa"/>
+            <w:tcBorders>
+              <w:top w:val="single" w:color="C6D9F0" w:themeColor="text2" w:themeTint="33" w:sz="2" w:space="0"/>
+              <w:left w:val="single" w:color="C6D9F0" w:themeColor="text2" w:themeTint="33" w:sz="2" w:space="0"/>
+              <w:bottom w:val="single" w:color="C6D9F0" w:themeColor="text2" w:themeTint="33" w:sz="2" w:space="0"/>
+              <w:right w:val="single" w:color="C6D9F0" w:themeColor="text2" w:themeTint="33" w:sz="2" w:space="0"/>
+            </w:tcBorders>
+          </w:tcPr>
+          <w:p>
+            <w:pPr>
+              <w:rPr>
+                <w:rFonts w:hint="eastAsia" w:ascii="微软雅黑" w:hAnsi="微软雅黑" w:eastAsia="微软雅黑" w:cs="微软雅黑"/>
+                <w:sz w:val="20"/>
+                <w:szCs w:val="20"/>
+                <w:lang w:val="en-US" w:eastAsia="zh-CN"/>
+              </w:rPr>
+            </w:pPr>
+            <w:r>
+              <w:rPr>
+                <w:rFonts w:hint="eastAsia" w:ascii="微软雅黑" w:hAnsi="微软雅黑" w:eastAsia="微软雅黑" w:cs="微软雅黑"/>
+                <w:sz w:val="20"/>
+                <w:szCs w:val="20"/>
+                <w:lang w:val="en-US" w:eastAsia="zh-CN"/>
+              </w:rPr>
+              <w:t>是</w:t>
+            </w:r>
+          </w:p>
+        </w:tc>
+        <w:tc>
+          <w:tcPr>
+            <w:tcW w:w="1835" w:type="dxa"/>
+            <w:tcBorders>
+              <w:top w:val="single" w:color="C6D9F0" w:themeColor="text2" w:themeTint="33" w:sz="2" w:space="0"/>
+              <w:left w:val="single" w:color="C6D9F0" w:themeColor="text2" w:themeTint="33" w:sz="2" w:space="0"/>
+              <w:bottom w:val="single" w:color="C6D9F0" w:themeColor="text2" w:themeTint="33" w:sz="2" w:space="0"/>
+              <w:right w:val="single" w:color="C6D9F0" w:themeColor="text2" w:themeTint="33" w:sz="2" w:space="0"/>
+            </w:tcBorders>
+          </w:tcPr>
+          <w:p>
+            <w:pPr>
+              <w:rPr>
+                <w:rFonts w:hint="eastAsia" w:ascii="微软雅黑" w:hAnsi="微软雅黑" w:eastAsia="微软雅黑" w:cs="微软雅黑"/>
+                <w:sz w:val="20"/>
+                <w:szCs w:val="20"/>
+                <w:lang w:val="en-US" w:eastAsia="zh-CN"/>
+              </w:rPr>
+            </w:pPr>
+            <w:r>
+              <w:rPr>
+                <w:rFonts w:hint="eastAsia" w:ascii="微软雅黑" w:hAnsi="微软雅黑" w:eastAsia="微软雅黑" w:cs="微软雅黑"/>
+                <w:sz w:val="20"/>
+                <w:szCs w:val="20"/>
+                <w:lang w:val="en-US" w:eastAsia="zh-CN"/>
+              </w:rPr>
+              <w:t>String</w:t>
+            </w:r>
+          </w:p>
+        </w:tc>
+        <w:tc>
+          <w:tcPr>
+            <w:tcW w:w="2928" w:type="dxa"/>
+            <w:tcBorders>
+              <w:top w:val="single" w:color="C6D9F0" w:themeColor="text2" w:themeTint="33" w:sz="2" w:space="0"/>
+              <w:left w:val="single" w:color="C6D9F0" w:themeColor="text2" w:themeTint="33" w:sz="2" w:space="0"/>
+              <w:bottom w:val="single" w:color="C6D9F0" w:themeColor="text2" w:themeTint="33" w:sz="2" w:space="0"/>
+              <w:right w:val="single" w:color="C6D9F0" w:themeColor="text2" w:themeTint="33" w:sz="2" w:space="0"/>
+            </w:tcBorders>
+          </w:tcPr>
+          <w:p>
+            <w:pPr>
+              <w:rPr>
+                <w:rFonts w:hint="eastAsia" w:ascii="微软雅黑" w:hAnsi="微软雅黑" w:eastAsia="微软雅黑" w:cs="微软雅黑"/>
+                <w:sz w:val="20"/>
+                <w:szCs w:val="20"/>
+                <w:lang w:val="en-US" w:eastAsia="zh-CN"/>
+              </w:rPr>
+            </w:pPr>
+            <w:r>
+              <w:rPr>
+                <w:rFonts w:hint="eastAsia" w:ascii="微软雅黑" w:hAnsi="微软雅黑" w:eastAsia="微软雅黑" w:cs="微软雅黑"/>
+                <w:sz w:val="20"/>
+                <w:szCs w:val="20"/>
+                <w:lang w:val="en-US" w:eastAsia="zh-CN"/>
+              </w:rPr>
+              <w:t>关键字</w:t>
+            </w:r>
+          </w:p>
+        </w:tc>
+      </w:tr>
+      <w:tr>
+        <w:tblPrEx>
+          <w:tblBorders>
+            <w:top w:val="single" w:color="auto" w:sz="4" w:space="0"/>
+            <w:left w:val="single" w:color="auto" w:sz="4" w:space="0"/>
+            <w:bottom w:val="single" w:color="auto" w:sz="4" w:space="0"/>
+            <w:right w:val="single" w:color="auto" w:sz="4" w:space="0"/>
+            <w:insideH w:val="single" w:color="auto" w:sz="4" w:space="0"/>
+            <w:insideV w:val="single" w:color="auto" w:sz="4" w:space="0"/>
+          </w:tblBorders>
+          <w:tblLayout w:type="fixed"/>
+          <w:tblCellMar>
+            <w:top w:w="0" w:type="dxa"/>
+            <w:left w:w="108" w:type="dxa"/>
+            <w:bottom w:w="0" w:type="dxa"/>
+            <w:right w:w="108" w:type="dxa"/>
+          </w:tblCellMar>
+        </w:tblPrEx>
+        <w:trPr>
+          <w:trHeight w:val="450" w:hRule="atLeast"/>
+        </w:trPr>
+        <w:tc>
+          <w:tcPr>
+            <w:tcW w:w="3023" w:type="dxa"/>
+            <w:tcBorders>
+              <w:top w:val="single" w:color="C6D9F0" w:themeColor="text2" w:themeTint="33" w:sz="2" w:space="0"/>
+              <w:left w:val="single" w:color="C6D9F0" w:themeColor="text2" w:themeTint="33" w:sz="2" w:space="0"/>
+              <w:bottom w:val="single" w:color="C6D9F0" w:themeColor="text2" w:themeTint="33" w:sz="2" w:space="0"/>
+              <w:right w:val="single" w:color="C6D9F0" w:themeColor="text2" w:themeTint="33" w:sz="2" w:space="0"/>
+            </w:tcBorders>
+            <w:textDirection w:val="lrTb"/>
+            <w:vAlign w:val="top"/>
+          </w:tcPr>
+          <w:p>
+            <w:pPr>
+              <w:rPr>
+                <w:rFonts w:hint="eastAsia" w:ascii="微软雅黑" w:hAnsi="微软雅黑" w:eastAsia="微软雅黑" w:cs="微软雅黑"/>
+                <w:sz w:val="20"/>
+                <w:szCs w:val="20"/>
+                <w:lang w:val="en-US" w:eastAsia="zh-CN"/>
+              </w:rPr>
+            </w:pPr>
+            <w:r>
+              <w:rPr>
+                <w:rFonts w:hint="eastAsia" w:ascii="微软雅黑" w:hAnsi="微软雅黑" w:eastAsia="微软雅黑" w:cs="微软雅黑"/>
+                <w:b w:val="0"/>
+                <w:bCs w:val="0"/>
+                <w:sz w:val="20"/>
+                <w:szCs w:val="20"/>
+                <w:lang w:val="en-US" w:eastAsia="zh-CN"/>
+              </w:rPr>
+              <w:t>s</w:t>
+            </w:r>
+            <w:r>
+              <w:rPr>
+                <w:rFonts w:hint="eastAsia" w:ascii="微软雅黑" w:hAnsi="微软雅黑" w:eastAsia="微软雅黑" w:cs="微软雅黑"/>
+                <w:b w:val="0"/>
+                <w:bCs w:val="0"/>
+                <w:sz w:val="20"/>
+                <w:szCs w:val="20"/>
+              </w:rPr>
+              <w:t>ign</w:t>
+            </w:r>
+          </w:p>
+        </w:tc>
+        <w:tc>
+          <w:tcPr>
+            <w:tcW w:w="1329" w:type="dxa"/>
+            <w:tcBorders>
+              <w:top w:val="single" w:color="C6D9F0" w:themeColor="text2" w:themeTint="33" w:sz="2" w:space="0"/>
+              <w:left w:val="single" w:color="C6D9F0" w:themeColor="text2" w:themeTint="33" w:sz="2" w:space="0"/>
+              <w:bottom w:val="single" w:color="C6D9F0" w:themeColor="text2" w:themeTint="33" w:sz="2" w:space="0"/>
+              <w:right w:val="single" w:color="C6D9F0" w:themeColor="text2" w:themeTint="33" w:sz="2" w:space="0"/>
+            </w:tcBorders>
+            <w:textDirection w:val="lrTb"/>
+            <w:vAlign w:val="top"/>
+          </w:tcPr>
+          <w:p>
+            <w:pPr>
+              <w:rPr>
+                <w:rFonts w:hint="eastAsia" w:ascii="微软雅黑" w:hAnsi="微软雅黑" w:eastAsia="微软雅黑" w:cs="微软雅黑"/>
+                <w:sz w:val="20"/>
+                <w:szCs w:val="20"/>
+                <w:lang w:val="en-US" w:eastAsia="zh-CN"/>
+              </w:rPr>
+            </w:pPr>
+            <w:r>
+              <w:rPr>
+                <w:rFonts w:hint="eastAsia" w:ascii="微软雅黑" w:hAnsi="微软雅黑" w:eastAsia="微软雅黑" w:cs="微软雅黑"/>
+                <w:b w:val="0"/>
+                <w:bCs w:val="0"/>
+                <w:sz w:val="20"/>
+                <w:szCs w:val="20"/>
+              </w:rPr>
+              <w:t>是</w:t>
+            </w:r>
+          </w:p>
+        </w:tc>
+        <w:tc>
+          <w:tcPr>
+            <w:tcW w:w="1835" w:type="dxa"/>
+            <w:tcBorders>
+              <w:top w:val="single" w:color="C6D9F0" w:themeColor="text2" w:themeTint="33" w:sz="2" w:space="0"/>
+              <w:left w:val="single" w:color="C6D9F0" w:themeColor="text2" w:themeTint="33" w:sz="2" w:space="0"/>
+              <w:bottom w:val="single" w:color="C6D9F0" w:themeColor="text2" w:themeTint="33" w:sz="2" w:space="0"/>
+              <w:right w:val="single" w:color="C6D9F0" w:themeColor="text2" w:themeTint="33" w:sz="2" w:space="0"/>
+            </w:tcBorders>
+            <w:textDirection w:val="lrTb"/>
+            <w:vAlign w:val="top"/>
+          </w:tcPr>
+          <w:p>
+            <w:pPr>
+              <w:rPr>
+                <w:rFonts w:hint="eastAsia" w:ascii="微软雅黑" w:hAnsi="微软雅黑" w:eastAsia="微软雅黑" w:cs="微软雅黑"/>
+                <w:sz w:val="20"/>
+                <w:szCs w:val="20"/>
+                <w:lang w:val="en-US" w:eastAsia="zh-CN"/>
+              </w:rPr>
+            </w:pPr>
+            <w:r>
+              <w:rPr>
+                <w:rFonts w:hint="eastAsia" w:ascii="微软雅黑" w:hAnsi="微软雅黑" w:eastAsia="微软雅黑" w:cs="微软雅黑"/>
+                <w:b w:val="0"/>
+                <w:bCs w:val="0"/>
+                <w:sz w:val="20"/>
+                <w:szCs w:val="20"/>
+              </w:rPr>
+              <w:t>String</w:t>
+            </w:r>
+          </w:p>
+        </w:tc>
+        <w:tc>
+          <w:tcPr>
+            <w:tcW w:w="2928" w:type="dxa"/>
+            <w:tcBorders>
+              <w:top w:val="single" w:color="C6D9F0" w:themeColor="text2" w:themeTint="33" w:sz="2" w:space="0"/>
+              <w:left w:val="single" w:color="C6D9F0" w:themeColor="text2" w:themeTint="33" w:sz="2" w:space="0"/>
+              <w:bottom w:val="single" w:color="C6D9F0" w:themeColor="text2" w:themeTint="33" w:sz="2" w:space="0"/>
+              <w:right w:val="single" w:color="C6D9F0" w:themeColor="text2" w:themeTint="33" w:sz="2" w:space="0"/>
+            </w:tcBorders>
+            <w:textDirection w:val="lrTb"/>
+            <w:vAlign w:val="top"/>
+          </w:tcPr>
+          <w:p>
+            <w:pPr>
+              <w:rPr>
+                <w:rFonts w:hint="eastAsia" w:ascii="微软雅黑" w:hAnsi="微软雅黑" w:eastAsia="微软雅黑" w:cs="微软雅黑"/>
+                <w:sz w:val="20"/>
+                <w:szCs w:val="20"/>
+                <w:lang w:val="en-US" w:eastAsia="zh-CN"/>
+              </w:rPr>
+            </w:pPr>
+            <w:r>
+              <w:rPr>
+                <w:rFonts w:hint="eastAsia" w:ascii="微软雅黑" w:hAnsi="微软雅黑" w:eastAsia="微软雅黑" w:cs="微软雅黑"/>
+                <w:b w:val="0"/>
+                <w:bCs w:val="0"/>
+                <w:sz w:val="20"/>
+                <w:szCs w:val="20"/>
+                <w:lang w:val="en-US" w:eastAsia="zh-CN"/>
+              </w:rPr>
+              <w:t>签名</w:t>
+            </w:r>
+          </w:p>
+        </w:tc>
+      </w:tr>
+    </w:tbl>
+    <w:p>
+      <w:pPr>
+        <w:rPr>
+          <w:rFonts w:hint="eastAsia"/>
+          <w:lang w:val="en-US" w:eastAsia="zh-CN"/>
+        </w:rPr>
+      </w:pPr>
+    </w:p>
+    <w:p>
+      <w:pPr>
+        <w:rPr>
+          <w:rFonts w:hint="eastAsia" w:ascii="微软雅黑" w:hAnsi="微软雅黑" w:eastAsia="微软雅黑" w:cs="微软雅黑"/>
+          <w:sz w:val="20"/>
+          <w:szCs w:val="20"/>
+          <w:lang w:val="en-US" w:eastAsia="zh-CN"/>
+        </w:rPr>
+      </w:pPr>
+      <w:r>
+        <w:rPr>
+          <w:rFonts w:hint="eastAsia" w:ascii="微软雅黑" w:hAnsi="微软雅黑" w:eastAsia="微软雅黑" w:cs="微软雅黑"/>
+          <w:sz w:val="20"/>
+          <w:szCs w:val="20"/>
+          <w:lang w:val="en-US" w:eastAsia="zh-CN"/>
+        </w:rPr>
+        <w:t>请求示例：</w:t>
+      </w:r>
+    </w:p>
+    <w:p>
+      <w:pPr>
+        <w:rPr>
+          <w:rFonts w:ascii="微软雅黑" w:hAnsi="微软雅黑" w:eastAsia="微软雅黑"/>
+          <w:sz w:val="18"/>
+          <w:szCs w:val="18"/>
+        </w:rPr>
+      </w:pPr>
+      <w:r>
+        <w:rPr>
+          <w:rFonts w:hint="eastAsia" w:ascii="微软雅黑" w:hAnsi="微软雅黑" w:eastAsia="微软雅黑"/>
+          <w:sz w:val="18"/>
+          <w:szCs w:val="18"/>
+        </w:rPr>
+        <w:t>http://</w:t>
+      </w:r>
+      <w:r>
+        <w:rPr>
+          <w:rFonts w:hint="eastAsia" w:ascii="微软雅黑" w:hAnsi="微软雅黑" w:eastAsia="微软雅黑"/>
+          <w:sz w:val="18"/>
+          <w:szCs w:val="18"/>
+          <w:lang w:val="en-US" w:eastAsia="zh-CN"/>
+        </w:rPr>
+        <w:t>10.67.241.218/</w:t>
+      </w:r>
+      <w:r>
+        <w:rPr>
+          <w:rFonts w:hint="eastAsia" w:ascii="微软雅黑" w:hAnsi="微软雅黑" w:eastAsia="微软雅黑"/>
+          <w:sz w:val="18"/>
+          <w:szCs w:val="18"/>
+        </w:rPr>
+        <w:t>yhportal/api/business/acticleList?openApiCode=OPENAPI_000001&amp;page=1&amp;limit=10&amp;userId=123456&amp;keyWord=test1&amp;sign=d48bf8d34cb1c044e05d2164e65ed4c5</w:t>
+      </w:r>
+    </w:p>
+    <w:p>
+      <w:pPr>
+        <w:pStyle w:val="4"/>
+        <w:rPr>
+          <w:rFonts w:ascii="微软雅黑" w:hAnsi="微软雅黑" w:eastAsia="微软雅黑"/>
+          <w:sz w:val="28"/>
+          <w:szCs w:val="28"/>
+        </w:rPr>
+      </w:pPr>
+      <w:r>
+        <w:rPr>
+          <w:rFonts w:hint="eastAsia" w:ascii="微软雅黑" w:hAnsi="微软雅黑" w:eastAsia="微软雅黑" w:cs="宋体"/>
+          <w:sz w:val="28"/>
+          <w:szCs w:val="28"/>
+        </w:rPr>
+        <w:t>返回</w:t>
+      </w:r>
+      <w:r>
+        <w:rPr>
+          <w:rFonts w:ascii="微软雅黑" w:hAnsi="微软雅黑" w:eastAsia="微软雅黑"/>
+          <w:sz w:val="28"/>
+          <w:szCs w:val="28"/>
+        </w:rPr>
+        <w:t xml:space="preserve"> (</w:t>
+      </w:r>
+      <w:r>
+        <w:rPr>
+          <w:rFonts w:hint="eastAsia" w:ascii="微软雅黑" w:hAnsi="微软雅黑" w:eastAsia="微软雅黑" w:cs="宋体"/>
+          <w:sz w:val="28"/>
+          <w:szCs w:val="28"/>
+        </w:rPr>
+        <w:t>默认一个季度内</w:t>
+      </w:r>
+      <w:r>
+        <w:rPr>
+          <w:rFonts w:ascii="微软雅黑" w:hAnsi="微软雅黑" w:eastAsia="微软雅黑"/>
+          <w:sz w:val="28"/>
+          <w:szCs w:val="28"/>
+        </w:rPr>
+        <w:t>)</w:t>
+      </w:r>
+    </w:p>
+    <w:p>
+      <w:pPr>
+        <w:rPr>
+          <w:rFonts w:hint="eastAsia" w:ascii="微软雅黑" w:hAnsi="微软雅黑" w:eastAsia="微软雅黑" w:cs="微软雅黑"/>
+          <w:sz w:val="18"/>
+          <w:szCs w:val="18"/>
+        </w:rPr>
+      </w:pPr>
+      <w:r>
+        <w:rPr>
+          <w:rFonts w:ascii="微软雅黑" w:hAnsi="微软雅黑" w:eastAsia="微软雅黑" w:cs="微软雅黑"/>
+          <w:sz w:val="18"/>
+          <w:szCs w:val="18"/>
+        </w:rPr>
+        <w:t xml:space="preserve">                   </w:t>
+      </w:r>
+      <w:r>
+        <w:rPr>
+          <w:rFonts w:hint="eastAsia" w:ascii="微软雅黑" w:hAnsi="微软雅黑" w:eastAsia="微软雅黑" w:cs="微软雅黑"/>
+          <w:sz w:val="18"/>
+          <w:szCs w:val="18"/>
+        </w:rPr>
+        <w:t>{</w:t>
+      </w:r>
+    </w:p>
+    <w:p>
+      <w:pPr>
+        <w:rPr>
+          <w:rFonts w:hint="eastAsia" w:ascii="微软雅黑" w:hAnsi="微软雅黑" w:eastAsia="微软雅黑" w:cs="微软雅黑"/>
+          <w:sz w:val="18"/>
+          <w:szCs w:val="18"/>
+        </w:rPr>
+      </w:pPr>
+      <w:r>
+        <w:rPr>
+          <w:rFonts w:hint="eastAsia" w:ascii="微软雅黑" w:hAnsi="微软雅黑" w:eastAsia="微软雅黑" w:cs="微软雅黑"/>
+          <w:sz w:val="18"/>
+          <w:szCs w:val="18"/>
+        </w:rPr>
+        <w:t xml:space="preserve">    msg: "请求数据成功!",</w:t>
+      </w:r>
+    </w:p>
+    <w:p>
+      <w:pPr>
+        <w:rPr>
+          <w:rFonts w:hint="eastAsia" w:ascii="微软雅黑" w:hAnsi="微软雅黑" w:eastAsia="微软雅黑" w:cs="微软雅黑"/>
+          <w:sz w:val="18"/>
+          <w:szCs w:val="18"/>
+        </w:rPr>
+      </w:pPr>
+      <w:r>
+        <w:rPr>
+          <w:rFonts w:hint="eastAsia" w:ascii="微软雅黑" w:hAnsi="微软雅黑" w:eastAsia="微软雅黑" w:cs="微软雅黑"/>
+          <w:sz w:val="18"/>
+          <w:szCs w:val="18"/>
+        </w:rPr>
+        <w:t xml:space="preserve">    code: 0,</w:t>
+      </w:r>
+    </w:p>
+    <w:p>
+      <w:pPr>
+        <w:rPr>
+          <w:rFonts w:hint="eastAsia" w:ascii="微软雅黑" w:hAnsi="微软雅黑" w:eastAsia="微软雅黑" w:cs="微软雅黑"/>
+          <w:sz w:val="18"/>
+          <w:szCs w:val="18"/>
+        </w:rPr>
+      </w:pPr>
+      <w:r>
+        <w:rPr>
+          <w:rFonts w:hint="eastAsia" w:ascii="微软雅黑" w:hAnsi="微软雅黑" w:eastAsia="微软雅黑" w:cs="微软雅黑"/>
+          <w:sz w:val="18"/>
+          <w:szCs w:val="18"/>
+        </w:rPr>
+        <w:t xml:space="preserve">    data: "",</w:t>
+      </w:r>
+    </w:p>
+    <w:p>
+      <w:pPr>
+        <w:rPr>
+          <w:rFonts w:hint="eastAsia" w:ascii="微软雅黑" w:hAnsi="微软雅黑" w:eastAsia="微软雅黑" w:cs="微软雅黑"/>
+          <w:sz w:val="18"/>
+          <w:szCs w:val="18"/>
+        </w:rPr>
+      </w:pPr>
+      <w:r>
+        <w:rPr>
+          <w:rFonts w:hint="eastAsia" w:ascii="微软雅黑" w:hAnsi="微软雅黑" w:eastAsia="微软雅黑" w:cs="微软雅黑"/>
+          <w:sz w:val="18"/>
+          <w:szCs w:val="18"/>
+        </w:rPr>
+        <w:t xml:space="preserve">    page: {</w:t>
+      </w:r>
+    </w:p>
+    <w:p>
+      <w:pPr>
+        <w:rPr>
+          <w:rFonts w:hint="eastAsia" w:ascii="微软雅黑" w:hAnsi="微软雅黑" w:eastAsia="微软雅黑" w:cs="微软雅黑"/>
+          <w:sz w:val="18"/>
+          <w:szCs w:val="18"/>
+        </w:rPr>
+      </w:pPr>
+      <w:r>
+        <w:rPr>
+          <w:rFonts w:hint="eastAsia" w:ascii="微软雅黑" w:hAnsi="微软雅黑" w:eastAsia="微软雅黑" w:cs="微软雅黑"/>
+          <w:sz w:val="18"/>
+          <w:szCs w:val="18"/>
+        </w:rPr>
+        <w:t xml:space="preserve">        currPage: 1,</w:t>
+      </w:r>
+    </w:p>
+    <w:p>
+      <w:pPr>
+        <w:rPr>
+          <w:rFonts w:hint="eastAsia" w:ascii="微软雅黑" w:hAnsi="微软雅黑" w:eastAsia="微软雅黑" w:cs="微软雅黑"/>
+          <w:sz w:val="18"/>
+          <w:szCs w:val="18"/>
+        </w:rPr>
+      </w:pPr>
+      <w:r>
+        <w:rPr>
+          <w:rFonts w:hint="eastAsia" w:ascii="微软雅黑" w:hAnsi="微软雅黑" w:eastAsia="微软雅黑" w:cs="微软雅黑"/>
+          <w:sz w:val="18"/>
+          <w:szCs w:val="18"/>
+        </w:rPr>
+        <w:t xml:space="preserve">        list: [</w:t>
+      </w:r>
+    </w:p>
+    <w:p>
+      <w:pPr>
+        <w:rPr>
+          <w:rFonts w:hint="eastAsia" w:ascii="微软雅黑" w:hAnsi="微软雅黑" w:eastAsia="微软雅黑" w:cs="微软雅黑"/>
+          <w:sz w:val="18"/>
+          <w:szCs w:val="18"/>
+        </w:rPr>
+      </w:pPr>
+      <w:r>
+        <w:rPr>
+          <w:rFonts w:hint="eastAsia" w:ascii="微软雅黑" w:hAnsi="微软雅黑" w:eastAsia="微软雅黑" w:cs="微软雅黑"/>
+          <w:sz w:val="18"/>
+          <w:szCs w:val="18"/>
+        </w:rPr>
+        <w:t xml:space="preserve">            {</w:t>
+      </w:r>
+    </w:p>
+    <w:p>
+      <w:pPr>
+        <w:rPr>
+          <w:rFonts w:hint="eastAsia" w:ascii="微软雅黑" w:hAnsi="微软雅黑" w:eastAsia="微软雅黑" w:cs="微软雅黑"/>
+          <w:sz w:val="18"/>
+          <w:szCs w:val="18"/>
+        </w:rPr>
+      </w:pPr>
+      <w:r>
+        <w:rPr>
+          <w:rFonts w:hint="eastAsia" w:ascii="微软雅黑" w:hAnsi="微软雅黑" w:eastAsia="微软雅黑" w:cs="微软雅黑"/>
+          <w:sz w:val="18"/>
+          <w:szCs w:val="18"/>
+        </w:rPr>
+        <w:t xml:space="preserve">                createTime: "2017-06-04 18:44:50",</w:t>
+      </w:r>
+    </w:p>
+    <w:p>
+      <w:pPr>
+        <w:rPr>
+          <w:rFonts w:hint="eastAsia" w:ascii="微软雅黑" w:hAnsi="微软雅黑" w:eastAsia="微软雅黑" w:cs="微软雅黑"/>
+          <w:sz w:val="18"/>
+          <w:szCs w:val="18"/>
+        </w:rPr>
+      </w:pPr>
+      <w:r>
+        <w:rPr>
+          <w:rFonts w:hint="eastAsia" w:ascii="微软雅黑" w:hAnsi="微软雅黑" w:eastAsia="微软雅黑" w:cs="微软雅黑"/>
+          <w:sz w:val="18"/>
+          <w:szCs w:val="18"/>
+        </w:rPr>
+        <w:t xml:space="preserve">                id: 5,</w:t>
+      </w:r>
+    </w:p>
+    <w:p>
+      <w:pPr>
+        <w:rPr>
+          <w:rFonts w:hint="eastAsia" w:ascii="微软雅黑" w:hAnsi="微软雅黑" w:eastAsia="微软雅黑" w:cs="微软雅黑"/>
+          <w:sz w:val="18"/>
+          <w:szCs w:val="18"/>
+        </w:rPr>
+      </w:pPr>
+      <w:r>
+        <w:rPr>
+          <w:rFonts w:hint="eastAsia" w:ascii="微软雅黑" w:hAnsi="微软雅黑" w:eastAsia="微软雅黑" w:cs="微软雅黑"/>
+          <w:sz w:val="18"/>
+          <w:szCs w:val="18"/>
+        </w:rPr>
+        <w:t xml:space="preserve">                title: "生意人1",</w:t>
+      </w:r>
+    </w:p>
+    <w:p>
+      <w:pPr>
+        <w:rPr>
+          <w:rFonts w:hint="eastAsia" w:ascii="微软雅黑" w:hAnsi="微软雅黑" w:eastAsia="微软雅黑" w:cs="微软雅黑"/>
+          <w:sz w:val="18"/>
+          <w:szCs w:val="18"/>
+        </w:rPr>
+      </w:pPr>
+      <w:r>
+        <w:rPr>
+          <w:rFonts w:hint="eastAsia" w:ascii="微软雅黑" w:hAnsi="微软雅黑" w:eastAsia="微软雅黑" w:cs="微软雅黑"/>
+          <w:sz w:val="18"/>
+          <w:szCs w:val="18"/>
+        </w:rPr>
+        <w:t xml:space="preserve">                favorite: "0",</w:t>
+      </w:r>
+    </w:p>
+    <w:p>
+      <w:pPr>
+        <w:rPr>
+          <w:rFonts w:hint="eastAsia" w:ascii="微软雅黑" w:hAnsi="微软雅黑" w:eastAsia="微软雅黑" w:cs="微软雅黑"/>
+          <w:sz w:val="18"/>
+          <w:szCs w:val="18"/>
+        </w:rPr>
+      </w:pPr>
+      <w:r>
+        <w:rPr>
+          <w:rFonts w:hint="eastAsia" w:ascii="微软雅黑" w:hAnsi="微软雅黑" w:eastAsia="微软雅黑" w:cs="微软雅黑"/>
+          <w:sz w:val="18"/>
+          <w:szCs w:val="18"/>
+        </w:rPr>
+        <w:t xml:space="preserve">                tagInfo: "test5"</w:t>
+      </w:r>
+    </w:p>
+    <w:p>
+      <w:pPr>
+        <w:rPr>
+          <w:rFonts w:hint="eastAsia" w:ascii="微软雅黑" w:hAnsi="微软雅黑" w:eastAsia="微软雅黑" w:cs="微软雅黑"/>
+          <w:sz w:val="18"/>
+          <w:szCs w:val="18"/>
+        </w:rPr>
+      </w:pPr>
+      <w:r>
+        <w:rPr>
+          <w:rFonts w:hint="eastAsia" w:ascii="微软雅黑" w:hAnsi="微软雅黑" w:eastAsia="微软雅黑" w:cs="微软雅黑"/>
+          <w:sz w:val="18"/>
+          <w:szCs w:val="18"/>
+        </w:rPr>
+        <w:t xml:space="preserve">            }</w:t>
+      </w:r>
+    </w:p>
+    <w:p>
+      <w:pPr>
+        <w:rPr>
+          <w:rFonts w:hint="eastAsia" w:ascii="微软雅黑" w:hAnsi="微软雅黑" w:eastAsia="微软雅黑" w:cs="微软雅黑"/>
+          <w:sz w:val="18"/>
+          <w:szCs w:val="18"/>
+        </w:rPr>
+      </w:pPr>
+      <w:r>
+        <w:rPr>
+          <w:rFonts w:hint="eastAsia" w:ascii="微软雅黑" w:hAnsi="微软雅黑" w:eastAsia="微软雅黑" w:cs="微软雅黑"/>
+          <w:sz w:val="18"/>
+          <w:szCs w:val="18"/>
+        </w:rPr>
+        <w:t xml:space="preserve">        ],</w:t>
+      </w:r>
+    </w:p>
+    <w:p>
+      <w:pPr>
+        <w:rPr>
+          <w:rFonts w:hint="eastAsia" w:ascii="微软雅黑" w:hAnsi="微软雅黑" w:eastAsia="微软雅黑" w:cs="微软雅黑"/>
+          <w:sz w:val="18"/>
+          <w:szCs w:val="18"/>
+        </w:rPr>
+      </w:pPr>
+      <w:r>
+        <w:rPr>
+          <w:rFonts w:hint="eastAsia" w:ascii="微软雅黑" w:hAnsi="微软雅黑" w:eastAsia="微软雅黑" w:cs="微软雅黑"/>
+          <w:sz w:val="18"/>
+          <w:szCs w:val="18"/>
+        </w:rPr>
+        <w:t xml:space="preserve">        pageSize: 10,</w:t>
+      </w:r>
+    </w:p>
+    <w:p>
+      <w:pPr>
+        <w:rPr>
+          <w:rFonts w:hint="eastAsia" w:ascii="微软雅黑" w:hAnsi="微软雅黑" w:eastAsia="微软雅黑" w:cs="微软雅黑"/>
+          <w:sz w:val="18"/>
+          <w:szCs w:val="18"/>
+        </w:rPr>
+      </w:pPr>
+      <w:r>
+        <w:rPr>
+          <w:rFonts w:hint="eastAsia" w:ascii="微软雅黑" w:hAnsi="微软雅黑" w:eastAsia="微软雅黑" w:cs="微软雅黑"/>
+          <w:sz w:val="18"/>
+          <w:szCs w:val="18"/>
+        </w:rPr>
+        <w:t xml:space="preserve">        totalCount: 6,</w:t>
+      </w:r>
+    </w:p>
+    <w:p>
+      <w:pPr>
+        <w:rPr>
+          <w:rFonts w:hint="eastAsia" w:ascii="微软雅黑" w:hAnsi="微软雅黑" w:eastAsia="微软雅黑" w:cs="微软雅黑"/>
+          <w:sz w:val="18"/>
+          <w:szCs w:val="18"/>
+        </w:rPr>
+      </w:pPr>
+      <w:r>
+        <w:rPr>
+          <w:rFonts w:hint="eastAsia" w:ascii="微软雅黑" w:hAnsi="微软雅黑" w:eastAsia="微软雅黑" w:cs="微软雅黑"/>
+          <w:sz w:val="18"/>
+          <w:szCs w:val="18"/>
+        </w:rPr>
+        <w:t xml:space="preserve">        totalPage: 1</w:t>
+      </w:r>
+    </w:p>
+    <w:p>
+      <w:pPr>
+        <w:rPr>
+          <w:rFonts w:hint="eastAsia" w:ascii="微软雅黑" w:hAnsi="微软雅黑" w:eastAsia="微软雅黑" w:cs="微软雅黑"/>
+          <w:sz w:val="18"/>
+          <w:szCs w:val="18"/>
+        </w:rPr>
+      </w:pPr>
+      <w:r>
+        <w:rPr>
+          <w:rFonts w:hint="eastAsia" w:ascii="微软雅黑" w:hAnsi="微软雅黑" w:eastAsia="微软雅黑" w:cs="微软雅黑"/>
+          <w:sz w:val="18"/>
+          <w:szCs w:val="18"/>
+        </w:rPr>
+        <w:t xml:space="preserve">    }</w:t>
+      </w:r>
+    </w:p>
+    <w:p>
+      <w:pPr>
+        <w:rPr>
+          <w:rFonts w:hint="eastAsia" w:ascii="微软雅黑" w:hAnsi="微软雅黑" w:eastAsia="微软雅黑" w:cs="微软雅黑"/>
+          <w:sz w:val="18"/>
+          <w:szCs w:val="18"/>
+        </w:rPr>
+      </w:pPr>
+      <w:r>
+        <w:rPr>
+          <w:rFonts w:hint="eastAsia" w:ascii="微软雅黑" w:hAnsi="微软雅黑" w:eastAsia="微软雅黑" w:cs="微软雅黑"/>
+          <w:sz w:val="18"/>
+          <w:szCs w:val="18"/>
+        </w:rPr>
+        <w:t>}</w:t>
+      </w:r>
+    </w:p>
+    <w:p>
+      <w:pPr>
+        <w:rPr>
+          <w:rFonts w:hint="eastAsia" w:ascii="微软雅黑" w:hAnsi="微软雅黑" w:eastAsia="微软雅黑" w:cs="微软雅黑"/>
+          <w:sz w:val="18"/>
+          <w:szCs w:val="18"/>
+          <w:lang w:val="en-US" w:eastAsia="zh-CN"/>
+        </w:rPr>
+      </w:pPr>
+      <w:r>
+        <w:rPr>
+          <w:rFonts w:hint="eastAsia" w:ascii="微软雅黑" w:hAnsi="微软雅黑" w:eastAsia="微软雅黑" w:cs="微软雅黑"/>
+          <w:sz w:val="18"/>
+          <w:szCs w:val="18"/>
+          <w:lang w:val="en-US" w:eastAsia="zh-CN"/>
+        </w:rPr>
+        <w:t>返回参数说明：</w:t>
+      </w:r>
+    </w:p>
+    <w:tbl>
+      <w:tblPr>
+        <w:tblStyle w:val="23"/>
+        <w:tblW w:w="8080" w:type="dxa"/>
+        <w:tblInd w:w="392" w:type="dxa"/>
+        <w:tblBorders>
+          <w:top w:val="single" w:color="auto" w:sz="4" w:space="0"/>
+          <w:left w:val="single" w:color="auto" w:sz="4" w:space="0"/>
+          <w:bottom w:val="single" w:color="auto" w:sz="4" w:space="0"/>
+          <w:right w:val="single" w:color="auto" w:sz="4" w:space="0"/>
+          <w:insideH w:val="single" w:color="auto" w:sz="4" w:space="0"/>
+          <w:insideV w:val="single" w:color="auto" w:sz="4" w:space="0"/>
+        </w:tblBorders>
+        <w:tblLayout w:type="fixed"/>
+        <w:tblCellMar>
+          <w:top w:w="0" w:type="dxa"/>
+          <w:left w:w="108" w:type="dxa"/>
+          <w:bottom w:w="0" w:type="dxa"/>
+          <w:right w:w="108" w:type="dxa"/>
+        </w:tblCellMar>
+      </w:tblPr>
+      <w:tblGrid>
+        <w:gridCol w:w="2637"/>
+        <w:gridCol w:w="1786"/>
+        <w:gridCol w:w="3657"/>
+      </w:tblGrid>
+      <w:tr>
+        <w:tblPrEx>
+          <w:tblBorders>
+            <w:top w:val="single" w:color="auto" w:sz="4" w:space="0"/>
+            <w:left w:val="single" w:color="auto" w:sz="4" w:space="0"/>
+            <w:bottom w:val="single" w:color="auto" w:sz="4" w:space="0"/>
+            <w:right w:val="single" w:color="auto" w:sz="4" w:space="0"/>
+            <w:insideH w:val="single" w:color="auto" w:sz="4" w:space="0"/>
+            <w:insideV w:val="single" w:color="auto" w:sz="4" w:space="0"/>
+          </w:tblBorders>
+          <w:tblLayout w:type="fixed"/>
+          <w:tblCellMar>
+            <w:top w:w="0" w:type="dxa"/>
+            <w:left w:w="108" w:type="dxa"/>
+            <w:bottom w:w="0" w:type="dxa"/>
+            <w:right w:w="108" w:type="dxa"/>
+          </w:tblCellMar>
+        </w:tblPrEx>
+        <w:trPr>
+          <w:trHeight w:val="419" w:hRule="atLeast"/>
+        </w:trPr>
+        <w:tc>
+          <w:tcPr>
+            <w:tcW w:w="2637" w:type="dxa"/>
+            <w:tcBorders>
+              <w:top w:val="single" w:color="C6D9F0" w:themeColor="text2" w:themeTint="33" w:sz="2" w:space="0"/>
+              <w:left w:val="single" w:color="C6D9F0" w:themeColor="text2" w:themeTint="33" w:sz="2" w:space="0"/>
+              <w:bottom w:val="single" w:color="C6D9F0" w:themeColor="text2" w:themeTint="33" w:sz="2" w:space="0"/>
+              <w:right w:val="single" w:color="C6D9F0" w:themeColor="text2" w:themeTint="33" w:sz="2" w:space="0"/>
+            </w:tcBorders>
+            <w:shd w:val="clear" w:color="auto" w:fill="4F81BD" w:themeFill="accent1"/>
+          </w:tcPr>
+          <w:p>
+            <w:r>
+              <w:rPr>
+                <w:rFonts w:hint="eastAsia"/>
+              </w:rPr>
+              <w:t>参数名</w:t>
+            </w:r>
+          </w:p>
+        </w:tc>
+        <w:tc>
+          <w:tcPr>
+            <w:tcW w:w="1786" w:type="dxa"/>
+            <w:tcBorders>
+              <w:top w:val="single" w:color="C6D9F0" w:themeColor="text2" w:themeTint="33" w:sz="2" w:space="0"/>
+              <w:left w:val="single" w:color="C6D9F0" w:themeColor="text2" w:themeTint="33" w:sz="2" w:space="0"/>
+              <w:bottom w:val="single" w:color="C6D9F0" w:themeColor="text2" w:themeTint="33" w:sz="2" w:space="0"/>
+              <w:right w:val="single" w:color="C6D9F0" w:themeColor="text2" w:themeTint="33" w:sz="2" w:space="0"/>
+            </w:tcBorders>
+            <w:shd w:val="clear" w:color="auto" w:fill="4F81BD" w:themeFill="accent1"/>
+          </w:tcPr>
+          <w:p>
+            <w:r>
+              <w:rPr>
+                <w:rFonts w:hint="eastAsia"/>
+              </w:rPr>
+              <w:t>类型</w:t>
+            </w:r>
+          </w:p>
+        </w:tc>
+        <w:tc>
+          <w:tcPr>
+            <w:tcW w:w="3657" w:type="dxa"/>
+            <w:tcBorders>
+              <w:top w:val="single" w:color="C6D9F0" w:themeColor="text2" w:themeTint="33" w:sz="2" w:space="0"/>
+              <w:left w:val="single" w:color="C6D9F0" w:themeColor="text2" w:themeTint="33" w:sz="2" w:space="0"/>
+              <w:bottom w:val="single" w:color="C6D9F0" w:themeColor="text2" w:themeTint="33" w:sz="2" w:space="0"/>
+              <w:right w:val="single" w:color="C6D9F0" w:themeColor="text2" w:themeTint="33" w:sz="2" w:space="0"/>
+            </w:tcBorders>
+            <w:shd w:val="clear" w:color="auto" w:fill="4F81BD" w:themeFill="accent1"/>
+          </w:tcPr>
+          <w:p>
+            <w:r>
+              <w:rPr>
+                <w:rFonts w:hint="eastAsia"/>
+              </w:rPr>
+              <w:t>说明</w:t>
+            </w:r>
+          </w:p>
+        </w:tc>
+      </w:tr>
+      <w:tr>
+        <w:tblPrEx>
+          <w:tblBorders>
+            <w:top w:val="single" w:color="auto" w:sz="4" w:space="0"/>
+            <w:left w:val="single" w:color="auto" w:sz="4" w:space="0"/>
+            <w:bottom w:val="single" w:color="auto" w:sz="4" w:space="0"/>
+            <w:right w:val="single" w:color="auto" w:sz="4" w:space="0"/>
+            <w:insideH w:val="single" w:color="auto" w:sz="4" w:space="0"/>
+            <w:insideV w:val="single" w:color="auto" w:sz="4" w:space="0"/>
+          </w:tblBorders>
+          <w:tblLayout w:type="fixed"/>
+          <w:tblCellMar>
+            <w:top w:w="0" w:type="dxa"/>
+            <w:left w:w="108" w:type="dxa"/>
+            <w:bottom w:w="0" w:type="dxa"/>
+            <w:right w:w="108" w:type="dxa"/>
+          </w:tblCellMar>
+        </w:tblPrEx>
+        <w:trPr>
+          <w:trHeight w:val="390" w:hRule="atLeast"/>
+        </w:trPr>
+        <w:tc>
+          <w:tcPr>
+            <w:tcW w:w="2637" w:type="dxa"/>
+            <w:tcBorders>
+              <w:top w:val="single" w:color="C6D9F0" w:themeColor="text2" w:themeTint="33" w:sz="2" w:space="0"/>
+              <w:left w:val="single" w:color="C6D9F0" w:themeColor="text2" w:themeTint="33" w:sz="2" w:space="0"/>
+              <w:bottom w:val="single" w:color="C6D9F0" w:themeColor="text2" w:themeTint="33" w:sz="2" w:space="0"/>
+              <w:right w:val="single" w:color="C6D9F0" w:themeColor="text2" w:themeTint="33" w:sz="2" w:space="0"/>
+            </w:tcBorders>
+          </w:tcPr>
+          <w:p>
+            <w:pPr>
+              <w:rPr>
+                <w:rFonts w:hint="eastAsia" w:ascii="微软雅黑" w:hAnsi="微软雅黑" w:eastAsia="微软雅黑" w:cs="微软雅黑"/>
+                <w:sz w:val="20"/>
+                <w:szCs w:val="20"/>
+              </w:rPr>
+            </w:pPr>
+            <w:r>
+              <w:rPr>
+                <w:rFonts w:hint="eastAsia" w:ascii="微软雅黑" w:hAnsi="微软雅黑" w:eastAsia="微软雅黑" w:cs="微软雅黑"/>
+                <w:sz w:val="20"/>
+                <w:szCs w:val="20"/>
+                <w:lang w:val="en-US" w:eastAsia="zh-CN"/>
+              </w:rPr>
+              <w:t>favorite</w:t>
+            </w:r>
+          </w:p>
+        </w:tc>
+        <w:tc>
+          <w:tcPr>
+            <w:tcW w:w="1786" w:type="dxa"/>
+            <w:tcBorders>
+              <w:top w:val="single" w:color="C6D9F0" w:themeColor="text2" w:themeTint="33" w:sz="2" w:space="0"/>
+              <w:left w:val="single" w:color="C6D9F0" w:themeColor="text2" w:themeTint="33" w:sz="2" w:space="0"/>
+              <w:bottom w:val="single" w:color="C6D9F0" w:themeColor="text2" w:themeTint="33" w:sz="2" w:space="0"/>
+              <w:right w:val="single" w:color="C6D9F0" w:themeColor="text2" w:themeTint="33" w:sz="2" w:space="0"/>
+            </w:tcBorders>
+          </w:tcPr>
+          <w:p>
+            <w:pPr>
+              <w:rPr>
+                <w:rFonts w:hint="eastAsia" w:ascii="微软雅黑" w:hAnsi="微软雅黑" w:eastAsia="微软雅黑" w:cs="微软雅黑"/>
+                <w:sz w:val="20"/>
+                <w:szCs w:val="20"/>
+              </w:rPr>
+            </w:pPr>
+            <w:r>
+              <w:rPr>
+                <w:rFonts w:hint="eastAsia" w:ascii="微软雅黑" w:hAnsi="微软雅黑" w:eastAsia="微软雅黑" w:cs="微软雅黑"/>
+                <w:sz w:val="20"/>
+                <w:szCs w:val="20"/>
+              </w:rPr>
+              <w:t>String</w:t>
+            </w:r>
+          </w:p>
+        </w:tc>
+        <w:tc>
+          <w:tcPr>
+            <w:tcW w:w="3657" w:type="dxa"/>
+            <w:tcBorders>
+              <w:top w:val="single" w:color="C6D9F0" w:themeColor="text2" w:themeTint="33" w:sz="2" w:space="0"/>
+              <w:left w:val="single" w:color="C6D9F0" w:themeColor="text2" w:themeTint="33" w:sz="2" w:space="0"/>
+              <w:bottom w:val="single" w:color="C6D9F0" w:themeColor="text2" w:themeTint="33" w:sz="2" w:space="0"/>
+              <w:right w:val="single" w:color="C6D9F0" w:themeColor="text2" w:themeTint="33" w:sz="2" w:space="0"/>
+            </w:tcBorders>
+          </w:tcPr>
+          <w:p>
+            <w:pPr>
+              <w:rPr>
+                <w:rFonts w:hint="eastAsia" w:ascii="微软雅黑" w:hAnsi="微软雅黑" w:eastAsia="微软雅黑" w:cs="微软雅黑"/>
+                <w:sz w:val="20"/>
+                <w:szCs w:val="20"/>
+                <w:lang w:val="en-US" w:eastAsia="zh-CN"/>
+              </w:rPr>
+            </w:pPr>
+            <w:r>
+              <w:rPr>
+                <w:rFonts w:hint="eastAsia" w:ascii="微软雅黑" w:hAnsi="微软雅黑" w:eastAsia="微软雅黑" w:cs="微软雅黑"/>
+                <w:sz w:val="20"/>
+                <w:szCs w:val="20"/>
+                <w:lang w:val="en-US" w:eastAsia="zh-CN"/>
+              </w:rPr>
+              <w:t>是否收藏  1已收藏  2 未收藏</w:t>
+            </w:r>
+          </w:p>
+        </w:tc>
+      </w:tr>
+      <w:tr>
+        <w:tblPrEx>
+          <w:tblBorders>
+            <w:top w:val="single" w:color="auto" w:sz="4" w:space="0"/>
+            <w:left w:val="single" w:color="auto" w:sz="4" w:space="0"/>
+            <w:bottom w:val="single" w:color="auto" w:sz="4" w:space="0"/>
+            <w:right w:val="single" w:color="auto" w:sz="4" w:space="0"/>
+            <w:insideH w:val="single" w:color="auto" w:sz="4" w:space="0"/>
+            <w:insideV w:val="single" w:color="auto" w:sz="4" w:space="0"/>
+          </w:tblBorders>
+          <w:tblLayout w:type="fixed"/>
+          <w:tblCellMar>
+            <w:top w:w="0" w:type="dxa"/>
+            <w:left w:w="108" w:type="dxa"/>
+            <w:bottom w:w="0" w:type="dxa"/>
+            <w:right w:w="108" w:type="dxa"/>
+          </w:tblCellMar>
+        </w:tblPrEx>
+        <w:trPr>
+          <w:trHeight w:val="390" w:hRule="atLeast"/>
+        </w:trPr>
+        <w:tc>
+          <w:tcPr>
+            <w:tcW w:w="2637" w:type="dxa"/>
+            <w:tcBorders>
+              <w:top w:val="single" w:color="C6D9F0" w:themeColor="text2" w:themeTint="33" w:sz="2" w:space="0"/>
+              <w:left w:val="single" w:color="C6D9F0" w:themeColor="text2" w:themeTint="33" w:sz="2" w:space="0"/>
+              <w:bottom w:val="single" w:color="C6D9F0" w:themeColor="text2" w:themeTint="33" w:sz="2" w:space="0"/>
+              <w:right w:val="single" w:color="C6D9F0" w:themeColor="text2" w:themeTint="33" w:sz="2" w:space="0"/>
+            </w:tcBorders>
+          </w:tcPr>
+          <w:p>
+            <w:pPr>
+              <w:rPr>
+                <w:rFonts w:hint="eastAsia" w:ascii="微软雅黑" w:hAnsi="微软雅黑" w:eastAsia="微软雅黑" w:cs="微软雅黑"/>
+                <w:sz w:val="20"/>
+                <w:szCs w:val="20"/>
+              </w:rPr>
+            </w:pPr>
+            <w:r>
+              <w:rPr>
+                <w:rFonts w:hint="eastAsia" w:ascii="微软雅黑" w:hAnsi="微软雅黑" w:eastAsia="微软雅黑" w:cs="微软雅黑"/>
+                <w:sz w:val="20"/>
+                <w:szCs w:val="20"/>
+              </w:rPr>
+              <w:t>id</w:t>
+            </w:r>
+          </w:p>
+        </w:tc>
+        <w:tc>
+          <w:tcPr>
+            <w:tcW w:w="1786" w:type="dxa"/>
+            <w:tcBorders>
+              <w:top w:val="single" w:color="C6D9F0" w:themeColor="text2" w:themeTint="33" w:sz="2" w:space="0"/>
+              <w:left w:val="single" w:color="C6D9F0" w:themeColor="text2" w:themeTint="33" w:sz="2" w:space="0"/>
+              <w:bottom w:val="single" w:color="C6D9F0" w:themeColor="text2" w:themeTint="33" w:sz="2" w:space="0"/>
+              <w:right w:val="single" w:color="C6D9F0" w:themeColor="text2" w:themeTint="33" w:sz="2" w:space="0"/>
+            </w:tcBorders>
+          </w:tcPr>
+          <w:p>
+            <w:pPr>
+              <w:rPr>
+                <w:rFonts w:hint="eastAsia" w:ascii="微软雅黑" w:hAnsi="微软雅黑" w:eastAsia="微软雅黑" w:cs="微软雅黑"/>
+                <w:sz w:val="20"/>
+                <w:szCs w:val="20"/>
+                <w:lang w:val="en-US" w:eastAsia="zh-CN"/>
+              </w:rPr>
+            </w:pPr>
+            <w:r>
+              <w:rPr>
+                <w:rFonts w:hint="eastAsia" w:ascii="微软雅黑" w:hAnsi="微软雅黑" w:eastAsia="微软雅黑" w:cs="微软雅黑"/>
+                <w:sz w:val="20"/>
+                <w:szCs w:val="20"/>
+                <w:lang w:val="en-US" w:eastAsia="zh-CN"/>
+              </w:rPr>
+              <w:t>Integer</w:t>
+            </w:r>
+          </w:p>
+        </w:tc>
+        <w:tc>
+          <w:tcPr>
+            <w:tcW w:w="3657" w:type="dxa"/>
+            <w:tcBorders>
+              <w:top w:val="single" w:color="C6D9F0" w:themeColor="text2" w:themeTint="33" w:sz="2" w:space="0"/>
+              <w:left w:val="single" w:color="C6D9F0" w:themeColor="text2" w:themeTint="33" w:sz="2" w:space="0"/>
+              <w:bottom w:val="single" w:color="C6D9F0" w:themeColor="text2" w:themeTint="33" w:sz="2" w:space="0"/>
+              <w:right w:val="single" w:color="C6D9F0" w:themeColor="text2" w:themeTint="33" w:sz="2" w:space="0"/>
+            </w:tcBorders>
+          </w:tcPr>
+          <w:p>
+            <w:pPr>
+              <w:rPr>
+                <w:rFonts w:hint="eastAsia" w:ascii="微软雅黑" w:hAnsi="微软雅黑" w:eastAsia="微软雅黑" w:cs="微软雅黑"/>
+                <w:sz w:val="20"/>
+                <w:szCs w:val="20"/>
+                <w:lang w:val="en-US" w:eastAsia="zh-CN"/>
+              </w:rPr>
+            </w:pPr>
+            <w:r>
+              <w:rPr>
+                <w:rFonts w:hint="eastAsia" w:ascii="微软雅黑" w:hAnsi="微软雅黑" w:eastAsia="微软雅黑" w:cs="微软雅黑"/>
+                <w:sz w:val="20"/>
+                <w:szCs w:val="20"/>
+                <w:lang w:val="en-US" w:eastAsia="zh-CN"/>
+              </w:rPr>
+              <w:t>文章ID</w:t>
+            </w:r>
+          </w:p>
+        </w:tc>
+      </w:tr>
+      <w:tr>
+        <w:tblPrEx>
+          <w:tblBorders>
+            <w:top w:val="single" w:color="auto" w:sz="4" w:space="0"/>
+            <w:left w:val="single" w:color="auto" w:sz="4" w:space="0"/>
+            <w:bottom w:val="single" w:color="auto" w:sz="4" w:space="0"/>
+            <w:right w:val="single" w:color="auto" w:sz="4" w:space="0"/>
+            <w:insideH w:val="single" w:color="auto" w:sz="4" w:space="0"/>
+            <w:insideV w:val="single" w:color="auto" w:sz="4" w:space="0"/>
+          </w:tblBorders>
+          <w:tblLayout w:type="fixed"/>
+          <w:tblCellMar>
+            <w:top w:w="0" w:type="dxa"/>
+            <w:left w:w="108" w:type="dxa"/>
+            <w:bottom w:w="0" w:type="dxa"/>
+            <w:right w:w="108" w:type="dxa"/>
+          </w:tblCellMar>
+        </w:tblPrEx>
+        <w:trPr>
+          <w:trHeight w:val="390" w:hRule="atLeast"/>
+        </w:trPr>
+        <w:tc>
+          <w:tcPr>
+            <w:tcW w:w="2637" w:type="dxa"/>
+            <w:tcBorders>
+              <w:top w:val="single" w:color="C6D9F0" w:themeColor="text2" w:themeTint="33" w:sz="2" w:space="0"/>
+              <w:left w:val="single" w:color="C6D9F0" w:themeColor="text2" w:themeTint="33" w:sz="2" w:space="0"/>
+              <w:bottom w:val="single" w:color="C6D9F0" w:themeColor="text2" w:themeTint="33" w:sz="2" w:space="0"/>
+              <w:right w:val="single" w:color="C6D9F0" w:themeColor="text2" w:themeTint="33" w:sz="2" w:space="0"/>
+            </w:tcBorders>
+          </w:tcPr>
+          <w:p>
+            <w:pPr>
+              <w:rPr>
+                <w:rFonts w:hint="eastAsia" w:ascii="微软雅黑" w:hAnsi="微软雅黑" w:eastAsia="微软雅黑" w:cs="微软雅黑"/>
+                <w:sz w:val="20"/>
+                <w:szCs w:val="20"/>
+                <w:lang w:val="en-US" w:eastAsia="zh-CN"/>
+              </w:rPr>
+            </w:pPr>
+            <w:r>
+              <w:rPr>
+                <w:rFonts w:hint="eastAsia" w:ascii="微软雅黑" w:hAnsi="微软雅黑" w:eastAsia="微软雅黑" w:cs="微软雅黑"/>
+                <w:sz w:val="20"/>
+                <w:szCs w:val="20"/>
+                <w:lang w:val="en-US" w:eastAsia="zh-CN"/>
+              </w:rPr>
+              <w:t>createTime</w:t>
+            </w:r>
+          </w:p>
+        </w:tc>
+        <w:tc>
+          <w:tcPr>
+            <w:tcW w:w="1786" w:type="dxa"/>
+            <w:tcBorders>
+              <w:top w:val="single" w:color="C6D9F0" w:themeColor="text2" w:themeTint="33" w:sz="2" w:space="0"/>
+              <w:left w:val="single" w:color="C6D9F0" w:themeColor="text2" w:themeTint="33" w:sz="2" w:space="0"/>
+              <w:bottom w:val="single" w:color="C6D9F0" w:themeColor="text2" w:themeTint="33" w:sz="2" w:space="0"/>
+              <w:right w:val="single" w:color="C6D9F0" w:themeColor="text2" w:themeTint="33" w:sz="2" w:space="0"/>
+            </w:tcBorders>
+          </w:tcPr>
+          <w:p>
+            <w:pPr>
+              <w:rPr>
+                <w:rFonts w:hint="eastAsia" w:ascii="微软雅黑" w:hAnsi="微软雅黑" w:eastAsia="微软雅黑" w:cs="微软雅黑"/>
+                <w:sz w:val="20"/>
+                <w:szCs w:val="20"/>
+                <w:lang w:val="en-US" w:eastAsia="zh-CN"/>
+              </w:rPr>
+            </w:pPr>
+            <w:r>
+              <w:rPr>
+                <w:rFonts w:hint="eastAsia" w:ascii="微软雅黑" w:hAnsi="微软雅黑" w:eastAsia="微软雅黑" w:cs="微软雅黑"/>
+                <w:sz w:val="20"/>
+                <w:szCs w:val="20"/>
+                <w:lang w:val="en-US" w:eastAsia="zh-CN"/>
+              </w:rPr>
+              <w:t>Date</w:t>
+            </w:r>
+          </w:p>
+        </w:tc>
+        <w:tc>
+          <w:tcPr>
+            <w:tcW w:w="3657" w:type="dxa"/>
+            <w:tcBorders>
+              <w:top w:val="single" w:color="C6D9F0" w:themeColor="text2" w:themeTint="33" w:sz="2" w:space="0"/>
+              <w:left w:val="single" w:color="C6D9F0" w:themeColor="text2" w:themeTint="33" w:sz="2" w:space="0"/>
+              <w:bottom w:val="single" w:color="C6D9F0" w:themeColor="text2" w:themeTint="33" w:sz="2" w:space="0"/>
+              <w:right w:val="single" w:color="C6D9F0" w:themeColor="text2" w:themeTint="33" w:sz="2" w:space="0"/>
+            </w:tcBorders>
+          </w:tcPr>
+          <w:p>
+            <w:pPr>
+              <w:rPr>
+                <w:rFonts w:hint="eastAsia" w:ascii="微软雅黑" w:hAnsi="微软雅黑" w:eastAsia="微软雅黑" w:cs="微软雅黑"/>
+                <w:sz w:val="20"/>
+                <w:szCs w:val="20"/>
+                <w:lang w:val="en-US" w:eastAsia="zh-CN"/>
+              </w:rPr>
+            </w:pPr>
+            <w:r>
+              <w:rPr>
+                <w:rFonts w:hint="eastAsia" w:ascii="微软雅黑" w:hAnsi="微软雅黑" w:eastAsia="微软雅黑" w:cs="微软雅黑"/>
+                <w:sz w:val="20"/>
+                <w:szCs w:val="20"/>
+                <w:lang w:val="en-US" w:eastAsia="zh-CN"/>
+              </w:rPr>
+              <w:t>创建时间</w:t>
+            </w:r>
+          </w:p>
+        </w:tc>
+      </w:tr>
+      <w:tr>
+        <w:tblPrEx>
+          <w:tblBorders>
+            <w:top w:val="single" w:color="auto" w:sz="4" w:space="0"/>
+            <w:left w:val="single" w:color="auto" w:sz="4" w:space="0"/>
+            <w:bottom w:val="single" w:color="auto" w:sz="4" w:space="0"/>
+            <w:right w:val="single" w:color="auto" w:sz="4" w:space="0"/>
+            <w:insideH w:val="single" w:color="auto" w:sz="4" w:space="0"/>
+            <w:insideV w:val="single" w:color="auto" w:sz="4" w:space="0"/>
+          </w:tblBorders>
+          <w:tblLayout w:type="fixed"/>
+          <w:tblCellMar>
+            <w:top w:w="0" w:type="dxa"/>
+            <w:left w:w="108" w:type="dxa"/>
+            <w:bottom w:w="0" w:type="dxa"/>
+            <w:right w:w="108" w:type="dxa"/>
+          </w:tblCellMar>
+        </w:tblPrEx>
+        <w:trPr>
+          <w:trHeight w:val="390" w:hRule="atLeast"/>
+        </w:trPr>
+        <w:tc>
+          <w:tcPr>
+            <w:tcW w:w="2637" w:type="dxa"/>
+            <w:tcBorders>
+              <w:top w:val="single" w:color="C6D9F0" w:themeColor="text2" w:themeTint="33" w:sz="2" w:space="0"/>
+              <w:left w:val="single" w:color="C6D9F0" w:themeColor="text2" w:themeTint="33" w:sz="2" w:space="0"/>
+              <w:bottom w:val="single" w:color="C6D9F0" w:themeColor="text2" w:themeTint="33" w:sz="2" w:space="0"/>
+              <w:right w:val="single" w:color="C6D9F0" w:themeColor="text2" w:themeTint="33" w:sz="2" w:space="0"/>
+            </w:tcBorders>
+          </w:tcPr>
+          <w:p>
+            <w:pPr>
+              <w:rPr>
+                <w:rFonts w:hint="eastAsia" w:ascii="微软雅黑" w:hAnsi="微软雅黑" w:eastAsia="微软雅黑" w:cs="微软雅黑"/>
+                <w:sz w:val="20"/>
+                <w:szCs w:val="20"/>
+                <w:lang w:val="en-US" w:eastAsia="zh-CN"/>
+              </w:rPr>
+            </w:pPr>
+            <w:r>
+              <w:rPr>
+                <w:rFonts w:hint="eastAsia" w:ascii="微软雅黑" w:hAnsi="微软雅黑" w:eastAsia="微软雅黑" w:cs="微软雅黑"/>
+                <w:sz w:val="20"/>
+                <w:szCs w:val="20"/>
+                <w:lang w:val="en-US" w:eastAsia="zh-CN"/>
+              </w:rPr>
+              <w:t>title</w:t>
+            </w:r>
+          </w:p>
+        </w:tc>
+        <w:tc>
+          <w:tcPr>
+            <w:tcW w:w="1786" w:type="dxa"/>
+            <w:tcBorders>
+              <w:top w:val="single" w:color="C6D9F0" w:themeColor="text2" w:themeTint="33" w:sz="2" w:space="0"/>
+              <w:left w:val="single" w:color="C6D9F0" w:themeColor="text2" w:themeTint="33" w:sz="2" w:space="0"/>
+              <w:bottom w:val="single" w:color="C6D9F0" w:themeColor="text2" w:themeTint="33" w:sz="2" w:space="0"/>
+              <w:right w:val="single" w:color="C6D9F0" w:themeColor="text2" w:themeTint="33" w:sz="2" w:space="0"/>
+            </w:tcBorders>
+          </w:tcPr>
+          <w:p>
+            <w:pPr>
+              <w:rPr>
+                <w:rFonts w:hint="eastAsia" w:ascii="微软雅黑" w:hAnsi="微软雅黑" w:eastAsia="微软雅黑" w:cs="微软雅黑"/>
+                <w:sz w:val="20"/>
+                <w:szCs w:val="20"/>
+                <w:lang w:val="en-US" w:eastAsia="zh-CN"/>
+              </w:rPr>
+            </w:pPr>
+            <w:r>
+              <w:rPr>
+                <w:rFonts w:hint="eastAsia" w:ascii="微软雅黑" w:hAnsi="微软雅黑" w:eastAsia="微软雅黑" w:cs="微软雅黑"/>
+                <w:sz w:val="20"/>
+                <w:szCs w:val="20"/>
+                <w:lang w:val="en-US" w:eastAsia="zh-CN"/>
+              </w:rPr>
+              <w:t>String</w:t>
+            </w:r>
+          </w:p>
+        </w:tc>
+        <w:tc>
+          <w:tcPr>
+            <w:tcW w:w="3657" w:type="dxa"/>
+            <w:tcBorders>
+              <w:top w:val="single" w:color="C6D9F0" w:themeColor="text2" w:themeTint="33" w:sz="2" w:space="0"/>
+              <w:left w:val="single" w:color="C6D9F0" w:themeColor="text2" w:themeTint="33" w:sz="2" w:space="0"/>
+              <w:bottom w:val="single" w:color="C6D9F0" w:themeColor="text2" w:themeTint="33" w:sz="2" w:space="0"/>
+              <w:right w:val="single" w:color="C6D9F0" w:themeColor="text2" w:themeTint="33" w:sz="2" w:space="0"/>
+            </w:tcBorders>
+          </w:tcPr>
+          <w:p>
+            <w:pPr>
+              <w:rPr>
+                <w:rFonts w:hint="eastAsia" w:ascii="微软雅黑" w:hAnsi="微软雅黑" w:eastAsia="微软雅黑" w:cs="微软雅黑"/>
+                <w:sz w:val="20"/>
+                <w:szCs w:val="20"/>
+                <w:lang w:val="en-US" w:eastAsia="zh-CN"/>
+              </w:rPr>
+            </w:pPr>
+            <w:r>
+              <w:rPr>
+                <w:rFonts w:hint="eastAsia" w:ascii="微软雅黑" w:hAnsi="微软雅黑" w:eastAsia="微软雅黑" w:cs="微软雅黑"/>
+                <w:sz w:val="20"/>
+                <w:szCs w:val="20"/>
+                <w:lang w:val="en-US" w:eastAsia="zh-CN"/>
+              </w:rPr>
+              <w:t>标题</w:t>
+            </w:r>
+          </w:p>
+        </w:tc>
+      </w:tr>
+      <w:tr>
+        <w:tblPrEx>
+          <w:tblBorders>
+            <w:top w:val="single" w:color="auto" w:sz="4" w:space="0"/>
+            <w:left w:val="single" w:color="auto" w:sz="4" w:space="0"/>
+            <w:bottom w:val="single" w:color="auto" w:sz="4" w:space="0"/>
+            <w:right w:val="single" w:color="auto" w:sz="4" w:space="0"/>
+            <w:insideH w:val="single" w:color="auto" w:sz="4" w:space="0"/>
+            <w:insideV w:val="single" w:color="auto" w:sz="4" w:space="0"/>
+          </w:tblBorders>
+          <w:tblLayout w:type="fixed"/>
+          <w:tblCellMar>
+            <w:top w:w="0" w:type="dxa"/>
+            <w:left w:w="108" w:type="dxa"/>
+            <w:bottom w:w="0" w:type="dxa"/>
+            <w:right w:w="108" w:type="dxa"/>
+          </w:tblCellMar>
+        </w:tblPrEx>
+        <w:trPr>
+          <w:trHeight w:val="390" w:hRule="atLeast"/>
+        </w:trPr>
+        <w:tc>
+          <w:tcPr>
+            <w:tcW w:w="2637" w:type="dxa"/>
+            <w:tcBorders>
+              <w:top w:val="single" w:color="C6D9F0" w:themeColor="text2" w:themeTint="33" w:sz="2" w:space="0"/>
+              <w:left w:val="single" w:color="C6D9F0" w:themeColor="text2" w:themeTint="33" w:sz="2" w:space="0"/>
+              <w:bottom w:val="single" w:color="C6D9F0" w:themeColor="text2" w:themeTint="33" w:sz="2" w:space="0"/>
+              <w:right w:val="single" w:color="C6D9F0" w:themeColor="text2" w:themeTint="33" w:sz="2" w:space="0"/>
+            </w:tcBorders>
+          </w:tcPr>
+          <w:p>
+            <w:pPr>
+              <w:rPr>
+                <w:rFonts w:hint="eastAsia" w:ascii="微软雅黑" w:hAnsi="微软雅黑" w:eastAsia="微软雅黑" w:cs="微软雅黑"/>
+                <w:sz w:val="20"/>
+                <w:szCs w:val="20"/>
+              </w:rPr>
+            </w:pPr>
+            <w:r>
+              <w:rPr>
+                <w:rFonts w:hint="eastAsia" w:ascii="微软雅黑" w:hAnsi="微软雅黑" w:eastAsia="微软雅黑" w:cs="微软雅黑"/>
+                <w:sz w:val="20"/>
+                <w:szCs w:val="20"/>
+                <w:lang w:val="en-US" w:eastAsia="zh-CN"/>
+              </w:rPr>
+              <w:t>tagInfo</w:t>
+            </w:r>
+          </w:p>
+        </w:tc>
+        <w:tc>
+          <w:tcPr>
+            <w:tcW w:w="1786" w:type="dxa"/>
+            <w:tcBorders>
+              <w:top w:val="single" w:color="C6D9F0" w:themeColor="text2" w:themeTint="33" w:sz="2" w:space="0"/>
+              <w:left w:val="single" w:color="C6D9F0" w:themeColor="text2" w:themeTint="33" w:sz="2" w:space="0"/>
+              <w:bottom w:val="single" w:color="C6D9F0" w:themeColor="text2" w:themeTint="33" w:sz="2" w:space="0"/>
+              <w:right w:val="single" w:color="C6D9F0" w:themeColor="text2" w:themeTint="33" w:sz="2" w:space="0"/>
+            </w:tcBorders>
+          </w:tcPr>
+          <w:p>
+            <w:pPr>
+              <w:rPr>
+                <w:rFonts w:hint="eastAsia" w:ascii="微软雅黑" w:hAnsi="微软雅黑" w:eastAsia="微软雅黑" w:cs="微软雅黑"/>
+                <w:sz w:val="20"/>
+                <w:szCs w:val="20"/>
+                <w:lang w:val="en-US" w:eastAsia="zh-CN"/>
+              </w:rPr>
+            </w:pPr>
+            <w:r>
+              <w:rPr>
+                <w:rFonts w:hint="eastAsia" w:ascii="微软雅黑" w:hAnsi="微软雅黑" w:eastAsia="微软雅黑" w:cs="微软雅黑"/>
+                <w:sz w:val="20"/>
+                <w:szCs w:val="20"/>
+                <w:lang w:val="en-US" w:eastAsia="zh-CN"/>
+              </w:rPr>
+              <w:t>String</w:t>
+            </w:r>
+          </w:p>
+        </w:tc>
+        <w:tc>
+          <w:tcPr>
+            <w:tcW w:w="3657" w:type="dxa"/>
+            <w:tcBorders>
+              <w:top w:val="single" w:color="C6D9F0" w:themeColor="text2" w:themeTint="33" w:sz="2" w:space="0"/>
+              <w:left w:val="single" w:color="C6D9F0" w:themeColor="text2" w:themeTint="33" w:sz="2" w:space="0"/>
+              <w:bottom w:val="single" w:color="C6D9F0" w:themeColor="text2" w:themeTint="33" w:sz="2" w:space="0"/>
+              <w:right w:val="single" w:color="C6D9F0" w:themeColor="text2" w:themeTint="33" w:sz="2" w:space="0"/>
+            </w:tcBorders>
+          </w:tcPr>
+          <w:p>
+            <w:pPr>
+              <w:rPr>
+                <w:rFonts w:hint="eastAsia" w:ascii="微软雅黑" w:hAnsi="微软雅黑" w:eastAsia="微软雅黑" w:cs="微软雅黑"/>
+                <w:sz w:val="20"/>
+                <w:szCs w:val="20"/>
+                <w:lang w:val="en-US" w:eastAsia="zh-CN"/>
+              </w:rPr>
+            </w:pPr>
+            <w:r>
+              <w:rPr>
+                <w:rFonts w:hint="eastAsia" w:ascii="微软雅黑" w:hAnsi="微软雅黑" w:eastAsia="微软雅黑" w:cs="微软雅黑"/>
+                <w:sz w:val="20"/>
+                <w:szCs w:val="20"/>
+                <w:lang w:val="en-US" w:eastAsia="zh-CN"/>
+              </w:rPr>
+              <w:t>标签（逗号隔开）</w:t>
+            </w:r>
+          </w:p>
+        </w:tc>
+      </w:tr>
+    </w:tbl>
+    <w:p>
+      <w:pPr>
+        <w:rPr>
+          <w:rFonts w:ascii="微软雅黑" w:hAnsi="微软雅黑" w:eastAsia="微软雅黑"/>
+          <w:sz w:val="18"/>
+          <w:szCs w:val="18"/>
+        </w:rPr>
+      </w:pPr>
+      <w:r>
+        <w:rPr>
+          <w:rFonts w:ascii="微软雅黑" w:hAnsi="微软雅黑" w:eastAsia="微软雅黑" w:cs="微软雅黑"/>
+          <w:sz w:val="18"/>
+          <w:szCs w:val="18"/>
+        </w:rPr>
+        <w:t xml:space="preserve">                            </w:t>
+      </w:r>
+    </w:p>
+    <w:p>
+      <w:pPr>
+        <w:pStyle w:val="3"/>
+        <w:rPr>
+          <w:rFonts w:hint="eastAsia" w:ascii="微软雅黑" w:hAnsi="微软雅黑" w:eastAsia="微软雅黑"/>
+        </w:rPr>
+      </w:pPr>
+    </w:p>
+    <w:p>
+      <w:pPr>
+        <w:pStyle w:val="3"/>
+        <w:rPr>
+          <w:rFonts w:ascii="微软雅黑" w:hAnsi="微软雅黑" w:eastAsia="微软雅黑"/>
+        </w:rPr>
+      </w:pPr>
+      <w:r>
+        <w:rPr>
+          <w:rFonts w:hint="eastAsia" w:ascii="微软雅黑" w:hAnsi="微软雅黑" w:eastAsia="微软雅黑"/>
+        </w:rPr>
+        <w:t>文章详情</w:t>
+      </w:r>
+      <w:r>
+        <w:rPr>
+          <w:rFonts w:ascii="微软雅黑" w:hAnsi="微软雅黑" w:eastAsia="微软雅黑"/>
+        </w:rPr>
+        <w:t>接口</w:t>
+      </w:r>
+    </w:p>
+    <w:p>
+      <w:pPr>
+        <w:pStyle w:val="4"/>
+        <w:rPr>
+          <w:rFonts w:ascii="微软雅黑" w:hAnsi="微软雅黑" w:eastAsia="微软雅黑"/>
+          <w:sz w:val="28"/>
+          <w:szCs w:val="28"/>
+        </w:rPr>
+      </w:pPr>
+      <w:r>
+        <w:rPr>
+          <w:rFonts w:hint="eastAsia" w:ascii="微软雅黑" w:hAnsi="微软雅黑" w:eastAsia="微软雅黑" w:cs="宋体"/>
+          <w:sz w:val="28"/>
+          <w:szCs w:val="28"/>
+        </w:rPr>
+        <w:t>请求</w:t>
+      </w:r>
+    </w:p>
+    <w:p>
+      <w:pPr>
+        <w:rPr>
+          <w:rFonts w:hint="eastAsia" w:eastAsia="微软雅黑"/>
+          <w:sz w:val="20"/>
+          <w:szCs w:val="20"/>
+          <w:lang w:val="en-US" w:eastAsia="zh-CN"/>
+        </w:rPr>
+      </w:pPr>
+      <w:r>
+        <w:rPr>
+          <w:rFonts w:hint="eastAsia" w:ascii="微软雅黑" w:hAnsi="微软雅黑" w:eastAsia="微软雅黑" w:cs="宋体"/>
+          <w:sz w:val="20"/>
+          <w:szCs w:val="20"/>
+          <w:lang w:val="en-US" w:eastAsia="zh-CN"/>
+        </w:rPr>
+        <w:t>请求URL：</w:t>
+      </w:r>
+    </w:p>
+    <w:p>
+      <w:pPr>
+        <w:rPr>
+          <w:rStyle w:val="21"/>
+          <w:rFonts w:hint="eastAsia" w:ascii="微软雅黑" w:hAnsi="微软雅黑" w:eastAsia="微软雅黑" w:cs="微软雅黑"/>
+          <w:sz w:val="20"/>
+          <w:szCs w:val="20"/>
+          <w:lang w:val="en-US" w:eastAsia="zh-CN"/>
+        </w:rPr>
+      </w:pPr>
+      <w:r>
+        <w:rPr>
+          <w:rFonts w:ascii="微软雅黑" w:hAnsi="微软雅黑" w:eastAsia="微软雅黑" w:cs="微软雅黑"/>
+          <w:sz w:val="20"/>
+          <w:szCs w:val="20"/>
+        </w:rPr>
+        <w:t xml:space="preserve">   </w:t>
+      </w:r>
+      <w:r>
+        <w:rPr>
+          <w:rStyle w:val="21"/>
+          <w:rFonts w:hint="eastAsia" w:ascii="微软雅黑" w:hAnsi="微软雅黑" w:eastAsia="微软雅黑" w:cs="微软雅黑"/>
+          <w:sz w:val="20"/>
+          <w:szCs w:val="20"/>
+          <w:lang w:val="en-US" w:eastAsia="zh-CN"/>
+        </w:rPr>
+        <w:fldChar w:fldCharType="begin"/>
+      </w:r>
+      <w:r>
+        <w:rPr>
+          <w:rStyle w:val="21"/>
+          <w:rFonts w:hint="eastAsia" w:ascii="微软雅黑" w:hAnsi="微软雅黑" w:eastAsia="微软雅黑" w:cs="微软雅黑"/>
+          <w:sz w:val="20"/>
+          <w:szCs w:val="20"/>
+          <w:lang w:val="en-US" w:eastAsia="zh-CN"/>
+        </w:rPr>
+        <w:instrText xml:space="preserve"> HYPERLINK "http://localhost:8081/yhportal/api/business/notice" </w:instrText>
+      </w:r>
+      <w:r>
+        <w:rPr>
+          <w:rStyle w:val="21"/>
+          <w:rFonts w:hint="eastAsia" w:ascii="微软雅黑" w:hAnsi="微软雅黑" w:eastAsia="微软雅黑" w:cs="微软雅黑"/>
+          <w:sz w:val="20"/>
+          <w:szCs w:val="20"/>
+          <w:lang w:val="en-US" w:eastAsia="zh-CN"/>
+        </w:rPr>
+        <w:fldChar w:fldCharType="separate"/>
+      </w:r>
+      <w:r>
+        <w:rPr>
+          <w:rStyle w:val="21"/>
+          <w:rFonts w:hint="eastAsia" w:ascii="微软雅黑" w:hAnsi="微软雅黑" w:eastAsia="微软雅黑" w:cs="微软雅黑"/>
+          <w:sz w:val="20"/>
+          <w:szCs w:val="20"/>
+          <w:lang w:val="en-US" w:eastAsia="zh-CN"/>
+        </w:rPr>
+        <w:t>http://10.67.241.218/yhportal/api/business/acticleDetail</w:t>
       </w:r>
       <w:r>
         <w:rPr>
@@ -7341,7 +9745,7 @@
                 <w:szCs w:val="20"/>
                 <w:lang w:val="en-US" w:eastAsia="zh-CN"/>
               </w:rPr>
-              <w:t>page</w:t>
+              <w:t>Id</w:t>
             </w:r>
           </w:p>
         </w:tc>
@@ -7431,7 +9835,7 @@
                 <w:szCs w:val="20"/>
                 <w:lang w:val="en-US" w:eastAsia="zh-CN"/>
               </w:rPr>
-              <w:t>请求当前页</w:t>
+              <w:t>文章id</w:t>
             </w:r>
           </w:p>
         </w:tc>
@@ -7466,432 +9870,6 @@
               <w:bottom w:val="single" w:color="C6D9F0" w:themeColor="text2" w:themeTint="33" w:sz="2" w:space="0"/>
               <w:right w:val="single" w:color="C6D9F0" w:themeColor="text2" w:themeTint="33" w:sz="2" w:space="0"/>
             </w:tcBorders>
-          </w:tcPr>
-          <w:p>
-            <w:pPr>
-              <w:rPr>
-                <w:rFonts w:hint="eastAsia" w:ascii="微软雅黑" w:hAnsi="微软雅黑" w:eastAsia="微软雅黑" w:cs="微软雅黑"/>
-                <w:sz w:val="20"/>
-                <w:szCs w:val="20"/>
-                <w:lang w:val="en-US" w:eastAsia="zh-CN"/>
-              </w:rPr>
-            </w:pPr>
-            <w:r>
-              <w:rPr>
-                <w:rFonts w:hint="eastAsia" w:ascii="微软雅黑" w:hAnsi="微软雅黑" w:eastAsia="微软雅黑" w:cs="微软雅黑"/>
-                <w:sz w:val="20"/>
-                <w:szCs w:val="20"/>
-                <w:lang w:val="en-US" w:eastAsia="zh-CN"/>
-              </w:rPr>
-              <w:t>limit</w:t>
-            </w:r>
-          </w:p>
-        </w:tc>
-        <w:tc>
-          <w:tcPr>
-            <w:tcW w:w="1329" w:type="dxa"/>
-            <w:tcBorders>
-              <w:top w:val="single" w:color="C6D9F0" w:themeColor="text2" w:themeTint="33" w:sz="2" w:space="0"/>
-              <w:left w:val="single" w:color="C6D9F0" w:themeColor="text2" w:themeTint="33" w:sz="2" w:space="0"/>
-              <w:bottom w:val="single" w:color="C6D9F0" w:themeColor="text2" w:themeTint="33" w:sz="2" w:space="0"/>
-              <w:right w:val="single" w:color="C6D9F0" w:themeColor="text2" w:themeTint="33" w:sz="2" w:space="0"/>
-            </w:tcBorders>
-          </w:tcPr>
-          <w:p>
-            <w:pPr>
-              <w:rPr>
-                <w:rFonts w:hint="eastAsia" w:ascii="微软雅黑" w:hAnsi="微软雅黑" w:eastAsia="微软雅黑" w:cs="微软雅黑"/>
-                <w:sz w:val="20"/>
-                <w:szCs w:val="20"/>
-                <w:lang w:val="en-US" w:eastAsia="zh-CN"/>
-              </w:rPr>
-            </w:pPr>
-            <w:r>
-              <w:rPr>
-                <w:rFonts w:hint="eastAsia" w:ascii="微软雅黑" w:hAnsi="微软雅黑" w:eastAsia="微软雅黑" w:cs="微软雅黑"/>
-                <w:sz w:val="20"/>
-                <w:szCs w:val="20"/>
-                <w:lang w:val="en-US" w:eastAsia="zh-CN"/>
-              </w:rPr>
-              <w:t>是</w:t>
-            </w:r>
-          </w:p>
-        </w:tc>
-        <w:tc>
-          <w:tcPr>
-            <w:tcW w:w="1835" w:type="dxa"/>
-            <w:tcBorders>
-              <w:top w:val="single" w:color="C6D9F0" w:themeColor="text2" w:themeTint="33" w:sz="2" w:space="0"/>
-              <w:left w:val="single" w:color="C6D9F0" w:themeColor="text2" w:themeTint="33" w:sz="2" w:space="0"/>
-              <w:bottom w:val="single" w:color="C6D9F0" w:themeColor="text2" w:themeTint="33" w:sz="2" w:space="0"/>
-              <w:right w:val="single" w:color="C6D9F0" w:themeColor="text2" w:themeTint="33" w:sz="2" w:space="0"/>
-            </w:tcBorders>
-          </w:tcPr>
-          <w:p>
-            <w:pPr>
-              <w:rPr>
-                <w:rFonts w:hint="eastAsia" w:ascii="微软雅黑" w:hAnsi="微软雅黑" w:eastAsia="微软雅黑" w:cs="微软雅黑"/>
-                <w:sz w:val="20"/>
-                <w:szCs w:val="20"/>
-                <w:lang w:val="en-US" w:eastAsia="zh-CN"/>
-              </w:rPr>
-            </w:pPr>
-            <w:r>
-              <w:rPr>
-                <w:rFonts w:hint="eastAsia" w:ascii="微软雅黑" w:hAnsi="微软雅黑" w:eastAsia="微软雅黑" w:cs="微软雅黑"/>
-                <w:sz w:val="20"/>
-                <w:szCs w:val="20"/>
-                <w:lang w:val="en-US" w:eastAsia="zh-CN"/>
-              </w:rPr>
-              <w:t>Integer</w:t>
-            </w:r>
-          </w:p>
-        </w:tc>
-        <w:tc>
-          <w:tcPr>
-            <w:tcW w:w="2928" w:type="dxa"/>
-            <w:tcBorders>
-              <w:top w:val="single" w:color="C6D9F0" w:themeColor="text2" w:themeTint="33" w:sz="2" w:space="0"/>
-              <w:left w:val="single" w:color="C6D9F0" w:themeColor="text2" w:themeTint="33" w:sz="2" w:space="0"/>
-              <w:bottom w:val="single" w:color="C6D9F0" w:themeColor="text2" w:themeTint="33" w:sz="2" w:space="0"/>
-              <w:right w:val="single" w:color="C6D9F0" w:themeColor="text2" w:themeTint="33" w:sz="2" w:space="0"/>
-            </w:tcBorders>
-          </w:tcPr>
-          <w:p>
-            <w:pPr>
-              <w:rPr>
-                <w:rFonts w:hint="eastAsia" w:ascii="微软雅黑" w:hAnsi="微软雅黑" w:eastAsia="微软雅黑" w:cs="微软雅黑"/>
-                <w:sz w:val="20"/>
-                <w:szCs w:val="20"/>
-                <w:lang w:val="en-US" w:eastAsia="zh-CN"/>
-              </w:rPr>
-            </w:pPr>
-            <w:r>
-              <w:rPr>
-                <w:rFonts w:hint="eastAsia" w:ascii="微软雅黑" w:hAnsi="微软雅黑" w:eastAsia="微软雅黑" w:cs="微软雅黑"/>
-                <w:sz w:val="20"/>
-                <w:szCs w:val="20"/>
-                <w:lang w:val="en-US" w:eastAsia="zh-CN"/>
-              </w:rPr>
-              <w:t>每页展示个数</w:t>
-            </w:r>
-          </w:p>
-        </w:tc>
-      </w:tr>
-      <w:tr>
-        <w:tblPrEx>
-          <w:tblBorders>
-            <w:top w:val="single" w:color="auto" w:sz="4" w:space="0"/>
-            <w:left w:val="single" w:color="auto" w:sz="4" w:space="0"/>
-            <w:bottom w:val="single" w:color="auto" w:sz="4" w:space="0"/>
-            <w:right w:val="single" w:color="auto" w:sz="4" w:space="0"/>
-            <w:insideH w:val="single" w:color="auto" w:sz="4" w:space="0"/>
-            <w:insideV w:val="single" w:color="auto" w:sz="4" w:space="0"/>
-          </w:tblBorders>
-          <w:tblLayout w:type="fixed"/>
-          <w:tblCellMar>
-            <w:top w:w="0" w:type="dxa"/>
-            <w:left w:w="108" w:type="dxa"/>
-            <w:bottom w:w="0" w:type="dxa"/>
-            <w:right w:w="108" w:type="dxa"/>
-          </w:tblCellMar>
-        </w:tblPrEx>
-        <w:trPr>
-          <w:trHeight w:val="450" w:hRule="atLeast"/>
-        </w:trPr>
-        <w:tc>
-          <w:tcPr>
-            <w:tcW w:w="3023" w:type="dxa"/>
-            <w:tcBorders>
-              <w:top w:val="single" w:color="C6D9F0" w:themeColor="text2" w:themeTint="33" w:sz="2" w:space="0"/>
-              <w:left w:val="single" w:color="C6D9F0" w:themeColor="text2" w:themeTint="33" w:sz="2" w:space="0"/>
-              <w:bottom w:val="single" w:color="C6D9F0" w:themeColor="text2" w:themeTint="33" w:sz="2" w:space="0"/>
-              <w:right w:val="single" w:color="C6D9F0" w:themeColor="text2" w:themeTint="33" w:sz="2" w:space="0"/>
-            </w:tcBorders>
-          </w:tcPr>
-          <w:p>
-            <w:pPr>
-              <w:rPr>
-                <w:rFonts w:hint="eastAsia" w:ascii="微软雅黑" w:hAnsi="微软雅黑" w:eastAsia="微软雅黑" w:cs="微软雅黑"/>
-                <w:sz w:val="20"/>
-                <w:szCs w:val="20"/>
-                <w:lang w:val="en-US" w:eastAsia="zh-CN"/>
-              </w:rPr>
-            </w:pPr>
-            <w:r>
-              <w:rPr>
-                <w:rFonts w:hint="eastAsia" w:ascii="微软雅黑" w:hAnsi="微软雅黑" w:eastAsia="微软雅黑" w:cs="微软雅黑"/>
-                <w:sz w:val="20"/>
-                <w:szCs w:val="20"/>
-                <w:lang w:val="en-US" w:eastAsia="zh-CN"/>
-              </w:rPr>
-              <w:t>userId</w:t>
-            </w:r>
-          </w:p>
-        </w:tc>
-        <w:tc>
-          <w:tcPr>
-            <w:tcW w:w="1329" w:type="dxa"/>
-            <w:tcBorders>
-              <w:top w:val="single" w:color="C6D9F0" w:themeColor="text2" w:themeTint="33" w:sz="2" w:space="0"/>
-              <w:left w:val="single" w:color="C6D9F0" w:themeColor="text2" w:themeTint="33" w:sz="2" w:space="0"/>
-              <w:bottom w:val="single" w:color="C6D9F0" w:themeColor="text2" w:themeTint="33" w:sz="2" w:space="0"/>
-              <w:right w:val="single" w:color="C6D9F0" w:themeColor="text2" w:themeTint="33" w:sz="2" w:space="0"/>
-            </w:tcBorders>
-          </w:tcPr>
-          <w:p>
-            <w:pPr>
-              <w:rPr>
-                <w:rFonts w:hint="eastAsia" w:ascii="微软雅黑" w:hAnsi="微软雅黑" w:eastAsia="微软雅黑" w:cs="微软雅黑"/>
-                <w:sz w:val="20"/>
-                <w:szCs w:val="20"/>
-                <w:lang w:val="en-US" w:eastAsia="zh-CN"/>
-              </w:rPr>
-            </w:pPr>
-            <w:r>
-              <w:rPr>
-                <w:rFonts w:hint="eastAsia" w:ascii="微软雅黑" w:hAnsi="微软雅黑" w:eastAsia="微软雅黑" w:cs="微软雅黑"/>
-                <w:sz w:val="20"/>
-                <w:szCs w:val="20"/>
-                <w:lang w:val="en-US" w:eastAsia="zh-CN"/>
-              </w:rPr>
-              <w:t>是</w:t>
-            </w:r>
-          </w:p>
-        </w:tc>
-        <w:tc>
-          <w:tcPr>
-            <w:tcW w:w="1835" w:type="dxa"/>
-            <w:tcBorders>
-              <w:top w:val="single" w:color="C6D9F0" w:themeColor="text2" w:themeTint="33" w:sz="2" w:space="0"/>
-              <w:left w:val="single" w:color="C6D9F0" w:themeColor="text2" w:themeTint="33" w:sz="2" w:space="0"/>
-              <w:bottom w:val="single" w:color="C6D9F0" w:themeColor="text2" w:themeTint="33" w:sz="2" w:space="0"/>
-              <w:right w:val="single" w:color="C6D9F0" w:themeColor="text2" w:themeTint="33" w:sz="2" w:space="0"/>
-            </w:tcBorders>
-          </w:tcPr>
-          <w:p>
-            <w:pPr>
-              <w:rPr>
-                <w:rFonts w:hint="eastAsia" w:ascii="微软雅黑" w:hAnsi="微软雅黑" w:eastAsia="微软雅黑" w:cs="微软雅黑"/>
-                <w:sz w:val="20"/>
-                <w:szCs w:val="20"/>
-                <w:lang w:val="en-US" w:eastAsia="zh-CN"/>
-              </w:rPr>
-            </w:pPr>
-            <w:r>
-              <w:rPr>
-                <w:rFonts w:hint="eastAsia" w:ascii="微软雅黑" w:hAnsi="微软雅黑" w:eastAsia="微软雅黑" w:cs="微软雅黑"/>
-                <w:sz w:val="20"/>
-                <w:szCs w:val="20"/>
-                <w:lang w:val="en-US" w:eastAsia="zh-CN"/>
-              </w:rPr>
-              <w:t>Long</w:t>
-            </w:r>
-          </w:p>
-        </w:tc>
-        <w:tc>
-          <w:tcPr>
-            <w:tcW w:w="2928" w:type="dxa"/>
-            <w:tcBorders>
-              <w:top w:val="single" w:color="C6D9F0" w:themeColor="text2" w:themeTint="33" w:sz="2" w:space="0"/>
-              <w:left w:val="single" w:color="C6D9F0" w:themeColor="text2" w:themeTint="33" w:sz="2" w:space="0"/>
-              <w:bottom w:val="single" w:color="C6D9F0" w:themeColor="text2" w:themeTint="33" w:sz="2" w:space="0"/>
-              <w:right w:val="single" w:color="C6D9F0" w:themeColor="text2" w:themeTint="33" w:sz="2" w:space="0"/>
-            </w:tcBorders>
-          </w:tcPr>
-          <w:p>
-            <w:pPr>
-              <w:rPr>
-                <w:rFonts w:hint="eastAsia" w:ascii="微软雅黑" w:hAnsi="微软雅黑" w:eastAsia="微软雅黑" w:cs="微软雅黑"/>
-                <w:sz w:val="20"/>
-                <w:szCs w:val="20"/>
-                <w:lang w:val="en-US" w:eastAsia="zh-CN"/>
-              </w:rPr>
-            </w:pPr>
-            <w:r>
-              <w:rPr>
-                <w:rFonts w:hint="eastAsia" w:ascii="微软雅黑" w:hAnsi="微软雅黑" w:eastAsia="微软雅黑" w:cs="微软雅黑"/>
-                <w:sz w:val="20"/>
-                <w:szCs w:val="20"/>
-                <w:lang w:val="en-US" w:eastAsia="zh-CN"/>
-              </w:rPr>
-              <w:t>用户ID</w:t>
-            </w:r>
-          </w:p>
-        </w:tc>
-      </w:tr>
-      <w:tr>
-        <w:tblPrEx>
-          <w:tblBorders>
-            <w:top w:val="single" w:color="auto" w:sz="4" w:space="0"/>
-            <w:left w:val="single" w:color="auto" w:sz="4" w:space="0"/>
-            <w:bottom w:val="single" w:color="auto" w:sz="4" w:space="0"/>
-            <w:right w:val="single" w:color="auto" w:sz="4" w:space="0"/>
-            <w:insideH w:val="single" w:color="auto" w:sz="4" w:space="0"/>
-            <w:insideV w:val="single" w:color="auto" w:sz="4" w:space="0"/>
-          </w:tblBorders>
-          <w:tblLayout w:type="fixed"/>
-          <w:tblCellMar>
-            <w:top w:w="0" w:type="dxa"/>
-            <w:left w:w="108" w:type="dxa"/>
-            <w:bottom w:w="0" w:type="dxa"/>
-            <w:right w:w="108" w:type="dxa"/>
-          </w:tblCellMar>
-        </w:tblPrEx>
-        <w:trPr>
-          <w:trHeight w:val="450" w:hRule="atLeast"/>
-        </w:trPr>
-        <w:tc>
-          <w:tcPr>
-            <w:tcW w:w="3023" w:type="dxa"/>
-            <w:tcBorders>
-              <w:top w:val="single" w:color="C6D9F0" w:themeColor="text2" w:themeTint="33" w:sz="2" w:space="0"/>
-              <w:left w:val="single" w:color="C6D9F0" w:themeColor="text2" w:themeTint="33" w:sz="2" w:space="0"/>
-              <w:bottom w:val="single" w:color="C6D9F0" w:themeColor="text2" w:themeTint="33" w:sz="2" w:space="0"/>
-              <w:right w:val="single" w:color="C6D9F0" w:themeColor="text2" w:themeTint="33" w:sz="2" w:space="0"/>
-            </w:tcBorders>
-          </w:tcPr>
-          <w:p>
-            <w:pPr>
-              <w:rPr>
-                <w:rFonts w:hint="eastAsia" w:ascii="微软雅黑" w:hAnsi="微软雅黑" w:eastAsia="微软雅黑" w:cs="微软雅黑"/>
-                <w:sz w:val="20"/>
-                <w:szCs w:val="20"/>
-                <w:lang w:val="en-US" w:eastAsia="zh-CN"/>
-              </w:rPr>
-            </w:pPr>
-            <w:r>
-              <w:rPr>
-                <w:rFonts w:hint="eastAsia" w:ascii="微软雅黑" w:hAnsi="微软雅黑" w:eastAsia="微软雅黑" w:cs="微软雅黑"/>
-                <w:sz w:val="20"/>
-                <w:szCs w:val="20"/>
-                <w:lang w:val="en-US" w:eastAsia="zh-CN"/>
-              </w:rPr>
-              <w:t>keyWord</w:t>
-            </w:r>
-          </w:p>
-        </w:tc>
-        <w:tc>
-          <w:tcPr>
-            <w:tcW w:w="1329" w:type="dxa"/>
-            <w:tcBorders>
-              <w:top w:val="single" w:color="C6D9F0" w:themeColor="text2" w:themeTint="33" w:sz="2" w:space="0"/>
-              <w:left w:val="single" w:color="C6D9F0" w:themeColor="text2" w:themeTint="33" w:sz="2" w:space="0"/>
-              <w:bottom w:val="single" w:color="C6D9F0" w:themeColor="text2" w:themeTint="33" w:sz="2" w:space="0"/>
-              <w:right w:val="single" w:color="C6D9F0" w:themeColor="text2" w:themeTint="33" w:sz="2" w:space="0"/>
-            </w:tcBorders>
-          </w:tcPr>
-          <w:p>
-            <w:pPr>
-              <w:rPr>
-                <w:rFonts w:hint="eastAsia" w:ascii="微软雅黑" w:hAnsi="微软雅黑" w:eastAsia="微软雅黑" w:cs="微软雅黑"/>
-                <w:sz w:val="20"/>
-                <w:szCs w:val="20"/>
-                <w:lang w:val="en-US" w:eastAsia="zh-CN"/>
-              </w:rPr>
-            </w:pPr>
-            <w:r>
-              <w:rPr>
-                <w:rFonts w:hint="eastAsia" w:ascii="微软雅黑" w:hAnsi="微软雅黑" w:eastAsia="微软雅黑" w:cs="微软雅黑"/>
-                <w:sz w:val="20"/>
-                <w:szCs w:val="20"/>
-                <w:lang w:val="en-US" w:eastAsia="zh-CN"/>
-              </w:rPr>
-              <w:t>是</w:t>
-            </w:r>
-          </w:p>
-        </w:tc>
-        <w:tc>
-          <w:tcPr>
-            <w:tcW w:w="1835" w:type="dxa"/>
-            <w:tcBorders>
-              <w:top w:val="single" w:color="C6D9F0" w:themeColor="text2" w:themeTint="33" w:sz="2" w:space="0"/>
-              <w:left w:val="single" w:color="C6D9F0" w:themeColor="text2" w:themeTint="33" w:sz="2" w:space="0"/>
-              <w:bottom w:val="single" w:color="C6D9F0" w:themeColor="text2" w:themeTint="33" w:sz="2" w:space="0"/>
-              <w:right w:val="single" w:color="C6D9F0" w:themeColor="text2" w:themeTint="33" w:sz="2" w:space="0"/>
-            </w:tcBorders>
-          </w:tcPr>
-          <w:p>
-            <w:pPr>
-              <w:rPr>
-                <w:rFonts w:hint="eastAsia" w:ascii="微软雅黑" w:hAnsi="微软雅黑" w:eastAsia="微软雅黑" w:cs="微软雅黑"/>
-                <w:sz w:val="20"/>
-                <w:szCs w:val="20"/>
-                <w:lang w:val="en-US" w:eastAsia="zh-CN"/>
-              </w:rPr>
-            </w:pPr>
-            <w:r>
-              <w:rPr>
-                <w:rFonts w:hint="eastAsia" w:ascii="微软雅黑" w:hAnsi="微软雅黑" w:eastAsia="微软雅黑" w:cs="微软雅黑"/>
-                <w:sz w:val="20"/>
-                <w:szCs w:val="20"/>
-                <w:lang w:val="en-US" w:eastAsia="zh-CN"/>
-              </w:rPr>
-              <w:t>String</w:t>
-            </w:r>
-          </w:p>
-        </w:tc>
-        <w:tc>
-          <w:tcPr>
-            <w:tcW w:w="2928" w:type="dxa"/>
-            <w:tcBorders>
-              <w:top w:val="single" w:color="C6D9F0" w:themeColor="text2" w:themeTint="33" w:sz="2" w:space="0"/>
-              <w:left w:val="single" w:color="C6D9F0" w:themeColor="text2" w:themeTint="33" w:sz="2" w:space="0"/>
-              <w:bottom w:val="single" w:color="C6D9F0" w:themeColor="text2" w:themeTint="33" w:sz="2" w:space="0"/>
-              <w:right w:val="single" w:color="C6D9F0" w:themeColor="text2" w:themeTint="33" w:sz="2" w:space="0"/>
-            </w:tcBorders>
-          </w:tcPr>
-          <w:p>
-            <w:pPr>
-              <w:rPr>
-                <w:rFonts w:hint="eastAsia" w:ascii="微软雅黑" w:hAnsi="微软雅黑" w:eastAsia="微软雅黑" w:cs="微软雅黑"/>
-                <w:sz w:val="20"/>
-                <w:szCs w:val="20"/>
-                <w:lang w:val="en-US" w:eastAsia="zh-CN"/>
-              </w:rPr>
-            </w:pPr>
-            <w:r>
-              <w:rPr>
-                <w:rFonts w:hint="eastAsia" w:ascii="微软雅黑" w:hAnsi="微软雅黑" w:eastAsia="微软雅黑" w:cs="微软雅黑"/>
-                <w:sz w:val="20"/>
-                <w:szCs w:val="20"/>
-                <w:lang w:val="en-US" w:eastAsia="zh-CN"/>
-              </w:rPr>
-              <w:t>关键字</w:t>
-            </w:r>
-          </w:p>
-        </w:tc>
-      </w:tr>
-      <w:tr>
-        <w:tblPrEx>
-          <w:tblBorders>
-            <w:top w:val="single" w:color="auto" w:sz="4" w:space="0"/>
-            <w:left w:val="single" w:color="auto" w:sz="4" w:space="0"/>
-            <w:bottom w:val="single" w:color="auto" w:sz="4" w:space="0"/>
-            <w:right w:val="single" w:color="auto" w:sz="4" w:space="0"/>
-            <w:insideH w:val="single" w:color="auto" w:sz="4" w:space="0"/>
-            <w:insideV w:val="single" w:color="auto" w:sz="4" w:space="0"/>
-          </w:tblBorders>
-          <w:tblLayout w:type="fixed"/>
-          <w:tblCellMar>
-            <w:top w:w="0" w:type="dxa"/>
-            <w:left w:w="108" w:type="dxa"/>
-            <w:bottom w:w="0" w:type="dxa"/>
-            <w:right w:w="108" w:type="dxa"/>
-          </w:tblCellMar>
-        </w:tblPrEx>
-        <w:trPr>
-          <w:trHeight w:val="450" w:hRule="atLeast"/>
-        </w:trPr>
-        <w:tc>
-          <w:tcPr>
-            <w:tcW w:w="3023" w:type="dxa"/>
-            <w:tcBorders>
-              <w:top w:val="single" w:color="C6D9F0" w:themeColor="text2" w:themeTint="33" w:sz="2" w:space="0"/>
-              <w:left w:val="single" w:color="C6D9F0" w:themeColor="text2" w:themeTint="33" w:sz="2" w:space="0"/>
-              <w:bottom w:val="single" w:color="C6D9F0" w:themeColor="text2" w:themeTint="33" w:sz="2" w:space="0"/>
-              <w:right w:val="single" w:color="C6D9F0" w:themeColor="text2" w:themeTint="33" w:sz="2" w:space="0"/>
-            </w:tcBorders>
             <w:textDirection w:val="lrTb"/>
             <w:vAlign w:val="top"/>
           </w:tcPr>
@@ -8079,7 +10057,7 @@
           <w:szCs w:val="18"/>
           <w:lang w:val="en-US" w:eastAsia="zh-CN"/>
         </w:rPr>
-        <w:t>10.67.241.218/</w:t>
+        <w:t>10.67.241.218</w:t>
       </w:r>
       <w:r>
         <w:rPr>
@@ -8087,391 +10065,230 @@
           <w:sz w:val="18"/>
           <w:szCs w:val="18"/>
         </w:rPr>
-        <w:t>yhportal/api/business/acticleList?openApiCode=OPENAPI_000001&amp;page=1&amp;limit=10&amp;userId=123456&amp;keyWord=test1&amp;sign=d48bf8d34cb1c044e05d2164e65ed4c5</w:t>
-      </w:r>
+        <w:t>/yhportal/api/business/acticleDetail?openApiCode=OPENAPI_000001&amp;id=1&amp;sign=fc01f65ab158bd9acc4c8f3100c7a829</w:t>
+      </w:r>
+    </w:p>
+    <w:p>
+      <w:pPr>
+        <w:rPr>
+          <w:rFonts w:ascii="微软雅黑" w:hAnsi="微软雅黑" w:eastAsia="微软雅黑"/>
+          <w:sz w:val="18"/>
+          <w:szCs w:val="18"/>
+        </w:rPr>
+      </w:pPr>
     </w:p>
     <w:p>
       <w:pPr>
         <w:pStyle w:val="4"/>
-        <w:rPr>
-          <w:rFonts w:ascii="微软雅黑" w:hAnsi="微软雅黑" w:eastAsia="微软雅黑"/>
-          <w:sz w:val="28"/>
-          <w:szCs w:val="28"/>
-        </w:rPr>
-      </w:pPr>
-      <w:r>
         <w:rPr>
           <w:rFonts w:hint="eastAsia" w:ascii="微软雅黑" w:hAnsi="微软雅黑" w:eastAsia="微软雅黑" w:cs="宋体"/>
           <w:sz w:val="28"/>
           <w:szCs w:val="28"/>
         </w:rPr>
-        <w:t>返回</w:t>
-      </w:r>
-      <w:r>
-        <w:rPr>
-          <w:rFonts w:ascii="微软雅黑" w:hAnsi="微软雅黑" w:eastAsia="微软雅黑"/>
-          <w:sz w:val="28"/>
-          <w:szCs w:val="28"/>
-        </w:rPr>
-        <w:t xml:space="preserve"> (</w:t>
-      </w:r>
+      </w:pPr>
       <w:r>
         <w:rPr>
           <w:rFonts w:hint="eastAsia" w:ascii="微软雅黑" w:hAnsi="微软雅黑" w:eastAsia="微软雅黑" w:cs="宋体"/>
           <w:sz w:val="28"/>
           <w:szCs w:val="28"/>
         </w:rPr>
-        <w:t>默认一个季度内</w:t>
-      </w:r>
-      <w:r>
-        <w:rPr>
-          <w:rFonts w:ascii="微软雅黑" w:hAnsi="微软雅黑" w:eastAsia="微软雅黑"/>
-          <w:sz w:val="28"/>
-          <w:szCs w:val="28"/>
-        </w:rPr>
-        <w:t>)</w:t>
-      </w:r>
-    </w:p>
-    <w:p>
-      <w:pPr>
-        <w:rPr>
-          <w:rFonts w:hint="eastAsia" w:ascii="微软雅黑" w:hAnsi="微软雅黑" w:eastAsia="微软雅黑" w:cs="微软雅黑"/>
-          <w:sz w:val="18"/>
-          <w:szCs w:val="18"/>
-        </w:rPr>
-      </w:pPr>
-      <w:r>
+        <w:t>返回</w:t>
+      </w:r>
+    </w:p>
+    <w:p>
+      <w:pPr>
+        <w:rPr>
+          <w:rFonts w:hint="eastAsia" w:ascii="微软雅黑" w:hAnsi="微软雅黑" w:eastAsia="微软雅黑" w:cs="微软雅黑"/>
+          <w:sz w:val="18"/>
+          <w:szCs w:val="18"/>
+        </w:rPr>
+      </w:pPr>
+      <w:r>
+        <w:rPr>
+          <w:rFonts w:hint="eastAsia" w:ascii="微软雅黑" w:hAnsi="微软雅黑" w:eastAsia="微软雅黑" w:cs="微软雅黑"/>
+          <w:sz w:val="18"/>
+          <w:szCs w:val="18"/>
+        </w:rPr>
+        <w:t>{</w:t>
+      </w:r>
+    </w:p>
+    <w:p>
+      <w:pPr>
+        <w:rPr>
+          <w:rFonts w:hint="eastAsia" w:ascii="微软雅黑" w:hAnsi="微软雅黑" w:eastAsia="微软雅黑" w:cs="微软雅黑"/>
+          <w:sz w:val="18"/>
+          <w:szCs w:val="18"/>
+        </w:rPr>
+      </w:pPr>
+      <w:r>
+        <w:rPr>
+          <w:rFonts w:hint="eastAsia" w:ascii="微软雅黑" w:hAnsi="微软雅黑" w:eastAsia="微软雅黑" w:cs="微软雅黑"/>
+          <w:sz w:val="18"/>
+          <w:szCs w:val="18"/>
+        </w:rPr>
+        <w:t xml:space="preserve">    msg: "请求数据成功!",</w:t>
+      </w:r>
+    </w:p>
+    <w:p>
+      <w:pPr>
+        <w:rPr>
+          <w:rFonts w:hint="eastAsia" w:ascii="微软雅黑" w:hAnsi="微软雅黑" w:eastAsia="微软雅黑" w:cs="微软雅黑"/>
+          <w:sz w:val="18"/>
+          <w:szCs w:val="18"/>
+        </w:rPr>
+      </w:pPr>
+      <w:r>
+        <w:rPr>
+          <w:rFonts w:hint="eastAsia" w:ascii="微软雅黑" w:hAnsi="微软雅黑" w:eastAsia="微软雅黑" w:cs="微软雅黑"/>
+          <w:sz w:val="18"/>
+          <w:szCs w:val="18"/>
+        </w:rPr>
+        <w:t xml:space="preserve">    code: 0,</w:t>
+      </w:r>
+    </w:p>
+    <w:p>
+      <w:pPr>
+        <w:rPr>
+          <w:rFonts w:hint="eastAsia" w:ascii="微软雅黑" w:hAnsi="微软雅黑" w:eastAsia="微软雅黑" w:cs="微软雅黑"/>
+          <w:sz w:val="18"/>
+          <w:szCs w:val="18"/>
+        </w:rPr>
+      </w:pPr>
+      <w:r>
+        <w:rPr>
+          <w:rFonts w:hint="eastAsia" w:ascii="微软雅黑" w:hAnsi="微软雅黑" w:eastAsia="微软雅黑" w:cs="微软雅黑"/>
+          <w:sz w:val="18"/>
+          <w:szCs w:val="18"/>
+        </w:rPr>
+        <w:t xml:space="preserve">    data: [</w:t>
+      </w:r>
+    </w:p>
+    <w:p>
+      <w:pPr>
+        <w:rPr>
+          <w:rFonts w:hint="eastAsia" w:ascii="微软雅黑" w:hAnsi="微软雅黑" w:eastAsia="微软雅黑" w:cs="微软雅黑"/>
+          <w:sz w:val="18"/>
+          <w:szCs w:val="18"/>
+        </w:rPr>
+      </w:pPr>
+      <w:r>
+        <w:rPr>
+          <w:rFonts w:hint="eastAsia" w:ascii="微软雅黑" w:hAnsi="微软雅黑" w:eastAsia="微软雅黑" w:cs="微软雅黑"/>
+          <w:sz w:val="18"/>
+          <w:szCs w:val="18"/>
+        </w:rPr>
+        <w:t xml:space="preserve">        {</w:t>
+      </w:r>
+    </w:p>
+    <w:p>
+      <w:pPr>
+        <w:rPr>
+          <w:rFonts w:hint="eastAsia" w:ascii="微软雅黑" w:hAnsi="微软雅黑" w:eastAsia="微软雅黑" w:cs="微软雅黑"/>
+          <w:sz w:val="18"/>
+          <w:szCs w:val="18"/>
+        </w:rPr>
+      </w:pPr>
+      <w:r>
+        <w:rPr>
+          <w:rFonts w:hint="eastAsia" w:ascii="微软雅黑" w:hAnsi="微软雅黑" w:eastAsia="微软雅黑" w:cs="微软雅黑"/>
+          <w:sz w:val="18"/>
+          <w:szCs w:val="18"/>
+        </w:rPr>
+        <w:t xml:space="preserve">            createTime: "2017-06-08 18:44:50",</w:t>
+      </w:r>
+    </w:p>
+    <w:p>
+      <w:pPr>
+        <w:rPr>
+          <w:rFonts w:hint="eastAsia" w:ascii="微软雅黑" w:hAnsi="微软雅黑" w:eastAsia="微软雅黑" w:cs="微软雅黑"/>
+          <w:sz w:val="18"/>
+          <w:szCs w:val="18"/>
+        </w:rPr>
+      </w:pPr>
+      <w:r>
+        <w:rPr>
+          <w:rFonts w:hint="eastAsia" w:ascii="微软雅黑" w:hAnsi="微软雅黑" w:eastAsia="微软雅黑" w:cs="微软雅黑"/>
+          <w:sz w:val="18"/>
+          <w:szCs w:val="18"/>
+        </w:rPr>
+        <w:t xml:space="preserve">            title: "生意人1",</w:t>
+      </w:r>
+    </w:p>
+    <w:p>
+      <w:pPr>
+        <w:rPr>
+          <w:rFonts w:hint="eastAsia" w:ascii="微软雅黑" w:hAnsi="微软雅黑" w:eastAsia="微软雅黑" w:cs="微软雅黑"/>
+          <w:sz w:val="18"/>
+          <w:szCs w:val="18"/>
+        </w:rPr>
+      </w:pPr>
+      <w:r>
+        <w:rPr>
+          <w:rFonts w:hint="eastAsia" w:ascii="微软雅黑" w:hAnsi="微软雅黑" w:eastAsia="微软雅黑" w:cs="微软雅黑"/>
+          <w:sz w:val="18"/>
+          <w:szCs w:val="18"/>
+        </w:rPr>
+        <w:t xml:space="preserve">            content: "生意人1生意人1",</w:t>
+      </w:r>
+    </w:p>
+    <w:p>
+      <w:pPr>
+        <w:rPr>
+          <w:rFonts w:hint="eastAsia" w:ascii="微软雅黑" w:hAnsi="微软雅黑" w:eastAsia="微软雅黑" w:cs="微软雅黑"/>
+          <w:sz w:val="18"/>
+          <w:szCs w:val="18"/>
+        </w:rPr>
+      </w:pPr>
+      <w:r>
+        <w:rPr>
+          <w:rFonts w:hint="eastAsia" w:ascii="微软雅黑" w:hAnsi="微软雅黑" w:eastAsia="微软雅黑" w:cs="微软雅黑"/>
+          <w:sz w:val="18"/>
+          <w:szCs w:val="18"/>
+        </w:rPr>
+        <w:t xml:space="preserve">            tagInfo: "test1"</w:t>
+      </w:r>
+    </w:p>
+    <w:p>
+      <w:pPr>
+        <w:rPr>
+          <w:rFonts w:hint="eastAsia" w:ascii="微软雅黑" w:hAnsi="微软雅黑" w:eastAsia="微软雅黑" w:cs="微软雅黑"/>
+          <w:sz w:val="18"/>
+          <w:szCs w:val="18"/>
+        </w:rPr>
+      </w:pPr>
+      <w:r>
+        <w:rPr>
+          <w:rFonts w:hint="eastAsia" w:ascii="微软雅黑" w:hAnsi="微软雅黑" w:eastAsia="微软雅黑" w:cs="微软雅黑"/>
+          <w:sz w:val="18"/>
+          <w:szCs w:val="18"/>
+        </w:rPr>
+        <w:t xml:space="preserve">        }</w:t>
+      </w:r>
+    </w:p>
+    <w:p>
+      <w:pPr>
+        <w:rPr>
+          <w:rFonts w:hint="eastAsia" w:ascii="微软雅黑" w:hAnsi="微软雅黑" w:eastAsia="微软雅黑" w:cs="微软雅黑"/>
+          <w:sz w:val="18"/>
+          <w:szCs w:val="18"/>
+        </w:rPr>
+      </w:pPr>
+      <w:r>
+        <w:rPr>
+          <w:rFonts w:hint="eastAsia" w:ascii="微软雅黑" w:hAnsi="微软雅黑" w:eastAsia="微软雅黑" w:cs="微软雅黑"/>
+          <w:sz w:val="18"/>
+          <w:szCs w:val="18"/>
+        </w:rPr>
+        <w:t xml:space="preserve">    ]</w:t>
+      </w:r>
+    </w:p>
+    <w:p>
+      <w:pPr>
         <w:rPr>
           <w:rFonts w:ascii="微软雅黑" w:hAnsi="微软雅黑" w:eastAsia="微软雅黑" w:cs="微软雅黑"/>
           <w:sz w:val="18"/>
           <w:szCs w:val="18"/>
         </w:rPr>
-        <w:t xml:space="preserve">                   </w:t>
-      </w:r>
-      <w:r>
-        <w:rPr>
-          <w:rFonts w:hint="eastAsia" w:ascii="微软雅黑" w:hAnsi="微软雅黑" w:eastAsia="微软雅黑" w:cs="微软雅黑"/>
-          <w:sz w:val="18"/>
-          <w:szCs w:val="18"/>
-        </w:rPr>
-        <w:t>{</w:t>
-      </w:r>
-    </w:p>
-    <w:p>
-      <w:pPr>
-        <w:rPr>
-          <w:rFonts w:hint="eastAsia" w:ascii="微软雅黑" w:hAnsi="微软雅黑" w:eastAsia="微软雅黑" w:cs="微软雅黑"/>
-          <w:sz w:val="18"/>
-          <w:szCs w:val="18"/>
-        </w:rPr>
-      </w:pPr>
-      <w:r>
-        <w:rPr>
-          <w:rFonts w:hint="eastAsia" w:ascii="微软雅黑" w:hAnsi="微软雅黑" w:eastAsia="微软雅黑" w:cs="微软雅黑"/>
-          <w:sz w:val="18"/>
-          <w:szCs w:val="18"/>
-        </w:rPr>
-        <w:t xml:space="preserve">    msg: "请求数据成功!",</w:t>
-      </w:r>
-    </w:p>
-    <w:p>
-      <w:pPr>
-        <w:rPr>
-          <w:rFonts w:hint="eastAsia" w:ascii="微软雅黑" w:hAnsi="微软雅黑" w:eastAsia="微软雅黑" w:cs="微软雅黑"/>
-          <w:sz w:val="18"/>
-          <w:szCs w:val="18"/>
-        </w:rPr>
-      </w:pPr>
-      <w:r>
-        <w:rPr>
-          <w:rFonts w:hint="eastAsia" w:ascii="微软雅黑" w:hAnsi="微软雅黑" w:eastAsia="微软雅黑" w:cs="微软雅黑"/>
-          <w:sz w:val="18"/>
-          <w:szCs w:val="18"/>
-        </w:rPr>
-        <w:t xml:space="preserve">    code: 0,</w:t>
-      </w:r>
-    </w:p>
-    <w:p>
-      <w:pPr>
-        <w:rPr>
-          <w:rFonts w:hint="eastAsia" w:ascii="微软雅黑" w:hAnsi="微软雅黑" w:eastAsia="微软雅黑" w:cs="微软雅黑"/>
-          <w:sz w:val="18"/>
-          <w:szCs w:val="18"/>
-        </w:rPr>
-      </w:pPr>
-      <w:r>
-        <w:rPr>
-          <w:rFonts w:hint="eastAsia" w:ascii="微软雅黑" w:hAnsi="微软雅黑" w:eastAsia="微软雅黑" w:cs="微软雅黑"/>
-          <w:sz w:val="18"/>
-          <w:szCs w:val="18"/>
-        </w:rPr>
-        <w:t xml:space="preserve">    data: "",</w:t>
-      </w:r>
-    </w:p>
-    <w:p>
-      <w:pPr>
-        <w:rPr>
-          <w:rFonts w:hint="eastAsia" w:ascii="微软雅黑" w:hAnsi="微软雅黑" w:eastAsia="微软雅黑" w:cs="微软雅黑"/>
-          <w:sz w:val="18"/>
-          <w:szCs w:val="18"/>
-        </w:rPr>
-      </w:pPr>
-      <w:r>
-        <w:rPr>
-          <w:rFonts w:hint="eastAsia" w:ascii="微软雅黑" w:hAnsi="微软雅黑" w:eastAsia="微软雅黑" w:cs="微软雅黑"/>
-          <w:sz w:val="18"/>
-          <w:szCs w:val="18"/>
-        </w:rPr>
-        <w:t xml:space="preserve">    page: {</w:t>
-      </w:r>
-    </w:p>
-    <w:p>
-      <w:pPr>
-        <w:rPr>
-          <w:rFonts w:hint="eastAsia" w:ascii="微软雅黑" w:hAnsi="微软雅黑" w:eastAsia="微软雅黑" w:cs="微软雅黑"/>
-          <w:sz w:val="18"/>
-          <w:szCs w:val="18"/>
-        </w:rPr>
-      </w:pPr>
-      <w:r>
-        <w:rPr>
-          <w:rFonts w:hint="eastAsia" w:ascii="微软雅黑" w:hAnsi="微软雅黑" w:eastAsia="微软雅黑" w:cs="微软雅黑"/>
-          <w:sz w:val="18"/>
-          <w:szCs w:val="18"/>
-        </w:rPr>
-        <w:t xml:space="preserve">        currPage: 1,</w:t>
-      </w:r>
-    </w:p>
-    <w:p>
-      <w:pPr>
-        <w:rPr>
-          <w:rFonts w:hint="eastAsia" w:ascii="微软雅黑" w:hAnsi="微软雅黑" w:eastAsia="微软雅黑" w:cs="微软雅黑"/>
-          <w:sz w:val="18"/>
-          <w:szCs w:val="18"/>
-        </w:rPr>
-      </w:pPr>
-      <w:r>
-        <w:rPr>
-          <w:rFonts w:hint="eastAsia" w:ascii="微软雅黑" w:hAnsi="微软雅黑" w:eastAsia="微软雅黑" w:cs="微软雅黑"/>
-          <w:sz w:val="18"/>
-          <w:szCs w:val="18"/>
-        </w:rPr>
-        <w:t xml:space="preserve">        list: [</w:t>
-      </w:r>
-    </w:p>
-    <w:p>
-      <w:pPr>
-        <w:rPr>
-          <w:rFonts w:hint="eastAsia" w:ascii="微软雅黑" w:hAnsi="微软雅黑" w:eastAsia="微软雅黑" w:cs="微软雅黑"/>
-          <w:sz w:val="18"/>
-          <w:szCs w:val="18"/>
-        </w:rPr>
-      </w:pPr>
-      <w:r>
-        <w:rPr>
-          <w:rFonts w:hint="eastAsia" w:ascii="微软雅黑" w:hAnsi="微软雅黑" w:eastAsia="微软雅黑" w:cs="微软雅黑"/>
-          <w:sz w:val="18"/>
-          <w:szCs w:val="18"/>
-        </w:rPr>
-        <w:t xml:space="preserve">            {</w:t>
-      </w:r>
-    </w:p>
-    <w:p>
-      <w:pPr>
-        <w:rPr>
-          <w:rFonts w:hint="eastAsia" w:ascii="微软雅黑" w:hAnsi="微软雅黑" w:eastAsia="微软雅黑" w:cs="微软雅黑"/>
-          <w:sz w:val="18"/>
-          <w:szCs w:val="18"/>
-        </w:rPr>
-      </w:pPr>
-      <w:r>
-        <w:rPr>
-          <w:rFonts w:hint="eastAsia" w:ascii="微软雅黑" w:hAnsi="微软雅黑" w:eastAsia="微软雅黑" w:cs="微软雅黑"/>
-          <w:sz w:val="18"/>
-          <w:szCs w:val="18"/>
-        </w:rPr>
-        <w:t xml:space="preserve">                createTime: "2017-06-04 18:44:50",</w:t>
-      </w:r>
-    </w:p>
-    <w:p>
-      <w:pPr>
-        <w:rPr>
-          <w:rFonts w:hint="eastAsia" w:ascii="微软雅黑" w:hAnsi="微软雅黑" w:eastAsia="微软雅黑" w:cs="微软雅黑"/>
-          <w:sz w:val="18"/>
-          <w:szCs w:val="18"/>
-        </w:rPr>
-      </w:pPr>
-      <w:r>
-        <w:rPr>
-          <w:rFonts w:hint="eastAsia" w:ascii="微软雅黑" w:hAnsi="微软雅黑" w:eastAsia="微软雅黑" w:cs="微软雅黑"/>
-          <w:sz w:val="18"/>
-          <w:szCs w:val="18"/>
-        </w:rPr>
-        <w:t xml:space="preserve">                id: 5,</w:t>
-      </w:r>
-    </w:p>
-    <w:p>
-      <w:pPr>
-        <w:rPr>
-          <w:rFonts w:hint="eastAsia" w:ascii="微软雅黑" w:hAnsi="微软雅黑" w:eastAsia="微软雅黑" w:cs="微软雅黑"/>
-          <w:sz w:val="18"/>
-          <w:szCs w:val="18"/>
-        </w:rPr>
-      </w:pPr>
-      <w:r>
-        <w:rPr>
-          <w:rFonts w:hint="eastAsia" w:ascii="微软雅黑" w:hAnsi="微软雅黑" w:eastAsia="微软雅黑" w:cs="微软雅黑"/>
-          <w:sz w:val="18"/>
-          <w:szCs w:val="18"/>
-        </w:rPr>
-        <w:t xml:space="preserve">                title: "生意人1",</w:t>
-      </w:r>
-    </w:p>
-    <w:p>
-      <w:pPr>
-        <w:rPr>
-          <w:rFonts w:hint="eastAsia" w:ascii="微软雅黑" w:hAnsi="微软雅黑" w:eastAsia="微软雅黑" w:cs="微软雅黑"/>
-          <w:sz w:val="18"/>
-          <w:szCs w:val="18"/>
-        </w:rPr>
-      </w:pPr>
-      <w:r>
-        <w:rPr>
-          <w:rFonts w:hint="eastAsia" w:ascii="微软雅黑" w:hAnsi="微软雅黑" w:eastAsia="微软雅黑" w:cs="微软雅黑"/>
-          <w:sz w:val="18"/>
-          <w:szCs w:val="18"/>
-        </w:rPr>
-        <w:t xml:space="preserve">                favorite: "0",</w:t>
-      </w:r>
-    </w:p>
-    <w:p>
-      <w:pPr>
-        <w:rPr>
-          <w:rFonts w:hint="eastAsia" w:ascii="微软雅黑" w:hAnsi="微软雅黑" w:eastAsia="微软雅黑" w:cs="微软雅黑"/>
-          <w:sz w:val="18"/>
-          <w:szCs w:val="18"/>
-        </w:rPr>
-      </w:pPr>
-      <w:r>
-        <w:rPr>
-          <w:rFonts w:hint="eastAsia" w:ascii="微软雅黑" w:hAnsi="微软雅黑" w:eastAsia="微软雅黑" w:cs="微软雅黑"/>
-          <w:sz w:val="18"/>
-          <w:szCs w:val="18"/>
-        </w:rPr>
-        <w:t xml:space="preserve">                tagInfo: "test5"</w:t>
-      </w:r>
-    </w:p>
-    <w:p>
-      <w:pPr>
-        <w:rPr>
-          <w:rFonts w:hint="eastAsia" w:ascii="微软雅黑" w:hAnsi="微软雅黑" w:eastAsia="微软雅黑" w:cs="微软雅黑"/>
-          <w:sz w:val="18"/>
-          <w:szCs w:val="18"/>
-        </w:rPr>
-      </w:pPr>
-      <w:r>
-        <w:rPr>
-          <w:rFonts w:hint="eastAsia" w:ascii="微软雅黑" w:hAnsi="微软雅黑" w:eastAsia="微软雅黑" w:cs="微软雅黑"/>
-          <w:sz w:val="18"/>
-          <w:szCs w:val="18"/>
-        </w:rPr>
-        <w:t xml:space="preserve">            }</w:t>
-      </w:r>
-      <w:bookmarkStart w:id="7" w:name="_GoBack"/>
-      <w:bookmarkEnd w:id="7"/>
-    </w:p>
-    <w:p>
-      <w:pPr>
-        <w:rPr>
-          <w:rFonts w:hint="eastAsia" w:ascii="微软雅黑" w:hAnsi="微软雅黑" w:eastAsia="微软雅黑" w:cs="微软雅黑"/>
-          <w:sz w:val="18"/>
-          <w:szCs w:val="18"/>
-        </w:rPr>
-      </w:pPr>
-      <w:r>
-        <w:rPr>
-          <w:rFonts w:hint="eastAsia" w:ascii="微软雅黑" w:hAnsi="微软雅黑" w:eastAsia="微软雅黑" w:cs="微软雅黑"/>
-          <w:sz w:val="18"/>
-          <w:szCs w:val="18"/>
-        </w:rPr>
-        <w:t xml:space="preserve">        ],</w:t>
-      </w:r>
-    </w:p>
-    <w:p>
-      <w:pPr>
-        <w:rPr>
-          <w:rFonts w:hint="eastAsia" w:ascii="微软雅黑" w:hAnsi="微软雅黑" w:eastAsia="微软雅黑" w:cs="微软雅黑"/>
-          <w:sz w:val="18"/>
-          <w:szCs w:val="18"/>
-        </w:rPr>
-      </w:pPr>
-      <w:r>
-        <w:rPr>
-          <w:rFonts w:hint="eastAsia" w:ascii="微软雅黑" w:hAnsi="微软雅黑" w:eastAsia="微软雅黑" w:cs="微软雅黑"/>
-          <w:sz w:val="18"/>
-          <w:szCs w:val="18"/>
-        </w:rPr>
-        <w:t xml:space="preserve">        pageSize: 10,</w:t>
-      </w:r>
-    </w:p>
-    <w:p>
-      <w:pPr>
-        <w:rPr>
-          <w:rFonts w:hint="eastAsia" w:ascii="微软雅黑" w:hAnsi="微软雅黑" w:eastAsia="微软雅黑" w:cs="微软雅黑"/>
-          <w:sz w:val="18"/>
-          <w:szCs w:val="18"/>
-        </w:rPr>
-      </w:pPr>
-      <w:r>
-        <w:rPr>
-          <w:rFonts w:hint="eastAsia" w:ascii="微软雅黑" w:hAnsi="微软雅黑" w:eastAsia="微软雅黑" w:cs="微软雅黑"/>
-          <w:sz w:val="18"/>
-          <w:szCs w:val="18"/>
-        </w:rPr>
-        <w:t xml:space="preserve">        totalCount: 6,</w:t>
-      </w:r>
-    </w:p>
-    <w:p>
-      <w:pPr>
-        <w:rPr>
-          <w:rFonts w:hint="eastAsia" w:ascii="微软雅黑" w:hAnsi="微软雅黑" w:eastAsia="微软雅黑" w:cs="微软雅黑"/>
-          <w:sz w:val="18"/>
-          <w:szCs w:val="18"/>
-        </w:rPr>
-      </w:pPr>
-      <w:r>
-        <w:rPr>
-          <w:rFonts w:hint="eastAsia" w:ascii="微软雅黑" w:hAnsi="微软雅黑" w:eastAsia="微软雅黑" w:cs="微软雅黑"/>
-          <w:sz w:val="18"/>
-          <w:szCs w:val="18"/>
-        </w:rPr>
-        <w:t xml:space="preserve">        totalPage: 1</w:t>
-      </w:r>
-    </w:p>
-    <w:p>
-      <w:pPr>
-        <w:rPr>
-          <w:rFonts w:hint="eastAsia" w:ascii="微软雅黑" w:hAnsi="微软雅黑" w:eastAsia="微软雅黑" w:cs="微软雅黑"/>
-          <w:sz w:val="18"/>
-          <w:szCs w:val="18"/>
-        </w:rPr>
-      </w:pPr>
-      <w:r>
-        <w:rPr>
-          <w:rFonts w:hint="eastAsia" w:ascii="微软雅黑" w:hAnsi="微软雅黑" w:eastAsia="微软雅黑" w:cs="微软雅黑"/>
-          <w:sz w:val="18"/>
-          <w:szCs w:val="18"/>
-        </w:rPr>
-        <w:t xml:space="preserve">    }</w:t>
-      </w:r>
-    </w:p>
-    <w:p>
-      <w:pPr>
-        <w:rPr>
-          <w:rFonts w:hint="eastAsia" w:ascii="微软雅黑" w:hAnsi="微软雅黑" w:eastAsia="微软雅黑" w:cs="微软雅黑"/>
-          <w:sz w:val="18"/>
-          <w:szCs w:val="18"/>
-        </w:rPr>
       </w:pPr>
       <w:r>
         <w:rPr>
@@ -8481,6 +10298,23 @@
         </w:rPr>
         <w:t>}</w:t>
       </w:r>
+      <w:r>
+        <w:rPr>
+          <w:rFonts w:ascii="微软雅黑" w:hAnsi="微软雅黑" w:eastAsia="微软雅黑" w:cs="微软雅黑"/>
+          <w:sz w:val="18"/>
+          <w:szCs w:val="18"/>
+        </w:rPr>
+        <w:t xml:space="preserve">                            </w:t>
+      </w:r>
+    </w:p>
+    <w:p>
+      <w:pPr>
+        <w:rPr>
+          <w:rFonts w:ascii="微软雅黑" w:hAnsi="微软雅黑" w:eastAsia="微软雅黑" w:cs="微软雅黑"/>
+          <w:sz w:val="18"/>
+          <w:szCs w:val="18"/>
+        </w:rPr>
+      </w:pPr>
     </w:p>
     <w:p>
       <w:pPr>
@@ -8491,6 +10325,14 @@
           <w:lang w:val="en-US" w:eastAsia="zh-CN"/>
         </w:rPr>
       </w:pPr>
+      <w:r>
+        <w:rPr>
+          <w:rFonts w:ascii="微软雅黑" w:hAnsi="微软雅黑" w:eastAsia="微软雅黑" w:cs="微软雅黑"/>
+          <w:sz w:val="18"/>
+          <w:szCs w:val="18"/>
+        </w:rPr>
+        <w:t xml:space="preserve">    </w:t>
+      </w:r>
       <w:r>
         <w:rPr>
           <w:rFonts w:hint="eastAsia" w:ascii="微软雅黑" w:hAnsi="微软雅黑" w:eastAsia="微软雅黑" w:cs="微软雅黑"/>
@@ -8646,16 +10488,17 @@
                 <w:rFonts w:hint="eastAsia" w:ascii="微软雅黑" w:hAnsi="微软雅黑" w:eastAsia="微软雅黑" w:cs="微软雅黑"/>
                 <w:sz w:val="20"/>
                 <w:szCs w:val="20"/>
-              </w:rPr>
-            </w:pPr>
-            <w:r>
-              <w:rPr>
-                <w:rFonts w:hint="eastAsia" w:ascii="微软雅黑" w:hAnsi="微软雅黑" w:eastAsia="微软雅黑" w:cs="微软雅黑"/>
-                <w:sz w:val="20"/>
-                <w:szCs w:val="20"/>
-                <w:lang w:val="en-US" w:eastAsia="zh-CN"/>
-              </w:rPr>
-              <w:t>favorite</w:t>
+                <w:lang w:val="en-US" w:eastAsia="zh-CN"/>
+              </w:rPr>
+            </w:pPr>
+            <w:r>
+              <w:rPr>
+                <w:rFonts w:hint="eastAsia" w:ascii="微软雅黑" w:hAnsi="微软雅黑" w:eastAsia="微软雅黑" w:cs="微软雅黑"/>
+                <w:sz w:val="20"/>
+                <w:szCs w:val="20"/>
+                <w:lang w:val="en-US" w:eastAsia="zh-CN"/>
+              </w:rPr>
+              <w:t>title</w:t>
             </w:r>
           </w:p>
         </w:tc>
@@ -8713,7 +10556,7 @@
                 <w:szCs w:val="20"/>
                 <w:lang w:val="en-US" w:eastAsia="zh-CN"/>
               </w:rPr>
-              <w:t>是否收藏  1已收藏  2 未收藏</w:t>
+              <w:t>标题</w:t>
             </w:r>
           </w:p>
         </w:tc>
@@ -8755,15 +10598,17 @@
                 <w:rFonts w:hint="eastAsia" w:ascii="微软雅黑" w:hAnsi="微软雅黑" w:eastAsia="微软雅黑" w:cs="微软雅黑"/>
                 <w:sz w:val="20"/>
                 <w:szCs w:val="20"/>
-              </w:rPr>
-            </w:pPr>
-            <w:r>
-              <w:rPr>
-                <w:rFonts w:hint="eastAsia" w:ascii="微软雅黑" w:hAnsi="微软雅黑" w:eastAsia="微软雅黑" w:cs="微软雅黑"/>
-                <w:sz w:val="20"/>
-                <w:szCs w:val="20"/>
-              </w:rPr>
-              <w:t>id</w:t>
+                <w:lang w:val="en-US" w:eastAsia="zh-CN"/>
+              </w:rPr>
+            </w:pPr>
+            <w:r>
+              <w:rPr>
+                <w:rFonts w:hint="eastAsia" w:ascii="微软雅黑" w:hAnsi="微软雅黑" w:eastAsia="微软雅黑" w:cs="微软雅黑"/>
+                <w:sz w:val="20"/>
+                <w:szCs w:val="20"/>
+                <w:lang w:val="en-US" w:eastAsia="zh-CN"/>
+              </w:rPr>
+              <w:t>content</w:t>
             </w:r>
           </w:p>
         </w:tc>
@@ -8791,9 +10636,8 @@
                 <w:rFonts w:hint="eastAsia" w:ascii="微软雅黑" w:hAnsi="微软雅黑" w:eastAsia="微软雅黑" w:cs="微软雅黑"/>
                 <w:sz w:val="20"/>
                 <w:szCs w:val="20"/>
-                <w:lang w:val="en-US" w:eastAsia="zh-CN"/>
-              </w:rPr>
-              <w:t>Integer</w:t>
+              </w:rPr>
+              <w:t>String</w:t>
             </w:r>
           </w:p>
         </w:tc>
@@ -8823,7 +10667,7 @@
                 <w:szCs w:val="20"/>
                 <w:lang w:val="en-US" w:eastAsia="zh-CN"/>
               </w:rPr>
-              <w:t>文章ID</w:t>
+              <w:t>正文</w:t>
             </w:r>
           </w:p>
         </w:tc>
@@ -8987,7 +10831,7 @@
                 <w:szCs w:val="20"/>
                 <w:lang w:val="en-US" w:eastAsia="zh-CN"/>
               </w:rPr>
-              <w:t>title</w:t>
+              <w:t>tagInfo</w:t>
             </w:r>
           </w:p>
         </w:tc>
@@ -9047,118 +10891,7 @@
                 <w:szCs w:val="20"/>
                 <w:lang w:val="en-US" w:eastAsia="zh-CN"/>
               </w:rPr>
-              <w:t>标题</w:t>
-            </w:r>
-          </w:p>
-        </w:tc>
-      </w:tr>
-      <w:tr>
-        <w:tblPrEx>
-          <w:tblBorders>
-            <w:top w:val="single" w:color="auto" w:sz="4" w:space="0"/>
-            <w:left w:val="single" w:color="auto" w:sz="4" w:space="0"/>
-            <w:bottom w:val="single" w:color="auto" w:sz="4" w:space="0"/>
-            <w:right w:val="single" w:color="auto" w:sz="4" w:space="0"/>
-            <w:insideH w:val="single" w:color="auto" w:sz="4" w:space="0"/>
-            <w:insideV w:val="single" w:color="auto" w:sz="4" w:space="0"/>
-          </w:tblBorders>
-          <w:tblLayout w:type="fixed"/>
-          <w:tblCellMar>
-            <w:top w:w="0" w:type="dxa"/>
-            <w:left w:w="108" w:type="dxa"/>
-            <w:bottom w:w="0" w:type="dxa"/>
-            <w:right w:w="108" w:type="dxa"/>
-          </w:tblCellMar>
-        </w:tblPrEx>
-        <w:trPr>
-          <w:trHeight w:val="390" w:hRule="atLeast"/>
-        </w:trPr>
-        <w:tc>
-          <w:tcPr>
-            <w:tcW w:w="2637" w:type="dxa"/>
-            <w:tcBorders>
-              <w:top w:val="single" w:color="C6D9F0" w:themeColor="text2" w:themeTint="33" w:sz="2" w:space="0"/>
-              <w:left w:val="single" w:color="C6D9F0" w:themeColor="text2" w:themeTint="33" w:sz="2" w:space="0"/>
-              <w:bottom w:val="single" w:color="C6D9F0" w:themeColor="text2" w:themeTint="33" w:sz="2" w:space="0"/>
-              <w:right w:val="single" w:color="C6D9F0" w:themeColor="text2" w:themeTint="33" w:sz="2" w:space="0"/>
-            </w:tcBorders>
-          </w:tcPr>
-          <w:p>
-            <w:pPr>
-              <w:rPr>
-                <w:rFonts w:hint="eastAsia" w:ascii="微软雅黑" w:hAnsi="微软雅黑" w:eastAsia="微软雅黑" w:cs="微软雅黑"/>
-                <w:sz w:val="20"/>
-                <w:szCs w:val="20"/>
-              </w:rPr>
-            </w:pPr>
-            <w:r>
-              <w:rPr>
-                <w:rFonts w:hint="eastAsia" w:ascii="微软雅黑" w:hAnsi="微软雅黑" w:eastAsia="微软雅黑" w:cs="微软雅黑"/>
-                <w:sz w:val="20"/>
-                <w:szCs w:val="20"/>
-                <w:lang w:val="en-US" w:eastAsia="zh-CN"/>
-              </w:rPr>
-              <w:t>tagInfo</w:t>
-            </w:r>
-          </w:p>
-        </w:tc>
-        <w:tc>
-          <w:tcPr>
-            <w:tcW w:w="1786" w:type="dxa"/>
-            <w:tcBorders>
-              <w:top w:val="single" w:color="C6D9F0" w:themeColor="text2" w:themeTint="33" w:sz="2" w:space="0"/>
-              <w:left w:val="single" w:color="C6D9F0" w:themeColor="text2" w:themeTint="33" w:sz="2" w:space="0"/>
-              <w:bottom w:val="single" w:color="C6D9F0" w:themeColor="text2" w:themeTint="33" w:sz="2" w:space="0"/>
-              <w:right w:val="single" w:color="C6D9F0" w:themeColor="text2" w:themeTint="33" w:sz="2" w:space="0"/>
-            </w:tcBorders>
-          </w:tcPr>
-          <w:p>
-            <w:pPr>
-              <w:rPr>
-                <w:rFonts w:hint="eastAsia" w:ascii="微软雅黑" w:hAnsi="微软雅黑" w:eastAsia="微软雅黑" w:cs="微软雅黑"/>
-                <w:sz w:val="20"/>
-                <w:szCs w:val="20"/>
-                <w:lang w:val="en-US" w:eastAsia="zh-CN"/>
-              </w:rPr>
-            </w:pPr>
-            <w:r>
-              <w:rPr>
-                <w:rFonts w:hint="eastAsia" w:ascii="微软雅黑" w:hAnsi="微软雅黑" w:eastAsia="微软雅黑" w:cs="微软雅黑"/>
-                <w:sz w:val="20"/>
-                <w:szCs w:val="20"/>
-                <w:lang w:val="en-US" w:eastAsia="zh-CN"/>
-              </w:rPr>
-              <w:t>String</w:t>
-            </w:r>
-          </w:p>
-        </w:tc>
-        <w:tc>
-          <w:tcPr>
-            <w:tcW w:w="3657" w:type="dxa"/>
-            <w:tcBorders>
-              <w:top w:val="single" w:color="C6D9F0" w:themeColor="text2" w:themeTint="33" w:sz="2" w:space="0"/>
-              <w:left w:val="single" w:color="C6D9F0" w:themeColor="text2" w:themeTint="33" w:sz="2" w:space="0"/>
-              <w:bottom w:val="single" w:color="C6D9F0" w:themeColor="text2" w:themeTint="33" w:sz="2" w:space="0"/>
-              <w:right w:val="single" w:color="C6D9F0" w:themeColor="text2" w:themeTint="33" w:sz="2" w:space="0"/>
-            </w:tcBorders>
-          </w:tcPr>
-          <w:p>
-            <w:pPr>
-              <w:rPr>
-                <w:rFonts w:hint="eastAsia" w:ascii="微软雅黑" w:hAnsi="微软雅黑" w:eastAsia="微软雅黑" w:cs="微软雅黑"/>
-                <w:sz w:val="20"/>
-                <w:szCs w:val="20"/>
-                <w:lang w:val="en-US" w:eastAsia="zh-CN"/>
-              </w:rPr>
-            </w:pPr>
-            <w:r>
-              <w:rPr>
-                <w:rFonts w:hint="eastAsia" w:ascii="微软雅黑" w:hAnsi="微软雅黑" w:eastAsia="微软雅黑" w:cs="微软雅黑"/>
-                <w:sz w:val="20"/>
-                <w:szCs w:val="20"/>
-                <w:lang w:val="en-US" w:eastAsia="zh-CN"/>
-              </w:rPr>
-              <w:t>标签（逗号隔开）</w:t>
+              <w:t>标签（按逗号隔开）</w:t>
             </w:r>
           </w:p>
         </w:tc>
@@ -9172,48 +10905,26 @@
           <w:szCs w:val="18"/>
         </w:rPr>
       </w:pPr>
-      <w:r>
-        <w:rPr>
-          <w:rFonts w:ascii="微软雅黑" w:hAnsi="微软雅黑" w:eastAsia="微软雅黑" w:cs="微软雅黑"/>
-          <w:sz w:val="18"/>
-          <w:szCs w:val="18"/>
-        </w:rPr>
-        <w:t xml:space="preserve">                            </w:t>
-      </w:r>
     </w:p>
     <w:p>
       <w:pPr>
         <w:pStyle w:val="3"/>
         <w:rPr>
+          <w:rFonts w:ascii="微软雅黑" w:hAnsi="微软雅黑" w:eastAsia="微软雅黑"/>
+        </w:rPr>
+      </w:pPr>
+      <w:r>
+        <w:rPr>
           <w:rFonts w:hint="eastAsia" w:ascii="微软雅黑" w:hAnsi="微软雅黑" w:eastAsia="微软雅黑"/>
         </w:rPr>
-      </w:pPr>
-    </w:p>
-    <w:p>
-      <w:pPr>
-        <w:pStyle w:val="3"/>
-        <w:rPr>
-          <w:rFonts w:ascii="微软雅黑" w:hAnsi="微软雅黑" w:eastAsia="微软雅黑"/>
-        </w:rPr>
-      </w:pPr>
-      <w:r>
-        <w:rPr>
-          <w:rFonts w:hint="eastAsia" w:ascii="微软雅黑" w:hAnsi="微软雅黑" w:eastAsia="微软雅黑"/>
-        </w:rPr>
-        <w:t>文章详情</w:t>
-      </w:r>
-      <w:r>
-        <w:rPr>
-          <w:rFonts w:ascii="微软雅黑" w:hAnsi="微软雅黑" w:eastAsia="微软雅黑"/>
-        </w:rPr>
-        <w:t>接口</w:t>
+        <w:t>发布评论接口</w:t>
       </w:r>
     </w:p>
     <w:p>
       <w:pPr>
         <w:pStyle w:val="4"/>
         <w:rPr>
-          <w:rFonts w:ascii="微软雅黑" w:hAnsi="微软雅黑" w:eastAsia="微软雅黑"/>
+          <w:rFonts w:hint="eastAsia" w:ascii="微软雅黑" w:hAnsi="微软雅黑" w:eastAsia="微软雅黑" w:cs="宋体"/>
           <w:sz w:val="28"/>
           <w:szCs w:val="28"/>
         </w:rPr>
@@ -9302,7 +11013,7 @@
           <w:szCs w:val="20"/>
           <w:lang w:val="en-US" w:eastAsia="zh-CN"/>
         </w:rPr>
-        <w:t>http://10.67.241.218/yhportal/api/business/acticleDetail</w:t>
+        <w:t>http://10.67.241.218/yhportal/api/business/saveComment</w:t>
       </w:r>
       <w:r>
         <w:rPr>
@@ -9336,7 +11047,6 @@
       <w:pPr>
         <w:ind w:firstLine="420" w:firstLineChars="0"/>
         <w:rPr>
-          <w:rStyle w:val="21"/>
           <w:rFonts w:hint="eastAsia" w:ascii="微软雅黑" w:hAnsi="微软雅黑" w:eastAsia="微软雅黑" w:cs="微软雅黑"/>
           <w:sz w:val="20"/>
           <w:szCs w:val="20"/>
@@ -9350,7 +11060,7 @@
           <w:szCs w:val="20"/>
           <w:lang w:val="en-US" w:eastAsia="zh-CN"/>
         </w:rPr>
-        <w:t>GET</w:t>
+        <w:t>POST</w:t>
       </w:r>
     </w:p>
     <w:p>
@@ -9556,7 +11266,7 @@
           </w:tblCellMar>
         </w:tblPrEx>
         <w:trPr>
-          <w:trHeight w:val="654" w:hRule="atLeast"/>
+          <w:trHeight w:val="532" w:hRule="atLeast"/>
         </w:trPr>
         <w:tc>
           <w:tcPr>
@@ -9754,7 +11464,7 @@
                 <w:szCs w:val="20"/>
                 <w:lang w:val="en-US" w:eastAsia="zh-CN"/>
               </w:rPr>
-              <w:t>Id</w:t>
+              <w:t>userId</w:t>
             </w:r>
           </w:p>
         </w:tc>
@@ -9844,7 +11554,7 @@
                 <w:szCs w:val="20"/>
                 <w:lang w:val="en-US" w:eastAsia="zh-CN"/>
               </w:rPr>
-              <w:t>文章id</w:t>
+              <w:t>用户id</w:t>
             </w:r>
           </w:p>
         </w:tc>
@@ -9879,38 +11589,24 @@
               <w:bottom w:val="single" w:color="C6D9F0" w:themeColor="text2" w:themeTint="33" w:sz="2" w:space="0"/>
               <w:right w:val="single" w:color="C6D9F0" w:themeColor="text2" w:themeTint="33" w:sz="2" w:space="0"/>
             </w:tcBorders>
-            <w:textDirection w:val="lrTb"/>
-            <w:vAlign w:val="top"/>
-          </w:tcPr>
-          <w:p>
-            <w:pPr>
-              <w:rPr>
-                <w:rFonts w:hint="eastAsia" w:ascii="微软雅黑" w:hAnsi="微软雅黑" w:eastAsia="微软雅黑" w:cs="微软雅黑"/>
-                <w:sz w:val="20"/>
-                <w:szCs w:val="20"/>
-                <w:lang w:val="en-US" w:eastAsia="zh-CN"/>
-              </w:rPr>
-            </w:pPr>
-            <w:r>
-              <w:rPr>
-                <w:rFonts w:hint="eastAsia" w:ascii="微软雅黑" w:hAnsi="微软雅黑" w:eastAsia="微软雅黑" w:cs="微软雅黑"/>
-                <w:b w:val="0"/>
-                <w:bCs w:val="0"/>
-                <w:sz w:val="20"/>
-                <w:szCs w:val="20"/>
-                <w:lang w:val="en-US" w:eastAsia="zh-CN"/>
-              </w:rPr>
-              <w:t>s</w:t>
-            </w:r>
-            <w:r>
-              <w:rPr>
-                <w:rFonts w:hint="eastAsia" w:ascii="微软雅黑" w:hAnsi="微软雅黑" w:eastAsia="微软雅黑" w:cs="微软雅黑"/>
-                <w:b w:val="0"/>
-                <w:bCs w:val="0"/>
-                <w:sz w:val="20"/>
-                <w:szCs w:val="20"/>
-              </w:rPr>
-              <w:t>ign</w:t>
+          </w:tcPr>
+          <w:p>
+            <w:pPr>
+              <w:rPr>
+                <w:rFonts w:hint="eastAsia" w:ascii="微软雅黑" w:hAnsi="微软雅黑" w:eastAsia="微软雅黑" w:cs="微软雅黑"/>
+                <w:sz w:val="20"/>
+                <w:szCs w:val="20"/>
+                <w:lang w:val="en-US" w:eastAsia="zh-CN"/>
+              </w:rPr>
+            </w:pPr>
+            <w:r>
+              <w:rPr>
+                <w:rFonts w:hint="eastAsia" w:ascii="微软雅黑" w:hAnsi="微软雅黑" w:eastAsia="微软雅黑" w:cs="微软雅黑"/>
+                <w:sz w:val="20"/>
+                <w:szCs w:val="20"/>
+                <w:lang w:val="en-US" w:eastAsia="zh-CN"/>
+              </w:rPr>
+              <w:t>acticleId</w:t>
             </w:r>
           </w:p>
         </w:tc>
@@ -9923,25 +11619,22 @@
               <w:bottom w:val="single" w:color="C6D9F0" w:themeColor="text2" w:themeTint="33" w:sz="2" w:space="0"/>
               <w:right w:val="single" w:color="C6D9F0" w:themeColor="text2" w:themeTint="33" w:sz="2" w:space="0"/>
             </w:tcBorders>
-            <w:textDirection w:val="lrTb"/>
-            <w:vAlign w:val="top"/>
-          </w:tcPr>
-          <w:p>
-            <w:pPr>
-              <w:rPr>
-                <w:rFonts w:hint="eastAsia" w:ascii="微软雅黑" w:hAnsi="微软雅黑" w:eastAsia="微软雅黑" w:cs="微软雅黑"/>
-                <w:sz w:val="20"/>
-                <w:szCs w:val="20"/>
-                <w:lang w:val="en-US" w:eastAsia="zh-CN"/>
-              </w:rPr>
-            </w:pPr>
-            <w:r>
-              <w:rPr>
-                <w:rFonts w:hint="eastAsia" w:ascii="微软雅黑" w:hAnsi="微软雅黑" w:eastAsia="微软雅黑" w:cs="微软雅黑"/>
-                <w:b w:val="0"/>
-                <w:bCs w:val="0"/>
-                <w:sz w:val="20"/>
-                <w:szCs w:val="20"/>
+          </w:tcPr>
+          <w:p>
+            <w:pPr>
+              <w:rPr>
+                <w:rFonts w:hint="eastAsia" w:ascii="微软雅黑" w:hAnsi="微软雅黑" w:eastAsia="微软雅黑" w:cs="微软雅黑"/>
+                <w:sz w:val="20"/>
+                <w:szCs w:val="20"/>
+                <w:lang w:val="en-US" w:eastAsia="zh-CN"/>
+              </w:rPr>
+            </w:pPr>
+            <w:r>
+              <w:rPr>
+                <w:rFonts w:hint="eastAsia" w:ascii="微软雅黑" w:hAnsi="微软雅黑" w:eastAsia="微软雅黑" w:cs="微软雅黑"/>
+                <w:sz w:val="20"/>
+                <w:szCs w:val="20"/>
+                <w:lang w:val="en-US" w:eastAsia="zh-CN"/>
               </w:rPr>
               <w:t>是</w:t>
             </w:r>
@@ -9956,27 +11649,24 @@
               <w:bottom w:val="single" w:color="C6D9F0" w:themeColor="text2" w:themeTint="33" w:sz="2" w:space="0"/>
               <w:right w:val="single" w:color="C6D9F0" w:themeColor="text2" w:themeTint="33" w:sz="2" w:space="0"/>
             </w:tcBorders>
-            <w:textDirection w:val="lrTb"/>
-            <w:vAlign w:val="top"/>
-          </w:tcPr>
-          <w:p>
-            <w:pPr>
-              <w:rPr>
-                <w:rFonts w:hint="eastAsia" w:ascii="微软雅黑" w:hAnsi="微软雅黑" w:eastAsia="微软雅黑" w:cs="微软雅黑"/>
-                <w:sz w:val="20"/>
-                <w:szCs w:val="20"/>
-                <w:lang w:val="en-US" w:eastAsia="zh-CN"/>
-              </w:rPr>
-            </w:pPr>
-            <w:r>
-              <w:rPr>
-                <w:rFonts w:hint="eastAsia" w:ascii="微软雅黑" w:hAnsi="微软雅黑" w:eastAsia="微软雅黑" w:cs="微软雅黑"/>
-                <w:b w:val="0"/>
-                <w:bCs w:val="0"/>
-                <w:sz w:val="20"/>
-                <w:szCs w:val="20"/>
-              </w:rPr>
-              <w:t>String</w:t>
+          </w:tcPr>
+          <w:p>
+            <w:pPr>
+              <w:rPr>
+                <w:rFonts w:hint="eastAsia" w:ascii="微软雅黑" w:hAnsi="微软雅黑" w:eastAsia="微软雅黑" w:cs="微软雅黑"/>
+                <w:sz w:val="20"/>
+                <w:szCs w:val="20"/>
+                <w:lang w:val="en-US" w:eastAsia="zh-CN"/>
+              </w:rPr>
+            </w:pPr>
+            <w:r>
+              <w:rPr>
+                <w:rFonts w:hint="eastAsia" w:ascii="微软雅黑" w:hAnsi="微软雅黑" w:eastAsia="微软雅黑" w:cs="微软雅黑"/>
+                <w:sz w:val="20"/>
+                <w:szCs w:val="20"/>
+                <w:lang w:val="en-US" w:eastAsia="zh-CN"/>
+              </w:rPr>
+              <w:t>Integer</w:t>
             </w:r>
           </w:p>
         </w:tc>
@@ -9989,473 +11679,24 @@
               <w:bottom w:val="single" w:color="C6D9F0" w:themeColor="text2" w:themeTint="33" w:sz="2" w:space="0"/>
               <w:right w:val="single" w:color="C6D9F0" w:themeColor="text2" w:themeTint="33" w:sz="2" w:space="0"/>
             </w:tcBorders>
-            <w:textDirection w:val="lrTb"/>
-            <w:vAlign w:val="top"/>
-          </w:tcPr>
-          <w:p>
-            <w:pPr>
-              <w:rPr>
-                <w:rFonts w:hint="eastAsia" w:ascii="微软雅黑" w:hAnsi="微软雅黑" w:eastAsia="微软雅黑" w:cs="微软雅黑"/>
-                <w:sz w:val="20"/>
-                <w:szCs w:val="20"/>
-                <w:lang w:val="en-US" w:eastAsia="zh-CN"/>
-              </w:rPr>
-            </w:pPr>
-            <w:r>
-              <w:rPr>
-                <w:rFonts w:hint="eastAsia" w:ascii="微软雅黑" w:hAnsi="微软雅黑" w:eastAsia="微软雅黑" w:cs="微软雅黑"/>
-                <w:b w:val="0"/>
-                <w:bCs w:val="0"/>
-                <w:sz w:val="20"/>
-                <w:szCs w:val="20"/>
-                <w:lang w:val="en-US" w:eastAsia="zh-CN"/>
-              </w:rPr>
-              <w:t>签名</w:t>
-            </w:r>
-          </w:p>
-        </w:tc>
-      </w:tr>
-    </w:tbl>
-    <w:p>
-      <w:pPr>
-        <w:rPr>
-          <w:rFonts w:hint="eastAsia"/>
-          <w:lang w:val="en-US" w:eastAsia="zh-CN"/>
-        </w:rPr>
-      </w:pPr>
-    </w:p>
-    <w:p>
-      <w:pPr>
-        <w:rPr>
-          <w:rFonts w:hint="eastAsia" w:ascii="微软雅黑" w:hAnsi="微软雅黑" w:eastAsia="微软雅黑" w:cs="微软雅黑"/>
-          <w:sz w:val="20"/>
-          <w:szCs w:val="20"/>
-          <w:lang w:val="en-US" w:eastAsia="zh-CN"/>
-        </w:rPr>
-      </w:pPr>
-      <w:r>
-        <w:rPr>
-          <w:rFonts w:hint="eastAsia" w:ascii="微软雅黑" w:hAnsi="微软雅黑" w:eastAsia="微软雅黑" w:cs="微软雅黑"/>
-          <w:sz w:val="20"/>
-          <w:szCs w:val="20"/>
-          <w:lang w:val="en-US" w:eastAsia="zh-CN"/>
-        </w:rPr>
-        <w:t>请求示例：</w:t>
-      </w:r>
-    </w:p>
-    <w:p>
-      <w:pPr>
-        <w:rPr>
-          <w:rFonts w:ascii="微软雅黑" w:hAnsi="微软雅黑" w:eastAsia="微软雅黑"/>
-          <w:sz w:val="18"/>
-          <w:szCs w:val="18"/>
-        </w:rPr>
-      </w:pPr>
-      <w:r>
-        <w:rPr>
-          <w:rFonts w:hint="eastAsia" w:ascii="微软雅黑" w:hAnsi="微软雅黑" w:eastAsia="微软雅黑"/>
-          <w:sz w:val="18"/>
-          <w:szCs w:val="18"/>
-        </w:rPr>
-        <w:t>http://</w:t>
-      </w:r>
-      <w:r>
-        <w:rPr>
-          <w:rFonts w:hint="eastAsia" w:ascii="微软雅黑" w:hAnsi="微软雅黑" w:eastAsia="微软雅黑"/>
-          <w:sz w:val="18"/>
-          <w:szCs w:val="18"/>
-          <w:lang w:val="en-US" w:eastAsia="zh-CN"/>
-        </w:rPr>
-        <w:t>10.67.241.218</w:t>
-      </w:r>
-      <w:r>
-        <w:rPr>
-          <w:rFonts w:hint="eastAsia" w:ascii="微软雅黑" w:hAnsi="微软雅黑" w:eastAsia="微软雅黑"/>
-          <w:sz w:val="18"/>
-          <w:szCs w:val="18"/>
-        </w:rPr>
-        <w:t>/yhportal/api/business/acticleDetail?openApiCode=OPENAPI_000001&amp;id=1&amp;sign=fc01f65ab158bd9acc4c8f3100c7a829</w:t>
-      </w:r>
-    </w:p>
-    <w:p>
-      <w:pPr>
-        <w:rPr>
-          <w:rFonts w:ascii="微软雅黑" w:hAnsi="微软雅黑" w:eastAsia="微软雅黑"/>
-          <w:sz w:val="18"/>
-          <w:szCs w:val="18"/>
-        </w:rPr>
-      </w:pPr>
-    </w:p>
-    <w:p>
-      <w:pPr>
-        <w:pStyle w:val="4"/>
-        <w:rPr>
-          <w:rFonts w:hint="eastAsia" w:ascii="微软雅黑" w:hAnsi="微软雅黑" w:eastAsia="微软雅黑" w:cs="宋体"/>
-          <w:sz w:val="28"/>
-          <w:szCs w:val="28"/>
-        </w:rPr>
-      </w:pPr>
-      <w:r>
-        <w:rPr>
-          <w:rFonts w:hint="eastAsia" w:ascii="微软雅黑" w:hAnsi="微软雅黑" w:eastAsia="微软雅黑" w:cs="宋体"/>
-          <w:sz w:val="28"/>
-          <w:szCs w:val="28"/>
-        </w:rPr>
-        <w:t>返回</w:t>
-      </w:r>
-    </w:p>
-    <w:p>
-      <w:pPr>
-        <w:rPr>
-          <w:rFonts w:hint="eastAsia" w:ascii="微软雅黑" w:hAnsi="微软雅黑" w:eastAsia="微软雅黑" w:cs="微软雅黑"/>
-          <w:sz w:val="18"/>
-          <w:szCs w:val="18"/>
-        </w:rPr>
-      </w:pPr>
-      <w:r>
-        <w:rPr>
-          <w:rFonts w:hint="eastAsia" w:ascii="微软雅黑" w:hAnsi="微软雅黑" w:eastAsia="微软雅黑" w:cs="微软雅黑"/>
-          <w:sz w:val="18"/>
-          <w:szCs w:val="18"/>
-        </w:rPr>
-        <w:t>{</w:t>
-      </w:r>
-    </w:p>
-    <w:p>
-      <w:pPr>
-        <w:rPr>
-          <w:rFonts w:hint="eastAsia" w:ascii="微软雅黑" w:hAnsi="微软雅黑" w:eastAsia="微软雅黑" w:cs="微软雅黑"/>
-          <w:sz w:val="18"/>
-          <w:szCs w:val="18"/>
-        </w:rPr>
-      </w:pPr>
-      <w:r>
-        <w:rPr>
-          <w:rFonts w:hint="eastAsia" w:ascii="微软雅黑" w:hAnsi="微软雅黑" w:eastAsia="微软雅黑" w:cs="微软雅黑"/>
-          <w:sz w:val="18"/>
-          <w:szCs w:val="18"/>
-        </w:rPr>
-        <w:t xml:space="preserve">    msg: "请求数据成功!",</w:t>
-      </w:r>
-    </w:p>
-    <w:p>
-      <w:pPr>
-        <w:rPr>
-          <w:rFonts w:hint="eastAsia" w:ascii="微软雅黑" w:hAnsi="微软雅黑" w:eastAsia="微软雅黑" w:cs="微软雅黑"/>
-          <w:sz w:val="18"/>
-          <w:szCs w:val="18"/>
-        </w:rPr>
-      </w:pPr>
-      <w:r>
-        <w:rPr>
-          <w:rFonts w:hint="eastAsia" w:ascii="微软雅黑" w:hAnsi="微软雅黑" w:eastAsia="微软雅黑" w:cs="微软雅黑"/>
-          <w:sz w:val="18"/>
-          <w:szCs w:val="18"/>
-        </w:rPr>
-        <w:t xml:space="preserve">    code: 0,</w:t>
-      </w:r>
-    </w:p>
-    <w:p>
-      <w:pPr>
-        <w:rPr>
-          <w:rFonts w:hint="eastAsia" w:ascii="微软雅黑" w:hAnsi="微软雅黑" w:eastAsia="微软雅黑" w:cs="微软雅黑"/>
-          <w:sz w:val="18"/>
-          <w:szCs w:val="18"/>
-        </w:rPr>
-      </w:pPr>
-      <w:r>
-        <w:rPr>
-          <w:rFonts w:hint="eastAsia" w:ascii="微软雅黑" w:hAnsi="微软雅黑" w:eastAsia="微软雅黑" w:cs="微软雅黑"/>
-          <w:sz w:val="18"/>
-          <w:szCs w:val="18"/>
-        </w:rPr>
-        <w:t xml:space="preserve">    data: [</w:t>
-      </w:r>
-    </w:p>
-    <w:p>
-      <w:pPr>
-        <w:rPr>
-          <w:rFonts w:hint="eastAsia" w:ascii="微软雅黑" w:hAnsi="微软雅黑" w:eastAsia="微软雅黑" w:cs="微软雅黑"/>
-          <w:sz w:val="18"/>
-          <w:szCs w:val="18"/>
-        </w:rPr>
-      </w:pPr>
-      <w:r>
-        <w:rPr>
-          <w:rFonts w:hint="eastAsia" w:ascii="微软雅黑" w:hAnsi="微软雅黑" w:eastAsia="微软雅黑" w:cs="微软雅黑"/>
-          <w:sz w:val="18"/>
-          <w:szCs w:val="18"/>
-        </w:rPr>
-        <w:t xml:space="preserve">        {</w:t>
-      </w:r>
-    </w:p>
-    <w:p>
-      <w:pPr>
-        <w:rPr>
-          <w:rFonts w:hint="eastAsia" w:ascii="微软雅黑" w:hAnsi="微软雅黑" w:eastAsia="微软雅黑" w:cs="微软雅黑"/>
-          <w:sz w:val="18"/>
-          <w:szCs w:val="18"/>
-        </w:rPr>
-      </w:pPr>
-      <w:r>
-        <w:rPr>
-          <w:rFonts w:hint="eastAsia" w:ascii="微软雅黑" w:hAnsi="微软雅黑" w:eastAsia="微软雅黑" w:cs="微软雅黑"/>
-          <w:sz w:val="18"/>
-          <w:szCs w:val="18"/>
-        </w:rPr>
-        <w:t xml:space="preserve">            createTime: "2017-06-08 18:44:50",</w:t>
-      </w:r>
-    </w:p>
-    <w:p>
-      <w:pPr>
-        <w:rPr>
-          <w:rFonts w:hint="eastAsia" w:ascii="微软雅黑" w:hAnsi="微软雅黑" w:eastAsia="微软雅黑" w:cs="微软雅黑"/>
-          <w:sz w:val="18"/>
-          <w:szCs w:val="18"/>
-        </w:rPr>
-      </w:pPr>
-      <w:r>
-        <w:rPr>
-          <w:rFonts w:hint="eastAsia" w:ascii="微软雅黑" w:hAnsi="微软雅黑" w:eastAsia="微软雅黑" w:cs="微软雅黑"/>
-          <w:sz w:val="18"/>
-          <w:szCs w:val="18"/>
-        </w:rPr>
-        <w:t xml:space="preserve">            title: "生意人1",</w:t>
-      </w:r>
-    </w:p>
-    <w:p>
-      <w:pPr>
-        <w:rPr>
-          <w:rFonts w:hint="eastAsia" w:ascii="微软雅黑" w:hAnsi="微软雅黑" w:eastAsia="微软雅黑" w:cs="微软雅黑"/>
-          <w:sz w:val="18"/>
-          <w:szCs w:val="18"/>
-        </w:rPr>
-      </w:pPr>
-      <w:r>
-        <w:rPr>
-          <w:rFonts w:hint="eastAsia" w:ascii="微软雅黑" w:hAnsi="微软雅黑" w:eastAsia="微软雅黑" w:cs="微软雅黑"/>
-          <w:sz w:val="18"/>
-          <w:szCs w:val="18"/>
-        </w:rPr>
-        <w:t xml:space="preserve">            content: "生意人1生意人1",</w:t>
-      </w:r>
-    </w:p>
-    <w:p>
-      <w:pPr>
-        <w:rPr>
-          <w:rFonts w:hint="eastAsia" w:ascii="微软雅黑" w:hAnsi="微软雅黑" w:eastAsia="微软雅黑" w:cs="微软雅黑"/>
-          <w:sz w:val="18"/>
-          <w:szCs w:val="18"/>
-        </w:rPr>
-      </w:pPr>
-      <w:r>
-        <w:rPr>
-          <w:rFonts w:hint="eastAsia" w:ascii="微软雅黑" w:hAnsi="微软雅黑" w:eastAsia="微软雅黑" w:cs="微软雅黑"/>
-          <w:sz w:val="18"/>
-          <w:szCs w:val="18"/>
-        </w:rPr>
-        <w:t xml:space="preserve">            tagInfo: "test1"</w:t>
-      </w:r>
-    </w:p>
-    <w:p>
-      <w:pPr>
-        <w:rPr>
-          <w:rFonts w:hint="eastAsia" w:ascii="微软雅黑" w:hAnsi="微软雅黑" w:eastAsia="微软雅黑" w:cs="微软雅黑"/>
-          <w:sz w:val="18"/>
-          <w:szCs w:val="18"/>
-        </w:rPr>
-      </w:pPr>
-      <w:r>
-        <w:rPr>
-          <w:rFonts w:hint="eastAsia" w:ascii="微软雅黑" w:hAnsi="微软雅黑" w:eastAsia="微软雅黑" w:cs="微软雅黑"/>
-          <w:sz w:val="18"/>
-          <w:szCs w:val="18"/>
-        </w:rPr>
-        <w:t xml:space="preserve">        }</w:t>
-      </w:r>
-    </w:p>
-    <w:p>
-      <w:pPr>
-        <w:rPr>
-          <w:rFonts w:hint="eastAsia" w:ascii="微软雅黑" w:hAnsi="微软雅黑" w:eastAsia="微软雅黑" w:cs="微软雅黑"/>
-          <w:sz w:val="18"/>
-          <w:szCs w:val="18"/>
-        </w:rPr>
-      </w:pPr>
-      <w:r>
-        <w:rPr>
-          <w:rFonts w:hint="eastAsia" w:ascii="微软雅黑" w:hAnsi="微软雅黑" w:eastAsia="微软雅黑" w:cs="微软雅黑"/>
-          <w:sz w:val="18"/>
-          <w:szCs w:val="18"/>
-        </w:rPr>
-        <w:t xml:space="preserve">    ]</w:t>
-      </w:r>
-    </w:p>
-    <w:p>
-      <w:pPr>
-        <w:rPr>
-          <w:rFonts w:ascii="微软雅黑" w:hAnsi="微软雅黑" w:eastAsia="微软雅黑" w:cs="微软雅黑"/>
-          <w:sz w:val="18"/>
-          <w:szCs w:val="18"/>
-        </w:rPr>
-      </w:pPr>
-      <w:r>
-        <w:rPr>
-          <w:rFonts w:hint="eastAsia" w:ascii="微软雅黑" w:hAnsi="微软雅黑" w:eastAsia="微软雅黑" w:cs="微软雅黑"/>
-          <w:sz w:val="18"/>
-          <w:szCs w:val="18"/>
-        </w:rPr>
-        <w:t>}</w:t>
-      </w:r>
-      <w:r>
-        <w:rPr>
-          <w:rFonts w:ascii="微软雅黑" w:hAnsi="微软雅黑" w:eastAsia="微软雅黑" w:cs="微软雅黑"/>
-          <w:sz w:val="18"/>
-          <w:szCs w:val="18"/>
-        </w:rPr>
-        <w:t xml:space="preserve">                            </w:t>
-      </w:r>
-    </w:p>
-    <w:p>
-      <w:pPr>
-        <w:rPr>
-          <w:rFonts w:ascii="微软雅黑" w:hAnsi="微软雅黑" w:eastAsia="微软雅黑" w:cs="微软雅黑"/>
-          <w:sz w:val="18"/>
-          <w:szCs w:val="18"/>
-        </w:rPr>
-      </w:pPr>
-    </w:p>
-    <w:p>
-      <w:pPr>
-        <w:rPr>
-          <w:rFonts w:hint="eastAsia" w:ascii="微软雅黑" w:hAnsi="微软雅黑" w:eastAsia="微软雅黑" w:cs="微软雅黑"/>
-          <w:sz w:val="18"/>
-          <w:szCs w:val="18"/>
-          <w:lang w:val="en-US" w:eastAsia="zh-CN"/>
-        </w:rPr>
-      </w:pPr>
-      <w:r>
-        <w:rPr>
-          <w:rFonts w:ascii="微软雅黑" w:hAnsi="微软雅黑" w:eastAsia="微软雅黑" w:cs="微软雅黑"/>
-          <w:sz w:val="18"/>
-          <w:szCs w:val="18"/>
-        </w:rPr>
-        <w:t xml:space="preserve">    </w:t>
-      </w:r>
-      <w:r>
-        <w:rPr>
-          <w:rFonts w:hint="eastAsia" w:ascii="微软雅黑" w:hAnsi="微软雅黑" w:eastAsia="微软雅黑" w:cs="微软雅黑"/>
-          <w:sz w:val="18"/>
-          <w:szCs w:val="18"/>
-          <w:lang w:val="en-US" w:eastAsia="zh-CN"/>
-        </w:rPr>
-        <w:t>返回参数说明：</w:t>
-      </w:r>
-    </w:p>
-    <w:tbl>
-      <w:tblPr>
-        <w:tblStyle w:val="23"/>
-        <w:tblW w:w="8080" w:type="dxa"/>
-        <w:tblInd w:w="392" w:type="dxa"/>
-        <w:tblBorders>
-          <w:top w:val="single" w:color="auto" w:sz="4" w:space="0"/>
-          <w:left w:val="single" w:color="auto" w:sz="4" w:space="0"/>
-          <w:bottom w:val="single" w:color="auto" w:sz="4" w:space="0"/>
-          <w:right w:val="single" w:color="auto" w:sz="4" w:space="0"/>
-          <w:insideH w:val="single" w:color="auto" w:sz="4" w:space="0"/>
-          <w:insideV w:val="single" w:color="auto" w:sz="4" w:space="0"/>
-        </w:tblBorders>
-        <w:tblLayout w:type="fixed"/>
-        <w:tblCellMar>
-          <w:top w:w="0" w:type="dxa"/>
-          <w:left w:w="108" w:type="dxa"/>
-          <w:bottom w:w="0" w:type="dxa"/>
-          <w:right w:w="108" w:type="dxa"/>
-        </w:tblCellMar>
-      </w:tblPr>
-      <w:tblGrid>
-        <w:gridCol w:w="2637"/>
-        <w:gridCol w:w="1786"/>
-        <w:gridCol w:w="3657"/>
-      </w:tblGrid>
-      <w:tr>
-        <w:tblPrEx>
-          <w:tblBorders>
-            <w:top w:val="single" w:color="auto" w:sz="4" w:space="0"/>
-            <w:left w:val="single" w:color="auto" w:sz="4" w:space="0"/>
-            <w:bottom w:val="single" w:color="auto" w:sz="4" w:space="0"/>
-            <w:right w:val="single" w:color="auto" w:sz="4" w:space="0"/>
-            <w:insideH w:val="single" w:color="auto" w:sz="4" w:space="0"/>
-            <w:insideV w:val="single" w:color="auto" w:sz="4" w:space="0"/>
-          </w:tblBorders>
-          <w:tblLayout w:type="fixed"/>
-          <w:tblCellMar>
-            <w:top w:w="0" w:type="dxa"/>
-            <w:left w:w="108" w:type="dxa"/>
-            <w:bottom w:w="0" w:type="dxa"/>
-            <w:right w:w="108" w:type="dxa"/>
-          </w:tblCellMar>
-        </w:tblPrEx>
-        <w:trPr>
-          <w:trHeight w:val="419" w:hRule="atLeast"/>
-        </w:trPr>
-        <w:tc>
-          <w:tcPr>
-            <w:tcW w:w="2637" w:type="dxa"/>
-            <w:tcBorders>
-              <w:top w:val="single" w:color="C6D9F0" w:themeColor="text2" w:themeTint="33" w:sz="2" w:space="0"/>
-              <w:left w:val="single" w:color="C6D9F0" w:themeColor="text2" w:themeTint="33" w:sz="2" w:space="0"/>
-              <w:bottom w:val="single" w:color="C6D9F0" w:themeColor="text2" w:themeTint="33" w:sz="2" w:space="0"/>
-              <w:right w:val="single" w:color="C6D9F0" w:themeColor="text2" w:themeTint="33" w:sz="2" w:space="0"/>
-            </w:tcBorders>
-            <w:shd w:val="clear" w:color="auto" w:fill="4F81BD" w:themeFill="accent1"/>
-          </w:tcPr>
-          <w:p>
-            <w:r>
-              <w:rPr>
-                <w:rFonts w:hint="eastAsia"/>
-              </w:rPr>
-              <w:t>参数名</w:t>
-            </w:r>
-          </w:p>
-        </w:tc>
-        <w:tc>
-          <w:tcPr>
-            <w:tcW w:w="1786" w:type="dxa"/>
-            <w:tcBorders>
-              <w:top w:val="single" w:color="C6D9F0" w:themeColor="text2" w:themeTint="33" w:sz="2" w:space="0"/>
-              <w:left w:val="single" w:color="C6D9F0" w:themeColor="text2" w:themeTint="33" w:sz="2" w:space="0"/>
-              <w:bottom w:val="single" w:color="C6D9F0" w:themeColor="text2" w:themeTint="33" w:sz="2" w:space="0"/>
-              <w:right w:val="single" w:color="C6D9F0" w:themeColor="text2" w:themeTint="33" w:sz="2" w:space="0"/>
-            </w:tcBorders>
-            <w:shd w:val="clear" w:color="auto" w:fill="4F81BD" w:themeFill="accent1"/>
-          </w:tcPr>
-          <w:p>
-            <w:r>
-              <w:rPr>
-                <w:rFonts w:hint="eastAsia"/>
-              </w:rPr>
-              <w:t>类型</w:t>
-            </w:r>
-          </w:p>
-        </w:tc>
-        <w:tc>
-          <w:tcPr>
-            <w:tcW w:w="3657" w:type="dxa"/>
-            <w:tcBorders>
-              <w:top w:val="single" w:color="C6D9F0" w:themeColor="text2" w:themeTint="33" w:sz="2" w:space="0"/>
-              <w:left w:val="single" w:color="C6D9F0" w:themeColor="text2" w:themeTint="33" w:sz="2" w:space="0"/>
-              <w:bottom w:val="single" w:color="C6D9F0" w:themeColor="text2" w:themeTint="33" w:sz="2" w:space="0"/>
-              <w:right w:val="single" w:color="C6D9F0" w:themeColor="text2" w:themeTint="33" w:sz="2" w:space="0"/>
-            </w:tcBorders>
-            <w:shd w:val="clear" w:color="auto" w:fill="4F81BD" w:themeFill="accent1"/>
-          </w:tcPr>
-          <w:p>
-            <w:r>
-              <w:rPr>
-                <w:rFonts w:hint="eastAsia"/>
-              </w:rPr>
-              <w:t>说明</w:t>
+          </w:tcPr>
+          <w:p>
+            <w:pPr>
+              <w:rPr>
+                <w:rFonts w:hint="eastAsia" w:ascii="微软雅黑" w:hAnsi="微软雅黑" w:eastAsia="微软雅黑" w:cs="微软雅黑"/>
+                <w:sz w:val="20"/>
+                <w:szCs w:val="20"/>
+                <w:lang w:val="en-US" w:eastAsia="zh-CN"/>
+              </w:rPr>
+            </w:pPr>
+            <w:r>
+              <w:rPr>
+                <w:rFonts w:hint="eastAsia" w:ascii="微软雅黑" w:hAnsi="微软雅黑" w:eastAsia="微软雅黑" w:cs="微软雅黑"/>
+                <w:sz w:val="20"/>
+                <w:szCs w:val="20"/>
+                <w:lang w:val="en-US" w:eastAsia="zh-CN"/>
+              </w:rPr>
+              <w:t>文章id</w:t>
             </w:r>
           </w:p>
         </w:tc>
@@ -10479,61 +11720,93 @@
           </w:tblCellMar>
         </w:tblPrEx>
         <w:trPr>
-          <w:trHeight w:val="390" w:hRule="atLeast"/>
+          <w:trHeight w:val="450" w:hRule="atLeast"/>
         </w:trPr>
         <w:tc>
           <w:tcPr>
-            <w:tcW w:w="2637" w:type="dxa"/>
-            <w:tcBorders>
-              <w:top w:val="single" w:color="C6D9F0" w:themeColor="text2" w:themeTint="33" w:sz="2" w:space="0"/>
-              <w:left w:val="single" w:color="C6D9F0" w:themeColor="text2" w:themeTint="33" w:sz="2" w:space="0"/>
-              <w:bottom w:val="single" w:color="C6D9F0" w:themeColor="text2" w:themeTint="33" w:sz="2" w:space="0"/>
-              <w:right w:val="single" w:color="C6D9F0" w:themeColor="text2" w:themeTint="33" w:sz="2" w:space="0"/>
-            </w:tcBorders>
-          </w:tcPr>
-          <w:p>
-            <w:pPr>
-              <w:rPr>
-                <w:rFonts w:hint="eastAsia" w:ascii="微软雅黑" w:hAnsi="微软雅黑" w:eastAsia="微软雅黑" w:cs="微软雅黑"/>
-                <w:sz w:val="20"/>
-                <w:szCs w:val="20"/>
-                <w:lang w:val="en-US" w:eastAsia="zh-CN"/>
-              </w:rPr>
-            </w:pPr>
-            <w:r>
-              <w:rPr>
-                <w:rFonts w:hint="eastAsia" w:ascii="微软雅黑" w:hAnsi="微软雅黑" w:eastAsia="微软雅黑" w:cs="微软雅黑"/>
-                <w:sz w:val="20"/>
-                <w:szCs w:val="20"/>
-                <w:lang w:val="en-US" w:eastAsia="zh-CN"/>
-              </w:rPr>
-              <w:t>title</w:t>
-            </w:r>
-          </w:p>
-        </w:tc>
-        <w:tc>
-          <w:tcPr>
-            <w:tcW w:w="1786" w:type="dxa"/>
-            <w:tcBorders>
-              <w:top w:val="single" w:color="C6D9F0" w:themeColor="text2" w:themeTint="33" w:sz="2" w:space="0"/>
-              <w:left w:val="single" w:color="C6D9F0" w:themeColor="text2" w:themeTint="33" w:sz="2" w:space="0"/>
-              <w:bottom w:val="single" w:color="C6D9F0" w:themeColor="text2" w:themeTint="33" w:sz="2" w:space="0"/>
-              <w:right w:val="single" w:color="C6D9F0" w:themeColor="text2" w:themeTint="33" w:sz="2" w:space="0"/>
-            </w:tcBorders>
-          </w:tcPr>
-          <w:p>
-            <w:pPr>
-              <w:rPr>
-                <w:rFonts w:hint="eastAsia" w:ascii="微软雅黑" w:hAnsi="微软雅黑" w:eastAsia="微软雅黑" w:cs="微软雅黑"/>
-                <w:sz w:val="20"/>
-                <w:szCs w:val="20"/>
-              </w:rPr>
-            </w:pPr>
-            <w:r>
-              <w:rPr>
-                <w:rFonts w:hint="eastAsia" w:ascii="微软雅黑" w:hAnsi="微软雅黑" w:eastAsia="微软雅黑" w:cs="微软雅黑"/>
-                <w:sz w:val="20"/>
-                <w:szCs w:val="20"/>
+            <w:tcW w:w="3023" w:type="dxa"/>
+            <w:tcBorders>
+              <w:top w:val="single" w:color="C6D9F0" w:themeColor="text2" w:themeTint="33" w:sz="2" w:space="0"/>
+              <w:left w:val="single" w:color="C6D9F0" w:themeColor="text2" w:themeTint="33" w:sz="2" w:space="0"/>
+              <w:bottom w:val="single" w:color="C6D9F0" w:themeColor="text2" w:themeTint="33" w:sz="2" w:space="0"/>
+              <w:right w:val="single" w:color="C6D9F0" w:themeColor="text2" w:themeTint="33" w:sz="2" w:space="0"/>
+            </w:tcBorders>
+          </w:tcPr>
+          <w:p>
+            <w:pPr>
+              <w:rPr>
+                <w:rFonts w:hint="eastAsia" w:ascii="微软雅黑" w:hAnsi="微软雅黑" w:eastAsia="微软雅黑" w:cs="微软雅黑"/>
+                <w:sz w:val="20"/>
+                <w:szCs w:val="20"/>
+                <w:lang w:val="en-US" w:eastAsia="zh-CN"/>
+              </w:rPr>
+            </w:pPr>
+            <w:r>
+              <w:rPr>
+                <w:rFonts w:hint="eastAsia" w:ascii="微软雅黑" w:hAnsi="微软雅黑" w:eastAsia="微软雅黑" w:cs="微软雅黑"/>
+                <w:sz w:val="20"/>
+                <w:szCs w:val="20"/>
+                <w:lang w:val="en-US" w:eastAsia="zh-CN"/>
+              </w:rPr>
+              <w:t>content</w:t>
+            </w:r>
+          </w:p>
+        </w:tc>
+        <w:tc>
+          <w:tcPr>
+            <w:tcW w:w="1329" w:type="dxa"/>
+            <w:tcBorders>
+              <w:top w:val="single" w:color="C6D9F0" w:themeColor="text2" w:themeTint="33" w:sz="2" w:space="0"/>
+              <w:left w:val="single" w:color="C6D9F0" w:themeColor="text2" w:themeTint="33" w:sz="2" w:space="0"/>
+              <w:bottom w:val="single" w:color="C6D9F0" w:themeColor="text2" w:themeTint="33" w:sz="2" w:space="0"/>
+              <w:right w:val="single" w:color="C6D9F0" w:themeColor="text2" w:themeTint="33" w:sz="2" w:space="0"/>
+            </w:tcBorders>
+          </w:tcPr>
+          <w:p>
+            <w:pPr>
+              <w:rPr>
+                <w:rFonts w:hint="eastAsia" w:ascii="微软雅黑" w:hAnsi="微软雅黑" w:eastAsia="微软雅黑" w:cs="微软雅黑"/>
+                <w:sz w:val="20"/>
+                <w:szCs w:val="20"/>
+                <w:lang w:val="en-US" w:eastAsia="zh-CN"/>
+              </w:rPr>
+            </w:pPr>
+            <w:r>
+              <w:rPr>
+                <w:rFonts w:hint="eastAsia" w:ascii="微软雅黑" w:hAnsi="微软雅黑" w:eastAsia="微软雅黑" w:cs="微软雅黑"/>
+                <w:sz w:val="20"/>
+                <w:szCs w:val="20"/>
+                <w:lang w:val="en-US" w:eastAsia="zh-CN"/>
+              </w:rPr>
+              <w:t>是</w:t>
+            </w:r>
+          </w:p>
+        </w:tc>
+        <w:tc>
+          <w:tcPr>
+            <w:tcW w:w="1835" w:type="dxa"/>
+            <w:tcBorders>
+              <w:top w:val="single" w:color="C6D9F0" w:themeColor="text2" w:themeTint="33" w:sz="2" w:space="0"/>
+              <w:left w:val="single" w:color="C6D9F0" w:themeColor="text2" w:themeTint="33" w:sz="2" w:space="0"/>
+              <w:bottom w:val="single" w:color="C6D9F0" w:themeColor="text2" w:themeTint="33" w:sz="2" w:space="0"/>
+              <w:right w:val="single" w:color="C6D9F0" w:themeColor="text2" w:themeTint="33" w:sz="2" w:space="0"/>
+            </w:tcBorders>
+          </w:tcPr>
+          <w:p>
+            <w:pPr>
+              <w:rPr>
+                <w:rFonts w:hint="eastAsia" w:ascii="微软雅黑" w:hAnsi="微软雅黑" w:eastAsia="微软雅黑" w:cs="微软雅黑"/>
+                <w:sz w:val="20"/>
+                <w:szCs w:val="20"/>
+                <w:lang w:val="en-US" w:eastAsia="zh-CN"/>
+              </w:rPr>
+            </w:pPr>
+            <w:r>
+              <w:rPr>
+                <w:rFonts w:hint="eastAsia" w:ascii="微软雅黑" w:hAnsi="微软雅黑" w:eastAsia="微软雅黑" w:cs="微软雅黑"/>
+                <w:sz w:val="20"/>
+                <w:szCs w:val="20"/>
+                <w:lang w:val="en-US" w:eastAsia="zh-CN"/>
               </w:rPr>
               <w:t>String</w:t>
             </w:r>
@@ -10541,31 +11814,31 @@
         </w:tc>
         <w:tc>
           <w:tcPr>
-            <w:tcW w:w="3657" w:type="dxa"/>
-            <w:tcBorders>
-              <w:top w:val="single" w:color="C6D9F0" w:themeColor="text2" w:themeTint="33" w:sz="2" w:space="0"/>
-              <w:left w:val="single" w:color="C6D9F0" w:themeColor="text2" w:themeTint="33" w:sz="2" w:space="0"/>
-              <w:bottom w:val="single" w:color="C6D9F0" w:themeColor="text2" w:themeTint="33" w:sz="2" w:space="0"/>
-              <w:right w:val="single" w:color="C6D9F0" w:themeColor="text2" w:themeTint="33" w:sz="2" w:space="0"/>
-            </w:tcBorders>
-          </w:tcPr>
-          <w:p>
-            <w:pPr>
-              <w:rPr>
-                <w:rFonts w:hint="eastAsia" w:ascii="微软雅黑" w:hAnsi="微软雅黑" w:eastAsia="微软雅黑" w:cs="微软雅黑"/>
-                <w:sz w:val="20"/>
-                <w:szCs w:val="20"/>
-                <w:lang w:val="en-US" w:eastAsia="zh-CN"/>
-              </w:rPr>
-            </w:pPr>
-            <w:r>
-              <w:rPr>
-                <w:rFonts w:hint="eastAsia" w:ascii="微软雅黑" w:hAnsi="微软雅黑" w:eastAsia="微软雅黑" w:cs="微软雅黑"/>
-                <w:sz w:val="20"/>
-                <w:szCs w:val="20"/>
-                <w:lang w:val="en-US" w:eastAsia="zh-CN"/>
-              </w:rPr>
-              <w:t>标题</w:t>
+            <w:tcW w:w="2928" w:type="dxa"/>
+            <w:tcBorders>
+              <w:top w:val="single" w:color="C6D9F0" w:themeColor="text2" w:themeTint="33" w:sz="2" w:space="0"/>
+              <w:left w:val="single" w:color="C6D9F0" w:themeColor="text2" w:themeTint="33" w:sz="2" w:space="0"/>
+              <w:bottom w:val="single" w:color="C6D9F0" w:themeColor="text2" w:themeTint="33" w:sz="2" w:space="0"/>
+              <w:right w:val="single" w:color="C6D9F0" w:themeColor="text2" w:themeTint="33" w:sz="2" w:space="0"/>
+            </w:tcBorders>
+          </w:tcPr>
+          <w:p>
+            <w:pPr>
+              <w:rPr>
+                <w:rFonts w:hint="eastAsia" w:ascii="微软雅黑" w:hAnsi="微软雅黑" w:eastAsia="微软雅黑" w:cs="微软雅黑"/>
+                <w:sz w:val="20"/>
+                <w:szCs w:val="20"/>
+                <w:lang w:val="en-US" w:eastAsia="zh-CN"/>
+              </w:rPr>
+            </w:pPr>
+            <w:r>
+              <w:rPr>
+                <w:rFonts w:hint="eastAsia" w:ascii="微软雅黑" w:hAnsi="微软雅黑" w:eastAsia="微软雅黑" w:cs="微软雅黑"/>
+                <w:sz w:val="20"/>
+                <w:szCs w:val="20"/>
+                <w:lang w:val="en-US" w:eastAsia="zh-CN"/>
+              </w:rPr>
+              <w:t>评论内容</w:t>
             </w:r>
           </w:p>
         </w:tc>
@@ -10589,60 +11862,111 @@
           </w:tblCellMar>
         </w:tblPrEx>
         <w:trPr>
-          <w:trHeight w:val="390" w:hRule="atLeast"/>
+          <w:trHeight w:val="450" w:hRule="atLeast"/>
         </w:trPr>
         <w:tc>
           <w:tcPr>
-            <w:tcW w:w="2637" w:type="dxa"/>
-            <w:tcBorders>
-              <w:top w:val="single" w:color="C6D9F0" w:themeColor="text2" w:themeTint="33" w:sz="2" w:space="0"/>
-              <w:left w:val="single" w:color="C6D9F0" w:themeColor="text2" w:themeTint="33" w:sz="2" w:space="0"/>
-              <w:bottom w:val="single" w:color="C6D9F0" w:themeColor="text2" w:themeTint="33" w:sz="2" w:space="0"/>
-              <w:right w:val="single" w:color="C6D9F0" w:themeColor="text2" w:themeTint="33" w:sz="2" w:space="0"/>
-            </w:tcBorders>
-          </w:tcPr>
-          <w:p>
-            <w:pPr>
-              <w:rPr>
-                <w:rFonts w:hint="eastAsia" w:ascii="微软雅黑" w:hAnsi="微软雅黑" w:eastAsia="微软雅黑" w:cs="微软雅黑"/>
-                <w:sz w:val="20"/>
-                <w:szCs w:val="20"/>
-                <w:lang w:val="en-US" w:eastAsia="zh-CN"/>
-              </w:rPr>
-            </w:pPr>
-            <w:r>
-              <w:rPr>
-                <w:rFonts w:hint="eastAsia" w:ascii="微软雅黑" w:hAnsi="微软雅黑" w:eastAsia="微软雅黑" w:cs="微软雅黑"/>
-                <w:sz w:val="20"/>
-                <w:szCs w:val="20"/>
-                <w:lang w:val="en-US" w:eastAsia="zh-CN"/>
-              </w:rPr>
-              <w:t>content</w:t>
-            </w:r>
-          </w:p>
-        </w:tc>
-        <w:tc>
-          <w:tcPr>
-            <w:tcW w:w="1786" w:type="dxa"/>
-            <w:tcBorders>
-              <w:top w:val="single" w:color="C6D9F0" w:themeColor="text2" w:themeTint="33" w:sz="2" w:space="0"/>
-              <w:left w:val="single" w:color="C6D9F0" w:themeColor="text2" w:themeTint="33" w:sz="2" w:space="0"/>
-              <w:bottom w:val="single" w:color="C6D9F0" w:themeColor="text2" w:themeTint="33" w:sz="2" w:space="0"/>
-              <w:right w:val="single" w:color="C6D9F0" w:themeColor="text2" w:themeTint="33" w:sz="2" w:space="0"/>
-            </w:tcBorders>
-          </w:tcPr>
-          <w:p>
-            <w:pPr>
-              <w:rPr>
-                <w:rFonts w:hint="eastAsia" w:ascii="微软雅黑" w:hAnsi="微软雅黑" w:eastAsia="微软雅黑" w:cs="微软雅黑"/>
-                <w:sz w:val="20"/>
-                <w:szCs w:val="20"/>
-                <w:lang w:val="en-US" w:eastAsia="zh-CN"/>
-              </w:rPr>
-            </w:pPr>
-            <w:r>
-              <w:rPr>
-                <w:rFonts w:hint="eastAsia" w:ascii="微软雅黑" w:hAnsi="微软雅黑" w:eastAsia="微软雅黑" w:cs="微软雅黑"/>
+            <w:tcW w:w="3023" w:type="dxa"/>
+            <w:tcBorders>
+              <w:top w:val="single" w:color="C6D9F0" w:themeColor="text2" w:themeTint="33" w:sz="2" w:space="0"/>
+              <w:left w:val="single" w:color="C6D9F0" w:themeColor="text2" w:themeTint="33" w:sz="2" w:space="0"/>
+              <w:bottom w:val="single" w:color="C6D9F0" w:themeColor="text2" w:themeTint="33" w:sz="2" w:space="0"/>
+              <w:right w:val="single" w:color="C6D9F0" w:themeColor="text2" w:themeTint="33" w:sz="2" w:space="0"/>
+            </w:tcBorders>
+            <w:textDirection w:val="lrTb"/>
+            <w:vAlign w:val="top"/>
+          </w:tcPr>
+          <w:p>
+            <w:pPr>
+              <w:rPr>
+                <w:rFonts w:hint="eastAsia" w:ascii="微软雅黑" w:hAnsi="微软雅黑" w:eastAsia="微软雅黑" w:cs="微软雅黑"/>
+                <w:sz w:val="20"/>
+                <w:szCs w:val="20"/>
+                <w:lang w:val="en-US" w:eastAsia="zh-CN"/>
+              </w:rPr>
+            </w:pPr>
+            <w:r>
+              <w:rPr>
+                <w:rFonts w:hint="eastAsia" w:ascii="微软雅黑" w:hAnsi="微软雅黑" w:eastAsia="微软雅黑" w:cs="微软雅黑"/>
+                <w:b w:val="0"/>
+                <w:bCs w:val="0"/>
+                <w:sz w:val="20"/>
+                <w:szCs w:val="20"/>
+                <w:lang w:val="en-US" w:eastAsia="zh-CN"/>
+              </w:rPr>
+              <w:t>s</w:t>
+            </w:r>
+            <w:r>
+              <w:rPr>
+                <w:rFonts w:hint="eastAsia" w:ascii="微软雅黑" w:hAnsi="微软雅黑" w:eastAsia="微软雅黑" w:cs="微软雅黑"/>
+                <w:b w:val="0"/>
+                <w:bCs w:val="0"/>
+                <w:sz w:val="20"/>
+                <w:szCs w:val="20"/>
+              </w:rPr>
+              <w:t>ign</w:t>
+            </w:r>
+          </w:p>
+        </w:tc>
+        <w:tc>
+          <w:tcPr>
+            <w:tcW w:w="1329" w:type="dxa"/>
+            <w:tcBorders>
+              <w:top w:val="single" w:color="C6D9F0" w:themeColor="text2" w:themeTint="33" w:sz="2" w:space="0"/>
+              <w:left w:val="single" w:color="C6D9F0" w:themeColor="text2" w:themeTint="33" w:sz="2" w:space="0"/>
+              <w:bottom w:val="single" w:color="C6D9F0" w:themeColor="text2" w:themeTint="33" w:sz="2" w:space="0"/>
+              <w:right w:val="single" w:color="C6D9F0" w:themeColor="text2" w:themeTint="33" w:sz="2" w:space="0"/>
+            </w:tcBorders>
+            <w:textDirection w:val="lrTb"/>
+            <w:vAlign w:val="top"/>
+          </w:tcPr>
+          <w:p>
+            <w:pPr>
+              <w:rPr>
+                <w:rFonts w:hint="eastAsia" w:ascii="微软雅黑" w:hAnsi="微软雅黑" w:eastAsia="微软雅黑" w:cs="微软雅黑"/>
+                <w:sz w:val="20"/>
+                <w:szCs w:val="20"/>
+                <w:lang w:val="en-US" w:eastAsia="zh-CN"/>
+              </w:rPr>
+            </w:pPr>
+            <w:r>
+              <w:rPr>
+                <w:rFonts w:hint="eastAsia" w:ascii="微软雅黑" w:hAnsi="微软雅黑" w:eastAsia="微软雅黑" w:cs="微软雅黑"/>
+                <w:b w:val="0"/>
+                <w:bCs w:val="0"/>
+                <w:sz w:val="20"/>
+                <w:szCs w:val="20"/>
+              </w:rPr>
+              <w:t>是</w:t>
+            </w:r>
+          </w:p>
+        </w:tc>
+        <w:tc>
+          <w:tcPr>
+            <w:tcW w:w="1835" w:type="dxa"/>
+            <w:tcBorders>
+              <w:top w:val="single" w:color="C6D9F0" w:themeColor="text2" w:themeTint="33" w:sz="2" w:space="0"/>
+              <w:left w:val="single" w:color="C6D9F0" w:themeColor="text2" w:themeTint="33" w:sz="2" w:space="0"/>
+              <w:bottom w:val="single" w:color="C6D9F0" w:themeColor="text2" w:themeTint="33" w:sz="2" w:space="0"/>
+              <w:right w:val="single" w:color="C6D9F0" w:themeColor="text2" w:themeTint="33" w:sz="2" w:space="0"/>
+            </w:tcBorders>
+            <w:textDirection w:val="lrTb"/>
+            <w:vAlign w:val="top"/>
+          </w:tcPr>
+          <w:p>
+            <w:pPr>
+              <w:rPr>
+                <w:rFonts w:hint="eastAsia" w:ascii="微软雅黑" w:hAnsi="微软雅黑" w:eastAsia="微软雅黑" w:cs="微软雅黑"/>
+                <w:sz w:val="20"/>
+                <w:szCs w:val="20"/>
+                <w:lang w:val="en-US" w:eastAsia="zh-CN"/>
+              </w:rPr>
+            </w:pPr>
+            <w:r>
+              <w:rPr>
+                <w:rFonts w:hint="eastAsia" w:ascii="微软雅黑" w:hAnsi="微软雅黑" w:eastAsia="微软雅黑" w:cs="微软雅黑"/>
+                <w:b w:val="0"/>
+                <w:bCs w:val="0"/>
                 <w:sz w:val="20"/>
                 <w:szCs w:val="20"/>
               </w:rPr>
@@ -10652,255 +11976,35 @@
         </w:tc>
         <w:tc>
           <w:tcPr>
-            <w:tcW w:w="3657" w:type="dxa"/>
-            <w:tcBorders>
-              <w:top w:val="single" w:color="C6D9F0" w:themeColor="text2" w:themeTint="33" w:sz="2" w:space="0"/>
-              <w:left w:val="single" w:color="C6D9F0" w:themeColor="text2" w:themeTint="33" w:sz="2" w:space="0"/>
-              <w:bottom w:val="single" w:color="C6D9F0" w:themeColor="text2" w:themeTint="33" w:sz="2" w:space="0"/>
-              <w:right w:val="single" w:color="C6D9F0" w:themeColor="text2" w:themeTint="33" w:sz="2" w:space="0"/>
-            </w:tcBorders>
-          </w:tcPr>
-          <w:p>
-            <w:pPr>
-              <w:rPr>
-                <w:rFonts w:hint="eastAsia" w:ascii="微软雅黑" w:hAnsi="微软雅黑" w:eastAsia="微软雅黑" w:cs="微软雅黑"/>
-                <w:sz w:val="20"/>
-                <w:szCs w:val="20"/>
-                <w:lang w:val="en-US" w:eastAsia="zh-CN"/>
-              </w:rPr>
-            </w:pPr>
-            <w:r>
-              <w:rPr>
-                <w:rFonts w:hint="eastAsia" w:ascii="微软雅黑" w:hAnsi="微软雅黑" w:eastAsia="微软雅黑" w:cs="微软雅黑"/>
-                <w:sz w:val="20"/>
-                <w:szCs w:val="20"/>
-                <w:lang w:val="en-US" w:eastAsia="zh-CN"/>
-              </w:rPr>
-              <w:t>正文</w:t>
-            </w:r>
-          </w:p>
-        </w:tc>
-      </w:tr>
-      <w:tr>
-        <w:tblPrEx>
-          <w:tblBorders>
-            <w:top w:val="single" w:color="auto" w:sz="4" w:space="0"/>
-            <w:left w:val="single" w:color="auto" w:sz="4" w:space="0"/>
-            <w:bottom w:val="single" w:color="auto" w:sz="4" w:space="0"/>
-            <w:right w:val="single" w:color="auto" w:sz="4" w:space="0"/>
-            <w:insideH w:val="single" w:color="auto" w:sz="4" w:space="0"/>
-            <w:insideV w:val="single" w:color="auto" w:sz="4" w:space="0"/>
-          </w:tblBorders>
-          <w:tblLayout w:type="fixed"/>
-          <w:tblCellMar>
-            <w:top w:w="0" w:type="dxa"/>
-            <w:left w:w="108" w:type="dxa"/>
-            <w:bottom w:w="0" w:type="dxa"/>
-            <w:right w:w="108" w:type="dxa"/>
-          </w:tblCellMar>
-        </w:tblPrEx>
-        <w:trPr>
-          <w:trHeight w:val="390" w:hRule="atLeast"/>
-        </w:trPr>
-        <w:tc>
-          <w:tcPr>
-            <w:tcW w:w="2637" w:type="dxa"/>
-            <w:tcBorders>
-              <w:top w:val="single" w:color="C6D9F0" w:themeColor="text2" w:themeTint="33" w:sz="2" w:space="0"/>
-              <w:left w:val="single" w:color="C6D9F0" w:themeColor="text2" w:themeTint="33" w:sz="2" w:space="0"/>
-              <w:bottom w:val="single" w:color="C6D9F0" w:themeColor="text2" w:themeTint="33" w:sz="2" w:space="0"/>
-              <w:right w:val="single" w:color="C6D9F0" w:themeColor="text2" w:themeTint="33" w:sz="2" w:space="0"/>
-            </w:tcBorders>
-          </w:tcPr>
-          <w:p>
-            <w:pPr>
-              <w:rPr>
-                <w:rFonts w:hint="eastAsia" w:ascii="微软雅黑" w:hAnsi="微软雅黑" w:eastAsia="微软雅黑" w:cs="微软雅黑"/>
-                <w:sz w:val="20"/>
-                <w:szCs w:val="20"/>
-                <w:lang w:val="en-US" w:eastAsia="zh-CN"/>
-              </w:rPr>
-            </w:pPr>
-            <w:r>
-              <w:rPr>
-                <w:rFonts w:hint="eastAsia" w:ascii="微软雅黑" w:hAnsi="微软雅黑" w:eastAsia="微软雅黑" w:cs="微软雅黑"/>
-                <w:sz w:val="20"/>
-                <w:szCs w:val="20"/>
-                <w:lang w:val="en-US" w:eastAsia="zh-CN"/>
-              </w:rPr>
-              <w:t>createTime</w:t>
-            </w:r>
-          </w:p>
-        </w:tc>
-        <w:tc>
-          <w:tcPr>
-            <w:tcW w:w="1786" w:type="dxa"/>
-            <w:tcBorders>
-              <w:top w:val="single" w:color="C6D9F0" w:themeColor="text2" w:themeTint="33" w:sz="2" w:space="0"/>
-              <w:left w:val="single" w:color="C6D9F0" w:themeColor="text2" w:themeTint="33" w:sz="2" w:space="0"/>
-              <w:bottom w:val="single" w:color="C6D9F0" w:themeColor="text2" w:themeTint="33" w:sz="2" w:space="0"/>
-              <w:right w:val="single" w:color="C6D9F0" w:themeColor="text2" w:themeTint="33" w:sz="2" w:space="0"/>
-            </w:tcBorders>
-          </w:tcPr>
-          <w:p>
-            <w:pPr>
-              <w:rPr>
-                <w:rFonts w:hint="eastAsia" w:ascii="微软雅黑" w:hAnsi="微软雅黑" w:eastAsia="微软雅黑" w:cs="微软雅黑"/>
-                <w:sz w:val="20"/>
-                <w:szCs w:val="20"/>
-                <w:lang w:val="en-US" w:eastAsia="zh-CN"/>
-              </w:rPr>
-            </w:pPr>
-            <w:r>
-              <w:rPr>
-                <w:rFonts w:hint="eastAsia" w:ascii="微软雅黑" w:hAnsi="微软雅黑" w:eastAsia="微软雅黑" w:cs="微软雅黑"/>
-                <w:sz w:val="20"/>
-                <w:szCs w:val="20"/>
-                <w:lang w:val="en-US" w:eastAsia="zh-CN"/>
-              </w:rPr>
-              <w:t>Date</w:t>
-            </w:r>
-          </w:p>
-        </w:tc>
-        <w:tc>
-          <w:tcPr>
-            <w:tcW w:w="3657" w:type="dxa"/>
-            <w:tcBorders>
-              <w:top w:val="single" w:color="C6D9F0" w:themeColor="text2" w:themeTint="33" w:sz="2" w:space="0"/>
-              <w:left w:val="single" w:color="C6D9F0" w:themeColor="text2" w:themeTint="33" w:sz="2" w:space="0"/>
-              <w:bottom w:val="single" w:color="C6D9F0" w:themeColor="text2" w:themeTint="33" w:sz="2" w:space="0"/>
-              <w:right w:val="single" w:color="C6D9F0" w:themeColor="text2" w:themeTint="33" w:sz="2" w:space="0"/>
-            </w:tcBorders>
-          </w:tcPr>
-          <w:p>
-            <w:pPr>
-              <w:rPr>
-                <w:rFonts w:hint="eastAsia" w:ascii="微软雅黑" w:hAnsi="微软雅黑" w:eastAsia="微软雅黑" w:cs="微软雅黑"/>
-                <w:sz w:val="20"/>
-                <w:szCs w:val="20"/>
-                <w:lang w:val="en-US" w:eastAsia="zh-CN"/>
-              </w:rPr>
-            </w:pPr>
-            <w:r>
-              <w:rPr>
-                <w:rFonts w:hint="eastAsia" w:ascii="微软雅黑" w:hAnsi="微软雅黑" w:eastAsia="微软雅黑" w:cs="微软雅黑"/>
-                <w:sz w:val="20"/>
-                <w:szCs w:val="20"/>
-                <w:lang w:val="en-US" w:eastAsia="zh-CN"/>
-              </w:rPr>
-              <w:t>创建时间</w:t>
-            </w:r>
-          </w:p>
-        </w:tc>
-      </w:tr>
-      <w:tr>
-        <w:tblPrEx>
-          <w:tblBorders>
-            <w:top w:val="single" w:color="auto" w:sz="4" w:space="0"/>
-            <w:left w:val="single" w:color="auto" w:sz="4" w:space="0"/>
-            <w:bottom w:val="single" w:color="auto" w:sz="4" w:space="0"/>
-            <w:right w:val="single" w:color="auto" w:sz="4" w:space="0"/>
-            <w:insideH w:val="single" w:color="auto" w:sz="4" w:space="0"/>
-            <w:insideV w:val="single" w:color="auto" w:sz="4" w:space="0"/>
-          </w:tblBorders>
-          <w:tblLayout w:type="fixed"/>
-          <w:tblCellMar>
-            <w:top w:w="0" w:type="dxa"/>
-            <w:left w:w="108" w:type="dxa"/>
-            <w:bottom w:w="0" w:type="dxa"/>
-            <w:right w:w="108" w:type="dxa"/>
-          </w:tblCellMar>
-        </w:tblPrEx>
-        <w:trPr>
-          <w:trHeight w:val="390" w:hRule="atLeast"/>
-        </w:trPr>
-        <w:tc>
-          <w:tcPr>
-            <w:tcW w:w="2637" w:type="dxa"/>
-            <w:tcBorders>
-              <w:top w:val="single" w:color="C6D9F0" w:themeColor="text2" w:themeTint="33" w:sz="2" w:space="0"/>
-              <w:left w:val="single" w:color="C6D9F0" w:themeColor="text2" w:themeTint="33" w:sz="2" w:space="0"/>
-              <w:bottom w:val="single" w:color="C6D9F0" w:themeColor="text2" w:themeTint="33" w:sz="2" w:space="0"/>
-              <w:right w:val="single" w:color="C6D9F0" w:themeColor="text2" w:themeTint="33" w:sz="2" w:space="0"/>
-            </w:tcBorders>
-          </w:tcPr>
-          <w:p>
-            <w:pPr>
-              <w:rPr>
-                <w:rFonts w:hint="eastAsia" w:ascii="微软雅黑" w:hAnsi="微软雅黑" w:eastAsia="微软雅黑" w:cs="微软雅黑"/>
-                <w:sz w:val="20"/>
-                <w:szCs w:val="20"/>
-                <w:lang w:val="en-US" w:eastAsia="zh-CN"/>
-              </w:rPr>
-            </w:pPr>
-            <w:r>
-              <w:rPr>
-                <w:rFonts w:hint="eastAsia" w:ascii="微软雅黑" w:hAnsi="微软雅黑" w:eastAsia="微软雅黑" w:cs="微软雅黑"/>
-                <w:sz w:val="20"/>
-                <w:szCs w:val="20"/>
-                <w:lang w:val="en-US" w:eastAsia="zh-CN"/>
-              </w:rPr>
-              <w:t>tagInfo</w:t>
-            </w:r>
-          </w:p>
-        </w:tc>
-        <w:tc>
-          <w:tcPr>
-            <w:tcW w:w="1786" w:type="dxa"/>
-            <w:tcBorders>
-              <w:top w:val="single" w:color="C6D9F0" w:themeColor="text2" w:themeTint="33" w:sz="2" w:space="0"/>
-              <w:left w:val="single" w:color="C6D9F0" w:themeColor="text2" w:themeTint="33" w:sz="2" w:space="0"/>
-              <w:bottom w:val="single" w:color="C6D9F0" w:themeColor="text2" w:themeTint="33" w:sz="2" w:space="0"/>
-              <w:right w:val="single" w:color="C6D9F0" w:themeColor="text2" w:themeTint="33" w:sz="2" w:space="0"/>
-            </w:tcBorders>
-          </w:tcPr>
-          <w:p>
-            <w:pPr>
-              <w:rPr>
-                <w:rFonts w:hint="eastAsia" w:ascii="微软雅黑" w:hAnsi="微软雅黑" w:eastAsia="微软雅黑" w:cs="微软雅黑"/>
-                <w:sz w:val="20"/>
-                <w:szCs w:val="20"/>
-                <w:lang w:val="en-US" w:eastAsia="zh-CN"/>
-              </w:rPr>
-            </w:pPr>
-            <w:r>
-              <w:rPr>
-                <w:rFonts w:hint="eastAsia" w:ascii="微软雅黑" w:hAnsi="微软雅黑" w:eastAsia="微软雅黑" w:cs="微软雅黑"/>
-                <w:sz w:val="20"/>
-                <w:szCs w:val="20"/>
-                <w:lang w:val="en-US" w:eastAsia="zh-CN"/>
-              </w:rPr>
-              <w:t>String</w:t>
-            </w:r>
-          </w:p>
-        </w:tc>
-        <w:tc>
-          <w:tcPr>
-            <w:tcW w:w="3657" w:type="dxa"/>
-            <w:tcBorders>
-              <w:top w:val="single" w:color="C6D9F0" w:themeColor="text2" w:themeTint="33" w:sz="2" w:space="0"/>
-              <w:left w:val="single" w:color="C6D9F0" w:themeColor="text2" w:themeTint="33" w:sz="2" w:space="0"/>
-              <w:bottom w:val="single" w:color="C6D9F0" w:themeColor="text2" w:themeTint="33" w:sz="2" w:space="0"/>
-              <w:right w:val="single" w:color="C6D9F0" w:themeColor="text2" w:themeTint="33" w:sz="2" w:space="0"/>
-            </w:tcBorders>
-          </w:tcPr>
-          <w:p>
-            <w:pPr>
-              <w:rPr>
-                <w:rFonts w:hint="eastAsia" w:ascii="微软雅黑" w:hAnsi="微软雅黑" w:eastAsia="微软雅黑" w:cs="微软雅黑"/>
-                <w:sz w:val="20"/>
-                <w:szCs w:val="20"/>
-                <w:lang w:val="en-US" w:eastAsia="zh-CN"/>
-              </w:rPr>
-            </w:pPr>
-            <w:r>
-              <w:rPr>
-                <w:rFonts w:hint="eastAsia" w:ascii="微软雅黑" w:hAnsi="微软雅黑" w:eastAsia="微软雅黑" w:cs="微软雅黑"/>
-                <w:sz w:val="20"/>
-                <w:szCs w:val="20"/>
-                <w:lang w:val="en-US" w:eastAsia="zh-CN"/>
-              </w:rPr>
-              <w:t>标签（按逗号隔开）</w:t>
+            <w:tcW w:w="2928" w:type="dxa"/>
+            <w:tcBorders>
+              <w:top w:val="single" w:color="C6D9F0" w:themeColor="text2" w:themeTint="33" w:sz="2" w:space="0"/>
+              <w:left w:val="single" w:color="C6D9F0" w:themeColor="text2" w:themeTint="33" w:sz="2" w:space="0"/>
+              <w:bottom w:val="single" w:color="C6D9F0" w:themeColor="text2" w:themeTint="33" w:sz="2" w:space="0"/>
+              <w:right w:val="single" w:color="C6D9F0" w:themeColor="text2" w:themeTint="33" w:sz="2" w:space="0"/>
+            </w:tcBorders>
+            <w:textDirection w:val="lrTb"/>
+            <w:vAlign w:val="top"/>
+          </w:tcPr>
+          <w:p>
+            <w:pPr>
+              <w:rPr>
+                <w:rFonts w:hint="eastAsia" w:ascii="微软雅黑" w:hAnsi="微软雅黑" w:eastAsia="微软雅黑" w:cs="微软雅黑"/>
+                <w:sz w:val="20"/>
+                <w:szCs w:val="20"/>
+                <w:lang w:val="en-US" w:eastAsia="zh-CN"/>
+              </w:rPr>
+            </w:pPr>
+            <w:r>
+              <w:rPr>
+                <w:rFonts w:hint="eastAsia" w:ascii="微软雅黑" w:hAnsi="微软雅黑" w:eastAsia="微软雅黑" w:cs="微软雅黑"/>
+                <w:b w:val="0"/>
+                <w:bCs w:val="0"/>
+                <w:sz w:val="20"/>
+                <w:szCs w:val="20"/>
+                <w:lang w:val="en-US" w:eastAsia="zh-CN"/>
+              </w:rPr>
+              <w:t>签名</w:t>
             </w:r>
           </w:p>
         </w:tc>
@@ -10909,26 +12013,101 @@
     <w:p>
       <w:pPr>
         <w:rPr>
-          <w:rFonts w:ascii="微软雅黑" w:hAnsi="微软雅黑" w:eastAsia="微软雅黑"/>
-          <w:sz w:val="18"/>
-          <w:szCs w:val="18"/>
-        </w:rPr>
-      </w:pPr>
-    </w:p>
-    <w:p>
-      <w:pPr>
-        <w:pStyle w:val="3"/>
-        <w:rPr>
-          <w:rFonts w:ascii="微软雅黑" w:hAnsi="微软雅黑" w:eastAsia="微软雅黑"/>
-        </w:rPr>
-      </w:pPr>
+          <w:rFonts w:hint="eastAsia"/>
+          <w:lang w:val="en-US" w:eastAsia="zh-CN"/>
+        </w:rPr>
+      </w:pPr>
+    </w:p>
+    <w:p>
+      <w:pPr>
+        <w:rPr>
+          <w:rFonts w:hint="eastAsia" w:ascii="微软雅黑" w:hAnsi="微软雅黑" w:eastAsia="微软雅黑" w:cs="微软雅黑"/>
+          <w:sz w:val="20"/>
+          <w:szCs w:val="20"/>
+          <w:lang w:val="en-US" w:eastAsia="zh-CN"/>
+        </w:rPr>
+      </w:pPr>
+      <w:r>
+        <w:rPr>
+          <w:rFonts w:hint="eastAsia" w:ascii="微软雅黑" w:hAnsi="微软雅黑" w:eastAsia="微软雅黑" w:cs="微软雅黑"/>
+          <w:sz w:val="20"/>
+          <w:szCs w:val="20"/>
+          <w:lang w:val="en-US" w:eastAsia="zh-CN"/>
+        </w:rPr>
+        <w:t>请求示例</w:t>
+      </w:r>
       <w:r>
         <w:rPr>
           <w:rFonts w:hint="eastAsia" w:ascii="微软雅黑" w:hAnsi="微软雅黑" w:eastAsia="微软雅黑"/>
-        </w:rPr>
-        <w:t>发布评论接口</w:t>
-      </w:r>
-    </w:p>
+          <w:sz w:val="21"/>
+          <w:szCs w:val="21"/>
+          <w:lang w:val="en-US" w:eastAsia="zh-CN"/>
+        </w:rPr>
+        <w:t>（</w:t>
+      </w:r>
+      <w:r>
+        <w:rPr>
+          <w:rFonts w:hint="eastAsia" w:ascii="微软雅黑" w:hAnsi="微软雅黑" w:eastAsia="微软雅黑" w:cs="微软雅黑"/>
+          <w:sz w:val="20"/>
+          <w:szCs w:val="20"/>
+          <w:lang w:val="en-US" w:eastAsia="zh-CN"/>
+        </w:rPr>
+        <w:t>更改为POST请求后，仅供参考</w:t>
+      </w:r>
+      <w:r>
+        <w:rPr>
+          <w:rFonts w:hint="eastAsia" w:ascii="微软雅黑" w:hAnsi="微软雅黑" w:eastAsia="微软雅黑"/>
+          <w:sz w:val="21"/>
+          <w:szCs w:val="21"/>
+          <w:lang w:val="en-US" w:eastAsia="zh-CN"/>
+        </w:rPr>
+        <w:t>）</w:t>
+      </w:r>
+      <w:r>
+        <w:rPr>
+          <w:rFonts w:hint="eastAsia" w:ascii="微软雅黑" w:hAnsi="微软雅黑" w:eastAsia="微软雅黑" w:cs="微软雅黑"/>
+          <w:sz w:val="20"/>
+          <w:szCs w:val="20"/>
+          <w:lang w:val="en-US" w:eastAsia="zh-CN"/>
+        </w:rPr>
+        <w:t>：</w:t>
+      </w:r>
+    </w:p>
+    <w:p>
+      <w:pPr>
+        <w:rPr>
+          <w:rFonts w:hint="eastAsia" w:ascii="微软雅黑" w:hAnsi="微软雅黑" w:eastAsia="微软雅黑"/>
+          <w:sz w:val="18"/>
+          <w:szCs w:val="18"/>
+        </w:rPr>
+      </w:pPr>
+      <w:r>
+        <w:rPr>
+          <w:rFonts w:hint="eastAsia" w:ascii="微软雅黑" w:hAnsi="微软雅黑" w:eastAsia="微软雅黑"/>
+          <w:sz w:val="18"/>
+          <w:szCs w:val="18"/>
+        </w:rPr>
+        <w:t>http://</w:t>
+      </w:r>
+      <w:r>
+        <w:rPr>
+          <w:rFonts w:hint="eastAsia" w:ascii="微软雅黑" w:hAnsi="微软雅黑" w:eastAsia="微软雅黑"/>
+          <w:sz w:val="18"/>
+          <w:szCs w:val="18"/>
+          <w:lang w:val="en-US" w:eastAsia="zh-CN"/>
+        </w:rPr>
+        <w:t>10.67.241.218</w:t>
+      </w:r>
+      <w:r>
+        <w:rPr>
+          <w:rFonts w:hint="eastAsia" w:ascii="微软雅黑" w:hAnsi="微软雅黑" w:eastAsia="微软雅黑"/>
+          <w:sz w:val="18"/>
+          <w:szCs w:val="18"/>
+        </w:rPr>
+        <w:t>/yhportal/api/business/saveComment?openApiCode=OPENAPI_000001&amp;userId=123456&amp;acticleId=1&amp;content=testtesttest&amp;sign=07221b497e4c17408c9d951a7ad2d85d</w:t>
+      </w:r>
+    </w:p>
+    <w:p/>
     <w:p>
       <w:pPr>
         <w:pStyle w:val="4"/>
@@ -10944,7 +12123,140 @@
           <w:sz w:val="28"/>
           <w:szCs w:val="28"/>
         </w:rPr>
-        <w:t>请求</w:t>
+        <w:t>返回</w:t>
+      </w:r>
+    </w:p>
+    <w:p>
+      <w:pPr>
+        <w:rPr>
+          <w:rFonts w:hint="eastAsia" w:ascii="微软雅黑" w:hAnsi="微软雅黑" w:eastAsia="微软雅黑" w:cs="微软雅黑"/>
+          <w:sz w:val="18"/>
+          <w:szCs w:val="18"/>
+        </w:rPr>
+      </w:pPr>
+      <w:r>
+        <w:rPr>
+          <w:rFonts w:hint="eastAsia" w:ascii="微软雅黑" w:hAnsi="微软雅黑" w:eastAsia="微软雅黑" w:cs="微软雅黑"/>
+          <w:sz w:val="18"/>
+          <w:szCs w:val="18"/>
+        </w:rPr>
+        <w:t>{</w:t>
+      </w:r>
+    </w:p>
+    <w:p>
+      <w:pPr>
+        <w:rPr>
+          <w:rFonts w:hint="eastAsia" w:ascii="微软雅黑" w:hAnsi="微软雅黑" w:eastAsia="微软雅黑" w:cs="微软雅黑"/>
+          <w:sz w:val="18"/>
+          <w:szCs w:val="18"/>
+        </w:rPr>
+      </w:pPr>
+      <w:r>
+        <w:rPr>
+          <w:rFonts w:hint="eastAsia" w:ascii="微软雅黑" w:hAnsi="微软雅黑" w:eastAsia="微软雅黑" w:cs="微软雅黑"/>
+          <w:sz w:val="18"/>
+          <w:szCs w:val="18"/>
+        </w:rPr>
+        <w:t xml:space="preserve">    msg: "请求数据成功!",</w:t>
+      </w:r>
+    </w:p>
+    <w:p>
+      <w:pPr>
+        <w:rPr>
+          <w:rFonts w:hint="eastAsia" w:ascii="微软雅黑" w:hAnsi="微软雅黑" w:eastAsia="微软雅黑" w:cs="微软雅黑"/>
+          <w:sz w:val="18"/>
+          <w:szCs w:val="18"/>
+        </w:rPr>
+      </w:pPr>
+      <w:r>
+        <w:rPr>
+          <w:rFonts w:hint="eastAsia" w:ascii="微软雅黑" w:hAnsi="微软雅黑" w:eastAsia="微软雅黑" w:cs="微软雅黑"/>
+          <w:sz w:val="18"/>
+          <w:szCs w:val="18"/>
+        </w:rPr>
+        <w:t xml:space="preserve">    code: 0,</w:t>
+      </w:r>
+    </w:p>
+    <w:p>
+      <w:pPr>
+        <w:rPr>
+          <w:rFonts w:hint="eastAsia" w:ascii="微软雅黑" w:hAnsi="微软雅黑" w:eastAsia="微软雅黑" w:cs="微软雅黑"/>
+          <w:sz w:val="18"/>
+          <w:szCs w:val="18"/>
+        </w:rPr>
+      </w:pPr>
+      <w:r>
+        <w:rPr>
+          <w:rFonts w:hint="eastAsia" w:ascii="微软雅黑" w:hAnsi="微软雅黑" w:eastAsia="微软雅黑" w:cs="微软雅黑"/>
+          <w:sz w:val="18"/>
+          <w:szCs w:val="18"/>
+        </w:rPr>
+        <w:t xml:space="preserve">    data: ""</w:t>
+      </w:r>
+    </w:p>
+    <w:p>
+      <w:pPr>
+        <w:rPr>
+          <w:rFonts w:hint="eastAsia" w:ascii="微软雅黑" w:hAnsi="微软雅黑" w:eastAsia="微软雅黑" w:cs="微软雅黑"/>
+          <w:sz w:val="18"/>
+          <w:szCs w:val="18"/>
+        </w:rPr>
+      </w:pPr>
+      <w:r>
+        <w:rPr>
+          <w:rFonts w:hint="eastAsia" w:ascii="微软雅黑" w:hAnsi="微软雅黑" w:eastAsia="微软雅黑" w:cs="微软雅黑"/>
+          <w:sz w:val="18"/>
+          <w:szCs w:val="18"/>
+        </w:rPr>
+        <w:t>}</w:t>
+      </w:r>
+    </w:p>
+    <w:p>
+      <w:pPr>
+        <w:rPr>
+          <w:rFonts w:ascii="微软雅黑" w:hAnsi="微软雅黑" w:eastAsia="微软雅黑"/>
+          <w:sz w:val="18"/>
+          <w:szCs w:val="18"/>
+        </w:rPr>
+      </w:pPr>
+      <w:r>
+        <w:rPr>
+          <w:rFonts w:ascii="微软雅黑" w:hAnsi="微软雅黑" w:eastAsia="微软雅黑" w:cs="微软雅黑"/>
+          <w:sz w:val="18"/>
+          <w:szCs w:val="18"/>
+        </w:rPr>
+        <w:t xml:space="preserve">  </w:t>
+      </w:r>
+      <w:r>
+        <w:rPr>
+          <w:rFonts w:hint="eastAsia" w:ascii="微软雅黑" w:hAnsi="微软雅黑" w:eastAsia="微软雅黑" w:cs="微软雅黑"/>
+          <w:sz w:val="18"/>
+          <w:szCs w:val="18"/>
+          <w:lang w:val="en-US" w:eastAsia="zh-CN"/>
+        </w:rPr>
+        <w:t>参数说明参考通用格式</w:t>
+      </w:r>
+      <w:r>
+        <w:rPr>
+          <w:rFonts w:ascii="微软雅黑" w:hAnsi="微软雅黑" w:eastAsia="微软雅黑" w:cs="微软雅黑"/>
+          <w:sz w:val="18"/>
+          <w:szCs w:val="18"/>
+        </w:rPr>
+        <w:t xml:space="preserve">                       </w:t>
+      </w:r>
+    </w:p>
+    <w:p>
+      <w:pPr>
+        <w:pStyle w:val="3"/>
+        <w:rPr>
+          <w:rFonts w:ascii="微软雅黑" w:hAnsi="微软雅黑" w:eastAsia="微软雅黑"/>
+        </w:rPr>
+      </w:pPr>
+      <w:r>
+        <w:rPr>
+          <w:rFonts w:ascii="微软雅黑" w:hAnsi="微软雅黑" w:eastAsia="微软雅黑"/>
+        </w:rPr>
+        <w:t>评论列表接口</w:t>
       </w:r>
     </w:p>
     <w:p>
@@ -11022,7 +12334,7 @@
           <w:szCs w:val="20"/>
           <w:lang w:val="en-US" w:eastAsia="zh-CN"/>
         </w:rPr>
-        <w:t>http://10.67.241.218/yhportal/api/business/saveComment</w:t>
+        <w:t>http://10.67.241.218/yhportal/api/business/commentList</w:t>
       </w:r>
       <w:r>
         <w:rPr>
@@ -11056,6 +12368,7 @@
       <w:pPr>
         <w:ind w:firstLine="420" w:firstLineChars="0"/>
         <w:rPr>
+          <w:rStyle w:val="21"/>
           <w:rFonts w:hint="eastAsia" w:ascii="微软雅黑" w:hAnsi="微软雅黑" w:eastAsia="微软雅黑" w:cs="微软雅黑"/>
           <w:sz w:val="20"/>
           <w:szCs w:val="20"/>
@@ -11069,7 +12382,7 @@
           <w:szCs w:val="20"/>
           <w:lang w:val="en-US" w:eastAsia="zh-CN"/>
         </w:rPr>
-        <w:t>POST</w:t>
+        <w:t>GET</w:t>
       </w:r>
     </w:p>
     <w:p>
@@ -11275,7 +12588,7 @@
           </w:tblCellMar>
         </w:tblPrEx>
         <w:trPr>
-          <w:trHeight w:val="532" w:hRule="atLeast"/>
+          <w:trHeight w:val="654" w:hRule="atLeast"/>
         </w:trPr>
         <w:tc>
           <w:tcPr>
@@ -11473,7 +12786,7 @@
                 <w:szCs w:val="20"/>
                 <w:lang w:val="en-US" w:eastAsia="zh-CN"/>
               </w:rPr>
-              <w:t>userId</w:t>
+              <w:t>page</w:t>
             </w:r>
           </w:p>
         </w:tc>
@@ -11563,7 +12876,7 @@
                 <w:szCs w:val="20"/>
                 <w:lang w:val="en-US" w:eastAsia="zh-CN"/>
               </w:rPr>
-              <w:t>用户id</w:t>
+              <w:t>请求当前页</w:t>
             </w:r>
           </w:p>
         </w:tc>
@@ -11615,7 +12928,7 @@
                 <w:szCs w:val="20"/>
                 <w:lang w:val="en-US" w:eastAsia="zh-CN"/>
               </w:rPr>
-              <w:t>acticleId</w:t>
+              <w:t>limit</w:t>
             </w:r>
           </w:p>
         </w:tc>
@@ -11705,7 +13018,7 @@
                 <w:szCs w:val="20"/>
                 <w:lang w:val="en-US" w:eastAsia="zh-CN"/>
               </w:rPr>
-              <w:t>文章id</w:t>
+              <w:t>每页展示个数</w:t>
             </w:r>
           </w:p>
         </w:tc>
@@ -11757,7 +13070,7 @@
                 <w:szCs w:val="20"/>
                 <w:lang w:val="en-US" w:eastAsia="zh-CN"/>
               </w:rPr>
-              <w:t>content</w:t>
+              <w:t>Id</w:t>
             </w:r>
           </w:p>
         </w:tc>
@@ -11817,7 +13130,7 @@
                 <w:szCs w:val="20"/>
                 <w:lang w:val="en-US" w:eastAsia="zh-CN"/>
               </w:rPr>
-              <w:t>String</w:t>
+              <w:t>Integer</w:t>
             </w:r>
           </w:p>
         </w:tc>
@@ -11847,7 +13160,7 @@
                 <w:szCs w:val="20"/>
                 <w:lang w:val="en-US" w:eastAsia="zh-CN"/>
               </w:rPr>
-              <w:t>评论内容</w:t>
+              <w:t>文章id</w:t>
             </w:r>
           </w:p>
         </w:tc>
@@ -12043,229 +13356,1210 @@
           <w:szCs w:val="20"/>
           <w:lang w:val="en-US" w:eastAsia="zh-CN"/>
         </w:rPr>
-        <w:t>请求示例</w:t>
-      </w:r>
+        <w:t>请求示例：</w:t>
+      </w:r>
+    </w:p>
+    <w:p>
+      <w:pPr>
+        <w:rPr>
+          <w:rFonts w:hint="eastAsia" w:ascii="微软雅黑" w:hAnsi="微软雅黑" w:eastAsia="微软雅黑"/>
+          <w:sz w:val="18"/>
+          <w:szCs w:val="18"/>
+        </w:rPr>
+      </w:pPr>
+      <w:r>
+        <w:rPr>
+          <w:rFonts w:hint="eastAsia" w:ascii="微软雅黑" w:hAnsi="微软雅黑" w:eastAsia="微软雅黑"/>
+          <w:sz w:val="18"/>
+          <w:szCs w:val="18"/>
+          <w:lang w:val="en-US" w:eastAsia="zh-CN"/>
+        </w:rPr>
+        <w:fldChar w:fldCharType="begin"/>
+      </w:r>
+      <w:r>
+        <w:rPr>
+          <w:rFonts w:hint="eastAsia" w:ascii="微软雅黑" w:hAnsi="微软雅黑" w:eastAsia="微软雅黑"/>
+          <w:sz w:val="18"/>
+          <w:szCs w:val="18"/>
+          <w:lang w:val="en-US" w:eastAsia="zh-CN"/>
+        </w:rPr>
+        <w:instrText xml:space="preserve"> HYPERLINK "http://localhost:8080/yhportal/api/business/commentList?openApiCode=OPENAPI_000001&amp;page=1&amp;limit=10&amp;acticleId=1&amp;sign=2a501f5b16463fb8bd153156e83d7d90" </w:instrText>
+      </w:r>
+      <w:r>
+        <w:rPr>
+          <w:rFonts w:hint="eastAsia" w:ascii="微软雅黑" w:hAnsi="微软雅黑" w:eastAsia="微软雅黑"/>
+          <w:sz w:val="18"/>
+          <w:szCs w:val="18"/>
+          <w:lang w:val="en-US" w:eastAsia="zh-CN"/>
+        </w:rPr>
+        <w:fldChar w:fldCharType="separate"/>
+      </w:r>
+      <w:r>
+        <w:rPr>
+          <w:rFonts w:hint="eastAsia" w:ascii="微软雅黑" w:hAnsi="微软雅黑" w:eastAsia="微软雅黑"/>
+          <w:sz w:val="18"/>
+          <w:szCs w:val="18"/>
+          <w:lang w:val="en-US" w:eastAsia="zh-CN"/>
+        </w:rPr>
+        <w:t>http://10.67.241.218/yhportal/api/business/commentList?openApiCode=OPENAPI_000001&amp;page=1&amp;limit=10&amp;acticleId=1&amp;sign=2a501f5b16463fb8bd153156e83d7d90</w:t>
+      </w:r>
+      <w:r>
+        <w:rPr>
+          <w:rFonts w:hint="eastAsia" w:ascii="微软雅黑" w:hAnsi="微软雅黑" w:eastAsia="微软雅黑"/>
+          <w:sz w:val="18"/>
+          <w:szCs w:val="18"/>
+          <w:lang w:val="en-US" w:eastAsia="zh-CN"/>
+        </w:rPr>
+        <w:fldChar w:fldCharType="end"/>
+      </w:r>
+    </w:p>
+    <w:p>
+      <w:pPr>
+        <w:rPr>
+          <w:rFonts w:hint="eastAsia" w:ascii="微软雅黑" w:hAnsi="微软雅黑" w:eastAsia="微软雅黑" w:cs="宋体"/>
+          <w:sz w:val="28"/>
+          <w:szCs w:val="28"/>
+        </w:rPr>
+      </w:pPr>
+      <w:r>
+        <w:rPr>
+          <w:rFonts w:hint="eastAsia" w:ascii="微软雅黑" w:hAnsi="微软雅黑" w:eastAsia="微软雅黑" w:cs="宋体"/>
+          <w:sz w:val="28"/>
+          <w:szCs w:val="28"/>
+        </w:rPr>
+        <w:t>返回</w:t>
+      </w:r>
+    </w:p>
+    <w:p>
+      <w:pPr>
+        <w:rPr>
+          <w:rFonts w:hint="eastAsia" w:ascii="微软雅黑" w:hAnsi="微软雅黑" w:eastAsia="微软雅黑" w:cs="微软雅黑"/>
+          <w:sz w:val="18"/>
+          <w:szCs w:val="18"/>
+        </w:rPr>
+      </w:pPr>
+      <w:r>
+        <w:rPr>
+          <w:rFonts w:hint="eastAsia" w:ascii="微软雅黑" w:hAnsi="微软雅黑" w:eastAsia="微软雅黑" w:cs="微软雅黑"/>
+          <w:sz w:val="18"/>
+          <w:szCs w:val="18"/>
+        </w:rPr>
+        <w:t>{</w:t>
+      </w:r>
+    </w:p>
+    <w:p>
+      <w:pPr>
+        <w:rPr>
+          <w:rFonts w:hint="eastAsia" w:ascii="微软雅黑" w:hAnsi="微软雅黑" w:eastAsia="微软雅黑" w:cs="微软雅黑"/>
+          <w:sz w:val="18"/>
+          <w:szCs w:val="18"/>
+        </w:rPr>
+      </w:pPr>
+      <w:r>
+        <w:rPr>
+          <w:rFonts w:hint="eastAsia" w:ascii="微软雅黑" w:hAnsi="微软雅黑" w:eastAsia="微软雅黑" w:cs="微软雅黑"/>
+          <w:sz w:val="18"/>
+          <w:szCs w:val="18"/>
+        </w:rPr>
+        <w:t xml:space="preserve">    msg: "请求数据成功!",</w:t>
+      </w:r>
+    </w:p>
+    <w:p>
+      <w:pPr>
+        <w:rPr>
+          <w:rFonts w:hint="eastAsia" w:ascii="微软雅黑" w:hAnsi="微软雅黑" w:eastAsia="微软雅黑" w:cs="微软雅黑"/>
+          <w:sz w:val="18"/>
+          <w:szCs w:val="18"/>
+        </w:rPr>
+      </w:pPr>
+      <w:r>
+        <w:rPr>
+          <w:rFonts w:hint="eastAsia" w:ascii="微软雅黑" w:hAnsi="微软雅黑" w:eastAsia="微软雅黑" w:cs="微软雅黑"/>
+          <w:sz w:val="18"/>
+          <w:szCs w:val="18"/>
+        </w:rPr>
+        <w:t xml:space="preserve">    code: 0,</w:t>
+      </w:r>
+    </w:p>
+    <w:p>
+      <w:pPr>
+        <w:rPr>
+          <w:rFonts w:hint="eastAsia" w:ascii="微软雅黑" w:hAnsi="微软雅黑" w:eastAsia="微软雅黑" w:cs="微软雅黑"/>
+          <w:sz w:val="18"/>
+          <w:szCs w:val="18"/>
+        </w:rPr>
+      </w:pPr>
+      <w:r>
+        <w:rPr>
+          <w:rFonts w:hint="eastAsia" w:ascii="微软雅黑" w:hAnsi="微软雅黑" w:eastAsia="微软雅黑" w:cs="微软雅黑"/>
+          <w:sz w:val="18"/>
+          <w:szCs w:val="18"/>
+        </w:rPr>
+        <w:t xml:space="preserve">    data: "",</w:t>
+      </w:r>
+    </w:p>
+    <w:p>
+      <w:pPr>
+        <w:rPr>
+          <w:rFonts w:hint="eastAsia" w:ascii="微软雅黑" w:hAnsi="微软雅黑" w:eastAsia="微软雅黑" w:cs="微软雅黑"/>
+          <w:sz w:val="18"/>
+          <w:szCs w:val="18"/>
+        </w:rPr>
+      </w:pPr>
+      <w:r>
+        <w:rPr>
+          <w:rFonts w:hint="eastAsia" w:ascii="微软雅黑" w:hAnsi="微软雅黑" w:eastAsia="微软雅黑" w:cs="微软雅黑"/>
+          <w:sz w:val="18"/>
+          <w:szCs w:val="18"/>
+        </w:rPr>
+        <w:t xml:space="preserve">    page: {</w:t>
+      </w:r>
+    </w:p>
+    <w:p>
+      <w:pPr>
+        <w:rPr>
+          <w:rFonts w:hint="eastAsia" w:ascii="微软雅黑" w:hAnsi="微软雅黑" w:eastAsia="微软雅黑" w:cs="微软雅黑"/>
+          <w:sz w:val="18"/>
+          <w:szCs w:val="18"/>
+        </w:rPr>
+      </w:pPr>
+      <w:r>
+        <w:rPr>
+          <w:rFonts w:hint="eastAsia" w:ascii="微软雅黑" w:hAnsi="微软雅黑" w:eastAsia="微软雅黑" w:cs="微软雅黑"/>
+          <w:sz w:val="18"/>
+          <w:szCs w:val="18"/>
+        </w:rPr>
+        <w:t xml:space="preserve">        currPage: 1,</w:t>
+      </w:r>
+    </w:p>
+    <w:p>
+      <w:pPr>
+        <w:rPr>
+          <w:rFonts w:hint="eastAsia" w:ascii="微软雅黑" w:hAnsi="微软雅黑" w:eastAsia="微软雅黑" w:cs="微软雅黑"/>
+          <w:sz w:val="18"/>
+          <w:szCs w:val="18"/>
+        </w:rPr>
+      </w:pPr>
+      <w:r>
+        <w:rPr>
+          <w:rFonts w:hint="eastAsia" w:ascii="微软雅黑" w:hAnsi="微软雅黑" w:eastAsia="微软雅黑" w:cs="微软雅黑"/>
+          <w:sz w:val="18"/>
+          <w:szCs w:val="18"/>
+        </w:rPr>
+        <w:t xml:space="preserve">        list: [</w:t>
+      </w:r>
+    </w:p>
+    <w:p>
+      <w:pPr>
+        <w:rPr>
+          <w:rFonts w:hint="eastAsia" w:ascii="微软雅黑" w:hAnsi="微软雅黑" w:eastAsia="微软雅黑" w:cs="微软雅黑"/>
+          <w:sz w:val="18"/>
+          <w:szCs w:val="18"/>
+        </w:rPr>
+      </w:pPr>
+      <w:r>
+        <w:rPr>
+          <w:rFonts w:hint="eastAsia" w:ascii="微软雅黑" w:hAnsi="微软雅黑" w:eastAsia="微软雅黑" w:cs="微软雅黑"/>
+          <w:sz w:val="18"/>
+          <w:szCs w:val="18"/>
+        </w:rPr>
+        <w:t xml:space="preserve">            {</w:t>
+      </w:r>
+    </w:p>
+    <w:p>
+      <w:pPr>
+        <w:rPr>
+          <w:rFonts w:hint="eastAsia" w:ascii="微软雅黑" w:hAnsi="微软雅黑" w:eastAsia="微软雅黑" w:cs="微软雅黑"/>
+          <w:sz w:val="18"/>
+          <w:szCs w:val="18"/>
+        </w:rPr>
+      </w:pPr>
+      <w:r>
+        <w:rPr>
+          <w:rFonts w:hint="eastAsia" w:ascii="微软雅黑" w:hAnsi="微软雅黑" w:eastAsia="微软雅黑" w:cs="微软雅黑"/>
+          <w:sz w:val="18"/>
+          <w:szCs w:val="18"/>
+        </w:rPr>
+        <w:t xml:space="preserve">                createTime: "2017-06-09 16:17:12",</w:t>
+      </w:r>
+    </w:p>
+    <w:p>
+      <w:pPr>
+        <w:rPr>
+          <w:rFonts w:hint="eastAsia" w:ascii="微软雅黑" w:hAnsi="微软雅黑" w:eastAsia="微软雅黑" w:cs="微软雅黑"/>
+          <w:sz w:val="18"/>
+          <w:szCs w:val="18"/>
+        </w:rPr>
+      </w:pPr>
+      <w:r>
+        <w:rPr>
+          <w:rFonts w:hint="eastAsia" w:ascii="微软雅黑" w:hAnsi="微软雅黑" w:eastAsia="微软雅黑" w:cs="微软雅黑"/>
+          <w:sz w:val="18"/>
+          <w:szCs w:val="18"/>
+        </w:rPr>
+        <w:t xml:space="preserve">                userId: 654321,</w:t>
+      </w:r>
+    </w:p>
+    <w:p>
+      <w:pPr>
+        <w:rPr>
+          <w:rFonts w:hint="eastAsia" w:ascii="微软雅黑" w:hAnsi="微软雅黑" w:eastAsia="微软雅黑" w:cs="微软雅黑"/>
+          <w:sz w:val="18"/>
+          <w:szCs w:val="18"/>
+        </w:rPr>
+      </w:pPr>
+      <w:r>
+        <w:rPr>
+          <w:rFonts w:hint="eastAsia" w:ascii="微软雅黑" w:hAnsi="微软雅黑" w:eastAsia="微软雅黑" w:cs="微软雅黑"/>
+          <w:sz w:val="18"/>
+          <w:szCs w:val="18"/>
+        </w:rPr>
+        <w:t xml:space="preserve">                content: "test"</w:t>
+      </w:r>
+    </w:p>
+    <w:p>
+      <w:pPr>
+        <w:rPr>
+          <w:rFonts w:hint="eastAsia" w:ascii="微软雅黑" w:hAnsi="微软雅黑" w:eastAsia="微软雅黑" w:cs="微软雅黑"/>
+          <w:sz w:val="18"/>
+          <w:szCs w:val="18"/>
+        </w:rPr>
+      </w:pPr>
+      <w:r>
+        <w:rPr>
+          <w:rFonts w:hint="eastAsia" w:ascii="微软雅黑" w:hAnsi="微软雅黑" w:eastAsia="微软雅黑" w:cs="微软雅黑"/>
+          <w:sz w:val="18"/>
+          <w:szCs w:val="18"/>
+        </w:rPr>
+        <w:t xml:space="preserve">            },</w:t>
+      </w:r>
+    </w:p>
+    <w:p>
+      <w:pPr>
+        <w:rPr>
+          <w:rFonts w:hint="eastAsia" w:ascii="微软雅黑" w:hAnsi="微软雅黑" w:eastAsia="微软雅黑" w:cs="微软雅黑"/>
+          <w:sz w:val="18"/>
+          <w:szCs w:val="18"/>
+        </w:rPr>
+      </w:pPr>
+      <w:r>
+        <w:rPr>
+          <w:rFonts w:hint="eastAsia" w:ascii="微软雅黑" w:hAnsi="微软雅黑" w:eastAsia="微软雅黑" w:cs="微软雅黑"/>
+          <w:sz w:val="18"/>
+          <w:szCs w:val="18"/>
+        </w:rPr>
+        <w:t xml:space="preserve">            {</w:t>
+      </w:r>
+    </w:p>
+    <w:p>
+      <w:pPr>
+        <w:rPr>
+          <w:rFonts w:hint="eastAsia" w:ascii="微软雅黑" w:hAnsi="微软雅黑" w:eastAsia="微软雅黑" w:cs="微软雅黑"/>
+          <w:sz w:val="18"/>
+          <w:szCs w:val="18"/>
+        </w:rPr>
+      </w:pPr>
+      <w:r>
+        <w:rPr>
+          <w:rFonts w:hint="eastAsia" w:ascii="微软雅黑" w:hAnsi="微软雅黑" w:eastAsia="微软雅黑" w:cs="微软雅黑"/>
+          <w:sz w:val="18"/>
+          <w:szCs w:val="18"/>
+        </w:rPr>
+        <w:t xml:space="preserve">                createTime: "2017-06-08 18:51:04",</w:t>
+      </w:r>
+    </w:p>
+    <w:p>
+      <w:pPr>
+        <w:rPr>
+          <w:rFonts w:hint="eastAsia" w:ascii="微软雅黑" w:hAnsi="微软雅黑" w:eastAsia="微软雅黑" w:cs="微软雅黑"/>
+          <w:sz w:val="18"/>
+          <w:szCs w:val="18"/>
+        </w:rPr>
+      </w:pPr>
+      <w:r>
+        <w:rPr>
+          <w:rFonts w:hint="eastAsia" w:ascii="微软雅黑" w:hAnsi="微软雅黑" w:eastAsia="微软雅黑" w:cs="微软雅黑"/>
+          <w:sz w:val="18"/>
+          <w:szCs w:val="18"/>
+        </w:rPr>
+        <w:t xml:space="preserve">                userId: 123456,</w:t>
+      </w:r>
+    </w:p>
+    <w:p>
+      <w:pPr>
+        <w:rPr>
+          <w:rFonts w:hint="eastAsia" w:ascii="微软雅黑" w:hAnsi="微软雅黑" w:eastAsia="微软雅黑" w:cs="微软雅黑"/>
+          <w:sz w:val="18"/>
+          <w:szCs w:val="18"/>
+        </w:rPr>
+      </w:pPr>
+      <w:r>
+        <w:rPr>
+          <w:rFonts w:hint="eastAsia" w:ascii="微软雅黑" w:hAnsi="微软雅黑" w:eastAsia="微软雅黑" w:cs="微软雅黑"/>
+          <w:sz w:val="18"/>
+          <w:szCs w:val="18"/>
+        </w:rPr>
+        <w:t xml:space="preserve">                content: "1"</w:t>
+      </w:r>
+    </w:p>
+    <w:p>
+      <w:pPr>
+        <w:rPr>
+          <w:rFonts w:hint="eastAsia" w:ascii="微软雅黑" w:hAnsi="微软雅黑" w:eastAsia="微软雅黑" w:cs="微软雅黑"/>
+          <w:sz w:val="18"/>
+          <w:szCs w:val="18"/>
+        </w:rPr>
+      </w:pPr>
+      <w:r>
+        <w:rPr>
+          <w:rFonts w:hint="eastAsia" w:ascii="微软雅黑" w:hAnsi="微软雅黑" w:eastAsia="微软雅黑" w:cs="微软雅黑"/>
+          <w:sz w:val="18"/>
+          <w:szCs w:val="18"/>
+        </w:rPr>
+        <w:t xml:space="preserve">            }</w:t>
+      </w:r>
+    </w:p>
+    <w:p>
+      <w:pPr>
+        <w:rPr>
+          <w:rFonts w:hint="eastAsia" w:ascii="微软雅黑" w:hAnsi="微软雅黑" w:eastAsia="微软雅黑" w:cs="微软雅黑"/>
+          <w:sz w:val="18"/>
+          <w:szCs w:val="18"/>
+        </w:rPr>
+      </w:pPr>
+      <w:r>
+        <w:rPr>
+          <w:rFonts w:hint="eastAsia" w:ascii="微软雅黑" w:hAnsi="微软雅黑" w:eastAsia="微软雅黑" w:cs="微软雅黑"/>
+          <w:sz w:val="18"/>
+          <w:szCs w:val="18"/>
+        </w:rPr>
+        <w:t xml:space="preserve">        ],</w:t>
+      </w:r>
+    </w:p>
+    <w:p>
+      <w:pPr>
+        <w:rPr>
+          <w:rFonts w:hint="eastAsia" w:ascii="微软雅黑" w:hAnsi="微软雅黑" w:eastAsia="微软雅黑" w:cs="微软雅黑"/>
+          <w:sz w:val="18"/>
+          <w:szCs w:val="18"/>
+        </w:rPr>
+      </w:pPr>
+      <w:r>
+        <w:rPr>
+          <w:rFonts w:hint="eastAsia" w:ascii="微软雅黑" w:hAnsi="微软雅黑" w:eastAsia="微软雅黑" w:cs="微软雅黑"/>
+          <w:sz w:val="18"/>
+          <w:szCs w:val="18"/>
+        </w:rPr>
+        <w:t xml:space="preserve">        pageSize: 10,</w:t>
+      </w:r>
+    </w:p>
+    <w:p>
+      <w:pPr>
+        <w:rPr>
+          <w:rFonts w:hint="eastAsia" w:ascii="微软雅黑" w:hAnsi="微软雅黑" w:eastAsia="微软雅黑" w:cs="微软雅黑"/>
+          <w:sz w:val="18"/>
+          <w:szCs w:val="18"/>
+        </w:rPr>
+      </w:pPr>
+      <w:r>
+        <w:rPr>
+          <w:rFonts w:hint="eastAsia" w:ascii="微软雅黑" w:hAnsi="微软雅黑" w:eastAsia="微软雅黑" w:cs="微软雅黑"/>
+          <w:sz w:val="18"/>
+          <w:szCs w:val="18"/>
+        </w:rPr>
+        <w:t xml:space="preserve">        totalCount: 5,</w:t>
+      </w:r>
+    </w:p>
+    <w:p>
+      <w:pPr>
+        <w:rPr>
+          <w:rFonts w:hint="eastAsia" w:ascii="微软雅黑" w:hAnsi="微软雅黑" w:eastAsia="微软雅黑" w:cs="微软雅黑"/>
+          <w:sz w:val="18"/>
+          <w:szCs w:val="18"/>
+        </w:rPr>
+      </w:pPr>
+      <w:r>
+        <w:rPr>
+          <w:rFonts w:hint="eastAsia" w:ascii="微软雅黑" w:hAnsi="微软雅黑" w:eastAsia="微软雅黑" w:cs="微软雅黑"/>
+          <w:sz w:val="18"/>
+          <w:szCs w:val="18"/>
+        </w:rPr>
+        <w:t xml:space="preserve">        totalPage: 1</w:t>
+      </w:r>
+    </w:p>
+    <w:p>
+      <w:pPr>
+        <w:rPr>
+          <w:rFonts w:hint="eastAsia" w:ascii="微软雅黑" w:hAnsi="微软雅黑" w:eastAsia="微软雅黑" w:cs="微软雅黑"/>
+          <w:sz w:val="18"/>
+          <w:szCs w:val="18"/>
+        </w:rPr>
+      </w:pPr>
+      <w:r>
+        <w:rPr>
+          <w:rFonts w:hint="eastAsia" w:ascii="微软雅黑" w:hAnsi="微软雅黑" w:eastAsia="微软雅黑" w:cs="微软雅黑"/>
+          <w:sz w:val="18"/>
+          <w:szCs w:val="18"/>
+        </w:rPr>
+        <w:t xml:space="preserve">    }</w:t>
+      </w:r>
+    </w:p>
+    <w:p>
+      <w:pPr>
+        <w:rPr>
+          <w:rFonts w:hint="eastAsia" w:ascii="微软雅黑" w:hAnsi="微软雅黑" w:eastAsia="微软雅黑" w:cs="微软雅黑"/>
+          <w:sz w:val="18"/>
+          <w:szCs w:val="18"/>
+        </w:rPr>
+      </w:pPr>
+      <w:r>
+        <w:rPr>
+          <w:rFonts w:hint="eastAsia" w:ascii="微软雅黑" w:hAnsi="微软雅黑" w:eastAsia="微软雅黑" w:cs="微软雅黑"/>
+          <w:sz w:val="18"/>
+          <w:szCs w:val="18"/>
+        </w:rPr>
+        <w:t>}</w:t>
+      </w:r>
+    </w:p>
+    <w:p>
+      <w:pPr>
+        <w:rPr>
+          <w:rFonts w:hint="eastAsia" w:ascii="微软雅黑" w:hAnsi="微软雅黑" w:eastAsia="微软雅黑" w:cs="微软雅黑"/>
+          <w:sz w:val="18"/>
+          <w:szCs w:val="18"/>
+          <w:lang w:val="en-US" w:eastAsia="zh-CN"/>
+        </w:rPr>
+      </w:pPr>
+      <w:bookmarkStart w:id="6" w:name="_Toc484621277"/>
+      <w:r>
+        <w:rPr>
+          <w:rFonts w:ascii="微软雅黑" w:hAnsi="微软雅黑" w:eastAsia="微软雅黑" w:cs="微软雅黑"/>
+          <w:sz w:val="18"/>
+          <w:szCs w:val="18"/>
+        </w:rPr>
+        <w:t xml:space="preserve"> </w:t>
+      </w:r>
+      <w:r>
+        <w:rPr>
+          <w:rFonts w:hint="eastAsia" w:ascii="微软雅黑" w:hAnsi="微软雅黑" w:eastAsia="微软雅黑" w:cs="微软雅黑"/>
+          <w:sz w:val="18"/>
+          <w:szCs w:val="18"/>
+          <w:lang w:val="en-US" w:eastAsia="zh-CN"/>
+        </w:rPr>
+        <w:t>返回参数说明：</w:t>
+      </w:r>
+    </w:p>
+    <w:tbl>
+      <w:tblPr>
+        <w:tblStyle w:val="23"/>
+        <w:tblW w:w="8080" w:type="dxa"/>
+        <w:tblInd w:w="392" w:type="dxa"/>
+        <w:tblBorders>
+          <w:top w:val="single" w:color="auto" w:sz="4" w:space="0"/>
+          <w:left w:val="single" w:color="auto" w:sz="4" w:space="0"/>
+          <w:bottom w:val="single" w:color="auto" w:sz="4" w:space="0"/>
+          <w:right w:val="single" w:color="auto" w:sz="4" w:space="0"/>
+          <w:insideH w:val="single" w:color="auto" w:sz="4" w:space="0"/>
+          <w:insideV w:val="single" w:color="auto" w:sz="4" w:space="0"/>
+        </w:tblBorders>
+        <w:tblLayout w:type="fixed"/>
+        <w:tblCellMar>
+          <w:top w:w="0" w:type="dxa"/>
+          <w:left w:w="108" w:type="dxa"/>
+          <w:bottom w:w="0" w:type="dxa"/>
+          <w:right w:w="108" w:type="dxa"/>
+        </w:tblCellMar>
+      </w:tblPr>
+      <w:tblGrid>
+        <w:gridCol w:w="2637"/>
+        <w:gridCol w:w="1786"/>
+        <w:gridCol w:w="3657"/>
+      </w:tblGrid>
+      <w:tr>
+        <w:tblPrEx>
+          <w:tblBorders>
+            <w:top w:val="single" w:color="auto" w:sz="4" w:space="0"/>
+            <w:left w:val="single" w:color="auto" w:sz="4" w:space="0"/>
+            <w:bottom w:val="single" w:color="auto" w:sz="4" w:space="0"/>
+            <w:right w:val="single" w:color="auto" w:sz="4" w:space="0"/>
+            <w:insideH w:val="single" w:color="auto" w:sz="4" w:space="0"/>
+            <w:insideV w:val="single" w:color="auto" w:sz="4" w:space="0"/>
+          </w:tblBorders>
+          <w:tblLayout w:type="fixed"/>
+          <w:tblCellMar>
+            <w:top w:w="0" w:type="dxa"/>
+            <w:left w:w="108" w:type="dxa"/>
+            <w:bottom w:w="0" w:type="dxa"/>
+            <w:right w:w="108" w:type="dxa"/>
+          </w:tblCellMar>
+        </w:tblPrEx>
+        <w:trPr>
+          <w:trHeight w:val="419" w:hRule="atLeast"/>
+        </w:trPr>
+        <w:tc>
+          <w:tcPr>
+            <w:tcW w:w="2637" w:type="dxa"/>
+            <w:tcBorders>
+              <w:top w:val="single" w:color="C6D9F0" w:themeColor="text2" w:themeTint="33" w:sz="2" w:space="0"/>
+              <w:left w:val="single" w:color="C6D9F0" w:themeColor="text2" w:themeTint="33" w:sz="2" w:space="0"/>
+              <w:bottom w:val="single" w:color="C6D9F0" w:themeColor="text2" w:themeTint="33" w:sz="2" w:space="0"/>
+              <w:right w:val="single" w:color="C6D9F0" w:themeColor="text2" w:themeTint="33" w:sz="2" w:space="0"/>
+            </w:tcBorders>
+            <w:shd w:val="clear" w:color="auto" w:fill="4F81BD" w:themeFill="accent1"/>
+          </w:tcPr>
+          <w:p>
+            <w:r>
+              <w:rPr>
+                <w:rFonts w:hint="eastAsia"/>
+              </w:rPr>
+              <w:t>参数名</w:t>
+            </w:r>
+          </w:p>
+        </w:tc>
+        <w:tc>
+          <w:tcPr>
+            <w:tcW w:w="1786" w:type="dxa"/>
+            <w:tcBorders>
+              <w:top w:val="single" w:color="C6D9F0" w:themeColor="text2" w:themeTint="33" w:sz="2" w:space="0"/>
+              <w:left w:val="single" w:color="C6D9F0" w:themeColor="text2" w:themeTint="33" w:sz="2" w:space="0"/>
+              <w:bottom w:val="single" w:color="C6D9F0" w:themeColor="text2" w:themeTint="33" w:sz="2" w:space="0"/>
+              <w:right w:val="single" w:color="C6D9F0" w:themeColor="text2" w:themeTint="33" w:sz="2" w:space="0"/>
+            </w:tcBorders>
+            <w:shd w:val="clear" w:color="auto" w:fill="4F81BD" w:themeFill="accent1"/>
+          </w:tcPr>
+          <w:p>
+            <w:r>
+              <w:rPr>
+                <w:rFonts w:hint="eastAsia"/>
+              </w:rPr>
+              <w:t>类型</w:t>
+            </w:r>
+          </w:p>
+        </w:tc>
+        <w:tc>
+          <w:tcPr>
+            <w:tcW w:w="3657" w:type="dxa"/>
+            <w:tcBorders>
+              <w:top w:val="single" w:color="C6D9F0" w:themeColor="text2" w:themeTint="33" w:sz="2" w:space="0"/>
+              <w:left w:val="single" w:color="C6D9F0" w:themeColor="text2" w:themeTint="33" w:sz="2" w:space="0"/>
+              <w:bottom w:val="single" w:color="C6D9F0" w:themeColor="text2" w:themeTint="33" w:sz="2" w:space="0"/>
+              <w:right w:val="single" w:color="C6D9F0" w:themeColor="text2" w:themeTint="33" w:sz="2" w:space="0"/>
+            </w:tcBorders>
+            <w:shd w:val="clear" w:color="auto" w:fill="4F81BD" w:themeFill="accent1"/>
+          </w:tcPr>
+          <w:p>
+            <w:r>
+              <w:rPr>
+                <w:rFonts w:hint="eastAsia"/>
+              </w:rPr>
+              <w:t>说明</w:t>
+            </w:r>
+          </w:p>
+        </w:tc>
+      </w:tr>
+      <w:tr>
+        <w:tblPrEx>
+          <w:tblBorders>
+            <w:top w:val="single" w:color="auto" w:sz="4" w:space="0"/>
+            <w:left w:val="single" w:color="auto" w:sz="4" w:space="0"/>
+            <w:bottom w:val="single" w:color="auto" w:sz="4" w:space="0"/>
+            <w:right w:val="single" w:color="auto" w:sz="4" w:space="0"/>
+            <w:insideH w:val="single" w:color="auto" w:sz="4" w:space="0"/>
+            <w:insideV w:val="single" w:color="auto" w:sz="4" w:space="0"/>
+          </w:tblBorders>
+          <w:tblLayout w:type="fixed"/>
+          <w:tblCellMar>
+            <w:top w:w="0" w:type="dxa"/>
+            <w:left w:w="108" w:type="dxa"/>
+            <w:bottom w:w="0" w:type="dxa"/>
+            <w:right w:w="108" w:type="dxa"/>
+          </w:tblCellMar>
+        </w:tblPrEx>
+        <w:trPr>
+          <w:trHeight w:val="390" w:hRule="atLeast"/>
+        </w:trPr>
+        <w:tc>
+          <w:tcPr>
+            <w:tcW w:w="2637" w:type="dxa"/>
+            <w:tcBorders>
+              <w:top w:val="single" w:color="C6D9F0" w:themeColor="text2" w:themeTint="33" w:sz="2" w:space="0"/>
+              <w:left w:val="single" w:color="C6D9F0" w:themeColor="text2" w:themeTint="33" w:sz="2" w:space="0"/>
+              <w:bottom w:val="single" w:color="C6D9F0" w:themeColor="text2" w:themeTint="33" w:sz="2" w:space="0"/>
+              <w:right w:val="single" w:color="C6D9F0" w:themeColor="text2" w:themeTint="33" w:sz="2" w:space="0"/>
+            </w:tcBorders>
+          </w:tcPr>
+          <w:p>
+            <w:pPr>
+              <w:rPr>
+                <w:rFonts w:hint="eastAsia" w:ascii="微软雅黑" w:hAnsi="微软雅黑" w:eastAsia="微软雅黑" w:cs="微软雅黑"/>
+                <w:sz w:val="20"/>
+                <w:szCs w:val="20"/>
+                <w:lang w:val="en-US" w:eastAsia="zh-CN"/>
+              </w:rPr>
+            </w:pPr>
+            <w:r>
+              <w:rPr>
+                <w:rFonts w:hint="eastAsia" w:ascii="微软雅黑" w:hAnsi="微软雅黑" w:eastAsia="微软雅黑" w:cs="微软雅黑"/>
+                <w:sz w:val="20"/>
+                <w:szCs w:val="20"/>
+                <w:lang w:val="en-US" w:eastAsia="zh-CN"/>
+              </w:rPr>
+              <w:t>userId</w:t>
+            </w:r>
+          </w:p>
+        </w:tc>
+        <w:tc>
+          <w:tcPr>
+            <w:tcW w:w="1786" w:type="dxa"/>
+            <w:tcBorders>
+              <w:top w:val="single" w:color="C6D9F0" w:themeColor="text2" w:themeTint="33" w:sz="2" w:space="0"/>
+              <w:left w:val="single" w:color="C6D9F0" w:themeColor="text2" w:themeTint="33" w:sz="2" w:space="0"/>
+              <w:bottom w:val="single" w:color="C6D9F0" w:themeColor="text2" w:themeTint="33" w:sz="2" w:space="0"/>
+              <w:right w:val="single" w:color="C6D9F0" w:themeColor="text2" w:themeTint="33" w:sz="2" w:space="0"/>
+            </w:tcBorders>
+          </w:tcPr>
+          <w:p>
+            <w:pPr>
+              <w:rPr>
+                <w:rFonts w:hint="eastAsia" w:ascii="微软雅黑" w:hAnsi="微软雅黑" w:eastAsia="微软雅黑" w:cs="微软雅黑"/>
+                <w:sz w:val="20"/>
+                <w:szCs w:val="20"/>
+                <w:lang w:val="en-US" w:eastAsia="zh-CN"/>
+              </w:rPr>
+            </w:pPr>
+            <w:r>
+              <w:rPr>
+                <w:rFonts w:hint="eastAsia" w:ascii="微软雅黑" w:hAnsi="微软雅黑" w:eastAsia="微软雅黑" w:cs="微软雅黑"/>
+                <w:sz w:val="20"/>
+                <w:szCs w:val="20"/>
+                <w:lang w:val="en-US" w:eastAsia="zh-CN"/>
+              </w:rPr>
+              <w:t>Integer</w:t>
+            </w:r>
+          </w:p>
+        </w:tc>
+        <w:tc>
+          <w:tcPr>
+            <w:tcW w:w="3657" w:type="dxa"/>
+            <w:tcBorders>
+              <w:top w:val="single" w:color="C6D9F0" w:themeColor="text2" w:themeTint="33" w:sz="2" w:space="0"/>
+              <w:left w:val="single" w:color="C6D9F0" w:themeColor="text2" w:themeTint="33" w:sz="2" w:space="0"/>
+              <w:bottom w:val="single" w:color="C6D9F0" w:themeColor="text2" w:themeTint="33" w:sz="2" w:space="0"/>
+              <w:right w:val="single" w:color="C6D9F0" w:themeColor="text2" w:themeTint="33" w:sz="2" w:space="0"/>
+            </w:tcBorders>
+          </w:tcPr>
+          <w:p>
+            <w:pPr>
+              <w:rPr>
+                <w:rFonts w:hint="eastAsia" w:ascii="微软雅黑" w:hAnsi="微软雅黑" w:eastAsia="微软雅黑" w:cs="微软雅黑"/>
+                <w:sz w:val="20"/>
+                <w:szCs w:val="20"/>
+                <w:lang w:val="en-US" w:eastAsia="zh-CN"/>
+              </w:rPr>
+            </w:pPr>
+            <w:r>
+              <w:rPr>
+                <w:rFonts w:hint="eastAsia" w:ascii="微软雅黑" w:hAnsi="微软雅黑" w:eastAsia="微软雅黑" w:cs="微软雅黑"/>
+                <w:sz w:val="20"/>
+                <w:szCs w:val="20"/>
+                <w:lang w:val="en-US" w:eastAsia="zh-CN"/>
+              </w:rPr>
+              <w:t>用户id</w:t>
+            </w:r>
+          </w:p>
+        </w:tc>
+      </w:tr>
+      <w:tr>
+        <w:tblPrEx>
+          <w:tblBorders>
+            <w:top w:val="single" w:color="auto" w:sz="4" w:space="0"/>
+            <w:left w:val="single" w:color="auto" w:sz="4" w:space="0"/>
+            <w:bottom w:val="single" w:color="auto" w:sz="4" w:space="0"/>
+            <w:right w:val="single" w:color="auto" w:sz="4" w:space="0"/>
+            <w:insideH w:val="single" w:color="auto" w:sz="4" w:space="0"/>
+            <w:insideV w:val="single" w:color="auto" w:sz="4" w:space="0"/>
+          </w:tblBorders>
+          <w:tblLayout w:type="fixed"/>
+          <w:tblCellMar>
+            <w:top w:w="0" w:type="dxa"/>
+            <w:left w:w="108" w:type="dxa"/>
+            <w:bottom w:w="0" w:type="dxa"/>
+            <w:right w:w="108" w:type="dxa"/>
+          </w:tblCellMar>
+        </w:tblPrEx>
+        <w:trPr>
+          <w:trHeight w:val="390" w:hRule="atLeast"/>
+        </w:trPr>
+        <w:tc>
+          <w:tcPr>
+            <w:tcW w:w="2637" w:type="dxa"/>
+            <w:tcBorders>
+              <w:top w:val="single" w:color="C6D9F0" w:themeColor="text2" w:themeTint="33" w:sz="2" w:space="0"/>
+              <w:left w:val="single" w:color="C6D9F0" w:themeColor="text2" w:themeTint="33" w:sz="2" w:space="0"/>
+              <w:bottom w:val="single" w:color="C6D9F0" w:themeColor="text2" w:themeTint="33" w:sz="2" w:space="0"/>
+              <w:right w:val="single" w:color="C6D9F0" w:themeColor="text2" w:themeTint="33" w:sz="2" w:space="0"/>
+            </w:tcBorders>
+          </w:tcPr>
+          <w:p>
+            <w:pPr>
+              <w:rPr>
+                <w:rFonts w:hint="eastAsia" w:ascii="微软雅黑" w:hAnsi="微软雅黑" w:eastAsia="微软雅黑" w:cs="微软雅黑"/>
+                <w:sz w:val="20"/>
+                <w:szCs w:val="20"/>
+                <w:lang w:val="en-US" w:eastAsia="zh-CN"/>
+              </w:rPr>
+            </w:pPr>
+            <w:r>
+              <w:rPr>
+                <w:rFonts w:hint="eastAsia" w:ascii="微软雅黑" w:hAnsi="微软雅黑" w:eastAsia="微软雅黑" w:cs="微软雅黑"/>
+                <w:sz w:val="20"/>
+                <w:szCs w:val="20"/>
+                <w:lang w:val="en-US" w:eastAsia="zh-CN"/>
+              </w:rPr>
+              <w:t>content</w:t>
+            </w:r>
+          </w:p>
+        </w:tc>
+        <w:tc>
+          <w:tcPr>
+            <w:tcW w:w="1786" w:type="dxa"/>
+            <w:tcBorders>
+              <w:top w:val="single" w:color="C6D9F0" w:themeColor="text2" w:themeTint="33" w:sz="2" w:space="0"/>
+              <w:left w:val="single" w:color="C6D9F0" w:themeColor="text2" w:themeTint="33" w:sz="2" w:space="0"/>
+              <w:bottom w:val="single" w:color="C6D9F0" w:themeColor="text2" w:themeTint="33" w:sz="2" w:space="0"/>
+              <w:right w:val="single" w:color="C6D9F0" w:themeColor="text2" w:themeTint="33" w:sz="2" w:space="0"/>
+            </w:tcBorders>
+          </w:tcPr>
+          <w:p>
+            <w:pPr>
+              <w:rPr>
+                <w:rFonts w:hint="eastAsia" w:ascii="微软雅黑" w:hAnsi="微软雅黑" w:eastAsia="微软雅黑" w:cs="微软雅黑"/>
+                <w:sz w:val="20"/>
+                <w:szCs w:val="20"/>
+                <w:lang w:val="en-US" w:eastAsia="zh-CN"/>
+              </w:rPr>
+            </w:pPr>
+            <w:r>
+              <w:rPr>
+                <w:rFonts w:hint="eastAsia" w:ascii="微软雅黑" w:hAnsi="微软雅黑" w:eastAsia="微软雅黑" w:cs="微软雅黑"/>
+                <w:sz w:val="20"/>
+                <w:szCs w:val="20"/>
+                <w:lang w:val="en-US" w:eastAsia="zh-CN"/>
+              </w:rPr>
+              <w:t>String</w:t>
+            </w:r>
+          </w:p>
+        </w:tc>
+        <w:tc>
+          <w:tcPr>
+            <w:tcW w:w="3657" w:type="dxa"/>
+            <w:tcBorders>
+              <w:top w:val="single" w:color="C6D9F0" w:themeColor="text2" w:themeTint="33" w:sz="2" w:space="0"/>
+              <w:left w:val="single" w:color="C6D9F0" w:themeColor="text2" w:themeTint="33" w:sz="2" w:space="0"/>
+              <w:bottom w:val="single" w:color="C6D9F0" w:themeColor="text2" w:themeTint="33" w:sz="2" w:space="0"/>
+              <w:right w:val="single" w:color="C6D9F0" w:themeColor="text2" w:themeTint="33" w:sz="2" w:space="0"/>
+            </w:tcBorders>
+          </w:tcPr>
+          <w:p>
+            <w:pPr>
+              <w:rPr>
+                <w:rFonts w:hint="eastAsia" w:ascii="微软雅黑" w:hAnsi="微软雅黑" w:eastAsia="微软雅黑" w:cs="微软雅黑"/>
+                <w:sz w:val="20"/>
+                <w:szCs w:val="20"/>
+                <w:lang w:val="en-US" w:eastAsia="zh-CN"/>
+              </w:rPr>
+            </w:pPr>
+            <w:r>
+              <w:rPr>
+                <w:rFonts w:hint="eastAsia" w:ascii="微软雅黑" w:hAnsi="微软雅黑" w:eastAsia="微软雅黑" w:cs="微软雅黑"/>
+                <w:sz w:val="20"/>
+                <w:szCs w:val="20"/>
+                <w:lang w:val="en-US" w:eastAsia="zh-CN"/>
+              </w:rPr>
+              <w:t>正文</w:t>
+            </w:r>
+          </w:p>
+        </w:tc>
+      </w:tr>
+      <w:tr>
+        <w:tblPrEx>
+          <w:tblBorders>
+            <w:top w:val="single" w:color="auto" w:sz="4" w:space="0"/>
+            <w:left w:val="single" w:color="auto" w:sz="4" w:space="0"/>
+            <w:bottom w:val="single" w:color="auto" w:sz="4" w:space="0"/>
+            <w:right w:val="single" w:color="auto" w:sz="4" w:space="0"/>
+            <w:insideH w:val="single" w:color="auto" w:sz="4" w:space="0"/>
+            <w:insideV w:val="single" w:color="auto" w:sz="4" w:space="0"/>
+          </w:tblBorders>
+          <w:tblLayout w:type="fixed"/>
+          <w:tblCellMar>
+            <w:top w:w="0" w:type="dxa"/>
+            <w:left w:w="108" w:type="dxa"/>
+            <w:bottom w:w="0" w:type="dxa"/>
+            <w:right w:w="108" w:type="dxa"/>
+          </w:tblCellMar>
+        </w:tblPrEx>
+        <w:trPr>
+          <w:trHeight w:val="390" w:hRule="atLeast"/>
+        </w:trPr>
+        <w:tc>
+          <w:tcPr>
+            <w:tcW w:w="2637" w:type="dxa"/>
+            <w:tcBorders>
+              <w:top w:val="single" w:color="C6D9F0" w:themeColor="text2" w:themeTint="33" w:sz="2" w:space="0"/>
+              <w:left w:val="single" w:color="C6D9F0" w:themeColor="text2" w:themeTint="33" w:sz="2" w:space="0"/>
+              <w:bottom w:val="single" w:color="C6D9F0" w:themeColor="text2" w:themeTint="33" w:sz="2" w:space="0"/>
+              <w:right w:val="single" w:color="C6D9F0" w:themeColor="text2" w:themeTint="33" w:sz="2" w:space="0"/>
+            </w:tcBorders>
+          </w:tcPr>
+          <w:p>
+            <w:pPr>
+              <w:rPr>
+                <w:rFonts w:hint="eastAsia" w:ascii="微软雅黑" w:hAnsi="微软雅黑" w:eastAsia="微软雅黑" w:cs="微软雅黑"/>
+                <w:sz w:val="20"/>
+                <w:szCs w:val="20"/>
+                <w:lang w:val="en-US" w:eastAsia="zh-CN"/>
+              </w:rPr>
+            </w:pPr>
+            <w:r>
+              <w:rPr>
+                <w:rFonts w:hint="eastAsia" w:ascii="微软雅黑" w:hAnsi="微软雅黑" w:eastAsia="微软雅黑" w:cs="微软雅黑"/>
+                <w:sz w:val="20"/>
+                <w:szCs w:val="20"/>
+                <w:lang w:val="en-US" w:eastAsia="zh-CN"/>
+              </w:rPr>
+              <w:t>createTime</w:t>
+            </w:r>
+          </w:p>
+        </w:tc>
+        <w:tc>
+          <w:tcPr>
+            <w:tcW w:w="1786" w:type="dxa"/>
+            <w:tcBorders>
+              <w:top w:val="single" w:color="C6D9F0" w:themeColor="text2" w:themeTint="33" w:sz="2" w:space="0"/>
+              <w:left w:val="single" w:color="C6D9F0" w:themeColor="text2" w:themeTint="33" w:sz="2" w:space="0"/>
+              <w:bottom w:val="single" w:color="C6D9F0" w:themeColor="text2" w:themeTint="33" w:sz="2" w:space="0"/>
+              <w:right w:val="single" w:color="C6D9F0" w:themeColor="text2" w:themeTint="33" w:sz="2" w:space="0"/>
+            </w:tcBorders>
+          </w:tcPr>
+          <w:p>
+            <w:pPr>
+              <w:rPr>
+                <w:rFonts w:hint="eastAsia" w:ascii="微软雅黑" w:hAnsi="微软雅黑" w:eastAsia="微软雅黑" w:cs="微软雅黑"/>
+                <w:sz w:val="20"/>
+                <w:szCs w:val="20"/>
+                <w:lang w:val="en-US" w:eastAsia="zh-CN"/>
+              </w:rPr>
+            </w:pPr>
+            <w:r>
+              <w:rPr>
+                <w:rFonts w:hint="eastAsia" w:ascii="微软雅黑" w:hAnsi="微软雅黑" w:eastAsia="微软雅黑" w:cs="微软雅黑"/>
+                <w:sz w:val="20"/>
+                <w:szCs w:val="20"/>
+                <w:lang w:val="en-US" w:eastAsia="zh-CN"/>
+              </w:rPr>
+              <w:t>Date</w:t>
+            </w:r>
+          </w:p>
+        </w:tc>
+        <w:tc>
+          <w:tcPr>
+            <w:tcW w:w="3657" w:type="dxa"/>
+            <w:tcBorders>
+              <w:top w:val="single" w:color="C6D9F0" w:themeColor="text2" w:themeTint="33" w:sz="2" w:space="0"/>
+              <w:left w:val="single" w:color="C6D9F0" w:themeColor="text2" w:themeTint="33" w:sz="2" w:space="0"/>
+              <w:bottom w:val="single" w:color="C6D9F0" w:themeColor="text2" w:themeTint="33" w:sz="2" w:space="0"/>
+              <w:right w:val="single" w:color="C6D9F0" w:themeColor="text2" w:themeTint="33" w:sz="2" w:space="0"/>
+            </w:tcBorders>
+          </w:tcPr>
+          <w:p>
+            <w:pPr>
+              <w:rPr>
+                <w:rFonts w:hint="eastAsia" w:ascii="微软雅黑" w:hAnsi="微软雅黑" w:eastAsia="微软雅黑" w:cs="微软雅黑"/>
+                <w:sz w:val="20"/>
+                <w:szCs w:val="20"/>
+                <w:lang w:val="en-US" w:eastAsia="zh-CN"/>
+              </w:rPr>
+            </w:pPr>
+            <w:r>
+              <w:rPr>
+                <w:rFonts w:hint="eastAsia" w:ascii="微软雅黑" w:hAnsi="微软雅黑" w:eastAsia="微软雅黑" w:cs="微软雅黑"/>
+                <w:sz w:val="20"/>
+                <w:szCs w:val="20"/>
+                <w:lang w:val="en-US" w:eastAsia="zh-CN"/>
+              </w:rPr>
+              <w:t>创建时间</w:t>
+            </w:r>
+          </w:p>
+        </w:tc>
+      </w:tr>
+    </w:tbl>
+    <w:p>
+      <w:pPr>
+        <w:pStyle w:val="2"/>
+        <w:rPr>
+          <w:rFonts w:ascii="微软雅黑" w:hAnsi="微软雅黑" w:eastAsia="微软雅黑"/>
+        </w:rPr>
+      </w:pPr>
+      <w:r>
+        <w:rPr>
+          <w:rFonts w:hint="eastAsia" w:ascii="微软雅黑" w:hAnsi="微软雅黑" w:eastAsia="微软雅黑" w:cs="宋体"/>
+        </w:rPr>
+        <w:t>个人信息</w:t>
+      </w:r>
+      <w:bookmarkEnd w:id="6"/>
+    </w:p>
+    <w:p>
+      <w:pPr>
+        <w:rPr>
+          <w:rFonts w:ascii="微软雅黑" w:hAnsi="微软雅黑" w:eastAsia="微软雅黑"/>
+          <w:sz w:val="18"/>
+          <w:szCs w:val="18"/>
+        </w:rPr>
+      </w:pPr>
+      <w:r>
+        <w:rPr>
+          <w:rFonts w:ascii="微软雅黑" w:hAnsi="微软雅黑" w:eastAsia="微软雅黑" w:cs="微软雅黑"/>
+          <w:sz w:val="18"/>
+          <w:szCs w:val="18"/>
+        </w:rPr>
+        <w:t xml:space="preserve">        - 内容:</w:t>
+      </w:r>
+    </w:p>
+    <w:p>
+      <w:pPr>
+        <w:rPr>
+          <w:rFonts w:ascii="微软雅黑" w:hAnsi="微软雅黑" w:eastAsia="微软雅黑"/>
+          <w:sz w:val="18"/>
+          <w:szCs w:val="18"/>
+        </w:rPr>
+      </w:pPr>
+      <w:r>
+        <w:rPr>
+          <w:rFonts w:ascii="微软雅黑" w:hAnsi="微软雅黑" w:eastAsia="微软雅黑" w:cs="微软雅黑"/>
+          <w:sz w:val="18"/>
+          <w:szCs w:val="18"/>
+        </w:rPr>
+        <w:t xml:space="preserve">                                  1.  累计登录多少天,看了多少支报表,你超过了多少用户</w:t>
+      </w:r>
+    </w:p>
+    <w:p>
+      <w:pPr>
+        <w:rPr>
+          <w:rFonts w:ascii="微软雅黑" w:hAnsi="微软雅黑" w:eastAsia="微软雅黑"/>
+          <w:sz w:val="18"/>
+          <w:szCs w:val="18"/>
+        </w:rPr>
+      </w:pPr>
+      <w:r>
+        <w:rPr>
+          <w:rFonts w:ascii="微软雅黑" w:hAnsi="微软雅黑" w:eastAsia="微软雅黑" w:cs="微软雅黑"/>
+          <w:sz w:val="18"/>
+          <w:szCs w:val="18"/>
+        </w:rPr>
+        <w:t xml:space="preserve">                                  2.  最近一次登录时间以及登录地点</w:t>
+      </w:r>
+    </w:p>
+    <w:p>
+      <w:pPr>
+        <w:rPr>
+          <w:rFonts w:ascii="微软雅黑" w:hAnsi="微软雅黑" w:eastAsia="微软雅黑"/>
+          <w:sz w:val="18"/>
+          <w:szCs w:val="18"/>
+        </w:rPr>
+      </w:pPr>
+      <w:r>
+        <w:rPr>
+          <w:rFonts w:ascii="微软雅黑" w:hAnsi="微软雅黑" w:eastAsia="微软雅黑" w:cs="微软雅黑"/>
+          <w:sz w:val="18"/>
+          <w:szCs w:val="18"/>
+        </w:rPr>
+        <w:t xml:space="preserve">                                  3.  个人用户的相关信息: 姓名,头像,用户,权限,归属部门</w:t>
+      </w:r>
+    </w:p>
+    <w:p>
+      <w:pPr>
+        <w:rPr>
+          <w:rFonts w:ascii="微软雅黑" w:hAnsi="微软雅黑" w:eastAsia="微软雅黑"/>
+          <w:sz w:val="18"/>
+          <w:szCs w:val="18"/>
+        </w:rPr>
+      </w:pPr>
+      <w:r>
+        <w:rPr>
+          <w:rFonts w:ascii="微软雅黑" w:hAnsi="微软雅黑" w:eastAsia="微软雅黑" w:cs="微软雅黑"/>
+          <w:sz w:val="18"/>
+          <w:szCs w:val="18"/>
+        </w:rPr>
+        <w:t xml:space="preserve">                                  4.  问题反馈</w:t>
+      </w:r>
+    </w:p>
+    <w:p>
+      <w:pPr>
+        <w:rPr>
+          <w:rFonts w:ascii="微软雅黑" w:hAnsi="微软雅黑" w:eastAsia="微软雅黑"/>
+          <w:sz w:val="18"/>
+          <w:szCs w:val="18"/>
+        </w:rPr>
+      </w:pPr>
+      <w:r>
+        <w:rPr>
+          <w:rFonts w:ascii="微软雅黑" w:hAnsi="微软雅黑" w:eastAsia="微软雅黑" w:cs="微软雅黑"/>
+          <w:sz w:val="18"/>
+          <w:szCs w:val="18"/>
+        </w:rPr>
+        <w:t xml:space="preserve">                                  5.  文章收藏</w:t>
+      </w:r>
+    </w:p>
+    <w:p>
+      <w:pPr>
+        <w:rPr>
+          <w:rFonts w:ascii="微软雅黑" w:hAnsi="微软雅黑" w:eastAsia="微软雅黑"/>
+          <w:sz w:val="18"/>
+          <w:szCs w:val="18"/>
+        </w:rPr>
+      </w:pPr>
+      <w:r>
+        <w:rPr>
+          <w:rFonts w:ascii="微软雅黑" w:hAnsi="微软雅黑" w:eastAsia="微软雅黑" w:cs="微软雅黑"/>
+          <w:sz w:val="18"/>
+          <w:szCs w:val="18"/>
+        </w:rPr>
+        <w:t xml:space="preserve">                                  6.  密码修改</w:t>
+      </w:r>
+    </w:p>
+    <w:p>
+      <w:pPr>
+        <w:rPr>
+          <w:rFonts w:ascii="微软雅黑" w:hAnsi="微软雅黑" w:eastAsia="微软雅黑"/>
+          <w:sz w:val="18"/>
+          <w:szCs w:val="18"/>
+        </w:rPr>
+      </w:pPr>
+      <w:r>
+        <w:rPr>
+          <w:rFonts w:ascii="微软雅黑" w:hAnsi="微软雅黑" w:eastAsia="微软雅黑" w:cs="微软雅黑"/>
+          <w:sz w:val="18"/>
+          <w:szCs w:val="18"/>
+        </w:rPr>
+        <w:t xml:space="preserve">       - 需求描述</w:t>
+      </w:r>
+    </w:p>
+    <w:p>
+      <w:pPr>
+        <w:rPr>
+          <w:rFonts w:ascii="微软雅黑" w:hAnsi="微软雅黑" w:eastAsia="微软雅黑"/>
+          <w:sz w:val="18"/>
+          <w:szCs w:val="18"/>
+        </w:rPr>
+      </w:pPr>
+      <w:r>
+        <w:rPr>
+          <w:rFonts w:ascii="微软雅黑" w:hAnsi="微软雅黑" w:eastAsia="微软雅黑" w:cs="微软雅黑"/>
+          <w:sz w:val="18"/>
+          <w:szCs w:val="18"/>
+        </w:rPr>
+        <w:t xml:space="preserve">                                  1.  点击问题反馈会跳出相关的填写表单,需要进行表单内容设计,用户提交 后会在管理后台进行展示</w:t>
+      </w:r>
+    </w:p>
+    <w:p>
+      <w:pPr>
+        <w:rPr>
+          <w:rFonts w:ascii="微软雅黑" w:hAnsi="微软雅黑" w:eastAsia="微软雅黑"/>
+          <w:sz w:val="18"/>
+          <w:szCs w:val="18"/>
+        </w:rPr>
+      </w:pPr>
+      <w:r>
+        <w:rPr>
+          <w:rFonts w:ascii="微软雅黑" w:hAnsi="微软雅黑" w:eastAsia="微软雅黑" w:cs="微软雅黑"/>
+          <w:sz w:val="18"/>
+          <w:szCs w:val="18"/>
+        </w:rPr>
+        <w:t xml:space="preserve">                                  2.  用户第一次登录后,会提示密码修改</w:t>
+      </w:r>
+    </w:p>
+    <w:p>
+      <w:pPr>
+        <w:rPr>
+          <w:rFonts w:ascii="微软雅黑" w:hAnsi="微软雅黑" w:eastAsia="微软雅黑" w:cs="微软雅黑"/>
+          <w:sz w:val="18"/>
+          <w:szCs w:val="18"/>
+        </w:rPr>
+      </w:pPr>
+      <w:r>
+        <w:rPr>
+          <w:rFonts w:ascii="微软雅黑" w:hAnsi="微软雅黑" w:eastAsia="微软雅黑" w:cs="微软雅黑"/>
+          <w:sz w:val="18"/>
+          <w:szCs w:val="18"/>
+        </w:rPr>
+        <w:t xml:space="preserve">                                3.  退出登录功能</w:t>
+      </w:r>
+    </w:p>
+    <w:p>
+      <w:pPr>
+        <w:pStyle w:val="3"/>
+        <w:rPr>
+          <w:rFonts w:ascii="微软雅黑" w:hAnsi="微软雅黑" w:eastAsia="微软雅黑"/>
+        </w:rPr>
+      </w:pPr>
+      <w:r>
+        <w:rPr>
+          <w:rFonts w:hint="eastAsia" w:ascii="微软雅黑" w:hAnsi="微软雅黑" w:eastAsia="微软雅黑"/>
+        </w:rPr>
+        <w:t>问题</w:t>
+      </w:r>
+      <w:r>
+        <w:rPr>
+          <w:rFonts w:hint="eastAsia" w:ascii="微软雅黑" w:hAnsi="微软雅黑" w:eastAsia="微软雅黑"/>
+          <w:lang w:val="en-US" w:eastAsia="zh-CN"/>
+        </w:rPr>
+        <w:t>反馈</w:t>
+      </w:r>
+    </w:p>
+    <w:p>
+      <w:pPr>
+        <w:rPr>
+          <w:rFonts w:ascii="微软雅黑" w:hAnsi="微软雅黑" w:eastAsia="微软雅黑"/>
+          <w:sz w:val="18"/>
+          <w:szCs w:val="18"/>
+        </w:rPr>
+      </w:pPr>
+    </w:p>
+    <w:p>
+      <w:pPr>
+        <w:pStyle w:val="4"/>
+        <w:rPr>
+          <w:rFonts w:ascii="微软雅黑" w:hAnsi="微软雅黑" w:eastAsia="微软雅黑"/>
+          <w:sz w:val="28"/>
+          <w:szCs w:val="28"/>
+        </w:rPr>
+      </w:pPr>
+      <w:r>
+        <w:rPr>
+          <w:rFonts w:hint="eastAsia" w:ascii="微软雅黑" w:hAnsi="微软雅黑" w:eastAsia="微软雅黑" w:cs="宋体"/>
+          <w:sz w:val="28"/>
+          <w:szCs w:val="28"/>
+        </w:rPr>
+        <w:t>我的问题反馈列表</w:t>
+      </w:r>
+    </w:p>
+    <w:p>
+      <w:pPr>
+        <w:pStyle w:val="5"/>
+        <w:rPr>
+          <w:rFonts w:ascii="微软雅黑" w:hAnsi="微软雅黑" w:eastAsia="微软雅黑"/>
+          <w:sz w:val="21"/>
+          <w:szCs w:val="21"/>
+        </w:rPr>
+      </w:pPr>
       <w:r>
         <w:rPr>
           <w:rFonts w:hint="eastAsia" w:ascii="微软雅黑" w:hAnsi="微软雅黑" w:eastAsia="微软雅黑"/>
           <w:sz w:val="21"/>
           <w:szCs w:val="21"/>
-          <w:lang w:val="en-US" w:eastAsia="zh-CN"/>
-        </w:rPr>
-        <w:t>（</w:t>
-      </w:r>
-      <w:r>
-        <w:rPr>
-          <w:rFonts w:hint="eastAsia" w:ascii="微软雅黑" w:hAnsi="微软雅黑" w:eastAsia="微软雅黑" w:cs="微软雅黑"/>
-          <w:sz w:val="20"/>
-          <w:szCs w:val="20"/>
-          <w:lang w:val="en-US" w:eastAsia="zh-CN"/>
-        </w:rPr>
-        <w:t>更改为POST请求后，仅供参考</w:t>
-      </w:r>
-      <w:r>
-        <w:rPr>
-          <w:rFonts w:hint="eastAsia" w:ascii="微软雅黑" w:hAnsi="微软雅黑" w:eastAsia="微软雅黑"/>
-          <w:sz w:val="21"/>
-          <w:szCs w:val="21"/>
-          <w:lang w:val="en-US" w:eastAsia="zh-CN"/>
-        </w:rPr>
-        <w:t>）</w:t>
-      </w:r>
-      <w:r>
-        <w:rPr>
-          <w:rFonts w:hint="eastAsia" w:ascii="微软雅黑" w:hAnsi="微软雅黑" w:eastAsia="微软雅黑" w:cs="微软雅黑"/>
-          <w:sz w:val="20"/>
-          <w:szCs w:val="20"/>
-          <w:lang w:val="en-US" w:eastAsia="zh-CN"/>
-        </w:rPr>
-        <w:t>：</w:t>
-      </w:r>
-    </w:p>
-    <w:p>
-      <w:pPr>
-        <w:rPr>
-          <w:rFonts w:hint="eastAsia" w:ascii="微软雅黑" w:hAnsi="微软雅黑" w:eastAsia="微软雅黑"/>
-          <w:sz w:val="18"/>
-          <w:szCs w:val="18"/>
-        </w:rPr>
-      </w:pPr>
-      <w:r>
-        <w:rPr>
-          <w:rFonts w:hint="eastAsia" w:ascii="微软雅黑" w:hAnsi="微软雅黑" w:eastAsia="微软雅黑"/>
-          <w:sz w:val="18"/>
-          <w:szCs w:val="18"/>
-        </w:rPr>
-        <w:t>http://</w:t>
-      </w:r>
-      <w:r>
-        <w:rPr>
-          <w:rFonts w:hint="eastAsia" w:ascii="微软雅黑" w:hAnsi="微软雅黑" w:eastAsia="微软雅黑"/>
-          <w:sz w:val="18"/>
-          <w:szCs w:val="18"/>
-          <w:lang w:val="en-US" w:eastAsia="zh-CN"/>
-        </w:rPr>
-        <w:t>10.67.241.218</w:t>
-      </w:r>
-      <w:r>
-        <w:rPr>
-          <w:rFonts w:hint="eastAsia" w:ascii="微软雅黑" w:hAnsi="微软雅黑" w:eastAsia="微软雅黑"/>
-          <w:sz w:val="18"/>
-          <w:szCs w:val="18"/>
-        </w:rPr>
-        <w:t>/yhportal/api/business/saveComment?openApiCode=OPENAPI_000001&amp;userId=123456&amp;acticleId=1&amp;content=testtesttest&amp;sign=07221b497e4c17408c9d951a7ad2d85d</w:t>
-      </w:r>
-    </w:p>
-    <w:p/>
-    <w:p>
-      <w:pPr>
-        <w:pStyle w:val="4"/>
-        <w:rPr>
-          <w:rFonts w:hint="eastAsia" w:ascii="微软雅黑" w:hAnsi="微软雅黑" w:eastAsia="微软雅黑" w:cs="宋体"/>
-          <w:sz w:val="28"/>
-          <w:szCs w:val="28"/>
-        </w:rPr>
-      </w:pPr>
-      <w:r>
-        <w:rPr>
-          <w:rFonts w:hint="eastAsia" w:ascii="微软雅黑" w:hAnsi="微软雅黑" w:eastAsia="微软雅黑" w:cs="宋体"/>
-          <w:sz w:val="28"/>
-          <w:szCs w:val="28"/>
-        </w:rPr>
-        <w:t>返回</w:t>
-      </w:r>
-    </w:p>
-    <w:p>
-      <w:pPr>
-        <w:rPr>
-          <w:rFonts w:hint="eastAsia" w:ascii="微软雅黑" w:hAnsi="微软雅黑" w:eastAsia="微软雅黑" w:cs="微软雅黑"/>
-          <w:sz w:val="18"/>
-          <w:szCs w:val="18"/>
-        </w:rPr>
-      </w:pPr>
-      <w:r>
-        <w:rPr>
-          <w:rFonts w:hint="eastAsia" w:ascii="微软雅黑" w:hAnsi="微软雅黑" w:eastAsia="微软雅黑" w:cs="微软雅黑"/>
-          <w:sz w:val="18"/>
-          <w:szCs w:val="18"/>
-        </w:rPr>
-        <w:t>{</w:t>
-      </w:r>
-    </w:p>
-    <w:p>
-      <w:pPr>
-        <w:rPr>
-          <w:rFonts w:hint="eastAsia" w:ascii="微软雅黑" w:hAnsi="微软雅黑" w:eastAsia="微软雅黑" w:cs="微软雅黑"/>
-          <w:sz w:val="18"/>
-          <w:szCs w:val="18"/>
-        </w:rPr>
-      </w:pPr>
-      <w:r>
-        <w:rPr>
-          <w:rFonts w:hint="eastAsia" w:ascii="微软雅黑" w:hAnsi="微软雅黑" w:eastAsia="微软雅黑" w:cs="微软雅黑"/>
-          <w:sz w:val="18"/>
-          <w:szCs w:val="18"/>
-        </w:rPr>
-        <w:t xml:space="preserve">    msg: "请求数据成功!",</w:t>
-      </w:r>
-    </w:p>
-    <w:p>
-      <w:pPr>
-        <w:rPr>
-          <w:rFonts w:hint="eastAsia" w:ascii="微软雅黑" w:hAnsi="微软雅黑" w:eastAsia="微软雅黑" w:cs="微软雅黑"/>
-          <w:sz w:val="18"/>
-          <w:szCs w:val="18"/>
-        </w:rPr>
-      </w:pPr>
-      <w:r>
-        <w:rPr>
-          <w:rFonts w:hint="eastAsia" w:ascii="微软雅黑" w:hAnsi="微软雅黑" w:eastAsia="微软雅黑" w:cs="微软雅黑"/>
-          <w:sz w:val="18"/>
-          <w:szCs w:val="18"/>
-        </w:rPr>
-        <w:t xml:space="preserve">    code: 0,</w:t>
-      </w:r>
-    </w:p>
-    <w:p>
-      <w:pPr>
-        <w:rPr>
-          <w:rFonts w:hint="eastAsia" w:ascii="微软雅黑" w:hAnsi="微软雅黑" w:eastAsia="微软雅黑" w:cs="微软雅黑"/>
-          <w:sz w:val="18"/>
-          <w:szCs w:val="18"/>
-        </w:rPr>
-      </w:pPr>
-      <w:r>
-        <w:rPr>
-          <w:rFonts w:hint="eastAsia" w:ascii="微软雅黑" w:hAnsi="微软雅黑" w:eastAsia="微软雅黑" w:cs="微软雅黑"/>
-          <w:sz w:val="18"/>
-          <w:szCs w:val="18"/>
-        </w:rPr>
-        <w:t xml:space="preserve">    data: ""</w:t>
-      </w:r>
-    </w:p>
-    <w:p>
-      <w:pPr>
-        <w:rPr>
-          <w:rFonts w:hint="eastAsia" w:ascii="微软雅黑" w:hAnsi="微软雅黑" w:eastAsia="微软雅黑" w:cs="微软雅黑"/>
-          <w:sz w:val="18"/>
-          <w:szCs w:val="18"/>
-        </w:rPr>
-      </w:pPr>
-      <w:r>
-        <w:rPr>
-          <w:rFonts w:hint="eastAsia" w:ascii="微软雅黑" w:hAnsi="微软雅黑" w:eastAsia="微软雅黑" w:cs="微软雅黑"/>
-          <w:sz w:val="18"/>
-          <w:szCs w:val="18"/>
-        </w:rPr>
-        <w:t>}</w:t>
-      </w:r>
-    </w:p>
-    <w:p>
-      <w:pPr>
-        <w:rPr>
-          <w:rFonts w:ascii="微软雅黑" w:hAnsi="微软雅黑" w:eastAsia="微软雅黑"/>
-          <w:sz w:val="18"/>
-          <w:szCs w:val="18"/>
-        </w:rPr>
-      </w:pPr>
-      <w:r>
-        <w:rPr>
-          <w:rFonts w:ascii="微软雅黑" w:hAnsi="微软雅黑" w:eastAsia="微软雅黑" w:cs="微软雅黑"/>
-          <w:sz w:val="18"/>
-          <w:szCs w:val="18"/>
-        </w:rPr>
-        <w:t xml:space="preserve">  </w:t>
-      </w:r>
-      <w:r>
-        <w:rPr>
-          <w:rFonts w:hint="eastAsia" w:ascii="微软雅黑" w:hAnsi="微软雅黑" w:eastAsia="微软雅黑" w:cs="微软雅黑"/>
-          <w:sz w:val="18"/>
-          <w:szCs w:val="18"/>
-          <w:lang w:val="en-US" w:eastAsia="zh-CN"/>
-        </w:rPr>
-        <w:t>参数说明参考通用格式</w:t>
-      </w:r>
-      <w:r>
-        <w:rPr>
-          <w:rFonts w:ascii="微软雅黑" w:hAnsi="微软雅黑" w:eastAsia="微软雅黑" w:cs="微软雅黑"/>
-          <w:sz w:val="18"/>
-          <w:szCs w:val="18"/>
-        </w:rPr>
-        <w:t xml:space="preserve">                       </w:t>
-      </w:r>
-    </w:p>
-    <w:p>
-      <w:pPr>
-        <w:pStyle w:val="3"/>
-        <w:rPr>
-          <w:rFonts w:ascii="微软雅黑" w:hAnsi="微软雅黑" w:eastAsia="微软雅黑"/>
-        </w:rPr>
-      </w:pPr>
-      <w:r>
-        <w:rPr>
-          <w:rFonts w:ascii="微软雅黑" w:hAnsi="微软雅黑" w:eastAsia="微软雅黑"/>
-        </w:rPr>
-        <w:t>评论列表接口</w:t>
+        </w:rPr>
+        <w:t>请求</w:t>
       </w:r>
     </w:p>
     <w:p>
@@ -12343,7 +14637,7 @@
           <w:szCs w:val="20"/>
           <w:lang w:val="en-US" w:eastAsia="zh-CN"/>
         </w:rPr>
-        <w:t>http://10.67.241.218/yhportal/api/business/commentList</w:t>
+        <w:t>http://10.67.241.218/yhportal/api/business/problemList</w:t>
       </w:r>
       <w:r>
         <w:rPr>
@@ -13079,7 +15373,7 @@
                 <w:szCs w:val="20"/>
                 <w:lang w:val="en-US" w:eastAsia="zh-CN"/>
               </w:rPr>
-              <w:t>Id</w:t>
+              <w:t>userId</w:t>
             </w:r>
           </w:p>
         </w:tc>
@@ -13169,7 +15463,7 @@
                 <w:szCs w:val="20"/>
                 <w:lang w:val="en-US" w:eastAsia="zh-CN"/>
               </w:rPr>
-              <w:t>文章id</w:t>
+              <w:t>用户id</w:t>
             </w:r>
           </w:p>
         </w:tc>
@@ -13344,14 +15638,6 @@
     <w:p>
       <w:pPr>
         <w:rPr>
-          <w:rFonts w:hint="eastAsia"/>
-          <w:lang w:val="en-US" w:eastAsia="zh-CN"/>
-        </w:rPr>
-      </w:pPr>
-    </w:p>
-    <w:p>
-      <w:pPr>
-        <w:rPr>
           <w:rFonts w:hint="eastAsia" w:ascii="微软雅黑" w:hAnsi="微软雅黑" w:eastAsia="微软雅黑" w:cs="微软雅黑"/>
           <w:sz w:val="20"/>
           <w:szCs w:val="20"/>
@@ -13374,6 +15660,7 @@
           <w:rFonts w:hint="eastAsia" w:ascii="微软雅黑" w:hAnsi="微软雅黑" w:eastAsia="微软雅黑"/>
           <w:sz w:val="18"/>
           <w:szCs w:val="18"/>
+          <w:lang w:val="en-US" w:eastAsia="zh-CN"/>
         </w:rPr>
       </w:pPr>
       <w:r>
@@ -13383,332 +15670,393 @@
           <w:szCs w:val="18"/>
           <w:lang w:val="en-US" w:eastAsia="zh-CN"/>
         </w:rPr>
-        <w:fldChar w:fldCharType="begin"/>
-      </w:r>
-      <w:r>
+        <w:t>http://10.67.241.218/yhportal/api/business/problemList?openApiCode=OPENAPI_000001&amp;page=1&amp;limit=10&amp;userId=123456&amp;sign=37a2ba121d17b8d96643aa181bb7dd50</w:t>
+      </w:r>
+    </w:p>
+    <w:p>
+      <w:pPr>
+        <w:pStyle w:val="5"/>
         <w:rPr>
           <w:rFonts w:hint="eastAsia" w:ascii="微软雅黑" w:hAnsi="微软雅黑" w:eastAsia="微软雅黑"/>
+          <w:sz w:val="21"/>
+          <w:szCs w:val="21"/>
+        </w:rPr>
+      </w:pPr>
+      <w:r>
+        <w:rPr>
+          <w:rFonts w:hint="eastAsia" w:ascii="微软雅黑" w:hAnsi="微软雅黑" w:eastAsia="微软雅黑"/>
+          <w:sz w:val="21"/>
+          <w:szCs w:val="21"/>
+        </w:rPr>
+        <w:t>返回</w:t>
+      </w:r>
+    </w:p>
+    <w:p>
+      <w:pPr>
+        <w:rPr>
+          <w:rFonts w:hint="eastAsia" w:ascii="微软雅黑" w:hAnsi="微软雅黑" w:eastAsia="微软雅黑" w:cs="微软雅黑"/>
+          <w:sz w:val="18"/>
+          <w:szCs w:val="18"/>
+        </w:rPr>
+      </w:pPr>
+      <w:r>
+        <w:rPr>
+          <w:rFonts w:hint="eastAsia" w:ascii="微软雅黑" w:hAnsi="微软雅黑" w:eastAsia="微软雅黑" w:cs="微软雅黑"/>
+          <w:sz w:val="18"/>
+          <w:szCs w:val="18"/>
+        </w:rPr>
+        <w:t>{</w:t>
+      </w:r>
+    </w:p>
+    <w:p>
+      <w:pPr>
+        <w:rPr>
+          <w:rFonts w:hint="eastAsia" w:ascii="微软雅黑" w:hAnsi="微软雅黑" w:eastAsia="微软雅黑" w:cs="微软雅黑"/>
+          <w:sz w:val="18"/>
+          <w:szCs w:val="18"/>
+        </w:rPr>
+      </w:pPr>
+      <w:r>
+        <w:rPr>
+          <w:rFonts w:hint="eastAsia" w:ascii="微软雅黑" w:hAnsi="微软雅黑" w:eastAsia="微软雅黑" w:cs="微软雅黑"/>
+          <w:sz w:val="18"/>
+          <w:szCs w:val="18"/>
+        </w:rPr>
+        <w:t xml:space="preserve">    msg: "请求数据成功!",</w:t>
+      </w:r>
+    </w:p>
+    <w:p>
+      <w:pPr>
+        <w:rPr>
+          <w:rFonts w:hint="eastAsia" w:ascii="微软雅黑" w:hAnsi="微软雅黑" w:eastAsia="微软雅黑" w:cs="微软雅黑"/>
+          <w:sz w:val="18"/>
+          <w:szCs w:val="18"/>
+        </w:rPr>
+      </w:pPr>
+      <w:r>
+        <w:rPr>
+          <w:rFonts w:hint="eastAsia" w:ascii="微软雅黑" w:hAnsi="微软雅黑" w:eastAsia="微软雅黑" w:cs="微软雅黑"/>
+          <w:sz w:val="18"/>
+          <w:szCs w:val="18"/>
+        </w:rPr>
+        <w:t xml:space="preserve">    code: 0,</w:t>
+      </w:r>
+    </w:p>
+    <w:p>
+      <w:pPr>
+        <w:rPr>
+          <w:rFonts w:hint="eastAsia" w:ascii="微软雅黑" w:hAnsi="微软雅黑" w:eastAsia="微软雅黑" w:cs="微软雅黑"/>
+          <w:sz w:val="18"/>
+          <w:szCs w:val="18"/>
+        </w:rPr>
+      </w:pPr>
+      <w:r>
+        <w:rPr>
+          <w:rFonts w:hint="eastAsia" w:ascii="微软雅黑" w:hAnsi="微软雅黑" w:eastAsia="微软雅黑" w:cs="微软雅黑"/>
+          <w:sz w:val="18"/>
+          <w:szCs w:val="18"/>
+        </w:rPr>
+        <w:t xml:space="preserve">    data: "",</w:t>
+      </w:r>
+    </w:p>
+    <w:p>
+      <w:pPr>
+        <w:rPr>
+          <w:rFonts w:hint="eastAsia" w:ascii="微软雅黑" w:hAnsi="微软雅黑" w:eastAsia="微软雅黑" w:cs="微软雅黑"/>
+          <w:sz w:val="18"/>
+          <w:szCs w:val="18"/>
+        </w:rPr>
+      </w:pPr>
+      <w:r>
+        <w:rPr>
+          <w:rFonts w:hint="eastAsia" w:ascii="微软雅黑" w:hAnsi="微软雅黑" w:eastAsia="微软雅黑" w:cs="微软雅黑"/>
+          <w:sz w:val="18"/>
+          <w:szCs w:val="18"/>
+        </w:rPr>
+        <w:t xml:space="preserve">    page: {</w:t>
+      </w:r>
+    </w:p>
+    <w:p>
+      <w:pPr>
+        <w:rPr>
+          <w:rFonts w:hint="eastAsia" w:ascii="微软雅黑" w:hAnsi="微软雅黑" w:eastAsia="微软雅黑" w:cs="微软雅黑"/>
+          <w:sz w:val="18"/>
+          <w:szCs w:val="18"/>
+        </w:rPr>
+      </w:pPr>
+      <w:r>
+        <w:rPr>
+          <w:rFonts w:hint="eastAsia" w:ascii="微软雅黑" w:hAnsi="微软雅黑" w:eastAsia="微软雅黑" w:cs="微软雅黑"/>
+          <w:sz w:val="18"/>
+          <w:szCs w:val="18"/>
+        </w:rPr>
+        <w:t xml:space="preserve">        currPage: 1,</w:t>
+      </w:r>
+    </w:p>
+    <w:p>
+      <w:pPr>
+        <w:rPr>
+          <w:rFonts w:hint="eastAsia" w:ascii="微软雅黑" w:hAnsi="微软雅黑" w:eastAsia="微软雅黑" w:cs="微软雅黑"/>
+          <w:sz w:val="18"/>
+          <w:szCs w:val="18"/>
+        </w:rPr>
+      </w:pPr>
+      <w:r>
+        <w:rPr>
+          <w:rFonts w:hint="eastAsia" w:ascii="微软雅黑" w:hAnsi="微软雅黑" w:eastAsia="微软雅黑" w:cs="微软雅黑"/>
+          <w:sz w:val="18"/>
+          <w:szCs w:val="18"/>
+        </w:rPr>
+        <w:t xml:space="preserve">        list: [</w:t>
+      </w:r>
+    </w:p>
+    <w:p>
+      <w:pPr>
+        <w:rPr>
+          <w:rFonts w:hint="eastAsia" w:ascii="微软雅黑" w:hAnsi="微软雅黑" w:eastAsia="微软雅黑" w:cs="微软雅黑"/>
+          <w:sz w:val="18"/>
+          <w:szCs w:val="18"/>
+        </w:rPr>
+      </w:pPr>
+      <w:r>
+        <w:rPr>
+          <w:rFonts w:hint="eastAsia" w:ascii="微软雅黑" w:hAnsi="微软雅黑" w:eastAsia="微软雅黑" w:cs="微软雅黑"/>
+          <w:sz w:val="18"/>
+          <w:szCs w:val="18"/>
+        </w:rPr>
+        <w:t xml:space="preserve">            {</w:t>
+      </w:r>
+    </w:p>
+    <w:p>
+      <w:pPr>
+        <w:rPr>
+          <w:rFonts w:hint="eastAsia" w:ascii="微软雅黑" w:hAnsi="微软雅黑" w:eastAsia="微软雅黑" w:cs="微软雅黑"/>
+          <w:sz w:val="18"/>
+          <w:szCs w:val="18"/>
+        </w:rPr>
+      </w:pPr>
+      <w:r>
+        <w:rPr>
+          <w:rFonts w:hint="eastAsia" w:ascii="微软雅黑" w:hAnsi="微软雅黑" w:eastAsia="微软雅黑" w:cs="微软雅黑"/>
           <w:sz w:val="18"/>
           <w:szCs w:val="18"/>
           <w:lang w:val="en-US" w:eastAsia="zh-CN"/>
         </w:rPr>
-        <w:instrText xml:space="preserve"> HYPERLINK "http://localhost:8080/yhportal/api/business/commentList?openApiCode=OPENAPI_000001&amp;page=1&amp;limit=10&amp;acticleId=1&amp;sign=2a501f5b16463fb8bd153156e83d7d90" </w:instrText>
-      </w:r>
-      <w:r>
-        <w:rPr>
-          <w:rFonts w:hint="eastAsia" w:ascii="微软雅黑" w:hAnsi="微软雅黑" w:eastAsia="微软雅黑"/>
+        <w:t xml:space="preserve">                </w:t>
+      </w:r>
+      <w:r>
+        <w:rPr>
+          <w:rFonts w:hint="eastAsia" w:ascii="微软雅黑" w:hAnsi="微软雅黑" w:eastAsia="微软雅黑" w:cs="微软雅黑"/>
+          <w:sz w:val="18"/>
+          <w:szCs w:val="18"/>
+        </w:rPr>
+        <w:t>createTime: "2017-06-14 14:05:20",</w:t>
+      </w:r>
+    </w:p>
+    <w:p>
+      <w:pPr>
+        <w:rPr>
+          <w:rFonts w:hint="eastAsia" w:ascii="微软雅黑" w:hAnsi="微软雅黑" w:eastAsia="微软雅黑" w:cs="微软雅黑"/>
+          <w:sz w:val="18"/>
+          <w:szCs w:val="18"/>
+        </w:rPr>
+      </w:pPr>
+      <w:r>
+        <w:rPr>
+          <w:rFonts w:hint="eastAsia" w:ascii="微软雅黑" w:hAnsi="微软雅黑" w:eastAsia="微软雅黑" w:cs="微软雅黑"/>
           <w:sz w:val="18"/>
           <w:szCs w:val="18"/>
           <w:lang w:val="en-US" w:eastAsia="zh-CN"/>
         </w:rPr>
-        <w:fldChar w:fldCharType="separate"/>
-      </w:r>
-      <w:r>
-        <w:rPr>
-          <w:rFonts w:hint="eastAsia" w:ascii="微软雅黑" w:hAnsi="微软雅黑" w:eastAsia="微软雅黑"/>
+        <w:t xml:space="preserve">                </w:t>
+      </w:r>
+      <w:r>
+        <w:rPr>
+          <w:rFonts w:hint="eastAsia" w:ascii="微软雅黑" w:hAnsi="微软雅黑" w:eastAsia="微软雅黑" w:cs="微软雅黑"/>
+          <w:sz w:val="18"/>
+          <w:szCs w:val="18"/>
+        </w:rPr>
+        <w:t>id: 3,</w:t>
+      </w:r>
+    </w:p>
+    <w:p>
+      <w:pPr>
+        <w:rPr>
+          <w:rFonts w:hint="eastAsia" w:ascii="微软雅黑" w:hAnsi="微软雅黑" w:eastAsia="微软雅黑" w:cs="微软雅黑"/>
+          <w:sz w:val="18"/>
+          <w:szCs w:val="18"/>
+        </w:rPr>
+      </w:pPr>
+      <w:r>
+        <w:rPr>
+          <w:rFonts w:hint="eastAsia" w:ascii="微软雅黑" w:hAnsi="微软雅黑" w:eastAsia="微软雅黑" w:cs="微软雅黑"/>
+          <w:sz w:val="18"/>
+          <w:szCs w:val="18"/>
+        </w:rPr>
+        <w:t xml:space="preserve">                content: "条数太多",</w:t>
+      </w:r>
+    </w:p>
+    <w:p>
+      <w:pPr>
+        <w:rPr>
+          <w:rFonts w:hint="eastAsia" w:ascii="微软雅黑" w:hAnsi="微软雅黑" w:eastAsia="微软雅黑" w:cs="微软雅黑"/>
+          <w:sz w:val="18"/>
+          <w:szCs w:val="18"/>
+        </w:rPr>
+      </w:pPr>
+      <w:r>
+        <w:rPr>
+          <w:rFonts w:hint="eastAsia" w:ascii="微软雅黑" w:hAnsi="微软雅黑" w:eastAsia="微软雅黑" w:cs="微软雅黑"/>
+          <w:sz w:val="18"/>
+          <w:szCs w:val="18"/>
+        </w:rPr>
+        <w:t xml:space="preserve">                status: 1</w:t>
+      </w:r>
+    </w:p>
+    <w:p>
+      <w:pPr>
+        <w:rPr>
+          <w:rFonts w:hint="eastAsia" w:ascii="微软雅黑" w:hAnsi="微软雅黑" w:eastAsia="微软雅黑" w:cs="微软雅黑"/>
+          <w:sz w:val="18"/>
+          <w:szCs w:val="18"/>
+        </w:rPr>
+      </w:pPr>
+      <w:r>
+        <w:rPr>
+          <w:rFonts w:hint="eastAsia" w:ascii="微软雅黑" w:hAnsi="微软雅黑" w:eastAsia="微软雅黑" w:cs="微软雅黑"/>
+          <w:sz w:val="18"/>
+          <w:szCs w:val="18"/>
+        </w:rPr>
+        <w:t xml:space="preserve">            },      </w:t>
+      </w:r>
+    </w:p>
+    <w:p>
+      <w:pPr>
+        <w:rPr>
+          <w:rFonts w:hint="eastAsia" w:ascii="微软雅黑" w:hAnsi="微软雅黑" w:eastAsia="微软雅黑" w:cs="微软雅黑"/>
+          <w:sz w:val="18"/>
+          <w:szCs w:val="18"/>
+        </w:rPr>
+      </w:pPr>
+      <w:r>
+        <w:rPr>
+          <w:rFonts w:hint="eastAsia" w:ascii="微软雅黑" w:hAnsi="微软雅黑" w:eastAsia="微软雅黑" w:cs="微软雅黑"/>
+          <w:sz w:val="18"/>
+          <w:szCs w:val="18"/>
+        </w:rPr>
+        <w:t xml:space="preserve">            {</w:t>
+      </w:r>
+    </w:p>
+    <w:p>
+      <w:pPr>
+        <w:rPr>
+          <w:rFonts w:hint="eastAsia" w:ascii="微软雅黑" w:hAnsi="微软雅黑" w:eastAsia="微软雅黑" w:cs="微软雅黑"/>
+          <w:sz w:val="18"/>
+          <w:szCs w:val="18"/>
+        </w:rPr>
+      </w:pPr>
+      <w:r>
+        <w:rPr>
+          <w:rFonts w:hint="eastAsia" w:ascii="微软雅黑" w:hAnsi="微软雅黑" w:eastAsia="微软雅黑" w:cs="微软雅黑"/>
           <w:sz w:val="18"/>
           <w:szCs w:val="18"/>
           <w:lang w:val="en-US" w:eastAsia="zh-CN"/>
         </w:rPr>
-        <w:t>http://10.67.241.218/yhportal/api/business/commentList?openApiCode=OPENAPI_000001&amp;page=1&amp;limit=10&amp;acticleId=1&amp;sign=2a501f5b16463fb8bd153156e83d7d90</w:t>
-      </w:r>
-      <w:r>
-        <w:rPr>
-          <w:rFonts w:hint="eastAsia" w:ascii="微软雅黑" w:hAnsi="微软雅黑" w:eastAsia="微软雅黑"/>
+        <w:t xml:space="preserve">                </w:t>
+      </w:r>
+      <w:r>
+        <w:rPr>
+          <w:rFonts w:hint="eastAsia" w:ascii="微软雅黑" w:hAnsi="微软雅黑" w:eastAsia="微软雅黑" w:cs="微软雅黑"/>
+          <w:sz w:val="18"/>
+          <w:szCs w:val="18"/>
+        </w:rPr>
+        <w:t>createTime: "2017-06-14 14:05:20",</w:t>
+      </w:r>
+    </w:p>
+    <w:p>
+      <w:pPr>
+        <w:rPr>
+          <w:rFonts w:hint="eastAsia" w:ascii="微软雅黑" w:hAnsi="微软雅黑" w:eastAsia="微软雅黑" w:cs="微软雅黑"/>
+          <w:sz w:val="18"/>
+          <w:szCs w:val="18"/>
+        </w:rPr>
+      </w:pPr>
+      <w:r>
+        <w:rPr>
+          <w:rFonts w:hint="eastAsia" w:ascii="微软雅黑" w:hAnsi="微软雅黑" w:eastAsia="微软雅黑" w:cs="微软雅黑"/>
           <w:sz w:val="18"/>
           <w:szCs w:val="18"/>
           <w:lang w:val="en-US" w:eastAsia="zh-CN"/>
         </w:rPr>
-        <w:fldChar w:fldCharType="end"/>
-      </w:r>
-    </w:p>
-    <w:p>
-      <w:pPr>
-        <w:rPr>
-          <w:rFonts w:hint="eastAsia" w:ascii="微软雅黑" w:hAnsi="微软雅黑" w:eastAsia="微软雅黑" w:cs="宋体"/>
-          <w:sz w:val="28"/>
-          <w:szCs w:val="28"/>
-        </w:rPr>
-      </w:pPr>
-      <w:r>
-        <w:rPr>
-          <w:rFonts w:hint="eastAsia" w:ascii="微软雅黑" w:hAnsi="微软雅黑" w:eastAsia="微软雅黑" w:cs="宋体"/>
-          <w:sz w:val="28"/>
-          <w:szCs w:val="28"/>
-        </w:rPr>
-        <w:t>返回</w:t>
-      </w:r>
-    </w:p>
-    <w:p>
-      <w:pPr>
-        <w:rPr>
-          <w:rFonts w:hint="eastAsia" w:ascii="微软雅黑" w:hAnsi="微软雅黑" w:eastAsia="微软雅黑" w:cs="微软雅黑"/>
-          <w:sz w:val="18"/>
-          <w:szCs w:val="18"/>
-        </w:rPr>
-      </w:pPr>
-      <w:r>
-        <w:rPr>
-          <w:rFonts w:hint="eastAsia" w:ascii="微软雅黑" w:hAnsi="微软雅黑" w:eastAsia="微软雅黑" w:cs="微软雅黑"/>
-          <w:sz w:val="18"/>
-          <w:szCs w:val="18"/>
-        </w:rPr>
-        <w:t>{</w:t>
-      </w:r>
-    </w:p>
-    <w:p>
-      <w:pPr>
-        <w:rPr>
-          <w:rFonts w:hint="eastAsia" w:ascii="微软雅黑" w:hAnsi="微软雅黑" w:eastAsia="微软雅黑" w:cs="微软雅黑"/>
-          <w:sz w:val="18"/>
-          <w:szCs w:val="18"/>
-        </w:rPr>
-      </w:pPr>
-      <w:r>
-        <w:rPr>
-          <w:rFonts w:hint="eastAsia" w:ascii="微软雅黑" w:hAnsi="微软雅黑" w:eastAsia="微软雅黑" w:cs="微软雅黑"/>
-          <w:sz w:val="18"/>
-          <w:szCs w:val="18"/>
-        </w:rPr>
-        <w:t xml:space="preserve">    msg: "请求数据成功!",</w:t>
-      </w:r>
-    </w:p>
-    <w:p>
-      <w:pPr>
-        <w:rPr>
-          <w:rFonts w:hint="eastAsia" w:ascii="微软雅黑" w:hAnsi="微软雅黑" w:eastAsia="微软雅黑" w:cs="微软雅黑"/>
-          <w:sz w:val="18"/>
-          <w:szCs w:val="18"/>
-        </w:rPr>
-      </w:pPr>
-      <w:r>
-        <w:rPr>
-          <w:rFonts w:hint="eastAsia" w:ascii="微软雅黑" w:hAnsi="微软雅黑" w:eastAsia="微软雅黑" w:cs="微软雅黑"/>
-          <w:sz w:val="18"/>
-          <w:szCs w:val="18"/>
-        </w:rPr>
-        <w:t xml:space="preserve">    code: 0,</w:t>
-      </w:r>
-    </w:p>
-    <w:p>
-      <w:pPr>
-        <w:rPr>
-          <w:rFonts w:hint="eastAsia" w:ascii="微软雅黑" w:hAnsi="微软雅黑" w:eastAsia="微软雅黑" w:cs="微软雅黑"/>
-          <w:sz w:val="18"/>
-          <w:szCs w:val="18"/>
-        </w:rPr>
-      </w:pPr>
-      <w:r>
-        <w:rPr>
-          <w:rFonts w:hint="eastAsia" w:ascii="微软雅黑" w:hAnsi="微软雅黑" w:eastAsia="微软雅黑" w:cs="微软雅黑"/>
-          <w:sz w:val="18"/>
-          <w:szCs w:val="18"/>
-        </w:rPr>
-        <w:t xml:space="preserve">    data: "",</w:t>
-      </w:r>
-    </w:p>
-    <w:p>
-      <w:pPr>
-        <w:rPr>
-          <w:rFonts w:hint="eastAsia" w:ascii="微软雅黑" w:hAnsi="微软雅黑" w:eastAsia="微软雅黑" w:cs="微软雅黑"/>
-          <w:sz w:val="18"/>
-          <w:szCs w:val="18"/>
-        </w:rPr>
-      </w:pPr>
-      <w:r>
-        <w:rPr>
-          <w:rFonts w:hint="eastAsia" w:ascii="微软雅黑" w:hAnsi="微软雅黑" w:eastAsia="微软雅黑" w:cs="微软雅黑"/>
-          <w:sz w:val="18"/>
-          <w:szCs w:val="18"/>
-        </w:rPr>
-        <w:t xml:space="preserve">    page: {</w:t>
-      </w:r>
-    </w:p>
-    <w:p>
-      <w:pPr>
-        <w:rPr>
-          <w:rFonts w:hint="eastAsia" w:ascii="微软雅黑" w:hAnsi="微软雅黑" w:eastAsia="微软雅黑" w:cs="微软雅黑"/>
-          <w:sz w:val="18"/>
-          <w:szCs w:val="18"/>
-        </w:rPr>
-      </w:pPr>
-      <w:r>
-        <w:rPr>
-          <w:rFonts w:hint="eastAsia" w:ascii="微软雅黑" w:hAnsi="微软雅黑" w:eastAsia="微软雅黑" w:cs="微软雅黑"/>
-          <w:sz w:val="18"/>
-          <w:szCs w:val="18"/>
-        </w:rPr>
-        <w:t xml:space="preserve">        currPage: 1,</w:t>
-      </w:r>
-    </w:p>
-    <w:p>
-      <w:pPr>
-        <w:rPr>
-          <w:rFonts w:hint="eastAsia" w:ascii="微软雅黑" w:hAnsi="微软雅黑" w:eastAsia="微软雅黑" w:cs="微软雅黑"/>
-          <w:sz w:val="18"/>
-          <w:szCs w:val="18"/>
-        </w:rPr>
-      </w:pPr>
-      <w:r>
-        <w:rPr>
-          <w:rFonts w:hint="eastAsia" w:ascii="微软雅黑" w:hAnsi="微软雅黑" w:eastAsia="微软雅黑" w:cs="微软雅黑"/>
-          <w:sz w:val="18"/>
-          <w:szCs w:val="18"/>
-        </w:rPr>
-        <w:t xml:space="preserve">        list: [</w:t>
-      </w:r>
-    </w:p>
-    <w:p>
-      <w:pPr>
-        <w:rPr>
-          <w:rFonts w:hint="eastAsia" w:ascii="微软雅黑" w:hAnsi="微软雅黑" w:eastAsia="微软雅黑" w:cs="微软雅黑"/>
-          <w:sz w:val="18"/>
-          <w:szCs w:val="18"/>
-        </w:rPr>
-      </w:pPr>
-      <w:r>
-        <w:rPr>
-          <w:rFonts w:hint="eastAsia" w:ascii="微软雅黑" w:hAnsi="微软雅黑" w:eastAsia="微软雅黑" w:cs="微软雅黑"/>
-          <w:sz w:val="18"/>
-          <w:szCs w:val="18"/>
-        </w:rPr>
-        <w:t xml:space="preserve">            {</w:t>
-      </w:r>
-    </w:p>
-    <w:p>
-      <w:pPr>
-        <w:rPr>
-          <w:rFonts w:hint="eastAsia" w:ascii="微软雅黑" w:hAnsi="微软雅黑" w:eastAsia="微软雅黑" w:cs="微软雅黑"/>
-          <w:sz w:val="18"/>
-          <w:szCs w:val="18"/>
-        </w:rPr>
-      </w:pPr>
-      <w:r>
-        <w:rPr>
-          <w:rFonts w:hint="eastAsia" w:ascii="微软雅黑" w:hAnsi="微软雅黑" w:eastAsia="微软雅黑" w:cs="微软雅黑"/>
-          <w:sz w:val="18"/>
-          <w:szCs w:val="18"/>
-        </w:rPr>
-        <w:t xml:space="preserve">                createTime: "2017-06-09 16:17:12",</w:t>
-      </w:r>
-    </w:p>
-    <w:p>
-      <w:pPr>
-        <w:rPr>
-          <w:rFonts w:hint="eastAsia" w:ascii="微软雅黑" w:hAnsi="微软雅黑" w:eastAsia="微软雅黑" w:cs="微软雅黑"/>
-          <w:sz w:val="18"/>
-          <w:szCs w:val="18"/>
-        </w:rPr>
-      </w:pPr>
-      <w:r>
-        <w:rPr>
-          <w:rFonts w:hint="eastAsia" w:ascii="微软雅黑" w:hAnsi="微软雅黑" w:eastAsia="微软雅黑" w:cs="微软雅黑"/>
-          <w:sz w:val="18"/>
-          <w:szCs w:val="18"/>
-        </w:rPr>
-        <w:t xml:space="preserve">                userId: 654321,</w:t>
-      </w:r>
-    </w:p>
-    <w:p>
-      <w:pPr>
-        <w:rPr>
-          <w:rFonts w:hint="eastAsia" w:ascii="微软雅黑" w:hAnsi="微软雅黑" w:eastAsia="微软雅黑" w:cs="微软雅黑"/>
-          <w:sz w:val="18"/>
-          <w:szCs w:val="18"/>
-        </w:rPr>
-      </w:pPr>
-      <w:r>
-        <w:rPr>
-          <w:rFonts w:hint="eastAsia" w:ascii="微软雅黑" w:hAnsi="微软雅黑" w:eastAsia="微软雅黑" w:cs="微软雅黑"/>
-          <w:sz w:val="18"/>
-          <w:szCs w:val="18"/>
-        </w:rPr>
-        <w:t xml:space="preserve">                content: "test"</w:t>
-      </w:r>
-    </w:p>
-    <w:p>
-      <w:pPr>
-        <w:rPr>
-          <w:rFonts w:hint="eastAsia" w:ascii="微软雅黑" w:hAnsi="微软雅黑" w:eastAsia="微软雅黑" w:cs="微软雅黑"/>
-          <w:sz w:val="18"/>
-          <w:szCs w:val="18"/>
-        </w:rPr>
-      </w:pPr>
-      <w:r>
-        <w:rPr>
-          <w:rFonts w:hint="eastAsia" w:ascii="微软雅黑" w:hAnsi="微软雅黑" w:eastAsia="微软雅黑" w:cs="微软雅黑"/>
-          <w:sz w:val="18"/>
-          <w:szCs w:val="18"/>
-        </w:rPr>
-        <w:t xml:space="preserve">            },</w:t>
-      </w:r>
-    </w:p>
-    <w:p>
-      <w:pPr>
-        <w:rPr>
-          <w:rFonts w:hint="eastAsia" w:ascii="微软雅黑" w:hAnsi="微软雅黑" w:eastAsia="微软雅黑" w:cs="微软雅黑"/>
-          <w:sz w:val="18"/>
-          <w:szCs w:val="18"/>
-        </w:rPr>
-      </w:pPr>
-      <w:r>
-        <w:rPr>
-          <w:rFonts w:hint="eastAsia" w:ascii="微软雅黑" w:hAnsi="微软雅黑" w:eastAsia="微软雅黑" w:cs="微软雅黑"/>
-          <w:sz w:val="18"/>
-          <w:szCs w:val="18"/>
-        </w:rPr>
-        <w:t xml:space="preserve">            {</w:t>
-      </w:r>
-    </w:p>
-    <w:p>
-      <w:pPr>
-        <w:rPr>
-          <w:rFonts w:hint="eastAsia" w:ascii="微软雅黑" w:hAnsi="微软雅黑" w:eastAsia="微软雅黑" w:cs="微软雅黑"/>
-          <w:sz w:val="18"/>
-          <w:szCs w:val="18"/>
-        </w:rPr>
-      </w:pPr>
-      <w:r>
-        <w:rPr>
-          <w:rFonts w:hint="eastAsia" w:ascii="微软雅黑" w:hAnsi="微软雅黑" w:eastAsia="微软雅黑" w:cs="微软雅黑"/>
-          <w:sz w:val="18"/>
-          <w:szCs w:val="18"/>
-        </w:rPr>
-        <w:t xml:space="preserve">                createTime: "2017-06-08 18:51:04",</w:t>
-      </w:r>
-    </w:p>
-    <w:p>
-      <w:pPr>
-        <w:rPr>
-          <w:rFonts w:hint="eastAsia" w:ascii="微软雅黑" w:hAnsi="微软雅黑" w:eastAsia="微软雅黑" w:cs="微软雅黑"/>
-          <w:sz w:val="18"/>
-          <w:szCs w:val="18"/>
-        </w:rPr>
-      </w:pPr>
-      <w:r>
-        <w:rPr>
-          <w:rFonts w:hint="eastAsia" w:ascii="微软雅黑" w:hAnsi="微软雅黑" w:eastAsia="微软雅黑" w:cs="微软雅黑"/>
-          <w:sz w:val="18"/>
-          <w:szCs w:val="18"/>
-        </w:rPr>
-        <w:t xml:space="preserve">                userId: 123456,</w:t>
-      </w:r>
-    </w:p>
-    <w:p>
-      <w:pPr>
-        <w:rPr>
-          <w:rFonts w:hint="eastAsia" w:ascii="微软雅黑" w:hAnsi="微软雅黑" w:eastAsia="微软雅黑" w:cs="微软雅黑"/>
-          <w:sz w:val="18"/>
-          <w:szCs w:val="18"/>
-        </w:rPr>
-      </w:pPr>
-      <w:r>
-        <w:rPr>
-          <w:rFonts w:hint="eastAsia" w:ascii="微软雅黑" w:hAnsi="微软雅黑" w:eastAsia="微软雅黑" w:cs="微软雅黑"/>
-          <w:sz w:val="18"/>
-          <w:szCs w:val="18"/>
-        </w:rPr>
-        <w:t xml:space="preserve">                content: "1"</w:t>
+        <w:t xml:space="preserve">                </w:t>
+      </w:r>
+      <w:r>
+        <w:rPr>
+          <w:rFonts w:hint="eastAsia" w:ascii="微软雅黑" w:hAnsi="微软雅黑" w:eastAsia="微软雅黑" w:cs="微软雅黑"/>
+          <w:sz w:val="18"/>
+          <w:szCs w:val="18"/>
+        </w:rPr>
+        <w:t xml:space="preserve">id: </w:t>
+      </w:r>
+      <w:r>
+        <w:rPr>
+          <w:rFonts w:hint="eastAsia" w:ascii="微软雅黑" w:hAnsi="微软雅黑" w:eastAsia="微软雅黑" w:cs="微软雅黑"/>
+          <w:sz w:val="18"/>
+          <w:szCs w:val="18"/>
+          <w:lang w:val="en-US" w:eastAsia="zh-CN"/>
+        </w:rPr>
+        <w:t>4</w:t>
+      </w:r>
+      <w:r>
+        <w:rPr>
+          <w:rFonts w:hint="eastAsia" w:ascii="微软雅黑" w:hAnsi="微软雅黑" w:eastAsia="微软雅黑" w:cs="微软雅黑"/>
+          <w:sz w:val="18"/>
+          <w:szCs w:val="18"/>
+        </w:rPr>
+        <w:t>,</w:t>
+      </w:r>
+    </w:p>
+    <w:p>
+      <w:pPr>
+        <w:rPr>
+          <w:rFonts w:hint="eastAsia" w:ascii="微软雅黑" w:hAnsi="微软雅黑" w:eastAsia="微软雅黑" w:cs="微软雅黑"/>
+          <w:sz w:val="18"/>
+          <w:szCs w:val="18"/>
+        </w:rPr>
+      </w:pPr>
+      <w:r>
+        <w:rPr>
+          <w:rFonts w:hint="eastAsia" w:ascii="微软雅黑" w:hAnsi="微软雅黑" w:eastAsia="微软雅黑" w:cs="微软雅黑"/>
+          <w:sz w:val="18"/>
+          <w:szCs w:val="18"/>
+        </w:rPr>
+        <w:t xml:space="preserve">                content: "登录报错。。。。。。",</w:t>
+      </w:r>
+    </w:p>
+    <w:p>
+      <w:pPr>
+        <w:rPr>
+          <w:rFonts w:hint="eastAsia" w:ascii="微软雅黑" w:hAnsi="微软雅黑" w:eastAsia="微软雅黑" w:cs="微软雅黑"/>
+          <w:sz w:val="18"/>
+          <w:szCs w:val="18"/>
+        </w:rPr>
+      </w:pPr>
+      <w:r>
+        <w:rPr>
+          <w:rFonts w:hint="eastAsia" w:ascii="微软雅黑" w:hAnsi="微软雅黑" w:eastAsia="微软雅黑" w:cs="微软雅黑"/>
+          <w:sz w:val="18"/>
+          <w:szCs w:val="18"/>
+        </w:rPr>
+        <w:t xml:space="preserve">                status: </w:t>
+      </w:r>
+      <w:r>
+        <w:rPr>
+          <w:rFonts w:hint="eastAsia" w:ascii="微软雅黑" w:hAnsi="微软雅黑" w:eastAsia="微软雅黑" w:cs="微软雅黑"/>
+          <w:sz w:val="18"/>
+          <w:szCs w:val="18"/>
+          <w:lang w:val="en-US" w:eastAsia="zh-CN"/>
+        </w:rPr>
+        <w:t>0</w:t>
       </w:r>
     </w:p>
     <w:p>
@@ -13776,7 +16124,7 @@
           <w:sz w:val="18"/>
           <w:szCs w:val="18"/>
         </w:rPr>
-        <w:t xml:space="preserve">        totalCount: 5,</w:t>
+        <w:t xml:space="preserve">        totalCount: 6,</w:t>
       </w:r>
     </w:p>
     <w:p>
@@ -13839,7 +16187,15 @@
           <w:lang w:val="en-US" w:eastAsia="zh-CN"/>
         </w:rPr>
       </w:pPr>
-      <w:bookmarkStart w:id="6" w:name="_Toc484621277"/>
+      <w:r>
+        <w:rPr>
+          <w:rFonts w:hint="eastAsia" w:ascii="微软雅黑" w:hAnsi="微软雅黑" w:eastAsia="微软雅黑" w:cs="微软雅黑"/>
+          <w:sz w:val="18"/>
+          <w:szCs w:val="18"/>
+          <w:lang w:val="en-US" w:eastAsia="zh-CN"/>
+        </w:rPr>
+        <w:t xml:space="preserve"> </w:t>
+      </w:r>
       <w:r>
         <w:rPr>
           <w:rFonts w:ascii="微软雅黑" w:hAnsi="微软雅黑" w:eastAsia="微软雅黑" w:cs="微软雅黑"/>
@@ -14013,7 +16369,7 @@
                 <w:szCs w:val="20"/>
                 <w:lang w:val="en-US" w:eastAsia="zh-CN"/>
               </w:rPr>
-              <w:t>userId</w:t>
+              <w:t>id</w:t>
             </w:r>
           </w:p>
         </w:tc>
@@ -14045,6 +16401,8 @@
               </w:rPr>
               <w:t>Integer</w:t>
             </w:r>
+            <w:bookmarkStart w:id="7" w:name="_GoBack"/>
+            <w:bookmarkEnd w:id="7"/>
           </w:p>
         </w:tc>
         <w:tc>
@@ -14073,7 +16431,119 @@
                 <w:szCs w:val="20"/>
                 <w:lang w:val="en-US" w:eastAsia="zh-CN"/>
               </w:rPr>
-              <w:t>用户id</w:t>
+              <w:t>问题id</w:t>
+            </w:r>
+          </w:p>
+        </w:tc>
+      </w:tr>
+      <w:tr>
+        <w:tblPrEx>
+          <w:tblBorders>
+            <w:top w:val="single" w:color="auto" w:sz="4" w:space="0"/>
+            <w:left w:val="single" w:color="auto" w:sz="4" w:space="0"/>
+            <w:bottom w:val="single" w:color="auto" w:sz="4" w:space="0"/>
+            <w:right w:val="single" w:color="auto" w:sz="4" w:space="0"/>
+            <w:insideH w:val="single" w:color="auto" w:sz="4" w:space="0"/>
+            <w:insideV w:val="single" w:color="auto" w:sz="4" w:space="0"/>
+          </w:tblBorders>
+          <w:tblLayout w:type="fixed"/>
+          <w:tblCellMar>
+            <w:top w:w="0" w:type="dxa"/>
+            <w:left w:w="108" w:type="dxa"/>
+            <w:bottom w:w="0" w:type="dxa"/>
+            <w:right w:w="108" w:type="dxa"/>
+          </w:tblCellMar>
+        </w:tblPrEx>
+        <w:trPr>
+          <w:trHeight w:val="368" w:hRule="atLeast"/>
+        </w:trPr>
+        <w:tc>
+          <w:tcPr>
+            <w:tcW w:w="2637" w:type="dxa"/>
+            <w:tcBorders>
+              <w:top w:val="single" w:color="C6D9F0" w:themeColor="text2" w:themeTint="33" w:sz="2" w:space="0"/>
+              <w:left w:val="single" w:color="C6D9F0" w:themeColor="text2" w:themeTint="33" w:sz="2" w:space="0"/>
+              <w:bottom w:val="single" w:color="C6D9F0" w:themeColor="text2" w:themeTint="33" w:sz="2" w:space="0"/>
+              <w:right w:val="single" w:color="C6D9F0" w:themeColor="text2" w:themeTint="33" w:sz="2" w:space="0"/>
+            </w:tcBorders>
+          </w:tcPr>
+          <w:p>
+            <w:pPr>
+              <w:rPr>
+                <w:rFonts w:hint="eastAsia" w:ascii="微软雅黑" w:hAnsi="微软雅黑" w:eastAsia="微软雅黑" w:cs="微软雅黑"/>
+                <w:sz w:val="20"/>
+                <w:szCs w:val="20"/>
+                <w:lang w:val="en-US" w:eastAsia="zh-CN"/>
+              </w:rPr>
+            </w:pPr>
+            <w:r>
+              <w:rPr>
+                <w:rFonts w:hint="eastAsia" w:ascii="微软雅黑" w:hAnsi="微软雅黑" w:eastAsia="微软雅黑" w:cs="微软雅黑"/>
+                <w:sz w:val="20"/>
+                <w:szCs w:val="20"/>
+                <w:lang w:val="en-US" w:eastAsia="zh-CN"/>
+              </w:rPr>
+              <w:t>status</w:t>
+            </w:r>
+          </w:p>
+        </w:tc>
+        <w:tc>
+          <w:tcPr>
+            <w:tcW w:w="1786" w:type="dxa"/>
+            <w:tcBorders>
+              <w:top w:val="single" w:color="C6D9F0" w:themeColor="text2" w:themeTint="33" w:sz="2" w:space="0"/>
+              <w:left w:val="single" w:color="C6D9F0" w:themeColor="text2" w:themeTint="33" w:sz="2" w:space="0"/>
+              <w:bottom w:val="single" w:color="C6D9F0" w:themeColor="text2" w:themeTint="33" w:sz="2" w:space="0"/>
+              <w:right w:val="single" w:color="C6D9F0" w:themeColor="text2" w:themeTint="33" w:sz="2" w:space="0"/>
+            </w:tcBorders>
+          </w:tcPr>
+          <w:p>
+            <w:pPr>
+              <w:rPr>
+                <w:rFonts w:hint="eastAsia" w:ascii="微软雅黑" w:hAnsi="微软雅黑" w:eastAsia="微软雅黑" w:cs="微软雅黑"/>
+                <w:sz w:val="20"/>
+                <w:szCs w:val="20"/>
+                <w:lang w:val="en-US" w:eastAsia="zh-CN"/>
+              </w:rPr>
+            </w:pPr>
+            <w:r>
+              <w:rPr>
+                <w:rFonts w:hint="eastAsia" w:ascii="微软雅黑" w:hAnsi="微软雅黑" w:eastAsia="微软雅黑" w:cs="微软雅黑"/>
+                <w:sz w:val="20"/>
+                <w:szCs w:val="20"/>
+                <w:lang w:val="en-US" w:eastAsia="zh-CN"/>
+              </w:rPr>
+              <w:t>Integer</w:t>
+            </w:r>
+          </w:p>
+        </w:tc>
+        <w:tc>
+          <w:tcPr>
+            <w:tcW w:w="3657" w:type="dxa"/>
+            <w:tcBorders>
+              <w:top w:val="single" w:color="C6D9F0" w:themeColor="text2" w:themeTint="33" w:sz="2" w:space="0"/>
+              <w:left w:val="single" w:color="C6D9F0" w:themeColor="text2" w:themeTint="33" w:sz="2" w:space="0"/>
+              <w:bottom w:val="single" w:color="C6D9F0" w:themeColor="text2" w:themeTint="33" w:sz="2" w:space="0"/>
+              <w:right w:val="single" w:color="C6D9F0" w:themeColor="text2" w:themeTint="33" w:sz="2" w:space="0"/>
+            </w:tcBorders>
+          </w:tcPr>
+          <w:p>
+            <w:pPr>
+              <w:rPr>
+                <w:rFonts w:hint="eastAsia" w:ascii="微软雅黑" w:hAnsi="微软雅黑" w:eastAsia="微软雅黑" w:cs="微软雅黑"/>
+                <w:sz w:val="20"/>
+                <w:szCs w:val="20"/>
+                <w:lang w:val="en-US" w:eastAsia="zh-CN"/>
+              </w:rPr>
+            </w:pPr>
+            <w:r>
+              <w:rPr>
+                <w:rFonts w:hint="eastAsia" w:ascii="微软雅黑" w:hAnsi="微软雅黑" w:eastAsia="微软雅黑" w:cs="微软雅黑"/>
+                <w:sz w:val="20"/>
+                <w:szCs w:val="20"/>
+                <w:lang w:val="en-US" w:eastAsia="zh-CN"/>
+              </w:rPr>
+              <w:t>是否解决   0：已解决 1：未解决</w:t>
             </w:r>
           </w:p>
         </w:tc>
@@ -14267,7 +16737,7 @@
                 <w:szCs w:val="20"/>
                 <w:lang w:val="en-US" w:eastAsia="zh-CN"/>
               </w:rPr>
-              <w:t>Date</w:t>
+              <w:t>String</w:t>
             </w:r>
           </w:p>
         </w:tc>
@@ -14298,2138 +16768,6 @@
                 <w:lang w:val="en-US" w:eastAsia="zh-CN"/>
               </w:rPr>
               <w:t>创建时间</w:t>
-            </w:r>
-          </w:p>
-        </w:tc>
-      </w:tr>
-    </w:tbl>
-    <w:p>
-      <w:pPr>
-        <w:pStyle w:val="2"/>
-        <w:rPr>
-          <w:rFonts w:ascii="微软雅黑" w:hAnsi="微软雅黑" w:eastAsia="微软雅黑"/>
-        </w:rPr>
-      </w:pPr>
-      <w:r>
-        <w:rPr>
-          <w:rFonts w:hint="eastAsia" w:ascii="微软雅黑" w:hAnsi="微软雅黑" w:eastAsia="微软雅黑" w:cs="宋体"/>
-        </w:rPr>
-        <w:t>个人信息</w:t>
-      </w:r>
-      <w:bookmarkEnd w:id="6"/>
-    </w:p>
-    <w:p>
-      <w:pPr>
-        <w:rPr>
-          <w:rFonts w:ascii="微软雅黑" w:hAnsi="微软雅黑" w:eastAsia="微软雅黑"/>
-          <w:sz w:val="18"/>
-          <w:szCs w:val="18"/>
-        </w:rPr>
-      </w:pPr>
-      <w:r>
-        <w:rPr>
-          <w:rFonts w:ascii="微软雅黑" w:hAnsi="微软雅黑" w:eastAsia="微软雅黑" w:cs="微软雅黑"/>
-          <w:sz w:val="18"/>
-          <w:szCs w:val="18"/>
-        </w:rPr>
-        <w:t xml:space="preserve">        - 内容:</w:t>
-      </w:r>
-    </w:p>
-    <w:p>
-      <w:pPr>
-        <w:rPr>
-          <w:rFonts w:ascii="微软雅黑" w:hAnsi="微软雅黑" w:eastAsia="微软雅黑"/>
-          <w:sz w:val="18"/>
-          <w:szCs w:val="18"/>
-        </w:rPr>
-      </w:pPr>
-      <w:r>
-        <w:rPr>
-          <w:rFonts w:ascii="微软雅黑" w:hAnsi="微软雅黑" w:eastAsia="微软雅黑" w:cs="微软雅黑"/>
-          <w:sz w:val="18"/>
-          <w:szCs w:val="18"/>
-        </w:rPr>
-        <w:t xml:space="preserve">                                  1.  累计登录多少天,看了多少支报表,你超过了多少用户</w:t>
-      </w:r>
-    </w:p>
-    <w:p>
-      <w:pPr>
-        <w:rPr>
-          <w:rFonts w:ascii="微软雅黑" w:hAnsi="微软雅黑" w:eastAsia="微软雅黑"/>
-          <w:sz w:val="18"/>
-          <w:szCs w:val="18"/>
-        </w:rPr>
-      </w:pPr>
-      <w:r>
-        <w:rPr>
-          <w:rFonts w:ascii="微软雅黑" w:hAnsi="微软雅黑" w:eastAsia="微软雅黑" w:cs="微软雅黑"/>
-          <w:sz w:val="18"/>
-          <w:szCs w:val="18"/>
-        </w:rPr>
-        <w:t xml:space="preserve">                                  2.  最近一次登录时间以及登录地点</w:t>
-      </w:r>
-    </w:p>
-    <w:p>
-      <w:pPr>
-        <w:rPr>
-          <w:rFonts w:ascii="微软雅黑" w:hAnsi="微软雅黑" w:eastAsia="微软雅黑"/>
-          <w:sz w:val="18"/>
-          <w:szCs w:val="18"/>
-        </w:rPr>
-      </w:pPr>
-      <w:r>
-        <w:rPr>
-          <w:rFonts w:ascii="微软雅黑" w:hAnsi="微软雅黑" w:eastAsia="微软雅黑" w:cs="微软雅黑"/>
-          <w:sz w:val="18"/>
-          <w:szCs w:val="18"/>
-        </w:rPr>
-        <w:t xml:space="preserve">                                  3.  个人用户的相关信息: 姓名,头像,用户,权限,归属部门</w:t>
-      </w:r>
-    </w:p>
-    <w:p>
-      <w:pPr>
-        <w:rPr>
-          <w:rFonts w:ascii="微软雅黑" w:hAnsi="微软雅黑" w:eastAsia="微软雅黑"/>
-          <w:sz w:val="18"/>
-          <w:szCs w:val="18"/>
-        </w:rPr>
-      </w:pPr>
-      <w:r>
-        <w:rPr>
-          <w:rFonts w:ascii="微软雅黑" w:hAnsi="微软雅黑" w:eastAsia="微软雅黑" w:cs="微软雅黑"/>
-          <w:sz w:val="18"/>
-          <w:szCs w:val="18"/>
-        </w:rPr>
-        <w:t xml:space="preserve">                                  4.  问题反馈</w:t>
-      </w:r>
-    </w:p>
-    <w:p>
-      <w:pPr>
-        <w:rPr>
-          <w:rFonts w:ascii="微软雅黑" w:hAnsi="微软雅黑" w:eastAsia="微软雅黑"/>
-          <w:sz w:val="18"/>
-          <w:szCs w:val="18"/>
-        </w:rPr>
-      </w:pPr>
-      <w:r>
-        <w:rPr>
-          <w:rFonts w:ascii="微软雅黑" w:hAnsi="微软雅黑" w:eastAsia="微软雅黑" w:cs="微软雅黑"/>
-          <w:sz w:val="18"/>
-          <w:szCs w:val="18"/>
-        </w:rPr>
-        <w:t xml:space="preserve">                                  5.  文章收藏</w:t>
-      </w:r>
-    </w:p>
-    <w:p>
-      <w:pPr>
-        <w:rPr>
-          <w:rFonts w:ascii="微软雅黑" w:hAnsi="微软雅黑" w:eastAsia="微软雅黑"/>
-          <w:sz w:val="18"/>
-          <w:szCs w:val="18"/>
-        </w:rPr>
-      </w:pPr>
-      <w:r>
-        <w:rPr>
-          <w:rFonts w:ascii="微软雅黑" w:hAnsi="微软雅黑" w:eastAsia="微软雅黑" w:cs="微软雅黑"/>
-          <w:sz w:val="18"/>
-          <w:szCs w:val="18"/>
-        </w:rPr>
-        <w:t xml:space="preserve">                                  6.  密码修改</w:t>
-      </w:r>
-    </w:p>
-    <w:p>
-      <w:pPr>
-        <w:rPr>
-          <w:rFonts w:ascii="微软雅黑" w:hAnsi="微软雅黑" w:eastAsia="微软雅黑"/>
-          <w:sz w:val="18"/>
-          <w:szCs w:val="18"/>
-        </w:rPr>
-      </w:pPr>
-      <w:r>
-        <w:rPr>
-          <w:rFonts w:ascii="微软雅黑" w:hAnsi="微软雅黑" w:eastAsia="微软雅黑" w:cs="微软雅黑"/>
-          <w:sz w:val="18"/>
-          <w:szCs w:val="18"/>
-        </w:rPr>
-        <w:t xml:space="preserve">       - 需求描述</w:t>
-      </w:r>
-    </w:p>
-    <w:p>
-      <w:pPr>
-        <w:rPr>
-          <w:rFonts w:ascii="微软雅黑" w:hAnsi="微软雅黑" w:eastAsia="微软雅黑"/>
-          <w:sz w:val="18"/>
-          <w:szCs w:val="18"/>
-        </w:rPr>
-      </w:pPr>
-      <w:r>
-        <w:rPr>
-          <w:rFonts w:ascii="微软雅黑" w:hAnsi="微软雅黑" w:eastAsia="微软雅黑" w:cs="微软雅黑"/>
-          <w:sz w:val="18"/>
-          <w:szCs w:val="18"/>
-        </w:rPr>
-        <w:t xml:space="preserve">                                  1.  点击问题反馈会跳出相关的填写表单,需要进行表单内容设计,用户提交 后会在管理后台进行展示</w:t>
-      </w:r>
-    </w:p>
-    <w:p>
-      <w:pPr>
-        <w:rPr>
-          <w:rFonts w:ascii="微软雅黑" w:hAnsi="微软雅黑" w:eastAsia="微软雅黑"/>
-          <w:sz w:val="18"/>
-          <w:szCs w:val="18"/>
-        </w:rPr>
-      </w:pPr>
-      <w:r>
-        <w:rPr>
-          <w:rFonts w:ascii="微软雅黑" w:hAnsi="微软雅黑" w:eastAsia="微软雅黑" w:cs="微软雅黑"/>
-          <w:sz w:val="18"/>
-          <w:szCs w:val="18"/>
-        </w:rPr>
-        <w:t xml:space="preserve">                                  2.  用户第一次登录后,会提示密码修改</w:t>
-      </w:r>
-    </w:p>
-    <w:p>
-      <w:pPr>
-        <w:rPr>
-          <w:rFonts w:ascii="微软雅黑" w:hAnsi="微软雅黑" w:eastAsia="微软雅黑" w:cs="微软雅黑"/>
-          <w:sz w:val="18"/>
-          <w:szCs w:val="18"/>
-        </w:rPr>
-      </w:pPr>
-      <w:r>
-        <w:rPr>
-          <w:rFonts w:ascii="微软雅黑" w:hAnsi="微软雅黑" w:eastAsia="微软雅黑" w:cs="微软雅黑"/>
-          <w:sz w:val="18"/>
-          <w:szCs w:val="18"/>
-        </w:rPr>
-        <w:t xml:space="preserve">                                3.  退出登录功能</w:t>
-      </w:r>
-    </w:p>
-    <w:p>
-      <w:pPr>
-        <w:pStyle w:val="3"/>
-        <w:rPr>
-          <w:rFonts w:ascii="微软雅黑" w:hAnsi="微软雅黑" w:eastAsia="微软雅黑"/>
-        </w:rPr>
-      </w:pPr>
-      <w:r>
-        <w:rPr>
-          <w:rFonts w:hint="eastAsia" w:ascii="微软雅黑" w:hAnsi="微软雅黑" w:eastAsia="微软雅黑"/>
-        </w:rPr>
-        <w:t>问题</w:t>
-      </w:r>
-      <w:r>
-        <w:rPr>
-          <w:rFonts w:hint="eastAsia" w:ascii="微软雅黑" w:hAnsi="微软雅黑" w:eastAsia="微软雅黑"/>
-          <w:lang w:val="en-US" w:eastAsia="zh-CN"/>
-        </w:rPr>
-        <w:t>反馈</w:t>
-      </w:r>
-    </w:p>
-    <w:p>
-      <w:pPr>
-        <w:rPr>
-          <w:rFonts w:ascii="微软雅黑" w:hAnsi="微软雅黑" w:eastAsia="微软雅黑"/>
-          <w:sz w:val="18"/>
-          <w:szCs w:val="18"/>
-        </w:rPr>
-      </w:pPr>
-    </w:p>
-    <w:p>
-      <w:pPr>
-        <w:pStyle w:val="4"/>
-        <w:rPr>
-          <w:rFonts w:ascii="微软雅黑" w:hAnsi="微软雅黑" w:eastAsia="微软雅黑"/>
-          <w:sz w:val="28"/>
-          <w:szCs w:val="28"/>
-        </w:rPr>
-      </w:pPr>
-      <w:r>
-        <w:rPr>
-          <w:rFonts w:hint="eastAsia" w:ascii="微软雅黑" w:hAnsi="微软雅黑" w:eastAsia="微软雅黑" w:cs="宋体"/>
-          <w:sz w:val="28"/>
-          <w:szCs w:val="28"/>
-        </w:rPr>
-        <w:t>我的问题反馈列表</w:t>
-      </w:r>
-    </w:p>
-    <w:p>
-      <w:pPr>
-        <w:pStyle w:val="5"/>
-        <w:rPr>
-          <w:rFonts w:ascii="微软雅黑" w:hAnsi="微软雅黑" w:eastAsia="微软雅黑"/>
-          <w:sz w:val="21"/>
-          <w:szCs w:val="21"/>
-        </w:rPr>
-      </w:pPr>
-      <w:r>
-        <w:rPr>
-          <w:rFonts w:hint="eastAsia" w:ascii="微软雅黑" w:hAnsi="微软雅黑" w:eastAsia="微软雅黑"/>
-          <w:sz w:val="21"/>
-          <w:szCs w:val="21"/>
-        </w:rPr>
-        <w:t>请求</w:t>
-      </w:r>
-    </w:p>
-    <w:p>
-      <w:pPr>
-        <w:rPr>
-          <w:rFonts w:hint="eastAsia" w:eastAsia="微软雅黑"/>
-          <w:sz w:val="20"/>
-          <w:szCs w:val="20"/>
-          <w:lang w:val="en-US" w:eastAsia="zh-CN"/>
-        </w:rPr>
-      </w:pPr>
-      <w:r>
-        <w:rPr>
-          <w:rFonts w:hint="eastAsia" w:ascii="微软雅黑" w:hAnsi="微软雅黑" w:eastAsia="微软雅黑" w:cs="宋体"/>
-          <w:sz w:val="20"/>
-          <w:szCs w:val="20"/>
-          <w:lang w:val="en-US" w:eastAsia="zh-CN"/>
-        </w:rPr>
-        <w:t>请求URL：</w:t>
-      </w:r>
-    </w:p>
-    <w:p>
-      <w:pPr>
-        <w:rPr>
-          <w:rStyle w:val="21"/>
-          <w:rFonts w:hint="eastAsia" w:ascii="微软雅黑" w:hAnsi="微软雅黑" w:eastAsia="微软雅黑" w:cs="微软雅黑"/>
-          <w:sz w:val="20"/>
-          <w:szCs w:val="20"/>
-          <w:lang w:val="en-US" w:eastAsia="zh-CN"/>
-        </w:rPr>
-      </w:pPr>
-      <w:r>
-        <w:rPr>
-          <w:rFonts w:ascii="微软雅黑" w:hAnsi="微软雅黑" w:eastAsia="微软雅黑" w:cs="微软雅黑"/>
-          <w:sz w:val="20"/>
-          <w:szCs w:val="20"/>
-        </w:rPr>
-        <w:t xml:space="preserve">   </w:t>
-      </w:r>
-      <w:r>
-        <w:rPr>
-          <w:rStyle w:val="21"/>
-          <w:rFonts w:hint="eastAsia" w:ascii="微软雅黑" w:hAnsi="微软雅黑" w:eastAsia="微软雅黑" w:cs="微软雅黑"/>
-          <w:sz w:val="20"/>
-          <w:szCs w:val="20"/>
-          <w:lang w:val="en-US" w:eastAsia="zh-CN"/>
-        </w:rPr>
-        <w:fldChar w:fldCharType="begin"/>
-      </w:r>
-      <w:r>
-        <w:rPr>
-          <w:rStyle w:val="21"/>
-          <w:rFonts w:hint="eastAsia" w:ascii="微软雅黑" w:hAnsi="微软雅黑" w:eastAsia="微软雅黑" w:cs="微软雅黑"/>
-          <w:sz w:val="20"/>
-          <w:szCs w:val="20"/>
-          <w:lang w:val="en-US" w:eastAsia="zh-CN"/>
-        </w:rPr>
-        <w:instrText xml:space="preserve"> HYPERLINK "http://localhost:8081/yhportal/api/business/notice" </w:instrText>
-      </w:r>
-      <w:r>
-        <w:rPr>
-          <w:rStyle w:val="21"/>
-          <w:rFonts w:hint="eastAsia" w:ascii="微软雅黑" w:hAnsi="微软雅黑" w:eastAsia="微软雅黑" w:cs="微软雅黑"/>
-          <w:sz w:val="20"/>
-          <w:szCs w:val="20"/>
-          <w:lang w:val="en-US" w:eastAsia="zh-CN"/>
-        </w:rPr>
-        <w:fldChar w:fldCharType="separate"/>
-      </w:r>
-      <w:r>
-        <w:rPr>
-          <w:rStyle w:val="21"/>
-          <w:rFonts w:hint="eastAsia" w:ascii="微软雅黑" w:hAnsi="微软雅黑" w:eastAsia="微软雅黑" w:cs="微软雅黑"/>
-          <w:sz w:val="20"/>
-          <w:szCs w:val="20"/>
-          <w:lang w:val="en-US" w:eastAsia="zh-CN"/>
-        </w:rPr>
-        <w:t>http://10.67.241.218/yhportal/api/business/problemList</w:t>
-      </w:r>
-      <w:r>
-        <w:rPr>
-          <w:rStyle w:val="21"/>
-          <w:rFonts w:hint="eastAsia" w:ascii="微软雅黑" w:hAnsi="微软雅黑" w:eastAsia="微软雅黑" w:cs="微软雅黑"/>
-          <w:sz w:val="20"/>
-          <w:szCs w:val="20"/>
-          <w:lang w:val="en-US" w:eastAsia="zh-CN"/>
-        </w:rPr>
-        <w:fldChar w:fldCharType="end"/>
-      </w:r>
-    </w:p>
-    <w:p>
-      <w:pPr>
-        <w:rPr>
-          <w:rFonts w:hint="eastAsia" w:ascii="微软雅黑" w:hAnsi="微软雅黑" w:eastAsia="微软雅黑" w:cs="微软雅黑"/>
-          <w:sz w:val="20"/>
-          <w:szCs w:val="20"/>
-        </w:rPr>
-      </w:pPr>
-      <w:r>
-        <w:rPr>
-          <w:rFonts w:hint="eastAsia" w:ascii="微软雅黑" w:hAnsi="微软雅黑" w:eastAsia="微软雅黑" w:cs="微软雅黑"/>
-          <w:sz w:val="20"/>
-          <w:szCs w:val="20"/>
-        </w:rPr>
-        <w:t>请求方式：</w:t>
-      </w:r>
-    </w:p>
-    <w:p>
-      <w:pPr>
-        <w:ind w:firstLine="420" w:firstLineChars="0"/>
-        <w:rPr>
-          <w:rStyle w:val="21"/>
-          <w:rFonts w:hint="eastAsia" w:ascii="微软雅黑" w:hAnsi="微软雅黑" w:eastAsia="微软雅黑" w:cs="微软雅黑"/>
-          <w:sz w:val="20"/>
-          <w:szCs w:val="20"/>
-          <w:lang w:val="en-US" w:eastAsia="zh-CN"/>
-        </w:rPr>
-      </w:pPr>
-      <w:r>
-        <w:rPr>
-          <w:rFonts w:hint="eastAsia" w:ascii="微软雅黑" w:hAnsi="微软雅黑" w:eastAsia="微软雅黑" w:cs="微软雅黑"/>
-          <w:sz w:val="20"/>
-          <w:szCs w:val="20"/>
-          <w:lang w:val="en-US" w:eastAsia="zh-CN"/>
-        </w:rPr>
-        <w:t>GET</w:t>
-      </w:r>
-    </w:p>
-    <w:p>
-      <w:pPr>
-        <w:rPr>
-          <w:rFonts w:hint="eastAsia"/>
-          <w:lang w:val="en-US" w:eastAsia="zh-CN"/>
-        </w:rPr>
-      </w:pPr>
-      <w:r>
-        <w:rPr>
-          <w:rFonts w:hint="eastAsia"/>
-          <w:lang w:val="en-US" w:eastAsia="zh-CN"/>
-        </w:rPr>
-        <w:t>参数</w:t>
-      </w:r>
-    </w:p>
-    <w:tbl>
-      <w:tblPr>
-        <w:tblStyle w:val="23"/>
-        <w:tblW w:w="9115" w:type="dxa"/>
-        <w:tblInd w:w="392" w:type="dxa"/>
-        <w:tblBorders>
-          <w:top w:val="single" w:color="auto" w:sz="4" w:space="0"/>
-          <w:left w:val="single" w:color="auto" w:sz="4" w:space="0"/>
-          <w:bottom w:val="single" w:color="auto" w:sz="4" w:space="0"/>
-          <w:right w:val="single" w:color="auto" w:sz="4" w:space="0"/>
-          <w:insideH w:val="single" w:color="auto" w:sz="4" w:space="0"/>
-          <w:insideV w:val="single" w:color="auto" w:sz="4" w:space="0"/>
-        </w:tblBorders>
-        <w:tblLayout w:type="fixed"/>
-        <w:tblCellMar>
-          <w:top w:w="0" w:type="dxa"/>
-          <w:left w:w="108" w:type="dxa"/>
-          <w:bottom w:w="0" w:type="dxa"/>
-          <w:right w:w="108" w:type="dxa"/>
-        </w:tblCellMar>
-      </w:tblPr>
-      <w:tblGrid>
-        <w:gridCol w:w="3023"/>
-        <w:gridCol w:w="1329"/>
-        <w:gridCol w:w="1835"/>
-        <w:gridCol w:w="2928"/>
-      </w:tblGrid>
-      <w:tr>
-        <w:tblPrEx>
-          <w:tblBorders>
-            <w:top w:val="single" w:color="auto" w:sz="4" w:space="0"/>
-            <w:left w:val="single" w:color="auto" w:sz="4" w:space="0"/>
-            <w:bottom w:val="single" w:color="auto" w:sz="4" w:space="0"/>
-            <w:right w:val="single" w:color="auto" w:sz="4" w:space="0"/>
-            <w:insideH w:val="single" w:color="auto" w:sz="4" w:space="0"/>
-            <w:insideV w:val="single" w:color="auto" w:sz="4" w:space="0"/>
-          </w:tblBorders>
-          <w:tblLayout w:type="fixed"/>
-          <w:tblCellMar>
-            <w:top w:w="0" w:type="dxa"/>
-            <w:left w:w="108" w:type="dxa"/>
-            <w:bottom w:w="0" w:type="dxa"/>
-            <w:right w:w="108" w:type="dxa"/>
-          </w:tblCellMar>
-        </w:tblPrEx>
-        <w:trPr>
-          <w:trHeight w:val="421" w:hRule="atLeast"/>
-        </w:trPr>
-        <w:tc>
-          <w:tcPr>
-            <w:tcW w:w="3023" w:type="dxa"/>
-            <w:tcBorders>
-              <w:top w:val="single" w:color="C6D9F0" w:themeColor="text2" w:themeTint="33" w:sz="2" w:space="0"/>
-              <w:left w:val="single" w:color="C6D9F0" w:themeColor="text2" w:themeTint="33" w:sz="2" w:space="0"/>
-              <w:bottom w:val="single" w:color="C6D9F0" w:themeColor="text2" w:themeTint="33" w:sz="2" w:space="0"/>
-              <w:right w:val="single" w:color="C6D9F0" w:themeColor="text2" w:themeTint="33" w:sz="2" w:space="0"/>
-            </w:tcBorders>
-            <w:shd w:val="clear" w:color="auto" w:fill="4F81BD" w:themeFill="accent1"/>
-          </w:tcPr>
-          <w:p>
-            <w:pPr>
-              <w:jc w:val="center"/>
-              <w:rPr>
-                <w:rFonts w:hint="eastAsia" w:ascii="微软雅黑" w:hAnsi="微软雅黑" w:eastAsia="微软雅黑" w:cs="微软雅黑"/>
-                <w:sz w:val="20"/>
-                <w:szCs w:val="20"/>
-              </w:rPr>
-            </w:pPr>
-            <w:r>
-              <w:rPr>
-                <w:rFonts w:hint="eastAsia" w:ascii="微软雅黑" w:hAnsi="微软雅黑" w:eastAsia="微软雅黑" w:cs="微软雅黑"/>
-                <w:sz w:val="20"/>
-                <w:szCs w:val="20"/>
-              </w:rPr>
-              <w:t>参数名</w:t>
-            </w:r>
-          </w:p>
-        </w:tc>
-        <w:tc>
-          <w:tcPr>
-            <w:tcW w:w="1329" w:type="dxa"/>
-            <w:tcBorders>
-              <w:top w:val="single" w:color="C6D9F0" w:themeColor="text2" w:themeTint="33" w:sz="2" w:space="0"/>
-              <w:left w:val="single" w:color="C6D9F0" w:themeColor="text2" w:themeTint="33" w:sz="2" w:space="0"/>
-              <w:bottom w:val="single" w:color="C6D9F0" w:themeColor="text2" w:themeTint="33" w:sz="2" w:space="0"/>
-              <w:right w:val="single" w:color="C6D9F0" w:themeColor="text2" w:themeTint="33" w:sz="2" w:space="0"/>
-            </w:tcBorders>
-            <w:shd w:val="clear" w:color="auto" w:fill="4F81BD" w:themeFill="accent1"/>
-          </w:tcPr>
-          <w:p>
-            <w:pPr>
-              <w:jc w:val="center"/>
-              <w:rPr>
-                <w:rFonts w:hint="eastAsia" w:ascii="微软雅黑" w:hAnsi="微软雅黑" w:eastAsia="微软雅黑" w:cs="微软雅黑"/>
-                <w:sz w:val="20"/>
-                <w:szCs w:val="20"/>
-              </w:rPr>
-            </w:pPr>
-            <w:r>
-              <w:rPr>
-                <w:rFonts w:hint="eastAsia" w:ascii="微软雅黑" w:hAnsi="微软雅黑" w:eastAsia="微软雅黑" w:cs="微软雅黑"/>
-                <w:sz w:val="20"/>
-                <w:szCs w:val="20"/>
-              </w:rPr>
-              <w:t>必选</w:t>
-            </w:r>
-          </w:p>
-        </w:tc>
-        <w:tc>
-          <w:tcPr>
-            <w:tcW w:w="1835" w:type="dxa"/>
-            <w:tcBorders>
-              <w:top w:val="single" w:color="C6D9F0" w:themeColor="text2" w:themeTint="33" w:sz="2" w:space="0"/>
-              <w:left w:val="single" w:color="C6D9F0" w:themeColor="text2" w:themeTint="33" w:sz="2" w:space="0"/>
-              <w:bottom w:val="single" w:color="C6D9F0" w:themeColor="text2" w:themeTint="33" w:sz="2" w:space="0"/>
-              <w:right w:val="single" w:color="C6D9F0" w:themeColor="text2" w:themeTint="33" w:sz="2" w:space="0"/>
-            </w:tcBorders>
-            <w:shd w:val="clear" w:color="auto" w:fill="4F81BD" w:themeFill="accent1"/>
-          </w:tcPr>
-          <w:p>
-            <w:pPr>
-              <w:jc w:val="center"/>
-              <w:rPr>
-                <w:rFonts w:hint="eastAsia" w:ascii="微软雅黑" w:hAnsi="微软雅黑" w:eastAsia="微软雅黑" w:cs="微软雅黑"/>
-                <w:sz w:val="20"/>
-                <w:szCs w:val="20"/>
-              </w:rPr>
-            </w:pPr>
-            <w:r>
-              <w:rPr>
-                <w:rFonts w:hint="eastAsia" w:ascii="微软雅黑" w:hAnsi="微软雅黑" w:eastAsia="微软雅黑" w:cs="微软雅黑"/>
-                <w:sz w:val="20"/>
-                <w:szCs w:val="20"/>
-              </w:rPr>
-              <w:t>类型</w:t>
-            </w:r>
-          </w:p>
-        </w:tc>
-        <w:tc>
-          <w:tcPr>
-            <w:tcW w:w="2928" w:type="dxa"/>
-            <w:tcBorders>
-              <w:top w:val="single" w:color="C6D9F0" w:themeColor="text2" w:themeTint="33" w:sz="2" w:space="0"/>
-              <w:left w:val="single" w:color="C6D9F0" w:themeColor="text2" w:themeTint="33" w:sz="2" w:space="0"/>
-              <w:bottom w:val="single" w:color="C6D9F0" w:themeColor="text2" w:themeTint="33" w:sz="2" w:space="0"/>
-              <w:right w:val="single" w:color="C6D9F0" w:themeColor="text2" w:themeTint="33" w:sz="2" w:space="0"/>
-            </w:tcBorders>
-            <w:shd w:val="clear" w:color="auto" w:fill="4F81BD" w:themeFill="accent1"/>
-          </w:tcPr>
-          <w:p>
-            <w:pPr>
-              <w:jc w:val="center"/>
-              <w:rPr>
-                <w:rFonts w:hint="eastAsia" w:ascii="微软雅黑" w:hAnsi="微软雅黑" w:eastAsia="微软雅黑" w:cs="微软雅黑"/>
-                <w:sz w:val="20"/>
-                <w:szCs w:val="20"/>
-              </w:rPr>
-            </w:pPr>
-            <w:r>
-              <w:rPr>
-                <w:rFonts w:hint="eastAsia" w:ascii="微软雅黑" w:hAnsi="微软雅黑" w:eastAsia="微软雅黑" w:cs="微软雅黑"/>
-                <w:sz w:val="20"/>
-                <w:szCs w:val="20"/>
-              </w:rPr>
-              <w:t>说明</w:t>
-            </w:r>
-          </w:p>
-        </w:tc>
-      </w:tr>
-      <w:tr>
-        <w:tblPrEx>
-          <w:tblBorders>
-            <w:top w:val="single" w:color="auto" w:sz="4" w:space="0"/>
-            <w:left w:val="single" w:color="auto" w:sz="4" w:space="0"/>
-            <w:bottom w:val="single" w:color="auto" w:sz="4" w:space="0"/>
-            <w:right w:val="single" w:color="auto" w:sz="4" w:space="0"/>
-            <w:insideH w:val="single" w:color="auto" w:sz="4" w:space="0"/>
-            <w:insideV w:val="single" w:color="auto" w:sz="4" w:space="0"/>
-          </w:tblBorders>
-          <w:tblLayout w:type="fixed"/>
-          <w:tblCellMar>
-            <w:top w:w="0" w:type="dxa"/>
-            <w:left w:w="108" w:type="dxa"/>
-            <w:bottom w:w="0" w:type="dxa"/>
-            <w:right w:w="108" w:type="dxa"/>
-          </w:tblCellMar>
-        </w:tblPrEx>
-        <w:trPr>
-          <w:trHeight w:val="654" w:hRule="atLeast"/>
-        </w:trPr>
-        <w:tc>
-          <w:tcPr>
-            <w:tcW w:w="3023" w:type="dxa"/>
-            <w:tcBorders>
-              <w:top w:val="single" w:color="C6D9F0" w:themeColor="text2" w:themeTint="33" w:sz="2" w:space="0"/>
-              <w:left w:val="single" w:color="C6D9F0" w:themeColor="text2" w:themeTint="33" w:sz="2" w:space="0"/>
-              <w:bottom w:val="single" w:color="C6D9F0" w:themeColor="text2" w:themeTint="33" w:sz="2" w:space="0"/>
-              <w:right w:val="single" w:color="C6D9F0" w:themeColor="text2" w:themeTint="33" w:sz="2" w:space="0"/>
-            </w:tcBorders>
-            <w:textDirection w:val="lrTb"/>
-            <w:vAlign w:val="top"/>
-          </w:tcPr>
-          <w:p>
-            <w:pPr>
-              <w:rPr>
-                <w:rFonts w:hint="eastAsia" w:ascii="微软雅黑" w:hAnsi="微软雅黑" w:eastAsia="微软雅黑" w:cs="微软雅黑"/>
-                <w:b w:val="0"/>
-                <w:bCs w:val="0"/>
-                <w:sz w:val="20"/>
-                <w:szCs w:val="20"/>
-              </w:rPr>
-            </w:pPr>
-            <w:r>
-              <w:rPr>
-                <w:rStyle w:val="21"/>
-                <w:rFonts w:hint="eastAsia" w:ascii="微软雅黑" w:hAnsi="微软雅黑" w:eastAsia="微软雅黑" w:cs="微软雅黑"/>
-                <w:color w:val="auto"/>
-                <w:sz w:val="20"/>
-                <w:szCs w:val="20"/>
-                <w:lang w:val="en-US" w:eastAsia="zh-CN"/>
-              </w:rPr>
-              <w:t>openApiCode</w:t>
-            </w:r>
-          </w:p>
-        </w:tc>
-        <w:tc>
-          <w:tcPr>
-            <w:tcW w:w="1329" w:type="dxa"/>
-            <w:tcBorders>
-              <w:top w:val="single" w:color="C6D9F0" w:themeColor="text2" w:themeTint="33" w:sz="2" w:space="0"/>
-              <w:left w:val="single" w:color="C6D9F0" w:themeColor="text2" w:themeTint="33" w:sz="2" w:space="0"/>
-              <w:bottom w:val="single" w:color="C6D9F0" w:themeColor="text2" w:themeTint="33" w:sz="2" w:space="0"/>
-              <w:right w:val="single" w:color="C6D9F0" w:themeColor="text2" w:themeTint="33" w:sz="2" w:space="0"/>
-            </w:tcBorders>
-            <w:textDirection w:val="lrTb"/>
-            <w:vAlign w:val="top"/>
-          </w:tcPr>
-          <w:p>
-            <w:pPr>
-              <w:rPr>
-                <w:rFonts w:hint="eastAsia" w:ascii="微软雅黑" w:hAnsi="微软雅黑" w:eastAsia="微软雅黑" w:cs="微软雅黑"/>
-                <w:b w:val="0"/>
-                <w:bCs w:val="0"/>
-                <w:sz w:val="20"/>
-                <w:szCs w:val="20"/>
-              </w:rPr>
-            </w:pPr>
-            <w:r>
-              <w:rPr>
-                <w:rFonts w:hint="eastAsia" w:ascii="微软雅黑" w:hAnsi="微软雅黑" w:eastAsia="微软雅黑" w:cs="微软雅黑"/>
-                <w:b w:val="0"/>
-                <w:bCs w:val="0"/>
-                <w:sz w:val="20"/>
-                <w:szCs w:val="20"/>
-              </w:rPr>
-              <w:t>是</w:t>
-            </w:r>
-          </w:p>
-        </w:tc>
-        <w:tc>
-          <w:tcPr>
-            <w:tcW w:w="1835" w:type="dxa"/>
-            <w:tcBorders>
-              <w:top w:val="single" w:color="C6D9F0" w:themeColor="text2" w:themeTint="33" w:sz="2" w:space="0"/>
-              <w:left w:val="single" w:color="C6D9F0" w:themeColor="text2" w:themeTint="33" w:sz="2" w:space="0"/>
-              <w:bottom w:val="single" w:color="C6D9F0" w:themeColor="text2" w:themeTint="33" w:sz="2" w:space="0"/>
-              <w:right w:val="single" w:color="C6D9F0" w:themeColor="text2" w:themeTint="33" w:sz="2" w:space="0"/>
-            </w:tcBorders>
-            <w:textDirection w:val="lrTb"/>
-            <w:vAlign w:val="top"/>
-          </w:tcPr>
-          <w:p>
-            <w:pPr>
-              <w:rPr>
-                <w:rFonts w:hint="eastAsia" w:ascii="微软雅黑" w:hAnsi="微软雅黑" w:eastAsia="微软雅黑" w:cs="微软雅黑"/>
-                <w:b w:val="0"/>
-                <w:bCs w:val="0"/>
-                <w:sz w:val="20"/>
-                <w:szCs w:val="20"/>
-              </w:rPr>
-            </w:pPr>
-            <w:r>
-              <w:rPr>
-                <w:rFonts w:hint="eastAsia" w:ascii="微软雅黑" w:hAnsi="微软雅黑" w:eastAsia="微软雅黑" w:cs="微软雅黑"/>
-                <w:b w:val="0"/>
-                <w:bCs w:val="0"/>
-                <w:sz w:val="20"/>
-                <w:szCs w:val="20"/>
-              </w:rPr>
-              <w:t>String</w:t>
-            </w:r>
-          </w:p>
-        </w:tc>
-        <w:tc>
-          <w:tcPr>
-            <w:tcW w:w="2928" w:type="dxa"/>
-            <w:tcBorders>
-              <w:top w:val="single" w:color="C6D9F0" w:themeColor="text2" w:themeTint="33" w:sz="2" w:space="0"/>
-              <w:left w:val="single" w:color="C6D9F0" w:themeColor="text2" w:themeTint="33" w:sz="2" w:space="0"/>
-              <w:bottom w:val="single" w:color="C6D9F0" w:themeColor="text2" w:themeTint="33" w:sz="2" w:space="0"/>
-              <w:right w:val="single" w:color="C6D9F0" w:themeColor="text2" w:themeTint="33" w:sz="2" w:space="0"/>
-            </w:tcBorders>
-            <w:textDirection w:val="lrTb"/>
-            <w:vAlign w:val="top"/>
-          </w:tcPr>
-          <w:p>
-            <w:pPr>
-              <w:rPr>
-                <w:rFonts w:hint="eastAsia" w:ascii="微软雅黑" w:hAnsi="微软雅黑" w:eastAsia="微软雅黑" w:cs="微软雅黑"/>
-                <w:b w:val="0"/>
-                <w:bCs w:val="0"/>
-                <w:sz w:val="20"/>
-                <w:szCs w:val="20"/>
-              </w:rPr>
-            </w:pPr>
-            <w:r>
-              <w:rPr>
-                <w:rFonts w:hint="eastAsia" w:ascii="微软雅黑" w:hAnsi="微软雅黑" w:eastAsia="微软雅黑" w:cs="微软雅黑"/>
-                <w:b w:val="0"/>
-                <w:bCs w:val="0"/>
-                <w:sz w:val="20"/>
-                <w:szCs w:val="20"/>
-                <w:lang w:val="en-US" w:eastAsia="zh-CN"/>
-              </w:rPr>
-              <w:t>openApi</w:t>
-            </w:r>
-            <w:r>
-              <w:rPr>
-                <w:rFonts w:hint="eastAsia" w:ascii="微软雅黑" w:hAnsi="微软雅黑" w:eastAsia="微软雅黑" w:cs="微软雅黑"/>
-                <w:b w:val="0"/>
-                <w:bCs w:val="0"/>
-                <w:sz w:val="20"/>
-                <w:szCs w:val="20"/>
-              </w:rPr>
-              <w:t>编码</w:t>
-            </w:r>
-          </w:p>
-        </w:tc>
-      </w:tr>
-      <w:tr>
-        <w:tblPrEx>
-          <w:tblBorders>
-            <w:top w:val="single" w:color="auto" w:sz="4" w:space="0"/>
-            <w:left w:val="single" w:color="auto" w:sz="4" w:space="0"/>
-            <w:bottom w:val="single" w:color="auto" w:sz="4" w:space="0"/>
-            <w:right w:val="single" w:color="auto" w:sz="4" w:space="0"/>
-            <w:insideH w:val="single" w:color="auto" w:sz="4" w:space="0"/>
-            <w:insideV w:val="single" w:color="auto" w:sz="4" w:space="0"/>
-          </w:tblBorders>
-          <w:tblLayout w:type="fixed"/>
-          <w:tblCellMar>
-            <w:top w:w="0" w:type="dxa"/>
-            <w:left w:w="108" w:type="dxa"/>
-            <w:bottom w:w="0" w:type="dxa"/>
-            <w:right w:w="108" w:type="dxa"/>
-          </w:tblCellMar>
-        </w:tblPrEx>
-        <w:trPr>
-          <w:trHeight w:val="450" w:hRule="atLeast"/>
-        </w:trPr>
-        <w:tc>
-          <w:tcPr>
-            <w:tcW w:w="3023" w:type="dxa"/>
-            <w:tcBorders>
-              <w:top w:val="single" w:color="C6D9F0" w:themeColor="text2" w:themeTint="33" w:sz="2" w:space="0"/>
-              <w:left w:val="single" w:color="C6D9F0" w:themeColor="text2" w:themeTint="33" w:sz="2" w:space="0"/>
-              <w:bottom w:val="single" w:color="C6D9F0" w:themeColor="text2" w:themeTint="33" w:sz="2" w:space="0"/>
-              <w:right w:val="single" w:color="C6D9F0" w:themeColor="text2" w:themeTint="33" w:sz="2" w:space="0"/>
-            </w:tcBorders>
-          </w:tcPr>
-          <w:p>
-            <w:pPr>
-              <w:rPr>
-                <w:rFonts w:hint="eastAsia" w:ascii="微软雅黑" w:hAnsi="微软雅黑" w:eastAsia="微软雅黑" w:cs="微软雅黑"/>
-                <w:sz w:val="20"/>
-                <w:szCs w:val="20"/>
-                <w:lang w:val="en-US" w:eastAsia="zh-CN"/>
-              </w:rPr>
-            </w:pPr>
-            <w:r>
-              <w:rPr>
-                <w:rFonts w:hint="eastAsia" w:ascii="微软雅黑" w:hAnsi="微软雅黑" w:eastAsia="微软雅黑" w:cs="微软雅黑"/>
-                <w:sz w:val="20"/>
-                <w:szCs w:val="20"/>
-                <w:lang w:val="en-US" w:eastAsia="zh-CN"/>
-              </w:rPr>
-              <w:t>page</w:t>
-            </w:r>
-          </w:p>
-        </w:tc>
-        <w:tc>
-          <w:tcPr>
-            <w:tcW w:w="1329" w:type="dxa"/>
-            <w:tcBorders>
-              <w:top w:val="single" w:color="C6D9F0" w:themeColor="text2" w:themeTint="33" w:sz="2" w:space="0"/>
-              <w:left w:val="single" w:color="C6D9F0" w:themeColor="text2" w:themeTint="33" w:sz="2" w:space="0"/>
-              <w:bottom w:val="single" w:color="C6D9F0" w:themeColor="text2" w:themeTint="33" w:sz="2" w:space="0"/>
-              <w:right w:val="single" w:color="C6D9F0" w:themeColor="text2" w:themeTint="33" w:sz="2" w:space="0"/>
-            </w:tcBorders>
-          </w:tcPr>
-          <w:p>
-            <w:pPr>
-              <w:rPr>
-                <w:rFonts w:hint="eastAsia" w:ascii="微软雅黑" w:hAnsi="微软雅黑" w:eastAsia="微软雅黑" w:cs="微软雅黑"/>
-                <w:sz w:val="20"/>
-                <w:szCs w:val="20"/>
-                <w:lang w:val="en-US" w:eastAsia="zh-CN"/>
-              </w:rPr>
-            </w:pPr>
-            <w:r>
-              <w:rPr>
-                <w:rFonts w:hint="eastAsia" w:ascii="微软雅黑" w:hAnsi="微软雅黑" w:eastAsia="微软雅黑" w:cs="微软雅黑"/>
-                <w:sz w:val="20"/>
-                <w:szCs w:val="20"/>
-                <w:lang w:val="en-US" w:eastAsia="zh-CN"/>
-              </w:rPr>
-              <w:t>是</w:t>
-            </w:r>
-          </w:p>
-        </w:tc>
-        <w:tc>
-          <w:tcPr>
-            <w:tcW w:w="1835" w:type="dxa"/>
-            <w:tcBorders>
-              <w:top w:val="single" w:color="C6D9F0" w:themeColor="text2" w:themeTint="33" w:sz="2" w:space="0"/>
-              <w:left w:val="single" w:color="C6D9F0" w:themeColor="text2" w:themeTint="33" w:sz="2" w:space="0"/>
-              <w:bottom w:val="single" w:color="C6D9F0" w:themeColor="text2" w:themeTint="33" w:sz="2" w:space="0"/>
-              <w:right w:val="single" w:color="C6D9F0" w:themeColor="text2" w:themeTint="33" w:sz="2" w:space="0"/>
-            </w:tcBorders>
-          </w:tcPr>
-          <w:p>
-            <w:pPr>
-              <w:rPr>
-                <w:rFonts w:hint="eastAsia" w:ascii="微软雅黑" w:hAnsi="微软雅黑" w:eastAsia="微软雅黑" w:cs="微软雅黑"/>
-                <w:sz w:val="20"/>
-                <w:szCs w:val="20"/>
-                <w:lang w:val="en-US" w:eastAsia="zh-CN"/>
-              </w:rPr>
-            </w:pPr>
-            <w:r>
-              <w:rPr>
-                <w:rFonts w:hint="eastAsia" w:ascii="微软雅黑" w:hAnsi="微软雅黑" w:eastAsia="微软雅黑" w:cs="微软雅黑"/>
-                <w:sz w:val="20"/>
-                <w:szCs w:val="20"/>
-                <w:lang w:val="en-US" w:eastAsia="zh-CN"/>
-              </w:rPr>
-              <w:t>Integer</w:t>
-            </w:r>
-          </w:p>
-        </w:tc>
-        <w:tc>
-          <w:tcPr>
-            <w:tcW w:w="2928" w:type="dxa"/>
-            <w:tcBorders>
-              <w:top w:val="single" w:color="C6D9F0" w:themeColor="text2" w:themeTint="33" w:sz="2" w:space="0"/>
-              <w:left w:val="single" w:color="C6D9F0" w:themeColor="text2" w:themeTint="33" w:sz="2" w:space="0"/>
-              <w:bottom w:val="single" w:color="C6D9F0" w:themeColor="text2" w:themeTint="33" w:sz="2" w:space="0"/>
-              <w:right w:val="single" w:color="C6D9F0" w:themeColor="text2" w:themeTint="33" w:sz="2" w:space="0"/>
-            </w:tcBorders>
-          </w:tcPr>
-          <w:p>
-            <w:pPr>
-              <w:rPr>
-                <w:rFonts w:hint="eastAsia" w:ascii="微软雅黑" w:hAnsi="微软雅黑" w:eastAsia="微软雅黑" w:cs="微软雅黑"/>
-                <w:sz w:val="20"/>
-                <w:szCs w:val="20"/>
-                <w:lang w:val="en-US" w:eastAsia="zh-CN"/>
-              </w:rPr>
-            </w:pPr>
-            <w:r>
-              <w:rPr>
-                <w:rFonts w:hint="eastAsia" w:ascii="微软雅黑" w:hAnsi="微软雅黑" w:eastAsia="微软雅黑" w:cs="微软雅黑"/>
-                <w:sz w:val="20"/>
-                <w:szCs w:val="20"/>
-                <w:lang w:val="en-US" w:eastAsia="zh-CN"/>
-              </w:rPr>
-              <w:t>请求当前页</w:t>
-            </w:r>
-          </w:p>
-        </w:tc>
-      </w:tr>
-      <w:tr>
-        <w:tblPrEx>
-          <w:tblBorders>
-            <w:top w:val="single" w:color="auto" w:sz="4" w:space="0"/>
-            <w:left w:val="single" w:color="auto" w:sz="4" w:space="0"/>
-            <w:bottom w:val="single" w:color="auto" w:sz="4" w:space="0"/>
-            <w:right w:val="single" w:color="auto" w:sz="4" w:space="0"/>
-            <w:insideH w:val="single" w:color="auto" w:sz="4" w:space="0"/>
-            <w:insideV w:val="single" w:color="auto" w:sz="4" w:space="0"/>
-          </w:tblBorders>
-          <w:tblLayout w:type="fixed"/>
-          <w:tblCellMar>
-            <w:top w:w="0" w:type="dxa"/>
-            <w:left w:w="108" w:type="dxa"/>
-            <w:bottom w:w="0" w:type="dxa"/>
-            <w:right w:w="108" w:type="dxa"/>
-          </w:tblCellMar>
-        </w:tblPrEx>
-        <w:trPr>
-          <w:trHeight w:val="450" w:hRule="atLeast"/>
-        </w:trPr>
-        <w:tc>
-          <w:tcPr>
-            <w:tcW w:w="3023" w:type="dxa"/>
-            <w:tcBorders>
-              <w:top w:val="single" w:color="C6D9F0" w:themeColor="text2" w:themeTint="33" w:sz="2" w:space="0"/>
-              <w:left w:val="single" w:color="C6D9F0" w:themeColor="text2" w:themeTint="33" w:sz="2" w:space="0"/>
-              <w:bottom w:val="single" w:color="C6D9F0" w:themeColor="text2" w:themeTint="33" w:sz="2" w:space="0"/>
-              <w:right w:val="single" w:color="C6D9F0" w:themeColor="text2" w:themeTint="33" w:sz="2" w:space="0"/>
-            </w:tcBorders>
-          </w:tcPr>
-          <w:p>
-            <w:pPr>
-              <w:rPr>
-                <w:rFonts w:hint="eastAsia" w:ascii="微软雅黑" w:hAnsi="微软雅黑" w:eastAsia="微软雅黑" w:cs="微软雅黑"/>
-                <w:sz w:val="20"/>
-                <w:szCs w:val="20"/>
-                <w:lang w:val="en-US" w:eastAsia="zh-CN"/>
-              </w:rPr>
-            </w:pPr>
-            <w:r>
-              <w:rPr>
-                <w:rFonts w:hint="eastAsia" w:ascii="微软雅黑" w:hAnsi="微软雅黑" w:eastAsia="微软雅黑" w:cs="微软雅黑"/>
-                <w:sz w:val="20"/>
-                <w:szCs w:val="20"/>
-                <w:lang w:val="en-US" w:eastAsia="zh-CN"/>
-              </w:rPr>
-              <w:t>limit</w:t>
-            </w:r>
-          </w:p>
-        </w:tc>
-        <w:tc>
-          <w:tcPr>
-            <w:tcW w:w="1329" w:type="dxa"/>
-            <w:tcBorders>
-              <w:top w:val="single" w:color="C6D9F0" w:themeColor="text2" w:themeTint="33" w:sz="2" w:space="0"/>
-              <w:left w:val="single" w:color="C6D9F0" w:themeColor="text2" w:themeTint="33" w:sz="2" w:space="0"/>
-              <w:bottom w:val="single" w:color="C6D9F0" w:themeColor="text2" w:themeTint="33" w:sz="2" w:space="0"/>
-              <w:right w:val="single" w:color="C6D9F0" w:themeColor="text2" w:themeTint="33" w:sz="2" w:space="0"/>
-            </w:tcBorders>
-          </w:tcPr>
-          <w:p>
-            <w:pPr>
-              <w:rPr>
-                <w:rFonts w:hint="eastAsia" w:ascii="微软雅黑" w:hAnsi="微软雅黑" w:eastAsia="微软雅黑" w:cs="微软雅黑"/>
-                <w:sz w:val="20"/>
-                <w:szCs w:val="20"/>
-                <w:lang w:val="en-US" w:eastAsia="zh-CN"/>
-              </w:rPr>
-            </w:pPr>
-            <w:r>
-              <w:rPr>
-                <w:rFonts w:hint="eastAsia" w:ascii="微软雅黑" w:hAnsi="微软雅黑" w:eastAsia="微软雅黑" w:cs="微软雅黑"/>
-                <w:sz w:val="20"/>
-                <w:szCs w:val="20"/>
-                <w:lang w:val="en-US" w:eastAsia="zh-CN"/>
-              </w:rPr>
-              <w:t>是</w:t>
-            </w:r>
-          </w:p>
-        </w:tc>
-        <w:tc>
-          <w:tcPr>
-            <w:tcW w:w="1835" w:type="dxa"/>
-            <w:tcBorders>
-              <w:top w:val="single" w:color="C6D9F0" w:themeColor="text2" w:themeTint="33" w:sz="2" w:space="0"/>
-              <w:left w:val="single" w:color="C6D9F0" w:themeColor="text2" w:themeTint="33" w:sz="2" w:space="0"/>
-              <w:bottom w:val="single" w:color="C6D9F0" w:themeColor="text2" w:themeTint="33" w:sz="2" w:space="0"/>
-              <w:right w:val="single" w:color="C6D9F0" w:themeColor="text2" w:themeTint="33" w:sz="2" w:space="0"/>
-            </w:tcBorders>
-          </w:tcPr>
-          <w:p>
-            <w:pPr>
-              <w:rPr>
-                <w:rFonts w:hint="eastAsia" w:ascii="微软雅黑" w:hAnsi="微软雅黑" w:eastAsia="微软雅黑" w:cs="微软雅黑"/>
-                <w:sz w:val="20"/>
-                <w:szCs w:val="20"/>
-                <w:lang w:val="en-US" w:eastAsia="zh-CN"/>
-              </w:rPr>
-            </w:pPr>
-            <w:r>
-              <w:rPr>
-                <w:rFonts w:hint="eastAsia" w:ascii="微软雅黑" w:hAnsi="微软雅黑" w:eastAsia="微软雅黑" w:cs="微软雅黑"/>
-                <w:sz w:val="20"/>
-                <w:szCs w:val="20"/>
-                <w:lang w:val="en-US" w:eastAsia="zh-CN"/>
-              </w:rPr>
-              <w:t>Integer</w:t>
-            </w:r>
-          </w:p>
-        </w:tc>
-        <w:tc>
-          <w:tcPr>
-            <w:tcW w:w="2928" w:type="dxa"/>
-            <w:tcBorders>
-              <w:top w:val="single" w:color="C6D9F0" w:themeColor="text2" w:themeTint="33" w:sz="2" w:space="0"/>
-              <w:left w:val="single" w:color="C6D9F0" w:themeColor="text2" w:themeTint="33" w:sz="2" w:space="0"/>
-              <w:bottom w:val="single" w:color="C6D9F0" w:themeColor="text2" w:themeTint="33" w:sz="2" w:space="0"/>
-              <w:right w:val="single" w:color="C6D9F0" w:themeColor="text2" w:themeTint="33" w:sz="2" w:space="0"/>
-            </w:tcBorders>
-          </w:tcPr>
-          <w:p>
-            <w:pPr>
-              <w:rPr>
-                <w:rFonts w:hint="eastAsia" w:ascii="微软雅黑" w:hAnsi="微软雅黑" w:eastAsia="微软雅黑" w:cs="微软雅黑"/>
-                <w:sz w:val="20"/>
-                <w:szCs w:val="20"/>
-                <w:lang w:val="en-US" w:eastAsia="zh-CN"/>
-              </w:rPr>
-            </w:pPr>
-            <w:r>
-              <w:rPr>
-                <w:rFonts w:hint="eastAsia" w:ascii="微软雅黑" w:hAnsi="微软雅黑" w:eastAsia="微软雅黑" w:cs="微软雅黑"/>
-                <w:sz w:val="20"/>
-                <w:szCs w:val="20"/>
-                <w:lang w:val="en-US" w:eastAsia="zh-CN"/>
-              </w:rPr>
-              <w:t>每页展示个数</w:t>
-            </w:r>
-          </w:p>
-        </w:tc>
-      </w:tr>
-      <w:tr>
-        <w:tblPrEx>
-          <w:tblBorders>
-            <w:top w:val="single" w:color="auto" w:sz="4" w:space="0"/>
-            <w:left w:val="single" w:color="auto" w:sz="4" w:space="0"/>
-            <w:bottom w:val="single" w:color="auto" w:sz="4" w:space="0"/>
-            <w:right w:val="single" w:color="auto" w:sz="4" w:space="0"/>
-            <w:insideH w:val="single" w:color="auto" w:sz="4" w:space="0"/>
-            <w:insideV w:val="single" w:color="auto" w:sz="4" w:space="0"/>
-          </w:tblBorders>
-          <w:tblLayout w:type="fixed"/>
-          <w:tblCellMar>
-            <w:top w:w="0" w:type="dxa"/>
-            <w:left w:w="108" w:type="dxa"/>
-            <w:bottom w:w="0" w:type="dxa"/>
-            <w:right w:w="108" w:type="dxa"/>
-          </w:tblCellMar>
-        </w:tblPrEx>
-        <w:trPr>
-          <w:trHeight w:val="450" w:hRule="atLeast"/>
-        </w:trPr>
-        <w:tc>
-          <w:tcPr>
-            <w:tcW w:w="3023" w:type="dxa"/>
-            <w:tcBorders>
-              <w:top w:val="single" w:color="C6D9F0" w:themeColor="text2" w:themeTint="33" w:sz="2" w:space="0"/>
-              <w:left w:val="single" w:color="C6D9F0" w:themeColor="text2" w:themeTint="33" w:sz="2" w:space="0"/>
-              <w:bottom w:val="single" w:color="C6D9F0" w:themeColor="text2" w:themeTint="33" w:sz="2" w:space="0"/>
-              <w:right w:val="single" w:color="C6D9F0" w:themeColor="text2" w:themeTint="33" w:sz="2" w:space="0"/>
-            </w:tcBorders>
-          </w:tcPr>
-          <w:p>
-            <w:pPr>
-              <w:rPr>
-                <w:rFonts w:hint="eastAsia" w:ascii="微软雅黑" w:hAnsi="微软雅黑" w:eastAsia="微软雅黑" w:cs="微软雅黑"/>
-                <w:sz w:val="20"/>
-                <w:szCs w:val="20"/>
-                <w:lang w:val="en-US" w:eastAsia="zh-CN"/>
-              </w:rPr>
-            </w:pPr>
-            <w:r>
-              <w:rPr>
-                <w:rFonts w:hint="eastAsia" w:ascii="微软雅黑" w:hAnsi="微软雅黑" w:eastAsia="微软雅黑" w:cs="微软雅黑"/>
-                <w:sz w:val="20"/>
-                <w:szCs w:val="20"/>
-                <w:lang w:val="en-US" w:eastAsia="zh-CN"/>
-              </w:rPr>
-              <w:t>userId</w:t>
-            </w:r>
-          </w:p>
-        </w:tc>
-        <w:tc>
-          <w:tcPr>
-            <w:tcW w:w="1329" w:type="dxa"/>
-            <w:tcBorders>
-              <w:top w:val="single" w:color="C6D9F0" w:themeColor="text2" w:themeTint="33" w:sz="2" w:space="0"/>
-              <w:left w:val="single" w:color="C6D9F0" w:themeColor="text2" w:themeTint="33" w:sz="2" w:space="0"/>
-              <w:bottom w:val="single" w:color="C6D9F0" w:themeColor="text2" w:themeTint="33" w:sz="2" w:space="0"/>
-              <w:right w:val="single" w:color="C6D9F0" w:themeColor="text2" w:themeTint="33" w:sz="2" w:space="0"/>
-            </w:tcBorders>
-          </w:tcPr>
-          <w:p>
-            <w:pPr>
-              <w:rPr>
-                <w:rFonts w:hint="eastAsia" w:ascii="微软雅黑" w:hAnsi="微软雅黑" w:eastAsia="微软雅黑" w:cs="微软雅黑"/>
-                <w:sz w:val="20"/>
-                <w:szCs w:val="20"/>
-                <w:lang w:val="en-US" w:eastAsia="zh-CN"/>
-              </w:rPr>
-            </w:pPr>
-            <w:r>
-              <w:rPr>
-                <w:rFonts w:hint="eastAsia" w:ascii="微软雅黑" w:hAnsi="微软雅黑" w:eastAsia="微软雅黑" w:cs="微软雅黑"/>
-                <w:sz w:val="20"/>
-                <w:szCs w:val="20"/>
-                <w:lang w:val="en-US" w:eastAsia="zh-CN"/>
-              </w:rPr>
-              <w:t>是</w:t>
-            </w:r>
-          </w:p>
-        </w:tc>
-        <w:tc>
-          <w:tcPr>
-            <w:tcW w:w="1835" w:type="dxa"/>
-            <w:tcBorders>
-              <w:top w:val="single" w:color="C6D9F0" w:themeColor="text2" w:themeTint="33" w:sz="2" w:space="0"/>
-              <w:left w:val="single" w:color="C6D9F0" w:themeColor="text2" w:themeTint="33" w:sz="2" w:space="0"/>
-              <w:bottom w:val="single" w:color="C6D9F0" w:themeColor="text2" w:themeTint="33" w:sz="2" w:space="0"/>
-              <w:right w:val="single" w:color="C6D9F0" w:themeColor="text2" w:themeTint="33" w:sz="2" w:space="0"/>
-            </w:tcBorders>
-          </w:tcPr>
-          <w:p>
-            <w:pPr>
-              <w:rPr>
-                <w:rFonts w:hint="eastAsia" w:ascii="微软雅黑" w:hAnsi="微软雅黑" w:eastAsia="微软雅黑" w:cs="微软雅黑"/>
-                <w:sz w:val="20"/>
-                <w:szCs w:val="20"/>
-                <w:lang w:val="en-US" w:eastAsia="zh-CN"/>
-              </w:rPr>
-            </w:pPr>
-            <w:r>
-              <w:rPr>
-                <w:rFonts w:hint="eastAsia" w:ascii="微软雅黑" w:hAnsi="微软雅黑" w:eastAsia="微软雅黑" w:cs="微软雅黑"/>
-                <w:sz w:val="20"/>
-                <w:szCs w:val="20"/>
-                <w:lang w:val="en-US" w:eastAsia="zh-CN"/>
-              </w:rPr>
-              <w:t>Integer</w:t>
-            </w:r>
-          </w:p>
-        </w:tc>
-        <w:tc>
-          <w:tcPr>
-            <w:tcW w:w="2928" w:type="dxa"/>
-            <w:tcBorders>
-              <w:top w:val="single" w:color="C6D9F0" w:themeColor="text2" w:themeTint="33" w:sz="2" w:space="0"/>
-              <w:left w:val="single" w:color="C6D9F0" w:themeColor="text2" w:themeTint="33" w:sz="2" w:space="0"/>
-              <w:bottom w:val="single" w:color="C6D9F0" w:themeColor="text2" w:themeTint="33" w:sz="2" w:space="0"/>
-              <w:right w:val="single" w:color="C6D9F0" w:themeColor="text2" w:themeTint="33" w:sz="2" w:space="0"/>
-            </w:tcBorders>
-          </w:tcPr>
-          <w:p>
-            <w:pPr>
-              <w:rPr>
-                <w:rFonts w:hint="eastAsia" w:ascii="微软雅黑" w:hAnsi="微软雅黑" w:eastAsia="微软雅黑" w:cs="微软雅黑"/>
-                <w:sz w:val="20"/>
-                <w:szCs w:val="20"/>
-                <w:lang w:val="en-US" w:eastAsia="zh-CN"/>
-              </w:rPr>
-            </w:pPr>
-            <w:r>
-              <w:rPr>
-                <w:rFonts w:hint="eastAsia" w:ascii="微软雅黑" w:hAnsi="微软雅黑" w:eastAsia="微软雅黑" w:cs="微软雅黑"/>
-                <w:sz w:val="20"/>
-                <w:szCs w:val="20"/>
-                <w:lang w:val="en-US" w:eastAsia="zh-CN"/>
-              </w:rPr>
-              <w:t>用户id</w:t>
-            </w:r>
-          </w:p>
-        </w:tc>
-      </w:tr>
-      <w:tr>
-        <w:tblPrEx>
-          <w:tblBorders>
-            <w:top w:val="single" w:color="auto" w:sz="4" w:space="0"/>
-            <w:left w:val="single" w:color="auto" w:sz="4" w:space="0"/>
-            <w:bottom w:val="single" w:color="auto" w:sz="4" w:space="0"/>
-            <w:right w:val="single" w:color="auto" w:sz="4" w:space="0"/>
-            <w:insideH w:val="single" w:color="auto" w:sz="4" w:space="0"/>
-            <w:insideV w:val="single" w:color="auto" w:sz="4" w:space="0"/>
-          </w:tblBorders>
-          <w:tblLayout w:type="fixed"/>
-          <w:tblCellMar>
-            <w:top w:w="0" w:type="dxa"/>
-            <w:left w:w="108" w:type="dxa"/>
-            <w:bottom w:w="0" w:type="dxa"/>
-            <w:right w:w="108" w:type="dxa"/>
-          </w:tblCellMar>
-        </w:tblPrEx>
-        <w:trPr>
-          <w:trHeight w:val="450" w:hRule="atLeast"/>
-        </w:trPr>
-        <w:tc>
-          <w:tcPr>
-            <w:tcW w:w="3023" w:type="dxa"/>
-            <w:tcBorders>
-              <w:top w:val="single" w:color="C6D9F0" w:themeColor="text2" w:themeTint="33" w:sz="2" w:space="0"/>
-              <w:left w:val="single" w:color="C6D9F0" w:themeColor="text2" w:themeTint="33" w:sz="2" w:space="0"/>
-              <w:bottom w:val="single" w:color="C6D9F0" w:themeColor="text2" w:themeTint="33" w:sz="2" w:space="0"/>
-              <w:right w:val="single" w:color="C6D9F0" w:themeColor="text2" w:themeTint="33" w:sz="2" w:space="0"/>
-            </w:tcBorders>
-            <w:textDirection w:val="lrTb"/>
-            <w:vAlign w:val="top"/>
-          </w:tcPr>
-          <w:p>
-            <w:pPr>
-              <w:rPr>
-                <w:rFonts w:hint="eastAsia" w:ascii="微软雅黑" w:hAnsi="微软雅黑" w:eastAsia="微软雅黑" w:cs="微软雅黑"/>
-                <w:sz w:val="20"/>
-                <w:szCs w:val="20"/>
-                <w:lang w:val="en-US" w:eastAsia="zh-CN"/>
-              </w:rPr>
-            </w:pPr>
-            <w:r>
-              <w:rPr>
-                <w:rFonts w:hint="eastAsia" w:ascii="微软雅黑" w:hAnsi="微软雅黑" w:eastAsia="微软雅黑" w:cs="微软雅黑"/>
-                <w:b w:val="0"/>
-                <w:bCs w:val="0"/>
-                <w:sz w:val="20"/>
-                <w:szCs w:val="20"/>
-                <w:lang w:val="en-US" w:eastAsia="zh-CN"/>
-              </w:rPr>
-              <w:t>s</w:t>
-            </w:r>
-            <w:r>
-              <w:rPr>
-                <w:rFonts w:hint="eastAsia" w:ascii="微软雅黑" w:hAnsi="微软雅黑" w:eastAsia="微软雅黑" w:cs="微软雅黑"/>
-                <w:b w:val="0"/>
-                <w:bCs w:val="0"/>
-                <w:sz w:val="20"/>
-                <w:szCs w:val="20"/>
-              </w:rPr>
-              <w:t>ign</w:t>
-            </w:r>
-          </w:p>
-        </w:tc>
-        <w:tc>
-          <w:tcPr>
-            <w:tcW w:w="1329" w:type="dxa"/>
-            <w:tcBorders>
-              <w:top w:val="single" w:color="C6D9F0" w:themeColor="text2" w:themeTint="33" w:sz="2" w:space="0"/>
-              <w:left w:val="single" w:color="C6D9F0" w:themeColor="text2" w:themeTint="33" w:sz="2" w:space="0"/>
-              <w:bottom w:val="single" w:color="C6D9F0" w:themeColor="text2" w:themeTint="33" w:sz="2" w:space="0"/>
-              <w:right w:val="single" w:color="C6D9F0" w:themeColor="text2" w:themeTint="33" w:sz="2" w:space="0"/>
-            </w:tcBorders>
-            <w:textDirection w:val="lrTb"/>
-            <w:vAlign w:val="top"/>
-          </w:tcPr>
-          <w:p>
-            <w:pPr>
-              <w:rPr>
-                <w:rFonts w:hint="eastAsia" w:ascii="微软雅黑" w:hAnsi="微软雅黑" w:eastAsia="微软雅黑" w:cs="微软雅黑"/>
-                <w:sz w:val="20"/>
-                <w:szCs w:val="20"/>
-                <w:lang w:val="en-US" w:eastAsia="zh-CN"/>
-              </w:rPr>
-            </w:pPr>
-            <w:r>
-              <w:rPr>
-                <w:rFonts w:hint="eastAsia" w:ascii="微软雅黑" w:hAnsi="微软雅黑" w:eastAsia="微软雅黑" w:cs="微软雅黑"/>
-                <w:b w:val="0"/>
-                <w:bCs w:val="0"/>
-                <w:sz w:val="20"/>
-                <w:szCs w:val="20"/>
-              </w:rPr>
-              <w:t>是</w:t>
-            </w:r>
-          </w:p>
-        </w:tc>
-        <w:tc>
-          <w:tcPr>
-            <w:tcW w:w="1835" w:type="dxa"/>
-            <w:tcBorders>
-              <w:top w:val="single" w:color="C6D9F0" w:themeColor="text2" w:themeTint="33" w:sz="2" w:space="0"/>
-              <w:left w:val="single" w:color="C6D9F0" w:themeColor="text2" w:themeTint="33" w:sz="2" w:space="0"/>
-              <w:bottom w:val="single" w:color="C6D9F0" w:themeColor="text2" w:themeTint="33" w:sz="2" w:space="0"/>
-              <w:right w:val="single" w:color="C6D9F0" w:themeColor="text2" w:themeTint="33" w:sz="2" w:space="0"/>
-            </w:tcBorders>
-            <w:textDirection w:val="lrTb"/>
-            <w:vAlign w:val="top"/>
-          </w:tcPr>
-          <w:p>
-            <w:pPr>
-              <w:rPr>
-                <w:rFonts w:hint="eastAsia" w:ascii="微软雅黑" w:hAnsi="微软雅黑" w:eastAsia="微软雅黑" w:cs="微软雅黑"/>
-                <w:sz w:val="20"/>
-                <w:szCs w:val="20"/>
-                <w:lang w:val="en-US" w:eastAsia="zh-CN"/>
-              </w:rPr>
-            </w:pPr>
-            <w:r>
-              <w:rPr>
-                <w:rFonts w:hint="eastAsia" w:ascii="微软雅黑" w:hAnsi="微软雅黑" w:eastAsia="微软雅黑" w:cs="微软雅黑"/>
-                <w:b w:val="0"/>
-                <w:bCs w:val="0"/>
-                <w:sz w:val="20"/>
-                <w:szCs w:val="20"/>
-              </w:rPr>
-              <w:t>String</w:t>
-            </w:r>
-          </w:p>
-        </w:tc>
-        <w:tc>
-          <w:tcPr>
-            <w:tcW w:w="2928" w:type="dxa"/>
-            <w:tcBorders>
-              <w:top w:val="single" w:color="C6D9F0" w:themeColor="text2" w:themeTint="33" w:sz="2" w:space="0"/>
-              <w:left w:val="single" w:color="C6D9F0" w:themeColor="text2" w:themeTint="33" w:sz="2" w:space="0"/>
-              <w:bottom w:val="single" w:color="C6D9F0" w:themeColor="text2" w:themeTint="33" w:sz="2" w:space="0"/>
-              <w:right w:val="single" w:color="C6D9F0" w:themeColor="text2" w:themeTint="33" w:sz="2" w:space="0"/>
-            </w:tcBorders>
-            <w:textDirection w:val="lrTb"/>
-            <w:vAlign w:val="top"/>
-          </w:tcPr>
-          <w:p>
-            <w:pPr>
-              <w:rPr>
-                <w:rFonts w:hint="eastAsia" w:ascii="微软雅黑" w:hAnsi="微软雅黑" w:eastAsia="微软雅黑" w:cs="微软雅黑"/>
-                <w:sz w:val="20"/>
-                <w:szCs w:val="20"/>
-                <w:lang w:val="en-US" w:eastAsia="zh-CN"/>
-              </w:rPr>
-            </w:pPr>
-            <w:r>
-              <w:rPr>
-                <w:rFonts w:hint="eastAsia" w:ascii="微软雅黑" w:hAnsi="微软雅黑" w:eastAsia="微软雅黑" w:cs="微软雅黑"/>
-                <w:b w:val="0"/>
-                <w:bCs w:val="0"/>
-                <w:sz w:val="20"/>
-                <w:szCs w:val="20"/>
-                <w:lang w:val="en-US" w:eastAsia="zh-CN"/>
-              </w:rPr>
-              <w:t>签名</w:t>
-            </w:r>
-          </w:p>
-        </w:tc>
-      </w:tr>
-    </w:tbl>
-    <w:p>
-      <w:pPr>
-        <w:rPr>
-          <w:rFonts w:hint="eastAsia" w:ascii="微软雅黑" w:hAnsi="微软雅黑" w:eastAsia="微软雅黑" w:cs="微软雅黑"/>
-          <w:sz w:val="20"/>
-          <w:szCs w:val="20"/>
-          <w:lang w:val="en-US" w:eastAsia="zh-CN"/>
-        </w:rPr>
-      </w:pPr>
-      <w:r>
-        <w:rPr>
-          <w:rFonts w:hint="eastAsia" w:ascii="微软雅黑" w:hAnsi="微软雅黑" w:eastAsia="微软雅黑" w:cs="微软雅黑"/>
-          <w:sz w:val="20"/>
-          <w:szCs w:val="20"/>
-          <w:lang w:val="en-US" w:eastAsia="zh-CN"/>
-        </w:rPr>
-        <w:t>请求示例：</w:t>
-      </w:r>
-    </w:p>
-    <w:p>
-      <w:pPr>
-        <w:rPr>
-          <w:rFonts w:hint="eastAsia" w:ascii="微软雅黑" w:hAnsi="微软雅黑" w:eastAsia="微软雅黑"/>
-          <w:sz w:val="18"/>
-          <w:szCs w:val="18"/>
-          <w:lang w:val="en-US" w:eastAsia="zh-CN"/>
-        </w:rPr>
-      </w:pPr>
-      <w:r>
-        <w:rPr>
-          <w:rFonts w:hint="eastAsia" w:ascii="微软雅黑" w:hAnsi="微软雅黑" w:eastAsia="微软雅黑"/>
-          <w:sz w:val="18"/>
-          <w:szCs w:val="18"/>
-          <w:lang w:val="en-US" w:eastAsia="zh-CN"/>
-        </w:rPr>
-        <w:t>http://10.67.241.218/yhportal/api/business/problemList?openApiCode=OPENAPI_000001&amp;page=1&amp;limit=10&amp;userId=123456&amp;sign=37a2ba121d17b8d96643aa181bb7dd50</w:t>
-      </w:r>
-    </w:p>
-    <w:p>
-      <w:pPr>
-        <w:pStyle w:val="5"/>
-        <w:rPr>
-          <w:rFonts w:hint="eastAsia" w:ascii="微软雅黑" w:hAnsi="微软雅黑" w:eastAsia="微软雅黑"/>
-          <w:sz w:val="21"/>
-          <w:szCs w:val="21"/>
-        </w:rPr>
-      </w:pPr>
-      <w:r>
-        <w:rPr>
-          <w:rFonts w:hint="eastAsia" w:ascii="微软雅黑" w:hAnsi="微软雅黑" w:eastAsia="微软雅黑"/>
-          <w:sz w:val="21"/>
-          <w:szCs w:val="21"/>
-        </w:rPr>
-        <w:t>返回</w:t>
-      </w:r>
-    </w:p>
-    <w:p>
-      <w:pPr>
-        <w:rPr>
-          <w:rFonts w:hint="eastAsia" w:ascii="微软雅黑" w:hAnsi="微软雅黑" w:eastAsia="微软雅黑" w:cs="微软雅黑"/>
-          <w:sz w:val="18"/>
-          <w:szCs w:val="18"/>
-        </w:rPr>
-      </w:pPr>
-      <w:r>
-        <w:rPr>
-          <w:rFonts w:hint="eastAsia" w:ascii="微软雅黑" w:hAnsi="微软雅黑" w:eastAsia="微软雅黑" w:cs="微软雅黑"/>
-          <w:sz w:val="18"/>
-          <w:szCs w:val="18"/>
-        </w:rPr>
-        <w:t>{</w:t>
-      </w:r>
-    </w:p>
-    <w:p>
-      <w:pPr>
-        <w:rPr>
-          <w:rFonts w:hint="eastAsia" w:ascii="微软雅黑" w:hAnsi="微软雅黑" w:eastAsia="微软雅黑" w:cs="微软雅黑"/>
-          <w:sz w:val="18"/>
-          <w:szCs w:val="18"/>
-        </w:rPr>
-      </w:pPr>
-      <w:r>
-        <w:rPr>
-          <w:rFonts w:hint="eastAsia" w:ascii="微软雅黑" w:hAnsi="微软雅黑" w:eastAsia="微软雅黑" w:cs="微软雅黑"/>
-          <w:sz w:val="18"/>
-          <w:szCs w:val="18"/>
-        </w:rPr>
-        <w:t xml:space="preserve">    msg: "请求数据成功!",</w:t>
-      </w:r>
-    </w:p>
-    <w:p>
-      <w:pPr>
-        <w:rPr>
-          <w:rFonts w:hint="eastAsia" w:ascii="微软雅黑" w:hAnsi="微软雅黑" w:eastAsia="微软雅黑" w:cs="微软雅黑"/>
-          <w:sz w:val="18"/>
-          <w:szCs w:val="18"/>
-        </w:rPr>
-      </w:pPr>
-      <w:r>
-        <w:rPr>
-          <w:rFonts w:hint="eastAsia" w:ascii="微软雅黑" w:hAnsi="微软雅黑" w:eastAsia="微软雅黑" w:cs="微软雅黑"/>
-          <w:sz w:val="18"/>
-          <w:szCs w:val="18"/>
-        </w:rPr>
-        <w:t xml:space="preserve">    code: 0,</w:t>
-      </w:r>
-    </w:p>
-    <w:p>
-      <w:pPr>
-        <w:rPr>
-          <w:rFonts w:hint="eastAsia" w:ascii="微软雅黑" w:hAnsi="微软雅黑" w:eastAsia="微软雅黑" w:cs="微软雅黑"/>
-          <w:sz w:val="18"/>
-          <w:szCs w:val="18"/>
-        </w:rPr>
-      </w:pPr>
-      <w:r>
-        <w:rPr>
-          <w:rFonts w:hint="eastAsia" w:ascii="微软雅黑" w:hAnsi="微软雅黑" w:eastAsia="微软雅黑" w:cs="微软雅黑"/>
-          <w:sz w:val="18"/>
-          <w:szCs w:val="18"/>
-        </w:rPr>
-        <w:t xml:space="preserve">    data: "",</w:t>
-      </w:r>
-    </w:p>
-    <w:p>
-      <w:pPr>
-        <w:rPr>
-          <w:rFonts w:hint="eastAsia" w:ascii="微软雅黑" w:hAnsi="微软雅黑" w:eastAsia="微软雅黑" w:cs="微软雅黑"/>
-          <w:sz w:val="18"/>
-          <w:szCs w:val="18"/>
-        </w:rPr>
-      </w:pPr>
-      <w:r>
-        <w:rPr>
-          <w:rFonts w:hint="eastAsia" w:ascii="微软雅黑" w:hAnsi="微软雅黑" w:eastAsia="微软雅黑" w:cs="微软雅黑"/>
-          <w:sz w:val="18"/>
-          <w:szCs w:val="18"/>
-        </w:rPr>
-        <w:t xml:space="preserve">    page: {</w:t>
-      </w:r>
-    </w:p>
-    <w:p>
-      <w:pPr>
-        <w:rPr>
-          <w:rFonts w:hint="eastAsia" w:ascii="微软雅黑" w:hAnsi="微软雅黑" w:eastAsia="微软雅黑" w:cs="微软雅黑"/>
-          <w:sz w:val="18"/>
-          <w:szCs w:val="18"/>
-        </w:rPr>
-      </w:pPr>
-      <w:r>
-        <w:rPr>
-          <w:rFonts w:hint="eastAsia" w:ascii="微软雅黑" w:hAnsi="微软雅黑" w:eastAsia="微软雅黑" w:cs="微软雅黑"/>
-          <w:sz w:val="18"/>
-          <w:szCs w:val="18"/>
-        </w:rPr>
-        <w:t xml:space="preserve">        currPage: 1,</w:t>
-      </w:r>
-    </w:p>
-    <w:p>
-      <w:pPr>
-        <w:rPr>
-          <w:rFonts w:hint="eastAsia" w:ascii="微软雅黑" w:hAnsi="微软雅黑" w:eastAsia="微软雅黑" w:cs="微软雅黑"/>
-          <w:sz w:val="18"/>
-          <w:szCs w:val="18"/>
-        </w:rPr>
-      </w:pPr>
-      <w:r>
-        <w:rPr>
-          <w:rFonts w:hint="eastAsia" w:ascii="微软雅黑" w:hAnsi="微软雅黑" w:eastAsia="微软雅黑" w:cs="微软雅黑"/>
-          <w:sz w:val="18"/>
-          <w:szCs w:val="18"/>
-        </w:rPr>
-        <w:t xml:space="preserve">        list: [</w:t>
-      </w:r>
-    </w:p>
-    <w:p>
-      <w:pPr>
-        <w:rPr>
-          <w:rFonts w:hint="eastAsia" w:ascii="微软雅黑" w:hAnsi="微软雅黑" w:eastAsia="微软雅黑" w:cs="微软雅黑"/>
-          <w:sz w:val="18"/>
-          <w:szCs w:val="18"/>
-        </w:rPr>
-      </w:pPr>
-      <w:r>
-        <w:rPr>
-          <w:rFonts w:hint="eastAsia" w:ascii="微软雅黑" w:hAnsi="微软雅黑" w:eastAsia="微软雅黑" w:cs="微软雅黑"/>
-          <w:sz w:val="18"/>
-          <w:szCs w:val="18"/>
-        </w:rPr>
-        <w:t xml:space="preserve">            {</w:t>
-      </w:r>
-    </w:p>
-    <w:p>
-      <w:pPr>
-        <w:rPr>
-          <w:rFonts w:hint="eastAsia" w:ascii="微软雅黑" w:hAnsi="微软雅黑" w:eastAsia="微软雅黑" w:cs="微软雅黑"/>
-          <w:sz w:val="18"/>
-          <w:szCs w:val="18"/>
-        </w:rPr>
-      </w:pPr>
-      <w:r>
-        <w:rPr>
-          <w:rFonts w:hint="eastAsia" w:ascii="微软雅黑" w:hAnsi="微软雅黑" w:eastAsia="微软雅黑" w:cs="微软雅黑"/>
-          <w:sz w:val="18"/>
-          <w:szCs w:val="18"/>
-        </w:rPr>
-        <w:t xml:space="preserve">                content: "条数太多",</w:t>
-      </w:r>
-    </w:p>
-    <w:p>
-      <w:pPr>
-        <w:rPr>
-          <w:rFonts w:hint="eastAsia" w:ascii="微软雅黑" w:hAnsi="微软雅黑" w:eastAsia="微软雅黑" w:cs="微软雅黑"/>
-          <w:sz w:val="18"/>
-          <w:szCs w:val="18"/>
-        </w:rPr>
-      </w:pPr>
-      <w:r>
-        <w:rPr>
-          <w:rFonts w:hint="eastAsia" w:ascii="微软雅黑" w:hAnsi="微软雅黑" w:eastAsia="微软雅黑" w:cs="微软雅黑"/>
-          <w:sz w:val="18"/>
-          <w:szCs w:val="18"/>
-        </w:rPr>
-        <w:t xml:space="preserve">                status: 1</w:t>
-      </w:r>
-    </w:p>
-    <w:p>
-      <w:pPr>
-        <w:rPr>
-          <w:rFonts w:hint="eastAsia" w:ascii="微软雅黑" w:hAnsi="微软雅黑" w:eastAsia="微软雅黑" w:cs="微软雅黑"/>
-          <w:sz w:val="18"/>
-          <w:szCs w:val="18"/>
-        </w:rPr>
-      </w:pPr>
-      <w:r>
-        <w:rPr>
-          <w:rFonts w:hint="eastAsia" w:ascii="微软雅黑" w:hAnsi="微软雅黑" w:eastAsia="微软雅黑" w:cs="微软雅黑"/>
-          <w:sz w:val="18"/>
-          <w:szCs w:val="18"/>
-        </w:rPr>
-        <w:t xml:space="preserve">            },      </w:t>
-      </w:r>
-    </w:p>
-    <w:p>
-      <w:pPr>
-        <w:rPr>
-          <w:rFonts w:hint="eastAsia" w:ascii="微软雅黑" w:hAnsi="微软雅黑" w:eastAsia="微软雅黑" w:cs="微软雅黑"/>
-          <w:sz w:val="18"/>
-          <w:szCs w:val="18"/>
-        </w:rPr>
-      </w:pPr>
-      <w:r>
-        <w:rPr>
-          <w:rFonts w:hint="eastAsia" w:ascii="微软雅黑" w:hAnsi="微软雅黑" w:eastAsia="微软雅黑" w:cs="微软雅黑"/>
-          <w:sz w:val="18"/>
-          <w:szCs w:val="18"/>
-        </w:rPr>
-        <w:t xml:space="preserve">            {</w:t>
-      </w:r>
-    </w:p>
-    <w:p>
-      <w:pPr>
-        <w:rPr>
-          <w:rFonts w:hint="eastAsia" w:ascii="微软雅黑" w:hAnsi="微软雅黑" w:eastAsia="微软雅黑" w:cs="微软雅黑"/>
-          <w:sz w:val="18"/>
-          <w:szCs w:val="18"/>
-        </w:rPr>
-      </w:pPr>
-      <w:r>
-        <w:rPr>
-          <w:rFonts w:hint="eastAsia" w:ascii="微软雅黑" w:hAnsi="微软雅黑" w:eastAsia="微软雅黑" w:cs="微软雅黑"/>
-          <w:sz w:val="18"/>
-          <w:szCs w:val="18"/>
-        </w:rPr>
-        <w:t xml:space="preserve">                content: "登录报错。。。。。。",</w:t>
-      </w:r>
-    </w:p>
-    <w:p>
-      <w:pPr>
-        <w:rPr>
-          <w:rFonts w:hint="eastAsia" w:ascii="微软雅黑" w:hAnsi="微软雅黑" w:eastAsia="微软雅黑" w:cs="微软雅黑"/>
-          <w:sz w:val="18"/>
-          <w:szCs w:val="18"/>
-        </w:rPr>
-      </w:pPr>
-      <w:r>
-        <w:rPr>
-          <w:rFonts w:hint="eastAsia" w:ascii="微软雅黑" w:hAnsi="微软雅黑" w:eastAsia="微软雅黑" w:cs="微软雅黑"/>
-          <w:sz w:val="18"/>
-          <w:szCs w:val="18"/>
-        </w:rPr>
-        <w:t xml:space="preserve">                status: </w:t>
-      </w:r>
-      <w:r>
-        <w:rPr>
-          <w:rFonts w:hint="eastAsia" w:ascii="微软雅黑" w:hAnsi="微软雅黑" w:eastAsia="微软雅黑" w:cs="微软雅黑"/>
-          <w:sz w:val="18"/>
-          <w:szCs w:val="18"/>
-          <w:lang w:val="en-US" w:eastAsia="zh-CN"/>
-        </w:rPr>
-        <w:t>0</w:t>
-      </w:r>
-    </w:p>
-    <w:p>
-      <w:pPr>
-        <w:rPr>
-          <w:rFonts w:hint="eastAsia" w:ascii="微软雅黑" w:hAnsi="微软雅黑" w:eastAsia="微软雅黑" w:cs="微软雅黑"/>
-          <w:sz w:val="18"/>
-          <w:szCs w:val="18"/>
-        </w:rPr>
-      </w:pPr>
-      <w:r>
-        <w:rPr>
-          <w:rFonts w:hint="eastAsia" w:ascii="微软雅黑" w:hAnsi="微软雅黑" w:eastAsia="微软雅黑" w:cs="微软雅黑"/>
-          <w:sz w:val="18"/>
-          <w:szCs w:val="18"/>
-        </w:rPr>
-        <w:t xml:space="preserve">            }</w:t>
-      </w:r>
-    </w:p>
-    <w:p>
-      <w:pPr>
-        <w:rPr>
-          <w:rFonts w:hint="eastAsia" w:ascii="微软雅黑" w:hAnsi="微软雅黑" w:eastAsia="微软雅黑" w:cs="微软雅黑"/>
-          <w:sz w:val="18"/>
-          <w:szCs w:val="18"/>
-        </w:rPr>
-      </w:pPr>
-      <w:r>
-        <w:rPr>
-          <w:rFonts w:hint="eastAsia" w:ascii="微软雅黑" w:hAnsi="微软雅黑" w:eastAsia="微软雅黑" w:cs="微软雅黑"/>
-          <w:sz w:val="18"/>
-          <w:szCs w:val="18"/>
-        </w:rPr>
-        <w:t xml:space="preserve">        ],</w:t>
-      </w:r>
-    </w:p>
-    <w:p>
-      <w:pPr>
-        <w:rPr>
-          <w:rFonts w:hint="eastAsia" w:ascii="微软雅黑" w:hAnsi="微软雅黑" w:eastAsia="微软雅黑" w:cs="微软雅黑"/>
-          <w:sz w:val="18"/>
-          <w:szCs w:val="18"/>
-        </w:rPr>
-      </w:pPr>
-      <w:r>
-        <w:rPr>
-          <w:rFonts w:hint="eastAsia" w:ascii="微软雅黑" w:hAnsi="微软雅黑" w:eastAsia="微软雅黑" w:cs="微软雅黑"/>
-          <w:sz w:val="18"/>
-          <w:szCs w:val="18"/>
-        </w:rPr>
-        <w:t xml:space="preserve">        pageSize: 10,</w:t>
-      </w:r>
-    </w:p>
-    <w:p>
-      <w:pPr>
-        <w:rPr>
-          <w:rFonts w:hint="eastAsia" w:ascii="微软雅黑" w:hAnsi="微软雅黑" w:eastAsia="微软雅黑" w:cs="微软雅黑"/>
-          <w:sz w:val="18"/>
-          <w:szCs w:val="18"/>
-        </w:rPr>
-      </w:pPr>
-      <w:r>
-        <w:rPr>
-          <w:rFonts w:hint="eastAsia" w:ascii="微软雅黑" w:hAnsi="微软雅黑" w:eastAsia="微软雅黑" w:cs="微软雅黑"/>
-          <w:sz w:val="18"/>
-          <w:szCs w:val="18"/>
-        </w:rPr>
-        <w:t xml:space="preserve">        totalCount: 6,</w:t>
-      </w:r>
-    </w:p>
-    <w:p>
-      <w:pPr>
-        <w:rPr>
-          <w:rFonts w:hint="eastAsia" w:ascii="微软雅黑" w:hAnsi="微软雅黑" w:eastAsia="微软雅黑" w:cs="微软雅黑"/>
-          <w:sz w:val="18"/>
-          <w:szCs w:val="18"/>
-        </w:rPr>
-      </w:pPr>
-      <w:r>
-        <w:rPr>
-          <w:rFonts w:hint="eastAsia" w:ascii="微软雅黑" w:hAnsi="微软雅黑" w:eastAsia="微软雅黑" w:cs="微软雅黑"/>
-          <w:sz w:val="18"/>
-          <w:szCs w:val="18"/>
-        </w:rPr>
-        <w:t xml:space="preserve">        totalPage: 1</w:t>
-      </w:r>
-    </w:p>
-    <w:p>
-      <w:pPr>
-        <w:rPr>
-          <w:rFonts w:hint="eastAsia" w:ascii="微软雅黑" w:hAnsi="微软雅黑" w:eastAsia="微软雅黑" w:cs="微软雅黑"/>
-          <w:sz w:val="18"/>
-          <w:szCs w:val="18"/>
-        </w:rPr>
-      </w:pPr>
-      <w:r>
-        <w:rPr>
-          <w:rFonts w:hint="eastAsia" w:ascii="微软雅黑" w:hAnsi="微软雅黑" w:eastAsia="微软雅黑" w:cs="微软雅黑"/>
-          <w:sz w:val="18"/>
-          <w:szCs w:val="18"/>
-        </w:rPr>
-        <w:t xml:space="preserve">    }</w:t>
-      </w:r>
-    </w:p>
-    <w:p>
-      <w:pPr>
-        <w:rPr>
-          <w:rFonts w:hint="eastAsia" w:ascii="微软雅黑" w:hAnsi="微软雅黑" w:eastAsia="微软雅黑" w:cs="微软雅黑"/>
-          <w:sz w:val="18"/>
-          <w:szCs w:val="18"/>
-        </w:rPr>
-      </w:pPr>
-      <w:r>
-        <w:rPr>
-          <w:rFonts w:hint="eastAsia" w:ascii="微软雅黑" w:hAnsi="微软雅黑" w:eastAsia="微软雅黑" w:cs="微软雅黑"/>
-          <w:sz w:val="18"/>
-          <w:szCs w:val="18"/>
-        </w:rPr>
-        <w:t>}</w:t>
-      </w:r>
-    </w:p>
-    <w:p>
-      <w:pPr>
-        <w:rPr>
-          <w:rFonts w:hint="eastAsia" w:ascii="微软雅黑" w:hAnsi="微软雅黑" w:eastAsia="微软雅黑" w:cs="微软雅黑"/>
-          <w:sz w:val="18"/>
-          <w:szCs w:val="18"/>
-          <w:lang w:val="en-US" w:eastAsia="zh-CN"/>
-        </w:rPr>
-      </w:pPr>
-      <w:r>
-        <w:rPr>
-          <w:rFonts w:hint="eastAsia" w:ascii="微软雅黑" w:hAnsi="微软雅黑" w:eastAsia="微软雅黑" w:cs="微软雅黑"/>
-          <w:sz w:val="18"/>
-          <w:szCs w:val="18"/>
-          <w:lang w:val="en-US" w:eastAsia="zh-CN"/>
-        </w:rPr>
-        <w:t xml:space="preserve"> </w:t>
-      </w:r>
-      <w:r>
-        <w:rPr>
-          <w:rFonts w:ascii="微软雅黑" w:hAnsi="微软雅黑" w:eastAsia="微软雅黑" w:cs="微软雅黑"/>
-          <w:sz w:val="18"/>
-          <w:szCs w:val="18"/>
-        </w:rPr>
-        <w:t xml:space="preserve"> </w:t>
-      </w:r>
-      <w:r>
-        <w:rPr>
-          <w:rFonts w:hint="eastAsia" w:ascii="微软雅黑" w:hAnsi="微软雅黑" w:eastAsia="微软雅黑" w:cs="微软雅黑"/>
-          <w:sz w:val="18"/>
-          <w:szCs w:val="18"/>
-          <w:lang w:val="en-US" w:eastAsia="zh-CN"/>
-        </w:rPr>
-        <w:t>返回参数说明：</w:t>
-      </w:r>
-    </w:p>
-    <w:tbl>
-      <w:tblPr>
-        <w:tblStyle w:val="23"/>
-        <w:tblW w:w="8080" w:type="dxa"/>
-        <w:tblInd w:w="392" w:type="dxa"/>
-        <w:tblBorders>
-          <w:top w:val="single" w:color="auto" w:sz="4" w:space="0"/>
-          <w:left w:val="single" w:color="auto" w:sz="4" w:space="0"/>
-          <w:bottom w:val="single" w:color="auto" w:sz="4" w:space="0"/>
-          <w:right w:val="single" w:color="auto" w:sz="4" w:space="0"/>
-          <w:insideH w:val="single" w:color="auto" w:sz="4" w:space="0"/>
-          <w:insideV w:val="single" w:color="auto" w:sz="4" w:space="0"/>
-        </w:tblBorders>
-        <w:tblLayout w:type="fixed"/>
-        <w:tblCellMar>
-          <w:top w:w="0" w:type="dxa"/>
-          <w:left w:w="108" w:type="dxa"/>
-          <w:bottom w:w="0" w:type="dxa"/>
-          <w:right w:w="108" w:type="dxa"/>
-        </w:tblCellMar>
-      </w:tblPr>
-      <w:tblGrid>
-        <w:gridCol w:w="2637"/>
-        <w:gridCol w:w="1786"/>
-        <w:gridCol w:w="3657"/>
-      </w:tblGrid>
-      <w:tr>
-        <w:tblPrEx>
-          <w:tblBorders>
-            <w:top w:val="single" w:color="auto" w:sz="4" w:space="0"/>
-            <w:left w:val="single" w:color="auto" w:sz="4" w:space="0"/>
-            <w:bottom w:val="single" w:color="auto" w:sz="4" w:space="0"/>
-            <w:right w:val="single" w:color="auto" w:sz="4" w:space="0"/>
-            <w:insideH w:val="single" w:color="auto" w:sz="4" w:space="0"/>
-            <w:insideV w:val="single" w:color="auto" w:sz="4" w:space="0"/>
-          </w:tblBorders>
-          <w:tblLayout w:type="fixed"/>
-          <w:tblCellMar>
-            <w:top w:w="0" w:type="dxa"/>
-            <w:left w:w="108" w:type="dxa"/>
-            <w:bottom w:w="0" w:type="dxa"/>
-            <w:right w:w="108" w:type="dxa"/>
-          </w:tblCellMar>
-        </w:tblPrEx>
-        <w:trPr>
-          <w:trHeight w:val="419" w:hRule="atLeast"/>
-        </w:trPr>
-        <w:tc>
-          <w:tcPr>
-            <w:tcW w:w="2637" w:type="dxa"/>
-            <w:tcBorders>
-              <w:top w:val="single" w:color="C6D9F0" w:themeColor="text2" w:themeTint="33" w:sz="2" w:space="0"/>
-              <w:left w:val="single" w:color="C6D9F0" w:themeColor="text2" w:themeTint="33" w:sz="2" w:space="0"/>
-              <w:bottom w:val="single" w:color="C6D9F0" w:themeColor="text2" w:themeTint="33" w:sz="2" w:space="0"/>
-              <w:right w:val="single" w:color="C6D9F0" w:themeColor="text2" w:themeTint="33" w:sz="2" w:space="0"/>
-            </w:tcBorders>
-            <w:shd w:val="clear" w:color="auto" w:fill="4F81BD" w:themeFill="accent1"/>
-          </w:tcPr>
-          <w:p>
-            <w:r>
-              <w:rPr>
-                <w:rFonts w:hint="eastAsia"/>
-              </w:rPr>
-              <w:t>参数名</w:t>
-            </w:r>
-          </w:p>
-        </w:tc>
-        <w:tc>
-          <w:tcPr>
-            <w:tcW w:w="1786" w:type="dxa"/>
-            <w:tcBorders>
-              <w:top w:val="single" w:color="C6D9F0" w:themeColor="text2" w:themeTint="33" w:sz="2" w:space="0"/>
-              <w:left w:val="single" w:color="C6D9F0" w:themeColor="text2" w:themeTint="33" w:sz="2" w:space="0"/>
-              <w:bottom w:val="single" w:color="C6D9F0" w:themeColor="text2" w:themeTint="33" w:sz="2" w:space="0"/>
-              <w:right w:val="single" w:color="C6D9F0" w:themeColor="text2" w:themeTint="33" w:sz="2" w:space="0"/>
-            </w:tcBorders>
-            <w:shd w:val="clear" w:color="auto" w:fill="4F81BD" w:themeFill="accent1"/>
-          </w:tcPr>
-          <w:p>
-            <w:r>
-              <w:rPr>
-                <w:rFonts w:hint="eastAsia"/>
-              </w:rPr>
-              <w:t>类型</w:t>
-            </w:r>
-          </w:p>
-        </w:tc>
-        <w:tc>
-          <w:tcPr>
-            <w:tcW w:w="3657" w:type="dxa"/>
-            <w:tcBorders>
-              <w:top w:val="single" w:color="C6D9F0" w:themeColor="text2" w:themeTint="33" w:sz="2" w:space="0"/>
-              <w:left w:val="single" w:color="C6D9F0" w:themeColor="text2" w:themeTint="33" w:sz="2" w:space="0"/>
-              <w:bottom w:val="single" w:color="C6D9F0" w:themeColor="text2" w:themeTint="33" w:sz="2" w:space="0"/>
-              <w:right w:val="single" w:color="C6D9F0" w:themeColor="text2" w:themeTint="33" w:sz="2" w:space="0"/>
-            </w:tcBorders>
-            <w:shd w:val="clear" w:color="auto" w:fill="4F81BD" w:themeFill="accent1"/>
-          </w:tcPr>
-          <w:p>
-            <w:r>
-              <w:rPr>
-                <w:rFonts w:hint="eastAsia"/>
-              </w:rPr>
-              <w:t>说明</w:t>
-            </w:r>
-          </w:p>
-        </w:tc>
-      </w:tr>
-      <w:tr>
-        <w:tblPrEx>
-          <w:tblBorders>
-            <w:top w:val="single" w:color="auto" w:sz="4" w:space="0"/>
-            <w:left w:val="single" w:color="auto" w:sz="4" w:space="0"/>
-            <w:bottom w:val="single" w:color="auto" w:sz="4" w:space="0"/>
-            <w:right w:val="single" w:color="auto" w:sz="4" w:space="0"/>
-            <w:insideH w:val="single" w:color="auto" w:sz="4" w:space="0"/>
-            <w:insideV w:val="single" w:color="auto" w:sz="4" w:space="0"/>
-          </w:tblBorders>
-          <w:tblLayout w:type="fixed"/>
-          <w:tblCellMar>
-            <w:top w:w="0" w:type="dxa"/>
-            <w:left w:w="108" w:type="dxa"/>
-            <w:bottom w:w="0" w:type="dxa"/>
-            <w:right w:w="108" w:type="dxa"/>
-          </w:tblCellMar>
-        </w:tblPrEx>
-        <w:trPr>
-          <w:trHeight w:val="390" w:hRule="atLeast"/>
-        </w:trPr>
-        <w:tc>
-          <w:tcPr>
-            <w:tcW w:w="2637" w:type="dxa"/>
-            <w:tcBorders>
-              <w:top w:val="single" w:color="C6D9F0" w:themeColor="text2" w:themeTint="33" w:sz="2" w:space="0"/>
-              <w:left w:val="single" w:color="C6D9F0" w:themeColor="text2" w:themeTint="33" w:sz="2" w:space="0"/>
-              <w:bottom w:val="single" w:color="C6D9F0" w:themeColor="text2" w:themeTint="33" w:sz="2" w:space="0"/>
-              <w:right w:val="single" w:color="C6D9F0" w:themeColor="text2" w:themeTint="33" w:sz="2" w:space="0"/>
-            </w:tcBorders>
-          </w:tcPr>
-          <w:p>
-            <w:pPr>
-              <w:rPr>
-                <w:rFonts w:hint="eastAsia" w:ascii="微软雅黑" w:hAnsi="微软雅黑" w:eastAsia="微软雅黑" w:cs="微软雅黑"/>
-                <w:sz w:val="20"/>
-                <w:szCs w:val="20"/>
-                <w:lang w:val="en-US" w:eastAsia="zh-CN"/>
-              </w:rPr>
-            </w:pPr>
-            <w:r>
-              <w:rPr>
-                <w:rFonts w:hint="eastAsia" w:ascii="微软雅黑" w:hAnsi="微软雅黑" w:eastAsia="微软雅黑" w:cs="微软雅黑"/>
-                <w:sz w:val="20"/>
-                <w:szCs w:val="20"/>
-                <w:lang w:val="en-US" w:eastAsia="zh-CN"/>
-              </w:rPr>
-              <w:t>status</w:t>
-            </w:r>
-          </w:p>
-        </w:tc>
-        <w:tc>
-          <w:tcPr>
-            <w:tcW w:w="1786" w:type="dxa"/>
-            <w:tcBorders>
-              <w:top w:val="single" w:color="C6D9F0" w:themeColor="text2" w:themeTint="33" w:sz="2" w:space="0"/>
-              <w:left w:val="single" w:color="C6D9F0" w:themeColor="text2" w:themeTint="33" w:sz="2" w:space="0"/>
-              <w:bottom w:val="single" w:color="C6D9F0" w:themeColor="text2" w:themeTint="33" w:sz="2" w:space="0"/>
-              <w:right w:val="single" w:color="C6D9F0" w:themeColor="text2" w:themeTint="33" w:sz="2" w:space="0"/>
-            </w:tcBorders>
-          </w:tcPr>
-          <w:p>
-            <w:pPr>
-              <w:rPr>
-                <w:rFonts w:hint="eastAsia" w:ascii="微软雅黑" w:hAnsi="微软雅黑" w:eastAsia="微软雅黑" w:cs="微软雅黑"/>
-                <w:sz w:val="20"/>
-                <w:szCs w:val="20"/>
-                <w:lang w:val="en-US" w:eastAsia="zh-CN"/>
-              </w:rPr>
-            </w:pPr>
-            <w:r>
-              <w:rPr>
-                <w:rFonts w:hint="eastAsia" w:ascii="微软雅黑" w:hAnsi="微软雅黑" w:eastAsia="微软雅黑" w:cs="微软雅黑"/>
-                <w:sz w:val="20"/>
-                <w:szCs w:val="20"/>
-                <w:lang w:val="en-US" w:eastAsia="zh-CN"/>
-              </w:rPr>
-              <w:t>Integer</w:t>
-            </w:r>
-          </w:p>
-        </w:tc>
-        <w:tc>
-          <w:tcPr>
-            <w:tcW w:w="3657" w:type="dxa"/>
-            <w:tcBorders>
-              <w:top w:val="single" w:color="C6D9F0" w:themeColor="text2" w:themeTint="33" w:sz="2" w:space="0"/>
-              <w:left w:val="single" w:color="C6D9F0" w:themeColor="text2" w:themeTint="33" w:sz="2" w:space="0"/>
-              <w:bottom w:val="single" w:color="C6D9F0" w:themeColor="text2" w:themeTint="33" w:sz="2" w:space="0"/>
-              <w:right w:val="single" w:color="C6D9F0" w:themeColor="text2" w:themeTint="33" w:sz="2" w:space="0"/>
-            </w:tcBorders>
-          </w:tcPr>
-          <w:p>
-            <w:pPr>
-              <w:rPr>
-                <w:rFonts w:hint="eastAsia" w:ascii="微软雅黑" w:hAnsi="微软雅黑" w:eastAsia="微软雅黑" w:cs="微软雅黑"/>
-                <w:sz w:val="20"/>
-                <w:szCs w:val="20"/>
-                <w:lang w:val="en-US" w:eastAsia="zh-CN"/>
-              </w:rPr>
-            </w:pPr>
-            <w:r>
-              <w:rPr>
-                <w:rFonts w:hint="eastAsia" w:ascii="微软雅黑" w:hAnsi="微软雅黑" w:eastAsia="微软雅黑" w:cs="微软雅黑"/>
-                <w:sz w:val="20"/>
-                <w:szCs w:val="20"/>
-                <w:lang w:val="en-US" w:eastAsia="zh-CN"/>
-              </w:rPr>
-              <w:t>是否解决   0：已解决 1：未解决</w:t>
-            </w:r>
-          </w:p>
-        </w:tc>
-      </w:tr>
-      <w:tr>
-        <w:tblPrEx>
-          <w:tblBorders>
-            <w:top w:val="single" w:color="auto" w:sz="4" w:space="0"/>
-            <w:left w:val="single" w:color="auto" w:sz="4" w:space="0"/>
-            <w:bottom w:val="single" w:color="auto" w:sz="4" w:space="0"/>
-            <w:right w:val="single" w:color="auto" w:sz="4" w:space="0"/>
-            <w:insideH w:val="single" w:color="auto" w:sz="4" w:space="0"/>
-            <w:insideV w:val="single" w:color="auto" w:sz="4" w:space="0"/>
-          </w:tblBorders>
-          <w:tblLayout w:type="fixed"/>
-          <w:tblCellMar>
-            <w:top w:w="0" w:type="dxa"/>
-            <w:left w:w="108" w:type="dxa"/>
-            <w:bottom w:w="0" w:type="dxa"/>
-            <w:right w:w="108" w:type="dxa"/>
-          </w:tblCellMar>
-        </w:tblPrEx>
-        <w:trPr>
-          <w:trHeight w:val="390" w:hRule="atLeast"/>
-        </w:trPr>
-        <w:tc>
-          <w:tcPr>
-            <w:tcW w:w="2637" w:type="dxa"/>
-            <w:tcBorders>
-              <w:top w:val="single" w:color="C6D9F0" w:themeColor="text2" w:themeTint="33" w:sz="2" w:space="0"/>
-              <w:left w:val="single" w:color="C6D9F0" w:themeColor="text2" w:themeTint="33" w:sz="2" w:space="0"/>
-              <w:bottom w:val="single" w:color="C6D9F0" w:themeColor="text2" w:themeTint="33" w:sz="2" w:space="0"/>
-              <w:right w:val="single" w:color="C6D9F0" w:themeColor="text2" w:themeTint="33" w:sz="2" w:space="0"/>
-            </w:tcBorders>
-          </w:tcPr>
-          <w:p>
-            <w:pPr>
-              <w:rPr>
-                <w:rFonts w:hint="eastAsia" w:ascii="微软雅黑" w:hAnsi="微软雅黑" w:eastAsia="微软雅黑" w:cs="微软雅黑"/>
-                <w:sz w:val="20"/>
-                <w:szCs w:val="20"/>
-                <w:lang w:val="en-US" w:eastAsia="zh-CN"/>
-              </w:rPr>
-            </w:pPr>
-            <w:r>
-              <w:rPr>
-                <w:rFonts w:hint="eastAsia" w:ascii="微软雅黑" w:hAnsi="微软雅黑" w:eastAsia="微软雅黑" w:cs="微软雅黑"/>
-                <w:sz w:val="20"/>
-                <w:szCs w:val="20"/>
-                <w:lang w:val="en-US" w:eastAsia="zh-CN"/>
-              </w:rPr>
-              <w:t>content</w:t>
-            </w:r>
-          </w:p>
-        </w:tc>
-        <w:tc>
-          <w:tcPr>
-            <w:tcW w:w="1786" w:type="dxa"/>
-            <w:tcBorders>
-              <w:top w:val="single" w:color="C6D9F0" w:themeColor="text2" w:themeTint="33" w:sz="2" w:space="0"/>
-              <w:left w:val="single" w:color="C6D9F0" w:themeColor="text2" w:themeTint="33" w:sz="2" w:space="0"/>
-              <w:bottom w:val="single" w:color="C6D9F0" w:themeColor="text2" w:themeTint="33" w:sz="2" w:space="0"/>
-              <w:right w:val="single" w:color="C6D9F0" w:themeColor="text2" w:themeTint="33" w:sz="2" w:space="0"/>
-            </w:tcBorders>
-          </w:tcPr>
-          <w:p>
-            <w:pPr>
-              <w:rPr>
-                <w:rFonts w:hint="eastAsia" w:ascii="微软雅黑" w:hAnsi="微软雅黑" w:eastAsia="微软雅黑" w:cs="微软雅黑"/>
-                <w:sz w:val="20"/>
-                <w:szCs w:val="20"/>
-                <w:lang w:val="en-US" w:eastAsia="zh-CN"/>
-              </w:rPr>
-            </w:pPr>
-            <w:r>
-              <w:rPr>
-                <w:rFonts w:hint="eastAsia" w:ascii="微软雅黑" w:hAnsi="微软雅黑" w:eastAsia="微软雅黑" w:cs="微软雅黑"/>
-                <w:sz w:val="20"/>
-                <w:szCs w:val="20"/>
-                <w:lang w:val="en-US" w:eastAsia="zh-CN"/>
-              </w:rPr>
-              <w:t>String</w:t>
-            </w:r>
-          </w:p>
-        </w:tc>
-        <w:tc>
-          <w:tcPr>
-            <w:tcW w:w="3657" w:type="dxa"/>
-            <w:tcBorders>
-              <w:top w:val="single" w:color="C6D9F0" w:themeColor="text2" w:themeTint="33" w:sz="2" w:space="0"/>
-              <w:left w:val="single" w:color="C6D9F0" w:themeColor="text2" w:themeTint="33" w:sz="2" w:space="0"/>
-              <w:bottom w:val="single" w:color="C6D9F0" w:themeColor="text2" w:themeTint="33" w:sz="2" w:space="0"/>
-              <w:right w:val="single" w:color="C6D9F0" w:themeColor="text2" w:themeTint="33" w:sz="2" w:space="0"/>
-            </w:tcBorders>
-          </w:tcPr>
-          <w:p>
-            <w:pPr>
-              <w:rPr>
-                <w:rFonts w:hint="eastAsia" w:ascii="微软雅黑" w:hAnsi="微软雅黑" w:eastAsia="微软雅黑" w:cs="微软雅黑"/>
-                <w:sz w:val="20"/>
-                <w:szCs w:val="20"/>
-                <w:lang w:val="en-US" w:eastAsia="zh-CN"/>
-              </w:rPr>
-            </w:pPr>
-            <w:r>
-              <w:rPr>
-                <w:rFonts w:hint="eastAsia" w:ascii="微软雅黑" w:hAnsi="微软雅黑" w:eastAsia="微软雅黑" w:cs="微软雅黑"/>
-                <w:sz w:val="20"/>
-                <w:szCs w:val="20"/>
-                <w:lang w:val="en-US" w:eastAsia="zh-CN"/>
-              </w:rPr>
-              <w:t>正文</w:t>
             </w:r>
           </w:p>
         </w:tc>

--- a/doc/接口文档/生意人API.docx
+++ b/doc/接口文档/生意人API.docx
@@ -6992,6 +6992,12 @@
             <w:insideV w:val="single" w:color="auto" w:sz="4" w:space="0"/>
           </w:tblBorders>
           <w:tblLayout w:type="fixed"/>
+          <w:tblCellMar>
+            <w:top w:w="0" w:type="dxa"/>
+            <w:left w:w="108" w:type="dxa"/>
+            <w:bottom w:w="0" w:type="dxa"/>
+            <w:right w:w="108" w:type="dxa"/>
+          </w:tblCellMar>
         </w:tblPrEx>
         <w:trPr>
           <w:trHeight w:val="421" w:hRule="atLeast"/>
@@ -8700,11 +8706,12 @@
             <w:r>
               <w:rPr>
                 <w:rFonts w:hint="eastAsia" w:ascii="微软雅黑" w:hAnsi="微软雅黑" w:eastAsia="微软雅黑" w:cs="微软雅黑"/>
-                <w:sz w:val="20"/>
-                <w:szCs w:val="20"/>
-                <w:lang w:val="en-US" w:eastAsia="zh-CN"/>
-              </w:rPr>
-              <w:t>是否收藏  1已收藏  2 未收藏</w:t>
+                <w:color w:val="FF0000"/>
+                <w:sz w:val="20"/>
+                <w:szCs w:val="20"/>
+                <w:lang w:val="en-US" w:eastAsia="zh-CN"/>
+              </w:rPr>
+              <w:t>收藏状态  1已收藏  0 未收藏</w:t>
             </w:r>
           </w:p>
         </w:tc>
@@ -9171,6 +9178,8 @@
         </w:rPr>
         <w:t xml:space="preserve">                            </w:t>
       </w:r>
+      <w:bookmarkStart w:id="7" w:name="_GoBack"/>
+      <w:bookmarkEnd w:id="7"/>
     </w:p>
     <w:p>
       <w:pPr>
@@ -11395,24 +11404,30 @@
             </w:pPr>
             <w:r>
               <w:rPr>
-                <w:rFonts w:hint="eastAsia" w:ascii="微软雅黑" w:hAnsi="微软雅黑" w:eastAsia="微软雅黑" w:cs="微软雅黑"/>
-                <w:b w:val="0"/>
-                <w:bCs w:val="0"/>
-                <w:sz w:val="20"/>
-                <w:szCs w:val="20"/>
-                <w:lang w:val="en-US" w:eastAsia="zh-CN"/>
-              </w:rPr>
-              <w:t>openApi</w:t>
-            </w:r>
-            <w:r>
-              <w:rPr>
-                <w:rFonts w:hint="eastAsia" w:ascii="微软雅黑" w:hAnsi="微软雅黑" w:eastAsia="微软雅黑" w:cs="微软雅黑"/>
-                <w:b w:val="0"/>
-                <w:bCs w:val="0"/>
-                <w:sz w:val="20"/>
-                <w:szCs w:val="20"/>
-              </w:rPr>
-              <w:t>编码</w:t>
+                <w:rFonts w:hint="eastAsia" w:ascii="微软雅黑" w:hAnsi="微软雅黑" w:eastAsia="微软雅黑"/>
+                <w:sz w:val="18"/>
+                <w:szCs w:val="18"/>
+              </w:rPr>
+              <w:t>openApiCode=</w:t>
+            </w:r>
+            <w:r>
+              <w:rPr>
+                <w:rFonts w:hint="eastAsia" w:ascii="微软雅黑" w:hAnsi="微软雅黑" w:eastAsia="微软雅黑"/>
+                <w:color w:val="FF0000"/>
+                <w:sz w:val="18"/>
+                <w:szCs w:val="18"/>
+              </w:rPr>
+              <w:t>OPENAPI_00000</w:t>
+            </w:r>
+            <w:r>
+              <w:rPr>
+                <w:rFonts w:hint="eastAsia" w:ascii="微软雅黑" w:hAnsi="微软雅黑" w:eastAsia="微软雅黑"/>
+                <w:color w:val="FF0000"/>
+                <w:sz w:val="18"/>
+                <w:szCs w:val="18"/>
+                <w:lang w:val="en-US" w:eastAsia="zh-CN"/>
+              </w:rPr>
+              <w:t>2</w:t>
             </w:r>
           </w:p>
         </w:tc>
@@ -12104,7 +12119,34 @@
           <w:sz w:val="18"/>
           <w:szCs w:val="18"/>
         </w:rPr>
-        <w:t>/yhportal/api/business/saveComment?openApiCode=OPENAPI_000001&amp;userId=123456&amp;acticleId=1&amp;content=testtesttest&amp;sign=07221b497e4c17408c9d951a7ad2d85d</w:t>
+        <w:t>/yhportal/api/business/saveComment?openApiCode=</w:t>
+      </w:r>
+      <w:r>
+        <w:rPr>
+          <w:rFonts w:hint="eastAsia" w:ascii="微软雅黑" w:hAnsi="微软雅黑" w:eastAsia="微软雅黑"/>
+          <w:color w:val="FF0000"/>
+          <w:sz w:val="18"/>
+          <w:szCs w:val="18"/>
+        </w:rPr>
+        <w:t>OPENAPI_00000</w:t>
+      </w:r>
+      <w:r>
+        <w:rPr>
+          <w:rFonts w:hint="eastAsia" w:ascii="微软雅黑" w:hAnsi="微软雅黑" w:eastAsia="微软雅黑"/>
+          <w:color w:val="FF0000"/>
+          <w:sz w:val="18"/>
+          <w:szCs w:val="18"/>
+          <w:lang w:val="en-US" w:eastAsia="zh-CN"/>
+        </w:rPr>
+        <w:t>2</w:t>
+      </w:r>
+      <w:r>
+        <w:rPr>
+          <w:rFonts w:hint="eastAsia" w:ascii="微软雅黑" w:hAnsi="微软雅黑" w:eastAsia="微软雅黑"/>
+          <w:sz w:val="18"/>
+          <w:szCs w:val="18"/>
+        </w:rPr>
+        <w:t>&amp;userId=123456&amp;acticleId=1&amp;content=testtesttest&amp;sign=5c93ca30fa1bfc31d58db58db9959188</w:t>
       </w:r>
     </w:p>
     <w:p/>
@@ -16401,8 +16443,6 @@
               </w:rPr>
               <w:t>Integer</w:t>
             </w:r>
-            <w:bookmarkStart w:id="7" w:name="_GoBack"/>
-            <w:bookmarkEnd w:id="7"/>
           </w:p>
         </w:tc>
         <w:tc>
@@ -18978,24 +19018,22 @@
             </w:pPr>
             <w:r>
               <w:rPr>
-                <w:rFonts w:hint="eastAsia" w:ascii="微软雅黑" w:hAnsi="微软雅黑" w:eastAsia="微软雅黑" w:cs="微软雅黑"/>
-                <w:b w:val="0"/>
-                <w:bCs w:val="0"/>
-                <w:sz w:val="20"/>
-                <w:szCs w:val="20"/>
-                <w:lang w:val="en-US" w:eastAsia="zh-CN"/>
-              </w:rPr>
-              <w:t>openApi</w:t>
-            </w:r>
-            <w:r>
-              <w:rPr>
-                <w:rFonts w:hint="eastAsia" w:ascii="微软雅黑" w:hAnsi="微软雅黑" w:eastAsia="微软雅黑" w:cs="微软雅黑"/>
-                <w:b w:val="0"/>
-                <w:bCs w:val="0"/>
-                <w:sz w:val="20"/>
-                <w:szCs w:val="20"/>
-              </w:rPr>
-              <w:t>编码</w:t>
+                <w:rFonts w:hint="eastAsia" w:ascii="微软雅黑" w:hAnsi="微软雅黑" w:eastAsia="微软雅黑"/>
+                <w:sz w:val="18"/>
+                <w:szCs w:val="18"/>
+                <w:lang w:val="en-US" w:eastAsia="zh-CN"/>
+              </w:rPr>
+              <w:t>openApiCode=</w:t>
+            </w:r>
+            <w:r>
+              <w:rPr>
+                <w:rFonts w:hint="eastAsia" w:ascii="微软雅黑" w:hAnsi="微软雅黑" w:eastAsia="微软雅黑"/>
+                <w:color w:val="FF0000"/>
+                <w:sz w:val="18"/>
+                <w:szCs w:val="18"/>
+                <w:lang w:val="en-US" w:eastAsia="zh-CN"/>
+              </w:rPr>
+              <w:t>OPENAPI_000003</w:t>
             </w:r>
           </w:p>
         </w:tc>
@@ -19664,7 +19702,26 @@
           <w:szCs w:val="18"/>
           <w:lang w:val="en-US" w:eastAsia="zh-CN"/>
         </w:rPr>
-        <w:t>http://10.67.241.218/yhportal/api/business/saveProblem?openApiCode=OPENAPI_000001&amp;userId=123456&amp;content=problem&amp;images=www.bidu.com&amp;sign=f021149f6b3d103df02797503fdef09a</w:t>
+        <w:t>http://10.67.241.218/yhportal/api/business/saveProblem?openApiCode=</w:t>
+      </w:r>
+      <w:r>
+        <w:rPr>
+          <w:rFonts w:hint="eastAsia" w:ascii="微软雅黑" w:hAnsi="微软雅黑" w:eastAsia="微软雅黑"/>
+          <w:color w:val="FF0000"/>
+          <w:sz w:val="18"/>
+          <w:szCs w:val="18"/>
+          <w:lang w:val="en-US" w:eastAsia="zh-CN"/>
+        </w:rPr>
+        <w:t>OPENAPI_000003</w:t>
+      </w:r>
+      <w:r>
+        <w:rPr>
+          <w:rFonts w:hint="eastAsia" w:ascii="微软雅黑" w:hAnsi="微软雅黑" w:eastAsia="微软雅黑"/>
+          <w:sz w:val="18"/>
+          <w:szCs w:val="18"/>
+          <w:lang w:val="en-US" w:eastAsia="zh-CN"/>
+        </w:rPr>
+        <w:t>&amp;userId=123456&amp;content=problem&amp;images=www.bidu.com&amp;sign=5bc7286964c2aac5b59da4056010b96f</w:t>
       </w:r>
     </w:p>
     <w:p/>
@@ -22269,7 +22326,7 @@
     </w:p>
     <w:p>
       <w:pPr>
-        <w:ind w:firstLine="420" w:firstLineChars="0"/>
+        <w:ind w:left="420" w:leftChars="0" w:firstLine="420" w:firstLineChars="0"/>
         <w:rPr>
           <w:rFonts w:hint="eastAsia" w:ascii="微软雅黑" w:hAnsi="微软雅黑" w:eastAsia="微软雅黑" w:cs="微软雅黑"/>
           <w:sz w:val="20"/>
@@ -22284,7 +22341,7 @@
           <w:szCs w:val="20"/>
           <w:lang w:val="en-US" w:eastAsia="zh-CN"/>
         </w:rPr>
-        <w:t>POST</w:t>
+        <w:t>GET</w:t>
       </w:r>
     </w:p>
     <w:p>
@@ -22490,7 +22547,7 @@
           </w:tblCellMar>
         </w:tblPrEx>
         <w:trPr>
-          <w:trHeight w:val="654" w:hRule="atLeast"/>
+          <w:trHeight w:val="524" w:hRule="atLeast"/>
         </w:trPr>
         <w:tc>
           <w:tcPr>
@@ -23251,43 +23308,25 @@
           <w:szCs w:val="21"/>
           <w:lang w:val="en-US" w:eastAsia="zh-CN"/>
         </w:rPr>
-        <w:t>请求示例（</w:t>
-      </w:r>
-      <w:r>
-        <w:rPr>
+        <w:t>请求示例:</w:t>
+      </w:r>
+    </w:p>
+    <w:p>
+      <w:pPr>
+        <w:rPr>
+          <w:rFonts w:hint="eastAsia"/>
+          <w:lang w:val="en-US" w:eastAsia="zh-CN"/>
+        </w:rPr>
+      </w:pPr>
+      <w:r>
+        <w:rPr>
+          <w:rStyle w:val="21"/>
           <w:rFonts w:hint="eastAsia" w:ascii="微软雅黑" w:hAnsi="微软雅黑" w:eastAsia="微软雅黑" w:cs="微软雅黑"/>
           <w:sz w:val="20"/>
           <w:szCs w:val="20"/>
           <w:lang w:val="en-US" w:eastAsia="zh-CN"/>
         </w:rPr>
-        <w:t>更改为POST请求后，仅供参考</w:t>
-      </w:r>
-      <w:r>
-        <w:rPr>
-          <w:rFonts w:hint="eastAsia" w:ascii="微软雅黑" w:hAnsi="微软雅黑" w:eastAsia="微软雅黑"/>
-          <w:sz w:val="21"/>
-          <w:szCs w:val="21"/>
-          <w:lang w:val="en-US" w:eastAsia="zh-CN"/>
-        </w:rPr>
-        <w:t>）：</w:t>
-      </w:r>
-    </w:p>
-    <w:p>
-      <w:pPr>
-        <w:rPr>
-          <w:rFonts w:hint="eastAsia"/>
-          <w:lang w:val="en-US" w:eastAsia="zh-CN"/>
-        </w:rPr>
-      </w:pPr>
-      <w:r>
-        <w:rPr>
-          <w:rStyle w:val="21"/>
-          <w:rFonts w:hint="eastAsia" w:ascii="微软雅黑" w:hAnsi="微软雅黑" w:eastAsia="微软雅黑" w:cs="微软雅黑"/>
-          <w:sz w:val="20"/>
-          <w:szCs w:val="20"/>
-          <w:lang w:val="en-US" w:eastAsia="zh-CN"/>
-        </w:rPr>
-        <w:t>http://10.67.241.218/yhportal/api/business/editfavorite?openApiCode=OPENAPI_000001&amp;userId=123456&amp;acticleId=1&amp;status=0</w:t>
+        <w:t>http://10.67.241.218/yhportal/api/business/editfavorite?openApiCode=OPENAPI_000001&amp;userId=123456&amp;acticleId=1&amp;status=0&amp;sign=e1300725474ea4c1189e2ceb5ab1adca</w:t>
       </w:r>
     </w:p>
     <w:p>
